--- a/week04/solution.docx
+++ b/week04/solution.docx
@@ -5,11 +5,79 @@
     <w:p>
       <w:pPr>
         <w:rPr>
-          <w:b/>
-          <w:bCs/>
-        </w:rPr>
-      </w:pPr>
-      <w:r>
+          <w:sz w:val="30"/>
+          <w:szCs w:val="30"/>
+        </w:rPr>
+      </w:pPr>
+      <w:r>
+        <w:rPr>
+          <w:b/>
+          <w:bCs/>
+          <w:sz w:val="30"/>
+          <w:szCs w:val="30"/>
+        </w:rPr>
+        <w:t>C - Not All Covered </w:t>
+      </w:r>
+      <w:r>
+        <w:rPr>
+          <w:sz w:val="30"/>
+          <w:szCs w:val="30"/>
+        </w:rPr>
+        <w:t xml:space="preserve">- </w:t>
+      </w:r>
+      <w:hyperlink r:id="rId5" w:history="1">
+        <w:r>
+          <w:rPr>
+            <w:rStyle w:val="Hyperlink"/>
+            <w:sz w:val="30"/>
+            <w:szCs w:val="30"/>
+          </w:rPr>
+          <w:t>https://atcoder.jp/contests/abc408/tasks/abc408_c?lang=en</w:t>
+        </w:r>
+      </w:hyperlink>
+    </w:p>
+    <w:p>
+      <w:pPr>
+        <w:rPr>
+          <w:sz w:val="30"/>
+          <w:szCs w:val="30"/>
+        </w:rPr>
+      </w:pPr>
+    </w:p>
+    <w:p>
+      <w:pPr>
+        <w:rPr>
+          <w:sz w:val="30"/>
+          <w:szCs w:val="30"/>
+        </w:rPr>
+      </w:pPr>
+    </w:p>
+    <w:p>
+      <w:pPr>
+        <w:rPr>
+          <w:sz w:val="30"/>
+          <w:szCs w:val="30"/>
+        </w:rPr>
+      </w:pPr>
+    </w:p>
+    <w:p>
+      <w:pPr>
+        <w:rPr>
+          <w:sz w:val="30"/>
+          <w:szCs w:val="30"/>
+        </w:rPr>
+      </w:pPr>
+    </w:p>
+    <w:p>
+      <w:pPr>
+        <w:rPr>
+          <w:sz w:val="30"/>
+          <w:szCs w:val="30"/>
+        </w:rPr>
+      </w:pPr>
+    </w:p>
+    <w:p>
+      <w:pPr>
         <w:rPr>
           <w:b/>
           <w:bCs/>
@@ -17,8 +85,15 @@
           <w:szCs w:val="30"/>
           <w:highlight w:val="green"/>
         </w:rPr>
-        <w:t>B. Karen and Coffee</w:t>
-      </w:r>
+      </w:pPr>
+    </w:p>
+    <w:p>
+      <w:pPr>
+        <w:rPr>
+          <w:b/>
+          <w:bCs/>
+        </w:rPr>
+      </w:pPr>
       <w:r>
         <w:rPr>
           <w:b/>
@@ -27,9 +102,9 @@
           <w:szCs w:val="30"/>
           <w:highlight w:val="green"/>
         </w:rPr>
-        <w:t xml:space="preserve"> - </w:t>
-      </w:r>
-      <w:hyperlink r:id="rId5" w:history="1">
+        <w:t xml:space="preserve">B. Karen and Coffee - </w:t>
+      </w:r>
+      <w:hyperlink r:id="rId6" w:history="1">
         <w:r>
           <w:rPr>
             <w:rStyle w:val="Hyperlink"/>
@@ -47,7 +122,7 @@
     <w:p>
       <w:r>
         <w:pict w14:anchorId="53879A40">
-          <v:rect id="_x0000_i1085" style="width:0;height:1.5pt" o:hralign="center" o:hrstd="t" o:hr="t" fillcolor="#a0a0a0" stroked="f"/>
+          <v:rect id="_x0000_i1025" style="width:0;height:1.5pt" o:hralign="center" o:hrstd="t" o:hr="t" fillcolor="#a0a0a0" stroked="f"/>
         </w:pict>
       </w:r>
     </w:p>
@@ -168,7 +243,7 @@
     <w:p>
       <w:r>
         <w:pict w14:anchorId="1435699C">
-          <v:rect id="_x0000_i1086" style="width:0;height:1.5pt" o:hralign="center" o:hrstd="t" o:hr="t" fillcolor="#a0a0a0" stroked="f"/>
+          <v:rect id="_x0000_i1026" style="width:0;height:1.5pt" o:hralign="center" o:hrstd="t" o:hr="t" fillcolor="#a0a0a0" stroked="f"/>
         </w:pict>
       </w:r>
     </w:p>
@@ -219,6 +294,7 @@
     </w:p>
     <w:p>
       <w:r>
+        <w:lastRenderedPageBreak/>
         <w:t>93 97</w:t>
       </w:r>
     </w:p>
@@ -328,7 +404,6 @@
                 <w:b/>
                 <w:bCs/>
               </w:rPr>
-              <w:lastRenderedPageBreak/>
               <w:t>Temperature</w:t>
             </w:r>
           </w:p>
@@ -822,8 +897,9 @@
     </w:p>
     <w:p>
       <w:r>
+        <w:lastRenderedPageBreak/>
         <w:pict w14:anchorId="60214FC6">
-          <v:rect id="_x0000_i1087" style="width:0;height:1.5pt" o:hralign="center" o:hrstd="t" o:hr="t" fillcolor="#a0a0a0" stroked="f"/>
+          <v:rect id="_x0000_i1027" style="width:0;height:1.5pt" o:hralign="center" o:hrstd="t" o:hr="t" fillcolor="#a0a0a0" stroked="f"/>
         </w:pict>
       </w:r>
     </w:p>
@@ -929,7 +1005,7 @@
     <w:p>
       <w:r>
         <w:pict w14:anchorId="78FE516B">
-          <v:rect id="_x0000_i1088" style="width:0;height:1.5pt" o:hralign="center" o:hrstd="t" o:hr="t" fillcolor="#a0a0a0" stroked="f"/>
+          <v:rect id="_x0000_i1028" style="width:0;height:1.5pt" o:hralign="center" o:hrstd="t" o:hr="t" fillcolor="#a0a0a0" stroked="f"/>
         </w:pict>
       </w:r>
     </w:p>
@@ -973,7 +1049,6 @@
     </w:p>
     <w:p>
       <w:r>
-        <w:lastRenderedPageBreak/>
         <w:t xml:space="preserve">We can count how many intervals cover each temperature efficiently using a </w:t>
       </w:r>
       <w:r>
@@ -1044,7 +1119,7 @@
     <w:p>
       <w:r>
         <w:pict w14:anchorId="4F8664B0">
-          <v:rect id="_x0000_i1089" style="width:0;height:1.5pt" o:hralign="center" o:hrstd="t" o:hr="t" fillcolor="#a0a0a0" stroked="f"/>
+          <v:rect id="_x0000_i1029" style="width:0;height:1.5pt" o:hralign="center" o:hrstd="t" o:hr="t" fillcolor="#a0a0a0" stroked="f"/>
         </w:pict>
       </w:r>
     </w:p>
@@ -1071,7 +1146,7 @@
     <w:p>
       <w:r>
         <w:pict w14:anchorId="71D1A6A6">
-          <v:rect id="_x0000_i1090" style="width:0;height:1.5pt" o:hralign="center" o:hrstd="t" o:hr="t" fillcolor="#a0a0a0" stroked="f"/>
+          <v:rect id="_x0000_i1030" style="width:0;height:1.5pt" o:hralign="center" o:hrstd="t" o:hr="t" fillcolor="#a0a0a0" stroked="f"/>
         </w:pict>
       </w:r>
     </w:p>
@@ -1187,7 +1262,7 @@
     <w:p>
       <w:r>
         <w:pict w14:anchorId="12F33208">
-          <v:rect id="_x0000_i1091" style="width:0;height:1.5pt" o:hralign="center" o:hrstd="t" o:hr="t" fillcolor="#a0a0a0" stroked="f"/>
+          <v:rect id="_x0000_i1031" style="width:0;height:1.5pt" o:hralign="center" o:hrstd="t" o:hr="t" fillcolor="#a0a0a0" stroked="f"/>
         </w:pict>
       </w:r>
     </w:p>
@@ -1204,6 +1279,7 @@
           <w:b/>
           <w:bCs/>
         </w:rPr>
+        <w:lastRenderedPageBreak/>
         <w:t>🧮</w:t>
       </w:r>
       <w:r>
@@ -1481,7 +1557,6 @@
                 <w:b/>
                 <w:bCs/>
               </w:rPr>
-              <w:lastRenderedPageBreak/>
               <w:t>Memory</w:t>
             </w:r>
           </w:p>
@@ -1516,7 +1591,7 @@
     <w:p>
       <w:r>
         <w:pict w14:anchorId="16D31CF9">
-          <v:rect id="_x0000_i1092" style="width:0;height:1.5pt" o:hralign="center" o:hrstd="t" o:hr="t" fillcolor="#a0a0a0" stroked="f"/>
+          <v:rect id="_x0000_i1032" style="width:0;height:1.5pt" o:hralign="center" o:hrstd="t" o:hr="t" fillcolor="#a0a0a0" stroked="f"/>
         </w:pict>
       </w:r>
     </w:p>
@@ -1643,6 +1718,7 @@
     <w:p/>
     <w:p>
       <w:r>
+        <w:lastRenderedPageBreak/>
         <w:t xml:space="preserve">    // Step 1: Build difference array</w:t>
       </w:r>
     </w:p>
@@ -1705,310 +1781,309 @@
     </w:p>
     <w:p>
       <w:r>
+        <w:t xml:space="preserve">    }</w:t>
+      </w:r>
+    </w:p>
+    <w:p/>
+    <w:p>
+      <w:r>
+        <w:t xml:space="preserve">    // Step 2: Build prefix sum to get count per temperature</w:t>
+      </w:r>
+    </w:p>
+    <w:p>
+      <w:r>
+        <w:t xml:space="preserve">    vector&lt;int&gt; count(MAX, 0);</w:t>
+      </w:r>
+    </w:p>
+    <w:p>
+      <w:r>
+        <w:t xml:space="preserve">    count[0] = diff[0];</w:t>
+      </w:r>
+    </w:p>
+    <w:p>
+      <w:r>
+        <w:t xml:space="preserve">    for (int </w:t>
+      </w:r>
+      <w:proofErr w:type="spellStart"/>
+      <w:r>
+        <w:t>i</w:t>
+      </w:r>
+      <w:proofErr w:type="spellEnd"/>
+      <w:r>
+        <w:t xml:space="preserve"> = 1; </w:t>
+      </w:r>
+      <w:proofErr w:type="spellStart"/>
+      <w:r>
+        <w:t>i</w:t>
+      </w:r>
+      <w:proofErr w:type="spellEnd"/>
+      <w:r>
+        <w:t xml:space="preserve"> &lt; MAX; </w:t>
+      </w:r>
+      <w:proofErr w:type="spellStart"/>
+      <w:r>
+        <w:t>i</w:t>
+      </w:r>
+      <w:proofErr w:type="spellEnd"/>
+      <w:r>
+        <w:t>++)</w:t>
+      </w:r>
+    </w:p>
+    <w:p>
+      <w:r>
+        <w:t xml:space="preserve">        count[</w:t>
+      </w:r>
+      <w:proofErr w:type="spellStart"/>
+      <w:r>
+        <w:t>i</w:t>
+      </w:r>
+      <w:proofErr w:type="spellEnd"/>
+      <w:r>
+        <w:t>] = count[</w:t>
+      </w:r>
+      <w:proofErr w:type="spellStart"/>
+      <w:r>
+        <w:t>i</w:t>
+      </w:r>
+      <w:proofErr w:type="spellEnd"/>
+      <w:r>
+        <w:t xml:space="preserve"> - 1] + diff[</w:t>
+      </w:r>
+      <w:proofErr w:type="spellStart"/>
+      <w:r>
+        <w:t>i</w:t>
+      </w:r>
+      <w:proofErr w:type="spellEnd"/>
+      <w:r>
+        <w:t>];</w:t>
+      </w:r>
+    </w:p>
+    <w:p/>
+    <w:p>
+      <w:r>
+        <w:t xml:space="preserve">    // Step 3: Mark admissible temperatures (count &gt;= k)</w:t>
+      </w:r>
+    </w:p>
+    <w:p>
+      <w:r>
+        <w:t xml:space="preserve">    vector&lt;int&gt; ok(MAX, 0);</w:t>
+      </w:r>
+    </w:p>
+    <w:p>
+      <w:r>
+        <w:t xml:space="preserve">    for (int </w:t>
+      </w:r>
+      <w:proofErr w:type="spellStart"/>
+      <w:r>
+        <w:t>i</w:t>
+      </w:r>
+      <w:proofErr w:type="spellEnd"/>
+      <w:r>
+        <w:t xml:space="preserve"> = 1; </w:t>
+      </w:r>
+      <w:proofErr w:type="spellStart"/>
+      <w:r>
+        <w:t>i</w:t>
+      </w:r>
+      <w:proofErr w:type="spellEnd"/>
+      <w:r>
+        <w:t xml:space="preserve"> &lt; MAX; </w:t>
+      </w:r>
+      <w:proofErr w:type="spellStart"/>
+      <w:r>
+        <w:t>i</w:t>
+      </w:r>
+      <w:proofErr w:type="spellEnd"/>
+      <w:r>
+        <w:t>++) {</w:t>
+      </w:r>
+    </w:p>
+    <w:p>
+      <w:r>
+        <w:t xml:space="preserve">        ok[</w:t>
+      </w:r>
+      <w:proofErr w:type="spellStart"/>
+      <w:r>
+        <w:t>i</w:t>
+      </w:r>
+      <w:proofErr w:type="spellEnd"/>
+      <w:r>
+        <w:t>] = (count[</w:t>
+      </w:r>
+      <w:proofErr w:type="spellStart"/>
+      <w:r>
+        <w:t>i</w:t>
+      </w:r>
+      <w:proofErr w:type="spellEnd"/>
+      <w:r>
+        <w:t>] &gt;= k ? 1 : 0);</w:t>
+      </w:r>
+    </w:p>
+    <w:p>
+      <w:r>
+        <w:t xml:space="preserve">    }</w:t>
+      </w:r>
+    </w:p>
+    <w:p/>
+    <w:p>
+      <w:r>
+        <w:t xml:space="preserve">    // Step 4: Build prefix sum for admissible counts</w:t>
+      </w:r>
+    </w:p>
+    <w:p>
+      <w:r>
+        <w:t xml:space="preserve">    vector&lt;int&gt; </w:t>
+      </w:r>
+      <w:proofErr w:type="spellStart"/>
+      <w:r>
+        <w:t>pref</w:t>
+      </w:r>
+      <w:proofErr w:type="spellEnd"/>
+      <w:r>
+        <w:t>(MAX, 0);</w:t>
+      </w:r>
+    </w:p>
+    <w:p>
+      <w:r>
+        <w:t xml:space="preserve">    for (int </w:t>
+      </w:r>
+      <w:proofErr w:type="spellStart"/>
+      <w:r>
+        <w:t>i</w:t>
+      </w:r>
+      <w:proofErr w:type="spellEnd"/>
+      <w:r>
+        <w:t xml:space="preserve"> = 1; </w:t>
+      </w:r>
+      <w:proofErr w:type="spellStart"/>
+      <w:r>
+        <w:t>i</w:t>
+      </w:r>
+      <w:proofErr w:type="spellEnd"/>
+      <w:r>
+        <w:t xml:space="preserve"> &lt; MAX; </w:t>
+      </w:r>
+      <w:proofErr w:type="spellStart"/>
+      <w:r>
+        <w:t>i</w:t>
+      </w:r>
+      <w:proofErr w:type="spellEnd"/>
+      <w:r>
+        <w:t>++)</w:t>
+      </w:r>
+    </w:p>
+    <w:p>
+      <w:r>
+        <w:t xml:space="preserve">        </w:t>
+      </w:r>
+      <w:proofErr w:type="spellStart"/>
+      <w:r>
+        <w:t>pref</w:t>
+      </w:r>
+      <w:proofErr w:type="spellEnd"/>
+      <w:r>
+        <w:t>[</w:t>
+      </w:r>
+      <w:proofErr w:type="spellStart"/>
+      <w:r>
+        <w:t>i</w:t>
+      </w:r>
+      <w:proofErr w:type="spellEnd"/>
+      <w:r>
+        <w:t xml:space="preserve">] = </w:t>
+      </w:r>
+      <w:proofErr w:type="spellStart"/>
+      <w:r>
+        <w:t>pref</w:t>
+      </w:r>
+      <w:proofErr w:type="spellEnd"/>
+      <w:r>
+        <w:t>[</w:t>
+      </w:r>
+      <w:proofErr w:type="spellStart"/>
+      <w:r>
+        <w:t>i</w:t>
+      </w:r>
+      <w:proofErr w:type="spellEnd"/>
+      <w:r>
+        <w:t xml:space="preserve"> - 1] + ok[</w:t>
+      </w:r>
+      <w:proofErr w:type="spellStart"/>
+      <w:r>
+        <w:t>i</w:t>
+      </w:r>
+      <w:proofErr w:type="spellEnd"/>
+      <w:r>
+        <w:t>];</w:t>
+      </w:r>
+    </w:p>
+    <w:p/>
+    <w:p>
+      <w:r>
+        <w:t xml:space="preserve">    // Step 5: Answer queries in O(1)</w:t>
+      </w:r>
+    </w:p>
+    <w:p>
+      <w:r>
         <w:lastRenderedPageBreak/>
+        <w:t xml:space="preserve">    while (q--) {</w:t>
+      </w:r>
+    </w:p>
+    <w:p>
+      <w:r>
+        <w:t xml:space="preserve">        int a, b;</w:t>
+      </w:r>
+    </w:p>
+    <w:p>
+      <w:r>
+        <w:t xml:space="preserve">        </w:t>
+      </w:r>
+      <w:proofErr w:type="spellStart"/>
+      <w:r>
+        <w:t>cin</w:t>
+      </w:r>
+      <w:proofErr w:type="spellEnd"/>
+      <w:r>
+        <w:t xml:space="preserve"> &gt;&gt; a &gt;&gt; b;</w:t>
+      </w:r>
+    </w:p>
+    <w:p>
+      <w:r>
+        <w:t xml:space="preserve">        </w:t>
+      </w:r>
+      <w:proofErr w:type="spellStart"/>
+      <w:r>
+        <w:t>cout</w:t>
+      </w:r>
+      <w:proofErr w:type="spellEnd"/>
+      <w:r>
+        <w:t xml:space="preserve"> &lt;&lt; </w:t>
+      </w:r>
+      <w:proofErr w:type="spellStart"/>
+      <w:r>
+        <w:t>pref</w:t>
+      </w:r>
+      <w:proofErr w:type="spellEnd"/>
+      <w:r>
+        <w:t xml:space="preserve">[b] - </w:t>
+      </w:r>
+      <w:proofErr w:type="spellStart"/>
+      <w:r>
+        <w:t>pref</w:t>
+      </w:r>
+      <w:proofErr w:type="spellEnd"/>
+      <w:r>
+        <w:t>[a - 1] &lt;&lt; "\n";</w:t>
+      </w:r>
+    </w:p>
+    <w:p>
+      <w:r>
         <w:t xml:space="preserve">    }</w:t>
       </w:r>
     </w:p>
     <w:p/>
     <w:p>
       <w:r>
-        <w:t xml:space="preserve">    // Step 2: Build prefix sum to get count per temperature</w:t>
-      </w:r>
-    </w:p>
-    <w:p>
-      <w:r>
-        <w:t xml:space="preserve">    vector&lt;int&gt; count(MAX, 0);</w:t>
-      </w:r>
-    </w:p>
-    <w:p>
-      <w:r>
-        <w:t xml:space="preserve">    count[0] = diff[0];</w:t>
-      </w:r>
-    </w:p>
-    <w:p>
-      <w:r>
-        <w:t xml:space="preserve">    for (int </w:t>
-      </w:r>
-      <w:proofErr w:type="spellStart"/>
-      <w:r>
-        <w:t>i</w:t>
-      </w:r>
-      <w:proofErr w:type="spellEnd"/>
-      <w:r>
-        <w:t xml:space="preserve"> = 1; </w:t>
-      </w:r>
-      <w:proofErr w:type="spellStart"/>
-      <w:r>
-        <w:t>i</w:t>
-      </w:r>
-      <w:proofErr w:type="spellEnd"/>
-      <w:r>
-        <w:t xml:space="preserve"> &lt; MAX; </w:t>
-      </w:r>
-      <w:proofErr w:type="spellStart"/>
-      <w:r>
-        <w:t>i</w:t>
-      </w:r>
-      <w:proofErr w:type="spellEnd"/>
-      <w:r>
-        <w:t>++)</w:t>
-      </w:r>
-    </w:p>
-    <w:p>
-      <w:r>
-        <w:t xml:space="preserve">        count[</w:t>
-      </w:r>
-      <w:proofErr w:type="spellStart"/>
-      <w:r>
-        <w:t>i</w:t>
-      </w:r>
-      <w:proofErr w:type="spellEnd"/>
-      <w:r>
-        <w:t>] = count[</w:t>
-      </w:r>
-      <w:proofErr w:type="spellStart"/>
-      <w:r>
-        <w:t>i</w:t>
-      </w:r>
-      <w:proofErr w:type="spellEnd"/>
-      <w:r>
-        <w:t xml:space="preserve"> - 1] + diff[</w:t>
-      </w:r>
-      <w:proofErr w:type="spellStart"/>
-      <w:r>
-        <w:t>i</w:t>
-      </w:r>
-      <w:proofErr w:type="spellEnd"/>
-      <w:r>
-        <w:t>];</w:t>
-      </w:r>
-    </w:p>
-    <w:p/>
-    <w:p>
-      <w:r>
-        <w:t xml:space="preserve">    // Step 3: Mark admissible temperatures (count &gt;= k)</w:t>
-      </w:r>
-    </w:p>
-    <w:p>
-      <w:r>
-        <w:t xml:space="preserve">    vector&lt;int&gt; ok(MAX, 0);</w:t>
-      </w:r>
-    </w:p>
-    <w:p>
-      <w:r>
-        <w:t xml:space="preserve">    for (int </w:t>
-      </w:r>
-      <w:proofErr w:type="spellStart"/>
-      <w:r>
-        <w:t>i</w:t>
-      </w:r>
-      <w:proofErr w:type="spellEnd"/>
-      <w:r>
-        <w:t xml:space="preserve"> = 1; </w:t>
-      </w:r>
-      <w:proofErr w:type="spellStart"/>
-      <w:r>
-        <w:t>i</w:t>
-      </w:r>
-      <w:proofErr w:type="spellEnd"/>
-      <w:r>
-        <w:t xml:space="preserve"> &lt; MAX; </w:t>
-      </w:r>
-      <w:proofErr w:type="spellStart"/>
-      <w:r>
-        <w:t>i</w:t>
-      </w:r>
-      <w:proofErr w:type="spellEnd"/>
-      <w:r>
-        <w:t>++) {</w:t>
-      </w:r>
-    </w:p>
-    <w:p>
-      <w:r>
-        <w:t xml:space="preserve">        ok[</w:t>
-      </w:r>
-      <w:proofErr w:type="spellStart"/>
-      <w:r>
-        <w:t>i</w:t>
-      </w:r>
-      <w:proofErr w:type="spellEnd"/>
-      <w:r>
-        <w:t>] = (count[</w:t>
-      </w:r>
-      <w:proofErr w:type="spellStart"/>
-      <w:r>
-        <w:t>i</w:t>
-      </w:r>
-      <w:proofErr w:type="spellEnd"/>
-      <w:r>
-        <w:t>] &gt;= k ? 1 : 0);</w:t>
-      </w:r>
-    </w:p>
-    <w:p>
-      <w:r>
-        <w:t xml:space="preserve">    }</w:t>
-      </w:r>
-    </w:p>
-    <w:p/>
-    <w:p>
-      <w:r>
-        <w:t xml:space="preserve">    // Step 4: Build prefix sum for admissible counts</w:t>
-      </w:r>
-    </w:p>
-    <w:p>
-      <w:r>
-        <w:t xml:space="preserve">    vector&lt;int&gt; </w:t>
-      </w:r>
-      <w:proofErr w:type="spellStart"/>
-      <w:r>
-        <w:t>pref</w:t>
-      </w:r>
-      <w:proofErr w:type="spellEnd"/>
-      <w:r>
-        <w:t>(MAX, 0);</w:t>
-      </w:r>
-    </w:p>
-    <w:p>
-      <w:r>
-        <w:t xml:space="preserve">    for (int </w:t>
-      </w:r>
-      <w:proofErr w:type="spellStart"/>
-      <w:r>
-        <w:t>i</w:t>
-      </w:r>
-      <w:proofErr w:type="spellEnd"/>
-      <w:r>
-        <w:t xml:space="preserve"> = 1; </w:t>
-      </w:r>
-      <w:proofErr w:type="spellStart"/>
-      <w:r>
-        <w:t>i</w:t>
-      </w:r>
-      <w:proofErr w:type="spellEnd"/>
-      <w:r>
-        <w:t xml:space="preserve"> &lt; MAX; </w:t>
-      </w:r>
-      <w:proofErr w:type="spellStart"/>
-      <w:r>
-        <w:t>i</w:t>
-      </w:r>
-      <w:proofErr w:type="spellEnd"/>
-      <w:r>
-        <w:t>++)</w:t>
-      </w:r>
-    </w:p>
-    <w:p>
-      <w:r>
-        <w:t xml:space="preserve">        </w:t>
-      </w:r>
-      <w:proofErr w:type="spellStart"/>
-      <w:r>
-        <w:t>pref</w:t>
-      </w:r>
-      <w:proofErr w:type="spellEnd"/>
-      <w:r>
-        <w:t>[</w:t>
-      </w:r>
-      <w:proofErr w:type="spellStart"/>
-      <w:r>
-        <w:t>i</w:t>
-      </w:r>
-      <w:proofErr w:type="spellEnd"/>
-      <w:r>
-        <w:t xml:space="preserve">] = </w:t>
-      </w:r>
-      <w:proofErr w:type="spellStart"/>
-      <w:r>
-        <w:t>pref</w:t>
-      </w:r>
-      <w:proofErr w:type="spellEnd"/>
-      <w:r>
-        <w:t>[</w:t>
-      </w:r>
-      <w:proofErr w:type="spellStart"/>
-      <w:r>
-        <w:t>i</w:t>
-      </w:r>
-      <w:proofErr w:type="spellEnd"/>
-      <w:r>
-        <w:t xml:space="preserve"> - 1] + ok[</w:t>
-      </w:r>
-      <w:proofErr w:type="spellStart"/>
-      <w:r>
-        <w:t>i</w:t>
-      </w:r>
-      <w:proofErr w:type="spellEnd"/>
-      <w:r>
-        <w:t>];</w:t>
-      </w:r>
-    </w:p>
-    <w:p/>
-    <w:p>
-      <w:r>
-        <w:t xml:space="preserve">    // Step 5: Answer queries in O(1)</w:t>
-      </w:r>
-    </w:p>
-    <w:p>
-      <w:r>
-        <w:t xml:space="preserve">    while (q--) {</w:t>
-      </w:r>
-    </w:p>
-    <w:p>
-      <w:r>
-        <w:t xml:space="preserve">        int a, b;</w:t>
-      </w:r>
-    </w:p>
-    <w:p>
-      <w:r>
-        <w:t xml:space="preserve">        </w:t>
-      </w:r>
-      <w:proofErr w:type="spellStart"/>
-      <w:r>
-        <w:t>cin</w:t>
-      </w:r>
-      <w:proofErr w:type="spellEnd"/>
-      <w:r>
-        <w:t xml:space="preserve"> &gt;&gt; a &gt;&gt; b;</w:t>
-      </w:r>
-    </w:p>
-    <w:p>
-      <w:r>
-        <w:t xml:space="preserve">        </w:t>
-      </w:r>
-      <w:proofErr w:type="spellStart"/>
-      <w:r>
-        <w:t>cout</w:t>
-      </w:r>
-      <w:proofErr w:type="spellEnd"/>
-      <w:r>
-        <w:t xml:space="preserve"> &lt;&lt; </w:t>
-      </w:r>
-      <w:proofErr w:type="spellStart"/>
-      <w:r>
-        <w:t>pref</w:t>
-      </w:r>
-      <w:proofErr w:type="spellEnd"/>
-      <w:r>
-        <w:t xml:space="preserve">[b] - </w:t>
-      </w:r>
-      <w:proofErr w:type="spellStart"/>
-      <w:r>
-        <w:t>pref</w:t>
-      </w:r>
-      <w:proofErr w:type="spellEnd"/>
-      <w:r>
-        <w:t>[a - 1] &lt;&lt; "\n";</w:t>
-      </w:r>
-    </w:p>
-    <w:p>
-      <w:r>
-        <w:t xml:space="preserve">    }</w:t>
-      </w:r>
-    </w:p>
-    <w:p/>
-    <w:p>
-      <w:r>
-        <w:lastRenderedPageBreak/>
         <w:t xml:space="preserve">    return 0;</w:t>
       </w:r>
     </w:p>
@@ -2020,7 +2095,7 @@
     <w:p>
       <w:r>
         <w:pict w14:anchorId="3C0B3B8C">
-          <v:rect id="_x0000_i1093" style="width:0;height:1.5pt" o:hralign="center" o:hrstd="t" o:hr="t" fillcolor="#a0a0a0" stroked="f"/>
+          <v:rect id="_x0000_i1033" style="width:0;height:1.5pt" o:hralign="center" o:hrstd="t" o:hr="t" fillcolor="#a0a0a0" stroked="f"/>
         </w:pict>
       </w:r>
     </w:p>
@@ -2289,7 +2364,7 @@
     <w:p>
       <w:r>
         <w:pict w14:anchorId="15F84174">
-          <v:rect id="_x0000_i1094" style="width:0;height:1.5pt" o:hralign="center" o:hrstd="t" o:hr="t" fillcolor="#a0a0a0" stroked="f"/>
+          <v:rect id="_x0000_i1034" style="width:0;height:1.5pt" o:hralign="center" o:hrstd="t" o:hr="t" fillcolor="#a0a0a0" stroked="f"/>
         </w:pict>
       </w:r>
     </w:p>

--- a/week04/solution.docx
+++ b/week04/solution.docx
@@ -5,23 +5,67 @@
     <w:p>
       <w:pPr>
         <w:rPr>
-          <w:sz w:val="30"/>
-          <w:szCs w:val="30"/>
-        </w:rPr>
-      </w:pPr>
-      <w:r>
-        <w:rPr>
-          <w:b/>
-          <w:bCs/>
-          <w:sz w:val="30"/>
-          <w:szCs w:val="30"/>
+          <w:b/>
+          <w:bCs/>
+          <w:sz w:val="30"/>
+          <w:szCs w:val="30"/>
+        </w:rPr>
+      </w:pPr>
+    </w:p>
+    <w:p>
+      <w:pPr>
+        <w:rPr>
+          <w:sz w:val="30"/>
+          <w:szCs w:val="30"/>
+        </w:rPr>
+      </w:pPr>
+    </w:p>
+    <w:p>
+      <w:pPr>
+        <w:rPr>
+          <w:b/>
+          <w:bCs/>
+          <w:sz w:val="30"/>
+          <w:szCs w:val="30"/>
+        </w:rPr>
+      </w:pPr>
+    </w:p>
+    <w:p>
+      <w:pPr>
+        <w:rPr>
+          <w:b/>
+          <w:bCs/>
+          <w:sz w:val="30"/>
+          <w:szCs w:val="30"/>
+        </w:rPr>
+      </w:pPr>
+    </w:p>
+    <w:p>
+      <w:pPr>
+        <w:rPr>
+          <w:b/>
+          <w:bCs/>
+          <w:sz w:val="30"/>
+          <w:szCs w:val="30"/>
+        </w:rPr>
+      </w:pPr>
+      <w:r>
+        <w:rPr>
+          <w:b/>
+          <w:bCs/>
+          <w:sz w:val="30"/>
+          <w:szCs w:val="30"/>
+          <w:highlight w:val="green"/>
         </w:rPr>
         <w:t>C - Not All Covered </w:t>
       </w:r>
       <w:r>
         <w:rPr>
-          <w:sz w:val="30"/>
-          <w:szCs w:val="30"/>
+          <w:b/>
+          <w:bCs/>
+          <w:sz w:val="30"/>
+          <w:szCs w:val="30"/>
+          <w:highlight w:val="green"/>
         </w:rPr>
         <w:t xml:space="preserve">- </w:t>
       </w:r>
@@ -29,12 +73,3385 @@
         <w:r>
           <w:rPr>
             <w:rStyle w:val="Hyperlink"/>
+            <w:b/>
+            <w:bCs/>
             <w:sz w:val="30"/>
             <w:szCs w:val="30"/>
+            <w:highlight w:val="green"/>
           </w:rPr>
           <w:t>https://atcoder.jp/contests/abc408/tasks/abc408_c?lang=en</w:t>
         </w:r>
       </w:hyperlink>
+    </w:p>
+    <w:p>
+      <w:pPr>
+        <w:rPr>
+          <w:sz w:val="30"/>
+          <w:szCs w:val="30"/>
+        </w:rPr>
+      </w:pPr>
+      <w:r>
+        <w:rPr>
+          <w:sz w:val="30"/>
+          <w:szCs w:val="30"/>
+        </w:rPr>
+        <w:pict w14:anchorId="7A73E29C">
+          <v:rect id="_x0000_i1114" style="width:0;height:1.5pt" o:hralign="center" o:hrstd="t" o:hr="t" fillcolor="#a0a0a0" stroked="f"/>
+        </w:pict>
+      </w:r>
+    </w:p>
+    <w:p>
+      <w:pPr>
+        <w:rPr>
+          <w:b/>
+          <w:bCs/>
+          <w:sz w:val="30"/>
+          <w:szCs w:val="30"/>
+        </w:rPr>
+      </w:pPr>
+      <w:r>
+        <w:rPr>
+          <w:rFonts w:ascii="Segoe UI Emoji" w:hAnsi="Segoe UI Emoji" w:cs="Segoe UI Emoji"/>
+          <w:b/>
+          <w:bCs/>
+          <w:sz w:val="30"/>
+          <w:szCs w:val="30"/>
+        </w:rPr>
+        <w:t>🧩</w:t>
+      </w:r>
+      <w:r>
+        <w:rPr>
+          <w:b/>
+          <w:bCs/>
+          <w:sz w:val="30"/>
+          <w:szCs w:val="30"/>
+        </w:rPr>
+        <w:t xml:space="preserve"> Problem Statement</w:t>
+      </w:r>
+    </w:p>
+    <w:p>
+      <w:pPr>
+        <w:rPr>
+          <w:sz w:val="30"/>
+          <w:szCs w:val="30"/>
+        </w:rPr>
+      </w:pPr>
+      <w:r>
+        <w:rPr>
+          <w:sz w:val="30"/>
+          <w:szCs w:val="30"/>
+        </w:rPr>
+        <w:t>We have:</w:t>
+      </w:r>
+    </w:p>
+    <w:p>
+      <w:pPr>
+        <w:numPr>
+          <w:ilvl w:val="0"/>
+          <w:numId w:val="4"/>
+        </w:numPr>
+        <w:rPr>
+          <w:sz w:val="30"/>
+          <w:szCs w:val="30"/>
+        </w:rPr>
+      </w:pPr>
+      <w:r>
+        <w:rPr>
+          <w:b/>
+          <w:bCs/>
+          <w:sz w:val="30"/>
+          <w:szCs w:val="30"/>
+        </w:rPr>
+        <w:t>N castle walls</w:t>
+      </w:r>
+      <w:r>
+        <w:rPr>
+          <w:sz w:val="30"/>
+          <w:szCs w:val="30"/>
+        </w:rPr>
+        <w:t>, numbered from 1 to N.</w:t>
+      </w:r>
+    </w:p>
+    <w:p>
+      <w:pPr>
+        <w:numPr>
+          <w:ilvl w:val="0"/>
+          <w:numId w:val="4"/>
+        </w:numPr>
+        <w:rPr>
+          <w:sz w:val="30"/>
+          <w:szCs w:val="30"/>
+        </w:rPr>
+      </w:pPr>
+      <w:r>
+        <w:rPr>
+          <w:b/>
+          <w:bCs/>
+          <w:sz w:val="30"/>
+          <w:szCs w:val="30"/>
+        </w:rPr>
+        <w:t>M turrets</w:t>
+      </w:r>
+      <w:r>
+        <w:rPr>
+          <w:sz w:val="30"/>
+          <w:szCs w:val="30"/>
+        </w:rPr>
+        <w:t>, each turret i guards a continuous range of walls [Li, Ri].</w:t>
+      </w:r>
+    </w:p>
+    <w:p>
+      <w:pPr>
+        <w:rPr>
+          <w:sz w:val="30"/>
+          <w:szCs w:val="30"/>
+        </w:rPr>
+      </w:pPr>
+      <w:r>
+        <w:rPr>
+          <w:sz w:val="30"/>
+          <w:szCs w:val="30"/>
+        </w:rPr>
+        <w:t xml:space="preserve">We can </w:t>
+      </w:r>
+      <w:r>
+        <w:rPr>
+          <w:b/>
+          <w:bCs/>
+          <w:sz w:val="30"/>
+          <w:szCs w:val="30"/>
+        </w:rPr>
+        <w:t>destroy turrets</w:t>
+      </w:r>
+      <w:r>
+        <w:rPr>
+          <w:sz w:val="30"/>
+          <w:szCs w:val="30"/>
+        </w:rPr>
+        <w:t>.</w:t>
+      </w:r>
+      <w:r>
+        <w:rPr>
+          <w:sz w:val="30"/>
+          <w:szCs w:val="30"/>
+        </w:rPr>
+        <w:br/>
+        <w:t xml:space="preserve">If we destroy turret i, then walls [Li, Ri] are </w:t>
+      </w:r>
+      <w:r>
+        <w:rPr>
+          <w:b/>
+          <w:bCs/>
+          <w:sz w:val="30"/>
+          <w:szCs w:val="30"/>
+        </w:rPr>
+        <w:t>no longer guarded by it</w:t>
+      </w:r>
+      <w:r>
+        <w:rPr>
+          <w:sz w:val="30"/>
+          <w:szCs w:val="30"/>
+        </w:rPr>
+        <w:t>.</w:t>
+      </w:r>
+    </w:p>
+    <w:p>
+      <w:pPr>
+        <w:rPr>
+          <w:sz w:val="30"/>
+          <w:szCs w:val="30"/>
+        </w:rPr>
+      </w:pPr>
+      <w:r>
+        <w:rPr>
+          <w:sz w:val="30"/>
+          <w:szCs w:val="30"/>
+        </w:rPr>
+        <w:t>Your task:</w:t>
+      </w:r>
+    </w:p>
+    <w:p>
+      <w:pPr>
+        <w:rPr>
+          <w:sz w:val="30"/>
+          <w:szCs w:val="30"/>
+        </w:rPr>
+      </w:pPr>
+      <w:r>
+        <w:rPr>
+          <w:sz w:val="30"/>
+          <w:szCs w:val="30"/>
+        </w:rPr>
+        <w:t xml:space="preserve">Find the </w:t>
+      </w:r>
+      <w:r>
+        <w:rPr>
+          <w:b/>
+          <w:bCs/>
+          <w:sz w:val="30"/>
+          <w:szCs w:val="30"/>
+        </w:rPr>
+        <w:t>minimum number of turrets to destroy</w:t>
+      </w:r>
+      <w:r>
+        <w:rPr>
+          <w:sz w:val="30"/>
+          <w:szCs w:val="30"/>
+        </w:rPr>
+        <w:t xml:space="preserve"> so that </w:t>
+      </w:r>
+      <w:r>
+        <w:rPr>
+          <w:b/>
+          <w:bCs/>
+          <w:sz w:val="30"/>
+          <w:szCs w:val="30"/>
+        </w:rPr>
+        <w:t>at least one wall</w:t>
+      </w:r>
+      <w:r>
+        <w:rPr>
+          <w:sz w:val="30"/>
+          <w:szCs w:val="30"/>
+        </w:rPr>
+        <w:t xml:space="preserve"> is </w:t>
+      </w:r>
+      <w:r>
+        <w:rPr>
+          <w:b/>
+          <w:bCs/>
+          <w:sz w:val="30"/>
+          <w:szCs w:val="30"/>
+        </w:rPr>
+        <w:t>not guarded by any turret</w:t>
+      </w:r>
+      <w:r>
+        <w:rPr>
+          <w:sz w:val="30"/>
+          <w:szCs w:val="30"/>
+        </w:rPr>
+        <w:t>.</w:t>
+      </w:r>
+    </w:p>
+    <w:p>
+      <w:pPr>
+        <w:rPr>
+          <w:sz w:val="30"/>
+          <w:szCs w:val="30"/>
+        </w:rPr>
+      </w:pPr>
+      <w:r>
+        <w:rPr>
+          <w:sz w:val="30"/>
+          <w:szCs w:val="30"/>
+        </w:rPr>
+        <w:pict w14:anchorId="4AC9637F">
+          <v:rect id="_x0000_i1115" style="width:0;height:1.5pt" o:hralign="center" o:hrstd="t" o:hr="t" fillcolor="#a0a0a0" stroked="f"/>
+        </w:pict>
+      </w:r>
+    </w:p>
+    <w:p>
+      <w:pPr>
+        <w:rPr>
+          <w:b/>
+          <w:bCs/>
+          <w:sz w:val="30"/>
+          <w:szCs w:val="30"/>
+        </w:rPr>
+      </w:pPr>
+      <w:r>
+        <w:rPr>
+          <w:b/>
+          <w:bCs/>
+          <w:sz w:val="30"/>
+          <w:szCs w:val="30"/>
+        </w:rPr>
+        <w:t>Example 1</w:t>
+      </w:r>
+    </w:p>
+    <w:p>
+      <w:pPr>
+        <w:rPr>
+          <w:b/>
+          <w:bCs/>
+          <w:sz w:val="30"/>
+          <w:szCs w:val="30"/>
+        </w:rPr>
+      </w:pPr>
+      <w:r>
+        <w:rPr>
+          <w:b/>
+          <w:bCs/>
+          <w:sz w:val="30"/>
+          <w:szCs w:val="30"/>
+        </w:rPr>
+        <w:t>Input</w:t>
+      </w:r>
+    </w:p>
+    <w:p>
+      <w:pPr>
+        <w:rPr>
+          <w:sz w:val="30"/>
+          <w:szCs w:val="30"/>
+        </w:rPr>
+      </w:pPr>
+      <w:r>
+        <w:rPr>
+          <w:sz w:val="30"/>
+          <w:szCs w:val="30"/>
+        </w:rPr>
+        <w:t>10 4</w:t>
+      </w:r>
+    </w:p>
+    <w:p>
+      <w:pPr>
+        <w:rPr>
+          <w:sz w:val="30"/>
+          <w:szCs w:val="30"/>
+        </w:rPr>
+      </w:pPr>
+      <w:r>
+        <w:rPr>
+          <w:sz w:val="30"/>
+          <w:szCs w:val="30"/>
+        </w:rPr>
+        <w:t>1 6</w:t>
+      </w:r>
+    </w:p>
+    <w:p>
+      <w:pPr>
+        <w:rPr>
+          <w:sz w:val="30"/>
+          <w:szCs w:val="30"/>
+        </w:rPr>
+      </w:pPr>
+      <w:r>
+        <w:rPr>
+          <w:sz w:val="30"/>
+          <w:szCs w:val="30"/>
+        </w:rPr>
+        <w:t>4 5</w:t>
+      </w:r>
+    </w:p>
+    <w:p>
+      <w:pPr>
+        <w:rPr>
+          <w:sz w:val="30"/>
+          <w:szCs w:val="30"/>
+        </w:rPr>
+      </w:pPr>
+      <w:r>
+        <w:rPr>
+          <w:sz w:val="30"/>
+          <w:szCs w:val="30"/>
+        </w:rPr>
+        <w:t>5 10</w:t>
+      </w:r>
+    </w:p>
+    <w:p>
+      <w:pPr>
+        <w:rPr>
+          <w:sz w:val="30"/>
+          <w:szCs w:val="30"/>
+        </w:rPr>
+      </w:pPr>
+      <w:r>
+        <w:rPr>
+          <w:sz w:val="30"/>
+          <w:szCs w:val="30"/>
+        </w:rPr>
+        <w:lastRenderedPageBreak/>
+        <w:t>7 10</w:t>
+      </w:r>
+    </w:p>
+    <w:p>
+      <w:pPr>
+        <w:rPr>
+          <w:b/>
+          <w:bCs/>
+          <w:sz w:val="30"/>
+          <w:szCs w:val="30"/>
+        </w:rPr>
+      </w:pPr>
+      <w:r>
+        <w:rPr>
+          <w:b/>
+          <w:bCs/>
+          <w:sz w:val="30"/>
+          <w:szCs w:val="30"/>
+        </w:rPr>
+        <w:t>Visualization</w:t>
+      </w:r>
+    </w:p>
+    <w:tbl>
+      <w:tblPr>
+        <w:tblW w:w="0" w:type="auto"/>
+        <w:tblCellSpacing w:w="15" w:type="dxa"/>
+        <w:tblCellMar>
+          <w:top w:w="15" w:type="dxa"/>
+          <w:left w:w="15" w:type="dxa"/>
+          <w:bottom w:w="15" w:type="dxa"/>
+          <w:right w:w="15" w:type="dxa"/>
+        </w:tblCellMar>
+        <w:tblLook w:val="04A0" w:firstRow="1" w:lastRow="0" w:firstColumn="1" w:lastColumn="0" w:noHBand="0" w:noVBand="1"/>
+      </w:tblPr>
+      <w:tblGrid>
+        <w:gridCol w:w="833"/>
+        <w:gridCol w:w="1703"/>
+      </w:tblGrid>
+      <w:tr>
+        <w:trPr>
+          <w:tblHeader/>
+          <w:tblCellSpacing w:w="15" w:type="dxa"/>
+        </w:trPr>
+        <w:tc>
+          <w:tcPr>
+            <w:tcW w:w="0" w:type="auto"/>
+            <w:vAlign w:val="center"/>
+            <w:hideMark/>
+          </w:tcPr>
+          <w:p>
+            <w:pPr>
+              <w:rPr>
+                <w:b/>
+                <w:bCs/>
+                <w:sz w:val="30"/>
+                <w:szCs w:val="30"/>
+              </w:rPr>
+            </w:pPr>
+            <w:r>
+              <w:rPr>
+                <w:b/>
+                <w:bCs/>
+                <w:sz w:val="30"/>
+                <w:szCs w:val="30"/>
+              </w:rPr>
+              <w:t>Turret</w:t>
+            </w:r>
+          </w:p>
+        </w:tc>
+        <w:tc>
+          <w:tcPr>
+            <w:tcW w:w="0" w:type="auto"/>
+            <w:vAlign w:val="center"/>
+            <w:hideMark/>
+          </w:tcPr>
+          <w:p>
+            <w:pPr>
+              <w:rPr>
+                <w:b/>
+                <w:bCs/>
+                <w:sz w:val="30"/>
+                <w:szCs w:val="30"/>
+              </w:rPr>
+            </w:pPr>
+            <w:r>
+              <w:rPr>
+                <w:b/>
+                <w:bCs/>
+                <w:sz w:val="30"/>
+                <w:szCs w:val="30"/>
+              </w:rPr>
+              <w:t>Guards Walls</w:t>
+            </w:r>
+          </w:p>
+        </w:tc>
+      </w:tr>
+      <w:tr>
+        <w:trPr>
+          <w:tblCellSpacing w:w="15" w:type="dxa"/>
+        </w:trPr>
+        <w:tc>
+          <w:tcPr>
+            <w:tcW w:w="0" w:type="auto"/>
+            <w:vAlign w:val="center"/>
+            <w:hideMark/>
+          </w:tcPr>
+          <w:p>
+            <w:pPr>
+              <w:rPr>
+                <w:sz w:val="30"/>
+                <w:szCs w:val="30"/>
+              </w:rPr>
+            </w:pPr>
+            <w:r>
+              <w:rPr>
+                <w:sz w:val="30"/>
+                <w:szCs w:val="30"/>
+              </w:rPr>
+              <w:t>1</w:t>
+            </w:r>
+          </w:p>
+        </w:tc>
+        <w:tc>
+          <w:tcPr>
+            <w:tcW w:w="0" w:type="auto"/>
+            <w:vAlign w:val="center"/>
+            <w:hideMark/>
+          </w:tcPr>
+          <w:p>
+            <w:pPr>
+              <w:rPr>
+                <w:sz w:val="30"/>
+                <w:szCs w:val="30"/>
+              </w:rPr>
+            </w:pPr>
+            <w:r>
+              <w:rPr>
+                <w:sz w:val="30"/>
+                <w:szCs w:val="30"/>
+              </w:rPr>
+              <w:t>[1–6]</w:t>
+            </w:r>
+          </w:p>
+        </w:tc>
+      </w:tr>
+      <w:tr>
+        <w:trPr>
+          <w:tblCellSpacing w:w="15" w:type="dxa"/>
+        </w:trPr>
+        <w:tc>
+          <w:tcPr>
+            <w:tcW w:w="0" w:type="auto"/>
+            <w:vAlign w:val="center"/>
+            <w:hideMark/>
+          </w:tcPr>
+          <w:p>
+            <w:pPr>
+              <w:rPr>
+                <w:sz w:val="30"/>
+                <w:szCs w:val="30"/>
+              </w:rPr>
+            </w:pPr>
+            <w:r>
+              <w:rPr>
+                <w:sz w:val="30"/>
+                <w:szCs w:val="30"/>
+              </w:rPr>
+              <w:t>2</w:t>
+            </w:r>
+          </w:p>
+        </w:tc>
+        <w:tc>
+          <w:tcPr>
+            <w:tcW w:w="0" w:type="auto"/>
+            <w:vAlign w:val="center"/>
+            <w:hideMark/>
+          </w:tcPr>
+          <w:p>
+            <w:pPr>
+              <w:rPr>
+                <w:sz w:val="30"/>
+                <w:szCs w:val="30"/>
+              </w:rPr>
+            </w:pPr>
+            <w:r>
+              <w:rPr>
+                <w:sz w:val="30"/>
+                <w:szCs w:val="30"/>
+              </w:rPr>
+              <w:t>[4–5]</w:t>
+            </w:r>
+          </w:p>
+        </w:tc>
+      </w:tr>
+      <w:tr>
+        <w:trPr>
+          <w:tblCellSpacing w:w="15" w:type="dxa"/>
+        </w:trPr>
+        <w:tc>
+          <w:tcPr>
+            <w:tcW w:w="0" w:type="auto"/>
+            <w:vAlign w:val="center"/>
+            <w:hideMark/>
+          </w:tcPr>
+          <w:p>
+            <w:pPr>
+              <w:rPr>
+                <w:sz w:val="30"/>
+                <w:szCs w:val="30"/>
+              </w:rPr>
+            </w:pPr>
+            <w:r>
+              <w:rPr>
+                <w:sz w:val="30"/>
+                <w:szCs w:val="30"/>
+              </w:rPr>
+              <w:t>3</w:t>
+            </w:r>
+          </w:p>
+        </w:tc>
+        <w:tc>
+          <w:tcPr>
+            <w:tcW w:w="0" w:type="auto"/>
+            <w:vAlign w:val="center"/>
+            <w:hideMark/>
+          </w:tcPr>
+          <w:p>
+            <w:pPr>
+              <w:rPr>
+                <w:sz w:val="30"/>
+                <w:szCs w:val="30"/>
+              </w:rPr>
+            </w:pPr>
+            <w:r>
+              <w:rPr>
+                <w:sz w:val="30"/>
+                <w:szCs w:val="30"/>
+              </w:rPr>
+              <w:t>[5–10]</w:t>
+            </w:r>
+          </w:p>
+        </w:tc>
+      </w:tr>
+      <w:tr>
+        <w:trPr>
+          <w:tblCellSpacing w:w="15" w:type="dxa"/>
+        </w:trPr>
+        <w:tc>
+          <w:tcPr>
+            <w:tcW w:w="0" w:type="auto"/>
+            <w:vAlign w:val="center"/>
+            <w:hideMark/>
+          </w:tcPr>
+          <w:p>
+            <w:pPr>
+              <w:rPr>
+                <w:sz w:val="30"/>
+                <w:szCs w:val="30"/>
+              </w:rPr>
+            </w:pPr>
+            <w:r>
+              <w:rPr>
+                <w:sz w:val="30"/>
+                <w:szCs w:val="30"/>
+              </w:rPr>
+              <w:t>4</w:t>
+            </w:r>
+          </w:p>
+        </w:tc>
+        <w:tc>
+          <w:tcPr>
+            <w:tcW w:w="0" w:type="auto"/>
+            <w:vAlign w:val="center"/>
+            <w:hideMark/>
+          </w:tcPr>
+          <w:p>
+            <w:pPr>
+              <w:rPr>
+                <w:sz w:val="30"/>
+                <w:szCs w:val="30"/>
+              </w:rPr>
+            </w:pPr>
+            <w:r>
+              <w:rPr>
+                <w:sz w:val="30"/>
+                <w:szCs w:val="30"/>
+              </w:rPr>
+              <w:t>[7–10]</w:t>
+            </w:r>
+          </w:p>
+        </w:tc>
+      </w:tr>
+    </w:tbl>
+    <w:p>
+      <w:pPr>
+        <w:rPr>
+          <w:sz w:val="30"/>
+          <w:szCs w:val="30"/>
+        </w:rPr>
+      </w:pPr>
+      <w:r>
+        <w:rPr>
+          <w:sz w:val="30"/>
+          <w:szCs w:val="30"/>
+        </w:rPr>
+        <w:t>If we check:</w:t>
+      </w:r>
+    </w:p>
+    <w:p>
+      <w:pPr>
+        <w:numPr>
+          <w:ilvl w:val="0"/>
+          <w:numId w:val="5"/>
+        </w:numPr>
+        <w:rPr>
+          <w:sz w:val="30"/>
+          <w:szCs w:val="30"/>
+        </w:rPr>
+      </w:pPr>
+      <w:r>
+        <w:rPr>
+          <w:sz w:val="30"/>
+          <w:szCs w:val="30"/>
+        </w:rPr>
+        <w:t>Wall 1 → guarded by turret 1</w:t>
+      </w:r>
+    </w:p>
+    <w:p>
+      <w:pPr>
+        <w:numPr>
+          <w:ilvl w:val="0"/>
+          <w:numId w:val="5"/>
+        </w:numPr>
+        <w:rPr>
+          <w:sz w:val="30"/>
+          <w:szCs w:val="30"/>
+        </w:rPr>
+      </w:pPr>
+      <w:r>
+        <w:rPr>
+          <w:sz w:val="30"/>
+          <w:szCs w:val="30"/>
+        </w:rPr>
+        <w:t>Wall 3 → only turret 1 guards it</w:t>
+      </w:r>
+      <w:r>
+        <w:rPr>
+          <w:sz w:val="30"/>
+          <w:szCs w:val="30"/>
+        </w:rPr>
+        <w:br/>
+        <w:t xml:space="preserve">So if we </w:t>
+      </w:r>
+      <w:r>
+        <w:rPr>
+          <w:b/>
+          <w:bCs/>
+          <w:sz w:val="30"/>
+          <w:szCs w:val="30"/>
+        </w:rPr>
+        <w:t>destroy turret 1</w:t>
+      </w:r>
+      <w:r>
+        <w:rPr>
+          <w:sz w:val="30"/>
+          <w:szCs w:val="30"/>
+        </w:rPr>
+        <w:t xml:space="preserve">, wall 3 becomes </w:t>
+      </w:r>
+      <w:r>
+        <w:rPr>
+          <w:b/>
+          <w:bCs/>
+          <w:sz w:val="30"/>
+          <w:szCs w:val="30"/>
+        </w:rPr>
+        <w:t>unguarded</w:t>
+      </w:r>
+      <w:r>
+        <w:rPr>
+          <w:sz w:val="30"/>
+          <w:szCs w:val="30"/>
+        </w:rPr>
+        <w:t>.</w:t>
+      </w:r>
+    </w:p>
+    <w:p>
+      <w:pPr>
+        <w:rPr>
+          <w:sz w:val="30"/>
+          <w:szCs w:val="30"/>
+        </w:rPr>
+      </w:pPr>
+      <w:r>
+        <w:rPr>
+          <w:rFonts w:ascii="Segoe UI Emoji" w:hAnsi="Segoe UI Emoji" w:cs="Segoe UI Emoji"/>
+          <w:sz w:val="30"/>
+          <w:szCs w:val="30"/>
+        </w:rPr>
+        <w:t>✅</w:t>
+      </w:r>
+      <w:r>
+        <w:rPr>
+          <w:sz w:val="30"/>
+          <w:szCs w:val="30"/>
+        </w:rPr>
+        <w:t xml:space="preserve"> Minimum turrets to destroy = </w:t>
+      </w:r>
+      <w:r>
+        <w:rPr>
+          <w:b/>
+          <w:bCs/>
+          <w:sz w:val="30"/>
+          <w:szCs w:val="30"/>
+        </w:rPr>
+        <w:t>1</w:t>
+      </w:r>
+    </w:p>
+    <w:p>
+      <w:pPr>
+        <w:rPr>
+          <w:sz w:val="30"/>
+          <w:szCs w:val="30"/>
+        </w:rPr>
+      </w:pPr>
+      <w:r>
+        <w:rPr>
+          <w:sz w:val="30"/>
+          <w:szCs w:val="30"/>
+        </w:rPr>
+        <w:pict w14:anchorId="2AFADD79">
+          <v:rect id="_x0000_i1116" style="width:0;height:1.5pt" o:hralign="center" o:hrstd="t" o:hr="t" fillcolor="#a0a0a0" stroked="f"/>
+        </w:pict>
+      </w:r>
+    </w:p>
+    <w:p>
+      <w:pPr>
+        <w:rPr>
+          <w:b/>
+          <w:bCs/>
+          <w:sz w:val="30"/>
+          <w:szCs w:val="30"/>
+        </w:rPr>
+      </w:pPr>
+      <w:r>
+        <w:rPr>
+          <w:b/>
+          <w:bCs/>
+          <w:sz w:val="30"/>
+          <w:szCs w:val="30"/>
+        </w:rPr>
+        <w:t>Example 2</w:t>
+      </w:r>
+    </w:p>
+    <w:p>
+      <w:pPr>
+        <w:rPr>
+          <w:sz w:val="30"/>
+          <w:szCs w:val="30"/>
+        </w:rPr>
+      </w:pPr>
+      <w:r>
+        <w:rPr>
+          <w:sz w:val="30"/>
+          <w:szCs w:val="30"/>
+        </w:rPr>
+        <w:t>5 2</w:t>
+      </w:r>
+    </w:p>
+    <w:p>
+      <w:pPr>
+        <w:rPr>
+          <w:sz w:val="30"/>
+          <w:szCs w:val="30"/>
+        </w:rPr>
+      </w:pPr>
+      <w:r>
+        <w:rPr>
+          <w:sz w:val="30"/>
+          <w:szCs w:val="30"/>
+        </w:rPr>
+        <w:t>1 2</w:t>
+      </w:r>
+    </w:p>
+    <w:p>
+      <w:pPr>
+        <w:rPr>
+          <w:sz w:val="30"/>
+          <w:szCs w:val="30"/>
+        </w:rPr>
+      </w:pPr>
+      <w:r>
+        <w:rPr>
+          <w:sz w:val="30"/>
+          <w:szCs w:val="30"/>
+        </w:rPr>
+        <w:t>3 4</w:t>
+      </w:r>
+    </w:p>
+    <w:p>
+      <w:pPr>
+        <w:rPr>
+          <w:sz w:val="30"/>
+          <w:szCs w:val="30"/>
+        </w:rPr>
+      </w:pPr>
+      <w:r>
+        <w:rPr>
+          <w:sz w:val="30"/>
+          <w:szCs w:val="30"/>
+        </w:rPr>
+        <w:t>Walls guarded:</w:t>
+      </w:r>
+    </w:p>
+    <w:p>
+      <w:pPr>
+        <w:numPr>
+          <w:ilvl w:val="0"/>
+          <w:numId w:val="6"/>
+        </w:numPr>
+        <w:rPr>
+          <w:sz w:val="30"/>
+          <w:szCs w:val="30"/>
+        </w:rPr>
+      </w:pPr>
+      <w:r>
+        <w:rPr>
+          <w:sz w:val="30"/>
+          <w:szCs w:val="30"/>
+        </w:rPr>
+        <w:t>1–2 by turret 1</w:t>
+      </w:r>
+    </w:p>
+    <w:p>
+      <w:pPr>
+        <w:numPr>
+          <w:ilvl w:val="0"/>
+          <w:numId w:val="6"/>
+        </w:numPr>
+        <w:rPr>
+          <w:sz w:val="30"/>
+          <w:szCs w:val="30"/>
+        </w:rPr>
+      </w:pPr>
+      <w:r>
+        <w:rPr>
+          <w:sz w:val="30"/>
+          <w:szCs w:val="30"/>
+        </w:rPr>
+        <w:t>3–4 by turret 2</w:t>
+      </w:r>
+    </w:p>
+    <w:p>
+      <w:pPr>
+        <w:numPr>
+          <w:ilvl w:val="0"/>
+          <w:numId w:val="6"/>
+        </w:numPr>
+        <w:rPr>
+          <w:sz w:val="30"/>
+          <w:szCs w:val="30"/>
+        </w:rPr>
+      </w:pPr>
+      <w:r>
+        <w:rPr>
+          <w:sz w:val="30"/>
+          <w:szCs w:val="30"/>
+        </w:rPr>
+        <w:t xml:space="preserve">Wall 5 is </w:t>
+      </w:r>
+      <w:r>
+        <w:rPr>
+          <w:b/>
+          <w:bCs/>
+          <w:sz w:val="30"/>
+          <w:szCs w:val="30"/>
+        </w:rPr>
+        <w:t>not covered</w:t>
+      </w:r>
+      <w:r>
+        <w:rPr>
+          <w:sz w:val="30"/>
+          <w:szCs w:val="30"/>
+        </w:rPr>
+        <w:t xml:space="preserve"> by any turret.</w:t>
+      </w:r>
+    </w:p>
+    <w:p>
+      <w:pPr>
+        <w:rPr>
+          <w:sz w:val="30"/>
+          <w:szCs w:val="30"/>
+        </w:rPr>
+      </w:pPr>
+      <w:r>
+        <w:rPr>
+          <w:rFonts w:ascii="Segoe UI Emoji" w:hAnsi="Segoe UI Emoji" w:cs="Segoe UI Emoji"/>
+          <w:sz w:val="30"/>
+          <w:szCs w:val="30"/>
+        </w:rPr>
+        <w:t>✅</w:t>
+      </w:r>
+      <w:r>
+        <w:rPr>
+          <w:sz w:val="30"/>
+          <w:szCs w:val="30"/>
+        </w:rPr>
+        <w:t xml:space="preserve"> Already unguarded → answer = </w:t>
+      </w:r>
+      <w:r>
+        <w:rPr>
+          <w:b/>
+          <w:bCs/>
+          <w:sz w:val="30"/>
+          <w:szCs w:val="30"/>
+        </w:rPr>
+        <w:t>0</w:t>
+      </w:r>
+    </w:p>
+    <w:p>
+      <w:pPr>
+        <w:rPr>
+          <w:sz w:val="30"/>
+          <w:szCs w:val="30"/>
+        </w:rPr>
+      </w:pPr>
+      <w:r>
+        <w:rPr>
+          <w:sz w:val="30"/>
+          <w:szCs w:val="30"/>
+        </w:rPr>
+        <w:lastRenderedPageBreak/>
+        <w:pict w14:anchorId="750F38BB">
+          <v:rect id="_x0000_i1117" style="width:0;height:1.5pt" o:hralign="center" o:hrstd="t" o:hr="t" fillcolor="#a0a0a0" stroked="f"/>
+        </w:pict>
+      </w:r>
+    </w:p>
+    <w:p>
+      <w:pPr>
+        <w:rPr>
+          <w:b/>
+          <w:bCs/>
+          <w:sz w:val="30"/>
+          <w:szCs w:val="30"/>
+        </w:rPr>
+      </w:pPr>
+      <w:r>
+        <w:rPr>
+          <w:b/>
+          <w:bCs/>
+          <w:sz w:val="30"/>
+          <w:szCs w:val="30"/>
+        </w:rPr>
+        <w:t>Example 3</w:t>
+      </w:r>
+    </w:p>
+    <w:p>
+      <w:pPr>
+        <w:rPr>
+          <w:sz w:val="30"/>
+          <w:szCs w:val="30"/>
+        </w:rPr>
+      </w:pPr>
+      <w:r>
+        <w:rPr>
+          <w:sz w:val="30"/>
+          <w:szCs w:val="30"/>
+        </w:rPr>
+        <w:t>5 10</w:t>
+      </w:r>
+    </w:p>
+    <w:p>
+      <w:pPr>
+        <w:rPr>
+          <w:sz w:val="30"/>
+          <w:szCs w:val="30"/>
+        </w:rPr>
+      </w:pPr>
+      <w:r>
+        <w:rPr>
+          <w:sz w:val="30"/>
+          <w:szCs w:val="30"/>
+        </w:rPr>
+        <w:t>2 5</w:t>
+      </w:r>
+    </w:p>
+    <w:p>
+      <w:pPr>
+        <w:rPr>
+          <w:sz w:val="30"/>
+          <w:szCs w:val="30"/>
+        </w:rPr>
+      </w:pPr>
+      <w:r>
+        <w:rPr>
+          <w:sz w:val="30"/>
+          <w:szCs w:val="30"/>
+        </w:rPr>
+        <w:t>1 5</w:t>
+      </w:r>
+    </w:p>
+    <w:p>
+      <w:pPr>
+        <w:rPr>
+          <w:sz w:val="30"/>
+          <w:szCs w:val="30"/>
+        </w:rPr>
+      </w:pPr>
+      <w:r>
+        <w:rPr>
+          <w:sz w:val="30"/>
+          <w:szCs w:val="30"/>
+        </w:rPr>
+        <w:t>1 2</w:t>
+      </w:r>
+    </w:p>
+    <w:p>
+      <w:pPr>
+        <w:rPr>
+          <w:sz w:val="30"/>
+          <w:szCs w:val="30"/>
+        </w:rPr>
+      </w:pPr>
+      <w:r>
+        <w:rPr>
+          <w:sz w:val="30"/>
+          <w:szCs w:val="30"/>
+        </w:rPr>
+        <w:t>2 4</w:t>
+      </w:r>
+    </w:p>
+    <w:p>
+      <w:pPr>
+        <w:rPr>
+          <w:sz w:val="30"/>
+          <w:szCs w:val="30"/>
+        </w:rPr>
+      </w:pPr>
+      <w:r>
+        <w:rPr>
+          <w:sz w:val="30"/>
+          <w:szCs w:val="30"/>
+        </w:rPr>
+        <w:t>2 2</w:t>
+      </w:r>
+    </w:p>
+    <w:p>
+      <w:pPr>
+        <w:rPr>
+          <w:sz w:val="30"/>
+          <w:szCs w:val="30"/>
+        </w:rPr>
+      </w:pPr>
+      <w:r>
+        <w:rPr>
+          <w:sz w:val="30"/>
+          <w:szCs w:val="30"/>
+        </w:rPr>
+        <w:t>5 5</w:t>
+      </w:r>
+    </w:p>
+    <w:p>
+      <w:pPr>
+        <w:rPr>
+          <w:sz w:val="30"/>
+          <w:szCs w:val="30"/>
+        </w:rPr>
+      </w:pPr>
+      <w:r>
+        <w:rPr>
+          <w:sz w:val="30"/>
+          <w:szCs w:val="30"/>
+        </w:rPr>
+        <w:t>2 4</w:t>
+      </w:r>
+    </w:p>
+    <w:p>
+      <w:pPr>
+        <w:rPr>
+          <w:sz w:val="30"/>
+          <w:szCs w:val="30"/>
+        </w:rPr>
+      </w:pPr>
+      <w:r>
+        <w:rPr>
+          <w:sz w:val="30"/>
+          <w:szCs w:val="30"/>
+        </w:rPr>
+        <w:t>1 2</w:t>
+      </w:r>
+    </w:p>
+    <w:p>
+      <w:pPr>
+        <w:rPr>
+          <w:sz w:val="30"/>
+          <w:szCs w:val="30"/>
+        </w:rPr>
+      </w:pPr>
+      <w:r>
+        <w:rPr>
+          <w:sz w:val="30"/>
+          <w:szCs w:val="30"/>
+        </w:rPr>
+        <w:t>2 2</w:t>
+      </w:r>
+    </w:p>
+    <w:p>
+      <w:pPr>
+        <w:rPr>
+          <w:sz w:val="30"/>
+          <w:szCs w:val="30"/>
+        </w:rPr>
+      </w:pPr>
+      <w:r>
+        <w:rPr>
+          <w:sz w:val="30"/>
+          <w:szCs w:val="30"/>
+        </w:rPr>
+        <w:t>2 3</w:t>
+      </w:r>
+    </w:p>
+    <w:p>
+      <w:pPr>
+        <w:rPr>
+          <w:sz w:val="30"/>
+          <w:szCs w:val="30"/>
+        </w:rPr>
+      </w:pPr>
+      <w:r>
+        <w:rPr>
+          <w:sz w:val="30"/>
+          <w:szCs w:val="30"/>
+        </w:rPr>
+        <w:t xml:space="preserve">Here, </w:t>
+      </w:r>
+      <w:r>
+        <w:rPr>
+          <w:b/>
+          <w:bCs/>
+          <w:sz w:val="30"/>
+          <w:szCs w:val="30"/>
+        </w:rPr>
+        <w:t>all walls 1–5</w:t>
+      </w:r>
+      <w:r>
+        <w:rPr>
+          <w:sz w:val="30"/>
+          <w:szCs w:val="30"/>
+        </w:rPr>
+        <w:t xml:space="preserve"> are guarded by </w:t>
+      </w:r>
+      <w:r>
+        <w:rPr>
+          <w:b/>
+          <w:bCs/>
+          <w:sz w:val="30"/>
+          <w:szCs w:val="30"/>
+        </w:rPr>
+        <w:t>multiple turrets</w:t>
+      </w:r>
+      <w:r>
+        <w:rPr>
+          <w:sz w:val="30"/>
+          <w:szCs w:val="30"/>
+        </w:rPr>
+        <w:t>.</w:t>
+      </w:r>
+    </w:p>
+    <w:p>
+      <w:pPr>
+        <w:rPr>
+          <w:sz w:val="30"/>
+          <w:szCs w:val="30"/>
+        </w:rPr>
+      </w:pPr>
+      <w:r>
+        <w:rPr>
+          <w:sz w:val="30"/>
+          <w:szCs w:val="30"/>
+        </w:rPr>
+        <w:t xml:space="preserve">We need to </w:t>
+      </w:r>
+      <w:r>
+        <w:rPr>
+          <w:b/>
+          <w:bCs/>
+          <w:sz w:val="30"/>
+          <w:szCs w:val="30"/>
+        </w:rPr>
+        <w:t>remove enough turrets</w:t>
+      </w:r>
+      <w:r>
+        <w:rPr>
+          <w:sz w:val="30"/>
+          <w:szCs w:val="30"/>
+        </w:rPr>
+        <w:t xml:space="preserve"> so that </w:t>
+      </w:r>
+      <w:r>
+        <w:rPr>
+          <w:b/>
+          <w:bCs/>
+          <w:sz w:val="30"/>
+          <w:szCs w:val="30"/>
+        </w:rPr>
+        <w:t>at least one wall</w:t>
+      </w:r>
+      <w:r>
+        <w:rPr>
+          <w:sz w:val="30"/>
+          <w:szCs w:val="30"/>
+        </w:rPr>
+        <w:t xml:space="preserve"> becomes unguarded.</w:t>
+      </w:r>
+    </w:p>
+    <w:p>
+      <w:pPr>
+        <w:rPr>
+          <w:sz w:val="30"/>
+          <w:szCs w:val="30"/>
+        </w:rPr>
+      </w:pPr>
+      <w:r>
+        <w:rPr>
+          <w:sz w:val="30"/>
+          <w:szCs w:val="30"/>
+        </w:rPr>
+        <w:t>The answer is 3.</w:t>
+      </w:r>
+    </w:p>
+    <w:p>
+      <w:pPr>
+        <w:rPr>
+          <w:sz w:val="30"/>
+          <w:szCs w:val="30"/>
+        </w:rPr>
+      </w:pPr>
+      <w:r>
+        <w:rPr>
+          <w:sz w:val="30"/>
+          <w:szCs w:val="30"/>
+        </w:rPr>
+        <w:pict w14:anchorId="64004C9A">
+          <v:rect id="_x0000_i1118" style="width:0;height:1.5pt" o:hralign="center" o:hrstd="t" o:hr="t" fillcolor="#a0a0a0" stroked="f"/>
+        </w:pict>
+      </w:r>
+    </w:p>
+    <w:p>
+      <w:pPr>
+        <w:rPr>
+          <w:b/>
+          <w:bCs/>
+          <w:sz w:val="30"/>
+          <w:szCs w:val="30"/>
+        </w:rPr>
+      </w:pPr>
+      <w:r>
+        <w:rPr>
+          <w:rFonts w:ascii="Segoe UI Emoji" w:hAnsi="Segoe UI Emoji" w:cs="Segoe UI Emoji"/>
+          <w:b/>
+          <w:bCs/>
+          <w:sz w:val="30"/>
+          <w:szCs w:val="30"/>
+        </w:rPr>
+        <w:t>🧠</w:t>
+      </w:r>
+      <w:r>
+        <w:rPr>
+          <w:b/>
+          <w:bCs/>
+          <w:sz w:val="30"/>
+          <w:szCs w:val="30"/>
+        </w:rPr>
+        <w:t xml:space="preserve"> How to Think About It</w:t>
+      </w:r>
+    </w:p>
+    <w:p>
+      <w:pPr>
+        <w:rPr>
+          <w:sz w:val="30"/>
+          <w:szCs w:val="30"/>
+        </w:rPr>
+      </w:pPr>
+      <w:r>
+        <w:rPr>
+          <w:sz w:val="30"/>
+          <w:szCs w:val="30"/>
+        </w:rPr>
+        <w:t xml:space="preserve">We want </w:t>
+      </w:r>
+      <w:r>
+        <w:rPr>
+          <w:b/>
+          <w:bCs/>
+          <w:sz w:val="30"/>
+          <w:szCs w:val="30"/>
+        </w:rPr>
+        <w:t>at least one position (wall)</w:t>
+      </w:r>
+      <w:r>
+        <w:rPr>
+          <w:sz w:val="30"/>
+          <w:szCs w:val="30"/>
+        </w:rPr>
+        <w:t xml:space="preserve"> that becomes unguarded.</w:t>
+      </w:r>
+    </w:p>
+    <w:p>
+      <w:pPr>
+        <w:rPr>
+          <w:sz w:val="30"/>
+          <w:szCs w:val="30"/>
+        </w:rPr>
+      </w:pPr>
+      <w:r>
+        <w:rPr>
+          <w:sz w:val="30"/>
+          <w:szCs w:val="30"/>
+        </w:rPr>
+        <w:t xml:space="preserve">That means we must find a wall that is </w:t>
+      </w:r>
+      <w:r>
+        <w:rPr>
+          <w:b/>
+          <w:bCs/>
+          <w:sz w:val="30"/>
+          <w:szCs w:val="30"/>
+        </w:rPr>
+        <w:t>covered by the fewest number of turrets</w:t>
+      </w:r>
+      <w:r>
+        <w:rPr>
+          <w:sz w:val="30"/>
+          <w:szCs w:val="30"/>
+        </w:rPr>
+        <w:t>, because removing those is the easiest way to make it unguarded.</w:t>
+      </w:r>
+    </w:p>
+    <w:p>
+      <w:pPr>
+        <w:rPr>
+          <w:sz w:val="30"/>
+          <w:szCs w:val="30"/>
+        </w:rPr>
+      </w:pPr>
+      <w:r>
+        <w:rPr>
+          <w:sz w:val="30"/>
+          <w:szCs w:val="30"/>
+        </w:rPr>
+        <w:t xml:space="preserve">So the </w:t>
+      </w:r>
+      <w:r>
+        <w:rPr>
+          <w:b/>
+          <w:bCs/>
+          <w:sz w:val="30"/>
+          <w:szCs w:val="30"/>
+        </w:rPr>
+        <w:t>key idea</w:t>
+      </w:r>
+      <w:r>
+        <w:rPr>
+          <w:sz w:val="30"/>
+          <w:szCs w:val="30"/>
+        </w:rPr>
+        <w:t xml:space="preserve"> is:</w:t>
+      </w:r>
+    </w:p>
+    <w:p>
+      <w:pPr>
+        <w:rPr>
+          <w:sz w:val="30"/>
+          <w:szCs w:val="30"/>
+        </w:rPr>
+      </w:pPr>
+      <w:r>
+        <w:rPr>
+          <w:sz w:val="30"/>
+          <w:szCs w:val="30"/>
+        </w:rPr>
+        <w:lastRenderedPageBreak/>
+        <w:t xml:space="preserve">Find the </w:t>
+      </w:r>
+      <w:r>
+        <w:rPr>
+          <w:b/>
+          <w:bCs/>
+          <w:sz w:val="30"/>
+          <w:szCs w:val="30"/>
+        </w:rPr>
+        <w:t>minimum number of overlapping turrets</w:t>
+      </w:r>
+      <w:r>
+        <w:rPr>
+          <w:sz w:val="30"/>
+          <w:szCs w:val="30"/>
+        </w:rPr>
+        <w:t xml:space="preserve"> covering any single wall.</w:t>
+      </w:r>
+    </w:p>
+    <w:p>
+      <w:pPr>
+        <w:rPr>
+          <w:sz w:val="30"/>
+          <w:szCs w:val="30"/>
+        </w:rPr>
+      </w:pPr>
+      <w:r>
+        <w:rPr>
+          <w:sz w:val="30"/>
+          <w:szCs w:val="30"/>
+        </w:rPr>
+        <w:t>That’s exactly how many turrets must be destroyed to make that wall unguarded.</w:t>
+      </w:r>
+    </w:p>
+    <w:p>
+      <w:pPr>
+        <w:rPr>
+          <w:sz w:val="30"/>
+          <w:szCs w:val="30"/>
+        </w:rPr>
+      </w:pPr>
+      <w:r>
+        <w:rPr>
+          <w:sz w:val="30"/>
+          <w:szCs w:val="30"/>
+        </w:rPr>
+        <w:pict w14:anchorId="7A8794B8">
+          <v:rect id="_x0000_i1119" style="width:0;height:1.5pt" o:hralign="center" o:hrstd="t" o:hr="t" fillcolor="#a0a0a0" stroked="f"/>
+        </w:pict>
+      </w:r>
+    </w:p>
+    <w:p>
+      <w:pPr>
+        <w:rPr>
+          <w:b/>
+          <w:bCs/>
+          <w:sz w:val="30"/>
+          <w:szCs w:val="30"/>
+        </w:rPr>
+      </w:pPr>
+      <w:r>
+        <w:rPr>
+          <w:rFonts w:ascii="Segoe UI Symbol" w:hAnsi="Segoe UI Symbol" w:cs="Segoe UI Symbol"/>
+          <w:b/>
+          <w:bCs/>
+          <w:sz w:val="30"/>
+          <w:szCs w:val="30"/>
+        </w:rPr>
+        <w:t>⚙</w:t>
+      </w:r>
+      <w:r>
+        <w:rPr>
+          <w:b/>
+          <w:bCs/>
+          <w:sz w:val="30"/>
+          <w:szCs w:val="30"/>
+        </w:rPr>
+        <w:t>️ Step-by-Step Solution</w:t>
+      </w:r>
+    </w:p>
+    <w:p>
+      <w:pPr>
+        <w:rPr>
+          <w:b/>
+          <w:bCs/>
+          <w:sz w:val="30"/>
+          <w:szCs w:val="30"/>
+        </w:rPr>
+      </w:pPr>
+      <w:r>
+        <w:rPr>
+          <w:b/>
+          <w:bCs/>
+          <w:sz w:val="30"/>
+          <w:szCs w:val="30"/>
+        </w:rPr>
+        <w:t>Step 1: Use a Difference Array to Count Coverage</w:t>
+      </w:r>
+    </w:p>
+    <w:p>
+      <w:pPr>
+        <w:rPr>
+          <w:sz w:val="30"/>
+          <w:szCs w:val="30"/>
+        </w:rPr>
+      </w:pPr>
+      <w:r>
+        <w:rPr>
+          <w:sz w:val="30"/>
+          <w:szCs w:val="30"/>
+        </w:rPr>
+        <w:t xml:space="preserve">We can efficiently find </w:t>
+      </w:r>
+      <w:r>
+        <w:rPr>
+          <w:b/>
+          <w:bCs/>
+          <w:sz w:val="30"/>
+          <w:szCs w:val="30"/>
+        </w:rPr>
+        <w:t>how many turrets cover each wall</w:t>
+      </w:r>
+      <w:r>
+        <w:rPr>
+          <w:sz w:val="30"/>
+          <w:szCs w:val="30"/>
+        </w:rPr>
+        <w:t xml:space="preserve"> using the </w:t>
+      </w:r>
+      <w:r>
+        <w:rPr>
+          <w:b/>
+          <w:bCs/>
+          <w:sz w:val="30"/>
+          <w:szCs w:val="30"/>
+        </w:rPr>
+        <w:t>prefix sum technique</w:t>
+      </w:r>
+      <w:r>
+        <w:rPr>
+          <w:sz w:val="30"/>
+          <w:szCs w:val="30"/>
+        </w:rPr>
+        <w:t xml:space="preserve"> (like in “Karen and Coffee”).</w:t>
+      </w:r>
+    </w:p>
+    <w:p>
+      <w:pPr>
+        <w:rPr>
+          <w:sz w:val="30"/>
+          <w:szCs w:val="30"/>
+        </w:rPr>
+      </w:pPr>
+      <w:r>
+        <w:rPr>
+          <w:sz w:val="30"/>
+          <w:szCs w:val="30"/>
+        </w:rPr>
+        <w:t>For each turret [Li, Ri]:</w:t>
+      </w:r>
+    </w:p>
+    <w:p>
+      <w:pPr>
+        <w:rPr>
+          <w:sz w:val="30"/>
+          <w:szCs w:val="30"/>
+        </w:rPr>
+      </w:pPr>
+      <w:r>
+        <w:rPr>
+          <w:sz w:val="30"/>
+          <w:szCs w:val="30"/>
+        </w:rPr>
+        <w:t>diff[Li] += 1</w:t>
+      </w:r>
+    </w:p>
+    <w:p>
+      <w:pPr>
+        <w:rPr>
+          <w:sz w:val="30"/>
+          <w:szCs w:val="30"/>
+        </w:rPr>
+      </w:pPr>
+      <w:r>
+        <w:rPr>
+          <w:sz w:val="30"/>
+          <w:szCs w:val="30"/>
+        </w:rPr>
+        <w:t>diff[Ri + 1] -= 1</w:t>
+      </w:r>
+    </w:p>
+    <w:p>
+      <w:pPr>
+        <w:rPr>
+          <w:sz w:val="30"/>
+          <w:szCs w:val="30"/>
+        </w:rPr>
+      </w:pPr>
+      <w:r>
+        <w:rPr>
+          <w:sz w:val="30"/>
+          <w:szCs w:val="30"/>
+        </w:rPr>
+        <w:t>Then, take prefix sums:</w:t>
+      </w:r>
+    </w:p>
+    <w:p>
+      <w:pPr>
+        <w:rPr>
+          <w:sz w:val="30"/>
+          <w:szCs w:val="30"/>
+        </w:rPr>
+      </w:pPr>
+      <w:r>
+        <w:rPr>
+          <w:sz w:val="30"/>
+          <w:szCs w:val="30"/>
+        </w:rPr>
+        <w:t>cover[i] = cover[i - 1] + diff[i]</w:t>
+      </w:r>
+    </w:p>
+    <w:p>
+      <w:pPr>
+        <w:rPr>
+          <w:sz w:val="30"/>
+          <w:szCs w:val="30"/>
+        </w:rPr>
+      </w:pPr>
+      <w:r>
+        <w:rPr>
+          <w:sz w:val="30"/>
+          <w:szCs w:val="30"/>
+        </w:rPr>
+        <w:t>This gives the number of turrets guarding wall i.</w:t>
+      </w:r>
+    </w:p>
+    <w:p>
+      <w:pPr>
+        <w:rPr>
+          <w:sz w:val="30"/>
+          <w:szCs w:val="30"/>
+        </w:rPr>
+      </w:pPr>
+      <w:r>
+        <w:rPr>
+          <w:sz w:val="30"/>
+          <w:szCs w:val="30"/>
+        </w:rPr>
+        <w:pict w14:anchorId="3E6162CF">
+          <v:rect id="_x0000_i1120" style="width:0;height:1.5pt" o:hralign="center" o:hrstd="t" o:hr="t" fillcolor="#a0a0a0" stroked="f"/>
+        </w:pict>
+      </w:r>
+    </w:p>
+    <w:p>
+      <w:pPr>
+        <w:rPr>
+          <w:b/>
+          <w:bCs/>
+          <w:sz w:val="30"/>
+          <w:szCs w:val="30"/>
+        </w:rPr>
+      </w:pPr>
+      <w:r>
+        <w:rPr>
+          <w:b/>
+          <w:bCs/>
+          <w:sz w:val="30"/>
+          <w:szCs w:val="30"/>
+        </w:rPr>
+        <w:t>Step 2: Check if Some Wall is Already Unguarded</w:t>
+      </w:r>
+    </w:p>
+    <w:p>
+      <w:pPr>
+        <w:rPr>
+          <w:sz w:val="30"/>
+          <w:szCs w:val="30"/>
+        </w:rPr>
+      </w:pPr>
+      <w:r>
+        <w:rPr>
+          <w:sz w:val="30"/>
+          <w:szCs w:val="30"/>
+        </w:rPr>
+        <w:t>If any cover[i] == 0, answer = 0.</w:t>
+      </w:r>
+    </w:p>
+    <w:p>
+      <w:pPr>
+        <w:rPr>
+          <w:sz w:val="30"/>
+          <w:szCs w:val="30"/>
+        </w:rPr>
+      </w:pPr>
+      <w:r>
+        <w:rPr>
+          <w:sz w:val="30"/>
+          <w:szCs w:val="30"/>
+        </w:rPr>
+        <w:t xml:space="preserve">Otherwise, we must destroy enough turrets to make </w:t>
+      </w:r>
+      <w:r>
+        <w:rPr>
+          <w:b/>
+          <w:bCs/>
+          <w:sz w:val="30"/>
+          <w:szCs w:val="30"/>
+        </w:rPr>
+        <w:t>some</w:t>
+      </w:r>
+      <w:r>
+        <w:rPr>
+          <w:sz w:val="30"/>
+          <w:szCs w:val="30"/>
+        </w:rPr>
+        <w:t xml:space="preserve"> cover[i] drop to zero.</w:t>
+      </w:r>
+    </w:p>
+    <w:p>
+      <w:pPr>
+        <w:rPr>
+          <w:sz w:val="30"/>
+          <w:szCs w:val="30"/>
+        </w:rPr>
+      </w:pPr>
+      <w:r>
+        <w:rPr>
+          <w:sz w:val="30"/>
+          <w:szCs w:val="30"/>
+        </w:rPr>
+        <w:pict w14:anchorId="391884BA">
+          <v:rect id="_x0000_i1121" style="width:0;height:1.5pt" o:hralign="center" o:hrstd="t" o:hr="t" fillcolor="#a0a0a0" stroked="f"/>
+        </w:pict>
+      </w:r>
+    </w:p>
+    <w:p>
+      <w:pPr>
+        <w:rPr>
+          <w:b/>
+          <w:bCs/>
+          <w:sz w:val="30"/>
+          <w:szCs w:val="30"/>
+        </w:rPr>
+      </w:pPr>
+      <w:r>
+        <w:rPr>
+          <w:b/>
+          <w:bCs/>
+          <w:sz w:val="30"/>
+          <w:szCs w:val="30"/>
+        </w:rPr>
+        <w:t>Step 3: The Minimum Number to Destroy</w:t>
+      </w:r>
+    </w:p>
+    <w:p>
+      <w:pPr>
+        <w:rPr>
+          <w:sz w:val="30"/>
+          <w:szCs w:val="30"/>
+        </w:rPr>
+      </w:pPr>
+      <w:r>
+        <w:rPr>
+          <w:sz w:val="30"/>
+          <w:szCs w:val="30"/>
+        </w:rPr>
+        <w:t>For any wall i, cover[i] means:</w:t>
+      </w:r>
+    </w:p>
+    <w:p>
+      <w:pPr>
+        <w:numPr>
+          <w:ilvl w:val="0"/>
+          <w:numId w:val="7"/>
+        </w:numPr>
+        <w:rPr>
+          <w:sz w:val="30"/>
+          <w:szCs w:val="30"/>
+        </w:rPr>
+      </w:pPr>
+      <w:r>
+        <w:rPr>
+          <w:sz w:val="30"/>
+          <w:szCs w:val="30"/>
+        </w:rPr>
+        <w:t>That wall is guarded by cover[i] turrets.</w:t>
+      </w:r>
+    </w:p>
+    <w:p>
+      <w:pPr>
+        <w:numPr>
+          <w:ilvl w:val="0"/>
+          <w:numId w:val="7"/>
+        </w:numPr>
+        <w:rPr>
+          <w:sz w:val="30"/>
+          <w:szCs w:val="30"/>
+        </w:rPr>
+      </w:pPr>
+      <w:r>
+        <w:rPr>
+          <w:sz w:val="30"/>
+          <w:szCs w:val="30"/>
+        </w:rPr>
+        <w:lastRenderedPageBreak/>
+        <w:t>We must destroy all those turrets to make it unguarded.</w:t>
+      </w:r>
+    </w:p>
+    <w:p>
+      <w:pPr>
+        <w:rPr>
+          <w:sz w:val="30"/>
+          <w:szCs w:val="30"/>
+        </w:rPr>
+      </w:pPr>
+      <w:r>
+        <w:rPr>
+          <w:sz w:val="30"/>
+          <w:szCs w:val="30"/>
+        </w:rPr>
+        <w:t xml:space="preserve">So, the </w:t>
+      </w:r>
+      <w:r>
+        <w:rPr>
+          <w:b/>
+          <w:bCs/>
+          <w:sz w:val="30"/>
+          <w:szCs w:val="30"/>
+        </w:rPr>
+        <w:t>minimum number of turrets to destroy</w:t>
+      </w:r>
+      <w:r>
+        <w:rPr>
+          <w:sz w:val="30"/>
+          <w:szCs w:val="30"/>
+        </w:rPr>
+        <w:t xml:space="preserve"> is:</w:t>
+      </w:r>
+    </w:p>
+    <w:p>
+      <w:pPr>
+        <w:rPr>
+          <w:sz w:val="30"/>
+          <w:szCs w:val="30"/>
+        </w:rPr>
+      </w:pPr>
+      <w:r>
+        <w:rPr>
+          <w:sz w:val="30"/>
+          <w:szCs w:val="30"/>
+        </w:rPr>
+        <w:t>min_cover = min(cover[i])  over all i from 1 to N</w:t>
+      </w:r>
+    </w:p>
+    <w:p>
+      <w:pPr>
+        <w:rPr>
+          <w:sz w:val="30"/>
+          <w:szCs w:val="30"/>
+        </w:rPr>
+      </w:pPr>
+      <w:r>
+        <w:rPr>
+          <w:sz w:val="30"/>
+          <w:szCs w:val="30"/>
+        </w:rPr>
+        <w:t>That’s the answer.</w:t>
+      </w:r>
+    </w:p>
+    <w:p>
+      <w:pPr>
+        <w:rPr>
+          <w:sz w:val="30"/>
+          <w:szCs w:val="30"/>
+        </w:rPr>
+      </w:pPr>
+      <w:r>
+        <w:rPr>
+          <w:sz w:val="30"/>
+          <w:szCs w:val="30"/>
+        </w:rPr>
+        <w:pict w14:anchorId="7CA8B220">
+          <v:rect id="_x0000_i1122" style="width:0;height:1.5pt" o:hralign="center" o:hrstd="t" o:hr="t" fillcolor="#a0a0a0" stroked="f"/>
+        </w:pict>
+      </w:r>
+    </w:p>
+    <w:p>
+      <w:pPr>
+        <w:rPr>
+          <w:b/>
+          <w:bCs/>
+          <w:sz w:val="30"/>
+          <w:szCs w:val="30"/>
+        </w:rPr>
+      </w:pPr>
+      <w:r>
+        <w:rPr>
+          <w:rFonts w:ascii="Segoe UI Emoji" w:hAnsi="Segoe UI Emoji" w:cs="Segoe UI Emoji"/>
+          <w:b/>
+          <w:bCs/>
+          <w:sz w:val="30"/>
+          <w:szCs w:val="30"/>
+        </w:rPr>
+        <w:t>✅</w:t>
+      </w:r>
+      <w:r>
+        <w:rPr>
+          <w:b/>
+          <w:bCs/>
+          <w:sz w:val="30"/>
+          <w:szCs w:val="30"/>
+        </w:rPr>
+        <w:t xml:space="preserve"> Final C++ Implementation</w:t>
+      </w:r>
+    </w:p>
+    <w:p>
+      <w:pPr>
+        <w:rPr>
+          <w:sz w:val="30"/>
+          <w:szCs w:val="30"/>
+        </w:rPr>
+      </w:pPr>
+      <w:r>
+        <w:rPr>
+          <w:sz w:val="30"/>
+          <w:szCs w:val="30"/>
+        </w:rPr>
+        <w:t>#include &lt;bits/stdc++.h&gt;</w:t>
+      </w:r>
+    </w:p>
+    <w:p>
+      <w:pPr>
+        <w:rPr>
+          <w:sz w:val="30"/>
+          <w:szCs w:val="30"/>
+        </w:rPr>
+      </w:pPr>
+      <w:r>
+        <w:rPr>
+          <w:sz w:val="30"/>
+          <w:szCs w:val="30"/>
+        </w:rPr>
+        <w:t>using namespace std;</w:t>
+      </w:r>
+    </w:p>
+    <w:p>
+      <w:pPr>
+        <w:rPr>
+          <w:sz w:val="30"/>
+          <w:szCs w:val="30"/>
+        </w:rPr>
+      </w:pPr>
+    </w:p>
+    <w:p>
+      <w:pPr>
+        <w:rPr>
+          <w:sz w:val="30"/>
+          <w:szCs w:val="30"/>
+        </w:rPr>
+      </w:pPr>
+      <w:r>
+        <w:rPr>
+          <w:sz w:val="30"/>
+          <w:szCs w:val="30"/>
+        </w:rPr>
+        <w:t>const int MAXN = 1e6 + 5;</w:t>
+      </w:r>
+    </w:p>
+    <w:p>
+      <w:pPr>
+        <w:rPr>
+          <w:sz w:val="30"/>
+          <w:szCs w:val="30"/>
+        </w:rPr>
+      </w:pPr>
+    </w:p>
+    <w:p>
+      <w:pPr>
+        <w:rPr>
+          <w:sz w:val="30"/>
+          <w:szCs w:val="30"/>
+        </w:rPr>
+      </w:pPr>
+      <w:r>
+        <w:rPr>
+          <w:sz w:val="30"/>
+          <w:szCs w:val="30"/>
+        </w:rPr>
+        <w:t>int main() {</w:t>
+      </w:r>
+    </w:p>
+    <w:p>
+      <w:pPr>
+        <w:rPr>
+          <w:sz w:val="30"/>
+          <w:szCs w:val="30"/>
+        </w:rPr>
+      </w:pPr>
+      <w:r>
+        <w:rPr>
+          <w:sz w:val="30"/>
+          <w:szCs w:val="30"/>
+        </w:rPr>
+        <w:t xml:space="preserve">    ios::sync_with_stdio(false);</w:t>
+      </w:r>
+    </w:p>
+    <w:p>
+      <w:pPr>
+        <w:rPr>
+          <w:sz w:val="30"/>
+          <w:szCs w:val="30"/>
+        </w:rPr>
+      </w:pPr>
+      <w:r>
+        <w:rPr>
+          <w:sz w:val="30"/>
+          <w:szCs w:val="30"/>
+        </w:rPr>
+        <w:t xml:space="preserve">    cin.tie(nullptr);</w:t>
+      </w:r>
+    </w:p>
+    <w:p>
+      <w:pPr>
+        <w:rPr>
+          <w:sz w:val="30"/>
+          <w:szCs w:val="30"/>
+        </w:rPr>
+      </w:pPr>
+    </w:p>
+    <w:p>
+      <w:pPr>
+        <w:rPr>
+          <w:sz w:val="30"/>
+          <w:szCs w:val="30"/>
+        </w:rPr>
+      </w:pPr>
+      <w:r>
+        <w:rPr>
+          <w:sz w:val="30"/>
+          <w:szCs w:val="30"/>
+        </w:rPr>
+        <w:t xml:space="preserve">    int N, M;</w:t>
+      </w:r>
+    </w:p>
+    <w:p>
+      <w:pPr>
+        <w:rPr>
+          <w:sz w:val="30"/>
+          <w:szCs w:val="30"/>
+        </w:rPr>
+      </w:pPr>
+      <w:r>
+        <w:rPr>
+          <w:sz w:val="30"/>
+          <w:szCs w:val="30"/>
+        </w:rPr>
+        <w:t xml:space="preserve">    cin &gt;&gt; N &gt;&gt; M;</w:t>
+      </w:r>
+    </w:p>
+    <w:p>
+      <w:pPr>
+        <w:rPr>
+          <w:sz w:val="30"/>
+          <w:szCs w:val="30"/>
+        </w:rPr>
+      </w:pPr>
+    </w:p>
+    <w:p>
+      <w:pPr>
+        <w:rPr>
+          <w:sz w:val="30"/>
+          <w:szCs w:val="30"/>
+        </w:rPr>
+      </w:pPr>
+      <w:r>
+        <w:rPr>
+          <w:sz w:val="30"/>
+          <w:szCs w:val="30"/>
+        </w:rPr>
+        <w:t xml:space="preserve">    vector&lt;int&gt; diff(N + 2, 0);</w:t>
+      </w:r>
+    </w:p>
+    <w:p>
+      <w:pPr>
+        <w:rPr>
+          <w:sz w:val="30"/>
+          <w:szCs w:val="30"/>
+        </w:rPr>
+      </w:pPr>
+    </w:p>
+    <w:p>
+      <w:pPr>
+        <w:rPr>
+          <w:sz w:val="30"/>
+          <w:szCs w:val="30"/>
+        </w:rPr>
+      </w:pPr>
+      <w:r>
+        <w:rPr>
+          <w:sz w:val="30"/>
+          <w:szCs w:val="30"/>
+        </w:rPr>
+        <w:t xml:space="preserve">    for (int i = 0; i &lt; M; i++) {</w:t>
+      </w:r>
+    </w:p>
+    <w:p>
+      <w:pPr>
+        <w:rPr>
+          <w:sz w:val="30"/>
+          <w:szCs w:val="30"/>
+        </w:rPr>
+      </w:pPr>
+      <w:r>
+        <w:rPr>
+          <w:sz w:val="30"/>
+          <w:szCs w:val="30"/>
+        </w:rPr>
+        <w:t xml:space="preserve">        int L, R;</w:t>
+      </w:r>
+    </w:p>
+    <w:p>
+      <w:pPr>
+        <w:rPr>
+          <w:sz w:val="30"/>
+          <w:szCs w:val="30"/>
+        </w:rPr>
+      </w:pPr>
+      <w:r>
+        <w:rPr>
+          <w:sz w:val="30"/>
+          <w:szCs w:val="30"/>
+        </w:rPr>
+        <w:lastRenderedPageBreak/>
+        <w:t xml:space="preserve">        cin &gt;&gt; L &gt;&gt; R;</w:t>
+      </w:r>
+    </w:p>
+    <w:p>
+      <w:pPr>
+        <w:rPr>
+          <w:sz w:val="30"/>
+          <w:szCs w:val="30"/>
+        </w:rPr>
+      </w:pPr>
+      <w:r>
+        <w:rPr>
+          <w:sz w:val="30"/>
+          <w:szCs w:val="30"/>
+        </w:rPr>
+        <w:t xml:space="preserve">        diff[L] += 1;</w:t>
+      </w:r>
+    </w:p>
+    <w:p>
+      <w:pPr>
+        <w:rPr>
+          <w:sz w:val="30"/>
+          <w:szCs w:val="30"/>
+        </w:rPr>
+      </w:pPr>
+      <w:r>
+        <w:rPr>
+          <w:sz w:val="30"/>
+          <w:szCs w:val="30"/>
+        </w:rPr>
+        <w:t xml:space="preserve">        if (R + 1 &lt;= N) diff[R + 1] -= 1;</w:t>
+      </w:r>
+    </w:p>
+    <w:p>
+      <w:pPr>
+        <w:rPr>
+          <w:sz w:val="30"/>
+          <w:szCs w:val="30"/>
+        </w:rPr>
+      </w:pPr>
+      <w:r>
+        <w:rPr>
+          <w:sz w:val="30"/>
+          <w:szCs w:val="30"/>
+        </w:rPr>
+        <w:t xml:space="preserve">    }</w:t>
+      </w:r>
+    </w:p>
+    <w:p>
+      <w:pPr>
+        <w:rPr>
+          <w:sz w:val="30"/>
+          <w:szCs w:val="30"/>
+        </w:rPr>
+      </w:pPr>
+    </w:p>
+    <w:p>
+      <w:pPr>
+        <w:rPr>
+          <w:sz w:val="30"/>
+          <w:szCs w:val="30"/>
+        </w:rPr>
+      </w:pPr>
+      <w:r>
+        <w:rPr>
+          <w:sz w:val="30"/>
+          <w:szCs w:val="30"/>
+        </w:rPr>
+        <w:t xml:space="preserve">    vector&lt;int&gt; cover(N + 2, 0);</w:t>
+      </w:r>
+    </w:p>
+    <w:p>
+      <w:pPr>
+        <w:rPr>
+          <w:sz w:val="30"/>
+          <w:szCs w:val="30"/>
+        </w:rPr>
+      </w:pPr>
+      <w:r>
+        <w:rPr>
+          <w:sz w:val="30"/>
+          <w:szCs w:val="30"/>
+        </w:rPr>
+        <w:t xml:space="preserve">    for (int i = 1; i &lt;= N; i++) {</w:t>
+      </w:r>
+    </w:p>
+    <w:p>
+      <w:pPr>
+        <w:rPr>
+          <w:sz w:val="30"/>
+          <w:szCs w:val="30"/>
+        </w:rPr>
+      </w:pPr>
+      <w:r>
+        <w:rPr>
+          <w:sz w:val="30"/>
+          <w:szCs w:val="30"/>
+        </w:rPr>
+        <w:t xml:space="preserve">        cover[i] = cover[i - 1] + diff[i];</w:t>
+      </w:r>
+    </w:p>
+    <w:p>
+      <w:pPr>
+        <w:rPr>
+          <w:sz w:val="30"/>
+          <w:szCs w:val="30"/>
+        </w:rPr>
+      </w:pPr>
+      <w:r>
+        <w:rPr>
+          <w:sz w:val="30"/>
+          <w:szCs w:val="30"/>
+        </w:rPr>
+        <w:t xml:space="preserve">    }</w:t>
+      </w:r>
+    </w:p>
+    <w:p>
+      <w:pPr>
+        <w:rPr>
+          <w:sz w:val="30"/>
+          <w:szCs w:val="30"/>
+        </w:rPr>
+      </w:pPr>
+    </w:p>
+    <w:p>
+      <w:pPr>
+        <w:rPr>
+          <w:sz w:val="30"/>
+          <w:szCs w:val="30"/>
+        </w:rPr>
+      </w:pPr>
+      <w:r>
+        <w:rPr>
+          <w:sz w:val="30"/>
+          <w:szCs w:val="30"/>
+        </w:rPr>
+        <w:t xml:space="preserve">    int min_cover = INT_MAX;</w:t>
+      </w:r>
+    </w:p>
+    <w:p>
+      <w:pPr>
+        <w:rPr>
+          <w:sz w:val="30"/>
+          <w:szCs w:val="30"/>
+        </w:rPr>
+      </w:pPr>
+      <w:r>
+        <w:rPr>
+          <w:sz w:val="30"/>
+          <w:szCs w:val="30"/>
+        </w:rPr>
+        <w:t xml:space="preserve">    for (int i = 1; i &lt;= N; i++) {</w:t>
+      </w:r>
+    </w:p>
+    <w:p>
+      <w:pPr>
+        <w:rPr>
+          <w:sz w:val="30"/>
+          <w:szCs w:val="30"/>
+        </w:rPr>
+      </w:pPr>
+      <w:r>
+        <w:rPr>
+          <w:sz w:val="30"/>
+          <w:szCs w:val="30"/>
+        </w:rPr>
+        <w:t xml:space="preserve">        min_cover = min(min_cover, cover[i]);</w:t>
+      </w:r>
+    </w:p>
+    <w:p>
+      <w:pPr>
+        <w:rPr>
+          <w:sz w:val="30"/>
+          <w:szCs w:val="30"/>
+        </w:rPr>
+      </w:pPr>
+      <w:r>
+        <w:rPr>
+          <w:sz w:val="30"/>
+          <w:szCs w:val="30"/>
+        </w:rPr>
+        <w:t xml:space="preserve">    }</w:t>
+      </w:r>
+    </w:p>
+    <w:p>
+      <w:pPr>
+        <w:rPr>
+          <w:sz w:val="30"/>
+          <w:szCs w:val="30"/>
+        </w:rPr>
+      </w:pPr>
+    </w:p>
+    <w:p>
+      <w:pPr>
+        <w:rPr>
+          <w:sz w:val="30"/>
+          <w:szCs w:val="30"/>
+        </w:rPr>
+      </w:pPr>
+      <w:r>
+        <w:rPr>
+          <w:sz w:val="30"/>
+          <w:szCs w:val="30"/>
+        </w:rPr>
+        <w:t xml:space="preserve">    // If some wall is already unguarded</w:t>
+      </w:r>
+    </w:p>
+    <w:p>
+      <w:pPr>
+        <w:rPr>
+          <w:sz w:val="30"/>
+          <w:szCs w:val="30"/>
+        </w:rPr>
+      </w:pPr>
+      <w:r>
+        <w:rPr>
+          <w:sz w:val="30"/>
+          <w:szCs w:val="30"/>
+        </w:rPr>
+        <w:t xml:space="preserve">    if (min_cover == 0) cout &lt;&lt; 0 &lt;&lt; "\n";</w:t>
+      </w:r>
+    </w:p>
+    <w:p>
+      <w:pPr>
+        <w:rPr>
+          <w:sz w:val="30"/>
+          <w:szCs w:val="30"/>
+        </w:rPr>
+      </w:pPr>
+      <w:r>
+        <w:rPr>
+          <w:sz w:val="30"/>
+          <w:szCs w:val="30"/>
+        </w:rPr>
+        <w:t xml:space="preserve">    else cout &lt;&lt; min_cover &lt;&lt; "\n";</w:t>
+      </w:r>
+    </w:p>
+    <w:p>
+      <w:pPr>
+        <w:rPr>
+          <w:sz w:val="30"/>
+          <w:szCs w:val="30"/>
+        </w:rPr>
+      </w:pPr>
+    </w:p>
+    <w:p>
+      <w:pPr>
+        <w:rPr>
+          <w:sz w:val="30"/>
+          <w:szCs w:val="30"/>
+        </w:rPr>
+      </w:pPr>
+      <w:r>
+        <w:rPr>
+          <w:sz w:val="30"/>
+          <w:szCs w:val="30"/>
+        </w:rPr>
+        <w:t xml:space="preserve">    return 0;</w:t>
+      </w:r>
+    </w:p>
+    <w:p>
+      <w:pPr>
+        <w:rPr>
+          <w:sz w:val="30"/>
+          <w:szCs w:val="30"/>
+        </w:rPr>
+      </w:pPr>
+      <w:r>
+        <w:rPr>
+          <w:sz w:val="30"/>
+          <w:szCs w:val="30"/>
+        </w:rPr>
+        <w:t>}</w:t>
+      </w:r>
+    </w:p>
+    <w:p>
+      <w:pPr>
+        <w:rPr>
+          <w:sz w:val="30"/>
+          <w:szCs w:val="30"/>
+        </w:rPr>
+      </w:pPr>
+      <w:r>
+        <w:rPr>
+          <w:sz w:val="30"/>
+          <w:szCs w:val="30"/>
+        </w:rPr>
+        <w:pict w14:anchorId="6EC67EAB">
+          <v:rect id="_x0000_i1123" style="width:0;height:1.5pt" o:hralign="center" o:hrstd="t" o:hr="t" fillcolor="#a0a0a0" stroked="f"/>
+        </w:pict>
+      </w:r>
+    </w:p>
+    <w:p>
+      <w:pPr>
+        <w:rPr>
+          <w:b/>
+          <w:bCs/>
+          <w:sz w:val="30"/>
+          <w:szCs w:val="30"/>
+        </w:rPr>
+      </w:pPr>
+      <w:r>
+        <w:rPr>
+          <w:rFonts w:ascii="Segoe UI Emoji" w:hAnsi="Segoe UI Emoji" w:cs="Segoe UI Emoji"/>
+          <w:b/>
+          <w:bCs/>
+          <w:sz w:val="30"/>
+          <w:szCs w:val="30"/>
+        </w:rPr>
+        <w:lastRenderedPageBreak/>
+        <w:t>🧮</w:t>
+      </w:r>
+      <w:r>
+        <w:rPr>
+          <w:b/>
+          <w:bCs/>
+          <w:sz w:val="30"/>
+          <w:szCs w:val="30"/>
+        </w:rPr>
+        <w:t xml:space="preserve"> Complexity Analysis</w:t>
+      </w:r>
+    </w:p>
+    <w:tbl>
+      <w:tblPr>
+        <w:tblW w:w="0" w:type="auto"/>
+        <w:tblCellSpacing w:w="15" w:type="dxa"/>
+        <w:tblCellMar>
+          <w:top w:w="15" w:type="dxa"/>
+          <w:left w:w="15" w:type="dxa"/>
+          <w:bottom w:w="15" w:type="dxa"/>
+          <w:right w:w="15" w:type="dxa"/>
+        </w:tblCellMar>
+        <w:tblLook w:val="04A0" w:firstRow="1" w:lastRow="0" w:firstColumn="1" w:lastColumn="0" w:noHBand="0" w:noVBand="1"/>
+      </w:tblPr>
+      <w:tblGrid>
+        <w:gridCol w:w="3596"/>
+        <w:gridCol w:w="1195"/>
+        <w:gridCol w:w="803"/>
+      </w:tblGrid>
+      <w:tr>
+        <w:trPr>
+          <w:tblHeader/>
+          <w:tblCellSpacing w:w="15" w:type="dxa"/>
+        </w:trPr>
+        <w:tc>
+          <w:tcPr>
+            <w:tcW w:w="0" w:type="auto"/>
+            <w:vAlign w:val="center"/>
+            <w:hideMark/>
+          </w:tcPr>
+          <w:p>
+            <w:pPr>
+              <w:rPr>
+                <w:b/>
+                <w:bCs/>
+                <w:sz w:val="30"/>
+                <w:szCs w:val="30"/>
+              </w:rPr>
+            </w:pPr>
+            <w:r>
+              <w:rPr>
+                <w:b/>
+                <w:bCs/>
+                <w:sz w:val="30"/>
+                <w:szCs w:val="30"/>
+              </w:rPr>
+              <w:t>Step</w:t>
+            </w:r>
+          </w:p>
+        </w:tc>
+        <w:tc>
+          <w:tcPr>
+            <w:tcW w:w="0" w:type="auto"/>
+            <w:vAlign w:val="center"/>
+            <w:hideMark/>
+          </w:tcPr>
+          <w:p>
+            <w:pPr>
+              <w:rPr>
+                <w:b/>
+                <w:bCs/>
+                <w:sz w:val="30"/>
+                <w:szCs w:val="30"/>
+              </w:rPr>
+            </w:pPr>
+            <w:r>
+              <w:rPr>
+                <w:b/>
+                <w:bCs/>
+                <w:sz w:val="30"/>
+                <w:szCs w:val="30"/>
+              </w:rPr>
+              <w:t>Time</w:t>
+            </w:r>
+          </w:p>
+        </w:tc>
+        <w:tc>
+          <w:tcPr>
+            <w:tcW w:w="0" w:type="auto"/>
+            <w:vAlign w:val="center"/>
+            <w:hideMark/>
+          </w:tcPr>
+          <w:p>
+            <w:pPr>
+              <w:rPr>
+                <w:b/>
+                <w:bCs/>
+                <w:sz w:val="30"/>
+                <w:szCs w:val="30"/>
+              </w:rPr>
+            </w:pPr>
+            <w:r>
+              <w:rPr>
+                <w:b/>
+                <w:bCs/>
+                <w:sz w:val="30"/>
+                <w:szCs w:val="30"/>
+              </w:rPr>
+              <w:t>Space</w:t>
+            </w:r>
+          </w:p>
+        </w:tc>
+      </w:tr>
+      <w:tr>
+        <w:trPr>
+          <w:tblCellSpacing w:w="15" w:type="dxa"/>
+        </w:trPr>
+        <w:tc>
+          <w:tcPr>
+            <w:tcW w:w="0" w:type="auto"/>
+            <w:vAlign w:val="center"/>
+            <w:hideMark/>
+          </w:tcPr>
+          <w:p>
+            <w:pPr>
+              <w:rPr>
+                <w:sz w:val="30"/>
+                <w:szCs w:val="30"/>
+              </w:rPr>
+            </w:pPr>
+            <w:r>
+              <w:rPr>
+                <w:sz w:val="30"/>
+                <w:szCs w:val="30"/>
+              </w:rPr>
+              <w:t>Reading input + updating diff</w:t>
+            </w:r>
+          </w:p>
+        </w:tc>
+        <w:tc>
+          <w:tcPr>
+            <w:tcW w:w="0" w:type="auto"/>
+            <w:vAlign w:val="center"/>
+            <w:hideMark/>
+          </w:tcPr>
+          <w:p>
+            <w:pPr>
+              <w:rPr>
+                <w:sz w:val="30"/>
+                <w:szCs w:val="30"/>
+              </w:rPr>
+            </w:pPr>
+            <w:r>
+              <w:rPr>
+                <w:sz w:val="30"/>
+                <w:szCs w:val="30"/>
+              </w:rPr>
+              <w:t>O(M)</w:t>
+            </w:r>
+          </w:p>
+        </w:tc>
+        <w:tc>
+          <w:tcPr>
+            <w:tcW w:w="0" w:type="auto"/>
+            <w:vAlign w:val="center"/>
+            <w:hideMark/>
+          </w:tcPr>
+          <w:p>
+            <w:pPr>
+              <w:rPr>
+                <w:sz w:val="30"/>
+                <w:szCs w:val="30"/>
+              </w:rPr>
+            </w:pPr>
+            <w:r>
+              <w:rPr>
+                <w:sz w:val="30"/>
+                <w:szCs w:val="30"/>
+              </w:rPr>
+              <w:t>O(N)</w:t>
+            </w:r>
+          </w:p>
+        </w:tc>
+      </w:tr>
+      <w:tr>
+        <w:trPr>
+          <w:tblCellSpacing w:w="15" w:type="dxa"/>
+        </w:trPr>
+        <w:tc>
+          <w:tcPr>
+            <w:tcW w:w="0" w:type="auto"/>
+            <w:vAlign w:val="center"/>
+            <w:hideMark/>
+          </w:tcPr>
+          <w:p>
+            <w:pPr>
+              <w:rPr>
+                <w:sz w:val="30"/>
+                <w:szCs w:val="30"/>
+              </w:rPr>
+            </w:pPr>
+            <w:r>
+              <w:rPr>
+                <w:sz w:val="30"/>
+                <w:szCs w:val="30"/>
+              </w:rPr>
+              <w:t>Building prefix sum</w:t>
+            </w:r>
+          </w:p>
+        </w:tc>
+        <w:tc>
+          <w:tcPr>
+            <w:tcW w:w="0" w:type="auto"/>
+            <w:vAlign w:val="center"/>
+            <w:hideMark/>
+          </w:tcPr>
+          <w:p>
+            <w:pPr>
+              <w:rPr>
+                <w:sz w:val="30"/>
+                <w:szCs w:val="30"/>
+              </w:rPr>
+            </w:pPr>
+            <w:r>
+              <w:rPr>
+                <w:sz w:val="30"/>
+                <w:szCs w:val="30"/>
+              </w:rPr>
+              <w:t>O(N)</w:t>
+            </w:r>
+          </w:p>
+        </w:tc>
+        <w:tc>
+          <w:tcPr>
+            <w:tcW w:w="0" w:type="auto"/>
+            <w:vAlign w:val="center"/>
+            <w:hideMark/>
+          </w:tcPr>
+          <w:p>
+            <w:pPr>
+              <w:rPr>
+                <w:sz w:val="30"/>
+                <w:szCs w:val="30"/>
+              </w:rPr>
+            </w:pPr>
+            <w:r>
+              <w:rPr>
+                <w:sz w:val="30"/>
+                <w:szCs w:val="30"/>
+              </w:rPr>
+              <w:t>O(N)</w:t>
+            </w:r>
+          </w:p>
+        </w:tc>
+      </w:tr>
+      <w:tr>
+        <w:trPr>
+          <w:tblCellSpacing w:w="15" w:type="dxa"/>
+        </w:trPr>
+        <w:tc>
+          <w:tcPr>
+            <w:tcW w:w="0" w:type="auto"/>
+            <w:vAlign w:val="center"/>
+            <w:hideMark/>
+          </w:tcPr>
+          <w:p>
+            <w:pPr>
+              <w:rPr>
+                <w:sz w:val="30"/>
+                <w:szCs w:val="30"/>
+              </w:rPr>
+            </w:pPr>
+            <w:r>
+              <w:rPr>
+                <w:sz w:val="30"/>
+                <w:szCs w:val="30"/>
+              </w:rPr>
+              <w:t>Finding min coverage</w:t>
+            </w:r>
+          </w:p>
+        </w:tc>
+        <w:tc>
+          <w:tcPr>
+            <w:tcW w:w="0" w:type="auto"/>
+            <w:vAlign w:val="center"/>
+            <w:hideMark/>
+          </w:tcPr>
+          <w:p>
+            <w:pPr>
+              <w:rPr>
+                <w:sz w:val="30"/>
+                <w:szCs w:val="30"/>
+              </w:rPr>
+            </w:pPr>
+            <w:r>
+              <w:rPr>
+                <w:sz w:val="30"/>
+                <w:szCs w:val="30"/>
+              </w:rPr>
+              <w:t>O(N)</w:t>
+            </w:r>
+          </w:p>
+        </w:tc>
+        <w:tc>
+          <w:tcPr>
+            <w:tcW w:w="0" w:type="auto"/>
+            <w:vAlign w:val="center"/>
+            <w:hideMark/>
+          </w:tcPr>
+          <w:p>
+            <w:pPr>
+              <w:rPr>
+                <w:sz w:val="30"/>
+                <w:szCs w:val="30"/>
+              </w:rPr>
+            </w:pPr>
+            <w:r>
+              <w:rPr>
+                <w:sz w:val="30"/>
+                <w:szCs w:val="30"/>
+              </w:rPr>
+              <w:t>O(1)</w:t>
+            </w:r>
+          </w:p>
+        </w:tc>
+      </w:tr>
+      <w:tr>
+        <w:trPr>
+          <w:tblCellSpacing w:w="15" w:type="dxa"/>
+        </w:trPr>
+        <w:tc>
+          <w:tcPr>
+            <w:tcW w:w="0" w:type="auto"/>
+            <w:vAlign w:val="center"/>
+            <w:hideMark/>
+          </w:tcPr>
+          <w:p>
+            <w:pPr>
+              <w:rPr>
+                <w:sz w:val="30"/>
+                <w:szCs w:val="30"/>
+              </w:rPr>
+            </w:pPr>
+            <w:r>
+              <w:rPr>
+                <w:b/>
+                <w:bCs/>
+                <w:sz w:val="30"/>
+                <w:szCs w:val="30"/>
+              </w:rPr>
+              <w:t>Total</w:t>
+            </w:r>
+          </w:p>
+        </w:tc>
+        <w:tc>
+          <w:tcPr>
+            <w:tcW w:w="0" w:type="auto"/>
+            <w:vAlign w:val="center"/>
+            <w:hideMark/>
+          </w:tcPr>
+          <w:p>
+            <w:pPr>
+              <w:rPr>
+                <w:sz w:val="30"/>
+                <w:szCs w:val="30"/>
+              </w:rPr>
+            </w:pPr>
+            <w:r>
+              <w:rPr>
+                <w:b/>
+                <w:bCs/>
+                <w:sz w:val="30"/>
+                <w:szCs w:val="30"/>
+              </w:rPr>
+              <w:t>O(N + M)</w:t>
+            </w:r>
+          </w:p>
+        </w:tc>
+        <w:tc>
+          <w:tcPr>
+            <w:tcW w:w="0" w:type="auto"/>
+            <w:vAlign w:val="center"/>
+            <w:hideMark/>
+          </w:tcPr>
+          <w:p>
+            <w:pPr>
+              <w:rPr>
+                <w:sz w:val="30"/>
+                <w:szCs w:val="30"/>
+              </w:rPr>
+            </w:pPr>
+            <w:r>
+              <w:rPr>
+                <w:b/>
+                <w:bCs/>
+                <w:sz w:val="30"/>
+                <w:szCs w:val="30"/>
+              </w:rPr>
+              <w:t>O(N)</w:t>
+            </w:r>
+          </w:p>
+        </w:tc>
+      </w:tr>
+    </w:tbl>
+    <w:p>
+      <w:pPr>
+        <w:rPr>
+          <w:sz w:val="30"/>
+          <w:szCs w:val="30"/>
+        </w:rPr>
+      </w:pPr>
+      <w:r>
+        <w:rPr>
+          <w:rFonts w:ascii="Segoe UI Emoji" w:hAnsi="Segoe UI Emoji" w:cs="Segoe UI Emoji"/>
+          <w:sz w:val="30"/>
+          <w:szCs w:val="30"/>
+        </w:rPr>
+        <w:t>✅</w:t>
+      </w:r>
+      <w:r>
+        <w:rPr>
+          <w:sz w:val="30"/>
+          <w:szCs w:val="30"/>
+        </w:rPr>
+        <w:t xml:space="preserve"> Fits within the limits easily.</w:t>
+      </w:r>
+    </w:p>
+    <w:p>
+      <w:pPr>
+        <w:rPr>
+          <w:sz w:val="30"/>
+          <w:szCs w:val="30"/>
+        </w:rPr>
+      </w:pPr>
+      <w:r>
+        <w:rPr>
+          <w:sz w:val="30"/>
+          <w:szCs w:val="30"/>
+        </w:rPr>
+        <w:pict w14:anchorId="4FF64880">
+          <v:rect id="_x0000_i1124" style="width:0;height:1.5pt" o:hralign="center" o:hrstd="t" o:hr="t" fillcolor="#a0a0a0" stroked="f"/>
+        </w:pict>
+      </w:r>
+    </w:p>
+    <w:p>
+      <w:pPr>
+        <w:rPr>
+          <w:b/>
+          <w:bCs/>
+          <w:sz w:val="30"/>
+          <w:szCs w:val="30"/>
+        </w:rPr>
+      </w:pPr>
+      <w:r>
+        <w:rPr>
+          <w:rFonts w:ascii="Segoe UI Emoji" w:hAnsi="Segoe UI Emoji" w:cs="Segoe UI Emoji"/>
+          <w:b/>
+          <w:bCs/>
+          <w:sz w:val="30"/>
+          <w:szCs w:val="30"/>
+        </w:rPr>
+        <w:t>🔍</w:t>
+      </w:r>
+      <w:r>
+        <w:rPr>
+          <w:b/>
+          <w:bCs/>
+          <w:sz w:val="30"/>
+          <w:szCs w:val="30"/>
+        </w:rPr>
+        <w:t xml:space="preserve"> Summary</w:t>
+      </w:r>
+    </w:p>
+    <w:tbl>
+      <w:tblPr>
+        <w:tblW w:w="0" w:type="auto"/>
+        <w:tblCellSpacing w:w="15" w:type="dxa"/>
+        <w:tblCellMar>
+          <w:top w:w="15" w:type="dxa"/>
+          <w:left w:w="15" w:type="dxa"/>
+          <w:bottom w:w="15" w:type="dxa"/>
+          <w:right w:w="15" w:type="dxa"/>
+        </w:tblCellMar>
+        <w:tblLook w:val="04A0" w:firstRow="1" w:lastRow="0" w:firstColumn="1" w:lastColumn="0" w:noHBand="0" w:noVBand="1"/>
+      </w:tblPr>
+      <w:tblGrid>
+        <w:gridCol w:w="2187"/>
+        <w:gridCol w:w="6843"/>
+      </w:tblGrid>
+      <w:tr>
+        <w:trPr>
+          <w:tblHeader/>
+          <w:tblCellSpacing w:w="15" w:type="dxa"/>
+        </w:trPr>
+        <w:tc>
+          <w:tcPr>
+            <w:tcW w:w="0" w:type="auto"/>
+            <w:vAlign w:val="center"/>
+            <w:hideMark/>
+          </w:tcPr>
+          <w:p>
+            <w:pPr>
+              <w:rPr>
+                <w:b/>
+                <w:bCs/>
+                <w:sz w:val="30"/>
+                <w:szCs w:val="30"/>
+              </w:rPr>
+            </w:pPr>
+            <w:r>
+              <w:rPr>
+                <w:b/>
+                <w:bCs/>
+                <w:sz w:val="30"/>
+                <w:szCs w:val="30"/>
+              </w:rPr>
+              <w:t>Concept</w:t>
+            </w:r>
+          </w:p>
+        </w:tc>
+        <w:tc>
+          <w:tcPr>
+            <w:tcW w:w="0" w:type="auto"/>
+            <w:vAlign w:val="center"/>
+            <w:hideMark/>
+          </w:tcPr>
+          <w:p>
+            <w:pPr>
+              <w:rPr>
+                <w:b/>
+                <w:bCs/>
+                <w:sz w:val="30"/>
+                <w:szCs w:val="30"/>
+              </w:rPr>
+            </w:pPr>
+            <w:r>
+              <w:rPr>
+                <w:b/>
+                <w:bCs/>
+                <w:sz w:val="30"/>
+                <w:szCs w:val="30"/>
+              </w:rPr>
+              <w:t>Explanation</w:t>
+            </w:r>
+          </w:p>
+        </w:tc>
+      </w:tr>
+      <w:tr>
+        <w:trPr>
+          <w:tblCellSpacing w:w="15" w:type="dxa"/>
+        </w:trPr>
+        <w:tc>
+          <w:tcPr>
+            <w:tcW w:w="0" w:type="auto"/>
+            <w:vAlign w:val="center"/>
+            <w:hideMark/>
+          </w:tcPr>
+          <w:p>
+            <w:pPr>
+              <w:rPr>
+                <w:sz w:val="30"/>
+                <w:szCs w:val="30"/>
+              </w:rPr>
+            </w:pPr>
+            <w:r>
+              <w:rPr>
+                <w:sz w:val="30"/>
+                <w:szCs w:val="30"/>
+              </w:rPr>
+              <w:t>What we want</w:t>
+            </w:r>
+          </w:p>
+        </w:tc>
+        <w:tc>
+          <w:tcPr>
+            <w:tcW w:w="0" w:type="auto"/>
+            <w:vAlign w:val="center"/>
+            <w:hideMark/>
+          </w:tcPr>
+          <w:p>
+            <w:pPr>
+              <w:rPr>
+                <w:sz w:val="30"/>
+                <w:szCs w:val="30"/>
+              </w:rPr>
+            </w:pPr>
+            <w:r>
+              <w:rPr>
+                <w:sz w:val="30"/>
+                <w:szCs w:val="30"/>
+              </w:rPr>
+              <w:t>At least one wall not guarded</w:t>
+            </w:r>
+          </w:p>
+        </w:tc>
+      </w:tr>
+      <w:tr>
+        <w:trPr>
+          <w:tblCellSpacing w:w="15" w:type="dxa"/>
+        </w:trPr>
+        <w:tc>
+          <w:tcPr>
+            <w:tcW w:w="0" w:type="auto"/>
+            <w:vAlign w:val="center"/>
+            <w:hideMark/>
+          </w:tcPr>
+          <w:p>
+            <w:pPr>
+              <w:rPr>
+                <w:sz w:val="30"/>
+                <w:szCs w:val="30"/>
+              </w:rPr>
+            </w:pPr>
+            <w:r>
+              <w:rPr>
+                <w:sz w:val="30"/>
+                <w:szCs w:val="30"/>
+              </w:rPr>
+              <w:t>Key observation</w:t>
+            </w:r>
+          </w:p>
+        </w:tc>
+        <w:tc>
+          <w:tcPr>
+            <w:tcW w:w="0" w:type="auto"/>
+            <w:vAlign w:val="center"/>
+            <w:hideMark/>
+          </w:tcPr>
+          <w:p>
+            <w:pPr>
+              <w:rPr>
+                <w:sz w:val="30"/>
+                <w:szCs w:val="30"/>
+              </w:rPr>
+            </w:pPr>
+            <w:r>
+              <w:rPr>
+                <w:sz w:val="30"/>
+                <w:szCs w:val="30"/>
+              </w:rPr>
+              <w:t>Minimum number of turrets covering any wall = answer</w:t>
+            </w:r>
+          </w:p>
+        </w:tc>
+      </w:tr>
+      <w:tr>
+        <w:trPr>
+          <w:tblCellSpacing w:w="15" w:type="dxa"/>
+        </w:trPr>
+        <w:tc>
+          <w:tcPr>
+            <w:tcW w:w="0" w:type="auto"/>
+            <w:vAlign w:val="center"/>
+            <w:hideMark/>
+          </w:tcPr>
+          <w:p>
+            <w:pPr>
+              <w:rPr>
+                <w:sz w:val="30"/>
+                <w:szCs w:val="30"/>
+              </w:rPr>
+            </w:pPr>
+            <w:r>
+              <w:rPr>
+                <w:sz w:val="30"/>
+                <w:szCs w:val="30"/>
+              </w:rPr>
+              <w:t>Technique used</w:t>
+            </w:r>
+          </w:p>
+        </w:tc>
+        <w:tc>
+          <w:tcPr>
+            <w:tcW w:w="0" w:type="auto"/>
+            <w:vAlign w:val="center"/>
+            <w:hideMark/>
+          </w:tcPr>
+          <w:p>
+            <w:pPr>
+              <w:rPr>
+                <w:sz w:val="30"/>
+                <w:szCs w:val="30"/>
+              </w:rPr>
+            </w:pPr>
+            <w:r>
+              <w:rPr>
+                <w:sz w:val="30"/>
+                <w:szCs w:val="30"/>
+              </w:rPr>
+              <w:t>Prefix sum (difference array)</w:t>
+            </w:r>
+          </w:p>
+        </w:tc>
+      </w:tr>
+      <w:tr>
+        <w:trPr>
+          <w:tblCellSpacing w:w="15" w:type="dxa"/>
+        </w:trPr>
+        <w:tc>
+          <w:tcPr>
+            <w:tcW w:w="0" w:type="auto"/>
+            <w:vAlign w:val="center"/>
+            <w:hideMark/>
+          </w:tcPr>
+          <w:p>
+            <w:pPr>
+              <w:rPr>
+                <w:sz w:val="30"/>
+                <w:szCs w:val="30"/>
+              </w:rPr>
+            </w:pPr>
+            <w:r>
+              <w:rPr>
+                <w:sz w:val="30"/>
+                <w:szCs w:val="30"/>
+              </w:rPr>
+              <w:t>Edge case</w:t>
+            </w:r>
+          </w:p>
+        </w:tc>
+        <w:tc>
+          <w:tcPr>
+            <w:tcW w:w="0" w:type="auto"/>
+            <w:vAlign w:val="center"/>
+            <w:hideMark/>
+          </w:tcPr>
+          <w:p>
+            <w:pPr>
+              <w:rPr>
+                <w:sz w:val="30"/>
+                <w:szCs w:val="30"/>
+              </w:rPr>
+            </w:pPr>
+            <w:r>
+              <w:rPr>
+                <w:sz w:val="30"/>
+                <w:szCs w:val="30"/>
+              </w:rPr>
+              <w:t>Already unguarded → answer = 0</w:t>
+            </w:r>
+          </w:p>
+        </w:tc>
+      </w:tr>
+      <w:tr>
+        <w:trPr>
+          <w:tblCellSpacing w:w="15" w:type="dxa"/>
+        </w:trPr>
+        <w:tc>
+          <w:tcPr>
+            <w:tcW w:w="0" w:type="auto"/>
+            <w:vAlign w:val="center"/>
+            <w:hideMark/>
+          </w:tcPr>
+          <w:p>
+            <w:pPr>
+              <w:rPr>
+                <w:sz w:val="30"/>
+                <w:szCs w:val="30"/>
+              </w:rPr>
+            </w:pPr>
+            <w:r>
+              <w:rPr>
+                <w:sz w:val="30"/>
+                <w:szCs w:val="30"/>
+              </w:rPr>
+              <w:t>Time complexity</w:t>
+            </w:r>
+          </w:p>
+        </w:tc>
+        <w:tc>
+          <w:tcPr>
+            <w:tcW w:w="0" w:type="auto"/>
+            <w:vAlign w:val="center"/>
+            <w:hideMark/>
+          </w:tcPr>
+          <w:p>
+            <w:pPr>
+              <w:rPr>
+                <w:sz w:val="30"/>
+                <w:szCs w:val="30"/>
+              </w:rPr>
+            </w:pPr>
+            <w:r>
+              <w:rPr>
+                <w:sz w:val="30"/>
+                <w:szCs w:val="30"/>
+              </w:rPr>
+              <w:t>O(N + M)</w:t>
+            </w:r>
+          </w:p>
+        </w:tc>
+      </w:tr>
+      <w:tr>
+        <w:trPr>
+          <w:tblCellSpacing w:w="15" w:type="dxa"/>
+        </w:trPr>
+        <w:tc>
+          <w:tcPr>
+            <w:tcW w:w="0" w:type="auto"/>
+            <w:vAlign w:val="center"/>
+            <w:hideMark/>
+          </w:tcPr>
+          <w:p>
+            <w:pPr>
+              <w:rPr>
+                <w:sz w:val="30"/>
+                <w:szCs w:val="30"/>
+              </w:rPr>
+            </w:pPr>
+            <w:r>
+              <w:rPr>
+                <w:sz w:val="30"/>
+                <w:szCs w:val="30"/>
+              </w:rPr>
+              <w:t>Space complexity</w:t>
+            </w:r>
+          </w:p>
+        </w:tc>
+        <w:tc>
+          <w:tcPr>
+            <w:tcW w:w="0" w:type="auto"/>
+            <w:vAlign w:val="center"/>
+            <w:hideMark/>
+          </w:tcPr>
+          <w:p>
+            <w:pPr>
+              <w:rPr>
+                <w:sz w:val="30"/>
+                <w:szCs w:val="30"/>
+              </w:rPr>
+            </w:pPr>
+            <w:r>
+              <w:rPr>
+                <w:sz w:val="30"/>
+                <w:szCs w:val="30"/>
+              </w:rPr>
+              <w:t>O(N)</w:t>
+            </w:r>
+          </w:p>
+        </w:tc>
+      </w:tr>
+    </w:tbl>
+    <w:p>
+      <w:pPr>
+        <w:rPr>
+          <w:sz w:val="30"/>
+          <w:szCs w:val="30"/>
+        </w:rPr>
+      </w:pPr>
+      <w:r>
+        <w:rPr>
+          <w:sz w:val="30"/>
+          <w:szCs w:val="30"/>
+        </w:rPr>
+        <w:pict w14:anchorId="3648435F">
+          <v:rect id="_x0000_i1125" style="width:0;height:1.5pt" o:hralign="center" o:hrstd="t" o:hr="t" fillcolor="#a0a0a0" stroked="f"/>
+        </w:pict>
+      </w:r>
+    </w:p>
+    <w:p>
+      <w:pPr>
+        <w:rPr>
+          <w:sz w:val="30"/>
+          <w:szCs w:val="30"/>
+        </w:rPr>
+      </w:pPr>
     </w:p>
     <w:p>
       <w:pPr>
@@ -171,15 +3588,7 @@
         <w:t>temperature range</w:t>
       </w:r>
       <w:r>
-        <w:t xml:space="preserve"> [li, </w:t>
-      </w:r>
-      <w:proofErr w:type="spellStart"/>
-      <w:r>
-        <w:t>ri</w:t>
-      </w:r>
-      <w:proofErr w:type="spellEnd"/>
-      <w:r>
-        <w:t>] where coffee tastes good.</w:t>
+        <w:t xml:space="preserve"> [li, ri] where coffee tastes good.</w:t>
       </w:r>
     </w:p>
     <w:p>
@@ -204,15 +3613,7 @@
         <w:t>at least k recipes</w:t>
       </w:r>
       <w:r>
-        <w:t xml:space="preserve"> recommend brewing coffee at that temperature (i.e., T lies inside at least k of the [li, </w:t>
-      </w:r>
-      <w:proofErr w:type="spellStart"/>
-      <w:r>
-        <w:t>ri</w:t>
-      </w:r>
-      <w:proofErr w:type="spellEnd"/>
-      <w:r>
-        <w:t>] intervals).</w:t>
+        <w:t xml:space="preserve"> recommend brewing coffee at that temperature (i.e., T lies inside at least k of the [li, ri] intervals).</w:t>
       </w:r>
     </w:p>
     <w:p>
@@ -294,7 +3695,6 @@
     </w:p>
     <w:p>
       <w:r>
-        <w:lastRenderedPageBreak/>
         <w:t>93 97</w:t>
       </w:r>
     </w:p>
@@ -349,6 +3749,7 @@
         </w:numPr>
       </w:pPr>
       <w:r>
+        <w:lastRenderedPageBreak/>
         <w:t xml:space="preserve">k = 2 → temperature must appear in </w:t>
       </w:r>
       <w:r>
@@ -897,7 +4298,6 @@
     </w:p>
     <w:p>
       <w:r>
-        <w:lastRenderedPageBreak/>
         <w:pict w14:anchorId="60214FC6">
           <v:rect id="_x0000_i1027" style="width:0;height:1.5pt" o:hralign="center" o:hrstd="t" o:hr="t" fillcolor="#a0a0a0" stroked="f"/>
         </w:pict>
@@ -980,23 +4380,7 @@
           <w:b/>
           <w:bCs/>
         </w:rPr>
-        <w:t xml:space="preserve">O(n + </w:t>
-      </w:r>
-      <w:proofErr w:type="spellStart"/>
-      <w:r>
-        <w:rPr>
-          <w:b/>
-          <w:bCs/>
-        </w:rPr>
-        <w:t>max_temp</w:t>
-      </w:r>
-      <w:proofErr w:type="spellEnd"/>
-      <w:r>
-        <w:rPr>
-          <w:b/>
-          <w:bCs/>
-        </w:rPr>
-        <w:t xml:space="preserve"> + q)</w:t>
+        <w:t>O(n + max_temp + q)</w:t>
       </w:r>
       <w:r>
         <w:t xml:space="preserve"> solution.</w:t>
@@ -1022,6 +4406,7 @@
           <w:b/>
           <w:bCs/>
         </w:rPr>
+        <w:lastRenderedPageBreak/>
         <w:t>⚙</w:t>
       </w:r>
       <w:r>
@@ -1177,49 +4562,12 @@
         <w:t>prefix sum</w:t>
       </w:r>
       <w:r>
-        <w:t xml:space="preserve"> array of ok[] called </w:t>
-      </w:r>
-      <w:proofErr w:type="spellStart"/>
-      <w:r>
-        <w:t>pref</w:t>
-      </w:r>
-      <w:proofErr w:type="spellEnd"/>
-      <w:r>
-        <w:t>[], where:</w:t>
-      </w:r>
-    </w:p>
-    <w:p>
-      <w:proofErr w:type="spellStart"/>
-      <w:r>
-        <w:t>pref</w:t>
-      </w:r>
-      <w:proofErr w:type="spellEnd"/>
-      <w:r>
-        <w:t>[</w:t>
-      </w:r>
-      <w:proofErr w:type="spellStart"/>
-      <w:r>
-        <w:t>i</w:t>
-      </w:r>
-      <w:proofErr w:type="spellEnd"/>
-      <w:r>
-        <w:t xml:space="preserve">] = </w:t>
-      </w:r>
-      <w:proofErr w:type="spellStart"/>
-      <w:r>
-        <w:t>pref</w:t>
-      </w:r>
-      <w:proofErr w:type="spellEnd"/>
-      <w:r>
-        <w:t>[i-1] + ok[</w:t>
-      </w:r>
-      <w:proofErr w:type="spellStart"/>
-      <w:r>
-        <w:t>i</w:t>
-      </w:r>
-      <w:proofErr w:type="spellEnd"/>
-      <w:r>
-        <w:t>]</w:t>
+        <w:t xml:space="preserve"> array of ok[] called pref[], where:</w:t>
+      </w:r>
+    </w:p>
+    <w:p>
+      <w:r>
+        <w:t>pref[i] = pref[i-1] + ok[i]</w:t>
       </w:r>
     </w:p>
     <w:p>
@@ -1229,23 +4577,7 @@
     </w:p>
     <w:p>
       <w:r>
-        <w:t xml:space="preserve">answer = </w:t>
-      </w:r>
-      <w:proofErr w:type="spellStart"/>
-      <w:r>
-        <w:t>pref</w:t>
-      </w:r>
-      <w:proofErr w:type="spellEnd"/>
-      <w:r>
-        <w:t xml:space="preserve">[b] - </w:t>
-      </w:r>
-      <w:proofErr w:type="spellStart"/>
-      <w:r>
-        <w:t>pref</w:t>
-      </w:r>
-      <w:proofErr w:type="spellEnd"/>
-      <w:r>
-        <w:t>[a-1]</w:t>
+        <w:t>answer = pref[b] - pref[a-1]</w:t>
       </w:r>
     </w:p>
     <w:p>
@@ -1279,7 +4611,6 @@
           <w:b/>
           <w:bCs/>
         </w:rPr>
-        <w:lastRenderedPageBreak/>
         <w:t>🧮</w:t>
       </w:r>
       <w:r>
@@ -1409,15 +4740,7 @@
           </w:tcPr>
           <w:p>
             <w:r>
-              <w:t>O(</w:t>
-            </w:r>
-            <w:proofErr w:type="spellStart"/>
-            <w:r>
-              <w:t>max_temp</w:t>
-            </w:r>
-            <w:proofErr w:type="spellEnd"/>
-            <w:r>
-              <w:t>)</w:t>
+              <w:t>O(max_temp)</w:t>
             </w:r>
           </w:p>
         </w:tc>
@@ -1446,15 +4769,7 @@
           </w:tcPr>
           <w:p>
             <w:r>
-              <w:t>O(</w:t>
-            </w:r>
-            <w:proofErr w:type="spellStart"/>
-            <w:r>
-              <w:t>max_temp</w:t>
-            </w:r>
-            <w:proofErr w:type="spellEnd"/>
-            <w:r>
-              <w:t>)</w:t>
+              <w:t>O(max_temp)</w:t>
             </w:r>
           </w:p>
         </w:tc>
@@ -1471,6 +4786,7 @@
           </w:tcPr>
           <w:p>
             <w:r>
+              <w:lastRenderedPageBreak/>
               <w:t>Answering q queries</w:t>
             </w:r>
           </w:p>
@@ -1520,23 +4836,7 @@
                 <w:b/>
                 <w:bCs/>
               </w:rPr>
-              <w:t xml:space="preserve">O(n + q + </w:t>
-            </w:r>
-            <w:proofErr w:type="spellStart"/>
-            <w:r>
-              <w:rPr>
-                <w:b/>
-                <w:bCs/>
-              </w:rPr>
-              <w:t>max_temp</w:t>
-            </w:r>
-            <w:proofErr w:type="spellEnd"/>
-            <w:r>
-              <w:rPr>
-                <w:b/>
-                <w:bCs/>
-              </w:rPr>
-              <w:t>)</w:t>
+              <w:t>O(n + q + max_temp)</w:t>
             </w:r>
           </w:p>
         </w:tc>
@@ -1569,15 +4869,7 @@
           </w:tcPr>
           <w:p>
             <w:r>
-              <w:t>O(</w:t>
-            </w:r>
-            <w:proofErr w:type="spellStart"/>
-            <w:r>
-              <w:t>max_temp</w:t>
-            </w:r>
-            <w:proofErr w:type="spellEnd"/>
-            <w:r>
-              <w:t>) ≈ 200k</w:t>
+              <w:t>O(max_temp) ≈ 200k</w:t>
             </w:r>
           </w:p>
         </w:tc>
@@ -1620,15 +4912,7 @@
     </w:p>
     <w:p>
       <w:r>
-        <w:t>#include &lt;bits/</w:t>
-      </w:r>
-      <w:proofErr w:type="spellStart"/>
-      <w:r>
-        <w:t>stdc</w:t>
-      </w:r>
-      <w:proofErr w:type="spellEnd"/>
-      <w:r>
-        <w:t>++.h&gt;</w:t>
+        <w:t>#include &lt;bits/stdc++.h&gt;</w:t>
       </w:r>
     </w:p>
     <w:p>
@@ -1650,44 +4934,12 @@
     </w:p>
     <w:p>
       <w:r>
-        <w:t xml:space="preserve">    </w:t>
-      </w:r>
-      <w:proofErr w:type="spellStart"/>
-      <w:r>
-        <w:t>ios</w:t>
-      </w:r>
-      <w:proofErr w:type="spellEnd"/>
-      <w:r>
-        <w:t>::</w:t>
-      </w:r>
-      <w:proofErr w:type="spellStart"/>
-      <w:r>
-        <w:t>sync_with_stdio</w:t>
-      </w:r>
-      <w:proofErr w:type="spellEnd"/>
-      <w:r>
-        <w:t>(false);</w:t>
-      </w:r>
-    </w:p>
-    <w:p>
-      <w:r>
-        <w:t xml:space="preserve">    </w:t>
-      </w:r>
-      <w:proofErr w:type="spellStart"/>
-      <w:r>
-        <w:t>cin.tie</w:t>
-      </w:r>
-      <w:proofErr w:type="spellEnd"/>
-      <w:r>
-        <w:t>(</w:t>
-      </w:r>
-      <w:proofErr w:type="spellStart"/>
-      <w:r>
-        <w:t>nullptr</w:t>
-      </w:r>
-      <w:proofErr w:type="spellEnd"/>
-      <w:r>
-        <w:t>);</w:t>
+        <w:t xml:space="preserve">    ios::sync_with_stdio(false);</w:t>
+      </w:r>
+    </w:p>
+    <w:p>
+      <w:r>
+        <w:t xml:space="preserve">    cin.tie(nullptr);</w:t>
       </w:r>
     </w:p>
     <w:p/>
@@ -1698,15 +4950,7 @@
     </w:p>
     <w:p>
       <w:r>
-        <w:t xml:space="preserve">    </w:t>
-      </w:r>
-      <w:proofErr w:type="spellStart"/>
-      <w:r>
-        <w:t>cin</w:t>
-      </w:r>
-      <w:proofErr w:type="spellEnd"/>
-      <w:r>
-        <w:t xml:space="preserve"> &gt;&gt; n &gt;&gt; k &gt;&gt; q;</w:t>
+        <w:t xml:space="preserve">    cin &gt;&gt; n &gt;&gt; k &gt;&gt; q;</w:t>
       </w:r>
     </w:p>
     <w:p/>
@@ -1718,59 +4962,27 @@
     <w:p/>
     <w:p>
       <w:r>
+        <w:t xml:space="preserve">    // Step 1: Build difference array</w:t>
+      </w:r>
+    </w:p>
+    <w:p>
+      <w:r>
+        <w:t xml:space="preserve">    for (int i = 0; i &lt; n; i++) {</w:t>
+      </w:r>
+    </w:p>
+    <w:p>
+      <w:r>
+        <w:t xml:space="preserve">        int l, r;</w:t>
+      </w:r>
+    </w:p>
+    <w:p>
+      <w:r>
+        <w:t xml:space="preserve">        cin &gt;&gt; l &gt;&gt; r;</w:t>
+      </w:r>
+    </w:p>
+    <w:p>
+      <w:r>
         <w:lastRenderedPageBreak/>
-        <w:t xml:space="preserve">    // Step 1: Build difference array</w:t>
-      </w:r>
-    </w:p>
-    <w:p>
-      <w:r>
-        <w:t xml:space="preserve">    for (int </w:t>
-      </w:r>
-      <w:proofErr w:type="spellStart"/>
-      <w:r>
-        <w:t>i</w:t>
-      </w:r>
-      <w:proofErr w:type="spellEnd"/>
-      <w:r>
-        <w:t xml:space="preserve"> = 0; </w:t>
-      </w:r>
-      <w:proofErr w:type="spellStart"/>
-      <w:r>
-        <w:t>i</w:t>
-      </w:r>
-      <w:proofErr w:type="spellEnd"/>
-      <w:r>
-        <w:t xml:space="preserve"> &lt; n; </w:t>
-      </w:r>
-      <w:proofErr w:type="spellStart"/>
-      <w:r>
-        <w:t>i</w:t>
-      </w:r>
-      <w:proofErr w:type="spellEnd"/>
-      <w:r>
-        <w:t>++) {</w:t>
-      </w:r>
-    </w:p>
-    <w:p>
-      <w:r>
-        <w:t xml:space="preserve">        int l, r;</w:t>
-      </w:r>
-    </w:p>
-    <w:p>
-      <w:r>
-        <w:t xml:space="preserve">        </w:t>
-      </w:r>
-      <w:proofErr w:type="spellStart"/>
-      <w:r>
-        <w:t>cin</w:t>
-      </w:r>
-      <w:proofErr w:type="spellEnd"/>
-      <w:r>
-        <w:t xml:space="preserve"> &gt;&gt; l &gt;&gt; r;</w:t>
-      </w:r>
-    </w:p>
-    <w:p>
-      <w:r>
         <w:t xml:space="preserve">        diff[l] += 1;</w:t>
       </w:r>
     </w:p>
@@ -1802,60 +5014,12 @@
     </w:p>
     <w:p>
       <w:r>
-        <w:t xml:space="preserve">    for (int </w:t>
-      </w:r>
-      <w:proofErr w:type="spellStart"/>
-      <w:r>
-        <w:t>i</w:t>
-      </w:r>
-      <w:proofErr w:type="spellEnd"/>
-      <w:r>
-        <w:t xml:space="preserve"> = 1; </w:t>
-      </w:r>
-      <w:proofErr w:type="spellStart"/>
-      <w:r>
-        <w:t>i</w:t>
-      </w:r>
-      <w:proofErr w:type="spellEnd"/>
-      <w:r>
-        <w:t xml:space="preserve"> &lt; MAX; </w:t>
-      </w:r>
-      <w:proofErr w:type="spellStart"/>
-      <w:r>
-        <w:t>i</w:t>
-      </w:r>
-      <w:proofErr w:type="spellEnd"/>
-      <w:r>
-        <w:t>++)</w:t>
-      </w:r>
-    </w:p>
-    <w:p>
-      <w:r>
-        <w:t xml:space="preserve">        count[</w:t>
-      </w:r>
-      <w:proofErr w:type="spellStart"/>
-      <w:r>
-        <w:t>i</w:t>
-      </w:r>
-      <w:proofErr w:type="spellEnd"/>
-      <w:r>
-        <w:t>] = count[</w:t>
-      </w:r>
-      <w:proofErr w:type="spellStart"/>
-      <w:r>
-        <w:t>i</w:t>
-      </w:r>
-      <w:proofErr w:type="spellEnd"/>
-      <w:r>
-        <w:t xml:space="preserve"> - 1] + diff[</w:t>
-      </w:r>
-      <w:proofErr w:type="spellStart"/>
-      <w:r>
-        <w:t>i</w:t>
-      </w:r>
-      <w:proofErr w:type="spellEnd"/>
-      <w:r>
-        <w:t>];</w:t>
+        <w:t xml:space="preserve">    for (int i = 1; i &lt; MAX; i++)</w:t>
+      </w:r>
+    </w:p>
+    <w:p>
+      <w:r>
+        <w:t xml:space="preserve">        count[i] = count[i - 1] + diff[i];</w:t>
       </w:r>
     </w:p>
     <w:p/>
@@ -1871,52 +5035,12 @@
     </w:p>
     <w:p>
       <w:r>
-        <w:t xml:space="preserve">    for (int </w:t>
-      </w:r>
-      <w:proofErr w:type="spellStart"/>
-      <w:r>
-        <w:t>i</w:t>
-      </w:r>
-      <w:proofErr w:type="spellEnd"/>
-      <w:r>
-        <w:t xml:space="preserve"> = 1; </w:t>
-      </w:r>
-      <w:proofErr w:type="spellStart"/>
-      <w:r>
-        <w:t>i</w:t>
-      </w:r>
-      <w:proofErr w:type="spellEnd"/>
-      <w:r>
-        <w:t xml:space="preserve"> &lt; MAX; </w:t>
-      </w:r>
-      <w:proofErr w:type="spellStart"/>
-      <w:r>
-        <w:t>i</w:t>
-      </w:r>
-      <w:proofErr w:type="spellEnd"/>
-      <w:r>
-        <w:t>++) {</w:t>
-      </w:r>
-    </w:p>
-    <w:p>
-      <w:r>
-        <w:t xml:space="preserve">        ok[</w:t>
-      </w:r>
-      <w:proofErr w:type="spellStart"/>
-      <w:r>
-        <w:t>i</w:t>
-      </w:r>
-      <w:proofErr w:type="spellEnd"/>
-      <w:r>
-        <w:t>] = (count[</w:t>
-      </w:r>
-      <w:proofErr w:type="spellStart"/>
-      <w:r>
-        <w:t>i</w:t>
-      </w:r>
-      <w:proofErr w:type="spellEnd"/>
-      <w:r>
-        <w:t>] &gt;= k ? 1 : 0);</w:t>
+        <w:t xml:space="preserve">    for (int i = 1; i &lt; MAX; i++) {</w:t>
+      </w:r>
+    </w:p>
+    <w:p>
+      <w:r>
+        <w:t xml:space="preserve">        ok[i] = (count[i] &gt;= k ? 1 : 0);</w:t>
       </w:r>
     </w:p>
     <w:p>
@@ -1932,89 +5056,17 @@
     </w:p>
     <w:p>
       <w:r>
-        <w:t xml:space="preserve">    vector&lt;int&gt; </w:t>
-      </w:r>
-      <w:proofErr w:type="spellStart"/>
-      <w:r>
-        <w:t>pref</w:t>
-      </w:r>
-      <w:proofErr w:type="spellEnd"/>
-      <w:r>
-        <w:t>(MAX, 0);</w:t>
-      </w:r>
-    </w:p>
-    <w:p>
-      <w:r>
-        <w:t xml:space="preserve">    for (int </w:t>
-      </w:r>
-      <w:proofErr w:type="spellStart"/>
-      <w:r>
-        <w:t>i</w:t>
-      </w:r>
-      <w:proofErr w:type="spellEnd"/>
-      <w:r>
-        <w:t xml:space="preserve"> = 1; </w:t>
-      </w:r>
-      <w:proofErr w:type="spellStart"/>
-      <w:r>
-        <w:t>i</w:t>
-      </w:r>
-      <w:proofErr w:type="spellEnd"/>
-      <w:r>
-        <w:t xml:space="preserve"> &lt; MAX; </w:t>
-      </w:r>
-      <w:proofErr w:type="spellStart"/>
-      <w:r>
-        <w:t>i</w:t>
-      </w:r>
-      <w:proofErr w:type="spellEnd"/>
-      <w:r>
-        <w:t>++)</w:t>
-      </w:r>
-    </w:p>
-    <w:p>
-      <w:r>
-        <w:t xml:space="preserve">        </w:t>
-      </w:r>
-      <w:proofErr w:type="spellStart"/>
-      <w:r>
-        <w:t>pref</w:t>
-      </w:r>
-      <w:proofErr w:type="spellEnd"/>
-      <w:r>
-        <w:t>[</w:t>
-      </w:r>
-      <w:proofErr w:type="spellStart"/>
-      <w:r>
-        <w:t>i</w:t>
-      </w:r>
-      <w:proofErr w:type="spellEnd"/>
-      <w:r>
-        <w:t xml:space="preserve">] = </w:t>
-      </w:r>
-      <w:proofErr w:type="spellStart"/>
-      <w:r>
-        <w:t>pref</w:t>
-      </w:r>
-      <w:proofErr w:type="spellEnd"/>
-      <w:r>
-        <w:t>[</w:t>
-      </w:r>
-      <w:proofErr w:type="spellStart"/>
-      <w:r>
-        <w:t>i</w:t>
-      </w:r>
-      <w:proofErr w:type="spellEnd"/>
-      <w:r>
-        <w:t xml:space="preserve"> - 1] + ok[</w:t>
-      </w:r>
-      <w:proofErr w:type="spellStart"/>
-      <w:r>
-        <w:t>i</w:t>
-      </w:r>
-      <w:proofErr w:type="spellEnd"/>
-      <w:r>
-        <w:t>];</w:t>
+        <w:t xml:space="preserve">    vector&lt;int&gt; pref(MAX, 0);</w:t>
+      </w:r>
+    </w:p>
+    <w:p>
+      <w:r>
+        <w:t xml:space="preserve">    for (int i = 1; i &lt; MAX; i++)</w:t>
+      </w:r>
+    </w:p>
+    <w:p>
+      <w:r>
+        <w:t xml:space="preserve">        pref[i] = pref[i - 1] + ok[i];</w:t>
       </w:r>
     </w:p>
     <w:p/>
@@ -2025,59 +5077,27 @@
     </w:p>
     <w:p>
       <w:r>
+        <w:t xml:space="preserve">    while (q--) {</w:t>
+      </w:r>
+    </w:p>
+    <w:p>
+      <w:r>
+        <w:t xml:space="preserve">        int a, b;</w:t>
+      </w:r>
+    </w:p>
+    <w:p>
+      <w:r>
+        <w:t xml:space="preserve">        cin &gt;&gt; a &gt;&gt; b;</w:t>
+      </w:r>
+    </w:p>
+    <w:p>
+      <w:r>
+        <w:t xml:space="preserve">        cout &lt;&lt; pref[b] - pref[a - 1] &lt;&lt; "\n";</w:t>
+      </w:r>
+    </w:p>
+    <w:p>
+      <w:r>
         <w:lastRenderedPageBreak/>
-        <w:t xml:space="preserve">    while (q--) {</w:t>
-      </w:r>
-    </w:p>
-    <w:p>
-      <w:r>
-        <w:t xml:space="preserve">        int a, b;</w:t>
-      </w:r>
-    </w:p>
-    <w:p>
-      <w:r>
-        <w:t xml:space="preserve">        </w:t>
-      </w:r>
-      <w:proofErr w:type="spellStart"/>
-      <w:r>
-        <w:t>cin</w:t>
-      </w:r>
-      <w:proofErr w:type="spellEnd"/>
-      <w:r>
-        <w:t xml:space="preserve"> &gt;&gt; a &gt;&gt; b;</w:t>
-      </w:r>
-    </w:p>
-    <w:p>
-      <w:r>
-        <w:t xml:space="preserve">        </w:t>
-      </w:r>
-      <w:proofErr w:type="spellStart"/>
-      <w:r>
-        <w:t>cout</w:t>
-      </w:r>
-      <w:proofErr w:type="spellEnd"/>
-      <w:r>
-        <w:t xml:space="preserve"> &lt;&lt; </w:t>
-      </w:r>
-      <w:proofErr w:type="spellStart"/>
-      <w:r>
-        <w:t>pref</w:t>
-      </w:r>
-      <w:proofErr w:type="spellEnd"/>
-      <w:r>
-        <w:t xml:space="preserve">[b] - </w:t>
-      </w:r>
-      <w:proofErr w:type="spellStart"/>
-      <w:r>
-        <w:t>pref</w:t>
-      </w:r>
-      <w:proofErr w:type="spellEnd"/>
-      <w:r>
-        <w:t>[a - 1] &lt;&lt; "\n";</w:t>
-      </w:r>
-    </w:p>
-    <w:p>
-      <w:r>
         <w:t xml:space="preserve">    }</w:t>
       </w:r>
     </w:p>
@@ -2649,9 +5669,605 @@
     </w:lvl>
   </w:abstractNum>
   <w:abstractNum w:abstractNumId="2" w15:restartNumberingAfterBreak="0">
+    <w:nsid w:val="1E1A1249"/>
+    <w:multiLevelType w:val="multilevel"/>
+    <w:tmpl w:val="4DAC0CE0"/>
+    <w:lvl w:ilvl="0">
+      <w:start w:val="1"/>
+      <w:numFmt w:val="bullet"/>
+      <w:lvlText w:val=""/>
+      <w:lvlJc w:val="left"/>
+      <w:pPr>
+        <w:tabs>
+          <w:tab w:val="num" w:pos="720"/>
+        </w:tabs>
+        <w:ind w:left="720" w:hanging="360"/>
+      </w:pPr>
+      <w:rPr>
+        <w:rFonts w:ascii="Symbol" w:hAnsi="Symbol" w:hint="default"/>
+        <w:sz w:val="20"/>
+      </w:rPr>
+    </w:lvl>
+    <w:lvl w:ilvl="1" w:tentative="1">
+      <w:start w:val="1"/>
+      <w:numFmt w:val="bullet"/>
+      <w:lvlText w:val="o"/>
+      <w:lvlJc w:val="left"/>
+      <w:pPr>
+        <w:tabs>
+          <w:tab w:val="num" w:pos="1440"/>
+        </w:tabs>
+        <w:ind w:left="1440" w:hanging="360"/>
+      </w:pPr>
+      <w:rPr>
+        <w:rFonts w:ascii="Courier New" w:hAnsi="Courier New" w:hint="default"/>
+        <w:sz w:val="20"/>
+      </w:rPr>
+    </w:lvl>
+    <w:lvl w:ilvl="2" w:tentative="1">
+      <w:start w:val="1"/>
+      <w:numFmt w:val="bullet"/>
+      <w:lvlText w:val=""/>
+      <w:lvlJc w:val="left"/>
+      <w:pPr>
+        <w:tabs>
+          <w:tab w:val="num" w:pos="2160"/>
+        </w:tabs>
+        <w:ind w:left="2160" w:hanging="360"/>
+      </w:pPr>
+      <w:rPr>
+        <w:rFonts w:ascii="Wingdings" w:hAnsi="Wingdings" w:hint="default"/>
+        <w:sz w:val="20"/>
+      </w:rPr>
+    </w:lvl>
+    <w:lvl w:ilvl="3" w:tentative="1">
+      <w:start w:val="1"/>
+      <w:numFmt w:val="bullet"/>
+      <w:lvlText w:val=""/>
+      <w:lvlJc w:val="left"/>
+      <w:pPr>
+        <w:tabs>
+          <w:tab w:val="num" w:pos="2880"/>
+        </w:tabs>
+        <w:ind w:left="2880" w:hanging="360"/>
+      </w:pPr>
+      <w:rPr>
+        <w:rFonts w:ascii="Wingdings" w:hAnsi="Wingdings" w:hint="default"/>
+        <w:sz w:val="20"/>
+      </w:rPr>
+    </w:lvl>
+    <w:lvl w:ilvl="4" w:tentative="1">
+      <w:start w:val="1"/>
+      <w:numFmt w:val="bullet"/>
+      <w:lvlText w:val=""/>
+      <w:lvlJc w:val="left"/>
+      <w:pPr>
+        <w:tabs>
+          <w:tab w:val="num" w:pos="3600"/>
+        </w:tabs>
+        <w:ind w:left="3600" w:hanging="360"/>
+      </w:pPr>
+      <w:rPr>
+        <w:rFonts w:ascii="Wingdings" w:hAnsi="Wingdings" w:hint="default"/>
+        <w:sz w:val="20"/>
+      </w:rPr>
+    </w:lvl>
+    <w:lvl w:ilvl="5" w:tentative="1">
+      <w:start w:val="1"/>
+      <w:numFmt w:val="bullet"/>
+      <w:lvlText w:val=""/>
+      <w:lvlJc w:val="left"/>
+      <w:pPr>
+        <w:tabs>
+          <w:tab w:val="num" w:pos="4320"/>
+        </w:tabs>
+        <w:ind w:left="4320" w:hanging="360"/>
+      </w:pPr>
+      <w:rPr>
+        <w:rFonts w:ascii="Wingdings" w:hAnsi="Wingdings" w:hint="default"/>
+        <w:sz w:val="20"/>
+      </w:rPr>
+    </w:lvl>
+    <w:lvl w:ilvl="6" w:tentative="1">
+      <w:start w:val="1"/>
+      <w:numFmt w:val="bullet"/>
+      <w:lvlText w:val=""/>
+      <w:lvlJc w:val="left"/>
+      <w:pPr>
+        <w:tabs>
+          <w:tab w:val="num" w:pos="5040"/>
+        </w:tabs>
+        <w:ind w:left="5040" w:hanging="360"/>
+      </w:pPr>
+      <w:rPr>
+        <w:rFonts w:ascii="Wingdings" w:hAnsi="Wingdings" w:hint="default"/>
+        <w:sz w:val="20"/>
+      </w:rPr>
+    </w:lvl>
+    <w:lvl w:ilvl="7" w:tentative="1">
+      <w:start w:val="1"/>
+      <w:numFmt w:val="bullet"/>
+      <w:lvlText w:val=""/>
+      <w:lvlJc w:val="left"/>
+      <w:pPr>
+        <w:tabs>
+          <w:tab w:val="num" w:pos="5760"/>
+        </w:tabs>
+        <w:ind w:left="5760" w:hanging="360"/>
+      </w:pPr>
+      <w:rPr>
+        <w:rFonts w:ascii="Wingdings" w:hAnsi="Wingdings" w:hint="default"/>
+        <w:sz w:val="20"/>
+      </w:rPr>
+    </w:lvl>
+    <w:lvl w:ilvl="8" w:tentative="1">
+      <w:start w:val="1"/>
+      <w:numFmt w:val="bullet"/>
+      <w:lvlText w:val=""/>
+      <w:lvlJc w:val="left"/>
+      <w:pPr>
+        <w:tabs>
+          <w:tab w:val="num" w:pos="6480"/>
+        </w:tabs>
+        <w:ind w:left="6480" w:hanging="360"/>
+      </w:pPr>
+      <w:rPr>
+        <w:rFonts w:ascii="Wingdings" w:hAnsi="Wingdings" w:hint="default"/>
+        <w:sz w:val="20"/>
+      </w:rPr>
+    </w:lvl>
+  </w:abstractNum>
+  <w:abstractNum w:abstractNumId="3" w15:restartNumberingAfterBreak="0">
+    <w:nsid w:val="22414E24"/>
+    <w:multiLevelType w:val="multilevel"/>
+    <w:tmpl w:val="FC3C2C44"/>
+    <w:lvl w:ilvl="0">
+      <w:start w:val="1"/>
+      <w:numFmt w:val="bullet"/>
+      <w:lvlText w:val=""/>
+      <w:lvlJc w:val="left"/>
+      <w:pPr>
+        <w:tabs>
+          <w:tab w:val="num" w:pos="720"/>
+        </w:tabs>
+        <w:ind w:left="720" w:hanging="360"/>
+      </w:pPr>
+      <w:rPr>
+        <w:rFonts w:ascii="Symbol" w:hAnsi="Symbol" w:hint="default"/>
+        <w:sz w:val="20"/>
+      </w:rPr>
+    </w:lvl>
+    <w:lvl w:ilvl="1" w:tentative="1">
+      <w:start w:val="1"/>
+      <w:numFmt w:val="bullet"/>
+      <w:lvlText w:val="o"/>
+      <w:lvlJc w:val="left"/>
+      <w:pPr>
+        <w:tabs>
+          <w:tab w:val="num" w:pos="1440"/>
+        </w:tabs>
+        <w:ind w:left="1440" w:hanging="360"/>
+      </w:pPr>
+      <w:rPr>
+        <w:rFonts w:ascii="Courier New" w:hAnsi="Courier New" w:hint="default"/>
+        <w:sz w:val="20"/>
+      </w:rPr>
+    </w:lvl>
+    <w:lvl w:ilvl="2" w:tentative="1">
+      <w:start w:val="1"/>
+      <w:numFmt w:val="bullet"/>
+      <w:lvlText w:val=""/>
+      <w:lvlJc w:val="left"/>
+      <w:pPr>
+        <w:tabs>
+          <w:tab w:val="num" w:pos="2160"/>
+        </w:tabs>
+        <w:ind w:left="2160" w:hanging="360"/>
+      </w:pPr>
+      <w:rPr>
+        <w:rFonts w:ascii="Wingdings" w:hAnsi="Wingdings" w:hint="default"/>
+        <w:sz w:val="20"/>
+      </w:rPr>
+    </w:lvl>
+    <w:lvl w:ilvl="3" w:tentative="1">
+      <w:start w:val="1"/>
+      <w:numFmt w:val="bullet"/>
+      <w:lvlText w:val=""/>
+      <w:lvlJc w:val="left"/>
+      <w:pPr>
+        <w:tabs>
+          <w:tab w:val="num" w:pos="2880"/>
+        </w:tabs>
+        <w:ind w:left="2880" w:hanging="360"/>
+      </w:pPr>
+      <w:rPr>
+        <w:rFonts w:ascii="Wingdings" w:hAnsi="Wingdings" w:hint="default"/>
+        <w:sz w:val="20"/>
+      </w:rPr>
+    </w:lvl>
+    <w:lvl w:ilvl="4" w:tentative="1">
+      <w:start w:val="1"/>
+      <w:numFmt w:val="bullet"/>
+      <w:lvlText w:val=""/>
+      <w:lvlJc w:val="left"/>
+      <w:pPr>
+        <w:tabs>
+          <w:tab w:val="num" w:pos="3600"/>
+        </w:tabs>
+        <w:ind w:left="3600" w:hanging="360"/>
+      </w:pPr>
+      <w:rPr>
+        <w:rFonts w:ascii="Wingdings" w:hAnsi="Wingdings" w:hint="default"/>
+        <w:sz w:val="20"/>
+      </w:rPr>
+    </w:lvl>
+    <w:lvl w:ilvl="5" w:tentative="1">
+      <w:start w:val="1"/>
+      <w:numFmt w:val="bullet"/>
+      <w:lvlText w:val=""/>
+      <w:lvlJc w:val="left"/>
+      <w:pPr>
+        <w:tabs>
+          <w:tab w:val="num" w:pos="4320"/>
+        </w:tabs>
+        <w:ind w:left="4320" w:hanging="360"/>
+      </w:pPr>
+      <w:rPr>
+        <w:rFonts w:ascii="Wingdings" w:hAnsi="Wingdings" w:hint="default"/>
+        <w:sz w:val="20"/>
+      </w:rPr>
+    </w:lvl>
+    <w:lvl w:ilvl="6" w:tentative="1">
+      <w:start w:val="1"/>
+      <w:numFmt w:val="bullet"/>
+      <w:lvlText w:val=""/>
+      <w:lvlJc w:val="left"/>
+      <w:pPr>
+        <w:tabs>
+          <w:tab w:val="num" w:pos="5040"/>
+        </w:tabs>
+        <w:ind w:left="5040" w:hanging="360"/>
+      </w:pPr>
+      <w:rPr>
+        <w:rFonts w:ascii="Wingdings" w:hAnsi="Wingdings" w:hint="default"/>
+        <w:sz w:val="20"/>
+      </w:rPr>
+    </w:lvl>
+    <w:lvl w:ilvl="7" w:tentative="1">
+      <w:start w:val="1"/>
+      <w:numFmt w:val="bullet"/>
+      <w:lvlText w:val=""/>
+      <w:lvlJc w:val="left"/>
+      <w:pPr>
+        <w:tabs>
+          <w:tab w:val="num" w:pos="5760"/>
+        </w:tabs>
+        <w:ind w:left="5760" w:hanging="360"/>
+      </w:pPr>
+      <w:rPr>
+        <w:rFonts w:ascii="Wingdings" w:hAnsi="Wingdings" w:hint="default"/>
+        <w:sz w:val="20"/>
+      </w:rPr>
+    </w:lvl>
+    <w:lvl w:ilvl="8" w:tentative="1">
+      <w:start w:val="1"/>
+      <w:numFmt w:val="bullet"/>
+      <w:lvlText w:val=""/>
+      <w:lvlJc w:val="left"/>
+      <w:pPr>
+        <w:tabs>
+          <w:tab w:val="num" w:pos="6480"/>
+        </w:tabs>
+        <w:ind w:left="6480" w:hanging="360"/>
+      </w:pPr>
+      <w:rPr>
+        <w:rFonts w:ascii="Wingdings" w:hAnsi="Wingdings" w:hint="default"/>
+        <w:sz w:val="20"/>
+      </w:rPr>
+    </w:lvl>
+  </w:abstractNum>
+  <w:abstractNum w:abstractNumId="4" w15:restartNumberingAfterBreak="0">
+    <w:nsid w:val="26B234EB"/>
+    <w:multiLevelType w:val="multilevel"/>
+    <w:tmpl w:val="CDA00DBA"/>
+    <w:lvl w:ilvl="0">
+      <w:start w:val="1"/>
+      <w:numFmt w:val="bullet"/>
+      <w:lvlText w:val=""/>
+      <w:lvlJc w:val="left"/>
+      <w:pPr>
+        <w:tabs>
+          <w:tab w:val="num" w:pos="720"/>
+        </w:tabs>
+        <w:ind w:left="720" w:hanging="360"/>
+      </w:pPr>
+      <w:rPr>
+        <w:rFonts w:ascii="Symbol" w:hAnsi="Symbol" w:hint="default"/>
+        <w:sz w:val="20"/>
+      </w:rPr>
+    </w:lvl>
+    <w:lvl w:ilvl="1" w:tentative="1">
+      <w:start w:val="1"/>
+      <w:numFmt w:val="bullet"/>
+      <w:lvlText w:val="o"/>
+      <w:lvlJc w:val="left"/>
+      <w:pPr>
+        <w:tabs>
+          <w:tab w:val="num" w:pos="1440"/>
+        </w:tabs>
+        <w:ind w:left="1440" w:hanging="360"/>
+      </w:pPr>
+      <w:rPr>
+        <w:rFonts w:ascii="Courier New" w:hAnsi="Courier New" w:hint="default"/>
+        <w:sz w:val="20"/>
+      </w:rPr>
+    </w:lvl>
+    <w:lvl w:ilvl="2" w:tentative="1">
+      <w:start w:val="1"/>
+      <w:numFmt w:val="bullet"/>
+      <w:lvlText w:val=""/>
+      <w:lvlJc w:val="left"/>
+      <w:pPr>
+        <w:tabs>
+          <w:tab w:val="num" w:pos="2160"/>
+        </w:tabs>
+        <w:ind w:left="2160" w:hanging="360"/>
+      </w:pPr>
+      <w:rPr>
+        <w:rFonts w:ascii="Wingdings" w:hAnsi="Wingdings" w:hint="default"/>
+        <w:sz w:val="20"/>
+      </w:rPr>
+    </w:lvl>
+    <w:lvl w:ilvl="3" w:tentative="1">
+      <w:start w:val="1"/>
+      <w:numFmt w:val="bullet"/>
+      <w:lvlText w:val=""/>
+      <w:lvlJc w:val="left"/>
+      <w:pPr>
+        <w:tabs>
+          <w:tab w:val="num" w:pos="2880"/>
+        </w:tabs>
+        <w:ind w:left="2880" w:hanging="360"/>
+      </w:pPr>
+      <w:rPr>
+        <w:rFonts w:ascii="Wingdings" w:hAnsi="Wingdings" w:hint="default"/>
+        <w:sz w:val="20"/>
+      </w:rPr>
+    </w:lvl>
+    <w:lvl w:ilvl="4" w:tentative="1">
+      <w:start w:val="1"/>
+      <w:numFmt w:val="bullet"/>
+      <w:lvlText w:val=""/>
+      <w:lvlJc w:val="left"/>
+      <w:pPr>
+        <w:tabs>
+          <w:tab w:val="num" w:pos="3600"/>
+        </w:tabs>
+        <w:ind w:left="3600" w:hanging="360"/>
+      </w:pPr>
+      <w:rPr>
+        <w:rFonts w:ascii="Wingdings" w:hAnsi="Wingdings" w:hint="default"/>
+        <w:sz w:val="20"/>
+      </w:rPr>
+    </w:lvl>
+    <w:lvl w:ilvl="5" w:tentative="1">
+      <w:start w:val="1"/>
+      <w:numFmt w:val="bullet"/>
+      <w:lvlText w:val=""/>
+      <w:lvlJc w:val="left"/>
+      <w:pPr>
+        <w:tabs>
+          <w:tab w:val="num" w:pos="4320"/>
+        </w:tabs>
+        <w:ind w:left="4320" w:hanging="360"/>
+      </w:pPr>
+      <w:rPr>
+        <w:rFonts w:ascii="Wingdings" w:hAnsi="Wingdings" w:hint="default"/>
+        <w:sz w:val="20"/>
+      </w:rPr>
+    </w:lvl>
+    <w:lvl w:ilvl="6" w:tentative="1">
+      <w:start w:val="1"/>
+      <w:numFmt w:val="bullet"/>
+      <w:lvlText w:val=""/>
+      <w:lvlJc w:val="left"/>
+      <w:pPr>
+        <w:tabs>
+          <w:tab w:val="num" w:pos="5040"/>
+        </w:tabs>
+        <w:ind w:left="5040" w:hanging="360"/>
+      </w:pPr>
+      <w:rPr>
+        <w:rFonts w:ascii="Wingdings" w:hAnsi="Wingdings" w:hint="default"/>
+        <w:sz w:val="20"/>
+      </w:rPr>
+    </w:lvl>
+    <w:lvl w:ilvl="7" w:tentative="1">
+      <w:start w:val="1"/>
+      <w:numFmt w:val="bullet"/>
+      <w:lvlText w:val=""/>
+      <w:lvlJc w:val="left"/>
+      <w:pPr>
+        <w:tabs>
+          <w:tab w:val="num" w:pos="5760"/>
+        </w:tabs>
+        <w:ind w:left="5760" w:hanging="360"/>
+      </w:pPr>
+      <w:rPr>
+        <w:rFonts w:ascii="Wingdings" w:hAnsi="Wingdings" w:hint="default"/>
+        <w:sz w:val="20"/>
+      </w:rPr>
+    </w:lvl>
+    <w:lvl w:ilvl="8" w:tentative="1">
+      <w:start w:val="1"/>
+      <w:numFmt w:val="bullet"/>
+      <w:lvlText w:val=""/>
+      <w:lvlJc w:val="left"/>
+      <w:pPr>
+        <w:tabs>
+          <w:tab w:val="num" w:pos="6480"/>
+        </w:tabs>
+        <w:ind w:left="6480" w:hanging="360"/>
+      </w:pPr>
+      <w:rPr>
+        <w:rFonts w:ascii="Wingdings" w:hAnsi="Wingdings" w:hint="default"/>
+        <w:sz w:val="20"/>
+      </w:rPr>
+    </w:lvl>
+  </w:abstractNum>
+  <w:abstractNum w:abstractNumId="5" w15:restartNumberingAfterBreak="0">
     <w:nsid w:val="6E5F0E83"/>
     <w:multiLevelType w:val="multilevel"/>
     <w:tmpl w:val="E5440512"/>
+    <w:lvl w:ilvl="0">
+      <w:start w:val="1"/>
+      <w:numFmt w:val="bullet"/>
+      <w:lvlText w:val=""/>
+      <w:lvlJc w:val="left"/>
+      <w:pPr>
+        <w:tabs>
+          <w:tab w:val="num" w:pos="720"/>
+        </w:tabs>
+        <w:ind w:left="720" w:hanging="360"/>
+      </w:pPr>
+      <w:rPr>
+        <w:rFonts w:ascii="Symbol" w:hAnsi="Symbol" w:hint="default"/>
+        <w:sz w:val="20"/>
+      </w:rPr>
+    </w:lvl>
+    <w:lvl w:ilvl="1" w:tentative="1">
+      <w:start w:val="1"/>
+      <w:numFmt w:val="bullet"/>
+      <w:lvlText w:val="o"/>
+      <w:lvlJc w:val="left"/>
+      <w:pPr>
+        <w:tabs>
+          <w:tab w:val="num" w:pos="1440"/>
+        </w:tabs>
+        <w:ind w:left="1440" w:hanging="360"/>
+      </w:pPr>
+      <w:rPr>
+        <w:rFonts w:ascii="Courier New" w:hAnsi="Courier New" w:hint="default"/>
+        <w:sz w:val="20"/>
+      </w:rPr>
+    </w:lvl>
+    <w:lvl w:ilvl="2" w:tentative="1">
+      <w:start w:val="1"/>
+      <w:numFmt w:val="bullet"/>
+      <w:lvlText w:val=""/>
+      <w:lvlJc w:val="left"/>
+      <w:pPr>
+        <w:tabs>
+          <w:tab w:val="num" w:pos="2160"/>
+        </w:tabs>
+        <w:ind w:left="2160" w:hanging="360"/>
+      </w:pPr>
+      <w:rPr>
+        <w:rFonts w:ascii="Wingdings" w:hAnsi="Wingdings" w:hint="default"/>
+        <w:sz w:val="20"/>
+      </w:rPr>
+    </w:lvl>
+    <w:lvl w:ilvl="3" w:tentative="1">
+      <w:start w:val="1"/>
+      <w:numFmt w:val="bullet"/>
+      <w:lvlText w:val=""/>
+      <w:lvlJc w:val="left"/>
+      <w:pPr>
+        <w:tabs>
+          <w:tab w:val="num" w:pos="2880"/>
+        </w:tabs>
+        <w:ind w:left="2880" w:hanging="360"/>
+      </w:pPr>
+      <w:rPr>
+        <w:rFonts w:ascii="Wingdings" w:hAnsi="Wingdings" w:hint="default"/>
+        <w:sz w:val="20"/>
+      </w:rPr>
+    </w:lvl>
+    <w:lvl w:ilvl="4" w:tentative="1">
+      <w:start w:val="1"/>
+      <w:numFmt w:val="bullet"/>
+      <w:lvlText w:val=""/>
+      <w:lvlJc w:val="left"/>
+      <w:pPr>
+        <w:tabs>
+          <w:tab w:val="num" w:pos="3600"/>
+        </w:tabs>
+        <w:ind w:left="3600" w:hanging="360"/>
+      </w:pPr>
+      <w:rPr>
+        <w:rFonts w:ascii="Wingdings" w:hAnsi="Wingdings" w:hint="default"/>
+        <w:sz w:val="20"/>
+      </w:rPr>
+    </w:lvl>
+    <w:lvl w:ilvl="5" w:tentative="1">
+      <w:start w:val="1"/>
+      <w:numFmt w:val="bullet"/>
+      <w:lvlText w:val=""/>
+      <w:lvlJc w:val="left"/>
+      <w:pPr>
+        <w:tabs>
+          <w:tab w:val="num" w:pos="4320"/>
+        </w:tabs>
+        <w:ind w:left="4320" w:hanging="360"/>
+      </w:pPr>
+      <w:rPr>
+        <w:rFonts w:ascii="Wingdings" w:hAnsi="Wingdings" w:hint="default"/>
+        <w:sz w:val="20"/>
+      </w:rPr>
+    </w:lvl>
+    <w:lvl w:ilvl="6" w:tentative="1">
+      <w:start w:val="1"/>
+      <w:numFmt w:val="bullet"/>
+      <w:lvlText w:val=""/>
+      <w:lvlJc w:val="left"/>
+      <w:pPr>
+        <w:tabs>
+          <w:tab w:val="num" w:pos="5040"/>
+        </w:tabs>
+        <w:ind w:left="5040" w:hanging="360"/>
+      </w:pPr>
+      <w:rPr>
+        <w:rFonts w:ascii="Wingdings" w:hAnsi="Wingdings" w:hint="default"/>
+        <w:sz w:val="20"/>
+      </w:rPr>
+    </w:lvl>
+    <w:lvl w:ilvl="7" w:tentative="1">
+      <w:start w:val="1"/>
+      <w:numFmt w:val="bullet"/>
+      <w:lvlText w:val=""/>
+      <w:lvlJc w:val="left"/>
+      <w:pPr>
+        <w:tabs>
+          <w:tab w:val="num" w:pos="5760"/>
+        </w:tabs>
+        <w:ind w:left="5760" w:hanging="360"/>
+      </w:pPr>
+      <w:rPr>
+        <w:rFonts w:ascii="Wingdings" w:hAnsi="Wingdings" w:hint="default"/>
+        <w:sz w:val="20"/>
+      </w:rPr>
+    </w:lvl>
+    <w:lvl w:ilvl="8" w:tentative="1">
+      <w:start w:val="1"/>
+      <w:numFmt w:val="bullet"/>
+      <w:lvlText w:val=""/>
+      <w:lvlJc w:val="left"/>
+      <w:pPr>
+        <w:tabs>
+          <w:tab w:val="num" w:pos="6480"/>
+        </w:tabs>
+        <w:ind w:left="6480" w:hanging="360"/>
+      </w:pPr>
+      <w:rPr>
+        <w:rFonts w:ascii="Wingdings" w:hAnsi="Wingdings" w:hint="default"/>
+        <w:sz w:val="20"/>
+      </w:rPr>
+    </w:lvl>
+  </w:abstractNum>
+  <w:abstractNum w:abstractNumId="6" w15:restartNumberingAfterBreak="0">
+    <w:nsid w:val="7AF4285A"/>
+    <w:multiLevelType w:val="multilevel"/>
+    <w:tmpl w:val="83E08CE8"/>
     <w:lvl w:ilvl="0">
       <w:start w:val="1"/>
       <w:numFmt w:val="bullet"/>
@@ -2804,7 +6420,19 @@
     <w:abstractNumId w:val="1"/>
   </w:num>
   <w:num w:numId="3" w16cid:durableId="2041933771">
+    <w:abstractNumId w:val="5"/>
+  </w:num>
+  <w:num w:numId="4" w16cid:durableId="1495493120">
+    <w:abstractNumId w:val="3"/>
+  </w:num>
+  <w:num w:numId="5" w16cid:durableId="419643059">
     <w:abstractNumId w:val="2"/>
+  </w:num>
+  <w:num w:numId="6" w16cid:durableId="211771924">
+    <w:abstractNumId w:val="4"/>
+  </w:num>
+  <w:num w:numId="7" w16cid:durableId="250243575">
+    <w:abstractNumId w:val="6"/>
   </w:num>
 </w:numbering>
 </file>

--- a/week04/solution.docx
+++ b/week04/solution.docx
@@ -33,8 +33,14 @@
     <w:p>
       <w:pPr>
         <w:rPr>
-          <w:b/>
-          <w:bCs/>
+          <w:sz w:val="30"/>
+          <w:szCs w:val="30"/>
+        </w:rPr>
+      </w:pPr>
+    </w:p>
+    <w:p>
+      <w:pPr>
+        <w:rPr>
           <w:sz w:val="30"/>
           <w:szCs w:val="30"/>
         </w:rPr>
@@ -57,6 +63,5172 @@
           <w:szCs w:val="30"/>
           <w:highlight w:val="green"/>
         </w:rPr>
+        <w:t>A. Greg and Array</w:t>
+      </w:r>
+      <w:r>
+        <w:rPr>
+          <w:b/>
+          <w:bCs/>
+          <w:sz w:val="30"/>
+          <w:szCs w:val="30"/>
+          <w:highlight w:val="green"/>
+        </w:rPr>
+        <w:t>-</w:t>
+      </w:r>
+      <w:r>
+        <w:rPr>
+          <w:highlight w:val="green"/>
+        </w:rPr>
+        <w:t xml:space="preserve"> </w:t>
+      </w:r>
+      <w:hyperlink r:id="rId5" w:history="1">
+        <w:r>
+          <w:rPr>
+            <w:rStyle w:val="Hyperlink"/>
+            <w:b/>
+            <w:bCs/>
+            <w:sz w:val="30"/>
+            <w:szCs w:val="30"/>
+            <w:highlight w:val="green"/>
+          </w:rPr>
+          <w:t>https://codeforces.com/problemset/problem/295/A</w:t>
+        </w:r>
+      </w:hyperlink>
+    </w:p>
+    <w:p>
+      <w:pPr>
+        <w:rPr>
+          <w:sz w:val="30"/>
+          <w:szCs w:val="30"/>
+        </w:rPr>
+      </w:pPr>
+      <w:r>
+        <w:rPr>
+          <w:sz w:val="30"/>
+          <w:szCs w:val="30"/>
+        </w:rPr>
+        <w:pict w14:anchorId="1B802801">
+          <v:rect id="_x0000_i1372" style="width:0;height:1.5pt" o:hralign="center" o:hrstd="t" o:hr="t" fillcolor="#a0a0a0" stroked="f"/>
+        </w:pict>
+      </w:r>
+    </w:p>
+    <w:p>
+      <w:pPr>
+        <w:rPr>
+          <w:b/>
+          <w:bCs/>
+          <w:sz w:val="30"/>
+          <w:szCs w:val="30"/>
+        </w:rPr>
+      </w:pPr>
+      <w:r>
+        <w:rPr>
+          <w:rFonts w:ascii="Segoe UI Emoji" w:hAnsi="Segoe UI Emoji" w:cs="Segoe UI Emoji"/>
+          <w:b/>
+          <w:bCs/>
+          <w:sz w:val="30"/>
+          <w:szCs w:val="30"/>
+        </w:rPr>
+        <w:t>🧩</w:t>
+      </w:r>
+      <w:r>
+        <w:rPr>
+          <w:b/>
+          <w:bCs/>
+          <w:sz w:val="30"/>
+          <w:szCs w:val="30"/>
+        </w:rPr>
+        <w:t xml:space="preserve"> Problem Statement</w:t>
+      </w:r>
+    </w:p>
+    <w:p>
+      <w:pPr>
+        <w:rPr>
+          <w:sz w:val="30"/>
+          <w:szCs w:val="30"/>
+        </w:rPr>
+      </w:pPr>
+      <w:r>
+        <w:rPr>
+          <w:sz w:val="30"/>
+          <w:szCs w:val="30"/>
+        </w:rPr>
+        <w:t>We have:</w:t>
+      </w:r>
+    </w:p>
+    <w:p>
+      <w:pPr>
+        <w:numPr>
+          <w:ilvl w:val="0"/>
+          <w:numId w:val="8"/>
+        </w:numPr>
+        <w:rPr>
+          <w:sz w:val="30"/>
+          <w:szCs w:val="30"/>
+        </w:rPr>
+      </w:pPr>
+      <w:r>
+        <w:rPr>
+          <w:sz w:val="30"/>
+          <w:szCs w:val="30"/>
+        </w:rPr>
+        <w:t>An array a[1..n]</w:t>
+      </w:r>
+    </w:p>
+    <w:p>
+      <w:pPr>
+        <w:numPr>
+          <w:ilvl w:val="0"/>
+          <w:numId w:val="8"/>
+        </w:numPr>
+        <w:rPr>
+          <w:sz w:val="30"/>
+          <w:szCs w:val="30"/>
+        </w:rPr>
+      </w:pPr>
+      <w:r>
+        <w:rPr>
+          <w:sz w:val="30"/>
+          <w:szCs w:val="30"/>
+        </w:rPr>
+        <w:t xml:space="preserve">m </w:t>
+      </w:r>
+      <w:r>
+        <w:rPr>
+          <w:b/>
+          <w:bCs/>
+          <w:sz w:val="30"/>
+          <w:szCs w:val="30"/>
+        </w:rPr>
+        <w:t>operations</w:t>
+      </w:r>
+      <w:r>
+        <w:rPr>
+          <w:sz w:val="30"/>
+          <w:szCs w:val="30"/>
+        </w:rPr>
+        <w:t>:</w:t>
+      </w:r>
+      <w:r>
+        <w:rPr>
+          <w:sz w:val="30"/>
+          <w:szCs w:val="30"/>
+        </w:rPr>
+        <w:br/>
+        <w:t xml:space="preserve">Each operation </w:t>
+      </w:r>
+      <w:proofErr w:type="spellStart"/>
+      <w:r>
+        <w:rPr>
+          <w:sz w:val="30"/>
+          <w:szCs w:val="30"/>
+        </w:rPr>
+        <w:t>i</w:t>
+      </w:r>
+      <w:proofErr w:type="spellEnd"/>
+      <w:r>
+        <w:rPr>
+          <w:sz w:val="30"/>
+          <w:szCs w:val="30"/>
+        </w:rPr>
+        <w:t xml:space="preserve"> is defined by 3 numbers → (li, </w:t>
+      </w:r>
+      <w:proofErr w:type="spellStart"/>
+      <w:r>
+        <w:rPr>
+          <w:sz w:val="30"/>
+          <w:szCs w:val="30"/>
+        </w:rPr>
+        <w:t>ri</w:t>
+      </w:r>
+      <w:proofErr w:type="spellEnd"/>
+      <w:r>
+        <w:rPr>
+          <w:sz w:val="30"/>
+          <w:szCs w:val="30"/>
+        </w:rPr>
+        <w:t>, di)</w:t>
+      </w:r>
+      <w:r>
+        <w:rPr>
+          <w:sz w:val="30"/>
+          <w:szCs w:val="30"/>
+        </w:rPr>
+        <w:br/>
+        <w:t>Meaning:</w:t>
+      </w:r>
+    </w:p>
+    <w:p>
+      <w:pPr>
+        <w:rPr>
+          <w:sz w:val="30"/>
+          <w:szCs w:val="30"/>
+        </w:rPr>
+      </w:pPr>
+      <w:r>
+        <w:rPr>
+          <w:sz w:val="30"/>
+          <w:szCs w:val="30"/>
+        </w:rPr>
+        <w:t>Add di to each element a[li], a[li+1], ..., a[</w:t>
+      </w:r>
+      <w:proofErr w:type="spellStart"/>
+      <w:r>
+        <w:rPr>
+          <w:sz w:val="30"/>
+          <w:szCs w:val="30"/>
+        </w:rPr>
+        <w:t>ri</w:t>
+      </w:r>
+      <w:proofErr w:type="spellEnd"/>
+      <w:r>
+        <w:rPr>
+          <w:sz w:val="30"/>
+          <w:szCs w:val="30"/>
+        </w:rPr>
+        <w:t>]</w:t>
+      </w:r>
+    </w:p>
+    <w:p>
+      <w:pPr>
+        <w:numPr>
+          <w:ilvl w:val="0"/>
+          <w:numId w:val="8"/>
+        </w:numPr>
+        <w:rPr>
+          <w:sz w:val="30"/>
+          <w:szCs w:val="30"/>
+        </w:rPr>
+      </w:pPr>
+      <w:r>
+        <w:rPr>
+          <w:sz w:val="30"/>
+          <w:szCs w:val="30"/>
+        </w:rPr>
+        <w:t xml:space="preserve">k </w:t>
+      </w:r>
+      <w:r>
+        <w:rPr>
+          <w:b/>
+          <w:bCs/>
+          <w:sz w:val="30"/>
+          <w:szCs w:val="30"/>
+        </w:rPr>
+        <w:t>queries</w:t>
+      </w:r>
+      <w:r>
+        <w:rPr>
+          <w:sz w:val="30"/>
+          <w:szCs w:val="30"/>
+        </w:rPr>
+        <w:t>:</w:t>
+      </w:r>
+      <w:r>
+        <w:rPr>
+          <w:sz w:val="30"/>
+          <w:szCs w:val="30"/>
+        </w:rPr>
+        <w:br/>
+        <w:t xml:space="preserve">Each query (xi, </w:t>
+      </w:r>
+      <w:proofErr w:type="spellStart"/>
+      <w:r>
+        <w:rPr>
+          <w:sz w:val="30"/>
+          <w:szCs w:val="30"/>
+        </w:rPr>
+        <w:t>yi</w:t>
+      </w:r>
+      <w:proofErr w:type="spellEnd"/>
+      <w:r>
+        <w:rPr>
+          <w:sz w:val="30"/>
+          <w:szCs w:val="30"/>
+        </w:rPr>
+        <w:t>) means:</w:t>
+      </w:r>
+    </w:p>
+    <w:p>
+      <w:pPr>
+        <w:rPr>
+          <w:sz w:val="30"/>
+          <w:szCs w:val="30"/>
+        </w:rPr>
+      </w:pPr>
+      <w:r>
+        <w:rPr>
+          <w:sz w:val="30"/>
+          <w:szCs w:val="30"/>
+        </w:rPr>
+        <w:t xml:space="preserve">Apply all operations from xi to </w:t>
+      </w:r>
+      <w:proofErr w:type="spellStart"/>
+      <w:r>
+        <w:rPr>
+          <w:sz w:val="30"/>
+          <w:szCs w:val="30"/>
+        </w:rPr>
+        <w:t>yi</w:t>
+      </w:r>
+      <w:proofErr w:type="spellEnd"/>
+      <w:r>
+        <w:rPr>
+          <w:sz w:val="30"/>
+          <w:szCs w:val="30"/>
+        </w:rPr>
+        <w:t xml:space="preserve"> (inclusive).</w:t>
+      </w:r>
+    </w:p>
+    <w:p>
+      <w:pPr>
+        <w:rPr>
+          <w:sz w:val="30"/>
+          <w:szCs w:val="30"/>
+        </w:rPr>
+      </w:pPr>
+      <w:r>
+        <w:rPr>
+          <w:sz w:val="30"/>
+          <w:szCs w:val="30"/>
+        </w:rPr>
+        <w:t xml:space="preserve">We must compute the </w:t>
+      </w:r>
+      <w:r>
+        <w:rPr>
+          <w:b/>
+          <w:bCs/>
+          <w:sz w:val="30"/>
+          <w:szCs w:val="30"/>
+        </w:rPr>
+        <w:t>final array</w:t>
+      </w:r>
+      <w:r>
+        <w:rPr>
+          <w:sz w:val="30"/>
+          <w:szCs w:val="30"/>
+        </w:rPr>
+        <w:t xml:space="preserve"> after applying all queries (and hence all operations).</w:t>
+      </w:r>
+    </w:p>
+    <w:p>
+      <w:pPr>
+        <w:rPr>
+          <w:sz w:val="30"/>
+          <w:szCs w:val="30"/>
+        </w:rPr>
+      </w:pPr>
+      <w:r>
+        <w:rPr>
+          <w:sz w:val="30"/>
+          <w:szCs w:val="30"/>
+        </w:rPr>
+        <w:pict w14:anchorId="1E8B6058">
+          <v:rect id="_x0000_i1373" style="width:0;height:1.5pt" o:hralign="center" o:hrstd="t" o:hr="t" fillcolor="#a0a0a0" stroked="f"/>
+        </w:pict>
+      </w:r>
+    </w:p>
+    <w:p>
+      <w:pPr>
+        <w:rPr>
+          <w:b/>
+          <w:bCs/>
+          <w:sz w:val="30"/>
+          <w:szCs w:val="30"/>
+        </w:rPr>
+      </w:pPr>
+      <w:r>
+        <w:rPr>
+          <w:rFonts w:ascii="Segoe UI Emoji" w:hAnsi="Segoe UI Emoji" w:cs="Segoe UI Emoji"/>
+          <w:b/>
+          <w:bCs/>
+          <w:sz w:val="30"/>
+          <w:szCs w:val="30"/>
+        </w:rPr>
+        <w:t>🧠</w:t>
+      </w:r>
+      <w:r>
+        <w:rPr>
+          <w:b/>
+          <w:bCs/>
+          <w:sz w:val="30"/>
+          <w:szCs w:val="30"/>
+        </w:rPr>
+        <w:t xml:space="preserve"> Understanding with an Example</w:t>
+      </w:r>
+    </w:p>
+    <w:p>
+      <w:pPr>
+        <w:rPr>
+          <w:b/>
+          <w:bCs/>
+          <w:sz w:val="30"/>
+          <w:szCs w:val="30"/>
+        </w:rPr>
+      </w:pPr>
+      <w:r>
+        <w:rPr>
+          <w:b/>
+          <w:bCs/>
+          <w:sz w:val="30"/>
+          <w:szCs w:val="30"/>
+        </w:rPr>
+        <w:t>Example</w:t>
+      </w:r>
+    </w:p>
+    <w:p>
+      <w:pPr>
+        <w:rPr>
+          <w:sz w:val="30"/>
+          <w:szCs w:val="30"/>
+        </w:rPr>
+      </w:pPr>
+      <w:r>
+        <w:rPr>
+          <w:sz w:val="30"/>
+          <w:szCs w:val="30"/>
+        </w:rPr>
+        <w:t>n=3, m=3, k=3</w:t>
+      </w:r>
+    </w:p>
+    <w:p>
+      <w:pPr>
+        <w:rPr>
+          <w:sz w:val="30"/>
+          <w:szCs w:val="30"/>
+        </w:rPr>
+      </w:pPr>
+      <w:r>
+        <w:rPr>
+          <w:sz w:val="30"/>
+          <w:szCs w:val="30"/>
+        </w:rPr>
+        <w:lastRenderedPageBreak/>
+        <w:t>a = [1, 2, 3]</w:t>
+      </w:r>
+    </w:p>
+    <w:p>
+      <w:pPr>
+        <w:rPr>
+          <w:sz w:val="30"/>
+          <w:szCs w:val="30"/>
+        </w:rPr>
+      </w:pPr>
+    </w:p>
+    <w:p>
+      <w:pPr>
+        <w:rPr>
+          <w:sz w:val="30"/>
+          <w:szCs w:val="30"/>
+        </w:rPr>
+      </w:pPr>
+      <w:r>
+        <w:rPr>
+          <w:sz w:val="30"/>
+          <w:szCs w:val="30"/>
+        </w:rPr>
+        <w:t>Operations:</w:t>
+      </w:r>
+    </w:p>
+    <w:p>
+      <w:pPr>
+        <w:rPr>
+          <w:sz w:val="30"/>
+          <w:szCs w:val="30"/>
+        </w:rPr>
+      </w:pPr>
+      <w:r>
+        <w:rPr>
+          <w:sz w:val="30"/>
+          <w:szCs w:val="30"/>
+        </w:rPr>
+        <w:t>1. (1, 2, +1)</w:t>
+      </w:r>
+    </w:p>
+    <w:p>
+      <w:pPr>
+        <w:rPr>
+          <w:sz w:val="30"/>
+          <w:szCs w:val="30"/>
+        </w:rPr>
+      </w:pPr>
+      <w:r>
+        <w:rPr>
+          <w:sz w:val="30"/>
+          <w:szCs w:val="30"/>
+        </w:rPr>
+        <w:t>2. (1, 3, +2)</w:t>
+      </w:r>
+    </w:p>
+    <w:p>
+      <w:pPr>
+        <w:rPr>
+          <w:sz w:val="30"/>
+          <w:szCs w:val="30"/>
+        </w:rPr>
+      </w:pPr>
+      <w:r>
+        <w:rPr>
+          <w:sz w:val="30"/>
+          <w:szCs w:val="30"/>
+        </w:rPr>
+        <w:t>3. (2, 3, +4)</w:t>
+      </w:r>
+    </w:p>
+    <w:p>
+      <w:pPr>
+        <w:rPr>
+          <w:sz w:val="30"/>
+          <w:szCs w:val="30"/>
+        </w:rPr>
+      </w:pPr>
+    </w:p>
+    <w:p>
+      <w:pPr>
+        <w:rPr>
+          <w:sz w:val="30"/>
+          <w:szCs w:val="30"/>
+        </w:rPr>
+      </w:pPr>
+      <w:r>
+        <w:rPr>
+          <w:sz w:val="30"/>
+          <w:szCs w:val="30"/>
+        </w:rPr>
+        <w:t>Queries:</w:t>
+      </w:r>
+    </w:p>
+    <w:p>
+      <w:pPr>
+        <w:rPr>
+          <w:sz w:val="30"/>
+          <w:szCs w:val="30"/>
+        </w:rPr>
+      </w:pPr>
+      <w:r>
+        <w:rPr>
+          <w:sz w:val="30"/>
+          <w:szCs w:val="30"/>
+        </w:rPr>
+        <w:t>(1, 2)</w:t>
+      </w:r>
+    </w:p>
+    <w:p>
+      <w:pPr>
+        <w:rPr>
+          <w:sz w:val="30"/>
+          <w:szCs w:val="30"/>
+        </w:rPr>
+      </w:pPr>
+      <w:r>
+        <w:rPr>
+          <w:sz w:val="30"/>
+          <w:szCs w:val="30"/>
+        </w:rPr>
+        <w:t>(1, 3)</w:t>
+      </w:r>
+    </w:p>
+    <w:p>
+      <w:pPr>
+        <w:rPr>
+          <w:sz w:val="30"/>
+          <w:szCs w:val="30"/>
+        </w:rPr>
+      </w:pPr>
+      <w:r>
+        <w:rPr>
+          <w:sz w:val="30"/>
+          <w:szCs w:val="30"/>
+        </w:rPr>
+        <w:t>(2, 3)</w:t>
+      </w:r>
+    </w:p>
+    <w:p>
+      <w:pPr>
+        <w:rPr>
+          <w:sz w:val="30"/>
+          <w:szCs w:val="30"/>
+        </w:rPr>
+      </w:pPr>
+      <w:r>
+        <w:rPr>
+          <w:sz w:val="30"/>
+          <w:szCs w:val="30"/>
+        </w:rPr>
+        <w:pict w14:anchorId="63FBC95D">
+          <v:rect id="_x0000_i1374" style="width:0;height:1.5pt" o:hralign="center" o:hrstd="t" o:hr="t" fillcolor="#a0a0a0" stroked="f"/>
+        </w:pict>
+      </w:r>
+    </w:p>
+    <w:p>
+      <w:pPr>
+        <w:rPr>
+          <w:b/>
+          <w:bCs/>
+          <w:sz w:val="30"/>
+          <w:szCs w:val="30"/>
+        </w:rPr>
+      </w:pPr>
+      <w:r>
+        <w:rPr>
+          <w:b/>
+          <w:bCs/>
+          <w:sz w:val="30"/>
+          <w:szCs w:val="30"/>
+        </w:rPr>
+        <w:t>Step 1: What does each query mean?</w:t>
+      </w:r>
+    </w:p>
+    <w:p>
+      <w:pPr>
+        <w:rPr>
+          <w:sz w:val="30"/>
+          <w:szCs w:val="30"/>
+        </w:rPr>
+      </w:pPr>
+      <w:r>
+        <w:rPr>
+          <w:sz w:val="30"/>
+          <w:szCs w:val="30"/>
+        </w:rPr>
+        <w:t xml:space="preserve">Each query tells us to </w:t>
+      </w:r>
+      <w:r>
+        <w:rPr>
+          <w:b/>
+          <w:bCs/>
+          <w:sz w:val="30"/>
+          <w:szCs w:val="30"/>
+        </w:rPr>
+        <w:t>apply a range of operations</w:t>
+      </w:r>
+      <w:r>
+        <w:rPr>
+          <w:sz w:val="30"/>
+          <w:szCs w:val="30"/>
+        </w:rPr>
+        <w:t>.</w:t>
+      </w:r>
+    </w:p>
+    <w:tbl>
+      <w:tblPr>
+        <w:tblW w:w="0" w:type="auto"/>
+        <w:tblCellSpacing w:w="15" w:type="dxa"/>
+        <w:tblCellMar>
+          <w:top w:w="15" w:type="dxa"/>
+          <w:left w:w="15" w:type="dxa"/>
+          <w:bottom w:w="15" w:type="dxa"/>
+          <w:right w:w="15" w:type="dxa"/>
+        </w:tblCellMar>
+        <w:tblLook w:val="04A0" w:firstRow="1" w:lastRow="0" w:firstColumn="1" w:lastColumn="0" w:noHBand="0" w:noVBand="1"/>
+      </w:tblPr>
+      <w:tblGrid>
+        <w:gridCol w:w="843"/>
+        <w:gridCol w:w="2321"/>
+        <w:gridCol w:w="3171"/>
+      </w:tblGrid>
+      <w:tr>
+        <w:trPr>
+          <w:tblHeader/>
+          <w:tblCellSpacing w:w="15" w:type="dxa"/>
+        </w:trPr>
+        <w:tc>
+          <w:tcPr>
+            <w:tcW w:w="0" w:type="auto"/>
+            <w:vAlign w:val="center"/>
+            <w:hideMark/>
+          </w:tcPr>
+          <w:p>
+            <w:pPr>
+              <w:rPr>
+                <w:b/>
+                <w:bCs/>
+                <w:sz w:val="30"/>
+                <w:szCs w:val="30"/>
+              </w:rPr>
+            </w:pPr>
+            <w:r>
+              <w:rPr>
+                <w:b/>
+                <w:bCs/>
+                <w:sz w:val="30"/>
+                <w:szCs w:val="30"/>
+              </w:rPr>
+              <w:t>Query</w:t>
+            </w:r>
+          </w:p>
+        </w:tc>
+        <w:tc>
+          <w:tcPr>
+            <w:tcW w:w="0" w:type="auto"/>
+            <w:vAlign w:val="center"/>
+            <w:hideMark/>
+          </w:tcPr>
+          <w:p>
+            <w:pPr>
+              <w:rPr>
+                <w:b/>
+                <w:bCs/>
+                <w:sz w:val="30"/>
+                <w:szCs w:val="30"/>
+              </w:rPr>
+            </w:pPr>
+            <w:r>
+              <w:rPr>
+                <w:b/>
+                <w:bCs/>
+                <w:sz w:val="30"/>
+                <w:szCs w:val="30"/>
+              </w:rPr>
+              <w:t>Affects operations</w:t>
+            </w:r>
+          </w:p>
+        </w:tc>
+        <w:tc>
+          <w:tcPr>
+            <w:tcW w:w="0" w:type="auto"/>
+            <w:vAlign w:val="center"/>
+            <w:hideMark/>
+          </w:tcPr>
+          <w:p>
+            <w:pPr>
+              <w:rPr>
+                <w:b/>
+                <w:bCs/>
+                <w:sz w:val="30"/>
+                <w:szCs w:val="30"/>
+              </w:rPr>
+            </w:pPr>
+            <w:r>
+              <w:rPr>
+                <w:b/>
+                <w:bCs/>
+                <w:sz w:val="30"/>
+                <w:szCs w:val="30"/>
+              </w:rPr>
+              <w:t>Meaning</w:t>
+            </w:r>
+          </w:p>
+        </w:tc>
+      </w:tr>
+      <w:tr>
+        <w:trPr>
+          <w:tblCellSpacing w:w="15" w:type="dxa"/>
+        </w:trPr>
+        <w:tc>
+          <w:tcPr>
+            <w:tcW w:w="0" w:type="auto"/>
+            <w:vAlign w:val="center"/>
+            <w:hideMark/>
+          </w:tcPr>
+          <w:p>
+            <w:pPr>
+              <w:rPr>
+                <w:sz w:val="30"/>
+                <w:szCs w:val="30"/>
+              </w:rPr>
+            </w:pPr>
+            <w:r>
+              <w:rPr>
+                <w:sz w:val="30"/>
+                <w:szCs w:val="30"/>
+              </w:rPr>
+              <w:t>(1, 2)</w:t>
+            </w:r>
+          </w:p>
+        </w:tc>
+        <w:tc>
+          <w:tcPr>
+            <w:tcW w:w="0" w:type="auto"/>
+            <w:vAlign w:val="center"/>
+            <w:hideMark/>
+          </w:tcPr>
+          <w:p>
+            <w:pPr>
+              <w:rPr>
+                <w:sz w:val="30"/>
+                <w:szCs w:val="30"/>
+              </w:rPr>
+            </w:pPr>
+            <w:r>
+              <w:rPr>
+                <w:sz w:val="30"/>
+                <w:szCs w:val="30"/>
+              </w:rPr>
+              <w:t>op1, op2</w:t>
+            </w:r>
+          </w:p>
+        </w:tc>
+        <w:tc>
+          <w:tcPr>
+            <w:tcW w:w="0" w:type="auto"/>
+            <w:vAlign w:val="center"/>
+            <w:hideMark/>
+          </w:tcPr>
+          <w:p>
+            <w:pPr>
+              <w:rPr>
+                <w:sz w:val="30"/>
+                <w:szCs w:val="30"/>
+              </w:rPr>
+            </w:pPr>
+            <w:r>
+              <w:rPr>
+                <w:sz w:val="30"/>
+                <w:szCs w:val="30"/>
+              </w:rPr>
+              <w:t>both ops applied once</w:t>
+            </w:r>
+          </w:p>
+        </w:tc>
+      </w:tr>
+      <w:tr>
+        <w:trPr>
+          <w:tblCellSpacing w:w="15" w:type="dxa"/>
+        </w:trPr>
+        <w:tc>
+          <w:tcPr>
+            <w:tcW w:w="0" w:type="auto"/>
+            <w:vAlign w:val="center"/>
+            <w:hideMark/>
+          </w:tcPr>
+          <w:p>
+            <w:pPr>
+              <w:rPr>
+                <w:sz w:val="30"/>
+                <w:szCs w:val="30"/>
+              </w:rPr>
+            </w:pPr>
+            <w:r>
+              <w:rPr>
+                <w:sz w:val="30"/>
+                <w:szCs w:val="30"/>
+              </w:rPr>
+              <w:t>(1, 3)</w:t>
+            </w:r>
+          </w:p>
+        </w:tc>
+        <w:tc>
+          <w:tcPr>
+            <w:tcW w:w="0" w:type="auto"/>
+            <w:vAlign w:val="center"/>
+            <w:hideMark/>
+          </w:tcPr>
+          <w:p>
+            <w:pPr>
+              <w:rPr>
+                <w:sz w:val="30"/>
+                <w:szCs w:val="30"/>
+              </w:rPr>
+            </w:pPr>
+            <w:r>
+              <w:rPr>
+                <w:sz w:val="30"/>
+                <w:szCs w:val="30"/>
+              </w:rPr>
+              <w:t>op1, op2, op3</w:t>
+            </w:r>
+          </w:p>
+        </w:tc>
+        <w:tc>
+          <w:tcPr>
+            <w:tcW w:w="0" w:type="auto"/>
+            <w:vAlign w:val="center"/>
+            <w:hideMark/>
+          </w:tcPr>
+          <w:p>
+            <w:pPr>
+              <w:rPr>
+                <w:sz w:val="30"/>
+                <w:szCs w:val="30"/>
+              </w:rPr>
+            </w:pPr>
+            <w:r>
+              <w:rPr>
+                <w:sz w:val="30"/>
+                <w:szCs w:val="30"/>
+              </w:rPr>
+              <w:t>all ops applied once</w:t>
+            </w:r>
+          </w:p>
+        </w:tc>
+      </w:tr>
+      <w:tr>
+        <w:trPr>
+          <w:tblCellSpacing w:w="15" w:type="dxa"/>
+        </w:trPr>
+        <w:tc>
+          <w:tcPr>
+            <w:tcW w:w="0" w:type="auto"/>
+            <w:vAlign w:val="center"/>
+            <w:hideMark/>
+          </w:tcPr>
+          <w:p>
+            <w:pPr>
+              <w:rPr>
+                <w:sz w:val="30"/>
+                <w:szCs w:val="30"/>
+              </w:rPr>
+            </w:pPr>
+            <w:r>
+              <w:rPr>
+                <w:sz w:val="30"/>
+                <w:szCs w:val="30"/>
+              </w:rPr>
+              <w:t>(2, 3)</w:t>
+            </w:r>
+          </w:p>
+        </w:tc>
+        <w:tc>
+          <w:tcPr>
+            <w:tcW w:w="0" w:type="auto"/>
+            <w:vAlign w:val="center"/>
+            <w:hideMark/>
+          </w:tcPr>
+          <w:p>
+            <w:pPr>
+              <w:rPr>
+                <w:sz w:val="30"/>
+                <w:szCs w:val="30"/>
+              </w:rPr>
+            </w:pPr>
+            <w:r>
+              <w:rPr>
+                <w:sz w:val="30"/>
+                <w:szCs w:val="30"/>
+              </w:rPr>
+              <w:t>op2, op3</w:t>
+            </w:r>
+          </w:p>
+        </w:tc>
+        <w:tc>
+          <w:tcPr>
+            <w:tcW w:w="0" w:type="auto"/>
+            <w:vAlign w:val="center"/>
+            <w:hideMark/>
+          </w:tcPr>
+          <w:p>
+            <w:pPr>
+              <w:rPr>
+                <w:sz w:val="30"/>
+                <w:szCs w:val="30"/>
+              </w:rPr>
+            </w:pPr>
+            <w:r>
+              <w:rPr>
+                <w:sz w:val="30"/>
+                <w:szCs w:val="30"/>
+              </w:rPr>
+              <w:t>last two ops applied once</w:t>
+            </w:r>
+          </w:p>
+        </w:tc>
+      </w:tr>
+    </w:tbl>
+    <w:p>
+      <w:pPr>
+        <w:rPr>
+          <w:sz w:val="30"/>
+          <w:szCs w:val="30"/>
+        </w:rPr>
+      </w:pPr>
+      <w:r>
+        <w:rPr>
+          <w:sz w:val="30"/>
+          <w:szCs w:val="30"/>
+        </w:rPr>
+        <w:t>So:</w:t>
+      </w:r>
+    </w:p>
+    <w:p>
+      <w:pPr>
+        <w:numPr>
+          <w:ilvl w:val="0"/>
+          <w:numId w:val="9"/>
+        </w:numPr>
+        <w:rPr>
+          <w:sz w:val="30"/>
+          <w:szCs w:val="30"/>
+        </w:rPr>
+      </w:pPr>
+      <w:r>
+        <w:rPr>
+          <w:sz w:val="30"/>
+          <w:szCs w:val="30"/>
+        </w:rPr>
+        <w:t xml:space="preserve">op1 is used in queries 1 and 2 → used </w:t>
+      </w:r>
+      <w:r>
+        <w:rPr>
+          <w:b/>
+          <w:bCs/>
+          <w:sz w:val="30"/>
+          <w:szCs w:val="30"/>
+        </w:rPr>
+        <w:t>2 times</w:t>
+      </w:r>
+    </w:p>
+    <w:p>
+      <w:pPr>
+        <w:numPr>
+          <w:ilvl w:val="0"/>
+          <w:numId w:val="9"/>
+        </w:numPr>
+        <w:rPr>
+          <w:sz w:val="30"/>
+          <w:szCs w:val="30"/>
+        </w:rPr>
+      </w:pPr>
+      <w:r>
+        <w:rPr>
+          <w:sz w:val="30"/>
+          <w:szCs w:val="30"/>
+        </w:rPr>
+        <w:t xml:space="preserve">op2 is used in all queries → used </w:t>
+      </w:r>
+      <w:r>
+        <w:rPr>
+          <w:b/>
+          <w:bCs/>
+          <w:sz w:val="30"/>
+          <w:szCs w:val="30"/>
+        </w:rPr>
+        <w:t>3 times</w:t>
+      </w:r>
+    </w:p>
+    <w:p>
+      <w:pPr>
+        <w:numPr>
+          <w:ilvl w:val="0"/>
+          <w:numId w:val="9"/>
+        </w:numPr>
+        <w:rPr>
+          <w:sz w:val="30"/>
+          <w:szCs w:val="30"/>
+        </w:rPr>
+      </w:pPr>
+      <w:r>
+        <w:rPr>
+          <w:sz w:val="30"/>
+          <w:szCs w:val="30"/>
+        </w:rPr>
+        <w:t xml:space="preserve">op3 is used in queries 2 and 3 → used </w:t>
+      </w:r>
+      <w:r>
+        <w:rPr>
+          <w:b/>
+          <w:bCs/>
+          <w:sz w:val="30"/>
+          <w:szCs w:val="30"/>
+        </w:rPr>
+        <w:t>2 times</w:t>
+      </w:r>
+    </w:p>
+    <w:p>
+      <w:pPr>
+        <w:rPr>
+          <w:sz w:val="30"/>
+          <w:szCs w:val="30"/>
+        </w:rPr>
+      </w:pPr>
+      <w:r>
+        <w:rPr>
+          <w:sz w:val="30"/>
+          <w:szCs w:val="30"/>
+        </w:rPr>
+        <w:lastRenderedPageBreak/>
+        <w:pict w14:anchorId="4D68D3DE">
+          <v:rect id="_x0000_i1375" style="width:0;height:1.5pt" o:hralign="center" o:hrstd="t" o:hr="t" fillcolor="#a0a0a0" stroked="f"/>
+        </w:pict>
+      </w:r>
+    </w:p>
+    <w:p>
+      <w:pPr>
+        <w:rPr>
+          <w:b/>
+          <w:bCs/>
+          <w:sz w:val="30"/>
+          <w:szCs w:val="30"/>
+        </w:rPr>
+      </w:pPr>
+      <w:r>
+        <w:rPr>
+          <w:b/>
+          <w:bCs/>
+          <w:sz w:val="30"/>
+          <w:szCs w:val="30"/>
+        </w:rPr>
+        <w:t>Step 2: Apply operations with frequency</w:t>
+      </w:r>
+    </w:p>
+    <w:p>
+      <w:pPr>
+        <w:rPr>
+          <w:sz w:val="30"/>
+          <w:szCs w:val="30"/>
+        </w:rPr>
+      </w:pPr>
+      <w:r>
+        <w:rPr>
+          <w:sz w:val="30"/>
+          <w:szCs w:val="30"/>
+        </w:rPr>
+        <w:t xml:space="preserve">Each operation (li, </w:t>
+      </w:r>
+      <w:proofErr w:type="spellStart"/>
+      <w:r>
+        <w:rPr>
+          <w:sz w:val="30"/>
+          <w:szCs w:val="30"/>
+        </w:rPr>
+        <w:t>ri</w:t>
+      </w:r>
+      <w:proofErr w:type="spellEnd"/>
+      <w:r>
+        <w:rPr>
+          <w:sz w:val="30"/>
+          <w:szCs w:val="30"/>
+        </w:rPr>
+        <w:t xml:space="preserve">, di) adds di to [li, </w:t>
+      </w:r>
+      <w:proofErr w:type="spellStart"/>
+      <w:r>
+        <w:rPr>
+          <w:sz w:val="30"/>
+          <w:szCs w:val="30"/>
+        </w:rPr>
+        <w:t>ri</w:t>
+      </w:r>
+      <w:proofErr w:type="spellEnd"/>
+      <w:r>
+        <w:rPr>
+          <w:sz w:val="30"/>
+          <w:szCs w:val="30"/>
+        </w:rPr>
+        <w:t>].</w:t>
+      </w:r>
+      <w:r>
+        <w:rPr>
+          <w:sz w:val="30"/>
+          <w:szCs w:val="30"/>
+        </w:rPr>
+        <w:br/>
+        <w:t xml:space="preserve">If operation </w:t>
+      </w:r>
+      <w:proofErr w:type="spellStart"/>
+      <w:r>
+        <w:rPr>
+          <w:sz w:val="30"/>
+          <w:szCs w:val="30"/>
+        </w:rPr>
+        <w:t>i</w:t>
+      </w:r>
+      <w:proofErr w:type="spellEnd"/>
+      <w:r>
+        <w:rPr>
+          <w:sz w:val="30"/>
+          <w:szCs w:val="30"/>
+        </w:rPr>
+        <w:t xml:space="preserve"> is applied </w:t>
+      </w:r>
+      <w:proofErr w:type="spellStart"/>
+      <w:r>
+        <w:rPr>
+          <w:sz w:val="30"/>
+          <w:szCs w:val="30"/>
+        </w:rPr>
+        <w:t>cnt</w:t>
+      </w:r>
+      <w:proofErr w:type="spellEnd"/>
+      <w:r>
+        <w:rPr>
+          <w:sz w:val="30"/>
+          <w:szCs w:val="30"/>
+        </w:rPr>
+        <w:t>[</w:t>
+      </w:r>
+      <w:proofErr w:type="spellStart"/>
+      <w:r>
+        <w:rPr>
+          <w:sz w:val="30"/>
+          <w:szCs w:val="30"/>
+        </w:rPr>
+        <w:t>i</w:t>
+      </w:r>
+      <w:proofErr w:type="spellEnd"/>
+      <w:r>
+        <w:rPr>
+          <w:sz w:val="30"/>
+          <w:szCs w:val="30"/>
+        </w:rPr>
+        <w:t xml:space="preserve">] times, total effect = di * </w:t>
+      </w:r>
+      <w:proofErr w:type="spellStart"/>
+      <w:r>
+        <w:rPr>
+          <w:sz w:val="30"/>
+          <w:szCs w:val="30"/>
+        </w:rPr>
+        <w:t>cnt</w:t>
+      </w:r>
+      <w:proofErr w:type="spellEnd"/>
+      <w:r>
+        <w:rPr>
+          <w:sz w:val="30"/>
+          <w:szCs w:val="30"/>
+        </w:rPr>
+        <w:t>[</w:t>
+      </w:r>
+      <w:proofErr w:type="spellStart"/>
+      <w:r>
+        <w:rPr>
+          <w:sz w:val="30"/>
+          <w:szCs w:val="30"/>
+        </w:rPr>
+        <w:t>i</w:t>
+      </w:r>
+      <w:proofErr w:type="spellEnd"/>
+      <w:r>
+        <w:rPr>
+          <w:sz w:val="30"/>
+          <w:szCs w:val="30"/>
+        </w:rPr>
+        <w:t>].</w:t>
+      </w:r>
+    </w:p>
+    <w:tbl>
+      <w:tblPr>
+        <w:tblW w:w="0" w:type="auto"/>
+        <w:tblCellSpacing w:w="15" w:type="dxa"/>
+        <w:tblCellMar>
+          <w:top w:w="15" w:type="dxa"/>
+          <w:left w:w="15" w:type="dxa"/>
+          <w:bottom w:w="15" w:type="dxa"/>
+          <w:right w:w="15" w:type="dxa"/>
+        </w:tblCellMar>
+        <w:tblLook w:val="04A0" w:firstRow="1" w:lastRow="0" w:firstColumn="1" w:lastColumn="0" w:noHBand="0" w:noVBand="1"/>
+      </w:tblPr>
+      <w:tblGrid>
+        <w:gridCol w:w="1334"/>
+        <w:gridCol w:w="213"/>
+        <w:gridCol w:w="241"/>
+        <w:gridCol w:w="295"/>
+        <w:gridCol w:w="804"/>
+        <w:gridCol w:w="1566"/>
+      </w:tblGrid>
+      <w:tr>
+        <w:trPr>
+          <w:tblHeader/>
+          <w:tblCellSpacing w:w="15" w:type="dxa"/>
+        </w:trPr>
+        <w:tc>
+          <w:tcPr>
+            <w:tcW w:w="0" w:type="auto"/>
+            <w:vAlign w:val="center"/>
+            <w:hideMark/>
+          </w:tcPr>
+          <w:p>
+            <w:pPr>
+              <w:rPr>
+                <w:b/>
+                <w:bCs/>
+                <w:sz w:val="30"/>
+                <w:szCs w:val="30"/>
+              </w:rPr>
+            </w:pPr>
+            <w:r>
+              <w:rPr>
+                <w:b/>
+                <w:bCs/>
+                <w:sz w:val="30"/>
+                <w:szCs w:val="30"/>
+              </w:rPr>
+              <w:t>Operation</w:t>
+            </w:r>
+          </w:p>
+        </w:tc>
+        <w:tc>
+          <w:tcPr>
+            <w:tcW w:w="0" w:type="auto"/>
+            <w:vAlign w:val="center"/>
+            <w:hideMark/>
+          </w:tcPr>
+          <w:p>
+            <w:pPr>
+              <w:rPr>
+                <w:b/>
+                <w:bCs/>
+                <w:sz w:val="30"/>
+                <w:szCs w:val="30"/>
+              </w:rPr>
+            </w:pPr>
+            <w:r>
+              <w:rPr>
+                <w:b/>
+                <w:bCs/>
+                <w:sz w:val="30"/>
+                <w:szCs w:val="30"/>
+              </w:rPr>
+              <w:t>li</w:t>
+            </w:r>
+          </w:p>
+        </w:tc>
+        <w:tc>
+          <w:tcPr>
+            <w:tcW w:w="0" w:type="auto"/>
+            <w:vAlign w:val="center"/>
+            <w:hideMark/>
+          </w:tcPr>
+          <w:p>
+            <w:pPr>
+              <w:rPr>
+                <w:b/>
+                <w:bCs/>
+                <w:sz w:val="30"/>
+                <w:szCs w:val="30"/>
+              </w:rPr>
+            </w:pPr>
+            <w:proofErr w:type="spellStart"/>
+            <w:r>
+              <w:rPr>
+                <w:b/>
+                <w:bCs/>
+                <w:sz w:val="30"/>
+                <w:szCs w:val="30"/>
+              </w:rPr>
+              <w:t>ri</w:t>
+            </w:r>
+            <w:proofErr w:type="spellEnd"/>
+          </w:p>
+        </w:tc>
+        <w:tc>
+          <w:tcPr>
+            <w:tcW w:w="0" w:type="auto"/>
+            <w:vAlign w:val="center"/>
+            <w:hideMark/>
+          </w:tcPr>
+          <w:p>
+            <w:pPr>
+              <w:rPr>
+                <w:b/>
+                <w:bCs/>
+                <w:sz w:val="30"/>
+                <w:szCs w:val="30"/>
+              </w:rPr>
+            </w:pPr>
+            <w:r>
+              <w:rPr>
+                <w:b/>
+                <w:bCs/>
+                <w:sz w:val="30"/>
+                <w:szCs w:val="30"/>
+              </w:rPr>
+              <w:t>di</w:t>
+            </w:r>
+          </w:p>
+        </w:tc>
+        <w:tc>
+          <w:tcPr>
+            <w:tcW w:w="0" w:type="auto"/>
+            <w:vAlign w:val="center"/>
+            <w:hideMark/>
+          </w:tcPr>
+          <w:p>
+            <w:pPr>
+              <w:rPr>
+                <w:b/>
+                <w:bCs/>
+                <w:sz w:val="30"/>
+                <w:szCs w:val="30"/>
+              </w:rPr>
+            </w:pPr>
+            <w:r>
+              <w:rPr>
+                <w:b/>
+                <w:bCs/>
+                <w:sz w:val="30"/>
+                <w:szCs w:val="30"/>
+              </w:rPr>
+              <w:t>Count</w:t>
+            </w:r>
+          </w:p>
+        </w:tc>
+        <w:tc>
+          <w:tcPr>
+            <w:tcW w:w="0" w:type="auto"/>
+            <w:vAlign w:val="center"/>
+            <w:hideMark/>
+          </w:tcPr>
+          <w:p>
+            <w:pPr>
+              <w:rPr>
+                <w:b/>
+                <w:bCs/>
+                <w:sz w:val="30"/>
+                <w:szCs w:val="30"/>
+              </w:rPr>
+            </w:pPr>
+            <w:r>
+              <w:rPr>
+                <w:b/>
+                <w:bCs/>
+                <w:sz w:val="30"/>
+                <w:szCs w:val="30"/>
+              </w:rPr>
+              <w:t>Total Added</w:t>
+            </w:r>
+          </w:p>
+        </w:tc>
+      </w:tr>
+      <w:tr>
+        <w:trPr>
+          <w:tblCellSpacing w:w="15" w:type="dxa"/>
+        </w:trPr>
+        <w:tc>
+          <w:tcPr>
+            <w:tcW w:w="0" w:type="auto"/>
+            <w:vAlign w:val="center"/>
+            <w:hideMark/>
+          </w:tcPr>
+          <w:p>
+            <w:pPr>
+              <w:rPr>
+                <w:sz w:val="30"/>
+                <w:szCs w:val="30"/>
+              </w:rPr>
+            </w:pPr>
+            <w:r>
+              <w:rPr>
+                <w:sz w:val="30"/>
+                <w:szCs w:val="30"/>
+              </w:rPr>
+              <w:t>1</w:t>
+            </w:r>
+          </w:p>
+        </w:tc>
+        <w:tc>
+          <w:tcPr>
+            <w:tcW w:w="0" w:type="auto"/>
+            <w:vAlign w:val="center"/>
+            <w:hideMark/>
+          </w:tcPr>
+          <w:p>
+            <w:pPr>
+              <w:rPr>
+                <w:sz w:val="30"/>
+                <w:szCs w:val="30"/>
+              </w:rPr>
+            </w:pPr>
+            <w:r>
+              <w:rPr>
+                <w:sz w:val="30"/>
+                <w:szCs w:val="30"/>
+              </w:rPr>
+              <w:t>1</w:t>
+            </w:r>
+          </w:p>
+        </w:tc>
+        <w:tc>
+          <w:tcPr>
+            <w:tcW w:w="0" w:type="auto"/>
+            <w:vAlign w:val="center"/>
+            <w:hideMark/>
+          </w:tcPr>
+          <w:p>
+            <w:pPr>
+              <w:rPr>
+                <w:sz w:val="30"/>
+                <w:szCs w:val="30"/>
+              </w:rPr>
+            </w:pPr>
+            <w:r>
+              <w:rPr>
+                <w:sz w:val="30"/>
+                <w:szCs w:val="30"/>
+              </w:rPr>
+              <w:t>2</w:t>
+            </w:r>
+          </w:p>
+        </w:tc>
+        <w:tc>
+          <w:tcPr>
+            <w:tcW w:w="0" w:type="auto"/>
+            <w:vAlign w:val="center"/>
+            <w:hideMark/>
+          </w:tcPr>
+          <w:p>
+            <w:pPr>
+              <w:rPr>
+                <w:sz w:val="30"/>
+                <w:szCs w:val="30"/>
+              </w:rPr>
+            </w:pPr>
+            <w:r>
+              <w:rPr>
+                <w:sz w:val="30"/>
+                <w:szCs w:val="30"/>
+              </w:rPr>
+              <w:t>1</w:t>
+            </w:r>
+          </w:p>
+        </w:tc>
+        <w:tc>
+          <w:tcPr>
+            <w:tcW w:w="0" w:type="auto"/>
+            <w:vAlign w:val="center"/>
+            <w:hideMark/>
+          </w:tcPr>
+          <w:p>
+            <w:pPr>
+              <w:rPr>
+                <w:sz w:val="30"/>
+                <w:szCs w:val="30"/>
+              </w:rPr>
+            </w:pPr>
+            <w:r>
+              <w:rPr>
+                <w:sz w:val="30"/>
+                <w:szCs w:val="30"/>
+              </w:rPr>
+              <w:t>2</w:t>
+            </w:r>
+          </w:p>
+        </w:tc>
+        <w:tc>
+          <w:tcPr>
+            <w:tcW w:w="0" w:type="auto"/>
+            <w:vAlign w:val="center"/>
+            <w:hideMark/>
+          </w:tcPr>
+          <w:p>
+            <w:pPr>
+              <w:rPr>
+                <w:sz w:val="30"/>
+                <w:szCs w:val="30"/>
+              </w:rPr>
+            </w:pPr>
+            <w:r>
+              <w:rPr>
+                <w:sz w:val="30"/>
+                <w:szCs w:val="30"/>
+              </w:rPr>
+              <w:t>+2 on [1,2]</w:t>
+            </w:r>
+          </w:p>
+        </w:tc>
+      </w:tr>
+      <w:tr>
+        <w:trPr>
+          <w:tblCellSpacing w:w="15" w:type="dxa"/>
+        </w:trPr>
+        <w:tc>
+          <w:tcPr>
+            <w:tcW w:w="0" w:type="auto"/>
+            <w:vAlign w:val="center"/>
+            <w:hideMark/>
+          </w:tcPr>
+          <w:p>
+            <w:pPr>
+              <w:rPr>
+                <w:sz w:val="30"/>
+                <w:szCs w:val="30"/>
+              </w:rPr>
+            </w:pPr>
+            <w:r>
+              <w:rPr>
+                <w:sz w:val="30"/>
+                <w:szCs w:val="30"/>
+              </w:rPr>
+              <w:t>2</w:t>
+            </w:r>
+          </w:p>
+        </w:tc>
+        <w:tc>
+          <w:tcPr>
+            <w:tcW w:w="0" w:type="auto"/>
+            <w:vAlign w:val="center"/>
+            <w:hideMark/>
+          </w:tcPr>
+          <w:p>
+            <w:pPr>
+              <w:rPr>
+                <w:sz w:val="30"/>
+                <w:szCs w:val="30"/>
+              </w:rPr>
+            </w:pPr>
+            <w:r>
+              <w:rPr>
+                <w:sz w:val="30"/>
+                <w:szCs w:val="30"/>
+              </w:rPr>
+              <w:t>1</w:t>
+            </w:r>
+          </w:p>
+        </w:tc>
+        <w:tc>
+          <w:tcPr>
+            <w:tcW w:w="0" w:type="auto"/>
+            <w:vAlign w:val="center"/>
+            <w:hideMark/>
+          </w:tcPr>
+          <w:p>
+            <w:pPr>
+              <w:rPr>
+                <w:sz w:val="30"/>
+                <w:szCs w:val="30"/>
+              </w:rPr>
+            </w:pPr>
+            <w:r>
+              <w:rPr>
+                <w:sz w:val="30"/>
+                <w:szCs w:val="30"/>
+              </w:rPr>
+              <w:t>3</w:t>
+            </w:r>
+          </w:p>
+        </w:tc>
+        <w:tc>
+          <w:tcPr>
+            <w:tcW w:w="0" w:type="auto"/>
+            <w:vAlign w:val="center"/>
+            <w:hideMark/>
+          </w:tcPr>
+          <w:p>
+            <w:pPr>
+              <w:rPr>
+                <w:sz w:val="30"/>
+                <w:szCs w:val="30"/>
+              </w:rPr>
+            </w:pPr>
+            <w:r>
+              <w:rPr>
+                <w:sz w:val="30"/>
+                <w:szCs w:val="30"/>
+              </w:rPr>
+              <w:t>2</w:t>
+            </w:r>
+          </w:p>
+        </w:tc>
+        <w:tc>
+          <w:tcPr>
+            <w:tcW w:w="0" w:type="auto"/>
+            <w:vAlign w:val="center"/>
+            <w:hideMark/>
+          </w:tcPr>
+          <w:p>
+            <w:pPr>
+              <w:rPr>
+                <w:sz w:val="30"/>
+                <w:szCs w:val="30"/>
+              </w:rPr>
+            </w:pPr>
+            <w:r>
+              <w:rPr>
+                <w:sz w:val="30"/>
+                <w:szCs w:val="30"/>
+              </w:rPr>
+              <w:t>3</w:t>
+            </w:r>
+          </w:p>
+        </w:tc>
+        <w:tc>
+          <w:tcPr>
+            <w:tcW w:w="0" w:type="auto"/>
+            <w:vAlign w:val="center"/>
+            <w:hideMark/>
+          </w:tcPr>
+          <w:p>
+            <w:pPr>
+              <w:rPr>
+                <w:sz w:val="30"/>
+                <w:szCs w:val="30"/>
+              </w:rPr>
+            </w:pPr>
+            <w:r>
+              <w:rPr>
+                <w:sz w:val="30"/>
+                <w:szCs w:val="30"/>
+              </w:rPr>
+              <w:t>+6 on [1,3]</w:t>
+            </w:r>
+          </w:p>
+        </w:tc>
+      </w:tr>
+      <w:tr>
+        <w:trPr>
+          <w:tblCellSpacing w:w="15" w:type="dxa"/>
+        </w:trPr>
+        <w:tc>
+          <w:tcPr>
+            <w:tcW w:w="0" w:type="auto"/>
+            <w:vAlign w:val="center"/>
+            <w:hideMark/>
+          </w:tcPr>
+          <w:p>
+            <w:pPr>
+              <w:rPr>
+                <w:sz w:val="30"/>
+                <w:szCs w:val="30"/>
+              </w:rPr>
+            </w:pPr>
+            <w:r>
+              <w:rPr>
+                <w:sz w:val="30"/>
+                <w:szCs w:val="30"/>
+              </w:rPr>
+              <w:t>3</w:t>
+            </w:r>
+          </w:p>
+        </w:tc>
+        <w:tc>
+          <w:tcPr>
+            <w:tcW w:w="0" w:type="auto"/>
+            <w:vAlign w:val="center"/>
+            <w:hideMark/>
+          </w:tcPr>
+          <w:p>
+            <w:pPr>
+              <w:rPr>
+                <w:sz w:val="30"/>
+                <w:szCs w:val="30"/>
+              </w:rPr>
+            </w:pPr>
+            <w:r>
+              <w:rPr>
+                <w:sz w:val="30"/>
+                <w:szCs w:val="30"/>
+              </w:rPr>
+              <w:t>2</w:t>
+            </w:r>
+          </w:p>
+        </w:tc>
+        <w:tc>
+          <w:tcPr>
+            <w:tcW w:w="0" w:type="auto"/>
+            <w:vAlign w:val="center"/>
+            <w:hideMark/>
+          </w:tcPr>
+          <w:p>
+            <w:pPr>
+              <w:rPr>
+                <w:sz w:val="30"/>
+                <w:szCs w:val="30"/>
+              </w:rPr>
+            </w:pPr>
+            <w:r>
+              <w:rPr>
+                <w:sz w:val="30"/>
+                <w:szCs w:val="30"/>
+              </w:rPr>
+              <w:t>3</w:t>
+            </w:r>
+          </w:p>
+        </w:tc>
+        <w:tc>
+          <w:tcPr>
+            <w:tcW w:w="0" w:type="auto"/>
+            <w:vAlign w:val="center"/>
+            <w:hideMark/>
+          </w:tcPr>
+          <w:p>
+            <w:pPr>
+              <w:rPr>
+                <w:sz w:val="30"/>
+                <w:szCs w:val="30"/>
+              </w:rPr>
+            </w:pPr>
+            <w:r>
+              <w:rPr>
+                <w:sz w:val="30"/>
+                <w:szCs w:val="30"/>
+              </w:rPr>
+              <w:t>4</w:t>
+            </w:r>
+          </w:p>
+        </w:tc>
+        <w:tc>
+          <w:tcPr>
+            <w:tcW w:w="0" w:type="auto"/>
+            <w:vAlign w:val="center"/>
+            <w:hideMark/>
+          </w:tcPr>
+          <w:p>
+            <w:pPr>
+              <w:rPr>
+                <w:sz w:val="30"/>
+                <w:szCs w:val="30"/>
+              </w:rPr>
+            </w:pPr>
+            <w:r>
+              <w:rPr>
+                <w:sz w:val="30"/>
+                <w:szCs w:val="30"/>
+              </w:rPr>
+              <w:t>2</w:t>
+            </w:r>
+          </w:p>
+        </w:tc>
+        <w:tc>
+          <w:tcPr>
+            <w:tcW w:w="0" w:type="auto"/>
+            <w:vAlign w:val="center"/>
+            <w:hideMark/>
+          </w:tcPr>
+          <w:p>
+            <w:pPr>
+              <w:rPr>
+                <w:sz w:val="30"/>
+                <w:szCs w:val="30"/>
+              </w:rPr>
+            </w:pPr>
+            <w:r>
+              <w:rPr>
+                <w:sz w:val="30"/>
+                <w:szCs w:val="30"/>
+              </w:rPr>
+              <w:t>+8 on [2,3]</w:t>
+            </w:r>
+          </w:p>
+        </w:tc>
+      </w:tr>
+    </w:tbl>
+    <w:p>
+      <w:pPr>
+        <w:rPr>
+          <w:sz w:val="30"/>
+          <w:szCs w:val="30"/>
+        </w:rPr>
+      </w:pPr>
+      <w:r>
+        <w:rPr>
+          <w:sz w:val="30"/>
+          <w:szCs w:val="30"/>
+        </w:rPr>
+        <w:t>Now we add these totals to a.</w:t>
+      </w:r>
+    </w:p>
+    <w:p>
+      <w:pPr>
+        <w:rPr>
+          <w:sz w:val="30"/>
+          <w:szCs w:val="30"/>
+        </w:rPr>
+      </w:pPr>
+      <w:r>
+        <w:rPr>
+          <w:sz w:val="30"/>
+          <w:szCs w:val="30"/>
+        </w:rPr>
+        <w:pict w14:anchorId="4994D8BE">
+          <v:rect id="_x0000_i1376" style="width:0;height:1.5pt" o:hralign="center" o:hrstd="t" o:hr="t" fillcolor="#a0a0a0" stroked="f"/>
+        </w:pict>
+      </w:r>
+    </w:p>
+    <w:p>
+      <w:pPr>
+        <w:rPr>
+          <w:b/>
+          <w:bCs/>
+          <w:sz w:val="30"/>
+          <w:szCs w:val="30"/>
+        </w:rPr>
+      </w:pPr>
+      <w:r>
+        <w:rPr>
+          <w:b/>
+          <w:bCs/>
+          <w:sz w:val="30"/>
+          <w:szCs w:val="30"/>
+        </w:rPr>
+        <w:t>Step 3: Efficient Range Updates (Prefix Sum)</w:t>
+      </w:r>
+    </w:p>
+    <w:p>
+      <w:pPr>
+        <w:rPr>
+          <w:sz w:val="30"/>
+          <w:szCs w:val="30"/>
+        </w:rPr>
+      </w:pPr>
+      <w:r>
+        <w:rPr>
+          <w:sz w:val="30"/>
+          <w:szCs w:val="30"/>
+        </w:rPr>
+        <w:t xml:space="preserve">Instead of updating [li, </w:t>
+      </w:r>
+      <w:proofErr w:type="spellStart"/>
+      <w:r>
+        <w:rPr>
+          <w:sz w:val="30"/>
+          <w:szCs w:val="30"/>
+        </w:rPr>
+        <w:t>ri</w:t>
+      </w:r>
+      <w:proofErr w:type="spellEnd"/>
+      <w:r>
+        <w:rPr>
+          <w:sz w:val="30"/>
+          <w:szCs w:val="30"/>
+        </w:rPr>
+        <w:t xml:space="preserve">] one by one, we use </w:t>
+      </w:r>
+      <w:r>
+        <w:rPr>
+          <w:b/>
+          <w:bCs/>
+          <w:sz w:val="30"/>
+          <w:szCs w:val="30"/>
+        </w:rPr>
+        <w:t>difference array</w:t>
+      </w:r>
+      <w:r>
+        <w:rPr>
+          <w:sz w:val="30"/>
+          <w:szCs w:val="30"/>
+        </w:rPr>
+        <w:t xml:space="preserve"> logic.</w:t>
+      </w:r>
+    </w:p>
+    <w:p>
+      <w:pPr>
+        <w:rPr>
+          <w:sz w:val="30"/>
+          <w:szCs w:val="30"/>
+        </w:rPr>
+      </w:pPr>
+      <w:r>
+        <w:rPr>
+          <w:sz w:val="30"/>
+          <w:szCs w:val="30"/>
+        </w:rPr>
+        <w:t>For each operation:</w:t>
+      </w:r>
+    </w:p>
+    <w:p>
+      <w:pPr>
+        <w:rPr>
+          <w:sz w:val="30"/>
+          <w:szCs w:val="30"/>
+        </w:rPr>
+      </w:pPr>
+      <w:r>
+        <w:rPr>
+          <w:sz w:val="30"/>
+          <w:szCs w:val="30"/>
+        </w:rPr>
+        <w:t xml:space="preserve">diff[li] += (di * </w:t>
+      </w:r>
+      <w:proofErr w:type="spellStart"/>
+      <w:r>
+        <w:rPr>
+          <w:sz w:val="30"/>
+          <w:szCs w:val="30"/>
+        </w:rPr>
+        <w:t>cnt</w:t>
+      </w:r>
+      <w:proofErr w:type="spellEnd"/>
+      <w:r>
+        <w:rPr>
+          <w:sz w:val="30"/>
+          <w:szCs w:val="30"/>
+        </w:rPr>
+        <w:t>[</w:t>
+      </w:r>
+      <w:proofErr w:type="spellStart"/>
+      <w:r>
+        <w:rPr>
+          <w:sz w:val="30"/>
+          <w:szCs w:val="30"/>
+        </w:rPr>
+        <w:t>i</w:t>
+      </w:r>
+      <w:proofErr w:type="spellEnd"/>
+      <w:r>
+        <w:rPr>
+          <w:sz w:val="30"/>
+          <w:szCs w:val="30"/>
+        </w:rPr>
+        <w:t>])</w:t>
+      </w:r>
+    </w:p>
+    <w:p>
+      <w:pPr>
+        <w:rPr>
+          <w:sz w:val="30"/>
+          <w:szCs w:val="30"/>
+        </w:rPr>
+      </w:pPr>
+      <w:r>
+        <w:rPr>
+          <w:sz w:val="30"/>
+          <w:szCs w:val="30"/>
+        </w:rPr>
+        <w:t>diff[</w:t>
+      </w:r>
+      <w:proofErr w:type="spellStart"/>
+      <w:r>
+        <w:rPr>
+          <w:sz w:val="30"/>
+          <w:szCs w:val="30"/>
+        </w:rPr>
+        <w:t>ri</w:t>
+      </w:r>
+      <w:proofErr w:type="spellEnd"/>
+      <w:r>
+        <w:rPr>
+          <w:sz w:val="30"/>
+          <w:szCs w:val="30"/>
+        </w:rPr>
+        <w:t xml:space="preserve"> + 1] -= (di * </w:t>
+      </w:r>
+      <w:proofErr w:type="spellStart"/>
+      <w:r>
+        <w:rPr>
+          <w:sz w:val="30"/>
+          <w:szCs w:val="30"/>
+        </w:rPr>
+        <w:t>cnt</w:t>
+      </w:r>
+      <w:proofErr w:type="spellEnd"/>
+      <w:r>
+        <w:rPr>
+          <w:sz w:val="30"/>
+          <w:szCs w:val="30"/>
+        </w:rPr>
+        <w:t>[</w:t>
+      </w:r>
+      <w:proofErr w:type="spellStart"/>
+      <w:r>
+        <w:rPr>
+          <w:sz w:val="30"/>
+          <w:szCs w:val="30"/>
+        </w:rPr>
+        <w:t>i</w:t>
+      </w:r>
+      <w:proofErr w:type="spellEnd"/>
+      <w:r>
+        <w:rPr>
+          <w:sz w:val="30"/>
+          <w:szCs w:val="30"/>
+        </w:rPr>
+        <w:t>])</w:t>
+      </w:r>
+    </w:p>
+    <w:p>
+      <w:pPr>
+        <w:rPr>
+          <w:sz w:val="30"/>
+          <w:szCs w:val="30"/>
+        </w:rPr>
+      </w:pPr>
+      <w:r>
+        <w:rPr>
+          <w:sz w:val="30"/>
+          <w:szCs w:val="30"/>
+        </w:rPr>
+        <w:t>Then compute prefix sum on diff to get total increment per index.</w:t>
+      </w:r>
+    </w:p>
+    <w:p>
+      <w:pPr>
+        <w:rPr>
+          <w:sz w:val="30"/>
+          <w:szCs w:val="30"/>
+        </w:rPr>
+      </w:pPr>
+      <w:r>
+        <w:rPr>
+          <w:sz w:val="30"/>
+          <w:szCs w:val="30"/>
+        </w:rPr>
+        <w:pict w14:anchorId="6E4BDCD8">
+          <v:rect id="_x0000_i1377" style="width:0;height:1.5pt" o:hralign="center" o:hrstd="t" o:hr="t" fillcolor="#a0a0a0" stroked="f"/>
+        </w:pict>
+      </w:r>
+    </w:p>
+    <w:p>
+      <w:pPr>
+        <w:rPr>
+          <w:b/>
+          <w:bCs/>
+          <w:sz w:val="30"/>
+          <w:szCs w:val="30"/>
+        </w:rPr>
+      </w:pPr>
+      <w:r>
+        <w:rPr>
+          <w:b/>
+          <w:bCs/>
+          <w:sz w:val="30"/>
+          <w:szCs w:val="30"/>
+        </w:rPr>
+        <w:t>Step 4: Apply to Original Array</w:t>
+      </w:r>
+    </w:p>
+    <w:p>
+      <w:pPr>
+        <w:rPr>
+          <w:sz w:val="30"/>
+          <w:szCs w:val="30"/>
+        </w:rPr>
+      </w:pPr>
+      <w:r>
+        <w:rPr>
+          <w:sz w:val="30"/>
+          <w:szCs w:val="30"/>
+        </w:rPr>
+        <w:t>After computing total increments:</w:t>
+      </w:r>
+    </w:p>
+    <w:p>
+      <w:pPr>
+        <w:rPr>
+          <w:sz w:val="30"/>
+          <w:szCs w:val="30"/>
+        </w:rPr>
+      </w:pPr>
+      <w:r>
+        <w:rPr>
+          <w:sz w:val="30"/>
+          <w:szCs w:val="30"/>
+        </w:rPr>
+        <w:t>a[</w:t>
+      </w:r>
+      <w:proofErr w:type="spellStart"/>
+      <w:r>
+        <w:rPr>
+          <w:sz w:val="30"/>
+          <w:szCs w:val="30"/>
+        </w:rPr>
+        <w:t>i</w:t>
+      </w:r>
+      <w:proofErr w:type="spellEnd"/>
+      <w:r>
+        <w:rPr>
+          <w:sz w:val="30"/>
+          <w:szCs w:val="30"/>
+        </w:rPr>
+        <w:t xml:space="preserve">] += </w:t>
+      </w:r>
+      <w:proofErr w:type="spellStart"/>
+      <w:r>
+        <w:rPr>
+          <w:sz w:val="30"/>
+          <w:szCs w:val="30"/>
+        </w:rPr>
+        <w:t>total_added</w:t>
+      </w:r>
+      <w:proofErr w:type="spellEnd"/>
+      <w:r>
+        <w:rPr>
+          <w:sz w:val="30"/>
+          <w:szCs w:val="30"/>
+        </w:rPr>
+        <w:t>[</w:t>
+      </w:r>
+      <w:proofErr w:type="spellStart"/>
+      <w:r>
+        <w:rPr>
+          <w:sz w:val="30"/>
+          <w:szCs w:val="30"/>
+        </w:rPr>
+        <w:t>i</w:t>
+      </w:r>
+      <w:proofErr w:type="spellEnd"/>
+      <w:r>
+        <w:rPr>
+          <w:sz w:val="30"/>
+          <w:szCs w:val="30"/>
+        </w:rPr>
+        <w:t>]</w:t>
+      </w:r>
+    </w:p>
+    <w:p>
+      <w:pPr>
+        <w:rPr>
+          <w:sz w:val="30"/>
+          <w:szCs w:val="30"/>
+        </w:rPr>
+      </w:pPr>
+      <w:r>
+        <w:rPr>
+          <w:sz w:val="30"/>
+          <w:szCs w:val="30"/>
+        </w:rPr>
+        <w:t>That gives the final result.</w:t>
+      </w:r>
+    </w:p>
+    <w:p>
+      <w:pPr>
+        <w:rPr>
+          <w:sz w:val="30"/>
+          <w:szCs w:val="30"/>
+        </w:rPr>
+      </w:pPr>
+      <w:r>
+        <w:rPr>
+          <w:sz w:val="30"/>
+          <w:szCs w:val="30"/>
+        </w:rPr>
+        <w:pict w14:anchorId="6F6432EB">
+          <v:rect id="_x0000_i1378" style="width:0;height:1.5pt" o:hralign="center" o:hrstd="t" o:hr="t" fillcolor="#a0a0a0" stroked="f"/>
+        </w:pict>
+      </w:r>
+    </w:p>
+    <w:p>
+      <w:pPr>
+        <w:rPr>
+          <w:b/>
+          <w:bCs/>
+          <w:sz w:val="30"/>
+          <w:szCs w:val="30"/>
+        </w:rPr>
+      </w:pPr>
+      <w:r>
+        <w:rPr>
+          <w:rFonts w:ascii="Segoe UI Emoji" w:hAnsi="Segoe UI Emoji" w:cs="Segoe UI Emoji"/>
+          <w:b/>
+          <w:bCs/>
+          <w:sz w:val="30"/>
+          <w:szCs w:val="30"/>
+        </w:rPr>
+        <w:lastRenderedPageBreak/>
+        <w:t>✅</w:t>
+      </w:r>
+      <w:r>
+        <w:rPr>
+          <w:b/>
+          <w:bCs/>
+          <w:sz w:val="30"/>
+          <w:szCs w:val="30"/>
+        </w:rPr>
+        <w:t xml:space="preserve"> Step-by-Step Implementation Plan</w:t>
+      </w:r>
+    </w:p>
+    <w:p>
+      <w:pPr>
+        <w:numPr>
+          <w:ilvl w:val="0"/>
+          <w:numId w:val="10"/>
+        </w:numPr>
+        <w:rPr>
+          <w:sz w:val="30"/>
+          <w:szCs w:val="30"/>
+        </w:rPr>
+      </w:pPr>
+      <w:r>
+        <w:rPr>
+          <w:b/>
+          <w:bCs/>
+          <w:sz w:val="30"/>
+          <w:szCs w:val="30"/>
+        </w:rPr>
+        <w:t>Read input</w:t>
+      </w:r>
+    </w:p>
+    <w:p>
+      <w:pPr>
+        <w:numPr>
+          <w:ilvl w:val="0"/>
+          <w:numId w:val="10"/>
+        </w:numPr>
+        <w:rPr>
+          <w:sz w:val="30"/>
+          <w:szCs w:val="30"/>
+        </w:rPr>
+      </w:pPr>
+      <w:r>
+        <w:rPr>
+          <w:b/>
+          <w:bCs/>
+          <w:sz w:val="30"/>
+          <w:szCs w:val="30"/>
+        </w:rPr>
+        <w:t>Store all operations</w:t>
+      </w:r>
+    </w:p>
+    <w:p>
+      <w:pPr>
+        <w:numPr>
+          <w:ilvl w:val="0"/>
+          <w:numId w:val="10"/>
+        </w:numPr>
+        <w:rPr>
+          <w:sz w:val="30"/>
+          <w:szCs w:val="30"/>
+        </w:rPr>
+      </w:pPr>
+      <w:r>
+        <w:rPr>
+          <w:b/>
+          <w:bCs/>
+          <w:sz w:val="30"/>
+          <w:szCs w:val="30"/>
+        </w:rPr>
+        <w:t>Compute how many times each operation is used</w:t>
+      </w:r>
+    </w:p>
+    <w:p>
+      <w:pPr>
+        <w:numPr>
+          <w:ilvl w:val="1"/>
+          <w:numId w:val="10"/>
+        </w:numPr>
+        <w:rPr>
+          <w:sz w:val="30"/>
+          <w:szCs w:val="30"/>
+        </w:rPr>
+      </w:pPr>
+      <w:r>
+        <w:rPr>
+          <w:sz w:val="30"/>
+          <w:szCs w:val="30"/>
+        </w:rPr>
+        <w:t xml:space="preserve">Use prefix sum on queries (xi, </w:t>
+      </w:r>
+      <w:proofErr w:type="spellStart"/>
+      <w:r>
+        <w:rPr>
+          <w:sz w:val="30"/>
+          <w:szCs w:val="30"/>
+        </w:rPr>
+        <w:t>yi</w:t>
+      </w:r>
+      <w:proofErr w:type="spellEnd"/>
+      <w:r>
+        <w:rPr>
+          <w:sz w:val="30"/>
+          <w:szCs w:val="30"/>
+        </w:rPr>
+        <w:t>)</w:t>
+      </w:r>
+    </w:p>
+    <w:p>
+      <w:pPr>
+        <w:numPr>
+          <w:ilvl w:val="0"/>
+          <w:numId w:val="10"/>
+        </w:numPr>
+        <w:rPr>
+          <w:sz w:val="30"/>
+          <w:szCs w:val="30"/>
+        </w:rPr>
+      </w:pPr>
+      <w:r>
+        <w:rPr>
+          <w:b/>
+          <w:bCs/>
+          <w:sz w:val="30"/>
+          <w:szCs w:val="30"/>
+        </w:rPr>
+        <w:t>Compute total effect on array</w:t>
+      </w:r>
+    </w:p>
+    <w:p>
+      <w:pPr>
+        <w:numPr>
+          <w:ilvl w:val="1"/>
+          <w:numId w:val="10"/>
+        </w:numPr>
+        <w:rPr>
+          <w:sz w:val="30"/>
+          <w:szCs w:val="30"/>
+        </w:rPr>
+      </w:pPr>
+      <w:r>
+        <w:rPr>
+          <w:sz w:val="30"/>
+          <w:szCs w:val="30"/>
+        </w:rPr>
+        <w:t>Use prefix sum again for operations</w:t>
+      </w:r>
+    </w:p>
+    <w:p>
+      <w:pPr>
+        <w:numPr>
+          <w:ilvl w:val="0"/>
+          <w:numId w:val="10"/>
+        </w:numPr>
+        <w:rPr>
+          <w:sz w:val="30"/>
+          <w:szCs w:val="30"/>
+        </w:rPr>
+      </w:pPr>
+      <w:r>
+        <w:rPr>
+          <w:b/>
+          <w:bCs/>
+          <w:sz w:val="30"/>
+          <w:szCs w:val="30"/>
+        </w:rPr>
+        <w:t>Add results to original array and print</w:t>
+      </w:r>
+    </w:p>
+    <w:p>
+      <w:pPr>
+        <w:rPr>
+          <w:sz w:val="30"/>
+          <w:szCs w:val="30"/>
+        </w:rPr>
+      </w:pPr>
+      <w:r>
+        <w:rPr>
+          <w:sz w:val="30"/>
+          <w:szCs w:val="30"/>
+        </w:rPr>
+        <w:pict w14:anchorId="7202434D">
+          <v:rect id="_x0000_i1379" style="width:0;height:1.5pt" o:hralign="center" o:hrstd="t" o:hr="t" fillcolor="#a0a0a0" stroked="f"/>
+        </w:pict>
+      </w:r>
+    </w:p>
+    <w:p>
+      <w:pPr>
+        <w:rPr>
+          <w:b/>
+          <w:bCs/>
+          <w:sz w:val="30"/>
+          <w:szCs w:val="30"/>
+        </w:rPr>
+      </w:pPr>
+      <w:r>
+        <w:rPr>
+          <w:rFonts w:ascii="Segoe UI Emoji" w:hAnsi="Segoe UI Emoji" w:cs="Segoe UI Emoji"/>
+          <w:b/>
+          <w:bCs/>
+          <w:sz w:val="30"/>
+          <w:szCs w:val="30"/>
+        </w:rPr>
+        <w:t>💡</w:t>
+      </w:r>
+      <w:r>
+        <w:rPr>
+          <w:b/>
+          <w:bCs/>
+          <w:sz w:val="30"/>
+          <w:szCs w:val="30"/>
+        </w:rPr>
+        <w:t xml:space="preserve"> Key Observations</w:t>
+      </w:r>
+    </w:p>
+    <w:p>
+      <w:pPr>
+        <w:numPr>
+          <w:ilvl w:val="0"/>
+          <w:numId w:val="11"/>
+        </w:numPr>
+        <w:rPr>
+          <w:sz w:val="30"/>
+          <w:szCs w:val="30"/>
+        </w:rPr>
+      </w:pPr>
+      <w:r>
+        <w:rPr>
+          <w:sz w:val="30"/>
+          <w:szCs w:val="30"/>
+        </w:rPr>
+        <w:t>2 layers of prefix sum are required:</w:t>
+      </w:r>
+    </w:p>
+    <w:p>
+      <w:pPr>
+        <w:numPr>
+          <w:ilvl w:val="1"/>
+          <w:numId w:val="11"/>
+        </w:numPr>
+        <w:rPr>
+          <w:sz w:val="30"/>
+          <w:szCs w:val="30"/>
+        </w:rPr>
+      </w:pPr>
+      <w:r>
+        <w:rPr>
+          <w:sz w:val="30"/>
+          <w:szCs w:val="30"/>
+        </w:rPr>
+        <w:t>For counting how often each operation is used</w:t>
+      </w:r>
+    </w:p>
+    <w:p>
+      <w:pPr>
+        <w:numPr>
+          <w:ilvl w:val="1"/>
+          <w:numId w:val="11"/>
+        </w:numPr>
+        <w:rPr>
+          <w:sz w:val="30"/>
+          <w:szCs w:val="30"/>
+        </w:rPr>
+      </w:pPr>
+      <w:r>
+        <w:rPr>
+          <w:sz w:val="30"/>
+          <w:szCs w:val="30"/>
+        </w:rPr>
+        <w:t>For applying cumulative additions to the array efficiently</w:t>
+      </w:r>
+    </w:p>
+    <w:p>
+      <w:pPr>
+        <w:rPr>
+          <w:sz w:val="30"/>
+          <w:szCs w:val="30"/>
+        </w:rPr>
+      </w:pPr>
+      <w:r>
+        <w:rPr>
+          <w:sz w:val="30"/>
+          <w:szCs w:val="30"/>
+        </w:rPr>
+        <w:pict w14:anchorId="5BDCCA65">
+          <v:rect id="_x0000_i1380" style="width:0;height:1.5pt" o:hralign="center" o:hrstd="t" o:hr="t" fillcolor="#a0a0a0" stroked="f"/>
+        </w:pict>
+      </w:r>
+    </w:p>
+    <w:p>
+      <w:pPr>
+        <w:rPr>
+          <w:b/>
+          <w:bCs/>
+          <w:sz w:val="30"/>
+          <w:szCs w:val="30"/>
+        </w:rPr>
+      </w:pPr>
+      <w:r>
+        <w:rPr>
+          <w:rFonts w:ascii="Segoe UI Symbol" w:hAnsi="Segoe UI Symbol" w:cs="Segoe UI Symbol"/>
+          <w:b/>
+          <w:bCs/>
+          <w:sz w:val="30"/>
+          <w:szCs w:val="30"/>
+        </w:rPr>
+        <w:t>⚙</w:t>
+      </w:r>
+      <w:r>
+        <w:rPr>
+          <w:b/>
+          <w:bCs/>
+          <w:sz w:val="30"/>
+          <w:szCs w:val="30"/>
+        </w:rPr>
+        <w:t>️ Final C++ Code</w:t>
+      </w:r>
+    </w:p>
+    <w:p>
+      <w:pPr>
+        <w:rPr>
+          <w:sz w:val="30"/>
+          <w:szCs w:val="30"/>
+        </w:rPr>
+      </w:pPr>
+      <w:r>
+        <w:rPr>
+          <w:sz w:val="30"/>
+          <w:szCs w:val="30"/>
+        </w:rPr>
+        <w:t>#include &lt;bits/</w:t>
+      </w:r>
+      <w:proofErr w:type="spellStart"/>
+      <w:r>
+        <w:rPr>
+          <w:sz w:val="30"/>
+          <w:szCs w:val="30"/>
+        </w:rPr>
+        <w:t>stdc</w:t>
+      </w:r>
+      <w:proofErr w:type="spellEnd"/>
+      <w:r>
+        <w:rPr>
+          <w:sz w:val="30"/>
+          <w:szCs w:val="30"/>
+        </w:rPr>
+        <w:t>++.h&gt;</w:t>
+      </w:r>
+    </w:p>
+    <w:p>
+      <w:pPr>
+        <w:rPr>
+          <w:sz w:val="30"/>
+          <w:szCs w:val="30"/>
+        </w:rPr>
+      </w:pPr>
+      <w:r>
+        <w:rPr>
+          <w:sz w:val="30"/>
+          <w:szCs w:val="30"/>
+        </w:rPr>
+        <w:t>using namespace std;</w:t>
+      </w:r>
+    </w:p>
+    <w:p>
+      <w:pPr>
+        <w:rPr>
+          <w:sz w:val="30"/>
+          <w:szCs w:val="30"/>
+        </w:rPr>
+      </w:pPr>
+      <w:r>
+        <w:rPr>
+          <w:sz w:val="30"/>
+          <w:szCs w:val="30"/>
+        </w:rPr>
+        <w:t xml:space="preserve">#define int long </w:t>
+      </w:r>
+      <w:proofErr w:type="spellStart"/>
+      <w:r>
+        <w:rPr>
+          <w:sz w:val="30"/>
+          <w:szCs w:val="30"/>
+        </w:rPr>
+        <w:t>long</w:t>
+      </w:r>
+      <w:proofErr w:type="spellEnd"/>
+    </w:p>
+    <w:p>
+      <w:pPr>
+        <w:rPr>
+          <w:sz w:val="30"/>
+          <w:szCs w:val="30"/>
+        </w:rPr>
+      </w:pPr>
+    </w:p>
+    <w:p>
+      <w:pPr>
+        <w:rPr>
+          <w:sz w:val="30"/>
+          <w:szCs w:val="30"/>
+        </w:rPr>
+      </w:pPr>
+      <w:r>
+        <w:rPr>
+          <w:sz w:val="30"/>
+          <w:szCs w:val="30"/>
+        </w:rPr>
+        <w:t>int32_t main() {</w:t>
+      </w:r>
+    </w:p>
+    <w:p>
+      <w:pPr>
+        <w:rPr>
+          <w:sz w:val="30"/>
+          <w:szCs w:val="30"/>
+        </w:rPr>
+      </w:pPr>
+      <w:r>
+        <w:rPr>
+          <w:sz w:val="30"/>
+          <w:szCs w:val="30"/>
+        </w:rPr>
+        <w:t xml:space="preserve">    </w:t>
+      </w:r>
+      <w:proofErr w:type="spellStart"/>
+      <w:r>
+        <w:rPr>
+          <w:sz w:val="30"/>
+          <w:szCs w:val="30"/>
+        </w:rPr>
+        <w:t>ios</w:t>
+      </w:r>
+      <w:proofErr w:type="spellEnd"/>
+      <w:r>
+        <w:rPr>
+          <w:sz w:val="30"/>
+          <w:szCs w:val="30"/>
+        </w:rPr>
+        <w:t>::</w:t>
+      </w:r>
+      <w:proofErr w:type="spellStart"/>
+      <w:r>
+        <w:rPr>
+          <w:sz w:val="30"/>
+          <w:szCs w:val="30"/>
+        </w:rPr>
+        <w:t>sync_with_stdio</w:t>
+      </w:r>
+      <w:proofErr w:type="spellEnd"/>
+      <w:r>
+        <w:rPr>
+          <w:sz w:val="30"/>
+          <w:szCs w:val="30"/>
+        </w:rPr>
+        <w:t>(false);</w:t>
+      </w:r>
+    </w:p>
+    <w:p>
+      <w:pPr>
+        <w:rPr>
+          <w:sz w:val="30"/>
+          <w:szCs w:val="30"/>
+        </w:rPr>
+      </w:pPr>
+      <w:r>
+        <w:rPr>
+          <w:sz w:val="30"/>
+          <w:szCs w:val="30"/>
+        </w:rPr>
+        <w:t xml:space="preserve">    </w:t>
+      </w:r>
+      <w:proofErr w:type="spellStart"/>
+      <w:r>
+        <w:rPr>
+          <w:sz w:val="30"/>
+          <w:szCs w:val="30"/>
+        </w:rPr>
+        <w:t>cin.tie</w:t>
+      </w:r>
+      <w:proofErr w:type="spellEnd"/>
+      <w:r>
+        <w:rPr>
+          <w:sz w:val="30"/>
+          <w:szCs w:val="30"/>
+        </w:rPr>
+        <w:t>(</w:t>
+      </w:r>
+      <w:proofErr w:type="spellStart"/>
+      <w:r>
+        <w:rPr>
+          <w:sz w:val="30"/>
+          <w:szCs w:val="30"/>
+        </w:rPr>
+        <w:t>nullptr</w:t>
+      </w:r>
+      <w:proofErr w:type="spellEnd"/>
+      <w:r>
+        <w:rPr>
+          <w:sz w:val="30"/>
+          <w:szCs w:val="30"/>
+        </w:rPr>
+        <w:t>);</w:t>
+      </w:r>
+    </w:p>
+    <w:p>
+      <w:pPr>
+        <w:rPr>
+          <w:sz w:val="30"/>
+          <w:szCs w:val="30"/>
+        </w:rPr>
+      </w:pPr>
+    </w:p>
+    <w:p>
+      <w:pPr>
+        <w:rPr>
+          <w:sz w:val="30"/>
+          <w:szCs w:val="30"/>
+        </w:rPr>
+      </w:pPr>
+      <w:r>
+        <w:rPr>
+          <w:sz w:val="30"/>
+          <w:szCs w:val="30"/>
+        </w:rPr>
+        <w:t xml:space="preserve">    int n, m, k;</w:t>
+      </w:r>
+    </w:p>
+    <w:p>
+      <w:pPr>
+        <w:rPr>
+          <w:sz w:val="30"/>
+          <w:szCs w:val="30"/>
+        </w:rPr>
+      </w:pPr>
+      <w:r>
+        <w:rPr>
+          <w:sz w:val="30"/>
+          <w:szCs w:val="30"/>
+        </w:rPr>
+        <w:t xml:space="preserve">    </w:t>
+      </w:r>
+      <w:proofErr w:type="spellStart"/>
+      <w:r>
+        <w:rPr>
+          <w:sz w:val="30"/>
+          <w:szCs w:val="30"/>
+        </w:rPr>
+        <w:t>cin</w:t>
+      </w:r>
+      <w:proofErr w:type="spellEnd"/>
+      <w:r>
+        <w:rPr>
+          <w:sz w:val="30"/>
+          <w:szCs w:val="30"/>
+        </w:rPr>
+        <w:t xml:space="preserve"> &gt;&gt; n &gt;&gt; m &gt;&gt; k;</w:t>
+      </w:r>
+    </w:p>
+    <w:p>
+      <w:pPr>
+        <w:rPr>
+          <w:sz w:val="30"/>
+          <w:szCs w:val="30"/>
+        </w:rPr>
+      </w:pPr>
+    </w:p>
+    <w:p>
+      <w:pPr>
+        <w:rPr>
+          <w:sz w:val="30"/>
+          <w:szCs w:val="30"/>
+        </w:rPr>
+      </w:pPr>
+      <w:r>
+        <w:rPr>
+          <w:sz w:val="30"/>
+          <w:szCs w:val="30"/>
+        </w:rPr>
+        <w:t xml:space="preserve">    vector&lt;int&gt; a(n + 1);</w:t>
+      </w:r>
+    </w:p>
+    <w:p>
+      <w:pPr>
+        <w:rPr>
+          <w:sz w:val="30"/>
+          <w:szCs w:val="30"/>
+        </w:rPr>
+      </w:pPr>
+      <w:r>
+        <w:rPr>
+          <w:sz w:val="30"/>
+          <w:szCs w:val="30"/>
+        </w:rPr>
+        <w:t xml:space="preserve">    for (int </w:t>
+      </w:r>
+      <w:proofErr w:type="spellStart"/>
+      <w:r>
+        <w:rPr>
+          <w:sz w:val="30"/>
+          <w:szCs w:val="30"/>
+        </w:rPr>
+        <w:t>i</w:t>
+      </w:r>
+      <w:proofErr w:type="spellEnd"/>
+      <w:r>
+        <w:rPr>
+          <w:sz w:val="30"/>
+          <w:szCs w:val="30"/>
+        </w:rPr>
+        <w:t xml:space="preserve"> = 1; </w:t>
+      </w:r>
+      <w:proofErr w:type="spellStart"/>
+      <w:r>
+        <w:rPr>
+          <w:sz w:val="30"/>
+          <w:szCs w:val="30"/>
+        </w:rPr>
+        <w:t>i</w:t>
+      </w:r>
+      <w:proofErr w:type="spellEnd"/>
+      <w:r>
+        <w:rPr>
+          <w:sz w:val="30"/>
+          <w:szCs w:val="30"/>
+        </w:rPr>
+        <w:t xml:space="preserve"> &lt;= n; </w:t>
+      </w:r>
+      <w:proofErr w:type="spellStart"/>
+      <w:r>
+        <w:rPr>
+          <w:sz w:val="30"/>
+          <w:szCs w:val="30"/>
+        </w:rPr>
+        <w:t>i</w:t>
+      </w:r>
+      <w:proofErr w:type="spellEnd"/>
+      <w:r>
+        <w:rPr>
+          <w:sz w:val="30"/>
+          <w:szCs w:val="30"/>
+        </w:rPr>
+        <w:t xml:space="preserve">++) </w:t>
+      </w:r>
+      <w:proofErr w:type="spellStart"/>
+      <w:r>
+        <w:rPr>
+          <w:sz w:val="30"/>
+          <w:szCs w:val="30"/>
+        </w:rPr>
+        <w:t>cin</w:t>
+      </w:r>
+      <w:proofErr w:type="spellEnd"/>
+      <w:r>
+        <w:rPr>
+          <w:sz w:val="30"/>
+          <w:szCs w:val="30"/>
+        </w:rPr>
+        <w:t xml:space="preserve"> &gt;&gt; a[</w:t>
+      </w:r>
+      <w:proofErr w:type="spellStart"/>
+      <w:r>
+        <w:rPr>
+          <w:sz w:val="30"/>
+          <w:szCs w:val="30"/>
+        </w:rPr>
+        <w:t>i</w:t>
+      </w:r>
+      <w:proofErr w:type="spellEnd"/>
+      <w:r>
+        <w:rPr>
+          <w:sz w:val="30"/>
+          <w:szCs w:val="30"/>
+        </w:rPr>
+        <w:t>];</w:t>
+      </w:r>
+    </w:p>
+    <w:p>
+      <w:pPr>
+        <w:rPr>
+          <w:sz w:val="30"/>
+          <w:szCs w:val="30"/>
+        </w:rPr>
+      </w:pPr>
+    </w:p>
+    <w:p>
+      <w:pPr>
+        <w:rPr>
+          <w:sz w:val="30"/>
+          <w:szCs w:val="30"/>
+        </w:rPr>
+      </w:pPr>
+      <w:r>
+        <w:rPr>
+          <w:sz w:val="30"/>
+          <w:szCs w:val="30"/>
+        </w:rPr>
+        <w:t xml:space="preserve">    vector&lt;int&gt; l(m + 1), r(m + 1), d(m + 1);</w:t>
+      </w:r>
+    </w:p>
+    <w:p>
+      <w:pPr>
+        <w:rPr>
+          <w:sz w:val="30"/>
+          <w:szCs w:val="30"/>
+        </w:rPr>
+      </w:pPr>
+      <w:r>
+        <w:rPr>
+          <w:sz w:val="30"/>
+          <w:szCs w:val="30"/>
+        </w:rPr>
+        <w:t xml:space="preserve">    for (int </w:t>
+      </w:r>
+      <w:proofErr w:type="spellStart"/>
+      <w:r>
+        <w:rPr>
+          <w:sz w:val="30"/>
+          <w:szCs w:val="30"/>
+        </w:rPr>
+        <w:t>i</w:t>
+      </w:r>
+      <w:proofErr w:type="spellEnd"/>
+      <w:r>
+        <w:rPr>
+          <w:sz w:val="30"/>
+          <w:szCs w:val="30"/>
+        </w:rPr>
+        <w:t xml:space="preserve"> = 1; </w:t>
+      </w:r>
+      <w:proofErr w:type="spellStart"/>
+      <w:r>
+        <w:rPr>
+          <w:sz w:val="30"/>
+          <w:szCs w:val="30"/>
+        </w:rPr>
+        <w:t>i</w:t>
+      </w:r>
+      <w:proofErr w:type="spellEnd"/>
+      <w:r>
+        <w:rPr>
+          <w:sz w:val="30"/>
+          <w:szCs w:val="30"/>
+        </w:rPr>
+        <w:t xml:space="preserve"> &lt;= m; </w:t>
+      </w:r>
+      <w:proofErr w:type="spellStart"/>
+      <w:r>
+        <w:rPr>
+          <w:sz w:val="30"/>
+          <w:szCs w:val="30"/>
+        </w:rPr>
+        <w:t>i</w:t>
+      </w:r>
+      <w:proofErr w:type="spellEnd"/>
+      <w:r>
+        <w:rPr>
+          <w:sz w:val="30"/>
+          <w:szCs w:val="30"/>
+        </w:rPr>
+        <w:t xml:space="preserve">++) </w:t>
+      </w:r>
+      <w:proofErr w:type="spellStart"/>
+      <w:r>
+        <w:rPr>
+          <w:sz w:val="30"/>
+          <w:szCs w:val="30"/>
+        </w:rPr>
+        <w:t>cin</w:t>
+      </w:r>
+      <w:proofErr w:type="spellEnd"/>
+      <w:r>
+        <w:rPr>
+          <w:sz w:val="30"/>
+          <w:szCs w:val="30"/>
+        </w:rPr>
+        <w:t xml:space="preserve"> &gt;&gt; l[</w:t>
+      </w:r>
+      <w:proofErr w:type="spellStart"/>
+      <w:r>
+        <w:rPr>
+          <w:sz w:val="30"/>
+          <w:szCs w:val="30"/>
+        </w:rPr>
+        <w:t>i</w:t>
+      </w:r>
+      <w:proofErr w:type="spellEnd"/>
+      <w:r>
+        <w:rPr>
+          <w:sz w:val="30"/>
+          <w:szCs w:val="30"/>
+        </w:rPr>
+        <w:t>] &gt;&gt; r[</w:t>
+      </w:r>
+      <w:proofErr w:type="spellStart"/>
+      <w:r>
+        <w:rPr>
+          <w:sz w:val="30"/>
+          <w:szCs w:val="30"/>
+        </w:rPr>
+        <w:t>i</w:t>
+      </w:r>
+      <w:proofErr w:type="spellEnd"/>
+      <w:r>
+        <w:rPr>
+          <w:sz w:val="30"/>
+          <w:szCs w:val="30"/>
+        </w:rPr>
+        <w:t>] &gt;&gt; d[</w:t>
+      </w:r>
+      <w:proofErr w:type="spellStart"/>
+      <w:r>
+        <w:rPr>
+          <w:sz w:val="30"/>
+          <w:szCs w:val="30"/>
+        </w:rPr>
+        <w:t>i</w:t>
+      </w:r>
+      <w:proofErr w:type="spellEnd"/>
+      <w:r>
+        <w:rPr>
+          <w:sz w:val="30"/>
+          <w:szCs w:val="30"/>
+        </w:rPr>
+        <w:t>];</w:t>
+      </w:r>
+    </w:p>
+    <w:p>
+      <w:pPr>
+        <w:rPr>
+          <w:sz w:val="30"/>
+          <w:szCs w:val="30"/>
+        </w:rPr>
+      </w:pPr>
+    </w:p>
+    <w:p>
+      <w:pPr>
+        <w:rPr>
+          <w:sz w:val="30"/>
+          <w:szCs w:val="30"/>
+        </w:rPr>
+      </w:pPr>
+      <w:r>
+        <w:rPr>
+          <w:sz w:val="30"/>
+          <w:szCs w:val="30"/>
+        </w:rPr>
+        <w:t xml:space="preserve">    // Step 1: Count how many times each operation is applied</w:t>
+      </w:r>
+    </w:p>
+    <w:p>
+      <w:pPr>
+        <w:rPr>
+          <w:sz w:val="30"/>
+          <w:szCs w:val="30"/>
+        </w:rPr>
+      </w:pPr>
+      <w:r>
+        <w:rPr>
+          <w:sz w:val="30"/>
+          <w:szCs w:val="30"/>
+        </w:rPr>
+        <w:t xml:space="preserve">    vector&lt;int&gt; </w:t>
+      </w:r>
+      <w:proofErr w:type="spellStart"/>
+      <w:r>
+        <w:rPr>
+          <w:sz w:val="30"/>
+          <w:szCs w:val="30"/>
+        </w:rPr>
+        <w:t>op_count</w:t>
+      </w:r>
+      <w:proofErr w:type="spellEnd"/>
+      <w:r>
+        <w:rPr>
+          <w:sz w:val="30"/>
+          <w:szCs w:val="30"/>
+        </w:rPr>
+        <w:t>(m + 2, 0);</w:t>
+      </w:r>
+    </w:p>
+    <w:p>
+      <w:pPr>
+        <w:rPr>
+          <w:sz w:val="30"/>
+          <w:szCs w:val="30"/>
+        </w:rPr>
+      </w:pPr>
+      <w:r>
+        <w:rPr>
+          <w:sz w:val="30"/>
+          <w:szCs w:val="30"/>
+        </w:rPr>
+        <w:t xml:space="preserve">    for (int </w:t>
+      </w:r>
+      <w:proofErr w:type="spellStart"/>
+      <w:r>
+        <w:rPr>
+          <w:sz w:val="30"/>
+          <w:szCs w:val="30"/>
+        </w:rPr>
+        <w:t>i</w:t>
+      </w:r>
+      <w:proofErr w:type="spellEnd"/>
+      <w:r>
+        <w:rPr>
+          <w:sz w:val="30"/>
+          <w:szCs w:val="30"/>
+        </w:rPr>
+        <w:t xml:space="preserve"> = 0; </w:t>
+      </w:r>
+      <w:proofErr w:type="spellStart"/>
+      <w:r>
+        <w:rPr>
+          <w:sz w:val="30"/>
+          <w:szCs w:val="30"/>
+        </w:rPr>
+        <w:t>i</w:t>
+      </w:r>
+      <w:proofErr w:type="spellEnd"/>
+      <w:r>
+        <w:rPr>
+          <w:sz w:val="30"/>
+          <w:szCs w:val="30"/>
+        </w:rPr>
+        <w:t xml:space="preserve"> &lt; k; </w:t>
+      </w:r>
+      <w:proofErr w:type="spellStart"/>
+      <w:r>
+        <w:rPr>
+          <w:sz w:val="30"/>
+          <w:szCs w:val="30"/>
+        </w:rPr>
+        <w:t>i</w:t>
+      </w:r>
+      <w:proofErr w:type="spellEnd"/>
+      <w:r>
+        <w:rPr>
+          <w:sz w:val="30"/>
+          <w:szCs w:val="30"/>
+        </w:rPr>
+        <w:t>++) {</w:t>
+      </w:r>
+    </w:p>
+    <w:p>
+      <w:pPr>
+        <w:rPr>
+          <w:sz w:val="30"/>
+          <w:szCs w:val="30"/>
+        </w:rPr>
+      </w:pPr>
+      <w:r>
+        <w:rPr>
+          <w:sz w:val="30"/>
+          <w:szCs w:val="30"/>
+        </w:rPr>
+        <w:t xml:space="preserve">        int x, y; </w:t>
+      </w:r>
+      <w:proofErr w:type="spellStart"/>
+      <w:r>
+        <w:rPr>
+          <w:sz w:val="30"/>
+          <w:szCs w:val="30"/>
+        </w:rPr>
+        <w:t>cin</w:t>
+      </w:r>
+      <w:proofErr w:type="spellEnd"/>
+      <w:r>
+        <w:rPr>
+          <w:sz w:val="30"/>
+          <w:szCs w:val="30"/>
+        </w:rPr>
+        <w:t xml:space="preserve"> &gt;&gt; x &gt;&gt; y;</w:t>
+      </w:r>
+    </w:p>
+    <w:p>
+      <w:pPr>
+        <w:rPr>
+          <w:sz w:val="30"/>
+          <w:szCs w:val="30"/>
+        </w:rPr>
+      </w:pPr>
+      <w:r>
+        <w:rPr>
+          <w:sz w:val="30"/>
+          <w:szCs w:val="30"/>
+        </w:rPr>
+        <w:t xml:space="preserve">        </w:t>
+      </w:r>
+      <w:proofErr w:type="spellStart"/>
+      <w:r>
+        <w:rPr>
+          <w:sz w:val="30"/>
+          <w:szCs w:val="30"/>
+        </w:rPr>
+        <w:t>op_count</w:t>
+      </w:r>
+      <w:proofErr w:type="spellEnd"/>
+      <w:r>
+        <w:rPr>
+          <w:sz w:val="30"/>
+          <w:szCs w:val="30"/>
+        </w:rPr>
+        <w:t>[x]++;</w:t>
+      </w:r>
+    </w:p>
+    <w:p>
+      <w:pPr>
+        <w:rPr>
+          <w:sz w:val="30"/>
+          <w:szCs w:val="30"/>
+        </w:rPr>
+      </w:pPr>
+      <w:r>
+        <w:rPr>
+          <w:sz w:val="30"/>
+          <w:szCs w:val="30"/>
+        </w:rPr>
+        <w:t xml:space="preserve">        </w:t>
+      </w:r>
+      <w:proofErr w:type="spellStart"/>
+      <w:r>
+        <w:rPr>
+          <w:sz w:val="30"/>
+          <w:szCs w:val="30"/>
+        </w:rPr>
+        <w:t>op_count</w:t>
+      </w:r>
+      <w:proofErr w:type="spellEnd"/>
+      <w:r>
+        <w:rPr>
+          <w:sz w:val="30"/>
+          <w:szCs w:val="30"/>
+        </w:rPr>
+        <w:t>[y + 1]--;</w:t>
+      </w:r>
+    </w:p>
+    <w:p>
+      <w:pPr>
+        <w:rPr>
+          <w:sz w:val="30"/>
+          <w:szCs w:val="30"/>
+        </w:rPr>
+      </w:pPr>
+      <w:r>
+        <w:rPr>
+          <w:sz w:val="30"/>
+          <w:szCs w:val="30"/>
+        </w:rPr>
+        <w:t xml:space="preserve">    }</w:t>
+      </w:r>
+    </w:p>
+    <w:p>
+      <w:pPr>
+        <w:rPr>
+          <w:sz w:val="30"/>
+          <w:szCs w:val="30"/>
+        </w:rPr>
+      </w:pPr>
+    </w:p>
+    <w:p>
+      <w:pPr>
+        <w:rPr>
+          <w:sz w:val="30"/>
+          <w:szCs w:val="30"/>
+        </w:rPr>
+      </w:pPr>
+      <w:r>
+        <w:rPr>
+          <w:sz w:val="30"/>
+          <w:szCs w:val="30"/>
+        </w:rPr>
+        <w:t xml:space="preserve">    for (int </w:t>
+      </w:r>
+      <w:proofErr w:type="spellStart"/>
+      <w:r>
+        <w:rPr>
+          <w:sz w:val="30"/>
+          <w:szCs w:val="30"/>
+        </w:rPr>
+        <w:t>i</w:t>
+      </w:r>
+      <w:proofErr w:type="spellEnd"/>
+      <w:r>
+        <w:rPr>
+          <w:sz w:val="30"/>
+          <w:szCs w:val="30"/>
+        </w:rPr>
+        <w:t xml:space="preserve"> = 1; </w:t>
+      </w:r>
+      <w:proofErr w:type="spellStart"/>
+      <w:r>
+        <w:rPr>
+          <w:sz w:val="30"/>
+          <w:szCs w:val="30"/>
+        </w:rPr>
+        <w:t>i</w:t>
+      </w:r>
+      <w:proofErr w:type="spellEnd"/>
+      <w:r>
+        <w:rPr>
+          <w:sz w:val="30"/>
+          <w:szCs w:val="30"/>
+        </w:rPr>
+        <w:t xml:space="preserve"> &lt;= m; </w:t>
+      </w:r>
+      <w:proofErr w:type="spellStart"/>
+      <w:r>
+        <w:rPr>
+          <w:sz w:val="30"/>
+          <w:szCs w:val="30"/>
+        </w:rPr>
+        <w:t>i</w:t>
+      </w:r>
+      <w:proofErr w:type="spellEnd"/>
+      <w:r>
+        <w:rPr>
+          <w:sz w:val="30"/>
+          <w:szCs w:val="30"/>
+        </w:rPr>
+        <w:t>++) {</w:t>
+      </w:r>
+    </w:p>
+    <w:p>
+      <w:pPr>
+        <w:rPr>
+          <w:sz w:val="30"/>
+          <w:szCs w:val="30"/>
+        </w:rPr>
+      </w:pPr>
+      <w:r>
+        <w:rPr>
+          <w:sz w:val="30"/>
+          <w:szCs w:val="30"/>
+        </w:rPr>
+        <w:t xml:space="preserve">        </w:t>
+      </w:r>
+      <w:proofErr w:type="spellStart"/>
+      <w:r>
+        <w:rPr>
+          <w:sz w:val="30"/>
+          <w:szCs w:val="30"/>
+        </w:rPr>
+        <w:t>op_count</w:t>
+      </w:r>
+      <w:proofErr w:type="spellEnd"/>
+      <w:r>
+        <w:rPr>
+          <w:sz w:val="30"/>
+          <w:szCs w:val="30"/>
+        </w:rPr>
+        <w:t>[</w:t>
+      </w:r>
+      <w:proofErr w:type="spellStart"/>
+      <w:r>
+        <w:rPr>
+          <w:sz w:val="30"/>
+          <w:szCs w:val="30"/>
+        </w:rPr>
+        <w:t>i</w:t>
+      </w:r>
+      <w:proofErr w:type="spellEnd"/>
+      <w:r>
+        <w:rPr>
+          <w:sz w:val="30"/>
+          <w:szCs w:val="30"/>
+        </w:rPr>
+        <w:t xml:space="preserve">] += </w:t>
+      </w:r>
+      <w:proofErr w:type="spellStart"/>
+      <w:r>
+        <w:rPr>
+          <w:sz w:val="30"/>
+          <w:szCs w:val="30"/>
+        </w:rPr>
+        <w:t>op_count</w:t>
+      </w:r>
+      <w:proofErr w:type="spellEnd"/>
+      <w:r>
+        <w:rPr>
+          <w:sz w:val="30"/>
+          <w:szCs w:val="30"/>
+        </w:rPr>
+        <w:t>[</w:t>
+      </w:r>
+      <w:proofErr w:type="spellStart"/>
+      <w:r>
+        <w:rPr>
+          <w:sz w:val="30"/>
+          <w:szCs w:val="30"/>
+        </w:rPr>
+        <w:t>i</w:t>
+      </w:r>
+      <w:proofErr w:type="spellEnd"/>
+      <w:r>
+        <w:rPr>
+          <w:sz w:val="30"/>
+          <w:szCs w:val="30"/>
+        </w:rPr>
+        <w:t xml:space="preserve"> - 1]; // prefix sum</w:t>
+      </w:r>
+    </w:p>
+    <w:p>
+      <w:pPr>
+        <w:rPr>
+          <w:sz w:val="30"/>
+          <w:szCs w:val="30"/>
+        </w:rPr>
+      </w:pPr>
+      <w:r>
+        <w:rPr>
+          <w:sz w:val="30"/>
+          <w:szCs w:val="30"/>
+        </w:rPr>
+        <w:t xml:space="preserve">    }</w:t>
+      </w:r>
+    </w:p>
+    <w:p>
+      <w:pPr>
+        <w:rPr>
+          <w:sz w:val="30"/>
+          <w:szCs w:val="30"/>
+        </w:rPr>
+      </w:pPr>
+    </w:p>
+    <w:p>
+      <w:pPr>
+        <w:rPr>
+          <w:sz w:val="30"/>
+          <w:szCs w:val="30"/>
+        </w:rPr>
+      </w:pPr>
+      <w:r>
+        <w:rPr>
+          <w:sz w:val="30"/>
+          <w:szCs w:val="30"/>
+        </w:rPr>
+        <w:lastRenderedPageBreak/>
+        <w:t xml:space="preserve">    // Step 2: Apply operations to array using prefix sum again</w:t>
+      </w:r>
+    </w:p>
+    <w:p>
+      <w:pPr>
+        <w:rPr>
+          <w:sz w:val="30"/>
+          <w:szCs w:val="30"/>
+        </w:rPr>
+      </w:pPr>
+      <w:r>
+        <w:rPr>
+          <w:sz w:val="30"/>
+          <w:szCs w:val="30"/>
+        </w:rPr>
+        <w:t xml:space="preserve">    vector&lt;int&gt; diff(n + 2, 0);</w:t>
+      </w:r>
+    </w:p>
+    <w:p>
+      <w:pPr>
+        <w:rPr>
+          <w:sz w:val="30"/>
+          <w:szCs w:val="30"/>
+        </w:rPr>
+      </w:pPr>
+      <w:r>
+        <w:rPr>
+          <w:sz w:val="30"/>
+          <w:szCs w:val="30"/>
+        </w:rPr>
+        <w:t xml:space="preserve">    for (int </w:t>
+      </w:r>
+      <w:proofErr w:type="spellStart"/>
+      <w:r>
+        <w:rPr>
+          <w:sz w:val="30"/>
+          <w:szCs w:val="30"/>
+        </w:rPr>
+        <w:t>i</w:t>
+      </w:r>
+      <w:proofErr w:type="spellEnd"/>
+      <w:r>
+        <w:rPr>
+          <w:sz w:val="30"/>
+          <w:szCs w:val="30"/>
+        </w:rPr>
+        <w:t xml:space="preserve"> = 1; </w:t>
+      </w:r>
+      <w:proofErr w:type="spellStart"/>
+      <w:r>
+        <w:rPr>
+          <w:sz w:val="30"/>
+          <w:szCs w:val="30"/>
+        </w:rPr>
+        <w:t>i</w:t>
+      </w:r>
+      <w:proofErr w:type="spellEnd"/>
+      <w:r>
+        <w:rPr>
+          <w:sz w:val="30"/>
+          <w:szCs w:val="30"/>
+        </w:rPr>
+        <w:t xml:space="preserve"> &lt;= m; </w:t>
+      </w:r>
+      <w:proofErr w:type="spellStart"/>
+      <w:r>
+        <w:rPr>
+          <w:sz w:val="30"/>
+          <w:szCs w:val="30"/>
+        </w:rPr>
+        <w:t>i</w:t>
+      </w:r>
+      <w:proofErr w:type="spellEnd"/>
+      <w:r>
+        <w:rPr>
+          <w:sz w:val="30"/>
+          <w:szCs w:val="30"/>
+        </w:rPr>
+        <w:t>++) {</w:t>
+      </w:r>
+    </w:p>
+    <w:p>
+      <w:pPr>
+        <w:rPr>
+          <w:sz w:val="30"/>
+          <w:szCs w:val="30"/>
+        </w:rPr>
+      </w:pPr>
+      <w:r>
+        <w:rPr>
+          <w:sz w:val="30"/>
+          <w:szCs w:val="30"/>
+        </w:rPr>
+        <w:t xml:space="preserve">        long </w:t>
+      </w:r>
+      <w:proofErr w:type="spellStart"/>
+      <w:r>
+        <w:rPr>
+          <w:sz w:val="30"/>
+          <w:szCs w:val="30"/>
+        </w:rPr>
+        <w:t>long</w:t>
+      </w:r>
+      <w:proofErr w:type="spellEnd"/>
+      <w:r>
+        <w:rPr>
+          <w:sz w:val="30"/>
+          <w:szCs w:val="30"/>
+        </w:rPr>
+        <w:t xml:space="preserve"> total = (long long)d[</w:t>
+      </w:r>
+      <w:proofErr w:type="spellStart"/>
+      <w:r>
+        <w:rPr>
+          <w:sz w:val="30"/>
+          <w:szCs w:val="30"/>
+        </w:rPr>
+        <w:t>i</w:t>
+      </w:r>
+      <w:proofErr w:type="spellEnd"/>
+      <w:r>
+        <w:rPr>
+          <w:sz w:val="30"/>
+          <w:szCs w:val="30"/>
+        </w:rPr>
+        <w:t xml:space="preserve">] * </w:t>
+      </w:r>
+      <w:proofErr w:type="spellStart"/>
+      <w:r>
+        <w:rPr>
+          <w:sz w:val="30"/>
+          <w:szCs w:val="30"/>
+        </w:rPr>
+        <w:t>op_count</w:t>
+      </w:r>
+      <w:proofErr w:type="spellEnd"/>
+      <w:r>
+        <w:rPr>
+          <w:sz w:val="30"/>
+          <w:szCs w:val="30"/>
+        </w:rPr>
+        <w:t>[</w:t>
+      </w:r>
+      <w:proofErr w:type="spellStart"/>
+      <w:r>
+        <w:rPr>
+          <w:sz w:val="30"/>
+          <w:szCs w:val="30"/>
+        </w:rPr>
+        <w:t>i</w:t>
+      </w:r>
+      <w:proofErr w:type="spellEnd"/>
+      <w:r>
+        <w:rPr>
+          <w:sz w:val="30"/>
+          <w:szCs w:val="30"/>
+        </w:rPr>
+        <w:t>];</w:t>
+      </w:r>
+    </w:p>
+    <w:p>
+      <w:pPr>
+        <w:rPr>
+          <w:sz w:val="30"/>
+          <w:szCs w:val="30"/>
+        </w:rPr>
+      </w:pPr>
+      <w:r>
+        <w:rPr>
+          <w:sz w:val="30"/>
+          <w:szCs w:val="30"/>
+        </w:rPr>
+        <w:t xml:space="preserve">        diff[l[</w:t>
+      </w:r>
+      <w:proofErr w:type="spellStart"/>
+      <w:r>
+        <w:rPr>
+          <w:sz w:val="30"/>
+          <w:szCs w:val="30"/>
+        </w:rPr>
+        <w:t>i</w:t>
+      </w:r>
+      <w:proofErr w:type="spellEnd"/>
+      <w:r>
+        <w:rPr>
+          <w:sz w:val="30"/>
+          <w:szCs w:val="30"/>
+        </w:rPr>
+        <w:t>]] += total;</w:t>
+      </w:r>
+    </w:p>
+    <w:p>
+      <w:pPr>
+        <w:rPr>
+          <w:sz w:val="30"/>
+          <w:szCs w:val="30"/>
+        </w:rPr>
+      </w:pPr>
+      <w:r>
+        <w:rPr>
+          <w:sz w:val="30"/>
+          <w:szCs w:val="30"/>
+        </w:rPr>
+        <w:t xml:space="preserve">        diff[r[</w:t>
+      </w:r>
+      <w:proofErr w:type="spellStart"/>
+      <w:r>
+        <w:rPr>
+          <w:sz w:val="30"/>
+          <w:szCs w:val="30"/>
+        </w:rPr>
+        <w:t>i</w:t>
+      </w:r>
+      <w:proofErr w:type="spellEnd"/>
+      <w:r>
+        <w:rPr>
+          <w:sz w:val="30"/>
+          <w:szCs w:val="30"/>
+        </w:rPr>
+        <w:t>] + 1] -= total;</w:t>
+      </w:r>
+    </w:p>
+    <w:p>
+      <w:pPr>
+        <w:rPr>
+          <w:sz w:val="30"/>
+          <w:szCs w:val="30"/>
+        </w:rPr>
+      </w:pPr>
+      <w:r>
+        <w:rPr>
+          <w:sz w:val="30"/>
+          <w:szCs w:val="30"/>
+        </w:rPr>
+        <w:t xml:space="preserve">    }</w:t>
+      </w:r>
+    </w:p>
+    <w:p>
+      <w:pPr>
+        <w:rPr>
+          <w:sz w:val="30"/>
+          <w:szCs w:val="30"/>
+        </w:rPr>
+      </w:pPr>
+    </w:p>
+    <w:p>
+      <w:pPr>
+        <w:rPr>
+          <w:sz w:val="30"/>
+          <w:szCs w:val="30"/>
+        </w:rPr>
+      </w:pPr>
+      <w:r>
+        <w:rPr>
+          <w:sz w:val="30"/>
+          <w:szCs w:val="30"/>
+        </w:rPr>
+        <w:t xml:space="preserve">    for (int </w:t>
+      </w:r>
+      <w:proofErr w:type="spellStart"/>
+      <w:r>
+        <w:rPr>
+          <w:sz w:val="30"/>
+          <w:szCs w:val="30"/>
+        </w:rPr>
+        <w:t>i</w:t>
+      </w:r>
+      <w:proofErr w:type="spellEnd"/>
+      <w:r>
+        <w:rPr>
+          <w:sz w:val="30"/>
+          <w:szCs w:val="30"/>
+        </w:rPr>
+        <w:t xml:space="preserve"> = 1; </w:t>
+      </w:r>
+      <w:proofErr w:type="spellStart"/>
+      <w:r>
+        <w:rPr>
+          <w:sz w:val="30"/>
+          <w:szCs w:val="30"/>
+        </w:rPr>
+        <w:t>i</w:t>
+      </w:r>
+      <w:proofErr w:type="spellEnd"/>
+      <w:r>
+        <w:rPr>
+          <w:sz w:val="30"/>
+          <w:szCs w:val="30"/>
+        </w:rPr>
+        <w:t xml:space="preserve"> &lt;= n; </w:t>
+      </w:r>
+      <w:proofErr w:type="spellStart"/>
+      <w:r>
+        <w:rPr>
+          <w:sz w:val="30"/>
+          <w:szCs w:val="30"/>
+        </w:rPr>
+        <w:t>i</w:t>
+      </w:r>
+      <w:proofErr w:type="spellEnd"/>
+      <w:r>
+        <w:rPr>
+          <w:sz w:val="30"/>
+          <w:szCs w:val="30"/>
+        </w:rPr>
+        <w:t>++) {</w:t>
+      </w:r>
+    </w:p>
+    <w:p>
+      <w:pPr>
+        <w:rPr>
+          <w:sz w:val="30"/>
+          <w:szCs w:val="30"/>
+        </w:rPr>
+      </w:pPr>
+      <w:r>
+        <w:rPr>
+          <w:sz w:val="30"/>
+          <w:szCs w:val="30"/>
+        </w:rPr>
+        <w:t xml:space="preserve">        diff[</w:t>
+      </w:r>
+      <w:proofErr w:type="spellStart"/>
+      <w:r>
+        <w:rPr>
+          <w:sz w:val="30"/>
+          <w:szCs w:val="30"/>
+        </w:rPr>
+        <w:t>i</w:t>
+      </w:r>
+      <w:proofErr w:type="spellEnd"/>
+      <w:r>
+        <w:rPr>
+          <w:sz w:val="30"/>
+          <w:szCs w:val="30"/>
+        </w:rPr>
+        <w:t>] += diff[</w:t>
+      </w:r>
+      <w:proofErr w:type="spellStart"/>
+      <w:r>
+        <w:rPr>
+          <w:sz w:val="30"/>
+          <w:szCs w:val="30"/>
+        </w:rPr>
+        <w:t>i</w:t>
+      </w:r>
+      <w:proofErr w:type="spellEnd"/>
+      <w:r>
+        <w:rPr>
+          <w:sz w:val="30"/>
+          <w:szCs w:val="30"/>
+        </w:rPr>
+        <w:t xml:space="preserve"> - 1];</w:t>
+      </w:r>
+    </w:p>
+    <w:p>
+      <w:pPr>
+        <w:rPr>
+          <w:sz w:val="30"/>
+          <w:szCs w:val="30"/>
+        </w:rPr>
+      </w:pPr>
+      <w:r>
+        <w:rPr>
+          <w:sz w:val="30"/>
+          <w:szCs w:val="30"/>
+        </w:rPr>
+        <w:t xml:space="preserve">        a[</w:t>
+      </w:r>
+      <w:proofErr w:type="spellStart"/>
+      <w:r>
+        <w:rPr>
+          <w:sz w:val="30"/>
+          <w:szCs w:val="30"/>
+        </w:rPr>
+        <w:t>i</w:t>
+      </w:r>
+      <w:proofErr w:type="spellEnd"/>
+      <w:r>
+        <w:rPr>
+          <w:sz w:val="30"/>
+          <w:szCs w:val="30"/>
+        </w:rPr>
+        <w:t>] += diff[</w:t>
+      </w:r>
+      <w:proofErr w:type="spellStart"/>
+      <w:r>
+        <w:rPr>
+          <w:sz w:val="30"/>
+          <w:szCs w:val="30"/>
+        </w:rPr>
+        <w:t>i</w:t>
+      </w:r>
+      <w:proofErr w:type="spellEnd"/>
+      <w:r>
+        <w:rPr>
+          <w:sz w:val="30"/>
+          <w:szCs w:val="30"/>
+        </w:rPr>
+        <w:t>];</w:t>
+      </w:r>
+    </w:p>
+    <w:p>
+      <w:pPr>
+        <w:rPr>
+          <w:sz w:val="30"/>
+          <w:szCs w:val="30"/>
+        </w:rPr>
+      </w:pPr>
+      <w:r>
+        <w:rPr>
+          <w:sz w:val="30"/>
+          <w:szCs w:val="30"/>
+        </w:rPr>
+        <w:t xml:space="preserve">    }</w:t>
+      </w:r>
+    </w:p>
+    <w:p>
+      <w:pPr>
+        <w:rPr>
+          <w:sz w:val="30"/>
+          <w:szCs w:val="30"/>
+        </w:rPr>
+      </w:pPr>
+    </w:p>
+    <w:p>
+      <w:pPr>
+        <w:rPr>
+          <w:sz w:val="30"/>
+          <w:szCs w:val="30"/>
+        </w:rPr>
+      </w:pPr>
+      <w:r>
+        <w:rPr>
+          <w:sz w:val="30"/>
+          <w:szCs w:val="30"/>
+        </w:rPr>
+        <w:t xml:space="preserve">    for (int </w:t>
+      </w:r>
+      <w:proofErr w:type="spellStart"/>
+      <w:r>
+        <w:rPr>
+          <w:sz w:val="30"/>
+          <w:szCs w:val="30"/>
+        </w:rPr>
+        <w:t>i</w:t>
+      </w:r>
+      <w:proofErr w:type="spellEnd"/>
+      <w:r>
+        <w:rPr>
+          <w:sz w:val="30"/>
+          <w:szCs w:val="30"/>
+        </w:rPr>
+        <w:t xml:space="preserve"> = 1; </w:t>
+      </w:r>
+      <w:proofErr w:type="spellStart"/>
+      <w:r>
+        <w:rPr>
+          <w:sz w:val="30"/>
+          <w:szCs w:val="30"/>
+        </w:rPr>
+        <w:t>i</w:t>
+      </w:r>
+      <w:proofErr w:type="spellEnd"/>
+      <w:r>
+        <w:rPr>
+          <w:sz w:val="30"/>
+          <w:szCs w:val="30"/>
+        </w:rPr>
+        <w:t xml:space="preserve"> &lt;= n; </w:t>
+      </w:r>
+      <w:proofErr w:type="spellStart"/>
+      <w:r>
+        <w:rPr>
+          <w:sz w:val="30"/>
+          <w:szCs w:val="30"/>
+        </w:rPr>
+        <w:t>i</w:t>
+      </w:r>
+      <w:proofErr w:type="spellEnd"/>
+      <w:r>
+        <w:rPr>
+          <w:sz w:val="30"/>
+          <w:szCs w:val="30"/>
+        </w:rPr>
+        <w:t xml:space="preserve">++) </w:t>
+      </w:r>
+      <w:proofErr w:type="spellStart"/>
+      <w:r>
+        <w:rPr>
+          <w:sz w:val="30"/>
+          <w:szCs w:val="30"/>
+        </w:rPr>
+        <w:t>cout</w:t>
+      </w:r>
+      <w:proofErr w:type="spellEnd"/>
+      <w:r>
+        <w:rPr>
+          <w:sz w:val="30"/>
+          <w:szCs w:val="30"/>
+        </w:rPr>
+        <w:t xml:space="preserve"> &lt;&lt; a[</w:t>
+      </w:r>
+      <w:proofErr w:type="spellStart"/>
+      <w:r>
+        <w:rPr>
+          <w:sz w:val="30"/>
+          <w:szCs w:val="30"/>
+        </w:rPr>
+        <w:t>i</w:t>
+      </w:r>
+      <w:proofErr w:type="spellEnd"/>
+      <w:r>
+        <w:rPr>
+          <w:sz w:val="30"/>
+          <w:szCs w:val="30"/>
+        </w:rPr>
+        <w:t>] &lt;&lt; " ";</w:t>
+      </w:r>
+    </w:p>
+    <w:p>
+      <w:pPr>
+        <w:rPr>
+          <w:sz w:val="30"/>
+          <w:szCs w:val="30"/>
+        </w:rPr>
+      </w:pPr>
+      <w:r>
+        <w:rPr>
+          <w:sz w:val="30"/>
+          <w:szCs w:val="30"/>
+        </w:rPr>
+        <w:t xml:space="preserve">    </w:t>
+      </w:r>
+      <w:proofErr w:type="spellStart"/>
+      <w:r>
+        <w:rPr>
+          <w:sz w:val="30"/>
+          <w:szCs w:val="30"/>
+        </w:rPr>
+        <w:t>cout</w:t>
+      </w:r>
+      <w:proofErr w:type="spellEnd"/>
+      <w:r>
+        <w:rPr>
+          <w:sz w:val="30"/>
+          <w:szCs w:val="30"/>
+        </w:rPr>
+        <w:t xml:space="preserve"> &lt;&lt; "\n";</w:t>
+      </w:r>
+    </w:p>
+    <w:p>
+      <w:pPr>
+        <w:rPr>
+          <w:sz w:val="30"/>
+          <w:szCs w:val="30"/>
+        </w:rPr>
+      </w:pPr>
+    </w:p>
+    <w:p>
+      <w:pPr>
+        <w:rPr>
+          <w:sz w:val="30"/>
+          <w:szCs w:val="30"/>
+        </w:rPr>
+      </w:pPr>
+      <w:r>
+        <w:rPr>
+          <w:sz w:val="30"/>
+          <w:szCs w:val="30"/>
+        </w:rPr>
+        <w:t xml:space="preserve">    return 0;</w:t>
+      </w:r>
+    </w:p>
+    <w:p>
+      <w:pPr>
+        <w:rPr>
+          <w:sz w:val="30"/>
+          <w:szCs w:val="30"/>
+        </w:rPr>
+      </w:pPr>
+      <w:r>
+        <w:rPr>
+          <w:sz w:val="30"/>
+          <w:szCs w:val="30"/>
+        </w:rPr>
+        <w:t>}</w:t>
+      </w:r>
+    </w:p>
+    <w:p>
+      <w:pPr>
+        <w:rPr>
+          <w:sz w:val="30"/>
+          <w:szCs w:val="30"/>
+        </w:rPr>
+      </w:pPr>
+      <w:r>
+        <w:rPr>
+          <w:sz w:val="30"/>
+          <w:szCs w:val="30"/>
+        </w:rPr>
+        <w:pict w14:anchorId="404D7469">
+          <v:rect id="_x0000_i1381" style="width:0;height:1.5pt" o:hralign="center" o:hrstd="t" o:hr="t" fillcolor="#a0a0a0" stroked="f"/>
+        </w:pict>
+      </w:r>
+    </w:p>
+    <w:p>
+      <w:pPr>
+        <w:rPr>
+          <w:b/>
+          <w:bCs/>
+          <w:sz w:val="30"/>
+          <w:szCs w:val="30"/>
+        </w:rPr>
+      </w:pPr>
+      <w:r>
+        <w:rPr>
+          <w:rFonts w:ascii="Calibri" w:hAnsi="Calibri" w:cs="Calibri"/>
+          <w:b/>
+          <w:bCs/>
+          <w:sz w:val="30"/>
+          <w:szCs w:val="30"/>
+        </w:rPr>
+        <w:t>⏱</w:t>
+      </w:r>
+      <w:r>
+        <w:rPr>
+          <w:b/>
+          <w:bCs/>
+          <w:sz w:val="30"/>
+          <w:szCs w:val="30"/>
+        </w:rPr>
+        <w:t>️ Complexity Analysis</w:t>
+      </w:r>
+    </w:p>
+    <w:tbl>
+      <w:tblPr>
+        <w:tblW w:w="0" w:type="auto"/>
+        <w:tblCellSpacing w:w="15" w:type="dxa"/>
+        <w:tblCellMar>
+          <w:top w:w="15" w:type="dxa"/>
+          <w:left w:w="15" w:type="dxa"/>
+          <w:bottom w:w="15" w:type="dxa"/>
+          <w:right w:w="15" w:type="dxa"/>
+        </w:tblCellMar>
+        <w:tblLook w:val="04A0" w:firstRow="1" w:lastRow="0" w:firstColumn="1" w:lastColumn="0" w:noHBand="0" w:noVBand="1"/>
+      </w:tblPr>
+      <w:tblGrid>
+        <w:gridCol w:w="3202"/>
+        <w:gridCol w:w="1569"/>
+        <w:gridCol w:w="1155"/>
+      </w:tblGrid>
+      <w:tr>
+        <w:trPr>
+          <w:tblHeader/>
+          <w:tblCellSpacing w:w="15" w:type="dxa"/>
+        </w:trPr>
+        <w:tc>
+          <w:tcPr>
+            <w:tcW w:w="0" w:type="auto"/>
+            <w:vAlign w:val="center"/>
+            <w:hideMark/>
+          </w:tcPr>
+          <w:p>
+            <w:pPr>
+              <w:rPr>
+                <w:b/>
+                <w:bCs/>
+                <w:sz w:val="30"/>
+                <w:szCs w:val="30"/>
+              </w:rPr>
+            </w:pPr>
+            <w:r>
+              <w:rPr>
+                <w:b/>
+                <w:bCs/>
+                <w:sz w:val="30"/>
+                <w:szCs w:val="30"/>
+              </w:rPr>
+              <w:lastRenderedPageBreak/>
+              <w:t>Step</w:t>
+            </w:r>
+          </w:p>
+        </w:tc>
+        <w:tc>
+          <w:tcPr>
+            <w:tcW w:w="0" w:type="auto"/>
+            <w:vAlign w:val="center"/>
+            <w:hideMark/>
+          </w:tcPr>
+          <w:p>
+            <w:pPr>
+              <w:rPr>
+                <w:b/>
+                <w:bCs/>
+                <w:sz w:val="30"/>
+                <w:szCs w:val="30"/>
+              </w:rPr>
+            </w:pPr>
+            <w:r>
+              <w:rPr>
+                <w:b/>
+                <w:bCs/>
+                <w:sz w:val="30"/>
+                <w:szCs w:val="30"/>
+              </w:rPr>
+              <w:t>Time</w:t>
+            </w:r>
+          </w:p>
+        </w:tc>
+        <w:tc>
+          <w:tcPr>
+            <w:tcW w:w="0" w:type="auto"/>
+            <w:vAlign w:val="center"/>
+            <w:hideMark/>
+          </w:tcPr>
+          <w:p>
+            <w:pPr>
+              <w:rPr>
+                <w:b/>
+                <w:bCs/>
+                <w:sz w:val="30"/>
+                <w:szCs w:val="30"/>
+              </w:rPr>
+            </w:pPr>
+            <w:r>
+              <w:rPr>
+                <w:b/>
+                <w:bCs/>
+                <w:sz w:val="30"/>
+                <w:szCs w:val="30"/>
+              </w:rPr>
+              <w:t>Space</w:t>
+            </w:r>
+          </w:p>
+        </w:tc>
+      </w:tr>
+      <w:tr>
+        <w:trPr>
+          <w:tblCellSpacing w:w="15" w:type="dxa"/>
+        </w:trPr>
+        <w:tc>
+          <w:tcPr>
+            <w:tcW w:w="0" w:type="auto"/>
+            <w:vAlign w:val="center"/>
+            <w:hideMark/>
+          </w:tcPr>
+          <w:p>
+            <w:pPr>
+              <w:rPr>
+                <w:sz w:val="30"/>
+                <w:szCs w:val="30"/>
+              </w:rPr>
+            </w:pPr>
+            <w:r>
+              <w:rPr>
+                <w:sz w:val="30"/>
+                <w:szCs w:val="30"/>
+              </w:rPr>
+              <w:t>Counting operation usage</w:t>
+            </w:r>
+          </w:p>
+        </w:tc>
+        <w:tc>
+          <w:tcPr>
+            <w:tcW w:w="0" w:type="auto"/>
+            <w:vAlign w:val="center"/>
+            <w:hideMark/>
+          </w:tcPr>
+          <w:p>
+            <w:pPr>
+              <w:rPr>
+                <w:sz w:val="30"/>
+                <w:szCs w:val="30"/>
+              </w:rPr>
+            </w:pPr>
+            <w:r>
+              <w:rPr>
+                <w:sz w:val="30"/>
+                <w:szCs w:val="30"/>
+              </w:rPr>
+              <w:t>O(k + m)</w:t>
+            </w:r>
+          </w:p>
+        </w:tc>
+        <w:tc>
+          <w:tcPr>
+            <w:tcW w:w="0" w:type="auto"/>
+            <w:vAlign w:val="center"/>
+            <w:hideMark/>
+          </w:tcPr>
+          <w:p>
+            <w:pPr>
+              <w:rPr>
+                <w:sz w:val="30"/>
+                <w:szCs w:val="30"/>
+              </w:rPr>
+            </w:pPr>
+            <w:r>
+              <w:rPr>
+                <w:sz w:val="30"/>
+                <w:szCs w:val="30"/>
+              </w:rPr>
+              <w:t>O(m)</w:t>
+            </w:r>
+          </w:p>
+        </w:tc>
+      </w:tr>
+      <w:tr>
+        <w:trPr>
+          <w:tblCellSpacing w:w="15" w:type="dxa"/>
+        </w:trPr>
+        <w:tc>
+          <w:tcPr>
+            <w:tcW w:w="0" w:type="auto"/>
+            <w:vAlign w:val="center"/>
+            <w:hideMark/>
+          </w:tcPr>
+          <w:p>
+            <w:pPr>
+              <w:rPr>
+                <w:sz w:val="30"/>
+                <w:szCs w:val="30"/>
+              </w:rPr>
+            </w:pPr>
+            <w:r>
+              <w:rPr>
+                <w:sz w:val="30"/>
+                <w:szCs w:val="30"/>
+              </w:rPr>
+              <w:t>Applying operations</w:t>
+            </w:r>
+          </w:p>
+        </w:tc>
+        <w:tc>
+          <w:tcPr>
+            <w:tcW w:w="0" w:type="auto"/>
+            <w:vAlign w:val="center"/>
+            <w:hideMark/>
+          </w:tcPr>
+          <w:p>
+            <w:pPr>
+              <w:rPr>
+                <w:sz w:val="30"/>
+                <w:szCs w:val="30"/>
+              </w:rPr>
+            </w:pPr>
+            <w:r>
+              <w:rPr>
+                <w:sz w:val="30"/>
+                <w:szCs w:val="30"/>
+              </w:rPr>
+              <w:t>O(m + n)</w:t>
+            </w:r>
+          </w:p>
+        </w:tc>
+        <w:tc>
+          <w:tcPr>
+            <w:tcW w:w="0" w:type="auto"/>
+            <w:vAlign w:val="center"/>
+            <w:hideMark/>
+          </w:tcPr>
+          <w:p>
+            <w:pPr>
+              <w:rPr>
+                <w:sz w:val="30"/>
+                <w:szCs w:val="30"/>
+              </w:rPr>
+            </w:pPr>
+            <w:r>
+              <w:rPr>
+                <w:sz w:val="30"/>
+                <w:szCs w:val="30"/>
+              </w:rPr>
+              <w:t>O(n)</w:t>
+            </w:r>
+          </w:p>
+        </w:tc>
+      </w:tr>
+      <w:tr>
+        <w:trPr>
+          <w:tblCellSpacing w:w="15" w:type="dxa"/>
+        </w:trPr>
+        <w:tc>
+          <w:tcPr>
+            <w:tcW w:w="0" w:type="auto"/>
+            <w:vAlign w:val="center"/>
+            <w:hideMark/>
+          </w:tcPr>
+          <w:p>
+            <w:pPr>
+              <w:rPr>
+                <w:sz w:val="30"/>
+                <w:szCs w:val="30"/>
+              </w:rPr>
+            </w:pPr>
+            <w:r>
+              <w:rPr>
+                <w:b/>
+                <w:bCs/>
+                <w:sz w:val="30"/>
+                <w:szCs w:val="30"/>
+              </w:rPr>
+              <w:t>Total</w:t>
+            </w:r>
+          </w:p>
+        </w:tc>
+        <w:tc>
+          <w:tcPr>
+            <w:tcW w:w="0" w:type="auto"/>
+            <w:vAlign w:val="center"/>
+            <w:hideMark/>
+          </w:tcPr>
+          <w:p>
+            <w:pPr>
+              <w:rPr>
+                <w:sz w:val="30"/>
+                <w:szCs w:val="30"/>
+              </w:rPr>
+            </w:pPr>
+            <w:r>
+              <w:rPr>
+                <w:b/>
+                <w:bCs/>
+                <w:sz w:val="30"/>
+                <w:szCs w:val="30"/>
+              </w:rPr>
+              <w:t>O(n + m + k)</w:t>
+            </w:r>
+          </w:p>
+        </w:tc>
+        <w:tc>
+          <w:tcPr>
+            <w:tcW w:w="0" w:type="auto"/>
+            <w:vAlign w:val="center"/>
+            <w:hideMark/>
+          </w:tcPr>
+          <w:p>
+            <w:pPr>
+              <w:rPr>
+                <w:sz w:val="30"/>
+                <w:szCs w:val="30"/>
+              </w:rPr>
+            </w:pPr>
+            <w:r>
+              <w:rPr>
+                <w:b/>
+                <w:bCs/>
+                <w:sz w:val="30"/>
+                <w:szCs w:val="30"/>
+              </w:rPr>
+              <w:t>O(n + m)</w:t>
+            </w:r>
+          </w:p>
+        </w:tc>
+      </w:tr>
+    </w:tbl>
+    <w:p>
+      <w:pPr>
+        <w:rPr>
+          <w:sz w:val="30"/>
+          <w:szCs w:val="30"/>
+        </w:rPr>
+      </w:pPr>
+      <w:r>
+        <w:rPr>
+          <w:rFonts w:ascii="Segoe UI Emoji" w:hAnsi="Segoe UI Emoji" w:cs="Segoe UI Emoji"/>
+          <w:sz w:val="30"/>
+          <w:szCs w:val="30"/>
+        </w:rPr>
+        <w:t>✅</w:t>
+      </w:r>
+      <w:r>
+        <w:rPr>
+          <w:sz w:val="30"/>
+          <w:szCs w:val="30"/>
+        </w:rPr>
+        <w:t xml:space="preserve"> Fits perfectly within limits (≤ 10⁵).</w:t>
+      </w:r>
+    </w:p>
+    <w:p>
+      <w:pPr>
+        <w:rPr>
+          <w:sz w:val="30"/>
+          <w:szCs w:val="30"/>
+        </w:rPr>
+      </w:pPr>
+      <w:r>
+        <w:rPr>
+          <w:sz w:val="30"/>
+          <w:szCs w:val="30"/>
+        </w:rPr>
+        <w:pict w14:anchorId="7677B350">
+          <v:rect id="_x0000_i1382" style="width:0;height:1.5pt" o:hralign="center" o:hrstd="t" o:hr="t" fillcolor="#a0a0a0" stroked="f"/>
+        </w:pict>
+      </w:r>
+    </w:p>
+    <w:p>
+      <w:pPr>
+        <w:rPr>
+          <w:b/>
+          <w:bCs/>
+          <w:sz w:val="30"/>
+          <w:szCs w:val="30"/>
+        </w:rPr>
+      </w:pPr>
+      <w:r>
+        <w:rPr>
+          <w:rFonts w:ascii="Segoe UI Emoji" w:hAnsi="Segoe UI Emoji" w:cs="Segoe UI Emoji"/>
+          <w:b/>
+          <w:bCs/>
+          <w:sz w:val="30"/>
+          <w:szCs w:val="30"/>
+        </w:rPr>
+        <w:t>🧮</w:t>
+      </w:r>
+      <w:r>
+        <w:rPr>
+          <w:b/>
+          <w:bCs/>
+          <w:sz w:val="30"/>
+          <w:szCs w:val="30"/>
+        </w:rPr>
+        <w:t xml:space="preserve"> Example Revisited</w:t>
+      </w:r>
+    </w:p>
+    <w:p>
+      <w:pPr>
+        <w:rPr>
+          <w:sz w:val="30"/>
+          <w:szCs w:val="30"/>
+        </w:rPr>
+      </w:pPr>
+      <w:r>
+        <w:rPr>
+          <w:sz w:val="30"/>
+          <w:szCs w:val="30"/>
+        </w:rPr>
+        <w:t>Input:</w:t>
+      </w:r>
+    </w:p>
+    <w:p>
+      <w:pPr>
+        <w:rPr>
+          <w:sz w:val="30"/>
+          <w:szCs w:val="30"/>
+        </w:rPr>
+      </w:pPr>
+      <w:r>
+        <w:rPr>
+          <w:sz w:val="30"/>
+          <w:szCs w:val="30"/>
+        </w:rPr>
+        <w:t>3 3 3</w:t>
+      </w:r>
+    </w:p>
+    <w:p>
+      <w:pPr>
+        <w:rPr>
+          <w:sz w:val="30"/>
+          <w:szCs w:val="30"/>
+        </w:rPr>
+      </w:pPr>
+      <w:r>
+        <w:rPr>
+          <w:sz w:val="30"/>
+          <w:szCs w:val="30"/>
+        </w:rPr>
+        <w:t>1 2 3</w:t>
+      </w:r>
+    </w:p>
+    <w:p>
+      <w:pPr>
+        <w:rPr>
+          <w:sz w:val="30"/>
+          <w:szCs w:val="30"/>
+        </w:rPr>
+      </w:pPr>
+      <w:r>
+        <w:rPr>
+          <w:sz w:val="30"/>
+          <w:szCs w:val="30"/>
+        </w:rPr>
+        <w:t>1 2 1</w:t>
+      </w:r>
+    </w:p>
+    <w:p>
+      <w:pPr>
+        <w:rPr>
+          <w:sz w:val="30"/>
+          <w:szCs w:val="30"/>
+        </w:rPr>
+      </w:pPr>
+      <w:r>
+        <w:rPr>
+          <w:sz w:val="30"/>
+          <w:szCs w:val="30"/>
+        </w:rPr>
+        <w:t>1 3 2</w:t>
+      </w:r>
+    </w:p>
+    <w:p>
+      <w:pPr>
+        <w:rPr>
+          <w:sz w:val="30"/>
+          <w:szCs w:val="30"/>
+        </w:rPr>
+      </w:pPr>
+      <w:r>
+        <w:rPr>
+          <w:sz w:val="30"/>
+          <w:szCs w:val="30"/>
+        </w:rPr>
+        <w:t>2 3 4</w:t>
+      </w:r>
+    </w:p>
+    <w:p>
+      <w:pPr>
+        <w:rPr>
+          <w:sz w:val="30"/>
+          <w:szCs w:val="30"/>
+        </w:rPr>
+      </w:pPr>
+      <w:r>
+        <w:rPr>
+          <w:sz w:val="30"/>
+          <w:szCs w:val="30"/>
+        </w:rPr>
+        <w:t>1 2</w:t>
+      </w:r>
+    </w:p>
+    <w:p>
+      <w:pPr>
+        <w:rPr>
+          <w:sz w:val="30"/>
+          <w:szCs w:val="30"/>
+        </w:rPr>
+      </w:pPr>
+      <w:r>
+        <w:rPr>
+          <w:sz w:val="30"/>
+          <w:szCs w:val="30"/>
+        </w:rPr>
+        <w:t>1 3</w:t>
+      </w:r>
+    </w:p>
+    <w:p>
+      <w:pPr>
+        <w:rPr>
+          <w:sz w:val="30"/>
+          <w:szCs w:val="30"/>
+        </w:rPr>
+      </w:pPr>
+      <w:r>
+        <w:rPr>
+          <w:sz w:val="30"/>
+          <w:szCs w:val="30"/>
+        </w:rPr>
+        <w:t>2 3</w:t>
+      </w:r>
+    </w:p>
+    <w:p>
+      <w:pPr>
+        <w:rPr>
+          <w:sz w:val="30"/>
+          <w:szCs w:val="30"/>
+        </w:rPr>
+      </w:pPr>
+      <w:r>
+        <w:rPr>
+          <w:sz w:val="30"/>
+          <w:szCs w:val="30"/>
+        </w:rPr>
+        <w:t>Output:</w:t>
+      </w:r>
+    </w:p>
+    <w:p>
+      <w:pPr>
+        <w:rPr>
+          <w:sz w:val="30"/>
+          <w:szCs w:val="30"/>
+        </w:rPr>
+      </w:pPr>
+      <w:r>
+        <w:rPr>
+          <w:sz w:val="30"/>
+          <w:szCs w:val="30"/>
+        </w:rPr>
+        <w:t>9 18 17</w:t>
+      </w:r>
+    </w:p>
+    <w:p>
+      <w:pPr>
+        <w:rPr>
+          <w:sz w:val="30"/>
+          <w:szCs w:val="30"/>
+        </w:rPr>
+      </w:pPr>
+      <w:r>
+        <w:rPr>
+          <w:sz w:val="30"/>
+          <w:szCs w:val="30"/>
+        </w:rPr>
+        <w:t>Everything matches!</w:t>
+      </w:r>
+    </w:p>
+    <w:p>
+      <w:pPr>
+        <w:rPr>
+          <w:sz w:val="30"/>
+          <w:szCs w:val="30"/>
+        </w:rPr>
+      </w:pPr>
+      <w:r>
+        <w:rPr>
+          <w:sz w:val="30"/>
+          <w:szCs w:val="30"/>
+        </w:rPr>
+        <w:pict w14:anchorId="6926F5BA">
+          <v:rect id="_x0000_i1383" style="width:0;height:1.5pt" o:hralign="center" o:hrstd="t" o:hr="t" fillcolor="#a0a0a0" stroked="f"/>
+        </w:pict>
+      </w:r>
+    </w:p>
+    <w:p>
+      <w:pPr>
+        <w:rPr>
+          <w:b/>
+          <w:bCs/>
+          <w:sz w:val="30"/>
+          <w:szCs w:val="30"/>
+        </w:rPr>
+      </w:pPr>
+      <w:r>
+        <w:rPr>
+          <w:rFonts w:ascii="Segoe UI Emoji" w:hAnsi="Segoe UI Emoji" w:cs="Segoe UI Emoji"/>
+          <w:b/>
+          <w:bCs/>
+          <w:sz w:val="30"/>
+          <w:szCs w:val="30"/>
+        </w:rPr>
+        <w:t>🧠</w:t>
+      </w:r>
+      <w:r>
+        <w:rPr>
+          <w:b/>
+          <w:bCs/>
+          <w:sz w:val="30"/>
+          <w:szCs w:val="30"/>
+        </w:rPr>
+        <w:t xml:space="preserve"> Summary</w:t>
+      </w:r>
+    </w:p>
+    <w:tbl>
+      <w:tblPr>
+        <w:tblW w:w="0" w:type="auto"/>
+        <w:tblCellSpacing w:w="15" w:type="dxa"/>
+        <w:tblCellMar>
+          <w:top w:w="15" w:type="dxa"/>
+          <w:left w:w="15" w:type="dxa"/>
+          <w:bottom w:w="15" w:type="dxa"/>
+          <w:right w:w="15" w:type="dxa"/>
+        </w:tblCellMar>
+        <w:tblLook w:val="04A0" w:firstRow="1" w:lastRow="0" w:firstColumn="1" w:lastColumn="0" w:noHBand="0" w:noVBand="1"/>
+      </w:tblPr>
+      <w:tblGrid>
+        <w:gridCol w:w="2187"/>
+        <w:gridCol w:w="5688"/>
+      </w:tblGrid>
+      <w:tr>
+        <w:trPr>
+          <w:tblHeader/>
+          <w:tblCellSpacing w:w="15" w:type="dxa"/>
+        </w:trPr>
+        <w:tc>
+          <w:tcPr>
+            <w:tcW w:w="0" w:type="auto"/>
+            <w:vAlign w:val="center"/>
+            <w:hideMark/>
+          </w:tcPr>
+          <w:p>
+            <w:pPr>
+              <w:rPr>
+                <w:b/>
+                <w:bCs/>
+                <w:sz w:val="30"/>
+                <w:szCs w:val="30"/>
+              </w:rPr>
+            </w:pPr>
+            <w:r>
+              <w:rPr>
+                <w:b/>
+                <w:bCs/>
+                <w:sz w:val="30"/>
+                <w:szCs w:val="30"/>
+              </w:rPr>
+              <w:lastRenderedPageBreak/>
+              <w:t>Concept</w:t>
+            </w:r>
+          </w:p>
+        </w:tc>
+        <w:tc>
+          <w:tcPr>
+            <w:tcW w:w="0" w:type="auto"/>
+            <w:vAlign w:val="center"/>
+            <w:hideMark/>
+          </w:tcPr>
+          <w:p>
+            <w:pPr>
+              <w:rPr>
+                <w:b/>
+                <w:bCs/>
+                <w:sz w:val="30"/>
+                <w:szCs w:val="30"/>
+              </w:rPr>
+            </w:pPr>
+            <w:r>
+              <w:rPr>
+                <w:b/>
+                <w:bCs/>
+                <w:sz w:val="30"/>
+                <w:szCs w:val="30"/>
+              </w:rPr>
+              <w:t>Explanation</w:t>
+            </w:r>
+          </w:p>
+        </w:tc>
+      </w:tr>
+      <w:tr>
+        <w:trPr>
+          <w:tblCellSpacing w:w="15" w:type="dxa"/>
+        </w:trPr>
+        <w:tc>
+          <w:tcPr>
+            <w:tcW w:w="0" w:type="auto"/>
+            <w:vAlign w:val="center"/>
+            <w:hideMark/>
+          </w:tcPr>
+          <w:p>
+            <w:pPr>
+              <w:rPr>
+                <w:sz w:val="30"/>
+                <w:szCs w:val="30"/>
+              </w:rPr>
+            </w:pPr>
+            <w:r>
+              <w:rPr>
+                <w:sz w:val="30"/>
+                <w:szCs w:val="30"/>
+              </w:rPr>
+              <w:t>What’s asked</w:t>
+            </w:r>
+          </w:p>
+        </w:tc>
+        <w:tc>
+          <w:tcPr>
+            <w:tcW w:w="0" w:type="auto"/>
+            <w:vAlign w:val="center"/>
+            <w:hideMark/>
+          </w:tcPr>
+          <w:p>
+            <w:pPr>
+              <w:rPr>
+                <w:sz w:val="30"/>
+                <w:szCs w:val="30"/>
+              </w:rPr>
+            </w:pPr>
+            <w:r>
+              <w:rPr>
+                <w:sz w:val="30"/>
+                <w:szCs w:val="30"/>
+              </w:rPr>
+              <w:t>Apply groups of range updates efficiently</w:t>
+            </w:r>
+          </w:p>
+        </w:tc>
+      </w:tr>
+      <w:tr>
+        <w:trPr>
+          <w:tblCellSpacing w:w="15" w:type="dxa"/>
+        </w:trPr>
+        <w:tc>
+          <w:tcPr>
+            <w:tcW w:w="0" w:type="auto"/>
+            <w:vAlign w:val="center"/>
+            <w:hideMark/>
+          </w:tcPr>
+          <w:p>
+            <w:pPr>
+              <w:rPr>
+                <w:sz w:val="30"/>
+                <w:szCs w:val="30"/>
+              </w:rPr>
+            </w:pPr>
+            <w:r>
+              <w:rPr>
+                <w:sz w:val="30"/>
+                <w:szCs w:val="30"/>
+              </w:rPr>
+              <w:t>Trick used</w:t>
+            </w:r>
+          </w:p>
+        </w:tc>
+        <w:tc>
+          <w:tcPr>
+            <w:tcW w:w="0" w:type="auto"/>
+            <w:vAlign w:val="center"/>
+            <w:hideMark/>
+          </w:tcPr>
+          <w:p>
+            <w:pPr>
+              <w:rPr>
+                <w:sz w:val="30"/>
+                <w:szCs w:val="30"/>
+              </w:rPr>
+            </w:pPr>
+            <w:r>
+              <w:rPr>
+                <w:b/>
+                <w:bCs/>
+                <w:sz w:val="30"/>
+                <w:szCs w:val="30"/>
+              </w:rPr>
+              <w:t>Two-layer prefix sum</w:t>
+            </w:r>
+          </w:p>
+        </w:tc>
+      </w:tr>
+      <w:tr>
+        <w:trPr>
+          <w:tblCellSpacing w:w="15" w:type="dxa"/>
+        </w:trPr>
+        <w:tc>
+          <w:tcPr>
+            <w:tcW w:w="0" w:type="auto"/>
+            <w:vAlign w:val="center"/>
+            <w:hideMark/>
+          </w:tcPr>
+          <w:p>
+            <w:pPr>
+              <w:rPr>
+                <w:sz w:val="30"/>
+                <w:szCs w:val="30"/>
+              </w:rPr>
+            </w:pPr>
+            <w:r>
+              <w:rPr>
+                <w:sz w:val="30"/>
+                <w:szCs w:val="30"/>
+              </w:rPr>
+              <w:t>First prefix</w:t>
+            </w:r>
+          </w:p>
+        </w:tc>
+        <w:tc>
+          <w:tcPr>
+            <w:tcW w:w="0" w:type="auto"/>
+            <w:vAlign w:val="center"/>
+            <w:hideMark/>
+          </w:tcPr>
+          <w:p>
+            <w:pPr>
+              <w:rPr>
+                <w:sz w:val="30"/>
+                <w:szCs w:val="30"/>
+              </w:rPr>
+            </w:pPr>
+            <w:r>
+              <w:rPr>
+                <w:sz w:val="30"/>
+                <w:szCs w:val="30"/>
+              </w:rPr>
+              <w:t>Count how many times each operation is used</w:t>
+            </w:r>
+          </w:p>
+        </w:tc>
+      </w:tr>
+      <w:tr>
+        <w:trPr>
+          <w:tblCellSpacing w:w="15" w:type="dxa"/>
+        </w:trPr>
+        <w:tc>
+          <w:tcPr>
+            <w:tcW w:w="0" w:type="auto"/>
+            <w:vAlign w:val="center"/>
+            <w:hideMark/>
+          </w:tcPr>
+          <w:p>
+            <w:pPr>
+              <w:rPr>
+                <w:sz w:val="30"/>
+                <w:szCs w:val="30"/>
+              </w:rPr>
+            </w:pPr>
+            <w:r>
+              <w:rPr>
+                <w:sz w:val="30"/>
+                <w:szCs w:val="30"/>
+              </w:rPr>
+              <w:t>Second prefix</w:t>
+            </w:r>
+          </w:p>
+        </w:tc>
+        <w:tc>
+          <w:tcPr>
+            <w:tcW w:w="0" w:type="auto"/>
+            <w:vAlign w:val="center"/>
+            <w:hideMark/>
+          </w:tcPr>
+          <w:p>
+            <w:pPr>
+              <w:rPr>
+                <w:sz w:val="30"/>
+                <w:szCs w:val="30"/>
+              </w:rPr>
+            </w:pPr>
+            <w:r>
+              <w:rPr>
+                <w:sz w:val="30"/>
+                <w:szCs w:val="30"/>
+              </w:rPr>
+              <w:t>Apply operation effects to array</w:t>
+            </w:r>
+          </w:p>
+        </w:tc>
+      </w:tr>
+      <w:tr>
+        <w:trPr>
+          <w:tblCellSpacing w:w="15" w:type="dxa"/>
+        </w:trPr>
+        <w:tc>
+          <w:tcPr>
+            <w:tcW w:w="0" w:type="auto"/>
+            <w:vAlign w:val="center"/>
+            <w:hideMark/>
+          </w:tcPr>
+          <w:p>
+            <w:pPr>
+              <w:rPr>
+                <w:sz w:val="30"/>
+                <w:szCs w:val="30"/>
+              </w:rPr>
+            </w:pPr>
+            <w:r>
+              <w:rPr>
+                <w:sz w:val="30"/>
+                <w:szCs w:val="30"/>
+              </w:rPr>
+              <w:t>Time complexity</w:t>
+            </w:r>
+          </w:p>
+        </w:tc>
+        <w:tc>
+          <w:tcPr>
+            <w:tcW w:w="0" w:type="auto"/>
+            <w:vAlign w:val="center"/>
+            <w:hideMark/>
+          </w:tcPr>
+          <w:p>
+            <w:pPr>
+              <w:rPr>
+                <w:sz w:val="30"/>
+                <w:szCs w:val="30"/>
+              </w:rPr>
+            </w:pPr>
+            <w:r>
+              <w:rPr>
+                <w:sz w:val="30"/>
+                <w:szCs w:val="30"/>
+              </w:rPr>
+              <w:t>O(n + m + k)</w:t>
+            </w:r>
+          </w:p>
+        </w:tc>
+      </w:tr>
+      <w:tr>
+        <w:trPr>
+          <w:tblCellSpacing w:w="15" w:type="dxa"/>
+        </w:trPr>
+        <w:tc>
+          <w:tcPr>
+            <w:tcW w:w="0" w:type="auto"/>
+            <w:vAlign w:val="center"/>
+            <w:hideMark/>
+          </w:tcPr>
+          <w:p>
+            <w:pPr>
+              <w:rPr>
+                <w:sz w:val="30"/>
+                <w:szCs w:val="30"/>
+              </w:rPr>
+            </w:pPr>
+            <w:r>
+              <w:rPr>
+                <w:sz w:val="30"/>
+                <w:szCs w:val="30"/>
+              </w:rPr>
+              <w:t>Space complexity</w:t>
+            </w:r>
+          </w:p>
+        </w:tc>
+        <w:tc>
+          <w:tcPr>
+            <w:tcW w:w="0" w:type="auto"/>
+            <w:vAlign w:val="center"/>
+            <w:hideMark/>
+          </w:tcPr>
+          <w:p>
+            <w:pPr>
+              <w:rPr>
+                <w:sz w:val="30"/>
+                <w:szCs w:val="30"/>
+              </w:rPr>
+            </w:pPr>
+            <w:r>
+              <w:rPr>
+                <w:sz w:val="30"/>
+                <w:szCs w:val="30"/>
+              </w:rPr>
+              <w:t>O(n + m)</w:t>
+            </w:r>
+          </w:p>
+        </w:tc>
+      </w:tr>
+    </w:tbl>
+    <w:p>
+      <w:pPr>
+        <w:rPr>
+          <w:sz w:val="30"/>
+          <w:szCs w:val="30"/>
+        </w:rPr>
+      </w:pPr>
+      <w:r>
+        <w:rPr>
+          <w:sz w:val="30"/>
+          <w:szCs w:val="30"/>
+        </w:rPr>
+        <w:pict w14:anchorId="16ADCF8B">
+          <v:rect id="_x0000_i1384" style="width:0;height:1.5pt" o:hralign="center" o:hrstd="t" o:hr="t" fillcolor="#a0a0a0" stroked="f"/>
+        </w:pict>
+      </w:r>
+    </w:p>
+    <w:p>
+      <w:pPr>
+        <w:rPr>
+          <w:sz w:val="30"/>
+          <w:szCs w:val="30"/>
+        </w:rPr>
+      </w:pPr>
+    </w:p>
+    <w:p>
+      <w:pPr>
+        <w:rPr>
+          <w:b/>
+          <w:bCs/>
+          <w:sz w:val="30"/>
+          <w:szCs w:val="30"/>
+        </w:rPr>
+      </w:pPr>
+    </w:p>
+    <w:p>
+      <w:pPr>
+        <w:rPr>
+          <w:b/>
+          <w:bCs/>
+          <w:sz w:val="30"/>
+          <w:szCs w:val="30"/>
+        </w:rPr>
+      </w:pPr>
+    </w:p>
+    <w:p>
+      <w:pPr>
+        <w:rPr>
+          <w:b/>
+          <w:bCs/>
+          <w:sz w:val="30"/>
+          <w:szCs w:val="30"/>
+        </w:rPr>
+      </w:pPr>
+    </w:p>
+    <w:p>
+      <w:pPr>
+        <w:rPr>
+          <w:b/>
+          <w:bCs/>
+          <w:sz w:val="30"/>
+          <w:szCs w:val="30"/>
+        </w:rPr>
+      </w:pPr>
+      <w:r>
+        <w:rPr>
+          <w:b/>
+          <w:bCs/>
+          <w:sz w:val="30"/>
+          <w:szCs w:val="30"/>
+          <w:highlight w:val="green"/>
+        </w:rPr>
         <w:t>C - Not All Covered </w:t>
       </w:r>
       <w:r>
@@ -69,7 +5241,7 @@
         </w:rPr>
         <w:t xml:space="preserve">- </w:t>
       </w:r>
-      <w:hyperlink r:id="rId5" w:history="1">
+      <w:hyperlink r:id="rId6" w:history="1">
         <w:r>
           <w:rPr>
             <w:rStyle w:val="Hyperlink"/>
@@ -197,7 +5369,23 @@
           <w:sz w:val="30"/>
           <w:szCs w:val="30"/>
         </w:rPr>
-        <w:t>, each turret i guards a continuous range of walls [Li, Ri].</w:t>
+        <w:t xml:space="preserve">, each turret </w:t>
+      </w:r>
+      <w:proofErr w:type="spellStart"/>
+      <w:r>
+        <w:rPr>
+          <w:sz w:val="30"/>
+          <w:szCs w:val="30"/>
+        </w:rPr>
+        <w:t>i</w:t>
+      </w:r>
+      <w:proofErr w:type="spellEnd"/>
+      <w:r>
+        <w:rPr>
+          <w:sz w:val="30"/>
+          <w:szCs w:val="30"/>
+        </w:rPr>
+        <w:t xml:space="preserve"> guards a continuous range of walls [Li, Ri].</w:t>
       </w:r>
     </w:p>
     <w:p>
@@ -236,7 +5424,23 @@
           <w:szCs w:val="30"/>
         </w:rPr>
         <w:br/>
-        <w:t xml:space="preserve">If we destroy turret i, then walls [Li, Ri] are </w:t>
+        <w:t xml:space="preserve">If we destroy turret </w:t>
+      </w:r>
+      <w:proofErr w:type="spellStart"/>
+      <w:r>
+        <w:rPr>
+          <w:sz w:val="30"/>
+          <w:szCs w:val="30"/>
+        </w:rPr>
+        <w:t>i</w:t>
+      </w:r>
+      <w:proofErr w:type="spellEnd"/>
+      <w:r>
+        <w:rPr>
+          <w:sz w:val="30"/>
+          <w:szCs w:val="30"/>
+        </w:rPr>
+        <w:t xml:space="preserve">, then walls [Li, Ri] are </w:t>
       </w:r>
       <w:r>
         <w:rPr>
@@ -282,6 +5486,7 @@
           <w:sz w:val="30"/>
           <w:szCs w:val="30"/>
         </w:rPr>
+        <w:lastRenderedPageBreak/>
         <w:t xml:space="preserve">Find the </w:t>
       </w:r>
       <w:r>
@@ -460,7 +5665,6 @@
           <w:sz w:val="30"/>
           <w:szCs w:val="30"/>
         </w:rPr>
-        <w:lastRenderedPageBreak/>
         <w:t>7 10</w:t>
       </w:r>
     </w:p>
@@ -912,6 +6116,7 @@
           <w:sz w:val="30"/>
           <w:szCs w:val="30"/>
         </w:rPr>
+        <w:lastRenderedPageBreak/>
         <w:t>Example 2</w:t>
       </w:r>
     </w:p>
@@ -1092,7 +6297,6 @@
           <w:sz w:val="30"/>
           <w:szCs w:val="30"/>
         </w:rPr>
-        <w:lastRenderedPageBreak/>
         <w:pict w14:anchorId="750F38BB">
           <v:rect id="_x0000_i1117" style="width:0;height:1.5pt" o:hralign="center" o:hrstd="t" o:hr="t" fillcolor="#a0a0a0" stroked="f"/>
         </w:pict>
@@ -1294,6 +6498,7 @@
           <w:sz w:val="30"/>
           <w:szCs w:val="30"/>
         </w:rPr>
+        <w:lastRenderedPageBreak/>
         <w:t xml:space="preserve">Here, </w:t>
       </w:r>
       <w:r>
@@ -1542,7 +6747,6 @@
           <w:sz w:val="30"/>
           <w:szCs w:val="30"/>
         </w:rPr>
-        <w:lastRenderedPageBreak/>
         <w:t xml:space="preserve">Find the </w:t>
       </w:r>
       <w:r>
@@ -1761,22 +6965,87 @@
           <w:sz w:val="30"/>
           <w:szCs w:val="30"/>
         </w:rPr>
-        <w:t>cover[i] = cover[i - 1] + diff[i]</w:t>
-      </w:r>
-    </w:p>
-    <w:p>
-      <w:pPr>
-        <w:rPr>
-          <w:sz w:val="30"/>
-          <w:szCs w:val="30"/>
-        </w:rPr>
-      </w:pPr>
-      <w:r>
-        <w:rPr>
-          <w:sz w:val="30"/>
-          <w:szCs w:val="30"/>
-        </w:rPr>
-        <w:t>This gives the number of turrets guarding wall i.</w:t>
+        <w:t>cover[</w:t>
+      </w:r>
+      <w:proofErr w:type="spellStart"/>
+      <w:r>
+        <w:rPr>
+          <w:sz w:val="30"/>
+          <w:szCs w:val="30"/>
+        </w:rPr>
+        <w:t>i</w:t>
+      </w:r>
+      <w:proofErr w:type="spellEnd"/>
+      <w:r>
+        <w:rPr>
+          <w:sz w:val="30"/>
+          <w:szCs w:val="30"/>
+        </w:rPr>
+        <w:t>] = cover[</w:t>
+      </w:r>
+      <w:proofErr w:type="spellStart"/>
+      <w:r>
+        <w:rPr>
+          <w:sz w:val="30"/>
+          <w:szCs w:val="30"/>
+        </w:rPr>
+        <w:t>i</w:t>
+      </w:r>
+      <w:proofErr w:type="spellEnd"/>
+      <w:r>
+        <w:rPr>
+          <w:sz w:val="30"/>
+          <w:szCs w:val="30"/>
+        </w:rPr>
+        <w:t xml:space="preserve"> - 1] + diff[</w:t>
+      </w:r>
+      <w:proofErr w:type="spellStart"/>
+      <w:r>
+        <w:rPr>
+          <w:sz w:val="30"/>
+          <w:szCs w:val="30"/>
+        </w:rPr>
+        <w:t>i</w:t>
+      </w:r>
+      <w:proofErr w:type="spellEnd"/>
+      <w:r>
+        <w:rPr>
+          <w:sz w:val="30"/>
+          <w:szCs w:val="30"/>
+        </w:rPr>
+        <w:t>]</w:t>
+      </w:r>
+    </w:p>
+    <w:p>
+      <w:pPr>
+        <w:rPr>
+          <w:sz w:val="30"/>
+          <w:szCs w:val="30"/>
+        </w:rPr>
+      </w:pPr>
+      <w:r>
+        <w:rPr>
+          <w:sz w:val="30"/>
+          <w:szCs w:val="30"/>
+        </w:rPr>
+        <w:lastRenderedPageBreak/>
+        <w:t xml:space="preserve">This gives the number of turrets guarding wall </w:t>
+      </w:r>
+      <w:proofErr w:type="spellStart"/>
+      <w:r>
+        <w:rPr>
+          <w:sz w:val="30"/>
+          <w:szCs w:val="30"/>
+        </w:rPr>
+        <w:t>i</w:t>
+      </w:r>
+      <w:proofErr w:type="spellEnd"/>
+      <w:r>
+        <w:rPr>
+          <w:sz w:val="30"/>
+          <w:szCs w:val="30"/>
+        </w:rPr>
+        <w:t>.</w:t>
       </w:r>
     </w:p>
     <w:p>
@@ -1827,7 +7096,23 @@
           <w:sz w:val="30"/>
           <w:szCs w:val="30"/>
         </w:rPr>
-        <w:t>If any cover[i] == 0, answer = 0.</w:t>
+        <w:t>If any cover[</w:t>
+      </w:r>
+      <w:proofErr w:type="spellStart"/>
+      <w:r>
+        <w:rPr>
+          <w:sz w:val="30"/>
+          <w:szCs w:val="30"/>
+        </w:rPr>
+        <w:t>i</w:t>
+      </w:r>
+      <w:proofErr w:type="spellEnd"/>
+      <w:r>
+        <w:rPr>
+          <w:sz w:val="30"/>
+          <w:szCs w:val="30"/>
+        </w:rPr>
+        <w:t>] == 0, answer = 0.</w:t>
       </w:r>
     </w:p>
     <w:p>
@@ -1858,7 +7143,23 @@
           <w:sz w:val="30"/>
           <w:szCs w:val="30"/>
         </w:rPr>
-        <w:t xml:space="preserve"> cover[i] drop to zero.</w:t>
+        <w:t xml:space="preserve"> cover[</w:t>
+      </w:r>
+      <w:proofErr w:type="spellStart"/>
+      <w:r>
+        <w:rPr>
+          <w:sz w:val="30"/>
+          <w:szCs w:val="30"/>
+        </w:rPr>
+        <w:t>i</w:t>
+      </w:r>
+      <w:proofErr w:type="spellEnd"/>
+      <w:r>
+        <w:rPr>
+          <w:sz w:val="30"/>
+          <w:szCs w:val="30"/>
+        </w:rPr>
+        <w:t>] drop to zero.</w:t>
       </w:r>
     </w:p>
     <w:p>
@@ -1909,7 +7210,39 @@
           <w:sz w:val="30"/>
           <w:szCs w:val="30"/>
         </w:rPr>
-        <w:t>For any wall i, cover[i] means:</w:t>
+        <w:t xml:space="preserve">For any wall </w:t>
+      </w:r>
+      <w:proofErr w:type="spellStart"/>
+      <w:r>
+        <w:rPr>
+          <w:sz w:val="30"/>
+          <w:szCs w:val="30"/>
+        </w:rPr>
+        <w:t>i</w:t>
+      </w:r>
+      <w:proofErr w:type="spellEnd"/>
+      <w:r>
+        <w:rPr>
+          <w:sz w:val="30"/>
+          <w:szCs w:val="30"/>
+        </w:rPr>
+        <w:t>, cover[</w:t>
+      </w:r>
+      <w:proofErr w:type="spellStart"/>
+      <w:r>
+        <w:rPr>
+          <w:sz w:val="30"/>
+          <w:szCs w:val="30"/>
+        </w:rPr>
+        <w:t>i</w:t>
+      </w:r>
+      <w:proofErr w:type="spellEnd"/>
+      <w:r>
+        <w:rPr>
+          <w:sz w:val="30"/>
+          <w:szCs w:val="30"/>
+        </w:rPr>
+        <w:t>] means:</w:t>
       </w:r>
     </w:p>
     <w:p>
@@ -1928,7 +7261,23 @@
           <w:sz w:val="30"/>
           <w:szCs w:val="30"/>
         </w:rPr>
-        <w:t>That wall is guarded by cover[i] turrets.</w:t>
+        <w:t>That wall is guarded by cover[</w:t>
+      </w:r>
+      <w:proofErr w:type="spellStart"/>
+      <w:r>
+        <w:rPr>
+          <w:sz w:val="30"/>
+          <w:szCs w:val="30"/>
+        </w:rPr>
+        <w:t>i</w:t>
+      </w:r>
+      <w:proofErr w:type="spellEnd"/>
+      <w:r>
+        <w:rPr>
+          <w:sz w:val="30"/>
+          <w:szCs w:val="30"/>
+        </w:rPr>
+        <w:t>] turrets.</w:t>
       </w:r>
     </w:p>
     <w:p>
@@ -1947,7 +7296,6 @@
           <w:sz w:val="30"/>
           <w:szCs w:val="30"/>
         </w:rPr>
-        <w:lastRenderedPageBreak/>
         <w:t>We must destroy all those turrets to make it unguarded.</w:t>
       </w:r>
     </w:p>
@@ -1989,12 +7337,53 @@
           <w:szCs w:val="30"/>
         </w:rPr>
       </w:pPr>
-      <w:r>
-        <w:rPr>
-          <w:sz w:val="30"/>
-          <w:szCs w:val="30"/>
-        </w:rPr>
-        <w:t>min_cover = min(cover[i])  over all i from 1 to N</w:t>
+      <w:proofErr w:type="spellStart"/>
+      <w:r>
+        <w:rPr>
+          <w:sz w:val="30"/>
+          <w:szCs w:val="30"/>
+        </w:rPr>
+        <w:t>min_cover</w:t>
+      </w:r>
+      <w:proofErr w:type="spellEnd"/>
+      <w:r>
+        <w:rPr>
+          <w:sz w:val="30"/>
+          <w:szCs w:val="30"/>
+        </w:rPr>
+        <w:t xml:space="preserve"> = min(cover[</w:t>
+      </w:r>
+      <w:proofErr w:type="spellStart"/>
+      <w:r>
+        <w:rPr>
+          <w:sz w:val="30"/>
+          <w:szCs w:val="30"/>
+        </w:rPr>
+        <w:t>i</w:t>
+      </w:r>
+      <w:proofErr w:type="spellEnd"/>
+      <w:r>
+        <w:rPr>
+          <w:sz w:val="30"/>
+          <w:szCs w:val="30"/>
+        </w:rPr>
+        <w:t xml:space="preserve">])  over all </w:t>
+      </w:r>
+      <w:proofErr w:type="spellStart"/>
+      <w:r>
+        <w:rPr>
+          <w:sz w:val="30"/>
+          <w:szCs w:val="30"/>
+        </w:rPr>
+        <w:t>i</w:t>
+      </w:r>
+      <w:proofErr w:type="spellEnd"/>
+      <w:r>
+        <w:rPr>
+          <w:sz w:val="30"/>
+          <w:szCs w:val="30"/>
+        </w:rPr>
+        <w:t xml:space="preserve"> from 1 to N</w:t>
       </w:r>
     </w:p>
     <w:p>
@@ -2070,7 +7459,23 @@
           <w:sz w:val="30"/>
           <w:szCs w:val="30"/>
         </w:rPr>
-        <w:t>#include &lt;bits/stdc++.h&gt;</w:t>
+        <w:t>#include &lt;bits/</w:t>
+      </w:r>
+      <w:proofErr w:type="spellStart"/>
+      <w:r>
+        <w:rPr>
+          <w:sz w:val="30"/>
+          <w:szCs w:val="30"/>
+        </w:rPr>
+        <w:t>stdc</w:t>
+      </w:r>
+      <w:proofErr w:type="spellEnd"/>
+      <w:r>
+        <w:rPr>
+          <w:sz w:val="30"/>
+          <w:szCs w:val="30"/>
+        </w:rPr>
+        <w:t>++.h&gt;</w:t>
       </w:r>
     </w:p>
     <w:p>
@@ -2146,22 +7551,87 @@
           <w:sz w:val="30"/>
           <w:szCs w:val="30"/>
         </w:rPr>
-        <w:t xml:space="preserve">    ios::sync_with_stdio(false);</w:t>
-      </w:r>
-    </w:p>
-    <w:p>
-      <w:pPr>
-        <w:rPr>
-          <w:sz w:val="30"/>
-          <w:szCs w:val="30"/>
-        </w:rPr>
-      </w:pPr>
-      <w:r>
-        <w:rPr>
-          <w:sz w:val="30"/>
-          <w:szCs w:val="30"/>
-        </w:rPr>
-        <w:t xml:space="preserve">    cin.tie(nullptr);</w:t>
+        <w:lastRenderedPageBreak/>
+        <w:t xml:space="preserve">    </w:t>
+      </w:r>
+      <w:proofErr w:type="spellStart"/>
+      <w:r>
+        <w:rPr>
+          <w:sz w:val="30"/>
+          <w:szCs w:val="30"/>
+        </w:rPr>
+        <w:t>ios</w:t>
+      </w:r>
+      <w:proofErr w:type="spellEnd"/>
+      <w:r>
+        <w:rPr>
+          <w:sz w:val="30"/>
+          <w:szCs w:val="30"/>
+        </w:rPr>
+        <w:t>::</w:t>
+      </w:r>
+      <w:proofErr w:type="spellStart"/>
+      <w:r>
+        <w:rPr>
+          <w:sz w:val="30"/>
+          <w:szCs w:val="30"/>
+        </w:rPr>
+        <w:t>sync_with_stdio</w:t>
+      </w:r>
+      <w:proofErr w:type="spellEnd"/>
+      <w:r>
+        <w:rPr>
+          <w:sz w:val="30"/>
+          <w:szCs w:val="30"/>
+        </w:rPr>
+        <w:t>(false);</w:t>
+      </w:r>
+    </w:p>
+    <w:p>
+      <w:pPr>
+        <w:rPr>
+          <w:sz w:val="30"/>
+          <w:szCs w:val="30"/>
+        </w:rPr>
+      </w:pPr>
+      <w:r>
+        <w:rPr>
+          <w:sz w:val="30"/>
+          <w:szCs w:val="30"/>
+        </w:rPr>
+        <w:t xml:space="preserve">    </w:t>
+      </w:r>
+      <w:proofErr w:type="spellStart"/>
+      <w:r>
+        <w:rPr>
+          <w:sz w:val="30"/>
+          <w:szCs w:val="30"/>
+        </w:rPr>
+        <w:t>cin.tie</w:t>
+      </w:r>
+      <w:proofErr w:type="spellEnd"/>
+      <w:r>
+        <w:rPr>
+          <w:sz w:val="30"/>
+          <w:szCs w:val="30"/>
+        </w:rPr>
+        <w:t>(</w:t>
+      </w:r>
+      <w:proofErr w:type="spellStart"/>
+      <w:r>
+        <w:rPr>
+          <w:sz w:val="30"/>
+          <w:szCs w:val="30"/>
+        </w:rPr>
+        <w:t>nullptr</w:t>
+      </w:r>
+      <w:proofErr w:type="spellEnd"/>
+      <w:r>
+        <w:rPr>
+          <w:sz w:val="30"/>
+          <w:szCs w:val="30"/>
+        </w:rPr>
+        <w:t>);</w:t>
       </w:r>
     </w:p>
     <w:p>
@@ -2199,7 +7669,23 @@
           <w:sz w:val="30"/>
           <w:szCs w:val="30"/>
         </w:rPr>
-        <w:t xml:space="preserve">    cin &gt;&gt; N &gt;&gt; M;</w:t>
+        <w:t xml:space="preserve">    </w:t>
+      </w:r>
+      <w:proofErr w:type="spellStart"/>
+      <w:r>
+        <w:rPr>
+          <w:sz w:val="30"/>
+          <w:szCs w:val="30"/>
+        </w:rPr>
+        <w:t>cin</w:t>
+      </w:r>
+      <w:proofErr w:type="spellEnd"/>
+      <w:r>
+        <w:rPr>
+          <w:sz w:val="30"/>
+          <w:szCs w:val="30"/>
+        </w:rPr>
+        <w:t xml:space="preserve"> &gt;&gt; N &gt;&gt; M;</w:t>
       </w:r>
     </w:p>
     <w:p>
@@ -2245,7 +7731,55 @@
           <w:sz w:val="30"/>
           <w:szCs w:val="30"/>
         </w:rPr>
-        <w:t xml:space="preserve">    for (int i = 0; i &lt; M; i++) {</w:t>
+        <w:t xml:space="preserve">    for (int </w:t>
+      </w:r>
+      <w:proofErr w:type="spellStart"/>
+      <w:r>
+        <w:rPr>
+          <w:sz w:val="30"/>
+          <w:szCs w:val="30"/>
+        </w:rPr>
+        <w:t>i</w:t>
+      </w:r>
+      <w:proofErr w:type="spellEnd"/>
+      <w:r>
+        <w:rPr>
+          <w:sz w:val="30"/>
+          <w:szCs w:val="30"/>
+        </w:rPr>
+        <w:t xml:space="preserve"> = 0; </w:t>
+      </w:r>
+      <w:proofErr w:type="spellStart"/>
+      <w:r>
+        <w:rPr>
+          <w:sz w:val="30"/>
+          <w:szCs w:val="30"/>
+        </w:rPr>
+        <w:t>i</w:t>
+      </w:r>
+      <w:proofErr w:type="spellEnd"/>
+      <w:r>
+        <w:rPr>
+          <w:sz w:val="30"/>
+          <w:szCs w:val="30"/>
+        </w:rPr>
+        <w:t xml:space="preserve"> &lt; M; </w:t>
+      </w:r>
+      <w:proofErr w:type="spellStart"/>
+      <w:r>
+        <w:rPr>
+          <w:sz w:val="30"/>
+          <w:szCs w:val="30"/>
+        </w:rPr>
+        <w:t>i</w:t>
+      </w:r>
+      <w:proofErr w:type="spellEnd"/>
+      <w:r>
+        <w:rPr>
+          <w:sz w:val="30"/>
+          <w:szCs w:val="30"/>
+        </w:rPr>
+        <w:t>++) {</w:t>
       </w:r>
     </w:p>
     <w:p>
@@ -2275,38 +7809,398 @@
           <w:sz w:val="30"/>
           <w:szCs w:val="30"/>
         </w:rPr>
+        <w:t xml:space="preserve">        </w:t>
+      </w:r>
+      <w:proofErr w:type="spellStart"/>
+      <w:r>
+        <w:rPr>
+          <w:sz w:val="30"/>
+          <w:szCs w:val="30"/>
+        </w:rPr>
+        <w:t>cin</w:t>
+      </w:r>
+      <w:proofErr w:type="spellEnd"/>
+      <w:r>
+        <w:rPr>
+          <w:sz w:val="30"/>
+          <w:szCs w:val="30"/>
+        </w:rPr>
+        <w:t xml:space="preserve"> &gt;&gt; L &gt;&gt; R;</w:t>
+      </w:r>
+    </w:p>
+    <w:p>
+      <w:pPr>
+        <w:rPr>
+          <w:sz w:val="30"/>
+          <w:szCs w:val="30"/>
+        </w:rPr>
+      </w:pPr>
+      <w:r>
+        <w:rPr>
+          <w:sz w:val="30"/>
+          <w:szCs w:val="30"/>
+        </w:rPr>
+        <w:t xml:space="preserve">        diff[L] += 1;</w:t>
+      </w:r>
+    </w:p>
+    <w:p>
+      <w:pPr>
+        <w:rPr>
+          <w:sz w:val="30"/>
+          <w:szCs w:val="30"/>
+        </w:rPr>
+      </w:pPr>
+      <w:r>
+        <w:rPr>
+          <w:sz w:val="30"/>
+          <w:szCs w:val="30"/>
+        </w:rPr>
+        <w:t xml:space="preserve">        if (R + 1 &lt;= N) diff[R + 1] -= 1;</w:t>
+      </w:r>
+    </w:p>
+    <w:p>
+      <w:pPr>
+        <w:rPr>
+          <w:sz w:val="30"/>
+          <w:szCs w:val="30"/>
+        </w:rPr>
+      </w:pPr>
+      <w:r>
+        <w:rPr>
+          <w:sz w:val="30"/>
+          <w:szCs w:val="30"/>
+        </w:rPr>
+        <w:t xml:space="preserve">    }</w:t>
+      </w:r>
+    </w:p>
+    <w:p>
+      <w:pPr>
+        <w:rPr>
+          <w:sz w:val="30"/>
+          <w:szCs w:val="30"/>
+        </w:rPr>
+      </w:pPr>
+    </w:p>
+    <w:p>
+      <w:pPr>
+        <w:rPr>
+          <w:sz w:val="30"/>
+          <w:szCs w:val="30"/>
+        </w:rPr>
+      </w:pPr>
+      <w:r>
+        <w:rPr>
+          <w:sz w:val="30"/>
+          <w:szCs w:val="30"/>
+        </w:rPr>
+        <w:t xml:space="preserve">    vector&lt;int&gt; cover(N + 2, 0);</w:t>
+      </w:r>
+    </w:p>
+    <w:p>
+      <w:pPr>
+        <w:rPr>
+          <w:sz w:val="30"/>
+          <w:szCs w:val="30"/>
+        </w:rPr>
+      </w:pPr>
+      <w:r>
+        <w:rPr>
+          <w:sz w:val="30"/>
+          <w:szCs w:val="30"/>
+        </w:rPr>
+        <w:t xml:space="preserve">    for (int </w:t>
+      </w:r>
+      <w:proofErr w:type="spellStart"/>
+      <w:r>
+        <w:rPr>
+          <w:sz w:val="30"/>
+          <w:szCs w:val="30"/>
+        </w:rPr>
+        <w:t>i</w:t>
+      </w:r>
+      <w:proofErr w:type="spellEnd"/>
+      <w:r>
+        <w:rPr>
+          <w:sz w:val="30"/>
+          <w:szCs w:val="30"/>
+        </w:rPr>
+        <w:t xml:space="preserve"> = 1; </w:t>
+      </w:r>
+      <w:proofErr w:type="spellStart"/>
+      <w:r>
+        <w:rPr>
+          <w:sz w:val="30"/>
+          <w:szCs w:val="30"/>
+        </w:rPr>
+        <w:t>i</w:t>
+      </w:r>
+      <w:proofErr w:type="spellEnd"/>
+      <w:r>
+        <w:rPr>
+          <w:sz w:val="30"/>
+          <w:szCs w:val="30"/>
+        </w:rPr>
+        <w:t xml:space="preserve"> &lt;= N; </w:t>
+      </w:r>
+      <w:proofErr w:type="spellStart"/>
+      <w:r>
+        <w:rPr>
+          <w:sz w:val="30"/>
+          <w:szCs w:val="30"/>
+        </w:rPr>
+        <w:t>i</w:t>
+      </w:r>
+      <w:proofErr w:type="spellEnd"/>
+      <w:r>
+        <w:rPr>
+          <w:sz w:val="30"/>
+          <w:szCs w:val="30"/>
+        </w:rPr>
+        <w:t>++) {</w:t>
+      </w:r>
+    </w:p>
+    <w:p>
+      <w:pPr>
+        <w:rPr>
+          <w:sz w:val="30"/>
+          <w:szCs w:val="30"/>
+        </w:rPr>
+      </w:pPr>
+      <w:r>
+        <w:rPr>
+          <w:sz w:val="30"/>
+          <w:szCs w:val="30"/>
+        </w:rPr>
+        <w:t xml:space="preserve">        cover[</w:t>
+      </w:r>
+      <w:proofErr w:type="spellStart"/>
+      <w:r>
+        <w:rPr>
+          <w:sz w:val="30"/>
+          <w:szCs w:val="30"/>
+        </w:rPr>
+        <w:t>i</w:t>
+      </w:r>
+      <w:proofErr w:type="spellEnd"/>
+      <w:r>
+        <w:rPr>
+          <w:sz w:val="30"/>
+          <w:szCs w:val="30"/>
+        </w:rPr>
+        <w:t>] = cover[</w:t>
+      </w:r>
+      <w:proofErr w:type="spellStart"/>
+      <w:r>
+        <w:rPr>
+          <w:sz w:val="30"/>
+          <w:szCs w:val="30"/>
+        </w:rPr>
+        <w:t>i</w:t>
+      </w:r>
+      <w:proofErr w:type="spellEnd"/>
+      <w:r>
+        <w:rPr>
+          <w:sz w:val="30"/>
+          <w:szCs w:val="30"/>
+        </w:rPr>
+        <w:t xml:space="preserve"> - 1] + diff[</w:t>
+      </w:r>
+      <w:proofErr w:type="spellStart"/>
+      <w:r>
+        <w:rPr>
+          <w:sz w:val="30"/>
+          <w:szCs w:val="30"/>
+        </w:rPr>
+        <w:t>i</w:t>
+      </w:r>
+      <w:proofErr w:type="spellEnd"/>
+      <w:r>
+        <w:rPr>
+          <w:sz w:val="30"/>
+          <w:szCs w:val="30"/>
+        </w:rPr>
+        <w:t>];</w:t>
+      </w:r>
+    </w:p>
+    <w:p>
+      <w:pPr>
+        <w:rPr>
+          <w:sz w:val="30"/>
+          <w:szCs w:val="30"/>
+        </w:rPr>
+      </w:pPr>
+      <w:r>
+        <w:rPr>
+          <w:sz w:val="30"/>
+          <w:szCs w:val="30"/>
+        </w:rPr>
+        <w:t xml:space="preserve">    }</w:t>
+      </w:r>
+    </w:p>
+    <w:p>
+      <w:pPr>
+        <w:rPr>
+          <w:sz w:val="30"/>
+          <w:szCs w:val="30"/>
+        </w:rPr>
+      </w:pPr>
+    </w:p>
+    <w:p>
+      <w:pPr>
+        <w:rPr>
+          <w:sz w:val="30"/>
+          <w:szCs w:val="30"/>
+        </w:rPr>
+      </w:pPr>
+      <w:r>
+        <w:rPr>
+          <w:sz w:val="30"/>
+          <w:szCs w:val="30"/>
+        </w:rPr>
+        <w:t xml:space="preserve">    int </w:t>
+      </w:r>
+      <w:proofErr w:type="spellStart"/>
+      <w:r>
+        <w:rPr>
+          <w:sz w:val="30"/>
+          <w:szCs w:val="30"/>
+        </w:rPr>
+        <w:t>min_cover</w:t>
+      </w:r>
+      <w:proofErr w:type="spellEnd"/>
+      <w:r>
+        <w:rPr>
+          <w:sz w:val="30"/>
+          <w:szCs w:val="30"/>
+        </w:rPr>
+        <w:t xml:space="preserve"> = INT_MAX;</w:t>
+      </w:r>
+    </w:p>
+    <w:p>
+      <w:pPr>
+        <w:rPr>
+          <w:sz w:val="30"/>
+          <w:szCs w:val="30"/>
+        </w:rPr>
+      </w:pPr>
+      <w:r>
+        <w:rPr>
+          <w:sz w:val="30"/>
+          <w:szCs w:val="30"/>
+        </w:rPr>
+        <w:t xml:space="preserve">    for (int </w:t>
+      </w:r>
+      <w:proofErr w:type="spellStart"/>
+      <w:r>
+        <w:rPr>
+          <w:sz w:val="30"/>
+          <w:szCs w:val="30"/>
+        </w:rPr>
+        <w:t>i</w:t>
+      </w:r>
+      <w:proofErr w:type="spellEnd"/>
+      <w:r>
+        <w:rPr>
+          <w:sz w:val="30"/>
+          <w:szCs w:val="30"/>
+        </w:rPr>
+        <w:t xml:space="preserve"> = 1; </w:t>
+      </w:r>
+      <w:proofErr w:type="spellStart"/>
+      <w:r>
+        <w:rPr>
+          <w:sz w:val="30"/>
+          <w:szCs w:val="30"/>
+        </w:rPr>
+        <w:t>i</w:t>
+      </w:r>
+      <w:proofErr w:type="spellEnd"/>
+      <w:r>
+        <w:rPr>
+          <w:sz w:val="30"/>
+          <w:szCs w:val="30"/>
+        </w:rPr>
+        <w:t xml:space="preserve"> &lt;= N; </w:t>
+      </w:r>
+      <w:proofErr w:type="spellStart"/>
+      <w:r>
+        <w:rPr>
+          <w:sz w:val="30"/>
+          <w:szCs w:val="30"/>
+        </w:rPr>
+        <w:t>i</w:t>
+      </w:r>
+      <w:proofErr w:type="spellEnd"/>
+      <w:r>
+        <w:rPr>
+          <w:sz w:val="30"/>
+          <w:szCs w:val="30"/>
+        </w:rPr>
+        <w:t>++) {</w:t>
+      </w:r>
+    </w:p>
+    <w:p>
+      <w:pPr>
+        <w:rPr>
+          <w:sz w:val="30"/>
+          <w:szCs w:val="30"/>
+        </w:rPr>
+      </w:pPr>
+      <w:r>
+        <w:rPr>
+          <w:sz w:val="30"/>
+          <w:szCs w:val="30"/>
+        </w:rPr>
         <w:lastRenderedPageBreak/>
-        <w:t xml:space="preserve">        cin &gt;&gt; L &gt;&gt; R;</w:t>
-      </w:r>
-    </w:p>
-    <w:p>
-      <w:pPr>
-        <w:rPr>
-          <w:sz w:val="30"/>
-          <w:szCs w:val="30"/>
-        </w:rPr>
-      </w:pPr>
-      <w:r>
-        <w:rPr>
-          <w:sz w:val="30"/>
-          <w:szCs w:val="30"/>
-        </w:rPr>
-        <w:t xml:space="preserve">        diff[L] += 1;</w:t>
-      </w:r>
-    </w:p>
-    <w:p>
-      <w:pPr>
-        <w:rPr>
-          <w:sz w:val="30"/>
-          <w:szCs w:val="30"/>
-        </w:rPr>
-      </w:pPr>
-      <w:r>
-        <w:rPr>
-          <w:sz w:val="30"/>
-          <w:szCs w:val="30"/>
-        </w:rPr>
-        <w:t xml:space="preserve">        if (R + 1 &lt;= N) diff[R + 1] -= 1;</w:t>
+        <w:t xml:space="preserve">        </w:t>
+      </w:r>
+      <w:proofErr w:type="spellStart"/>
+      <w:r>
+        <w:rPr>
+          <w:sz w:val="30"/>
+          <w:szCs w:val="30"/>
+        </w:rPr>
+        <w:t>min_cover</w:t>
+      </w:r>
+      <w:proofErr w:type="spellEnd"/>
+      <w:r>
+        <w:rPr>
+          <w:sz w:val="30"/>
+          <w:szCs w:val="30"/>
+        </w:rPr>
+        <w:t xml:space="preserve"> = min(</w:t>
+      </w:r>
+      <w:proofErr w:type="spellStart"/>
+      <w:r>
+        <w:rPr>
+          <w:sz w:val="30"/>
+          <w:szCs w:val="30"/>
+        </w:rPr>
+        <w:t>min_cover</w:t>
+      </w:r>
+      <w:proofErr w:type="spellEnd"/>
+      <w:r>
+        <w:rPr>
+          <w:sz w:val="30"/>
+          <w:szCs w:val="30"/>
+        </w:rPr>
+        <w:t>, cover[</w:t>
+      </w:r>
+      <w:proofErr w:type="spellStart"/>
+      <w:r>
+        <w:rPr>
+          <w:sz w:val="30"/>
+          <w:szCs w:val="30"/>
+        </w:rPr>
+        <w:t>i</w:t>
+      </w:r>
+      <w:proofErr w:type="spellEnd"/>
+      <w:r>
+        <w:rPr>
+          <w:sz w:val="30"/>
+          <w:szCs w:val="30"/>
+        </w:rPr>
+        <w:t>]);</w:t>
       </w:r>
     </w:p>
     <w:p>
@@ -2344,142 +8238,6 @@
           <w:sz w:val="30"/>
           <w:szCs w:val="30"/>
         </w:rPr>
-        <w:t xml:space="preserve">    vector&lt;int&gt; cover(N + 2, 0);</w:t>
-      </w:r>
-    </w:p>
-    <w:p>
-      <w:pPr>
-        <w:rPr>
-          <w:sz w:val="30"/>
-          <w:szCs w:val="30"/>
-        </w:rPr>
-      </w:pPr>
-      <w:r>
-        <w:rPr>
-          <w:sz w:val="30"/>
-          <w:szCs w:val="30"/>
-        </w:rPr>
-        <w:t xml:space="preserve">    for (int i = 1; i &lt;= N; i++) {</w:t>
-      </w:r>
-    </w:p>
-    <w:p>
-      <w:pPr>
-        <w:rPr>
-          <w:sz w:val="30"/>
-          <w:szCs w:val="30"/>
-        </w:rPr>
-      </w:pPr>
-      <w:r>
-        <w:rPr>
-          <w:sz w:val="30"/>
-          <w:szCs w:val="30"/>
-        </w:rPr>
-        <w:t xml:space="preserve">        cover[i] = cover[i - 1] + diff[i];</w:t>
-      </w:r>
-    </w:p>
-    <w:p>
-      <w:pPr>
-        <w:rPr>
-          <w:sz w:val="30"/>
-          <w:szCs w:val="30"/>
-        </w:rPr>
-      </w:pPr>
-      <w:r>
-        <w:rPr>
-          <w:sz w:val="30"/>
-          <w:szCs w:val="30"/>
-        </w:rPr>
-        <w:t xml:space="preserve">    }</w:t>
-      </w:r>
-    </w:p>
-    <w:p>
-      <w:pPr>
-        <w:rPr>
-          <w:sz w:val="30"/>
-          <w:szCs w:val="30"/>
-        </w:rPr>
-      </w:pPr>
-    </w:p>
-    <w:p>
-      <w:pPr>
-        <w:rPr>
-          <w:sz w:val="30"/>
-          <w:szCs w:val="30"/>
-        </w:rPr>
-      </w:pPr>
-      <w:r>
-        <w:rPr>
-          <w:sz w:val="30"/>
-          <w:szCs w:val="30"/>
-        </w:rPr>
-        <w:t xml:space="preserve">    int min_cover = INT_MAX;</w:t>
-      </w:r>
-    </w:p>
-    <w:p>
-      <w:pPr>
-        <w:rPr>
-          <w:sz w:val="30"/>
-          <w:szCs w:val="30"/>
-        </w:rPr>
-      </w:pPr>
-      <w:r>
-        <w:rPr>
-          <w:sz w:val="30"/>
-          <w:szCs w:val="30"/>
-        </w:rPr>
-        <w:t xml:space="preserve">    for (int i = 1; i &lt;= N; i++) {</w:t>
-      </w:r>
-    </w:p>
-    <w:p>
-      <w:pPr>
-        <w:rPr>
-          <w:sz w:val="30"/>
-          <w:szCs w:val="30"/>
-        </w:rPr>
-      </w:pPr>
-      <w:r>
-        <w:rPr>
-          <w:sz w:val="30"/>
-          <w:szCs w:val="30"/>
-        </w:rPr>
-        <w:t xml:space="preserve">        min_cover = min(min_cover, cover[i]);</w:t>
-      </w:r>
-    </w:p>
-    <w:p>
-      <w:pPr>
-        <w:rPr>
-          <w:sz w:val="30"/>
-          <w:szCs w:val="30"/>
-        </w:rPr>
-      </w:pPr>
-      <w:r>
-        <w:rPr>
-          <w:sz w:val="30"/>
-          <w:szCs w:val="30"/>
-        </w:rPr>
-        <w:t xml:space="preserve">    }</w:t>
-      </w:r>
-    </w:p>
-    <w:p>
-      <w:pPr>
-        <w:rPr>
-          <w:sz w:val="30"/>
-          <w:szCs w:val="30"/>
-        </w:rPr>
-      </w:pPr>
-    </w:p>
-    <w:p>
-      <w:pPr>
-        <w:rPr>
-          <w:sz w:val="30"/>
-          <w:szCs w:val="30"/>
-        </w:rPr>
-      </w:pPr>
-      <w:r>
-        <w:rPr>
-          <w:sz w:val="30"/>
-          <w:szCs w:val="30"/>
-        </w:rPr>
         <w:t xml:space="preserve">    // If some wall is already unguarded</w:t>
       </w:r>
     </w:p>
@@ -2495,22 +8253,86 @@
           <w:sz w:val="30"/>
           <w:szCs w:val="30"/>
         </w:rPr>
-        <w:t xml:space="preserve">    if (min_cover == 0) cout &lt;&lt; 0 &lt;&lt; "\n";</w:t>
-      </w:r>
-    </w:p>
-    <w:p>
-      <w:pPr>
-        <w:rPr>
-          <w:sz w:val="30"/>
-          <w:szCs w:val="30"/>
-        </w:rPr>
-      </w:pPr>
-      <w:r>
-        <w:rPr>
-          <w:sz w:val="30"/>
-          <w:szCs w:val="30"/>
-        </w:rPr>
-        <w:t xml:space="preserve">    else cout &lt;&lt; min_cover &lt;&lt; "\n";</w:t>
+        <w:t xml:space="preserve">    if (</w:t>
+      </w:r>
+      <w:proofErr w:type="spellStart"/>
+      <w:r>
+        <w:rPr>
+          <w:sz w:val="30"/>
+          <w:szCs w:val="30"/>
+        </w:rPr>
+        <w:t>min_cover</w:t>
+      </w:r>
+      <w:proofErr w:type="spellEnd"/>
+      <w:r>
+        <w:rPr>
+          <w:sz w:val="30"/>
+          <w:szCs w:val="30"/>
+        </w:rPr>
+        <w:t xml:space="preserve"> == 0) </w:t>
+      </w:r>
+      <w:proofErr w:type="spellStart"/>
+      <w:r>
+        <w:rPr>
+          <w:sz w:val="30"/>
+          <w:szCs w:val="30"/>
+        </w:rPr>
+        <w:t>cout</w:t>
+      </w:r>
+      <w:proofErr w:type="spellEnd"/>
+      <w:r>
+        <w:rPr>
+          <w:sz w:val="30"/>
+          <w:szCs w:val="30"/>
+        </w:rPr>
+        <w:t xml:space="preserve"> &lt;&lt; 0 &lt;&lt; "\n";</w:t>
+      </w:r>
+    </w:p>
+    <w:p>
+      <w:pPr>
+        <w:rPr>
+          <w:sz w:val="30"/>
+          <w:szCs w:val="30"/>
+        </w:rPr>
+      </w:pPr>
+      <w:r>
+        <w:rPr>
+          <w:sz w:val="30"/>
+          <w:szCs w:val="30"/>
+        </w:rPr>
+        <w:t xml:space="preserve">    else </w:t>
+      </w:r>
+      <w:proofErr w:type="spellStart"/>
+      <w:r>
+        <w:rPr>
+          <w:sz w:val="30"/>
+          <w:szCs w:val="30"/>
+        </w:rPr>
+        <w:t>cout</w:t>
+      </w:r>
+      <w:proofErr w:type="spellEnd"/>
+      <w:r>
+        <w:rPr>
+          <w:sz w:val="30"/>
+          <w:szCs w:val="30"/>
+        </w:rPr>
+        <w:t xml:space="preserve"> &lt;&lt; </w:t>
+      </w:r>
+      <w:proofErr w:type="spellStart"/>
+      <w:r>
+        <w:rPr>
+          <w:sz w:val="30"/>
+          <w:szCs w:val="30"/>
+        </w:rPr>
+        <w:t>min_cover</w:t>
+      </w:r>
+      <w:proofErr w:type="spellEnd"/>
+      <w:r>
+        <w:rPr>
+          <w:sz w:val="30"/>
+          <w:szCs w:val="30"/>
+        </w:rPr>
+        <w:t xml:space="preserve"> &lt;&lt; "\n";</w:t>
       </w:r>
     </w:p>
     <w:p>
@@ -2585,7 +8407,6 @@
           <w:sz w:val="30"/>
           <w:szCs w:val="30"/>
         </w:rPr>
-        <w:lastRenderedPageBreak/>
         <w:t>🧮</w:t>
       </w:r>
       <w:r>
@@ -3204,6 +9025,7 @@
                 <w:sz w:val="30"/>
                 <w:szCs w:val="30"/>
               </w:rPr>
+              <w:lastRenderedPageBreak/>
               <w:t>Key observation</w:t>
             </w:r>
           </w:p>
@@ -3521,7 +9343,7 @@
         </w:rPr>
         <w:t xml:space="preserve">B. Karen and Coffee - </w:t>
       </w:r>
-      <w:hyperlink r:id="rId6" w:history="1">
+      <w:hyperlink r:id="rId7" w:history="1">
         <w:r>
           <w:rPr>
             <w:rStyle w:val="Hyperlink"/>
@@ -3588,7 +9410,15 @@
         <w:t>temperature range</w:t>
       </w:r>
       <w:r>
-        <w:t xml:space="preserve"> [li, ri] where coffee tastes good.</w:t>
+        <w:t xml:space="preserve"> [li, </w:t>
+      </w:r>
+      <w:proofErr w:type="spellStart"/>
+      <w:r>
+        <w:t>ri</w:t>
+      </w:r>
+      <w:proofErr w:type="spellEnd"/>
+      <w:r>
+        <w:t>] where coffee tastes good.</w:t>
       </w:r>
     </w:p>
     <w:p>
@@ -3613,7 +9443,15 @@
         <w:t>at least k recipes</w:t>
       </w:r>
       <w:r>
-        <w:t xml:space="preserve"> recommend brewing coffee at that temperature (i.e., T lies inside at least k of the [li, ri] intervals).</w:t>
+        <w:t xml:space="preserve"> recommend brewing coffee at that temperature (i.e., T lies inside at least k of the [li, </w:t>
+      </w:r>
+      <w:proofErr w:type="spellStart"/>
+      <w:r>
+        <w:t>ri</w:t>
+      </w:r>
+      <w:proofErr w:type="spellEnd"/>
+      <w:r>
+        <w:t>] intervals).</w:t>
       </w:r>
     </w:p>
     <w:p>
@@ -3643,6 +9481,7 @@
     </w:p>
     <w:p>
       <w:r>
+        <w:lastRenderedPageBreak/>
         <w:pict w14:anchorId="1435699C">
           <v:rect id="_x0000_i1026" style="width:0;height:1.5pt" o:hralign="center" o:hrstd="t" o:hr="t" fillcolor="#a0a0a0" stroked="f"/>
         </w:pict>
@@ -3749,7 +9588,6 @@
         </w:numPr>
       </w:pPr>
       <w:r>
-        <w:lastRenderedPageBreak/>
         <w:t xml:space="preserve">k = 2 → temperature must appear in </w:t>
       </w:r>
       <w:r>
@@ -4165,6 +10003,7 @@
           </w:tcPr>
           <w:p>
             <w:r>
+              <w:lastRenderedPageBreak/>
               <w:t>98</w:t>
             </w:r>
           </w:p>
@@ -4380,7 +10219,23 @@
           <w:b/>
           <w:bCs/>
         </w:rPr>
-        <w:t>O(n + max_temp + q)</w:t>
+        <w:t xml:space="preserve">O(n + </w:t>
+      </w:r>
+      <w:proofErr w:type="spellStart"/>
+      <w:r>
+        <w:rPr>
+          <w:b/>
+          <w:bCs/>
+        </w:rPr>
+        <w:t>max_temp</w:t>
+      </w:r>
+      <w:proofErr w:type="spellEnd"/>
+      <w:r>
+        <w:rPr>
+          <w:b/>
+          <w:bCs/>
+        </w:rPr>
+        <w:t xml:space="preserve"> + q)</w:t>
       </w:r>
       <w:r>
         <w:t xml:space="preserve"> solution.</w:t>
@@ -4406,7 +10261,6 @@
           <w:b/>
           <w:bCs/>
         </w:rPr>
-        <w:lastRenderedPageBreak/>
         <w:t>⚙</w:t>
       </w:r>
       <w:r>
@@ -4525,6 +10379,7 @@
     </w:p>
     <w:p>
       <w:r>
+        <w:lastRenderedPageBreak/>
         <w:t>Create another array ok[temp] = 1 if count[temp] &gt;= k, otherwise 0.</w:t>
       </w:r>
     </w:p>
@@ -4562,12 +10417,49 @@
         <w:t>prefix sum</w:t>
       </w:r>
       <w:r>
-        <w:t xml:space="preserve"> array of ok[] called pref[], where:</w:t>
-      </w:r>
-    </w:p>
-    <w:p>
-      <w:r>
-        <w:t>pref[i] = pref[i-1] + ok[i]</w:t>
+        <w:t xml:space="preserve"> array of ok[] called </w:t>
+      </w:r>
+      <w:proofErr w:type="spellStart"/>
+      <w:r>
+        <w:t>pref</w:t>
+      </w:r>
+      <w:proofErr w:type="spellEnd"/>
+      <w:r>
+        <w:t>[], where:</w:t>
+      </w:r>
+    </w:p>
+    <w:p>
+      <w:proofErr w:type="spellStart"/>
+      <w:r>
+        <w:t>pref</w:t>
+      </w:r>
+      <w:proofErr w:type="spellEnd"/>
+      <w:r>
+        <w:t>[</w:t>
+      </w:r>
+      <w:proofErr w:type="spellStart"/>
+      <w:r>
+        <w:t>i</w:t>
+      </w:r>
+      <w:proofErr w:type="spellEnd"/>
+      <w:r>
+        <w:t xml:space="preserve">] = </w:t>
+      </w:r>
+      <w:proofErr w:type="spellStart"/>
+      <w:r>
+        <w:t>pref</w:t>
+      </w:r>
+      <w:proofErr w:type="spellEnd"/>
+      <w:r>
+        <w:t>[i-1] + ok[</w:t>
+      </w:r>
+      <w:proofErr w:type="spellStart"/>
+      <w:r>
+        <w:t>i</w:t>
+      </w:r>
+      <w:proofErr w:type="spellEnd"/>
+      <w:r>
+        <w:t>]</w:t>
       </w:r>
     </w:p>
     <w:p>
@@ -4577,7 +10469,23 @@
     </w:p>
     <w:p>
       <w:r>
-        <w:t>answer = pref[b] - pref[a-1]</w:t>
+        <w:t xml:space="preserve">answer = </w:t>
+      </w:r>
+      <w:proofErr w:type="spellStart"/>
+      <w:r>
+        <w:t>pref</w:t>
+      </w:r>
+      <w:proofErr w:type="spellEnd"/>
+      <w:r>
+        <w:t xml:space="preserve">[b] - </w:t>
+      </w:r>
+      <w:proofErr w:type="spellStart"/>
+      <w:r>
+        <w:t>pref</w:t>
+      </w:r>
+      <w:proofErr w:type="spellEnd"/>
+      <w:r>
+        <w:t>[a-1]</w:t>
       </w:r>
     </w:p>
     <w:p>
@@ -4740,7 +10648,15 @@
           </w:tcPr>
           <w:p>
             <w:r>
-              <w:t>O(max_temp)</w:t>
+              <w:t>O(</w:t>
+            </w:r>
+            <w:proofErr w:type="spellStart"/>
+            <w:r>
+              <w:t>max_temp</w:t>
+            </w:r>
+            <w:proofErr w:type="spellEnd"/>
+            <w:r>
+              <w:t>)</w:t>
             </w:r>
           </w:p>
         </w:tc>
@@ -4769,7 +10685,15 @@
           </w:tcPr>
           <w:p>
             <w:r>
-              <w:t>O(max_temp)</w:t>
+              <w:t>O(</w:t>
+            </w:r>
+            <w:proofErr w:type="spellStart"/>
+            <w:r>
+              <w:t>max_temp</w:t>
+            </w:r>
+            <w:proofErr w:type="spellEnd"/>
+            <w:r>
+              <w:t>)</w:t>
             </w:r>
           </w:p>
         </w:tc>
@@ -4786,7 +10710,6 @@
           </w:tcPr>
           <w:p>
             <w:r>
-              <w:lastRenderedPageBreak/>
               <w:t>Answering q queries</w:t>
             </w:r>
           </w:p>
@@ -4836,7 +10759,23 @@
                 <w:b/>
                 <w:bCs/>
               </w:rPr>
-              <w:t>O(n + q + max_temp)</w:t>
+              <w:t xml:space="preserve">O(n + q + </w:t>
+            </w:r>
+            <w:proofErr w:type="spellStart"/>
+            <w:r>
+              <w:rPr>
+                <w:b/>
+                <w:bCs/>
+              </w:rPr>
+              <w:t>max_temp</w:t>
+            </w:r>
+            <w:proofErr w:type="spellEnd"/>
+            <w:r>
+              <w:rPr>
+                <w:b/>
+                <w:bCs/>
+              </w:rPr>
+              <w:t>)</w:t>
             </w:r>
           </w:p>
         </w:tc>
@@ -4869,7 +10808,15 @@
           </w:tcPr>
           <w:p>
             <w:r>
-              <w:t>O(max_temp) ≈ 200k</w:t>
+              <w:t>O(</w:t>
+            </w:r>
+            <w:proofErr w:type="spellStart"/>
+            <w:r>
+              <w:t>max_temp</w:t>
+            </w:r>
+            <w:proofErr w:type="spellEnd"/>
+            <w:r>
+              <w:t>) ≈ 200k</w:t>
             </w:r>
           </w:p>
         </w:tc>
@@ -4912,7 +10859,15 @@
     </w:p>
     <w:p>
       <w:r>
-        <w:t>#include &lt;bits/stdc++.h&gt;</w:t>
+        <w:t>#include &lt;bits/</w:t>
+      </w:r>
+      <w:proofErr w:type="spellStart"/>
+      <w:r>
+        <w:t>stdc</w:t>
+      </w:r>
+      <w:proofErr w:type="spellEnd"/>
+      <w:r>
+        <w:t>++.h&gt;</w:t>
       </w:r>
     </w:p>
     <w:p>
@@ -4929,17 +10884,50 @@
     <w:p/>
     <w:p>
       <w:r>
+        <w:lastRenderedPageBreak/>
         <w:t>int main() {</w:t>
       </w:r>
     </w:p>
     <w:p>
       <w:r>
-        <w:t xml:space="preserve">    ios::sync_with_stdio(false);</w:t>
-      </w:r>
-    </w:p>
-    <w:p>
-      <w:r>
-        <w:t xml:space="preserve">    cin.tie(nullptr);</w:t>
+        <w:t xml:space="preserve">    </w:t>
+      </w:r>
+      <w:proofErr w:type="spellStart"/>
+      <w:r>
+        <w:t>ios</w:t>
+      </w:r>
+      <w:proofErr w:type="spellEnd"/>
+      <w:r>
+        <w:t>::</w:t>
+      </w:r>
+      <w:proofErr w:type="spellStart"/>
+      <w:r>
+        <w:t>sync_with_stdio</w:t>
+      </w:r>
+      <w:proofErr w:type="spellEnd"/>
+      <w:r>
+        <w:t>(false);</w:t>
+      </w:r>
+    </w:p>
+    <w:p>
+      <w:r>
+        <w:t xml:space="preserve">    </w:t>
+      </w:r>
+      <w:proofErr w:type="spellStart"/>
+      <w:r>
+        <w:t>cin.tie</w:t>
+      </w:r>
+      <w:proofErr w:type="spellEnd"/>
+      <w:r>
+        <w:t>(</w:t>
+      </w:r>
+      <w:proofErr w:type="spellStart"/>
+      <w:r>
+        <w:t>nullptr</w:t>
+      </w:r>
+      <w:proofErr w:type="spellEnd"/>
+      <w:r>
+        <w:t>);</w:t>
       </w:r>
     </w:p>
     <w:p/>
@@ -4950,7 +10938,15 @@
     </w:p>
     <w:p>
       <w:r>
-        <w:t xml:space="preserve">    cin &gt;&gt; n &gt;&gt; k &gt;&gt; q;</w:t>
+        <w:t xml:space="preserve">    </w:t>
+      </w:r>
+      <w:proofErr w:type="spellStart"/>
+      <w:r>
+        <w:t>cin</w:t>
+      </w:r>
+      <w:proofErr w:type="spellEnd"/>
+      <w:r>
+        <w:t xml:space="preserve"> &gt;&gt; n &gt;&gt; k &gt;&gt; q;</w:t>
       </w:r>
     </w:p>
     <w:p/>
@@ -4967,7 +10963,31 @@
     </w:p>
     <w:p>
       <w:r>
-        <w:t xml:space="preserve">    for (int i = 0; i &lt; n; i++) {</w:t>
+        <w:t xml:space="preserve">    for (int </w:t>
+      </w:r>
+      <w:proofErr w:type="spellStart"/>
+      <w:r>
+        <w:t>i</w:t>
+      </w:r>
+      <w:proofErr w:type="spellEnd"/>
+      <w:r>
+        <w:t xml:space="preserve"> = 0; </w:t>
+      </w:r>
+      <w:proofErr w:type="spellStart"/>
+      <w:r>
+        <w:t>i</w:t>
+      </w:r>
+      <w:proofErr w:type="spellEnd"/>
+      <w:r>
+        <w:t xml:space="preserve"> &lt; n; </w:t>
+      </w:r>
+      <w:proofErr w:type="spellStart"/>
+      <w:r>
+        <w:t>i</w:t>
+      </w:r>
+      <w:proofErr w:type="spellEnd"/>
+      <w:r>
+        <w:t>++) {</w:t>
       </w:r>
     </w:p>
     <w:p>
@@ -4977,18 +10997,166 @@
     </w:p>
     <w:p>
       <w:r>
-        <w:t xml:space="preserve">        cin &gt;&gt; l &gt;&gt; r;</w:t>
+        <w:t xml:space="preserve">        </w:t>
+      </w:r>
+      <w:proofErr w:type="spellStart"/>
+      <w:r>
+        <w:t>cin</w:t>
+      </w:r>
+      <w:proofErr w:type="spellEnd"/>
+      <w:r>
+        <w:t xml:space="preserve"> &gt;&gt; l &gt;&gt; r;</w:t>
+      </w:r>
+    </w:p>
+    <w:p>
+      <w:r>
+        <w:t xml:space="preserve">        diff[l] += 1;</w:t>
+      </w:r>
+    </w:p>
+    <w:p>
+      <w:r>
+        <w:t xml:space="preserve">        if (r + 1 &lt; MAX) diff[r + 1] -= 1;</w:t>
+      </w:r>
+    </w:p>
+    <w:p>
+      <w:r>
+        <w:t xml:space="preserve">    }</w:t>
+      </w:r>
+    </w:p>
+    <w:p/>
+    <w:p>
+      <w:r>
+        <w:t xml:space="preserve">    // Step 2: Build prefix sum to get count per temperature</w:t>
+      </w:r>
+    </w:p>
+    <w:p>
+      <w:r>
+        <w:t xml:space="preserve">    vector&lt;int&gt; count(MAX, 0);</w:t>
+      </w:r>
+    </w:p>
+    <w:p>
+      <w:r>
+        <w:t xml:space="preserve">    count[0] = diff[0];</w:t>
+      </w:r>
+    </w:p>
+    <w:p>
+      <w:r>
+        <w:t xml:space="preserve">    for (int </w:t>
+      </w:r>
+      <w:proofErr w:type="spellStart"/>
+      <w:r>
+        <w:t>i</w:t>
+      </w:r>
+      <w:proofErr w:type="spellEnd"/>
+      <w:r>
+        <w:t xml:space="preserve"> = 1; </w:t>
+      </w:r>
+      <w:proofErr w:type="spellStart"/>
+      <w:r>
+        <w:t>i</w:t>
+      </w:r>
+      <w:proofErr w:type="spellEnd"/>
+      <w:r>
+        <w:t xml:space="preserve"> &lt; MAX; </w:t>
+      </w:r>
+      <w:proofErr w:type="spellStart"/>
+      <w:r>
+        <w:t>i</w:t>
+      </w:r>
+      <w:proofErr w:type="spellEnd"/>
+      <w:r>
+        <w:t>++)</w:t>
+      </w:r>
+    </w:p>
+    <w:p>
+      <w:r>
+        <w:t xml:space="preserve">        count[</w:t>
+      </w:r>
+      <w:proofErr w:type="spellStart"/>
+      <w:r>
+        <w:t>i</w:t>
+      </w:r>
+      <w:proofErr w:type="spellEnd"/>
+      <w:r>
+        <w:t>] = count[</w:t>
+      </w:r>
+      <w:proofErr w:type="spellStart"/>
+      <w:r>
+        <w:t>i</w:t>
+      </w:r>
+      <w:proofErr w:type="spellEnd"/>
+      <w:r>
+        <w:t xml:space="preserve"> - 1] + diff[</w:t>
+      </w:r>
+      <w:proofErr w:type="spellStart"/>
+      <w:r>
+        <w:t>i</w:t>
+      </w:r>
+      <w:proofErr w:type="spellEnd"/>
+      <w:r>
+        <w:t>];</w:t>
+      </w:r>
+    </w:p>
+    <w:p/>
+    <w:p>
+      <w:r>
+        <w:t xml:space="preserve">    // Step 3: Mark admissible temperatures (count &gt;= k)</w:t>
+      </w:r>
+    </w:p>
+    <w:p>
+      <w:r>
+        <w:t xml:space="preserve">    vector&lt;int&gt; ok(MAX, 0);</w:t>
+      </w:r>
+    </w:p>
+    <w:p>
+      <w:r>
+        <w:t xml:space="preserve">    for (int </w:t>
+      </w:r>
+      <w:proofErr w:type="spellStart"/>
+      <w:r>
+        <w:t>i</w:t>
+      </w:r>
+      <w:proofErr w:type="spellEnd"/>
+      <w:r>
+        <w:t xml:space="preserve"> = 1; </w:t>
+      </w:r>
+      <w:proofErr w:type="spellStart"/>
+      <w:r>
+        <w:t>i</w:t>
+      </w:r>
+      <w:proofErr w:type="spellEnd"/>
+      <w:r>
+        <w:t xml:space="preserve"> &lt; MAX; </w:t>
+      </w:r>
+      <w:proofErr w:type="spellStart"/>
+      <w:r>
+        <w:t>i</w:t>
+      </w:r>
+      <w:proofErr w:type="spellEnd"/>
+      <w:r>
+        <w:t>++) {</w:t>
       </w:r>
     </w:p>
     <w:p>
       <w:r>
         <w:lastRenderedPageBreak/>
-        <w:t xml:space="preserve">        diff[l] += 1;</w:t>
-      </w:r>
-    </w:p>
-    <w:p>
-      <w:r>
-        <w:t xml:space="preserve">        if (r + 1 &lt; MAX) diff[r + 1] -= 1;</w:t>
+        <w:t xml:space="preserve">        ok[</w:t>
+      </w:r>
+      <w:proofErr w:type="spellStart"/>
+      <w:r>
+        <w:t>i</w:t>
+      </w:r>
+      <w:proofErr w:type="spellEnd"/>
+      <w:r>
+        <w:t>] = (count[</w:t>
+      </w:r>
+      <w:proofErr w:type="spellStart"/>
+      <w:r>
+        <w:t>i</w:t>
+      </w:r>
+      <w:proofErr w:type="spellEnd"/>
+      <w:r>
+        <w:t>] &gt;= k ? 1 : 0);</w:t>
       </w:r>
     </w:p>
     <w:p>
@@ -4999,79 +11167,99 @@
     <w:p/>
     <w:p>
       <w:r>
-        <w:t xml:space="preserve">    // Step 2: Build prefix sum to get count per temperature</w:t>
-      </w:r>
-    </w:p>
-    <w:p>
-      <w:r>
-        <w:t xml:space="preserve">    vector&lt;int&gt; count(MAX, 0);</w:t>
-      </w:r>
-    </w:p>
-    <w:p>
-      <w:r>
-        <w:t xml:space="preserve">    count[0] = diff[0];</w:t>
-      </w:r>
-    </w:p>
-    <w:p>
-      <w:r>
-        <w:t xml:space="preserve">    for (int i = 1; i &lt; MAX; i++)</w:t>
-      </w:r>
-    </w:p>
-    <w:p>
-      <w:r>
-        <w:t xml:space="preserve">        count[i] = count[i - 1] + diff[i];</w:t>
+        <w:t xml:space="preserve">    // Step 4: Build prefix sum for admissible counts</w:t>
+      </w:r>
+    </w:p>
+    <w:p>
+      <w:r>
+        <w:t xml:space="preserve">    vector&lt;int&gt; </w:t>
+      </w:r>
+      <w:proofErr w:type="spellStart"/>
+      <w:r>
+        <w:t>pref</w:t>
+      </w:r>
+      <w:proofErr w:type="spellEnd"/>
+      <w:r>
+        <w:t>(MAX, 0);</w:t>
+      </w:r>
+    </w:p>
+    <w:p>
+      <w:r>
+        <w:t xml:space="preserve">    for (int </w:t>
+      </w:r>
+      <w:proofErr w:type="spellStart"/>
+      <w:r>
+        <w:t>i</w:t>
+      </w:r>
+      <w:proofErr w:type="spellEnd"/>
+      <w:r>
+        <w:t xml:space="preserve"> = 1; </w:t>
+      </w:r>
+      <w:proofErr w:type="spellStart"/>
+      <w:r>
+        <w:t>i</w:t>
+      </w:r>
+      <w:proofErr w:type="spellEnd"/>
+      <w:r>
+        <w:t xml:space="preserve"> &lt; MAX; </w:t>
+      </w:r>
+      <w:proofErr w:type="spellStart"/>
+      <w:r>
+        <w:t>i</w:t>
+      </w:r>
+      <w:proofErr w:type="spellEnd"/>
+      <w:r>
+        <w:t>++)</w:t>
+      </w:r>
+    </w:p>
+    <w:p>
+      <w:r>
+        <w:t xml:space="preserve">        </w:t>
+      </w:r>
+      <w:proofErr w:type="spellStart"/>
+      <w:r>
+        <w:t>pref</w:t>
+      </w:r>
+      <w:proofErr w:type="spellEnd"/>
+      <w:r>
+        <w:t>[</w:t>
+      </w:r>
+      <w:proofErr w:type="spellStart"/>
+      <w:r>
+        <w:t>i</w:t>
+      </w:r>
+      <w:proofErr w:type="spellEnd"/>
+      <w:r>
+        <w:t xml:space="preserve">] = </w:t>
+      </w:r>
+      <w:proofErr w:type="spellStart"/>
+      <w:r>
+        <w:t>pref</w:t>
+      </w:r>
+      <w:proofErr w:type="spellEnd"/>
+      <w:r>
+        <w:t>[</w:t>
+      </w:r>
+      <w:proofErr w:type="spellStart"/>
+      <w:r>
+        <w:t>i</w:t>
+      </w:r>
+      <w:proofErr w:type="spellEnd"/>
+      <w:r>
+        <w:t xml:space="preserve"> - 1] + ok[</w:t>
+      </w:r>
+      <w:proofErr w:type="spellStart"/>
+      <w:r>
+        <w:t>i</w:t>
+      </w:r>
+      <w:proofErr w:type="spellEnd"/>
+      <w:r>
+        <w:t>];</w:t>
       </w:r>
     </w:p>
     <w:p/>
     <w:p>
       <w:r>
-        <w:t xml:space="preserve">    // Step 3: Mark admissible temperatures (count &gt;= k)</w:t>
-      </w:r>
-    </w:p>
-    <w:p>
-      <w:r>
-        <w:t xml:space="preserve">    vector&lt;int&gt; ok(MAX, 0);</w:t>
-      </w:r>
-    </w:p>
-    <w:p>
-      <w:r>
-        <w:t xml:space="preserve">    for (int i = 1; i &lt; MAX; i++) {</w:t>
-      </w:r>
-    </w:p>
-    <w:p>
-      <w:r>
-        <w:t xml:space="preserve">        ok[i] = (count[i] &gt;= k ? 1 : 0);</w:t>
-      </w:r>
-    </w:p>
-    <w:p>
-      <w:r>
-        <w:t xml:space="preserve">    }</w:t>
-      </w:r>
-    </w:p>
-    <w:p/>
-    <w:p>
-      <w:r>
-        <w:t xml:space="preserve">    // Step 4: Build prefix sum for admissible counts</w:t>
-      </w:r>
-    </w:p>
-    <w:p>
-      <w:r>
-        <w:t xml:space="preserve">    vector&lt;int&gt; pref(MAX, 0);</w:t>
-      </w:r>
-    </w:p>
-    <w:p>
-      <w:r>
-        <w:t xml:space="preserve">    for (int i = 1; i &lt; MAX; i++)</w:t>
-      </w:r>
-    </w:p>
-    <w:p>
-      <w:r>
-        <w:t xml:space="preserve">        pref[i] = pref[i - 1] + ok[i];</w:t>
-      </w:r>
-    </w:p>
-    <w:p/>
-    <w:p>
-      <w:r>
         <w:t xml:space="preserve">    // Step 5: Answer queries in O(1)</w:t>
       </w:r>
     </w:p>
@@ -5087,17 +11275,48 @@
     </w:p>
     <w:p>
       <w:r>
-        <w:t xml:space="preserve">        cin &gt;&gt; a &gt;&gt; b;</w:t>
-      </w:r>
-    </w:p>
-    <w:p>
-      <w:r>
-        <w:t xml:space="preserve">        cout &lt;&lt; pref[b] - pref[a - 1] &lt;&lt; "\n";</w:t>
-      </w:r>
-    </w:p>
-    <w:p>
-      <w:r>
-        <w:lastRenderedPageBreak/>
+        <w:t xml:space="preserve">        </w:t>
+      </w:r>
+      <w:proofErr w:type="spellStart"/>
+      <w:r>
+        <w:t>cin</w:t>
+      </w:r>
+      <w:proofErr w:type="spellEnd"/>
+      <w:r>
+        <w:t xml:space="preserve"> &gt;&gt; a &gt;&gt; b;</w:t>
+      </w:r>
+    </w:p>
+    <w:p>
+      <w:r>
+        <w:t xml:space="preserve">        </w:t>
+      </w:r>
+      <w:proofErr w:type="spellStart"/>
+      <w:r>
+        <w:t>cout</w:t>
+      </w:r>
+      <w:proofErr w:type="spellEnd"/>
+      <w:r>
+        <w:t xml:space="preserve"> &lt;&lt; </w:t>
+      </w:r>
+      <w:proofErr w:type="spellStart"/>
+      <w:r>
+        <w:t>pref</w:t>
+      </w:r>
+      <w:proofErr w:type="spellEnd"/>
+      <w:r>
+        <w:t xml:space="preserve">[b] - </w:t>
+      </w:r>
+      <w:proofErr w:type="spellStart"/>
+      <w:r>
+        <w:t>pref</w:t>
+      </w:r>
+      <w:proofErr w:type="spellEnd"/>
+      <w:r>
+        <w:t>[a - 1] &lt;&lt; "\n";</w:t>
+      </w:r>
+    </w:p>
+    <w:p>
+      <w:r>
         <w:t xml:space="preserve">    }</w:t>
       </w:r>
     </w:p>
@@ -5363,6 +11582,7 @@
               <w:rPr>
                 <w:rFonts w:ascii="Segoe UI Emoji" w:hAnsi="Segoe UI Emoji" w:cs="Segoe UI Emoji"/>
               </w:rPr>
+              <w:lastRenderedPageBreak/>
               <w:t>✅</w:t>
             </w:r>
           </w:p>
@@ -5407,9 +11627,9 @@
 <file path=word/numbering.xml><?xml version="1.0" encoding="utf-8"?>
 <w:numbering xmlns:wpc="http://schemas.microsoft.com/office/word/2010/wordprocessingCanvas" xmlns:cx="http://schemas.microsoft.com/office/drawing/2014/chartex" xmlns:cx1="http://schemas.microsoft.com/office/drawing/2015/9/8/chartex" xmlns:cx2="http://schemas.microsoft.com/office/drawing/2015/10/21/chartex" xmlns:cx3="http://schemas.microsoft.com/office/drawing/2016/5/9/chartex" xmlns:cx4="http://schemas.microsoft.com/office/drawing/2016/5/10/chartex" xmlns:cx5="http://schemas.microsoft.com/office/drawing/2016/5/11/chartex" xmlns:cx6="http://schemas.microsoft.com/office/drawing/2016/5/12/chartex" xmlns:cx7="http://schemas.microsoft.com/office/drawing/2016/5/13/chartex" xmlns:cx8="http://schemas.microsoft.com/office/drawing/2016/5/14/chartex" xmlns:mc="http://schemas.openxmlformats.org/markup-compatibility/2006" xmlns:aink="http://schemas.microsoft.com/office/drawing/2016/ink" xmlns:am3d="http://schemas.microsoft.com/office/drawing/2017/model3d" xmlns:o="urn:schemas-microsoft-com:office:office" xmlns:oel="http://schemas.microsoft.com/office/2019/extlst" xmlns:r="http://schemas.openxmlformats.org/officeDocument/2006/relationships" xmlns:m="http://schemas.openxmlformats.org/officeDocument/2006/math" xmlns:v="urn:schemas-microsoft-com:vml" xmlns:wp14="http://schemas.microsoft.com/office/word/2010/wordprocessingDrawing" xmlns:wp="http://schemas.openxmlformats.org/drawingml/2006/wordprocessingDrawing" xmlns:w10="urn:schemas-microsoft-com:office:word" xmlns:w="http://schemas.openxmlformats.org/wordprocessingml/2006/main" xmlns:w14="http://schemas.microsoft.com/office/word/2010/wordml" xmlns:w15="http://schemas.microsoft.com/office/word/2012/wordml" xmlns:w16cex="http://schemas.microsoft.com/office/word/2018/wordml/cex" xmlns:w16cid="http://schemas.microsoft.com/office/word/2016/wordml/cid" xmlns:w16="http://schemas.microsoft.com/office/word/2018/wordml" xmlns:w16sdtdh="http://schemas.microsoft.com/office/word/2020/wordml/sdtdatahash" xmlns:w16se="http://schemas.microsoft.com/office/word/2015/wordml/symex" xmlns:wpg="http://schemas.microsoft.com/office/word/2010/wordprocessingGroup" xmlns:wpi="http://schemas.microsoft.com/office/word/2010/wordprocessingInk" xmlns:wne="http://schemas.microsoft.com/office/word/2006/wordml" xmlns:wps="http://schemas.microsoft.com/office/word/2010/wordprocessingShape" mc:Ignorable="w14 w15 w16se w16cid w16 w16cex w16sdtdh wp14">
   <w:abstractNum w:abstractNumId="0" w15:restartNumberingAfterBreak="0">
-    <w:nsid w:val="0F4462AD"/>
+    <w:nsid w:val="07667BC9"/>
     <w:multiLevelType w:val="multilevel"/>
-    <w:tmpl w:val="8AA41CE0"/>
+    <w:tmpl w:val="55146020"/>
     <w:lvl w:ilvl="0">
       <w:start w:val="1"/>
       <w:numFmt w:val="bullet"/>
@@ -5556,9 +11776,9 @@
     </w:lvl>
   </w:abstractNum>
   <w:abstractNum w:abstractNumId="1" w15:restartNumberingAfterBreak="0">
-    <w:nsid w:val="130017B0"/>
+    <w:nsid w:val="080D1E62"/>
     <w:multiLevelType w:val="multilevel"/>
-    <w:tmpl w:val="E8ACC7B8"/>
+    <w:tmpl w:val="8D6A8ED8"/>
     <w:lvl w:ilvl="0">
       <w:start w:val="1"/>
       <w:numFmt w:val="decimal"/>
@@ -5571,10 +11791,10 @@
         <w:ind w:left="720" w:hanging="360"/>
       </w:pPr>
     </w:lvl>
-    <w:lvl w:ilvl="1" w:tentative="1">
+    <w:lvl w:ilvl="1">
       <w:start w:val="1"/>
-      <w:numFmt w:val="decimal"/>
-      <w:lvlText w:val="%2."/>
+      <w:numFmt w:val="bullet"/>
+      <w:lvlText w:val="o"/>
       <w:lvlJc w:val="left"/>
       <w:pPr>
         <w:tabs>
@@ -5582,6 +11802,10 @@
         </w:tabs>
         <w:ind w:left="1440" w:hanging="360"/>
       </w:pPr>
+      <w:rPr>
+        <w:rFonts w:ascii="Courier New" w:hAnsi="Courier New" w:hint="default"/>
+        <w:sz w:val="20"/>
+      </w:rPr>
     </w:lvl>
     <w:lvl w:ilvl="2" w:tentative="1">
       <w:start w:val="1"/>
@@ -5669,9 +11893,154 @@
     </w:lvl>
   </w:abstractNum>
   <w:abstractNum w:abstractNumId="2" w15:restartNumberingAfterBreak="0">
-    <w:nsid w:val="1E1A1249"/>
+    <w:nsid w:val="0F0436AA"/>
     <w:multiLevelType w:val="multilevel"/>
-    <w:tmpl w:val="4DAC0CE0"/>
+    <w:tmpl w:val="B5700AEC"/>
+    <w:lvl w:ilvl="0">
+      <w:start w:val="1"/>
+      <w:numFmt w:val="bullet"/>
+      <w:lvlText w:val=""/>
+      <w:lvlJc w:val="left"/>
+      <w:pPr>
+        <w:tabs>
+          <w:tab w:val="num" w:pos="720"/>
+        </w:tabs>
+        <w:ind w:left="720" w:hanging="360"/>
+      </w:pPr>
+      <w:rPr>
+        <w:rFonts w:ascii="Symbol" w:hAnsi="Symbol" w:hint="default"/>
+        <w:sz w:val="20"/>
+      </w:rPr>
+    </w:lvl>
+    <w:lvl w:ilvl="1">
+      <w:start w:val="1"/>
+      <w:numFmt w:val="decimal"/>
+      <w:lvlText w:val="%2."/>
+      <w:lvlJc w:val="left"/>
+      <w:pPr>
+        <w:tabs>
+          <w:tab w:val="num" w:pos="1440"/>
+        </w:tabs>
+        <w:ind w:left="1440" w:hanging="360"/>
+      </w:pPr>
+    </w:lvl>
+    <w:lvl w:ilvl="2" w:tentative="1">
+      <w:start w:val="1"/>
+      <w:numFmt w:val="bullet"/>
+      <w:lvlText w:val=""/>
+      <w:lvlJc w:val="left"/>
+      <w:pPr>
+        <w:tabs>
+          <w:tab w:val="num" w:pos="2160"/>
+        </w:tabs>
+        <w:ind w:left="2160" w:hanging="360"/>
+      </w:pPr>
+      <w:rPr>
+        <w:rFonts w:ascii="Wingdings" w:hAnsi="Wingdings" w:hint="default"/>
+        <w:sz w:val="20"/>
+      </w:rPr>
+    </w:lvl>
+    <w:lvl w:ilvl="3" w:tentative="1">
+      <w:start w:val="1"/>
+      <w:numFmt w:val="bullet"/>
+      <w:lvlText w:val=""/>
+      <w:lvlJc w:val="left"/>
+      <w:pPr>
+        <w:tabs>
+          <w:tab w:val="num" w:pos="2880"/>
+        </w:tabs>
+        <w:ind w:left="2880" w:hanging="360"/>
+      </w:pPr>
+      <w:rPr>
+        <w:rFonts w:ascii="Wingdings" w:hAnsi="Wingdings" w:hint="default"/>
+        <w:sz w:val="20"/>
+      </w:rPr>
+    </w:lvl>
+    <w:lvl w:ilvl="4" w:tentative="1">
+      <w:start w:val="1"/>
+      <w:numFmt w:val="bullet"/>
+      <w:lvlText w:val=""/>
+      <w:lvlJc w:val="left"/>
+      <w:pPr>
+        <w:tabs>
+          <w:tab w:val="num" w:pos="3600"/>
+        </w:tabs>
+        <w:ind w:left="3600" w:hanging="360"/>
+      </w:pPr>
+      <w:rPr>
+        <w:rFonts w:ascii="Wingdings" w:hAnsi="Wingdings" w:hint="default"/>
+        <w:sz w:val="20"/>
+      </w:rPr>
+    </w:lvl>
+    <w:lvl w:ilvl="5" w:tentative="1">
+      <w:start w:val="1"/>
+      <w:numFmt w:val="bullet"/>
+      <w:lvlText w:val=""/>
+      <w:lvlJc w:val="left"/>
+      <w:pPr>
+        <w:tabs>
+          <w:tab w:val="num" w:pos="4320"/>
+        </w:tabs>
+        <w:ind w:left="4320" w:hanging="360"/>
+      </w:pPr>
+      <w:rPr>
+        <w:rFonts w:ascii="Wingdings" w:hAnsi="Wingdings" w:hint="default"/>
+        <w:sz w:val="20"/>
+      </w:rPr>
+    </w:lvl>
+    <w:lvl w:ilvl="6" w:tentative="1">
+      <w:start w:val="1"/>
+      <w:numFmt w:val="bullet"/>
+      <w:lvlText w:val=""/>
+      <w:lvlJc w:val="left"/>
+      <w:pPr>
+        <w:tabs>
+          <w:tab w:val="num" w:pos="5040"/>
+        </w:tabs>
+        <w:ind w:left="5040" w:hanging="360"/>
+      </w:pPr>
+      <w:rPr>
+        <w:rFonts w:ascii="Wingdings" w:hAnsi="Wingdings" w:hint="default"/>
+        <w:sz w:val="20"/>
+      </w:rPr>
+    </w:lvl>
+    <w:lvl w:ilvl="7" w:tentative="1">
+      <w:start w:val="1"/>
+      <w:numFmt w:val="bullet"/>
+      <w:lvlText w:val=""/>
+      <w:lvlJc w:val="left"/>
+      <w:pPr>
+        <w:tabs>
+          <w:tab w:val="num" w:pos="5760"/>
+        </w:tabs>
+        <w:ind w:left="5760" w:hanging="360"/>
+      </w:pPr>
+      <w:rPr>
+        <w:rFonts w:ascii="Wingdings" w:hAnsi="Wingdings" w:hint="default"/>
+        <w:sz w:val="20"/>
+      </w:rPr>
+    </w:lvl>
+    <w:lvl w:ilvl="8" w:tentative="1">
+      <w:start w:val="1"/>
+      <w:numFmt w:val="bullet"/>
+      <w:lvlText w:val=""/>
+      <w:lvlJc w:val="left"/>
+      <w:pPr>
+        <w:tabs>
+          <w:tab w:val="num" w:pos="6480"/>
+        </w:tabs>
+        <w:ind w:left="6480" w:hanging="360"/>
+      </w:pPr>
+      <w:rPr>
+        <w:rFonts w:ascii="Wingdings" w:hAnsi="Wingdings" w:hint="default"/>
+        <w:sz w:val="20"/>
+      </w:rPr>
+    </w:lvl>
+  </w:abstractNum>
+  <w:abstractNum w:abstractNumId="3" w15:restartNumberingAfterBreak="0">
+    <w:nsid w:val="0F4462AD"/>
+    <w:multiLevelType w:val="multilevel"/>
+    <w:tmpl w:val="8AA41CE0"/>
     <w:lvl w:ilvl="0">
       <w:start w:val="1"/>
       <w:numFmt w:val="bullet"/>
@@ -5817,10 +12186,123 @@
       </w:rPr>
     </w:lvl>
   </w:abstractNum>
-  <w:abstractNum w:abstractNumId="3" w15:restartNumberingAfterBreak="0">
-    <w:nsid w:val="22414E24"/>
+  <w:abstractNum w:abstractNumId="4" w15:restartNumberingAfterBreak="0">
+    <w:nsid w:val="130017B0"/>
     <w:multiLevelType w:val="multilevel"/>
-    <w:tmpl w:val="FC3C2C44"/>
+    <w:tmpl w:val="E8ACC7B8"/>
+    <w:lvl w:ilvl="0">
+      <w:start w:val="1"/>
+      <w:numFmt w:val="decimal"/>
+      <w:lvlText w:val="%1."/>
+      <w:lvlJc w:val="left"/>
+      <w:pPr>
+        <w:tabs>
+          <w:tab w:val="num" w:pos="720"/>
+        </w:tabs>
+        <w:ind w:left="720" w:hanging="360"/>
+      </w:pPr>
+    </w:lvl>
+    <w:lvl w:ilvl="1" w:tentative="1">
+      <w:start w:val="1"/>
+      <w:numFmt w:val="decimal"/>
+      <w:lvlText w:val="%2."/>
+      <w:lvlJc w:val="left"/>
+      <w:pPr>
+        <w:tabs>
+          <w:tab w:val="num" w:pos="1440"/>
+        </w:tabs>
+        <w:ind w:left="1440" w:hanging="360"/>
+      </w:pPr>
+    </w:lvl>
+    <w:lvl w:ilvl="2" w:tentative="1">
+      <w:start w:val="1"/>
+      <w:numFmt w:val="decimal"/>
+      <w:lvlText w:val="%3."/>
+      <w:lvlJc w:val="left"/>
+      <w:pPr>
+        <w:tabs>
+          <w:tab w:val="num" w:pos="2160"/>
+        </w:tabs>
+        <w:ind w:left="2160" w:hanging="360"/>
+      </w:pPr>
+    </w:lvl>
+    <w:lvl w:ilvl="3" w:tentative="1">
+      <w:start w:val="1"/>
+      <w:numFmt w:val="decimal"/>
+      <w:lvlText w:val="%4."/>
+      <w:lvlJc w:val="left"/>
+      <w:pPr>
+        <w:tabs>
+          <w:tab w:val="num" w:pos="2880"/>
+        </w:tabs>
+        <w:ind w:left="2880" w:hanging="360"/>
+      </w:pPr>
+    </w:lvl>
+    <w:lvl w:ilvl="4" w:tentative="1">
+      <w:start w:val="1"/>
+      <w:numFmt w:val="decimal"/>
+      <w:lvlText w:val="%5."/>
+      <w:lvlJc w:val="left"/>
+      <w:pPr>
+        <w:tabs>
+          <w:tab w:val="num" w:pos="3600"/>
+        </w:tabs>
+        <w:ind w:left="3600" w:hanging="360"/>
+      </w:pPr>
+    </w:lvl>
+    <w:lvl w:ilvl="5" w:tentative="1">
+      <w:start w:val="1"/>
+      <w:numFmt w:val="decimal"/>
+      <w:lvlText w:val="%6."/>
+      <w:lvlJc w:val="left"/>
+      <w:pPr>
+        <w:tabs>
+          <w:tab w:val="num" w:pos="4320"/>
+        </w:tabs>
+        <w:ind w:left="4320" w:hanging="360"/>
+      </w:pPr>
+    </w:lvl>
+    <w:lvl w:ilvl="6" w:tentative="1">
+      <w:start w:val="1"/>
+      <w:numFmt w:val="decimal"/>
+      <w:lvlText w:val="%7."/>
+      <w:lvlJc w:val="left"/>
+      <w:pPr>
+        <w:tabs>
+          <w:tab w:val="num" w:pos="5040"/>
+        </w:tabs>
+        <w:ind w:left="5040" w:hanging="360"/>
+      </w:pPr>
+    </w:lvl>
+    <w:lvl w:ilvl="7" w:tentative="1">
+      <w:start w:val="1"/>
+      <w:numFmt w:val="decimal"/>
+      <w:lvlText w:val="%8."/>
+      <w:lvlJc w:val="left"/>
+      <w:pPr>
+        <w:tabs>
+          <w:tab w:val="num" w:pos="5760"/>
+        </w:tabs>
+        <w:ind w:left="5760" w:hanging="360"/>
+      </w:pPr>
+    </w:lvl>
+    <w:lvl w:ilvl="8" w:tentative="1">
+      <w:start w:val="1"/>
+      <w:numFmt w:val="decimal"/>
+      <w:lvlText w:val="%9."/>
+      <w:lvlJc w:val="left"/>
+      <w:pPr>
+        <w:tabs>
+          <w:tab w:val="num" w:pos="6480"/>
+        </w:tabs>
+        <w:ind w:left="6480" w:hanging="360"/>
+      </w:pPr>
+    </w:lvl>
+  </w:abstractNum>
+  <w:abstractNum w:abstractNumId="5" w15:restartNumberingAfterBreak="0">
+    <w:nsid w:val="1E1A1249"/>
+    <w:multiLevelType w:val="multilevel"/>
+    <w:tmpl w:val="4DAC0CE0"/>
     <w:lvl w:ilvl="0">
       <w:start w:val="1"/>
       <w:numFmt w:val="bullet"/>
@@ -5966,10 +12448,10 @@
       </w:rPr>
     </w:lvl>
   </w:abstractNum>
-  <w:abstractNum w:abstractNumId="4" w15:restartNumberingAfterBreak="0">
-    <w:nsid w:val="26B234EB"/>
+  <w:abstractNum w:abstractNumId="6" w15:restartNumberingAfterBreak="0">
+    <w:nsid w:val="22414E24"/>
     <w:multiLevelType w:val="multilevel"/>
-    <w:tmpl w:val="CDA00DBA"/>
+    <w:tmpl w:val="FC3C2C44"/>
     <w:lvl w:ilvl="0">
       <w:start w:val="1"/>
       <w:numFmt w:val="bullet"/>
@@ -6115,10 +12597,10 @@
       </w:rPr>
     </w:lvl>
   </w:abstractNum>
-  <w:abstractNum w:abstractNumId="5" w15:restartNumberingAfterBreak="0">
-    <w:nsid w:val="6E5F0E83"/>
+  <w:abstractNum w:abstractNumId="7" w15:restartNumberingAfterBreak="0">
+    <w:nsid w:val="26B234EB"/>
     <w:multiLevelType w:val="multilevel"/>
-    <w:tmpl w:val="E5440512"/>
+    <w:tmpl w:val="CDA00DBA"/>
     <w:lvl w:ilvl="0">
       <w:start w:val="1"/>
       <w:numFmt w:val="bullet"/>
@@ -6264,10 +12746,10 @@
       </w:rPr>
     </w:lvl>
   </w:abstractNum>
-  <w:abstractNum w:abstractNumId="6" w15:restartNumberingAfterBreak="0">
-    <w:nsid w:val="7AF4285A"/>
+  <w:abstractNum w:abstractNumId="8" w15:restartNumberingAfterBreak="0">
+    <w:nsid w:val="6AEA6B2B"/>
     <w:multiLevelType w:val="multilevel"/>
-    <w:tmpl w:val="83E08CE8"/>
+    <w:tmpl w:val="18EEDEE8"/>
     <w:lvl w:ilvl="0">
       <w:start w:val="1"/>
       <w:numFmt w:val="bullet"/>
@@ -6413,26 +12895,336 @@
       </w:rPr>
     </w:lvl>
   </w:abstractNum>
+  <w:abstractNum w:abstractNumId="9" w15:restartNumberingAfterBreak="0">
+    <w:nsid w:val="6E5F0E83"/>
+    <w:multiLevelType w:val="multilevel"/>
+    <w:tmpl w:val="E5440512"/>
+    <w:lvl w:ilvl="0">
+      <w:start w:val="1"/>
+      <w:numFmt w:val="bullet"/>
+      <w:lvlText w:val=""/>
+      <w:lvlJc w:val="left"/>
+      <w:pPr>
+        <w:tabs>
+          <w:tab w:val="num" w:pos="720"/>
+        </w:tabs>
+        <w:ind w:left="720" w:hanging="360"/>
+      </w:pPr>
+      <w:rPr>
+        <w:rFonts w:ascii="Symbol" w:hAnsi="Symbol" w:hint="default"/>
+        <w:sz w:val="20"/>
+      </w:rPr>
+    </w:lvl>
+    <w:lvl w:ilvl="1" w:tentative="1">
+      <w:start w:val="1"/>
+      <w:numFmt w:val="bullet"/>
+      <w:lvlText w:val="o"/>
+      <w:lvlJc w:val="left"/>
+      <w:pPr>
+        <w:tabs>
+          <w:tab w:val="num" w:pos="1440"/>
+        </w:tabs>
+        <w:ind w:left="1440" w:hanging="360"/>
+      </w:pPr>
+      <w:rPr>
+        <w:rFonts w:ascii="Courier New" w:hAnsi="Courier New" w:hint="default"/>
+        <w:sz w:val="20"/>
+      </w:rPr>
+    </w:lvl>
+    <w:lvl w:ilvl="2" w:tentative="1">
+      <w:start w:val="1"/>
+      <w:numFmt w:val="bullet"/>
+      <w:lvlText w:val=""/>
+      <w:lvlJc w:val="left"/>
+      <w:pPr>
+        <w:tabs>
+          <w:tab w:val="num" w:pos="2160"/>
+        </w:tabs>
+        <w:ind w:left="2160" w:hanging="360"/>
+      </w:pPr>
+      <w:rPr>
+        <w:rFonts w:ascii="Wingdings" w:hAnsi="Wingdings" w:hint="default"/>
+        <w:sz w:val="20"/>
+      </w:rPr>
+    </w:lvl>
+    <w:lvl w:ilvl="3" w:tentative="1">
+      <w:start w:val="1"/>
+      <w:numFmt w:val="bullet"/>
+      <w:lvlText w:val=""/>
+      <w:lvlJc w:val="left"/>
+      <w:pPr>
+        <w:tabs>
+          <w:tab w:val="num" w:pos="2880"/>
+        </w:tabs>
+        <w:ind w:left="2880" w:hanging="360"/>
+      </w:pPr>
+      <w:rPr>
+        <w:rFonts w:ascii="Wingdings" w:hAnsi="Wingdings" w:hint="default"/>
+        <w:sz w:val="20"/>
+      </w:rPr>
+    </w:lvl>
+    <w:lvl w:ilvl="4" w:tentative="1">
+      <w:start w:val="1"/>
+      <w:numFmt w:val="bullet"/>
+      <w:lvlText w:val=""/>
+      <w:lvlJc w:val="left"/>
+      <w:pPr>
+        <w:tabs>
+          <w:tab w:val="num" w:pos="3600"/>
+        </w:tabs>
+        <w:ind w:left="3600" w:hanging="360"/>
+      </w:pPr>
+      <w:rPr>
+        <w:rFonts w:ascii="Wingdings" w:hAnsi="Wingdings" w:hint="default"/>
+        <w:sz w:val="20"/>
+      </w:rPr>
+    </w:lvl>
+    <w:lvl w:ilvl="5" w:tentative="1">
+      <w:start w:val="1"/>
+      <w:numFmt w:val="bullet"/>
+      <w:lvlText w:val=""/>
+      <w:lvlJc w:val="left"/>
+      <w:pPr>
+        <w:tabs>
+          <w:tab w:val="num" w:pos="4320"/>
+        </w:tabs>
+        <w:ind w:left="4320" w:hanging="360"/>
+      </w:pPr>
+      <w:rPr>
+        <w:rFonts w:ascii="Wingdings" w:hAnsi="Wingdings" w:hint="default"/>
+        <w:sz w:val="20"/>
+      </w:rPr>
+    </w:lvl>
+    <w:lvl w:ilvl="6" w:tentative="1">
+      <w:start w:val="1"/>
+      <w:numFmt w:val="bullet"/>
+      <w:lvlText w:val=""/>
+      <w:lvlJc w:val="left"/>
+      <w:pPr>
+        <w:tabs>
+          <w:tab w:val="num" w:pos="5040"/>
+        </w:tabs>
+        <w:ind w:left="5040" w:hanging="360"/>
+      </w:pPr>
+      <w:rPr>
+        <w:rFonts w:ascii="Wingdings" w:hAnsi="Wingdings" w:hint="default"/>
+        <w:sz w:val="20"/>
+      </w:rPr>
+    </w:lvl>
+    <w:lvl w:ilvl="7" w:tentative="1">
+      <w:start w:val="1"/>
+      <w:numFmt w:val="bullet"/>
+      <w:lvlText w:val=""/>
+      <w:lvlJc w:val="left"/>
+      <w:pPr>
+        <w:tabs>
+          <w:tab w:val="num" w:pos="5760"/>
+        </w:tabs>
+        <w:ind w:left="5760" w:hanging="360"/>
+      </w:pPr>
+      <w:rPr>
+        <w:rFonts w:ascii="Wingdings" w:hAnsi="Wingdings" w:hint="default"/>
+        <w:sz w:val="20"/>
+      </w:rPr>
+    </w:lvl>
+    <w:lvl w:ilvl="8" w:tentative="1">
+      <w:start w:val="1"/>
+      <w:numFmt w:val="bullet"/>
+      <w:lvlText w:val=""/>
+      <w:lvlJc w:val="left"/>
+      <w:pPr>
+        <w:tabs>
+          <w:tab w:val="num" w:pos="6480"/>
+        </w:tabs>
+        <w:ind w:left="6480" w:hanging="360"/>
+      </w:pPr>
+      <w:rPr>
+        <w:rFonts w:ascii="Wingdings" w:hAnsi="Wingdings" w:hint="default"/>
+        <w:sz w:val="20"/>
+      </w:rPr>
+    </w:lvl>
+  </w:abstractNum>
+  <w:abstractNum w:abstractNumId="10" w15:restartNumberingAfterBreak="0">
+    <w:nsid w:val="7AF4285A"/>
+    <w:multiLevelType w:val="multilevel"/>
+    <w:tmpl w:val="83E08CE8"/>
+    <w:lvl w:ilvl="0">
+      <w:start w:val="1"/>
+      <w:numFmt w:val="bullet"/>
+      <w:lvlText w:val=""/>
+      <w:lvlJc w:val="left"/>
+      <w:pPr>
+        <w:tabs>
+          <w:tab w:val="num" w:pos="720"/>
+        </w:tabs>
+        <w:ind w:left="720" w:hanging="360"/>
+      </w:pPr>
+      <w:rPr>
+        <w:rFonts w:ascii="Symbol" w:hAnsi="Symbol" w:hint="default"/>
+        <w:sz w:val="20"/>
+      </w:rPr>
+    </w:lvl>
+    <w:lvl w:ilvl="1" w:tentative="1">
+      <w:start w:val="1"/>
+      <w:numFmt w:val="bullet"/>
+      <w:lvlText w:val="o"/>
+      <w:lvlJc w:val="left"/>
+      <w:pPr>
+        <w:tabs>
+          <w:tab w:val="num" w:pos="1440"/>
+        </w:tabs>
+        <w:ind w:left="1440" w:hanging="360"/>
+      </w:pPr>
+      <w:rPr>
+        <w:rFonts w:ascii="Courier New" w:hAnsi="Courier New" w:hint="default"/>
+        <w:sz w:val="20"/>
+      </w:rPr>
+    </w:lvl>
+    <w:lvl w:ilvl="2" w:tentative="1">
+      <w:start w:val="1"/>
+      <w:numFmt w:val="bullet"/>
+      <w:lvlText w:val=""/>
+      <w:lvlJc w:val="left"/>
+      <w:pPr>
+        <w:tabs>
+          <w:tab w:val="num" w:pos="2160"/>
+        </w:tabs>
+        <w:ind w:left="2160" w:hanging="360"/>
+      </w:pPr>
+      <w:rPr>
+        <w:rFonts w:ascii="Wingdings" w:hAnsi="Wingdings" w:hint="default"/>
+        <w:sz w:val="20"/>
+      </w:rPr>
+    </w:lvl>
+    <w:lvl w:ilvl="3" w:tentative="1">
+      <w:start w:val="1"/>
+      <w:numFmt w:val="bullet"/>
+      <w:lvlText w:val=""/>
+      <w:lvlJc w:val="left"/>
+      <w:pPr>
+        <w:tabs>
+          <w:tab w:val="num" w:pos="2880"/>
+        </w:tabs>
+        <w:ind w:left="2880" w:hanging="360"/>
+      </w:pPr>
+      <w:rPr>
+        <w:rFonts w:ascii="Wingdings" w:hAnsi="Wingdings" w:hint="default"/>
+        <w:sz w:val="20"/>
+      </w:rPr>
+    </w:lvl>
+    <w:lvl w:ilvl="4" w:tentative="1">
+      <w:start w:val="1"/>
+      <w:numFmt w:val="bullet"/>
+      <w:lvlText w:val=""/>
+      <w:lvlJc w:val="left"/>
+      <w:pPr>
+        <w:tabs>
+          <w:tab w:val="num" w:pos="3600"/>
+        </w:tabs>
+        <w:ind w:left="3600" w:hanging="360"/>
+      </w:pPr>
+      <w:rPr>
+        <w:rFonts w:ascii="Wingdings" w:hAnsi="Wingdings" w:hint="default"/>
+        <w:sz w:val="20"/>
+      </w:rPr>
+    </w:lvl>
+    <w:lvl w:ilvl="5" w:tentative="1">
+      <w:start w:val="1"/>
+      <w:numFmt w:val="bullet"/>
+      <w:lvlText w:val=""/>
+      <w:lvlJc w:val="left"/>
+      <w:pPr>
+        <w:tabs>
+          <w:tab w:val="num" w:pos="4320"/>
+        </w:tabs>
+        <w:ind w:left="4320" w:hanging="360"/>
+      </w:pPr>
+      <w:rPr>
+        <w:rFonts w:ascii="Wingdings" w:hAnsi="Wingdings" w:hint="default"/>
+        <w:sz w:val="20"/>
+      </w:rPr>
+    </w:lvl>
+    <w:lvl w:ilvl="6" w:tentative="1">
+      <w:start w:val="1"/>
+      <w:numFmt w:val="bullet"/>
+      <w:lvlText w:val=""/>
+      <w:lvlJc w:val="left"/>
+      <w:pPr>
+        <w:tabs>
+          <w:tab w:val="num" w:pos="5040"/>
+        </w:tabs>
+        <w:ind w:left="5040" w:hanging="360"/>
+      </w:pPr>
+      <w:rPr>
+        <w:rFonts w:ascii="Wingdings" w:hAnsi="Wingdings" w:hint="default"/>
+        <w:sz w:val="20"/>
+      </w:rPr>
+    </w:lvl>
+    <w:lvl w:ilvl="7" w:tentative="1">
+      <w:start w:val="1"/>
+      <w:numFmt w:val="bullet"/>
+      <w:lvlText w:val=""/>
+      <w:lvlJc w:val="left"/>
+      <w:pPr>
+        <w:tabs>
+          <w:tab w:val="num" w:pos="5760"/>
+        </w:tabs>
+        <w:ind w:left="5760" w:hanging="360"/>
+      </w:pPr>
+      <w:rPr>
+        <w:rFonts w:ascii="Wingdings" w:hAnsi="Wingdings" w:hint="default"/>
+        <w:sz w:val="20"/>
+      </w:rPr>
+    </w:lvl>
+    <w:lvl w:ilvl="8" w:tentative="1">
+      <w:start w:val="1"/>
+      <w:numFmt w:val="bullet"/>
+      <w:lvlText w:val=""/>
+      <w:lvlJc w:val="left"/>
+      <w:pPr>
+        <w:tabs>
+          <w:tab w:val="num" w:pos="6480"/>
+        </w:tabs>
+        <w:ind w:left="6480" w:hanging="360"/>
+      </w:pPr>
+      <w:rPr>
+        <w:rFonts w:ascii="Wingdings" w:hAnsi="Wingdings" w:hint="default"/>
+        <w:sz w:val="20"/>
+      </w:rPr>
+    </w:lvl>
+  </w:abstractNum>
   <w:num w:numId="1" w16cid:durableId="11225079">
+    <w:abstractNumId w:val="3"/>
+  </w:num>
+  <w:num w:numId="2" w16cid:durableId="669452247">
+    <w:abstractNumId w:val="4"/>
+  </w:num>
+  <w:num w:numId="3" w16cid:durableId="2041933771">
+    <w:abstractNumId w:val="9"/>
+  </w:num>
+  <w:num w:numId="4" w16cid:durableId="1495493120">
+    <w:abstractNumId w:val="6"/>
+  </w:num>
+  <w:num w:numId="5" w16cid:durableId="419643059">
+    <w:abstractNumId w:val="5"/>
+  </w:num>
+  <w:num w:numId="6" w16cid:durableId="211771924">
+    <w:abstractNumId w:val="7"/>
+  </w:num>
+  <w:num w:numId="7" w16cid:durableId="250243575">
+    <w:abstractNumId w:val="10"/>
+  </w:num>
+  <w:num w:numId="8" w16cid:durableId="2021078500">
+    <w:abstractNumId w:val="8"/>
+  </w:num>
+  <w:num w:numId="9" w16cid:durableId="564876973">
     <w:abstractNumId w:val="0"/>
   </w:num>
-  <w:num w:numId="2" w16cid:durableId="669452247">
+  <w:num w:numId="10" w16cid:durableId="1010792916">
     <w:abstractNumId w:val="1"/>
   </w:num>
-  <w:num w:numId="3" w16cid:durableId="2041933771">
-    <w:abstractNumId w:val="5"/>
-  </w:num>
-  <w:num w:numId="4" w16cid:durableId="1495493120">
-    <w:abstractNumId w:val="3"/>
-  </w:num>
-  <w:num w:numId="5" w16cid:durableId="419643059">
+  <w:num w:numId="11" w16cid:durableId="968704644">
     <w:abstractNumId w:val="2"/>
-  </w:num>
-  <w:num w:numId="6" w16cid:durableId="211771924">
-    <w:abstractNumId w:val="4"/>
-  </w:num>
-  <w:num w:numId="7" w16cid:durableId="250243575">
-    <w:abstractNumId w:val="6"/>
   </w:num>
 </w:numbering>
 </file>

--- a/week04/solution.docx
+++ b/week04/solution.docx
@@ -29,32 +29,6 @@
           <w:szCs w:val="30"/>
         </w:rPr>
       </w:pPr>
-    </w:p>
-    <w:p>
-      <w:pPr>
-        <w:rPr>
-          <w:sz w:val="30"/>
-          <w:szCs w:val="30"/>
-        </w:rPr>
-      </w:pPr>
-    </w:p>
-    <w:p>
-      <w:pPr>
-        <w:rPr>
-          <w:sz w:val="30"/>
-          <w:szCs w:val="30"/>
-        </w:rPr>
-      </w:pPr>
-    </w:p>
-    <w:p>
-      <w:pPr>
-        <w:rPr>
-          <w:b/>
-          <w:bCs/>
-          <w:sz w:val="30"/>
-          <w:szCs w:val="30"/>
-        </w:rPr>
-      </w:pPr>
       <w:r>
         <w:rPr>
           <w:b/>
@@ -63,7 +37,7 @@
           <w:szCs w:val="30"/>
           <w:highlight w:val="green"/>
         </w:rPr>
-        <w:t>A. Greg and Array</w:t>
+        <w:t>C. Little Girl and Maximum Sum</w:t>
       </w:r>
       <w:r>
         <w:rPr>
@@ -73,15 +47,4179 @@
           <w:szCs w:val="30"/>
           <w:highlight w:val="green"/>
         </w:rPr>
-        <w:t>-</w:t>
-      </w:r>
-      <w:r>
-        <w:rPr>
+        <w:t xml:space="preserve">- </w:t>
+      </w:r>
+      <w:hyperlink r:id="rId5" w:history="1">
+        <w:r>
+          <w:rPr>
+            <w:rStyle w:val="Hyperlink"/>
+            <w:b/>
+            <w:bCs/>
+            <w:sz w:val="30"/>
+            <w:szCs w:val="30"/>
+            <w:highlight w:val="green"/>
+          </w:rPr>
+          <w:t>https://codeforces.com/problemset/problem/276/C</w:t>
+        </w:r>
+      </w:hyperlink>
+    </w:p>
+    <w:p>
+      <w:pPr>
+        <w:rPr>
+          <w:sz w:val="30"/>
+          <w:szCs w:val="30"/>
+        </w:rPr>
+      </w:pPr>
+    </w:p>
+    <w:p>
+      <w:pPr>
+        <w:rPr>
+          <w:sz w:val="30"/>
+          <w:szCs w:val="30"/>
+        </w:rPr>
+      </w:pPr>
+    </w:p>
+    <w:p>
+      <w:pPr>
+        <w:rPr>
+          <w:sz w:val="30"/>
+          <w:szCs w:val="30"/>
+        </w:rPr>
+      </w:pPr>
+    </w:p>
+    <w:p>
+      <w:pPr>
+        <w:rPr>
+          <w:b/>
+          <w:bCs/>
+          <w:sz w:val="30"/>
+          <w:szCs w:val="30"/>
+        </w:rPr>
+      </w:pPr>
+    </w:p>
+    <w:p>
+      <w:pPr>
+        <w:rPr>
+          <w:b/>
+          <w:bCs/>
+          <w:sz w:val="30"/>
+          <w:szCs w:val="30"/>
+        </w:rPr>
+      </w:pPr>
+      <w:r>
+        <w:rPr>
+          <w:b/>
+          <w:bCs/>
+          <w:sz w:val="30"/>
+          <w:szCs w:val="30"/>
           <w:highlight w:val="green"/>
         </w:rPr>
+        <w:t xml:space="preserve">C. Two TVs - </w:t>
+      </w:r>
+      <w:hyperlink r:id="rId6" w:history="1">
+        <w:r>
+          <w:rPr>
+            <w:rStyle w:val="Hyperlink"/>
+            <w:b/>
+            <w:bCs/>
+            <w:sz w:val="30"/>
+            <w:szCs w:val="30"/>
+            <w:highlight w:val="green"/>
+          </w:rPr>
+          <w:t>https://codeforces.com/problemset/problem/845/C</w:t>
+        </w:r>
+      </w:hyperlink>
+    </w:p>
+    <w:p>
+      <w:pPr>
+        <w:rPr>
+          <w:sz w:val="30"/>
+          <w:szCs w:val="30"/>
+        </w:rPr>
+      </w:pPr>
+      <w:r>
+        <w:rPr>
+          <w:sz w:val="30"/>
+          <w:szCs w:val="30"/>
+        </w:rPr>
+        <w:pict w14:anchorId="1CAC457C">
+          <v:rect id="_x0000_i1025" style="width:0;height:1.5pt" o:hralign="center" o:hrstd="t" o:hr="t" fillcolor="#a0a0a0" stroked="f"/>
+        </w:pict>
+      </w:r>
+    </w:p>
+    <w:p>
+      <w:pPr>
+        <w:rPr>
+          <w:b/>
+          <w:bCs/>
+          <w:sz w:val="30"/>
+          <w:szCs w:val="30"/>
+        </w:rPr>
+      </w:pPr>
+      <w:r>
+        <w:rPr>
+          <w:rFonts w:ascii="Segoe UI Emoji" w:hAnsi="Segoe UI Emoji" w:cs="Segoe UI Emoji"/>
+          <w:b/>
+          <w:bCs/>
+          <w:sz w:val="30"/>
+          <w:szCs w:val="30"/>
+        </w:rPr>
+        <w:t>🧩</w:t>
+      </w:r>
+      <w:r>
+        <w:rPr>
+          <w:b/>
+          <w:bCs/>
+          <w:sz w:val="30"/>
+          <w:szCs w:val="30"/>
+        </w:rPr>
+        <w:t xml:space="preserve"> Problem Statement (Rephrased)</w:t>
+      </w:r>
+    </w:p>
+    <w:p>
+      <w:pPr>
+        <w:rPr>
+          <w:sz w:val="30"/>
+          <w:szCs w:val="30"/>
+        </w:rPr>
+      </w:pPr>
+      <w:r>
+        <w:rPr>
+          <w:sz w:val="30"/>
+          <w:szCs w:val="30"/>
+        </w:rPr>
+        <w:t xml:space="preserve">Polycarp wants to </w:t>
+      </w:r>
+      <w:r>
+        <w:rPr>
+          <w:b/>
+          <w:bCs/>
+          <w:sz w:val="30"/>
+          <w:szCs w:val="30"/>
+        </w:rPr>
+        <w:t xml:space="preserve">watch </w:t>
+      </w:r>
+      <w:proofErr w:type="spellStart"/>
+      <w:r>
+        <w:rPr>
+          <w:b/>
+          <w:bCs/>
+          <w:sz w:val="30"/>
+          <w:szCs w:val="30"/>
+        </w:rPr>
+        <w:t>n</w:t>
+      </w:r>
+      <w:proofErr w:type="spellEnd"/>
+      <w:r>
+        <w:rPr>
+          <w:b/>
+          <w:bCs/>
+          <w:sz w:val="30"/>
+          <w:szCs w:val="30"/>
+        </w:rPr>
+        <w:t xml:space="preserve"> TV shows</w:t>
+      </w:r>
+      <w:r>
+        <w:rPr>
+          <w:sz w:val="30"/>
+          <w:szCs w:val="30"/>
+        </w:rPr>
+        <w:t>, each with a time interval:</w:t>
+      </w:r>
+    </w:p>
+    <w:p>
+      <w:pPr>
+        <w:rPr>
+          <w:sz w:val="30"/>
+          <w:szCs w:val="30"/>
+        </w:rPr>
+      </w:pPr>
+      <w:r>
+        <w:rPr>
+          <w:sz w:val="30"/>
+          <w:szCs w:val="30"/>
+        </w:rPr>
+        <w:t xml:space="preserve">show </w:t>
+      </w:r>
+      <w:proofErr w:type="spellStart"/>
+      <w:r>
+        <w:rPr>
+          <w:sz w:val="30"/>
+          <w:szCs w:val="30"/>
+        </w:rPr>
+        <w:t>i</w:t>
+      </w:r>
+      <w:proofErr w:type="spellEnd"/>
+      <w:r>
+        <w:rPr>
+          <w:sz w:val="30"/>
+          <w:szCs w:val="30"/>
+        </w:rPr>
+        <w:t xml:space="preserve"> → starts at li and ends at </w:t>
+      </w:r>
+      <w:proofErr w:type="spellStart"/>
+      <w:r>
+        <w:rPr>
+          <w:sz w:val="30"/>
+          <w:szCs w:val="30"/>
+        </w:rPr>
+        <w:t>ri</w:t>
+      </w:r>
+      <w:proofErr w:type="spellEnd"/>
+    </w:p>
+    <w:p>
+      <w:pPr>
+        <w:rPr>
+          <w:sz w:val="30"/>
+          <w:szCs w:val="30"/>
+        </w:rPr>
+      </w:pPr>
+      <w:r>
+        <w:rPr>
+          <w:sz w:val="30"/>
+          <w:szCs w:val="30"/>
+        </w:rPr>
+        <w:t xml:space="preserve">He owns </w:t>
+      </w:r>
+      <w:r>
+        <w:rPr>
+          <w:b/>
+          <w:bCs/>
+          <w:sz w:val="30"/>
+          <w:szCs w:val="30"/>
+        </w:rPr>
+        <w:t>2 TVs</w:t>
+      </w:r>
+      <w:r>
+        <w:rPr>
+          <w:sz w:val="30"/>
+          <w:szCs w:val="30"/>
+        </w:rPr>
+        <w:t>.</w:t>
+      </w:r>
+    </w:p>
+    <w:p>
+      <w:pPr>
+        <w:numPr>
+          <w:ilvl w:val="0"/>
+          <w:numId w:val="12"/>
+        </w:numPr>
+        <w:rPr>
+          <w:sz w:val="30"/>
+          <w:szCs w:val="30"/>
+        </w:rPr>
+      </w:pPr>
+      <w:r>
+        <w:rPr>
+          <w:sz w:val="30"/>
+          <w:szCs w:val="30"/>
+        </w:rPr>
+        <w:t xml:space="preserve">A single TV </w:t>
+      </w:r>
+      <w:r>
+        <w:rPr>
+          <w:b/>
+          <w:bCs/>
+          <w:sz w:val="30"/>
+          <w:szCs w:val="30"/>
+        </w:rPr>
+        <w:t>cannot watch two shows that overlap in time</w:t>
+      </w:r>
+      <w:r>
+        <w:rPr>
+          <w:sz w:val="30"/>
+          <w:szCs w:val="30"/>
+        </w:rPr>
+        <w:t>.</w:t>
+      </w:r>
+    </w:p>
+    <w:p>
+      <w:pPr>
+        <w:numPr>
+          <w:ilvl w:val="0"/>
+          <w:numId w:val="12"/>
+        </w:numPr>
+        <w:rPr>
+          <w:sz w:val="30"/>
+          <w:szCs w:val="30"/>
+        </w:rPr>
+      </w:pPr>
+      <w:r>
+        <w:rPr>
+          <w:sz w:val="30"/>
+          <w:szCs w:val="30"/>
+        </w:rPr>
+        <w:t xml:space="preserve">Even if one show ends </w:t>
+      </w:r>
+      <w:r>
+        <w:rPr>
+          <w:b/>
+          <w:bCs/>
+          <w:sz w:val="30"/>
+          <w:szCs w:val="30"/>
+        </w:rPr>
+        <w:t>exactly when another starts</w:t>
+      </w:r>
+      <w:r>
+        <w:rPr>
+          <w:sz w:val="30"/>
+          <w:szCs w:val="30"/>
+        </w:rPr>
+        <w:t xml:space="preserve">, they are </w:t>
+      </w:r>
+      <w:r>
+        <w:rPr>
+          <w:b/>
+          <w:bCs/>
+          <w:sz w:val="30"/>
+          <w:szCs w:val="30"/>
+        </w:rPr>
+        <w:t>considered overlapping</w:t>
+      </w:r>
+      <w:r>
+        <w:rPr>
+          <w:sz w:val="30"/>
+          <w:szCs w:val="30"/>
+        </w:rPr>
+        <w:t xml:space="preserve">, so they </w:t>
+      </w:r>
+      <w:r>
+        <w:rPr>
+          <w:b/>
+          <w:bCs/>
+          <w:sz w:val="30"/>
+          <w:szCs w:val="30"/>
+        </w:rPr>
+        <w:t>cannot</w:t>
+      </w:r>
+      <w:r>
+        <w:rPr>
+          <w:sz w:val="30"/>
+          <w:szCs w:val="30"/>
+        </w:rPr>
+        <w:t xml:space="preserve"> be watched on the same TV.</w:t>
+      </w:r>
+    </w:p>
+    <w:p>
+      <w:pPr>
+        <w:rPr>
+          <w:sz w:val="30"/>
+          <w:szCs w:val="30"/>
+        </w:rPr>
+      </w:pPr>
+      <w:r>
+        <w:rPr>
+          <w:sz w:val="30"/>
+          <w:szCs w:val="30"/>
+        </w:rPr>
+        <w:t xml:space="preserve">We must determine whether </w:t>
+      </w:r>
+      <w:r>
+        <w:rPr>
+          <w:b/>
+          <w:bCs/>
+          <w:sz w:val="30"/>
+          <w:szCs w:val="30"/>
+        </w:rPr>
+        <w:t>2 TVs</w:t>
+      </w:r>
+      <w:r>
+        <w:rPr>
+          <w:sz w:val="30"/>
+          <w:szCs w:val="30"/>
+        </w:rPr>
+        <w:t xml:space="preserve"> are </w:t>
+      </w:r>
+      <w:r>
+        <w:rPr>
+          <w:b/>
+          <w:bCs/>
+          <w:sz w:val="30"/>
+          <w:szCs w:val="30"/>
+        </w:rPr>
+        <w:t>enough</w:t>
+      </w:r>
+      <w:r>
+        <w:rPr>
+          <w:sz w:val="30"/>
+          <w:szCs w:val="30"/>
+        </w:rPr>
+        <w:t xml:space="preserve"> to watch all n shows — i.e., can we assign each show to one of the two TVs so that no TV’s assigned shows overlap in time?</w:t>
+      </w:r>
+    </w:p>
+    <w:p>
+      <w:pPr>
+        <w:rPr>
+          <w:sz w:val="30"/>
+          <w:szCs w:val="30"/>
+        </w:rPr>
+      </w:pPr>
+      <w:r>
+        <w:rPr>
+          <w:b/>
+          <w:bCs/>
+          <w:sz w:val="30"/>
+          <w:szCs w:val="30"/>
+        </w:rPr>
+        <w:t>Output:</w:t>
+      </w:r>
+    </w:p>
+    <w:p>
+      <w:pPr>
+        <w:numPr>
+          <w:ilvl w:val="0"/>
+          <w:numId w:val="13"/>
+        </w:numPr>
+        <w:rPr>
+          <w:sz w:val="30"/>
+          <w:szCs w:val="30"/>
+        </w:rPr>
+      </w:pPr>
+      <w:r>
+        <w:rPr>
+          <w:sz w:val="30"/>
+          <w:szCs w:val="30"/>
+        </w:rPr>
+        <w:t>"YES" — if two TVs are enough.</w:t>
+      </w:r>
+    </w:p>
+    <w:p>
+      <w:pPr>
+        <w:numPr>
+          <w:ilvl w:val="0"/>
+          <w:numId w:val="13"/>
+        </w:numPr>
+        <w:rPr>
+          <w:sz w:val="30"/>
+          <w:szCs w:val="30"/>
+        </w:rPr>
+      </w:pPr>
+      <w:r>
+        <w:rPr>
+          <w:sz w:val="30"/>
+          <w:szCs w:val="30"/>
+        </w:rPr>
+        <w:t>"NO" — otherwise.</w:t>
+      </w:r>
+    </w:p>
+    <w:p>
+      <w:pPr>
+        <w:rPr>
+          <w:sz w:val="30"/>
+          <w:szCs w:val="30"/>
+        </w:rPr>
+      </w:pPr>
+      <w:r>
+        <w:rPr>
+          <w:sz w:val="30"/>
+          <w:szCs w:val="30"/>
+        </w:rPr>
+        <w:lastRenderedPageBreak/>
+        <w:pict w14:anchorId="17F2709A">
+          <v:rect id="_x0000_i1026" style="width:0;height:1.5pt" o:hralign="center" o:hrstd="t" o:hr="t" fillcolor="#a0a0a0" stroked="f"/>
+        </w:pict>
+      </w:r>
+    </w:p>
+    <w:p>
+      <w:pPr>
+        <w:rPr>
+          <w:b/>
+          <w:bCs/>
+          <w:sz w:val="30"/>
+          <w:szCs w:val="30"/>
+        </w:rPr>
+      </w:pPr>
+      <w:r>
+        <w:rPr>
+          <w:rFonts w:ascii="Segoe UI Emoji" w:hAnsi="Segoe UI Emoji" w:cs="Segoe UI Emoji"/>
+          <w:b/>
+          <w:bCs/>
+          <w:sz w:val="30"/>
+          <w:szCs w:val="30"/>
+        </w:rPr>
+        <w:t>📘</w:t>
+      </w:r>
+      <w:r>
+        <w:rPr>
+          <w:b/>
+          <w:bCs/>
+          <w:sz w:val="30"/>
+          <w:szCs w:val="30"/>
+        </w:rPr>
+        <w:t xml:space="preserve"> Example</w:t>
+      </w:r>
+    </w:p>
+    <w:p>
+      <w:pPr>
+        <w:rPr>
+          <w:b/>
+          <w:bCs/>
+          <w:sz w:val="30"/>
+          <w:szCs w:val="30"/>
+        </w:rPr>
+      </w:pPr>
+      <w:r>
+        <w:rPr>
+          <w:b/>
+          <w:bCs/>
+          <w:sz w:val="30"/>
+          <w:szCs w:val="30"/>
+        </w:rPr>
+        <w:t>Example 1</w:t>
+      </w:r>
+    </w:p>
+    <w:p>
+      <w:pPr>
+        <w:rPr>
+          <w:sz w:val="30"/>
+          <w:szCs w:val="30"/>
+        </w:rPr>
+      </w:pPr>
+      <w:r>
+        <w:rPr>
+          <w:sz w:val="30"/>
+          <w:szCs w:val="30"/>
+        </w:rPr>
+        <w:t>Input:</w:t>
+      </w:r>
+    </w:p>
+    <w:p>
+      <w:pPr>
+        <w:rPr>
+          <w:sz w:val="30"/>
+          <w:szCs w:val="30"/>
+        </w:rPr>
+      </w:pPr>
+      <w:r>
+        <w:rPr>
+          <w:sz w:val="30"/>
+          <w:szCs w:val="30"/>
+        </w:rPr>
+        <w:t>3</w:t>
+      </w:r>
+    </w:p>
+    <w:p>
+      <w:pPr>
+        <w:rPr>
+          <w:sz w:val="30"/>
+          <w:szCs w:val="30"/>
+        </w:rPr>
+      </w:pPr>
+      <w:r>
+        <w:rPr>
+          <w:sz w:val="30"/>
+          <w:szCs w:val="30"/>
+        </w:rPr>
+        <w:t>1 2</w:t>
+      </w:r>
+    </w:p>
+    <w:p>
+      <w:pPr>
+        <w:rPr>
+          <w:sz w:val="30"/>
+          <w:szCs w:val="30"/>
+        </w:rPr>
+      </w:pPr>
+      <w:r>
+        <w:rPr>
+          <w:sz w:val="30"/>
+          <w:szCs w:val="30"/>
+        </w:rPr>
+        <w:t>2 3</w:t>
+      </w:r>
+    </w:p>
+    <w:p>
+      <w:pPr>
+        <w:rPr>
+          <w:sz w:val="30"/>
+          <w:szCs w:val="30"/>
+        </w:rPr>
+      </w:pPr>
+      <w:r>
+        <w:rPr>
+          <w:sz w:val="30"/>
+          <w:szCs w:val="30"/>
+        </w:rPr>
+        <w:t>4 5</w:t>
+      </w:r>
+    </w:p>
+    <w:p>
+      <w:pPr>
+        <w:rPr>
+          <w:sz w:val="30"/>
+          <w:szCs w:val="30"/>
+        </w:rPr>
+      </w:pPr>
+    </w:p>
+    <w:p>
+      <w:pPr>
+        <w:rPr>
+          <w:sz w:val="30"/>
+          <w:szCs w:val="30"/>
+        </w:rPr>
+      </w:pPr>
+      <w:r>
+        <w:rPr>
+          <w:sz w:val="30"/>
+          <w:szCs w:val="30"/>
+        </w:rPr>
+        <w:t>Output:</w:t>
+      </w:r>
+    </w:p>
+    <w:p>
+      <w:pPr>
+        <w:rPr>
+          <w:sz w:val="30"/>
+          <w:szCs w:val="30"/>
+        </w:rPr>
+      </w:pPr>
+      <w:r>
+        <w:rPr>
+          <w:sz w:val="30"/>
+          <w:szCs w:val="30"/>
+        </w:rPr>
+        <w:t>YES</w:t>
+      </w:r>
+    </w:p>
+    <w:p>
+      <w:pPr>
+        <w:rPr>
+          <w:sz w:val="30"/>
+          <w:szCs w:val="30"/>
+        </w:rPr>
+      </w:pPr>
+      <w:r>
+        <w:rPr>
+          <w:rFonts w:ascii="Segoe UI Emoji" w:hAnsi="Segoe UI Emoji" w:cs="Segoe UI Emoji"/>
+          <w:sz w:val="30"/>
+          <w:szCs w:val="30"/>
+        </w:rPr>
+        <w:t>✅</w:t>
+      </w:r>
+      <w:r>
+        <w:rPr>
+          <w:sz w:val="30"/>
+          <w:szCs w:val="30"/>
+        </w:rPr>
+        <w:t xml:space="preserve"> Explanation:</w:t>
+      </w:r>
+    </w:p>
+    <w:p>
+      <w:pPr>
+        <w:numPr>
+          <w:ilvl w:val="0"/>
+          <w:numId w:val="14"/>
+        </w:numPr>
+        <w:rPr>
+          <w:sz w:val="30"/>
+          <w:szCs w:val="30"/>
+        </w:rPr>
+      </w:pPr>
+      <w:r>
+        <w:rPr>
+          <w:sz w:val="30"/>
+          <w:szCs w:val="30"/>
+        </w:rPr>
+        <w:t>Show 1: [1, 2]</w:t>
+      </w:r>
+    </w:p>
+    <w:p>
+      <w:pPr>
+        <w:numPr>
+          <w:ilvl w:val="0"/>
+          <w:numId w:val="14"/>
+        </w:numPr>
+        <w:rPr>
+          <w:sz w:val="30"/>
+          <w:szCs w:val="30"/>
+        </w:rPr>
+      </w:pPr>
+      <w:r>
+        <w:rPr>
+          <w:sz w:val="30"/>
+          <w:szCs w:val="30"/>
+        </w:rPr>
+        <w:t>Show 2: [2, 3]</w:t>
+      </w:r>
+    </w:p>
+    <w:p>
+      <w:pPr>
+        <w:numPr>
+          <w:ilvl w:val="0"/>
+          <w:numId w:val="14"/>
+        </w:numPr>
+        <w:rPr>
+          <w:sz w:val="30"/>
+          <w:szCs w:val="30"/>
+        </w:rPr>
+      </w:pPr>
+      <w:r>
+        <w:rPr>
+          <w:sz w:val="30"/>
+          <w:szCs w:val="30"/>
+        </w:rPr>
+        <w:t>Show 3: [4, 5]</w:t>
+      </w:r>
+    </w:p>
+    <w:p>
+      <w:pPr>
+        <w:rPr>
+          <w:sz w:val="30"/>
+          <w:szCs w:val="30"/>
+        </w:rPr>
+      </w:pPr>
+      <w:r>
+        <w:rPr>
+          <w:sz w:val="30"/>
+          <w:szCs w:val="30"/>
+        </w:rPr>
+        <w:t xml:space="preserve">Shows 1 and 2 </w:t>
+      </w:r>
+      <w:r>
+        <w:rPr>
+          <w:b/>
+          <w:bCs/>
+          <w:sz w:val="30"/>
+          <w:szCs w:val="30"/>
+        </w:rPr>
+        <w:t>touch at time 2</w:t>
+      </w:r>
+      <w:r>
+        <w:rPr>
+          <w:sz w:val="30"/>
+          <w:szCs w:val="30"/>
+        </w:rPr>
+        <w:t>, so they overlap and need two TVs.</w:t>
+      </w:r>
+      <w:r>
+        <w:rPr>
+          <w:sz w:val="30"/>
+          <w:szCs w:val="30"/>
+        </w:rPr>
+        <w:br/>
+        <w:t>Show 3 doesn’t overlap with either, so 2 TVs are enough.</w:t>
+      </w:r>
+    </w:p>
+    <w:p>
+      <w:pPr>
+        <w:rPr>
+          <w:sz w:val="30"/>
+          <w:szCs w:val="30"/>
+        </w:rPr>
+      </w:pPr>
+      <w:r>
+        <w:rPr>
+          <w:sz w:val="30"/>
+          <w:szCs w:val="30"/>
+        </w:rPr>
+        <w:pict w14:anchorId="4AD69385">
+          <v:rect id="_x0000_i1027" style="width:0;height:1.5pt" o:hralign="center" o:hrstd="t" o:hr="t" fillcolor="#a0a0a0" stroked="f"/>
+        </w:pict>
+      </w:r>
+    </w:p>
+    <w:p>
+      <w:pPr>
+        <w:rPr>
+          <w:b/>
+          <w:bCs/>
+          <w:sz w:val="30"/>
+          <w:szCs w:val="30"/>
+        </w:rPr>
+      </w:pPr>
+      <w:r>
+        <w:rPr>
+          <w:b/>
+          <w:bCs/>
+          <w:sz w:val="30"/>
+          <w:szCs w:val="30"/>
+        </w:rPr>
+        <w:t>Example 2</w:t>
+      </w:r>
+    </w:p>
+    <w:p>
+      <w:pPr>
+        <w:rPr>
+          <w:sz w:val="30"/>
+          <w:szCs w:val="30"/>
+        </w:rPr>
+      </w:pPr>
+      <w:r>
+        <w:rPr>
+          <w:sz w:val="30"/>
+          <w:szCs w:val="30"/>
+        </w:rPr>
+        <w:t>Input:</w:t>
+      </w:r>
+    </w:p>
+    <w:p>
+      <w:pPr>
+        <w:rPr>
+          <w:sz w:val="30"/>
+          <w:szCs w:val="30"/>
+        </w:rPr>
+      </w:pPr>
+      <w:r>
+        <w:rPr>
+          <w:sz w:val="30"/>
+          <w:szCs w:val="30"/>
+        </w:rPr>
+        <w:t>4</w:t>
+      </w:r>
+    </w:p>
+    <w:p>
+      <w:pPr>
+        <w:rPr>
+          <w:sz w:val="30"/>
+          <w:szCs w:val="30"/>
+        </w:rPr>
+      </w:pPr>
+      <w:r>
+        <w:rPr>
+          <w:sz w:val="30"/>
+          <w:szCs w:val="30"/>
+        </w:rPr>
+        <w:t>1 2</w:t>
+      </w:r>
+    </w:p>
+    <w:p>
+      <w:pPr>
+        <w:rPr>
+          <w:sz w:val="30"/>
+          <w:szCs w:val="30"/>
+        </w:rPr>
+      </w:pPr>
+      <w:r>
+        <w:rPr>
+          <w:sz w:val="30"/>
+          <w:szCs w:val="30"/>
+        </w:rPr>
+        <w:lastRenderedPageBreak/>
+        <w:t>2 3</w:t>
+      </w:r>
+    </w:p>
+    <w:p>
+      <w:pPr>
+        <w:rPr>
+          <w:sz w:val="30"/>
+          <w:szCs w:val="30"/>
+        </w:rPr>
+      </w:pPr>
+      <w:r>
+        <w:rPr>
+          <w:sz w:val="30"/>
+          <w:szCs w:val="30"/>
+        </w:rPr>
+        <w:t>2 3</w:t>
+      </w:r>
+    </w:p>
+    <w:p>
+      <w:pPr>
+        <w:rPr>
+          <w:sz w:val="30"/>
+          <w:szCs w:val="30"/>
+        </w:rPr>
+      </w:pPr>
+      <w:r>
+        <w:rPr>
+          <w:sz w:val="30"/>
+          <w:szCs w:val="30"/>
+        </w:rPr>
+        <w:t>1 2</w:t>
+      </w:r>
+    </w:p>
+    <w:p>
+      <w:pPr>
+        <w:rPr>
+          <w:sz w:val="30"/>
+          <w:szCs w:val="30"/>
+        </w:rPr>
+      </w:pPr>
+    </w:p>
+    <w:p>
+      <w:pPr>
+        <w:rPr>
+          <w:sz w:val="30"/>
+          <w:szCs w:val="30"/>
+        </w:rPr>
+      </w:pPr>
+      <w:r>
+        <w:rPr>
+          <w:sz w:val="30"/>
+          <w:szCs w:val="30"/>
+        </w:rPr>
+        <w:t>Output:</w:t>
+      </w:r>
+    </w:p>
+    <w:p>
+      <w:pPr>
+        <w:rPr>
+          <w:sz w:val="30"/>
+          <w:szCs w:val="30"/>
+        </w:rPr>
+      </w:pPr>
+      <w:r>
+        <w:rPr>
+          <w:sz w:val="30"/>
+          <w:szCs w:val="30"/>
+        </w:rPr>
+        <w:t>NO</w:t>
+      </w:r>
+    </w:p>
+    <w:p>
+      <w:pPr>
+        <w:rPr>
+          <w:sz w:val="30"/>
+          <w:szCs w:val="30"/>
+        </w:rPr>
+      </w:pPr>
+      <w:r>
+        <w:rPr>
+          <w:rFonts w:ascii="Segoe UI Emoji" w:hAnsi="Segoe UI Emoji" w:cs="Segoe UI Emoji"/>
+          <w:sz w:val="30"/>
+          <w:szCs w:val="30"/>
+        </w:rPr>
+        <w:t>🚫</w:t>
+      </w:r>
+      <w:r>
+        <w:rPr>
+          <w:sz w:val="30"/>
+          <w:szCs w:val="30"/>
+        </w:rPr>
+        <w:t xml:space="preserve"> Explanation:</w:t>
+      </w:r>
+    </w:p>
+    <w:p>
+      <w:pPr>
+        <w:numPr>
+          <w:ilvl w:val="0"/>
+          <w:numId w:val="15"/>
+        </w:numPr>
+        <w:rPr>
+          <w:sz w:val="30"/>
+          <w:szCs w:val="30"/>
+        </w:rPr>
+      </w:pPr>
+      <w:r>
+        <w:rPr>
+          <w:sz w:val="30"/>
+          <w:szCs w:val="30"/>
+        </w:rPr>
+        <w:t>Show 1: [1, 2]</w:t>
+      </w:r>
+    </w:p>
+    <w:p>
+      <w:pPr>
+        <w:numPr>
+          <w:ilvl w:val="0"/>
+          <w:numId w:val="15"/>
+        </w:numPr>
+        <w:rPr>
+          <w:sz w:val="30"/>
+          <w:szCs w:val="30"/>
+        </w:rPr>
+      </w:pPr>
+      <w:r>
+        <w:rPr>
+          <w:sz w:val="30"/>
+          <w:szCs w:val="30"/>
+        </w:rPr>
+        <w:t>Show 2: [2, 3]</w:t>
+      </w:r>
+    </w:p>
+    <w:p>
+      <w:pPr>
+        <w:numPr>
+          <w:ilvl w:val="0"/>
+          <w:numId w:val="15"/>
+        </w:numPr>
+        <w:rPr>
+          <w:sz w:val="30"/>
+          <w:szCs w:val="30"/>
+        </w:rPr>
+      </w:pPr>
+      <w:r>
+        <w:rPr>
+          <w:sz w:val="30"/>
+          <w:szCs w:val="30"/>
+        </w:rPr>
+        <w:t>Show 3: [2, 3]</w:t>
+      </w:r>
+    </w:p>
+    <w:p>
+      <w:pPr>
+        <w:numPr>
+          <w:ilvl w:val="0"/>
+          <w:numId w:val="15"/>
+        </w:numPr>
+        <w:rPr>
+          <w:sz w:val="30"/>
+          <w:szCs w:val="30"/>
+        </w:rPr>
+      </w:pPr>
+      <w:r>
+        <w:rPr>
+          <w:sz w:val="30"/>
+          <w:szCs w:val="30"/>
+        </w:rPr>
+        <w:t>Show 4: [1, 2]</w:t>
+      </w:r>
+    </w:p>
+    <w:p>
+      <w:pPr>
+        <w:rPr>
+          <w:sz w:val="30"/>
+          <w:szCs w:val="30"/>
+        </w:rPr>
+      </w:pPr>
+      <w:r>
+        <w:rPr>
+          <w:sz w:val="30"/>
+          <w:szCs w:val="30"/>
+        </w:rPr>
+        <w:t>At time 2, all four shows overlap — that requires 4 TVs.</w:t>
+      </w:r>
+      <w:r>
+        <w:rPr>
+          <w:sz w:val="30"/>
+          <w:szCs w:val="30"/>
+        </w:rPr>
+        <w:br/>
+        <w:t xml:space="preserve">Hence, </w:t>
+      </w:r>
+      <w:r>
+        <w:rPr>
+          <w:b/>
+          <w:bCs/>
+          <w:sz w:val="30"/>
+          <w:szCs w:val="30"/>
+        </w:rPr>
+        <w:t>“NO”</w:t>
+      </w:r>
+      <w:r>
+        <w:rPr>
+          <w:sz w:val="30"/>
+          <w:szCs w:val="30"/>
+        </w:rPr>
+        <w:t>.</w:t>
+      </w:r>
+    </w:p>
+    <w:p>
+      <w:pPr>
+        <w:rPr>
+          <w:sz w:val="30"/>
+          <w:szCs w:val="30"/>
+        </w:rPr>
+      </w:pPr>
+      <w:r>
+        <w:rPr>
+          <w:sz w:val="30"/>
+          <w:szCs w:val="30"/>
+        </w:rPr>
+        <w:pict w14:anchorId="24E62B69">
+          <v:rect id="_x0000_i1028" style="width:0;height:1.5pt" o:hralign="center" o:hrstd="t" o:hr="t" fillcolor="#a0a0a0" stroked="f"/>
+        </w:pict>
+      </w:r>
+    </w:p>
+    <w:p>
+      <w:pPr>
+        <w:rPr>
+          <w:b/>
+          <w:bCs/>
+          <w:sz w:val="30"/>
+          <w:szCs w:val="30"/>
+        </w:rPr>
+      </w:pPr>
+      <w:r>
+        <w:rPr>
+          <w:rFonts w:ascii="Segoe UI Emoji" w:hAnsi="Segoe UI Emoji" w:cs="Segoe UI Emoji"/>
+          <w:b/>
+          <w:bCs/>
+          <w:sz w:val="30"/>
+          <w:szCs w:val="30"/>
+        </w:rPr>
+        <w:t>💡</w:t>
+      </w:r>
+      <w:r>
+        <w:rPr>
+          <w:b/>
+          <w:bCs/>
+          <w:sz w:val="30"/>
+          <w:szCs w:val="30"/>
+        </w:rPr>
+        <w:t xml:space="preserve"> How to Think (Intuition)</w:t>
+      </w:r>
+    </w:p>
+    <w:p>
+      <w:pPr>
+        <w:rPr>
+          <w:sz w:val="30"/>
+          <w:szCs w:val="30"/>
+        </w:rPr>
+      </w:pPr>
+      <w:r>
+        <w:rPr>
+          <w:sz w:val="30"/>
+          <w:szCs w:val="30"/>
+        </w:rPr>
+        <w:t xml:space="preserve">We need to </w:t>
+      </w:r>
+      <w:r>
+        <w:rPr>
+          <w:b/>
+          <w:bCs/>
+          <w:sz w:val="30"/>
+          <w:szCs w:val="30"/>
+        </w:rPr>
+        <w:t>check if at any point more than two shows overlap</w:t>
+      </w:r>
+      <w:r>
+        <w:rPr>
+          <w:sz w:val="30"/>
+          <w:szCs w:val="30"/>
+        </w:rPr>
+        <w:t>.</w:t>
+      </w:r>
+    </w:p>
+    <w:p>
+      <w:pPr>
+        <w:numPr>
+          <w:ilvl w:val="0"/>
+          <w:numId w:val="16"/>
+        </w:numPr>
+        <w:rPr>
+          <w:sz w:val="30"/>
+          <w:szCs w:val="30"/>
+        </w:rPr>
+      </w:pPr>
+      <w:r>
+        <w:rPr>
+          <w:sz w:val="30"/>
+          <w:szCs w:val="30"/>
+        </w:rPr>
+        <w:t xml:space="preserve">If </w:t>
+      </w:r>
+      <w:r>
+        <w:rPr>
+          <w:b/>
+          <w:bCs/>
+          <w:sz w:val="30"/>
+          <w:szCs w:val="30"/>
+        </w:rPr>
+        <w:t>3 or more</w:t>
+      </w:r>
+      <w:r>
+        <w:rPr>
+          <w:sz w:val="30"/>
+          <w:szCs w:val="30"/>
+        </w:rPr>
+        <w:t xml:space="preserve"> shows overlap → </w:t>
+      </w:r>
+      <w:r>
+        <w:rPr>
+          <w:b/>
+          <w:bCs/>
+          <w:sz w:val="30"/>
+          <w:szCs w:val="30"/>
+        </w:rPr>
+        <w:t>“NO”</w:t>
+      </w:r>
+    </w:p>
+    <w:p>
+      <w:pPr>
+        <w:numPr>
+          <w:ilvl w:val="0"/>
+          <w:numId w:val="16"/>
+        </w:numPr>
+        <w:rPr>
+          <w:sz w:val="30"/>
+          <w:szCs w:val="30"/>
+        </w:rPr>
+      </w:pPr>
+      <w:r>
+        <w:rPr>
+          <w:sz w:val="30"/>
+          <w:szCs w:val="30"/>
+        </w:rPr>
+        <w:t xml:space="preserve">Otherwise → </w:t>
+      </w:r>
+      <w:r>
+        <w:rPr>
+          <w:b/>
+          <w:bCs/>
+          <w:sz w:val="30"/>
+          <w:szCs w:val="30"/>
+        </w:rPr>
+        <w:t>“YES”</w:t>
+      </w:r>
+    </w:p>
+    <w:p>
+      <w:pPr>
+        <w:rPr>
+          <w:sz w:val="30"/>
+          <w:szCs w:val="30"/>
+        </w:rPr>
+      </w:pPr>
+      <w:r>
+        <w:rPr>
+          <w:sz w:val="30"/>
+          <w:szCs w:val="30"/>
+        </w:rPr>
+        <w:t xml:space="preserve">Instead of checking every second (impossible, since times go up to 1e9), we can use a </w:t>
+      </w:r>
+      <w:r>
+        <w:rPr>
+          <w:b/>
+          <w:bCs/>
+          <w:sz w:val="30"/>
+          <w:szCs w:val="30"/>
+        </w:rPr>
+        <w:t>sweep line algorithm</w:t>
+      </w:r>
+      <w:r>
+        <w:rPr>
+          <w:sz w:val="30"/>
+          <w:szCs w:val="30"/>
+        </w:rPr>
+        <w:t>.</w:t>
+      </w:r>
+    </w:p>
+    <w:p>
+      <w:pPr>
+        <w:rPr>
+          <w:sz w:val="30"/>
+          <w:szCs w:val="30"/>
+        </w:rPr>
+      </w:pPr>
+      <w:r>
+        <w:rPr>
+          <w:sz w:val="30"/>
+          <w:szCs w:val="30"/>
+        </w:rPr>
+        <w:pict w14:anchorId="2D1C29AC">
+          <v:rect id="_x0000_i1029" style="width:0;height:1.5pt" o:hralign="center" o:hrstd="t" o:hr="t" fillcolor="#a0a0a0" stroked="f"/>
+        </w:pict>
+      </w:r>
+    </w:p>
+    <w:p>
+      <w:pPr>
+        <w:rPr>
+          <w:b/>
+          <w:bCs/>
+          <w:sz w:val="30"/>
+          <w:szCs w:val="30"/>
+        </w:rPr>
+      </w:pPr>
+      <w:r>
+        <w:rPr>
+          <w:rFonts w:ascii="Segoe UI Symbol" w:hAnsi="Segoe UI Symbol" w:cs="Segoe UI Symbol"/>
+          <w:b/>
+          <w:bCs/>
+          <w:sz w:val="30"/>
+          <w:szCs w:val="30"/>
+        </w:rPr>
+        <w:t>⚙</w:t>
+      </w:r>
+      <w:r>
+        <w:rPr>
+          <w:b/>
+          <w:bCs/>
+          <w:sz w:val="30"/>
+          <w:szCs w:val="30"/>
+        </w:rPr>
+        <w:t>️ Solution Approach (Sweep Line Algorithm)</w:t>
+      </w:r>
+    </w:p>
+    <w:p>
+      <w:pPr>
+        <w:rPr>
+          <w:b/>
+          <w:bCs/>
+          <w:sz w:val="30"/>
+          <w:szCs w:val="30"/>
+        </w:rPr>
+      </w:pPr>
+      <w:r>
+        <w:rPr>
+          <w:b/>
+          <w:bCs/>
+          <w:sz w:val="30"/>
+          <w:szCs w:val="30"/>
+        </w:rPr>
+        <w:lastRenderedPageBreak/>
+        <w:t>Step 1️</w:t>
+      </w:r>
+      <w:r>
+        <w:rPr>
+          <w:rFonts w:ascii="Segoe UI Symbol" w:hAnsi="Segoe UI Symbol" w:cs="Segoe UI Symbol"/>
+          <w:b/>
+          <w:bCs/>
+          <w:sz w:val="30"/>
+          <w:szCs w:val="30"/>
+        </w:rPr>
+        <w:t>⃣</w:t>
+      </w:r>
+      <w:r>
+        <w:rPr>
+          <w:b/>
+          <w:bCs/>
+          <w:sz w:val="30"/>
+          <w:szCs w:val="30"/>
+        </w:rPr>
+        <w:t xml:space="preserve"> — Represent events</w:t>
+      </w:r>
+    </w:p>
+    <w:p>
+      <w:pPr>
+        <w:rPr>
+          <w:sz w:val="30"/>
+          <w:szCs w:val="30"/>
+        </w:rPr>
+      </w:pPr>
+      <w:r>
+        <w:rPr>
+          <w:sz w:val="30"/>
+          <w:szCs w:val="30"/>
+        </w:rPr>
+        <w:t xml:space="preserve">For each show [li, </w:t>
+      </w:r>
+      <w:proofErr w:type="spellStart"/>
+      <w:r>
+        <w:rPr>
+          <w:sz w:val="30"/>
+          <w:szCs w:val="30"/>
+        </w:rPr>
+        <w:t>ri</w:t>
+      </w:r>
+      <w:proofErr w:type="spellEnd"/>
+      <w:r>
+        <w:rPr>
+          <w:sz w:val="30"/>
+          <w:szCs w:val="30"/>
+        </w:rPr>
+        <w:t>]:</w:t>
+      </w:r>
+    </w:p>
+    <w:p>
+      <w:pPr>
+        <w:numPr>
+          <w:ilvl w:val="0"/>
+          <w:numId w:val="17"/>
+        </w:numPr>
+        <w:rPr>
+          <w:sz w:val="30"/>
+          <w:szCs w:val="30"/>
+        </w:rPr>
+      </w:pPr>
+      <w:r>
+        <w:rPr>
+          <w:sz w:val="30"/>
+          <w:szCs w:val="30"/>
+        </w:rPr>
+        <w:t xml:space="preserve">When the show </w:t>
+      </w:r>
+      <w:r>
+        <w:rPr>
+          <w:b/>
+          <w:bCs/>
+          <w:sz w:val="30"/>
+          <w:szCs w:val="30"/>
+        </w:rPr>
+        <w:t>starts</w:t>
+      </w:r>
+      <w:r>
+        <w:rPr>
+          <w:sz w:val="30"/>
+          <w:szCs w:val="30"/>
+        </w:rPr>
+        <w:t xml:space="preserve"> → we </w:t>
+      </w:r>
+      <w:r>
+        <w:rPr>
+          <w:b/>
+          <w:bCs/>
+          <w:sz w:val="30"/>
+          <w:szCs w:val="30"/>
+        </w:rPr>
+        <w:t>add +1 active show</w:t>
+      </w:r>
+      <w:r>
+        <w:rPr>
+          <w:sz w:val="30"/>
+          <w:szCs w:val="30"/>
+        </w:rPr>
+        <w:t>.</w:t>
+      </w:r>
+    </w:p>
+    <w:p>
+      <w:pPr>
+        <w:numPr>
+          <w:ilvl w:val="0"/>
+          <w:numId w:val="17"/>
+        </w:numPr>
+        <w:rPr>
+          <w:sz w:val="30"/>
+          <w:szCs w:val="30"/>
+        </w:rPr>
+      </w:pPr>
+      <w:r>
+        <w:rPr>
+          <w:sz w:val="30"/>
+          <w:szCs w:val="30"/>
+        </w:rPr>
+        <w:t xml:space="preserve">When the show </w:t>
+      </w:r>
+      <w:r>
+        <w:rPr>
+          <w:b/>
+          <w:bCs/>
+          <w:sz w:val="30"/>
+          <w:szCs w:val="30"/>
+        </w:rPr>
+        <w:t>ends</w:t>
+      </w:r>
+      <w:r>
+        <w:rPr>
+          <w:sz w:val="30"/>
+          <w:szCs w:val="30"/>
+        </w:rPr>
+        <w:t xml:space="preserve"> → we </w:t>
+      </w:r>
+      <w:r>
+        <w:rPr>
+          <w:b/>
+          <w:bCs/>
+          <w:sz w:val="30"/>
+          <w:szCs w:val="30"/>
+        </w:rPr>
+        <w:t>subtract -1 active show</w:t>
+      </w:r>
+      <w:r>
+        <w:rPr>
+          <w:sz w:val="30"/>
+          <w:szCs w:val="30"/>
+        </w:rPr>
+        <w:t>.</w:t>
+      </w:r>
+    </w:p>
+    <w:p>
+      <w:pPr>
+        <w:rPr>
+          <w:sz w:val="30"/>
+          <w:szCs w:val="30"/>
+        </w:rPr>
+      </w:pPr>
+      <w:proofErr w:type="gramStart"/>
+      <w:r>
+        <w:rPr>
+          <w:sz w:val="30"/>
+          <w:szCs w:val="30"/>
+        </w:rPr>
+        <w:t>So</w:t>
+      </w:r>
+      <w:proofErr w:type="gramEnd"/>
+      <w:r>
+        <w:rPr>
+          <w:sz w:val="30"/>
+          <w:szCs w:val="30"/>
+        </w:rPr>
+        <w:t xml:space="preserve"> we store:</w:t>
+      </w:r>
+    </w:p>
+    <w:p>
+      <w:pPr>
+        <w:rPr>
+          <w:sz w:val="30"/>
+          <w:szCs w:val="30"/>
+        </w:rPr>
+      </w:pPr>
+      <w:r>
+        <w:rPr>
+          <w:sz w:val="30"/>
+          <w:szCs w:val="30"/>
+        </w:rPr>
+        <w:t>(l, +1) → start event</w:t>
+      </w:r>
+    </w:p>
+    <w:p>
+      <w:pPr>
+        <w:rPr>
+          <w:sz w:val="30"/>
+          <w:szCs w:val="30"/>
+        </w:rPr>
+      </w:pPr>
+      <w:r>
+        <w:rPr>
+          <w:sz w:val="30"/>
+          <w:szCs w:val="30"/>
+        </w:rPr>
+        <w:t>(r, -1) → end event</w:t>
+      </w:r>
+    </w:p>
+    <w:p>
+      <w:pPr>
+        <w:rPr>
+          <w:sz w:val="30"/>
+          <w:szCs w:val="30"/>
+        </w:rPr>
+      </w:pPr>
+      <w:r>
+        <w:rPr>
+          <w:sz w:val="30"/>
+          <w:szCs w:val="30"/>
+        </w:rPr>
+        <w:pict w14:anchorId="2C776CC0">
+          <v:rect id="_x0000_i1030" style="width:0;height:1.5pt" o:hralign="center" o:hrstd="t" o:hr="t" fillcolor="#a0a0a0" stroked="f"/>
+        </w:pict>
+      </w:r>
+    </w:p>
+    <w:p>
+      <w:pPr>
+        <w:rPr>
+          <w:b/>
+          <w:bCs/>
+          <w:sz w:val="30"/>
+          <w:szCs w:val="30"/>
+        </w:rPr>
+      </w:pPr>
+      <w:r>
+        <w:rPr>
+          <w:b/>
+          <w:bCs/>
+          <w:sz w:val="30"/>
+          <w:szCs w:val="30"/>
+        </w:rPr>
+        <w:t>Step 2️</w:t>
+      </w:r>
+      <w:r>
+        <w:rPr>
+          <w:rFonts w:ascii="Segoe UI Symbol" w:hAnsi="Segoe UI Symbol" w:cs="Segoe UI Symbol"/>
+          <w:b/>
+          <w:bCs/>
+          <w:sz w:val="30"/>
+          <w:szCs w:val="30"/>
+        </w:rPr>
+        <w:t>⃣</w:t>
+      </w:r>
+      <w:r>
+        <w:rPr>
+          <w:b/>
+          <w:bCs/>
+          <w:sz w:val="30"/>
+          <w:szCs w:val="30"/>
+        </w:rPr>
+        <w:t xml:space="preserve"> — Sort events properly</w:t>
+      </w:r>
+    </w:p>
+    <w:p>
+      <w:pPr>
+        <w:rPr>
+          <w:sz w:val="30"/>
+          <w:szCs w:val="30"/>
+        </w:rPr>
+      </w:pPr>
+      <w:r>
+        <w:rPr>
+          <w:sz w:val="30"/>
+          <w:szCs w:val="30"/>
+        </w:rPr>
+        <w:t>We sort all events by time.</w:t>
+      </w:r>
+      <w:r>
+        <w:rPr>
+          <w:sz w:val="30"/>
+          <w:szCs w:val="30"/>
+        </w:rPr>
+        <w:br/>
+        <w:t xml:space="preserve">But the tricky part is </w:t>
+      </w:r>
+      <w:r>
+        <w:rPr>
+          <w:b/>
+          <w:bCs/>
+          <w:sz w:val="30"/>
+          <w:szCs w:val="30"/>
+        </w:rPr>
+        <w:t>when two events happen at the same time</w:t>
+      </w:r>
+      <w:r>
+        <w:rPr>
+          <w:sz w:val="30"/>
+          <w:szCs w:val="30"/>
+        </w:rPr>
+        <w:t>.</w:t>
+      </w:r>
+    </w:p>
+    <w:p>
+      <w:pPr>
+        <w:rPr>
+          <w:b/>
+          <w:bCs/>
+          <w:sz w:val="30"/>
+          <w:szCs w:val="30"/>
+        </w:rPr>
+      </w:pPr>
+      <w:r>
+        <w:rPr>
+          <w:b/>
+          <w:bCs/>
+          <w:sz w:val="30"/>
+          <w:szCs w:val="30"/>
+        </w:rPr>
+        <w:t>Rule (important):</w:t>
+      </w:r>
+    </w:p>
+    <w:p>
+      <w:pPr>
+        <w:rPr>
+          <w:sz w:val="30"/>
+          <w:szCs w:val="30"/>
+        </w:rPr>
+      </w:pPr>
+      <w:r>
+        <w:rPr>
+          <w:sz w:val="30"/>
+          <w:szCs w:val="30"/>
+        </w:rPr>
+        <w:t xml:space="preserve">If one show </w:t>
+      </w:r>
+      <w:r>
+        <w:rPr>
+          <w:b/>
+          <w:bCs/>
+          <w:sz w:val="30"/>
+          <w:szCs w:val="30"/>
+        </w:rPr>
+        <w:t>ends at time t</w:t>
+      </w:r>
+      <w:r>
+        <w:rPr>
+          <w:sz w:val="30"/>
+          <w:szCs w:val="30"/>
+        </w:rPr>
+        <w:t xml:space="preserve">, and another </w:t>
+      </w:r>
+      <w:r>
+        <w:rPr>
+          <w:b/>
+          <w:bCs/>
+          <w:sz w:val="30"/>
+          <w:szCs w:val="30"/>
+        </w:rPr>
+        <w:t>starts at time t</w:t>
+      </w:r>
+      <w:r>
+        <w:rPr>
+          <w:sz w:val="30"/>
+          <w:szCs w:val="30"/>
+        </w:rPr>
+        <w:t xml:space="preserve">, they </w:t>
+      </w:r>
+      <w:r>
+        <w:rPr>
+          <w:b/>
+          <w:bCs/>
+          <w:sz w:val="30"/>
+          <w:szCs w:val="30"/>
+        </w:rPr>
+        <w:t>overlap</w:t>
+      </w:r>
+      <w:r>
+        <w:rPr>
+          <w:sz w:val="30"/>
+          <w:szCs w:val="30"/>
+        </w:rPr>
+        <w:t>.</w:t>
+      </w:r>
+      <w:r>
+        <w:rPr>
+          <w:sz w:val="30"/>
+          <w:szCs w:val="30"/>
+        </w:rPr>
+        <w:br/>
+        <w:t xml:space="preserve">So we must process </w:t>
+      </w:r>
+      <w:r>
+        <w:rPr>
+          <w:b/>
+          <w:bCs/>
+          <w:sz w:val="30"/>
+          <w:szCs w:val="30"/>
+        </w:rPr>
+        <w:t>starts before ends</w:t>
+      </w:r>
+      <w:r>
+        <w:rPr>
+          <w:sz w:val="30"/>
+          <w:szCs w:val="30"/>
+        </w:rPr>
+        <w:t>.</w:t>
+      </w:r>
+    </w:p>
+    <w:p>
+      <w:pPr>
+        <w:rPr>
+          <w:sz w:val="30"/>
+          <w:szCs w:val="30"/>
+        </w:rPr>
+      </w:pPr>
+      <w:r>
+        <w:rPr>
+          <w:sz w:val="30"/>
+          <w:szCs w:val="30"/>
+        </w:rPr>
+        <w:t>That’s why:</w:t>
+      </w:r>
+    </w:p>
+    <w:p>
+      <w:pPr>
+        <w:rPr>
+          <w:sz w:val="30"/>
+          <w:szCs w:val="30"/>
+        </w:rPr>
+      </w:pPr>
+      <w:r>
+        <w:rPr>
+          <w:sz w:val="30"/>
+          <w:szCs w:val="30"/>
+        </w:rPr>
+        <w:t>if (</w:t>
+      </w:r>
+      <w:proofErr w:type="spellStart"/>
+      <w:proofErr w:type="gramStart"/>
+      <w:r>
+        <w:rPr>
+          <w:sz w:val="30"/>
+          <w:szCs w:val="30"/>
+        </w:rPr>
+        <w:t>a.first</w:t>
+      </w:r>
+      <w:proofErr w:type="spellEnd"/>
+      <w:proofErr w:type="gramEnd"/>
+      <w:r>
+        <w:rPr>
+          <w:sz w:val="30"/>
+          <w:szCs w:val="30"/>
+        </w:rPr>
+        <w:t xml:space="preserve"> != </w:t>
+      </w:r>
+      <w:proofErr w:type="spellStart"/>
+      <w:r>
+        <w:rPr>
+          <w:sz w:val="30"/>
+          <w:szCs w:val="30"/>
+        </w:rPr>
+        <w:t>b.first</w:t>
+      </w:r>
+      <w:proofErr w:type="spellEnd"/>
+      <w:r>
+        <w:rPr>
+          <w:sz w:val="30"/>
+          <w:szCs w:val="30"/>
+        </w:rPr>
+        <w:t>)</w:t>
+      </w:r>
+    </w:p>
+    <w:p>
+      <w:pPr>
+        <w:rPr>
+          <w:sz w:val="30"/>
+          <w:szCs w:val="30"/>
+        </w:rPr>
+      </w:pPr>
+      <w:r>
+        <w:rPr>
+          <w:sz w:val="30"/>
+          <w:szCs w:val="30"/>
+        </w:rPr>
+        <w:t xml:space="preserve">    return </w:t>
+      </w:r>
+      <w:proofErr w:type="spellStart"/>
+      <w:proofErr w:type="gramStart"/>
+      <w:r>
+        <w:rPr>
+          <w:sz w:val="30"/>
+          <w:szCs w:val="30"/>
+        </w:rPr>
+        <w:t>a.first</w:t>
+      </w:r>
+      <w:proofErr w:type="spellEnd"/>
+      <w:proofErr w:type="gramEnd"/>
+      <w:r>
+        <w:rPr>
+          <w:sz w:val="30"/>
+          <w:szCs w:val="30"/>
+        </w:rPr>
+        <w:t xml:space="preserve"> &lt; </w:t>
+      </w:r>
+      <w:proofErr w:type="spellStart"/>
+      <w:r>
+        <w:rPr>
+          <w:sz w:val="30"/>
+          <w:szCs w:val="30"/>
+        </w:rPr>
+        <w:t>b.first</w:t>
+      </w:r>
+      <w:proofErr w:type="spellEnd"/>
+      <w:r>
+        <w:rPr>
+          <w:sz w:val="30"/>
+          <w:szCs w:val="30"/>
+        </w:rPr>
+        <w:t>;</w:t>
+      </w:r>
+    </w:p>
+    <w:p>
+      <w:pPr>
+        <w:rPr>
+          <w:sz w:val="30"/>
+          <w:szCs w:val="30"/>
+        </w:rPr>
+      </w:pPr>
+      <w:r>
+        <w:rPr>
+          <w:sz w:val="30"/>
+          <w:szCs w:val="30"/>
+        </w:rPr>
+        <w:t xml:space="preserve">return </w:t>
+      </w:r>
+      <w:proofErr w:type="spellStart"/>
+      <w:proofErr w:type="gramStart"/>
+      <w:r>
+        <w:rPr>
+          <w:sz w:val="30"/>
+          <w:szCs w:val="30"/>
+        </w:rPr>
+        <w:t>a.second</w:t>
+      </w:r>
+      <w:proofErr w:type="spellEnd"/>
+      <w:proofErr w:type="gramEnd"/>
+      <w:r>
+        <w:rPr>
+          <w:sz w:val="30"/>
+          <w:szCs w:val="30"/>
+        </w:rPr>
+        <w:t xml:space="preserve"> &gt; </w:t>
+      </w:r>
+      <w:proofErr w:type="spellStart"/>
+      <w:r>
+        <w:rPr>
+          <w:sz w:val="30"/>
+          <w:szCs w:val="30"/>
+        </w:rPr>
+        <w:t>b.second</w:t>
+      </w:r>
+      <w:proofErr w:type="spellEnd"/>
+      <w:r>
+        <w:rPr>
+          <w:sz w:val="30"/>
+          <w:szCs w:val="30"/>
+        </w:rPr>
+        <w:t>;  // +1 (start) before -1 (end)</w:t>
+      </w:r>
+    </w:p>
+    <w:p>
+      <w:pPr>
+        <w:rPr>
+          <w:sz w:val="30"/>
+          <w:szCs w:val="30"/>
+        </w:rPr>
+      </w:pPr>
+      <w:r>
+        <w:rPr>
+          <w:sz w:val="30"/>
+          <w:szCs w:val="30"/>
+        </w:rPr>
+        <w:pict w14:anchorId="7C93BD3D">
+          <v:rect id="_x0000_i1031" style="width:0;height:1.5pt" o:hralign="center" o:hrstd="t" o:hr="t" fillcolor="#a0a0a0" stroked="f"/>
+        </w:pict>
+      </w:r>
+    </w:p>
+    <w:p>
+      <w:pPr>
+        <w:rPr>
+          <w:b/>
+          <w:bCs/>
+          <w:sz w:val="30"/>
+          <w:szCs w:val="30"/>
+        </w:rPr>
+      </w:pPr>
+      <w:r>
+        <w:rPr>
+          <w:b/>
+          <w:bCs/>
+          <w:sz w:val="30"/>
+          <w:szCs w:val="30"/>
+        </w:rPr>
+        <w:t>Step 3️</w:t>
+      </w:r>
+      <w:r>
+        <w:rPr>
+          <w:rFonts w:ascii="Segoe UI Symbol" w:hAnsi="Segoe UI Symbol" w:cs="Segoe UI Symbol"/>
+          <w:b/>
+          <w:bCs/>
+          <w:sz w:val="30"/>
+          <w:szCs w:val="30"/>
+        </w:rPr>
+        <w:t>⃣</w:t>
+      </w:r>
+      <w:r>
+        <w:rPr>
+          <w:b/>
+          <w:bCs/>
+          <w:sz w:val="30"/>
+          <w:szCs w:val="30"/>
+        </w:rPr>
+        <w:t xml:space="preserve"> — Sweep through events</w:t>
+      </w:r>
+    </w:p>
+    <w:p>
+      <w:pPr>
+        <w:rPr>
+          <w:sz w:val="30"/>
+          <w:szCs w:val="30"/>
+        </w:rPr>
+      </w:pPr>
+      <w:r>
+        <w:rPr>
+          <w:sz w:val="30"/>
+          <w:szCs w:val="30"/>
+        </w:rPr>
+        <w:t>Keep a counter active = number of currently overlapping shows.</w:t>
+      </w:r>
+    </w:p>
+    <w:p>
+      <w:pPr>
+        <w:rPr>
+          <w:sz w:val="30"/>
+          <w:szCs w:val="30"/>
+        </w:rPr>
+      </w:pPr>
+      <w:r>
+        <w:rPr>
+          <w:sz w:val="30"/>
+          <w:szCs w:val="30"/>
+        </w:rPr>
+        <w:t>For each event:</w:t>
+      </w:r>
+    </w:p>
+    <w:p>
+      <w:pPr>
+        <w:numPr>
+          <w:ilvl w:val="0"/>
+          <w:numId w:val="18"/>
+        </w:numPr>
+        <w:rPr>
+          <w:sz w:val="30"/>
+          <w:szCs w:val="30"/>
+        </w:rPr>
+      </w:pPr>
+      <w:r>
+        <w:rPr>
+          <w:sz w:val="30"/>
+          <w:szCs w:val="30"/>
+        </w:rPr>
+        <w:lastRenderedPageBreak/>
+        <w:t xml:space="preserve">active += </w:t>
+      </w:r>
+      <w:proofErr w:type="spellStart"/>
+      <w:proofErr w:type="gramStart"/>
+      <w:r>
+        <w:rPr>
+          <w:sz w:val="30"/>
+          <w:szCs w:val="30"/>
+        </w:rPr>
+        <w:t>e.second</w:t>
+      </w:r>
+      <w:proofErr w:type="spellEnd"/>
+      <w:proofErr w:type="gramEnd"/>
+    </w:p>
+    <w:p>
+      <w:pPr>
+        <w:numPr>
+          <w:ilvl w:val="0"/>
+          <w:numId w:val="18"/>
+        </w:numPr>
+        <w:rPr>
+          <w:sz w:val="30"/>
+          <w:szCs w:val="30"/>
+        </w:rPr>
+      </w:pPr>
+      <w:r>
+        <w:rPr>
+          <w:sz w:val="30"/>
+          <w:szCs w:val="30"/>
+        </w:rPr>
+        <w:t>If active &gt; 2 → print "NO" (since 3 overlaps)</w:t>
+      </w:r>
+    </w:p>
+    <w:p>
+      <w:pPr>
+        <w:numPr>
+          <w:ilvl w:val="0"/>
+          <w:numId w:val="18"/>
+        </w:numPr>
+        <w:rPr>
+          <w:sz w:val="30"/>
+          <w:szCs w:val="30"/>
+        </w:rPr>
+      </w:pPr>
+      <w:r>
+        <w:rPr>
+          <w:sz w:val="30"/>
+          <w:szCs w:val="30"/>
+        </w:rPr>
+        <w:t>After processing all → print "YES"</w:t>
+      </w:r>
+    </w:p>
+    <w:p>
+      <w:pPr>
+        <w:rPr>
+          <w:sz w:val="30"/>
+          <w:szCs w:val="30"/>
+        </w:rPr>
+      </w:pPr>
+      <w:r>
+        <w:rPr>
+          <w:sz w:val="30"/>
+          <w:szCs w:val="30"/>
+        </w:rPr>
+        <w:pict w14:anchorId="4ACFD5E7">
+          <v:rect id="_x0000_i1032" style="width:0;height:1.5pt" o:hralign="center" o:hrstd="t" o:hr="t" fillcolor="#a0a0a0" stroked="f"/>
+        </w:pict>
+      </w:r>
+    </w:p>
+    <w:p>
+      <w:pPr>
+        <w:rPr>
+          <w:b/>
+          <w:bCs/>
+          <w:sz w:val="30"/>
+          <w:szCs w:val="30"/>
+        </w:rPr>
+      </w:pPr>
+      <w:r>
+        <w:rPr>
+          <w:rFonts w:ascii="Segoe UI Emoji" w:hAnsi="Segoe UI Emoji" w:cs="Segoe UI Emoji"/>
+          <w:b/>
+          <w:bCs/>
+          <w:sz w:val="30"/>
+          <w:szCs w:val="30"/>
+        </w:rPr>
+        <w:t>✅</w:t>
+      </w:r>
+      <w:r>
+        <w:rPr>
+          <w:b/>
+          <w:bCs/>
+          <w:sz w:val="30"/>
+          <w:szCs w:val="30"/>
+        </w:rPr>
+        <w:t xml:space="preserve"> Final Code (Explained)</w:t>
+      </w:r>
+    </w:p>
+    <w:p>
+      <w:pPr>
+        <w:rPr>
+          <w:sz w:val="30"/>
+          <w:szCs w:val="30"/>
+        </w:rPr>
+      </w:pPr>
+      <w:r>
+        <w:rPr>
+          <w:sz w:val="30"/>
+          <w:szCs w:val="30"/>
+        </w:rPr>
+        <w:t>#include &lt;bits/</w:t>
+      </w:r>
+      <w:proofErr w:type="spellStart"/>
+      <w:r>
+        <w:rPr>
+          <w:sz w:val="30"/>
+          <w:szCs w:val="30"/>
+        </w:rPr>
+        <w:t>stdc</w:t>
+      </w:r>
+      <w:proofErr w:type="spellEnd"/>
+      <w:r>
+        <w:rPr>
+          <w:sz w:val="30"/>
+          <w:szCs w:val="30"/>
+        </w:rPr>
+        <w:t>++.h&gt;</w:t>
+      </w:r>
+    </w:p>
+    <w:p>
+      <w:pPr>
+        <w:rPr>
+          <w:sz w:val="30"/>
+          <w:szCs w:val="30"/>
+        </w:rPr>
+      </w:pPr>
+      <w:r>
+        <w:rPr>
+          <w:sz w:val="30"/>
+          <w:szCs w:val="30"/>
+        </w:rPr>
+        <w:t>using namespace std;</w:t>
+      </w:r>
+    </w:p>
+    <w:p>
+      <w:pPr>
+        <w:rPr>
+          <w:sz w:val="30"/>
+          <w:szCs w:val="30"/>
+        </w:rPr>
+      </w:pPr>
+    </w:p>
+    <w:p>
+      <w:pPr>
+        <w:rPr>
+          <w:sz w:val="30"/>
+          <w:szCs w:val="30"/>
+        </w:rPr>
+      </w:pPr>
+      <w:r>
+        <w:rPr>
+          <w:sz w:val="30"/>
+          <w:szCs w:val="30"/>
+        </w:rPr>
+        <w:t xml:space="preserve">#define </w:t>
+      </w:r>
+      <w:proofErr w:type="spellStart"/>
+      <w:r>
+        <w:rPr>
+          <w:sz w:val="30"/>
+          <w:szCs w:val="30"/>
+        </w:rPr>
+        <w:t>ll</w:t>
+      </w:r>
+      <w:proofErr w:type="spellEnd"/>
+      <w:r>
+        <w:rPr>
+          <w:sz w:val="30"/>
+          <w:szCs w:val="30"/>
+        </w:rPr>
+        <w:t xml:space="preserve"> long </w:t>
+      </w:r>
+      <w:proofErr w:type="spellStart"/>
+      <w:r>
+        <w:rPr>
+          <w:sz w:val="30"/>
+          <w:szCs w:val="30"/>
+        </w:rPr>
+        <w:t>long</w:t>
+      </w:r>
+      <w:proofErr w:type="spellEnd"/>
+    </w:p>
+    <w:p>
+      <w:pPr>
+        <w:rPr>
+          <w:sz w:val="30"/>
+          <w:szCs w:val="30"/>
+        </w:rPr>
+      </w:pPr>
+    </w:p>
+    <w:p>
+      <w:pPr>
+        <w:rPr>
+          <w:sz w:val="30"/>
+          <w:szCs w:val="30"/>
+        </w:rPr>
+      </w:pPr>
+      <w:r>
+        <w:rPr>
+          <w:sz w:val="30"/>
+          <w:szCs w:val="30"/>
+        </w:rPr>
+        <w:t xml:space="preserve">int </w:t>
+      </w:r>
+      <w:proofErr w:type="gramStart"/>
+      <w:r>
+        <w:rPr>
+          <w:sz w:val="30"/>
+          <w:szCs w:val="30"/>
+        </w:rPr>
+        <w:t>main(</w:t>
+      </w:r>
+      <w:proofErr w:type="gramEnd"/>
+      <w:r>
+        <w:rPr>
+          <w:sz w:val="30"/>
+          <w:szCs w:val="30"/>
+        </w:rPr>
+        <w:t>) {</w:t>
+      </w:r>
+    </w:p>
+    <w:p>
+      <w:pPr>
+        <w:rPr>
+          <w:sz w:val="30"/>
+          <w:szCs w:val="30"/>
+        </w:rPr>
+      </w:pPr>
+      <w:r>
+        <w:rPr>
+          <w:sz w:val="30"/>
+          <w:szCs w:val="30"/>
+        </w:rPr>
+        <w:t xml:space="preserve">    </w:t>
+      </w:r>
+      <w:proofErr w:type="spellStart"/>
+      <w:proofErr w:type="gramStart"/>
+      <w:r>
+        <w:rPr>
+          <w:sz w:val="30"/>
+          <w:szCs w:val="30"/>
+        </w:rPr>
+        <w:t>ios</w:t>
+      </w:r>
+      <w:proofErr w:type="spellEnd"/>
+      <w:r>
+        <w:rPr>
+          <w:sz w:val="30"/>
+          <w:szCs w:val="30"/>
+        </w:rPr>
+        <w:t>::</w:t>
+      </w:r>
+      <w:proofErr w:type="spellStart"/>
+      <w:proofErr w:type="gramEnd"/>
+      <w:r>
+        <w:rPr>
+          <w:sz w:val="30"/>
+          <w:szCs w:val="30"/>
+        </w:rPr>
+        <w:t>sync_with_stdio</w:t>
+      </w:r>
+      <w:proofErr w:type="spellEnd"/>
+      <w:r>
+        <w:rPr>
+          <w:sz w:val="30"/>
+          <w:szCs w:val="30"/>
+        </w:rPr>
+        <w:t>(false);</w:t>
+      </w:r>
+    </w:p>
+    <w:p>
+      <w:pPr>
+        <w:rPr>
+          <w:sz w:val="30"/>
+          <w:szCs w:val="30"/>
+        </w:rPr>
+      </w:pPr>
+      <w:r>
+        <w:rPr>
+          <w:sz w:val="30"/>
+          <w:szCs w:val="30"/>
+        </w:rPr>
+        <w:t xml:space="preserve">    </w:t>
+      </w:r>
+      <w:proofErr w:type="spellStart"/>
+      <w:r>
+        <w:rPr>
+          <w:sz w:val="30"/>
+          <w:szCs w:val="30"/>
+        </w:rPr>
+        <w:t>cin.tie</w:t>
+      </w:r>
+      <w:proofErr w:type="spellEnd"/>
+      <w:r>
+        <w:rPr>
+          <w:sz w:val="30"/>
+          <w:szCs w:val="30"/>
+        </w:rPr>
+        <w:t>(</w:t>
+      </w:r>
+      <w:proofErr w:type="spellStart"/>
+      <w:r>
+        <w:rPr>
+          <w:sz w:val="30"/>
+          <w:szCs w:val="30"/>
+        </w:rPr>
+        <w:t>nullptr</w:t>
+      </w:r>
+      <w:proofErr w:type="spellEnd"/>
+      <w:r>
+        <w:rPr>
+          <w:sz w:val="30"/>
+          <w:szCs w:val="30"/>
+        </w:rPr>
+        <w:t>);</w:t>
+      </w:r>
+    </w:p>
+    <w:p>
+      <w:pPr>
+        <w:rPr>
+          <w:sz w:val="30"/>
+          <w:szCs w:val="30"/>
+        </w:rPr>
+      </w:pPr>
+    </w:p>
+    <w:p>
+      <w:pPr>
+        <w:rPr>
+          <w:sz w:val="30"/>
+          <w:szCs w:val="30"/>
+        </w:rPr>
+      </w:pPr>
+      <w:r>
+        <w:rPr>
+          <w:sz w:val="30"/>
+          <w:szCs w:val="30"/>
+        </w:rPr>
+        <w:t xml:space="preserve">    int n;</w:t>
+      </w:r>
+    </w:p>
+    <w:p>
+      <w:pPr>
+        <w:rPr>
+          <w:sz w:val="30"/>
+          <w:szCs w:val="30"/>
+        </w:rPr>
+      </w:pPr>
+      <w:r>
+        <w:rPr>
+          <w:sz w:val="30"/>
+          <w:szCs w:val="30"/>
+        </w:rPr>
+        <w:t xml:space="preserve">    </w:t>
+      </w:r>
+      <w:proofErr w:type="spellStart"/>
+      <w:r>
+        <w:rPr>
+          <w:sz w:val="30"/>
+          <w:szCs w:val="30"/>
+        </w:rPr>
+        <w:t>cin</w:t>
+      </w:r>
+      <w:proofErr w:type="spellEnd"/>
+      <w:r>
+        <w:rPr>
+          <w:sz w:val="30"/>
+          <w:szCs w:val="30"/>
+        </w:rPr>
+        <w:t xml:space="preserve"> &gt;&gt; n;</w:t>
+      </w:r>
+    </w:p>
+    <w:p>
+      <w:pPr>
+        <w:rPr>
+          <w:sz w:val="30"/>
+          <w:szCs w:val="30"/>
+        </w:rPr>
+      </w:pPr>
+      <w:r>
+        <w:rPr>
+          <w:sz w:val="30"/>
+          <w:szCs w:val="30"/>
+        </w:rPr>
+        <w:t xml:space="preserve">    vector&lt;pair&lt;</w:t>
+      </w:r>
+      <w:proofErr w:type="spellStart"/>
+      <w:proofErr w:type="gramStart"/>
+      <w:r>
+        <w:rPr>
+          <w:sz w:val="30"/>
+          <w:szCs w:val="30"/>
+        </w:rPr>
+        <w:t>ll,int</w:t>
+      </w:r>
+      <w:proofErr w:type="spellEnd"/>
+      <w:proofErr w:type="gramEnd"/>
+      <w:r>
+        <w:rPr>
+          <w:sz w:val="30"/>
+          <w:szCs w:val="30"/>
+        </w:rPr>
+        <w:t>&gt;&gt; events;</w:t>
+      </w:r>
+    </w:p>
+    <w:p>
+      <w:pPr>
+        <w:rPr>
+          <w:sz w:val="30"/>
+          <w:szCs w:val="30"/>
+        </w:rPr>
+      </w:pPr>
+      <w:r>
+        <w:rPr>
+          <w:sz w:val="30"/>
+          <w:szCs w:val="30"/>
+        </w:rPr>
+        <w:t xml:space="preserve">    </w:t>
+      </w:r>
+      <w:proofErr w:type="spellStart"/>
+      <w:proofErr w:type="gramStart"/>
+      <w:r>
+        <w:rPr>
+          <w:sz w:val="30"/>
+          <w:szCs w:val="30"/>
+        </w:rPr>
+        <w:t>events.reserve</w:t>
+      </w:r>
+      <w:proofErr w:type="spellEnd"/>
+      <w:proofErr w:type="gramEnd"/>
+      <w:r>
+        <w:rPr>
+          <w:sz w:val="30"/>
+          <w:szCs w:val="30"/>
+        </w:rPr>
+        <w:t>(2*n);</w:t>
+      </w:r>
+    </w:p>
+    <w:p>
+      <w:pPr>
+        <w:rPr>
+          <w:sz w:val="30"/>
+          <w:szCs w:val="30"/>
+        </w:rPr>
+      </w:pPr>
+    </w:p>
+    <w:p>
+      <w:pPr>
+        <w:rPr>
+          <w:sz w:val="30"/>
+          <w:szCs w:val="30"/>
+        </w:rPr>
+      </w:pPr>
+      <w:r>
+        <w:rPr>
+          <w:sz w:val="30"/>
+          <w:szCs w:val="30"/>
+        </w:rPr>
+        <w:t xml:space="preserve">    for (int </w:t>
+      </w:r>
+      <w:proofErr w:type="spellStart"/>
+      <w:r>
+        <w:rPr>
+          <w:sz w:val="30"/>
+          <w:szCs w:val="30"/>
+        </w:rPr>
+        <w:t>i</w:t>
+      </w:r>
+      <w:proofErr w:type="spellEnd"/>
+      <w:r>
+        <w:rPr>
+          <w:sz w:val="30"/>
+          <w:szCs w:val="30"/>
+        </w:rPr>
+        <w:t xml:space="preserve"> = 0; </w:t>
+      </w:r>
+      <w:proofErr w:type="spellStart"/>
+      <w:r>
+        <w:rPr>
+          <w:sz w:val="30"/>
+          <w:szCs w:val="30"/>
+        </w:rPr>
+        <w:t>i</w:t>
+      </w:r>
+      <w:proofErr w:type="spellEnd"/>
+      <w:r>
+        <w:rPr>
+          <w:sz w:val="30"/>
+          <w:szCs w:val="30"/>
+        </w:rPr>
+        <w:t xml:space="preserve"> &lt; n; ++</w:t>
+      </w:r>
+      <w:proofErr w:type="spellStart"/>
+      <w:r>
+        <w:rPr>
+          <w:sz w:val="30"/>
+          <w:szCs w:val="30"/>
+        </w:rPr>
+        <w:t>i</w:t>
+      </w:r>
+      <w:proofErr w:type="spellEnd"/>
+      <w:r>
+        <w:rPr>
+          <w:sz w:val="30"/>
+          <w:szCs w:val="30"/>
+        </w:rPr>
+        <w:t>) {</w:t>
+      </w:r>
+    </w:p>
+    <w:p>
+      <w:pPr>
+        <w:rPr>
+          <w:sz w:val="30"/>
+          <w:szCs w:val="30"/>
+        </w:rPr>
+      </w:pPr>
+      <w:r>
+        <w:rPr>
+          <w:sz w:val="30"/>
+          <w:szCs w:val="30"/>
+        </w:rPr>
+        <w:t xml:space="preserve">        </w:t>
+      </w:r>
+      <w:proofErr w:type="spellStart"/>
+      <w:r>
+        <w:rPr>
+          <w:sz w:val="30"/>
+          <w:szCs w:val="30"/>
+        </w:rPr>
+        <w:t>ll</w:t>
+      </w:r>
+      <w:proofErr w:type="spellEnd"/>
+      <w:r>
+        <w:rPr>
+          <w:sz w:val="30"/>
+          <w:szCs w:val="30"/>
+        </w:rPr>
+        <w:t xml:space="preserve"> l, r;</w:t>
+      </w:r>
+    </w:p>
+    <w:p>
+      <w:pPr>
+        <w:rPr>
+          <w:sz w:val="30"/>
+          <w:szCs w:val="30"/>
+        </w:rPr>
+      </w:pPr>
+      <w:r>
+        <w:rPr>
+          <w:sz w:val="30"/>
+          <w:szCs w:val="30"/>
+        </w:rPr>
+        <w:t xml:space="preserve">        </w:t>
+      </w:r>
+      <w:proofErr w:type="spellStart"/>
+      <w:r>
+        <w:rPr>
+          <w:sz w:val="30"/>
+          <w:szCs w:val="30"/>
+        </w:rPr>
+        <w:t>cin</w:t>
+      </w:r>
+      <w:proofErr w:type="spellEnd"/>
+      <w:r>
+        <w:rPr>
+          <w:sz w:val="30"/>
+          <w:szCs w:val="30"/>
+        </w:rPr>
+        <w:t xml:space="preserve"> &gt;&gt; l &gt;&gt; r;</w:t>
+      </w:r>
+    </w:p>
+    <w:p>
+      <w:pPr>
+        <w:rPr>
+          <w:sz w:val="30"/>
+          <w:szCs w:val="30"/>
+        </w:rPr>
+      </w:pPr>
+      <w:r>
+        <w:rPr>
+          <w:sz w:val="30"/>
+          <w:szCs w:val="30"/>
+        </w:rPr>
+        <w:lastRenderedPageBreak/>
+        <w:t xml:space="preserve">        </w:t>
+      </w:r>
+      <w:proofErr w:type="spellStart"/>
+      <w:proofErr w:type="gramStart"/>
+      <w:r>
+        <w:rPr>
+          <w:sz w:val="30"/>
+          <w:szCs w:val="30"/>
+        </w:rPr>
+        <w:t>events.emplace</w:t>
+      </w:r>
+      <w:proofErr w:type="gramEnd"/>
+      <w:r>
+        <w:rPr>
+          <w:sz w:val="30"/>
+          <w:szCs w:val="30"/>
+        </w:rPr>
+        <w:t>_back</w:t>
+      </w:r>
+      <w:proofErr w:type="spellEnd"/>
+      <w:r>
+        <w:rPr>
+          <w:sz w:val="30"/>
+          <w:szCs w:val="30"/>
+        </w:rPr>
+        <w:t>(l, +1);  // start</w:t>
+      </w:r>
+    </w:p>
+    <w:p>
+      <w:pPr>
+        <w:rPr>
+          <w:sz w:val="30"/>
+          <w:szCs w:val="30"/>
+        </w:rPr>
+      </w:pPr>
+      <w:r>
+        <w:rPr>
+          <w:sz w:val="30"/>
+          <w:szCs w:val="30"/>
+        </w:rPr>
+        <w:t xml:space="preserve">        </w:t>
+      </w:r>
+      <w:proofErr w:type="spellStart"/>
+      <w:proofErr w:type="gramStart"/>
+      <w:r>
+        <w:rPr>
+          <w:sz w:val="30"/>
+          <w:szCs w:val="30"/>
+        </w:rPr>
+        <w:t>events.emplace</w:t>
+      </w:r>
+      <w:proofErr w:type="gramEnd"/>
+      <w:r>
+        <w:rPr>
+          <w:sz w:val="30"/>
+          <w:szCs w:val="30"/>
+        </w:rPr>
+        <w:t>_back</w:t>
+      </w:r>
+      <w:proofErr w:type="spellEnd"/>
+      <w:r>
+        <w:rPr>
+          <w:sz w:val="30"/>
+          <w:szCs w:val="30"/>
+        </w:rPr>
+        <w:t>(r, -1);  // end</w:t>
+      </w:r>
+    </w:p>
+    <w:p>
+      <w:pPr>
+        <w:rPr>
+          <w:sz w:val="30"/>
+          <w:szCs w:val="30"/>
+        </w:rPr>
+      </w:pPr>
+      <w:r>
+        <w:rPr>
+          <w:sz w:val="30"/>
+          <w:szCs w:val="30"/>
+        </w:rPr>
+        <w:t xml:space="preserve">    }</w:t>
+      </w:r>
+    </w:p>
+    <w:p>
+      <w:pPr>
+        <w:rPr>
+          <w:sz w:val="30"/>
+          <w:szCs w:val="30"/>
+        </w:rPr>
+      </w:pPr>
+    </w:p>
+    <w:p>
+      <w:pPr>
+        <w:rPr>
+          <w:sz w:val="30"/>
+          <w:szCs w:val="30"/>
+        </w:rPr>
+      </w:pPr>
+      <w:r>
+        <w:rPr>
+          <w:sz w:val="30"/>
+          <w:szCs w:val="30"/>
+        </w:rPr>
+        <w:t xml:space="preserve">    // Sort by time; start before end if equal</w:t>
+      </w:r>
+    </w:p>
+    <w:p>
+      <w:pPr>
+        <w:rPr>
+          <w:sz w:val="30"/>
+          <w:szCs w:val="30"/>
+        </w:rPr>
+      </w:pPr>
+      <w:r>
+        <w:rPr>
+          <w:sz w:val="30"/>
+          <w:szCs w:val="30"/>
+        </w:rPr>
+        <w:t xml:space="preserve">    sort(</w:t>
+      </w:r>
+      <w:proofErr w:type="spellStart"/>
+      <w:proofErr w:type="gramStart"/>
+      <w:r>
+        <w:rPr>
+          <w:sz w:val="30"/>
+          <w:szCs w:val="30"/>
+        </w:rPr>
+        <w:t>events.begin</w:t>
+      </w:r>
+      <w:proofErr w:type="spellEnd"/>
+      <w:proofErr w:type="gramEnd"/>
+      <w:r>
+        <w:rPr>
+          <w:sz w:val="30"/>
+          <w:szCs w:val="30"/>
+        </w:rPr>
+        <w:t xml:space="preserve">(), </w:t>
+      </w:r>
+      <w:proofErr w:type="spellStart"/>
+      <w:r>
+        <w:rPr>
+          <w:sz w:val="30"/>
+          <w:szCs w:val="30"/>
+        </w:rPr>
+        <w:t>events.end</w:t>
+      </w:r>
+      <w:proofErr w:type="spellEnd"/>
+      <w:r>
+        <w:rPr>
+          <w:sz w:val="30"/>
+          <w:szCs w:val="30"/>
+        </w:rPr>
+        <w:t>(), [](const pair&lt;</w:t>
+      </w:r>
+      <w:proofErr w:type="spellStart"/>
+      <w:r>
+        <w:rPr>
+          <w:sz w:val="30"/>
+          <w:szCs w:val="30"/>
+        </w:rPr>
+        <w:t>ll,int</w:t>
+      </w:r>
+      <w:proofErr w:type="spellEnd"/>
+      <w:r>
+        <w:rPr>
+          <w:sz w:val="30"/>
+          <w:szCs w:val="30"/>
+        </w:rPr>
+        <w:t>&gt; &amp;a, const pair&lt;</w:t>
+      </w:r>
+      <w:proofErr w:type="spellStart"/>
+      <w:r>
+        <w:rPr>
+          <w:sz w:val="30"/>
+          <w:szCs w:val="30"/>
+        </w:rPr>
+        <w:t>ll,int</w:t>
+      </w:r>
+      <w:proofErr w:type="spellEnd"/>
+      <w:r>
+        <w:rPr>
+          <w:sz w:val="30"/>
+          <w:szCs w:val="30"/>
+        </w:rPr>
+        <w:t>&gt; &amp;b){</w:t>
+      </w:r>
+    </w:p>
+    <w:p>
+      <w:pPr>
+        <w:rPr>
+          <w:sz w:val="30"/>
+          <w:szCs w:val="30"/>
+        </w:rPr>
+      </w:pPr>
+      <w:r>
+        <w:rPr>
+          <w:sz w:val="30"/>
+          <w:szCs w:val="30"/>
+        </w:rPr>
+        <w:t xml:space="preserve">        if (</w:t>
+      </w:r>
+      <w:proofErr w:type="spellStart"/>
+      <w:proofErr w:type="gramStart"/>
+      <w:r>
+        <w:rPr>
+          <w:sz w:val="30"/>
+          <w:szCs w:val="30"/>
+        </w:rPr>
+        <w:t>a.first</w:t>
+      </w:r>
+      <w:proofErr w:type="spellEnd"/>
+      <w:proofErr w:type="gramEnd"/>
+      <w:r>
+        <w:rPr>
+          <w:sz w:val="30"/>
+          <w:szCs w:val="30"/>
+        </w:rPr>
+        <w:t xml:space="preserve"> != </w:t>
+      </w:r>
+      <w:proofErr w:type="spellStart"/>
+      <w:r>
+        <w:rPr>
+          <w:sz w:val="30"/>
+          <w:szCs w:val="30"/>
+        </w:rPr>
+        <w:t>b.first</w:t>
+      </w:r>
+      <w:proofErr w:type="spellEnd"/>
+      <w:r>
+        <w:rPr>
+          <w:sz w:val="30"/>
+          <w:szCs w:val="30"/>
+        </w:rPr>
+        <w:t>)</w:t>
+      </w:r>
+    </w:p>
+    <w:p>
+      <w:pPr>
+        <w:rPr>
+          <w:sz w:val="30"/>
+          <w:szCs w:val="30"/>
+        </w:rPr>
+      </w:pPr>
+      <w:r>
+        <w:rPr>
+          <w:sz w:val="30"/>
+          <w:szCs w:val="30"/>
+        </w:rPr>
+        <w:t xml:space="preserve">            return </w:t>
+      </w:r>
+      <w:proofErr w:type="spellStart"/>
+      <w:proofErr w:type="gramStart"/>
+      <w:r>
+        <w:rPr>
+          <w:sz w:val="30"/>
+          <w:szCs w:val="30"/>
+        </w:rPr>
+        <w:t>a.first</w:t>
+      </w:r>
+      <w:proofErr w:type="spellEnd"/>
+      <w:proofErr w:type="gramEnd"/>
+      <w:r>
+        <w:rPr>
+          <w:sz w:val="30"/>
+          <w:szCs w:val="30"/>
+        </w:rPr>
+        <w:t xml:space="preserve"> &lt; </w:t>
+      </w:r>
+      <w:proofErr w:type="spellStart"/>
+      <w:r>
+        <w:rPr>
+          <w:sz w:val="30"/>
+          <w:szCs w:val="30"/>
+        </w:rPr>
+        <w:t>b.first</w:t>
+      </w:r>
+      <w:proofErr w:type="spellEnd"/>
+      <w:r>
+        <w:rPr>
+          <w:sz w:val="30"/>
+          <w:szCs w:val="30"/>
+        </w:rPr>
+        <w:t>;</w:t>
+      </w:r>
+    </w:p>
+    <w:p>
+      <w:pPr>
+        <w:rPr>
+          <w:sz w:val="30"/>
+          <w:szCs w:val="30"/>
+        </w:rPr>
+      </w:pPr>
+      <w:r>
+        <w:rPr>
+          <w:sz w:val="30"/>
+          <w:szCs w:val="30"/>
+        </w:rPr>
+        <w:t xml:space="preserve">        return </w:t>
+      </w:r>
+      <w:proofErr w:type="spellStart"/>
+      <w:proofErr w:type="gramStart"/>
+      <w:r>
+        <w:rPr>
+          <w:sz w:val="30"/>
+          <w:szCs w:val="30"/>
+        </w:rPr>
+        <w:t>a.second</w:t>
+      </w:r>
+      <w:proofErr w:type="spellEnd"/>
+      <w:proofErr w:type="gramEnd"/>
+      <w:r>
+        <w:rPr>
+          <w:sz w:val="30"/>
+          <w:szCs w:val="30"/>
+        </w:rPr>
+        <w:t xml:space="preserve"> &gt; </w:t>
+      </w:r>
+      <w:proofErr w:type="spellStart"/>
+      <w:r>
+        <w:rPr>
+          <w:sz w:val="30"/>
+          <w:szCs w:val="30"/>
+        </w:rPr>
+        <w:t>b.second</w:t>
+      </w:r>
+      <w:proofErr w:type="spellEnd"/>
+      <w:r>
+        <w:rPr>
+          <w:sz w:val="30"/>
+          <w:szCs w:val="30"/>
+        </w:rPr>
+        <w:t>;</w:t>
+      </w:r>
+    </w:p>
+    <w:p>
+      <w:pPr>
+        <w:rPr>
+          <w:sz w:val="30"/>
+          <w:szCs w:val="30"/>
+        </w:rPr>
+      </w:pPr>
+      <w:r>
+        <w:rPr>
+          <w:sz w:val="30"/>
+          <w:szCs w:val="30"/>
+        </w:rPr>
+        <w:t xml:space="preserve">    });</w:t>
+      </w:r>
+    </w:p>
+    <w:p>
+      <w:pPr>
+        <w:rPr>
+          <w:sz w:val="30"/>
+          <w:szCs w:val="30"/>
+        </w:rPr>
+      </w:pPr>
+    </w:p>
+    <w:p>
+      <w:pPr>
+        <w:rPr>
+          <w:sz w:val="30"/>
+          <w:szCs w:val="30"/>
+        </w:rPr>
+      </w:pPr>
+      <w:r>
+        <w:rPr>
+          <w:sz w:val="30"/>
+          <w:szCs w:val="30"/>
+        </w:rPr>
+        <w:t xml:space="preserve">    int active = 0;</w:t>
+      </w:r>
+    </w:p>
+    <w:p>
+      <w:pPr>
+        <w:rPr>
+          <w:sz w:val="30"/>
+          <w:szCs w:val="30"/>
+        </w:rPr>
+      </w:pPr>
+      <w:r>
+        <w:rPr>
+          <w:sz w:val="30"/>
+          <w:szCs w:val="30"/>
+        </w:rPr>
+        <w:t xml:space="preserve">    for (auto &amp;</w:t>
+      </w:r>
+      <w:proofErr w:type="gramStart"/>
+      <w:r>
+        <w:rPr>
+          <w:sz w:val="30"/>
+          <w:szCs w:val="30"/>
+        </w:rPr>
+        <w:t>e :</w:t>
+      </w:r>
+      <w:proofErr w:type="gramEnd"/>
+      <w:r>
+        <w:rPr>
+          <w:sz w:val="30"/>
+          <w:szCs w:val="30"/>
+        </w:rPr>
+        <w:t xml:space="preserve"> events) {</w:t>
+      </w:r>
+    </w:p>
+    <w:p>
+      <w:pPr>
+        <w:rPr>
+          <w:sz w:val="30"/>
+          <w:szCs w:val="30"/>
+        </w:rPr>
+      </w:pPr>
+      <w:r>
+        <w:rPr>
+          <w:sz w:val="30"/>
+          <w:szCs w:val="30"/>
+        </w:rPr>
+        <w:t xml:space="preserve">        active += </w:t>
+      </w:r>
+      <w:proofErr w:type="spellStart"/>
+      <w:proofErr w:type="gramStart"/>
+      <w:r>
+        <w:rPr>
+          <w:sz w:val="30"/>
+          <w:szCs w:val="30"/>
+        </w:rPr>
+        <w:t>e.second</w:t>
+      </w:r>
+      <w:proofErr w:type="spellEnd"/>
+      <w:proofErr w:type="gramEnd"/>
+      <w:r>
+        <w:rPr>
+          <w:sz w:val="30"/>
+          <w:szCs w:val="30"/>
+        </w:rPr>
+        <w:t>;</w:t>
+      </w:r>
+    </w:p>
+    <w:p>
+      <w:pPr>
+        <w:rPr>
+          <w:sz w:val="30"/>
+          <w:szCs w:val="30"/>
+        </w:rPr>
+      </w:pPr>
+      <w:r>
+        <w:rPr>
+          <w:sz w:val="30"/>
+          <w:szCs w:val="30"/>
+        </w:rPr>
+        <w:t xml:space="preserve">        if (active &gt; 2) </w:t>
+      </w:r>
+      <w:proofErr w:type="gramStart"/>
+      <w:r>
+        <w:rPr>
+          <w:sz w:val="30"/>
+          <w:szCs w:val="30"/>
+        </w:rPr>
+        <w:t xml:space="preserve">{  </w:t>
+      </w:r>
+      <w:proofErr w:type="gramEnd"/>
+      <w:r>
+        <w:rPr>
+          <w:sz w:val="30"/>
+          <w:szCs w:val="30"/>
+        </w:rPr>
+        <w:t xml:space="preserve">   // more than two overlapping shows</w:t>
+      </w:r>
+    </w:p>
+    <w:p>
+      <w:pPr>
+        <w:rPr>
+          <w:sz w:val="30"/>
+          <w:szCs w:val="30"/>
+        </w:rPr>
+      </w:pPr>
+      <w:r>
+        <w:rPr>
+          <w:sz w:val="30"/>
+          <w:szCs w:val="30"/>
+        </w:rPr>
+        <w:t xml:space="preserve">            </w:t>
+      </w:r>
+      <w:proofErr w:type="spellStart"/>
+      <w:r>
+        <w:rPr>
+          <w:sz w:val="30"/>
+          <w:szCs w:val="30"/>
+        </w:rPr>
+        <w:t>cout</w:t>
+      </w:r>
+      <w:proofErr w:type="spellEnd"/>
+      <w:r>
+        <w:rPr>
+          <w:sz w:val="30"/>
+          <w:szCs w:val="30"/>
+        </w:rPr>
+        <w:t xml:space="preserve"> &lt;&lt; "NO\n";</w:t>
+      </w:r>
+    </w:p>
+    <w:p>
+      <w:pPr>
+        <w:rPr>
+          <w:sz w:val="30"/>
+          <w:szCs w:val="30"/>
+        </w:rPr>
+      </w:pPr>
+      <w:r>
+        <w:rPr>
+          <w:sz w:val="30"/>
+          <w:szCs w:val="30"/>
+        </w:rPr>
+        <w:t xml:space="preserve">            return 0;</w:t>
+      </w:r>
+    </w:p>
+    <w:p>
+      <w:pPr>
+        <w:rPr>
+          <w:sz w:val="30"/>
+          <w:szCs w:val="30"/>
+        </w:rPr>
+      </w:pPr>
+      <w:r>
+        <w:rPr>
+          <w:sz w:val="30"/>
+          <w:szCs w:val="30"/>
+        </w:rPr>
+        <w:t xml:space="preserve">        }</w:t>
+      </w:r>
+    </w:p>
+    <w:p>
+      <w:pPr>
+        <w:rPr>
+          <w:sz w:val="30"/>
+          <w:szCs w:val="30"/>
+        </w:rPr>
+      </w:pPr>
+      <w:r>
+        <w:rPr>
+          <w:sz w:val="30"/>
+          <w:szCs w:val="30"/>
+        </w:rPr>
+        <w:t xml:space="preserve">    }</w:t>
+      </w:r>
+    </w:p>
+    <w:p>
+      <w:pPr>
+        <w:rPr>
+          <w:sz w:val="30"/>
+          <w:szCs w:val="30"/>
+        </w:rPr>
+      </w:pPr>
+    </w:p>
+    <w:p>
+      <w:pPr>
+        <w:rPr>
+          <w:sz w:val="30"/>
+          <w:szCs w:val="30"/>
+        </w:rPr>
+      </w:pPr>
+      <w:r>
+        <w:rPr>
+          <w:sz w:val="30"/>
+          <w:szCs w:val="30"/>
+        </w:rPr>
+        <w:t xml:space="preserve">    </w:t>
+      </w:r>
+      <w:proofErr w:type="spellStart"/>
+      <w:r>
+        <w:rPr>
+          <w:sz w:val="30"/>
+          <w:szCs w:val="30"/>
+        </w:rPr>
+        <w:t>cout</w:t>
+      </w:r>
+      <w:proofErr w:type="spellEnd"/>
+      <w:r>
+        <w:rPr>
+          <w:sz w:val="30"/>
+          <w:szCs w:val="30"/>
+        </w:rPr>
+        <w:t xml:space="preserve"> &lt;&lt; "YES\n";</w:t>
+      </w:r>
+    </w:p>
+    <w:p>
+      <w:pPr>
+        <w:rPr>
+          <w:sz w:val="30"/>
+          <w:szCs w:val="30"/>
+        </w:rPr>
+      </w:pPr>
+      <w:r>
+        <w:rPr>
+          <w:sz w:val="30"/>
+          <w:szCs w:val="30"/>
+        </w:rPr>
+        <w:lastRenderedPageBreak/>
+        <w:t xml:space="preserve">    return 0;</w:t>
+      </w:r>
+    </w:p>
+    <w:p>
+      <w:pPr>
+        <w:rPr>
+          <w:sz w:val="30"/>
+          <w:szCs w:val="30"/>
+        </w:rPr>
+      </w:pPr>
+      <w:r>
+        <w:rPr>
+          <w:sz w:val="30"/>
+          <w:szCs w:val="30"/>
+        </w:rPr>
+        <w:t>}</w:t>
+      </w:r>
+    </w:p>
+    <w:p>
+      <w:pPr>
+        <w:rPr>
+          <w:sz w:val="30"/>
+          <w:szCs w:val="30"/>
+        </w:rPr>
+      </w:pPr>
+      <w:r>
+        <w:rPr>
+          <w:sz w:val="30"/>
+          <w:szCs w:val="30"/>
+        </w:rPr>
+        <w:pict w14:anchorId="224DEBCA">
+          <v:rect id="_x0000_i1033" style="width:0;height:1.5pt" o:hralign="center" o:hrstd="t" o:hr="t" fillcolor="#a0a0a0" stroked="f"/>
+        </w:pict>
+      </w:r>
+    </w:p>
+    <w:p>
+      <w:pPr>
+        <w:rPr>
+          <w:b/>
+          <w:bCs/>
+          <w:sz w:val="30"/>
+          <w:szCs w:val="30"/>
+        </w:rPr>
+      </w:pPr>
+      <w:r>
+        <w:rPr>
+          <w:rFonts w:ascii="Segoe UI Emoji" w:hAnsi="Segoe UI Emoji" w:cs="Segoe UI Emoji"/>
+          <w:b/>
+          <w:bCs/>
+          <w:sz w:val="30"/>
+          <w:szCs w:val="30"/>
+        </w:rPr>
+        <w:t>🧮</w:t>
+      </w:r>
+      <w:r>
+        <w:rPr>
+          <w:b/>
+          <w:bCs/>
+          <w:sz w:val="30"/>
+          <w:szCs w:val="30"/>
+        </w:rPr>
+        <w:t xml:space="preserve"> Complexity Analysis</w:t>
+      </w:r>
+    </w:p>
+    <w:tbl>
+      <w:tblPr>
+        <w:tblW w:w="0" w:type="auto"/>
+        <w:tblCellSpacing w:w="15" w:type="dxa"/>
+        <w:tblCellMar>
+          <w:top w:w="15" w:type="dxa"/>
+          <w:left w:w="15" w:type="dxa"/>
+          <w:bottom w:w="15" w:type="dxa"/>
+          <w:right w:w="15" w:type="dxa"/>
+        </w:tblCellMar>
+        <w:tblLook w:val="04A0" w:firstRow="1" w:lastRow="0" w:firstColumn="1" w:lastColumn="0" w:noHBand="0" w:noVBand="1"/>
+      </w:tblPr>
+      <w:tblGrid>
+        <w:gridCol w:w="1812"/>
+        <w:gridCol w:w="1319"/>
+        <w:gridCol w:w="1478"/>
+      </w:tblGrid>
+      <w:tr>
+        <w:trPr>
+          <w:tblHeader/>
+          <w:tblCellSpacing w:w="15" w:type="dxa"/>
+        </w:trPr>
+        <w:tc>
+          <w:tcPr>
+            <w:tcW w:w="0" w:type="auto"/>
+            <w:vAlign w:val="center"/>
+            <w:hideMark/>
+          </w:tcPr>
+          <w:p>
+            <w:pPr>
+              <w:rPr>
+                <w:b/>
+                <w:bCs/>
+                <w:sz w:val="30"/>
+                <w:szCs w:val="30"/>
+              </w:rPr>
+            </w:pPr>
+            <w:r>
+              <w:rPr>
+                <w:b/>
+                <w:bCs/>
+                <w:sz w:val="30"/>
+                <w:szCs w:val="30"/>
+              </w:rPr>
+              <w:t>Step</w:t>
+            </w:r>
+          </w:p>
+        </w:tc>
+        <w:tc>
+          <w:tcPr>
+            <w:tcW w:w="0" w:type="auto"/>
+            <w:vAlign w:val="center"/>
+            <w:hideMark/>
+          </w:tcPr>
+          <w:p>
+            <w:pPr>
+              <w:rPr>
+                <w:b/>
+                <w:bCs/>
+                <w:sz w:val="30"/>
+                <w:szCs w:val="30"/>
+              </w:rPr>
+            </w:pPr>
+            <w:r>
+              <w:rPr>
+                <w:b/>
+                <w:bCs/>
+                <w:sz w:val="30"/>
+                <w:szCs w:val="30"/>
+              </w:rPr>
+              <w:t>Operation</w:t>
+            </w:r>
+          </w:p>
+        </w:tc>
+        <w:tc>
+          <w:tcPr>
+            <w:tcW w:w="0" w:type="auto"/>
+            <w:vAlign w:val="center"/>
+            <w:hideMark/>
+          </w:tcPr>
+          <w:p>
+            <w:pPr>
+              <w:rPr>
+                <w:b/>
+                <w:bCs/>
+                <w:sz w:val="30"/>
+                <w:szCs w:val="30"/>
+              </w:rPr>
+            </w:pPr>
+            <w:r>
+              <w:rPr>
+                <w:b/>
+                <w:bCs/>
+                <w:sz w:val="30"/>
+                <w:szCs w:val="30"/>
+              </w:rPr>
+              <w:t>Complexity</w:t>
+            </w:r>
+          </w:p>
+        </w:tc>
+      </w:tr>
+      <w:tr>
+        <w:trPr>
+          <w:tblCellSpacing w:w="15" w:type="dxa"/>
+        </w:trPr>
+        <w:tc>
+          <w:tcPr>
+            <w:tcW w:w="0" w:type="auto"/>
+            <w:vAlign w:val="center"/>
+            <w:hideMark/>
+          </w:tcPr>
+          <w:p>
+            <w:pPr>
+              <w:rPr>
+                <w:sz w:val="30"/>
+                <w:szCs w:val="30"/>
+              </w:rPr>
+            </w:pPr>
+            <w:r>
+              <w:rPr>
+                <w:sz w:val="30"/>
+                <w:szCs w:val="30"/>
+              </w:rPr>
+              <w:t>Input reading</w:t>
+            </w:r>
+          </w:p>
+        </w:tc>
+        <w:tc>
+          <w:tcPr>
+            <w:tcW w:w="0" w:type="auto"/>
+            <w:vAlign w:val="center"/>
+            <w:hideMark/>
+          </w:tcPr>
+          <w:p>
+            <w:pPr>
+              <w:rPr>
+                <w:sz w:val="30"/>
+                <w:szCs w:val="30"/>
+              </w:rPr>
+            </w:pPr>
+            <w:r>
+              <w:rPr>
+                <w:sz w:val="30"/>
+                <w:szCs w:val="30"/>
+              </w:rPr>
+              <w:t>O(n)</w:t>
+            </w:r>
+          </w:p>
+        </w:tc>
+        <w:tc>
+          <w:tcPr>
+            <w:tcW w:w="0" w:type="auto"/>
+            <w:vAlign w:val="center"/>
+            <w:hideMark/>
+          </w:tcPr>
+          <w:p>
+            <w:pPr>
+              <w:rPr>
+                <w:sz w:val="30"/>
+                <w:szCs w:val="30"/>
+              </w:rPr>
+            </w:pPr>
+          </w:p>
+        </w:tc>
+      </w:tr>
+      <w:tr>
+        <w:trPr>
+          <w:tblCellSpacing w:w="15" w:type="dxa"/>
+        </w:trPr>
+        <w:tc>
+          <w:tcPr>
+            <w:tcW w:w="0" w:type="auto"/>
+            <w:vAlign w:val="center"/>
+            <w:hideMark/>
+          </w:tcPr>
+          <w:p>
+            <w:pPr>
+              <w:rPr>
+                <w:sz w:val="30"/>
+                <w:szCs w:val="30"/>
+              </w:rPr>
+            </w:pPr>
+            <w:proofErr w:type="spellStart"/>
+            <w:r>
+              <w:rPr>
+                <w:sz w:val="30"/>
+                <w:szCs w:val="30"/>
+              </w:rPr>
+              <w:t>Sorting</w:t>
+            </w:r>
+            <w:proofErr w:type="spellEnd"/>
+            <w:r>
+              <w:rPr>
+                <w:sz w:val="30"/>
+                <w:szCs w:val="30"/>
+              </w:rPr>
+              <w:t xml:space="preserve"> events</w:t>
+            </w:r>
+          </w:p>
+        </w:tc>
+        <w:tc>
+          <w:tcPr>
+            <w:tcW w:w="0" w:type="auto"/>
+            <w:vAlign w:val="center"/>
+            <w:hideMark/>
+          </w:tcPr>
+          <w:p>
+            <w:pPr>
+              <w:rPr>
+                <w:sz w:val="30"/>
+                <w:szCs w:val="30"/>
+              </w:rPr>
+            </w:pPr>
+            <w:proofErr w:type="gramStart"/>
+            <w:r>
+              <w:rPr>
+                <w:sz w:val="30"/>
+                <w:szCs w:val="30"/>
+              </w:rPr>
+              <w:t>O(</w:t>
+            </w:r>
+            <w:proofErr w:type="gramEnd"/>
+            <w:r>
+              <w:rPr>
+                <w:sz w:val="30"/>
+                <w:szCs w:val="30"/>
+              </w:rPr>
+              <w:t>n log n)</w:t>
+            </w:r>
+          </w:p>
+        </w:tc>
+        <w:tc>
+          <w:tcPr>
+            <w:tcW w:w="0" w:type="auto"/>
+            <w:vAlign w:val="center"/>
+            <w:hideMark/>
+          </w:tcPr>
+          <w:p>
+            <w:pPr>
+              <w:rPr>
+                <w:sz w:val="30"/>
+                <w:szCs w:val="30"/>
+              </w:rPr>
+            </w:pPr>
+          </w:p>
+        </w:tc>
+      </w:tr>
+      <w:tr>
+        <w:trPr>
+          <w:tblCellSpacing w:w="15" w:type="dxa"/>
+        </w:trPr>
+        <w:tc>
+          <w:tcPr>
+            <w:tcW w:w="0" w:type="auto"/>
+            <w:vAlign w:val="center"/>
+            <w:hideMark/>
+          </w:tcPr>
+          <w:p>
+            <w:pPr>
+              <w:rPr>
+                <w:sz w:val="30"/>
+                <w:szCs w:val="30"/>
+              </w:rPr>
+            </w:pPr>
+            <w:r>
+              <w:rPr>
+                <w:sz w:val="30"/>
+                <w:szCs w:val="30"/>
+              </w:rPr>
+              <w:t>Sweep line</w:t>
+            </w:r>
+          </w:p>
+        </w:tc>
+        <w:tc>
+          <w:tcPr>
+            <w:tcW w:w="0" w:type="auto"/>
+            <w:vAlign w:val="center"/>
+            <w:hideMark/>
+          </w:tcPr>
+          <w:p>
+            <w:pPr>
+              <w:rPr>
+                <w:sz w:val="30"/>
+                <w:szCs w:val="30"/>
+              </w:rPr>
+            </w:pPr>
+            <w:r>
+              <w:rPr>
+                <w:sz w:val="30"/>
+                <w:szCs w:val="30"/>
+              </w:rPr>
+              <w:t>O(n)</w:t>
+            </w:r>
+          </w:p>
+        </w:tc>
+        <w:tc>
+          <w:tcPr>
+            <w:tcW w:w="0" w:type="auto"/>
+            <w:vAlign w:val="center"/>
+            <w:hideMark/>
+          </w:tcPr>
+          <w:p>
+            <w:pPr>
+              <w:rPr>
+                <w:sz w:val="30"/>
+                <w:szCs w:val="30"/>
+              </w:rPr>
+            </w:pPr>
+          </w:p>
+        </w:tc>
+      </w:tr>
+      <w:tr>
+        <w:trPr>
+          <w:tblCellSpacing w:w="15" w:type="dxa"/>
+        </w:trPr>
+        <w:tc>
+          <w:tcPr>
+            <w:tcW w:w="0" w:type="auto"/>
+            <w:vAlign w:val="center"/>
+            <w:hideMark/>
+          </w:tcPr>
+          <w:p>
+            <w:pPr>
+              <w:rPr>
+                <w:sz w:val="30"/>
+                <w:szCs w:val="30"/>
+              </w:rPr>
+            </w:pPr>
+            <w:r>
+              <w:rPr>
+                <w:b/>
+                <w:bCs/>
+                <w:sz w:val="30"/>
+                <w:szCs w:val="30"/>
+              </w:rPr>
+              <w:t>Total</w:t>
+            </w:r>
+          </w:p>
+        </w:tc>
+        <w:tc>
+          <w:tcPr>
+            <w:tcW w:w="0" w:type="auto"/>
+            <w:vAlign w:val="center"/>
+            <w:hideMark/>
+          </w:tcPr>
+          <w:p>
+            <w:pPr>
+              <w:rPr>
+                <w:sz w:val="30"/>
+                <w:szCs w:val="30"/>
+              </w:rPr>
+            </w:pPr>
+            <w:proofErr w:type="gramStart"/>
+            <w:r>
+              <w:rPr>
+                <w:b/>
+                <w:bCs/>
+                <w:sz w:val="30"/>
+                <w:szCs w:val="30"/>
+              </w:rPr>
+              <w:t>O(</w:t>
+            </w:r>
+            <w:proofErr w:type="gramEnd"/>
+            <w:r>
+              <w:rPr>
+                <w:b/>
+                <w:bCs/>
+                <w:sz w:val="30"/>
+                <w:szCs w:val="30"/>
+              </w:rPr>
+              <w:t>n log n)</w:t>
+            </w:r>
+          </w:p>
+        </w:tc>
+        <w:tc>
+          <w:tcPr>
+            <w:tcW w:w="0" w:type="auto"/>
+            <w:vAlign w:val="center"/>
+            <w:hideMark/>
+          </w:tcPr>
+          <w:p>
+            <w:pPr>
+              <w:rPr>
+                <w:sz w:val="30"/>
+                <w:szCs w:val="30"/>
+              </w:rPr>
+            </w:pPr>
+          </w:p>
+        </w:tc>
+      </w:tr>
+      <w:tr>
+        <w:trPr>
+          <w:tblCellSpacing w:w="15" w:type="dxa"/>
+        </w:trPr>
+        <w:tc>
+          <w:tcPr>
+            <w:tcW w:w="0" w:type="auto"/>
+            <w:vAlign w:val="center"/>
+            <w:hideMark/>
+          </w:tcPr>
+          <w:p>
+            <w:pPr>
+              <w:rPr>
+                <w:sz w:val="30"/>
+                <w:szCs w:val="30"/>
+              </w:rPr>
+            </w:pPr>
+            <w:r>
+              <w:rPr>
+                <w:sz w:val="30"/>
+                <w:szCs w:val="30"/>
+              </w:rPr>
+              <w:t>Memory</w:t>
+            </w:r>
+          </w:p>
+        </w:tc>
+        <w:tc>
+          <w:tcPr>
+            <w:tcW w:w="0" w:type="auto"/>
+            <w:vAlign w:val="center"/>
+            <w:hideMark/>
+          </w:tcPr>
+          <w:p>
+            <w:pPr>
+              <w:rPr>
+                <w:sz w:val="30"/>
+                <w:szCs w:val="30"/>
+              </w:rPr>
+            </w:pPr>
+            <w:r>
+              <w:rPr>
+                <w:b/>
+                <w:bCs/>
+                <w:sz w:val="30"/>
+                <w:szCs w:val="30"/>
+              </w:rPr>
+              <w:t>O(n)</w:t>
+            </w:r>
+          </w:p>
+        </w:tc>
+        <w:tc>
+          <w:tcPr>
+            <w:tcW w:w="0" w:type="auto"/>
+            <w:vAlign w:val="center"/>
+            <w:hideMark/>
+          </w:tcPr>
+          <w:p>
+            <w:pPr>
+              <w:rPr>
+                <w:sz w:val="30"/>
+                <w:szCs w:val="30"/>
+              </w:rPr>
+            </w:pPr>
+          </w:p>
+        </w:tc>
+      </w:tr>
+    </w:tbl>
+    <w:p>
+      <w:pPr>
+        <w:rPr>
+          <w:sz w:val="30"/>
+          <w:szCs w:val="30"/>
+        </w:rPr>
+      </w:pPr>
+      <w:r>
+        <w:rPr>
+          <w:sz w:val="30"/>
+          <w:szCs w:val="30"/>
+        </w:rPr>
+        <w:pict w14:anchorId="225B7B4D">
+          <v:rect id="_x0000_i1034" style="width:0;height:1.5pt" o:hralign="center" o:hrstd="t" o:hr="t" fillcolor="#a0a0a0" stroked="f"/>
+        </w:pict>
+      </w:r>
+    </w:p>
+    <w:p>
+      <w:pPr>
+        <w:rPr>
+          <w:b/>
+          <w:bCs/>
+          <w:sz w:val="30"/>
+          <w:szCs w:val="30"/>
+        </w:rPr>
+      </w:pPr>
+      <w:r>
+        <w:rPr>
+          <w:rFonts w:ascii="Segoe UI Emoji" w:hAnsi="Segoe UI Emoji" w:cs="Segoe UI Emoji"/>
+          <w:b/>
+          <w:bCs/>
+          <w:sz w:val="30"/>
+          <w:szCs w:val="30"/>
+        </w:rPr>
+        <w:t>🏁</w:t>
+      </w:r>
+      <w:r>
+        <w:rPr>
+          <w:b/>
+          <w:bCs/>
+          <w:sz w:val="30"/>
+          <w:szCs w:val="30"/>
+        </w:rPr>
+        <w:t xml:space="preserve"> Summary</w:t>
+      </w:r>
+    </w:p>
+    <w:tbl>
+      <w:tblPr>
+        <w:tblW w:w="0" w:type="auto"/>
+        <w:tblCellSpacing w:w="15" w:type="dxa"/>
+        <w:tblCellMar>
+          <w:top w:w="15" w:type="dxa"/>
+          <w:left w:w="15" w:type="dxa"/>
+          <w:bottom w:w="15" w:type="dxa"/>
+          <w:right w:w="15" w:type="dxa"/>
+        </w:tblCellMar>
+        <w:tblLook w:val="04A0" w:firstRow="1" w:lastRow="0" w:firstColumn="1" w:lastColumn="0" w:noHBand="0" w:noVBand="1"/>
+      </w:tblPr>
+      <w:tblGrid>
+        <w:gridCol w:w="2187"/>
+        <w:gridCol w:w="4415"/>
+      </w:tblGrid>
+      <w:tr>
+        <w:trPr>
+          <w:tblHeader/>
+          <w:tblCellSpacing w:w="15" w:type="dxa"/>
+        </w:trPr>
+        <w:tc>
+          <w:tcPr>
+            <w:tcW w:w="0" w:type="auto"/>
+            <w:vAlign w:val="center"/>
+            <w:hideMark/>
+          </w:tcPr>
+          <w:p>
+            <w:pPr>
+              <w:rPr>
+                <w:b/>
+                <w:bCs/>
+                <w:sz w:val="30"/>
+                <w:szCs w:val="30"/>
+              </w:rPr>
+            </w:pPr>
+            <w:r>
+              <w:rPr>
+                <w:b/>
+                <w:bCs/>
+                <w:sz w:val="30"/>
+                <w:szCs w:val="30"/>
+              </w:rPr>
+              <w:t>Concept</w:t>
+            </w:r>
+          </w:p>
+        </w:tc>
+        <w:tc>
+          <w:tcPr>
+            <w:tcW w:w="0" w:type="auto"/>
+            <w:vAlign w:val="center"/>
+            <w:hideMark/>
+          </w:tcPr>
+          <w:p>
+            <w:pPr>
+              <w:rPr>
+                <w:b/>
+                <w:bCs/>
+                <w:sz w:val="30"/>
+                <w:szCs w:val="30"/>
+              </w:rPr>
+            </w:pPr>
+            <w:r>
+              <w:rPr>
+                <w:b/>
+                <w:bCs/>
+                <w:sz w:val="30"/>
+                <w:szCs w:val="30"/>
+              </w:rPr>
+              <w:t>Description</w:t>
+            </w:r>
+          </w:p>
+        </w:tc>
+      </w:tr>
+      <w:tr>
+        <w:trPr>
+          <w:tblCellSpacing w:w="15" w:type="dxa"/>
+        </w:trPr>
+        <w:tc>
+          <w:tcPr>
+            <w:tcW w:w="0" w:type="auto"/>
+            <w:vAlign w:val="center"/>
+            <w:hideMark/>
+          </w:tcPr>
+          <w:p>
+            <w:pPr>
+              <w:rPr>
+                <w:sz w:val="30"/>
+                <w:szCs w:val="30"/>
+              </w:rPr>
+            </w:pPr>
+            <w:r>
+              <w:rPr>
+                <w:sz w:val="30"/>
+                <w:szCs w:val="30"/>
+              </w:rPr>
+              <w:t>Problem type</w:t>
+            </w:r>
+          </w:p>
+        </w:tc>
+        <w:tc>
+          <w:tcPr>
+            <w:tcW w:w="0" w:type="auto"/>
+            <w:vAlign w:val="center"/>
+            <w:hideMark/>
+          </w:tcPr>
+          <w:p>
+            <w:pPr>
+              <w:rPr>
+                <w:sz w:val="30"/>
+                <w:szCs w:val="30"/>
+              </w:rPr>
+            </w:pPr>
+            <w:r>
+              <w:rPr>
+                <w:sz w:val="30"/>
+                <w:szCs w:val="30"/>
+              </w:rPr>
+              <w:t>Interval overlap checking</w:t>
+            </w:r>
+          </w:p>
+        </w:tc>
+      </w:tr>
+      <w:tr>
+        <w:trPr>
+          <w:tblCellSpacing w:w="15" w:type="dxa"/>
+        </w:trPr>
+        <w:tc>
+          <w:tcPr>
+            <w:tcW w:w="0" w:type="auto"/>
+            <w:vAlign w:val="center"/>
+            <w:hideMark/>
+          </w:tcPr>
+          <w:p>
+            <w:pPr>
+              <w:rPr>
+                <w:sz w:val="30"/>
+                <w:szCs w:val="30"/>
+              </w:rPr>
+            </w:pPr>
+            <w:r>
+              <w:rPr>
+                <w:sz w:val="30"/>
+                <w:szCs w:val="30"/>
+              </w:rPr>
+              <w:t>Key idea</w:t>
+            </w:r>
+          </w:p>
+        </w:tc>
+        <w:tc>
+          <w:tcPr>
+            <w:tcW w:w="0" w:type="auto"/>
+            <w:vAlign w:val="center"/>
+            <w:hideMark/>
+          </w:tcPr>
+          <w:p>
+            <w:pPr>
+              <w:rPr>
+                <w:sz w:val="30"/>
+                <w:szCs w:val="30"/>
+              </w:rPr>
+            </w:pPr>
+            <w:r>
+              <w:rPr>
+                <w:sz w:val="30"/>
+                <w:szCs w:val="30"/>
+              </w:rPr>
+              <w:t>Sweep line algorithm</w:t>
+            </w:r>
+          </w:p>
+        </w:tc>
+      </w:tr>
+      <w:tr>
+        <w:trPr>
+          <w:tblCellSpacing w:w="15" w:type="dxa"/>
+        </w:trPr>
+        <w:tc>
+          <w:tcPr>
+            <w:tcW w:w="0" w:type="auto"/>
+            <w:vAlign w:val="center"/>
+            <w:hideMark/>
+          </w:tcPr>
+          <w:p>
+            <w:pPr>
+              <w:rPr>
+                <w:sz w:val="30"/>
+                <w:szCs w:val="30"/>
+              </w:rPr>
+            </w:pPr>
+            <w:r>
+              <w:rPr>
+                <w:sz w:val="30"/>
+                <w:szCs w:val="30"/>
+              </w:rPr>
+              <w:t>Sorting rule</w:t>
+            </w:r>
+          </w:p>
+        </w:tc>
+        <w:tc>
+          <w:tcPr>
+            <w:tcW w:w="0" w:type="auto"/>
+            <w:vAlign w:val="center"/>
+            <w:hideMark/>
+          </w:tcPr>
+          <w:p>
+            <w:pPr>
+              <w:rPr>
+                <w:sz w:val="30"/>
+                <w:szCs w:val="30"/>
+              </w:rPr>
+            </w:pPr>
+            <w:r>
+              <w:rPr>
+                <w:sz w:val="30"/>
+                <w:szCs w:val="30"/>
+              </w:rPr>
+              <w:t>Start events before end events</w:t>
+            </w:r>
+          </w:p>
+        </w:tc>
+      </w:tr>
+      <w:tr>
+        <w:trPr>
+          <w:tblCellSpacing w:w="15" w:type="dxa"/>
+        </w:trPr>
+        <w:tc>
+          <w:tcPr>
+            <w:tcW w:w="0" w:type="auto"/>
+            <w:vAlign w:val="center"/>
+            <w:hideMark/>
+          </w:tcPr>
+          <w:p>
+            <w:pPr>
+              <w:rPr>
+                <w:sz w:val="30"/>
+                <w:szCs w:val="30"/>
+              </w:rPr>
+            </w:pPr>
+            <w:r>
+              <w:rPr>
+                <w:sz w:val="30"/>
+                <w:szCs w:val="30"/>
+              </w:rPr>
+              <w:t>Condition</w:t>
+            </w:r>
+          </w:p>
+        </w:tc>
+        <w:tc>
+          <w:tcPr>
+            <w:tcW w:w="0" w:type="auto"/>
+            <w:vAlign w:val="center"/>
+            <w:hideMark/>
+          </w:tcPr>
+          <w:p>
+            <w:pPr>
+              <w:rPr>
+                <w:sz w:val="30"/>
+                <w:szCs w:val="30"/>
+              </w:rPr>
+            </w:pPr>
+            <w:r>
+              <w:rPr>
+                <w:sz w:val="30"/>
+                <w:szCs w:val="30"/>
+              </w:rPr>
+              <w:t>If more than 2 shows overlap → NO</w:t>
+            </w:r>
+          </w:p>
+        </w:tc>
+      </w:tr>
+      <w:tr>
+        <w:trPr>
+          <w:tblCellSpacing w:w="15" w:type="dxa"/>
+        </w:trPr>
+        <w:tc>
+          <w:tcPr>
+            <w:tcW w:w="0" w:type="auto"/>
+            <w:vAlign w:val="center"/>
+            <w:hideMark/>
+          </w:tcPr>
+          <w:p>
+            <w:pPr>
+              <w:rPr>
+                <w:sz w:val="30"/>
+                <w:szCs w:val="30"/>
+              </w:rPr>
+            </w:pPr>
+            <w:r>
+              <w:rPr>
+                <w:sz w:val="30"/>
+                <w:szCs w:val="30"/>
+              </w:rPr>
+              <w:t>Time complexity</w:t>
+            </w:r>
+          </w:p>
+        </w:tc>
+        <w:tc>
+          <w:tcPr>
+            <w:tcW w:w="0" w:type="auto"/>
+            <w:vAlign w:val="center"/>
+            <w:hideMark/>
+          </w:tcPr>
+          <w:p>
+            <w:pPr>
+              <w:rPr>
+                <w:sz w:val="30"/>
+                <w:szCs w:val="30"/>
+              </w:rPr>
+            </w:pPr>
+            <w:proofErr w:type="gramStart"/>
+            <w:r>
+              <w:rPr>
+                <w:sz w:val="30"/>
+                <w:szCs w:val="30"/>
+              </w:rPr>
+              <w:t>O(</w:t>
+            </w:r>
+            <w:proofErr w:type="gramEnd"/>
+            <w:r>
+              <w:rPr>
+                <w:sz w:val="30"/>
+                <w:szCs w:val="30"/>
+              </w:rPr>
+              <w:t>n log n)</w:t>
+            </w:r>
+          </w:p>
+        </w:tc>
+      </w:tr>
+      <w:tr>
+        <w:trPr>
+          <w:tblCellSpacing w:w="15" w:type="dxa"/>
+        </w:trPr>
+        <w:tc>
+          <w:tcPr>
+            <w:tcW w:w="0" w:type="auto"/>
+            <w:vAlign w:val="center"/>
+            <w:hideMark/>
+          </w:tcPr>
+          <w:p>
+            <w:pPr>
+              <w:rPr>
+                <w:sz w:val="30"/>
+                <w:szCs w:val="30"/>
+              </w:rPr>
+            </w:pPr>
+            <w:r>
+              <w:rPr>
+                <w:sz w:val="30"/>
+                <w:szCs w:val="30"/>
+              </w:rPr>
+              <w:t>Space complexity</w:t>
+            </w:r>
+          </w:p>
+        </w:tc>
+        <w:tc>
+          <w:tcPr>
+            <w:tcW w:w="0" w:type="auto"/>
+            <w:vAlign w:val="center"/>
+            <w:hideMark/>
+          </w:tcPr>
+          <w:p>
+            <w:pPr>
+              <w:rPr>
+                <w:sz w:val="30"/>
+                <w:szCs w:val="30"/>
+              </w:rPr>
+            </w:pPr>
+            <w:r>
+              <w:rPr>
+                <w:sz w:val="30"/>
+                <w:szCs w:val="30"/>
+              </w:rPr>
+              <w:t>O(n)</w:t>
+            </w:r>
+          </w:p>
+        </w:tc>
+      </w:tr>
+    </w:tbl>
+    <w:p>
+      <w:pPr>
+        <w:rPr>
+          <w:sz w:val="30"/>
+          <w:szCs w:val="30"/>
+        </w:rPr>
+      </w:pPr>
+    </w:p>
+    <w:p>
+      <w:pPr>
+        <w:rPr>
+          <w:sz w:val="30"/>
+          <w:szCs w:val="30"/>
+        </w:rPr>
+      </w:pPr>
+    </w:p>
+    <w:p>
+      <w:pPr>
+        <w:rPr>
+          <w:b/>
+          <w:bCs/>
+          <w:sz w:val="30"/>
+          <w:szCs w:val="30"/>
+        </w:rPr>
+      </w:pPr>
+    </w:p>
+    <w:p>
+      <w:pPr>
+        <w:rPr>
+          <w:sz w:val="30"/>
+          <w:szCs w:val="30"/>
+        </w:rPr>
+      </w:pPr>
+    </w:p>
+    <w:p>
+      <w:pPr>
+        <w:rPr>
+          <w:sz w:val="30"/>
+          <w:szCs w:val="30"/>
+        </w:rPr>
+      </w:pPr>
+    </w:p>
+    <w:p>
+      <w:pPr>
+        <w:rPr>
+          <w:b/>
+          <w:bCs/>
+          <w:sz w:val="30"/>
+          <w:szCs w:val="30"/>
+        </w:rPr>
+      </w:pPr>
+      <w:r>
+        <w:rPr>
+          <w:b/>
+          <w:bCs/>
+          <w:sz w:val="30"/>
+          <w:szCs w:val="30"/>
+          <w:highlight w:val="green"/>
+        </w:rPr>
+        <w:t>A. Greg and Array-</w:t>
+      </w:r>
+      <w:r>
+        <w:rPr>
+          <w:highlight w:val="green"/>
+        </w:rPr>
         <w:t xml:space="preserve"> </w:t>
       </w:r>
-      <w:hyperlink r:id="rId5" w:history="1">
+      <w:hyperlink r:id="rId7" w:history="1">
         <w:r>
           <w:rPr>
             <w:rStyle w:val="Hyperlink"/>
@@ -108,7 +4246,7 @@
           <w:szCs w:val="30"/>
         </w:rPr>
         <w:pict w14:anchorId="1B802801">
-          <v:rect id="_x0000_i1372" style="width:0;height:1.5pt" o:hralign="center" o:hrstd="t" o:hr="t" fillcolor="#a0a0a0" stroked="f"/>
+          <v:rect id="_x0000_i1035" style="width:0;height:1.5pt" o:hralign="center" o:hrstd="t" o:hr="t" fillcolor="#a0a0a0" stroked="f"/>
         </w:pict>
       </w:r>
     </w:p>
@@ -172,7 +4310,23 @@
           <w:sz w:val="30"/>
           <w:szCs w:val="30"/>
         </w:rPr>
-        <w:t>An array a[1..n]</w:t>
+        <w:t>An array a[</w:t>
+      </w:r>
+      <w:proofErr w:type="gramStart"/>
+      <w:r>
+        <w:rPr>
+          <w:sz w:val="30"/>
+          <w:szCs w:val="30"/>
+        </w:rPr>
+        <w:t>1..</w:t>
+      </w:r>
+      <w:proofErr w:type="gramEnd"/>
+      <w:r>
+        <w:rPr>
+          <w:sz w:val="30"/>
+          <w:szCs w:val="30"/>
+        </w:rPr>
+        <w:t>n]</w:t>
       </w:r>
     </w:p>
     <w:p>
@@ -423,7 +4577,7 @@
           <w:szCs w:val="30"/>
         </w:rPr>
         <w:pict w14:anchorId="1E8B6058">
-          <v:rect id="_x0000_i1373" style="width:0;height:1.5pt" o:hralign="center" o:hrstd="t" o:hr="t" fillcolor="#a0a0a0" stroked="f"/>
+          <v:rect id="_x0000_i1036" style="width:0;height:1.5pt" o:hralign="center" o:hrstd="t" o:hr="t" fillcolor="#a0a0a0" stroked="f"/>
         </w:pict>
       </w:r>
     </w:p>
@@ -502,7 +4656,6 @@
           <w:sz w:val="30"/>
           <w:szCs w:val="30"/>
         </w:rPr>
-        <w:lastRenderedPageBreak/>
         <w:t>a = [1, 2, 3]</w:t>
       </w:r>
     </w:p>
@@ -655,7 +4808,7 @@
           <w:szCs w:val="30"/>
         </w:rPr>
         <w:pict w14:anchorId="63FBC95D">
-          <v:rect id="_x0000_i1374" style="width:0;height:1.5pt" o:hralign="center" o:hrstd="t" o:hr="t" fillcolor="#a0a0a0" stroked="f"/>
+          <v:rect id="_x0000_i1037" style="width:0;height:1.5pt" o:hralign="center" o:hrstd="t" o:hr="t" fillcolor="#a0a0a0" stroked="f"/>
         </w:pict>
       </w:r>
     </w:p>
@@ -1135,28 +5288,28 @@
           <w:sz w:val="30"/>
           <w:szCs w:val="30"/>
         </w:rPr>
+        <w:pict w14:anchorId="4D68D3DE">
+          <v:rect id="_x0000_i1038" style="width:0;height:1.5pt" o:hralign="center" o:hrstd="t" o:hr="t" fillcolor="#a0a0a0" stroked="f"/>
+        </w:pict>
+      </w:r>
+    </w:p>
+    <w:p>
+      <w:pPr>
+        <w:rPr>
+          <w:b/>
+          <w:bCs/>
+          <w:sz w:val="30"/>
+          <w:szCs w:val="30"/>
+        </w:rPr>
+      </w:pPr>
+      <w:r>
+        <w:rPr>
+          <w:b/>
+          <w:bCs/>
+          <w:sz w:val="30"/>
+          <w:szCs w:val="30"/>
+        </w:rPr>
         <w:lastRenderedPageBreak/>
-        <w:pict w14:anchorId="4D68D3DE">
-          <v:rect id="_x0000_i1375" style="width:0;height:1.5pt" o:hralign="center" o:hrstd="t" o:hr="t" fillcolor="#a0a0a0" stroked="f"/>
-        </w:pict>
-      </w:r>
-    </w:p>
-    <w:p>
-      <w:pPr>
-        <w:rPr>
-          <w:b/>
-          <w:bCs/>
-          <w:sz w:val="30"/>
-          <w:szCs w:val="30"/>
-        </w:rPr>
-      </w:pPr>
-      <w:r>
-        <w:rPr>
-          <w:b/>
-          <w:bCs/>
-          <w:sz w:val="30"/>
-          <w:szCs w:val="30"/>
-        </w:rPr>
         <w:t>Step 2: Apply operations with frequency</w:t>
       </w:r>
     </w:p>
@@ -1919,7 +6072,7 @@
           <w:szCs w:val="30"/>
         </w:rPr>
         <w:pict w14:anchorId="4994D8BE">
-          <v:rect id="_x0000_i1376" style="width:0;height:1.5pt" o:hralign="center" o:hrstd="t" o:hr="t" fillcolor="#a0a0a0" stroked="f"/>
+          <v:rect id="_x0000_i1039" style="width:0;height:1.5pt" o:hralign="center" o:hrstd="t" o:hr="t" fillcolor="#a0a0a0" stroked="f"/>
         </w:pict>
       </w:r>
     </w:p>
@@ -2058,6 +6211,7 @@
           <w:szCs w:val="30"/>
         </w:rPr>
       </w:pPr>
+      <w:proofErr w:type="gramStart"/>
       <w:r>
         <w:rPr>
           <w:sz w:val="30"/>
@@ -2066,6 +6220,7 @@
         <w:t>diff[</w:t>
       </w:r>
       <w:proofErr w:type="spellStart"/>
+      <w:proofErr w:type="gramEnd"/>
       <w:r>
         <w:rPr>
           <w:sz w:val="30"/>
@@ -2142,7 +6297,7 @@
           <w:szCs w:val="30"/>
         </w:rPr>
         <w:pict w14:anchorId="6E4BDCD8">
-          <v:rect id="_x0000_i1377" style="width:0;height:1.5pt" o:hralign="center" o:hrstd="t" o:hr="t" fillcolor="#a0a0a0" stroked="f"/>
+          <v:rect id="_x0000_i1040" style="width:0;height:1.5pt" o:hralign="center" o:hrstd="t" o:hr="t" fillcolor="#a0a0a0" stroked="f"/>
         </w:pict>
       </w:r>
     </w:p>
@@ -2271,7 +6426,7 @@
           <w:szCs w:val="30"/>
         </w:rPr>
         <w:pict w14:anchorId="6F6432EB">
-          <v:rect id="_x0000_i1378" style="width:0;height:1.5pt" o:hralign="center" o:hrstd="t" o:hr="t" fillcolor="#a0a0a0" stroked="f"/>
+          <v:rect id="_x0000_i1041" style="width:0;height:1.5pt" o:hralign="center" o:hrstd="t" o:hr="t" fillcolor="#a0a0a0" stroked="f"/>
         </w:pict>
       </w:r>
     </w:p>
@@ -2292,7 +6447,6 @@
           <w:sz w:val="30"/>
           <w:szCs w:val="30"/>
         </w:rPr>
-        <w:lastRenderedPageBreak/>
         <w:t>✅</w:t>
       </w:r>
       <w:r>
@@ -2323,6 +6477,7 @@
           <w:sz w:val="30"/>
           <w:szCs w:val="30"/>
         </w:rPr>
+        <w:lastRenderedPageBreak/>
         <w:t>Read input</w:t>
       </w:r>
     </w:p>
@@ -2477,7 +6632,7 @@
           <w:szCs w:val="30"/>
         </w:rPr>
         <w:pict w14:anchorId="7202434D">
-          <v:rect id="_x0000_i1379" style="width:0;height:1.5pt" o:hralign="center" o:hrstd="t" o:hr="t" fillcolor="#a0a0a0" stroked="f"/>
+          <v:rect id="_x0000_i1042" style="width:0;height:1.5pt" o:hralign="center" o:hrstd="t" o:hr="t" fillcolor="#a0a0a0" stroked="f"/>
         </w:pict>
       </w:r>
     </w:p>
@@ -2580,7 +6735,7 @@
           <w:szCs w:val="30"/>
         </w:rPr>
         <w:pict w14:anchorId="5BDCCA65">
-          <v:rect id="_x0000_i1380" style="width:0;height:1.5pt" o:hralign="center" o:hrstd="t" o:hr="t" fillcolor="#a0a0a0" stroked="f"/>
+          <v:rect id="_x0000_i1043" style="width:0;height:1.5pt" o:hralign="center" o:hrstd="t" o:hr="t" fillcolor="#a0a0a0" stroked="f"/>
         </w:pict>
       </w:r>
     </w:p>
@@ -2703,7 +6858,23 @@
           <w:sz w:val="30"/>
           <w:szCs w:val="30"/>
         </w:rPr>
-        <w:t>int32_t main() {</w:t>
+        <w:t xml:space="preserve">int32_t </w:t>
+      </w:r>
+      <w:proofErr w:type="gramStart"/>
+      <w:r>
+        <w:rPr>
+          <w:sz w:val="30"/>
+          <w:szCs w:val="30"/>
+        </w:rPr>
+        <w:t>main(</w:t>
+      </w:r>
+      <w:proofErr w:type="gramEnd"/>
+      <w:r>
+        <w:rPr>
+          <w:sz w:val="30"/>
+          <w:szCs w:val="30"/>
+        </w:rPr>
+        <w:t>) {</w:t>
       </w:r>
     </w:p>
     <w:p>
@@ -2721,6 +6892,7 @@
         <w:t xml:space="preserve">    </w:t>
       </w:r>
       <w:proofErr w:type="spellStart"/>
+      <w:proofErr w:type="gramStart"/>
       <w:r>
         <w:rPr>
           <w:sz w:val="30"/>
@@ -2737,6 +6909,7 @@
         <w:t>::</w:t>
       </w:r>
       <w:proofErr w:type="spellStart"/>
+      <w:proofErr w:type="gramEnd"/>
       <w:r>
         <w:rPr>
           <w:sz w:val="30"/>
@@ -2820,6 +6993,7 @@
           <w:sz w:val="30"/>
           <w:szCs w:val="30"/>
         </w:rPr>
+        <w:lastRenderedPageBreak/>
         <w:t xml:space="preserve">    int n, m, k;</w:t>
       </w:r>
     </w:p>
@@ -2874,7 +7048,23 @@
           <w:sz w:val="30"/>
           <w:szCs w:val="30"/>
         </w:rPr>
-        <w:t xml:space="preserve">    vector&lt;int&gt; a(n + 1);</w:t>
+        <w:t xml:space="preserve">    vector&lt;int&gt; </w:t>
+      </w:r>
+      <w:proofErr w:type="gramStart"/>
+      <w:r>
+        <w:rPr>
+          <w:sz w:val="30"/>
+          <w:szCs w:val="30"/>
+        </w:rPr>
+        <w:t>a(</w:t>
+      </w:r>
+      <w:proofErr w:type="gramEnd"/>
+      <w:r>
+        <w:rPr>
+          <w:sz w:val="30"/>
+          <w:szCs w:val="30"/>
+        </w:rPr>
+        <w:t>n + 1);</w:t>
       </w:r>
     </w:p>
     <w:p>
@@ -2992,7 +7182,23 @@
           <w:sz w:val="30"/>
           <w:szCs w:val="30"/>
         </w:rPr>
-        <w:t xml:space="preserve">    vector&lt;int&gt; l(m + 1), r(m + 1), d(m + 1);</w:t>
+        <w:t xml:space="preserve">    vector&lt;int&gt; </w:t>
+      </w:r>
+      <w:proofErr w:type="gramStart"/>
+      <w:r>
+        <w:rPr>
+          <w:sz w:val="30"/>
+          <w:szCs w:val="30"/>
+        </w:rPr>
+        <w:t>l(</w:t>
+      </w:r>
+      <w:proofErr w:type="gramEnd"/>
+      <w:r>
+        <w:rPr>
+          <w:sz w:val="30"/>
+          <w:szCs w:val="30"/>
+        </w:rPr>
+        <w:t>m + 1), r(m + 1), d(m + 1);</w:t>
       </w:r>
     </w:p>
     <w:p>
@@ -3165,6 +7371,147 @@
           <w:sz w:val="30"/>
           <w:szCs w:val="30"/>
         </w:rPr>
+        <w:t>op_</w:t>
+      </w:r>
+      <w:proofErr w:type="gramStart"/>
+      <w:r>
+        <w:rPr>
+          <w:sz w:val="30"/>
+          <w:szCs w:val="30"/>
+        </w:rPr>
+        <w:t>count</w:t>
+      </w:r>
+      <w:proofErr w:type="spellEnd"/>
+      <w:r>
+        <w:rPr>
+          <w:sz w:val="30"/>
+          <w:szCs w:val="30"/>
+        </w:rPr>
+        <w:t>(</w:t>
+      </w:r>
+      <w:proofErr w:type="gramEnd"/>
+      <w:r>
+        <w:rPr>
+          <w:sz w:val="30"/>
+          <w:szCs w:val="30"/>
+        </w:rPr>
+        <w:t>m + 2, 0);</w:t>
+      </w:r>
+    </w:p>
+    <w:p>
+      <w:pPr>
+        <w:rPr>
+          <w:sz w:val="30"/>
+          <w:szCs w:val="30"/>
+        </w:rPr>
+      </w:pPr>
+      <w:r>
+        <w:rPr>
+          <w:sz w:val="30"/>
+          <w:szCs w:val="30"/>
+        </w:rPr>
+        <w:t xml:space="preserve">    for (int </w:t>
+      </w:r>
+      <w:proofErr w:type="spellStart"/>
+      <w:r>
+        <w:rPr>
+          <w:sz w:val="30"/>
+          <w:szCs w:val="30"/>
+        </w:rPr>
+        <w:t>i</w:t>
+      </w:r>
+      <w:proofErr w:type="spellEnd"/>
+      <w:r>
+        <w:rPr>
+          <w:sz w:val="30"/>
+          <w:szCs w:val="30"/>
+        </w:rPr>
+        <w:t xml:space="preserve"> = 0; </w:t>
+      </w:r>
+      <w:proofErr w:type="spellStart"/>
+      <w:r>
+        <w:rPr>
+          <w:sz w:val="30"/>
+          <w:szCs w:val="30"/>
+        </w:rPr>
+        <w:t>i</w:t>
+      </w:r>
+      <w:proofErr w:type="spellEnd"/>
+      <w:r>
+        <w:rPr>
+          <w:sz w:val="30"/>
+          <w:szCs w:val="30"/>
+        </w:rPr>
+        <w:t xml:space="preserve"> &lt; k; </w:t>
+      </w:r>
+      <w:proofErr w:type="spellStart"/>
+      <w:r>
+        <w:rPr>
+          <w:sz w:val="30"/>
+          <w:szCs w:val="30"/>
+        </w:rPr>
+        <w:t>i</w:t>
+      </w:r>
+      <w:proofErr w:type="spellEnd"/>
+      <w:r>
+        <w:rPr>
+          <w:sz w:val="30"/>
+          <w:szCs w:val="30"/>
+        </w:rPr>
+        <w:t>++) {</w:t>
+      </w:r>
+    </w:p>
+    <w:p>
+      <w:pPr>
+        <w:rPr>
+          <w:sz w:val="30"/>
+          <w:szCs w:val="30"/>
+        </w:rPr>
+      </w:pPr>
+      <w:r>
+        <w:rPr>
+          <w:sz w:val="30"/>
+          <w:szCs w:val="30"/>
+        </w:rPr>
+        <w:t xml:space="preserve">        int x, y; </w:t>
+      </w:r>
+      <w:proofErr w:type="spellStart"/>
+      <w:r>
+        <w:rPr>
+          <w:sz w:val="30"/>
+          <w:szCs w:val="30"/>
+        </w:rPr>
+        <w:t>cin</w:t>
+      </w:r>
+      <w:proofErr w:type="spellEnd"/>
+      <w:r>
+        <w:rPr>
+          <w:sz w:val="30"/>
+          <w:szCs w:val="30"/>
+        </w:rPr>
+        <w:t xml:space="preserve"> &gt;&gt; x &gt;&gt; y;</w:t>
+      </w:r>
+    </w:p>
+    <w:p>
+      <w:pPr>
+        <w:rPr>
+          <w:sz w:val="30"/>
+          <w:szCs w:val="30"/>
+        </w:rPr>
+      </w:pPr>
+      <w:r>
+        <w:rPr>
+          <w:sz w:val="30"/>
+          <w:szCs w:val="30"/>
+        </w:rPr>
+        <w:t xml:space="preserve">        </w:t>
+      </w:r>
+      <w:proofErr w:type="spellStart"/>
+      <w:r>
+        <w:rPr>
+          <w:sz w:val="30"/>
+          <w:szCs w:val="30"/>
+        </w:rPr>
         <w:t>op_count</w:t>
       </w:r>
       <w:proofErr w:type="spellEnd"/>
@@ -3173,8 +7520,78 @@
           <w:sz w:val="30"/>
           <w:szCs w:val="30"/>
         </w:rPr>
-        <w:t>(m + 2, 0);</w:t>
-      </w:r>
+        <w:t>[x]++;</w:t>
+      </w:r>
+    </w:p>
+    <w:p>
+      <w:pPr>
+        <w:rPr>
+          <w:sz w:val="30"/>
+          <w:szCs w:val="30"/>
+        </w:rPr>
+      </w:pPr>
+      <w:r>
+        <w:rPr>
+          <w:sz w:val="30"/>
+          <w:szCs w:val="30"/>
+        </w:rPr>
+        <w:t xml:space="preserve">        </w:t>
+      </w:r>
+      <w:proofErr w:type="spellStart"/>
+      <w:r>
+        <w:rPr>
+          <w:sz w:val="30"/>
+          <w:szCs w:val="30"/>
+        </w:rPr>
+        <w:t>op_</w:t>
+      </w:r>
+      <w:proofErr w:type="gramStart"/>
+      <w:r>
+        <w:rPr>
+          <w:sz w:val="30"/>
+          <w:szCs w:val="30"/>
+        </w:rPr>
+        <w:t>count</w:t>
+      </w:r>
+      <w:proofErr w:type="spellEnd"/>
+      <w:r>
+        <w:rPr>
+          <w:sz w:val="30"/>
+          <w:szCs w:val="30"/>
+        </w:rPr>
+        <w:t>[</w:t>
+      </w:r>
+      <w:proofErr w:type="gramEnd"/>
+      <w:r>
+        <w:rPr>
+          <w:sz w:val="30"/>
+          <w:szCs w:val="30"/>
+        </w:rPr>
+        <w:t>y + 1]--;</w:t>
+      </w:r>
+    </w:p>
+    <w:p>
+      <w:pPr>
+        <w:rPr>
+          <w:sz w:val="30"/>
+          <w:szCs w:val="30"/>
+        </w:rPr>
+      </w:pPr>
+      <w:r>
+        <w:rPr>
+          <w:sz w:val="30"/>
+          <w:szCs w:val="30"/>
+        </w:rPr>
+        <w:t xml:space="preserve">    }</w:t>
+      </w:r>
+    </w:p>
+    <w:p>
+      <w:pPr>
+        <w:rPr>
+          <w:sz w:val="30"/>
+          <w:szCs w:val="30"/>
+        </w:rPr>
+      </w:pPr>
     </w:p>
     <w:p>
       <w:pPr>
@@ -3204,7 +7621,7 @@
           <w:sz w:val="30"/>
           <w:szCs w:val="30"/>
         </w:rPr>
-        <w:t xml:space="preserve"> = 0; </w:t>
+        <w:t xml:space="preserve"> = 1; </w:t>
       </w:r>
       <w:proofErr w:type="spellStart"/>
       <w:r>
@@ -3220,7 +7637,7 @@
           <w:sz w:val="30"/>
           <w:szCs w:val="30"/>
         </w:rPr>
-        <w:t xml:space="preserve"> &lt; k; </w:t>
+        <w:t xml:space="preserve"> &lt;= m; </w:t>
       </w:r>
       <w:proofErr w:type="spellStart"/>
       <w:r>
@@ -3251,37 +7668,6 @@
           <w:sz w:val="30"/>
           <w:szCs w:val="30"/>
         </w:rPr>
-        <w:t xml:space="preserve">        int x, y; </w:t>
-      </w:r>
-      <w:proofErr w:type="spellStart"/>
-      <w:r>
-        <w:rPr>
-          <w:sz w:val="30"/>
-          <w:szCs w:val="30"/>
-        </w:rPr>
-        <w:t>cin</w:t>
-      </w:r>
-      <w:proofErr w:type="spellEnd"/>
-      <w:r>
-        <w:rPr>
-          <w:sz w:val="30"/>
-          <w:szCs w:val="30"/>
-        </w:rPr>
-        <w:t xml:space="preserve"> &gt;&gt; x &gt;&gt; y;</w:t>
-      </w:r>
-    </w:p>
-    <w:p>
-      <w:pPr>
-        <w:rPr>
-          <w:sz w:val="30"/>
-          <w:szCs w:val="30"/>
-        </w:rPr>
-      </w:pPr>
-      <w:r>
-        <w:rPr>
-          <w:sz w:val="30"/>
-          <w:szCs w:val="30"/>
-        </w:rPr>
         <w:t xml:space="preserve">        </w:t>
       </w:r>
       <w:proofErr w:type="spellStart"/>
@@ -3298,22 +7684,260 @@
           <w:sz w:val="30"/>
           <w:szCs w:val="30"/>
         </w:rPr>
-        <w:t>[x]++;</w:t>
-      </w:r>
-    </w:p>
-    <w:p>
-      <w:pPr>
-        <w:rPr>
-          <w:sz w:val="30"/>
-          <w:szCs w:val="30"/>
-        </w:rPr>
-      </w:pPr>
-      <w:r>
-        <w:rPr>
-          <w:sz w:val="30"/>
-          <w:szCs w:val="30"/>
-        </w:rPr>
-        <w:t xml:space="preserve">        </w:t>
+        <w:t>[</w:t>
+      </w:r>
+      <w:proofErr w:type="spellStart"/>
+      <w:r>
+        <w:rPr>
+          <w:sz w:val="30"/>
+          <w:szCs w:val="30"/>
+        </w:rPr>
+        <w:t>i</w:t>
+      </w:r>
+      <w:proofErr w:type="spellEnd"/>
+      <w:r>
+        <w:rPr>
+          <w:sz w:val="30"/>
+          <w:szCs w:val="30"/>
+        </w:rPr>
+        <w:t xml:space="preserve">] += </w:t>
+      </w:r>
+      <w:proofErr w:type="spellStart"/>
+      <w:r>
+        <w:rPr>
+          <w:sz w:val="30"/>
+          <w:szCs w:val="30"/>
+        </w:rPr>
+        <w:t>op_</w:t>
+      </w:r>
+      <w:proofErr w:type="gramStart"/>
+      <w:r>
+        <w:rPr>
+          <w:sz w:val="30"/>
+          <w:szCs w:val="30"/>
+        </w:rPr>
+        <w:t>count</w:t>
+      </w:r>
+      <w:proofErr w:type="spellEnd"/>
+      <w:r>
+        <w:rPr>
+          <w:sz w:val="30"/>
+          <w:szCs w:val="30"/>
+        </w:rPr>
+        <w:t>[</w:t>
+      </w:r>
+      <w:proofErr w:type="spellStart"/>
+      <w:proofErr w:type="gramEnd"/>
+      <w:r>
+        <w:rPr>
+          <w:sz w:val="30"/>
+          <w:szCs w:val="30"/>
+        </w:rPr>
+        <w:t>i</w:t>
+      </w:r>
+      <w:proofErr w:type="spellEnd"/>
+      <w:r>
+        <w:rPr>
+          <w:sz w:val="30"/>
+          <w:szCs w:val="30"/>
+        </w:rPr>
+        <w:t xml:space="preserve"> - 1]; // prefix sum</w:t>
+      </w:r>
+    </w:p>
+    <w:p>
+      <w:pPr>
+        <w:rPr>
+          <w:sz w:val="30"/>
+          <w:szCs w:val="30"/>
+        </w:rPr>
+      </w:pPr>
+      <w:r>
+        <w:rPr>
+          <w:sz w:val="30"/>
+          <w:szCs w:val="30"/>
+        </w:rPr>
+        <w:t xml:space="preserve">    }</w:t>
+      </w:r>
+    </w:p>
+    <w:p>
+      <w:pPr>
+        <w:rPr>
+          <w:sz w:val="30"/>
+          <w:szCs w:val="30"/>
+        </w:rPr>
+      </w:pPr>
+    </w:p>
+    <w:p>
+      <w:pPr>
+        <w:rPr>
+          <w:sz w:val="30"/>
+          <w:szCs w:val="30"/>
+        </w:rPr>
+      </w:pPr>
+      <w:r>
+        <w:rPr>
+          <w:sz w:val="30"/>
+          <w:szCs w:val="30"/>
+        </w:rPr>
+        <w:t xml:space="preserve">    // Step 2: Apply operations to array using prefix sum again</w:t>
+      </w:r>
+    </w:p>
+    <w:p>
+      <w:pPr>
+        <w:rPr>
+          <w:sz w:val="30"/>
+          <w:szCs w:val="30"/>
+        </w:rPr>
+      </w:pPr>
+      <w:r>
+        <w:rPr>
+          <w:sz w:val="30"/>
+          <w:szCs w:val="30"/>
+        </w:rPr>
+        <w:lastRenderedPageBreak/>
+        <w:t xml:space="preserve">    vector&lt;int&gt; </w:t>
+      </w:r>
+      <w:proofErr w:type="gramStart"/>
+      <w:r>
+        <w:rPr>
+          <w:sz w:val="30"/>
+          <w:szCs w:val="30"/>
+        </w:rPr>
+        <w:t>diff(</w:t>
+      </w:r>
+      <w:proofErr w:type="gramEnd"/>
+      <w:r>
+        <w:rPr>
+          <w:sz w:val="30"/>
+          <w:szCs w:val="30"/>
+        </w:rPr>
+        <w:t>n + 2, 0);</w:t>
+      </w:r>
+    </w:p>
+    <w:p>
+      <w:pPr>
+        <w:rPr>
+          <w:sz w:val="30"/>
+          <w:szCs w:val="30"/>
+        </w:rPr>
+      </w:pPr>
+      <w:r>
+        <w:rPr>
+          <w:sz w:val="30"/>
+          <w:szCs w:val="30"/>
+        </w:rPr>
+        <w:t xml:space="preserve">    for (int </w:t>
+      </w:r>
+      <w:proofErr w:type="spellStart"/>
+      <w:r>
+        <w:rPr>
+          <w:sz w:val="30"/>
+          <w:szCs w:val="30"/>
+        </w:rPr>
+        <w:t>i</w:t>
+      </w:r>
+      <w:proofErr w:type="spellEnd"/>
+      <w:r>
+        <w:rPr>
+          <w:sz w:val="30"/>
+          <w:szCs w:val="30"/>
+        </w:rPr>
+        <w:t xml:space="preserve"> = 1; </w:t>
+      </w:r>
+      <w:proofErr w:type="spellStart"/>
+      <w:r>
+        <w:rPr>
+          <w:sz w:val="30"/>
+          <w:szCs w:val="30"/>
+        </w:rPr>
+        <w:t>i</w:t>
+      </w:r>
+      <w:proofErr w:type="spellEnd"/>
+      <w:r>
+        <w:rPr>
+          <w:sz w:val="30"/>
+          <w:szCs w:val="30"/>
+        </w:rPr>
+        <w:t xml:space="preserve"> &lt;= m; </w:t>
+      </w:r>
+      <w:proofErr w:type="spellStart"/>
+      <w:r>
+        <w:rPr>
+          <w:sz w:val="30"/>
+          <w:szCs w:val="30"/>
+        </w:rPr>
+        <w:t>i</w:t>
+      </w:r>
+      <w:proofErr w:type="spellEnd"/>
+      <w:r>
+        <w:rPr>
+          <w:sz w:val="30"/>
+          <w:szCs w:val="30"/>
+        </w:rPr>
+        <w:t>++) {</w:t>
+      </w:r>
+    </w:p>
+    <w:p>
+      <w:pPr>
+        <w:rPr>
+          <w:sz w:val="30"/>
+          <w:szCs w:val="30"/>
+        </w:rPr>
+      </w:pPr>
+      <w:r>
+        <w:rPr>
+          <w:sz w:val="30"/>
+          <w:szCs w:val="30"/>
+        </w:rPr>
+        <w:t xml:space="preserve">        long </w:t>
+      </w:r>
+      <w:proofErr w:type="spellStart"/>
+      <w:r>
+        <w:rPr>
+          <w:sz w:val="30"/>
+          <w:szCs w:val="30"/>
+        </w:rPr>
+        <w:t>long</w:t>
+      </w:r>
+      <w:proofErr w:type="spellEnd"/>
+      <w:r>
+        <w:rPr>
+          <w:sz w:val="30"/>
+          <w:szCs w:val="30"/>
+        </w:rPr>
+        <w:t xml:space="preserve"> total = (long </w:t>
+      </w:r>
+      <w:proofErr w:type="gramStart"/>
+      <w:r>
+        <w:rPr>
+          <w:sz w:val="30"/>
+          <w:szCs w:val="30"/>
+        </w:rPr>
+        <w:t>long)d</w:t>
+      </w:r>
+      <w:proofErr w:type="gramEnd"/>
+      <w:r>
+        <w:rPr>
+          <w:sz w:val="30"/>
+          <w:szCs w:val="30"/>
+        </w:rPr>
+        <w:t>[</w:t>
+      </w:r>
+      <w:proofErr w:type="spellStart"/>
+      <w:r>
+        <w:rPr>
+          <w:sz w:val="30"/>
+          <w:szCs w:val="30"/>
+        </w:rPr>
+        <w:t>i</w:t>
+      </w:r>
+      <w:proofErr w:type="spellEnd"/>
+      <w:r>
+        <w:rPr>
+          <w:sz w:val="30"/>
+          <w:szCs w:val="30"/>
+        </w:rPr>
+        <w:t xml:space="preserve">] * </w:t>
       </w:r>
       <w:proofErr w:type="spellStart"/>
       <w:r>
@@ -3329,7 +7953,85 @@
           <w:sz w:val="30"/>
           <w:szCs w:val="30"/>
         </w:rPr>
-        <w:t>[y + 1]--;</w:t>
+        <w:t>[</w:t>
+      </w:r>
+      <w:proofErr w:type="spellStart"/>
+      <w:r>
+        <w:rPr>
+          <w:sz w:val="30"/>
+          <w:szCs w:val="30"/>
+        </w:rPr>
+        <w:t>i</w:t>
+      </w:r>
+      <w:proofErr w:type="spellEnd"/>
+      <w:r>
+        <w:rPr>
+          <w:sz w:val="30"/>
+          <w:szCs w:val="30"/>
+        </w:rPr>
+        <w:t>];</w:t>
+      </w:r>
+    </w:p>
+    <w:p>
+      <w:pPr>
+        <w:rPr>
+          <w:sz w:val="30"/>
+          <w:szCs w:val="30"/>
+        </w:rPr>
+      </w:pPr>
+      <w:r>
+        <w:rPr>
+          <w:sz w:val="30"/>
+          <w:szCs w:val="30"/>
+        </w:rPr>
+        <w:t xml:space="preserve">        diff[l[</w:t>
+      </w:r>
+      <w:proofErr w:type="spellStart"/>
+      <w:r>
+        <w:rPr>
+          <w:sz w:val="30"/>
+          <w:szCs w:val="30"/>
+        </w:rPr>
+        <w:t>i</w:t>
+      </w:r>
+      <w:proofErr w:type="spellEnd"/>
+      <w:r>
+        <w:rPr>
+          <w:sz w:val="30"/>
+          <w:szCs w:val="30"/>
+        </w:rPr>
+        <w:t>]] += total;</w:t>
+      </w:r>
+    </w:p>
+    <w:p>
+      <w:pPr>
+        <w:rPr>
+          <w:sz w:val="30"/>
+          <w:szCs w:val="30"/>
+        </w:rPr>
+      </w:pPr>
+      <w:r>
+        <w:rPr>
+          <w:sz w:val="30"/>
+          <w:szCs w:val="30"/>
+        </w:rPr>
+        <w:t xml:space="preserve">        diff[r[</w:t>
+      </w:r>
+      <w:proofErr w:type="spellStart"/>
+      <w:r>
+        <w:rPr>
+          <w:sz w:val="30"/>
+          <w:szCs w:val="30"/>
+        </w:rPr>
+        <w:t>i</w:t>
+      </w:r>
+      <w:proofErr w:type="spellEnd"/>
+      <w:r>
+        <w:rPr>
+          <w:sz w:val="30"/>
+          <w:szCs w:val="30"/>
+        </w:rPr>
+        <w:t>] + 1] -= total;</w:t>
       </w:r>
     </w:p>
     <w:p>
@@ -3399,7 +8101,7 @@
           <w:sz w:val="30"/>
           <w:szCs w:val="30"/>
         </w:rPr>
-        <w:t xml:space="preserve"> &lt;= m; </w:t>
+        <w:t xml:space="preserve"> &lt;= n; </w:t>
       </w:r>
       <w:proofErr w:type="spellStart"/>
       <w:r>
@@ -3430,23 +8132,7 @@
           <w:sz w:val="30"/>
           <w:szCs w:val="30"/>
         </w:rPr>
-        <w:t xml:space="preserve">        </w:t>
-      </w:r>
-      <w:proofErr w:type="spellStart"/>
-      <w:r>
-        <w:rPr>
-          <w:sz w:val="30"/>
-          <w:szCs w:val="30"/>
-        </w:rPr>
-        <w:t>op_count</w:t>
-      </w:r>
-      <w:proofErr w:type="spellEnd"/>
-      <w:r>
-        <w:rPr>
-          <w:sz w:val="30"/>
-          <w:szCs w:val="30"/>
-        </w:rPr>
-        <w:t>[</w:t>
+        <w:t xml:space="preserve">        diff[</w:t>
       </w:r>
       <w:proofErr w:type="spellStart"/>
       <w:r>
@@ -3464,23 +8150,16 @@
         </w:rPr>
         <w:t xml:space="preserve">] += </w:t>
       </w:r>
-      <w:proofErr w:type="spellStart"/>
-      <w:r>
-        <w:rPr>
-          <w:sz w:val="30"/>
-          <w:szCs w:val="30"/>
-        </w:rPr>
-        <w:t>op_count</w:t>
-      </w:r>
-      <w:proofErr w:type="spellEnd"/>
-      <w:r>
-        <w:rPr>
-          <w:sz w:val="30"/>
-          <w:szCs w:val="30"/>
-        </w:rPr>
-        <w:t>[</w:t>
-      </w:r>
-      <w:proofErr w:type="spellStart"/>
+      <w:proofErr w:type="gramStart"/>
+      <w:r>
+        <w:rPr>
+          <w:sz w:val="30"/>
+          <w:szCs w:val="30"/>
+        </w:rPr>
+        <w:t>diff[</w:t>
+      </w:r>
+      <w:proofErr w:type="spellStart"/>
+      <w:proofErr w:type="gramEnd"/>
       <w:r>
         <w:rPr>
           <w:sz w:val="30"/>
@@ -3494,7 +8173,54 @@
           <w:sz w:val="30"/>
           <w:szCs w:val="30"/>
         </w:rPr>
-        <w:t xml:space="preserve"> - 1]; // prefix sum</w:t>
+        <w:t xml:space="preserve"> - 1];</w:t>
+      </w:r>
+    </w:p>
+    <w:p>
+      <w:pPr>
+        <w:rPr>
+          <w:sz w:val="30"/>
+          <w:szCs w:val="30"/>
+        </w:rPr>
+      </w:pPr>
+      <w:r>
+        <w:rPr>
+          <w:sz w:val="30"/>
+          <w:szCs w:val="30"/>
+        </w:rPr>
+        <w:t xml:space="preserve">        a[</w:t>
+      </w:r>
+      <w:proofErr w:type="spellStart"/>
+      <w:r>
+        <w:rPr>
+          <w:sz w:val="30"/>
+          <w:szCs w:val="30"/>
+        </w:rPr>
+        <w:t>i</w:t>
+      </w:r>
+      <w:proofErr w:type="spellEnd"/>
+      <w:r>
+        <w:rPr>
+          <w:sz w:val="30"/>
+          <w:szCs w:val="30"/>
+        </w:rPr>
+        <w:t>] += diff[</w:t>
+      </w:r>
+      <w:proofErr w:type="spellStart"/>
+      <w:r>
+        <w:rPr>
+          <w:sz w:val="30"/>
+          <w:szCs w:val="30"/>
+        </w:rPr>
+        <w:t>i</w:t>
+      </w:r>
+      <w:proofErr w:type="spellEnd"/>
+      <w:r>
+        <w:rPr>
+          <w:sz w:val="30"/>
+          <w:szCs w:val="30"/>
+        </w:rPr>
+        <w:t>];</w:t>
       </w:r>
     </w:p>
     <w:p>
@@ -3532,37 +8258,6 @@
           <w:sz w:val="30"/>
           <w:szCs w:val="30"/>
         </w:rPr>
-        <w:lastRenderedPageBreak/>
-        <w:t xml:space="preserve">    // Step 2: Apply operations to array using prefix sum again</w:t>
-      </w:r>
-    </w:p>
-    <w:p>
-      <w:pPr>
-        <w:rPr>
-          <w:sz w:val="30"/>
-          <w:szCs w:val="30"/>
-        </w:rPr>
-      </w:pPr>
-      <w:r>
-        <w:rPr>
-          <w:sz w:val="30"/>
-          <w:szCs w:val="30"/>
-        </w:rPr>
-        <w:t xml:space="preserve">    vector&lt;int&gt; diff(n + 2, 0);</w:t>
-      </w:r>
-    </w:p>
-    <w:p>
-      <w:pPr>
-        <w:rPr>
-          <w:sz w:val="30"/>
-          <w:szCs w:val="30"/>
-        </w:rPr>
-      </w:pPr>
-      <w:r>
-        <w:rPr>
-          <w:sz w:val="30"/>
-          <w:szCs w:val="30"/>
-        </w:rPr>
         <w:t xml:space="preserve">    for (int </w:t>
       </w:r>
       <w:proofErr w:type="spellStart"/>
@@ -3595,7 +8290,7 @@
           <w:sz w:val="30"/>
           <w:szCs w:val="30"/>
         </w:rPr>
-        <w:t xml:space="preserve"> &lt;= m; </w:t>
+        <w:t xml:space="preserve"> &lt;= n; </w:t>
       </w:r>
       <w:proofErr w:type="spellStart"/>
       <w:r>
@@ -3611,38 +8306,23 @@
           <w:sz w:val="30"/>
           <w:szCs w:val="30"/>
         </w:rPr>
-        <w:t>++) {</w:t>
-      </w:r>
-    </w:p>
-    <w:p>
-      <w:pPr>
-        <w:rPr>
-          <w:sz w:val="30"/>
-          <w:szCs w:val="30"/>
-        </w:rPr>
-      </w:pPr>
-      <w:r>
-        <w:rPr>
-          <w:sz w:val="30"/>
-          <w:szCs w:val="30"/>
-        </w:rPr>
-        <w:t xml:space="preserve">        long </w:t>
-      </w:r>
-      <w:proofErr w:type="spellStart"/>
-      <w:r>
-        <w:rPr>
-          <w:sz w:val="30"/>
-          <w:szCs w:val="30"/>
-        </w:rPr>
-        <w:t>long</w:t>
-      </w:r>
-      <w:proofErr w:type="spellEnd"/>
-      <w:r>
-        <w:rPr>
-          <w:sz w:val="30"/>
-          <w:szCs w:val="30"/>
-        </w:rPr>
-        <w:t xml:space="preserve"> total = (long long)d[</w:t>
+        <w:t xml:space="preserve">++) </w:t>
+      </w:r>
+      <w:proofErr w:type="spellStart"/>
+      <w:r>
+        <w:rPr>
+          <w:sz w:val="30"/>
+          <w:szCs w:val="30"/>
+        </w:rPr>
+        <w:t>cout</w:t>
+      </w:r>
+      <w:proofErr w:type="spellEnd"/>
+      <w:r>
+        <w:rPr>
+          <w:sz w:val="30"/>
+          <w:szCs w:val="30"/>
+        </w:rPr>
+        <w:t xml:space="preserve"> &lt;&lt; a[</w:t>
       </w:r>
       <w:proofErr w:type="spellStart"/>
       <w:r>
@@ -3658,367 +8338,22 @@
           <w:sz w:val="30"/>
           <w:szCs w:val="30"/>
         </w:rPr>
-        <w:t xml:space="preserve">] * </w:t>
-      </w:r>
-      <w:proofErr w:type="spellStart"/>
-      <w:r>
-        <w:rPr>
-          <w:sz w:val="30"/>
-          <w:szCs w:val="30"/>
-        </w:rPr>
-        <w:t>op_count</w:t>
-      </w:r>
-      <w:proofErr w:type="spellEnd"/>
-      <w:r>
-        <w:rPr>
-          <w:sz w:val="30"/>
-          <w:szCs w:val="30"/>
-        </w:rPr>
-        <w:t>[</w:t>
-      </w:r>
-      <w:proofErr w:type="spellStart"/>
-      <w:r>
-        <w:rPr>
-          <w:sz w:val="30"/>
-          <w:szCs w:val="30"/>
-        </w:rPr>
-        <w:t>i</w:t>
-      </w:r>
-      <w:proofErr w:type="spellEnd"/>
-      <w:r>
-        <w:rPr>
-          <w:sz w:val="30"/>
-          <w:szCs w:val="30"/>
-        </w:rPr>
-        <w:t>];</w:t>
-      </w:r>
-    </w:p>
-    <w:p>
-      <w:pPr>
-        <w:rPr>
-          <w:sz w:val="30"/>
-          <w:szCs w:val="30"/>
-        </w:rPr>
-      </w:pPr>
-      <w:r>
-        <w:rPr>
-          <w:sz w:val="30"/>
-          <w:szCs w:val="30"/>
-        </w:rPr>
-        <w:t xml:space="preserve">        diff[l[</w:t>
-      </w:r>
-      <w:proofErr w:type="spellStart"/>
-      <w:r>
-        <w:rPr>
-          <w:sz w:val="30"/>
-          <w:szCs w:val="30"/>
-        </w:rPr>
-        <w:t>i</w:t>
-      </w:r>
-      <w:proofErr w:type="spellEnd"/>
-      <w:r>
-        <w:rPr>
-          <w:sz w:val="30"/>
-          <w:szCs w:val="30"/>
-        </w:rPr>
-        <w:t>]] += total;</w:t>
-      </w:r>
-    </w:p>
-    <w:p>
-      <w:pPr>
-        <w:rPr>
-          <w:sz w:val="30"/>
-          <w:szCs w:val="30"/>
-        </w:rPr>
-      </w:pPr>
-      <w:r>
-        <w:rPr>
-          <w:sz w:val="30"/>
-          <w:szCs w:val="30"/>
-        </w:rPr>
-        <w:t xml:space="preserve">        diff[r[</w:t>
-      </w:r>
-      <w:proofErr w:type="spellStart"/>
-      <w:r>
-        <w:rPr>
-          <w:sz w:val="30"/>
-          <w:szCs w:val="30"/>
-        </w:rPr>
-        <w:t>i</w:t>
-      </w:r>
-      <w:proofErr w:type="spellEnd"/>
-      <w:r>
-        <w:rPr>
-          <w:sz w:val="30"/>
-          <w:szCs w:val="30"/>
-        </w:rPr>
-        <w:t>] + 1] -= total;</w:t>
-      </w:r>
-    </w:p>
-    <w:p>
-      <w:pPr>
-        <w:rPr>
-          <w:sz w:val="30"/>
-          <w:szCs w:val="30"/>
-        </w:rPr>
-      </w:pPr>
-      <w:r>
-        <w:rPr>
-          <w:sz w:val="30"/>
-          <w:szCs w:val="30"/>
-        </w:rPr>
-        <w:t xml:space="preserve">    }</w:t>
-      </w:r>
-    </w:p>
-    <w:p>
-      <w:pPr>
-        <w:rPr>
-          <w:sz w:val="30"/>
-          <w:szCs w:val="30"/>
-        </w:rPr>
-      </w:pPr>
-    </w:p>
-    <w:p>
-      <w:pPr>
-        <w:rPr>
-          <w:sz w:val="30"/>
-          <w:szCs w:val="30"/>
-        </w:rPr>
-      </w:pPr>
-      <w:r>
-        <w:rPr>
-          <w:sz w:val="30"/>
-          <w:szCs w:val="30"/>
-        </w:rPr>
-        <w:t xml:space="preserve">    for (int </w:t>
-      </w:r>
-      <w:proofErr w:type="spellStart"/>
-      <w:r>
-        <w:rPr>
-          <w:sz w:val="30"/>
-          <w:szCs w:val="30"/>
-        </w:rPr>
-        <w:t>i</w:t>
-      </w:r>
-      <w:proofErr w:type="spellEnd"/>
-      <w:r>
-        <w:rPr>
-          <w:sz w:val="30"/>
-          <w:szCs w:val="30"/>
-        </w:rPr>
-        <w:t xml:space="preserve"> = 1; </w:t>
-      </w:r>
-      <w:proofErr w:type="spellStart"/>
-      <w:r>
-        <w:rPr>
-          <w:sz w:val="30"/>
-          <w:szCs w:val="30"/>
-        </w:rPr>
-        <w:t>i</w:t>
-      </w:r>
-      <w:proofErr w:type="spellEnd"/>
-      <w:r>
-        <w:rPr>
-          <w:sz w:val="30"/>
-          <w:szCs w:val="30"/>
-        </w:rPr>
-        <w:t xml:space="preserve"> &lt;= n; </w:t>
-      </w:r>
-      <w:proofErr w:type="spellStart"/>
-      <w:r>
-        <w:rPr>
-          <w:sz w:val="30"/>
-          <w:szCs w:val="30"/>
-        </w:rPr>
-        <w:t>i</w:t>
-      </w:r>
-      <w:proofErr w:type="spellEnd"/>
-      <w:r>
-        <w:rPr>
-          <w:sz w:val="30"/>
-          <w:szCs w:val="30"/>
-        </w:rPr>
-        <w:t>++) {</w:t>
-      </w:r>
-    </w:p>
-    <w:p>
-      <w:pPr>
-        <w:rPr>
-          <w:sz w:val="30"/>
-          <w:szCs w:val="30"/>
-        </w:rPr>
-      </w:pPr>
-      <w:r>
-        <w:rPr>
-          <w:sz w:val="30"/>
-          <w:szCs w:val="30"/>
-        </w:rPr>
-        <w:t xml:space="preserve">        diff[</w:t>
-      </w:r>
-      <w:proofErr w:type="spellStart"/>
-      <w:r>
-        <w:rPr>
-          <w:sz w:val="30"/>
-          <w:szCs w:val="30"/>
-        </w:rPr>
-        <w:t>i</w:t>
-      </w:r>
-      <w:proofErr w:type="spellEnd"/>
-      <w:r>
-        <w:rPr>
-          <w:sz w:val="30"/>
-          <w:szCs w:val="30"/>
-        </w:rPr>
-        <w:t>] += diff[</w:t>
-      </w:r>
-      <w:proofErr w:type="spellStart"/>
-      <w:r>
-        <w:rPr>
-          <w:sz w:val="30"/>
-          <w:szCs w:val="30"/>
-        </w:rPr>
-        <w:t>i</w:t>
-      </w:r>
-      <w:proofErr w:type="spellEnd"/>
-      <w:r>
-        <w:rPr>
-          <w:sz w:val="30"/>
-          <w:szCs w:val="30"/>
-        </w:rPr>
-        <w:t xml:space="preserve"> - 1];</w:t>
-      </w:r>
-    </w:p>
-    <w:p>
-      <w:pPr>
-        <w:rPr>
-          <w:sz w:val="30"/>
-          <w:szCs w:val="30"/>
-        </w:rPr>
-      </w:pPr>
-      <w:r>
-        <w:rPr>
-          <w:sz w:val="30"/>
-          <w:szCs w:val="30"/>
-        </w:rPr>
-        <w:t xml:space="preserve">        a[</w:t>
-      </w:r>
-      <w:proofErr w:type="spellStart"/>
-      <w:r>
-        <w:rPr>
-          <w:sz w:val="30"/>
-          <w:szCs w:val="30"/>
-        </w:rPr>
-        <w:t>i</w:t>
-      </w:r>
-      <w:proofErr w:type="spellEnd"/>
-      <w:r>
-        <w:rPr>
-          <w:sz w:val="30"/>
-          <w:szCs w:val="30"/>
-        </w:rPr>
-        <w:t>] += diff[</w:t>
-      </w:r>
-      <w:proofErr w:type="spellStart"/>
-      <w:r>
-        <w:rPr>
-          <w:sz w:val="30"/>
-          <w:szCs w:val="30"/>
-        </w:rPr>
-        <w:t>i</w:t>
-      </w:r>
-      <w:proofErr w:type="spellEnd"/>
-      <w:r>
-        <w:rPr>
-          <w:sz w:val="30"/>
-          <w:szCs w:val="30"/>
-        </w:rPr>
-        <w:t>];</w:t>
-      </w:r>
-    </w:p>
-    <w:p>
-      <w:pPr>
-        <w:rPr>
-          <w:sz w:val="30"/>
-          <w:szCs w:val="30"/>
-        </w:rPr>
-      </w:pPr>
-      <w:r>
-        <w:rPr>
-          <w:sz w:val="30"/>
-          <w:szCs w:val="30"/>
-        </w:rPr>
-        <w:t xml:space="preserve">    }</w:t>
-      </w:r>
-    </w:p>
-    <w:p>
-      <w:pPr>
-        <w:rPr>
-          <w:sz w:val="30"/>
-          <w:szCs w:val="30"/>
-        </w:rPr>
-      </w:pPr>
-    </w:p>
-    <w:p>
-      <w:pPr>
-        <w:rPr>
-          <w:sz w:val="30"/>
-          <w:szCs w:val="30"/>
-        </w:rPr>
-      </w:pPr>
-      <w:r>
-        <w:rPr>
-          <w:sz w:val="30"/>
-          <w:szCs w:val="30"/>
-        </w:rPr>
-        <w:t xml:space="preserve">    for (int </w:t>
-      </w:r>
-      <w:proofErr w:type="spellStart"/>
-      <w:r>
-        <w:rPr>
-          <w:sz w:val="30"/>
-          <w:szCs w:val="30"/>
-        </w:rPr>
-        <w:t>i</w:t>
-      </w:r>
-      <w:proofErr w:type="spellEnd"/>
-      <w:r>
-        <w:rPr>
-          <w:sz w:val="30"/>
-          <w:szCs w:val="30"/>
-        </w:rPr>
-        <w:t xml:space="preserve"> = 1; </w:t>
-      </w:r>
-      <w:proofErr w:type="spellStart"/>
-      <w:r>
-        <w:rPr>
-          <w:sz w:val="30"/>
-          <w:szCs w:val="30"/>
-        </w:rPr>
-        <w:t>i</w:t>
-      </w:r>
-      <w:proofErr w:type="spellEnd"/>
-      <w:r>
-        <w:rPr>
-          <w:sz w:val="30"/>
-          <w:szCs w:val="30"/>
-        </w:rPr>
-        <w:t xml:space="preserve"> &lt;= n; </w:t>
-      </w:r>
-      <w:proofErr w:type="spellStart"/>
-      <w:r>
-        <w:rPr>
-          <w:sz w:val="30"/>
-          <w:szCs w:val="30"/>
-        </w:rPr>
-        <w:t>i</w:t>
-      </w:r>
-      <w:proofErr w:type="spellEnd"/>
-      <w:r>
-        <w:rPr>
-          <w:sz w:val="30"/>
-          <w:szCs w:val="30"/>
-        </w:rPr>
-        <w:t xml:space="preserve">++) </w:t>
+        <w:t>] &lt;&lt; " ";</w:t>
+      </w:r>
+    </w:p>
+    <w:p>
+      <w:pPr>
+        <w:rPr>
+          <w:sz w:val="30"/>
+          <w:szCs w:val="30"/>
+        </w:rPr>
+      </w:pPr>
+      <w:r>
+        <w:rPr>
+          <w:sz w:val="30"/>
+          <w:szCs w:val="30"/>
+        </w:rPr>
+        <w:t xml:space="preserve">    </w:t>
       </w:r>
       <w:proofErr w:type="spellStart"/>
       <w:r>
@@ -4034,53 +8369,6 @@
           <w:sz w:val="30"/>
           <w:szCs w:val="30"/>
         </w:rPr>
-        <w:t xml:space="preserve"> &lt;&lt; a[</w:t>
-      </w:r>
-      <w:proofErr w:type="spellStart"/>
-      <w:r>
-        <w:rPr>
-          <w:sz w:val="30"/>
-          <w:szCs w:val="30"/>
-        </w:rPr>
-        <w:t>i</w:t>
-      </w:r>
-      <w:proofErr w:type="spellEnd"/>
-      <w:r>
-        <w:rPr>
-          <w:sz w:val="30"/>
-          <w:szCs w:val="30"/>
-        </w:rPr>
-        <w:t>] &lt;&lt; " ";</w:t>
-      </w:r>
-    </w:p>
-    <w:p>
-      <w:pPr>
-        <w:rPr>
-          <w:sz w:val="30"/>
-          <w:szCs w:val="30"/>
-        </w:rPr>
-      </w:pPr>
-      <w:r>
-        <w:rPr>
-          <w:sz w:val="30"/>
-          <w:szCs w:val="30"/>
-        </w:rPr>
-        <w:t xml:space="preserve">    </w:t>
-      </w:r>
-      <w:proofErr w:type="spellStart"/>
-      <w:r>
-        <w:rPr>
-          <w:sz w:val="30"/>
-          <w:szCs w:val="30"/>
-        </w:rPr>
-        <w:t>cout</w:t>
-      </w:r>
-      <w:proofErr w:type="spellEnd"/>
-      <w:r>
-        <w:rPr>
-          <w:sz w:val="30"/>
-          <w:szCs w:val="30"/>
-        </w:rPr>
         <w:t xml:space="preserve"> &lt;&lt; "\n";</w:t>
       </w:r>
     </w:p>
@@ -4135,7 +8423,7 @@
           <w:szCs w:val="30"/>
         </w:rPr>
         <w:pict w14:anchorId="404D7469">
-          <v:rect id="_x0000_i1381" style="width:0;height:1.5pt" o:hralign="center" o:hrstd="t" o:hr="t" fillcolor="#a0a0a0" stroked="f"/>
+          <v:rect id="_x0000_i1044" style="width:0;height:1.5pt" o:hralign="center" o:hrstd="t" o:hr="t" fillcolor="#a0a0a0" stroked="f"/>
         </w:pict>
       </w:r>
     </w:p>
@@ -4212,7 +8500,6 @@
                 <w:sz w:val="30"/>
                 <w:szCs w:val="30"/>
               </w:rPr>
-              <w:lastRenderedPageBreak/>
               <w:t>Step</w:t>
             </w:r>
           </w:p>
@@ -4309,12 +8596,21 @@
                 <w:szCs w:val="30"/>
               </w:rPr>
             </w:pPr>
-            <w:r>
-              <w:rPr>
-                <w:sz w:val="30"/>
-                <w:szCs w:val="30"/>
-              </w:rPr>
-              <w:t>O(k + m)</w:t>
+            <w:proofErr w:type="gramStart"/>
+            <w:r>
+              <w:rPr>
+                <w:sz w:val="30"/>
+                <w:szCs w:val="30"/>
+              </w:rPr>
+              <w:t>O(</w:t>
+            </w:r>
+            <w:proofErr w:type="gramEnd"/>
+            <w:r>
+              <w:rPr>
+                <w:sz w:val="30"/>
+                <w:szCs w:val="30"/>
+              </w:rPr>
+              <w:t>k + m)</w:t>
             </w:r>
           </w:p>
         </w:tc>
@@ -4363,6 +8659,7 @@
                 <w:sz w:val="30"/>
                 <w:szCs w:val="30"/>
               </w:rPr>
+              <w:lastRenderedPageBreak/>
               <w:t>Applying operations</w:t>
             </w:r>
           </w:p>
@@ -4380,12 +8677,21 @@
                 <w:szCs w:val="30"/>
               </w:rPr>
             </w:pPr>
-            <w:r>
-              <w:rPr>
-                <w:sz w:val="30"/>
-                <w:szCs w:val="30"/>
-              </w:rPr>
-              <w:t>O(m + n)</w:t>
+            <w:proofErr w:type="gramStart"/>
+            <w:r>
+              <w:rPr>
+                <w:sz w:val="30"/>
+                <w:szCs w:val="30"/>
+              </w:rPr>
+              <w:t>O(</w:t>
+            </w:r>
+            <w:proofErr w:type="gramEnd"/>
+            <w:r>
+              <w:rPr>
+                <w:sz w:val="30"/>
+                <w:szCs w:val="30"/>
+              </w:rPr>
+              <w:t>m + n)</w:t>
             </w:r>
           </w:p>
         </w:tc>
@@ -4453,6 +8759,7 @@
                 <w:szCs w:val="30"/>
               </w:rPr>
             </w:pPr>
+            <w:proofErr w:type="gramStart"/>
             <w:r>
               <w:rPr>
                 <w:b/>
@@ -4460,7 +8767,17 @@
                 <w:sz w:val="30"/>
                 <w:szCs w:val="30"/>
               </w:rPr>
-              <w:t>O(n + m + k)</w:t>
+              <w:t>O(</w:t>
+            </w:r>
+            <w:proofErr w:type="gramEnd"/>
+            <w:r>
+              <w:rPr>
+                <w:b/>
+                <w:bCs/>
+                <w:sz w:val="30"/>
+                <w:szCs w:val="30"/>
+              </w:rPr>
+              <w:t>n + m + k)</w:t>
             </w:r>
           </w:p>
         </w:tc>
@@ -4477,6 +8794,7 @@
                 <w:szCs w:val="30"/>
               </w:rPr>
             </w:pPr>
+            <w:proofErr w:type="gramStart"/>
             <w:r>
               <w:rPr>
                 <w:b/>
@@ -4484,7 +8802,17 @@
                 <w:sz w:val="30"/>
                 <w:szCs w:val="30"/>
               </w:rPr>
-              <w:t>O(n + m)</w:t>
+              <w:t>O(</w:t>
+            </w:r>
+            <w:proofErr w:type="gramEnd"/>
+            <w:r>
+              <w:rPr>
+                <w:b/>
+                <w:bCs/>
+                <w:sz w:val="30"/>
+                <w:szCs w:val="30"/>
+              </w:rPr>
+              <w:t>n + m)</w:t>
             </w:r>
           </w:p>
         </w:tc>
@@ -4526,7 +8854,7 @@
           <w:szCs w:val="30"/>
         </w:rPr>
         <w:pict w14:anchorId="7677B350">
-          <v:rect id="_x0000_i1382" style="width:0;height:1.5pt" o:hralign="center" o:hrstd="t" o:hr="t" fillcolor="#a0a0a0" stroked="f"/>
+          <v:rect id="_x0000_i1045" style="width:0;height:1.5pt" o:hralign="center" o:hrstd="t" o:hr="t" fillcolor="#a0a0a0" stroked="f"/>
         </w:pict>
       </w:r>
     </w:p>
@@ -4752,7 +9080,7 @@
           <w:szCs w:val="30"/>
         </w:rPr>
         <w:pict w14:anchorId="6926F5BA">
-          <v:rect id="_x0000_i1383" style="width:0;height:1.5pt" o:hralign="center" o:hrstd="t" o:hr="t" fillcolor="#a0a0a0" stroked="f"/>
+          <v:rect id="_x0000_i1046" style="width:0;height:1.5pt" o:hralign="center" o:hrstd="t" o:hr="t" fillcolor="#a0a0a0" stroked="f"/>
         </w:pict>
       </w:r>
     </w:p>
@@ -5097,12 +9425,21 @@
                 <w:szCs w:val="30"/>
               </w:rPr>
             </w:pPr>
-            <w:r>
-              <w:rPr>
-                <w:sz w:val="30"/>
-                <w:szCs w:val="30"/>
-              </w:rPr>
-              <w:t>O(n + m + k)</w:t>
+            <w:proofErr w:type="gramStart"/>
+            <w:r>
+              <w:rPr>
+                <w:sz w:val="30"/>
+                <w:szCs w:val="30"/>
+              </w:rPr>
+              <w:t>O(</w:t>
+            </w:r>
+            <w:proofErr w:type="gramEnd"/>
+            <w:r>
+              <w:rPr>
+                <w:sz w:val="30"/>
+                <w:szCs w:val="30"/>
+              </w:rPr>
+              <w:t>n + m + k)</w:t>
             </w:r>
           </w:p>
         </w:tc>
@@ -5146,12 +9483,21 @@
                 <w:szCs w:val="30"/>
               </w:rPr>
             </w:pPr>
-            <w:r>
-              <w:rPr>
-                <w:sz w:val="30"/>
-                <w:szCs w:val="30"/>
-              </w:rPr>
-              <w:t>O(n + m)</w:t>
+            <w:proofErr w:type="gramStart"/>
+            <w:r>
+              <w:rPr>
+                <w:sz w:val="30"/>
+                <w:szCs w:val="30"/>
+              </w:rPr>
+              <w:t>O(</w:t>
+            </w:r>
+            <w:proofErr w:type="gramEnd"/>
+            <w:r>
+              <w:rPr>
+                <w:sz w:val="30"/>
+                <w:szCs w:val="30"/>
+              </w:rPr>
+              <w:t>n + m)</w:t>
             </w:r>
           </w:p>
         </w:tc>
@@ -5170,7 +9516,7 @@
           <w:szCs w:val="30"/>
         </w:rPr>
         <w:pict w14:anchorId="16ADCF8B">
-          <v:rect id="_x0000_i1384" style="width:0;height:1.5pt" o:hralign="center" o:hrstd="t" o:hr="t" fillcolor="#a0a0a0" stroked="f"/>
+          <v:rect id="_x0000_i1047" style="width:0;height:1.5pt" o:hralign="center" o:hrstd="t" o:hr="t" fillcolor="#a0a0a0" stroked="f"/>
         </w:pict>
       </w:r>
     </w:p>
@@ -5229,19 +9575,9 @@
           <w:szCs w:val="30"/>
           <w:highlight w:val="green"/>
         </w:rPr>
-        <w:t>C - Not All Covered </w:t>
-      </w:r>
-      <w:r>
-        <w:rPr>
-          <w:b/>
-          <w:bCs/>
-          <w:sz w:val="30"/>
-          <w:szCs w:val="30"/>
-          <w:highlight w:val="green"/>
-        </w:rPr>
-        <w:t xml:space="preserve">- </w:t>
-      </w:r>
-      <w:hyperlink r:id="rId6" w:history="1">
+        <w:t xml:space="preserve">C - Not All Covered - </w:t>
+      </w:r>
+      <w:hyperlink r:id="rId8" w:history="1">
         <w:r>
           <w:rPr>
             <w:rStyle w:val="Hyperlink"/>
@@ -5268,7 +9604,7 @@
           <w:szCs w:val="30"/>
         </w:rPr>
         <w:pict w14:anchorId="7A73E29C">
-          <v:rect id="_x0000_i1114" style="width:0;height:1.5pt" o:hralign="center" o:hrstd="t" o:hr="t" fillcolor="#a0a0a0" stroked="f"/>
+          <v:rect id="_x0000_i1048" style="width:0;height:1.5pt" o:hralign="center" o:hrstd="t" o:hr="t" fillcolor="#a0a0a0" stroked="f"/>
         </w:pict>
       </w:r>
     </w:p>
@@ -5551,7 +9887,7 @@
           <w:szCs w:val="30"/>
         </w:rPr>
         <w:pict w14:anchorId="4AC9637F">
-          <v:rect id="_x0000_i1115" style="width:0;height:1.5pt" o:hralign="center" o:hrstd="t" o:hr="t" fillcolor="#a0a0a0" stroked="f"/>
+          <v:rect id="_x0000_i1049" style="width:0;height:1.5pt" o:hralign="center" o:hrstd="t" o:hr="t" fillcolor="#a0a0a0" stroked="f"/>
         </w:pict>
       </w:r>
     </w:p>
@@ -6096,7 +10432,7 @@
           <w:szCs w:val="30"/>
         </w:rPr>
         <w:pict w14:anchorId="2AFADD79">
-          <v:rect id="_x0000_i1116" style="width:0;height:1.5pt" o:hralign="center" o:hrstd="t" o:hr="t" fillcolor="#a0a0a0" stroked="f"/>
+          <v:rect id="_x0000_i1050" style="width:0;height:1.5pt" o:hralign="center" o:hrstd="t" o:hr="t" fillcolor="#a0a0a0" stroked="f"/>
         </w:pict>
       </w:r>
     </w:p>
@@ -6298,7 +10634,7 @@
           <w:szCs w:val="30"/>
         </w:rPr>
         <w:pict w14:anchorId="750F38BB">
-          <v:rect id="_x0000_i1117" style="width:0;height:1.5pt" o:hralign="center" o:hrstd="t" o:hr="t" fillcolor="#a0a0a0" stroked="f"/>
+          <v:rect id="_x0000_i1051" style="width:0;height:1.5pt" o:hralign="center" o:hrstd="t" o:hr="t" fillcolor="#a0a0a0" stroked="f"/>
         </w:pict>
       </w:r>
     </w:p>
@@ -6609,7 +10945,7 @@
           <w:szCs w:val="30"/>
         </w:rPr>
         <w:pict w14:anchorId="64004C9A">
-          <v:rect id="_x0000_i1118" style="width:0;height:1.5pt" o:hralign="center" o:hrstd="t" o:hr="t" fillcolor="#a0a0a0" stroked="f"/>
+          <v:rect id="_x0000_i1052" style="width:0;height:1.5pt" o:hralign="center" o:hrstd="t" o:hr="t" fillcolor="#a0a0a0" stroked="f"/>
         </w:pict>
       </w:r>
     </w:p>
@@ -6711,12 +11047,21 @@
           <w:szCs w:val="30"/>
         </w:rPr>
       </w:pPr>
-      <w:r>
-        <w:rPr>
-          <w:sz w:val="30"/>
-          <w:szCs w:val="30"/>
-        </w:rPr>
-        <w:t xml:space="preserve">So the </w:t>
+      <w:proofErr w:type="gramStart"/>
+      <w:r>
+        <w:rPr>
+          <w:sz w:val="30"/>
+          <w:szCs w:val="30"/>
+        </w:rPr>
+        <w:t>So</w:t>
+      </w:r>
+      <w:proofErr w:type="gramEnd"/>
+      <w:r>
+        <w:rPr>
+          <w:sz w:val="30"/>
+          <w:szCs w:val="30"/>
+        </w:rPr>
+        <w:t xml:space="preserve"> the </w:t>
       </w:r>
       <w:r>
         <w:rPr>
@@ -6794,7 +11139,7 @@
           <w:szCs w:val="30"/>
         </w:rPr>
         <w:pict w14:anchorId="7A8794B8">
-          <v:rect id="_x0000_i1119" style="width:0;height:1.5pt" o:hralign="center" o:hrstd="t" o:hr="t" fillcolor="#a0a0a0" stroked="f"/>
+          <v:rect id="_x0000_i1053" style="width:0;height:1.5pt" o:hralign="center" o:hrstd="t" o:hr="t" fillcolor="#a0a0a0" stroked="f"/>
         </w:pict>
       </w:r>
     </w:p>
@@ -6915,27 +11260,45 @@
           <w:szCs w:val="30"/>
         </w:rPr>
       </w:pPr>
-      <w:r>
-        <w:rPr>
-          <w:sz w:val="30"/>
-          <w:szCs w:val="30"/>
-        </w:rPr>
-        <w:t>diff[Li] += 1</w:t>
-      </w:r>
-    </w:p>
-    <w:p>
-      <w:pPr>
-        <w:rPr>
-          <w:sz w:val="30"/>
-          <w:szCs w:val="30"/>
-        </w:rPr>
-      </w:pPr>
-      <w:r>
-        <w:rPr>
-          <w:sz w:val="30"/>
-          <w:szCs w:val="30"/>
-        </w:rPr>
-        <w:t>diff[Ri + 1] -= 1</w:t>
+      <w:proofErr w:type="gramStart"/>
+      <w:r>
+        <w:rPr>
+          <w:sz w:val="30"/>
+          <w:szCs w:val="30"/>
+        </w:rPr>
+        <w:t>diff[</w:t>
+      </w:r>
+      <w:proofErr w:type="gramEnd"/>
+      <w:r>
+        <w:rPr>
+          <w:sz w:val="30"/>
+          <w:szCs w:val="30"/>
+        </w:rPr>
+        <w:t>Li] += 1</w:t>
+      </w:r>
+    </w:p>
+    <w:p>
+      <w:pPr>
+        <w:rPr>
+          <w:sz w:val="30"/>
+          <w:szCs w:val="30"/>
+        </w:rPr>
+      </w:pPr>
+      <w:proofErr w:type="gramStart"/>
+      <w:r>
+        <w:rPr>
+          <w:sz w:val="30"/>
+          <w:szCs w:val="30"/>
+        </w:rPr>
+        <w:t>diff[</w:t>
+      </w:r>
+      <w:proofErr w:type="gramEnd"/>
+      <w:r>
+        <w:rPr>
+          <w:sz w:val="30"/>
+          <w:szCs w:val="30"/>
+        </w:rPr>
+        <w:t>Ri + 1] -= 1</w:t>
       </w:r>
     </w:p>
     <w:p>
@@ -6981,9 +11344,18 @@
           <w:sz w:val="30"/>
           <w:szCs w:val="30"/>
         </w:rPr>
-        <w:t>] = cover[</w:t>
-      </w:r>
-      <w:proofErr w:type="spellStart"/>
+        <w:t xml:space="preserve">] = </w:t>
+      </w:r>
+      <w:proofErr w:type="gramStart"/>
+      <w:r>
+        <w:rPr>
+          <w:sz w:val="30"/>
+          <w:szCs w:val="30"/>
+        </w:rPr>
+        <w:t>cover[</w:t>
+      </w:r>
+      <w:proofErr w:type="spellStart"/>
+      <w:proofErr w:type="gramEnd"/>
       <w:r>
         <w:rPr>
           <w:sz w:val="30"/>
@@ -7061,7 +11433,7 @@
           <w:szCs w:val="30"/>
         </w:rPr>
         <w:pict w14:anchorId="3E6162CF">
-          <v:rect id="_x0000_i1120" style="width:0;height:1.5pt" o:hralign="center" o:hrstd="t" o:hr="t" fillcolor="#a0a0a0" stroked="f"/>
+          <v:rect id="_x0000_i1054" style="width:0;height:1.5pt" o:hralign="center" o:hrstd="t" o:hr="t" fillcolor="#a0a0a0" stroked="f"/>
         </w:pict>
       </w:r>
     </w:p>
@@ -7175,7 +11547,7 @@
           <w:szCs w:val="30"/>
         </w:rPr>
         <w:pict w14:anchorId="391884BA">
-          <v:rect id="_x0000_i1121" style="width:0;height:1.5pt" o:hralign="center" o:hrstd="t" o:hr="t" fillcolor="#a0a0a0" stroked="f"/>
+          <v:rect id="_x0000_i1055" style="width:0;height:1.5pt" o:hralign="center" o:hrstd="t" o:hr="t" fillcolor="#a0a0a0" stroked="f"/>
         </w:pict>
       </w:r>
     </w:p>
@@ -7362,12 +11734,21 @@
         <w:t>i</w:t>
       </w:r>
       <w:proofErr w:type="spellEnd"/>
-      <w:r>
-        <w:rPr>
-          <w:sz w:val="30"/>
-          <w:szCs w:val="30"/>
-        </w:rPr>
-        <w:t xml:space="preserve">])  over all </w:t>
+      <w:proofErr w:type="gramStart"/>
+      <w:r>
+        <w:rPr>
+          <w:sz w:val="30"/>
+          <w:szCs w:val="30"/>
+        </w:rPr>
+        <w:t>])  over</w:t>
+      </w:r>
+      <w:proofErr w:type="gramEnd"/>
+      <w:r>
+        <w:rPr>
+          <w:sz w:val="30"/>
+          <w:szCs w:val="30"/>
+        </w:rPr>
+        <w:t xml:space="preserve"> all </w:t>
       </w:r>
       <w:proofErr w:type="spellStart"/>
       <w:r>
@@ -7414,7 +11795,7 @@
           <w:szCs w:val="30"/>
         </w:rPr>
         <w:pict w14:anchorId="7CA8B220">
-          <v:rect id="_x0000_i1122" style="width:0;height:1.5pt" o:hralign="center" o:hrstd="t" o:hr="t" fillcolor="#a0a0a0" stroked="f"/>
+          <v:rect id="_x0000_i1056" style="width:0;height:1.5pt" o:hralign="center" o:hrstd="t" o:hr="t" fillcolor="#a0a0a0" stroked="f"/>
         </w:pict>
       </w:r>
     </w:p>
@@ -7536,7 +11917,23 @@
           <w:sz w:val="30"/>
           <w:szCs w:val="30"/>
         </w:rPr>
-        <w:t>int main() {</w:t>
+        <w:t xml:space="preserve">int </w:t>
+      </w:r>
+      <w:proofErr w:type="gramStart"/>
+      <w:r>
+        <w:rPr>
+          <w:sz w:val="30"/>
+          <w:szCs w:val="30"/>
+        </w:rPr>
+        <w:t>main(</w:t>
+      </w:r>
+      <w:proofErr w:type="gramEnd"/>
+      <w:r>
+        <w:rPr>
+          <w:sz w:val="30"/>
+          <w:szCs w:val="30"/>
+        </w:rPr>
+        <w:t>) {</w:t>
       </w:r>
     </w:p>
     <w:p>
@@ -7555,6 +11952,7 @@
         <w:t xml:space="preserve">    </w:t>
       </w:r>
       <w:proofErr w:type="spellStart"/>
+      <w:proofErr w:type="gramStart"/>
       <w:r>
         <w:rPr>
           <w:sz w:val="30"/>
@@ -7571,6 +11969,7 @@
         <w:t>::</w:t>
       </w:r>
       <w:proofErr w:type="spellStart"/>
+      <w:proofErr w:type="gramEnd"/>
       <w:r>
         <w:rPr>
           <w:sz w:val="30"/>
@@ -7708,7 +12107,23 @@
           <w:sz w:val="30"/>
           <w:szCs w:val="30"/>
         </w:rPr>
-        <w:t xml:space="preserve">    vector&lt;int&gt; diff(N + 2, 0);</w:t>
+        <w:t xml:space="preserve">    vector&lt;int&gt; </w:t>
+      </w:r>
+      <w:proofErr w:type="gramStart"/>
+      <w:r>
+        <w:rPr>
+          <w:sz w:val="30"/>
+          <w:szCs w:val="30"/>
+        </w:rPr>
+        <w:t>diff(</w:t>
+      </w:r>
+      <w:proofErr w:type="gramEnd"/>
+      <w:r>
+        <w:rPr>
+          <w:sz w:val="30"/>
+          <w:szCs w:val="30"/>
+        </w:rPr>
+        <w:t>N + 2, 0);</w:t>
       </w:r>
     </w:p>
     <w:p>
@@ -7855,7 +12270,23 @@
           <w:sz w:val="30"/>
           <w:szCs w:val="30"/>
         </w:rPr>
-        <w:t xml:space="preserve">        if (R + 1 &lt;= N) diff[R + 1] -= 1;</w:t>
+        <w:t xml:space="preserve">        if (R + 1 &lt;= N) </w:t>
+      </w:r>
+      <w:proofErr w:type="gramStart"/>
+      <w:r>
+        <w:rPr>
+          <w:sz w:val="30"/>
+          <w:szCs w:val="30"/>
+        </w:rPr>
+        <w:t>diff[</w:t>
+      </w:r>
+      <w:proofErr w:type="gramEnd"/>
+      <w:r>
+        <w:rPr>
+          <w:sz w:val="30"/>
+          <w:szCs w:val="30"/>
+        </w:rPr>
+        <w:t>R + 1] -= 1;</w:t>
       </w:r>
     </w:p>
     <w:p>
@@ -7893,7 +12324,23 @@
           <w:sz w:val="30"/>
           <w:szCs w:val="30"/>
         </w:rPr>
-        <w:t xml:space="preserve">    vector&lt;int&gt; cover(N + 2, 0);</w:t>
+        <w:t xml:space="preserve">    vector&lt;int&gt; </w:t>
+      </w:r>
+      <w:proofErr w:type="gramStart"/>
+      <w:r>
+        <w:rPr>
+          <w:sz w:val="30"/>
+          <w:szCs w:val="30"/>
+        </w:rPr>
+        <w:t>cover(</w:t>
+      </w:r>
+      <w:proofErr w:type="gramEnd"/>
+      <w:r>
+        <w:rPr>
+          <w:sz w:val="30"/>
+          <w:szCs w:val="30"/>
+        </w:rPr>
+        <w:t>N + 2, 0);</w:t>
       </w:r>
     </w:p>
     <w:p>
@@ -7987,9 +12434,18 @@
           <w:sz w:val="30"/>
           <w:szCs w:val="30"/>
         </w:rPr>
-        <w:t>] = cover[</w:t>
-      </w:r>
-      <w:proofErr w:type="spellStart"/>
+        <w:t xml:space="preserve">] = </w:t>
+      </w:r>
+      <w:proofErr w:type="gramStart"/>
+      <w:r>
+        <w:rPr>
+          <w:sz w:val="30"/>
+          <w:szCs w:val="30"/>
+        </w:rPr>
+        <w:t>cover[</w:t>
+      </w:r>
+      <w:proofErr w:type="spellStart"/>
+      <w:proofErr w:type="gramEnd"/>
       <w:r>
         <w:rPr>
           <w:sz w:val="30"/>
@@ -8168,9 +12624,18 @@
           <w:sz w:val="30"/>
           <w:szCs w:val="30"/>
         </w:rPr>
-        <w:t xml:space="preserve"> = min(</w:t>
-      </w:r>
-      <w:proofErr w:type="spellStart"/>
+        <w:t xml:space="preserve"> = </w:t>
+      </w:r>
+      <w:proofErr w:type="gramStart"/>
+      <w:r>
+        <w:rPr>
+          <w:sz w:val="30"/>
+          <w:szCs w:val="30"/>
+        </w:rPr>
+        <w:t>min(</w:t>
+      </w:r>
+      <w:proofErr w:type="spellStart"/>
+      <w:proofErr w:type="gramEnd"/>
       <w:r>
         <w:rPr>
           <w:sz w:val="30"/>
@@ -8386,7 +12851,7 @@
           <w:szCs w:val="30"/>
         </w:rPr>
         <w:pict w14:anchorId="6EC67EAB">
-          <v:rect id="_x0000_i1123" style="width:0;height:1.5pt" o:hralign="center" o:hrstd="t" o:hr="t" fillcolor="#a0a0a0" stroked="f"/>
+          <v:rect id="_x0000_i1057" style="width:0;height:1.5pt" o:hralign="center" o:hrstd="t" o:hr="t" fillcolor="#a0a0a0" stroked="f"/>
         </w:pict>
       </w:r>
     </w:p>
@@ -8723,12 +13188,21 @@
                 <w:szCs w:val="30"/>
               </w:rPr>
             </w:pPr>
-            <w:r>
-              <w:rPr>
-                <w:sz w:val="30"/>
-                <w:szCs w:val="30"/>
-              </w:rPr>
-              <w:t>O(1)</w:t>
+            <w:proofErr w:type="gramStart"/>
+            <w:r>
+              <w:rPr>
+                <w:sz w:val="30"/>
+                <w:szCs w:val="30"/>
+              </w:rPr>
+              <w:t>O(</w:t>
+            </w:r>
+            <w:proofErr w:type="gramEnd"/>
+            <w:r>
+              <w:rPr>
+                <w:sz w:val="30"/>
+                <w:szCs w:val="30"/>
+              </w:rPr>
+              <w:t>1)</w:t>
             </w:r>
           </w:p>
         </w:tc>
@@ -8774,6 +13248,7 @@
                 <w:szCs w:val="30"/>
               </w:rPr>
             </w:pPr>
+            <w:proofErr w:type="gramStart"/>
             <w:r>
               <w:rPr>
                 <w:b/>
@@ -8781,7 +13256,17 @@
                 <w:sz w:val="30"/>
                 <w:szCs w:val="30"/>
               </w:rPr>
-              <w:t>O(N + M)</w:t>
+              <w:t>O(</w:t>
+            </w:r>
+            <w:proofErr w:type="gramEnd"/>
+            <w:r>
+              <w:rPr>
+                <w:b/>
+                <w:bCs/>
+                <w:sz w:val="30"/>
+                <w:szCs w:val="30"/>
+              </w:rPr>
+              <w:t>N + M)</w:t>
             </w:r>
           </w:p>
         </w:tc>
@@ -8847,7 +13332,7 @@
           <w:szCs w:val="30"/>
         </w:rPr>
         <w:pict w14:anchorId="4FF64880">
-          <v:rect id="_x0000_i1124" style="width:0;height:1.5pt" o:hralign="center" o:hrstd="t" o:hr="t" fillcolor="#a0a0a0" stroked="f"/>
+          <v:rect id="_x0000_i1058" style="width:0;height:1.5pt" o:hralign="center" o:hrstd="t" o:hr="t" fillcolor="#a0a0a0" stroked="f"/>
         </w:pict>
       </w:r>
     </w:p>
@@ -9190,12 +13675,21 @@
                 <w:szCs w:val="30"/>
               </w:rPr>
             </w:pPr>
-            <w:r>
-              <w:rPr>
-                <w:sz w:val="30"/>
-                <w:szCs w:val="30"/>
-              </w:rPr>
-              <w:t>O(N + M)</w:t>
+            <w:proofErr w:type="gramStart"/>
+            <w:r>
+              <w:rPr>
+                <w:sz w:val="30"/>
+                <w:szCs w:val="30"/>
+              </w:rPr>
+              <w:t>O(</w:t>
+            </w:r>
+            <w:proofErr w:type="gramEnd"/>
+            <w:r>
+              <w:rPr>
+                <w:sz w:val="30"/>
+                <w:szCs w:val="30"/>
+              </w:rPr>
+              <w:t>N + M)</w:t>
             </w:r>
           </w:p>
         </w:tc>
@@ -9263,7 +13757,7 @@
           <w:szCs w:val="30"/>
         </w:rPr>
         <w:pict w14:anchorId="3648435F">
-          <v:rect id="_x0000_i1125" style="width:0;height:1.5pt" o:hralign="center" o:hrstd="t" o:hr="t" fillcolor="#a0a0a0" stroked="f"/>
+          <v:rect id="_x0000_i1059" style="width:0;height:1.5pt" o:hralign="center" o:hrstd="t" o:hr="t" fillcolor="#a0a0a0" stroked="f"/>
         </w:pict>
       </w:r>
     </w:p>
@@ -9343,7 +13837,7 @@
         </w:rPr>
         <w:t xml:space="preserve">B. Karen and Coffee - </w:t>
       </w:r>
-      <w:hyperlink r:id="rId7" w:history="1">
+      <w:hyperlink r:id="rId9" w:history="1">
         <w:r>
           <w:rPr>
             <w:rStyle w:val="Hyperlink"/>
@@ -9361,7 +13855,7 @@
     <w:p>
       <w:r>
         <w:pict w14:anchorId="53879A40">
-          <v:rect id="_x0000_i1025" style="width:0;height:1.5pt" o:hralign="center" o:hrstd="t" o:hr="t" fillcolor="#a0a0a0" stroked="f"/>
+          <v:rect id="_x0000_i1060" style="width:0;height:1.5pt" o:hralign="center" o:hrstd="t" o:hr="t" fillcolor="#a0a0a0" stroked="f"/>
         </w:pict>
       </w:r>
     </w:p>
@@ -9483,7 +13977,7 @@
       <w:r>
         <w:lastRenderedPageBreak/>
         <w:pict w14:anchorId="1435699C">
-          <v:rect id="_x0000_i1026" style="width:0;height:1.5pt" o:hralign="center" o:hrstd="t" o:hr="t" fillcolor="#a0a0a0" stroked="f"/>
+          <v:rect id="_x0000_i1061" style="width:0;height:1.5pt" o:hralign="center" o:hrstd="t" o:hr="t" fillcolor="#a0a0a0" stroked="f"/>
         </w:pict>
       </w:r>
     </w:p>
@@ -10138,7 +14632,7 @@
     <w:p>
       <w:r>
         <w:pict w14:anchorId="60214FC6">
-          <v:rect id="_x0000_i1027" style="width:0;height:1.5pt" o:hralign="center" o:hrstd="t" o:hr="t" fillcolor="#a0a0a0" stroked="f"/>
+          <v:rect id="_x0000_i1062" style="width:0;height:1.5pt" o:hralign="center" o:hrstd="t" o:hr="t" fillcolor="#a0a0a0" stroked="f"/>
         </w:pict>
       </w:r>
     </w:p>
@@ -10199,12 +14693,21 @@
       <w:r>
         <w:t xml:space="preserve"> — meaning a brute force solution (checking each temperature for each recipe) would be </w:t>
       </w:r>
-      <w:r>
-        <w:rPr>
-          <w:b/>
-          <w:bCs/>
-        </w:rPr>
-        <w:t>O(n × 200000)</w:t>
+      <w:proofErr w:type="gramStart"/>
+      <w:r>
+        <w:rPr>
+          <w:b/>
+          <w:bCs/>
+        </w:rPr>
+        <w:t>O(</w:t>
+      </w:r>
+      <w:proofErr w:type="gramEnd"/>
+      <w:r>
+        <w:rPr>
+          <w:b/>
+          <w:bCs/>
+        </w:rPr>
+        <w:t>n × 200000)</w:t>
       </w:r>
       <w:r>
         <w:t xml:space="preserve"> → far too slow.</w:t>
@@ -10214,12 +14717,21 @@
       <w:r>
         <w:t xml:space="preserve">We need an </w:t>
       </w:r>
-      <w:r>
-        <w:rPr>
-          <w:b/>
-          <w:bCs/>
-        </w:rPr>
-        <w:t xml:space="preserve">O(n + </w:t>
+      <w:proofErr w:type="gramStart"/>
+      <w:r>
+        <w:rPr>
+          <w:b/>
+          <w:bCs/>
+        </w:rPr>
+        <w:t>O(</w:t>
+      </w:r>
+      <w:proofErr w:type="gramEnd"/>
+      <w:r>
+        <w:rPr>
+          <w:b/>
+          <w:bCs/>
+        </w:rPr>
+        <w:t xml:space="preserve">n + </w:t>
       </w:r>
       <w:proofErr w:type="spellStart"/>
       <w:r>
@@ -10244,7 +14756,7 @@
     <w:p>
       <w:r>
         <w:pict w14:anchorId="78FE516B">
-          <v:rect id="_x0000_i1028" style="width:0;height:1.5pt" o:hralign="center" o:hrstd="t" o:hr="t" fillcolor="#a0a0a0" stroked="f"/>
+          <v:rect id="_x0000_i1063" style="width:0;height:1.5pt" o:hralign="center" o:hrstd="t" o:hr="t" fillcolor="#a0a0a0" stroked="f"/>
         </w:pict>
       </w:r>
     </w:p>
@@ -10330,8 +14842,13 @@
           <w:numId w:val="3"/>
         </w:numPr>
       </w:pPr>
-      <w:r>
-        <w:t>diff[r + 1] -= 1</w:t>
+      <w:proofErr w:type="gramStart"/>
+      <w:r>
+        <w:t>diff[</w:t>
+      </w:r>
+      <w:proofErr w:type="gramEnd"/>
+      <w:r>
+        <w:t>r + 1] -= 1</w:t>
       </w:r>
     </w:p>
     <w:p>
@@ -10358,7 +14875,7 @@
     <w:p>
       <w:r>
         <w:pict w14:anchorId="4F8664B0">
-          <v:rect id="_x0000_i1029" style="width:0;height:1.5pt" o:hralign="center" o:hrstd="t" o:hr="t" fillcolor="#a0a0a0" stroked="f"/>
+          <v:rect id="_x0000_i1064" style="width:0;height:1.5pt" o:hralign="center" o:hrstd="t" o:hr="t" fillcolor="#a0a0a0" stroked="f"/>
         </w:pict>
       </w:r>
     </w:p>
@@ -10386,7 +14903,7 @@
     <w:p>
       <w:r>
         <w:pict w14:anchorId="71D1A6A6">
-          <v:rect id="_x0000_i1030" style="width:0;height:1.5pt" o:hralign="center" o:hrstd="t" o:hr="t" fillcolor="#a0a0a0" stroked="f"/>
+          <v:rect id="_x0000_i1065" style="width:0;height:1.5pt" o:hralign="center" o:hrstd="t" o:hr="t" fillcolor="#a0a0a0" stroked="f"/>
         </w:pict>
       </w:r>
     </w:p>
@@ -10417,7 +14934,15 @@
         <w:t>prefix sum</w:t>
       </w:r>
       <w:r>
-        <w:t xml:space="preserve"> array of ok[] called </w:t>
+        <w:t xml:space="preserve"> array of </w:t>
+      </w:r>
+      <w:proofErr w:type="gramStart"/>
+      <w:r>
+        <w:t>ok[</w:t>
+      </w:r>
+      <w:proofErr w:type="gramEnd"/>
+      <w:r>
+        <w:t xml:space="preserve">] called </w:t>
       </w:r>
       <w:proofErr w:type="spellStart"/>
       <w:r>
@@ -10502,7 +15027,7 @@
     <w:p>
       <w:r>
         <w:pict w14:anchorId="12F33208">
-          <v:rect id="_x0000_i1031" style="width:0;height:1.5pt" o:hralign="center" o:hrstd="t" o:hr="t" fillcolor="#a0a0a0" stroked="f"/>
+          <v:rect id="_x0000_i1066" style="width:0;height:1.5pt" o:hralign="center" o:hrstd="t" o:hr="t" fillcolor="#a0a0a0" stroked="f"/>
         </w:pict>
       </w:r>
     </w:p>
@@ -10754,12 +15279,21 @@
             <w:hideMark/>
           </w:tcPr>
           <w:p>
+            <w:proofErr w:type="gramStart"/>
             <w:r>
               <w:rPr>
                 <w:b/>
                 <w:bCs/>
               </w:rPr>
-              <w:t xml:space="preserve">O(n + q + </w:t>
+              <w:t>O(</w:t>
+            </w:r>
+            <w:proofErr w:type="gramEnd"/>
+            <w:r>
+              <w:rPr>
+                <w:b/>
+                <w:bCs/>
+              </w:rPr>
+              <w:t xml:space="preserve">n + q + </w:t>
             </w:r>
             <w:proofErr w:type="spellStart"/>
             <w:r>
@@ -10830,7 +15364,7 @@
     <w:p>
       <w:r>
         <w:pict w14:anchorId="16D31CF9">
-          <v:rect id="_x0000_i1032" style="width:0;height:1.5pt" o:hralign="center" o:hrstd="t" o:hr="t" fillcolor="#a0a0a0" stroked="f"/>
+          <v:rect id="_x0000_i1067" style="width:0;height:1.5pt" o:hralign="center" o:hrstd="t" o:hr="t" fillcolor="#a0a0a0" stroked="f"/>
         </w:pict>
       </w:r>
     </w:p>
@@ -10885,7 +15419,15 @@
     <w:p>
       <w:r>
         <w:lastRenderedPageBreak/>
-        <w:t>int main() {</w:t>
+        <w:t xml:space="preserve">int </w:t>
+      </w:r>
+      <w:proofErr w:type="gramStart"/>
+      <w:r>
+        <w:t>main(</w:t>
+      </w:r>
+      <w:proofErr w:type="gramEnd"/>
+      <w:r>
+        <w:t>) {</w:t>
       </w:r>
     </w:p>
     <w:p>
@@ -10893,6 +15435,7 @@
         <w:t xml:space="preserve">    </w:t>
       </w:r>
       <w:proofErr w:type="spellStart"/>
+      <w:proofErr w:type="gramStart"/>
       <w:r>
         <w:t>ios</w:t>
       </w:r>
@@ -10901,6 +15444,7 @@
         <w:t>::</w:t>
       </w:r>
       <w:proofErr w:type="spellStart"/>
+      <w:proofErr w:type="gramEnd"/>
       <w:r>
         <w:t>sync_with_stdio</w:t>
       </w:r>
@@ -10952,7 +15496,15 @@
     <w:p/>
     <w:p>
       <w:r>
-        <w:t xml:space="preserve">    vector&lt;int&gt; diff(MAX, 0);</w:t>
+        <w:t xml:space="preserve">    vector&lt;int&gt; </w:t>
+      </w:r>
+      <w:proofErr w:type="gramStart"/>
+      <w:r>
+        <w:t>diff(</w:t>
+      </w:r>
+      <w:proofErr w:type="gramEnd"/>
+      <w:r>
+        <w:t>MAX, 0);</w:t>
       </w:r>
     </w:p>
     <w:p/>
@@ -11015,7 +15567,15 @@
     </w:p>
     <w:p>
       <w:r>
-        <w:t xml:space="preserve">        if (r + 1 &lt; MAX) diff[r + 1] -= 1;</w:t>
+        <w:t xml:space="preserve">        if (r + 1 &lt; MAX) </w:t>
+      </w:r>
+      <w:proofErr w:type="gramStart"/>
+      <w:r>
+        <w:t>diff[</w:t>
+      </w:r>
+      <w:proofErr w:type="gramEnd"/>
+      <w:r>
+        <w:t>r + 1] -= 1;</w:t>
       </w:r>
     </w:p>
     <w:p>
@@ -11031,12 +15591,28 @@
     </w:p>
     <w:p>
       <w:r>
-        <w:t xml:space="preserve">    vector&lt;int&gt; count(MAX, 0);</w:t>
-      </w:r>
-    </w:p>
-    <w:p>
-      <w:r>
-        <w:t xml:space="preserve">    count[0] = diff[0];</w:t>
+        <w:t xml:space="preserve">    vector&lt;int&gt; </w:t>
+      </w:r>
+      <w:proofErr w:type="gramStart"/>
+      <w:r>
+        <w:t>count(</w:t>
+      </w:r>
+      <w:proofErr w:type="gramEnd"/>
+      <w:r>
+        <w:t>MAX, 0);</w:t>
+      </w:r>
+    </w:p>
+    <w:p>
+      <w:r>
+        <w:t xml:space="preserve">    </w:t>
+      </w:r>
+      <w:proofErr w:type="gramStart"/>
+      <w:r>
+        <w:t>count[</w:t>
+      </w:r>
+      <w:proofErr w:type="gramEnd"/>
+      <w:r>
+        <w:t>0] = diff[0];</w:t>
       </w:r>
     </w:p>
     <w:p>
@@ -11078,9 +15654,14 @@
       </w:r>
       <w:proofErr w:type="spellEnd"/>
       <w:r>
-        <w:t>] = count[</w:t>
-      </w:r>
-      <w:proofErr w:type="spellStart"/>
+        <w:t xml:space="preserve">] = </w:t>
+      </w:r>
+      <w:proofErr w:type="gramStart"/>
+      <w:r>
+        <w:t>count[</w:t>
+      </w:r>
+      <w:proofErr w:type="spellStart"/>
+      <w:proofErr w:type="gramEnd"/>
       <w:r>
         <w:t>i</w:t>
       </w:r>
@@ -11105,7 +15686,15 @@
     </w:p>
     <w:p>
       <w:r>
-        <w:t xml:space="preserve">    vector&lt;int&gt; ok(MAX, 0);</w:t>
+        <w:t xml:space="preserve">    vector&lt;int&gt; </w:t>
+      </w:r>
+      <w:proofErr w:type="gramStart"/>
+      <w:r>
+        <w:t>ok(</w:t>
+      </w:r>
+      <w:proofErr w:type="gramEnd"/>
+      <w:r>
+        <w:t>MAX, 0);</w:t>
       </w:r>
     </w:p>
     <w:p>
@@ -11156,7 +15745,23 @@
       </w:r>
       <w:proofErr w:type="spellEnd"/>
       <w:r>
-        <w:t>] &gt;= k ? 1 : 0);</w:t>
+        <w:t xml:space="preserve">] &gt;= </w:t>
+      </w:r>
+      <w:proofErr w:type="gramStart"/>
+      <w:r>
+        <w:t>k ?</w:t>
+      </w:r>
+      <w:proofErr w:type="gramEnd"/>
+      <w:r>
+        <w:t xml:space="preserve"> </w:t>
+      </w:r>
+      <w:proofErr w:type="gramStart"/>
+      <w:r>
+        <w:t>1 :</w:t>
+      </w:r>
+      <w:proofErr w:type="gramEnd"/>
+      <w:r>
+        <w:t xml:space="preserve"> 0);</w:t>
       </w:r>
     </w:p>
     <w:p>
@@ -11175,12 +15780,17 @@
         <w:t xml:space="preserve">    vector&lt;int&gt; </w:t>
       </w:r>
       <w:proofErr w:type="spellStart"/>
+      <w:proofErr w:type="gramStart"/>
       <w:r>
         <w:t>pref</w:t>
       </w:r>
       <w:proofErr w:type="spellEnd"/>
       <w:r>
-        <w:t>(MAX, 0);</w:t>
+        <w:t>(</w:t>
+      </w:r>
+      <w:proofErr w:type="gramEnd"/>
+      <w:r>
+        <w:t>MAX, 0);</w:t>
       </w:r>
     </w:p>
     <w:p>
@@ -11233,6 +15843,7 @@
         <w:t xml:space="preserve">] = </w:t>
       </w:r>
       <w:proofErr w:type="spellStart"/>
+      <w:proofErr w:type="gramStart"/>
       <w:r>
         <w:t>pref</w:t>
       </w:r>
@@ -11241,6 +15852,7 @@
         <w:t>[</w:t>
       </w:r>
       <w:proofErr w:type="spellStart"/>
+      <w:proofErr w:type="gramEnd"/>
       <w:r>
         <w:t>i</w:t>
       </w:r>
@@ -11260,7 +15872,15 @@
     <w:p/>
     <w:p>
       <w:r>
-        <w:t xml:space="preserve">    // Step 5: Answer queries in O(1)</w:t>
+        <w:t xml:space="preserve">    // Step 5: Answer queries in </w:t>
+      </w:r>
+      <w:proofErr w:type="gramStart"/>
+      <w:r>
+        <w:t>O(</w:t>
+      </w:r>
+      <w:proofErr w:type="gramEnd"/>
+      <w:r>
+        <w:t>1)</w:t>
       </w:r>
     </w:p>
     <w:p>
@@ -11307,12 +15927,17 @@
         <w:t xml:space="preserve">[b] - </w:t>
       </w:r>
       <w:proofErr w:type="spellStart"/>
+      <w:proofErr w:type="gramStart"/>
       <w:r>
         <w:t>pref</w:t>
       </w:r>
       <w:proofErr w:type="spellEnd"/>
       <w:r>
-        <w:t>[a - 1] &lt;&lt; "\n";</w:t>
+        <w:t>[</w:t>
+      </w:r>
+      <w:proofErr w:type="gramEnd"/>
+      <w:r>
+        <w:t>a - 1] &lt;&lt; "\n";</w:t>
       </w:r>
     </w:p>
     <w:p>
@@ -11334,7 +15959,7 @@
     <w:p>
       <w:r>
         <w:pict w14:anchorId="3C0B3B8C">
-          <v:rect id="_x0000_i1033" style="width:0;height:1.5pt" o:hralign="center" o:hrstd="t" o:hr="t" fillcolor="#a0a0a0" stroked="f"/>
+          <v:rect id="_x0000_i1068" style="width:0;height:1.5pt" o:hralign="center" o:hrstd="t" o:hr="t" fillcolor="#a0a0a0" stroked="f"/>
         </w:pict>
       </w:r>
     </w:p>
@@ -11595,7 +16220,15 @@
           </w:tcPr>
           <w:p>
             <w:r>
-              <w:t>Time: O(n + q + 200000), Memory: O(200000)</w:t>
+              <w:t xml:space="preserve">Time: </w:t>
+            </w:r>
+            <w:proofErr w:type="gramStart"/>
+            <w:r>
+              <w:t>O(</w:t>
+            </w:r>
+            <w:proofErr w:type="gramEnd"/>
+            <w:r>
+              <w:t>n + q + 200000), Memory: O(200000)</w:t>
             </w:r>
           </w:p>
         </w:tc>
@@ -11604,7 +16237,7 @@
     <w:p>
       <w:r>
         <w:pict w14:anchorId="15F84174">
-          <v:rect id="_x0000_i1034" style="width:0;height:1.5pt" o:hralign="center" o:hrstd="t" o:hr="t" fillcolor="#a0a0a0" stroked="f"/>
+          <v:rect id="_x0000_i1069" style="width:0;height:1.5pt" o:hralign="center" o:hrstd="t" o:hr="t" fillcolor="#a0a0a0" stroked="f"/>
         </w:pict>
       </w:r>
     </w:p>
@@ -11627,9 +16260,9 @@
 <file path=word/numbering.xml><?xml version="1.0" encoding="utf-8"?>
 <w:numbering xmlns:wpc="http://schemas.microsoft.com/office/word/2010/wordprocessingCanvas" xmlns:cx="http://schemas.microsoft.com/office/drawing/2014/chartex" xmlns:cx1="http://schemas.microsoft.com/office/drawing/2015/9/8/chartex" xmlns:cx2="http://schemas.microsoft.com/office/drawing/2015/10/21/chartex" xmlns:cx3="http://schemas.microsoft.com/office/drawing/2016/5/9/chartex" xmlns:cx4="http://schemas.microsoft.com/office/drawing/2016/5/10/chartex" xmlns:cx5="http://schemas.microsoft.com/office/drawing/2016/5/11/chartex" xmlns:cx6="http://schemas.microsoft.com/office/drawing/2016/5/12/chartex" xmlns:cx7="http://schemas.microsoft.com/office/drawing/2016/5/13/chartex" xmlns:cx8="http://schemas.microsoft.com/office/drawing/2016/5/14/chartex" xmlns:mc="http://schemas.openxmlformats.org/markup-compatibility/2006" xmlns:aink="http://schemas.microsoft.com/office/drawing/2016/ink" xmlns:am3d="http://schemas.microsoft.com/office/drawing/2017/model3d" xmlns:o="urn:schemas-microsoft-com:office:office" xmlns:oel="http://schemas.microsoft.com/office/2019/extlst" xmlns:r="http://schemas.openxmlformats.org/officeDocument/2006/relationships" xmlns:m="http://schemas.openxmlformats.org/officeDocument/2006/math" xmlns:v="urn:schemas-microsoft-com:vml" xmlns:wp14="http://schemas.microsoft.com/office/word/2010/wordprocessingDrawing" xmlns:wp="http://schemas.openxmlformats.org/drawingml/2006/wordprocessingDrawing" xmlns:w10="urn:schemas-microsoft-com:office:word" xmlns:w="http://schemas.openxmlformats.org/wordprocessingml/2006/main" xmlns:w14="http://schemas.microsoft.com/office/word/2010/wordml" xmlns:w15="http://schemas.microsoft.com/office/word/2012/wordml" xmlns:w16cex="http://schemas.microsoft.com/office/word/2018/wordml/cex" xmlns:w16cid="http://schemas.microsoft.com/office/word/2016/wordml/cid" xmlns:w16="http://schemas.microsoft.com/office/word/2018/wordml" xmlns:w16sdtdh="http://schemas.microsoft.com/office/word/2020/wordml/sdtdatahash" xmlns:w16se="http://schemas.microsoft.com/office/word/2015/wordml/symex" xmlns:wpg="http://schemas.microsoft.com/office/word/2010/wordprocessingGroup" xmlns:wpi="http://schemas.microsoft.com/office/word/2010/wordprocessingInk" xmlns:wne="http://schemas.microsoft.com/office/word/2006/wordml" xmlns:wps="http://schemas.microsoft.com/office/word/2010/wordprocessingShape" mc:Ignorable="w14 w15 w16se w16cid w16 w16cex w16sdtdh wp14">
   <w:abstractNum w:abstractNumId="0" w15:restartNumberingAfterBreak="0">
-    <w:nsid w:val="07667BC9"/>
+    <w:nsid w:val="001024EE"/>
     <w:multiLevelType w:val="multilevel"/>
-    <w:tmpl w:val="55146020"/>
+    <w:tmpl w:val="FF4A6F22"/>
     <w:lvl w:ilvl="0">
       <w:start w:val="1"/>
       <w:numFmt w:val="bullet"/>
@@ -11776,6 +16409,155 @@
     </w:lvl>
   </w:abstractNum>
   <w:abstractNum w:abstractNumId="1" w15:restartNumberingAfterBreak="0">
+    <w:nsid w:val="07667BC9"/>
+    <w:multiLevelType w:val="multilevel"/>
+    <w:tmpl w:val="55146020"/>
+    <w:lvl w:ilvl="0">
+      <w:start w:val="1"/>
+      <w:numFmt w:val="bullet"/>
+      <w:lvlText w:val=""/>
+      <w:lvlJc w:val="left"/>
+      <w:pPr>
+        <w:tabs>
+          <w:tab w:val="num" w:pos="720"/>
+        </w:tabs>
+        <w:ind w:left="720" w:hanging="360"/>
+      </w:pPr>
+      <w:rPr>
+        <w:rFonts w:ascii="Symbol" w:hAnsi="Symbol" w:hint="default"/>
+        <w:sz w:val="20"/>
+      </w:rPr>
+    </w:lvl>
+    <w:lvl w:ilvl="1" w:tentative="1">
+      <w:start w:val="1"/>
+      <w:numFmt w:val="bullet"/>
+      <w:lvlText w:val="o"/>
+      <w:lvlJc w:val="left"/>
+      <w:pPr>
+        <w:tabs>
+          <w:tab w:val="num" w:pos="1440"/>
+        </w:tabs>
+        <w:ind w:left="1440" w:hanging="360"/>
+      </w:pPr>
+      <w:rPr>
+        <w:rFonts w:ascii="Courier New" w:hAnsi="Courier New" w:hint="default"/>
+        <w:sz w:val="20"/>
+      </w:rPr>
+    </w:lvl>
+    <w:lvl w:ilvl="2" w:tentative="1">
+      <w:start w:val="1"/>
+      <w:numFmt w:val="bullet"/>
+      <w:lvlText w:val=""/>
+      <w:lvlJc w:val="left"/>
+      <w:pPr>
+        <w:tabs>
+          <w:tab w:val="num" w:pos="2160"/>
+        </w:tabs>
+        <w:ind w:left="2160" w:hanging="360"/>
+      </w:pPr>
+      <w:rPr>
+        <w:rFonts w:ascii="Wingdings" w:hAnsi="Wingdings" w:hint="default"/>
+        <w:sz w:val="20"/>
+      </w:rPr>
+    </w:lvl>
+    <w:lvl w:ilvl="3" w:tentative="1">
+      <w:start w:val="1"/>
+      <w:numFmt w:val="bullet"/>
+      <w:lvlText w:val=""/>
+      <w:lvlJc w:val="left"/>
+      <w:pPr>
+        <w:tabs>
+          <w:tab w:val="num" w:pos="2880"/>
+        </w:tabs>
+        <w:ind w:left="2880" w:hanging="360"/>
+      </w:pPr>
+      <w:rPr>
+        <w:rFonts w:ascii="Wingdings" w:hAnsi="Wingdings" w:hint="default"/>
+        <w:sz w:val="20"/>
+      </w:rPr>
+    </w:lvl>
+    <w:lvl w:ilvl="4" w:tentative="1">
+      <w:start w:val="1"/>
+      <w:numFmt w:val="bullet"/>
+      <w:lvlText w:val=""/>
+      <w:lvlJc w:val="left"/>
+      <w:pPr>
+        <w:tabs>
+          <w:tab w:val="num" w:pos="3600"/>
+        </w:tabs>
+        <w:ind w:left="3600" w:hanging="360"/>
+      </w:pPr>
+      <w:rPr>
+        <w:rFonts w:ascii="Wingdings" w:hAnsi="Wingdings" w:hint="default"/>
+        <w:sz w:val="20"/>
+      </w:rPr>
+    </w:lvl>
+    <w:lvl w:ilvl="5" w:tentative="1">
+      <w:start w:val="1"/>
+      <w:numFmt w:val="bullet"/>
+      <w:lvlText w:val=""/>
+      <w:lvlJc w:val="left"/>
+      <w:pPr>
+        <w:tabs>
+          <w:tab w:val="num" w:pos="4320"/>
+        </w:tabs>
+        <w:ind w:left="4320" w:hanging="360"/>
+      </w:pPr>
+      <w:rPr>
+        <w:rFonts w:ascii="Wingdings" w:hAnsi="Wingdings" w:hint="default"/>
+        <w:sz w:val="20"/>
+      </w:rPr>
+    </w:lvl>
+    <w:lvl w:ilvl="6" w:tentative="1">
+      <w:start w:val="1"/>
+      <w:numFmt w:val="bullet"/>
+      <w:lvlText w:val=""/>
+      <w:lvlJc w:val="left"/>
+      <w:pPr>
+        <w:tabs>
+          <w:tab w:val="num" w:pos="5040"/>
+        </w:tabs>
+        <w:ind w:left="5040" w:hanging="360"/>
+      </w:pPr>
+      <w:rPr>
+        <w:rFonts w:ascii="Wingdings" w:hAnsi="Wingdings" w:hint="default"/>
+        <w:sz w:val="20"/>
+      </w:rPr>
+    </w:lvl>
+    <w:lvl w:ilvl="7" w:tentative="1">
+      <w:start w:val="1"/>
+      <w:numFmt w:val="bullet"/>
+      <w:lvlText w:val=""/>
+      <w:lvlJc w:val="left"/>
+      <w:pPr>
+        <w:tabs>
+          <w:tab w:val="num" w:pos="5760"/>
+        </w:tabs>
+        <w:ind w:left="5760" w:hanging="360"/>
+      </w:pPr>
+      <w:rPr>
+        <w:rFonts w:ascii="Wingdings" w:hAnsi="Wingdings" w:hint="default"/>
+        <w:sz w:val="20"/>
+      </w:rPr>
+    </w:lvl>
+    <w:lvl w:ilvl="8" w:tentative="1">
+      <w:start w:val="1"/>
+      <w:numFmt w:val="bullet"/>
+      <w:lvlText w:val=""/>
+      <w:lvlJc w:val="left"/>
+      <w:pPr>
+        <w:tabs>
+          <w:tab w:val="num" w:pos="6480"/>
+        </w:tabs>
+        <w:ind w:left="6480" w:hanging="360"/>
+      </w:pPr>
+      <w:rPr>
+        <w:rFonts w:ascii="Wingdings" w:hAnsi="Wingdings" w:hint="default"/>
+        <w:sz w:val="20"/>
+      </w:rPr>
+    </w:lvl>
+  </w:abstractNum>
+  <w:abstractNum w:abstractNumId="2" w15:restartNumberingAfterBreak="0">
     <w:nsid w:val="080D1E62"/>
     <w:multiLevelType w:val="multilevel"/>
     <w:tmpl w:val="8D6A8ED8"/>
@@ -11892,7 +16674,7 @@
       </w:pPr>
     </w:lvl>
   </w:abstractNum>
-  <w:abstractNum w:abstractNumId="2" w15:restartNumberingAfterBreak="0">
+  <w:abstractNum w:abstractNumId="3" w15:restartNumberingAfterBreak="0">
     <w:nsid w:val="0F0436AA"/>
     <w:multiLevelType w:val="multilevel"/>
     <w:tmpl w:val="B5700AEC"/>
@@ -12037,7 +16819,7 @@
       </w:rPr>
     </w:lvl>
   </w:abstractNum>
-  <w:abstractNum w:abstractNumId="3" w15:restartNumberingAfterBreak="0">
+  <w:abstractNum w:abstractNumId="4" w15:restartNumberingAfterBreak="0">
     <w:nsid w:val="0F4462AD"/>
     <w:multiLevelType w:val="multilevel"/>
     <w:tmpl w:val="8AA41CE0"/>
@@ -12186,7 +16968,7 @@
       </w:rPr>
     </w:lvl>
   </w:abstractNum>
-  <w:abstractNum w:abstractNumId="4" w15:restartNumberingAfterBreak="0">
+  <w:abstractNum w:abstractNumId="5" w15:restartNumberingAfterBreak="0">
     <w:nsid w:val="130017B0"/>
     <w:multiLevelType w:val="multilevel"/>
     <w:tmpl w:val="E8ACC7B8"/>
@@ -12299,10 +17081,10 @@
       </w:pPr>
     </w:lvl>
   </w:abstractNum>
-  <w:abstractNum w:abstractNumId="5" w15:restartNumberingAfterBreak="0">
-    <w:nsid w:val="1E1A1249"/>
+  <w:abstractNum w:abstractNumId="6" w15:restartNumberingAfterBreak="0">
+    <w:nsid w:val="18496346"/>
     <w:multiLevelType w:val="multilevel"/>
-    <w:tmpl w:val="4DAC0CE0"/>
+    <w:tmpl w:val="9CC84C40"/>
     <w:lvl w:ilvl="0">
       <w:start w:val="1"/>
       <w:numFmt w:val="bullet"/>
@@ -12448,10 +17230,10 @@
       </w:rPr>
     </w:lvl>
   </w:abstractNum>
-  <w:abstractNum w:abstractNumId="6" w15:restartNumberingAfterBreak="0">
-    <w:nsid w:val="22414E24"/>
+  <w:abstractNum w:abstractNumId="7" w15:restartNumberingAfterBreak="0">
+    <w:nsid w:val="1E1A1249"/>
     <w:multiLevelType w:val="multilevel"/>
-    <w:tmpl w:val="FC3C2C44"/>
+    <w:tmpl w:val="4DAC0CE0"/>
     <w:lvl w:ilvl="0">
       <w:start w:val="1"/>
       <w:numFmt w:val="bullet"/>
@@ -12597,10 +17379,10 @@
       </w:rPr>
     </w:lvl>
   </w:abstractNum>
-  <w:abstractNum w:abstractNumId="7" w15:restartNumberingAfterBreak="0">
-    <w:nsid w:val="26B234EB"/>
+  <w:abstractNum w:abstractNumId="8" w15:restartNumberingAfterBreak="0">
+    <w:nsid w:val="22414E24"/>
     <w:multiLevelType w:val="multilevel"/>
-    <w:tmpl w:val="CDA00DBA"/>
+    <w:tmpl w:val="FC3C2C44"/>
     <w:lvl w:ilvl="0">
       <w:start w:val="1"/>
       <w:numFmt w:val="bullet"/>
@@ -12746,10 +17528,10 @@
       </w:rPr>
     </w:lvl>
   </w:abstractNum>
-  <w:abstractNum w:abstractNumId="8" w15:restartNumberingAfterBreak="0">
-    <w:nsid w:val="6AEA6B2B"/>
+  <w:abstractNum w:abstractNumId="9" w15:restartNumberingAfterBreak="0">
+    <w:nsid w:val="234D7533"/>
     <w:multiLevelType w:val="multilevel"/>
-    <w:tmpl w:val="18EEDEE8"/>
+    <w:tmpl w:val="F6E665BE"/>
     <w:lvl w:ilvl="0">
       <w:start w:val="1"/>
       <w:numFmt w:val="bullet"/>
@@ -12895,10 +17677,10 @@
       </w:rPr>
     </w:lvl>
   </w:abstractNum>
-  <w:abstractNum w:abstractNumId="9" w15:restartNumberingAfterBreak="0">
-    <w:nsid w:val="6E5F0E83"/>
+  <w:abstractNum w:abstractNumId="10" w15:restartNumberingAfterBreak="0">
+    <w:nsid w:val="26B234EB"/>
     <w:multiLevelType w:val="multilevel"/>
-    <w:tmpl w:val="E5440512"/>
+    <w:tmpl w:val="CDA00DBA"/>
     <w:lvl w:ilvl="0">
       <w:start w:val="1"/>
       <w:numFmt w:val="bullet"/>
@@ -13044,10 +17826,10 @@
       </w:rPr>
     </w:lvl>
   </w:abstractNum>
-  <w:abstractNum w:abstractNumId="10" w15:restartNumberingAfterBreak="0">
-    <w:nsid w:val="7AF4285A"/>
+  <w:abstractNum w:abstractNumId="11" w15:restartNumberingAfterBreak="0">
+    <w:nsid w:val="411208C8"/>
     <w:multiLevelType w:val="multilevel"/>
-    <w:tmpl w:val="83E08CE8"/>
+    <w:tmpl w:val="275084E4"/>
     <w:lvl w:ilvl="0">
       <w:start w:val="1"/>
       <w:numFmt w:val="bullet"/>
@@ -13193,38 +17975,953 @@
       </w:rPr>
     </w:lvl>
   </w:abstractNum>
+  <w:abstractNum w:abstractNumId="12" w15:restartNumberingAfterBreak="0">
+    <w:nsid w:val="493117AE"/>
+    <w:multiLevelType w:val="multilevel"/>
+    <w:tmpl w:val="67C432F8"/>
+    <w:lvl w:ilvl="0">
+      <w:start w:val="1"/>
+      <w:numFmt w:val="bullet"/>
+      <w:lvlText w:val=""/>
+      <w:lvlJc w:val="left"/>
+      <w:pPr>
+        <w:tabs>
+          <w:tab w:val="num" w:pos="720"/>
+        </w:tabs>
+        <w:ind w:left="720" w:hanging="360"/>
+      </w:pPr>
+      <w:rPr>
+        <w:rFonts w:ascii="Symbol" w:hAnsi="Symbol" w:hint="default"/>
+        <w:sz w:val="20"/>
+      </w:rPr>
+    </w:lvl>
+    <w:lvl w:ilvl="1" w:tentative="1">
+      <w:start w:val="1"/>
+      <w:numFmt w:val="bullet"/>
+      <w:lvlText w:val="o"/>
+      <w:lvlJc w:val="left"/>
+      <w:pPr>
+        <w:tabs>
+          <w:tab w:val="num" w:pos="1440"/>
+        </w:tabs>
+        <w:ind w:left="1440" w:hanging="360"/>
+      </w:pPr>
+      <w:rPr>
+        <w:rFonts w:ascii="Courier New" w:hAnsi="Courier New" w:hint="default"/>
+        <w:sz w:val="20"/>
+      </w:rPr>
+    </w:lvl>
+    <w:lvl w:ilvl="2" w:tentative="1">
+      <w:start w:val="1"/>
+      <w:numFmt w:val="bullet"/>
+      <w:lvlText w:val=""/>
+      <w:lvlJc w:val="left"/>
+      <w:pPr>
+        <w:tabs>
+          <w:tab w:val="num" w:pos="2160"/>
+        </w:tabs>
+        <w:ind w:left="2160" w:hanging="360"/>
+      </w:pPr>
+      <w:rPr>
+        <w:rFonts w:ascii="Wingdings" w:hAnsi="Wingdings" w:hint="default"/>
+        <w:sz w:val="20"/>
+      </w:rPr>
+    </w:lvl>
+    <w:lvl w:ilvl="3" w:tentative="1">
+      <w:start w:val="1"/>
+      <w:numFmt w:val="bullet"/>
+      <w:lvlText w:val=""/>
+      <w:lvlJc w:val="left"/>
+      <w:pPr>
+        <w:tabs>
+          <w:tab w:val="num" w:pos="2880"/>
+        </w:tabs>
+        <w:ind w:left="2880" w:hanging="360"/>
+      </w:pPr>
+      <w:rPr>
+        <w:rFonts w:ascii="Wingdings" w:hAnsi="Wingdings" w:hint="default"/>
+        <w:sz w:val="20"/>
+      </w:rPr>
+    </w:lvl>
+    <w:lvl w:ilvl="4" w:tentative="1">
+      <w:start w:val="1"/>
+      <w:numFmt w:val="bullet"/>
+      <w:lvlText w:val=""/>
+      <w:lvlJc w:val="left"/>
+      <w:pPr>
+        <w:tabs>
+          <w:tab w:val="num" w:pos="3600"/>
+        </w:tabs>
+        <w:ind w:left="3600" w:hanging="360"/>
+      </w:pPr>
+      <w:rPr>
+        <w:rFonts w:ascii="Wingdings" w:hAnsi="Wingdings" w:hint="default"/>
+        <w:sz w:val="20"/>
+      </w:rPr>
+    </w:lvl>
+    <w:lvl w:ilvl="5" w:tentative="1">
+      <w:start w:val="1"/>
+      <w:numFmt w:val="bullet"/>
+      <w:lvlText w:val=""/>
+      <w:lvlJc w:val="left"/>
+      <w:pPr>
+        <w:tabs>
+          <w:tab w:val="num" w:pos="4320"/>
+        </w:tabs>
+        <w:ind w:left="4320" w:hanging="360"/>
+      </w:pPr>
+      <w:rPr>
+        <w:rFonts w:ascii="Wingdings" w:hAnsi="Wingdings" w:hint="default"/>
+        <w:sz w:val="20"/>
+      </w:rPr>
+    </w:lvl>
+    <w:lvl w:ilvl="6" w:tentative="1">
+      <w:start w:val="1"/>
+      <w:numFmt w:val="bullet"/>
+      <w:lvlText w:val=""/>
+      <w:lvlJc w:val="left"/>
+      <w:pPr>
+        <w:tabs>
+          <w:tab w:val="num" w:pos="5040"/>
+        </w:tabs>
+        <w:ind w:left="5040" w:hanging="360"/>
+      </w:pPr>
+      <w:rPr>
+        <w:rFonts w:ascii="Wingdings" w:hAnsi="Wingdings" w:hint="default"/>
+        <w:sz w:val="20"/>
+      </w:rPr>
+    </w:lvl>
+    <w:lvl w:ilvl="7" w:tentative="1">
+      <w:start w:val="1"/>
+      <w:numFmt w:val="bullet"/>
+      <w:lvlText w:val=""/>
+      <w:lvlJc w:val="left"/>
+      <w:pPr>
+        <w:tabs>
+          <w:tab w:val="num" w:pos="5760"/>
+        </w:tabs>
+        <w:ind w:left="5760" w:hanging="360"/>
+      </w:pPr>
+      <w:rPr>
+        <w:rFonts w:ascii="Wingdings" w:hAnsi="Wingdings" w:hint="default"/>
+        <w:sz w:val="20"/>
+      </w:rPr>
+    </w:lvl>
+    <w:lvl w:ilvl="8" w:tentative="1">
+      <w:start w:val="1"/>
+      <w:numFmt w:val="bullet"/>
+      <w:lvlText w:val=""/>
+      <w:lvlJc w:val="left"/>
+      <w:pPr>
+        <w:tabs>
+          <w:tab w:val="num" w:pos="6480"/>
+        </w:tabs>
+        <w:ind w:left="6480" w:hanging="360"/>
+      </w:pPr>
+      <w:rPr>
+        <w:rFonts w:ascii="Wingdings" w:hAnsi="Wingdings" w:hint="default"/>
+        <w:sz w:val="20"/>
+      </w:rPr>
+    </w:lvl>
+  </w:abstractNum>
+  <w:abstractNum w:abstractNumId="13" w15:restartNumberingAfterBreak="0">
+    <w:nsid w:val="59CC226B"/>
+    <w:multiLevelType w:val="multilevel"/>
+    <w:tmpl w:val="350EEAD2"/>
+    <w:lvl w:ilvl="0">
+      <w:start w:val="1"/>
+      <w:numFmt w:val="bullet"/>
+      <w:lvlText w:val=""/>
+      <w:lvlJc w:val="left"/>
+      <w:pPr>
+        <w:tabs>
+          <w:tab w:val="num" w:pos="720"/>
+        </w:tabs>
+        <w:ind w:left="720" w:hanging="360"/>
+      </w:pPr>
+      <w:rPr>
+        <w:rFonts w:ascii="Symbol" w:hAnsi="Symbol" w:hint="default"/>
+        <w:sz w:val="20"/>
+      </w:rPr>
+    </w:lvl>
+    <w:lvl w:ilvl="1" w:tentative="1">
+      <w:start w:val="1"/>
+      <w:numFmt w:val="bullet"/>
+      <w:lvlText w:val="o"/>
+      <w:lvlJc w:val="left"/>
+      <w:pPr>
+        <w:tabs>
+          <w:tab w:val="num" w:pos="1440"/>
+        </w:tabs>
+        <w:ind w:left="1440" w:hanging="360"/>
+      </w:pPr>
+      <w:rPr>
+        <w:rFonts w:ascii="Courier New" w:hAnsi="Courier New" w:hint="default"/>
+        <w:sz w:val="20"/>
+      </w:rPr>
+    </w:lvl>
+    <w:lvl w:ilvl="2" w:tentative="1">
+      <w:start w:val="1"/>
+      <w:numFmt w:val="bullet"/>
+      <w:lvlText w:val=""/>
+      <w:lvlJc w:val="left"/>
+      <w:pPr>
+        <w:tabs>
+          <w:tab w:val="num" w:pos="2160"/>
+        </w:tabs>
+        <w:ind w:left="2160" w:hanging="360"/>
+      </w:pPr>
+      <w:rPr>
+        <w:rFonts w:ascii="Wingdings" w:hAnsi="Wingdings" w:hint="default"/>
+        <w:sz w:val="20"/>
+      </w:rPr>
+    </w:lvl>
+    <w:lvl w:ilvl="3" w:tentative="1">
+      <w:start w:val="1"/>
+      <w:numFmt w:val="bullet"/>
+      <w:lvlText w:val=""/>
+      <w:lvlJc w:val="left"/>
+      <w:pPr>
+        <w:tabs>
+          <w:tab w:val="num" w:pos="2880"/>
+        </w:tabs>
+        <w:ind w:left="2880" w:hanging="360"/>
+      </w:pPr>
+      <w:rPr>
+        <w:rFonts w:ascii="Wingdings" w:hAnsi="Wingdings" w:hint="default"/>
+        <w:sz w:val="20"/>
+      </w:rPr>
+    </w:lvl>
+    <w:lvl w:ilvl="4" w:tentative="1">
+      <w:start w:val="1"/>
+      <w:numFmt w:val="bullet"/>
+      <w:lvlText w:val=""/>
+      <w:lvlJc w:val="left"/>
+      <w:pPr>
+        <w:tabs>
+          <w:tab w:val="num" w:pos="3600"/>
+        </w:tabs>
+        <w:ind w:left="3600" w:hanging="360"/>
+      </w:pPr>
+      <w:rPr>
+        <w:rFonts w:ascii="Wingdings" w:hAnsi="Wingdings" w:hint="default"/>
+        <w:sz w:val="20"/>
+      </w:rPr>
+    </w:lvl>
+    <w:lvl w:ilvl="5" w:tentative="1">
+      <w:start w:val="1"/>
+      <w:numFmt w:val="bullet"/>
+      <w:lvlText w:val=""/>
+      <w:lvlJc w:val="left"/>
+      <w:pPr>
+        <w:tabs>
+          <w:tab w:val="num" w:pos="4320"/>
+        </w:tabs>
+        <w:ind w:left="4320" w:hanging="360"/>
+      </w:pPr>
+      <w:rPr>
+        <w:rFonts w:ascii="Wingdings" w:hAnsi="Wingdings" w:hint="default"/>
+        <w:sz w:val="20"/>
+      </w:rPr>
+    </w:lvl>
+    <w:lvl w:ilvl="6" w:tentative="1">
+      <w:start w:val="1"/>
+      <w:numFmt w:val="bullet"/>
+      <w:lvlText w:val=""/>
+      <w:lvlJc w:val="left"/>
+      <w:pPr>
+        <w:tabs>
+          <w:tab w:val="num" w:pos="5040"/>
+        </w:tabs>
+        <w:ind w:left="5040" w:hanging="360"/>
+      </w:pPr>
+      <w:rPr>
+        <w:rFonts w:ascii="Wingdings" w:hAnsi="Wingdings" w:hint="default"/>
+        <w:sz w:val="20"/>
+      </w:rPr>
+    </w:lvl>
+    <w:lvl w:ilvl="7" w:tentative="1">
+      <w:start w:val="1"/>
+      <w:numFmt w:val="bullet"/>
+      <w:lvlText w:val=""/>
+      <w:lvlJc w:val="left"/>
+      <w:pPr>
+        <w:tabs>
+          <w:tab w:val="num" w:pos="5760"/>
+        </w:tabs>
+        <w:ind w:left="5760" w:hanging="360"/>
+      </w:pPr>
+      <w:rPr>
+        <w:rFonts w:ascii="Wingdings" w:hAnsi="Wingdings" w:hint="default"/>
+        <w:sz w:val="20"/>
+      </w:rPr>
+    </w:lvl>
+    <w:lvl w:ilvl="8" w:tentative="1">
+      <w:start w:val="1"/>
+      <w:numFmt w:val="bullet"/>
+      <w:lvlText w:val=""/>
+      <w:lvlJc w:val="left"/>
+      <w:pPr>
+        <w:tabs>
+          <w:tab w:val="num" w:pos="6480"/>
+        </w:tabs>
+        <w:ind w:left="6480" w:hanging="360"/>
+      </w:pPr>
+      <w:rPr>
+        <w:rFonts w:ascii="Wingdings" w:hAnsi="Wingdings" w:hint="default"/>
+        <w:sz w:val="20"/>
+      </w:rPr>
+    </w:lvl>
+  </w:abstractNum>
+  <w:abstractNum w:abstractNumId="14" w15:restartNumberingAfterBreak="0">
+    <w:nsid w:val="6AEA6B2B"/>
+    <w:multiLevelType w:val="multilevel"/>
+    <w:tmpl w:val="18EEDEE8"/>
+    <w:lvl w:ilvl="0">
+      <w:start w:val="1"/>
+      <w:numFmt w:val="bullet"/>
+      <w:lvlText w:val=""/>
+      <w:lvlJc w:val="left"/>
+      <w:pPr>
+        <w:tabs>
+          <w:tab w:val="num" w:pos="720"/>
+        </w:tabs>
+        <w:ind w:left="720" w:hanging="360"/>
+      </w:pPr>
+      <w:rPr>
+        <w:rFonts w:ascii="Symbol" w:hAnsi="Symbol" w:hint="default"/>
+        <w:sz w:val="20"/>
+      </w:rPr>
+    </w:lvl>
+    <w:lvl w:ilvl="1" w:tentative="1">
+      <w:start w:val="1"/>
+      <w:numFmt w:val="bullet"/>
+      <w:lvlText w:val="o"/>
+      <w:lvlJc w:val="left"/>
+      <w:pPr>
+        <w:tabs>
+          <w:tab w:val="num" w:pos="1440"/>
+        </w:tabs>
+        <w:ind w:left="1440" w:hanging="360"/>
+      </w:pPr>
+      <w:rPr>
+        <w:rFonts w:ascii="Courier New" w:hAnsi="Courier New" w:hint="default"/>
+        <w:sz w:val="20"/>
+      </w:rPr>
+    </w:lvl>
+    <w:lvl w:ilvl="2" w:tentative="1">
+      <w:start w:val="1"/>
+      <w:numFmt w:val="bullet"/>
+      <w:lvlText w:val=""/>
+      <w:lvlJc w:val="left"/>
+      <w:pPr>
+        <w:tabs>
+          <w:tab w:val="num" w:pos="2160"/>
+        </w:tabs>
+        <w:ind w:left="2160" w:hanging="360"/>
+      </w:pPr>
+      <w:rPr>
+        <w:rFonts w:ascii="Wingdings" w:hAnsi="Wingdings" w:hint="default"/>
+        <w:sz w:val="20"/>
+      </w:rPr>
+    </w:lvl>
+    <w:lvl w:ilvl="3" w:tentative="1">
+      <w:start w:val="1"/>
+      <w:numFmt w:val="bullet"/>
+      <w:lvlText w:val=""/>
+      <w:lvlJc w:val="left"/>
+      <w:pPr>
+        <w:tabs>
+          <w:tab w:val="num" w:pos="2880"/>
+        </w:tabs>
+        <w:ind w:left="2880" w:hanging="360"/>
+      </w:pPr>
+      <w:rPr>
+        <w:rFonts w:ascii="Wingdings" w:hAnsi="Wingdings" w:hint="default"/>
+        <w:sz w:val="20"/>
+      </w:rPr>
+    </w:lvl>
+    <w:lvl w:ilvl="4" w:tentative="1">
+      <w:start w:val="1"/>
+      <w:numFmt w:val="bullet"/>
+      <w:lvlText w:val=""/>
+      <w:lvlJc w:val="left"/>
+      <w:pPr>
+        <w:tabs>
+          <w:tab w:val="num" w:pos="3600"/>
+        </w:tabs>
+        <w:ind w:left="3600" w:hanging="360"/>
+      </w:pPr>
+      <w:rPr>
+        <w:rFonts w:ascii="Wingdings" w:hAnsi="Wingdings" w:hint="default"/>
+        <w:sz w:val="20"/>
+      </w:rPr>
+    </w:lvl>
+    <w:lvl w:ilvl="5" w:tentative="1">
+      <w:start w:val="1"/>
+      <w:numFmt w:val="bullet"/>
+      <w:lvlText w:val=""/>
+      <w:lvlJc w:val="left"/>
+      <w:pPr>
+        <w:tabs>
+          <w:tab w:val="num" w:pos="4320"/>
+        </w:tabs>
+        <w:ind w:left="4320" w:hanging="360"/>
+      </w:pPr>
+      <w:rPr>
+        <w:rFonts w:ascii="Wingdings" w:hAnsi="Wingdings" w:hint="default"/>
+        <w:sz w:val="20"/>
+      </w:rPr>
+    </w:lvl>
+    <w:lvl w:ilvl="6" w:tentative="1">
+      <w:start w:val="1"/>
+      <w:numFmt w:val="bullet"/>
+      <w:lvlText w:val=""/>
+      <w:lvlJc w:val="left"/>
+      <w:pPr>
+        <w:tabs>
+          <w:tab w:val="num" w:pos="5040"/>
+        </w:tabs>
+        <w:ind w:left="5040" w:hanging="360"/>
+      </w:pPr>
+      <w:rPr>
+        <w:rFonts w:ascii="Wingdings" w:hAnsi="Wingdings" w:hint="default"/>
+        <w:sz w:val="20"/>
+      </w:rPr>
+    </w:lvl>
+    <w:lvl w:ilvl="7" w:tentative="1">
+      <w:start w:val="1"/>
+      <w:numFmt w:val="bullet"/>
+      <w:lvlText w:val=""/>
+      <w:lvlJc w:val="left"/>
+      <w:pPr>
+        <w:tabs>
+          <w:tab w:val="num" w:pos="5760"/>
+        </w:tabs>
+        <w:ind w:left="5760" w:hanging="360"/>
+      </w:pPr>
+      <w:rPr>
+        <w:rFonts w:ascii="Wingdings" w:hAnsi="Wingdings" w:hint="default"/>
+        <w:sz w:val="20"/>
+      </w:rPr>
+    </w:lvl>
+    <w:lvl w:ilvl="8" w:tentative="1">
+      <w:start w:val="1"/>
+      <w:numFmt w:val="bullet"/>
+      <w:lvlText w:val=""/>
+      <w:lvlJc w:val="left"/>
+      <w:pPr>
+        <w:tabs>
+          <w:tab w:val="num" w:pos="6480"/>
+        </w:tabs>
+        <w:ind w:left="6480" w:hanging="360"/>
+      </w:pPr>
+      <w:rPr>
+        <w:rFonts w:ascii="Wingdings" w:hAnsi="Wingdings" w:hint="default"/>
+        <w:sz w:val="20"/>
+      </w:rPr>
+    </w:lvl>
+  </w:abstractNum>
+  <w:abstractNum w:abstractNumId="15" w15:restartNumberingAfterBreak="0">
+    <w:nsid w:val="6E5F0E83"/>
+    <w:multiLevelType w:val="multilevel"/>
+    <w:tmpl w:val="E5440512"/>
+    <w:lvl w:ilvl="0">
+      <w:start w:val="1"/>
+      <w:numFmt w:val="bullet"/>
+      <w:lvlText w:val=""/>
+      <w:lvlJc w:val="left"/>
+      <w:pPr>
+        <w:tabs>
+          <w:tab w:val="num" w:pos="720"/>
+        </w:tabs>
+        <w:ind w:left="720" w:hanging="360"/>
+      </w:pPr>
+      <w:rPr>
+        <w:rFonts w:ascii="Symbol" w:hAnsi="Symbol" w:hint="default"/>
+        <w:sz w:val="20"/>
+      </w:rPr>
+    </w:lvl>
+    <w:lvl w:ilvl="1" w:tentative="1">
+      <w:start w:val="1"/>
+      <w:numFmt w:val="bullet"/>
+      <w:lvlText w:val="o"/>
+      <w:lvlJc w:val="left"/>
+      <w:pPr>
+        <w:tabs>
+          <w:tab w:val="num" w:pos="1440"/>
+        </w:tabs>
+        <w:ind w:left="1440" w:hanging="360"/>
+      </w:pPr>
+      <w:rPr>
+        <w:rFonts w:ascii="Courier New" w:hAnsi="Courier New" w:hint="default"/>
+        <w:sz w:val="20"/>
+      </w:rPr>
+    </w:lvl>
+    <w:lvl w:ilvl="2" w:tentative="1">
+      <w:start w:val="1"/>
+      <w:numFmt w:val="bullet"/>
+      <w:lvlText w:val=""/>
+      <w:lvlJc w:val="left"/>
+      <w:pPr>
+        <w:tabs>
+          <w:tab w:val="num" w:pos="2160"/>
+        </w:tabs>
+        <w:ind w:left="2160" w:hanging="360"/>
+      </w:pPr>
+      <w:rPr>
+        <w:rFonts w:ascii="Wingdings" w:hAnsi="Wingdings" w:hint="default"/>
+        <w:sz w:val="20"/>
+      </w:rPr>
+    </w:lvl>
+    <w:lvl w:ilvl="3" w:tentative="1">
+      <w:start w:val="1"/>
+      <w:numFmt w:val="bullet"/>
+      <w:lvlText w:val=""/>
+      <w:lvlJc w:val="left"/>
+      <w:pPr>
+        <w:tabs>
+          <w:tab w:val="num" w:pos="2880"/>
+        </w:tabs>
+        <w:ind w:left="2880" w:hanging="360"/>
+      </w:pPr>
+      <w:rPr>
+        <w:rFonts w:ascii="Wingdings" w:hAnsi="Wingdings" w:hint="default"/>
+        <w:sz w:val="20"/>
+      </w:rPr>
+    </w:lvl>
+    <w:lvl w:ilvl="4" w:tentative="1">
+      <w:start w:val="1"/>
+      <w:numFmt w:val="bullet"/>
+      <w:lvlText w:val=""/>
+      <w:lvlJc w:val="left"/>
+      <w:pPr>
+        <w:tabs>
+          <w:tab w:val="num" w:pos="3600"/>
+        </w:tabs>
+        <w:ind w:left="3600" w:hanging="360"/>
+      </w:pPr>
+      <w:rPr>
+        <w:rFonts w:ascii="Wingdings" w:hAnsi="Wingdings" w:hint="default"/>
+        <w:sz w:val="20"/>
+      </w:rPr>
+    </w:lvl>
+    <w:lvl w:ilvl="5" w:tentative="1">
+      <w:start w:val="1"/>
+      <w:numFmt w:val="bullet"/>
+      <w:lvlText w:val=""/>
+      <w:lvlJc w:val="left"/>
+      <w:pPr>
+        <w:tabs>
+          <w:tab w:val="num" w:pos="4320"/>
+        </w:tabs>
+        <w:ind w:left="4320" w:hanging="360"/>
+      </w:pPr>
+      <w:rPr>
+        <w:rFonts w:ascii="Wingdings" w:hAnsi="Wingdings" w:hint="default"/>
+        <w:sz w:val="20"/>
+      </w:rPr>
+    </w:lvl>
+    <w:lvl w:ilvl="6" w:tentative="1">
+      <w:start w:val="1"/>
+      <w:numFmt w:val="bullet"/>
+      <w:lvlText w:val=""/>
+      <w:lvlJc w:val="left"/>
+      <w:pPr>
+        <w:tabs>
+          <w:tab w:val="num" w:pos="5040"/>
+        </w:tabs>
+        <w:ind w:left="5040" w:hanging="360"/>
+      </w:pPr>
+      <w:rPr>
+        <w:rFonts w:ascii="Wingdings" w:hAnsi="Wingdings" w:hint="default"/>
+        <w:sz w:val="20"/>
+      </w:rPr>
+    </w:lvl>
+    <w:lvl w:ilvl="7" w:tentative="1">
+      <w:start w:val="1"/>
+      <w:numFmt w:val="bullet"/>
+      <w:lvlText w:val=""/>
+      <w:lvlJc w:val="left"/>
+      <w:pPr>
+        <w:tabs>
+          <w:tab w:val="num" w:pos="5760"/>
+        </w:tabs>
+        <w:ind w:left="5760" w:hanging="360"/>
+      </w:pPr>
+      <w:rPr>
+        <w:rFonts w:ascii="Wingdings" w:hAnsi="Wingdings" w:hint="default"/>
+        <w:sz w:val="20"/>
+      </w:rPr>
+    </w:lvl>
+    <w:lvl w:ilvl="8" w:tentative="1">
+      <w:start w:val="1"/>
+      <w:numFmt w:val="bullet"/>
+      <w:lvlText w:val=""/>
+      <w:lvlJc w:val="left"/>
+      <w:pPr>
+        <w:tabs>
+          <w:tab w:val="num" w:pos="6480"/>
+        </w:tabs>
+        <w:ind w:left="6480" w:hanging="360"/>
+      </w:pPr>
+      <w:rPr>
+        <w:rFonts w:ascii="Wingdings" w:hAnsi="Wingdings" w:hint="default"/>
+        <w:sz w:val="20"/>
+      </w:rPr>
+    </w:lvl>
+  </w:abstractNum>
+  <w:abstractNum w:abstractNumId="16" w15:restartNumberingAfterBreak="0">
+    <w:nsid w:val="764A5554"/>
+    <w:multiLevelType w:val="multilevel"/>
+    <w:tmpl w:val="6906903A"/>
+    <w:lvl w:ilvl="0">
+      <w:start w:val="1"/>
+      <w:numFmt w:val="bullet"/>
+      <w:lvlText w:val=""/>
+      <w:lvlJc w:val="left"/>
+      <w:pPr>
+        <w:tabs>
+          <w:tab w:val="num" w:pos="720"/>
+        </w:tabs>
+        <w:ind w:left="720" w:hanging="360"/>
+      </w:pPr>
+      <w:rPr>
+        <w:rFonts w:ascii="Symbol" w:hAnsi="Symbol" w:hint="default"/>
+        <w:sz w:val="20"/>
+      </w:rPr>
+    </w:lvl>
+    <w:lvl w:ilvl="1" w:tentative="1">
+      <w:start w:val="1"/>
+      <w:numFmt w:val="bullet"/>
+      <w:lvlText w:val="o"/>
+      <w:lvlJc w:val="left"/>
+      <w:pPr>
+        <w:tabs>
+          <w:tab w:val="num" w:pos="1440"/>
+        </w:tabs>
+        <w:ind w:left="1440" w:hanging="360"/>
+      </w:pPr>
+      <w:rPr>
+        <w:rFonts w:ascii="Courier New" w:hAnsi="Courier New" w:hint="default"/>
+        <w:sz w:val="20"/>
+      </w:rPr>
+    </w:lvl>
+    <w:lvl w:ilvl="2" w:tentative="1">
+      <w:start w:val="1"/>
+      <w:numFmt w:val="bullet"/>
+      <w:lvlText w:val=""/>
+      <w:lvlJc w:val="left"/>
+      <w:pPr>
+        <w:tabs>
+          <w:tab w:val="num" w:pos="2160"/>
+        </w:tabs>
+        <w:ind w:left="2160" w:hanging="360"/>
+      </w:pPr>
+      <w:rPr>
+        <w:rFonts w:ascii="Wingdings" w:hAnsi="Wingdings" w:hint="default"/>
+        <w:sz w:val="20"/>
+      </w:rPr>
+    </w:lvl>
+    <w:lvl w:ilvl="3" w:tentative="1">
+      <w:start w:val="1"/>
+      <w:numFmt w:val="bullet"/>
+      <w:lvlText w:val=""/>
+      <w:lvlJc w:val="left"/>
+      <w:pPr>
+        <w:tabs>
+          <w:tab w:val="num" w:pos="2880"/>
+        </w:tabs>
+        <w:ind w:left="2880" w:hanging="360"/>
+      </w:pPr>
+      <w:rPr>
+        <w:rFonts w:ascii="Wingdings" w:hAnsi="Wingdings" w:hint="default"/>
+        <w:sz w:val="20"/>
+      </w:rPr>
+    </w:lvl>
+    <w:lvl w:ilvl="4" w:tentative="1">
+      <w:start w:val="1"/>
+      <w:numFmt w:val="bullet"/>
+      <w:lvlText w:val=""/>
+      <w:lvlJc w:val="left"/>
+      <w:pPr>
+        <w:tabs>
+          <w:tab w:val="num" w:pos="3600"/>
+        </w:tabs>
+        <w:ind w:left="3600" w:hanging="360"/>
+      </w:pPr>
+      <w:rPr>
+        <w:rFonts w:ascii="Wingdings" w:hAnsi="Wingdings" w:hint="default"/>
+        <w:sz w:val="20"/>
+      </w:rPr>
+    </w:lvl>
+    <w:lvl w:ilvl="5" w:tentative="1">
+      <w:start w:val="1"/>
+      <w:numFmt w:val="bullet"/>
+      <w:lvlText w:val=""/>
+      <w:lvlJc w:val="left"/>
+      <w:pPr>
+        <w:tabs>
+          <w:tab w:val="num" w:pos="4320"/>
+        </w:tabs>
+        <w:ind w:left="4320" w:hanging="360"/>
+      </w:pPr>
+      <w:rPr>
+        <w:rFonts w:ascii="Wingdings" w:hAnsi="Wingdings" w:hint="default"/>
+        <w:sz w:val="20"/>
+      </w:rPr>
+    </w:lvl>
+    <w:lvl w:ilvl="6" w:tentative="1">
+      <w:start w:val="1"/>
+      <w:numFmt w:val="bullet"/>
+      <w:lvlText w:val=""/>
+      <w:lvlJc w:val="left"/>
+      <w:pPr>
+        <w:tabs>
+          <w:tab w:val="num" w:pos="5040"/>
+        </w:tabs>
+        <w:ind w:left="5040" w:hanging="360"/>
+      </w:pPr>
+      <w:rPr>
+        <w:rFonts w:ascii="Wingdings" w:hAnsi="Wingdings" w:hint="default"/>
+        <w:sz w:val="20"/>
+      </w:rPr>
+    </w:lvl>
+    <w:lvl w:ilvl="7" w:tentative="1">
+      <w:start w:val="1"/>
+      <w:numFmt w:val="bullet"/>
+      <w:lvlText w:val=""/>
+      <w:lvlJc w:val="left"/>
+      <w:pPr>
+        <w:tabs>
+          <w:tab w:val="num" w:pos="5760"/>
+        </w:tabs>
+        <w:ind w:left="5760" w:hanging="360"/>
+      </w:pPr>
+      <w:rPr>
+        <w:rFonts w:ascii="Wingdings" w:hAnsi="Wingdings" w:hint="default"/>
+        <w:sz w:val="20"/>
+      </w:rPr>
+    </w:lvl>
+    <w:lvl w:ilvl="8" w:tentative="1">
+      <w:start w:val="1"/>
+      <w:numFmt w:val="bullet"/>
+      <w:lvlText w:val=""/>
+      <w:lvlJc w:val="left"/>
+      <w:pPr>
+        <w:tabs>
+          <w:tab w:val="num" w:pos="6480"/>
+        </w:tabs>
+        <w:ind w:left="6480" w:hanging="360"/>
+      </w:pPr>
+      <w:rPr>
+        <w:rFonts w:ascii="Wingdings" w:hAnsi="Wingdings" w:hint="default"/>
+        <w:sz w:val="20"/>
+      </w:rPr>
+    </w:lvl>
+  </w:abstractNum>
+  <w:abstractNum w:abstractNumId="17" w15:restartNumberingAfterBreak="0">
+    <w:nsid w:val="7AF4285A"/>
+    <w:multiLevelType w:val="multilevel"/>
+    <w:tmpl w:val="83E08CE8"/>
+    <w:lvl w:ilvl="0">
+      <w:start w:val="1"/>
+      <w:numFmt w:val="bullet"/>
+      <w:lvlText w:val=""/>
+      <w:lvlJc w:val="left"/>
+      <w:pPr>
+        <w:tabs>
+          <w:tab w:val="num" w:pos="720"/>
+        </w:tabs>
+        <w:ind w:left="720" w:hanging="360"/>
+      </w:pPr>
+      <w:rPr>
+        <w:rFonts w:ascii="Symbol" w:hAnsi="Symbol" w:hint="default"/>
+        <w:sz w:val="20"/>
+      </w:rPr>
+    </w:lvl>
+    <w:lvl w:ilvl="1" w:tentative="1">
+      <w:start w:val="1"/>
+      <w:numFmt w:val="bullet"/>
+      <w:lvlText w:val="o"/>
+      <w:lvlJc w:val="left"/>
+      <w:pPr>
+        <w:tabs>
+          <w:tab w:val="num" w:pos="1440"/>
+        </w:tabs>
+        <w:ind w:left="1440" w:hanging="360"/>
+      </w:pPr>
+      <w:rPr>
+        <w:rFonts w:ascii="Courier New" w:hAnsi="Courier New" w:hint="default"/>
+        <w:sz w:val="20"/>
+      </w:rPr>
+    </w:lvl>
+    <w:lvl w:ilvl="2" w:tentative="1">
+      <w:start w:val="1"/>
+      <w:numFmt w:val="bullet"/>
+      <w:lvlText w:val=""/>
+      <w:lvlJc w:val="left"/>
+      <w:pPr>
+        <w:tabs>
+          <w:tab w:val="num" w:pos="2160"/>
+        </w:tabs>
+        <w:ind w:left="2160" w:hanging="360"/>
+      </w:pPr>
+      <w:rPr>
+        <w:rFonts w:ascii="Wingdings" w:hAnsi="Wingdings" w:hint="default"/>
+        <w:sz w:val="20"/>
+      </w:rPr>
+    </w:lvl>
+    <w:lvl w:ilvl="3" w:tentative="1">
+      <w:start w:val="1"/>
+      <w:numFmt w:val="bullet"/>
+      <w:lvlText w:val=""/>
+      <w:lvlJc w:val="left"/>
+      <w:pPr>
+        <w:tabs>
+          <w:tab w:val="num" w:pos="2880"/>
+        </w:tabs>
+        <w:ind w:left="2880" w:hanging="360"/>
+      </w:pPr>
+      <w:rPr>
+        <w:rFonts w:ascii="Wingdings" w:hAnsi="Wingdings" w:hint="default"/>
+        <w:sz w:val="20"/>
+      </w:rPr>
+    </w:lvl>
+    <w:lvl w:ilvl="4" w:tentative="1">
+      <w:start w:val="1"/>
+      <w:numFmt w:val="bullet"/>
+      <w:lvlText w:val=""/>
+      <w:lvlJc w:val="left"/>
+      <w:pPr>
+        <w:tabs>
+          <w:tab w:val="num" w:pos="3600"/>
+        </w:tabs>
+        <w:ind w:left="3600" w:hanging="360"/>
+      </w:pPr>
+      <w:rPr>
+        <w:rFonts w:ascii="Wingdings" w:hAnsi="Wingdings" w:hint="default"/>
+        <w:sz w:val="20"/>
+      </w:rPr>
+    </w:lvl>
+    <w:lvl w:ilvl="5" w:tentative="1">
+      <w:start w:val="1"/>
+      <w:numFmt w:val="bullet"/>
+      <w:lvlText w:val=""/>
+      <w:lvlJc w:val="left"/>
+      <w:pPr>
+        <w:tabs>
+          <w:tab w:val="num" w:pos="4320"/>
+        </w:tabs>
+        <w:ind w:left="4320" w:hanging="360"/>
+      </w:pPr>
+      <w:rPr>
+        <w:rFonts w:ascii="Wingdings" w:hAnsi="Wingdings" w:hint="default"/>
+        <w:sz w:val="20"/>
+      </w:rPr>
+    </w:lvl>
+    <w:lvl w:ilvl="6" w:tentative="1">
+      <w:start w:val="1"/>
+      <w:numFmt w:val="bullet"/>
+      <w:lvlText w:val=""/>
+      <w:lvlJc w:val="left"/>
+      <w:pPr>
+        <w:tabs>
+          <w:tab w:val="num" w:pos="5040"/>
+        </w:tabs>
+        <w:ind w:left="5040" w:hanging="360"/>
+      </w:pPr>
+      <w:rPr>
+        <w:rFonts w:ascii="Wingdings" w:hAnsi="Wingdings" w:hint="default"/>
+        <w:sz w:val="20"/>
+      </w:rPr>
+    </w:lvl>
+    <w:lvl w:ilvl="7" w:tentative="1">
+      <w:start w:val="1"/>
+      <w:numFmt w:val="bullet"/>
+      <w:lvlText w:val=""/>
+      <w:lvlJc w:val="left"/>
+      <w:pPr>
+        <w:tabs>
+          <w:tab w:val="num" w:pos="5760"/>
+        </w:tabs>
+        <w:ind w:left="5760" w:hanging="360"/>
+      </w:pPr>
+      <w:rPr>
+        <w:rFonts w:ascii="Wingdings" w:hAnsi="Wingdings" w:hint="default"/>
+        <w:sz w:val="20"/>
+      </w:rPr>
+    </w:lvl>
+    <w:lvl w:ilvl="8" w:tentative="1">
+      <w:start w:val="1"/>
+      <w:numFmt w:val="bullet"/>
+      <w:lvlText w:val=""/>
+      <w:lvlJc w:val="left"/>
+      <w:pPr>
+        <w:tabs>
+          <w:tab w:val="num" w:pos="6480"/>
+        </w:tabs>
+        <w:ind w:left="6480" w:hanging="360"/>
+      </w:pPr>
+      <w:rPr>
+        <w:rFonts w:ascii="Wingdings" w:hAnsi="Wingdings" w:hint="default"/>
+        <w:sz w:val="20"/>
+      </w:rPr>
+    </w:lvl>
+  </w:abstractNum>
   <w:num w:numId="1" w16cid:durableId="11225079">
+    <w:abstractNumId w:val="4"/>
+  </w:num>
+  <w:num w:numId="2" w16cid:durableId="669452247">
+    <w:abstractNumId w:val="5"/>
+  </w:num>
+  <w:num w:numId="3" w16cid:durableId="2041933771">
+    <w:abstractNumId w:val="15"/>
+  </w:num>
+  <w:num w:numId="4" w16cid:durableId="1495493120">
+    <w:abstractNumId w:val="8"/>
+  </w:num>
+  <w:num w:numId="5" w16cid:durableId="419643059">
+    <w:abstractNumId w:val="7"/>
+  </w:num>
+  <w:num w:numId="6" w16cid:durableId="211771924">
+    <w:abstractNumId w:val="10"/>
+  </w:num>
+  <w:num w:numId="7" w16cid:durableId="250243575">
+    <w:abstractNumId w:val="17"/>
+  </w:num>
+  <w:num w:numId="8" w16cid:durableId="2021078500">
+    <w:abstractNumId w:val="14"/>
+  </w:num>
+  <w:num w:numId="9" w16cid:durableId="564876973">
+    <w:abstractNumId w:val="1"/>
+  </w:num>
+  <w:num w:numId="10" w16cid:durableId="1010792916">
+    <w:abstractNumId w:val="2"/>
+  </w:num>
+  <w:num w:numId="11" w16cid:durableId="968704644">
     <w:abstractNumId w:val="3"/>
   </w:num>
-  <w:num w:numId="2" w16cid:durableId="669452247">
-    <w:abstractNumId w:val="4"/>
+  <w:num w:numId="12" w16cid:durableId="1542133330">
+    <w:abstractNumId w:val="11"/>
   </w:num>
-  <w:num w:numId="3" w16cid:durableId="2041933771">
+  <w:num w:numId="13" w16cid:durableId="905335076">
+    <w:abstractNumId w:val="16"/>
+  </w:num>
+  <w:num w:numId="14" w16cid:durableId="1466238090">
+    <w:abstractNumId w:val="6"/>
+  </w:num>
+  <w:num w:numId="15" w16cid:durableId="207574242">
+    <w:abstractNumId w:val="13"/>
+  </w:num>
+  <w:num w:numId="16" w16cid:durableId="1440761196">
     <w:abstractNumId w:val="9"/>
   </w:num>
-  <w:num w:numId="4" w16cid:durableId="1495493120">
-    <w:abstractNumId w:val="6"/>
-  </w:num>
-  <w:num w:numId="5" w16cid:durableId="419643059">
-    <w:abstractNumId w:val="5"/>
-  </w:num>
-  <w:num w:numId="6" w16cid:durableId="211771924">
-    <w:abstractNumId w:val="7"/>
-  </w:num>
-  <w:num w:numId="7" w16cid:durableId="250243575">
-    <w:abstractNumId w:val="10"/>
-  </w:num>
-  <w:num w:numId="8" w16cid:durableId="2021078500">
-    <w:abstractNumId w:val="8"/>
-  </w:num>
-  <w:num w:numId="9" w16cid:durableId="564876973">
+  <w:num w:numId="17" w16cid:durableId="1765884700">
     <w:abstractNumId w:val="0"/>
   </w:num>
-  <w:num w:numId="10" w16cid:durableId="1010792916">
-    <w:abstractNumId w:val="1"/>
-  </w:num>
-  <w:num w:numId="11" w16cid:durableId="968704644">
-    <w:abstractNumId w:val="2"/>
+  <w:num w:numId="18" w16cid:durableId="1569924908">
+    <w:abstractNumId w:val="12"/>
   </w:num>
 </w:numbering>
 </file>
@@ -14168,6 +19865,18 @@
       <w:shd w:val="clear" w:color="auto" w:fill="E1DFDD"/>
     </w:rPr>
   </w:style>
+  <w:style w:type="character" w:styleId="FollowedHyperlink">
+    <w:name w:val="FollowedHyperlink"/>
+    <w:basedOn w:val="DefaultParagraphFont"/>
+    <w:uiPriority w:val="99"/>
+    <w:semiHidden/>
+    <w:unhideWhenUsed/>
+    <w:rsid w:val="00BF26B3"/>
+    <w:rPr>
+      <w:color w:val="954F72" w:themeColor="followedHyperlink"/>
+      <w:u w:val="single"/>
+    </w:rPr>
+  </w:style>
 </w:styles>
 </file>
 

--- a/week04/solution.docx
+++ b/week04/solution.docx
@@ -15,6 +15,34 @@
     <w:p>
       <w:pPr>
         <w:rPr>
+          <w:b/>
+          <w:bCs/>
+          <w:sz w:val="30"/>
+          <w:szCs w:val="30"/>
+        </w:rPr>
+      </w:pPr>
+    </w:p>
+    <w:p>
+      <w:pPr>
+        <w:rPr>
+          <w:sz w:val="30"/>
+          <w:szCs w:val="30"/>
+        </w:rPr>
+      </w:pPr>
+    </w:p>
+    <w:p>
+      <w:pPr>
+        <w:rPr>
+          <w:b/>
+          <w:bCs/>
+          <w:sz w:val="30"/>
+          <w:szCs w:val="30"/>
+        </w:rPr>
+      </w:pPr>
+    </w:p>
+    <w:p>
+      <w:pPr>
+        <w:rPr>
           <w:sz w:val="30"/>
           <w:szCs w:val="30"/>
         </w:rPr>
@@ -37,17 +65,7 @@
           <w:szCs w:val="30"/>
           <w:highlight w:val="green"/>
         </w:rPr>
-        <w:t>C. Little Girl and Maximum Sum</w:t>
-      </w:r>
-      <w:r>
-        <w:rPr>
-          <w:b/>
-          <w:bCs/>
-          <w:sz w:val="30"/>
-          <w:szCs w:val="30"/>
-          <w:highlight w:val="green"/>
-        </w:rPr>
-        <w:t xml:space="preserve">- </w:t>
+        <w:t xml:space="preserve">C. Little Girl and Maximum Sum- </w:t>
       </w:r>
       <w:hyperlink r:id="rId5" w:history="1">
         <w:r>
@@ -70,6 +88,3321 @@
           <w:szCs w:val="30"/>
         </w:rPr>
       </w:pPr>
+      <w:r>
+        <w:rPr>
+          <w:sz w:val="30"/>
+          <w:szCs w:val="30"/>
+        </w:rPr>
+        <w:pict w14:anchorId="19BEF297">
+          <v:rect id="_x0000_i1106" style="width:0;height:1.5pt" o:hralign="center" o:hrstd="t" o:hr="t" fillcolor="#a0a0a0" stroked="f"/>
+        </w:pict>
+      </w:r>
+    </w:p>
+    <w:p>
+      <w:pPr>
+        <w:rPr>
+          <w:b/>
+          <w:bCs/>
+          <w:sz w:val="30"/>
+          <w:szCs w:val="30"/>
+        </w:rPr>
+      </w:pPr>
+      <w:r>
+        <w:rPr>
+          <w:rFonts w:ascii="Segoe UI Emoji" w:hAnsi="Segoe UI Emoji" w:cs="Segoe UI Emoji"/>
+          <w:b/>
+          <w:bCs/>
+          <w:sz w:val="30"/>
+          <w:szCs w:val="30"/>
+        </w:rPr>
+        <w:t>🧩</w:t>
+      </w:r>
+      <w:r>
+        <w:rPr>
+          <w:b/>
+          <w:bCs/>
+          <w:sz w:val="30"/>
+          <w:szCs w:val="30"/>
+        </w:rPr>
+        <w:t xml:space="preserve"> Problem Statement</w:t>
+      </w:r>
+    </w:p>
+    <w:p>
+      <w:pPr>
+        <w:rPr>
+          <w:sz w:val="30"/>
+          <w:szCs w:val="30"/>
+        </w:rPr>
+      </w:pPr>
+      <w:r>
+        <w:rPr>
+          <w:sz w:val="30"/>
+          <w:szCs w:val="30"/>
+        </w:rPr>
+        <w:t>You are given:</w:t>
+      </w:r>
+    </w:p>
+    <w:p>
+      <w:pPr>
+        <w:numPr>
+          <w:ilvl w:val="0"/>
+          <w:numId w:val="19"/>
+        </w:numPr>
+        <w:rPr>
+          <w:sz w:val="30"/>
+          <w:szCs w:val="30"/>
+        </w:rPr>
+      </w:pPr>
+      <w:r>
+        <w:rPr>
+          <w:sz w:val="30"/>
+          <w:szCs w:val="30"/>
+        </w:rPr>
+        <w:t>An array a of n integers.</w:t>
+      </w:r>
+    </w:p>
+    <w:p>
+      <w:pPr>
+        <w:numPr>
+          <w:ilvl w:val="0"/>
+          <w:numId w:val="19"/>
+        </w:numPr>
+        <w:rPr>
+          <w:sz w:val="30"/>
+          <w:szCs w:val="30"/>
+        </w:rPr>
+      </w:pPr>
+      <w:r>
+        <w:rPr>
+          <w:sz w:val="30"/>
+          <w:szCs w:val="30"/>
+        </w:rPr>
+        <w:t xml:space="preserve">q queries, each query gives a </w:t>
+      </w:r>
+      <w:r>
+        <w:rPr>
+          <w:b/>
+          <w:bCs/>
+          <w:sz w:val="30"/>
+          <w:szCs w:val="30"/>
+        </w:rPr>
+        <w:t>range [l, r]</w:t>
+      </w:r>
+      <w:r>
+        <w:rPr>
+          <w:sz w:val="30"/>
+          <w:szCs w:val="30"/>
+        </w:rPr>
+        <w:t xml:space="preserve"> (1-indexed).</w:t>
+      </w:r>
+    </w:p>
+    <w:p>
+      <w:pPr>
+        <w:rPr>
+          <w:sz w:val="30"/>
+          <w:szCs w:val="30"/>
+        </w:rPr>
+      </w:pPr>
+      <w:r>
+        <w:rPr>
+          <w:sz w:val="30"/>
+          <w:szCs w:val="30"/>
+        </w:rPr>
+        <w:t xml:space="preserve">For each position </w:t>
+      </w:r>
+      <w:proofErr w:type="spellStart"/>
+      <w:r>
+        <w:rPr>
+          <w:sz w:val="30"/>
+          <w:szCs w:val="30"/>
+        </w:rPr>
+        <w:t>i</w:t>
+      </w:r>
+      <w:proofErr w:type="spellEnd"/>
+      <w:r>
+        <w:rPr>
+          <w:sz w:val="30"/>
+          <w:szCs w:val="30"/>
+        </w:rPr>
+        <w:t xml:space="preserve"> (1 ≤ </w:t>
+      </w:r>
+      <w:proofErr w:type="spellStart"/>
+      <w:r>
+        <w:rPr>
+          <w:sz w:val="30"/>
+          <w:szCs w:val="30"/>
+        </w:rPr>
+        <w:t>i</w:t>
+      </w:r>
+      <w:proofErr w:type="spellEnd"/>
+      <w:r>
+        <w:rPr>
+          <w:sz w:val="30"/>
+          <w:szCs w:val="30"/>
+        </w:rPr>
+        <w:t xml:space="preserve"> ≤ n), count </w:t>
+      </w:r>
+      <w:r>
+        <w:rPr>
+          <w:b/>
+          <w:bCs/>
+          <w:sz w:val="30"/>
+          <w:szCs w:val="30"/>
+        </w:rPr>
+        <w:t xml:space="preserve">how many queries cover index </w:t>
+      </w:r>
+      <w:proofErr w:type="spellStart"/>
+      <w:r>
+        <w:rPr>
+          <w:b/>
+          <w:bCs/>
+          <w:sz w:val="30"/>
+          <w:szCs w:val="30"/>
+        </w:rPr>
+        <w:t>i</w:t>
+      </w:r>
+      <w:proofErr w:type="spellEnd"/>
+      <w:r>
+        <w:rPr>
+          <w:sz w:val="30"/>
+          <w:szCs w:val="30"/>
+        </w:rPr>
+        <w:t xml:space="preserve"> — that is, in how many of the given ranges [l, r] does the index </w:t>
+      </w:r>
+      <w:proofErr w:type="spellStart"/>
+      <w:r>
+        <w:rPr>
+          <w:sz w:val="30"/>
+          <w:szCs w:val="30"/>
+        </w:rPr>
+        <w:t>i</w:t>
+      </w:r>
+      <w:proofErr w:type="spellEnd"/>
+      <w:r>
+        <w:rPr>
+          <w:sz w:val="30"/>
+          <w:szCs w:val="30"/>
+        </w:rPr>
+        <w:t xml:space="preserve"> appear.</w:t>
+      </w:r>
+    </w:p>
+    <w:p>
+      <w:pPr>
+        <w:rPr>
+          <w:sz w:val="30"/>
+          <w:szCs w:val="30"/>
+        </w:rPr>
+      </w:pPr>
+      <w:r>
+        <w:rPr>
+          <w:sz w:val="30"/>
+          <w:szCs w:val="30"/>
+        </w:rPr>
+        <w:t>After counting this frequency for each position, you must:</w:t>
+      </w:r>
+    </w:p>
+    <w:p>
+      <w:pPr>
+        <w:numPr>
+          <w:ilvl w:val="0"/>
+          <w:numId w:val="20"/>
+        </w:numPr>
+        <w:rPr>
+          <w:sz w:val="30"/>
+          <w:szCs w:val="30"/>
+        </w:rPr>
+      </w:pPr>
+      <w:r>
+        <w:rPr>
+          <w:sz w:val="30"/>
+          <w:szCs w:val="30"/>
+        </w:rPr>
+        <w:t>Rearrange the array a in any order you want.</w:t>
+      </w:r>
+    </w:p>
+    <w:p>
+      <w:pPr>
+        <w:numPr>
+          <w:ilvl w:val="0"/>
+          <w:numId w:val="20"/>
+        </w:numPr>
+        <w:rPr>
+          <w:sz w:val="30"/>
+          <w:szCs w:val="30"/>
+        </w:rPr>
+      </w:pPr>
+      <w:r>
+        <w:rPr>
+          <w:sz w:val="30"/>
+          <w:szCs w:val="30"/>
+        </w:rPr>
+        <w:t>Rearrange the frequency array (number of times each index is covered) in any order you want.</w:t>
+      </w:r>
+    </w:p>
+    <w:p>
+      <w:pPr>
+        <w:rPr>
+          <w:sz w:val="30"/>
+          <w:szCs w:val="30"/>
+        </w:rPr>
+      </w:pPr>
+      <w:r>
+        <w:rPr>
+          <w:sz w:val="30"/>
+          <w:szCs w:val="30"/>
+        </w:rPr>
+        <w:t xml:space="preserve">Your goal is to </w:t>
+      </w:r>
+      <w:r>
+        <w:rPr>
+          <w:b/>
+          <w:bCs/>
+          <w:sz w:val="30"/>
+          <w:szCs w:val="30"/>
+        </w:rPr>
+        <w:t>maximize the sum</w:t>
+      </w:r>
+      <w:r>
+        <w:rPr>
+          <w:sz w:val="30"/>
+          <w:szCs w:val="30"/>
+        </w:rPr>
+        <w:t>:</w:t>
+      </w:r>
+    </w:p>
+    <w:p>
+      <w:pPr>
+        <w:rPr>
+          <w:sz w:val="30"/>
+          <w:szCs w:val="30"/>
+        </w:rPr>
+      </w:pPr>
+      <w:r>
+        <w:rPr>
+          <w:sz w:val="30"/>
+          <w:szCs w:val="30"/>
+        </w:rPr>
+        <w:t>[</w:t>
+      </w:r>
+      <w:r>
+        <w:rPr>
+          <w:sz w:val="30"/>
+          <w:szCs w:val="30"/>
+        </w:rPr>
+        <w:br/>
+        <w:t>\text{Sum} = \sum_{</w:t>
+      </w:r>
+      <w:proofErr w:type="spellStart"/>
+      <w:r>
+        <w:rPr>
+          <w:sz w:val="30"/>
+          <w:szCs w:val="30"/>
+        </w:rPr>
+        <w:t>i</w:t>
+      </w:r>
+      <w:proofErr w:type="spellEnd"/>
+      <w:r>
+        <w:rPr>
+          <w:sz w:val="30"/>
+          <w:szCs w:val="30"/>
+        </w:rPr>
+        <w:t xml:space="preserve">=1}^{n} </w:t>
+      </w:r>
+      <w:proofErr w:type="spellStart"/>
+      <w:r>
+        <w:rPr>
+          <w:sz w:val="30"/>
+          <w:szCs w:val="30"/>
+        </w:rPr>
+        <w:t>a_i</w:t>
+      </w:r>
+      <w:proofErr w:type="spellEnd"/>
+      <w:r>
+        <w:rPr>
+          <w:sz w:val="30"/>
+          <w:szCs w:val="30"/>
+        </w:rPr>
+        <w:t xml:space="preserve"> \times \text{</w:t>
+      </w:r>
+      <w:proofErr w:type="spellStart"/>
+      <w:r>
+        <w:rPr>
+          <w:sz w:val="30"/>
+          <w:szCs w:val="30"/>
+        </w:rPr>
+        <w:t>freq</w:t>
+      </w:r>
+      <w:proofErr w:type="spellEnd"/>
+      <w:r>
+        <w:rPr>
+          <w:sz w:val="30"/>
+          <w:szCs w:val="30"/>
+        </w:rPr>
+        <w:t>}_</w:t>
+      </w:r>
+      <w:proofErr w:type="spellStart"/>
+      <w:r>
+        <w:rPr>
+          <w:sz w:val="30"/>
+          <w:szCs w:val="30"/>
+        </w:rPr>
+        <w:t>i</w:t>
+      </w:r>
+      <w:proofErr w:type="spellEnd"/>
+      <w:r>
+        <w:rPr>
+          <w:sz w:val="30"/>
+          <w:szCs w:val="30"/>
+        </w:rPr>
+        <w:br/>
+        <w:t>]</w:t>
+      </w:r>
+    </w:p>
+    <w:p>
+      <w:pPr>
+        <w:rPr>
+          <w:sz w:val="30"/>
+          <w:szCs w:val="30"/>
+        </w:rPr>
+      </w:pPr>
+      <w:r>
+        <w:rPr>
+          <w:sz w:val="30"/>
+          <w:szCs w:val="30"/>
+        </w:rPr>
+        <w:t>and print that maximum possible sum.</w:t>
+      </w:r>
+    </w:p>
+    <w:p>
+      <w:pPr>
+        <w:rPr>
+          <w:sz w:val="30"/>
+          <w:szCs w:val="30"/>
+        </w:rPr>
+      </w:pPr>
+      <w:r>
+        <w:rPr>
+          <w:sz w:val="30"/>
+          <w:szCs w:val="30"/>
+        </w:rPr>
+        <w:lastRenderedPageBreak/>
+        <w:pict w14:anchorId="4D6D38F0">
+          <v:rect id="_x0000_i1107" style="width:0;height:1.5pt" o:hralign="center" o:hrstd="t" o:hr="t" fillcolor="#a0a0a0" stroked="f"/>
+        </w:pict>
+      </w:r>
+    </w:p>
+    <w:p>
+      <w:pPr>
+        <w:rPr>
+          <w:b/>
+          <w:bCs/>
+          <w:sz w:val="30"/>
+          <w:szCs w:val="30"/>
+        </w:rPr>
+      </w:pPr>
+      <w:r>
+        <w:rPr>
+          <w:rFonts w:ascii="Segoe UI Emoji" w:hAnsi="Segoe UI Emoji" w:cs="Segoe UI Emoji"/>
+          <w:b/>
+          <w:bCs/>
+          <w:sz w:val="30"/>
+          <w:szCs w:val="30"/>
+        </w:rPr>
+        <w:t>🧠</w:t>
+      </w:r>
+      <w:r>
+        <w:rPr>
+          <w:b/>
+          <w:bCs/>
+          <w:sz w:val="30"/>
+          <w:szCs w:val="30"/>
+        </w:rPr>
+        <w:t xml:space="preserve"> How to Think (Step-by-Step Intuition)</w:t>
+      </w:r>
+    </w:p>
+    <w:p>
+      <w:pPr>
+        <w:rPr>
+          <w:sz w:val="30"/>
+          <w:szCs w:val="30"/>
+        </w:rPr>
+      </w:pPr>
+      <w:r>
+        <w:rPr>
+          <w:sz w:val="30"/>
+          <w:szCs w:val="30"/>
+        </w:rPr>
+        <w:t>Let’s break down the problem logically:</w:t>
+      </w:r>
+    </w:p>
+    <w:p>
+      <w:pPr>
+        <w:rPr>
+          <w:b/>
+          <w:bCs/>
+          <w:sz w:val="30"/>
+          <w:szCs w:val="30"/>
+        </w:rPr>
+      </w:pPr>
+      <w:r>
+        <w:rPr>
+          <w:b/>
+          <w:bCs/>
+          <w:sz w:val="30"/>
+          <w:szCs w:val="30"/>
+        </w:rPr>
+        <w:t>Step 1: What affects the sum?</w:t>
+      </w:r>
+    </w:p>
+    <w:p>
+      <w:pPr>
+        <w:rPr>
+          <w:sz w:val="30"/>
+          <w:szCs w:val="30"/>
+        </w:rPr>
+      </w:pPr>
+      <w:r>
+        <w:rPr>
+          <w:sz w:val="30"/>
+          <w:szCs w:val="30"/>
+        </w:rPr>
+        <w:t>The sum is formed by multiplying a[</w:t>
+      </w:r>
+      <w:proofErr w:type="spellStart"/>
+      <w:r>
+        <w:rPr>
+          <w:sz w:val="30"/>
+          <w:szCs w:val="30"/>
+        </w:rPr>
+        <w:t>i</w:t>
+      </w:r>
+      <w:proofErr w:type="spellEnd"/>
+      <w:r>
+        <w:rPr>
+          <w:sz w:val="30"/>
+          <w:szCs w:val="30"/>
+        </w:rPr>
+        <w:t xml:space="preserve">] with how many times index </w:t>
+      </w:r>
+      <w:proofErr w:type="spellStart"/>
+      <w:r>
+        <w:rPr>
+          <w:sz w:val="30"/>
+          <w:szCs w:val="30"/>
+        </w:rPr>
+        <w:t>i</w:t>
+      </w:r>
+      <w:proofErr w:type="spellEnd"/>
+      <w:r>
+        <w:rPr>
+          <w:sz w:val="30"/>
+          <w:szCs w:val="30"/>
+        </w:rPr>
+        <w:t xml:space="preserve"> is covered by queries (</w:t>
+      </w:r>
+      <w:proofErr w:type="spellStart"/>
+      <w:r>
+        <w:rPr>
+          <w:sz w:val="30"/>
+          <w:szCs w:val="30"/>
+        </w:rPr>
+        <w:t>freq</w:t>
+      </w:r>
+      <w:proofErr w:type="spellEnd"/>
+      <w:r>
+        <w:rPr>
+          <w:sz w:val="30"/>
+          <w:szCs w:val="30"/>
+        </w:rPr>
+        <w:t>[</w:t>
+      </w:r>
+      <w:proofErr w:type="spellStart"/>
+      <w:r>
+        <w:rPr>
+          <w:sz w:val="30"/>
+          <w:szCs w:val="30"/>
+        </w:rPr>
+        <w:t>i</w:t>
+      </w:r>
+      <w:proofErr w:type="spellEnd"/>
+      <w:r>
+        <w:rPr>
+          <w:sz w:val="30"/>
+          <w:szCs w:val="30"/>
+        </w:rPr>
+        <w:t>]).</w:t>
+      </w:r>
+    </w:p>
+    <w:p>
+      <w:pPr>
+        <w:rPr>
+          <w:sz w:val="30"/>
+          <w:szCs w:val="30"/>
+        </w:rPr>
+      </w:pPr>
+      <w:r>
+        <w:rPr>
+          <w:sz w:val="30"/>
+          <w:szCs w:val="30"/>
+        </w:rPr>
+        <w:t xml:space="preserve">So, if some positions are covered more often (higher </w:t>
+      </w:r>
+      <w:proofErr w:type="spellStart"/>
+      <w:r>
+        <w:rPr>
+          <w:sz w:val="30"/>
+          <w:szCs w:val="30"/>
+        </w:rPr>
+        <w:t>freq</w:t>
+      </w:r>
+      <w:proofErr w:type="spellEnd"/>
+      <w:r>
+        <w:rPr>
+          <w:sz w:val="30"/>
+          <w:szCs w:val="30"/>
+        </w:rPr>
+        <w:t>[</w:t>
+      </w:r>
+      <w:proofErr w:type="spellStart"/>
+      <w:r>
+        <w:rPr>
+          <w:sz w:val="30"/>
+          <w:szCs w:val="30"/>
+        </w:rPr>
+        <w:t>i</w:t>
+      </w:r>
+      <w:proofErr w:type="spellEnd"/>
+      <w:r>
+        <w:rPr>
+          <w:sz w:val="30"/>
+          <w:szCs w:val="30"/>
+        </w:rPr>
+        <w:t xml:space="preserve">]), you’d ideally want </w:t>
+      </w:r>
+      <w:r>
+        <w:rPr>
+          <w:b/>
+          <w:bCs/>
+          <w:sz w:val="30"/>
+          <w:szCs w:val="30"/>
+        </w:rPr>
+        <w:t>larger values of a[</w:t>
+      </w:r>
+      <w:proofErr w:type="spellStart"/>
+      <w:r>
+        <w:rPr>
+          <w:b/>
+          <w:bCs/>
+          <w:sz w:val="30"/>
+          <w:szCs w:val="30"/>
+        </w:rPr>
+        <w:t>i</w:t>
+      </w:r>
+      <w:proofErr w:type="spellEnd"/>
+      <w:r>
+        <w:rPr>
+          <w:b/>
+          <w:bCs/>
+          <w:sz w:val="30"/>
+          <w:szCs w:val="30"/>
+        </w:rPr>
+        <w:t>]</w:t>
+      </w:r>
+      <w:r>
+        <w:rPr>
+          <w:sz w:val="30"/>
+          <w:szCs w:val="30"/>
+        </w:rPr>
+        <w:t xml:space="preserve"> to be multiplied with them — because that maximizes the product.</w:t>
+      </w:r>
+    </w:p>
+    <w:p>
+      <w:pPr>
+        <w:rPr>
+          <w:b/>
+          <w:bCs/>
+          <w:sz w:val="30"/>
+          <w:szCs w:val="30"/>
+        </w:rPr>
+      </w:pPr>
+      <w:r>
+        <w:rPr>
+          <w:b/>
+          <w:bCs/>
+          <w:sz w:val="30"/>
+          <w:szCs w:val="30"/>
+        </w:rPr>
+        <w:t xml:space="preserve">Step 2: How to find </w:t>
+      </w:r>
+      <w:proofErr w:type="spellStart"/>
+      <w:r>
+        <w:rPr>
+          <w:b/>
+          <w:bCs/>
+          <w:sz w:val="30"/>
+          <w:szCs w:val="30"/>
+        </w:rPr>
+        <w:t>freq</w:t>
+      </w:r>
+      <w:proofErr w:type="spellEnd"/>
+      <w:r>
+        <w:rPr>
+          <w:b/>
+          <w:bCs/>
+          <w:sz w:val="30"/>
+          <w:szCs w:val="30"/>
+        </w:rPr>
+        <w:t>[</w:t>
+      </w:r>
+      <w:proofErr w:type="spellStart"/>
+      <w:r>
+        <w:rPr>
+          <w:b/>
+          <w:bCs/>
+          <w:sz w:val="30"/>
+          <w:szCs w:val="30"/>
+        </w:rPr>
+        <w:t>i</w:t>
+      </w:r>
+      <w:proofErr w:type="spellEnd"/>
+      <w:r>
+        <w:rPr>
+          <w:b/>
+          <w:bCs/>
+          <w:sz w:val="30"/>
+          <w:szCs w:val="30"/>
+        </w:rPr>
+        <w:t>] efficiently?</w:t>
+      </w:r>
+    </w:p>
+    <w:p>
+      <w:pPr>
+        <w:rPr>
+          <w:sz w:val="30"/>
+          <w:szCs w:val="30"/>
+        </w:rPr>
+      </w:pPr>
+      <w:r>
+        <w:rPr>
+          <w:sz w:val="30"/>
+          <w:szCs w:val="30"/>
+        </w:rPr>
+        <w:t>A naive approach would loop through each query and increment all indices from l to r.</w:t>
+      </w:r>
+      <w:r>
+        <w:rPr>
+          <w:sz w:val="30"/>
+          <w:szCs w:val="30"/>
+        </w:rPr>
+        <w:br/>
+        <w:t xml:space="preserve">That would be </w:t>
+      </w:r>
+      <w:r>
+        <w:rPr>
+          <w:b/>
+          <w:bCs/>
+          <w:sz w:val="30"/>
+          <w:szCs w:val="30"/>
+        </w:rPr>
+        <w:t>O(n * q)</w:t>
+      </w:r>
+      <w:r>
+        <w:rPr>
+          <w:sz w:val="30"/>
+          <w:szCs w:val="30"/>
+        </w:rPr>
+        <w:t xml:space="preserve"> — too slow when both are large.</w:t>
+      </w:r>
+    </w:p>
+    <w:p>
+      <w:pPr>
+        <w:rPr>
+          <w:sz w:val="30"/>
+          <w:szCs w:val="30"/>
+        </w:rPr>
+      </w:pPr>
+      <w:r>
+        <w:rPr>
+          <w:rFonts w:ascii="Segoe UI Emoji" w:hAnsi="Segoe UI Emoji" w:cs="Segoe UI Emoji"/>
+          <w:sz w:val="30"/>
+          <w:szCs w:val="30"/>
+        </w:rPr>
+        <w:t>👉</w:t>
+      </w:r>
+      <w:r>
+        <w:rPr>
+          <w:sz w:val="30"/>
+          <w:szCs w:val="30"/>
+        </w:rPr>
+        <w:t xml:space="preserve"> Instead, use a </w:t>
+      </w:r>
+      <w:r>
+        <w:rPr>
+          <w:b/>
+          <w:bCs/>
+          <w:sz w:val="30"/>
+          <w:szCs w:val="30"/>
+        </w:rPr>
+        <w:t>difference array technique</w:t>
+      </w:r>
+      <w:r>
+        <w:rPr>
+          <w:sz w:val="30"/>
+          <w:szCs w:val="30"/>
+        </w:rPr>
+        <w:t>:</w:t>
+      </w:r>
+    </w:p>
+    <w:p>
+      <w:pPr>
+        <w:numPr>
+          <w:ilvl w:val="0"/>
+          <w:numId w:val="21"/>
+        </w:numPr>
+        <w:rPr>
+          <w:sz w:val="30"/>
+          <w:szCs w:val="30"/>
+        </w:rPr>
+      </w:pPr>
+      <w:r>
+        <w:rPr>
+          <w:sz w:val="30"/>
+          <w:szCs w:val="30"/>
+        </w:rPr>
+        <w:t>For each query [l, r], do:</w:t>
+      </w:r>
+    </w:p>
+    <w:p>
+      <w:pPr>
+        <w:numPr>
+          <w:ilvl w:val="0"/>
+          <w:numId w:val="21"/>
+        </w:numPr>
+        <w:tabs>
+          <w:tab w:val="clear" w:pos="720"/>
+        </w:tabs>
+        <w:rPr>
+          <w:sz w:val="30"/>
+          <w:szCs w:val="30"/>
+        </w:rPr>
+      </w:pPr>
+      <w:r>
+        <w:rPr>
+          <w:sz w:val="30"/>
+          <w:szCs w:val="30"/>
+        </w:rPr>
+        <w:t>diff[l] += 1</w:t>
+      </w:r>
+    </w:p>
+    <w:p>
+      <w:pPr>
+        <w:numPr>
+          <w:ilvl w:val="0"/>
+          <w:numId w:val="21"/>
+        </w:numPr>
+        <w:tabs>
+          <w:tab w:val="clear" w:pos="720"/>
+        </w:tabs>
+        <w:rPr>
+          <w:sz w:val="30"/>
+          <w:szCs w:val="30"/>
+        </w:rPr>
+      </w:pPr>
+      <w:r>
+        <w:rPr>
+          <w:sz w:val="30"/>
+          <w:szCs w:val="30"/>
+        </w:rPr>
+        <w:t>diff[r+1] -= 1</w:t>
+      </w:r>
+    </w:p>
+    <w:p>
+      <w:pPr>
+        <w:numPr>
+          <w:ilvl w:val="0"/>
+          <w:numId w:val="21"/>
+        </w:numPr>
+        <w:rPr>
+          <w:sz w:val="30"/>
+          <w:szCs w:val="30"/>
+        </w:rPr>
+      </w:pPr>
+      <w:r>
+        <w:rPr>
+          <w:sz w:val="30"/>
+          <w:szCs w:val="30"/>
+        </w:rPr>
+        <w:t>Then, compute prefix sums to get how many queries cover each index.</w:t>
+      </w:r>
+    </w:p>
+    <w:p>
+      <w:pPr>
+        <w:rPr>
+          <w:sz w:val="30"/>
+          <w:szCs w:val="30"/>
+        </w:rPr>
+      </w:pPr>
+      <w:r>
+        <w:rPr>
+          <w:sz w:val="30"/>
+          <w:szCs w:val="30"/>
+        </w:rPr>
+        <w:t xml:space="preserve">This runs in </w:t>
+      </w:r>
+      <w:r>
+        <w:rPr>
+          <w:b/>
+          <w:bCs/>
+          <w:sz w:val="30"/>
+          <w:szCs w:val="30"/>
+        </w:rPr>
+        <w:t>O(n + q)</w:t>
+      </w:r>
+      <w:r>
+        <w:rPr>
+          <w:sz w:val="30"/>
+          <w:szCs w:val="30"/>
+        </w:rPr>
+        <w:t xml:space="preserve"> — very efficient.</w:t>
+      </w:r>
+    </w:p>
+    <w:p>
+      <w:pPr>
+        <w:rPr>
+          <w:b/>
+          <w:bCs/>
+          <w:sz w:val="30"/>
+          <w:szCs w:val="30"/>
+        </w:rPr>
+      </w:pPr>
+      <w:r>
+        <w:rPr>
+          <w:b/>
+          <w:bCs/>
+          <w:sz w:val="30"/>
+          <w:szCs w:val="30"/>
+        </w:rPr>
+        <w:t>Step 3: How to maximize the total sum?</w:t>
+      </w:r>
+    </w:p>
+    <w:p>
+      <w:pPr>
+        <w:rPr>
+          <w:sz w:val="30"/>
+          <w:szCs w:val="30"/>
+        </w:rPr>
+      </w:pPr>
+      <w:r>
+        <w:rPr>
+          <w:sz w:val="30"/>
+          <w:szCs w:val="30"/>
+        </w:rPr>
+        <w:t>Once we know the frequency of each position (</w:t>
+      </w:r>
+      <w:proofErr w:type="spellStart"/>
+      <w:r>
+        <w:rPr>
+          <w:sz w:val="30"/>
+          <w:szCs w:val="30"/>
+        </w:rPr>
+        <w:t>freq</w:t>
+      </w:r>
+      <w:proofErr w:type="spellEnd"/>
+      <w:r>
+        <w:rPr>
+          <w:sz w:val="30"/>
+          <w:szCs w:val="30"/>
+        </w:rPr>
+        <w:t>[</w:t>
+      </w:r>
+      <w:proofErr w:type="spellStart"/>
+      <w:r>
+        <w:rPr>
+          <w:sz w:val="30"/>
+          <w:szCs w:val="30"/>
+        </w:rPr>
+        <w:t>i</w:t>
+      </w:r>
+      <w:proofErr w:type="spellEnd"/>
+      <w:r>
+        <w:rPr>
+          <w:sz w:val="30"/>
+          <w:szCs w:val="30"/>
+        </w:rPr>
+        <w:t>]), we can sort both arrays:</w:t>
+      </w:r>
+    </w:p>
+    <w:p>
+      <w:pPr>
+        <w:numPr>
+          <w:ilvl w:val="0"/>
+          <w:numId w:val="22"/>
+        </w:numPr>
+        <w:rPr>
+          <w:sz w:val="30"/>
+          <w:szCs w:val="30"/>
+        </w:rPr>
+      </w:pPr>
+      <w:r>
+        <w:rPr>
+          <w:sz w:val="30"/>
+          <w:szCs w:val="30"/>
+        </w:rPr>
+        <w:t xml:space="preserve">Sort a in </w:t>
+      </w:r>
+      <w:r>
+        <w:rPr>
+          <w:b/>
+          <w:bCs/>
+          <w:sz w:val="30"/>
+          <w:szCs w:val="30"/>
+        </w:rPr>
+        <w:t>ascending order</w:t>
+      </w:r>
+      <w:r>
+        <w:rPr>
+          <w:sz w:val="30"/>
+          <w:szCs w:val="30"/>
+        </w:rPr>
+        <w:t>.</w:t>
+      </w:r>
+    </w:p>
+    <w:p>
+      <w:pPr>
+        <w:numPr>
+          <w:ilvl w:val="0"/>
+          <w:numId w:val="22"/>
+        </w:numPr>
+        <w:rPr>
+          <w:sz w:val="30"/>
+          <w:szCs w:val="30"/>
+        </w:rPr>
+      </w:pPr>
+      <w:r>
+        <w:rPr>
+          <w:sz w:val="30"/>
+          <w:szCs w:val="30"/>
+        </w:rPr>
+        <w:t xml:space="preserve">Sort </w:t>
+      </w:r>
+      <w:proofErr w:type="spellStart"/>
+      <w:r>
+        <w:rPr>
+          <w:sz w:val="30"/>
+          <w:szCs w:val="30"/>
+        </w:rPr>
+        <w:t>freq</w:t>
+      </w:r>
+      <w:proofErr w:type="spellEnd"/>
+      <w:r>
+        <w:rPr>
+          <w:sz w:val="30"/>
+          <w:szCs w:val="30"/>
+        </w:rPr>
+        <w:t xml:space="preserve"> in </w:t>
+      </w:r>
+      <w:r>
+        <w:rPr>
+          <w:b/>
+          <w:bCs/>
+          <w:sz w:val="30"/>
+          <w:szCs w:val="30"/>
+        </w:rPr>
+        <w:t>ascending order</w:t>
+      </w:r>
+      <w:r>
+        <w:rPr>
+          <w:sz w:val="30"/>
+          <w:szCs w:val="30"/>
+        </w:rPr>
+        <w:t>.</w:t>
+      </w:r>
+    </w:p>
+    <w:p>
+      <w:pPr>
+        <w:rPr>
+          <w:sz w:val="30"/>
+          <w:szCs w:val="30"/>
+        </w:rPr>
+      </w:pPr>
+      <w:r>
+        <w:rPr>
+          <w:sz w:val="30"/>
+          <w:szCs w:val="30"/>
+        </w:rPr>
+        <w:lastRenderedPageBreak/>
+        <w:t>Then multiply a[</w:t>
+      </w:r>
+      <w:proofErr w:type="spellStart"/>
+      <w:r>
+        <w:rPr>
+          <w:sz w:val="30"/>
+          <w:szCs w:val="30"/>
+        </w:rPr>
+        <w:t>i</w:t>
+      </w:r>
+      <w:proofErr w:type="spellEnd"/>
+      <w:r>
+        <w:rPr>
+          <w:sz w:val="30"/>
+          <w:szCs w:val="30"/>
+        </w:rPr>
+        <w:t xml:space="preserve">] * </w:t>
+      </w:r>
+      <w:proofErr w:type="spellStart"/>
+      <w:r>
+        <w:rPr>
+          <w:sz w:val="30"/>
+          <w:szCs w:val="30"/>
+        </w:rPr>
+        <w:t>freq</w:t>
+      </w:r>
+      <w:proofErr w:type="spellEnd"/>
+      <w:r>
+        <w:rPr>
+          <w:sz w:val="30"/>
+          <w:szCs w:val="30"/>
+        </w:rPr>
+        <w:t>[</w:t>
+      </w:r>
+      <w:proofErr w:type="spellStart"/>
+      <w:r>
+        <w:rPr>
+          <w:sz w:val="30"/>
+          <w:szCs w:val="30"/>
+        </w:rPr>
+        <w:t>i</w:t>
+      </w:r>
+      <w:proofErr w:type="spellEnd"/>
+      <w:r>
+        <w:rPr>
+          <w:sz w:val="30"/>
+          <w:szCs w:val="30"/>
+        </w:rPr>
+        <w:t xml:space="preserve">] for all </w:t>
+      </w:r>
+      <w:proofErr w:type="spellStart"/>
+      <w:r>
+        <w:rPr>
+          <w:sz w:val="30"/>
+          <w:szCs w:val="30"/>
+        </w:rPr>
+        <w:t>i</w:t>
+      </w:r>
+      <w:proofErr w:type="spellEnd"/>
+      <w:r>
+        <w:rPr>
+          <w:sz w:val="30"/>
+          <w:szCs w:val="30"/>
+        </w:rPr>
+        <w:t>.</w:t>
+      </w:r>
+    </w:p>
+    <w:p>
+      <w:pPr>
+        <w:rPr>
+          <w:sz w:val="30"/>
+          <w:szCs w:val="30"/>
+        </w:rPr>
+      </w:pPr>
+      <w:r>
+        <w:rPr>
+          <w:sz w:val="30"/>
+          <w:szCs w:val="30"/>
+        </w:rPr>
+        <w:t>Why does this work?</w:t>
+      </w:r>
+      <w:r>
+        <w:rPr>
+          <w:sz w:val="30"/>
+          <w:szCs w:val="30"/>
+        </w:rPr>
+        <w:br/>
+        <w:t xml:space="preserve">Because the </w:t>
+      </w:r>
+      <w:r>
+        <w:rPr>
+          <w:b/>
+          <w:bCs/>
+          <w:sz w:val="30"/>
+          <w:szCs w:val="30"/>
+        </w:rPr>
+        <w:t>Rearrangement Inequality</w:t>
+      </w:r>
+      <w:r>
+        <w:rPr>
+          <w:sz w:val="30"/>
+          <w:szCs w:val="30"/>
+        </w:rPr>
+        <w:t xml:space="preserve"> tells us that:</w:t>
+      </w:r>
+    </w:p>
+    <w:p>
+      <w:pPr>
+        <w:rPr>
+          <w:sz w:val="30"/>
+          <w:szCs w:val="30"/>
+        </w:rPr>
+      </w:pPr>
+      <w:r>
+        <w:rPr>
+          <w:sz w:val="30"/>
+          <w:szCs w:val="30"/>
+        </w:rPr>
+        <w:t>The sum of products is maximized when both sequences are sorted in the same order.</w:t>
+      </w:r>
+    </w:p>
+    <w:p>
+      <w:pPr>
+        <w:rPr>
+          <w:sz w:val="30"/>
+          <w:szCs w:val="30"/>
+        </w:rPr>
+      </w:pPr>
+      <w:r>
+        <w:rPr>
+          <w:sz w:val="30"/>
+          <w:szCs w:val="30"/>
+        </w:rPr>
+        <w:pict w14:anchorId="722E1DDC">
+          <v:rect id="_x0000_i1108" style="width:0;height:1.5pt" o:hralign="center" o:hrstd="t" o:hr="t" fillcolor="#a0a0a0" stroked="f"/>
+        </w:pict>
+      </w:r>
+    </w:p>
+    <w:p>
+      <w:pPr>
+        <w:rPr>
+          <w:b/>
+          <w:bCs/>
+          <w:sz w:val="30"/>
+          <w:szCs w:val="30"/>
+        </w:rPr>
+      </w:pPr>
+      <w:r>
+        <w:rPr>
+          <w:rFonts w:ascii="Segoe UI Emoji" w:hAnsi="Segoe UI Emoji" w:cs="Segoe UI Emoji"/>
+          <w:b/>
+          <w:bCs/>
+          <w:sz w:val="30"/>
+          <w:szCs w:val="30"/>
+        </w:rPr>
+        <w:t>💻</w:t>
+      </w:r>
+      <w:r>
+        <w:rPr>
+          <w:b/>
+          <w:bCs/>
+          <w:sz w:val="30"/>
+          <w:szCs w:val="30"/>
+        </w:rPr>
+        <w:t xml:space="preserve"> Final Solution (C++)</w:t>
+      </w:r>
+    </w:p>
+    <w:p>
+      <w:pPr>
+        <w:rPr>
+          <w:sz w:val="30"/>
+          <w:szCs w:val="30"/>
+        </w:rPr>
+      </w:pPr>
+      <w:r>
+        <w:rPr>
+          <w:sz w:val="30"/>
+          <w:szCs w:val="30"/>
+        </w:rPr>
+        <w:t>#include &lt;bits/</w:t>
+      </w:r>
+      <w:proofErr w:type="spellStart"/>
+      <w:r>
+        <w:rPr>
+          <w:sz w:val="30"/>
+          <w:szCs w:val="30"/>
+        </w:rPr>
+        <w:t>stdc</w:t>
+      </w:r>
+      <w:proofErr w:type="spellEnd"/>
+      <w:r>
+        <w:rPr>
+          <w:sz w:val="30"/>
+          <w:szCs w:val="30"/>
+        </w:rPr>
+        <w:t>++.h&gt;</w:t>
+      </w:r>
+    </w:p>
+    <w:p>
+      <w:pPr>
+        <w:rPr>
+          <w:sz w:val="30"/>
+          <w:szCs w:val="30"/>
+        </w:rPr>
+      </w:pPr>
+      <w:r>
+        <w:rPr>
+          <w:sz w:val="30"/>
+          <w:szCs w:val="30"/>
+        </w:rPr>
+        <w:t>using namespace std;</w:t>
+      </w:r>
+    </w:p>
+    <w:p>
+      <w:pPr>
+        <w:rPr>
+          <w:sz w:val="30"/>
+          <w:szCs w:val="30"/>
+        </w:rPr>
+      </w:pPr>
+      <w:r>
+        <w:rPr>
+          <w:sz w:val="30"/>
+          <w:szCs w:val="30"/>
+        </w:rPr>
+        <w:t xml:space="preserve">using </w:t>
+      </w:r>
+      <w:proofErr w:type="spellStart"/>
+      <w:r>
+        <w:rPr>
+          <w:sz w:val="30"/>
+          <w:szCs w:val="30"/>
+        </w:rPr>
+        <w:t>ll</w:t>
+      </w:r>
+      <w:proofErr w:type="spellEnd"/>
+      <w:r>
+        <w:rPr>
+          <w:sz w:val="30"/>
+          <w:szCs w:val="30"/>
+        </w:rPr>
+        <w:t xml:space="preserve"> = long </w:t>
+      </w:r>
+      <w:proofErr w:type="spellStart"/>
+      <w:r>
+        <w:rPr>
+          <w:sz w:val="30"/>
+          <w:szCs w:val="30"/>
+        </w:rPr>
+        <w:t>long</w:t>
+      </w:r>
+      <w:proofErr w:type="spellEnd"/>
+      <w:r>
+        <w:rPr>
+          <w:sz w:val="30"/>
+          <w:szCs w:val="30"/>
+        </w:rPr>
+        <w:t>;</w:t>
+      </w:r>
+    </w:p>
+    <w:p>
+      <w:pPr>
+        <w:rPr>
+          <w:sz w:val="30"/>
+          <w:szCs w:val="30"/>
+        </w:rPr>
+      </w:pPr>
+    </w:p>
+    <w:p>
+      <w:pPr>
+        <w:rPr>
+          <w:sz w:val="30"/>
+          <w:szCs w:val="30"/>
+        </w:rPr>
+      </w:pPr>
+      <w:r>
+        <w:rPr>
+          <w:sz w:val="30"/>
+          <w:szCs w:val="30"/>
+        </w:rPr>
+        <w:t>int main() {</w:t>
+      </w:r>
+    </w:p>
+    <w:p>
+      <w:pPr>
+        <w:rPr>
+          <w:sz w:val="30"/>
+          <w:szCs w:val="30"/>
+        </w:rPr>
+      </w:pPr>
+      <w:r>
+        <w:rPr>
+          <w:sz w:val="30"/>
+          <w:szCs w:val="30"/>
+        </w:rPr>
+        <w:t xml:space="preserve">    </w:t>
+      </w:r>
+      <w:proofErr w:type="spellStart"/>
+      <w:r>
+        <w:rPr>
+          <w:sz w:val="30"/>
+          <w:szCs w:val="30"/>
+        </w:rPr>
+        <w:t>ios</w:t>
+      </w:r>
+      <w:proofErr w:type="spellEnd"/>
+      <w:r>
+        <w:rPr>
+          <w:sz w:val="30"/>
+          <w:szCs w:val="30"/>
+        </w:rPr>
+        <w:t>::</w:t>
+      </w:r>
+      <w:proofErr w:type="spellStart"/>
+      <w:r>
+        <w:rPr>
+          <w:sz w:val="30"/>
+          <w:szCs w:val="30"/>
+        </w:rPr>
+        <w:t>sync_with_stdio</w:t>
+      </w:r>
+      <w:proofErr w:type="spellEnd"/>
+      <w:r>
+        <w:rPr>
+          <w:sz w:val="30"/>
+          <w:szCs w:val="30"/>
+        </w:rPr>
+        <w:t>(false);</w:t>
+      </w:r>
+    </w:p>
+    <w:p>
+      <w:pPr>
+        <w:rPr>
+          <w:sz w:val="30"/>
+          <w:szCs w:val="30"/>
+        </w:rPr>
+      </w:pPr>
+      <w:r>
+        <w:rPr>
+          <w:sz w:val="30"/>
+          <w:szCs w:val="30"/>
+        </w:rPr>
+        <w:t xml:space="preserve">    </w:t>
+      </w:r>
+      <w:proofErr w:type="spellStart"/>
+      <w:r>
+        <w:rPr>
+          <w:sz w:val="30"/>
+          <w:szCs w:val="30"/>
+        </w:rPr>
+        <w:t>cin.tie</w:t>
+      </w:r>
+      <w:proofErr w:type="spellEnd"/>
+      <w:r>
+        <w:rPr>
+          <w:sz w:val="30"/>
+          <w:szCs w:val="30"/>
+        </w:rPr>
+        <w:t>(</w:t>
+      </w:r>
+      <w:proofErr w:type="spellStart"/>
+      <w:r>
+        <w:rPr>
+          <w:sz w:val="30"/>
+          <w:szCs w:val="30"/>
+        </w:rPr>
+        <w:t>nullptr</w:t>
+      </w:r>
+      <w:proofErr w:type="spellEnd"/>
+      <w:r>
+        <w:rPr>
+          <w:sz w:val="30"/>
+          <w:szCs w:val="30"/>
+        </w:rPr>
+        <w:t>);</w:t>
+      </w:r>
+    </w:p>
+    <w:p>
+      <w:pPr>
+        <w:rPr>
+          <w:sz w:val="30"/>
+          <w:szCs w:val="30"/>
+        </w:rPr>
+      </w:pPr>
+    </w:p>
+    <w:p>
+      <w:pPr>
+        <w:rPr>
+          <w:sz w:val="30"/>
+          <w:szCs w:val="30"/>
+        </w:rPr>
+      </w:pPr>
+      <w:r>
+        <w:rPr>
+          <w:sz w:val="30"/>
+          <w:szCs w:val="30"/>
+        </w:rPr>
+        <w:t xml:space="preserve">    int n, q;</w:t>
+      </w:r>
+    </w:p>
+    <w:p>
+      <w:pPr>
+        <w:rPr>
+          <w:sz w:val="30"/>
+          <w:szCs w:val="30"/>
+        </w:rPr>
+      </w:pPr>
+      <w:r>
+        <w:rPr>
+          <w:sz w:val="30"/>
+          <w:szCs w:val="30"/>
+        </w:rPr>
+        <w:t xml:space="preserve">    </w:t>
+      </w:r>
+      <w:proofErr w:type="spellStart"/>
+      <w:r>
+        <w:rPr>
+          <w:sz w:val="30"/>
+          <w:szCs w:val="30"/>
+        </w:rPr>
+        <w:t>cin</w:t>
+      </w:r>
+      <w:proofErr w:type="spellEnd"/>
+      <w:r>
+        <w:rPr>
+          <w:sz w:val="30"/>
+          <w:szCs w:val="30"/>
+        </w:rPr>
+        <w:t xml:space="preserve"> &gt;&gt; n &gt;&gt; q;</w:t>
+      </w:r>
+    </w:p>
+    <w:p>
+      <w:pPr>
+        <w:rPr>
+          <w:sz w:val="30"/>
+          <w:szCs w:val="30"/>
+        </w:rPr>
+      </w:pPr>
+    </w:p>
+    <w:p>
+      <w:pPr>
+        <w:rPr>
+          <w:sz w:val="30"/>
+          <w:szCs w:val="30"/>
+        </w:rPr>
+      </w:pPr>
+      <w:r>
+        <w:rPr>
+          <w:sz w:val="30"/>
+          <w:szCs w:val="30"/>
+        </w:rPr>
+        <w:t xml:space="preserve">    vector&lt;</w:t>
+      </w:r>
+      <w:proofErr w:type="spellStart"/>
+      <w:r>
+        <w:rPr>
+          <w:sz w:val="30"/>
+          <w:szCs w:val="30"/>
+        </w:rPr>
+        <w:t>ll</w:t>
+      </w:r>
+      <w:proofErr w:type="spellEnd"/>
+      <w:r>
+        <w:rPr>
+          <w:sz w:val="30"/>
+          <w:szCs w:val="30"/>
+        </w:rPr>
+        <w:t>&gt; a(n);</w:t>
+      </w:r>
+    </w:p>
+    <w:p>
+      <w:pPr>
+        <w:rPr>
+          <w:sz w:val="30"/>
+          <w:szCs w:val="30"/>
+        </w:rPr>
+      </w:pPr>
+      <w:r>
+        <w:rPr>
+          <w:sz w:val="30"/>
+          <w:szCs w:val="30"/>
+        </w:rPr>
+        <w:t xml:space="preserve">    for (int </w:t>
+      </w:r>
+      <w:proofErr w:type="spellStart"/>
+      <w:r>
+        <w:rPr>
+          <w:sz w:val="30"/>
+          <w:szCs w:val="30"/>
+        </w:rPr>
+        <w:t>i</w:t>
+      </w:r>
+      <w:proofErr w:type="spellEnd"/>
+      <w:r>
+        <w:rPr>
+          <w:sz w:val="30"/>
+          <w:szCs w:val="30"/>
+        </w:rPr>
+        <w:t xml:space="preserve"> = 0; </w:t>
+      </w:r>
+      <w:proofErr w:type="spellStart"/>
+      <w:r>
+        <w:rPr>
+          <w:sz w:val="30"/>
+          <w:szCs w:val="30"/>
+        </w:rPr>
+        <w:t>i</w:t>
+      </w:r>
+      <w:proofErr w:type="spellEnd"/>
+      <w:r>
+        <w:rPr>
+          <w:sz w:val="30"/>
+          <w:szCs w:val="30"/>
+        </w:rPr>
+        <w:t xml:space="preserve"> &lt; n; ++</w:t>
+      </w:r>
+      <w:proofErr w:type="spellStart"/>
+      <w:r>
+        <w:rPr>
+          <w:sz w:val="30"/>
+          <w:szCs w:val="30"/>
+        </w:rPr>
+        <w:t>i</w:t>
+      </w:r>
+      <w:proofErr w:type="spellEnd"/>
+      <w:r>
+        <w:rPr>
+          <w:sz w:val="30"/>
+          <w:szCs w:val="30"/>
+        </w:rPr>
+        <w:t xml:space="preserve">) </w:t>
+      </w:r>
+      <w:proofErr w:type="spellStart"/>
+      <w:r>
+        <w:rPr>
+          <w:sz w:val="30"/>
+          <w:szCs w:val="30"/>
+        </w:rPr>
+        <w:t>cin</w:t>
+      </w:r>
+      <w:proofErr w:type="spellEnd"/>
+      <w:r>
+        <w:rPr>
+          <w:sz w:val="30"/>
+          <w:szCs w:val="30"/>
+        </w:rPr>
+        <w:t xml:space="preserve"> &gt;&gt; a[</w:t>
+      </w:r>
+      <w:proofErr w:type="spellStart"/>
+      <w:r>
+        <w:rPr>
+          <w:sz w:val="30"/>
+          <w:szCs w:val="30"/>
+        </w:rPr>
+        <w:t>i</w:t>
+      </w:r>
+      <w:proofErr w:type="spellEnd"/>
+      <w:r>
+        <w:rPr>
+          <w:sz w:val="30"/>
+          <w:szCs w:val="30"/>
+        </w:rPr>
+        <w:t>];</w:t>
+      </w:r>
+    </w:p>
+    <w:p>
+      <w:pPr>
+        <w:rPr>
+          <w:sz w:val="30"/>
+          <w:szCs w:val="30"/>
+        </w:rPr>
+      </w:pPr>
+    </w:p>
+    <w:p>
+      <w:pPr>
+        <w:rPr>
+          <w:sz w:val="30"/>
+          <w:szCs w:val="30"/>
+        </w:rPr>
+      </w:pPr>
+      <w:r>
+        <w:rPr>
+          <w:sz w:val="30"/>
+          <w:szCs w:val="30"/>
+        </w:rPr>
+        <w:t xml:space="preserve">    // Step 1: Build difference array</w:t>
+      </w:r>
+    </w:p>
+    <w:p>
+      <w:pPr>
+        <w:rPr>
+          <w:sz w:val="30"/>
+          <w:szCs w:val="30"/>
+        </w:rPr>
+      </w:pPr>
+      <w:r>
+        <w:rPr>
+          <w:sz w:val="30"/>
+          <w:szCs w:val="30"/>
+        </w:rPr>
+        <w:t xml:space="preserve">    vector&lt;</w:t>
+      </w:r>
+      <w:proofErr w:type="spellStart"/>
+      <w:r>
+        <w:rPr>
+          <w:sz w:val="30"/>
+          <w:szCs w:val="30"/>
+        </w:rPr>
+        <w:t>ll</w:t>
+      </w:r>
+      <w:proofErr w:type="spellEnd"/>
+      <w:r>
+        <w:rPr>
+          <w:sz w:val="30"/>
+          <w:szCs w:val="30"/>
+        </w:rPr>
+        <w:t>&gt; diff(n + 2, 0);</w:t>
+      </w:r>
+    </w:p>
+    <w:p>
+      <w:pPr>
+        <w:rPr>
+          <w:sz w:val="30"/>
+          <w:szCs w:val="30"/>
+        </w:rPr>
+      </w:pPr>
+      <w:r>
+        <w:rPr>
+          <w:sz w:val="30"/>
+          <w:szCs w:val="30"/>
+        </w:rPr>
+        <w:lastRenderedPageBreak/>
+        <w:t xml:space="preserve">    for (int </w:t>
+      </w:r>
+      <w:proofErr w:type="spellStart"/>
+      <w:r>
+        <w:rPr>
+          <w:sz w:val="30"/>
+          <w:szCs w:val="30"/>
+        </w:rPr>
+        <w:t>i</w:t>
+      </w:r>
+      <w:proofErr w:type="spellEnd"/>
+      <w:r>
+        <w:rPr>
+          <w:sz w:val="30"/>
+          <w:szCs w:val="30"/>
+        </w:rPr>
+        <w:t xml:space="preserve"> = 0; </w:t>
+      </w:r>
+      <w:proofErr w:type="spellStart"/>
+      <w:r>
+        <w:rPr>
+          <w:sz w:val="30"/>
+          <w:szCs w:val="30"/>
+        </w:rPr>
+        <w:t>i</w:t>
+      </w:r>
+      <w:proofErr w:type="spellEnd"/>
+      <w:r>
+        <w:rPr>
+          <w:sz w:val="30"/>
+          <w:szCs w:val="30"/>
+        </w:rPr>
+        <w:t xml:space="preserve"> &lt; q; ++</w:t>
+      </w:r>
+      <w:proofErr w:type="spellStart"/>
+      <w:r>
+        <w:rPr>
+          <w:sz w:val="30"/>
+          <w:szCs w:val="30"/>
+        </w:rPr>
+        <w:t>i</w:t>
+      </w:r>
+      <w:proofErr w:type="spellEnd"/>
+      <w:r>
+        <w:rPr>
+          <w:sz w:val="30"/>
+          <w:szCs w:val="30"/>
+        </w:rPr>
+        <w:t>) {</w:t>
+      </w:r>
+    </w:p>
+    <w:p>
+      <w:pPr>
+        <w:rPr>
+          <w:sz w:val="30"/>
+          <w:szCs w:val="30"/>
+        </w:rPr>
+      </w:pPr>
+      <w:r>
+        <w:rPr>
+          <w:sz w:val="30"/>
+          <w:szCs w:val="30"/>
+        </w:rPr>
+        <w:t xml:space="preserve">        int l, r;</w:t>
+      </w:r>
+    </w:p>
+    <w:p>
+      <w:pPr>
+        <w:rPr>
+          <w:sz w:val="30"/>
+          <w:szCs w:val="30"/>
+        </w:rPr>
+      </w:pPr>
+      <w:r>
+        <w:rPr>
+          <w:sz w:val="30"/>
+          <w:szCs w:val="30"/>
+        </w:rPr>
+        <w:t xml:space="preserve">        </w:t>
+      </w:r>
+      <w:proofErr w:type="spellStart"/>
+      <w:r>
+        <w:rPr>
+          <w:sz w:val="30"/>
+          <w:szCs w:val="30"/>
+        </w:rPr>
+        <w:t>cin</w:t>
+      </w:r>
+      <w:proofErr w:type="spellEnd"/>
+      <w:r>
+        <w:rPr>
+          <w:sz w:val="30"/>
+          <w:szCs w:val="30"/>
+        </w:rPr>
+        <w:t xml:space="preserve"> &gt;&gt; l &gt;&gt; r; // 1-based</w:t>
+      </w:r>
+    </w:p>
+    <w:p>
+      <w:pPr>
+        <w:rPr>
+          <w:sz w:val="30"/>
+          <w:szCs w:val="30"/>
+        </w:rPr>
+      </w:pPr>
+      <w:r>
+        <w:rPr>
+          <w:sz w:val="30"/>
+          <w:szCs w:val="30"/>
+        </w:rPr>
+        <w:t xml:space="preserve">        diff[l] += 1;</w:t>
+      </w:r>
+    </w:p>
+    <w:p>
+      <w:pPr>
+        <w:rPr>
+          <w:sz w:val="30"/>
+          <w:szCs w:val="30"/>
+        </w:rPr>
+      </w:pPr>
+      <w:r>
+        <w:rPr>
+          <w:sz w:val="30"/>
+          <w:szCs w:val="30"/>
+        </w:rPr>
+        <w:t xml:space="preserve">        diff[r + 1] -= 1;</w:t>
+      </w:r>
+    </w:p>
+    <w:p>
+      <w:pPr>
+        <w:rPr>
+          <w:sz w:val="30"/>
+          <w:szCs w:val="30"/>
+        </w:rPr>
+      </w:pPr>
+      <w:r>
+        <w:rPr>
+          <w:sz w:val="30"/>
+          <w:szCs w:val="30"/>
+        </w:rPr>
+        <w:t xml:space="preserve">    }</w:t>
+      </w:r>
+    </w:p>
+    <w:p>
+      <w:pPr>
+        <w:rPr>
+          <w:sz w:val="30"/>
+          <w:szCs w:val="30"/>
+        </w:rPr>
+      </w:pPr>
+    </w:p>
+    <w:p>
+      <w:pPr>
+        <w:rPr>
+          <w:sz w:val="30"/>
+          <w:szCs w:val="30"/>
+        </w:rPr>
+      </w:pPr>
+      <w:r>
+        <w:rPr>
+          <w:sz w:val="30"/>
+          <w:szCs w:val="30"/>
+        </w:rPr>
+        <w:t xml:space="preserve">    // Step 2: Build frequency array</w:t>
+      </w:r>
+    </w:p>
+    <w:p>
+      <w:pPr>
+        <w:rPr>
+          <w:sz w:val="30"/>
+          <w:szCs w:val="30"/>
+        </w:rPr>
+      </w:pPr>
+      <w:r>
+        <w:rPr>
+          <w:sz w:val="30"/>
+          <w:szCs w:val="30"/>
+        </w:rPr>
+        <w:t xml:space="preserve">    vector&lt;</w:t>
+      </w:r>
+      <w:proofErr w:type="spellStart"/>
+      <w:r>
+        <w:rPr>
+          <w:sz w:val="30"/>
+          <w:szCs w:val="30"/>
+        </w:rPr>
+        <w:t>ll</w:t>
+      </w:r>
+      <w:proofErr w:type="spellEnd"/>
+      <w:r>
+        <w:rPr>
+          <w:sz w:val="30"/>
+          <w:szCs w:val="30"/>
+        </w:rPr>
+        <w:t xml:space="preserve">&gt; </w:t>
+      </w:r>
+      <w:proofErr w:type="spellStart"/>
+      <w:r>
+        <w:rPr>
+          <w:sz w:val="30"/>
+          <w:szCs w:val="30"/>
+        </w:rPr>
+        <w:t>freq</w:t>
+      </w:r>
+      <w:proofErr w:type="spellEnd"/>
+      <w:r>
+        <w:rPr>
+          <w:sz w:val="30"/>
+          <w:szCs w:val="30"/>
+        </w:rPr>
+        <w:t>(n);</w:t>
+      </w:r>
+    </w:p>
+    <w:p>
+      <w:pPr>
+        <w:rPr>
+          <w:sz w:val="30"/>
+          <w:szCs w:val="30"/>
+        </w:rPr>
+      </w:pPr>
+      <w:r>
+        <w:rPr>
+          <w:sz w:val="30"/>
+          <w:szCs w:val="30"/>
+        </w:rPr>
+        <w:t xml:space="preserve">    </w:t>
+      </w:r>
+      <w:proofErr w:type="spellStart"/>
+      <w:r>
+        <w:rPr>
+          <w:sz w:val="30"/>
+          <w:szCs w:val="30"/>
+        </w:rPr>
+        <w:t>ll</w:t>
+      </w:r>
+      <w:proofErr w:type="spellEnd"/>
+      <w:r>
+        <w:rPr>
+          <w:sz w:val="30"/>
+          <w:szCs w:val="30"/>
+        </w:rPr>
+        <w:t xml:space="preserve"> cur = 0;</w:t>
+      </w:r>
+    </w:p>
+    <w:p>
+      <w:pPr>
+        <w:rPr>
+          <w:sz w:val="30"/>
+          <w:szCs w:val="30"/>
+        </w:rPr>
+      </w:pPr>
+      <w:r>
+        <w:rPr>
+          <w:sz w:val="30"/>
+          <w:szCs w:val="30"/>
+        </w:rPr>
+        <w:t xml:space="preserve">    for (int </w:t>
+      </w:r>
+      <w:proofErr w:type="spellStart"/>
+      <w:r>
+        <w:rPr>
+          <w:sz w:val="30"/>
+          <w:szCs w:val="30"/>
+        </w:rPr>
+        <w:t>i</w:t>
+      </w:r>
+      <w:proofErr w:type="spellEnd"/>
+      <w:r>
+        <w:rPr>
+          <w:sz w:val="30"/>
+          <w:szCs w:val="30"/>
+        </w:rPr>
+        <w:t xml:space="preserve"> = 1; </w:t>
+      </w:r>
+      <w:proofErr w:type="spellStart"/>
+      <w:r>
+        <w:rPr>
+          <w:sz w:val="30"/>
+          <w:szCs w:val="30"/>
+        </w:rPr>
+        <w:t>i</w:t>
+      </w:r>
+      <w:proofErr w:type="spellEnd"/>
+      <w:r>
+        <w:rPr>
+          <w:sz w:val="30"/>
+          <w:szCs w:val="30"/>
+        </w:rPr>
+        <w:t xml:space="preserve"> &lt;= n; ++</w:t>
+      </w:r>
+      <w:proofErr w:type="spellStart"/>
+      <w:r>
+        <w:rPr>
+          <w:sz w:val="30"/>
+          <w:szCs w:val="30"/>
+        </w:rPr>
+        <w:t>i</w:t>
+      </w:r>
+      <w:proofErr w:type="spellEnd"/>
+      <w:r>
+        <w:rPr>
+          <w:sz w:val="30"/>
+          <w:szCs w:val="30"/>
+        </w:rPr>
+        <w:t>) {</w:t>
+      </w:r>
+    </w:p>
+    <w:p>
+      <w:pPr>
+        <w:rPr>
+          <w:sz w:val="30"/>
+          <w:szCs w:val="30"/>
+        </w:rPr>
+      </w:pPr>
+      <w:r>
+        <w:rPr>
+          <w:sz w:val="30"/>
+          <w:szCs w:val="30"/>
+        </w:rPr>
+        <w:t xml:space="preserve">        cur += diff[</w:t>
+      </w:r>
+      <w:proofErr w:type="spellStart"/>
+      <w:r>
+        <w:rPr>
+          <w:sz w:val="30"/>
+          <w:szCs w:val="30"/>
+        </w:rPr>
+        <w:t>i</w:t>
+      </w:r>
+      <w:proofErr w:type="spellEnd"/>
+      <w:r>
+        <w:rPr>
+          <w:sz w:val="30"/>
+          <w:szCs w:val="30"/>
+        </w:rPr>
+        <w:t>];</w:t>
+      </w:r>
+    </w:p>
+    <w:p>
+      <w:pPr>
+        <w:rPr>
+          <w:sz w:val="30"/>
+          <w:szCs w:val="30"/>
+        </w:rPr>
+      </w:pPr>
+      <w:r>
+        <w:rPr>
+          <w:sz w:val="30"/>
+          <w:szCs w:val="30"/>
+        </w:rPr>
+        <w:t xml:space="preserve">        </w:t>
+      </w:r>
+      <w:proofErr w:type="spellStart"/>
+      <w:r>
+        <w:rPr>
+          <w:sz w:val="30"/>
+          <w:szCs w:val="30"/>
+        </w:rPr>
+        <w:t>freq</w:t>
+      </w:r>
+      <w:proofErr w:type="spellEnd"/>
+      <w:r>
+        <w:rPr>
+          <w:sz w:val="30"/>
+          <w:szCs w:val="30"/>
+        </w:rPr>
+        <w:t>[</w:t>
+      </w:r>
+      <w:proofErr w:type="spellStart"/>
+      <w:r>
+        <w:rPr>
+          <w:sz w:val="30"/>
+          <w:szCs w:val="30"/>
+        </w:rPr>
+        <w:t>i</w:t>
+      </w:r>
+      <w:proofErr w:type="spellEnd"/>
+      <w:r>
+        <w:rPr>
+          <w:sz w:val="30"/>
+          <w:szCs w:val="30"/>
+        </w:rPr>
+        <w:t xml:space="preserve"> - 1] = cur; // store 0-based</w:t>
+      </w:r>
+    </w:p>
+    <w:p>
+      <w:pPr>
+        <w:rPr>
+          <w:sz w:val="30"/>
+          <w:szCs w:val="30"/>
+        </w:rPr>
+      </w:pPr>
+      <w:r>
+        <w:rPr>
+          <w:sz w:val="30"/>
+          <w:szCs w:val="30"/>
+        </w:rPr>
+        <w:t xml:space="preserve">    }</w:t>
+      </w:r>
+    </w:p>
+    <w:p>
+      <w:pPr>
+        <w:rPr>
+          <w:sz w:val="30"/>
+          <w:szCs w:val="30"/>
+        </w:rPr>
+      </w:pPr>
+    </w:p>
+    <w:p>
+      <w:pPr>
+        <w:rPr>
+          <w:sz w:val="30"/>
+          <w:szCs w:val="30"/>
+        </w:rPr>
+      </w:pPr>
+      <w:r>
+        <w:rPr>
+          <w:sz w:val="30"/>
+          <w:szCs w:val="30"/>
+        </w:rPr>
+        <w:t xml:space="preserve">    // Step 3: Sort and compute maximum sum</w:t>
+      </w:r>
+    </w:p>
+    <w:p>
+      <w:pPr>
+        <w:rPr>
+          <w:sz w:val="30"/>
+          <w:szCs w:val="30"/>
+        </w:rPr>
+      </w:pPr>
+      <w:r>
+        <w:rPr>
+          <w:sz w:val="30"/>
+          <w:szCs w:val="30"/>
+        </w:rPr>
+        <w:t xml:space="preserve">    sort(</w:t>
+      </w:r>
+      <w:proofErr w:type="spellStart"/>
+      <w:r>
+        <w:rPr>
+          <w:sz w:val="30"/>
+          <w:szCs w:val="30"/>
+        </w:rPr>
+        <w:t>a.begin</w:t>
+      </w:r>
+      <w:proofErr w:type="spellEnd"/>
+      <w:r>
+        <w:rPr>
+          <w:sz w:val="30"/>
+          <w:szCs w:val="30"/>
+        </w:rPr>
+        <w:t xml:space="preserve">(), </w:t>
+      </w:r>
+      <w:proofErr w:type="spellStart"/>
+      <w:r>
+        <w:rPr>
+          <w:sz w:val="30"/>
+          <w:szCs w:val="30"/>
+        </w:rPr>
+        <w:t>a.end</w:t>
+      </w:r>
+      <w:proofErr w:type="spellEnd"/>
+      <w:r>
+        <w:rPr>
+          <w:sz w:val="30"/>
+          <w:szCs w:val="30"/>
+        </w:rPr>
+        <w:t>());</w:t>
+      </w:r>
+    </w:p>
+    <w:p>
+      <w:pPr>
+        <w:rPr>
+          <w:sz w:val="30"/>
+          <w:szCs w:val="30"/>
+        </w:rPr>
+      </w:pPr>
+      <w:r>
+        <w:rPr>
+          <w:sz w:val="30"/>
+          <w:szCs w:val="30"/>
+        </w:rPr>
+        <w:t xml:space="preserve">    sort(</w:t>
+      </w:r>
+      <w:proofErr w:type="spellStart"/>
+      <w:r>
+        <w:rPr>
+          <w:sz w:val="30"/>
+          <w:szCs w:val="30"/>
+        </w:rPr>
+        <w:t>freq.begin</w:t>
+      </w:r>
+      <w:proofErr w:type="spellEnd"/>
+      <w:r>
+        <w:rPr>
+          <w:sz w:val="30"/>
+          <w:szCs w:val="30"/>
+        </w:rPr>
+        <w:t xml:space="preserve">(), </w:t>
+      </w:r>
+      <w:proofErr w:type="spellStart"/>
+      <w:r>
+        <w:rPr>
+          <w:sz w:val="30"/>
+          <w:szCs w:val="30"/>
+        </w:rPr>
+        <w:t>freq.end</w:t>
+      </w:r>
+      <w:proofErr w:type="spellEnd"/>
+      <w:r>
+        <w:rPr>
+          <w:sz w:val="30"/>
+          <w:szCs w:val="30"/>
+        </w:rPr>
+        <w:t>());</w:t>
+      </w:r>
+    </w:p>
+    <w:p>
+      <w:pPr>
+        <w:rPr>
+          <w:sz w:val="30"/>
+          <w:szCs w:val="30"/>
+        </w:rPr>
+      </w:pPr>
+    </w:p>
+    <w:p>
+      <w:pPr>
+        <w:rPr>
+          <w:sz w:val="30"/>
+          <w:szCs w:val="30"/>
+        </w:rPr>
+      </w:pPr>
+      <w:r>
+        <w:rPr>
+          <w:sz w:val="30"/>
+          <w:szCs w:val="30"/>
+        </w:rPr>
+        <w:t xml:space="preserve">    </w:t>
+      </w:r>
+      <w:proofErr w:type="spellStart"/>
+      <w:r>
+        <w:rPr>
+          <w:sz w:val="30"/>
+          <w:szCs w:val="30"/>
+        </w:rPr>
+        <w:t>ll</w:t>
+      </w:r>
+      <w:proofErr w:type="spellEnd"/>
+      <w:r>
+        <w:rPr>
+          <w:sz w:val="30"/>
+          <w:szCs w:val="30"/>
+        </w:rPr>
+        <w:t xml:space="preserve"> </w:t>
+      </w:r>
+      <w:proofErr w:type="spellStart"/>
+      <w:r>
+        <w:rPr>
+          <w:sz w:val="30"/>
+          <w:szCs w:val="30"/>
+        </w:rPr>
+        <w:t>ans</w:t>
+      </w:r>
+      <w:proofErr w:type="spellEnd"/>
+      <w:r>
+        <w:rPr>
+          <w:sz w:val="30"/>
+          <w:szCs w:val="30"/>
+        </w:rPr>
+        <w:t xml:space="preserve"> = 0;</w:t>
+      </w:r>
+    </w:p>
+    <w:p>
+      <w:pPr>
+        <w:rPr>
+          <w:sz w:val="30"/>
+          <w:szCs w:val="30"/>
+        </w:rPr>
+      </w:pPr>
+      <w:r>
+        <w:rPr>
+          <w:sz w:val="30"/>
+          <w:szCs w:val="30"/>
+        </w:rPr>
+        <w:t xml:space="preserve">    for (int </w:t>
+      </w:r>
+      <w:proofErr w:type="spellStart"/>
+      <w:r>
+        <w:rPr>
+          <w:sz w:val="30"/>
+          <w:szCs w:val="30"/>
+        </w:rPr>
+        <w:t>i</w:t>
+      </w:r>
+      <w:proofErr w:type="spellEnd"/>
+      <w:r>
+        <w:rPr>
+          <w:sz w:val="30"/>
+          <w:szCs w:val="30"/>
+        </w:rPr>
+        <w:t xml:space="preserve"> = 0; </w:t>
+      </w:r>
+      <w:proofErr w:type="spellStart"/>
+      <w:r>
+        <w:rPr>
+          <w:sz w:val="30"/>
+          <w:szCs w:val="30"/>
+        </w:rPr>
+        <w:t>i</w:t>
+      </w:r>
+      <w:proofErr w:type="spellEnd"/>
+      <w:r>
+        <w:rPr>
+          <w:sz w:val="30"/>
+          <w:szCs w:val="30"/>
+        </w:rPr>
+        <w:t xml:space="preserve"> &lt; n; ++</w:t>
+      </w:r>
+      <w:proofErr w:type="spellStart"/>
+      <w:r>
+        <w:rPr>
+          <w:sz w:val="30"/>
+          <w:szCs w:val="30"/>
+        </w:rPr>
+        <w:t>i</w:t>
+      </w:r>
+      <w:proofErr w:type="spellEnd"/>
+      <w:r>
+        <w:rPr>
+          <w:sz w:val="30"/>
+          <w:szCs w:val="30"/>
+        </w:rPr>
+        <w:t>)</w:t>
+      </w:r>
+    </w:p>
+    <w:p>
+      <w:pPr>
+        <w:rPr>
+          <w:sz w:val="30"/>
+          <w:szCs w:val="30"/>
+        </w:rPr>
+      </w:pPr>
+      <w:r>
+        <w:rPr>
+          <w:sz w:val="30"/>
+          <w:szCs w:val="30"/>
+        </w:rPr>
+        <w:t xml:space="preserve">        </w:t>
+      </w:r>
+      <w:proofErr w:type="spellStart"/>
+      <w:r>
+        <w:rPr>
+          <w:sz w:val="30"/>
+          <w:szCs w:val="30"/>
+        </w:rPr>
+        <w:t>ans</w:t>
+      </w:r>
+      <w:proofErr w:type="spellEnd"/>
+      <w:r>
+        <w:rPr>
+          <w:sz w:val="30"/>
+          <w:szCs w:val="30"/>
+        </w:rPr>
+        <w:t xml:space="preserve"> += a[</w:t>
+      </w:r>
+      <w:proofErr w:type="spellStart"/>
+      <w:r>
+        <w:rPr>
+          <w:sz w:val="30"/>
+          <w:szCs w:val="30"/>
+        </w:rPr>
+        <w:t>i</w:t>
+      </w:r>
+      <w:proofErr w:type="spellEnd"/>
+      <w:r>
+        <w:rPr>
+          <w:sz w:val="30"/>
+          <w:szCs w:val="30"/>
+        </w:rPr>
+        <w:t xml:space="preserve">] * </w:t>
+      </w:r>
+      <w:proofErr w:type="spellStart"/>
+      <w:r>
+        <w:rPr>
+          <w:sz w:val="30"/>
+          <w:szCs w:val="30"/>
+        </w:rPr>
+        <w:t>freq</w:t>
+      </w:r>
+      <w:proofErr w:type="spellEnd"/>
+      <w:r>
+        <w:rPr>
+          <w:sz w:val="30"/>
+          <w:szCs w:val="30"/>
+        </w:rPr>
+        <w:t>[</w:t>
+      </w:r>
+      <w:proofErr w:type="spellStart"/>
+      <w:r>
+        <w:rPr>
+          <w:sz w:val="30"/>
+          <w:szCs w:val="30"/>
+        </w:rPr>
+        <w:t>i</w:t>
+      </w:r>
+      <w:proofErr w:type="spellEnd"/>
+      <w:r>
+        <w:rPr>
+          <w:sz w:val="30"/>
+          <w:szCs w:val="30"/>
+        </w:rPr>
+        <w:t>];</w:t>
+      </w:r>
+    </w:p>
+    <w:p>
+      <w:pPr>
+        <w:rPr>
+          <w:sz w:val="30"/>
+          <w:szCs w:val="30"/>
+        </w:rPr>
+      </w:pPr>
+    </w:p>
+    <w:p>
+      <w:pPr>
+        <w:rPr>
+          <w:sz w:val="30"/>
+          <w:szCs w:val="30"/>
+        </w:rPr>
+      </w:pPr>
+      <w:r>
+        <w:rPr>
+          <w:sz w:val="30"/>
+          <w:szCs w:val="30"/>
+        </w:rPr>
+        <w:t xml:space="preserve">    </w:t>
+      </w:r>
+      <w:proofErr w:type="spellStart"/>
+      <w:r>
+        <w:rPr>
+          <w:sz w:val="30"/>
+          <w:szCs w:val="30"/>
+        </w:rPr>
+        <w:t>cout</w:t>
+      </w:r>
+      <w:proofErr w:type="spellEnd"/>
+      <w:r>
+        <w:rPr>
+          <w:sz w:val="30"/>
+          <w:szCs w:val="30"/>
+        </w:rPr>
+        <w:t xml:space="preserve"> &lt;&lt; </w:t>
+      </w:r>
+      <w:proofErr w:type="spellStart"/>
+      <w:r>
+        <w:rPr>
+          <w:sz w:val="30"/>
+          <w:szCs w:val="30"/>
+        </w:rPr>
+        <w:t>ans</w:t>
+      </w:r>
+      <w:proofErr w:type="spellEnd"/>
+      <w:r>
+        <w:rPr>
+          <w:sz w:val="30"/>
+          <w:szCs w:val="30"/>
+        </w:rPr>
+        <w:t xml:space="preserve"> &lt;&lt; '\n';</w:t>
+      </w:r>
+    </w:p>
+    <w:p>
+      <w:pPr>
+        <w:rPr>
+          <w:sz w:val="30"/>
+          <w:szCs w:val="30"/>
+        </w:rPr>
+      </w:pPr>
+      <w:r>
+        <w:rPr>
+          <w:sz w:val="30"/>
+          <w:szCs w:val="30"/>
+        </w:rPr>
+        <w:t xml:space="preserve">    return 0;</w:t>
+      </w:r>
+    </w:p>
+    <w:p>
+      <w:pPr>
+        <w:rPr>
+          <w:sz w:val="30"/>
+          <w:szCs w:val="30"/>
+        </w:rPr>
+      </w:pPr>
+      <w:r>
+        <w:rPr>
+          <w:sz w:val="30"/>
+          <w:szCs w:val="30"/>
+        </w:rPr>
+        <w:t>}</w:t>
+      </w:r>
+    </w:p>
+    <w:p>
+      <w:pPr>
+        <w:rPr>
+          <w:sz w:val="30"/>
+          <w:szCs w:val="30"/>
+        </w:rPr>
+      </w:pPr>
+      <w:r>
+        <w:rPr>
+          <w:sz w:val="30"/>
+          <w:szCs w:val="30"/>
+        </w:rPr>
+        <w:pict w14:anchorId="6E3C767B">
+          <v:rect id="_x0000_i1109" style="width:0;height:1.5pt" o:hralign="center" o:hrstd="t" o:hr="t" fillcolor="#a0a0a0" stroked="f"/>
+        </w:pict>
+      </w:r>
+    </w:p>
+    <w:p>
+      <w:pPr>
+        <w:rPr>
+          <w:b/>
+          <w:bCs/>
+          <w:sz w:val="30"/>
+          <w:szCs w:val="30"/>
+        </w:rPr>
+      </w:pPr>
+      <w:r>
+        <w:rPr>
+          <w:rFonts w:ascii="Calibri" w:hAnsi="Calibri" w:cs="Calibri"/>
+          <w:b/>
+          <w:bCs/>
+          <w:sz w:val="30"/>
+          <w:szCs w:val="30"/>
+        </w:rPr>
+        <w:t>⏱</w:t>
+      </w:r>
+      <w:r>
+        <w:rPr>
+          <w:b/>
+          <w:bCs/>
+          <w:sz w:val="30"/>
+          <w:szCs w:val="30"/>
+        </w:rPr>
+        <w:t>️ Complexity Analysis</w:t>
+      </w:r>
+    </w:p>
+    <w:tbl>
+      <w:tblPr>
+        <w:tblW w:w="0" w:type="auto"/>
+        <w:tblCellSpacing w:w="15" w:type="dxa"/>
+        <w:tblCellMar>
+          <w:top w:w="15" w:type="dxa"/>
+          <w:left w:w="15" w:type="dxa"/>
+          <w:bottom w:w="15" w:type="dxa"/>
+          <w:right w:w="15" w:type="dxa"/>
+        </w:tblCellMar>
+        <w:tblLook w:val="04A0" w:firstRow="1" w:lastRow="0" w:firstColumn="1" w:lastColumn="0" w:noHBand="0" w:noVBand="1"/>
+      </w:tblPr>
+      <w:tblGrid>
+        <w:gridCol w:w="3050"/>
+        <w:gridCol w:w="1746"/>
+      </w:tblGrid>
+      <w:tr>
+        <w:trPr>
+          <w:tblHeader/>
+          <w:tblCellSpacing w:w="15" w:type="dxa"/>
+        </w:trPr>
+        <w:tc>
+          <w:tcPr>
+            <w:tcW w:w="0" w:type="auto"/>
+            <w:vAlign w:val="center"/>
+            <w:hideMark/>
+          </w:tcPr>
+          <w:p>
+            <w:pPr>
+              <w:rPr>
+                <w:b/>
+                <w:bCs/>
+                <w:sz w:val="30"/>
+                <w:szCs w:val="30"/>
+              </w:rPr>
+            </w:pPr>
+            <w:r>
+              <w:rPr>
+                <w:b/>
+                <w:bCs/>
+                <w:sz w:val="30"/>
+                <w:szCs w:val="30"/>
+              </w:rPr>
+              <w:t>Operation</w:t>
+            </w:r>
+          </w:p>
+        </w:tc>
+        <w:tc>
+          <w:tcPr>
+            <w:tcW w:w="0" w:type="auto"/>
+            <w:vAlign w:val="center"/>
+            <w:hideMark/>
+          </w:tcPr>
+          <w:p>
+            <w:pPr>
+              <w:rPr>
+                <w:b/>
+                <w:bCs/>
+                <w:sz w:val="30"/>
+                <w:szCs w:val="30"/>
+              </w:rPr>
+            </w:pPr>
+            <w:r>
+              <w:rPr>
+                <w:b/>
+                <w:bCs/>
+                <w:sz w:val="30"/>
+                <w:szCs w:val="30"/>
+              </w:rPr>
+              <w:t>Complexity</w:t>
+            </w:r>
+          </w:p>
+        </w:tc>
+      </w:tr>
+      <w:tr>
+        <w:trPr>
+          <w:tblCellSpacing w:w="15" w:type="dxa"/>
+        </w:trPr>
+        <w:tc>
+          <w:tcPr>
+            <w:tcW w:w="0" w:type="auto"/>
+            <w:vAlign w:val="center"/>
+            <w:hideMark/>
+          </w:tcPr>
+          <w:p>
+            <w:pPr>
+              <w:rPr>
+                <w:sz w:val="30"/>
+                <w:szCs w:val="30"/>
+              </w:rPr>
+            </w:pPr>
+            <w:r>
+              <w:rPr>
+                <w:sz w:val="30"/>
+                <w:szCs w:val="30"/>
+              </w:rPr>
+              <w:t>Building difference array</w:t>
+            </w:r>
+          </w:p>
+        </w:tc>
+        <w:tc>
+          <w:tcPr>
+            <w:tcW w:w="0" w:type="auto"/>
+            <w:vAlign w:val="center"/>
+            <w:hideMark/>
+          </w:tcPr>
+          <w:p>
+            <w:pPr>
+              <w:rPr>
+                <w:sz w:val="30"/>
+                <w:szCs w:val="30"/>
+              </w:rPr>
+            </w:pPr>
+            <w:r>
+              <w:rPr>
+                <w:sz w:val="30"/>
+                <w:szCs w:val="30"/>
+              </w:rPr>
+              <w:t>O(q)</w:t>
+            </w:r>
+          </w:p>
+        </w:tc>
+      </w:tr>
+      <w:tr>
+        <w:trPr>
+          <w:tblCellSpacing w:w="15" w:type="dxa"/>
+        </w:trPr>
+        <w:tc>
+          <w:tcPr>
+            <w:tcW w:w="0" w:type="auto"/>
+            <w:vAlign w:val="center"/>
+            <w:hideMark/>
+          </w:tcPr>
+          <w:p>
+            <w:pPr>
+              <w:rPr>
+                <w:sz w:val="30"/>
+                <w:szCs w:val="30"/>
+              </w:rPr>
+            </w:pPr>
+            <w:r>
+              <w:rPr>
+                <w:sz w:val="30"/>
+                <w:szCs w:val="30"/>
+              </w:rPr>
+              <w:t xml:space="preserve">Prefix sum for </w:t>
+            </w:r>
+            <w:proofErr w:type="spellStart"/>
+            <w:r>
+              <w:rPr>
+                <w:sz w:val="30"/>
+                <w:szCs w:val="30"/>
+              </w:rPr>
+              <w:t>freq</w:t>
+            </w:r>
+            <w:proofErr w:type="spellEnd"/>
+          </w:p>
+        </w:tc>
+        <w:tc>
+          <w:tcPr>
+            <w:tcW w:w="0" w:type="auto"/>
+            <w:vAlign w:val="center"/>
+            <w:hideMark/>
+          </w:tcPr>
+          <w:p>
+            <w:pPr>
+              <w:rPr>
+                <w:sz w:val="30"/>
+                <w:szCs w:val="30"/>
+              </w:rPr>
+            </w:pPr>
+            <w:r>
+              <w:rPr>
+                <w:sz w:val="30"/>
+                <w:szCs w:val="30"/>
+              </w:rPr>
+              <w:t>O(n)</w:t>
+            </w:r>
+          </w:p>
+        </w:tc>
+      </w:tr>
+      <w:tr>
+        <w:trPr>
+          <w:tblCellSpacing w:w="15" w:type="dxa"/>
+        </w:trPr>
+        <w:tc>
+          <w:tcPr>
+            <w:tcW w:w="0" w:type="auto"/>
+            <w:vAlign w:val="center"/>
+            <w:hideMark/>
+          </w:tcPr>
+          <w:p>
+            <w:pPr>
+              <w:rPr>
+                <w:sz w:val="30"/>
+                <w:szCs w:val="30"/>
+              </w:rPr>
+            </w:pPr>
+            <w:r>
+              <w:rPr>
+                <w:sz w:val="30"/>
+                <w:szCs w:val="30"/>
+              </w:rPr>
+              <w:t xml:space="preserve">Sorting arrays a and </w:t>
+            </w:r>
+            <w:proofErr w:type="spellStart"/>
+            <w:r>
+              <w:rPr>
+                <w:sz w:val="30"/>
+                <w:szCs w:val="30"/>
+              </w:rPr>
+              <w:t>freq</w:t>
+            </w:r>
+            <w:proofErr w:type="spellEnd"/>
+          </w:p>
+        </w:tc>
+        <w:tc>
+          <w:tcPr>
+            <w:tcW w:w="0" w:type="auto"/>
+            <w:vAlign w:val="center"/>
+            <w:hideMark/>
+          </w:tcPr>
+          <w:p>
+            <w:pPr>
+              <w:rPr>
+                <w:sz w:val="30"/>
+                <w:szCs w:val="30"/>
+              </w:rPr>
+            </w:pPr>
+            <w:r>
+              <w:rPr>
+                <w:sz w:val="30"/>
+                <w:szCs w:val="30"/>
+              </w:rPr>
+              <w:t>O(n log n)</w:t>
+            </w:r>
+          </w:p>
+        </w:tc>
+      </w:tr>
+      <w:tr>
+        <w:trPr>
+          <w:tblCellSpacing w:w="15" w:type="dxa"/>
+        </w:trPr>
+        <w:tc>
+          <w:tcPr>
+            <w:tcW w:w="0" w:type="auto"/>
+            <w:vAlign w:val="center"/>
+            <w:hideMark/>
+          </w:tcPr>
+          <w:p>
+            <w:pPr>
+              <w:rPr>
+                <w:sz w:val="30"/>
+                <w:szCs w:val="30"/>
+              </w:rPr>
+            </w:pPr>
+            <w:r>
+              <w:rPr>
+                <w:sz w:val="30"/>
+                <w:szCs w:val="30"/>
+              </w:rPr>
+              <w:t>Final summation</w:t>
+            </w:r>
+          </w:p>
+        </w:tc>
+        <w:tc>
+          <w:tcPr>
+            <w:tcW w:w="0" w:type="auto"/>
+            <w:vAlign w:val="center"/>
+            <w:hideMark/>
+          </w:tcPr>
+          <w:p>
+            <w:pPr>
+              <w:rPr>
+                <w:sz w:val="30"/>
+                <w:szCs w:val="30"/>
+              </w:rPr>
+            </w:pPr>
+            <w:r>
+              <w:rPr>
+                <w:sz w:val="30"/>
+                <w:szCs w:val="30"/>
+              </w:rPr>
+              <w:t>O(n)</w:t>
+            </w:r>
+          </w:p>
+        </w:tc>
+      </w:tr>
+      <w:tr>
+        <w:trPr>
+          <w:tblCellSpacing w:w="15" w:type="dxa"/>
+        </w:trPr>
+        <w:tc>
+          <w:tcPr>
+            <w:tcW w:w="0" w:type="auto"/>
+            <w:vAlign w:val="center"/>
+            <w:hideMark/>
+          </w:tcPr>
+          <w:p>
+            <w:pPr>
+              <w:rPr>
+                <w:sz w:val="30"/>
+                <w:szCs w:val="30"/>
+              </w:rPr>
+            </w:pPr>
+            <w:r>
+              <w:rPr>
+                <w:b/>
+                <w:bCs/>
+                <w:sz w:val="30"/>
+                <w:szCs w:val="30"/>
+              </w:rPr>
+              <w:t>Total Time Complexity</w:t>
+            </w:r>
+          </w:p>
+        </w:tc>
+        <w:tc>
+          <w:tcPr>
+            <w:tcW w:w="0" w:type="auto"/>
+            <w:vAlign w:val="center"/>
+            <w:hideMark/>
+          </w:tcPr>
+          <w:p>
+            <w:pPr>
+              <w:rPr>
+                <w:sz w:val="30"/>
+                <w:szCs w:val="30"/>
+              </w:rPr>
+            </w:pPr>
+            <w:r>
+              <w:rPr>
+                <w:b/>
+                <w:bCs/>
+                <w:sz w:val="30"/>
+                <w:szCs w:val="30"/>
+              </w:rPr>
+              <w:t>O(n log n + q)</w:t>
+            </w:r>
+          </w:p>
+        </w:tc>
+      </w:tr>
+      <w:tr>
+        <w:trPr>
+          <w:tblCellSpacing w:w="15" w:type="dxa"/>
+        </w:trPr>
+        <w:tc>
+          <w:tcPr>
+            <w:tcW w:w="0" w:type="auto"/>
+            <w:vAlign w:val="center"/>
+            <w:hideMark/>
+          </w:tcPr>
+          <w:p>
+            <w:pPr>
+              <w:rPr>
+                <w:sz w:val="30"/>
+                <w:szCs w:val="30"/>
+              </w:rPr>
+            </w:pPr>
+            <w:r>
+              <w:rPr>
+                <w:b/>
+                <w:bCs/>
+                <w:sz w:val="30"/>
+                <w:szCs w:val="30"/>
+              </w:rPr>
+              <w:t>Space Complexity</w:t>
+            </w:r>
+          </w:p>
+        </w:tc>
+        <w:tc>
+          <w:tcPr>
+            <w:tcW w:w="0" w:type="auto"/>
+            <w:vAlign w:val="center"/>
+            <w:hideMark/>
+          </w:tcPr>
+          <w:p>
+            <w:pPr>
+              <w:rPr>
+                <w:sz w:val="30"/>
+                <w:szCs w:val="30"/>
+              </w:rPr>
+            </w:pPr>
+            <w:r>
+              <w:rPr>
+                <w:b/>
+                <w:bCs/>
+                <w:sz w:val="30"/>
+                <w:szCs w:val="30"/>
+              </w:rPr>
+              <w:t>O(n)</w:t>
+            </w:r>
+          </w:p>
+        </w:tc>
+      </w:tr>
+    </w:tbl>
+    <w:p>
+      <w:pPr>
+        <w:rPr>
+          <w:sz w:val="30"/>
+          <w:szCs w:val="30"/>
+        </w:rPr>
+      </w:pPr>
+      <w:r>
+        <w:rPr>
+          <w:sz w:val="30"/>
+          <w:szCs w:val="30"/>
+        </w:rPr>
+        <w:pict w14:anchorId="209A4CBD">
+          <v:rect id="_x0000_i1110" style="width:0;height:1.5pt" o:hralign="center" o:hrstd="t" o:hr="t" fillcolor="#a0a0a0" stroked="f"/>
+        </w:pict>
+      </w:r>
+    </w:p>
+    <w:p>
+      <w:pPr>
+        <w:rPr>
+          <w:b/>
+          <w:bCs/>
+          <w:sz w:val="30"/>
+          <w:szCs w:val="30"/>
+        </w:rPr>
+      </w:pPr>
+      <w:r>
+        <w:rPr>
+          <w:rFonts w:ascii="Segoe UI Emoji" w:hAnsi="Segoe UI Emoji" w:cs="Segoe UI Emoji"/>
+          <w:b/>
+          <w:bCs/>
+          <w:sz w:val="30"/>
+          <w:szCs w:val="30"/>
+        </w:rPr>
+        <w:t>✅</w:t>
+      </w:r>
+      <w:r>
+        <w:rPr>
+          <w:b/>
+          <w:bCs/>
+          <w:sz w:val="30"/>
+          <w:szCs w:val="30"/>
+        </w:rPr>
+        <w:t xml:space="preserve"> Summary</w:t>
+      </w:r>
+    </w:p>
+    <w:tbl>
+      <w:tblPr>
+        <w:tblW w:w="0" w:type="auto"/>
+        <w:tblCellSpacing w:w="15" w:type="dxa"/>
+        <w:tblCellMar>
+          <w:top w:w="15" w:type="dxa"/>
+          <w:left w:w="15" w:type="dxa"/>
+          <w:bottom w:w="15" w:type="dxa"/>
+          <w:right w:w="15" w:type="dxa"/>
+        </w:tblCellMar>
+        <w:tblLook w:val="04A0" w:firstRow="1" w:lastRow="0" w:firstColumn="1" w:lastColumn="0" w:noHBand="0" w:noVBand="1"/>
+      </w:tblPr>
+      <w:tblGrid>
+        <w:gridCol w:w="2158"/>
+        <w:gridCol w:w="6572"/>
+      </w:tblGrid>
+      <w:tr>
+        <w:trPr>
+          <w:tblHeader/>
+          <w:tblCellSpacing w:w="15" w:type="dxa"/>
+        </w:trPr>
+        <w:tc>
+          <w:tcPr>
+            <w:tcW w:w="0" w:type="auto"/>
+            <w:vAlign w:val="center"/>
+            <w:hideMark/>
+          </w:tcPr>
+          <w:p>
+            <w:pPr>
+              <w:rPr>
+                <w:b/>
+                <w:bCs/>
+                <w:sz w:val="30"/>
+                <w:szCs w:val="30"/>
+              </w:rPr>
+            </w:pPr>
+            <w:r>
+              <w:rPr>
+                <w:b/>
+                <w:bCs/>
+                <w:sz w:val="30"/>
+                <w:szCs w:val="30"/>
+              </w:rPr>
+              <w:t>Concept</w:t>
+            </w:r>
+          </w:p>
+        </w:tc>
+        <w:tc>
+          <w:tcPr>
+            <w:tcW w:w="0" w:type="auto"/>
+            <w:vAlign w:val="center"/>
+            <w:hideMark/>
+          </w:tcPr>
+          <w:p>
+            <w:pPr>
+              <w:rPr>
+                <w:b/>
+                <w:bCs/>
+                <w:sz w:val="30"/>
+                <w:szCs w:val="30"/>
+              </w:rPr>
+            </w:pPr>
+            <w:r>
+              <w:rPr>
+                <w:b/>
+                <w:bCs/>
+                <w:sz w:val="30"/>
+                <w:szCs w:val="30"/>
+              </w:rPr>
+              <w:t>Description</w:t>
+            </w:r>
+          </w:p>
+        </w:tc>
+      </w:tr>
+      <w:tr>
+        <w:trPr>
+          <w:tblCellSpacing w:w="15" w:type="dxa"/>
+        </w:trPr>
+        <w:tc>
+          <w:tcPr>
+            <w:tcW w:w="0" w:type="auto"/>
+            <w:vAlign w:val="center"/>
+            <w:hideMark/>
+          </w:tcPr>
+          <w:p>
+            <w:pPr>
+              <w:rPr>
+                <w:sz w:val="30"/>
+                <w:szCs w:val="30"/>
+              </w:rPr>
+            </w:pPr>
+            <w:r>
+              <w:rPr>
+                <w:b/>
+                <w:bCs/>
+                <w:sz w:val="30"/>
+                <w:szCs w:val="30"/>
+              </w:rPr>
+              <w:t>Problem Type</w:t>
+            </w:r>
+          </w:p>
+        </w:tc>
+        <w:tc>
+          <w:tcPr>
+            <w:tcW w:w="0" w:type="auto"/>
+            <w:vAlign w:val="center"/>
+            <w:hideMark/>
+          </w:tcPr>
+          <w:p>
+            <w:pPr>
+              <w:rPr>
+                <w:sz w:val="30"/>
+                <w:szCs w:val="30"/>
+              </w:rPr>
+            </w:pPr>
+            <w:r>
+              <w:rPr>
+                <w:sz w:val="30"/>
+                <w:szCs w:val="30"/>
+              </w:rPr>
+              <w:t>Range frequency counting + maximizing sum</w:t>
+            </w:r>
+          </w:p>
+        </w:tc>
+      </w:tr>
+      <w:tr>
+        <w:trPr>
+          <w:tblCellSpacing w:w="15" w:type="dxa"/>
+        </w:trPr>
+        <w:tc>
+          <w:tcPr>
+            <w:tcW w:w="0" w:type="auto"/>
+            <w:vAlign w:val="center"/>
+            <w:hideMark/>
+          </w:tcPr>
+          <w:p>
+            <w:pPr>
+              <w:rPr>
+                <w:sz w:val="30"/>
+                <w:szCs w:val="30"/>
+              </w:rPr>
+            </w:pPr>
+            <w:r>
+              <w:rPr>
+                <w:b/>
+                <w:bCs/>
+                <w:sz w:val="30"/>
+                <w:szCs w:val="30"/>
+              </w:rPr>
+              <w:t>Key Idea</w:t>
+            </w:r>
+          </w:p>
+        </w:tc>
+        <w:tc>
+          <w:tcPr>
+            <w:tcW w:w="0" w:type="auto"/>
+            <w:vAlign w:val="center"/>
+            <w:hideMark/>
+          </w:tcPr>
+          <w:p>
+            <w:pPr>
+              <w:rPr>
+                <w:sz w:val="30"/>
+                <w:szCs w:val="30"/>
+              </w:rPr>
+            </w:pPr>
+            <w:r>
+              <w:rPr>
+                <w:sz w:val="30"/>
+                <w:szCs w:val="30"/>
+              </w:rPr>
+              <w:t>Larger values should multiply with higher frequencies</w:t>
+            </w:r>
+          </w:p>
+        </w:tc>
+      </w:tr>
+      <w:tr>
+        <w:trPr>
+          <w:tblCellSpacing w:w="15" w:type="dxa"/>
+        </w:trPr>
+        <w:tc>
+          <w:tcPr>
+            <w:tcW w:w="0" w:type="auto"/>
+            <w:vAlign w:val="center"/>
+            <w:hideMark/>
+          </w:tcPr>
+          <w:p>
+            <w:pPr>
+              <w:rPr>
+                <w:sz w:val="30"/>
+                <w:szCs w:val="30"/>
+              </w:rPr>
+            </w:pPr>
+            <w:r>
+              <w:rPr>
+                <w:b/>
+                <w:bCs/>
+                <w:sz w:val="30"/>
+                <w:szCs w:val="30"/>
+              </w:rPr>
+              <w:t>Techniques Used</w:t>
+            </w:r>
+          </w:p>
+        </w:tc>
+        <w:tc>
+          <w:tcPr>
+            <w:tcW w:w="0" w:type="auto"/>
+            <w:vAlign w:val="center"/>
+            <w:hideMark/>
+          </w:tcPr>
+          <w:p>
+            <w:pPr>
+              <w:rPr>
+                <w:sz w:val="30"/>
+                <w:szCs w:val="30"/>
+              </w:rPr>
+            </w:pPr>
+            <w:r>
+              <w:rPr>
+                <w:sz w:val="30"/>
+                <w:szCs w:val="30"/>
+              </w:rPr>
+              <w:t>Difference array, prefix sum, sorting</w:t>
+            </w:r>
+          </w:p>
+        </w:tc>
+      </w:tr>
+      <w:tr>
+        <w:trPr>
+          <w:tblCellSpacing w:w="15" w:type="dxa"/>
+        </w:trPr>
+        <w:tc>
+          <w:tcPr>
+            <w:tcW w:w="0" w:type="auto"/>
+            <w:vAlign w:val="center"/>
+            <w:hideMark/>
+          </w:tcPr>
+          <w:p>
+            <w:pPr>
+              <w:rPr>
+                <w:sz w:val="30"/>
+                <w:szCs w:val="30"/>
+              </w:rPr>
+            </w:pPr>
+            <w:r>
+              <w:rPr>
+                <w:b/>
+                <w:bCs/>
+                <w:sz w:val="30"/>
+                <w:szCs w:val="30"/>
+              </w:rPr>
+              <w:t>Core Formula</w:t>
+            </w:r>
+          </w:p>
+        </w:tc>
+        <w:tc>
+          <w:tcPr>
+            <w:tcW w:w="0" w:type="auto"/>
+            <w:vAlign w:val="center"/>
+            <w:hideMark/>
+          </w:tcPr>
+          <w:p>
+            <w:pPr>
+              <w:rPr>
+                <w:sz w:val="30"/>
+                <w:szCs w:val="30"/>
+              </w:rPr>
+            </w:pPr>
+            <w:r>
+              <w:rPr>
+                <w:sz w:val="30"/>
+                <w:szCs w:val="30"/>
+              </w:rPr>
+              <w:t>Sort both arrays → multiply element-wise → sum up</w:t>
+            </w:r>
+          </w:p>
+        </w:tc>
+      </w:tr>
+      <w:tr>
+        <w:trPr>
+          <w:tblCellSpacing w:w="15" w:type="dxa"/>
+        </w:trPr>
+        <w:tc>
+          <w:tcPr>
+            <w:tcW w:w="0" w:type="auto"/>
+            <w:vAlign w:val="center"/>
+            <w:hideMark/>
+          </w:tcPr>
+          <w:p>
+            <w:pPr>
+              <w:rPr>
+                <w:sz w:val="30"/>
+                <w:szCs w:val="30"/>
+              </w:rPr>
+            </w:pPr>
+            <w:r>
+              <w:rPr>
+                <w:b/>
+                <w:bCs/>
+                <w:sz w:val="30"/>
+                <w:szCs w:val="30"/>
+              </w:rPr>
+              <w:lastRenderedPageBreak/>
+              <w:t>Efficiency</w:t>
+            </w:r>
+          </w:p>
+        </w:tc>
+        <w:tc>
+          <w:tcPr>
+            <w:tcW w:w="0" w:type="auto"/>
+            <w:vAlign w:val="center"/>
+            <w:hideMark/>
+          </w:tcPr>
+          <w:p>
+            <w:pPr>
+              <w:rPr>
+                <w:sz w:val="30"/>
+                <w:szCs w:val="30"/>
+              </w:rPr>
+            </w:pPr>
+            <w:r>
+              <w:rPr>
+                <w:sz w:val="30"/>
+                <w:szCs w:val="30"/>
+              </w:rPr>
+              <w:t>O(n log n + q), works for large constraints</w:t>
+            </w:r>
+          </w:p>
+        </w:tc>
+      </w:tr>
+    </w:tbl>
+    <w:p>
+      <w:pPr>
+        <w:rPr>
+          <w:sz w:val="30"/>
+          <w:szCs w:val="30"/>
+        </w:rPr>
+      </w:pPr>
+      <w:r>
+        <w:rPr>
+          <w:sz w:val="30"/>
+          <w:szCs w:val="30"/>
+        </w:rPr>
+        <w:pict w14:anchorId="5A7EB278">
+          <v:rect id="_x0000_i1111" style="width:0;height:1.5pt" o:hralign="center" o:hrstd="t" o:hr="t" fillcolor="#a0a0a0" stroked="f"/>
+        </w:pict>
+      </w:r>
+    </w:p>
+    <w:p>
+      <w:pPr>
+        <w:rPr>
+          <w:sz w:val="30"/>
+          <w:szCs w:val="30"/>
+        </w:rPr>
+      </w:pPr>
     </w:p>
     <w:p>
       <w:pPr>
@@ -514,7 +3847,6 @@
           <w:sz w:val="30"/>
           <w:szCs w:val="30"/>
         </w:rPr>
-        <w:lastRenderedPageBreak/>
         <w:pict w14:anchorId="17F2709A">
           <v:rect id="_x0000_i1026" style="width:0;height:1.5pt" o:hralign="center" o:hrstd="t" o:hr="t" fillcolor="#a0a0a0" stroked="f"/>
         </w:pict>
@@ -537,6 +3869,7 @@
           <w:sz w:val="30"/>
           <w:szCs w:val="30"/>
         </w:rPr>
+        <w:lastRenderedPageBreak/>
         <w:t>📘</w:t>
       </w:r>
       <w:r>
@@ -893,22 +4226,22 @@
           <w:sz w:val="30"/>
           <w:szCs w:val="30"/>
         </w:rPr>
+        <w:t>2 3</w:t>
+      </w:r>
+    </w:p>
+    <w:p>
+      <w:pPr>
+        <w:rPr>
+          <w:sz w:val="30"/>
+          <w:szCs w:val="30"/>
+        </w:rPr>
+      </w:pPr>
+      <w:r>
+        <w:rPr>
+          <w:sz w:val="30"/>
+          <w:szCs w:val="30"/>
+        </w:rPr>
         <w:lastRenderedPageBreak/>
-        <w:t>2 3</w:t>
-      </w:r>
-    </w:p>
-    <w:p>
-      <w:pPr>
-        <w:rPr>
-          <w:sz w:val="30"/>
-          <w:szCs w:val="30"/>
-        </w:rPr>
-      </w:pPr>
-      <w:r>
-        <w:rPr>
-          <w:sz w:val="30"/>
-          <w:szCs w:val="30"/>
-        </w:rPr>
         <w:t>2 3</w:t>
       </w:r>
     </w:p>
@@ -1345,41 +4678,41 @@
           <w:sz w:val="30"/>
           <w:szCs w:val="30"/>
         </w:rPr>
+        <w:t>Step 1️</w:t>
+      </w:r>
+      <w:r>
+        <w:rPr>
+          <w:rFonts w:ascii="Segoe UI Symbol" w:hAnsi="Segoe UI Symbol" w:cs="Segoe UI Symbol"/>
+          <w:b/>
+          <w:bCs/>
+          <w:sz w:val="30"/>
+          <w:szCs w:val="30"/>
+        </w:rPr>
+        <w:t>⃣</w:t>
+      </w:r>
+      <w:r>
+        <w:rPr>
+          <w:b/>
+          <w:bCs/>
+          <w:sz w:val="30"/>
+          <w:szCs w:val="30"/>
+        </w:rPr>
+        <w:t xml:space="preserve"> — Represent events</w:t>
+      </w:r>
+    </w:p>
+    <w:p>
+      <w:pPr>
+        <w:rPr>
+          <w:sz w:val="30"/>
+          <w:szCs w:val="30"/>
+        </w:rPr>
+      </w:pPr>
+      <w:r>
+        <w:rPr>
+          <w:sz w:val="30"/>
+          <w:szCs w:val="30"/>
+        </w:rPr>
         <w:lastRenderedPageBreak/>
-        <w:t>Step 1️</w:t>
-      </w:r>
-      <w:r>
-        <w:rPr>
-          <w:rFonts w:ascii="Segoe UI Symbol" w:hAnsi="Segoe UI Symbol" w:cs="Segoe UI Symbol"/>
-          <w:b/>
-          <w:bCs/>
-          <w:sz w:val="30"/>
-          <w:szCs w:val="30"/>
-        </w:rPr>
-        <w:t>⃣</w:t>
-      </w:r>
-      <w:r>
-        <w:rPr>
-          <w:b/>
-          <w:bCs/>
-          <w:sz w:val="30"/>
-          <w:szCs w:val="30"/>
-        </w:rPr>
-        <w:t xml:space="preserve"> — Represent events</w:t>
-      </w:r>
-    </w:p>
-    <w:p>
-      <w:pPr>
-        <w:rPr>
-          <w:sz w:val="30"/>
-          <w:szCs w:val="30"/>
-        </w:rPr>
-      </w:pPr>
-      <w:r>
-        <w:rPr>
-          <w:sz w:val="30"/>
-          <w:szCs w:val="30"/>
-        </w:rPr>
         <w:t xml:space="preserve">For each show [li, </w:t>
       </w:r>
       <w:proofErr w:type="spellStart"/>
@@ -1508,21 +4841,12 @@
           <w:szCs w:val="30"/>
         </w:rPr>
       </w:pPr>
-      <w:proofErr w:type="gramStart"/>
-      <w:r>
-        <w:rPr>
-          <w:sz w:val="30"/>
-          <w:szCs w:val="30"/>
-        </w:rPr>
-        <w:t>So</w:t>
-      </w:r>
-      <w:proofErr w:type="gramEnd"/>
-      <w:r>
-        <w:rPr>
-          <w:sz w:val="30"/>
-          <w:szCs w:val="30"/>
-        </w:rPr>
-        <w:t xml:space="preserve"> we store:</w:t>
+      <w:r>
+        <w:rPr>
+          <w:sz w:val="30"/>
+          <w:szCs w:val="30"/>
+        </w:rPr>
+        <w:t>So we store:</w:t>
       </w:r>
     </w:p>
     <w:p>
@@ -1785,7 +5109,6 @@
         <w:t>if (</w:t>
       </w:r>
       <w:proofErr w:type="spellStart"/>
-      <w:proofErr w:type="gramStart"/>
       <w:r>
         <w:rPr>
           <w:sz w:val="30"/>
@@ -1794,7 +5117,6 @@
         <w:t>a.first</w:t>
       </w:r>
       <w:proofErr w:type="spellEnd"/>
-      <w:proofErr w:type="gramEnd"/>
       <w:r>
         <w:rPr>
           <w:sz w:val="30"/>
@@ -1834,7 +5156,6 @@
         <w:t xml:space="preserve">    return </w:t>
       </w:r>
       <w:proofErr w:type="spellStart"/>
-      <w:proofErr w:type="gramStart"/>
       <w:r>
         <w:rPr>
           <w:sz w:val="30"/>
@@ -1843,7 +5164,6 @@
         <w:t>a.first</w:t>
       </w:r>
       <w:proofErr w:type="spellEnd"/>
-      <w:proofErr w:type="gramEnd"/>
       <w:r>
         <w:rPr>
           <w:sz w:val="30"/>
@@ -1883,7 +5203,6 @@
         <w:t xml:space="preserve">return </w:t>
       </w:r>
       <w:proofErr w:type="spellStart"/>
-      <w:proofErr w:type="gramStart"/>
       <w:r>
         <w:rPr>
           <w:sz w:val="30"/>
@@ -1892,7 +5211,6 @@
         <w:t>a.second</w:t>
       </w:r>
       <w:proofErr w:type="spellEnd"/>
-      <w:proofErr w:type="gramEnd"/>
       <w:r>
         <w:rPr>
           <w:sz w:val="30"/>
@@ -2018,11 +5336,9 @@
           <w:sz w:val="30"/>
           <w:szCs w:val="30"/>
         </w:rPr>
-        <w:lastRenderedPageBreak/>
         <w:t xml:space="preserve">active += </w:t>
       </w:r>
       <w:proofErr w:type="spellStart"/>
-      <w:proofErr w:type="gramStart"/>
       <w:r>
         <w:rPr>
           <w:sz w:val="30"/>
@@ -2031,7 +5347,6 @@
         <w:t>e.second</w:t>
       </w:r>
       <w:proofErr w:type="spellEnd"/>
-      <w:proofErr w:type="gramEnd"/>
     </w:p>
     <w:p>
       <w:pPr>
@@ -2049,6 +5364,7 @@
           <w:sz w:val="30"/>
           <w:szCs w:val="30"/>
         </w:rPr>
+        <w:lastRenderedPageBreak/>
         <w:t>If active &gt; 2 → print "NO" (since 3 overlaps)</w:t>
       </w:r>
     </w:p>
@@ -2231,17 +5547,282 @@
           <w:sz w:val="30"/>
           <w:szCs w:val="30"/>
         </w:rPr>
-        <w:t xml:space="preserve">int </w:t>
-      </w:r>
-      <w:proofErr w:type="gramStart"/>
-      <w:r>
-        <w:rPr>
-          <w:sz w:val="30"/>
-          <w:szCs w:val="30"/>
-        </w:rPr>
-        <w:t>main(</w:t>
-      </w:r>
-      <w:proofErr w:type="gramEnd"/>
+        <w:t>int main() {</w:t>
+      </w:r>
+    </w:p>
+    <w:p>
+      <w:pPr>
+        <w:rPr>
+          <w:sz w:val="30"/>
+          <w:szCs w:val="30"/>
+        </w:rPr>
+      </w:pPr>
+      <w:r>
+        <w:rPr>
+          <w:sz w:val="30"/>
+          <w:szCs w:val="30"/>
+        </w:rPr>
+        <w:t xml:space="preserve">    </w:t>
+      </w:r>
+      <w:proofErr w:type="spellStart"/>
+      <w:r>
+        <w:rPr>
+          <w:sz w:val="30"/>
+          <w:szCs w:val="30"/>
+        </w:rPr>
+        <w:t>ios</w:t>
+      </w:r>
+      <w:proofErr w:type="spellEnd"/>
+      <w:r>
+        <w:rPr>
+          <w:sz w:val="30"/>
+          <w:szCs w:val="30"/>
+        </w:rPr>
+        <w:t>::</w:t>
+      </w:r>
+      <w:proofErr w:type="spellStart"/>
+      <w:r>
+        <w:rPr>
+          <w:sz w:val="30"/>
+          <w:szCs w:val="30"/>
+        </w:rPr>
+        <w:t>sync_with_stdio</w:t>
+      </w:r>
+      <w:proofErr w:type="spellEnd"/>
+      <w:r>
+        <w:rPr>
+          <w:sz w:val="30"/>
+          <w:szCs w:val="30"/>
+        </w:rPr>
+        <w:t>(false);</w:t>
+      </w:r>
+    </w:p>
+    <w:p>
+      <w:pPr>
+        <w:rPr>
+          <w:sz w:val="30"/>
+          <w:szCs w:val="30"/>
+        </w:rPr>
+      </w:pPr>
+      <w:r>
+        <w:rPr>
+          <w:sz w:val="30"/>
+          <w:szCs w:val="30"/>
+        </w:rPr>
+        <w:t xml:space="preserve">    </w:t>
+      </w:r>
+      <w:proofErr w:type="spellStart"/>
+      <w:r>
+        <w:rPr>
+          <w:sz w:val="30"/>
+          <w:szCs w:val="30"/>
+        </w:rPr>
+        <w:t>cin.tie</w:t>
+      </w:r>
+      <w:proofErr w:type="spellEnd"/>
+      <w:r>
+        <w:rPr>
+          <w:sz w:val="30"/>
+          <w:szCs w:val="30"/>
+        </w:rPr>
+        <w:t>(</w:t>
+      </w:r>
+      <w:proofErr w:type="spellStart"/>
+      <w:r>
+        <w:rPr>
+          <w:sz w:val="30"/>
+          <w:szCs w:val="30"/>
+        </w:rPr>
+        <w:t>nullptr</w:t>
+      </w:r>
+      <w:proofErr w:type="spellEnd"/>
+      <w:r>
+        <w:rPr>
+          <w:sz w:val="30"/>
+          <w:szCs w:val="30"/>
+        </w:rPr>
+        <w:t>);</w:t>
+      </w:r>
+    </w:p>
+    <w:p>
+      <w:pPr>
+        <w:rPr>
+          <w:sz w:val="30"/>
+          <w:szCs w:val="30"/>
+        </w:rPr>
+      </w:pPr>
+    </w:p>
+    <w:p>
+      <w:pPr>
+        <w:rPr>
+          <w:sz w:val="30"/>
+          <w:szCs w:val="30"/>
+        </w:rPr>
+      </w:pPr>
+      <w:r>
+        <w:rPr>
+          <w:sz w:val="30"/>
+          <w:szCs w:val="30"/>
+        </w:rPr>
+        <w:t xml:space="preserve">    int n;</w:t>
+      </w:r>
+    </w:p>
+    <w:p>
+      <w:pPr>
+        <w:rPr>
+          <w:sz w:val="30"/>
+          <w:szCs w:val="30"/>
+        </w:rPr>
+      </w:pPr>
+      <w:r>
+        <w:rPr>
+          <w:sz w:val="30"/>
+          <w:szCs w:val="30"/>
+        </w:rPr>
+        <w:t xml:space="preserve">    </w:t>
+      </w:r>
+      <w:proofErr w:type="spellStart"/>
+      <w:r>
+        <w:rPr>
+          <w:sz w:val="30"/>
+          <w:szCs w:val="30"/>
+        </w:rPr>
+        <w:t>cin</w:t>
+      </w:r>
+      <w:proofErr w:type="spellEnd"/>
+      <w:r>
+        <w:rPr>
+          <w:sz w:val="30"/>
+          <w:szCs w:val="30"/>
+        </w:rPr>
+        <w:t xml:space="preserve"> &gt;&gt; n;</w:t>
+      </w:r>
+    </w:p>
+    <w:p>
+      <w:pPr>
+        <w:rPr>
+          <w:sz w:val="30"/>
+          <w:szCs w:val="30"/>
+        </w:rPr>
+      </w:pPr>
+      <w:r>
+        <w:rPr>
+          <w:sz w:val="30"/>
+          <w:szCs w:val="30"/>
+        </w:rPr>
+        <w:t xml:space="preserve">    vector&lt;pair&lt;</w:t>
+      </w:r>
+      <w:proofErr w:type="spellStart"/>
+      <w:r>
+        <w:rPr>
+          <w:sz w:val="30"/>
+          <w:szCs w:val="30"/>
+        </w:rPr>
+        <w:t>ll,int</w:t>
+      </w:r>
+      <w:proofErr w:type="spellEnd"/>
+      <w:r>
+        <w:rPr>
+          <w:sz w:val="30"/>
+          <w:szCs w:val="30"/>
+        </w:rPr>
+        <w:t>&gt;&gt; events;</w:t>
+      </w:r>
+    </w:p>
+    <w:p>
+      <w:pPr>
+        <w:rPr>
+          <w:sz w:val="30"/>
+          <w:szCs w:val="30"/>
+        </w:rPr>
+      </w:pPr>
+      <w:r>
+        <w:rPr>
+          <w:sz w:val="30"/>
+          <w:szCs w:val="30"/>
+        </w:rPr>
+        <w:t xml:space="preserve">    </w:t>
+      </w:r>
+      <w:proofErr w:type="spellStart"/>
+      <w:r>
+        <w:rPr>
+          <w:sz w:val="30"/>
+          <w:szCs w:val="30"/>
+        </w:rPr>
+        <w:t>events.reserve</w:t>
+      </w:r>
+      <w:proofErr w:type="spellEnd"/>
+      <w:r>
+        <w:rPr>
+          <w:sz w:val="30"/>
+          <w:szCs w:val="30"/>
+        </w:rPr>
+        <w:t>(2*n);</w:t>
+      </w:r>
+    </w:p>
+    <w:p>
+      <w:pPr>
+        <w:rPr>
+          <w:sz w:val="30"/>
+          <w:szCs w:val="30"/>
+        </w:rPr>
+      </w:pPr>
+    </w:p>
+    <w:p>
+      <w:pPr>
+        <w:rPr>
+          <w:sz w:val="30"/>
+          <w:szCs w:val="30"/>
+        </w:rPr>
+      </w:pPr>
+      <w:r>
+        <w:rPr>
+          <w:sz w:val="30"/>
+          <w:szCs w:val="30"/>
+        </w:rPr>
+        <w:t xml:space="preserve">    for (int </w:t>
+      </w:r>
+      <w:proofErr w:type="spellStart"/>
+      <w:r>
+        <w:rPr>
+          <w:sz w:val="30"/>
+          <w:szCs w:val="30"/>
+        </w:rPr>
+        <w:t>i</w:t>
+      </w:r>
+      <w:proofErr w:type="spellEnd"/>
+      <w:r>
+        <w:rPr>
+          <w:sz w:val="30"/>
+          <w:szCs w:val="30"/>
+        </w:rPr>
+        <w:t xml:space="preserve"> = 0; </w:t>
+      </w:r>
+      <w:proofErr w:type="spellStart"/>
+      <w:r>
+        <w:rPr>
+          <w:sz w:val="30"/>
+          <w:szCs w:val="30"/>
+        </w:rPr>
+        <w:t>i</w:t>
+      </w:r>
+      <w:proofErr w:type="spellEnd"/>
+      <w:r>
+        <w:rPr>
+          <w:sz w:val="30"/>
+          <w:szCs w:val="30"/>
+        </w:rPr>
+        <w:t xml:space="preserve"> &lt; n; ++</w:t>
+      </w:r>
+      <w:proofErr w:type="spellStart"/>
+      <w:r>
+        <w:rPr>
+          <w:sz w:val="30"/>
+          <w:szCs w:val="30"/>
+        </w:rPr>
+        <w:t>i</w:t>
+      </w:r>
+      <w:proofErr w:type="spellEnd"/>
       <w:r>
         <w:rPr>
           <w:sz w:val="30"/>
@@ -2262,126 +5843,38 @@
           <w:sz w:val="30"/>
           <w:szCs w:val="30"/>
         </w:rPr>
-        <w:t xml:space="preserve">    </w:t>
-      </w:r>
-      <w:proofErr w:type="spellStart"/>
-      <w:proofErr w:type="gramStart"/>
-      <w:r>
-        <w:rPr>
-          <w:sz w:val="30"/>
-          <w:szCs w:val="30"/>
-        </w:rPr>
-        <w:t>ios</w:t>
-      </w:r>
-      <w:proofErr w:type="spellEnd"/>
-      <w:r>
-        <w:rPr>
-          <w:sz w:val="30"/>
-          <w:szCs w:val="30"/>
-        </w:rPr>
-        <w:t>::</w:t>
-      </w:r>
-      <w:proofErr w:type="spellStart"/>
-      <w:proofErr w:type="gramEnd"/>
-      <w:r>
-        <w:rPr>
-          <w:sz w:val="30"/>
-          <w:szCs w:val="30"/>
-        </w:rPr>
-        <w:t>sync_with_stdio</w:t>
-      </w:r>
-      <w:proofErr w:type="spellEnd"/>
-      <w:r>
-        <w:rPr>
-          <w:sz w:val="30"/>
-          <w:szCs w:val="30"/>
-        </w:rPr>
-        <w:t>(false);</w:t>
-      </w:r>
-    </w:p>
-    <w:p>
-      <w:pPr>
-        <w:rPr>
-          <w:sz w:val="30"/>
-          <w:szCs w:val="30"/>
-        </w:rPr>
-      </w:pPr>
-      <w:r>
-        <w:rPr>
-          <w:sz w:val="30"/>
-          <w:szCs w:val="30"/>
-        </w:rPr>
-        <w:t xml:space="preserve">    </w:t>
-      </w:r>
-      <w:proofErr w:type="spellStart"/>
-      <w:r>
-        <w:rPr>
-          <w:sz w:val="30"/>
-          <w:szCs w:val="30"/>
-        </w:rPr>
-        <w:t>cin.tie</w:t>
-      </w:r>
-      <w:proofErr w:type="spellEnd"/>
-      <w:r>
-        <w:rPr>
-          <w:sz w:val="30"/>
-          <w:szCs w:val="30"/>
-        </w:rPr>
-        <w:t>(</w:t>
-      </w:r>
-      <w:proofErr w:type="spellStart"/>
-      <w:r>
-        <w:rPr>
-          <w:sz w:val="30"/>
-          <w:szCs w:val="30"/>
-        </w:rPr>
-        <w:t>nullptr</w:t>
-      </w:r>
-      <w:proofErr w:type="spellEnd"/>
-      <w:r>
-        <w:rPr>
-          <w:sz w:val="30"/>
-          <w:szCs w:val="30"/>
-        </w:rPr>
-        <w:t>);</w:t>
-      </w:r>
-    </w:p>
-    <w:p>
-      <w:pPr>
-        <w:rPr>
-          <w:sz w:val="30"/>
-          <w:szCs w:val="30"/>
-        </w:rPr>
-      </w:pPr>
-    </w:p>
-    <w:p>
-      <w:pPr>
-        <w:rPr>
-          <w:sz w:val="30"/>
-          <w:szCs w:val="30"/>
-        </w:rPr>
-      </w:pPr>
-      <w:r>
-        <w:rPr>
-          <w:sz w:val="30"/>
-          <w:szCs w:val="30"/>
-        </w:rPr>
-        <w:t xml:space="preserve">    int n;</w:t>
-      </w:r>
-    </w:p>
-    <w:p>
-      <w:pPr>
-        <w:rPr>
-          <w:sz w:val="30"/>
-          <w:szCs w:val="30"/>
-        </w:rPr>
-      </w:pPr>
-      <w:r>
-        <w:rPr>
-          <w:sz w:val="30"/>
-          <w:szCs w:val="30"/>
-        </w:rPr>
-        <w:t xml:space="preserve">    </w:t>
+        <w:t xml:space="preserve">        </w:t>
+      </w:r>
+      <w:proofErr w:type="spellStart"/>
+      <w:r>
+        <w:rPr>
+          <w:sz w:val="30"/>
+          <w:szCs w:val="30"/>
+        </w:rPr>
+        <w:t>ll</w:t>
+      </w:r>
+      <w:proofErr w:type="spellEnd"/>
+      <w:r>
+        <w:rPr>
+          <w:sz w:val="30"/>
+          <w:szCs w:val="30"/>
+        </w:rPr>
+        <w:t xml:space="preserve"> l, r;</w:t>
+      </w:r>
+    </w:p>
+    <w:p>
+      <w:pPr>
+        <w:rPr>
+          <w:sz w:val="30"/>
+          <w:szCs w:val="30"/>
+        </w:rPr>
+      </w:pPr>
+      <w:r>
+        <w:rPr>
+          <w:sz w:val="30"/>
+          <w:szCs w:val="30"/>
+        </w:rPr>
+        <w:t xml:space="preserve">        </w:t>
       </w:r>
       <w:proofErr w:type="spellStart"/>
       <w:r>
@@ -2397,144 +5890,7 @@
           <w:sz w:val="30"/>
           <w:szCs w:val="30"/>
         </w:rPr>
-        <w:t xml:space="preserve"> &gt;&gt; n;</w:t>
-      </w:r>
-    </w:p>
-    <w:p>
-      <w:pPr>
-        <w:rPr>
-          <w:sz w:val="30"/>
-          <w:szCs w:val="30"/>
-        </w:rPr>
-      </w:pPr>
-      <w:r>
-        <w:rPr>
-          <w:sz w:val="30"/>
-          <w:szCs w:val="30"/>
-        </w:rPr>
-        <w:t xml:space="preserve">    vector&lt;pair&lt;</w:t>
-      </w:r>
-      <w:proofErr w:type="spellStart"/>
-      <w:proofErr w:type="gramStart"/>
-      <w:r>
-        <w:rPr>
-          <w:sz w:val="30"/>
-          <w:szCs w:val="30"/>
-        </w:rPr>
-        <w:t>ll,int</w:t>
-      </w:r>
-      <w:proofErr w:type="spellEnd"/>
-      <w:proofErr w:type="gramEnd"/>
-      <w:r>
-        <w:rPr>
-          <w:sz w:val="30"/>
-          <w:szCs w:val="30"/>
-        </w:rPr>
-        <w:t>&gt;&gt; events;</w:t>
-      </w:r>
-    </w:p>
-    <w:p>
-      <w:pPr>
-        <w:rPr>
-          <w:sz w:val="30"/>
-          <w:szCs w:val="30"/>
-        </w:rPr>
-      </w:pPr>
-      <w:r>
-        <w:rPr>
-          <w:sz w:val="30"/>
-          <w:szCs w:val="30"/>
-        </w:rPr>
-        <w:t xml:space="preserve">    </w:t>
-      </w:r>
-      <w:proofErr w:type="spellStart"/>
-      <w:proofErr w:type="gramStart"/>
-      <w:r>
-        <w:rPr>
-          <w:sz w:val="30"/>
-          <w:szCs w:val="30"/>
-        </w:rPr>
-        <w:t>events.reserve</w:t>
-      </w:r>
-      <w:proofErr w:type="spellEnd"/>
-      <w:proofErr w:type="gramEnd"/>
-      <w:r>
-        <w:rPr>
-          <w:sz w:val="30"/>
-          <w:szCs w:val="30"/>
-        </w:rPr>
-        <w:t>(2*n);</w:t>
-      </w:r>
-    </w:p>
-    <w:p>
-      <w:pPr>
-        <w:rPr>
-          <w:sz w:val="30"/>
-          <w:szCs w:val="30"/>
-        </w:rPr>
-      </w:pPr>
-    </w:p>
-    <w:p>
-      <w:pPr>
-        <w:rPr>
-          <w:sz w:val="30"/>
-          <w:szCs w:val="30"/>
-        </w:rPr>
-      </w:pPr>
-      <w:r>
-        <w:rPr>
-          <w:sz w:val="30"/>
-          <w:szCs w:val="30"/>
-        </w:rPr>
-        <w:t xml:space="preserve">    for (int </w:t>
-      </w:r>
-      <w:proofErr w:type="spellStart"/>
-      <w:r>
-        <w:rPr>
-          <w:sz w:val="30"/>
-          <w:szCs w:val="30"/>
-        </w:rPr>
-        <w:t>i</w:t>
-      </w:r>
-      <w:proofErr w:type="spellEnd"/>
-      <w:r>
-        <w:rPr>
-          <w:sz w:val="30"/>
-          <w:szCs w:val="30"/>
-        </w:rPr>
-        <w:t xml:space="preserve"> = 0; </w:t>
-      </w:r>
-      <w:proofErr w:type="spellStart"/>
-      <w:r>
-        <w:rPr>
-          <w:sz w:val="30"/>
-          <w:szCs w:val="30"/>
-        </w:rPr>
-        <w:t>i</w:t>
-      </w:r>
-      <w:proofErr w:type="spellEnd"/>
-      <w:r>
-        <w:rPr>
-          <w:sz w:val="30"/>
-          <w:szCs w:val="30"/>
-        </w:rPr>
-        <w:t xml:space="preserve"> &lt; n; ++</w:t>
-      </w:r>
-      <w:proofErr w:type="spellStart"/>
-      <w:r>
-        <w:rPr>
-          <w:sz w:val="30"/>
-          <w:szCs w:val="30"/>
-        </w:rPr>
-        <w:t>i</w:t>
-      </w:r>
-      <w:proofErr w:type="spellEnd"/>
-      <w:r>
-        <w:rPr>
-          <w:sz w:val="30"/>
-          <w:szCs w:val="30"/>
-        </w:rPr>
-        <w:t>) {</w:t>
+        <w:t xml:space="preserve"> &gt;&gt; l &gt;&gt; r;</w:t>
       </w:r>
     </w:p>
     <w:p>
@@ -2557,46 +5913,15 @@
           <w:sz w:val="30"/>
           <w:szCs w:val="30"/>
         </w:rPr>
-        <w:t>ll</w:t>
-      </w:r>
-      <w:proofErr w:type="spellEnd"/>
-      <w:r>
-        <w:rPr>
-          <w:sz w:val="30"/>
-          <w:szCs w:val="30"/>
-        </w:rPr>
-        <w:t xml:space="preserve"> l, r;</w:t>
-      </w:r>
-    </w:p>
-    <w:p>
-      <w:pPr>
-        <w:rPr>
-          <w:sz w:val="30"/>
-          <w:szCs w:val="30"/>
-        </w:rPr>
-      </w:pPr>
-      <w:r>
-        <w:rPr>
-          <w:sz w:val="30"/>
-          <w:szCs w:val="30"/>
-        </w:rPr>
-        <w:t xml:space="preserve">        </w:t>
-      </w:r>
-      <w:proofErr w:type="spellStart"/>
-      <w:r>
-        <w:rPr>
-          <w:sz w:val="30"/>
-          <w:szCs w:val="30"/>
-        </w:rPr>
-        <w:t>cin</w:t>
-      </w:r>
-      <w:proofErr w:type="spellEnd"/>
-      <w:r>
-        <w:rPr>
-          <w:sz w:val="30"/>
-          <w:szCs w:val="30"/>
-        </w:rPr>
-        <w:t xml:space="preserve"> &gt;&gt; l &gt;&gt; r;</w:t>
+        <w:t>events.emplace_back</w:t>
+      </w:r>
+      <w:proofErr w:type="spellEnd"/>
+      <w:r>
+        <w:rPr>
+          <w:sz w:val="30"/>
+          <w:szCs w:val="30"/>
+        </w:rPr>
+        <w:t>(l, +1);  // start</w:t>
       </w:r>
     </w:p>
     <w:p>
@@ -2615,61 +5940,12 @@
         <w:t xml:space="preserve">        </w:t>
       </w:r>
       <w:proofErr w:type="spellStart"/>
-      <w:proofErr w:type="gramStart"/>
-      <w:r>
-        <w:rPr>
-          <w:sz w:val="30"/>
-          <w:szCs w:val="30"/>
-        </w:rPr>
-        <w:t>events.emplace</w:t>
-      </w:r>
-      <w:proofErr w:type="gramEnd"/>
-      <w:r>
-        <w:rPr>
-          <w:sz w:val="30"/>
-          <w:szCs w:val="30"/>
-        </w:rPr>
-        <w:t>_back</w:t>
-      </w:r>
-      <w:proofErr w:type="spellEnd"/>
-      <w:r>
-        <w:rPr>
-          <w:sz w:val="30"/>
-          <w:szCs w:val="30"/>
-        </w:rPr>
-        <w:t>(l, +1);  // start</w:t>
-      </w:r>
-    </w:p>
-    <w:p>
-      <w:pPr>
-        <w:rPr>
-          <w:sz w:val="30"/>
-          <w:szCs w:val="30"/>
-        </w:rPr>
-      </w:pPr>
-      <w:r>
-        <w:rPr>
-          <w:sz w:val="30"/>
-          <w:szCs w:val="30"/>
-        </w:rPr>
-        <w:t xml:space="preserve">        </w:t>
-      </w:r>
-      <w:proofErr w:type="spellStart"/>
-      <w:proofErr w:type="gramStart"/>
-      <w:r>
-        <w:rPr>
-          <w:sz w:val="30"/>
-          <w:szCs w:val="30"/>
-        </w:rPr>
-        <w:t>events.emplace</w:t>
-      </w:r>
-      <w:proofErr w:type="gramEnd"/>
-      <w:r>
-        <w:rPr>
-          <w:sz w:val="30"/>
-          <w:szCs w:val="30"/>
-        </w:rPr>
-        <w:t>_back</w:t>
+      <w:r>
+        <w:rPr>
+          <w:sz w:val="30"/>
+          <w:szCs w:val="30"/>
+        </w:rPr>
+        <w:t>events.emplace_back</w:t>
       </w:r>
       <w:proofErr w:type="spellEnd"/>
       <w:r>
@@ -2733,7 +6009,6 @@
         <w:t xml:space="preserve">    sort(</w:t>
       </w:r>
       <w:proofErr w:type="spellStart"/>
-      <w:proofErr w:type="gramStart"/>
       <w:r>
         <w:rPr>
           <w:sz w:val="30"/>
@@ -2742,7 +6017,6 @@
         <w:t>events.begin</w:t>
       </w:r>
       <w:proofErr w:type="spellEnd"/>
-      <w:proofErr w:type="gramEnd"/>
       <w:r>
         <w:rPr>
           <w:sz w:val="30"/>
@@ -2814,7 +6088,6 @@
         <w:t xml:space="preserve">        if (</w:t>
       </w:r>
       <w:proofErr w:type="spellStart"/>
-      <w:proofErr w:type="gramStart"/>
       <w:r>
         <w:rPr>
           <w:sz w:val="30"/>
@@ -2823,7 +6096,6 @@
         <w:t>a.first</w:t>
       </w:r>
       <w:proofErr w:type="spellEnd"/>
-      <w:proofErr w:type="gramEnd"/>
       <w:r>
         <w:rPr>
           <w:sz w:val="30"/>
@@ -2863,7 +6135,6 @@
         <w:t xml:space="preserve">            return </w:t>
       </w:r>
       <w:proofErr w:type="spellStart"/>
-      <w:proofErr w:type="gramStart"/>
       <w:r>
         <w:rPr>
           <w:sz w:val="30"/>
@@ -2872,7 +6143,6 @@
         <w:t>a.first</w:t>
       </w:r>
       <w:proofErr w:type="spellEnd"/>
-      <w:proofErr w:type="gramEnd"/>
       <w:r>
         <w:rPr>
           <w:sz w:val="30"/>
@@ -2912,7 +6182,6 @@
         <w:t xml:space="preserve">        return </w:t>
       </w:r>
       <w:proofErr w:type="spellStart"/>
-      <w:proofErr w:type="gramStart"/>
       <w:r>
         <w:rPr>
           <w:sz w:val="30"/>
@@ -2921,7 +6190,6 @@
         <w:t>a.second</w:t>
       </w:r>
       <w:proofErr w:type="spellEnd"/>
-      <w:proofErr w:type="gramEnd"/>
       <w:r>
         <w:rPr>
           <w:sz w:val="30"/>
@@ -2996,23 +6264,7 @@
           <w:sz w:val="30"/>
           <w:szCs w:val="30"/>
         </w:rPr>
-        <w:t xml:space="preserve">    for (auto &amp;</w:t>
-      </w:r>
-      <w:proofErr w:type="gramStart"/>
-      <w:r>
-        <w:rPr>
-          <w:sz w:val="30"/>
-          <w:szCs w:val="30"/>
-        </w:rPr>
-        <w:t>e :</w:t>
-      </w:r>
-      <w:proofErr w:type="gramEnd"/>
-      <w:r>
-        <w:rPr>
-          <w:sz w:val="30"/>
-          <w:szCs w:val="30"/>
-        </w:rPr>
-        <w:t xml:space="preserve"> events) {</w:t>
+        <w:t xml:space="preserve">    for (auto &amp;e : events) {</w:t>
       </w:r>
     </w:p>
     <w:p>
@@ -3030,7 +6282,6 @@
         <w:t xml:space="preserve">        active += </w:t>
       </w:r>
       <w:proofErr w:type="spellStart"/>
-      <w:proofErr w:type="gramStart"/>
       <w:r>
         <w:rPr>
           <w:sz w:val="30"/>
@@ -3039,7 +6290,6 @@
         <w:t>e.second</w:t>
       </w:r>
       <w:proofErr w:type="spellEnd"/>
-      <w:proofErr w:type="gramEnd"/>
       <w:r>
         <w:rPr>
           <w:sz w:val="30"/>
@@ -3060,23 +6310,7 @@
           <w:sz w:val="30"/>
           <w:szCs w:val="30"/>
         </w:rPr>
-        <w:t xml:space="preserve">        if (active &gt; 2) </w:t>
-      </w:r>
-      <w:proofErr w:type="gramStart"/>
-      <w:r>
-        <w:rPr>
-          <w:sz w:val="30"/>
-          <w:szCs w:val="30"/>
-        </w:rPr>
-        <w:t xml:space="preserve">{  </w:t>
-      </w:r>
-      <w:proofErr w:type="gramEnd"/>
-      <w:r>
-        <w:rPr>
-          <w:sz w:val="30"/>
-          <w:szCs w:val="30"/>
-        </w:rPr>
-        <w:t xml:space="preserve">   // more than two overlapping shows</w:t>
+        <w:t xml:space="preserve">        if (active &gt; 2) {     // more than two overlapping shows</w:t>
       </w:r>
     </w:p>
     <w:p>
@@ -3206,22 +6440,22 @@
           <w:sz w:val="30"/>
           <w:szCs w:val="30"/>
         </w:rPr>
+        <w:t xml:space="preserve">    return 0;</w:t>
+      </w:r>
+    </w:p>
+    <w:p>
+      <w:pPr>
+        <w:rPr>
+          <w:sz w:val="30"/>
+          <w:szCs w:val="30"/>
+        </w:rPr>
+      </w:pPr>
+      <w:r>
+        <w:rPr>
+          <w:sz w:val="30"/>
+          <w:szCs w:val="30"/>
+        </w:rPr>
         <w:lastRenderedPageBreak/>
-        <w:t xml:space="preserve">    return 0;</w:t>
-      </w:r>
-    </w:p>
-    <w:p>
-      <w:pPr>
-        <w:rPr>
-          <w:sz w:val="30"/>
-          <w:szCs w:val="30"/>
-        </w:rPr>
-      </w:pPr>
-      <w:r>
-        <w:rPr>
-          <w:sz w:val="30"/>
-          <w:szCs w:val="30"/>
-        </w:rPr>
         <w:t>}</w:t>
       </w:r>
     </w:p>
@@ -3484,21 +6718,12 @@
                 <w:szCs w:val="30"/>
               </w:rPr>
             </w:pPr>
-            <w:proofErr w:type="gramStart"/>
             <w:r>
               <w:rPr>
                 <w:sz w:val="30"/>
                 <w:szCs w:val="30"/>
               </w:rPr>
-              <w:t>O(</w:t>
-            </w:r>
-            <w:proofErr w:type="gramEnd"/>
-            <w:r>
-              <w:rPr>
-                <w:sz w:val="30"/>
-                <w:szCs w:val="30"/>
-              </w:rPr>
-              <w:t>n log n)</w:t>
+              <w:t>O(n log n)</w:t>
             </w:r>
           </w:p>
         </w:tc>
@@ -3623,7 +6848,6 @@
                 <w:szCs w:val="30"/>
               </w:rPr>
             </w:pPr>
-            <w:proofErr w:type="gramStart"/>
             <w:r>
               <w:rPr>
                 <w:b/>
@@ -3631,17 +6855,7 @@
                 <w:sz w:val="30"/>
                 <w:szCs w:val="30"/>
               </w:rPr>
-              <w:t>O(</w:t>
-            </w:r>
-            <w:proofErr w:type="gramEnd"/>
-            <w:r>
-              <w:rPr>
-                <w:b/>
-                <w:bCs/>
-                <w:sz w:val="30"/>
-                <w:szCs w:val="30"/>
-              </w:rPr>
-              <w:t>n log n)</w:t>
+              <w:t>O(n log n)</w:t>
             </w:r>
           </w:p>
         </w:tc>
@@ -4083,21 +7297,12 @@
                 <w:szCs w:val="30"/>
               </w:rPr>
             </w:pPr>
-            <w:proofErr w:type="gramStart"/>
             <w:r>
               <w:rPr>
                 <w:sz w:val="30"/>
                 <w:szCs w:val="30"/>
               </w:rPr>
-              <w:t>O(</w:t>
-            </w:r>
-            <w:proofErr w:type="gramEnd"/>
-            <w:r>
-              <w:rPr>
-                <w:sz w:val="30"/>
-                <w:szCs w:val="30"/>
-              </w:rPr>
-              <w:t>n log n)</w:t>
+              <w:t>O(n log n)</w:t>
             </w:r>
           </w:p>
         </w:tc>
@@ -4310,23 +7515,7 @@
           <w:sz w:val="30"/>
           <w:szCs w:val="30"/>
         </w:rPr>
-        <w:t>An array a[</w:t>
-      </w:r>
-      <w:proofErr w:type="gramStart"/>
-      <w:r>
-        <w:rPr>
-          <w:sz w:val="30"/>
-          <w:szCs w:val="30"/>
-        </w:rPr>
-        <w:t>1..</w:t>
-      </w:r>
-      <w:proofErr w:type="gramEnd"/>
-      <w:r>
-        <w:rPr>
-          <w:sz w:val="30"/>
-          <w:szCs w:val="30"/>
-        </w:rPr>
-        <w:t>n]</w:t>
+        <w:t>An array a[1..n]</w:t>
       </w:r>
     </w:p>
     <w:p>
@@ -4679,6 +7868,7 @@
           <w:sz w:val="30"/>
           <w:szCs w:val="30"/>
         </w:rPr>
+        <w:lastRenderedPageBreak/>
         <w:t>Operations:</w:t>
       </w:r>
     </w:p>
@@ -5309,22 +8499,22 @@
           <w:sz w:val="30"/>
           <w:szCs w:val="30"/>
         </w:rPr>
+        <w:t>Step 2: Apply operations with frequency</w:t>
+      </w:r>
+    </w:p>
+    <w:p>
+      <w:pPr>
+        <w:rPr>
+          <w:sz w:val="30"/>
+          <w:szCs w:val="30"/>
+        </w:rPr>
+      </w:pPr>
+      <w:r>
+        <w:rPr>
+          <w:sz w:val="30"/>
+          <w:szCs w:val="30"/>
+        </w:rPr>
         <w:lastRenderedPageBreak/>
-        <w:t>Step 2: Apply operations with frequency</w:t>
-      </w:r>
-    </w:p>
-    <w:p>
-      <w:pPr>
-        <w:rPr>
-          <w:sz w:val="30"/>
-          <w:szCs w:val="30"/>
-        </w:rPr>
-      </w:pPr>
-      <w:r>
-        <w:rPr>
-          <w:sz w:val="30"/>
-          <w:szCs w:val="30"/>
-        </w:rPr>
         <w:t xml:space="preserve">Each operation (li, </w:t>
       </w:r>
       <w:proofErr w:type="spellStart"/>
@@ -6211,7 +9401,6 @@
           <w:szCs w:val="30"/>
         </w:rPr>
       </w:pPr>
-      <w:proofErr w:type="gramStart"/>
       <w:r>
         <w:rPr>
           <w:sz w:val="30"/>
@@ -6220,7 +9409,6 @@
         <w:t>diff[</w:t>
       </w:r>
       <w:proofErr w:type="spellStart"/>
-      <w:proofErr w:type="gramEnd"/>
       <w:r>
         <w:rPr>
           <w:sz w:val="30"/>
@@ -6477,7 +9665,6 @@
           <w:sz w:val="30"/>
           <w:szCs w:val="30"/>
         </w:rPr>
-        <w:lastRenderedPageBreak/>
         <w:t>Read input</w:t>
       </w:r>
     </w:p>
@@ -6499,6 +9686,7 @@
           <w:sz w:val="30"/>
           <w:szCs w:val="30"/>
         </w:rPr>
+        <w:lastRenderedPageBreak/>
         <w:t>Store all operations</w:t>
       </w:r>
     </w:p>
@@ -6858,23 +10046,7 @@
           <w:sz w:val="30"/>
           <w:szCs w:val="30"/>
         </w:rPr>
-        <w:t xml:space="preserve">int32_t </w:t>
-      </w:r>
-      <w:proofErr w:type="gramStart"/>
-      <w:r>
-        <w:rPr>
-          <w:sz w:val="30"/>
-          <w:szCs w:val="30"/>
-        </w:rPr>
-        <w:t>main(</w:t>
-      </w:r>
-      <w:proofErr w:type="gramEnd"/>
-      <w:r>
-        <w:rPr>
-          <w:sz w:val="30"/>
-          <w:szCs w:val="30"/>
-        </w:rPr>
-        <w:t>) {</w:t>
+        <w:t>int32_t main() {</w:t>
       </w:r>
     </w:p>
     <w:p>
@@ -6892,7 +10064,6 @@
         <w:t xml:space="preserve">    </w:t>
       </w:r>
       <w:proofErr w:type="spellStart"/>
-      <w:proofErr w:type="gramStart"/>
       <w:r>
         <w:rPr>
           <w:sz w:val="30"/>
@@ -6909,7 +10080,6 @@
         <w:t>::</w:t>
       </w:r>
       <w:proofErr w:type="spellStart"/>
-      <w:proofErr w:type="gramEnd"/>
       <w:r>
         <w:rPr>
           <w:sz w:val="30"/>
@@ -6993,22 +10163,22 @@
           <w:sz w:val="30"/>
           <w:szCs w:val="30"/>
         </w:rPr>
+        <w:t xml:space="preserve">    int n, m, k;</w:t>
+      </w:r>
+    </w:p>
+    <w:p>
+      <w:pPr>
+        <w:rPr>
+          <w:sz w:val="30"/>
+          <w:szCs w:val="30"/>
+        </w:rPr>
+      </w:pPr>
+      <w:r>
+        <w:rPr>
+          <w:sz w:val="30"/>
+          <w:szCs w:val="30"/>
+        </w:rPr>
         <w:lastRenderedPageBreak/>
-        <w:t xml:space="preserve">    int n, m, k;</w:t>
-      </w:r>
-    </w:p>
-    <w:p>
-      <w:pPr>
-        <w:rPr>
-          <w:sz w:val="30"/>
-          <w:szCs w:val="30"/>
-        </w:rPr>
-      </w:pPr>
-      <w:r>
-        <w:rPr>
-          <w:sz w:val="30"/>
-          <w:szCs w:val="30"/>
-        </w:rPr>
         <w:t xml:space="preserve">    </w:t>
       </w:r>
       <w:proofErr w:type="spellStart"/>
@@ -7048,23 +10218,306 @@
           <w:sz w:val="30"/>
           <w:szCs w:val="30"/>
         </w:rPr>
+        <w:t xml:space="preserve">    vector&lt;int&gt; a(n + 1);</w:t>
+      </w:r>
+    </w:p>
+    <w:p>
+      <w:pPr>
+        <w:rPr>
+          <w:sz w:val="30"/>
+          <w:szCs w:val="30"/>
+        </w:rPr>
+      </w:pPr>
+      <w:r>
+        <w:rPr>
+          <w:sz w:val="30"/>
+          <w:szCs w:val="30"/>
+        </w:rPr>
+        <w:t xml:space="preserve">    for (int </w:t>
+      </w:r>
+      <w:proofErr w:type="spellStart"/>
+      <w:r>
+        <w:rPr>
+          <w:sz w:val="30"/>
+          <w:szCs w:val="30"/>
+        </w:rPr>
+        <w:t>i</w:t>
+      </w:r>
+      <w:proofErr w:type="spellEnd"/>
+      <w:r>
+        <w:rPr>
+          <w:sz w:val="30"/>
+          <w:szCs w:val="30"/>
+        </w:rPr>
+        <w:t xml:space="preserve"> = 1; </w:t>
+      </w:r>
+      <w:proofErr w:type="spellStart"/>
+      <w:r>
+        <w:rPr>
+          <w:sz w:val="30"/>
+          <w:szCs w:val="30"/>
+        </w:rPr>
+        <w:t>i</w:t>
+      </w:r>
+      <w:proofErr w:type="spellEnd"/>
+      <w:r>
+        <w:rPr>
+          <w:sz w:val="30"/>
+          <w:szCs w:val="30"/>
+        </w:rPr>
+        <w:t xml:space="preserve"> &lt;= n; </w:t>
+      </w:r>
+      <w:proofErr w:type="spellStart"/>
+      <w:r>
+        <w:rPr>
+          <w:sz w:val="30"/>
+          <w:szCs w:val="30"/>
+        </w:rPr>
+        <w:t>i</w:t>
+      </w:r>
+      <w:proofErr w:type="spellEnd"/>
+      <w:r>
+        <w:rPr>
+          <w:sz w:val="30"/>
+          <w:szCs w:val="30"/>
+        </w:rPr>
+        <w:t xml:space="preserve">++) </w:t>
+      </w:r>
+      <w:proofErr w:type="spellStart"/>
+      <w:r>
+        <w:rPr>
+          <w:sz w:val="30"/>
+          <w:szCs w:val="30"/>
+        </w:rPr>
+        <w:t>cin</w:t>
+      </w:r>
+      <w:proofErr w:type="spellEnd"/>
+      <w:r>
+        <w:rPr>
+          <w:sz w:val="30"/>
+          <w:szCs w:val="30"/>
+        </w:rPr>
+        <w:t xml:space="preserve"> &gt;&gt; a[</w:t>
+      </w:r>
+      <w:proofErr w:type="spellStart"/>
+      <w:r>
+        <w:rPr>
+          <w:sz w:val="30"/>
+          <w:szCs w:val="30"/>
+        </w:rPr>
+        <w:t>i</w:t>
+      </w:r>
+      <w:proofErr w:type="spellEnd"/>
+      <w:r>
+        <w:rPr>
+          <w:sz w:val="30"/>
+          <w:szCs w:val="30"/>
+        </w:rPr>
+        <w:t>];</w:t>
+      </w:r>
+    </w:p>
+    <w:p>
+      <w:pPr>
+        <w:rPr>
+          <w:sz w:val="30"/>
+          <w:szCs w:val="30"/>
+        </w:rPr>
+      </w:pPr>
+    </w:p>
+    <w:p>
+      <w:pPr>
+        <w:rPr>
+          <w:sz w:val="30"/>
+          <w:szCs w:val="30"/>
+        </w:rPr>
+      </w:pPr>
+      <w:r>
+        <w:rPr>
+          <w:sz w:val="30"/>
+          <w:szCs w:val="30"/>
+        </w:rPr>
+        <w:t xml:space="preserve">    vector&lt;int&gt; l(m + 1), r(m + 1), d(m + 1);</w:t>
+      </w:r>
+    </w:p>
+    <w:p>
+      <w:pPr>
+        <w:rPr>
+          <w:sz w:val="30"/>
+          <w:szCs w:val="30"/>
+        </w:rPr>
+      </w:pPr>
+      <w:r>
+        <w:rPr>
+          <w:sz w:val="30"/>
+          <w:szCs w:val="30"/>
+        </w:rPr>
+        <w:t xml:space="preserve">    for (int </w:t>
+      </w:r>
+      <w:proofErr w:type="spellStart"/>
+      <w:r>
+        <w:rPr>
+          <w:sz w:val="30"/>
+          <w:szCs w:val="30"/>
+        </w:rPr>
+        <w:t>i</w:t>
+      </w:r>
+      <w:proofErr w:type="spellEnd"/>
+      <w:r>
+        <w:rPr>
+          <w:sz w:val="30"/>
+          <w:szCs w:val="30"/>
+        </w:rPr>
+        <w:t xml:space="preserve"> = 1; </w:t>
+      </w:r>
+      <w:proofErr w:type="spellStart"/>
+      <w:r>
+        <w:rPr>
+          <w:sz w:val="30"/>
+          <w:szCs w:val="30"/>
+        </w:rPr>
+        <w:t>i</w:t>
+      </w:r>
+      <w:proofErr w:type="spellEnd"/>
+      <w:r>
+        <w:rPr>
+          <w:sz w:val="30"/>
+          <w:szCs w:val="30"/>
+        </w:rPr>
+        <w:t xml:space="preserve"> &lt;= m; </w:t>
+      </w:r>
+      <w:proofErr w:type="spellStart"/>
+      <w:r>
+        <w:rPr>
+          <w:sz w:val="30"/>
+          <w:szCs w:val="30"/>
+        </w:rPr>
+        <w:t>i</w:t>
+      </w:r>
+      <w:proofErr w:type="spellEnd"/>
+      <w:r>
+        <w:rPr>
+          <w:sz w:val="30"/>
+          <w:szCs w:val="30"/>
+        </w:rPr>
+        <w:t xml:space="preserve">++) </w:t>
+      </w:r>
+      <w:proofErr w:type="spellStart"/>
+      <w:r>
+        <w:rPr>
+          <w:sz w:val="30"/>
+          <w:szCs w:val="30"/>
+        </w:rPr>
+        <w:t>cin</w:t>
+      </w:r>
+      <w:proofErr w:type="spellEnd"/>
+      <w:r>
+        <w:rPr>
+          <w:sz w:val="30"/>
+          <w:szCs w:val="30"/>
+        </w:rPr>
+        <w:t xml:space="preserve"> &gt;&gt; l[</w:t>
+      </w:r>
+      <w:proofErr w:type="spellStart"/>
+      <w:r>
+        <w:rPr>
+          <w:sz w:val="30"/>
+          <w:szCs w:val="30"/>
+        </w:rPr>
+        <w:t>i</w:t>
+      </w:r>
+      <w:proofErr w:type="spellEnd"/>
+      <w:r>
+        <w:rPr>
+          <w:sz w:val="30"/>
+          <w:szCs w:val="30"/>
+        </w:rPr>
+        <w:t>] &gt;&gt; r[</w:t>
+      </w:r>
+      <w:proofErr w:type="spellStart"/>
+      <w:r>
+        <w:rPr>
+          <w:sz w:val="30"/>
+          <w:szCs w:val="30"/>
+        </w:rPr>
+        <w:t>i</w:t>
+      </w:r>
+      <w:proofErr w:type="spellEnd"/>
+      <w:r>
+        <w:rPr>
+          <w:sz w:val="30"/>
+          <w:szCs w:val="30"/>
+        </w:rPr>
+        <w:t>] &gt;&gt; d[</w:t>
+      </w:r>
+      <w:proofErr w:type="spellStart"/>
+      <w:r>
+        <w:rPr>
+          <w:sz w:val="30"/>
+          <w:szCs w:val="30"/>
+        </w:rPr>
+        <w:t>i</w:t>
+      </w:r>
+      <w:proofErr w:type="spellEnd"/>
+      <w:r>
+        <w:rPr>
+          <w:sz w:val="30"/>
+          <w:szCs w:val="30"/>
+        </w:rPr>
+        <w:t>];</w:t>
+      </w:r>
+    </w:p>
+    <w:p>
+      <w:pPr>
+        <w:rPr>
+          <w:sz w:val="30"/>
+          <w:szCs w:val="30"/>
+        </w:rPr>
+      </w:pPr>
+    </w:p>
+    <w:p>
+      <w:pPr>
+        <w:rPr>
+          <w:sz w:val="30"/>
+          <w:szCs w:val="30"/>
+        </w:rPr>
+      </w:pPr>
+      <w:r>
+        <w:rPr>
+          <w:sz w:val="30"/>
+          <w:szCs w:val="30"/>
+        </w:rPr>
+        <w:t xml:space="preserve">    // Step 1: Count how many times each operation is applied</w:t>
+      </w:r>
+    </w:p>
+    <w:p>
+      <w:pPr>
+        <w:rPr>
+          <w:sz w:val="30"/>
+          <w:szCs w:val="30"/>
+        </w:rPr>
+      </w:pPr>
+      <w:r>
+        <w:rPr>
+          <w:sz w:val="30"/>
+          <w:szCs w:val="30"/>
+        </w:rPr>
         <w:t xml:space="preserve">    vector&lt;int&gt; </w:t>
       </w:r>
-      <w:proofErr w:type="gramStart"/>
-      <w:r>
-        <w:rPr>
-          <w:sz w:val="30"/>
-          <w:szCs w:val="30"/>
-        </w:rPr>
-        <w:t>a(</w:t>
-      </w:r>
-      <w:proofErr w:type="gramEnd"/>
-      <w:r>
-        <w:rPr>
-          <w:sz w:val="30"/>
-          <w:szCs w:val="30"/>
-        </w:rPr>
-        <w:t>n + 1);</w:t>
+      <w:proofErr w:type="spellStart"/>
+      <w:r>
+        <w:rPr>
+          <w:sz w:val="30"/>
+          <w:szCs w:val="30"/>
+        </w:rPr>
+        <w:t>op_count</w:t>
+      </w:r>
+      <w:proofErr w:type="spellEnd"/>
+      <w:r>
+        <w:rPr>
+          <w:sz w:val="30"/>
+          <w:szCs w:val="30"/>
+        </w:rPr>
+        <w:t>(m + 2, 0);</w:t>
       </w:r>
     </w:p>
     <w:p>
@@ -7095,6 +10548,185 @@
           <w:sz w:val="30"/>
           <w:szCs w:val="30"/>
         </w:rPr>
+        <w:t xml:space="preserve"> = 0; </w:t>
+      </w:r>
+      <w:proofErr w:type="spellStart"/>
+      <w:r>
+        <w:rPr>
+          <w:sz w:val="30"/>
+          <w:szCs w:val="30"/>
+        </w:rPr>
+        <w:t>i</w:t>
+      </w:r>
+      <w:proofErr w:type="spellEnd"/>
+      <w:r>
+        <w:rPr>
+          <w:sz w:val="30"/>
+          <w:szCs w:val="30"/>
+        </w:rPr>
+        <w:t xml:space="preserve"> &lt; k; </w:t>
+      </w:r>
+      <w:proofErr w:type="spellStart"/>
+      <w:r>
+        <w:rPr>
+          <w:sz w:val="30"/>
+          <w:szCs w:val="30"/>
+        </w:rPr>
+        <w:t>i</w:t>
+      </w:r>
+      <w:proofErr w:type="spellEnd"/>
+      <w:r>
+        <w:rPr>
+          <w:sz w:val="30"/>
+          <w:szCs w:val="30"/>
+        </w:rPr>
+        <w:t>++) {</w:t>
+      </w:r>
+    </w:p>
+    <w:p>
+      <w:pPr>
+        <w:rPr>
+          <w:sz w:val="30"/>
+          <w:szCs w:val="30"/>
+        </w:rPr>
+      </w:pPr>
+      <w:r>
+        <w:rPr>
+          <w:sz w:val="30"/>
+          <w:szCs w:val="30"/>
+        </w:rPr>
+        <w:t xml:space="preserve">        int x, y; </w:t>
+      </w:r>
+      <w:proofErr w:type="spellStart"/>
+      <w:r>
+        <w:rPr>
+          <w:sz w:val="30"/>
+          <w:szCs w:val="30"/>
+        </w:rPr>
+        <w:t>cin</w:t>
+      </w:r>
+      <w:proofErr w:type="spellEnd"/>
+      <w:r>
+        <w:rPr>
+          <w:sz w:val="30"/>
+          <w:szCs w:val="30"/>
+        </w:rPr>
+        <w:t xml:space="preserve"> &gt;&gt; x &gt;&gt; y;</w:t>
+      </w:r>
+    </w:p>
+    <w:p>
+      <w:pPr>
+        <w:rPr>
+          <w:sz w:val="30"/>
+          <w:szCs w:val="30"/>
+        </w:rPr>
+      </w:pPr>
+      <w:r>
+        <w:rPr>
+          <w:sz w:val="30"/>
+          <w:szCs w:val="30"/>
+        </w:rPr>
+        <w:t xml:space="preserve">        </w:t>
+      </w:r>
+      <w:proofErr w:type="spellStart"/>
+      <w:r>
+        <w:rPr>
+          <w:sz w:val="30"/>
+          <w:szCs w:val="30"/>
+        </w:rPr>
+        <w:t>op_count</w:t>
+      </w:r>
+      <w:proofErr w:type="spellEnd"/>
+      <w:r>
+        <w:rPr>
+          <w:sz w:val="30"/>
+          <w:szCs w:val="30"/>
+        </w:rPr>
+        <w:t>[x]++;</w:t>
+      </w:r>
+    </w:p>
+    <w:p>
+      <w:pPr>
+        <w:rPr>
+          <w:sz w:val="30"/>
+          <w:szCs w:val="30"/>
+        </w:rPr>
+      </w:pPr>
+      <w:r>
+        <w:rPr>
+          <w:sz w:val="30"/>
+          <w:szCs w:val="30"/>
+        </w:rPr>
+        <w:t xml:space="preserve">        </w:t>
+      </w:r>
+      <w:proofErr w:type="spellStart"/>
+      <w:r>
+        <w:rPr>
+          <w:sz w:val="30"/>
+          <w:szCs w:val="30"/>
+        </w:rPr>
+        <w:t>op_count</w:t>
+      </w:r>
+      <w:proofErr w:type="spellEnd"/>
+      <w:r>
+        <w:rPr>
+          <w:sz w:val="30"/>
+          <w:szCs w:val="30"/>
+        </w:rPr>
+        <w:t>[y + 1]--;</w:t>
+      </w:r>
+    </w:p>
+    <w:p>
+      <w:pPr>
+        <w:rPr>
+          <w:sz w:val="30"/>
+          <w:szCs w:val="30"/>
+        </w:rPr>
+      </w:pPr>
+      <w:r>
+        <w:rPr>
+          <w:sz w:val="30"/>
+          <w:szCs w:val="30"/>
+        </w:rPr>
+        <w:t xml:space="preserve">    }</w:t>
+      </w:r>
+    </w:p>
+    <w:p>
+      <w:pPr>
+        <w:rPr>
+          <w:sz w:val="30"/>
+          <w:szCs w:val="30"/>
+        </w:rPr>
+      </w:pPr>
+    </w:p>
+    <w:p>
+      <w:pPr>
+        <w:rPr>
+          <w:sz w:val="30"/>
+          <w:szCs w:val="30"/>
+        </w:rPr>
+      </w:pPr>
+      <w:r>
+        <w:rPr>
+          <w:sz w:val="30"/>
+          <w:szCs w:val="30"/>
+        </w:rPr>
+        <w:t xml:space="preserve">    for (int </w:t>
+      </w:r>
+      <w:proofErr w:type="spellStart"/>
+      <w:r>
+        <w:rPr>
+          <w:sz w:val="30"/>
+          <w:szCs w:val="30"/>
+        </w:rPr>
+        <w:t>i</w:t>
+      </w:r>
+      <w:proofErr w:type="spellEnd"/>
+      <w:r>
+        <w:rPr>
+          <w:sz w:val="30"/>
+          <w:szCs w:val="30"/>
+        </w:rPr>
         <w:t xml:space="preserve"> = 1; </w:t>
       </w:r>
       <w:proofErr w:type="spellStart"/>
@@ -7111,6 +10743,429 @@
           <w:sz w:val="30"/>
           <w:szCs w:val="30"/>
         </w:rPr>
+        <w:t xml:space="preserve"> &lt;= m; </w:t>
+      </w:r>
+      <w:proofErr w:type="spellStart"/>
+      <w:r>
+        <w:rPr>
+          <w:sz w:val="30"/>
+          <w:szCs w:val="30"/>
+        </w:rPr>
+        <w:t>i</w:t>
+      </w:r>
+      <w:proofErr w:type="spellEnd"/>
+      <w:r>
+        <w:rPr>
+          <w:sz w:val="30"/>
+          <w:szCs w:val="30"/>
+        </w:rPr>
+        <w:t>++) {</w:t>
+      </w:r>
+    </w:p>
+    <w:p>
+      <w:pPr>
+        <w:rPr>
+          <w:sz w:val="30"/>
+          <w:szCs w:val="30"/>
+        </w:rPr>
+      </w:pPr>
+      <w:r>
+        <w:rPr>
+          <w:sz w:val="30"/>
+          <w:szCs w:val="30"/>
+        </w:rPr>
+        <w:t xml:space="preserve">        </w:t>
+      </w:r>
+      <w:proofErr w:type="spellStart"/>
+      <w:r>
+        <w:rPr>
+          <w:sz w:val="30"/>
+          <w:szCs w:val="30"/>
+        </w:rPr>
+        <w:t>op_count</w:t>
+      </w:r>
+      <w:proofErr w:type="spellEnd"/>
+      <w:r>
+        <w:rPr>
+          <w:sz w:val="30"/>
+          <w:szCs w:val="30"/>
+        </w:rPr>
+        <w:t>[</w:t>
+      </w:r>
+      <w:proofErr w:type="spellStart"/>
+      <w:r>
+        <w:rPr>
+          <w:sz w:val="30"/>
+          <w:szCs w:val="30"/>
+        </w:rPr>
+        <w:t>i</w:t>
+      </w:r>
+      <w:proofErr w:type="spellEnd"/>
+      <w:r>
+        <w:rPr>
+          <w:sz w:val="30"/>
+          <w:szCs w:val="30"/>
+        </w:rPr>
+        <w:t xml:space="preserve">] += </w:t>
+      </w:r>
+      <w:proofErr w:type="spellStart"/>
+      <w:r>
+        <w:rPr>
+          <w:sz w:val="30"/>
+          <w:szCs w:val="30"/>
+        </w:rPr>
+        <w:t>op_count</w:t>
+      </w:r>
+      <w:proofErr w:type="spellEnd"/>
+      <w:r>
+        <w:rPr>
+          <w:sz w:val="30"/>
+          <w:szCs w:val="30"/>
+        </w:rPr>
+        <w:t>[</w:t>
+      </w:r>
+      <w:proofErr w:type="spellStart"/>
+      <w:r>
+        <w:rPr>
+          <w:sz w:val="30"/>
+          <w:szCs w:val="30"/>
+        </w:rPr>
+        <w:t>i</w:t>
+      </w:r>
+      <w:proofErr w:type="spellEnd"/>
+      <w:r>
+        <w:rPr>
+          <w:sz w:val="30"/>
+          <w:szCs w:val="30"/>
+        </w:rPr>
+        <w:t xml:space="preserve"> - 1]; // prefix sum</w:t>
+      </w:r>
+    </w:p>
+    <w:p>
+      <w:pPr>
+        <w:rPr>
+          <w:sz w:val="30"/>
+          <w:szCs w:val="30"/>
+        </w:rPr>
+      </w:pPr>
+      <w:r>
+        <w:rPr>
+          <w:sz w:val="30"/>
+          <w:szCs w:val="30"/>
+        </w:rPr>
+        <w:t xml:space="preserve">    }</w:t>
+      </w:r>
+    </w:p>
+    <w:p>
+      <w:pPr>
+        <w:rPr>
+          <w:sz w:val="30"/>
+          <w:szCs w:val="30"/>
+        </w:rPr>
+      </w:pPr>
+    </w:p>
+    <w:p>
+      <w:pPr>
+        <w:rPr>
+          <w:sz w:val="30"/>
+          <w:szCs w:val="30"/>
+        </w:rPr>
+      </w:pPr>
+      <w:r>
+        <w:rPr>
+          <w:sz w:val="30"/>
+          <w:szCs w:val="30"/>
+        </w:rPr>
+        <w:t xml:space="preserve">    // Step 2: Apply operations to array using prefix sum again</w:t>
+      </w:r>
+    </w:p>
+    <w:p>
+      <w:pPr>
+        <w:rPr>
+          <w:sz w:val="30"/>
+          <w:szCs w:val="30"/>
+        </w:rPr>
+      </w:pPr>
+      <w:r>
+        <w:rPr>
+          <w:sz w:val="30"/>
+          <w:szCs w:val="30"/>
+        </w:rPr>
+        <w:t xml:space="preserve">    vector&lt;int&gt; diff(n + 2, 0);</w:t>
+      </w:r>
+    </w:p>
+    <w:p>
+      <w:pPr>
+        <w:rPr>
+          <w:sz w:val="30"/>
+          <w:szCs w:val="30"/>
+        </w:rPr>
+      </w:pPr>
+      <w:r>
+        <w:rPr>
+          <w:sz w:val="30"/>
+          <w:szCs w:val="30"/>
+        </w:rPr>
+        <w:lastRenderedPageBreak/>
+        <w:t xml:space="preserve">    for (int </w:t>
+      </w:r>
+      <w:proofErr w:type="spellStart"/>
+      <w:r>
+        <w:rPr>
+          <w:sz w:val="30"/>
+          <w:szCs w:val="30"/>
+        </w:rPr>
+        <w:t>i</w:t>
+      </w:r>
+      <w:proofErr w:type="spellEnd"/>
+      <w:r>
+        <w:rPr>
+          <w:sz w:val="30"/>
+          <w:szCs w:val="30"/>
+        </w:rPr>
+        <w:t xml:space="preserve"> = 1; </w:t>
+      </w:r>
+      <w:proofErr w:type="spellStart"/>
+      <w:r>
+        <w:rPr>
+          <w:sz w:val="30"/>
+          <w:szCs w:val="30"/>
+        </w:rPr>
+        <w:t>i</w:t>
+      </w:r>
+      <w:proofErr w:type="spellEnd"/>
+      <w:r>
+        <w:rPr>
+          <w:sz w:val="30"/>
+          <w:szCs w:val="30"/>
+        </w:rPr>
+        <w:t xml:space="preserve"> &lt;= m; </w:t>
+      </w:r>
+      <w:proofErr w:type="spellStart"/>
+      <w:r>
+        <w:rPr>
+          <w:sz w:val="30"/>
+          <w:szCs w:val="30"/>
+        </w:rPr>
+        <w:t>i</w:t>
+      </w:r>
+      <w:proofErr w:type="spellEnd"/>
+      <w:r>
+        <w:rPr>
+          <w:sz w:val="30"/>
+          <w:szCs w:val="30"/>
+        </w:rPr>
+        <w:t>++) {</w:t>
+      </w:r>
+    </w:p>
+    <w:p>
+      <w:pPr>
+        <w:rPr>
+          <w:sz w:val="30"/>
+          <w:szCs w:val="30"/>
+        </w:rPr>
+      </w:pPr>
+      <w:r>
+        <w:rPr>
+          <w:sz w:val="30"/>
+          <w:szCs w:val="30"/>
+        </w:rPr>
+        <w:t xml:space="preserve">        long </w:t>
+      </w:r>
+      <w:proofErr w:type="spellStart"/>
+      <w:r>
+        <w:rPr>
+          <w:sz w:val="30"/>
+          <w:szCs w:val="30"/>
+        </w:rPr>
+        <w:t>long</w:t>
+      </w:r>
+      <w:proofErr w:type="spellEnd"/>
+      <w:r>
+        <w:rPr>
+          <w:sz w:val="30"/>
+          <w:szCs w:val="30"/>
+        </w:rPr>
+        <w:t xml:space="preserve"> total = (long long)d[</w:t>
+      </w:r>
+      <w:proofErr w:type="spellStart"/>
+      <w:r>
+        <w:rPr>
+          <w:sz w:val="30"/>
+          <w:szCs w:val="30"/>
+        </w:rPr>
+        <w:t>i</w:t>
+      </w:r>
+      <w:proofErr w:type="spellEnd"/>
+      <w:r>
+        <w:rPr>
+          <w:sz w:val="30"/>
+          <w:szCs w:val="30"/>
+        </w:rPr>
+        <w:t xml:space="preserve">] * </w:t>
+      </w:r>
+      <w:proofErr w:type="spellStart"/>
+      <w:r>
+        <w:rPr>
+          <w:sz w:val="30"/>
+          <w:szCs w:val="30"/>
+        </w:rPr>
+        <w:t>op_count</w:t>
+      </w:r>
+      <w:proofErr w:type="spellEnd"/>
+      <w:r>
+        <w:rPr>
+          <w:sz w:val="30"/>
+          <w:szCs w:val="30"/>
+        </w:rPr>
+        <w:t>[</w:t>
+      </w:r>
+      <w:proofErr w:type="spellStart"/>
+      <w:r>
+        <w:rPr>
+          <w:sz w:val="30"/>
+          <w:szCs w:val="30"/>
+        </w:rPr>
+        <w:t>i</w:t>
+      </w:r>
+      <w:proofErr w:type="spellEnd"/>
+      <w:r>
+        <w:rPr>
+          <w:sz w:val="30"/>
+          <w:szCs w:val="30"/>
+        </w:rPr>
+        <w:t>];</w:t>
+      </w:r>
+    </w:p>
+    <w:p>
+      <w:pPr>
+        <w:rPr>
+          <w:sz w:val="30"/>
+          <w:szCs w:val="30"/>
+        </w:rPr>
+      </w:pPr>
+      <w:r>
+        <w:rPr>
+          <w:sz w:val="30"/>
+          <w:szCs w:val="30"/>
+        </w:rPr>
+        <w:t xml:space="preserve">        diff[l[</w:t>
+      </w:r>
+      <w:proofErr w:type="spellStart"/>
+      <w:r>
+        <w:rPr>
+          <w:sz w:val="30"/>
+          <w:szCs w:val="30"/>
+        </w:rPr>
+        <w:t>i</w:t>
+      </w:r>
+      <w:proofErr w:type="spellEnd"/>
+      <w:r>
+        <w:rPr>
+          <w:sz w:val="30"/>
+          <w:szCs w:val="30"/>
+        </w:rPr>
+        <w:t>]] += total;</w:t>
+      </w:r>
+    </w:p>
+    <w:p>
+      <w:pPr>
+        <w:rPr>
+          <w:sz w:val="30"/>
+          <w:szCs w:val="30"/>
+        </w:rPr>
+      </w:pPr>
+      <w:r>
+        <w:rPr>
+          <w:sz w:val="30"/>
+          <w:szCs w:val="30"/>
+        </w:rPr>
+        <w:t xml:space="preserve">        diff[r[</w:t>
+      </w:r>
+      <w:proofErr w:type="spellStart"/>
+      <w:r>
+        <w:rPr>
+          <w:sz w:val="30"/>
+          <w:szCs w:val="30"/>
+        </w:rPr>
+        <w:t>i</w:t>
+      </w:r>
+      <w:proofErr w:type="spellEnd"/>
+      <w:r>
+        <w:rPr>
+          <w:sz w:val="30"/>
+          <w:szCs w:val="30"/>
+        </w:rPr>
+        <w:t>] + 1] -= total;</w:t>
+      </w:r>
+    </w:p>
+    <w:p>
+      <w:pPr>
+        <w:rPr>
+          <w:sz w:val="30"/>
+          <w:szCs w:val="30"/>
+        </w:rPr>
+      </w:pPr>
+      <w:r>
+        <w:rPr>
+          <w:sz w:val="30"/>
+          <w:szCs w:val="30"/>
+        </w:rPr>
+        <w:t xml:space="preserve">    }</w:t>
+      </w:r>
+    </w:p>
+    <w:p>
+      <w:pPr>
+        <w:rPr>
+          <w:sz w:val="30"/>
+          <w:szCs w:val="30"/>
+        </w:rPr>
+      </w:pPr>
+    </w:p>
+    <w:p>
+      <w:pPr>
+        <w:rPr>
+          <w:sz w:val="30"/>
+          <w:szCs w:val="30"/>
+        </w:rPr>
+      </w:pPr>
+      <w:r>
+        <w:rPr>
+          <w:sz w:val="30"/>
+          <w:szCs w:val="30"/>
+        </w:rPr>
+        <w:t xml:space="preserve">    for (int </w:t>
+      </w:r>
+      <w:proofErr w:type="spellStart"/>
+      <w:r>
+        <w:rPr>
+          <w:sz w:val="30"/>
+          <w:szCs w:val="30"/>
+        </w:rPr>
+        <w:t>i</w:t>
+      </w:r>
+      <w:proofErr w:type="spellEnd"/>
+      <w:r>
+        <w:rPr>
+          <w:sz w:val="30"/>
+          <w:szCs w:val="30"/>
+        </w:rPr>
+        <w:t xml:space="preserve"> = 1; </w:t>
+      </w:r>
+      <w:proofErr w:type="spellStart"/>
+      <w:r>
+        <w:rPr>
+          <w:sz w:val="30"/>
+          <w:szCs w:val="30"/>
+        </w:rPr>
+        <w:t>i</w:t>
+      </w:r>
+      <w:proofErr w:type="spellEnd"/>
+      <w:r>
+        <w:rPr>
+          <w:sz w:val="30"/>
+          <w:szCs w:val="30"/>
+        </w:rPr>
         <w:t xml:space="preserve"> &lt;= n; </w:t>
       </w:r>
       <w:proofErr w:type="spellStart"/>
@@ -7127,23 +11182,22 @@
           <w:sz w:val="30"/>
           <w:szCs w:val="30"/>
         </w:rPr>
-        <w:t xml:space="preserve">++) </w:t>
-      </w:r>
-      <w:proofErr w:type="spellStart"/>
-      <w:r>
-        <w:rPr>
-          <w:sz w:val="30"/>
-          <w:szCs w:val="30"/>
-        </w:rPr>
-        <w:t>cin</w:t>
-      </w:r>
-      <w:proofErr w:type="spellEnd"/>
-      <w:r>
-        <w:rPr>
-          <w:sz w:val="30"/>
-          <w:szCs w:val="30"/>
-        </w:rPr>
-        <w:t xml:space="preserve"> &gt;&gt; a[</w:t>
+        <w:t>++) {</w:t>
+      </w:r>
+    </w:p>
+    <w:p>
+      <w:pPr>
+        <w:rPr>
+          <w:sz w:val="30"/>
+          <w:szCs w:val="30"/>
+        </w:rPr>
+      </w:pPr>
+      <w:r>
+        <w:rPr>
+          <w:sz w:val="30"/>
+          <w:szCs w:val="30"/>
+        </w:rPr>
+        <w:t xml:space="preserve">        diff[</w:t>
       </w:r>
       <w:proofErr w:type="spellStart"/>
       <w:r>
@@ -7159,1007 +11213,9 @@
           <w:sz w:val="30"/>
           <w:szCs w:val="30"/>
         </w:rPr>
-        <w:t>];</w:t>
-      </w:r>
-    </w:p>
-    <w:p>
-      <w:pPr>
-        <w:rPr>
-          <w:sz w:val="30"/>
-          <w:szCs w:val="30"/>
-        </w:rPr>
-      </w:pPr>
-    </w:p>
-    <w:p>
-      <w:pPr>
-        <w:rPr>
-          <w:sz w:val="30"/>
-          <w:szCs w:val="30"/>
-        </w:rPr>
-      </w:pPr>
-      <w:r>
-        <w:rPr>
-          <w:sz w:val="30"/>
-          <w:szCs w:val="30"/>
-        </w:rPr>
-        <w:t xml:space="preserve">    vector&lt;int&gt; </w:t>
-      </w:r>
-      <w:proofErr w:type="gramStart"/>
-      <w:r>
-        <w:rPr>
-          <w:sz w:val="30"/>
-          <w:szCs w:val="30"/>
-        </w:rPr>
-        <w:t>l(</w:t>
-      </w:r>
-      <w:proofErr w:type="gramEnd"/>
-      <w:r>
-        <w:rPr>
-          <w:sz w:val="30"/>
-          <w:szCs w:val="30"/>
-        </w:rPr>
-        <w:t>m + 1), r(m + 1), d(m + 1);</w:t>
-      </w:r>
-    </w:p>
-    <w:p>
-      <w:pPr>
-        <w:rPr>
-          <w:sz w:val="30"/>
-          <w:szCs w:val="30"/>
-        </w:rPr>
-      </w:pPr>
-      <w:r>
-        <w:rPr>
-          <w:sz w:val="30"/>
-          <w:szCs w:val="30"/>
-        </w:rPr>
-        <w:t xml:space="preserve">    for (int </w:t>
-      </w:r>
-      <w:proofErr w:type="spellStart"/>
-      <w:r>
-        <w:rPr>
-          <w:sz w:val="30"/>
-          <w:szCs w:val="30"/>
-        </w:rPr>
-        <w:t>i</w:t>
-      </w:r>
-      <w:proofErr w:type="spellEnd"/>
-      <w:r>
-        <w:rPr>
-          <w:sz w:val="30"/>
-          <w:szCs w:val="30"/>
-        </w:rPr>
-        <w:t xml:space="preserve"> = 1; </w:t>
-      </w:r>
-      <w:proofErr w:type="spellStart"/>
-      <w:r>
-        <w:rPr>
-          <w:sz w:val="30"/>
-          <w:szCs w:val="30"/>
-        </w:rPr>
-        <w:t>i</w:t>
-      </w:r>
-      <w:proofErr w:type="spellEnd"/>
-      <w:r>
-        <w:rPr>
-          <w:sz w:val="30"/>
-          <w:szCs w:val="30"/>
-        </w:rPr>
-        <w:t xml:space="preserve"> &lt;= m; </w:t>
-      </w:r>
-      <w:proofErr w:type="spellStart"/>
-      <w:r>
-        <w:rPr>
-          <w:sz w:val="30"/>
-          <w:szCs w:val="30"/>
-        </w:rPr>
-        <w:t>i</w:t>
-      </w:r>
-      <w:proofErr w:type="spellEnd"/>
-      <w:r>
-        <w:rPr>
-          <w:sz w:val="30"/>
-          <w:szCs w:val="30"/>
-        </w:rPr>
-        <w:t xml:space="preserve">++) </w:t>
-      </w:r>
-      <w:proofErr w:type="spellStart"/>
-      <w:r>
-        <w:rPr>
-          <w:sz w:val="30"/>
-          <w:szCs w:val="30"/>
-        </w:rPr>
-        <w:t>cin</w:t>
-      </w:r>
-      <w:proofErr w:type="spellEnd"/>
-      <w:r>
-        <w:rPr>
-          <w:sz w:val="30"/>
-          <w:szCs w:val="30"/>
-        </w:rPr>
-        <w:t xml:space="preserve"> &gt;&gt; l[</w:t>
-      </w:r>
-      <w:proofErr w:type="spellStart"/>
-      <w:r>
-        <w:rPr>
-          <w:sz w:val="30"/>
-          <w:szCs w:val="30"/>
-        </w:rPr>
-        <w:t>i</w:t>
-      </w:r>
-      <w:proofErr w:type="spellEnd"/>
-      <w:r>
-        <w:rPr>
-          <w:sz w:val="30"/>
-          <w:szCs w:val="30"/>
-        </w:rPr>
-        <w:t>] &gt;&gt; r[</w:t>
-      </w:r>
-      <w:proofErr w:type="spellStart"/>
-      <w:r>
-        <w:rPr>
-          <w:sz w:val="30"/>
-          <w:szCs w:val="30"/>
-        </w:rPr>
-        <w:t>i</w:t>
-      </w:r>
-      <w:proofErr w:type="spellEnd"/>
-      <w:r>
-        <w:rPr>
-          <w:sz w:val="30"/>
-          <w:szCs w:val="30"/>
-        </w:rPr>
-        <w:t>] &gt;&gt; d[</w:t>
-      </w:r>
-      <w:proofErr w:type="spellStart"/>
-      <w:r>
-        <w:rPr>
-          <w:sz w:val="30"/>
-          <w:szCs w:val="30"/>
-        </w:rPr>
-        <w:t>i</w:t>
-      </w:r>
-      <w:proofErr w:type="spellEnd"/>
-      <w:r>
-        <w:rPr>
-          <w:sz w:val="30"/>
-          <w:szCs w:val="30"/>
-        </w:rPr>
-        <w:t>];</w:t>
-      </w:r>
-    </w:p>
-    <w:p>
-      <w:pPr>
-        <w:rPr>
-          <w:sz w:val="30"/>
-          <w:szCs w:val="30"/>
-        </w:rPr>
-      </w:pPr>
-    </w:p>
-    <w:p>
-      <w:pPr>
-        <w:rPr>
-          <w:sz w:val="30"/>
-          <w:szCs w:val="30"/>
-        </w:rPr>
-      </w:pPr>
-      <w:r>
-        <w:rPr>
-          <w:sz w:val="30"/>
-          <w:szCs w:val="30"/>
-        </w:rPr>
-        <w:t xml:space="preserve">    // Step 1: Count how many times each operation is applied</w:t>
-      </w:r>
-    </w:p>
-    <w:p>
-      <w:pPr>
-        <w:rPr>
-          <w:sz w:val="30"/>
-          <w:szCs w:val="30"/>
-        </w:rPr>
-      </w:pPr>
-      <w:r>
-        <w:rPr>
-          <w:sz w:val="30"/>
-          <w:szCs w:val="30"/>
-        </w:rPr>
-        <w:t xml:space="preserve">    vector&lt;int&gt; </w:t>
-      </w:r>
-      <w:proofErr w:type="spellStart"/>
-      <w:r>
-        <w:rPr>
-          <w:sz w:val="30"/>
-          <w:szCs w:val="30"/>
-        </w:rPr>
-        <w:t>op_</w:t>
-      </w:r>
-      <w:proofErr w:type="gramStart"/>
-      <w:r>
-        <w:rPr>
-          <w:sz w:val="30"/>
-          <w:szCs w:val="30"/>
-        </w:rPr>
-        <w:t>count</w:t>
-      </w:r>
-      <w:proofErr w:type="spellEnd"/>
-      <w:r>
-        <w:rPr>
-          <w:sz w:val="30"/>
-          <w:szCs w:val="30"/>
-        </w:rPr>
-        <w:t>(</w:t>
-      </w:r>
-      <w:proofErr w:type="gramEnd"/>
-      <w:r>
-        <w:rPr>
-          <w:sz w:val="30"/>
-          <w:szCs w:val="30"/>
-        </w:rPr>
-        <w:t>m + 2, 0);</w:t>
-      </w:r>
-    </w:p>
-    <w:p>
-      <w:pPr>
-        <w:rPr>
-          <w:sz w:val="30"/>
-          <w:szCs w:val="30"/>
-        </w:rPr>
-      </w:pPr>
-      <w:r>
-        <w:rPr>
-          <w:sz w:val="30"/>
-          <w:szCs w:val="30"/>
-        </w:rPr>
-        <w:t xml:space="preserve">    for (int </w:t>
-      </w:r>
-      <w:proofErr w:type="spellStart"/>
-      <w:r>
-        <w:rPr>
-          <w:sz w:val="30"/>
-          <w:szCs w:val="30"/>
-        </w:rPr>
-        <w:t>i</w:t>
-      </w:r>
-      <w:proofErr w:type="spellEnd"/>
-      <w:r>
-        <w:rPr>
-          <w:sz w:val="30"/>
-          <w:szCs w:val="30"/>
-        </w:rPr>
-        <w:t xml:space="preserve"> = 0; </w:t>
-      </w:r>
-      <w:proofErr w:type="spellStart"/>
-      <w:r>
-        <w:rPr>
-          <w:sz w:val="30"/>
-          <w:szCs w:val="30"/>
-        </w:rPr>
-        <w:t>i</w:t>
-      </w:r>
-      <w:proofErr w:type="spellEnd"/>
-      <w:r>
-        <w:rPr>
-          <w:sz w:val="30"/>
-          <w:szCs w:val="30"/>
-        </w:rPr>
-        <w:t xml:space="preserve"> &lt; k; </w:t>
-      </w:r>
-      <w:proofErr w:type="spellStart"/>
-      <w:r>
-        <w:rPr>
-          <w:sz w:val="30"/>
-          <w:szCs w:val="30"/>
-        </w:rPr>
-        <w:t>i</w:t>
-      </w:r>
-      <w:proofErr w:type="spellEnd"/>
-      <w:r>
-        <w:rPr>
-          <w:sz w:val="30"/>
-          <w:szCs w:val="30"/>
-        </w:rPr>
-        <w:t>++) {</w:t>
-      </w:r>
-    </w:p>
-    <w:p>
-      <w:pPr>
-        <w:rPr>
-          <w:sz w:val="30"/>
-          <w:szCs w:val="30"/>
-        </w:rPr>
-      </w:pPr>
-      <w:r>
-        <w:rPr>
-          <w:sz w:val="30"/>
-          <w:szCs w:val="30"/>
-        </w:rPr>
-        <w:t xml:space="preserve">        int x, y; </w:t>
-      </w:r>
-      <w:proofErr w:type="spellStart"/>
-      <w:r>
-        <w:rPr>
-          <w:sz w:val="30"/>
-          <w:szCs w:val="30"/>
-        </w:rPr>
-        <w:t>cin</w:t>
-      </w:r>
-      <w:proofErr w:type="spellEnd"/>
-      <w:r>
-        <w:rPr>
-          <w:sz w:val="30"/>
-          <w:szCs w:val="30"/>
-        </w:rPr>
-        <w:t xml:space="preserve"> &gt;&gt; x &gt;&gt; y;</w:t>
-      </w:r>
-    </w:p>
-    <w:p>
-      <w:pPr>
-        <w:rPr>
-          <w:sz w:val="30"/>
-          <w:szCs w:val="30"/>
-        </w:rPr>
-      </w:pPr>
-      <w:r>
-        <w:rPr>
-          <w:sz w:val="30"/>
-          <w:szCs w:val="30"/>
-        </w:rPr>
-        <w:t xml:space="preserve">        </w:t>
-      </w:r>
-      <w:proofErr w:type="spellStart"/>
-      <w:r>
-        <w:rPr>
-          <w:sz w:val="30"/>
-          <w:szCs w:val="30"/>
-        </w:rPr>
-        <w:t>op_count</w:t>
-      </w:r>
-      <w:proofErr w:type="spellEnd"/>
-      <w:r>
-        <w:rPr>
-          <w:sz w:val="30"/>
-          <w:szCs w:val="30"/>
-        </w:rPr>
-        <w:t>[x]++;</w:t>
-      </w:r>
-    </w:p>
-    <w:p>
-      <w:pPr>
-        <w:rPr>
-          <w:sz w:val="30"/>
-          <w:szCs w:val="30"/>
-        </w:rPr>
-      </w:pPr>
-      <w:r>
-        <w:rPr>
-          <w:sz w:val="30"/>
-          <w:szCs w:val="30"/>
-        </w:rPr>
-        <w:t xml:space="preserve">        </w:t>
-      </w:r>
-      <w:proofErr w:type="spellStart"/>
-      <w:r>
-        <w:rPr>
-          <w:sz w:val="30"/>
-          <w:szCs w:val="30"/>
-        </w:rPr>
-        <w:t>op_</w:t>
-      </w:r>
-      <w:proofErr w:type="gramStart"/>
-      <w:r>
-        <w:rPr>
-          <w:sz w:val="30"/>
-          <w:szCs w:val="30"/>
-        </w:rPr>
-        <w:t>count</w:t>
-      </w:r>
-      <w:proofErr w:type="spellEnd"/>
-      <w:r>
-        <w:rPr>
-          <w:sz w:val="30"/>
-          <w:szCs w:val="30"/>
-        </w:rPr>
-        <w:t>[</w:t>
-      </w:r>
-      <w:proofErr w:type="gramEnd"/>
-      <w:r>
-        <w:rPr>
-          <w:sz w:val="30"/>
-          <w:szCs w:val="30"/>
-        </w:rPr>
-        <w:t>y + 1]--;</w:t>
-      </w:r>
-    </w:p>
-    <w:p>
-      <w:pPr>
-        <w:rPr>
-          <w:sz w:val="30"/>
-          <w:szCs w:val="30"/>
-        </w:rPr>
-      </w:pPr>
-      <w:r>
-        <w:rPr>
-          <w:sz w:val="30"/>
-          <w:szCs w:val="30"/>
-        </w:rPr>
-        <w:t xml:space="preserve">    }</w:t>
-      </w:r>
-    </w:p>
-    <w:p>
-      <w:pPr>
-        <w:rPr>
-          <w:sz w:val="30"/>
-          <w:szCs w:val="30"/>
-        </w:rPr>
-      </w:pPr>
-    </w:p>
-    <w:p>
-      <w:pPr>
-        <w:rPr>
-          <w:sz w:val="30"/>
-          <w:szCs w:val="30"/>
-        </w:rPr>
-      </w:pPr>
-      <w:r>
-        <w:rPr>
-          <w:sz w:val="30"/>
-          <w:szCs w:val="30"/>
-        </w:rPr>
-        <w:t xml:space="preserve">    for (int </w:t>
-      </w:r>
-      <w:proofErr w:type="spellStart"/>
-      <w:r>
-        <w:rPr>
-          <w:sz w:val="30"/>
-          <w:szCs w:val="30"/>
-        </w:rPr>
-        <w:t>i</w:t>
-      </w:r>
-      <w:proofErr w:type="spellEnd"/>
-      <w:r>
-        <w:rPr>
-          <w:sz w:val="30"/>
-          <w:szCs w:val="30"/>
-        </w:rPr>
-        <w:t xml:space="preserve"> = 1; </w:t>
-      </w:r>
-      <w:proofErr w:type="spellStart"/>
-      <w:r>
-        <w:rPr>
-          <w:sz w:val="30"/>
-          <w:szCs w:val="30"/>
-        </w:rPr>
-        <w:t>i</w:t>
-      </w:r>
-      <w:proofErr w:type="spellEnd"/>
-      <w:r>
-        <w:rPr>
-          <w:sz w:val="30"/>
-          <w:szCs w:val="30"/>
-        </w:rPr>
-        <w:t xml:space="preserve"> &lt;= m; </w:t>
-      </w:r>
-      <w:proofErr w:type="spellStart"/>
-      <w:r>
-        <w:rPr>
-          <w:sz w:val="30"/>
-          <w:szCs w:val="30"/>
-        </w:rPr>
-        <w:t>i</w:t>
-      </w:r>
-      <w:proofErr w:type="spellEnd"/>
-      <w:r>
-        <w:rPr>
-          <w:sz w:val="30"/>
-          <w:szCs w:val="30"/>
-        </w:rPr>
-        <w:t>++) {</w:t>
-      </w:r>
-    </w:p>
-    <w:p>
-      <w:pPr>
-        <w:rPr>
-          <w:sz w:val="30"/>
-          <w:szCs w:val="30"/>
-        </w:rPr>
-      </w:pPr>
-      <w:r>
-        <w:rPr>
-          <w:sz w:val="30"/>
-          <w:szCs w:val="30"/>
-        </w:rPr>
-        <w:t xml:space="preserve">        </w:t>
-      </w:r>
-      <w:proofErr w:type="spellStart"/>
-      <w:r>
-        <w:rPr>
-          <w:sz w:val="30"/>
-          <w:szCs w:val="30"/>
-        </w:rPr>
-        <w:t>op_count</w:t>
-      </w:r>
-      <w:proofErr w:type="spellEnd"/>
-      <w:r>
-        <w:rPr>
-          <w:sz w:val="30"/>
-          <w:szCs w:val="30"/>
-        </w:rPr>
-        <w:t>[</w:t>
-      </w:r>
-      <w:proofErr w:type="spellStart"/>
-      <w:r>
-        <w:rPr>
-          <w:sz w:val="30"/>
-          <w:szCs w:val="30"/>
-        </w:rPr>
-        <w:t>i</w:t>
-      </w:r>
-      <w:proofErr w:type="spellEnd"/>
-      <w:r>
-        <w:rPr>
-          <w:sz w:val="30"/>
-          <w:szCs w:val="30"/>
-        </w:rPr>
-        <w:t xml:space="preserve">] += </w:t>
-      </w:r>
-      <w:proofErr w:type="spellStart"/>
-      <w:r>
-        <w:rPr>
-          <w:sz w:val="30"/>
-          <w:szCs w:val="30"/>
-        </w:rPr>
-        <w:t>op_</w:t>
-      </w:r>
-      <w:proofErr w:type="gramStart"/>
-      <w:r>
-        <w:rPr>
-          <w:sz w:val="30"/>
-          <w:szCs w:val="30"/>
-        </w:rPr>
-        <w:t>count</w:t>
-      </w:r>
-      <w:proofErr w:type="spellEnd"/>
-      <w:r>
-        <w:rPr>
-          <w:sz w:val="30"/>
-          <w:szCs w:val="30"/>
-        </w:rPr>
-        <w:t>[</w:t>
-      </w:r>
-      <w:proofErr w:type="spellStart"/>
-      <w:proofErr w:type="gramEnd"/>
-      <w:r>
-        <w:rPr>
-          <w:sz w:val="30"/>
-          <w:szCs w:val="30"/>
-        </w:rPr>
-        <w:t>i</w:t>
-      </w:r>
-      <w:proofErr w:type="spellEnd"/>
-      <w:r>
-        <w:rPr>
-          <w:sz w:val="30"/>
-          <w:szCs w:val="30"/>
-        </w:rPr>
-        <w:t xml:space="preserve"> - 1]; // prefix sum</w:t>
-      </w:r>
-    </w:p>
-    <w:p>
-      <w:pPr>
-        <w:rPr>
-          <w:sz w:val="30"/>
-          <w:szCs w:val="30"/>
-        </w:rPr>
-      </w:pPr>
-      <w:r>
-        <w:rPr>
-          <w:sz w:val="30"/>
-          <w:szCs w:val="30"/>
-        </w:rPr>
-        <w:t xml:space="preserve">    }</w:t>
-      </w:r>
-    </w:p>
-    <w:p>
-      <w:pPr>
-        <w:rPr>
-          <w:sz w:val="30"/>
-          <w:szCs w:val="30"/>
-        </w:rPr>
-      </w:pPr>
-    </w:p>
-    <w:p>
-      <w:pPr>
-        <w:rPr>
-          <w:sz w:val="30"/>
-          <w:szCs w:val="30"/>
-        </w:rPr>
-      </w:pPr>
-      <w:r>
-        <w:rPr>
-          <w:sz w:val="30"/>
-          <w:szCs w:val="30"/>
-        </w:rPr>
-        <w:t xml:space="preserve">    // Step 2: Apply operations to array using prefix sum again</w:t>
-      </w:r>
-    </w:p>
-    <w:p>
-      <w:pPr>
-        <w:rPr>
-          <w:sz w:val="30"/>
-          <w:szCs w:val="30"/>
-        </w:rPr>
-      </w:pPr>
-      <w:r>
-        <w:rPr>
-          <w:sz w:val="30"/>
-          <w:szCs w:val="30"/>
-        </w:rPr>
-        <w:lastRenderedPageBreak/>
-        <w:t xml:space="preserve">    vector&lt;int&gt; </w:t>
-      </w:r>
-      <w:proofErr w:type="gramStart"/>
-      <w:r>
-        <w:rPr>
-          <w:sz w:val="30"/>
-          <w:szCs w:val="30"/>
-        </w:rPr>
-        <w:t>diff(</w:t>
-      </w:r>
-      <w:proofErr w:type="gramEnd"/>
-      <w:r>
-        <w:rPr>
-          <w:sz w:val="30"/>
-          <w:szCs w:val="30"/>
-        </w:rPr>
-        <w:t>n + 2, 0);</w:t>
-      </w:r>
-    </w:p>
-    <w:p>
-      <w:pPr>
-        <w:rPr>
-          <w:sz w:val="30"/>
-          <w:szCs w:val="30"/>
-        </w:rPr>
-      </w:pPr>
-      <w:r>
-        <w:rPr>
-          <w:sz w:val="30"/>
-          <w:szCs w:val="30"/>
-        </w:rPr>
-        <w:t xml:space="preserve">    for (int </w:t>
-      </w:r>
-      <w:proofErr w:type="spellStart"/>
-      <w:r>
-        <w:rPr>
-          <w:sz w:val="30"/>
-          <w:szCs w:val="30"/>
-        </w:rPr>
-        <w:t>i</w:t>
-      </w:r>
-      <w:proofErr w:type="spellEnd"/>
-      <w:r>
-        <w:rPr>
-          <w:sz w:val="30"/>
-          <w:szCs w:val="30"/>
-        </w:rPr>
-        <w:t xml:space="preserve"> = 1; </w:t>
-      </w:r>
-      <w:proofErr w:type="spellStart"/>
-      <w:r>
-        <w:rPr>
-          <w:sz w:val="30"/>
-          <w:szCs w:val="30"/>
-        </w:rPr>
-        <w:t>i</w:t>
-      </w:r>
-      <w:proofErr w:type="spellEnd"/>
-      <w:r>
-        <w:rPr>
-          <w:sz w:val="30"/>
-          <w:szCs w:val="30"/>
-        </w:rPr>
-        <w:t xml:space="preserve"> &lt;= m; </w:t>
-      </w:r>
-      <w:proofErr w:type="spellStart"/>
-      <w:r>
-        <w:rPr>
-          <w:sz w:val="30"/>
-          <w:szCs w:val="30"/>
-        </w:rPr>
-        <w:t>i</w:t>
-      </w:r>
-      <w:proofErr w:type="spellEnd"/>
-      <w:r>
-        <w:rPr>
-          <w:sz w:val="30"/>
-          <w:szCs w:val="30"/>
-        </w:rPr>
-        <w:t>++) {</w:t>
-      </w:r>
-    </w:p>
-    <w:p>
-      <w:pPr>
-        <w:rPr>
-          <w:sz w:val="30"/>
-          <w:szCs w:val="30"/>
-        </w:rPr>
-      </w:pPr>
-      <w:r>
-        <w:rPr>
-          <w:sz w:val="30"/>
-          <w:szCs w:val="30"/>
-        </w:rPr>
-        <w:t xml:space="preserve">        long </w:t>
-      </w:r>
-      <w:proofErr w:type="spellStart"/>
-      <w:r>
-        <w:rPr>
-          <w:sz w:val="30"/>
-          <w:szCs w:val="30"/>
-        </w:rPr>
-        <w:t>long</w:t>
-      </w:r>
-      <w:proofErr w:type="spellEnd"/>
-      <w:r>
-        <w:rPr>
-          <w:sz w:val="30"/>
-          <w:szCs w:val="30"/>
-        </w:rPr>
-        <w:t xml:space="preserve"> total = (long </w:t>
-      </w:r>
-      <w:proofErr w:type="gramStart"/>
-      <w:r>
-        <w:rPr>
-          <w:sz w:val="30"/>
-          <w:szCs w:val="30"/>
-        </w:rPr>
-        <w:t>long)d</w:t>
-      </w:r>
-      <w:proofErr w:type="gramEnd"/>
-      <w:r>
-        <w:rPr>
-          <w:sz w:val="30"/>
-          <w:szCs w:val="30"/>
-        </w:rPr>
-        <w:t>[</w:t>
-      </w:r>
-      <w:proofErr w:type="spellStart"/>
-      <w:r>
-        <w:rPr>
-          <w:sz w:val="30"/>
-          <w:szCs w:val="30"/>
-        </w:rPr>
-        <w:t>i</w:t>
-      </w:r>
-      <w:proofErr w:type="spellEnd"/>
-      <w:r>
-        <w:rPr>
-          <w:sz w:val="30"/>
-          <w:szCs w:val="30"/>
-        </w:rPr>
-        <w:t xml:space="preserve">] * </w:t>
-      </w:r>
-      <w:proofErr w:type="spellStart"/>
-      <w:r>
-        <w:rPr>
-          <w:sz w:val="30"/>
-          <w:szCs w:val="30"/>
-        </w:rPr>
-        <w:t>op_count</w:t>
-      </w:r>
-      <w:proofErr w:type="spellEnd"/>
-      <w:r>
-        <w:rPr>
-          <w:sz w:val="30"/>
-          <w:szCs w:val="30"/>
-        </w:rPr>
-        <w:t>[</w:t>
-      </w:r>
-      <w:proofErr w:type="spellStart"/>
-      <w:r>
-        <w:rPr>
-          <w:sz w:val="30"/>
-          <w:szCs w:val="30"/>
-        </w:rPr>
-        <w:t>i</w:t>
-      </w:r>
-      <w:proofErr w:type="spellEnd"/>
-      <w:r>
-        <w:rPr>
-          <w:sz w:val="30"/>
-          <w:szCs w:val="30"/>
-        </w:rPr>
-        <w:t>];</w:t>
-      </w:r>
-    </w:p>
-    <w:p>
-      <w:pPr>
-        <w:rPr>
-          <w:sz w:val="30"/>
-          <w:szCs w:val="30"/>
-        </w:rPr>
-      </w:pPr>
-      <w:r>
-        <w:rPr>
-          <w:sz w:val="30"/>
-          <w:szCs w:val="30"/>
-        </w:rPr>
-        <w:t xml:space="preserve">        diff[l[</w:t>
-      </w:r>
-      <w:proofErr w:type="spellStart"/>
-      <w:r>
-        <w:rPr>
-          <w:sz w:val="30"/>
-          <w:szCs w:val="30"/>
-        </w:rPr>
-        <w:t>i</w:t>
-      </w:r>
-      <w:proofErr w:type="spellEnd"/>
-      <w:r>
-        <w:rPr>
-          <w:sz w:val="30"/>
-          <w:szCs w:val="30"/>
-        </w:rPr>
-        <w:t>]] += total;</w:t>
-      </w:r>
-    </w:p>
-    <w:p>
-      <w:pPr>
-        <w:rPr>
-          <w:sz w:val="30"/>
-          <w:szCs w:val="30"/>
-        </w:rPr>
-      </w:pPr>
-      <w:r>
-        <w:rPr>
-          <w:sz w:val="30"/>
-          <w:szCs w:val="30"/>
-        </w:rPr>
-        <w:t xml:space="preserve">        diff[r[</w:t>
-      </w:r>
-      <w:proofErr w:type="spellStart"/>
-      <w:r>
-        <w:rPr>
-          <w:sz w:val="30"/>
-          <w:szCs w:val="30"/>
-        </w:rPr>
-        <w:t>i</w:t>
-      </w:r>
-      <w:proofErr w:type="spellEnd"/>
-      <w:r>
-        <w:rPr>
-          <w:sz w:val="30"/>
-          <w:szCs w:val="30"/>
-        </w:rPr>
-        <w:t>] + 1] -= total;</w:t>
-      </w:r>
-    </w:p>
-    <w:p>
-      <w:pPr>
-        <w:rPr>
-          <w:sz w:val="30"/>
-          <w:szCs w:val="30"/>
-        </w:rPr>
-      </w:pPr>
-      <w:r>
-        <w:rPr>
-          <w:sz w:val="30"/>
-          <w:szCs w:val="30"/>
-        </w:rPr>
-        <w:t xml:space="preserve">    }</w:t>
-      </w:r>
-    </w:p>
-    <w:p>
-      <w:pPr>
-        <w:rPr>
-          <w:sz w:val="30"/>
-          <w:szCs w:val="30"/>
-        </w:rPr>
-      </w:pPr>
-    </w:p>
-    <w:p>
-      <w:pPr>
-        <w:rPr>
-          <w:sz w:val="30"/>
-          <w:szCs w:val="30"/>
-        </w:rPr>
-      </w:pPr>
-      <w:r>
-        <w:rPr>
-          <w:sz w:val="30"/>
-          <w:szCs w:val="30"/>
-        </w:rPr>
-        <w:t xml:space="preserve">    for (int </w:t>
-      </w:r>
-      <w:proofErr w:type="spellStart"/>
-      <w:r>
-        <w:rPr>
-          <w:sz w:val="30"/>
-          <w:szCs w:val="30"/>
-        </w:rPr>
-        <w:t>i</w:t>
-      </w:r>
-      <w:proofErr w:type="spellEnd"/>
-      <w:r>
-        <w:rPr>
-          <w:sz w:val="30"/>
-          <w:szCs w:val="30"/>
-        </w:rPr>
-        <w:t xml:space="preserve"> = 1; </w:t>
-      </w:r>
-      <w:proofErr w:type="spellStart"/>
-      <w:r>
-        <w:rPr>
-          <w:sz w:val="30"/>
-          <w:szCs w:val="30"/>
-        </w:rPr>
-        <w:t>i</w:t>
-      </w:r>
-      <w:proofErr w:type="spellEnd"/>
-      <w:r>
-        <w:rPr>
-          <w:sz w:val="30"/>
-          <w:szCs w:val="30"/>
-        </w:rPr>
-        <w:t xml:space="preserve"> &lt;= n; </w:t>
-      </w:r>
-      <w:proofErr w:type="spellStart"/>
-      <w:r>
-        <w:rPr>
-          <w:sz w:val="30"/>
-          <w:szCs w:val="30"/>
-        </w:rPr>
-        <w:t>i</w:t>
-      </w:r>
-      <w:proofErr w:type="spellEnd"/>
-      <w:r>
-        <w:rPr>
-          <w:sz w:val="30"/>
-          <w:szCs w:val="30"/>
-        </w:rPr>
-        <w:t>++) {</w:t>
-      </w:r>
-    </w:p>
-    <w:p>
-      <w:pPr>
-        <w:rPr>
-          <w:sz w:val="30"/>
-          <w:szCs w:val="30"/>
-        </w:rPr>
-      </w:pPr>
-      <w:r>
-        <w:rPr>
-          <w:sz w:val="30"/>
-          <w:szCs w:val="30"/>
-        </w:rPr>
-        <w:t xml:space="preserve">        diff[</w:t>
-      </w:r>
-      <w:proofErr w:type="spellStart"/>
-      <w:r>
-        <w:rPr>
-          <w:sz w:val="30"/>
-          <w:szCs w:val="30"/>
-        </w:rPr>
-        <w:t>i</w:t>
-      </w:r>
-      <w:proofErr w:type="spellEnd"/>
-      <w:r>
-        <w:rPr>
-          <w:sz w:val="30"/>
-          <w:szCs w:val="30"/>
-        </w:rPr>
-        <w:t xml:space="preserve">] += </w:t>
-      </w:r>
-      <w:proofErr w:type="gramStart"/>
-      <w:r>
-        <w:rPr>
-          <w:sz w:val="30"/>
-          <w:szCs w:val="30"/>
-        </w:rPr>
-        <w:t>diff[</w:t>
-      </w:r>
-      <w:proofErr w:type="spellStart"/>
-      <w:proofErr w:type="gramEnd"/>
+        <w:t>] += diff[</w:t>
+      </w:r>
+      <w:proofErr w:type="spellStart"/>
       <w:r>
         <w:rPr>
           <w:sz w:val="30"/>
@@ -8596,21 +11652,12 @@
                 <w:szCs w:val="30"/>
               </w:rPr>
             </w:pPr>
-            <w:proofErr w:type="gramStart"/>
             <w:r>
               <w:rPr>
                 <w:sz w:val="30"/>
                 <w:szCs w:val="30"/>
               </w:rPr>
-              <w:t>O(</w:t>
-            </w:r>
-            <w:proofErr w:type="gramEnd"/>
-            <w:r>
-              <w:rPr>
-                <w:sz w:val="30"/>
-                <w:szCs w:val="30"/>
-              </w:rPr>
-              <w:t>k + m)</w:t>
+              <w:t>O(k + m)</w:t>
             </w:r>
           </w:p>
         </w:tc>
@@ -8659,7 +11706,6 @@
                 <w:sz w:val="30"/>
                 <w:szCs w:val="30"/>
               </w:rPr>
-              <w:lastRenderedPageBreak/>
               <w:t>Applying operations</w:t>
             </w:r>
           </w:p>
@@ -8677,21 +11723,12 @@
                 <w:szCs w:val="30"/>
               </w:rPr>
             </w:pPr>
-            <w:proofErr w:type="gramStart"/>
             <w:r>
               <w:rPr>
                 <w:sz w:val="30"/>
                 <w:szCs w:val="30"/>
               </w:rPr>
-              <w:t>O(</w:t>
-            </w:r>
-            <w:proofErr w:type="gramEnd"/>
-            <w:r>
-              <w:rPr>
-                <w:sz w:val="30"/>
-                <w:szCs w:val="30"/>
-              </w:rPr>
-              <w:t>m + n)</w:t>
+              <w:t>O(m + n)</w:t>
             </w:r>
           </w:p>
         </w:tc>
@@ -8742,6 +11779,7 @@
                 <w:sz w:val="30"/>
                 <w:szCs w:val="30"/>
               </w:rPr>
+              <w:lastRenderedPageBreak/>
               <w:t>Total</w:t>
             </w:r>
           </w:p>
@@ -8759,7 +11797,6 @@
                 <w:szCs w:val="30"/>
               </w:rPr>
             </w:pPr>
-            <w:proofErr w:type="gramStart"/>
             <w:r>
               <w:rPr>
                 <w:b/>
@@ -8767,17 +11804,7 @@
                 <w:sz w:val="30"/>
                 <w:szCs w:val="30"/>
               </w:rPr>
-              <w:t>O(</w:t>
-            </w:r>
-            <w:proofErr w:type="gramEnd"/>
-            <w:r>
-              <w:rPr>
-                <w:b/>
-                <w:bCs/>
-                <w:sz w:val="30"/>
-                <w:szCs w:val="30"/>
-              </w:rPr>
-              <w:t>n + m + k)</w:t>
+              <w:t>O(n + m + k)</w:t>
             </w:r>
           </w:p>
         </w:tc>
@@ -8794,7 +11821,6 @@
                 <w:szCs w:val="30"/>
               </w:rPr>
             </w:pPr>
-            <w:proofErr w:type="gramStart"/>
             <w:r>
               <w:rPr>
                 <w:b/>
@@ -8802,17 +11828,7 @@
                 <w:sz w:val="30"/>
                 <w:szCs w:val="30"/>
               </w:rPr>
-              <w:t>O(</w:t>
-            </w:r>
-            <w:proofErr w:type="gramEnd"/>
-            <w:r>
-              <w:rPr>
-                <w:b/>
-                <w:bCs/>
-                <w:sz w:val="30"/>
-                <w:szCs w:val="30"/>
-              </w:rPr>
-              <w:t>n + m)</w:t>
+              <w:t>O(n + m)</w:t>
             </w:r>
           </w:p>
         </w:tc>
@@ -9156,7 +12172,6 @@
                 <w:sz w:val="30"/>
                 <w:szCs w:val="30"/>
               </w:rPr>
-              <w:lastRenderedPageBreak/>
               <w:t>Concept</w:t>
             </w:r>
           </w:p>
@@ -9259,6 +12274,7 @@
                 <w:sz w:val="30"/>
                 <w:szCs w:val="30"/>
               </w:rPr>
+              <w:lastRenderedPageBreak/>
               <w:t>Trick used</w:t>
             </w:r>
           </w:p>
@@ -9425,21 +12441,12 @@
                 <w:szCs w:val="30"/>
               </w:rPr>
             </w:pPr>
-            <w:proofErr w:type="gramStart"/>
             <w:r>
               <w:rPr>
                 <w:sz w:val="30"/>
                 <w:szCs w:val="30"/>
               </w:rPr>
-              <w:t>O(</w:t>
-            </w:r>
-            <w:proofErr w:type="gramEnd"/>
-            <w:r>
-              <w:rPr>
-                <w:sz w:val="30"/>
-                <w:szCs w:val="30"/>
-              </w:rPr>
-              <w:t>n + m + k)</w:t>
+              <w:t>O(n + m + k)</w:t>
             </w:r>
           </w:p>
         </w:tc>
@@ -9483,21 +12490,12 @@
                 <w:szCs w:val="30"/>
               </w:rPr>
             </w:pPr>
-            <w:proofErr w:type="gramStart"/>
             <w:r>
               <w:rPr>
                 <w:sz w:val="30"/>
                 <w:szCs w:val="30"/>
               </w:rPr>
-              <w:t>O(</w:t>
-            </w:r>
-            <w:proofErr w:type="gramEnd"/>
-            <w:r>
-              <w:rPr>
-                <w:sz w:val="30"/>
-                <w:szCs w:val="30"/>
-              </w:rPr>
-              <w:t>n + m)</w:t>
+              <w:t>O(n + m)</w:t>
             </w:r>
           </w:p>
         </w:tc>
@@ -11047,21 +14045,12 @@
           <w:szCs w:val="30"/>
         </w:rPr>
       </w:pPr>
-      <w:proofErr w:type="gramStart"/>
-      <w:r>
-        <w:rPr>
-          <w:sz w:val="30"/>
-          <w:szCs w:val="30"/>
-        </w:rPr>
-        <w:t>So</w:t>
-      </w:r>
-      <w:proofErr w:type="gramEnd"/>
-      <w:r>
-        <w:rPr>
-          <w:sz w:val="30"/>
-          <w:szCs w:val="30"/>
-        </w:rPr>
-        <w:t xml:space="preserve"> the </w:t>
+      <w:r>
+        <w:rPr>
+          <w:sz w:val="30"/>
+          <w:szCs w:val="30"/>
+        </w:rPr>
+        <w:t xml:space="preserve">So the </w:t>
       </w:r>
       <w:r>
         <w:rPr>
@@ -11260,45 +14249,27 @@
           <w:szCs w:val="30"/>
         </w:rPr>
       </w:pPr>
-      <w:proofErr w:type="gramStart"/>
-      <w:r>
-        <w:rPr>
-          <w:sz w:val="30"/>
-          <w:szCs w:val="30"/>
-        </w:rPr>
-        <w:t>diff[</w:t>
-      </w:r>
-      <w:proofErr w:type="gramEnd"/>
-      <w:r>
-        <w:rPr>
-          <w:sz w:val="30"/>
-          <w:szCs w:val="30"/>
-        </w:rPr>
-        <w:t>Li] += 1</w:t>
-      </w:r>
-    </w:p>
-    <w:p>
-      <w:pPr>
-        <w:rPr>
-          <w:sz w:val="30"/>
-          <w:szCs w:val="30"/>
-        </w:rPr>
-      </w:pPr>
-      <w:proofErr w:type="gramStart"/>
-      <w:r>
-        <w:rPr>
-          <w:sz w:val="30"/>
-          <w:szCs w:val="30"/>
-        </w:rPr>
-        <w:t>diff[</w:t>
-      </w:r>
-      <w:proofErr w:type="gramEnd"/>
-      <w:r>
-        <w:rPr>
-          <w:sz w:val="30"/>
-          <w:szCs w:val="30"/>
-        </w:rPr>
-        <w:t>Ri + 1] -= 1</w:t>
+      <w:r>
+        <w:rPr>
+          <w:sz w:val="30"/>
+          <w:szCs w:val="30"/>
+        </w:rPr>
+        <w:t>diff[Li] += 1</w:t>
+      </w:r>
+    </w:p>
+    <w:p>
+      <w:pPr>
+        <w:rPr>
+          <w:sz w:val="30"/>
+          <w:szCs w:val="30"/>
+        </w:rPr>
+      </w:pPr>
+      <w:r>
+        <w:rPr>
+          <w:sz w:val="30"/>
+          <w:szCs w:val="30"/>
+        </w:rPr>
+        <w:t>diff[Ri + 1] -= 1</w:t>
       </w:r>
     </w:p>
     <w:p>
@@ -11344,18 +14315,9 @@
           <w:sz w:val="30"/>
           <w:szCs w:val="30"/>
         </w:rPr>
-        <w:t xml:space="preserve">] = </w:t>
-      </w:r>
-      <w:proofErr w:type="gramStart"/>
-      <w:r>
-        <w:rPr>
-          <w:sz w:val="30"/>
-          <w:szCs w:val="30"/>
-        </w:rPr>
-        <w:t>cover[</w:t>
-      </w:r>
-      <w:proofErr w:type="spellStart"/>
-      <w:proofErr w:type="gramEnd"/>
+        <w:t>] = cover[</w:t>
+      </w:r>
+      <w:proofErr w:type="spellStart"/>
       <w:r>
         <w:rPr>
           <w:sz w:val="30"/>
@@ -11734,21 +14696,12 @@
         <w:t>i</w:t>
       </w:r>
       <w:proofErr w:type="spellEnd"/>
-      <w:proofErr w:type="gramStart"/>
-      <w:r>
-        <w:rPr>
-          <w:sz w:val="30"/>
-          <w:szCs w:val="30"/>
-        </w:rPr>
-        <w:t>])  over</w:t>
-      </w:r>
-      <w:proofErr w:type="gramEnd"/>
-      <w:r>
-        <w:rPr>
-          <w:sz w:val="30"/>
-          <w:szCs w:val="30"/>
-        </w:rPr>
-        <w:t xml:space="preserve"> all </w:t>
+      <w:r>
+        <w:rPr>
+          <w:sz w:val="30"/>
+          <w:szCs w:val="30"/>
+        </w:rPr>
+        <w:t xml:space="preserve">])  over all </w:t>
       </w:r>
       <w:proofErr w:type="spellStart"/>
       <w:r>
@@ -11917,23 +14870,7 @@
           <w:sz w:val="30"/>
           <w:szCs w:val="30"/>
         </w:rPr>
-        <w:t xml:space="preserve">int </w:t>
-      </w:r>
-      <w:proofErr w:type="gramStart"/>
-      <w:r>
-        <w:rPr>
-          <w:sz w:val="30"/>
-          <w:szCs w:val="30"/>
-        </w:rPr>
-        <w:t>main(</w:t>
-      </w:r>
-      <w:proofErr w:type="gramEnd"/>
-      <w:r>
-        <w:rPr>
-          <w:sz w:val="30"/>
-          <w:szCs w:val="30"/>
-        </w:rPr>
-        <w:t>) {</w:t>
+        <w:t>int main() {</w:t>
       </w:r>
     </w:p>
     <w:p>
@@ -11952,7 +14889,6 @@
         <w:t xml:space="preserve">    </w:t>
       </w:r>
       <w:proofErr w:type="spellStart"/>
-      <w:proofErr w:type="gramStart"/>
       <w:r>
         <w:rPr>
           <w:sz w:val="30"/>
@@ -11969,7 +14905,6 @@
         <w:t>::</w:t>
       </w:r>
       <w:proofErr w:type="spellStart"/>
-      <w:proofErr w:type="gramEnd"/>
       <w:r>
         <w:rPr>
           <w:sz w:val="30"/>
@@ -12107,23 +15042,7 @@
           <w:sz w:val="30"/>
           <w:szCs w:val="30"/>
         </w:rPr>
-        <w:t xml:space="preserve">    vector&lt;int&gt; </w:t>
-      </w:r>
-      <w:proofErr w:type="gramStart"/>
-      <w:r>
-        <w:rPr>
-          <w:sz w:val="30"/>
-          <w:szCs w:val="30"/>
-        </w:rPr>
-        <w:t>diff(</w:t>
-      </w:r>
-      <w:proofErr w:type="gramEnd"/>
-      <w:r>
-        <w:rPr>
-          <w:sz w:val="30"/>
-          <w:szCs w:val="30"/>
-        </w:rPr>
-        <w:t>N + 2, 0);</w:t>
+        <w:t xml:space="preserve">    vector&lt;int&gt; diff(N + 2, 0);</w:t>
       </w:r>
     </w:p>
     <w:p>
@@ -12270,23 +15189,7 @@
           <w:sz w:val="30"/>
           <w:szCs w:val="30"/>
         </w:rPr>
-        <w:t xml:space="preserve">        if (R + 1 &lt;= N) </w:t>
-      </w:r>
-      <w:proofErr w:type="gramStart"/>
-      <w:r>
-        <w:rPr>
-          <w:sz w:val="30"/>
-          <w:szCs w:val="30"/>
-        </w:rPr>
-        <w:t>diff[</w:t>
-      </w:r>
-      <w:proofErr w:type="gramEnd"/>
-      <w:r>
-        <w:rPr>
-          <w:sz w:val="30"/>
-          <w:szCs w:val="30"/>
-        </w:rPr>
-        <w:t>R + 1] -= 1;</w:t>
+        <w:t xml:space="preserve">        if (R + 1 &lt;= N) diff[R + 1] -= 1;</w:t>
       </w:r>
     </w:p>
     <w:p>
@@ -12324,23 +15227,7 @@
           <w:sz w:val="30"/>
           <w:szCs w:val="30"/>
         </w:rPr>
-        <w:t xml:space="preserve">    vector&lt;int&gt; </w:t>
-      </w:r>
-      <w:proofErr w:type="gramStart"/>
-      <w:r>
-        <w:rPr>
-          <w:sz w:val="30"/>
-          <w:szCs w:val="30"/>
-        </w:rPr>
-        <w:t>cover(</w:t>
-      </w:r>
-      <w:proofErr w:type="gramEnd"/>
-      <w:r>
-        <w:rPr>
-          <w:sz w:val="30"/>
-          <w:szCs w:val="30"/>
-        </w:rPr>
-        <w:t>N + 2, 0);</w:t>
+        <w:t xml:space="preserve">    vector&lt;int&gt; cover(N + 2, 0);</w:t>
       </w:r>
     </w:p>
     <w:p>
@@ -12434,18 +15321,9 @@
           <w:sz w:val="30"/>
           <w:szCs w:val="30"/>
         </w:rPr>
-        <w:t xml:space="preserve">] = </w:t>
-      </w:r>
-      <w:proofErr w:type="gramStart"/>
-      <w:r>
-        <w:rPr>
-          <w:sz w:val="30"/>
-          <w:szCs w:val="30"/>
-        </w:rPr>
-        <w:t>cover[</w:t>
-      </w:r>
-      <w:proofErr w:type="spellStart"/>
-      <w:proofErr w:type="gramEnd"/>
+        <w:t>] = cover[</w:t>
+      </w:r>
+      <w:proofErr w:type="spellStart"/>
       <w:r>
         <w:rPr>
           <w:sz w:val="30"/>
@@ -12624,18 +15502,9 @@
           <w:sz w:val="30"/>
           <w:szCs w:val="30"/>
         </w:rPr>
-        <w:t xml:space="preserve"> = </w:t>
-      </w:r>
-      <w:proofErr w:type="gramStart"/>
-      <w:r>
-        <w:rPr>
-          <w:sz w:val="30"/>
-          <w:szCs w:val="30"/>
-        </w:rPr>
-        <w:t>min(</w:t>
-      </w:r>
-      <w:proofErr w:type="spellStart"/>
-      <w:proofErr w:type="gramEnd"/>
+        <w:t xml:space="preserve"> = min(</w:t>
+      </w:r>
+      <w:proofErr w:type="spellStart"/>
       <w:r>
         <w:rPr>
           <w:sz w:val="30"/>
@@ -13188,21 +16057,12 @@
                 <w:szCs w:val="30"/>
               </w:rPr>
             </w:pPr>
-            <w:proofErr w:type="gramStart"/>
             <w:r>
               <w:rPr>
                 <w:sz w:val="30"/>
                 <w:szCs w:val="30"/>
               </w:rPr>
-              <w:t>O(</w:t>
-            </w:r>
-            <w:proofErr w:type="gramEnd"/>
-            <w:r>
-              <w:rPr>
-                <w:sz w:val="30"/>
-                <w:szCs w:val="30"/>
-              </w:rPr>
-              <w:t>1)</w:t>
+              <w:t>O(1)</w:t>
             </w:r>
           </w:p>
         </w:tc>
@@ -13248,7 +16108,6 @@
                 <w:szCs w:val="30"/>
               </w:rPr>
             </w:pPr>
-            <w:proofErr w:type="gramStart"/>
             <w:r>
               <w:rPr>
                 <w:b/>
@@ -13256,17 +16115,7 @@
                 <w:sz w:val="30"/>
                 <w:szCs w:val="30"/>
               </w:rPr>
-              <w:t>O(</w:t>
-            </w:r>
-            <w:proofErr w:type="gramEnd"/>
-            <w:r>
-              <w:rPr>
-                <w:b/>
-                <w:bCs/>
-                <w:sz w:val="30"/>
-                <w:szCs w:val="30"/>
-              </w:rPr>
-              <w:t>N + M)</w:t>
+              <w:t>O(N + M)</w:t>
             </w:r>
           </w:p>
         </w:tc>
@@ -13675,21 +16524,12 @@
                 <w:szCs w:val="30"/>
               </w:rPr>
             </w:pPr>
-            <w:proofErr w:type="gramStart"/>
             <w:r>
               <w:rPr>
                 <w:sz w:val="30"/>
                 <w:szCs w:val="30"/>
               </w:rPr>
-              <w:t>O(</w:t>
-            </w:r>
-            <w:proofErr w:type="gramEnd"/>
-            <w:r>
-              <w:rPr>
-                <w:sz w:val="30"/>
-                <w:szCs w:val="30"/>
-              </w:rPr>
-              <w:t>N + M)</w:t>
+              <w:t>O(N + M)</w:t>
             </w:r>
           </w:p>
         </w:tc>
@@ -14693,21 +17533,12 @@
       <w:r>
         <w:t xml:space="preserve"> — meaning a brute force solution (checking each temperature for each recipe) would be </w:t>
       </w:r>
-      <w:proofErr w:type="gramStart"/>
-      <w:r>
-        <w:rPr>
-          <w:b/>
-          <w:bCs/>
-        </w:rPr>
-        <w:t>O(</w:t>
-      </w:r>
-      <w:proofErr w:type="gramEnd"/>
-      <w:r>
-        <w:rPr>
-          <w:b/>
-          <w:bCs/>
-        </w:rPr>
-        <w:t>n × 200000)</w:t>
+      <w:r>
+        <w:rPr>
+          <w:b/>
+          <w:bCs/>
+        </w:rPr>
+        <w:t>O(n × 200000)</w:t>
       </w:r>
       <w:r>
         <w:t xml:space="preserve"> → far too slow.</w:t>
@@ -14717,21 +17548,12 @@
       <w:r>
         <w:t xml:space="preserve">We need an </w:t>
       </w:r>
-      <w:proofErr w:type="gramStart"/>
-      <w:r>
-        <w:rPr>
-          <w:b/>
-          <w:bCs/>
-        </w:rPr>
-        <w:t>O(</w:t>
-      </w:r>
-      <w:proofErr w:type="gramEnd"/>
-      <w:r>
-        <w:rPr>
-          <w:b/>
-          <w:bCs/>
-        </w:rPr>
-        <w:t xml:space="preserve">n + </w:t>
+      <w:r>
+        <w:rPr>
+          <w:b/>
+          <w:bCs/>
+        </w:rPr>
+        <w:t xml:space="preserve">O(n + </w:t>
       </w:r>
       <w:proofErr w:type="spellStart"/>
       <w:r>
@@ -14842,13 +17664,8 @@
           <w:numId w:val="3"/>
         </w:numPr>
       </w:pPr>
-      <w:proofErr w:type="gramStart"/>
-      <w:r>
-        <w:t>diff[</w:t>
-      </w:r>
-      <w:proofErr w:type="gramEnd"/>
-      <w:r>
-        <w:t>r + 1] -= 1</w:t>
+      <w:r>
+        <w:t>diff[r + 1] -= 1</w:t>
       </w:r>
     </w:p>
     <w:p>
@@ -14934,15 +17751,7 @@
         <w:t>prefix sum</w:t>
       </w:r>
       <w:r>
-        <w:t xml:space="preserve"> array of </w:t>
-      </w:r>
-      <w:proofErr w:type="gramStart"/>
-      <w:r>
-        <w:t>ok[</w:t>
-      </w:r>
-      <w:proofErr w:type="gramEnd"/>
-      <w:r>
-        <w:t xml:space="preserve">] called </w:t>
+        <w:t xml:space="preserve"> array of ok[] called </w:t>
       </w:r>
       <w:proofErr w:type="spellStart"/>
       <w:r>
@@ -15279,21 +18088,12 @@
             <w:hideMark/>
           </w:tcPr>
           <w:p>
-            <w:proofErr w:type="gramStart"/>
             <w:r>
               <w:rPr>
                 <w:b/>
                 <w:bCs/>
               </w:rPr>
-              <w:t>O(</w:t>
-            </w:r>
-            <w:proofErr w:type="gramEnd"/>
-            <w:r>
-              <w:rPr>
-                <w:b/>
-                <w:bCs/>
-              </w:rPr>
-              <w:t xml:space="preserve">n + q + </w:t>
+              <w:t xml:space="preserve">O(n + q + </w:t>
             </w:r>
             <w:proofErr w:type="spellStart"/>
             <w:r>
@@ -15419,15 +18219,7 @@
     <w:p>
       <w:r>
         <w:lastRenderedPageBreak/>
-        <w:t xml:space="preserve">int </w:t>
-      </w:r>
-      <w:proofErr w:type="gramStart"/>
-      <w:r>
-        <w:t>main(</w:t>
-      </w:r>
-      <w:proofErr w:type="gramEnd"/>
-      <w:r>
-        <w:t>) {</w:t>
+        <w:t>int main() {</w:t>
       </w:r>
     </w:p>
     <w:p>
@@ -15435,7 +18227,6 @@
         <w:t xml:space="preserve">    </w:t>
       </w:r>
       <w:proofErr w:type="spellStart"/>
-      <w:proofErr w:type="gramStart"/>
       <w:r>
         <w:t>ios</w:t>
       </w:r>
@@ -15444,7 +18235,6 @@
         <w:t>::</w:t>
       </w:r>
       <w:proofErr w:type="spellStart"/>
-      <w:proofErr w:type="gramEnd"/>
       <w:r>
         <w:t>sync_with_stdio</w:t>
       </w:r>
@@ -15496,15 +18286,7 @@
     <w:p/>
     <w:p>
       <w:r>
-        <w:t xml:space="preserve">    vector&lt;int&gt; </w:t>
-      </w:r>
-      <w:proofErr w:type="gramStart"/>
-      <w:r>
-        <w:t>diff(</w:t>
-      </w:r>
-      <w:proofErr w:type="gramEnd"/>
-      <w:r>
-        <w:t>MAX, 0);</w:t>
+        <w:t xml:space="preserve">    vector&lt;int&gt; diff(MAX, 0);</w:t>
       </w:r>
     </w:p>
     <w:p/>
@@ -15567,15 +18349,7 @@
     </w:p>
     <w:p>
       <w:r>
-        <w:t xml:space="preserve">        if (r + 1 &lt; MAX) </w:t>
-      </w:r>
-      <w:proofErr w:type="gramStart"/>
-      <w:r>
-        <w:t>diff[</w:t>
-      </w:r>
-      <w:proofErr w:type="gramEnd"/>
-      <w:r>
-        <w:t>r + 1] -= 1;</w:t>
+        <w:t xml:space="preserve">        if (r + 1 &lt; MAX) diff[r + 1] -= 1;</w:t>
       </w:r>
     </w:p>
     <w:p>
@@ -15591,28 +18365,12 @@
     </w:p>
     <w:p>
       <w:r>
-        <w:t xml:space="preserve">    vector&lt;int&gt; </w:t>
-      </w:r>
-      <w:proofErr w:type="gramStart"/>
-      <w:r>
-        <w:t>count(</w:t>
-      </w:r>
-      <w:proofErr w:type="gramEnd"/>
-      <w:r>
-        <w:t>MAX, 0);</w:t>
-      </w:r>
-    </w:p>
-    <w:p>
-      <w:r>
-        <w:t xml:space="preserve">    </w:t>
-      </w:r>
-      <w:proofErr w:type="gramStart"/>
-      <w:r>
-        <w:t>count[</w:t>
-      </w:r>
-      <w:proofErr w:type="gramEnd"/>
-      <w:r>
-        <w:t>0] = diff[0];</w:t>
+        <w:t xml:space="preserve">    vector&lt;int&gt; count(MAX, 0);</w:t>
+      </w:r>
+    </w:p>
+    <w:p>
+      <w:r>
+        <w:t xml:space="preserve">    count[0] = diff[0];</w:t>
       </w:r>
     </w:p>
     <w:p>
@@ -15654,14 +18412,9 @@
       </w:r>
       <w:proofErr w:type="spellEnd"/>
       <w:r>
-        <w:t xml:space="preserve">] = </w:t>
-      </w:r>
-      <w:proofErr w:type="gramStart"/>
-      <w:r>
-        <w:t>count[</w:t>
-      </w:r>
-      <w:proofErr w:type="spellStart"/>
-      <w:proofErr w:type="gramEnd"/>
+        <w:t>] = count[</w:t>
+      </w:r>
+      <w:proofErr w:type="spellStart"/>
       <w:r>
         <w:t>i</w:t>
       </w:r>
@@ -15686,15 +18439,7 @@
     </w:p>
     <w:p>
       <w:r>
-        <w:t xml:space="preserve">    vector&lt;int&gt; </w:t>
-      </w:r>
-      <w:proofErr w:type="gramStart"/>
-      <w:r>
-        <w:t>ok(</w:t>
-      </w:r>
-      <w:proofErr w:type="gramEnd"/>
-      <w:r>
-        <w:t>MAX, 0);</w:t>
+        <w:t xml:space="preserve">    vector&lt;int&gt; ok(MAX, 0);</w:t>
       </w:r>
     </w:p>
     <w:p>
@@ -15745,23 +18490,7 @@
       </w:r>
       <w:proofErr w:type="spellEnd"/>
       <w:r>
-        <w:t xml:space="preserve">] &gt;= </w:t>
-      </w:r>
-      <w:proofErr w:type="gramStart"/>
-      <w:r>
-        <w:t>k ?</w:t>
-      </w:r>
-      <w:proofErr w:type="gramEnd"/>
-      <w:r>
-        <w:t xml:space="preserve"> </w:t>
-      </w:r>
-      <w:proofErr w:type="gramStart"/>
-      <w:r>
-        <w:t>1 :</w:t>
-      </w:r>
-      <w:proofErr w:type="gramEnd"/>
-      <w:r>
-        <w:t xml:space="preserve"> 0);</w:t>
+        <w:t>] &gt;= k ? 1 : 0);</w:t>
       </w:r>
     </w:p>
     <w:p>
@@ -15780,17 +18509,12 @@
         <w:t xml:space="preserve">    vector&lt;int&gt; </w:t>
       </w:r>
       <w:proofErr w:type="spellStart"/>
-      <w:proofErr w:type="gramStart"/>
       <w:r>
         <w:t>pref</w:t>
       </w:r>
       <w:proofErr w:type="spellEnd"/>
       <w:r>
-        <w:t>(</w:t>
-      </w:r>
-      <w:proofErr w:type="gramEnd"/>
-      <w:r>
-        <w:t>MAX, 0);</w:t>
+        <w:t>(MAX, 0);</w:t>
       </w:r>
     </w:p>
     <w:p>
@@ -15843,7 +18567,6 @@
         <w:t xml:space="preserve">] = </w:t>
       </w:r>
       <w:proofErr w:type="spellStart"/>
-      <w:proofErr w:type="gramStart"/>
       <w:r>
         <w:t>pref</w:t>
       </w:r>
@@ -15852,7 +18575,6 @@
         <w:t>[</w:t>
       </w:r>
       <w:proofErr w:type="spellStart"/>
-      <w:proofErr w:type="gramEnd"/>
       <w:r>
         <w:t>i</w:t>
       </w:r>
@@ -15872,15 +18594,7 @@
     <w:p/>
     <w:p>
       <w:r>
-        <w:t xml:space="preserve">    // Step 5: Answer queries in </w:t>
-      </w:r>
-      <w:proofErr w:type="gramStart"/>
-      <w:r>
-        <w:t>O(</w:t>
-      </w:r>
-      <w:proofErr w:type="gramEnd"/>
-      <w:r>
-        <w:t>1)</w:t>
+        <w:t xml:space="preserve">    // Step 5: Answer queries in O(1)</w:t>
       </w:r>
     </w:p>
     <w:p>
@@ -15927,17 +18641,12 @@
         <w:t xml:space="preserve">[b] - </w:t>
       </w:r>
       <w:proofErr w:type="spellStart"/>
-      <w:proofErr w:type="gramStart"/>
       <w:r>
         <w:t>pref</w:t>
       </w:r>
       <w:proofErr w:type="spellEnd"/>
       <w:r>
-        <w:t>[</w:t>
-      </w:r>
-      <w:proofErr w:type="gramEnd"/>
-      <w:r>
-        <w:t>a - 1] &lt;&lt; "\n";</w:t>
+        <w:t>[a - 1] &lt;&lt; "\n";</w:t>
       </w:r>
     </w:p>
     <w:p>
@@ -16220,15 +18929,7 @@
           </w:tcPr>
           <w:p>
             <w:r>
-              <w:t xml:space="preserve">Time: </w:t>
-            </w:r>
-            <w:proofErr w:type="gramStart"/>
-            <w:r>
-              <w:t>O(</w:t>
-            </w:r>
-            <w:proofErr w:type="gramEnd"/>
-            <w:r>
-              <w:t>n + q + 200000), Memory: O(200000)</w:t>
+              <w:t>Time: O(n + q + 200000), Memory: O(200000)</w:t>
             </w:r>
           </w:p>
         </w:tc>
@@ -17231,9 +19932,9 @@
     </w:lvl>
   </w:abstractNum>
   <w:abstractNum w:abstractNumId="7" w15:restartNumberingAfterBreak="0">
-    <w:nsid w:val="1E1A1249"/>
+    <w:nsid w:val="1B2C1814"/>
     <w:multiLevelType w:val="multilevel"/>
-    <w:tmpl w:val="4DAC0CE0"/>
+    <w:tmpl w:val="BBD8CA76"/>
     <w:lvl w:ilvl="0">
       <w:start w:val="1"/>
       <w:numFmt w:val="bullet"/>
@@ -17380,9 +20081,9 @@
     </w:lvl>
   </w:abstractNum>
   <w:abstractNum w:abstractNumId="8" w15:restartNumberingAfterBreak="0">
-    <w:nsid w:val="22414E24"/>
+    <w:nsid w:val="1E1A1249"/>
     <w:multiLevelType w:val="multilevel"/>
-    <w:tmpl w:val="FC3C2C44"/>
+    <w:tmpl w:val="4DAC0CE0"/>
     <w:lvl w:ilvl="0">
       <w:start w:val="1"/>
       <w:numFmt w:val="bullet"/>
@@ -17529,9 +20230,9 @@
     </w:lvl>
   </w:abstractNum>
   <w:abstractNum w:abstractNumId="9" w15:restartNumberingAfterBreak="0">
-    <w:nsid w:val="234D7533"/>
+    <w:nsid w:val="22414E24"/>
     <w:multiLevelType w:val="multilevel"/>
-    <w:tmpl w:val="F6E665BE"/>
+    <w:tmpl w:val="FC3C2C44"/>
     <w:lvl w:ilvl="0">
       <w:start w:val="1"/>
       <w:numFmt w:val="bullet"/>
@@ -17678,9 +20379,9 @@
     </w:lvl>
   </w:abstractNum>
   <w:abstractNum w:abstractNumId="10" w15:restartNumberingAfterBreak="0">
-    <w:nsid w:val="26B234EB"/>
+    <w:nsid w:val="234D7533"/>
     <w:multiLevelType w:val="multilevel"/>
-    <w:tmpl w:val="CDA00DBA"/>
+    <w:tmpl w:val="F6E665BE"/>
     <w:lvl w:ilvl="0">
       <w:start w:val="1"/>
       <w:numFmt w:val="bullet"/>
@@ -17827,9 +20528,9 @@
     </w:lvl>
   </w:abstractNum>
   <w:abstractNum w:abstractNumId="11" w15:restartNumberingAfterBreak="0">
-    <w:nsid w:val="411208C8"/>
+    <w:nsid w:val="24435E81"/>
     <w:multiLevelType w:val="multilevel"/>
-    <w:tmpl w:val="275084E4"/>
+    <w:tmpl w:val="A440BF1E"/>
     <w:lvl w:ilvl="0">
       <w:start w:val="1"/>
       <w:numFmt w:val="bullet"/>
@@ -17976,9 +20677,9 @@
     </w:lvl>
   </w:abstractNum>
   <w:abstractNum w:abstractNumId="12" w15:restartNumberingAfterBreak="0">
-    <w:nsid w:val="493117AE"/>
+    <w:nsid w:val="26B234EB"/>
     <w:multiLevelType w:val="multilevel"/>
-    <w:tmpl w:val="67C432F8"/>
+    <w:tmpl w:val="CDA00DBA"/>
     <w:lvl w:ilvl="0">
       <w:start w:val="1"/>
       <w:numFmt w:val="bullet"/>
@@ -18125,9 +20826,9 @@
     </w:lvl>
   </w:abstractNum>
   <w:abstractNum w:abstractNumId="13" w15:restartNumberingAfterBreak="0">
-    <w:nsid w:val="59CC226B"/>
+    <w:nsid w:val="411208C8"/>
     <w:multiLevelType w:val="multilevel"/>
-    <w:tmpl w:val="350EEAD2"/>
+    <w:tmpl w:val="275084E4"/>
     <w:lvl w:ilvl="0">
       <w:start w:val="1"/>
       <w:numFmt w:val="bullet"/>
@@ -18274,9 +20975,9 @@
     </w:lvl>
   </w:abstractNum>
   <w:abstractNum w:abstractNumId="14" w15:restartNumberingAfterBreak="0">
-    <w:nsid w:val="6AEA6B2B"/>
+    <w:nsid w:val="493117AE"/>
     <w:multiLevelType w:val="multilevel"/>
-    <w:tmpl w:val="18EEDEE8"/>
+    <w:tmpl w:val="67C432F8"/>
     <w:lvl w:ilvl="0">
       <w:start w:val="1"/>
       <w:numFmt w:val="bullet"/>
@@ -18423,9 +21124,9 @@
     </w:lvl>
   </w:abstractNum>
   <w:abstractNum w:abstractNumId="15" w15:restartNumberingAfterBreak="0">
-    <w:nsid w:val="6E5F0E83"/>
+    <w:nsid w:val="59CC226B"/>
     <w:multiLevelType w:val="multilevel"/>
-    <w:tmpl w:val="E5440512"/>
+    <w:tmpl w:val="350EEAD2"/>
     <w:lvl w:ilvl="0">
       <w:start w:val="1"/>
       <w:numFmt w:val="bullet"/>
@@ -18572,9 +21273,9 @@
     </w:lvl>
   </w:abstractNum>
   <w:abstractNum w:abstractNumId="16" w15:restartNumberingAfterBreak="0">
-    <w:nsid w:val="764A5554"/>
+    <w:nsid w:val="6AEA6B2B"/>
     <w:multiLevelType w:val="multilevel"/>
-    <w:tmpl w:val="6906903A"/>
+    <w:tmpl w:val="18EEDEE8"/>
     <w:lvl w:ilvl="0">
       <w:start w:val="1"/>
       <w:numFmt w:val="bullet"/>
@@ -18721,6 +21422,602 @@
     </w:lvl>
   </w:abstractNum>
   <w:abstractNum w:abstractNumId="17" w15:restartNumberingAfterBreak="0">
+    <w:nsid w:val="6BA86836"/>
+    <w:multiLevelType w:val="multilevel"/>
+    <w:tmpl w:val="73DAFE5A"/>
+    <w:lvl w:ilvl="0">
+      <w:start w:val="1"/>
+      <w:numFmt w:val="bullet"/>
+      <w:lvlText w:val=""/>
+      <w:lvlJc w:val="left"/>
+      <w:pPr>
+        <w:tabs>
+          <w:tab w:val="num" w:pos="720"/>
+        </w:tabs>
+        <w:ind w:left="720" w:hanging="360"/>
+      </w:pPr>
+      <w:rPr>
+        <w:rFonts w:ascii="Symbol" w:hAnsi="Symbol" w:hint="default"/>
+        <w:sz w:val="20"/>
+      </w:rPr>
+    </w:lvl>
+    <w:lvl w:ilvl="1" w:tentative="1">
+      <w:start w:val="1"/>
+      <w:numFmt w:val="bullet"/>
+      <w:lvlText w:val="o"/>
+      <w:lvlJc w:val="left"/>
+      <w:pPr>
+        <w:tabs>
+          <w:tab w:val="num" w:pos="1440"/>
+        </w:tabs>
+        <w:ind w:left="1440" w:hanging="360"/>
+      </w:pPr>
+      <w:rPr>
+        <w:rFonts w:ascii="Courier New" w:hAnsi="Courier New" w:hint="default"/>
+        <w:sz w:val="20"/>
+      </w:rPr>
+    </w:lvl>
+    <w:lvl w:ilvl="2" w:tentative="1">
+      <w:start w:val="1"/>
+      <w:numFmt w:val="bullet"/>
+      <w:lvlText w:val=""/>
+      <w:lvlJc w:val="left"/>
+      <w:pPr>
+        <w:tabs>
+          <w:tab w:val="num" w:pos="2160"/>
+        </w:tabs>
+        <w:ind w:left="2160" w:hanging="360"/>
+      </w:pPr>
+      <w:rPr>
+        <w:rFonts w:ascii="Wingdings" w:hAnsi="Wingdings" w:hint="default"/>
+        <w:sz w:val="20"/>
+      </w:rPr>
+    </w:lvl>
+    <w:lvl w:ilvl="3" w:tentative="1">
+      <w:start w:val="1"/>
+      <w:numFmt w:val="bullet"/>
+      <w:lvlText w:val=""/>
+      <w:lvlJc w:val="left"/>
+      <w:pPr>
+        <w:tabs>
+          <w:tab w:val="num" w:pos="2880"/>
+        </w:tabs>
+        <w:ind w:left="2880" w:hanging="360"/>
+      </w:pPr>
+      <w:rPr>
+        <w:rFonts w:ascii="Wingdings" w:hAnsi="Wingdings" w:hint="default"/>
+        <w:sz w:val="20"/>
+      </w:rPr>
+    </w:lvl>
+    <w:lvl w:ilvl="4" w:tentative="1">
+      <w:start w:val="1"/>
+      <w:numFmt w:val="bullet"/>
+      <w:lvlText w:val=""/>
+      <w:lvlJc w:val="left"/>
+      <w:pPr>
+        <w:tabs>
+          <w:tab w:val="num" w:pos="3600"/>
+        </w:tabs>
+        <w:ind w:left="3600" w:hanging="360"/>
+      </w:pPr>
+      <w:rPr>
+        <w:rFonts w:ascii="Wingdings" w:hAnsi="Wingdings" w:hint="default"/>
+        <w:sz w:val="20"/>
+      </w:rPr>
+    </w:lvl>
+    <w:lvl w:ilvl="5" w:tentative="1">
+      <w:start w:val="1"/>
+      <w:numFmt w:val="bullet"/>
+      <w:lvlText w:val=""/>
+      <w:lvlJc w:val="left"/>
+      <w:pPr>
+        <w:tabs>
+          <w:tab w:val="num" w:pos="4320"/>
+        </w:tabs>
+        <w:ind w:left="4320" w:hanging="360"/>
+      </w:pPr>
+      <w:rPr>
+        <w:rFonts w:ascii="Wingdings" w:hAnsi="Wingdings" w:hint="default"/>
+        <w:sz w:val="20"/>
+      </w:rPr>
+    </w:lvl>
+    <w:lvl w:ilvl="6" w:tentative="1">
+      <w:start w:val="1"/>
+      <w:numFmt w:val="bullet"/>
+      <w:lvlText w:val=""/>
+      <w:lvlJc w:val="left"/>
+      <w:pPr>
+        <w:tabs>
+          <w:tab w:val="num" w:pos="5040"/>
+        </w:tabs>
+        <w:ind w:left="5040" w:hanging="360"/>
+      </w:pPr>
+      <w:rPr>
+        <w:rFonts w:ascii="Wingdings" w:hAnsi="Wingdings" w:hint="default"/>
+        <w:sz w:val="20"/>
+      </w:rPr>
+    </w:lvl>
+    <w:lvl w:ilvl="7" w:tentative="1">
+      <w:start w:val="1"/>
+      <w:numFmt w:val="bullet"/>
+      <w:lvlText w:val=""/>
+      <w:lvlJc w:val="left"/>
+      <w:pPr>
+        <w:tabs>
+          <w:tab w:val="num" w:pos="5760"/>
+        </w:tabs>
+        <w:ind w:left="5760" w:hanging="360"/>
+      </w:pPr>
+      <w:rPr>
+        <w:rFonts w:ascii="Wingdings" w:hAnsi="Wingdings" w:hint="default"/>
+        <w:sz w:val="20"/>
+      </w:rPr>
+    </w:lvl>
+    <w:lvl w:ilvl="8" w:tentative="1">
+      <w:start w:val="1"/>
+      <w:numFmt w:val="bullet"/>
+      <w:lvlText w:val=""/>
+      <w:lvlJc w:val="left"/>
+      <w:pPr>
+        <w:tabs>
+          <w:tab w:val="num" w:pos="6480"/>
+        </w:tabs>
+        <w:ind w:left="6480" w:hanging="360"/>
+      </w:pPr>
+      <w:rPr>
+        <w:rFonts w:ascii="Wingdings" w:hAnsi="Wingdings" w:hint="default"/>
+        <w:sz w:val="20"/>
+      </w:rPr>
+    </w:lvl>
+  </w:abstractNum>
+  <w:abstractNum w:abstractNumId="18" w15:restartNumberingAfterBreak="0">
+    <w:nsid w:val="6DFD5D72"/>
+    <w:multiLevelType w:val="multilevel"/>
+    <w:tmpl w:val="71486EA6"/>
+    <w:lvl w:ilvl="0">
+      <w:start w:val="1"/>
+      <w:numFmt w:val="bullet"/>
+      <w:lvlText w:val=""/>
+      <w:lvlJc w:val="left"/>
+      <w:pPr>
+        <w:tabs>
+          <w:tab w:val="num" w:pos="720"/>
+        </w:tabs>
+        <w:ind w:left="720" w:hanging="360"/>
+      </w:pPr>
+      <w:rPr>
+        <w:rFonts w:ascii="Symbol" w:hAnsi="Symbol" w:hint="default"/>
+        <w:sz w:val="20"/>
+      </w:rPr>
+    </w:lvl>
+    <w:lvl w:ilvl="1" w:tentative="1">
+      <w:start w:val="1"/>
+      <w:numFmt w:val="bullet"/>
+      <w:lvlText w:val="o"/>
+      <w:lvlJc w:val="left"/>
+      <w:pPr>
+        <w:tabs>
+          <w:tab w:val="num" w:pos="1440"/>
+        </w:tabs>
+        <w:ind w:left="1440" w:hanging="360"/>
+      </w:pPr>
+      <w:rPr>
+        <w:rFonts w:ascii="Courier New" w:hAnsi="Courier New" w:hint="default"/>
+        <w:sz w:val="20"/>
+      </w:rPr>
+    </w:lvl>
+    <w:lvl w:ilvl="2" w:tentative="1">
+      <w:start w:val="1"/>
+      <w:numFmt w:val="bullet"/>
+      <w:lvlText w:val=""/>
+      <w:lvlJc w:val="left"/>
+      <w:pPr>
+        <w:tabs>
+          <w:tab w:val="num" w:pos="2160"/>
+        </w:tabs>
+        <w:ind w:left="2160" w:hanging="360"/>
+      </w:pPr>
+      <w:rPr>
+        <w:rFonts w:ascii="Wingdings" w:hAnsi="Wingdings" w:hint="default"/>
+        <w:sz w:val="20"/>
+      </w:rPr>
+    </w:lvl>
+    <w:lvl w:ilvl="3" w:tentative="1">
+      <w:start w:val="1"/>
+      <w:numFmt w:val="bullet"/>
+      <w:lvlText w:val=""/>
+      <w:lvlJc w:val="left"/>
+      <w:pPr>
+        <w:tabs>
+          <w:tab w:val="num" w:pos="2880"/>
+        </w:tabs>
+        <w:ind w:left="2880" w:hanging="360"/>
+      </w:pPr>
+      <w:rPr>
+        <w:rFonts w:ascii="Wingdings" w:hAnsi="Wingdings" w:hint="default"/>
+        <w:sz w:val="20"/>
+      </w:rPr>
+    </w:lvl>
+    <w:lvl w:ilvl="4" w:tentative="1">
+      <w:start w:val="1"/>
+      <w:numFmt w:val="bullet"/>
+      <w:lvlText w:val=""/>
+      <w:lvlJc w:val="left"/>
+      <w:pPr>
+        <w:tabs>
+          <w:tab w:val="num" w:pos="3600"/>
+        </w:tabs>
+        <w:ind w:left="3600" w:hanging="360"/>
+      </w:pPr>
+      <w:rPr>
+        <w:rFonts w:ascii="Wingdings" w:hAnsi="Wingdings" w:hint="default"/>
+        <w:sz w:val="20"/>
+      </w:rPr>
+    </w:lvl>
+    <w:lvl w:ilvl="5" w:tentative="1">
+      <w:start w:val="1"/>
+      <w:numFmt w:val="bullet"/>
+      <w:lvlText w:val=""/>
+      <w:lvlJc w:val="left"/>
+      <w:pPr>
+        <w:tabs>
+          <w:tab w:val="num" w:pos="4320"/>
+        </w:tabs>
+        <w:ind w:left="4320" w:hanging="360"/>
+      </w:pPr>
+      <w:rPr>
+        <w:rFonts w:ascii="Wingdings" w:hAnsi="Wingdings" w:hint="default"/>
+        <w:sz w:val="20"/>
+      </w:rPr>
+    </w:lvl>
+    <w:lvl w:ilvl="6" w:tentative="1">
+      <w:start w:val="1"/>
+      <w:numFmt w:val="bullet"/>
+      <w:lvlText w:val=""/>
+      <w:lvlJc w:val="left"/>
+      <w:pPr>
+        <w:tabs>
+          <w:tab w:val="num" w:pos="5040"/>
+        </w:tabs>
+        <w:ind w:left="5040" w:hanging="360"/>
+      </w:pPr>
+      <w:rPr>
+        <w:rFonts w:ascii="Wingdings" w:hAnsi="Wingdings" w:hint="default"/>
+        <w:sz w:val="20"/>
+      </w:rPr>
+    </w:lvl>
+    <w:lvl w:ilvl="7" w:tentative="1">
+      <w:start w:val="1"/>
+      <w:numFmt w:val="bullet"/>
+      <w:lvlText w:val=""/>
+      <w:lvlJc w:val="left"/>
+      <w:pPr>
+        <w:tabs>
+          <w:tab w:val="num" w:pos="5760"/>
+        </w:tabs>
+        <w:ind w:left="5760" w:hanging="360"/>
+      </w:pPr>
+      <w:rPr>
+        <w:rFonts w:ascii="Wingdings" w:hAnsi="Wingdings" w:hint="default"/>
+        <w:sz w:val="20"/>
+      </w:rPr>
+    </w:lvl>
+    <w:lvl w:ilvl="8" w:tentative="1">
+      <w:start w:val="1"/>
+      <w:numFmt w:val="bullet"/>
+      <w:lvlText w:val=""/>
+      <w:lvlJc w:val="left"/>
+      <w:pPr>
+        <w:tabs>
+          <w:tab w:val="num" w:pos="6480"/>
+        </w:tabs>
+        <w:ind w:left="6480" w:hanging="360"/>
+      </w:pPr>
+      <w:rPr>
+        <w:rFonts w:ascii="Wingdings" w:hAnsi="Wingdings" w:hint="default"/>
+        <w:sz w:val="20"/>
+      </w:rPr>
+    </w:lvl>
+  </w:abstractNum>
+  <w:abstractNum w:abstractNumId="19" w15:restartNumberingAfterBreak="0">
+    <w:nsid w:val="6E5F0E83"/>
+    <w:multiLevelType w:val="multilevel"/>
+    <w:tmpl w:val="E5440512"/>
+    <w:lvl w:ilvl="0">
+      <w:start w:val="1"/>
+      <w:numFmt w:val="bullet"/>
+      <w:lvlText w:val=""/>
+      <w:lvlJc w:val="left"/>
+      <w:pPr>
+        <w:tabs>
+          <w:tab w:val="num" w:pos="720"/>
+        </w:tabs>
+        <w:ind w:left="720" w:hanging="360"/>
+      </w:pPr>
+      <w:rPr>
+        <w:rFonts w:ascii="Symbol" w:hAnsi="Symbol" w:hint="default"/>
+        <w:sz w:val="20"/>
+      </w:rPr>
+    </w:lvl>
+    <w:lvl w:ilvl="1" w:tentative="1">
+      <w:start w:val="1"/>
+      <w:numFmt w:val="bullet"/>
+      <w:lvlText w:val="o"/>
+      <w:lvlJc w:val="left"/>
+      <w:pPr>
+        <w:tabs>
+          <w:tab w:val="num" w:pos="1440"/>
+        </w:tabs>
+        <w:ind w:left="1440" w:hanging="360"/>
+      </w:pPr>
+      <w:rPr>
+        <w:rFonts w:ascii="Courier New" w:hAnsi="Courier New" w:hint="default"/>
+        <w:sz w:val="20"/>
+      </w:rPr>
+    </w:lvl>
+    <w:lvl w:ilvl="2" w:tentative="1">
+      <w:start w:val="1"/>
+      <w:numFmt w:val="bullet"/>
+      <w:lvlText w:val=""/>
+      <w:lvlJc w:val="left"/>
+      <w:pPr>
+        <w:tabs>
+          <w:tab w:val="num" w:pos="2160"/>
+        </w:tabs>
+        <w:ind w:left="2160" w:hanging="360"/>
+      </w:pPr>
+      <w:rPr>
+        <w:rFonts w:ascii="Wingdings" w:hAnsi="Wingdings" w:hint="default"/>
+        <w:sz w:val="20"/>
+      </w:rPr>
+    </w:lvl>
+    <w:lvl w:ilvl="3" w:tentative="1">
+      <w:start w:val="1"/>
+      <w:numFmt w:val="bullet"/>
+      <w:lvlText w:val=""/>
+      <w:lvlJc w:val="left"/>
+      <w:pPr>
+        <w:tabs>
+          <w:tab w:val="num" w:pos="2880"/>
+        </w:tabs>
+        <w:ind w:left="2880" w:hanging="360"/>
+      </w:pPr>
+      <w:rPr>
+        <w:rFonts w:ascii="Wingdings" w:hAnsi="Wingdings" w:hint="default"/>
+        <w:sz w:val="20"/>
+      </w:rPr>
+    </w:lvl>
+    <w:lvl w:ilvl="4" w:tentative="1">
+      <w:start w:val="1"/>
+      <w:numFmt w:val="bullet"/>
+      <w:lvlText w:val=""/>
+      <w:lvlJc w:val="left"/>
+      <w:pPr>
+        <w:tabs>
+          <w:tab w:val="num" w:pos="3600"/>
+        </w:tabs>
+        <w:ind w:left="3600" w:hanging="360"/>
+      </w:pPr>
+      <w:rPr>
+        <w:rFonts w:ascii="Wingdings" w:hAnsi="Wingdings" w:hint="default"/>
+        <w:sz w:val="20"/>
+      </w:rPr>
+    </w:lvl>
+    <w:lvl w:ilvl="5" w:tentative="1">
+      <w:start w:val="1"/>
+      <w:numFmt w:val="bullet"/>
+      <w:lvlText w:val=""/>
+      <w:lvlJc w:val="left"/>
+      <w:pPr>
+        <w:tabs>
+          <w:tab w:val="num" w:pos="4320"/>
+        </w:tabs>
+        <w:ind w:left="4320" w:hanging="360"/>
+      </w:pPr>
+      <w:rPr>
+        <w:rFonts w:ascii="Wingdings" w:hAnsi="Wingdings" w:hint="default"/>
+        <w:sz w:val="20"/>
+      </w:rPr>
+    </w:lvl>
+    <w:lvl w:ilvl="6" w:tentative="1">
+      <w:start w:val="1"/>
+      <w:numFmt w:val="bullet"/>
+      <w:lvlText w:val=""/>
+      <w:lvlJc w:val="left"/>
+      <w:pPr>
+        <w:tabs>
+          <w:tab w:val="num" w:pos="5040"/>
+        </w:tabs>
+        <w:ind w:left="5040" w:hanging="360"/>
+      </w:pPr>
+      <w:rPr>
+        <w:rFonts w:ascii="Wingdings" w:hAnsi="Wingdings" w:hint="default"/>
+        <w:sz w:val="20"/>
+      </w:rPr>
+    </w:lvl>
+    <w:lvl w:ilvl="7" w:tentative="1">
+      <w:start w:val="1"/>
+      <w:numFmt w:val="bullet"/>
+      <w:lvlText w:val=""/>
+      <w:lvlJc w:val="left"/>
+      <w:pPr>
+        <w:tabs>
+          <w:tab w:val="num" w:pos="5760"/>
+        </w:tabs>
+        <w:ind w:left="5760" w:hanging="360"/>
+      </w:pPr>
+      <w:rPr>
+        <w:rFonts w:ascii="Wingdings" w:hAnsi="Wingdings" w:hint="default"/>
+        <w:sz w:val="20"/>
+      </w:rPr>
+    </w:lvl>
+    <w:lvl w:ilvl="8" w:tentative="1">
+      <w:start w:val="1"/>
+      <w:numFmt w:val="bullet"/>
+      <w:lvlText w:val=""/>
+      <w:lvlJc w:val="left"/>
+      <w:pPr>
+        <w:tabs>
+          <w:tab w:val="num" w:pos="6480"/>
+        </w:tabs>
+        <w:ind w:left="6480" w:hanging="360"/>
+      </w:pPr>
+      <w:rPr>
+        <w:rFonts w:ascii="Wingdings" w:hAnsi="Wingdings" w:hint="default"/>
+        <w:sz w:val="20"/>
+      </w:rPr>
+    </w:lvl>
+  </w:abstractNum>
+  <w:abstractNum w:abstractNumId="20" w15:restartNumberingAfterBreak="0">
+    <w:nsid w:val="764A5554"/>
+    <w:multiLevelType w:val="multilevel"/>
+    <w:tmpl w:val="6906903A"/>
+    <w:lvl w:ilvl="0">
+      <w:start w:val="1"/>
+      <w:numFmt w:val="bullet"/>
+      <w:lvlText w:val=""/>
+      <w:lvlJc w:val="left"/>
+      <w:pPr>
+        <w:tabs>
+          <w:tab w:val="num" w:pos="720"/>
+        </w:tabs>
+        <w:ind w:left="720" w:hanging="360"/>
+      </w:pPr>
+      <w:rPr>
+        <w:rFonts w:ascii="Symbol" w:hAnsi="Symbol" w:hint="default"/>
+        <w:sz w:val="20"/>
+      </w:rPr>
+    </w:lvl>
+    <w:lvl w:ilvl="1" w:tentative="1">
+      <w:start w:val="1"/>
+      <w:numFmt w:val="bullet"/>
+      <w:lvlText w:val="o"/>
+      <w:lvlJc w:val="left"/>
+      <w:pPr>
+        <w:tabs>
+          <w:tab w:val="num" w:pos="1440"/>
+        </w:tabs>
+        <w:ind w:left="1440" w:hanging="360"/>
+      </w:pPr>
+      <w:rPr>
+        <w:rFonts w:ascii="Courier New" w:hAnsi="Courier New" w:hint="default"/>
+        <w:sz w:val="20"/>
+      </w:rPr>
+    </w:lvl>
+    <w:lvl w:ilvl="2" w:tentative="1">
+      <w:start w:val="1"/>
+      <w:numFmt w:val="bullet"/>
+      <w:lvlText w:val=""/>
+      <w:lvlJc w:val="left"/>
+      <w:pPr>
+        <w:tabs>
+          <w:tab w:val="num" w:pos="2160"/>
+        </w:tabs>
+        <w:ind w:left="2160" w:hanging="360"/>
+      </w:pPr>
+      <w:rPr>
+        <w:rFonts w:ascii="Wingdings" w:hAnsi="Wingdings" w:hint="default"/>
+        <w:sz w:val="20"/>
+      </w:rPr>
+    </w:lvl>
+    <w:lvl w:ilvl="3" w:tentative="1">
+      <w:start w:val="1"/>
+      <w:numFmt w:val="bullet"/>
+      <w:lvlText w:val=""/>
+      <w:lvlJc w:val="left"/>
+      <w:pPr>
+        <w:tabs>
+          <w:tab w:val="num" w:pos="2880"/>
+        </w:tabs>
+        <w:ind w:left="2880" w:hanging="360"/>
+      </w:pPr>
+      <w:rPr>
+        <w:rFonts w:ascii="Wingdings" w:hAnsi="Wingdings" w:hint="default"/>
+        <w:sz w:val="20"/>
+      </w:rPr>
+    </w:lvl>
+    <w:lvl w:ilvl="4" w:tentative="1">
+      <w:start w:val="1"/>
+      <w:numFmt w:val="bullet"/>
+      <w:lvlText w:val=""/>
+      <w:lvlJc w:val="left"/>
+      <w:pPr>
+        <w:tabs>
+          <w:tab w:val="num" w:pos="3600"/>
+        </w:tabs>
+        <w:ind w:left="3600" w:hanging="360"/>
+      </w:pPr>
+      <w:rPr>
+        <w:rFonts w:ascii="Wingdings" w:hAnsi="Wingdings" w:hint="default"/>
+        <w:sz w:val="20"/>
+      </w:rPr>
+    </w:lvl>
+    <w:lvl w:ilvl="5" w:tentative="1">
+      <w:start w:val="1"/>
+      <w:numFmt w:val="bullet"/>
+      <w:lvlText w:val=""/>
+      <w:lvlJc w:val="left"/>
+      <w:pPr>
+        <w:tabs>
+          <w:tab w:val="num" w:pos="4320"/>
+        </w:tabs>
+        <w:ind w:left="4320" w:hanging="360"/>
+      </w:pPr>
+      <w:rPr>
+        <w:rFonts w:ascii="Wingdings" w:hAnsi="Wingdings" w:hint="default"/>
+        <w:sz w:val="20"/>
+      </w:rPr>
+    </w:lvl>
+    <w:lvl w:ilvl="6" w:tentative="1">
+      <w:start w:val="1"/>
+      <w:numFmt w:val="bullet"/>
+      <w:lvlText w:val=""/>
+      <w:lvlJc w:val="left"/>
+      <w:pPr>
+        <w:tabs>
+          <w:tab w:val="num" w:pos="5040"/>
+        </w:tabs>
+        <w:ind w:left="5040" w:hanging="360"/>
+      </w:pPr>
+      <w:rPr>
+        <w:rFonts w:ascii="Wingdings" w:hAnsi="Wingdings" w:hint="default"/>
+        <w:sz w:val="20"/>
+      </w:rPr>
+    </w:lvl>
+    <w:lvl w:ilvl="7" w:tentative="1">
+      <w:start w:val="1"/>
+      <w:numFmt w:val="bullet"/>
+      <w:lvlText w:val=""/>
+      <w:lvlJc w:val="left"/>
+      <w:pPr>
+        <w:tabs>
+          <w:tab w:val="num" w:pos="5760"/>
+        </w:tabs>
+        <w:ind w:left="5760" w:hanging="360"/>
+      </w:pPr>
+      <w:rPr>
+        <w:rFonts w:ascii="Wingdings" w:hAnsi="Wingdings" w:hint="default"/>
+        <w:sz w:val="20"/>
+      </w:rPr>
+    </w:lvl>
+    <w:lvl w:ilvl="8" w:tentative="1">
+      <w:start w:val="1"/>
+      <w:numFmt w:val="bullet"/>
+      <w:lvlText w:val=""/>
+      <w:lvlJc w:val="left"/>
+      <w:pPr>
+        <w:tabs>
+          <w:tab w:val="num" w:pos="6480"/>
+        </w:tabs>
+        <w:ind w:left="6480" w:hanging="360"/>
+      </w:pPr>
+      <w:rPr>
+        <w:rFonts w:ascii="Wingdings" w:hAnsi="Wingdings" w:hint="default"/>
+        <w:sz w:val="20"/>
+      </w:rPr>
+    </w:lvl>
+  </w:abstractNum>
+  <w:abstractNum w:abstractNumId="21" w15:restartNumberingAfterBreak="0">
     <w:nsid w:val="7AF4285A"/>
     <w:multiLevelType w:val="multilevel"/>
     <w:tmpl w:val="83E08CE8"/>
@@ -18876,22 +22173,22 @@
     <w:abstractNumId w:val="5"/>
   </w:num>
   <w:num w:numId="3" w16cid:durableId="2041933771">
-    <w:abstractNumId w:val="15"/>
+    <w:abstractNumId w:val="19"/>
   </w:num>
   <w:num w:numId="4" w16cid:durableId="1495493120">
+    <w:abstractNumId w:val="9"/>
+  </w:num>
+  <w:num w:numId="5" w16cid:durableId="419643059">
     <w:abstractNumId w:val="8"/>
   </w:num>
-  <w:num w:numId="5" w16cid:durableId="419643059">
-    <w:abstractNumId w:val="7"/>
-  </w:num>
   <w:num w:numId="6" w16cid:durableId="211771924">
-    <w:abstractNumId w:val="10"/>
+    <w:abstractNumId w:val="12"/>
   </w:num>
   <w:num w:numId="7" w16cid:durableId="250243575">
-    <w:abstractNumId w:val="17"/>
+    <w:abstractNumId w:val="21"/>
   </w:num>
   <w:num w:numId="8" w16cid:durableId="2021078500">
-    <w:abstractNumId w:val="14"/>
+    <w:abstractNumId w:val="16"/>
   </w:num>
   <w:num w:numId="9" w16cid:durableId="564876973">
     <w:abstractNumId w:val="1"/>
@@ -18903,25 +22200,37 @@
     <w:abstractNumId w:val="3"/>
   </w:num>
   <w:num w:numId="12" w16cid:durableId="1542133330">
-    <w:abstractNumId w:val="11"/>
+    <w:abstractNumId w:val="13"/>
   </w:num>
   <w:num w:numId="13" w16cid:durableId="905335076">
-    <w:abstractNumId w:val="16"/>
+    <w:abstractNumId w:val="20"/>
   </w:num>
   <w:num w:numId="14" w16cid:durableId="1466238090">
     <w:abstractNumId w:val="6"/>
   </w:num>
   <w:num w:numId="15" w16cid:durableId="207574242">
-    <w:abstractNumId w:val="13"/>
+    <w:abstractNumId w:val="15"/>
   </w:num>
   <w:num w:numId="16" w16cid:durableId="1440761196">
-    <w:abstractNumId w:val="9"/>
+    <w:abstractNumId w:val="10"/>
   </w:num>
   <w:num w:numId="17" w16cid:durableId="1765884700">
     <w:abstractNumId w:val="0"/>
   </w:num>
   <w:num w:numId="18" w16cid:durableId="1569924908">
-    <w:abstractNumId w:val="12"/>
+    <w:abstractNumId w:val="14"/>
+  </w:num>
+  <w:num w:numId="19" w16cid:durableId="1004821944">
+    <w:abstractNumId w:val="18"/>
+  </w:num>
+  <w:num w:numId="20" w16cid:durableId="1133327462">
+    <w:abstractNumId w:val="7"/>
+  </w:num>
+  <w:num w:numId="21" w16cid:durableId="1167940988">
+    <w:abstractNumId w:val="17"/>
+  </w:num>
+  <w:num w:numId="22" w16cid:durableId="1254587179">
+    <w:abstractNumId w:val="11"/>
   </w:num>
 </w:numbering>
 </file>

--- a/week04/solution.docx
+++ b/week04/solution.docx
@@ -25,32 +25,6 @@
     <w:p>
       <w:pPr>
         <w:rPr>
-          <w:sz w:val="30"/>
-          <w:szCs w:val="30"/>
-        </w:rPr>
-      </w:pPr>
-    </w:p>
-    <w:p>
-      <w:pPr>
-        <w:rPr>
-          <w:b/>
-          <w:bCs/>
-          <w:sz w:val="30"/>
-          <w:szCs w:val="30"/>
-        </w:rPr>
-      </w:pPr>
-    </w:p>
-    <w:p>
-      <w:pPr>
-        <w:rPr>
-          <w:sz w:val="30"/>
-          <w:szCs w:val="30"/>
-        </w:rPr>
-      </w:pPr>
-    </w:p>
-    <w:p>
-      <w:pPr>
-        <w:rPr>
           <w:b/>
           <w:bCs/>
           <w:sz w:val="30"/>
@@ -65,9 +39,86 @@
           <w:szCs w:val="30"/>
           <w:highlight w:val="green"/>
         </w:rPr>
+        <w:t>D. Odd Queries</w:t>
+      </w:r>
+      <w:r>
+        <w:rPr>
+          <w:b/>
+          <w:bCs/>
+          <w:sz w:val="30"/>
+          <w:szCs w:val="30"/>
+          <w:highlight w:val="green"/>
+        </w:rPr>
+        <w:t xml:space="preserve"> - </w:t>
+      </w:r>
+      <w:hyperlink r:id="rId5" w:history="1">
+        <w:r>
+          <w:rPr>
+            <w:rStyle w:val="Hyperlink"/>
+            <w:b/>
+            <w:bCs/>
+            <w:sz w:val="30"/>
+            <w:szCs w:val="30"/>
+            <w:highlight w:val="green"/>
+          </w:rPr>
+          <w:t>https://codeforces.com/problemset/problem/1807/D</w:t>
+        </w:r>
+      </w:hyperlink>
+    </w:p>
+    <w:p>
+      <w:pPr>
+        <w:rPr>
+          <w:sz w:val="30"/>
+          <w:szCs w:val="30"/>
+        </w:rPr>
+      </w:pPr>
+    </w:p>
+    <w:p>
+      <w:pPr>
+        <w:rPr>
+          <w:sz w:val="30"/>
+          <w:szCs w:val="30"/>
+        </w:rPr>
+      </w:pPr>
+    </w:p>
+    <w:p>
+      <w:pPr>
+        <w:rPr>
+          <w:b/>
+          <w:bCs/>
+          <w:sz w:val="30"/>
+          <w:szCs w:val="30"/>
+        </w:rPr>
+      </w:pPr>
+    </w:p>
+    <w:p>
+      <w:pPr>
+        <w:rPr>
+          <w:sz w:val="30"/>
+          <w:szCs w:val="30"/>
+        </w:rPr>
+      </w:pPr>
+    </w:p>
+    <w:p>
+      <w:pPr>
+        <w:rPr>
+          <w:b/>
+          <w:bCs/>
+          <w:sz w:val="30"/>
+          <w:szCs w:val="30"/>
+        </w:rPr>
+      </w:pPr>
+      <w:r>
+        <w:rPr>
+          <w:b/>
+          <w:bCs/>
+          <w:sz w:val="30"/>
+          <w:szCs w:val="30"/>
+          <w:highlight w:val="green"/>
+        </w:rPr>
         <w:t xml:space="preserve">C. Little Girl and Maximum Sum- </w:t>
       </w:r>
-      <w:hyperlink r:id="rId5" w:history="1">
+      <w:hyperlink r:id="rId6" w:history="1">
         <w:r>
           <w:rPr>
             <w:rStyle w:val="Hyperlink"/>
@@ -94,7 +145,7 @@
           <w:szCs w:val="30"/>
         </w:rPr>
         <w:pict w14:anchorId="19BEF297">
-          <v:rect id="_x0000_i1106" style="width:0;height:1.5pt" o:hralign="center" o:hrstd="t" o:hr="t" fillcolor="#a0a0a0" stroked="f"/>
+          <v:rect id="_x0000_i1025" style="width:0;height:1.5pt" o:hralign="center" o:hrstd="t" o:hr="t" fillcolor="#a0a0a0" stroked="f"/>
         </w:pict>
       </w:r>
     </w:p>
@@ -382,6 +433,7 @@
           <w:sz w:val="30"/>
           <w:szCs w:val="30"/>
         </w:rPr>
+        <w:lastRenderedPageBreak/>
         <w:t>[</w:t>
       </w:r>
       <w:r>
@@ -390,7 +442,23 @@
           <w:szCs w:val="30"/>
         </w:rPr>
         <w:br/>
-        <w:t>\text{Sum} = \sum_{</w:t>
+        <w:t>\</w:t>
+      </w:r>
+      <w:proofErr w:type="gramStart"/>
+      <w:r>
+        <w:rPr>
+          <w:sz w:val="30"/>
+          <w:szCs w:val="30"/>
+        </w:rPr>
+        <w:t>text{</w:t>
+      </w:r>
+      <w:proofErr w:type="gramEnd"/>
+      <w:r>
+        <w:rPr>
+          <w:sz w:val="30"/>
+          <w:szCs w:val="30"/>
+        </w:rPr>
+        <w:t>Sum} = \sum_{</w:t>
       </w:r>
       <w:proofErr w:type="spellStart"/>
       <w:r>
@@ -485,9 +553,8 @@
           <w:sz w:val="30"/>
           <w:szCs w:val="30"/>
         </w:rPr>
-        <w:lastRenderedPageBreak/>
         <w:pict w14:anchorId="4D6D38F0">
-          <v:rect id="_x0000_i1107" style="width:0;height:1.5pt" o:hralign="center" o:hrstd="t" o:hr="t" fillcolor="#a0a0a0" stroked="f"/>
+          <v:rect id="_x0000_i1026" style="width:0;height:1.5pt" o:hralign="center" o:hrstd="t" o:hr="t" fillcolor="#a0a0a0" stroked="f"/>
         </w:pict>
       </w:r>
     </w:p>
@@ -797,14 +864,25 @@
         <w:br/>
         <w:t xml:space="preserve">That would be </w:t>
       </w:r>
-      <w:r>
-        <w:rPr>
-          <w:b/>
-          <w:bCs/>
-          <w:sz w:val="30"/>
-          <w:szCs w:val="30"/>
-        </w:rPr>
-        <w:t>O(n * q)</w:t>
+      <w:proofErr w:type="gramStart"/>
+      <w:r>
+        <w:rPr>
+          <w:b/>
+          <w:bCs/>
+          <w:sz w:val="30"/>
+          <w:szCs w:val="30"/>
+        </w:rPr>
+        <w:t>O(</w:t>
+      </w:r>
+      <w:proofErr w:type="gramEnd"/>
+      <w:r>
+        <w:rPr>
+          <w:b/>
+          <w:bCs/>
+          <w:sz w:val="30"/>
+          <w:szCs w:val="30"/>
+        </w:rPr>
+        <w:t>n * q)</w:t>
       </w:r>
       <w:r>
         <w:rPr>
@@ -949,14 +1027,25 @@
         </w:rPr>
         <w:t xml:space="preserve">This runs in </w:t>
       </w:r>
-      <w:r>
-        <w:rPr>
-          <w:b/>
-          <w:bCs/>
-          <w:sz w:val="30"/>
-          <w:szCs w:val="30"/>
-        </w:rPr>
-        <w:t>O(n + q)</w:t>
+      <w:proofErr w:type="gramStart"/>
+      <w:r>
+        <w:rPr>
+          <w:b/>
+          <w:bCs/>
+          <w:sz w:val="30"/>
+          <w:szCs w:val="30"/>
+        </w:rPr>
+        <w:t>O(</w:t>
+      </w:r>
+      <w:proofErr w:type="gramEnd"/>
+      <w:r>
+        <w:rPr>
+          <w:b/>
+          <w:bCs/>
+          <w:sz w:val="30"/>
+          <w:szCs w:val="30"/>
+        </w:rPr>
+        <w:t>n + q)</w:t>
       </w:r>
       <w:r>
         <w:rPr>
@@ -997,6 +1086,7 @@
           <w:sz w:val="30"/>
           <w:szCs w:val="30"/>
         </w:rPr>
+        <w:lastRenderedPageBreak/>
         <w:t>Once we know the frequency of each position (</w:t>
       </w:r>
       <w:proofErr w:type="spellStart"/>
@@ -1130,7 +1220,6 @@
           <w:sz w:val="30"/>
           <w:szCs w:val="30"/>
         </w:rPr>
-        <w:lastRenderedPageBreak/>
         <w:t>Then multiply a[</w:t>
       </w:r>
       <w:proofErr w:type="spellStart"/>
@@ -1265,7 +1354,7 @@
           <w:szCs w:val="30"/>
         </w:rPr>
         <w:pict w14:anchorId="722E1DDC">
-          <v:rect id="_x0000_i1108" style="width:0;height:1.5pt" o:hralign="center" o:hrstd="t" o:hr="t" fillcolor="#a0a0a0" stroked="f"/>
+          <v:rect id="_x0000_i1027" style="width:0;height:1.5pt" o:hralign="center" o:hrstd="t" o:hr="t" fillcolor="#a0a0a0" stroked="f"/>
         </w:pict>
       </w:r>
     </w:p>
@@ -1411,7 +1500,23 @@
           <w:sz w:val="30"/>
           <w:szCs w:val="30"/>
         </w:rPr>
-        <w:t>int main() {</w:t>
+        <w:t xml:space="preserve">int </w:t>
+      </w:r>
+      <w:proofErr w:type="gramStart"/>
+      <w:r>
+        <w:rPr>
+          <w:sz w:val="30"/>
+          <w:szCs w:val="30"/>
+        </w:rPr>
+        <w:t>main(</w:t>
+      </w:r>
+      <w:proofErr w:type="gramEnd"/>
+      <w:r>
+        <w:rPr>
+          <w:sz w:val="30"/>
+          <w:szCs w:val="30"/>
+        </w:rPr>
+        <w:t>) {</w:t>
       </w:r>
     </w:p>
     <w:p>
@@ -1429,6 +1534,7 @@
         <w:t xml:space="preserve">    </w:t>
       </w:r>
       <w:proofErr w:type="spellStart"/>
+      <w:proofErr w:type="gramStart"/>
       <w:r>
         <w:rPr>
           <w:sz w:val="30"/>
@@ -1445,6 +1551,7 @@
         <w:t>::</w:t>
       </w:r>
       <w:proofErr w:type="spellStart"/>
+      <w:proofErr w:type="gramEnd"/>
       <w:r>
         <w:rPr>
           <w:sz w:val="30"/>
@@ -1599,155 +1706,6 @@
           <w:szCs w:val="30"/>
         </w:rPr>
         <w:t>&gt; a(n);</w:t>
-      </w:r>
-    </w:p>
-    <w:p>
-      <w:pPr>
-        <w:rPr>
-          <w:sz w:val="30"/>
-          <w:szCs w:val="30"/>
-        </w:rPr>
-      </w:pPr>
-      <w:r>
-        <w:rPr>
-          <w:sz w:val="30"/>
-          <w:szCs w:val="30"/>
-        </w:rPr>
-        <w:t xml:space="preserve">    for (int </w:t>
-      </w:r>
-      <w:proofErr w:type="spellStart"/>
-      <w:r>
-        <w:rPr>
-          <w:sz w:val="30"/>
-          <w:szCs w:val="30"/>
-        </w:rPr>
-        <w:t>i</w:t>
-      </w:r>
-      <w:proofErr w:type="spellEnd"/>
-      <w:r>
-        <w:rPr>
-          <w:sz w:val="30"/>
-          <w:szCs w:val="30"/>
-        </w:rPr>
-        <w:t xml:space="preserve"> = 0; </w:t>
-      </w:r>
-      <w:proofErr w:type="spellStart"/>
-      <w:r>
-        <w:rPr>
-          <w:sz w:val="30"/>
-          <w:szCs w:val="30"/>
-        </w:rPr>
-        <w:t>i</w:t>
-      </w:r>
-      <w:proofErr w:type="spellEnd"/>
-      <w:r>
-        <w:rPr>
-          <w:sz w:val="30"/>
-          <w:szCs w:val="30"/>
-        </w:rPr>
-        <w:t xml:space="preserve"> &lt; n; ++</w:t>
-      </w:r>
-      <w:proofErr w:type="spellStart"/>
-      <w:r>
-        <w:rPr>
-          <w:sz w:val="30"/>
-          <w:szCs w:val="30"/>
-        </w:rPr>
-        <w:t>i</w:t>
-      </w:r>
-      <w:proofErr w:type="spellEnd"/>
-      <w:r>
-        <w:rPr>
-          <w:sz w:val="30"/>
-          <w:szCs w:val="30"/>
-        </w:rPr>
-        <w:t xml:space="preserve">) </w:t>
-      </w:r>
-      <w:proofErr w:type="spellStart"/>
-      <w:r>
-        <w:rPr>
-          <w:sz w:val="30"/>
-          <w:szCs w:val="30"/>
-        </w:rPr>
-        <w:t>cin</w:t>
-      </w:r>
-      <w:proofErr w:type="spellEnd"/>
-      <w:r>
-        <w:rPr>
-          <w:sz w:val="30"/>
-          <w:szCs w:val="30"/>
-        </w:rPr>
-        <w:t xml:space="preserve"> &gt;&gt; a[</w:t>
-      </w:r>
-      <w:proofErr w:type="spellStart"/>
-      <w:r>
-        <w:rPr>
-          <w:sz w:val="30"/>
-          <w:szCs w:val="30"/>
-        </w:rPr>
-        <w:t>i</w:t>
-      </w:r>
-      <w:proofErr w:type="spellEnd"/>
-      <w:r>
-        <w:rPr>
-          <w:sz w:val="30"/>
-          <w:szCs w:val="30"/>
-        </w:rPr>
-        <w:t>];</w:t>
-      </w:r>
-    </w:p>
-    <w:p>
-      <w:pPr>
-        <w:rPr>
-          <w:sz w:val="30"/>
-          <w:szCs w:val="30"/>
-        </w:rPr>
-      </w:pPr>
-    </w:p>
-    <w:p>
-      <w:pPr>
-        <w:rPr>
-          <w:sz w:val="30"/>
-          <w:szCs w:val="30"/>
-        </w:rPr>
-      </w:pPr>
-      <w:r>
-        <w:rPr>
-          <w:sz w:val="30"/>
-          <w:szCs w:val="30"/>
-        </w:rPr>
-        <w:t xml:space="preserve">    // Step 1: Build difference array</w:t>
-      </w:r>
-    </w:p>
-    <w:p>
-      <w:pPr>
-        <w:rPr>
-          <w:sz w:val="30"/>
-          <w:szCs w:val="30"/>
-        </w:rPr>
-      </w:pPr>
-      <w:r>
-        <w:rPr>
-          <w:sz w:val="30"/>
-          <w:szCs w:val="30"/>
-        </w:rPr>
-        <w:t xml:space="preserve">    vector&lt;</w:t>
-      </w:r>
-      <w:proofErr w:type="spellStart"/>
-      <w:r>
-        <w:rPr>
-          <w:sz w:val="30"/>
-          <w:szCs w:val="30"/>
-        </w:rPr>
-        <w:t>ll</w:t>
-      </w:r>
-      <w:proofErr w:type="spellEnd"/>
-      <w:r>
-        <w:rPr>
-          <w:sz w:val="30"/>
-          <w:szCs w:val="30"/>
-        </w:rPr>
-        <w:t>&gt; diff(n + 2, 0);</w:t>
       </w:r>
     </w:p>
     <w:p>
@@ -1795,6 +1753,171 @@
           <w:sz w:val="30"/>
           <w:szCs w:val="30"/>
         </w:rPr>
+        <w:t xml:space="preserve"> &lt; n; ++</w:t>
+      </w:r>
+      <w:proofErr w:type="spellStart"/>
+      <w:r>
+        <w:rPr>
+          <w:sz w:val="30"/>
+          <w:szCs w:val="30"/>
+        </w:rPr>
+        <w:t>i</w:t>
+      </w:r>
+      <w:proofErr w:type="spellEnd"/>
+      <w:r>
+        <w:rPr>
+          <w:sz w:val="30"/>
+          <w:szCs w:val="30"/>
+        </w:rPr>
+        <w:t xml:space="preserve">) </w:t>
+      </w:r>
+      <w:proofErr w:type="spellStart"/>
+      <w:r>
+        <w:rPr>
+          <w:sz w:val="30"/>
+          <w:szCs w:val="30"/>
+        </w:rPr>
+        <w:t>cin</w:t>
+      </w:r>
+      <w:proofErr w:type="spellEnd"/>
+      <w:r>
+        <w:rPr>
+          <w:sz w:val="30"/>
+          <w:szCs w:val="30"/>
+        </w:rPr>
+        <w:t xml:space="preserve"> &gt;&gt; a[</w:t>
+      </w:r>
+      <w:proofErr w:type="spellStart"/>
+      <w:r>
+        <w:rPr>
+          <w:sz w:val="30"/>
+          <w:szCs w:val="30"/>
+        </w:rPr>
+        <w:t>i</w:t>
+      </w:r>
+      <w:proofErr w:type="spellEnd"/>
+      <w:r>
+        <w:rPr>
+          <w:sz w:val="30"/>
+          <w:szCs w:val="30"/>
+        </w:rPr>
+        <w:t>];</w:t>
+      </w:r>
+    </w:p>
+    <w:p>
+      <w:pPr>
+        <w:rPr>
+          <w:sz w:val="30"/>
+          <w:szCs w:val="30"/>
+        </w:rPr>
+      </w:pPr>
+    </w:p>
+    <w:p>
+      <w:pPr>
+        <w:rPr>
+          <w:sz w:val="30"/>
+          <w:szCs w:val="30"/>
+        </w:rPr>
+      </w:pPr>
+      <w:r>
+        <w:rPr>
+          <w:sz w:val="30"/>
+          <w:szCs w:val="30"/>
+        </w:rPr>
+        <w:t xml:space="preserve">    // Step 1: Build difference array</w:t>
+      </w:r>
+    </w:p>
+    <w:p>
+      <w:pPr>
+        <w:rPr>
+          <w:sz w:val="30"/>
+          <w:szCs w:val="30"/>
+        </w:rPr>
+      </w:pPr>
+      <w:r>
+        <w:rPr>
+          <w:sz w:val="30"/>
+          <w:szCs w:val="30"/>
+        </w:rPr>
+        <w:t xml:space="preserve">    vector&lt;</w:t>
+      </w:r>
+      <w:proofErr w:type="spellStart"/>
+      <w:r>
+        <w:rPr>
+          <w:sz w:val="30"/>
+          <w:szCs w:val="30"/>
+        </w:rPr>
+        <w:t>ll</w:t>
+      </w:r>
+      <w:proofErr w:type="spellEnd"/>
+      <w:r>
+        <w:rPr>
+          <w:sz w:val="30"/>
+          <w:szCs w:val="30"/>
+        </w:rPr>
+        <w:t xml:space="preserve">&gt; </w:t>
+      </w:r>
+      <w:proofErr w:type="gramStart"/>
+      <w:r>
+        <w:rPr>
+          <w:sz w:val="30"/>
+          <w:szCs w:val="30"/>
+        </w:rPr>
+        <w:t>diff(</w:t>
+      </w:r>
+      <w:proofErr w:type="gramEnd"/>
+      <w:r>
+        <w:rPr>
+          <w:sz w:val="30"/>
+          <w:szCs w:val="30"/>
+        </w:rPr>
+        <w:t>n + 2, 0);</w:t>
+      </w:r>
+    </w:p>
+    <w:p>
+      <w:pPr>
+        <w:rPr>
+          <w:sz w:val="30"/>
+          <w:szCs w:val="30"/>
+        </w:rPr>
+      </w:pPr>
+      <w:r>
+        <w:rPr>
+          <w:sz w:val="30"/>
+          <w:szCs w:val="30"/>
+        </w:rPr>
+        <w:t xml:space="preserve">    for (int </w:t>
+      </w:r>
+      <w:proofErr w:type="spellStart"/>
+      <w:r>
+        <w:rPr>
+          <w:sz w:val="30"/>
+          <w:szCs w:val="30"/>
+        </w:rPr>
+        <w:t>i</w:t>
+      </w:r>
+      <w:proofErr w:type="spellEnd"/>
+      <w:r>
+        <w:rPr>
+          <w:sz w:val="30"/>
+          <w:szCs w:val="30"/>
+        </w:rPr>
+        <w:t xml:space="preserve"> = 0; </w:t>
+      </w:r>
+      <w:proofErr w:type="spellStart"/>
+      <w:r>
+        <w:rPr>
+          <w:sz w:val="30"/>
+          <w:szCs w:val="30"/>
+        </w:rPr>
+        <w:t>i</w:t>
+      </w:r>
+      <w:proofErr w:type="spellEnd"/>
+      <w:r>
+        <w:rPr>
+          <w:sz w:val="30"/>
+          <w:szCs w:val="30"/>
+        </w:rPr>
         <w:t xml:space="preserve"> &lt; q; ++</w:t>
       </w:r>
       <w:proofErr w:type="spellStart"/>
@@ -1887,7 +2010,23 @@
           <w:sz w:val="30"/>
           <w:szCs w:val="30"/>
         </w:rPr>
-        <w:t xml:space="preserve">        diff[r + 1] -= 1;</w:t>
+        <w:t xml:space="preserve">        </w:t>
+      </w:r>
+      <w:proofErr w:type="gramStart"/>
+      <w:r>
+        <w:rPr>
+          <w:sz w:val="30"/>
+          <w:szCs w:val="30"/>
+        </w:rPr>
+        <w:t>diff[</w:t>
+      </w:r>
+      <w:proofErr w:type="gramEnd"/>
+      <w:r>
+        <w:rPr>
+          <w:sz w:val="30"/>
+          <w:szCs w:val="30"/>
+        </w:rPr>
+        <w:t>r + 1] -= 1;</w:t>
       </w:r>
     </w:p>
     <w:p>
@@ -2115,6 +2254,7 @@
         <w:t xml:space="preserve">        </w:t>
       </w:r>
       <w:proofErr w:type="spellStart"/>
+      <w:proofErr w:type="gramStart"/>
       <w:r>
         <w:rPr>
           <w:sz w:val="30"/>
@@ -2131,6 +2271,7 @@
         <w:t>[</w:t>
       </w:r>
       <w:proofErr w:type="spellStart"/>
+      <w:proofErr w:type="gramEnd"/>
       <w:r>
         <w:rPr>
           <w:sz w:val="30"/>
@@ -2200,6 +2341,7 @@
         <w:t xml:space="preserve">    sort(</w:t>
       </w:r>
       <w:proofErr w:type="spellStart"/>
+      <w:proofErr w:type="gramStart"/>
       <w:r>
         <w:rPr>
           <w:sz w:val="30"/>
@@ -2208,6 +2350,7 @@
         <w:t>a.begin</w:t>
       </w:r>
       <w:proofErr w:type="spellEnd"/>
+      <w:proofErr w:type="gramEnd"/>
       <w:r>
         <w:rPr>
           <w:sz w:val="30"/>
@@ -2247,6 +2390,7 @@
         <w:t xml:space="preserve">    sort(</w:t>
       </w:r>
       <w:proofErr w:type="spellStart"/>
+      <w:proofErr w:type="gramStart"/>
       <w:r>
         <w:rPr>
           <w:sz w:val="30"/>
@@ -2255,6 +2399,7 @@
         <w:t>freq.begin</w:t>
       </w:r>
       <w:proofErr w:type="spellEnd"/>
+      <w:proofErr w:type="gramEnd"/>
       <w:r>
         <w:rPr>
           <w:sz w:val="30"/>
@@ -2574,7 +2719,7 @@
           <w:szCs w:val="30"/>
         </w:rPr>
         <w:pict w14:anchorId="6E3C767B">
-          <v:rect id="_x0000_i1109" style="width:0;height:1.5pt" o:hralign="center" o:hrstd="t" o:hr="t" fillcolor="#a0a0a0" stroked="f"/>
+          <v:rect id="_x0000_i1028" style="width:0;height:1.5pt" o:hralign="center" o:hrstd="t" o:hr="t" fillcolor="#a0a0a0" stroked="f"/>
         </w:pict>
       </w:r>
     </w:p>
@@ -2836,12 +2981,21 @@
                 <w:szCs w:val="30"/>
               </w:rPr>
             </w:pPr>
+            <w:proofErr w:type="gramStart"/>
             <w:r>
               <w:rPr>
                 <w:sz w:val="30"/>
                 <w:szCs w:val="30"/>
               </w:rPr>
-              <w:t>O(n log n)</w:t>
+              <w:t>O(</w:t>
+            </w:r>
+            <w:proofErr w:type="gramEnd"/>
+            <w:r>
+              <w:rPr>
+                <w:sz w:val="30"/>
+                <w:szCs w:val="30"/>
+              </w:rPr>
+              <w:t>n log n)</w:t>
             </w:r>
           </w:p>
         </w:tc>
@@ -2936,6 +3090,7 @@
                 <w:szCs w:val="30"/>
               </w:rPr>
             </w:pPr>
+            <w:proofErr w:type="gramStart"/>
             <w:r>
               <w:rPr>
                 <w:b/>
@@ -2943,7 +3098,17 @@
                 <w:sz w:val="30"/>
                 <w:szCs w:val="30"/>
               </w:rPr>
-              <w:t>O(n log n + q)</w:t>
+              <w:t>O(</w:t>
+            </w:r>
+            <w:proofErr w:type="gramEnd"/>
+            <w:r>
+              <w:rPr>
+                <w:b/>
+                <w:bCs/>
+                <w:sz w:val="30"/>
+                <w:szCs w:val="30"/>
+              </w:rPr>
+              <w:t>n log n + q)</w:t>
             </w:r>
           </w:p>
         </w:tc>
@@ -3015,7 +3180,7 @@
           <w:szCs w:val="30"/>
         </w:rPr>
         <w:pict w14:anchorId="209A4CBD">
-          <v:rect id="_x0000_i1110" style="width:0;height:1.5pt" o:hralign="center" o:hrstd="t" o:hr="t" fillcolor="#a0a0a0" stroked="f"/>
+          <v:rect id="_x0000_i1029" style="width:0;height:1.5pt" o:hralign="center" o:hrstd="t" o:hr="t" fillcolor="#a0a0a0" stroked="f"/>
         </w:pict>
       </w:r>
     </w:p>
@@ -3197,6 +3362,7 @@
                 <w:sz w:val="30"/>
                 <w:szCs w:val="30"/>
               </w:rPr>
+              <w:lastRenderedPageBreak/>
               <w:t>Key Idea</w:t>
             </w:r>
           </w:p>
@@ -3350,7 +3516,6 @@
                 <w:sz w:val="30"/>
                 <w:szCs w:val="30"/>
               </w:rPr>
-              <w:lastRenderedPageBreak/>
               <w:t>Efficiency</w:t>
             </w:r>
           </w:p>
@@ -3368,12 +3533,21 @@
                 <w:szCs w:val="30"/>
               </w:rPr>
             </w:pPr>
+            <w:proofErr w:type="gramStart"/>
             <w:r>
               <w:rPr>
                 <w:sz w:val="30"/>
                 <w:szCs w:val="30"/>
               </w:rPr>
-              <w:t>O(n log n + q), works for large constraints</w:t>
+              <w:t>O(</w:t>
+            </w:r>
+            <w:proofErr w:type="gramEnd"/>
+            <w:r>
+              <w:rPr>
+                <w:sz w:val="30"/>
+                <w:szCs w:val="30"/>
+              </w:rPr>
+              <w:t>n log n + q), works for large constraints</w:t>
             </w:r>
           </w:p>
         </w:tc>
@@ -3392,7 +3566,7 @@
           <w:szCs w:val="30"/>
         </w:rPr>
         <w:pict w14:anchorId="5A7EB278">
-          <v:rect id="_x0000_i1111" style="width:0;height:1.5pt" o:hralign="center" o:hrstd="t" o:hr="t" fillcolor="#a0a0a0" stroked="f"/>
+          <v:rect id="_x0000_i1030" style="width:0;height:1.5pt" o:hralign="center" o:hrstd="t" o:hr="t" fillcolor="#a0a0a0" stroked="f"/>
         </w:pict>
       </w:r>
     </w:p>
@@ -3449,7 +3623,7 @@
         </w:rPr>
         <w:t xml:space="preserve">C. Two TVs - </w:t>
       </w:r>
-      <w:hyperlink r:id="rId6" w:history="1">
+      <w:hyperlink r:id="rId7" w:history="1">
         <w:r>
           <w:rPr>
             <w:rStyle w:val="Hyperlink"/>
@@ -3476,7 +3650,7 @@
           <w:szCs w:val="30"/>
         </w:rPr>
         <w:pict w14:anchorId="1CAC457C">
-          <v:rect id="_x0000_i1025" style="width:0;height:1.5pt" o:hralign="center" o:hrstd="t" o:hr="t" fillcolor="#a0a0a0" stroked="f"/>
+          <v:rect id="_x0000_i1031" style="width:0;height:1.5pt" o:hralign="center" o:hrstd="t" o:hr="t" fillcolor="#a0a0a0" stroked="f"/>
         </w:pict>
       </w:r>
     </w:p>
@@ -3794,6 +3968,7 @@
           <w:sz w:val="30"/>
           <w:szCs w:val="30"/>
         </w:rPr>
+        <w:lastRenderedPageBreak/>
         <w:t>Output:</w:t>
       </w:r>
     </w:p>
@@ -3848,7 +4023,7 @@
           <w:szCs w:val="30"/>
         </w:rPr>
         <w:pict w14:anchorId="17F2709A">
-          <v:rect id="_x0000_i1026" style="width:0;height:1.5pt" o:hralign="center" o:hrstd="t" o:hr="t" fillcolor="#a0a0a0" stroked="f"/>
+          <v:rect id="_x0000_i1032" style="width:0;height:1.5pt" o:hralign="center" o:hrstd="t" o:hr="t" fillcolor="#a0a0a0" stroked="f"/>
         </w:pict>
       </w:r>
     </w:p>
@@ -3869,7 +4044,6 @@
           <w:sz w:val="30"/>
           <w:szCs w:val="30"/>
         </w:rPr>
-        <w:lastRenderedPageBreak/>
         <w:t>📘</w:t>
       </w:r>
       <w:r>
@@ -4146,7 +4320,7 @@
           <w:szCs w:val="30"/>
         </w:rPr>
         <w:pict w14:anchorId="4AD69385">
-          <v:rect id="_x0000_i1027" style="width:0;height:1.5pt" o:hralign="center" o:hrstd="t" o:hr="t" fillcolor="#a0a0a0" stroked="f"/>
+          <v:rect id="_x0000_i1033" style="width:0;height:1.5pt" o:hralign="center" o:hrstd="t" o:hr="t" fillcolor="#a0a0a0" stroked="f"/>
         </w:pict>
       </w:r>
     </w:p>
@@ -4181,6 +4355,7 @@
           <w:sz w:val="30"/>
           <w:szCs w:val="30"/>
         </w:rPr>
+        <w:lastRenderedPageBreak/>
         <w:t>Input:</w:t>
       </w:r>
     </w:p>
@@ -4241,7 +4416,6 @@
           <w:sz w:val="30"/>
           <w:szCs w:val="30"/>
         </w:rPr>
-        <w:lastRenderedPageBreak/>
         <w:t>2 3</w:t>
       </w:r>
     </w:p>
@@ -4449,7 +4623,7 @@
           <w:szCs w:val="30"/>
         </w:rPr>
         <w:pict w14:anchorId="24E62B69">
-          <v:rect id="_x0000_i1028" style="width:0;height:1.5pt" o:hralign="center" o:hrstd="t" o:hr="t" fillcolor="#a0a0a0" stroked="f"/>
+          <v:rect id="_x0000_i1034" style="width:0;height:1.5pt" o:hralign="center" o:hrstd="t" o:hr="t" fillcolor="#a0a0a0" stroked="f"/>
         </w:pict>
       </w:r>
     </w:p>
@@ -4597,6 +4771,7 @@
           <w:sz w:val="30"/>
           <w:szCs w:val="30"/>
         </w:rPr>
+        <w:lastRenderedPageBreak/>
         <w:t xml:space="preserve">Instead of checking every second (impossible, since times go up to 1e9), we can use a </w:t>
       </w:r>
       <w:r>
@@ -4629,7 +4804,7 @@
           <w:szCs w:val="30"/>
         </w:rPr>
         <w:pict w14:anchorId="2D1C29AC">
-          <v:rect id="_x0000_i1029" style="width:0;height:1.5pt" o:hralign="center" o:hrstd="t" o:hr="t" fillcolor="#a0a0a0" stroked="f"/>
+          <v:rect id="_x0000_i1035" style="width:0;height:1.5pt" o:hralign="center" o:hrstd="t" o:hr="t" fillcolor="#a0a0a0" stroked="f"/>
         </w:pict>
       </w:r>
     </w:p>
@@ -4712,7 +4887,6 @@
           <w:sz w:val="30"/>
           <w:szCs w:val="30"/>
         </w:rPr>
-        <w:lastRenderedPageBreak/>
         <w:t xml:space="preserve">For each show [li, </w:t>
       </w:r>
       <w:proofErr w:type="spellStart"/>
@@ -4841,12 +5015,21 @@
           <w:szCs w:val="30"/>
         </w:rPr>
       </w:pPr>
-      <w:r>
-        <w:rPr>
-          <w:sz w:val="30"/>
-          <w:szCs w:val="30"/>
-        </w:rPr>
-        <w:t>So we store:</w:t>
+      <w:proofErr w:type="gramStart"/>
+      <w:r>
+        <w:rPr>
+          <w:sz w:val="30"/>
+          <w:szCs w:val="30"/>
+        </w:rPr>
+        <w:t>So</w:t>
+      </w:r>
+      <w:proofErr w:type="gramEnd"/>
+      <w:r>
+        <w:rPr>
+          <w:sz w:val="30"/>
+          <w:szCs w:val="30"/>
+        </w:rPr>
+        <w:t xml:space="preserve"> we store:</w:t>
       </w:r>
     </w:p>
     <w:p>
@@ -4892,7 +5075,7 @@
           <w:szCs w:val="30"/>
         </w:rPr>
         <w:pict w14:anchorId="2C776CC0">
-          <v:rect id="_x0000_i1030" style="width:0;height:1.5pt" o:hralign="center" o:hrstd="t" o:hr="t" fillcolor="#a0a0a0" stroked="f"/>
+          <v:rect id="_x0000_i1036" style="width:0;height:1.5pt" o:hralign="center" o:hrstd="t" o:hr="t" fillcolor="#a0a0a0" stroked="f"/>
         </w:pict>
       </w:r>
     </w:p>
@@ -5109,6 +5292,7 @@
         <w:t>if (</w:t>
       </w:r>
       <w:proofErr w:type="spellStart"/>
+      <w:proofErr w:type="gramStart"/>
       <w:r>
         <w:rPr>
           <w:sz w:val="30"/>
@@ -5117,6 +5301,7 @@
         <w:t>a.first</w:t>
       </w:r>
       <w:proofErr w:type="spellEnd"/>
+      <w:proofErr w:type="gramEnd"/>
       <w:r>
         <w:rPr>
           <w:sz w:val="30"/>
@@ -5156,6 +5341,7 @@
         <w:t xml:space="preserve">    return </w:t>
       </w:r>
       <w:proofErr w:type="spellStart"/>
+      <w:proofErr w:type="gramStart"/>
       <w:r>
         <w:rPr>
           <w:sz w:val="30"/>
@@ -5164,6 +5350,7 @@
         <w:t>a.first</w:t>
       </w:r>
       <w:proofErr w:type="spellEnd"/>
+      <w:proofErr w:type="gramEnd"/>
       <w:r>
         <w:rPr>
           <w:sz w:val="30"/>
@@ -5203,6 +5390,7 @@
         <w:t xml:space="preserve">return </w:t>
       </w:r>
       <w:proofErr w:type="spellStart"/>
+      <w:proofErr w:type="gramStart"/>
       <w:r>
         <w:rPr>
           <w:sz w:val="30"/>
@@ -5211,6 +5399,7 @@
         <w:t>a.second</w:t>
       </w:r>
       <w:proofErr w:type="spellEnd"/>
+      <w:proofErr w:type="gramEnd"/>
       <w:r>
         <w:rPr>
           <w:sz w:val="30"/>
@@ -5248,7 +5437,7 @@
           <w:szCs w:val="30"/>
         </w:rPr>
         <w:pict w14:anchorId="7C93BD3D">
-          <v:rect id="_x0000_i1031" style="width:0;height:1.5pt" o:hralign="center" o:hrstd="t" o:hr="t" fillcolor="#a0a0a0" stroked="f"/>
+          <v:rect id="_x0000_i1037" style="width:0;height:1.5pt" o:hralign="center" o:hrstd="t" o:hr="t" fillcolor="#a0a0a0" stroked="f"/>
         </w:pict>
       </w:r>
     </w:p>
@@ -5268,6 +5457,7 @@
           <w:sz w:val="30"/>
           <w:szCs w:val="30"/>
         </w:rPr>
+        <w:lastRenderedPageBreak/>
         <w:t>Step 3️</w:t>
       </w:r>
       <w:r>
@@ -5339,6 +5529,7 @@
         <w:t xml:space="preserve">active += </w:t>
       </w:r>
       <w:proofErr w:type="spellStart"/>
+      <w:proofErr w:type="gramStart"/>
       <w:r>
         <w:rPr>
           <w:sz w:val="30"/>
@@ -5347,6 +5538,7 @@
         <w:t>e.second</w:t>
       </w:r>
       <w:proofErr w:type="spellEnd"/>
+      <w:proofErr w:type="gramEnd"/>
     </w:p>
     <w:p>
       <w:pPr>
@@ -5364,7 +5556,6 @@
           <w:sz w:val="30"/>
           <w:szCs w:val="30"/>
         </w:rPr>
-        <w:lastRenderedPageBreak/>
         <w:t>If active &gt; 2 → print "NO" (since 3 overlaps)</w:t>
       </w:r>
     </w:p>
@@ -5400,7 +5591,7 @@
           <w:szCs w:val="30"/>
         </w:rPr>
         <w:pict w14:anchorId="4ACFD5E7">
-          <v:rect id="_x0000_i1032" style="width:0;height:1.5pt" o:hralign="center" o:hrstd="t" o:hr="t" fillcolor="#a0a0a0" stroked="f"/>
+          <v:rect id="_x0000_i1038" style="width:0;height:1.5pt" o:hralign="center" o:hrstd="t" o:hr="t" fillcolor="#a0a0a0" stroked="f"/>
         </w:pict>
       </w:r>
     </w:p>
@@ -5547,7 +5738,23 @@
           <w:sz w:val="30"/>
           <w:szCs w:val="30"/>
         </w:rPr>
-        <w:t>int main() {</w:t>
+        <w:t xml:space="preserve">int </w:t>
+      </w:r>
+      <w:proofErr w:type="gramStart"/>
+      <w:r>
+        <w:rPr>
+          <w:sz w:val="30"/>
+          <w:szCs w:val="30"/>
+        </w:rPr>
+        <w:t>main(</w:t>
+      </w:r>
+      <w:proofErr w:type="gramEnd"/>
+      <w:r>
+        <w:rPr>
+          <w:sz w:val="30"/>
+          <w:szCs w:val="30"/>
+        </w:rPr>
+        <w:t>) {</w:t>
       </w:r>
     </w:p>
     <w:p>
@@ -5565,6 +5772,7 @@
         <w:t xml:space="preserve">    </w:t>
       </w:r>
       <w:proofErr w:type="spellStart"/>
+      <w:proofErr w:type="gramStart"/>
       <w:r>
         <w:rPr>
           <w:sz w:val="30"/>
@@ -5581,6 +5789,7 @@
         <w:t>::</w:t>
       </w:r>
       <w:proofErr w:type="spellStart"/>
+      <w:proofErr w:type="gramEnd"/>
       <w:r>
         <w:rPr>
           <w:sz w:val="30"/>
@@ -5713,6 +5922,7 @@
         <w:t xml:space="preserve">    vector&lt;pair&lt;</w:t>
       </w:r>
       <w:proofErr w:type="spellStart"/>
+      <w:proofErr w:type="gramStart"/>
       <w:r>
         <w:rPr>
           <w:sz w:val="30"/>
@@ -5721,6 +5931,7 @@
         <w:t>ll,int</w:t>
       </w:r>
       <w:proofErr w:type="spellEnd"/>
+      <w:proofErr w:type="gramEnd"/>
       <w:r>
         <w:rPr>
           <w:sz w:val="30"/>
@@ -5744,6 +5955,7 @@
         <w:t xml:space="preserve">    </w:t>
       </w:r>
       <w:proofErr w:type="spellStart"/>
+      <w:proofErr w:type="gramStart"/>
       <w:r>
         <w:rPr>
           <w:sz w:val="30"/>
@@ -5752,6 +5964,7 @@
         <w:t>events.reserve</w:t>
       </w:r>
       <w:proofErr w:type="spellEnd"/>
+      <w:proofErr w:type="gramEnd"/>
       <w:r>
         <w:rPr>
           <w:sz w:val="30"/>
@@ -5780,6 +5993,7 @@
           <w:sz w:val="30"/>
           <w:szCs w:val="30"/>
         </w:rPr>
+        <w:lastRenderedPageBreak/>
         <w:t xml:space="preserve">    for (int </w:t>
       </w:r>
       <w:proofErr w:type="spellStart"/>
@@ -5908,12 +6122,21 @@
         <w:t xml:space="preserve">        </w:t>
       </w:r>
       <w:proofErr w:type="spellStart"/>
-      <w:r>
-        <w:rPr>
-          <w:sz w:val="30"/>
-          <w:szCs w:val="30"/>
-        </w:rPr>
-        <w:t>events.emplace_back</w:t>
+      <w:proofErr w:type="gramStart"/>
+      <w:r>
+        <w:rPr>
+          <w:sz w:val="30"/>
+          <w:szCs w:val="30"/>
+        </w:rPr>
+        <w:t>events.emplace</w:t>
+      </w:r>
+      <w:proofErr w:type="gramEnd"/>
+      <w:r>
+        <w:rPr>
+          <w:sz w:val="30"/>
+          <w:szCs w:val="30"/>
+        </w:rPr>
+        <w:t>_back</w:t>
       </w:r>
       <w:proofErr w:type="spellEnd"/>
       <w:r>
@@ -5936,38 +6159,507 @@
           <w:sz w:val="30"/>
           <w:szCs w:val="30"/>
         </w:rPr>
+        <w:t xml:space="preserve">        </w:t>
+      </w:r>
+      <w:proofErr w:type="spellStart"/>
+      <w:proofErr w:type="gramStart"/>
+      <w:r>
+        <w:rPr>
+          <w:sz w:val="30"/>
+          <w:szCs w:val="30"/>
+        </w:rPr>
+        <w:t>events.emplace</w:t>
+      </w:r>
+      <w:proofErr w:type="gramEnd"/>
+      <w:r>
+        <w:rPr>
+          <w:sz w:val="30"/>
+          <w:szCs w:val="30"/>
+        </w:rPr>
+        <w:t>_back</w:t>
+      </w:r>
+      <w:proofErr w:type="spellEnd"/>
+      <w:r>
+        <w:rPr>
+          <w:sz w:val="30"/>
+          <w:szCs w:val="30"/>
+        </w:rPr>
+        <w:t>(r, -1);  // end</w:t>
+      </w:r>
+    </w:p>
+    <w:p>
+      <w:pPr>
+        <w:rPr>
+          <w:sz w:val="30"/>
+          <w:szCs w:val="30"/>
+        </w:rPr>
+      </w:pPr>
+      <w:r>
+        <w:rPr>
+          <w:sz w:val="30"/>
+          <w:szCs w:val="30"/>
+        </w:rPr>
+        <w:t xml:space="preserve">    }</w:t>
+      </w:r>
+    </w:p>
+    <w:p>
+      <w:pPr>
+        <w:rPr>
+          <w:sz w:val="30"/>
+          <w:szCs w:val="30"/>
+        </w:rPr>
+      </w:pPr>
+    </w:p>
+    <w:p>
+      <w:pPr>
+        <w:rPr>
+          <w:sz w:val="30"/>
+          <w:szCs w:val="30"/>
+        </w:rPr>
+      </w:pPr>
+      <w:r>
+        <w:rPr>
+          <w:sz w:val="30"/>
+          <w:szCs w:val="30"/>
+        </w:rPr>
+        <w:t xml:space="preserve">    // Sort by time; start before end if equal</w:t>
+      </w:r>
+    </w:p>
+    <w:p>
+      <w:pPr>
+        <w:rPr>
+          <w:sz w:val="30"/>
+          <w:szCs w:val="30"/>
+        </w:rPr>
+      </w:pPr>
+      <w:r>
+        <w:rPr>
+          <w:sz w:val="30"/>
+          <w:szCs w:val="30"/>
+        </w:rPr>
+        <w:t xml:space="preserve">    sort(</w:t>
+      </w:r>
+      <w:proofErr w:type="spellStart"/>
+      <w:proofErr w:type="gramStart"/>
+      <w:r>
+        <w:rPr>
+          <w:sz w:val="30"/>
+          <w:szCs w:val="30"/>
+        </w:rPr>
+        <w:t>events.begin</w:t>
+      </w:r>
+      <w:proofErr w:type="spellEnd"/>
+      <w:proofErr w:type="gramEnd"/>
+      <w:r>
+        <w:rPr>
+          <w:sz w:val="30"/>
+          <w:szCs w:val="30"/>
+        </w:rPr>
+        <w:t xml:space="preserve">(), </w:t>
+      </w:r>
+      <w:proofErr w:type="spellStart"/>
+      <w:r>
+        <w:rPr>
+          <w:sz w:val="30"/>
+          <w:szCs w:val="30"/>
+        </w:rPr>
+        <w:t>events.end</w:t>
+      </w:r>
+      <w:proofErr w:type="spellEnd"/>
+      <w:r>
+        <w:rPr>
+          <w:sz w:val="30"/>
+          <w:szCs w:val="30"/>
+        </w:rPr>
+        <w:t>(), [](const pair&lt;</w:t>
+      </w:r>
+      <w:proofErr w:type="spellStart"/>
+      <w:r>
+        <w:rPr>
+          <w:sz w:val="30"/>
+          <w:szCs w:val="30"/>
+        </w:rPr>
+        <w:t>ll,int</w:t>
+      </w:r>
+      <w:proofErr w:type="spellEnd"/>
+      <w:r>
+        <w:rPr>
+          <w:sz w:val="30"/>
+          <w:szCs w:val="30"/>
+        </w:rPr>
+        <w:t>&gt; &amp;a, const pair&lt;</w:t>
+      </w:r>
+      <w:proofErr w:type="spellStart"/>
+      <w:r>
+        <w:rPr>
+          <w:sz w:val="30"/>
+          <w:szCs w:val="30"/>
+        </w:rPr>
+        <w:t>ll,int</w:t>
+      </w:r>
+      <w:proofErr w:type="spellEnd"/>
+      <w:r>
+        <w:rPr>
+          <w:sz w:val="30"/>
+          <w:szCs w:val="30"/>
+        </w:rPr>
+        <w:t>&gt; &amp;b){</w:t>
+      </w:r>
+    </w:p>
+    <w:p>
+      <w:pPr>
+        <w:rPr>
+          <w:sz w:val="30"/>
+          <w:szCs w:val="30"/>
+        </w:rPr>
+      </w:pPr>
+      <w:r>
+        <w:rPr>
+          <w:sz w:val="30"/>
+          <w:szCs w:val="30"/>
+        </w:rPr>
+        <w:t xml:space="preserve">        if (</w:t>
+      </w:r>
+      <w:proofErr w:type="spellStart"/>
+      <w:proofErr w:type="gramStart"/>
+      <w:r>
+        <w:rPr>
+          <w:sz w:val="30"/>
+          <w:szCs w:val="30"/>
+        </w:rPr>
+        <w:t>a.first</w:t>
+      </w:r>
+      <w:proofErr w:type="spellEnd"/>
+      <w:proofErr w:type="gramEnd"/>
+      <w:r>
+        <w:rPr>
+          <w:sz w:val="30"/>
+          <w:szCs w:val="30"/>
+        </w:rPr>
+        <w:t xml:space="preserve"> != </w:t>
+      </w:r>
+      <w:proofErr w:type="spellStart"/>
+      <w:r>
+        <w:rPr>
+          <w:sz w:val="30"/>
+          <w:szCs w:val="30"/>
+        </w:rPr>
+        <w:t>b.first</w:t>
+      </w:r>
+      <w:proofErr w:type="spellEnd"/>
+      <w:r>
+        <w:rPr>
+          <w:sz w:val="30"/>
+          <w:szCs w:val="30"/>
+        </w:rPr>
+        <w:t>)</w:t>
+      </w:r>
+    </w:p>
+    <w:p>
+      <w:pPr>
+        <w:rPr>
+          <w:sz w:val="30"/>
+          <w:szCs w:val="30"/>
+        </w:rPr>
+      </w:pPr>
+      <w:r>
+        <w:rPr>
+          <w:sz w:val="30"/>
+          <w:szCs w:val="30"/>
+        </w:rPr>
+        <w:t xml:space="preserve">            return </w:t>
+      </w:r>
+      <w:proofErr w:type="spellStart"/>
+      <w:proofErr w:type="gramStart"/>
+      <w:r>
+        <w:rPr>
+          <w:sz w:val="30"/>
+          <w:szCs w:val="30"/>
+        </w:rPr>
+        <w:t>a.first</w:t>
+      </w:r>
+      <w:proofErr w:type="spellEnd"/>
+      <w:proofErr w:type="gramEnd"/>
+      <w:r>
+        <w:rPr>
+          <w:sz w:val="30"/>
+          <w:szCs w:val="30"/>
+        </w:rPr>
+        <w:t xml:space="preserve"> &lt; </w:t>
+      </w:r>
+      <w:proofErr w:type="spellStart"/>
+      <w:r>
+        <w:rPr>
+          <w:sz w:val="30"/>
+          <w:szCs w:val="30"/>
+        </w:rPr>
+        <w:t>b.first</w:t>
+      </w:r>
+      <w:proofErr w:type="spellEnd"/>
+      <w:r>
+        <w:rPr>
+          <w:sz w:val="30"/>
+          <w:szCs w:val="30"/>
+        </w:rPr>
+        <w:t>;</w:t>
+      </w:r>
+    </w:p>
+    <w:p>
+      <w:pPr>
+        <w:rPr>
+          <w:sz w:val="30"/>
+          <w:szCs w:val="30"/>
+        </w:rPr>
+      </w:pPr>
+      <w:r>
+        <w:rPr>
+          <w:sz w:val="30"/>
+          <w:szCs w:val="30"/>
+        </w:rPr>
+        <w:t xml:space="preserve">        return </w:t>
+      </w:r>
+      <w:proofErr w:type="spellStart"/>
+      <w:proofErr w:type="gramStart"/>
+      <w:r>
+        <w:rPr>
+          <w:sz w:val="30"/>
+          <w:szCs w:val="30"/>
+        </w:rPr>
+        <w:t>a.second</w:t>
+      </w:r>
+      <w:proofErr w:type="spellEnd"/>
+      <w:proofErr w:type="gramEnd"/>
+      <w:r>
+        <w:rPr>
+          <w:sz w:val="30"/>
+          <w:szCs w:val="30"/>
+        </w:rPr>
+        <w:t xml:space="preserve"> &gt; </w:t>
+      </w:r>
+      <w:proofErr w:type="spellStart"/>
+      <w:r>
+        <w:rPr>
+          <w:sz w:val="30"/>
+          <w:szCs w:val="30"/>
+        </w:rPr>
+        <w:t>b.second</w:t>
+      </w:r>
+      <w:proofErr w:type="spellEnd"/>
+      <w:r>
+        <w:rPr>
+          <w:sz w:val="30"/>
+          <w:szCs w:val="30"/>
+        </w:rPr>
+        <w:t>;</w:t>
+      </w:r>
+    </w:p>
+    <w:p>
+      <w:pPr>
+        <w:rPr>
+          <w:sz w:val="30"/>
+          <w:szCs w:val="30"/>
+        </w:rPr>
+      </w:pPr>
+      <w:r>
+        <w:rPr>
+          <w:sz w:val="30"/>
+          <w:szCs w:val="30"/>
+        </w:rPr>
+        <w:t xml:space="preserve">    });</w:t>
+      </w:r>
+    </w:p>
+    <w:p>
+      <w:pPr>
+        <w:rPr>
+          <w:sz w:val="30"/>
+          <w:szCs w:val="30"/>
+        </w:rPr>
+      </w:pPr>
+    </w:p>
+    <w:p>
+      <w:pPr>
+        <w:rPr>
+          <w:sz w:val="30"/>
+          <w:szCs w:val="30"/>
+        </w:rPr>
+      </w:pPr>
+      <w:r>
+        <w:rPr>
+          <w:sz w:val="30"/>
+          <w:szCs w:val="30"/>
+        </w:rPr>
+        <w:t xml:space="preserve">    int active = 0;</w:t>
+      </w:r>
+    </w:p>
+    <w:p>
+      <w:pPr>
+        <w:rPr>
+          <w:sz w:val="30"/>
+          <w:szCs w:val="30"/>
+        </w:rPr>
+      </w:pPr>
+      <w:r>
+        <w:rPr>
+          <w:sz w:val="30"/>
+          <w:szCs w:val="30"/>
+        </w:rPr>
+        <w:t xml:space="preserve">    for (auto &amp;</w:t>
+      </w:r>
+      <w:proofErr w:type="gramStart"/>
+      <w:r>
+        <w:rPr>
+          <w:sz w:val="30"/>
+          <w:szCs w:val="30"/>
+        </w:rPr>
+        <w:t>e :</w:t>
+      </w:r>
+      <w:proofErr w:type="gramEnd"/>
+      <w:r>
+        <w:rPr>
+          <w:sz w:val="30"/>
+          <w:szCs w:val="30"/>
+        </w:rPr>
+        <w:t xml:space="preserve"> events) {</w:t>
+      </w:r>
+    </w:p>
+    <w:p>
+      <w:pPr>
+        <w:rPr>
+          <w:sz w:val="30"/>
+          <w:szCs w:val="30"/>
+        </w:rPr>
+      </w:pPr>
+      <w:r>
+        <w:rPr>
+          <w:sz w:val="30"/>
+          <w:szCs w:val="30"/>
+        </w:rPr>
+        <w:t xml:space="preserve">        active += </w:t>
+      </w:r>
+      <w:proofErr w:type="spellStart"/>
+      <w:proofErr w:type="gramStart"/>
+      <w:r>
+        <w:rPr>
+          <w:sz w:val="30"/>
+          <w:szCs w:val="30"/>
+        </w:rPr>
+        <w:t>e.second</w:t>
+      </w:r>
+      <w:proofErr w:type="spellEnd"/>
+      <w:proofErr w:type="gramEnd"/>
+      <w:r>
+        <w:rPr>
+          <w:sz w:val="30"/>
+          <w:szCs w:val="30"/>
+        </w:rPr>
+        <w:t>;</w:t>
+      </w:r>
+    </w:p>
+    <w:p>
+      <w:pPr>
+        <w:rPr>
+          <w:sz w:val="30"/>
+          <w:szCs w:val="30"/>
+        </w:rPr>
+      </w:pPr>
+      <w:r>
+        <w:rPr>
+          <w:sz w:val="30"/>
+          <w:szCs w:val="30"/>
+        </w:rPr>
+        <w:t xml:space="preserve">        if (active &gt; 2) </w:t>
+      </w:r>
+      <w:proofErr w:type="gramStart"/>
+      <w:r>
+        <w:rPr>
+          <w:sz w:val="30"/>
+          <w:szCs w:val="30"/>
+        </w:rPr>
+        <w:t xml:space="preserve">{  </w:t>
+      </w:r>
+      <w:proofErr w:type="gramEnd"/>
+      <w:r>
+        <w:rPr>
+          <w:sz w:val="30"/>
+          <w:szCs w:val="30"/>
+        </w:rPr>
+        <w:t xml:space="preserve">   // more than two overlapping shows</w:t>
+      </w:r>
+    </w:p>
+    <w:p>
+      <w:pPr>
+        <w:rPr>
+          <w:sz w:val="30"/>
+          <w:szCs w:val="30"/>
+        </w:rPr>
+      </w:pPr>
+      <w:r>
+        <w:rPr>
+          <w:sz w:val="30"/>
+          <w:szCs w:val="30"/>
+        </w:rPr>
+        <w:t xml:space="preserve">            </w:t>
+      </w:r>
+      <w:proofErr w:type="spellStart"/>
+      <w:r>
+        <w:rPr>
+          <w:sz w:val="30"/>
+          <w:szCs w:val="30"/>
+        </w:rPr>
+        <w:t>cout</w:t>
+      </w:r>
+      <w:proofErr w:type="spellEnd"/>
+      <w:r>
+        <w:rPr>
+          <w:sz w:val="30"/>
+          <w:szCs w:val="30"/>
+        </w:rPr>
+        <w:t xml:space="preserve"> &lt;&lt; "NO\n";</w:t>
+      </w:r>
+    </w:p>
+    <w:p>
+      <w:pPr>
+        <w:rPr>
+          <w:sz w:val="30"/>
+          <w:szCs w:val="30"/>
+        </w:rPr>
+      </w:pPr>
+      <w:r>
+        <w:rPr>
+          <w:sz w:val="30"/>
+          <w:szCs w:val="30"/>
+        </w:rPr>
+        <w:t xml:space="preserve">            return 0;</w:t>
+      </w:r>
+    </w:p>
+    <w:p>
+      <w:pPr>
+        <w:rPr>
+          <w:sz w:val="30"/>
+          <w:szCs w:val="30"/>
+        </w:rPr>
+      </w:pPr>
+      <w:r>
+        <w:rPr>
+          <w:sz w:val="30"/>
+          <w:szCs w:val="30"/>
+        </w:rPr>
+        <w:t xml:space="preserve">        }</w:t>
+      </w:r>
+    </w:p>
+    <w:p>
+      <w:pPr>
+        <w:rPr>
+          <w:sz w:val="30"/>
+          <w:szCs w:val="30"/>
+        </w:rPr>
+      </w:pPr>
+      <w:r>
+        <w:rPr>
+          <w:sz w:val="30"/>
+          <w:szCs w:val="30"/>
+        </w:rPr>
         <w:lastRenderedPageBreak/>
-        <w:t xml:space="preserve">        </w:t>
-      </w:r>
-      <w:proofErr w:type="spellStart"/>
-      <w:r>
-        <w:rPr>
-          <w:sz w:val="30"/>
-          <w:szCs w:val="30"/>
-        </w:rPr>
-        <w:t>events.emplace_back</w:t>
-      </w:r>
-      <w:proofErr w:type="spellEnd"/>
-      <w:r>
-        <w:rPr>
-          <w:sz w:val="30"/>
-          <w:szCs w:val="30"/>
-        </w:rPr>
-        <w:t>(r, -1);  // end</w:t>
-      </w:r>
-    </w:p>
-    <w:p>
-      <w:pPr>
-        <w:rPr>
-          <w:sz w:val="30"/>
-          <w:szCs w:val="30"/>
-        </w:rPr>
-      </w:pPr>
-      <w:r>
-        <w:rPr>
-          <w:sz w:val="30"/>
-          <w:szCs w:val="30"/>
-        </w:rPr>
         <w:t xml:space="preserve">    }</w:t>
       </w:r>
     </w:p>
@@ -5991,341 +6683,7 @@
           <w:sz w:val="30"/>
           <w:szCs w:val="30"/>
         </w:rPr>
-        <w:t xml:space="preserve">    // Sort by time; start before end if equal</w:t>
-      </w:r>
-    </w:p>
-    <w:p>
-      <w:pPr>
-        <w:rPr>
-          <w:sz w:val="30"/>
-          <w:szCs w:val="30"/>
-        </w:rPr>
-      </w:pPr>
-      <w:r>
-        <w:rPr>
-          <w:sz w:val="30"/>
-          <w:szCs w:val="30"/>
-        </w:rPr>
-        <w:t xml:space="preserve">    sort(</w:t>
-      </w:r>
-      <w:proofErr w:type="spellStart"/>
-      <w:r>
-        <w:rPr>
-          <w:sz w:val="30"/>
-          <w:szCs w:val="30"/>
-        </w:rPr>
-        <w:t>events.begin</w:t>
-      </w:r>
-      <w:proofErr w:type="spellEnd"/>
-      <w:r>
-        <w:rPr>
-          <w:sz w:val="30"/>
-          <w:szCs w:val="30"/>
-        </w:rPr>
-        <w:t xml:space="preserve">(), </w:t>
-      </w:r>
-      <w:proofErr w:type="spellStart"/>
-      <w:r>
-        <w:rPr>
-          <w:sz w:val="30"/>
-          <w:szCs w:val="30"/>
-        </w:rPr>
-        <w:t>events.end</w:t>
-      </w:r>
-      <w:proofErr w:type="spellEnd"/>
-      <w:r>
-        <w:rPr>
-          <w:sz w:val="30"/>
-          <w:szCs w:val="30"/>
-        </w:rPr>
-        <w:t>(), [](const pair&lt;</w:t>
-      </w:r>
-      <w:proofErr w:type="spellStart"/>
-      <w:r>
-        <w:rPr>
-          <w:sz w:val="30"/>
-          <w:szCs w:val="30"/>
-        </w:rPr>
-        <w:t>ll,int</w:t>
-      </w:r>
-      <w:proofErr w:type="spellEnd"/>
-      <w:r>
-        <w:rPr>
-          <w:sz w:val="30"/>
-          <w:szCs w:val="30"/>
-        </w:rPr>
-        <w:t>&gt; &amp;a, const pair&lt;</w:t>
-      </w:r>
-      <w:proofErr w:type="spellStart"/>
-      <w:r>
-        <w:rPr>
-          <w:sz w:val="30"/>
-          <w:szCs w:val="30"/>
-        </w:rPr>
-        <w:t>ll,int</w:t>
-      </w:r>
-      <w:proofErr w:type="spellEnd"/>
-      <w:r>
-        <w:rPr>
-          <w:sz w:val="30"/>
-          <w:szCs w:val="30"/>
-        </w:rPr>
-        <w:t>&gt; &amp;b){</w:t>
-      </w:r>
-    </w:p>
-    <w:p>
-      <w:pPr>
-        <w:rPr>
-          <w:sz w:val="30"/>
-          <w:szCs w:val="30"/>
-        </w:rPr>
-      </w:pPr>
-      <w:r>
-        <w:rPr>
-          <w:sz w:val="30"/>
-          <w:szCs w:val="30"/>
-        </w:rPr>
-        <w:t xml:space="preserve">        if (</w:t>
-      </w:r>
-      <w:proofErr w:type="spellStart"/>
-      <w:r>
-        <w:rPr>
-          <w:sz w:val="30"/>
-          <w:szCs w:val="30"/>
-        </w:rPr>
-        <w:t>a.first</w:t>
-      </w:r>
-      <w:proofErr w:type="spellEnd"/>
-      <w:r>
-        <w:rPr>
-          <w:sz w:val="30"/>
-          <w:szCs w:val="30"/>
-        </w:rPr>
-        <w:t xml:space="preserve"> != </w:t>
-      </w:r>
-      <w:proofErr w:type="spellStart"/>
-      <w:r>
-        <w:rPr>
-          <w:sz w:val="30"/>
-          <w:szCs w:val="30"/>
-        </w:rPr>
-        <w:t>b.first</w:t>
-      </w:r>
-      <w:proofErr w:type="spellEnd"/>
-      <w:r>
-        <w:rPr>
-          <w:sz w:val="30"/>
-          <w:szCs w:val="30"/>
-        </w:rPr>
-        <w:t>)</w:t>
-      </w:r>
-    </w:p>
-    <w:p>
-      <w:pPr>
-        <w:rPr>
-          <w:sz w:val="30"/>
-          <w:szCs w:val="30"/>
-        </w:rPr>
-      </w:pPr>
-      <w:r>
-        <w:rPr>
-          <w:sz w:val="30"/>
-          <w:szCs w:val="30"/>
-        </w:rPr>
-        <w:t xml:space="preserve">            return </w:t>
-      </w:r>
-      <w:proofErr w:type="spellStart"/>
-      <w:r>
-        <w:rPr>
-          <w:sz w:val="30"/>
-          <w:szCs w:val="30"/>
-        </w:rPr>
-        <w:t>a.first</w:t>
-      </w:r>
-      <w:proofErr w:type="spellEnd"/>
-      <w:r>
-        <w:rPr>
-          <w:sz w:val="30"/>
-          <w:szCs w:val="30"/>
-        </w:rPr>
-        <w:t xml:space="preserve"> &lt; </w:t>
-      </w:r>
-      <w:proofErr w:type="spellStart"/>
-      <w:r>
-        <w:rPr>
-          <w:sz w:val="30"/>
-          <w:szCs w:val="30"/>
-        </w:rPr>
-        <w:t>b.first</w:t>
-      </w:r>
-      <w:proofErr w:type="spellEnd"/>
-      <w:r>
-        <w:rPr>
-          <w:sz w:val="30"/>
-          <w:szCs w:val="30"/>
-        </w:rPr>
-        <w:t>;</w:t>
-      </w:r>
-    </w:p>
-    <w:p>
-      <w:pPr>
-        <w:rPr>
-          <w:sz w:val="30"/>
-          <w:szCs w:val="30"/>
-        </w:rPr>
-      </w:pPr>
-      <w:r>
-        <w:rPr>
-          <w:sz w:val="30"/>
-          <w:szCs w:val="30"/>
-        </w:rPr>
-        <w:t xml:space="preserve">        return </w:t>
-      </w:r>
-      <w:proofErr w:type="spellStart"/>
-      <w:r>
-        <w:rPr>
-          <w:sz w:val="30"/>
-          <w:szCs w:val="30"/>
-        </w:rPr>
-        <w:t>a.second</w:t>
-      </w:r>
-      <w:proofErr w:type="spellEnd"/>
-      <w:r>
-        <w:rPr>
-          <w:sz w:val="30"/>
-          <w:szCs w:val="30"/>
-        </w:rPr>
-        <w:t xml:space="preserve"> &gt; </w:t>
-      </w:r>
-      <w:proofErr w:type="spellStart"/>
-      <w:r>
-        <w:rPr>
-          <w:sz w:val="30"/>
-          <w:szCs w:val="30"/>
-        </w:rPr>
-        <w:t>b.second</w:t>
-      </w:r>
-      <w:proofErr w:type="spellEnd"/>
-      <w:r>
-        <w:rPr>
-          <w:sz w:val="30"/>
-          <w:szCs w:val="30"/>
-        </w:rPr>
-        <w:t>;</w:t>
-      </w:r>
-    </w:p>
-    <w:p>
-      <w:pPr>
-        <w:rPr>
-          <w:sz w:val="30"/>
-          <w:szCs w:val="30"/>
-        </w:rPr>
-      </w:pPr>
-      <w:r>
-        <w:rPr>
-          <w:sz w:val="30"/>
-          <w:szCs w:val="30"/>
-        </w:rPr>
-        <w:t xml:space="preserve">    });</w:t>
-      </w:r>
-    </w:p>
-    <w:p>
-      <w:pPr>
-        <w:rPr>
-          <w:sz w:val="30"/>
-          <w:szCs w:val="30"/>
-        </w:rPr>
-      </w:pPr>
-    </w:p>
-    <w:p>
-      <w:pPr>
-        <w:rPr>
-          <w:sz w:val="30"/>
-          <w:szCs w:val="30"/>
-        </w:rPr>
-      </w:pPr>
-      <w:r>
-        <w:rPr>
-          <w:sz w:val="30"/>
-          <w:szCs w:val="30"/>
-        </w:rPr>
-        <w:t xml:space="preserve">    int active = 0;</w:t>
-      </w:r>
-    </w:p>
-    <w:p>
-      <w:pPr>
-        <w:rPr>
-          <w:sz w:val="30"/>
-          <w:szCs w:val="30"/>
-        </w:rPr>
-      </w:pPr>
-      <w:r>
-        <w:rPr>
-          <w:sz w:val="30"/>
-          <w:szCs w:val="30"/>
-        </w:rPr>
-        <w:t xml:space="preserve">    for (auto &amp;e : events) {</w:t>
-      </w:r>
-    </w:p>
-    <w:p>
-      <w:pPr>
-        <w:rPr>
-          <w:sz w:val="30"/>
-          <w:szCs w:val="30"/>
-        </w:rPr>
-      </w:pPr>
-      <w:r>
-        <w:rPr>
-          <w:sz w:val="30"/>
-          <w:szCs w:val="30"/>
-        </w:rPr>
-        <w:t xml:space="preserve">        active += </w:t>
-      </w:r>
-      <w:proofErr w:type="spellStart"/>
-      <w:r>
-        <w:rPr>
-          <w:sz w:val="30"/>
-          <w:szCs w:val="30"/>
-        </w:rPr>
-        <w:t>e.second</w:t>
-      </w:r>
-      <w:proofErr w:type="spellEnd"/>
-      <w:r>
-        <w:rPr>
-          <w:sz w:val="30"/>
-          <w:szCs w:val="30"/>
-        </w:rPr>
-        <w:t>;</w:t>
-      </w:r>
-    </w:p>
-    <w:p>
-      <w:pPr>
-        <w:rPr>
-          <w:sz w:val="30"/>
-          <w:szCs w:val="30"/>
-        </w:rPr>
-      </w:pPr>
-      <w:r>
-        <w:rPr>
-          <w:sz w:val="30"/>
-          <w:szCs w:val="30"/>
-        </w:rPr>
-        <w:t xml:space="preserve">        if (active &gt; 2) {     // more than two overlapping shows</w:t>
-      </w:r>
-    </w:p>
-    <w:p>
-      <w:pPr>
-        <w:rPr>
-          <w:sz w:val="30"/>
-          <w:szCs w:val="30"/>
-        </w:rPr>
-      </w:pPr>
-      <w:r>
-        <w:rPr>
-          <w:sz w:val="30"/>
-          <w:szCs w:val="30"/>
-        </w:rPr>
-        <w:t xml:space="preserve">            </w:t>
+        <w:t xml:space="preserve">    </w:t>
       </w:r>
       <w:proofErr w:type="spellStart"/>
       <w:r>
@@ -6341,90 +6699,6 @@
           <w:sz w:val="30"/>
           <w:szCs w:val="30"/>
         </w:rPr>
-        <w:t xml:space="preserve"> &lt;&lt; "NO\n";</w:t>
-      </w:r>
-    </w:p>
-    <w:p>
-      <w:pPr>
-        <w:rPr>
-          <w:sz w:val="30"/>
-          <w:szCs w:val="30"/>
-        </w:rPr>
-      </w:pPr>
-      <w:r>
-        <w:rPr>
-          <w:sz w:val="30"/>
-          <w:szCs w:val="30"/>
-        </w:rPr>
-        <w:t xml:space="preserve">            return 0;</w:t>
-      </w:r>
-    </w:p>
-    <w:p>
-      <w:pPr>
-        <w:rPr>
-          <w:sz w:val="30"/>
-          <w:szCs w:val="30"/>
-        </w:rPr>
-      </w:pPr>
-      <w:r>
-        <w:rPr>
-          <w:sz w:val="30"/>
-          <w:szCs w:val="30"/>
-        </w:rPr>
-        <w:t xml:space="preserve">        }</w:t>
-      </w:r>
-    </w:p>
-    <w:p>
-      <w:pPr>
-        <w:rPr>
-          <w:sz w:val="30"/>
-          <w:szCs w:val="30"/>
-        </w:rPr>
-      </w:pPr>
-      <w:r>
-        <w:rPr>
-          <w:sz w:val="30"/>
-          <w:szCs w:val="30"/>
-        </w:rPr>
-        <w:t xml:space="preserve">    }</w:t>
-      </w:r>
-    </w:p>
-    <w:p>
-      <w:pPr>
-        <w:rPr>
-          <w:sz w:val="30"/>
-          <w:szCs w:val="30"/>
-        </w:rPr>
-      </w:pPr>
-    </w:p>
-    <w:p>
-      <w:pPr>
-        <w:rPr>
-          <w:sz w:val="30"/>
-          <w:szCs w:val="30"/>
-        </w:rPr>
-      </w:pPr>
-      <w:r>
-        <w:rPr>
-          <w:sz w:val="30"/>
-          <w:szCs w:val="30"/>
-        </w:rPr>
-        <w:t xml:space="preserve">    </w:t>
-      </w:r>
-      <w:proofErr w:type="spellStart"/>
-      <w:r>
-        <w:rPr>
-          <w:sz w:val="30"/>
-          <w:szCs w:val="30"/>
-        </w:rPr>
-        <w:t>cout</w:t>
-      </w:r>
-      <w:proofErr w:type="spellEnd"/>
-      <w:r>
-        <w:rPr>
-          <w:sz w:val="30"/>
-          <w:szCs w:val="30"/>
-        </w:rPr>
         <w:t xml:space="preserve"> &lt;&lt; "YES\n";</w:t>
       </w:r>
     </w:p>
@@ -6455,7 +6729,6 @@
           <w:sz w:val="30"/>
           <w:szCs w:val="30"/>
         </w:rPr>
-        <w:lastRenderedPageBreak/>
         <w:t>}</w:t>
       </w:r>
     </w:p>
@@ -6472,7 +6745,7 @@
           <w:szCs w:val="30"/>
         </w:rPr>
         <w:pict w14:anchorId="224DEBCA">
-          <v:rect id="_x0000_i1033" style="width:0;height:1.5pt" o:hralign="center" o:hrstd="t" o:hr="t" fillcolor="#a0a0a0" stroked="f"/>
+          <v:rect id="_x0000_i1039" style="width:0;height:1.5pt" o:hralign="center" o:hrstd="t" o:hr="t" fillcolor="#a0a0a0" stroked="f"/>
         </w:pict>
       </w:r>
     </w:p>
@@ -6718,12 +6991,21 @@
                 <w:szCs w:val="30"/>
               </w:rPr>
             </w:pPr>
+            <w:proofErr w:type="gramStart"/>
             <w:r>
               <w:rPr>
                 <w:sz w:val="30"/>
                 <w:szCs w:val="30"/>
               </w:rPr>
-              <w:t>O(n log n)</w:t>
+              <w:t>O(</w:t>
+            </w:r>
+            <w:proofErr w:type="gramEnd"/>
+            <w:r>
+              <w:rPr>
+                <w:sz w:val="30"/>
+                <w:szCs w:val="30"/>
+              </w:rPr>
+              <w:t>n log n)</w:t>
             </w:r>
           </w:p>
         </w:tc>
@@ -6848,6 +7130,7 @@
                 <w:szCs w:val="30"/>
               </w:rPr>
             </w:pPr>
+            <w:proofErr w:type="gramStart"/>
             <w:r>
               <w:rPr>
                 <w:b/>
@@ -6855,7 +7138,17 @@
                 <w:sz w:val="30"/>
                 <w:szCs w:val="30"/>
               </w:rPr>
-              <w:t>O(n log n)</w:t>
+              <w:t>O(</w:t>
+            </w:r>
+            <w:proofErr w:type="gramEnd"/>
+            <w:r>
+              <w:rPr>
+                <w:b/>
+                <w:bCs/>
+                <w:sz w:val="30"/>
+                <w:szCs w:val="30"/>
+              </w:rPr>
+              <w:t>n log n)</w:t>
             </w:r>
           </w:p>
         </w:tc>
@@ -6955,7 +7248,7 @@
           <w:szCs w:val="30"/>
         </w:rPr>
         <w:pict w14:anchorId="225B7B4D">
-          <v:rect id="_x0000_i1034" style="width:0;height:1.5pt" o:hralign="center" o:hrstd="t" o:hr="t" fillcolor="#a0a0a0" stroked="f"/>
+          <v:rect id="_x0000_i1040" style="width:0;height:1.5pt" o:hralign="center" o:hrstd="t" o:hr="t" fillcolor="#a0a0a0" stroked="f"/>
         </w:pict>
       </w:r>
     </w:p>
@@ -7280,6 +7573,7 @@
                 <w:sz w:val="30"/>
                 <w:szCs w:val="30"/>
               </w:rPr>
+              <w:lastRenderedPageBreak/>
               <w:t>Time complexity</w:t>
             </w:r>
           </w:p>
@@ -7297,12 +7591,21 @@
                 <w:szCs w:val="30"/>
               </w:rPr>
             </w:pPr>
+            <w:proofErr w:type="gramStart"/>
             <w:r>
               <w:rPr>
                 <w:sz w:val="30"/>
                 <w:szCs w:val="30"/>
               </w:rPr>
-              <w:t>O(n log n)</w:t>
+              <w:t>O(</w:t>
+            </w:r>
+            <w:proofErr w:type="gramEnd"/>
+            <w:r>
+              <w:rPr>
+                <w:sz w:val="30"/>
+                <w:szCs w:val="30"/>
+              </w:rPr>
+              <w:t>n log n)</w:t>
             </w:r>
           </w:p>
         </w:tc>
@@ -7424,7 +7727,7 @@
         </w:rPr>
         <w:t xml:space="preserve"> </w:t>
       </w:r>
-      <w:hyperlink r:id="rId7" w:history="1">
+      <w:hyperlink r:id="rId8" w:history="1">
         <w:r>
           <w:rPr>
             <w:rStyle w:val="Hyperlink"/>
@@ -7451,7 +7754,7 @@
           <w:szCs w:val="30"/>
         </w:rPr>
         <w:pict w14:anchorId="1B802801">
-          <v:rect id="_x0000_i1035" style="width:0;height:1.5pt" o:hralign="center" o:hrstd="t" o:hr="t" fillcolor="#a0a0a0" stroked="f"/>
+          <v:rect id="_x0000_i1041" style="width:0;height:1.5pt" o:hralign="center" o:hrstd="t" o:hr="t" fillcolor="#a0a0a0" stroked="f"/>
         </w:pict>
       </w:r>
     </w:p>
@@ -7515,7 +7818,23 @@
           <w:sz w:val="30"/>
           <w:szCs w:val="30"/>
         </w:rPr>
-        <w:t>An array a[1..n]</w:t>
+        <w:t>An array a[</w:t>
+      </w:r>
+      <w:proofErr w:type="gramStart"/>
+      <w:r>
+        <w:rPr>
+          <w:sz w:val="30"/>
+          <w:szCs w:val="30"/>
+        </w:rPr>
+        <w:t>1..</w:t>
+      </w:r>
+      <w:proofErr w:type="gramEnd"/>
+      <w:r>
+        <w:rPr>
+          <w:sz w:val="30"/>
+          <w:szCs w:val="30"/>
+        </w:rPr>
+        <w:t>n]</w:t>
       </w:r>
     </w:p>
     <w:p>
@@ -7766,7 +8085,7 @@
           <w:szCs w:val="30"/>
         </w:rPr>
         <w:pict w14:anchorId="1E8B6058">
-          <v:rect id="_x0000_i1036" style="width:0;height:1.5pt" o:hralign="center" o:hrstd="t" o:hr="t" fillcolor="#a0a0a0" stroked="f"/>
+          <v:rect id="_x0000_i1042" style="width:0;height:1.5pt" o:hralign="center" o:hrstd="t" o:hr="t" fillcolor="#a0a0a0" stroked="f"/>
         </w:pict>
       </w:r>
     </w:p>
@@ -7787,6 +8106,7 @@
           <w:sz w:val="30"/>
           <w:szCs w:val="30"/>
         </w:rPr>
+        <w:lastRenderedPageBreak/>
         <w:t>🧠</w:t>
       </w:r>
       <w:r>
@@ -7868,7 +8188,6 @@
           <w:sz w:val="30"/>
           <w:szCs w:val="30"/>
         </w:rPr>
-        <w:lastRenderedPageBreak/>
         <w:t>Operations:</w:t>
       </w:r>
     </w:p>
@@ -7998,7 +8317,7 @@
           <w:szCs w:val="30"/>
         </w:rPr>
         <w:pict w14:anchorId="63FBC95D">
-          <v:rect id="_x0000_i1037" style="width:0;height:1.5pt" o:hralign="center" o:hrstd="t" o:hr="t" fillcolor="#a0a0a0" stroked="f"/>
+          <v:rect id="_x0000_i1043" style="width:0;height:1.5pt" o:hralign="center" o:hrstd="t" o:hr="t" fillcolor="#a0a0a0" stroked="f"/>
         </w:pict>
       </w:r>
     </w:p>
@@ -8398,6 +8717,7 @@
           <w:sz w:val="30"/>
           <w:szCs w:val="30"/>
         </w:rPr>
+        <w:lastRenderedPageBreak/>
         <w:t xml:space="preserve">op1 is used in queries 1 and 2 → used </w:t>
       </w:r>
       <w:r>
@@ -8479,7 +8799,7 @@
           <w:szCs w:val="30"/>
         </w:rPr>
         <w:pict w14:anchorId="4D68D3DE">
-          <v:rect id="_x0000_i1038" style="width:0;height:1.5pt" o:hralign="center" o:hrstd="t" o:hr="t" fillcolor="#a0a0a0" stroked="f"/>
+          <v:rect id="_x0000_i1044" style="width:0;height:1.5pt" o:hralign="center" o:hrstd="t" o:hr="t" fillcolor="#a0a0a0" stroked="f"/>
         </w:pict>
       </w:r>
     </w:p>
@@ -8514,7 +8834,6 @@
           <w:sz w:val="30"/>
           <w:szCs w:val="30"/>
         </w:rPr>
-        <w:lastRenderedPageBreak/>
         <w:t xml:space="preserve">Each operation (li, </w:t>
       </w:r>
       <w:proofErr w:type="spellStart"/>
@@ -9262,7 +9581,7 @@
           <w:szCs w:val="30"/>
         </w:rPr>
         <w:pict w14:anchorId="4994D8BE">
-          <v:rect id="_x0000_i1039" style="width:0;height:1.5pt" o:hralign="center" o:hrstd="t" o:hr="t" fillcolor="#a0a0a0" stroked="f"/>
+          <v:rect id="_x0000_i1045" style="width:0;height:1.5pt" o:hralign="center" o:hrstd="t" o:hr="t" fillcolor="#a0a0a0" stroked="f"/>
         </w:pict>
       </w:r>
     </w:p>
@@ -9401,6 +9720,7 @@
           <w:szCs w:val="30"/>
         </w:rPr>
       </w:pPr>
+      <w:proofErr w:type="gramStart"/>
       <w:r>
         <w:rPr>
           <w:sz w:val="30"/>
@@ -9409,6 +9729,7 @@
         <w:t>diff[</w:t>
       </w:r>
       <w:proofErr w:type="spellStart"/>
+      <w:proofErr w:type="gramEnd"/>
       <w:r>
         <w:rPr>
           <w:sz w:val="30"/>
@@ -9485,7 +9806,7 @@
           <w:szCs w:val="30"/>
         </w:rPr>
         <w:pict w14:anchorId="6E4BDCD8">
-          <v:rect id="_x0000_i1040" style="width:0;height:1.5pt" o:hralign="center" o:hrstd="t" o:hr="t" fillcolor="#a0a0a0" stroked="f"/>
+          <v:rect id="_x0000_i1046" style="width:0;height:1.5pt" o:hralign="center" o:hrstd="t" o:hr="t" fillcolor="#a0a0a0" stroked="f"/>
         </w:pict>
       </w:r>
     </w:p>
@@ -9535,6 +9856,7 @@
           <w:sz w:val="30"/>
           <w:szCs w:val="30"/>
         </w:rPr>
+        <w:lastRenderedPageBreak/>
         <w:t>a[</w:t>
       </w:r>
       <w:proofErr w:type="spellStart"/>
@@ -9614,7 +9936,7 @@
           <w:szCs w:val="30"/>
         </w:rPr>
         <w:pict w14:anchorId="6F6432EB">
-          <v:rect id="_x0000_i1041" style="width:0;height:1.5pt" o:hralign="center" o:hrstd="t" o:hr="t" fillcolor="#a0a0a0" stroked="f"/>
+          <v:rect id="_x0000_i1047" style="width:0;height:1.5pt" o:hralign="center" o:hrstd="t" o:hr="t" fillcolor="#a0a0a0" stroked="f"/>
         </w:pict>
       </w:r>
     </w:p>
@@ -9686,7 +10008,6 @@
           <w:sz w:val="30"/>
           <w:szCs w:val="30"/>
         </w:rPr>
-        <w:lastRenderedPageBreak/>
         <w:t>Store all operations</w:t>
       </w:r>
     </w:p>
@@ -9820,7 +10141,7 @@
           <w:szCs w:val="30"/>
         </w:rPr>
         <w:pict w14:anchorId="7202434D">
-          <v:rect id="_x0000_i1042" style="width:0;height:1.5pt" o:hralign="center" o:hrstd="t" o:hr="t" fillcolor="#a0a0a0" stroked="f"/>
+          <v:rect id="_x0000_i1048" style="width:0;height:1.5pt" o:hralign="center" o:hrstd="t" o:hr="t" fillcolor="#a0a0a0" stroked="f"/>
         </w:pict>
       </w:r>
     </w:p>
@@ -9923,7 +10244,7 @@
           <w:szCs w:val="30"/>
         </w:rPr>
         <w:pict w14:anchorId="5BDCCA65">
-          <v:rect id="_x0000_i1043" style="width:0;height:1.5pt" o:hralign="center" o:hrstd="t" o:hr="t" fillcolor="#a0a0a0" stroked="f"/>
+          <v:rect id="_x0000_i1049" style="width:0;height:1.5pt" o:hralign="center" o:hrstd="t" o:hr="t" fillcolor="#a0a0a0" stroked="f"/>
         </w:pict>
       </w:r>
     </w:p>
@@ -10046,7 +10367,24 @@
           <w:sz w:val="30"/>
           <w:szCs w:val="30"/>
         </w:rPr>
-        <w:t>int32_t main() {</w:t>
+        <w:lastRenderedPageBreak/>
+        <w:t xml:space="preserve">int32_t </w:t>
+      </w:r>
+      <w:proofErr w:type="gramStart"/>
+      <w:r>
+        <w:rPr>
+          <w:sz w:val="30"/>
+          <w:szCs w:val="30"/>
+        </w:rPr>
+        <w:t>main(</w:t>
+      </w:r>
+      <w:proofErr w:type="gramEnd"/>
+      <w:r>
+        <w:rPr>
+          <w:sz w:val="30"/>
+          <w:szCs w:val="30"/>
+        </w:rPr>
+        <w:t>) {</w:t>
       </w:r>
     </w:p>
     <w:p>
@@ -10064,6 +10402,7 @@
         <w:t xml:space="preserve">    </w:t>
       </w:r>
       <w:proofErr w:type="spellStart"/>
+      <w:proofErr w:type="gramStart"/>
       <w:r>
         <w:rPr>
           <w:sz w:val="30"/>
@@ -10080,6 +10419,7 @@
         <w:t>::</w:t>
       </w:r>
       <w:proofErr w:type="spellStart"/>
+      <w:proofErr w:type="gramEnd"/>
       <w:r>
         <w:rPr>
           <w:sz w:val="30"/>
@@ -10178,7 +10518,1350 @@
           <w:sz w:val="30"/>
           <w:szCs w:val="30"/>
         </w:rPr>
+        <w:t xml:space="preserve">    </w:t>
+      </w:r>
+      <w:proofErr w:type="spellStart"/>
+      <w:r>
+        <w:rPr>
+          <w:sz w:val="30"/>
+          <w:szCs w:val="30"/>
+        </w:rPr>
+        <w:t>cin</w:t>
+      </w:r>
+      <w:proofErr w:type="spellEnd"/>
+      <w:r>
+        <w:rPr>
+          <w:sz w:val="30"/>
+          <w:szCs w:val="30"/>
+        </w:rPr>
+        <w:t xml:space="preserve"> &gt;&gt; n &gt;&gt; m &gt;&gt; k;</w:t>
+      </w:r>
+    </w:p>
+    <w:p>
+      <w:pPr>
+        <w:rPr>
+          <w:sz w:val="30"/>
+          <w:szCs w:val="30"/>
+        </w:rPr>
+      </w:pPr>
+    </w:p>
+    <w:p>
+      <w:pPr>
+        <w:rPr>
+          <w:sz w:val="30"/>
+          <w:szCs w:val="30"/>
+        </w:rPr>
+      </w:pPr>
+      <w:r>
+        <w:rPr>
+          <w:sz w:val="30"/>
+          <w:szCs w:val="30"/>
+        </w:rPr>
+        <w:t xml:space="preserve">    vector&lt;int&gt; </w:t>
+      </w:r>
+      <w:proofErr w:type="gramStart"/>
+      <w:r>
+        <w:rPr>
+          <w:sz w:val="30"/>
+          <w:szCs w:val="30"/>
+        </w:rPr>
+        <w:t>a(</w:t>
+      </w:r>
+      <w:proofErr w:type="gramEnd"/>
+      <w:r>
+        <w:rPr>
+          <w:sz w:val="30"/>
+          <w:szCs w:val="30"/>
+        </w:rPr>
+        <w:t>n + 1);</w:t>
+      </w:r>
+    </w:p>
+    <w:p>
+      <w:pPr>
+        <w:rPr>
+          <w:sz w:val="30"/>
+          <w:szCs w:val="30"/>
+        </w:rPr>
+      </w:pPr>
+      <w:r>
+        <w:rPr>
+          <w:sz w:val="30"/>
+          <w:szCs w:val="30"/>
+        </w:rPr>
+        <w:t xml:space="preserve">    for (int </w:t>
+      </w:r>
+      <w:proofErr w:type="spellStart"/>
+      <w:r>
+        <w:rPr>
+          <w:sz w:val="30"/>
+          <w:szCs w:val="30"/>
+        </w:rPr>
+        <w:t>i</w:t>
+      </w:r>
+      <w:proofErr w:type="spellEnd"/>
+      <w:r>
+        <w:rPr>
+          <w:sz w:val="30"/>
+          <w:szCs w:val="30"/>
+        </w:rPr>
+        <w:t xml:space="preserve"> = 1; </w:t>
+      </w:r>
+      <w:proofErr w:type="spellStart"/>
+      <w:r>
+        <w:rPr>
+          <w:sz w:val="30"/>
+          <w:szCs w:val="30"/>
+        </w:rPr>
+        <w:t>i</w:t>
+      </w:r>
+      <w:proofErr w:type="spellEnd"/>
+      <w:r>
+        <w:rPr>
+          <w:sz w:val="30"/>
+          <w:szCs w:val="30"/>
+        </w:rPr>
+        <w:t xml:space="preserve"> &lt;= n; </w:t>
+      </w:r>
+      <w:proofErr w:type="spellStart"/>
+      <w:r>
+        <w:rPr>
+          <w:sz w:val="30"/>
+          <w:szCs w:val="30"/>
+        </w:rPr>
+        <w:t>i</w:t>
+      </w:r>
+      <w:proofErr w:type="spellEnd"/>
+      <w:r>
+        <w:rPr>
+          <w:sz w:val="30"/>
+          <w:szCs w:val="30"/>
+        </w:rPr>
+        <w:t xml:space="preserve">++) </w:t>
+      </w:r>
+      <w:proofErr w:type="spellStart"/>
+      <w:r>
+        <w:rPr>
+          <w:sz w:val="30"/>
+          <w:szCs w:val="30"/>
+        </w:rPr>
+        <w:t>cin</w:t>
+      </w:r>
+      <w:proofErr w:type="spellEnd"/>
+      <w:r>
+        <w:rPr>
+          <w:sz w:val="30"/>
+          <w:szCs w:val="30"/>
+        </w:rPr>
+        <w:t xml:space="preserve"> &gt;&gt; a[</w:t>
+      </w:r>
+      <w:proofErr w:type="spellStart"/>
+      <w:r>
+        <w:rPr>
+          <w:sz w:val="30"/>
+          <w:szCs w:val="30"/>
+        </w:rPr>
+        <w:t>i</w:t>
+      </w:r>
+      <w:proofErr w:type="spellEnd"/>
+      <w:r>
+        <w:rPr>
+          <w:sz w:val="30"/>
+          <w:szCs w:val="30"/>
+        </w:rPr>
+        <w:t>];</w:t>
+      </w:r>
+    </w:p>
+    <w:p>
+      <w:pPr>
+        <w:rPr>
+          <w:sz w:val="30"/>
+          <w:szCs w:val="30"/>
+        </w:rPr>
+      </w:pPr>
+    </w:p>
+    <w:p>
+      <w:pPr>
+        <w:rPr>
+          <w:sz w:val="30"/>
+          <w:szCs w:val="30"/>
+        </w:rPr>
+      </w:pPr>
+      <w:r>
+        <w:rPr>
+          <w:sz w:val="30"/>
+          <w:szCs w:val="30"/>
+        </w:rPr>
+        <w:t xml:space="preserve">    vector&lt;int&gt; </w:t>
+      </w:r>
+      <w:proofErr w:type="gramStart"/>
+      <w:r>
+        <w:rPr>
+          <w:sz w:val="30"/>
+          <w:szCs w:val="30"/>
+        </w:rPr>
+        <w:t>l(</w:t>
+      </w:r>
+      <w:proofErr w:type="gramEnd"/>
+      <w:r>
+        <w:rPr>
+          <w:sz w:val="30"/>
+          <w:szCs w:val="30"/>
+        </w:rPr>
+        <w:t>m + 1), r(m + 1), d(m + 1);</w:t>
+      </w:r>
+    </w:p>
+    <w:p>
+      <w:pPr>
+        <w:rPr>
+          <w:sz w:val="30"/>
+          <w:szCs w:val="30"/>
+        </w:rPr>
+      </w:pPr>
+      <w:r>
+        <w:rPr>
+          <w:sz w:val="30"/>
+          <w:szCs w:val="30"/>
+        </w:rPr>
+        <w:t xml:space="preserve">    for (int </w:t>
+      </w:r>
+      <w:proofErr w:type="spellStart"/>
+      <w:r>
+        <w:rPr>
+          <w:sz w:val="30"/>
+          <w:szCs w:val="30"/>
+        </w:rPr>
+        <w:t>i</w:t>
+      </w:r>
+      <w:proofErr w:type="spellEnd"/>
+      <w:r>
+        <w:rPr>
+          <w:sz w:val="30"/>
+          <w:szCs w:val="30"/>
+        </w:rPr>
+        <w:t xml:space="preserve"> = 1; </w:t>
+      </w:r>
+      <w:proofErr w:type="spellStart"/>
+      <w:r>
+        <w:rPr>
+          <w:sz w:val="30"/>
+          <w:szCs w:val="30"/>
+        </w:rPr>
+        <w:t>i</w:t>
+      </w:r>
+      <w:proofErr w:type="spellEnd"/>
+      <w:r>
+        <w:rPr>
+          <w:sz w:val="30"/>
+          <w:szCs w:val="30"/>
+        </w:rPr>
+        <w:t xml:space="preserve"> &lt;= m; </w:t>
+      </w:r>
+      <w:proofErr w:type="spellStart"/>
+      <w:r>
+        <w:rPr>
+          <w:sz w:val="30"/>
+          <w:szCs w:val="30"/>
+        </w:rPr>
+        <w:t>i</w:t>
+      </w:r>
+      <w:proofErr w:type="spellEnd"/>
+      <w:r>
+        <w:rPr>
+          <w:sz w:val="30"/>
+          <w:szCs w:val="30"/>
+        </w:rPr>
+        <w:t xml:space="preserve">++) </w:t>
+      </w:r>
+      <w:proofErr w:type="spellStart"/>
+      <w:r>
+        <w:rPr>
+          <w:sz w:val="30"/>
+          <w:szCs w:val="30"/>
+        </w:rPr>
+        <w:t>cin</w:t>
+      </w:r>
+      <w:proofErr w:type="spellEnd"/>
+      <w:r>
+        <w:rPr>
+          <w:sz w:val="30"/>
+          <w:szCs w:val="30"/>
+        </w:rPr>
+        <w:t xml:space="preserve"> &gt;&gt; l[</w:t>
+      </w:r>
+      <w:proofErr w:type="spellStart"/>
+      <w:r>
+        <w:rPr>
+          <w:sz w:val="30"/>
+          <w:szCs w:val="30"/>
+        </w:rPr>
+        <w:t>i</w:t>
+      </w:r>
+      <w:proofErr w:type="spellEnd"/>
+      <w:r>
+        <w:rPr>
+          <w:sz w:val="30"/>
+          <w:szCs w:val="30"/>
+        </w:rPr>
+        <w:t>] &gt;&gt; r[</w:t>
+      </w:r>
+      <w:proofErr w:type="spellStart"/>
+      <w:r>
+        <w:rPr>
+          <w:sz w:val="30"/>
+          <w:szCs w:val="30"/>
+        </w:rPr>
+        <w:t>i</w:t>
+      </w:r>
+      <w:proofErr w:type="spellEnd"/>
+      <w:r>
+        <w:rPr>
+          <w:sz w:val="30"/>
+          <w:szCs w:val="30"/>
+        </w:rPr>
+        <w:t>] &gt;&gt; d[</w:t>
+      </w:r>
+      <w:proofErr w:type="spellStart"/>
+      <w:r>
+        <w:rPr>
+          <w:sz w:val="30"/>
+          <w:szCs w:val="30"/>
+        </w:rPr>
+        <w:t>i</w:t>
+      </w:r>
+      <w:proofErr w:type="spellEnd"/>
+      <w:r>
+        <w:rPr>
+          <w:sz w:val="30"/>
+          <w:szCs w:val="30"/>
+        </w:rPr>
+        <w:t>];</w:t>
+      </w:r>
+    </w:p>
+    <w:p>
+      <w:pPr>
+        <w:rPr>
+          <w:sz w:val="30"/>
+          <w:szCs w:val="30"/>
+        </w:rPr>
+      </w:pPr>
+    </w:p>
+    <w:p>
+      <w:pPr>
+        <w:rPr>
+          <w:sz w:val="30"/>
+          <w:szCs w:val="30"/>
+        </w:rPr>
+      </w:pPr>
+      <w:r>
+        <w:rPr>
+          <w:sz w:val="30"/>
+          <w:szCs w:val="30"/>
+        </w:rPr>
+        <w:t xml:space="preserve">    // Step 1: Count how many times each operation is applied</w:t>
+      </w:r>
+    </w:p>
+    <w:p>
+      <w:pPr>
+        <w:rPr>
+          <w:sz w:val="30"/>
+          <w:szCs w:val="30"/>
+        </w:rPr>
+      </w:pPr>
+      <w:r>
+        <w:rPr>
+          <w:sz w:val="30"/>
+          <w:szCs w:val="30"/>
+        </w:rPr>
+        <w:t xml:space="preserve">    vector&lt;int&gt; </w:t>
+      </w:r>
+      <w:proofErr w:type="spellStart"/>
+      <w:r>
+        <w:rPr>
+          <w:sz w:val="30"/>
+          <w:szCs w:val="30"/>
+        </w:rPr>
+        <w:t>op_</w:t>
+      </w:r>
+      <w:proofErr w:type="gramStart"/>
+      <w:r>
+        <w:rPr>
+          <w:sz w:val="30"/>
+          <w:szCs w:val="30"/>
+        </w:rPr>
+        <w:t>count</w:t>
+      </w:r>
+      <w:proofErr w:type="spellEnd"/>
+      <w:r>
+        <w:rPr>
+          <w:sz w:val="30"/>
+          <w:szCs w:val="30"/>
+        </w:rPr>
+        <w:t>(</w:t>
+      </w:r>
+      <w:proofErr w:type="gramEnd"/>
+      <w:r>
+        <w:rPr>
+          <w:sz w:val="30"/>
+          <w:szCs w:val="30"/>
+        </w:rPr>
+        <w:t>m + 2, 0);</w:t>
+      </w:r>
+    </w:p>
+    <w:p>
+      <w:pPr>
+        <w:rPr>
+          <w:sz w:val="30"/>
+          <w:szCs w:val="30"/>
+        </w:rPr>
+      </w:pPr>
+      <w:r>
+        <w:rPr>
+          <w:sz w:val="30"/>
+          <w:szCs w:val="30"/>
+        </w:rPr>
+        <w:t xml:space="preserve">    for (int </w:t>
+      </w:r>
+      <w:proofErr w:type="spellStart"/>
+      <w:r>
+        <w:rPr>
+          <w:sz w:val="30"/>
+          <w:szCs w:val="30"/>
+        </w:rPr>
+        <w:t>i</w:t>
+      </w:r>
+      <w:proofErr w:type="spellEnd"/>
+      <w:r>
+        <w:rPr>
+          <w:sz w:val="30"/>
+          <w:szCs w:val="30"/>
+        </w:rPr>
+        <w:t xml:space="preserve"> = 0; </w:t>
+      </w:r>
+      <w:proofErr w:type="spellStart"/>
+      <w:r>
+        <w:rPr>
+          <w:sz w:val="30"/>
+          <w:szCs w:val="30"/>
+        </w:rPr>
+        <w:t>i</w:t>
+      </w:r>
+      <w:proofErr w:type="spellEnd"/>
+      <w:r>
+        <w:rPr>
+          <w:sz w:val="30"/>
+          <w:szCs w:val="30"/>
+        </w:rPr>
+        <w:t xml:space="preserve"> &lt; k; </w:t>
+      </w:r>
+      <w:proofErr w:type="spellStart"/>
+      <w:r>
+        <w:rPr>
+          <w:sz w:val="30"/>
+          <w:szCs w:val="30"/>
+        </w:rPr>
+        <w:t>i</w:t>
+      </w:r>
+      <w:proofErr w:type="spellEnd"/>
+      <w:r>
+        <w:rPr>
+          <w:sz w:val="30"/>
+          <w:szCs w:val="30"/>
+        </w:rPr>
+        <w:t>++) {</w:t>
+      </w:r>
+    </w:p>
+    <w:p>
+      <w:pPr>
+        <w:rPr>
+          <w:sz w:val="30"/>
+          <w:szCs w:val="30"/>
+        </w:rPr>
+      </w:pPr>
+      <w:r>
+        <w:rPr>
+          <w:sz w:val="30"/>
+          <w:szCs w:val="30"/>
+        </w:rPr>
+        <w:t xml:space="preserve">        int x, y; </w:t>
+      </w:r>
+      <w:proofErr w:type="spellStart"/>
+      <w:r>
+        <w:rPr>
+          <w:sz w:val="30"/>
+          <w:szCs w:val="30"/>
+        </w:rPr>
+        <w:t>cin</w:t>
+      </w:r>
+      <w:proofErr w:type="spellEnd"/>
+      <w:r>
+        <w:rPr>
+          <w:sz w:val="30"/>
+          <w:szCs w:val="30"/>
+        </w:rPr>
+        <w:t xml:space="preserve"> &gt;&gt; x &gt;&gt; y;</w:t>
+      </w:r>
+    </w:p>
+    <w:p>
+      <w:pPr>
+        <w:rPr>
+          <w:sz w:val="30"/>
+          <w:szCs w:val="30"/>
+        </w:rPr>
+      </w:pPr>
+      <w:r>
+        <w:rPr>
+          <w:sz w:val="30"/>
+          <w:szCs w:val="30"/>
+        </w:rPr>
+        <w:t xml:space="preserve">        </w:t>
+      </w:r>
+      <w:proofErr w:type="spellStart"/>
+      <w:r>
+        <w:rPr>
+          <w:sz w:val="30"/>
+          <w:szCs w:val="30"/>
+        </w:rPr>
+        <w:t>op_count</w:t>
+      </w:r>
+      <w:proofErr w:type="spellEnd"/>
+      <w:r>
+        <w:rPr>
+          <w:sz w:val="30"/>
+          <w:szCs w:val="30"/>
+        </w:rPr>
+        <w:t>[x]++;</w:t>
+      </w:r>
+    </w:p>
+    <w:p>
+      <w:pPr>
+        <w:rPr>
+          <w:sz w:val="30"/>
+          <w:szCs w:val="30"/>
+        </w:rPr>
+      </w:pPr>
+      <w:r>
+        <w:rPr>
+          <w:sz w:val="30"/>
+          <w:szCs w:val="30"/>
+        </w:rPr>
+        <w:t xml:space="preserve">        </w:t>
+      </w:r>
+      <w:proofErr w:type="spellStart"/>
+      <w:r>
+        <w:rPr>
+          <w:sz w:val="30"/>
+          <w:szCs w:val="30"/>
+        </w:rPr>
+        <w:t>op_</w:t>
+      </w:r>
+      <w:proofErr w:type="gramStart"/>
+      <w:r>
+        <w:rPr>
+          <w:sz w:val="30"/>
+          <w:szCs w:val="30"/>
+        </w:rPr>
+        <w:t>count</w:t>
+      </w:r>
+      <w:proofErr w:type="spellEnd"/>
+      <w:r>
+        <w:rPr>
+          <w:sz w:val="30"/>
+          <w:szCs w:val="30"/>
+        </w:rPr>
+        <w:t>[</w:t>
+      </w:r>
+      <w:proofErr w:type="gramEnd"/>
+      <w:r>
+        <w:rPr>
+          <w:sz w:val="30"/>
+          <w:szCs w:val="30"/>
+        </w:rPr>
+        <w:t>y + 1]--;</w:t>
+      </w:r>
+    </w:p>
+    <w:p>
+      <w:pPr>
+        <w:rPr>
+          <w:sz w:val="30"/>
+          <w:szCs w:val="30"/>
+        </w:rPr>
+      </w:pPr>
+      <w:r>
+        <w:rPr>
+          <w:sz w:val="30"/>
+          <w:szCs w:val="30"/>
+        </w:rPr>
+        <w:t xml:space="preserve">    }</w:t>
+      </w:r>
+    </w:p>
+    <w:p>
+      <w:pPr>
+        <w:rPr>
+          <w:sz w:val="30"/>
+          <w:szCs w:val="30"/>
+        </w:rPr>
+      </w:pPr>
+    </w:p>
+    <w:p>
+      <w:pPr>
+        <w:rPr>
+          <w:sz w:val="30"/>
+          <w:szCs w:val="30"/>
+        </w:rPr>
+      </w:pPr>
+      <w:r>
+        <w:rPr>
+          <w:sz w:val="30"/>
+          <w:szCs w:val="30"/>
+        </w:rPr>
+        <w:t xml:space="preserve">    for (int </w:t>
+      </w:r>
+      <w:proofErr w:type="spellStart"/>
+      <w:r>
+        <w:rPr>
+          <w:sz w:val="30"/>
+          <w:szCs w:val="30"/>
+        </w:rPr>
+        <w:t>i</w:t>
+      </w:r>
+      <w:proofErr w:type="spellEnd"/>
+      <w:r>
+        <w:rPr>
+          <w:sz w:val="30"/>
+          <w:szCs w:val="30"/>
+        </w:rPr>
+        <w:t xml:space="preserve"> = 1; </w:t>
+      </w:r>
+      <w:proofErr w:type="spellStart"/>
+      <w:r>
+        <w:rPr>
+          <w:sz w:val="30"/>
+          <w:szCs w:val="30"/>
+        </w:rPr>
+        <w:t>i</w:t>
+      </w:r>
+      <w:proofErr w:type="spellEnd"/>
+      <w:r>
+        <w:rPr>
+          <w:sz w:val="30"/>
+          <w:szCs w:val="30"/>
+        </w:rPr>
+        <w:t xml:space="preserve"> &lt;= m; </w:t>
+      </w:r>
+      <w:proofErr w:type="spellStart"/>
+      <w:r>
+        <w:rPr>
+          <w:sz w:val="30"/>
+          <w:szCs w:val="30"/>
+        </w:rPr>
+        <w:t>i</w:t>
+      </w:r>
+      <w:proofErr w:type="spellEnd"/>
+      <w:r>
+        <w:rPr>
+          <w:sz w:val="30"/>
+          <w:szCs w:val="30"/>
+        </w:rPr>
+        <w:t>++) {</w:t>
+      </w:r>
+    </w:p>
+    <w:p>
+      <w:pPr>
+        <w:rPr>
+          <w:sz w:val="30"/>
+          <w:szCs w:val="30"/>
+        </w:rPr>
+      </w:pPr>
+      <w:r>
+        <w:rPr>
+          <w:sz w:val="30"/>
+          <w:szCs w:val="30"/>
+        </w:rPr>
         <w:lastRenderedPageBreak/>
+        <w:t xml:space="preserve">        </w:t>
+      </w:r>
+      <w:proofErr w:type="spellStart"/>
+      <w:r>
+        <w:rPr>
+          <w:sz w:val="30"/>
+          <w:szCs w:val="30"/>
+        </w:rPr>
+        <w:t>op_count</w:t>
+      </w:r>
+      <w:proofErr w:type="spellEnd"/>
+      <w:r>
+        <w:rPr>
+          <w:sz w:val="30"/>
+          <w:szCs w:val="30"/>
+        </w:rPr>
+        <w:t>[</w:t>
+      </w:r>
+      <w:proofErr w:type="spellStart"/>
+      <w:r>
+        <w:rPr>
+          <w:sz w:val="30"/>
+          <w:szCs w:val="30"/>
+        </w:rPr>
+        <w:t>i</w:t>
+      </w:r>
+      <w:proofErr w:type="spellEnd"/>
+      <w:r>
+        <w:rPr>
+          <w:sz w:val="30"/>
+          <w:szCs w:val="30"/>
+        </w:rPr>
+        <w:t xml:space="preserve">] += </w:t>
+      </w:r>
+      <w:proofErr w:type="spellStart"/>
+      <w:r>
+        <w:rPr>
+          <w:sz w:val="30"/>
+          <w:szCs w:val="30"/>
+        </w:rPr>
+        <w:t>op_</w:t>
+      </w:r>
+      <w:proofErr w:type="gramStart"/>
+      <w:r>
+        <w:rPr>
+          <w:sz w:val="30"/>
+          <w:szCs w:val="30"/>
+        </w:rPr>
+        <w:t>count</w:t>
+      </w:r>
+      <w:proofErr w:type="spellEnd"/>
+      <w:r>
+        <w:rPr>
+          <w:sz w:val="30"/>
+          <w:szCs w:val="30"/>
+        </w:rPr>
+        <w:t>[</w:t>
+      </w:r>
+      <w:proofErr w:type="spellStart"/>
+      <w:proofErr w:type="gramEnd"/>
+      <w:r>
+        <w:rPr>
+          <w:sz w:val="30"/>
+          <w:szCs w:val="30"/>
+        </w:rPr>
+        <w:t>i</w:t>
+      </w:r>
+      <w:proofErr w:type="spellEnd"/>
+      <w:r>
+        <w:rPr>
+          <w:sz w:val="30"/>
+          <w:szCs w:val="30"/>
+        </w:rPr>
+        <w:t xml:space="preserve"> - 1]; // prefix sum</w:t>
+      </w:r>
+    </w:p>
+    <w:p>
+      <w:pPr>
+        <w:rPr>
+          <w:sz w:val="30"/>
+          <w:szCs w:val="30"/>
+        </w:rPr>
+      </w:pPr>
+      <w:r>
+        <w:rPr>
+          <w:sz w:val="30"/>
+          <w:szCs w:val="30"/>
+        </w:rPr>
+        <w:t xml:space="preserve">    }</w:t>
+      </w:r>
+    </w:p>
+    <w:p>
+      <w:pPr>
+        <w:rPr>
+          <w:sz w:val="30"/>
+          <w:szCs w:val="30"/>
+        </w:rPr>
+      </w:pPr>
+    </w:p>
+    <w:p>
+      <w:pPr>
+        <w:rPr>
+          <w:sz w:val="30"/>
+          <w:szCs w:val="30"/>
+        </w:rPr>
+      </w:pPr>
+      <w:r>
+        <w:rPr>
+          <w:sz w:val="30"/>
+          <w:szCs w:val="30"/>
+        </w:rPr>
+        <w:t xml:space="preserve">    // Step 2: Apply operations to array using prefix sum again</w:t>
+      </w:r>
+    </w:p>
+    <w:p>
+      <w:pPr>
+        <w:rPr>
+          <w:sz w:val="30"/>
+          <w:szCs w:val="30"/>
+        </w:rPr>
+      </w:pPr>
+      <w:r>
+        <w:rPr>
+          <w:sz w:val="30"/>
+          <w:szCs w:val="30"/>
+        </w:rPr>
+        <w:t xml:space="preserve">    vector&lt;int&gt; </w:t>
+      </w:r>
+      <w:proofErr w:type="gramStart"/>
+      <w:r>
+        <w:rPr>
+          <w:sz w:val="30"/>
+          <w:szCs w:val="30"/>
+        </w:rPr>
+        <w:t>diff(</w:t>
+      </w:r>
+      <w:proofErr w:type="gramEnd"/>
+      <w:r>
+        <w:rPr>
+          <w:sz w:val="30"/>
+          <w:szCs w:val="30"/>
+        </w:rPr>
+        <w:t>n + 2, 0);</w:t>
+      </w:r>
+    </w:p>
+    <w:p>
+      <w:pPr>
+        <w:rPr>
+          <w:sz w:val="30"/>
+          <w:szCs w:val="30"/>
+        </w:rPr>
+      </w:pPr>
+      <w:r>
+        <w:rPr>
+          <w:sz w:val="30"/>
+          <w:szCs w:val="30"/>
+        </w:rPr>
+        <w:t xml:space="preserve">    for (int </w:t>
+      </w:r>
+      <w:proofErr w:type="spellStart"/>
+      <w:r>
+        <w:rPr>
+          <w:sz w:val="30"/>
+          <w:szCs w:val="30"/>
+        </w:rPr>
+        <w:t>i</w:t>
+      </w:r>
+      <w:proofErr w:type="spellEnd"/>
+      <w:r>
+        <w:rPr>
+          <w:sz w:val="30"/>
+          <w:szCs w:val="30"/>
+        </w:rPr>
+        <w:t xml:space="preserve"> = 1; </w:t>
+      </w:r>
+      <w:proofErr w:type="spellStart"/>
+      <w:r>
+        <w:rPr>
+          <w:sz w:val="30"/>
+          <w:szCs w:val="30"/>
+        </w:rPr>
+        <w:t>i</w:t>
+      </w:r>
+      <w:proofErr w:type="spellEnd"/>
+      <w:r>
+        <w:rPr>
+          <w:sz w:val="30"/>
+          <w:szCs w:val="30"/>
+        </w:rPr>
+        <w:t xml:space="preserve"> &lt;= m; </w:t>
+      </w:r>
+      <w:proofErr w:type="spellStart"/>
+      <w:r>
+        <w:rPr>
+          <w:sz w:val="30"/>
+          <w:szCs w:val="30"/>
+        </w:rPr>
+        <w:t>i</w:t>
+      </w:r>
+      <w:proofErr w:type="spellEnd"/>
+      <w:r>
+        <w:rPr>
+          <w:sz w:val="30"/>
+          <w:szCs w:val="30"/>
+        </w:rPr>
+        <w:t>++) {</w:t>
+      </w:r>
+    </w:p>
+    <w:p>
+      <w:pPr>
+        <w:rPr>
+          <w:sz w:val="30"/>
+          <w:szCs w:val="30"/>
+        </w:rPr>
+      </w:pPr>
+      <w:r>
+        <w:rPr>
+          <w:sz w:val="30"/>
+          <w:szCs w:val="30"/>
+        </w:rPr>
+        <w:t xml:space="preserve">        long </w:t>
+      </w:r>
+      <w:proofErr w:type="spellStart"/>
+      <w:r>
+        <w:rPr>
+          <w:sz w:val="30"/>
+          <w:szCs w:val="30"/>
+        </w:rPr>
+        <w:t>long</w:t>
+      </w:r>
+      <w:proofErr w:type="spellEnd"/>
+      <w:r>
+        <w:rPr>
+          <w:sz w:val="30"/>
+          <w:szCs w:val="30"/>
+        </w:rPr>
+        <w:t xml:space="preserve"> total = (long </w:t>
+      </w:r>
+      <w:proofErr w:type="gramStart"/>
+      <w:r>
+        <w:rPr>
+          <w:sz w:val="30"/>
+          <w:szCs w:val="30"/>
+        </w:rPr>
+        <w:t>long)d</w:t>
+      </w:r>
+      <w:proofErr w:type="gramEnd"/>
+      <w:r>
+        <w:rPr>
+          <w:sz w:val="30"/>
+          <w:szCs w:val="30"/>
+        </w:rPr>
+        <w:t>[</w:t>
+      </w:r>
+      <w:proofErr w:type="spellStart"/>
+      <w:r>
+        <w:rPr>
+          <w:sz w:val="30"/>
+          <w:szCs w:val="30"/>
+        </w:rPr>
+        <w:t>i</w:t>
+      </w:r>
+      <w:proofErr w:type="spellEnd"/>
+      <w:r>
+        <w:rPr>
+          <w:sz w:val="30"/>
+          <w:szCs w:val="30"/>
+        </w:rPr>
+        <w:t xml:space="preserve">] * </w:t>
+      </w:r>
+      <w:proofErr w:type="spellStart"/>
+      <w:r>
+        <w:rPr>
+          <w:sz w:val="30"/>
+          <w:szCs w:val="30"/>
+        </w:rPr>
+        <w:t>op_count</w:t>
+      </w:r>
+      <w:proofErr w:type="spellEnd"/>
+      <w:r>
+        <w:rPr>
+          <w:sz w:val="30"/>
+          <w:szCs w:val="30"/>
+        </w:rPr>
+        <w:t>[</w:t>
+      </w:r>
+      <w:proofErr w:type="spellStart"/>
+      <w:r>
+        <w:rPr>
+          <w:sz w:val="30"/>
+          <w:szCs w:val="30"/>
+        </w:rPr>
+        <w:t>i</w:t>
+      </w:r>
+      <w:proofErr w:type="spellEnd"/>
+      <w:r>
+        <w:rPr>
+          <w:sz w:val="30"/>
+          <w:szCs w:val="30"/>
+        </w:rPr>
+        <w:t>];</w:t>
+      </w:r>
+    </w:p>
+    <w:p>
+      <w:pPr>
+        <w:rPr>
+          <w:sz w:val="30"/>
+          <w:szCs w:val="30"/>
+        </w:rPr>
+      </w:pPr>
+      <w:r>
+        <w:rPr>
+          <w:sz w:val="30"/>
+          <w:szCs w:val="30"/>
+        </w:rPr>
+        <w:t xml:space="preserve">        diff[l[</w:t>
+      </w:r>
+      <w:proofErr w:type="spellStart"/>
+      <w:r>
+        <w:rPr>
+          <w:sz w:val="30"/>
+          <w:szCs w:val="30"/>
+        </w:rPr>
+        <w:t>i</w:t>
+      </w:r>
+      <w:proofErr w:type="spellEnd"/>
+      <w:r>
+        <w:rPr>
+          <w:sz w:val="30"/>
+          <w:szCs w:val="30"/>
+        </w:rPr>
+        <w:t>]] += total;</w:t>
+      </w:r>
+    </w:p>
+    <w:p>
+      <w:pPr>
+        <w:rPr>
+          <w:sz w:val="30"/>
+          <w:szCs w:val="30"/>
+        </w:rPr>
+      </w:pPr>
+      <w:r>
+        <w:rPr>
+          <w:sz w:val="30"/>
+          <w:szCs w:val="30"/>
+        </w:rPr>
+        <w:t xml:space="preserve">        diff[r[</w:t>
+      </w:r>
+      <w:proofErr w:type="spellStart"/>
+      <w:r>
+        <w:rPr>
+          <w:sz w:val="30"/>
+          <w:szCs w:val="30"/>
+        </w:rPr>
+        <w:t>i</w:t>
+      </w:r>
+      <w:proofErr w:type="spellEnd"/>
+      <w:r>
+        <w:rPr>
+          <w:sz w:val="30"/>
+          <w:szCs w:val="30"/>
+        </w:rPr>
+        <w:t>] + 1] -= total;</w:t>
+      </w:r>
+    </w:p>
+    <w:p>
+      <w:pPr>
+        <w:rPr>
+          <w:sz w:val="30"/>
+          <w:szCs w:val="30"/>
+        </w:rPr>
+      </w:pPr>
+      <w:r>
+        <w:rPr>
+          <w:sz w:val="30"/>
+          <w:szCs w:val="30"/>
+        </w:rPr>
+        <w:t xml:space="preserve">    }</w:t>
+      </w:r>
+    </w:p>
+    <w:p>
+      <w:pPr>
+        <w:rPr>
+          <w:sz w:val="30"/>
+          <w:szCs w:val="30"/>
+        </w:rPr>
+      </w:pPr>
+    </w:p>
+    <w:p>
+      <w:pPr>
+        <w:rPr>
+          <w:sz w:val="30"/>
+          <w:szCs w:val="30"/>
+        </w:rPr>
+      </w:pPr>
+      <w:r>
+        <w:rPr>
+          <w:sz w:val="30"/>
+          <w:szCs w:val="30"/>
+        </w:rPr>
+        <w:t xml:space="preserve">    for (int </w:t>
+      </w:r>
+      <w:proofErr w:type="spellStart"/>
+      <w:r>
+        <w:rPr>
+          <w:sz w:val="30"/>
+          <w:szCs w:val="30"/>
+        </w:rPr>
+        <w:t>i</w:t>
+      </w:r>
+      <w:proofErr w:type="spellEnd"/>
+      <w:r>
+        <w:rPr>
+          <w:sz w:val="30"/>
+          <w:szCs w:val="30"/>
+        </w:rPr>
+        <w:t xml:space="preserve"> = 1; </w:t>
+      </w:r>
+      <w:proofErr w:type="spellStart"/>
+      <w:r>
+        <w:rPr>
+          <w:sz w:val="30"/>
+          <w:szCs w:val="30"/>
+        </w:rPr>
+        <w:t>i</w:t>
+      </w:r>
+      <w:proofErr w:type="spellEnd"/>
+      <w:r>
+        <w:rPr>
+          <w:sz w:val="30"/>
+          <w:szCs w:val="30"/>
+        </w:rPr>
+        <w:t xml:space="preserve"> &lt;= n; </w:t>
+      </w:r>
+      <w:proofErr w:type="spellStart"/>
+      <w:r>
+        <w:rPr>
+          <w:sz w:val="30"/>
+          <w:szCs w:val="30"/>
+        </w:rPr>
+        <w:t>i</w:t>
+      </w:r>
+      <w:proofErr w:type="spellEnd"/>
+      <w:r>
+        <w:rPr>
+          <w:sz w:val="30"/>
+          <w:szCs w:val="30"/>
+        </w:rPr>
+        <w:t>++) {</w:t>
+      </w:r>
+    </w:p>
+    <w:p>
+      <w:pPr>
+        <w:rPr>
+          <w:sz w:val="30"/>
+          <w:szCs w:val="30"/>
+        </w:rPr>
+      </w:pPr>
+      <w:r>
+        <w:rPr>
+          <w:sz w:val="30"/>
+          <w:szCs w:val="30"/>
+        </w:rPr>
+        <w:t xml:space="preserve">        diff[</w:t>
+      </w:r>
+      <w:proofErr w:type="spellStart"/>
+      <w:r>
+        <w:rPr>
+          <w:sz w:val="30"/>
+          <w:szCs w:val="30"/>
+        </w:rPr>
+        <w:t>i</w:t>
+      </w:r>
+      <w:proofErr w:type="spellEnd"/>
+      <w:r>
+        <w:rPr>
+          <w:sz w:val="30"/>
+          <w:szCs w:val="30"/>
+        </w:rPr>
+        <w:t xml:space="preserve">] += </w:t>
+      </w:r>
+      <w:proofErr w:type="gramStart"/>
+      <w:r>
+        <w:rPr>
+          <w:sz w:val="30"/>
+          <w:szCs w:val="30"/>
+        </w:rPr>
+        <w:t>diff[</w:t>
+      </w:r>
+      <w:proofErr w:type="spellStart"/>
+      <w:proofErr w:type="gramEnd"/>
+      <w:r>
+        <w:rPr>
+          <w:sz w:val="30"/>
+          <w:szCs w:val="30"/>
+        </w:rPr>
+        <w:t>i</w:t>
+      </w:r>
+      <w:proofErr w:type="spellEnd"/>
+      <w:r>
+        <w:rPr>
+          <w:sz w:val="30"/>
+          <w:szCs w:val="30"/>
+        </w:rPr>
+        <w:t xml:space="preserve"> - 1];</w:t>
+      </w:r>
+    </w:p>
+    <w:p>
+      <w:pPr>
+        <w:rPr>
+          <w:sz w:val="30"/>
+          <w:szCs w:val="30"/>
+        </w:rPr>
+      </w:pPr>
+      <w:r>
+        <w:rPr>
+          <w:sz w:val="30"/>
+          <w:szCs w:val="30"/>
+        </w:rPr>
+        <w:t xml:space="preserve">        a[</w:t>
+      </w:r>
+      <w:proofErr w:type="spellStart"/>
+      <w:r>
+        <w:rPr>
+          <w:sz w:val="30"/>
+          <w:szCs w:val="30"/>
+        </w:rPr>
+        <w:t>i</w:t>
+      </w:r>
+      <w:proofErr w:type="spellEnd"/>
+      <w:r>
+        <w:rPr>
+          <w:sz w:val="30"/>
+          <w:szCs w:val="30"/>
+        </w:rPr>
+        <w:t>] += diff[</w:t>
+      </w:r>
+      <w:proofErr w:type="spellStart"/>
+      <w:r>
+        <w:rPr>
+          <w:sz w:val="30"/>
+          <w:szCs w:val="30"/>
+        </w:rPr>
+        <w:t>i</w:t>
+      </w:r>
+      <w:proofErr w:type="spellEnd"/>
+      <w:r>
+        <w:rPr>
+          <w:sz w:val="30"/>
+          <w:szCs w:val="30"/>
+        </w:rPr>
+        <w:t>];</w:t>
+      </w:r>
+    </w:p>
+    <w:p>
+      <w:pPr>
+        <w:rPr>
+          <w:sz w:val="30"/>
+          <w:szCs w:val="30"/>
+        </w:rPr>
+      </w:pPr>
+      <w:r>
+        <w:rPr>
+          <w:sz w:val="30"/>
+          <w:szCs w:val="30"/>
+        </w:rPr>
+        <w:t xml:space="preserve">    }</w:t>
+      </w:r>
+    </w:p>
+    <w:p>
+      <w:pPr>
+        <w:rPr>
+          <w:sz w:val="30"/>
+          <w:szCs w:val="30"/>
+        </w:rPr>
+      </w:pPr>
+    </w:p>
+    <w:p>
+      <w:pPr>
+        <w:rPr>
+          <w:sz w:val="30"/>
+          <w:szCs w:val="30"/>
+        </w:rPr>
+      </w:pPr>
+      <w:r>
+        <w:rPr>
+          <w:sz w:val="30"/>
+          <w:szCs w:val="30"/>
+        </w:rPr>
+        <w:t xml:space="preserve">    for (int </w:t>
+      </w:r>
+      <w:proofErr w:type="spellStart"/>
+      <w:r>
+        <w:rPr>
+          <w:sz w:val="30"/>
+          <w:szCs w:val="30"/>
+        </w:rPr>
+        <w:t>i</w:t>
+      </w:r>
+      <w:proofErr w:type="spellEnd"/>
+      <w:r>
+        <w:rPr>
+          <w:sz w:val="30"/>
+          <w:szCs w:val="30"/>
+        </w:rPr>
+        <w:t xml:space="preserve"> = 1; </w:t>
+      </w:r>
+      <w:proofErr w:type="spellStart"/>
+      <w:r>
+        <w:rPr>
+          <w:sz w:val="30"/>
+          <w:szCs w:val="30"/>
+        </w:rPr>
+        <w:t>i</w:t>
+      </w:r>
+      <w:proofErr w:type="spellEnd"/>
+      <w:r>
+        <w:rPr>
+          <w:sz w:val="30"/>
+          <w:szCs w:val="30"/>
+        </w:rPr>
+        <w:t xml:space="preserve"> &lt;= n; </w:t>
+      </w:r>
+      <w:proofErr w:type="spellStart"/>
+      <w:r>
+        <w:rPr>
+          <w:sz w:val="30"/>
+          <w:szCs w:val="30"/>
+        </w:rPr>
+        <w:t>i</w:t>
+      </w:r>
+      <w:proofErr w:type="spellEnd"/>
+      <w:r>
+        <w:rPr>
+          <w:sz w:val="30"/>
+          <w:szCs w:val="30"/>
+        </w:rPr>
+        <w:t xml:space="preserve">++) </w:t>
+      </w:r>
+      <w:proofErr w:type="spellStart"/>
+      <w:r>
+        <w:rPr>
+          <w:sz w:val="30"/>
+          <w:szCs w:val="30"/>
+        </w:rPr>
+        <w:t>cout</w:t>
+      </w:r>
+      <w:proofErr w:type="spellEnd"/>
+      <w:r>
+        <w:rPr>
+          <w:sz w:val="30"/>
+          <w:szCs w:val="30"/>
+        </w:rPr>
+        <w:t xml:space="preserve"> &lt;&lt; a[</w:t>
+      </w:r>
+      <w:proofErr w:type="spellStart"/>
+      <w:r>
+        <w:rPr>
+          <w:sz w:val="30"/>
+          <w:szCs w:val="30"/>
+        </w:rPr>
+        <w:t>i</w:t>
+      </w:r>
+      <w:proofErr w:type="spellEnd"/>
+      <w:r>
+        <w:rPr>
+          <w:sz w:val="30"/>
+          <w:szCs w:val="30"/>
+        </w:rPr>
+        <w:t>] &lt;&lt; " ";</w:t>
+      </w:r>
+    </w:p>
+    <w:p>
+      <w:pPr>
+        <w:rPr>
+          <w:sz w:val="30"/>
+          <w:szCs w:val="30"/>
+        </w:rPr>
+      </w:pPr>
+      <w:r>
+        <w:rPr>
+          <w:sz w:val="30"/>
+          <w:szCs w:val="30"/>
+        </w:rPr>
         <w:t xml:space="preserve">    </w:t>
       </w:r>
       <w:proofErr w:type="spellStart"/>
@@ -10187,1319 +11870,90 @@
           <w:sz w:val="30"/>
           <w:szCs w:val="30"/>
         </w:rPr>
-        <w:t>cin</w:t>
-      </w:r>
-      <w:proofErr w:type="spellEnd"/>
-      <w:r>
-        <w:rPr>
-          <w:sz w:val="30"/>
-          <w:szCs w:val="30"/>
-        </w:rPr>
-        <w:t xml:space="preserve"> &gt;&gt; n &gt;&gt; m &gt;&gt; k;</w:t>
-      </w:r>
-    </w:p>
-    <w:p>
-      <w:pPr>
-        <w:rPr>
-          <w:sz w:val="30"/>
-          <w:szCs w:val="30"/>
-        </w:rPr>
-      </w:pPr>
-    </w:p>
-    <w:p>
-      <w:pPr>
-        <w:rPr>
-          <w:sz w:val="30"/>
-          <w:szCs w:val="30"/>
-        </w:rPr>
-      </w:pPr>
-      <w:r>
-        <w:rPr>
-          <w:sz w:val="30"/>
-          <w:szCs w:val="30"/>
-        </w:rPr>
-        <w:t xml:space="preserve">    vector&lt;int&gt; a(n + 1);</w:t>
-      </w:r>
-    </w:p>
-    <w:p>
-      <w:pPr>
-        <w:rPr>
-          <w:sz w:val="30"/>
-          <w:szCs w:val="30"/>
-        </w:rPr>
-      </w:pPr>
-      <w:r>
-        <w:rPr>
-          <w:sz w:val="30"/>
-          <w:szCs w:val="30"/>
-        </w:rPr>
-        <w:t xml:space="preserve">    for (int </w:t>
-      </w:r>
-      <w:proofErr w:type="spellStart"/>
-      <w:r>
-        <w:rPr>
-          <w:sz w:val="30"/>
-          <w:szCs w:val="30"/>
-        </w:rPr>
-        <w:t>i</w:t>
-      </w:r>
-      <w:proofErr w:type="spellEnd"/>
-      <w:r>
-        <w:rPr>
-          <w:sz w:val="30"/>
-          <w:szCs w:val="30"/>
-        </w:rPr>
-        <w:t xml:space="preserve"> = 1; </w:t>
-      </w:r>
-      <w:proofErr w:type="spellStart"/>
-      <w:r>
-        <w:rPr>
-          <w:sz w:val="30"/>
-          <w:szCs w:val="30"/>
-        </w:rPr>
-        <w:t>i</w:t>
-      </w:r>
-      <w:proofErr w:type="spellEnd"/>
-      <w:r>
-        <w:rPr>
-          <w:sz w:val="30"/>
-          <w:szCs w:val="30"/>
-        </w:rPr>
-        <w:t xml:space="preserve"> &lt;= n; </w:t>
-      </w:r>
-      <w:proofErr w:type="spellStart"/>
-      <w:r>
-        <w:rPr>
-          <w:sz w:val="30"/>
-          <w:szCs w:val="30"/>
-        </w:rPr>
-        <w:t>i</w:t>
-      </w:r>
-      <w:proofErr w:type="spellEnd"/>
-      <w:r>
-        <w:rPr>
-          <w:sz w:val="30"/>
-          <w:szCs w:val="30"/>
-        </w:rPr>
-        <w:t xml:space="preserve">++) </w:t>
-      </w:r>
-      <w:proofErr w:type="spellStart"/>
-      <w:r>
-        <w:rPr>
-          <w:sz w:val="30"/>
-          <w:szCs w:val="30"/>
-        </w:rPr>
-        <w:t>cin</w:t>
-      </w:r>
-      <w:proofErr w:type="spellEnd"/>
-      <w:r>
-        <w:rPr>
-          <w:sz w:val="30"/>
-          <w:szCs w:val="30"/>
-        </w:rPr>
-        <w:t xml:space="preserve"> &gt;&gt; a[</w:t>
-      </w:r>
-      <w:proofErr w:type="spellStart"/>
-      <w:r>
-        <w:rPr>
-          <w:sz w:val="30"/>
-          <w:szCs w:val="30"/>
-        </w:rPr>
-        <w:t>i</w:t>
-      </w:r>
-      <w:proofErr w:type="spellEnd"/>
-      <w:r>
-        <w:rPr>
-          <w:sz w:val="30"/>
-          <w:szCs w:val="30"/>
-        </w:rPr>
-        <w:t>];</w:t>
-      </w:r>
-    </w:p>
-    <w:p>
-      <w:pPr>
-        <w:rPr>
-          <w:sz w:val="30"/>
-          <w:szCs w:val="30"/>
-        </w:rPr>
-      </w:pPr>
-    </w:p>
-    <w:p>
-      <w:pPr>
-        <w:rPr>
-          <w:sz w:val="30"/>
-          <w:szCs w:val="30"/>
-        </w:rPr>
-      </w:pPr>
-      <w:r>
-        <w:rPr>
-          <w:sz w:val="30"/>
-          <w:szCs w:val="30"/>
-        </w:rPr>
-        <w:t xml:space="preserve">    vector&lt;int&gt; l(m + 1), r(m + 1), d(m + 1);</w:t>
-      </w:r>
-    </w:p>
-    <w:p>
-      <w:pPr>
-        <w:rPr>
-          <w:sz w:val="30"/>
-          <w:szCs w:val="30"/>
-        </w:rPr>
-      </w:pPr>
-      <w:r>
-        <w:rPr>
-          <w:sz w:val="30"/>
-          <w:szCs w:val="30"/>
-        </w:rPr>
-        <w:t xml:space="preserve">    for (int </w:t>
-      </w:r>
-      <w:proofErr w:type="spellStart"/>
-      <w:r>
-        <w:rPr>
-          <w:sz w:val="30"/>
-          <w:szCs w:val="30"/>
-        </w:rPr>
-        <w:t>i</w:t>
-      </w:r>
-      <w:proofErr w:type="spellEnd"/>
-      <w:r>
-        <w:rPr>
-          <w:sz w:val="30"/>
-          <w:szCs w:val="30"/>
-        </w:rPr>
-        <w:t xml:space="preserve"> = 1; </w:t>
-      </w:r>
-      <w:proofErr w:type="spellStart"/>
-      <w:r>
-        <w:rPr>
-          <w:sz w:val="30"/>
-          <w:szCs w:val="30"/>
-        </w:rPr>
-        <w:t>i</w:t>
-      </w:r>
-      <w:proofErr w:type="spellEnd"/>
-      <w:r>
-        <w:rPr>
-          <w:sz w:val="30"/>
-          <w:szCs w:val="30"/>
-        </w:rPr>
-        <w:t xml:space="preserve"> &lt;= m; </w:t>
-      </w:r>
-      <w:proofErr w:type="spellStart"/>
-      <w:r>
-        <w:rPr>
-          <w:sz w:val="30"/>
-          <w:szCs w:val="30"/>
-        </w:rPr>
-        <w:t>i</w:t>
-      </w:r>
-      <w:proofErr w:type="spellEnd"/>
-      <w:r>
-        <w:rPr>
-          <w:sz w:val="30"/>
-          <w:szCs w:val="30"/>
-        </w:rPr>
-        <w:t xml:space="preserve">++) </w:t>
-      </w:r>
-      <w:proofErr w:type="spellStart"/>
-      <w:r>
-        <w:rPr>
-          <w:sz w:val="30"/>
-          <w:szCs w:val="30"/>
-        </w:rPr>
-        <w:t>cin</w:t>
-      </w:r>
-      <w:proofErr w:type="spellEnd"/>
-      <w:r>
-        <w:rPr>
-          <w:sz w:val="30"/>
-          <w:szCs w:val="30"/>
-        </w:rPr>
-        <w:t xml:space="preserve"> &gt;&gt; l[</w:t>
-      </w:r>
-      <w:proofErr w:type="spellStart"/>
-      <w:r>
-        <w:rPr>
-          <w:sz w:val="30"/>
-          <w:szCs w:val="30"/>
-        </w:rPr>
-        <w:t>i</w:t>
-      </w:r>
-      <w:proofErr w:type="spellEnd"/>
-      <w:r>
-        <w:rPr>
-          <w:sz w:val="30"/>
-          <w:szCs w:val="30"/>
-        </w:rPr>
-        <w:t>] &gt;&gt; r[</w:t>
-      </w:r>
-      <w:proofErr w:type="spellStart"/>
-      <w:r>
-        <w:rPr>
-          <w:sz w:val="30"/>
-          <w:szCs w:val="30"/>
-        </w:rPr>
-        <w:t>i</w:t>
-      </w:r>
-      <w:proofErr w:type="spellEnd"/>
-      <w:r>
-        <w:rPr>
-          <w:sz w:val="30"/>
-          <w:szCs w:val="30"/>
-        </w:rPr>
-        <w:t>] &gt;&gt; d[</w:t>
-      </w:r>
-      <w:proofErr w:type="spellStart"/>
-      <w:r>
-        <w:rPr>
-          <w:sz w:val="30"/>
-          <w:szCs w:val="30"/>
-        </w:rPr>
-        <w:t>i</w:t>
-      </w:r>
-      <w:proofErr w:type="spellEnd"/>
-      <w:r>
-        <w:rPr>
-          <w:sz w:val="30"/>
-          <w:szCs w:val="30"/>
-        </w:rPr>
-        <w:t>];</w:t>
-      </w:r>
-    </w:p>
-    <w:p>
-      <w:pPr>
-        <w:rPr>
-          <w:sz w:val="30"/>
-          <w:szCs w:val="30"/>
-        </w:rPr>
-      </w:pPr>
-    </w:p>
-    <w:p>
-      <w:pPr>
-        <w:rPr>
-          <w:sz w:val="30"/>
-          <w:szCs w:val="30"/>
-        </w:rPr>
-      </w:pPr>
-      <w:r>
-        <w:rPr>
-          <w:sz w:val="30"/>
-          <w:szCs w:val="30"/>
-        </w:rPr>
-        <w:t xml:space="preserve">    // Step 1: Count how many times each operation is applied</w:t>
-      </w:r>
-    </w:p>
-    <w:p>
-      <w:pPr>
-        <w:rPr>
-          <w:sz w:val="30"/>
-          <w:szCs w:val="30"/>
-        </w:rPr>
-      </w:pPr>
-      <w:r>
-        <w:rPr>
-          <w:sz w:val="30"/>
-          <w:szCs w:val="30"/>
-        </w:rPr>
-        <w:t xml:space="preserve">    vector&lt;int&gt; </w:t>
-      </w:r>
-      <w:proofErr w:type="spellStart"/>
-      <w:r>
-        <w:rPr>
-          <w:sz w:val="30"/>
-          <w:szCs w:val="30"/>
-        </w:rPr>
-        <w:t>op_count</w:t>
-      </w:r>
-      <w:proofErr w:type="spellEnd"/>
-      <w:r>
-        <w:rPr>
-          <w:sz w:val="30"/>
-          <w:szCs w:val="30"/>
-        </w:rPr>
-        <w:t>(m + 2, 0);</w:t>
-      </w:r>
-    </w:p>
-    <w:p>
-      <w:pPr>
-        <w:rPr>
-          <w:sz w:val="30"/>
-          <w:szCs w:val="30"/>
-        </w:rPr>
-      </w:pPr>
-      <w:r>
-        <w:rPr>
-          <w:sz w:val="30"/>
-          <w:szCs w:val="30"/>
-        </w:rPr>
-        <w:t xml:space="preserve">    for (int </w:t>
-      </w:r>
-      <w:proofErr w:type="spellStart"/>
-      <w:r>
-        <w:rPr>
-          <w:sz w:val="30"/>
-          <w:szCs w:val="30"/>
-        </w:rPr>
-        <w:t>i</w:t>
-      </w:r>
-      <w:proofErr w:type="spellEnd"/>
-      <w:r>
-        <w:rPr>
-          <w:sz w:val="30"/>
-          <w:szCs w:val="30"/>
-        </w:rPr>
-        <w:t xml:space="preserve"> = 0; </w:t>
-      </w:r>
-      <w:proofErr w:type="spellStart"/>
-      <w:r>
-        <w:rPr>
-          <w:sz w:val="30"/>
-          <w:szCs w:val="30"/>
-        </w:rPr>
-        <w:t>i</w:t>
-      </w:r>
-      <w:proofErr w:type="spellEnd"/>
-      <w:r>
-        <w:rPr>
-          <w:sz w:val="30"/>
-          <w:szCs w:val="30"/>
-        </w:rPr>
-        <w:t xml:space="preserve"> &lt; k; </w:t>
-      </w:r>
-      <w:proofErr w:type="spellStart"/>
-      <w:r>
-        <w:rPr>
-          <w:sz w:val="30"/>
-          <w:szCs w:val="30"/>
-        </w:rPr>
-        <w:t>i</w:t>
-      </w:r>
-      <w:proofErr w:type="spellEnd"/>
-      <w:r>
-        <w:rPr>
-          <w:sz w:val="30"/>
-          <w:szCs w:val="30"/>
-        </w:rPr>
-        <w:t>++) {</w:t>
-      </w:r>
-    </w:p>
-    <w:p>
-      <w:pPr>
-        <w:rPr>
-          <w:sz w:val="30"/>
-          <w:szCs w:val="30"/>
-        </w:rPr>
-      </w:pPr>
-      <w:r>
-        <w:rPr>
-          <w:sz w:val="30"/>
-          <w:szCs w:val="30"/>
-        </w:rPr>
-        <w:t xml:space="preserve">        int x, y; </w:t>
-      </w:r>
-      <w:proofErr w:type="spellStart"/>
-      <w:r>
-        <w:rPr>
-          <w:sz w:val="30"/>
-          <w:szCs w:val="30"/>
-        </w:rPr>
-        <w:t>cin</w:t>
-      </w:r>
-      <w:proofErr w:type="spellEnd"/>
-      <w:r>
-        <w:rPr>
-          <w:sz w:val="30"/>
-          <w:szCs w:val="30"/>
-        </w:rPr>
-        <w:t xml:space="preserve"> &gt;&gt; x &gt;&gt; y;</w:t>
-      </w:r>
-    </w:p>
-    <w:p>
-      <w:pPr>
-        <w:rPr>
-          <w:sz w:val="30"/>
-          <w:szCs w:val="30"/>
-        </w:rPr>
-      </w:pPr>
-      <w:r>
-        <w:rPr>
-          <w:sz w:val="30"/>
-          <w:szCs w:val="30"/>
-        </w:rPr>
-        <w:t xml:space="preserve">        </w:t>
-      </w:r>
-      <w:proofErr w:type="spellStart"/>
-      <w:r>
-        <w:rPr>
-          <w:sz w:val="30"/>
-          <w:szCs w:val="30"/>
-        </w:rPr>
-        <w:t>op_count</w:t>
-      </w:r>
-      <w:proofErr w:type="spellEnd"/>
-      <w:r>
-        <w:rPr>
-          <w:sz w:val="30"/>
-          <w:szCs w:val="30"/>
-        </w:rPr>
-        <w:t>[x]++;</w:t>
-      </w:r>
-    </w:p>
-    <w:p>
-      <w:pPr>
-        <w:rPr>
-          <w:sz w:val="30"/>
-          <w:szCs w:val="30"/>
-        </w:rPr>
-      </w:pPr>
-      <w:r>
-        <w:rPr>
-          <w:sz w:val="30"/>
-          <w:szCs w:val="30"/>
-        </w:rPr>
-        <w:t xml:space="preserve">        </w:t>
-      </w:r>
-      <w:proofErr w:type="spellStart"/>
-      <w:r>
-        <w:rPr>
-          <w:sz w:val="30"/>
-          <w:szCs w:val="30"/>
-        </w:rPr>
-        <w:t>op_count</w:t>
-      </w:r>
-      <w:proofErr w:type="spellEnd"/>
-      <w:r>
-        <w:rPr>
-          <w:sz w:val="30"/>
-          <w:szCs w:val="30"/>
-        </w:rPr>
-        <w:t>[y + 1]--;</w:t>
-      </w:r>
-    </w:p>
-    <w:p>
-      <w:pPr>
-        <w:rPr>
-          <w:sz w:val="30"/>
-          <w:szCs w:val="30"/>
-        </w:rPr>
-      </w:pPr>
-      <w:r>
-        <w:rPr>
-          <w:sz w:val="30"/>
-          <w:szCs w:val="30"/>
-        </w:rPr>
-        <w:t xml:space="preserve">    }</w:t>
-      </w:r>
-    </w:p>
-    <w:p>
-      <w:pPr>
-        <w:rPr>
-          <w:sz w:val="30"/>
-          <w:szCs w:val="30"/>
-        </w:rPr>
-      </w:pPr>
-    </w:p>
-    <w:p>
-      <w:pPr>
-        <w:rPr>
-          <w:sz w:val="30"/>
-          <w:szCs w:val="30"/>
-        </w:rPr>
-      </w:pPr>
-      <w:r>
-        <w:rPr>
-          <w:sz w:val="30"/>
-          <w:szCs w:val="30"/>
-        </w:rPr>
-        <w:t xml:space="preserve">    for (int </w:t>
-      </w:r>
-      <w:proofErr w:type="spellStart"/>
-      <w:r>
-        <w:rPr>
-          <w:sz w:val="30"/>
-          <w:szCs w:val="30"/>
-        </w:rPr>
-        <w:t>i</w:t>
-      </w:r>
-      <w:proofErr w:type="spellEnd"/>
-      <w:r>
-        <w:rPr>
-          <w:sz w:val="30"/>
-          <w:szCs w:val="30"/>
-        </w:rPr>
-        <w:t xml:space="preserve"> = 1; </w:t>
-      </w:r>
-      <w:proofErr w:type="spellStart"/>
-      <w:r>
-        <w:rPr>
-          <w:sz w:val="30"/>
-          <w:szCs w:val="30"/>
-        </w:rPr>
-        <w:t>i</w:t>
-      </w:r>
-      <w:proofErr w:type="spellEnd"/>
-      <w:r>
-        <w:rPr>
-          <w:sz w:val="30"/>
-          <w:szCs w:val="30"/>
-        </w:rPr>
-        <w:t xml:space="preserve"> &lt;= m; </w:t>
-      </w:r>
-      <w:proofErr w:type="spellStart"/>
-      <w:r>
-        <w:rPr>
-          <w:sz w:val="30"/>
-          <w:szCs w:val="30"/>
-        </w:rPr>
-        <w:t>i</w:t>
-      </w:r>
-      <w:proofErr w:type="spellEnd"/>
-      <w:r>
-        <w:rPr>
-          <w:sz w:val="30"/>
-          <w:szCs w:val="30"/>
-        </w:rPr>
-        <w:t>++) {</w:t>
-      </w:r>
-    </w:p>
-    <w:p>
-      <w:pPr>
-        <w:rPr>
-          <w:sz w:val="30"/>
-          <w:szCs w:val="30"/>
-        </w:rPr>
-      </w:pPr>
-      <w:r>
-        <w:rPr>
-          <w:sz w:val="30"/>
-          <w:szCs w:val="30"/>
-        </w:rPr>
-        <w:t xml:space="preserve">        </w:t>
-      </w:r>
-      <w:proofErr w:type="spellStart"/>
-      <w:r>
-        <w:rPr>
-          <w:sz w:val="30"/>
-          <w:szCs w:val="30"/>
-        </w:rPr>
-        <w:t>op_count</w:t>
-      </w:r>
-      <w:proofErr w:type="spellEnd"/>
-      <w:r>
-        <w:rPr>
-          <w:sz w:val="30"/>
-          <w:szCs w:val="30"/>
-        </w:rPr>
-        <w:t>[</w:t>
-      </w:r>
-      <w:proofErr w:type="spellStart"/>
-      <w:r>
-        <w:rPr>
-          <w:sz w:val="30"/>
-          <w:szCs w:val="30"/>
-        </w:rPr>
-        <w:t>i</w:t>
-      </w:r>
-      <w:proofErr w:type="spellEnd"/>
-      <w:r>
-        <w:rPr>
-          <w:sz w:val="30"/>
-          <w:szCs w:val="30"/>
-        </w:rPr>
-        <w:t xml:space="preserve">] += </w:t>
-      </w:r>
-      <w:proofErr w:type="spellStart"/>
-      <w:r>
-        <w:rPr>
-          <w:sz w:val="30"/>
-          <w:szCs w:val="30"/>
-        </w:rPr>
-        <w:t>op_count</w:t>
-      </w:r>
-      <w:proofErr w:type="spellEnd"/>
-      <w:r>
-        <w:rPr>
-          <w:sz w:val="30"/>
-          <w:szCs w:val="30"/>
-        </w:rPr>
-        <w:t>[</w:t>
-      </w:r>
-      <w:proofErr w:type="spellStart"/>
-      <w:r>
-        <w:rPr>
-          <w:sz w:val="30"/>
-          <w:szCs w:val="30"/>
-        </w:rPr>
-        <w:t>i</w:t>
-      </w:r>
-      <w:proofErr w:type="spellEnd"/>
-      <w:r>
-        <w:rPr>
-          <w:sz w:val="30"/>
-          <w:szCs w:val="30"/>
-        </w:rPr>
-        <w:t xml:space="preserve"> - 1]; // prefix sum</w:t>
-      </w:r>
-    </w:p>
-    <w:p>
-      <w:pPr>
-        <w:rPr>
-          <w:sz w:val="30"/>
-          <w:szCs w:val="30"/>
-        </w:rPr>
-      </w:pPr>
-      <w:r>
-        <w:rPr>
-          <w:sz w:val="30"/>
-          <w:szCs w:val="30"/>
-        </w:rPr>
-        <w:t xml:space="preserve">    }</w:t>
-      </w:r>
-    </w:p>
-    <w:p>
-      <w:pPr>
-        <w:rPr>
-          <w:sz w:val="30"/>
-          <w:szCs w:val="30"/>
-        </w:rPr>
-      </w:pPr>
-    </w:p>
-    <w:p>
-      <w:pPr>
-        <w:rPr>
-          <w:sz w:val="30"/>
-          <w:szCs w:val="30"/>
-        </w:rPr>
-      </w:pPr>
-      <w:r>
-        <w:rPr>
-          <w:sz w:val="30"/>
-          <w:szCs w:val="30"/>
-        </w:rPr>
-        <w:t xml:space="preserve">    // Step 2: Apply operations to array using prefix sum again</w:t>
-      </w:r>
-    </w:p>
-    <w:p>
-      <w:pPr>
-        <w:rPr>
-          <w:sz w:val="30"/>
-          <w:szCs w:val="30"/>
-        </w:rPr>
-      </w:pPr>
-      <w:r>
-        <w:rPr>
-          <w:sz w:val="30"/>
-          <w:szCs w:val="30"/>
-        </w:rPr>
-        <w:t xml:space="preserve">    vector&lt;int&gt; diff(n + 2, 0);</w:t>
-      </w:r>
-    </w:p>
-    <w:p>
-      <w:pPr>
-        <w:rPr>
-          <w:sz w:val="30"/>
-          <w:szCs w:val="30"/>
-        </w:rPr>
-      </w:pPr>
-      <w:r>
-        <w:rPr>
+        <w:t>cout</w:t>
+      </w:r>
+      <w:proofErr w:type="spellEnd"/>
+      <w:r>
+        <w:rPr>
+          <w:sz w:val="30"/>
+          <w:szCs w:val="30"/>
+        </w:rPr>
+        <w:t xml:space="preserve"> &lt;&lt; "\n";</w:t>
+      </w:r>
+    </w:p>
+    <w:p>
+      <w:pPr>
+        <w:rPr>
+          <w:sz w:val="30"/>
+          <w:szCs w:val="30"/>
+        </w:rPr>
+      </w:pPr>
+    </w:p>
+    <w:p>
+      <w:pPr>
+        <w:rPr>
+          <w:sz w:val="30"/>
+          <w:szCs w:val="30"/>
+        </w:rPr>
+      </w:pPr>
+      <w:r>
+        <w:rPr>
+          <w:sz w:val="30"/>
+          <w:szCs w:val="30"/>
+        </w:rPr>
+        <w:t xml:space="preserve">    return 0;</w:t>
+      </w:r>
+    </w:p>
+    <w:p>
+      <w:pPr>
+        <w:rPr>
+          <w:sz w:val="30"/>
+          <w:szCs w:val="30"/>
+        </w:rPr>
+      </w:pPr>
+      <w:r>
+        <w:rPr>
+          <w:sz w:val="30"/>
+          <w:szCs w:val="30"/>
+        </w:rPr>
+        <w:t>}</w:t>
+      </w:r>
+    </w:p>
+    <w:p>
+      <w:pPr>
+        <w:rPr>
+          <w:sz w:val="30"/>
+          <w:szCs w:val="30"/>
+        </w:rPr>
+      </w:pPr>
+      <w:r>
+        <w:rPr>
+          <w:sz w:val="30"/>
+          <w:szCs w:val="30"/>
+        </w:rPr>
+        <w:pict w14:anchorId="404D7469">
+          <v:rect id="_x0000_i1050" style="width:0;height:1.5pt" o:hralign="center" o:hrstd="t" o:hr="t" fillcolor="#a0a0a0" stroked="f"/>
+        </w:pict>
+      </w:r>
+    </w:p>
+    <w:p>
+      <w:pPr>
+        <w:rPr>
+          <w:b/>
+          <w:bCs/>
+          <w:sz w:val="30"/>
+          <w:szCs w:val="30"/>
+        </w:rPr>
+      </w:pPr>
+      <w:r>
+        <w:rPr>
+          <w:rFonts w:ascii="Calibri" w:hAnsi="Calibri" w:cs="Calibri"/>
+          <w:b/>
+          <w:bCs/>
           <w:sz w:val="30"/>
           <w:szCs w:val="30"/>
         </w:rPr>
         <w:lastRenderedPageBreak/>
-        <w:t xml:space="preserve">    for (int </w:t>
-      </w:r>
-      <w:proofErr w:type="spellStart"/>
-      <w:r>
-        <w:rPr>
-          <w:sz w:val="30"/>
-          <w:szCs w:val="30"/>
-        </w:rPr>
-        <w:t>i</w:t>
-      </w:r>
-      <w:proofErr w:type="spellEnd"/>
-      <w:r>
-        <w:rPr>
-          <w:sz w:val="30"/>
-          <w:szCs w:val="30"/>
-        </w:rPr>
-        <w:t xml:space="preserve"> = 1; </w:t>
-      </w:r>
-      <w:proofErr w:type="spellStart"/>
-      <w:r>
-        <w:rPr>
-          <w:sz w:val="30"/>
-          <w:szCs w:val="30"/>
-        </w:rPr>
-        <w:t>i</w:t>
-      </w:r>
-      <w:proofErr w:type="spellEnd"/>
-      <w:r>
-        <w:rPr>
-          <w:sz w:val="30"/>
-          <w:szCs w:val="30"/>
-        </w:rPr>
-        <w:t xml:space="preserve"> &lt;= m; </w:t>
-      </w:r>
-      <w:proofErr w:type="spellStart"/>
-      <w:r>
-        <w:rPr>
-          <w:sz w:val="30"/>
-          <w:szCs w:val="30"/>
-        </w:rPr>
-        <w:t>i</w:t>
-      </w:r>
-      <w:proofErr w:type="spellEnd"/>
-      <w:r>
-        <w:rPr>
-          <w:sz w:val="30"/>
-          <w:szCs w:val="30"/>
-        </w:rPr>
-        <w:t>++) {</w:t>
-      </w:r>
-    </w:p>
-    <w:p>
-      <w:pPr>
-        <w:rPr>
-          <w:sz w:val="30"/>
-          <w:szCs w:val="30"/>
-        </w:rPr>
-      </w:pPr>
-      <w:r>
-        <w:rPr>
-          <w:sz w:val="30"/>
-          <w:szCs w:val="30"/>
-        </w:rPr>
-        <w:t xml:space="preserve">        long </w:t>
-      </w:r>
-      <w:proofErr w:type="spellStart"/>
-      <w:r>
-        <w:rPr>
-          <w:sz w:val="30"/>
-          <w:szCs w:val="30"/>
-        </w:rPr>
-        <w:t>long</w:t>
-      </w:r>
-      <w:proofErr w:type="spellEnd"/>
-      <w:r>
-        <w:rPr>
-          <w:sz w:val="30"/>
-          <w:szCs w:val="30"/>
-        </w:rPr>
-        <w:t xml:space="preserve"> total = (long long)d[</w:t>
-      </w:r>
-      <w:proofErr w:type="spellStart"/>
-      <w:r>
-        <w:rPr>
-          <w:sz w:val="30"/>
-          <w:szCs w:val="30"/>
-        </w:rPr>
-        <w:t>i</w:t>
-      </w:r>
-      <w:proofErr w:type="spellEnd"/>
-      <w:r>
-        <w:rPr>
-          <w:sz w:val="30"/>
-          <w:szCs w:val="30"/>
-        </w:rPr>
-        <w:t xml:space="preserve">] * </w:t>
-      </w:r>
-      <w:proofErr w:type="spellStart"/>
-      <w:r>
-        <w:rPr>
-          <w:sz w:val="30"/>
-          <w:szCs w:val="30"/>
-        </w:rPr>
-        <w:t>op_count</w:t>
-      </w:r>
-      <w:proofErr w:type="spellEnd"/>
-      <w:r>
-        <w:rPr>
-          <w:sz w:val="30"/>
-          <w:szCs w:val="30"/>
-        </w:rPr>
-        <w:t>[</w:t>
-      </w:r>
-      <w:proofErr w:type="spellStart"/>
-      <w:r>
-        <w:rPr>
-          <w:sz w:val="30"/>
-          <w:szCs w:val="30"/>
-        </w:rPr>
-        <w:t>i</w:t>
-      </w:r>
-      <w:proofErr w:type="spellEnd"/>
-      <w:r>
-        <w:rPr>
-          <w:sz w:val="30"/>
-          <w:szCs w:val="30"/>
-        </w:rPr>
-        <w:t>];</w:t>
-      </w:r>
-    </w:p>
-    <w:p>
-      <w:pPr>
-        <w:rPr>
-          <w:sz w:val="30"/>
-          <w:szCs w:val="30"/>
-        </w:rPr>
-      </w:pPr>
-      <w:r>
-        <w:rPr>
-          <w:sz w:val="30"/>
-          <w:szCs w:val="30"/>
-        </w:rPr>
-        <w:t xml:space="preserve">        diff[l[</w:t>
-      </w:r>
-      <w:proofErr w:type="spellStart"/>
-      <w:r>
-        <w:rPr>
-          <w:sz w:val="30"/>
-          <w:szCs w:val="30"/>
-        </w:rPr>
-        <w:t>i</w:t>
-      </w:r>
-      <w:proofErr w:type="spellEnd"/>
-      <w:r>
-        <w:rPr>
-          <w:sz w:val="30"/>
-          <w:szCs w:val="30"/>
-        </w:rPr>
-        <w:t>]] += total;</w:t>
-      </w:r>
-    </w:p>
-    <w:p>
-      <w:pPr>
-        <w:rPr>
-          <w:sz w:val="30"/>
-          <w:szCs w:val="30"/>
-        </w:rPr>
-      </w:pPr>
-      <w:r>
-        <w:rPr>
-          <w:sz w:val="30"/>
-          <w:szCs w:val="30"/>
-        </w:rPr>
-        <w:t xml:space="preserve">        diff[r[</w:t>
-      </w:r>
-      <w:proofErr w:type="spellStart"/>
-      <w:r>
-        <w:rPr>
-          <w:sz w:val="30"/>
-          <w:szCs w:val="30"/>
-        </w:rPr>
-        <w:t>i</w:t>
-      </w:r>
-      <w:proofErr w:type="spellEnd"/>
-      <w:r>
-        <w:rPr>
-          <w:sz w:val="30"/>
-          <w:szCs w:val="30"/>
-        </w:rPr>
-        <w:t>] + 1] -= total;</w:t>
-      </w:r>
-    </w:p>
-    <w:p>
-      <w:pPr>
-        <w:rPr>
-          <w:sz w:val="30"/>
-          <w:szCs w:val="30"/>
-        </w:rPr>
-      </w:pPr>
-      <w:r>
-        <w:rPr>
-          <w:sz w:val="30"/>
-          <w:szCs w:val="30"/>
-        </w:rPr>
-        <w:t xml:space="preserve">    }</w:t>
-      </w:r>
-    </w:p>
-    <w:p>
-      <w:pPr>
-        <w:rPr>
-          <w:sz w:val="30"/>
-          <w:szCs w:val="30"/>
-        </w:rPr>
-      </w:pPr>
-    </w:p>
-    <w:p>
-      <w:pPr>
-        <w:rPr>
-          <w:sz w:val="30"/>
-          <w:szCs w:val="30"/>
-        </w:rPr>
-      </w:pPr>
-      <w:r>
-        <w:rPr>
-          <w:sz w:val="30"/>
-          <w:szCs w:val="30"/>
-        </w:rPr>
-        <w:t xml:space="preserve">    for (int </w:t>
-      </w:r>
-      <w:proofErr w:type="spellStart"/>
-      <w:r>
-        <w:rPr>
-          <w:sz w:val="30"/>
-          <w:szCs w:val="30"/>
-        </w:rPr>
-        <w:t>i</w:t>
-      </w:r>
-      <w:proofErr w:type="spellEnd"/>
-      <w:r>
-        <w:rPr>
-          <w:sz w:val="30"/>
-          <w:szCs w:val="30"/>
-        </w:rPr>
-        <w:t xml:space="preserve"> = 1; </w:t>
-      </w:r>
-      <w:proofErr w:type="spellStart"/>
-      <w:r>
-        <w:rPr>
-          <w:sz w:val="30"/>
-          <w:szCs w:val="30"/>
-        </w:rPr>
-        <w:t>i</w:t>
-      </w:r>
-      <w:proofErr w:type="spellEnd"/>
-      <w:r>
-        <w:rPr>
-          <w:sz w:val="30"/>
-          <w:szCs w:val="30"/>
-        </w:rPr>
-        <w:t xml:space="preserve"> &lt;= n; </w:t>
-      </w:r>
-      <w:proofErr w:type="spellStart"/>
-      <w:r>
-        <w:rPr>
-          <w:sz w:val="30"/>
-          <w:szCs w:val="30"/>
-        </w:rPr>
-        <w:t>i</w:t>
-      </w:r>
-      <w:proofErr w:type="spellEnd"/>
-      <w:r>
-        <w:rPr>
-          <w:sz w:val="30"/>
-          <w:szCs w:val="30"/>
-        </w:rPr>
-        <w:t>++) {</w:t>
-      </w:r>
-    </w:p>
-    <w:p>
-      <w:pPr>
-        <w:rPr>
-          <w:sz w:val="30"/>
-          <w:szCs w:val="30"/>
-        </w:rPr>
-      </w:pPr>
-      <w:r>
-        <w:rPr>
-          <w:sz w:val="30"/>
-          <w:szCs w:val="30"/>
-        </w:rPr>
-        <w:t xml:space="preserve">        diff[</w:t>
-      </w:r>
-      <w:proofErr w:type="spellStart"/>
-      <w:r>
-        <w:rPr>
-          <w:sz w:val="30"/>
-          <w:szCs w:val="30"/>
-        </w:rPr>
-        <w:t>i</w:t>
-      </w:r>
-      <w:proofErr w:type="spellEnd"/>
-      <w:r>
-        <w:rPr>
-          <w:sz w:val="30"/>
-          <w:szCs w:val="30"/>
-        </w:rPr>
-        <w:t>] += diff[</w:t>
-      </w:r>
-      <w:proofErr w:type="spellStart"/>
-      <w:r>
-        <w:rPr>
-          <w:sz w:val="30"/>
-          <w:szCs w:val="30"/>
-        </w:rPr>
-        <w:t>i</w:t>
-      </w:r>
-      <w:proofErr w:type="spellEnd"/>
-      <w:r>
-        <w:rPr>
-          <w:sz w:val="30"/>
-          <w:szCs w:val="30"/>
-        </w:rPr>
-        <w:t xml:space="preserve"> - 1];</w:t>
-      </w:r>
-    </w:p>
-    <w:p>
-      <w:pPr>
-        <w:rPr>
-          <w:sz w:val="30"/>
-          <w:szCs w:val="30"/>
-        </w:rPr>
-      </w:pPr>
-      <w:r>
-        <w:rPr>
-          <w:sz w:val="30"/>
-          <w:szCs w:val="30"/>
-        </w:rPr>
-        <w:t xml:space="preserve">        a[</w:t>
-      </w:r>
-      <w:proofErr w:type="spellStart"/>
-      <w:r>
-        <w:rPr>
-          <w:sz w:val="30"/>
-          <w:szCs w:val="30"/>
-        </w:rPr>
-        <w:t>i</w:t>
-      </w:r>
-      <w:proofErr w:type="spellEnd"/>
-      <w:r>
-        <w:rPr>
-          <w:sz w:val="30"/>
-          <w:szCs w:val="30"/>
-        </w:rPr>
-        <w:t>] += diff[</w:t>
-      </w:r>
-      <w:proofErr w:type="spellStart"/>
-      <w:r>
-        <w:rPr>
-          <w:sz w:val="30"/>
-          <w:szCs w:val="30"/>
-        </w:rPr>
-        <w:t>i</w:t>
-      </w:r>
-      <w:proofErr w:type="spellEnd"/>
-      <w:r>
-        <w:rPr>
-          <w:sz w:val="30"/>
-          <w:szCs w:val="30"/>
-        </w:rPr>
-        <w:t>];</w:t>
-      </w:r>
-    </w:p>
-    <w:p>
-      <w:pPr>
-        <w:rPr>
-          <w:sz w:val="30"/>
-          <w:szCs w:val="30"/>
-        </w:rPr>
-      </w:pPr>
-      <w:r>
-        <w:rPr>
-          <w:sz w:val="30"/>
-          <w:szCs w:val="30"/>
-        </w:rPr>
-        <w:t xml:space="preserve">    }</w:t>
-      </w:r>
-    </w:p>
-    <w:p>
-      <w:pPr>
-        <w:rPr>
-          <w:sz w:val="30"/>
-          <w:szCs w:val="30"/>
-        </w:rPr>
-      </w:pPr>
-    </w:p>
-    <w:p>
-      <w:pPr>
-        <w:rPr>
-          <w:sz w:val="30"/>
-          <w:szCs w:val="30"/>
-        </w:rPr>
-      </w:pPr>
-      <w:r>
-        <w:rPr>
-          <w:sz w:val="30"/>
-          <w:szCs w:val="30"/>
-        </w:rPr>
-        <w:t xml:space="preserve">    for (int </w:t>
-      </w:r>
-      <w:proofErr w:type="spellStart"/>
-      <w:r>
-        <w:rPr>
-          <w:sz w:val="30"/>
-          <w:szCs w:val="30"/>
-        </w:rPr>
-        <w:t>i</w:t>
-      </w:r>
-      <w:proofErr w:type="spellEnd"/>
-      <w:r>
-        <w:rPr>
-          <w:sz w:val="30"/>
-          <w:szCs w:val="30"/>
-        </w:rPr>
-        <w:t xml:space="preserve"> = 1; </w:t>
-      </w:r>
-      <w:proofErr w:type="spellStart"/>
-      <w:r>
-        <w:rPr>
-          <w:sz w:val="30"/>
-          <w:szCs w:val="30"/>
-        </w:rPr>
-        <w:t>i</w:t>
-      </w:r>
-      <w:proofErr w:type="spellEnd"/>
-      <w:r>
-        <w:rPr>
-          <w:sz w:val="30"/>
-          <w:szCs w:val="30"/>
-        </w:rPr>
-        <w:t xml:space="preserve"> &lt;= n; </w:t>
-      </w:r>
-      <w:proofErr w:type="spellStart"/>
-      <w:r>
-        <w:rPr>
-          <w:sz w:val="30"/>
-          <w:szCs w:val="30"/>
-        </w:rPr>
-        <w:t>i</w:t>
-      </w:r>
-      <w:proofErr w:type="spellEnd"/>
-      <w:r>
-        <w:rPr>
-          <w:sz w:val="30"/>
-          <w:szCs w:val="30"/>
-        </w:rPr>
-        <w:t xml:space="preserve">++) </w:t>
-      </w:r>
-      <w:proofErr w:type="spellStart"/>
-      <w:r>
-        <w:rPr>
-          <w:sz w:val="30"/>
-          <w:szCs w:val="30"/>
-        </w:rPr>
-        <w:t>cout</w:t>
-      </w:r>
-      <w:proofErr w:type="spellEnd"/>
-      <w:r>
-        <w:rPr>
-          <w:sz w:val="30"/>
-          <w:szCs w:val="30"/>
-        </w:rPr>
-        <w:t xml:space="preserve"> &lt;&lt; a[</w:t>
-      </w:r>
-      <w:proofErr w:type="spellStart"/>
-      <w:r>
-        <w:rPr>
-          <w:sz w:val="30"/>
-          <w:szCs w:val="30"/>
-        </w:rPr>
-        <w:t>i</w:t>
-      </w:r>
-      <w:proofErr w:type="spellEnd"/>
-      <w:r>
-        <w:rPr>
-          <w:sz w:val="30"/>
-          <w:szCs w:val="30"/>
-        </w:rPr>
-        <w:t>] &lt;&lt; " ";</w:t>
-      </w:r>
-    </w:p>
-    <w:p>
-      <w:pPr>
-        <w:rPr>
-          <w:sz w:val="30"/>
-          <w:szCs w:val="30"/>
-        </w:rPr>
-      </w:pPr>
-      <w:r>
-        <w:rPr>
-          <w:sz w:val="30"/>
-          <w:szCs w:val="30"/>
-        </w:rPr>
-        <w:t xml:space="preserve">    </w:t>
-      </w:r>
-      <w:proofErr w:type="spellStart"/>
-      <w:r>
-        <w:rPr>
-          <w:sz w:val="30"/>
-          <w:szCs w:val="30"/>
-        </w:rPr>
-        <w:t>cout</w:t>
-      </w:r>
-      <w:proofErr w:type="spellEnd"/>
-      <w:r>
-        <w:rPr>
-          <w:sz w:val="30"/>
-          <w:szCs w:val="30"/>
-        </w:rPr>
-        <w:t xml:space="preserve"> &lt;&lt; "\n";</w:t>
-      </w:r>
-    </w:p>
-    <w:p>
-      <w:pPr>
-        <w:rPr>
-          <w:sz w:val="30"/>
-          <w:szCs w:val="30"/>
-        </w:rPr>
-      </w:pPr>
-    </w:p>
-    <w:p>
-      <w:pPr>
-        <w:rPr>
-          <w:sz w:val="30"/>
-          <w:szCs w:val="30"/>
-        </w:rPr>
-      </w:pPr>
-      <w:r>
-        <w:rPr>
-          <w:sz w:val="30"/>
-          <w:szCs w:val="30"/>
-        </w:rPr>
-        <w:t xml:space="preserve">    return 0;</w:t>
-      </w:r>
-    </w:p>
-    <w:p>
-      <w:pPr>
-        <w:rPr>
-          <w:sz w:val="30"/>
-          <w:szCs w:val="30"/>
-        </w:rPr>
-      </w:pPr>
-      <w:r>
-        <w:rPr>
-          <w:sz w:val="30"/>
-          <w:szCs w:val="30"/>
-        </w:rPr>
-        <w:t>}</w:t>
-      </w:r>
-    </w:p>
-    <w:p>
-      <w:pPr>
-        <w:rPr>
-          <w:sz w:val="30"/>
-          <w:szCs w:val="30"/>
-        </w:rPr>
-      </w:pPr>
-      <w:r>
-        <w:rPr>
-          <w:sz w:val="30"/>
-          <w:szCs w:val="30"/>
-        </w:rPr>
-        <w:pict w14:anchorId="404D7469">
-          <v:rect id="_x0000_i1044" style="width:0;height:1.5pt" o:hralign="center" o:hrstd="t" o:hr="t" fillcolor="#a0a0a0" stroked="f"/>
-        </w:pict>
-      </w:r>
-    </w:p>
-    <w:p>
-      <w:pPr>
-        <w:rPr>
-          <w:b/>
-          <w:bCs/>
-          <w:sz w:val="30"/>
-          <w:szCs w:val="30"/>
-        </w:rPr>
-      </w:pPr>
-      <w:r>
-        <w:rPr>
-          <w:rFonts w:ascii="Calibri" w:hAnsi="Calibri" w:cs="Calibri"/>
-          <w:b/>
-          <w:bCs/>
-          <w:sz w:val="30"/>
-          <w:szCs w:val="30"/>
-        </w:rPr>
         <w:t>⏱</w:t>
       </w:r>
       <w:r>
@@ -11652,12 +12106,21 @@
                 <w:szCs w:val="30"/>
               </w:rPr>
             </w:pPr>
+            <w:proofErr w:type="gramStart"/>
             <w:r>
               <w:rPr>
                 <w:sz w:val="30"/>
                 <w:szCs w:val="30"/>
               </w:rPr>
-              <w:t>O(k + m)</w:t>
+              <w:t>O(</w:t>
+            </w:r>
+            <w:proofErr w:type="gramEnd"/>
+            <w:r>
+              <w:rPr>
+                <w:sz w:val="30"/>
+                <w:szCs w:val="30"/>
+              </w:rPr>
+              <w:t>k + m)</w:t>
             </w:r>
           </w:p>
         </w:tc>
@@ -11723,12 +12186,21 @@
                 <w:szCs w:val="30"/>
               </w:rPr>
             </w:pPr>
+            <w:proofErr w:type="gramStart"/>
             <w:r>
               <w:rPr>
                 <w:sz w:val="30"/>
                 <w:szCs w:val="30"/>
               </w:rPr>
-              <w:t>O(m + n)</w:t>
+              <w:t>O(</w:t>
+            </w:r>
+            <w:proofErr w:type="gramEnd"/>
+            <w:r>
+              <w:rPr>
+                <w:sz w:val="30"/>
+                <w:szCs w:val="30"/>
+              </w:rPr>
+              <w:t>m + n)</w:t>
             </w:r>
           </w:p>
         </w:tc>
@@ -11779,7 +12251,6 @@
                 <w:sz w:val="30"/>
                 <w:szCs w:val="30"/>
               </w:rPr>
-              <w:lastRenderedPageBreak/>
               <w:t>Total</w:t>
             </w:r>
           </w:p>
@@ -11797,6 +12268,7 @@
                 <w:szCs w:val="30"/>
               </w:rPr>
             </w:pPr>
+            <w:proofErr w:type="gramStart"/>
             <w:r>
               <w:rPr>
                 <w:b/>
@@ -11804,7 +12276,17 @@
                 <w:sz w:val="30"/>
                 <w:szCs w:val="30"/>
               </w:rPr>
-              <w:t>O(n + m + k)</w:t>
+              <w:t>O(</w:t>
+            </w:r>
+            <w:proofErr w:type="gramEnd"/>
+            <w:r>
+              <w:rPr>
+                <w:b/>
+                <w:bCs/>
+                <w:sz w:val="30"/>
+                <w:szCs w:val="30"/>
+              </w:rPr>
+              <w:t>n + m + k)</w:t>
             </w:r>
           </w:p>
         </w:tc>
@@ -11821,6 +12303,7 @@
                 <w:szCs w:val="30"/>
               </w:rPr>
             </w:pPr>
+            <w:proofErr w:type="gramStart"/>
             <w:r>
               <w:rPr>
                 <w:b/>
@@ -11828,7 +12311,17 @@
                 <w:sz w:val="30"/>
                 <w:szCs w:val="30"/>
               </w:rPr>
-              <w:t>O(n + m)</w:t>
+              <w:t>O(</w:t>
+            </w:r>
+            <w:proofErr w:type="gramEnd"/>
+            <w:r>
+              <w:rPr>
+                <w:b/>
+                <w:bCs/>
+                <w:sz w:val="30"/>
+                <w:szCs w:val="30"/>
+              </w:rPr>
+              <w:t>n + m)</w:t>
             </w:r>
           </w:p>
         </w:tc>
@@ -11870,7 +12363,7 @@
           <w:szCs w:val="30"/>
         </w:rPr>
         <w:pict w14:anchorId="7677B350">
-          <v:rect id="_x0000_i1045" style="width:0;height:1.5pt" o:hralign="center" o:hrstd="t" o:hr="t" fillcolor="#a0a0a0" stroked="f"/>
+          <v:rect id="_x0000_i1051" style="width:0;height:1.5pt" o:hralign="center" o:hrstd="t" o:hr="t" fillcolor="#a0a0a0" stroked="f"/>
         </w:pict>
       </w:r>
     </w:p>
@@ -12096,7 +12589,7 @@
           <w:szCs w:val="30"/>
         </w:rPr>
         <w:pict w14:anchorId="6926F5BA">
-          <v:rect id="_x0000_i1046" style="width:0;height:1.5pt" o:hralign="center" o:hrstd="t" o:hr="t" fillcolor="#a0a0a0" stroked="f"/>
+          <v:rect id="_x0000_i1052" style="width:0;height:1.5pt" o:hralign="center" o:hrstd="t" o:hr="t" fillcolor="#a0a0a0" stroked="f"/>
         </w:pict>
       </w:r>
     </w:p>
@@ -12117,6 +12610,7 @@
           <w:sz w:val="30"/>
           <w:szCs w:val="30"/>
         </w:rPr>
+        <w:lastRenderedPageBreak/>
         <w:t>🧠</w:t>
       </w:r>
       <w:r>
@@ -12274,7 +12768,6 @@
                 <w:sz w:val="30"/>
                 <w:szCs w:val="30"/>
               </w:rPr>
-              <w:lastRenderedPageBreak/>
               <w:t>Trick used</w:t>
             </w:r>
           </w:p>
@@ -12441,12 +12934,21 @@
                 <w:szCs w:val="30"/>
               </w:rPr>
             </w:pPr>
+            <w:proofErr w:type="gramStart"/>
             <w:r>
               <w:rPr>
                 <w:sz w:val="30"/>
                 <w:szCs w:val="30"/>
               </w:rPr>
-              <w:t>O(n + m + k)</w:t>
+              <w:t>O(</w:t>
+            </w:r>
+            <w:proofErr w:type="gramEnd"/>
+            <w:r>
+              <w:rPr>
+                <w:sz w:val="30"/>
+                <w:szCs w:val="30"/>
+              </w:rPr>
+              <w:t>n + m + k)</w:t>
             </w:r>
           </w:p>
         </w:tc>
@@ -12490,12 +12992,21 @@
                 <w:szCs w:val="30"/>
               </w:rPr>
             </w:pPr>
+            <w:proofErr w:type="gramStart"/>
             <w:r>
               <w:rPr>
                 <w:sz w:val="30"/>
                 <w:szCs w:val="30"/>
               </w:rPr>
-              <w:t>O(n + m)</w:t>
+              <w:t>O(</w:t>
+            </w:r>
+            <w:proofErr w:type="gramEnd"/>
+            <w:r>
+              <w:rPr>
+                <w:sz w:val="30"/>
+                <w:szCs w:val="30"/>
+              </w:rPr>
+              <w:t>n + m)</w:t>
             </w:r>
           </w:p>
         </w:tc>
@@ -12514,7 +13025,7 @@
           <w:szCs w:val="30"/>
         </w:rPr>
         <w:pict w14:anchorId="16ADCF8B">
-          <v:rect id="_x0000_i1047" style="width:0;height:1.5pt" o:hralign="center" o:hrstd="t" o:hr="t" fillcolor="#a0a0a0" stroked="f"/>
+          <v:rect id="_x0000_i1053" style="width:0;height:1.5pt" o:hralign="center" o:hrstd="t" o:hr="t" fillcolor="#a0a0a0" stroked="f"/>
         </w:pict>
       </w:r>
     </w:p>
@@ -12575,7 +13086,7 @@
         </w:rPr>
         <w:t xml:space="preserve">C - Not All Covered - </w:t>
       </w:r>
-      <w:hyperlink r:id="rId8" w:history="1">
+      <w:hyperlink r:id="rId9" w:history="1">
         <w:r>
           <w:rPr>
             <w:rStyle w:val="Hyperlink"/>
@@ -12602,7 +13113,7 @@
           <w:szCs w:val="30"/>
         </w:rPr>
         <w:pict w14:anchorId="7A73E29C">
-          <v:rect id="_x0000_i1048" style="width:0;height:1.5pt" o:hralign="center" o:hrstd="t" o:hr="t" fillcolor="#a0a0a0" stroked="f"/>
+          <v:rect id="_x0000_i1054" style="width:0;height:1.5pt" o:hralign="center" o:hrstd="t" o:hr="t" fillcolor="#a0a0a0" stroked="f"/>
         </w:pict>
       </w:r>
     </w:p>
@@ -12805,6 +13316,7 @@
           <w:sz w:val="30"/>
           <w:szCs w:val="30"/>
         </w:rPr>
+        <w:lastRenderedPageBreak/>
         <w:t>Your task:</w:t>
       </w:r>
     </w:p>
@@ -12820,7 +13332,6 @@
           <w:sz w:val="30"/>
           <w:szCs w:val="30"/>
         </w:rPr>
-        <w:lastRenderedPageBreak/>
         <w:t xml:space="preserve">Find the </w:t>
       </w:r>
       <w:r>
@@ -12885,7 +13396,7 @@
           <w:szCs w:val="30"/>
         </w:rPr>
         <w:pict w14:anchorId="4AC9637F">
-          <v:rect id="_x0000_i1049" style="width:0;height:1.5pt" o:hralign="center" o:hrstd="t" o:hr="t" fillcolor="#a0a0a0" stroked="f"/>
+          <v:rect id="_x0000_i1055" style="width:0;height:1.5pt" o:hralign="center" o:hrstd="t" o:hr="t" fillcolor="#a0a0a0" stroked="f"/>
         </w:pict>
       </w:r>
     </w:p>
@@ -13429,8 +13940,9 @@
           <w:sz w:val="30"/>
           <w:szCs w:val="30"/>
         </w:rPr>
+        <w:lastRenderedPageBreak/>
         <w:pict w14:anchorId="2AFADD79">
-          <v:rect id="_x0000_i1050" style="width:0;height:1.5pt" o:hralign="center" o:hrstd="t" o:hr="t" fillcolor="#a0a0a0" stroked="f"/>
+          <v:rect id="_x0000_i1056" style="width:0;height:1.5pt" o:hralign="center" o:hrstd="t" o:hr="t" fillcolor="#a0a0a0" stroked="f"/>
         </w:pict>
       </w:r>
     </w:p>
@@ -13450,7 +13962,6 @@
           <w:sz w:val="30"/>
           <w:szCs w:val="30"/>
         </w:rPr>
-        <w:lastRenderedPageBreak/>
         <w:t>Example 2</w:t>
       </w:r>
     </w:p>
@@ -13632,7 +14143,7 @@
           <w:szCs w:val="30"/>
         </w:rPr>
         <w:pict w14:anchorId="750F38BB">
-          <v:rect id="_x0000_i1051" style="width:0;height:1.5pt" o:hralign="center" o:hrstd="t" o:hr="t" fillcolor="#a0a0a0" stroked="f"/>
+          <v:rect id="_x0000_i1057" style="width:0;height:1.5pt" o:hralign="center" o:hrstd="t" o:hr="t" fillcolor="#a0a0a0" stroked="f"/>
         </w:pict>
       </w:r>
     </w:p>
@@ -13817,6 +14328,7 @@
           <w:sz w:val="30"/>
           <w:szCs w:val="30"/>
         </w:rPr>
+        <w:lastRenderedPageBreak/>
         <w:t>2 3</w:t>
       </w:r>
     </w:p>
@@ -13832,34 +14344,583 @@
           <w:sz w:val="30"/>
           <w:szCs w:val="30"/>
         </w:rPr>
+        <w:t xml:space="preserve">Here, </w:t>
+      </w:r>
+      <w:r>
+        <w:rPr>
+          <w:b/>
+          <w:bCs/>
+          <w:sz w:val="30"/>
+          <w:szCs w:val="30"/>
+        </w:rPr>
+        <w:t>all walls 1–5</w:t>
+      </w:r>
+      <w:r>
+        <w:rPr>
+          <w:sz w:val="30"/>
+          <w:szCs w:val="30"/>
+        </w:rPr>
+        <w:t xml:space="preserve"> are guarded by </w:t>
+      </w:r>
+      <w:r>
+        <w:rPr>
+          <w:b/>
+          <w:bCs/>
+          <w:sz w:val="30"/>
+          <w:szCs w:val="30"/>
+        </w:rPr>
+        <w:t>multiple turrets</w:t>
+      </w:r>
+      <w:r>
+        <w:rPr>
+          <w:sz w:val="30"/>
+          <w:szCs w:val="30"/>
+        </w:rPr>
+        <w:t>.</w:t>
+      </w:r>
+    </w:p>
+    <w:p>
+      <w:pPr>
+        <w:rPr>
+          <w:sz w:val="30"/>
+          <w:szCs w:val="30"/>
+        </w:rPr>
+      </w:pPr>
+      <w:r>
+        <w:rPr>
+          <w:sz w:val="30"/>
+          <w:szCs w:val="30"/>
+        </w:rPr>
+        <w:t xml:space="preserve">We need to </w:t>
+      </w:r>
+      <w:r>
+        <w:rPr>
+          <w:b/>
+          <w:bCs/>
+          <w:sz w:val="30"/>
+          <w:szCs w:val="30"/>
+        </w:rPr>
+        <w:t>remove enough turrets</w:t>
+      </w:r>
+      <w:r>
+        <w:rPr>
+          <w:sz w:val="30"/>
+          <w:szCs w:val="30"/>
+        </w:rPr>
+        <w:t xml:space="preserve"> so that </w:t>
+      </w:r>
+      <w:r>
+        <w:rPr>
+          <w:b/>
+          <w:bCs/>
+          <w:sz w:val="30"/>
+          <w:szCs w:val="30"/>
+        </w:rPr>
+        <w:t>at least one wall</w:t>
+      </w:r>
+      <w:r>
+        <w:rPr>
+          <w:sz w:val="30"/>
+          <w:szCs w:val="30"/>
+        </w:rPr>
+        <w:t xml:space="preserve"> becomes unguarded.</w:t>
+      </w:r>
+    </w:p>
+    <w:p>
+      <w:pPr>
+        <w:rPr>
+          <w:sz w:val="30"/>
+          <w:szCs w:val="30"/>
+        </w:rPr>
+      </w:pPr>
+      <w:r>
+        <w:rPr>
+          <w:sz w:val="30"/>
+          <w:szCs w:val="30"/>
+        </w:rPr>
+        <w:t>The answer is 3.</w:t>
+      </w:r>
+    </w:p>
+    <w:p>
+      <w:pPr>
+        <w:rPr>
+          <w:sz w:val="30"/>
+          <w:szCs w:val="30"/>
+        </w:rPr>
+      </w:pPr>
+      <w:r>
+        <w:rPr>
+          <w:sz w:val="30"/>
+          <w:szCs w:val="30"/>
+        </w:rPr>
+        <w:pict w14:anchorId="64004C9A">
+          <v:rect id="_x0000_i1058" style="width:0;height:1.5pt" o:hralign="center" o:hrstd="t" o:hr="t" fillcolor="#a0a0a0" stroked="f"/>
+        </w:pict>
+      </w:r>
+    </w:p>
+    <w:p>
+      <w:pPr>
+        <w:rPr>
+          <w:b/>
+          <w:bCs/>
+          <w:sz w:val="30"/>
+          <w:szCs w:val="30"/>
+        </w:rPr>
+      </w:pPr>
+      <w:r>
+        <w:rPr>
+          <w:rFonts w:ascii="Segoe UI Emoji" w:hAnsi="Segoe UI Emoji" w:cs="Segoe UI Emoji"/>
+          <w:b/>
+          <w:bCs/>
+          <w:sz w:val="30"/>
+          <w:szCs w:val="30"/>
+        </w:rPr>
+        <w:t>🧠</w:t>
+      </w:r>
+      <w:r>
+        <w:rPr>
+          <w:b/>
+          <w:bCs/>
+          <w:sz w:val="30"/>
+          <w:szCs w:val="30"/>
+        </w:rPr>
+        <w:t xml:space="preserve"> How to Think About It</w:t>
+      </w:r>
+    </w:p>
+    <w:p>
+      <w:pPr>
+        <w:rPr>
+          <w:sz w:val="30"/>
+          <w:szCs w:val="30"/>
+        </w:rPr>
+      </w:pPr>
+      <w:r>
+        <w:rPr>
+          <w:sz w:val="30"/>
+          <w:szCs w:val="30"/>
+        </w:rPr>
+        <w:t xml:space="preserve">We want </w:t>
+      </w:r>
+      <w:r>
+        <w:rPr>
+          <w:b/>
+          <w:bCs/>
+          <w:sz w:val="30"/>
+          <w:szCs w:val="30"/>
+        </w:rPr>
+        <w:t>at least one position (wall)</w:t>
+      </w:r>
+      <w:r>
+        <w:rPr>
+          <w:sz w:val="30"/>
+          <w:szCs w:val="30"/>
+        </w:rPr>
+        <w:t xml:space="preserve"> that becomes unguarded.</w:t>
+      </w:r>
+    </w:p>
+    <w:p>
+      <w:pPr>
+        <w:rPr>
+          <w:sz w:val="30"/>
+          <w:szCs w:val="30"/>
+        </w:rPr>
+      </w:pPr>
+      <w:r>
+        <w:rPr>
+          <w:sz w:val="30"/>
+          <w:szCs w:val="30"/>
+        </w:rPr>
+        <w:t xml:space="preserve">That means we must find a wall that is </w:t>
+      </w:r>
+      <w:r>
+        <w:rPr>
+          <w:b/>
+          <w:bCs/>
+          <w:sz w:val="30"/>
+          <w:szCs w:val="30"/>
+        </w:rPr>
+        <w:t>covered by the fewest number of turrets</w:t>
+      </w:r>
+      <w:r>
+        <w:rPr>
+          <w:sz w:val="30"/>
+          <w:szCs w:val="30"/>
+        </w:rPr>
+        <w:t>, because removing those is the easiest way to make it unguarded.</w:t>
+      </w:r>
+    </w:p>
+    <w:p>
+      <w:pPr>
+        <w:rPr>
+          <w:sz w:val="30"/>
+          <w:szCs w:val="30"/>
+        </w:rPr>
+      </w:pPr>
+      <w:proofErr w:type="gramStart"/>
+      <w:r>
+        <w:rPr>
+          <w:sz w:val="30"/>
+          <w:szCs w:val="30"/>
+        </w:rPr>
+        <w:t>So</w:t>
+      </w:r>
+      <w:proofErr w:type="gramEnd"/>
+      <w:r>
+        <w:rPr>
+          <w:sz w:val="30"/>
+          <w:szCs w:val="30"/>
+        </w:rPr>
+        <w:t xml:space="preserve"> the </w:t>
+      </w:r>
+      <w:r>
+        <w:rPr>
+          <w:b/>
+          <w:bCs/>
+          <w:sz w:val="30"/>
+          <w:szCs w:val="30"/>
+        </w:rPr>
+        <w:t>key idea</w:t>
+      </w:r>
+      <w:r>
+        <w:rPr>
+          <w:sz w:val="30"/>
+          <w:szCs w:val="30"/>
+        </w:rPr>
+        <w:t xml:space="preserve"> is:</w:t>
+      </w:r>
+    </w:p>
+    <w:p>
+      <w:pPr>
+        <w:rPr>
+          <w:sz w:val="30"/>
+          <w:szCs w:val="30"/>
+        </w:rPr>
+      </w:pPr>
+      <w:r>
+        <w:rPr>
+          <w:sz w:val="30"/>
+          <w:szCs w:val="30"/>
+        </w:rPr>
+        <w:t xml:space="preserve">Find the </w:t>
+      </w:r>
+      <w:r>
+        <w:rPr>
+          <w:b/>
+          <w:bCs/>
+          <w:sz w:val="30"/>
+          <w:szCs w:val="30"/>
+        </w:rPr>
+        <w:t>minimum number of overlapping turrets</w:t>
+      </w:r>
+      <w:r>
+        <w:rPr>
+          <w:sz w:val="30"/>
+          <w:szCs w:val="30"/>
+        </w:rPr>
+        <w:t xml:space="preserve"> covering any single wall.</w:t>
+      </w:r>
+    </w:p>
+    <w:p>
+      <w:pPr>
+        <w:rPr>
+          <w:sz w:val="30"/>
+          <w:szCs w:val="30"/>
+        </w:rPr>
+      </w:pPr>
+      <w:r>
+        <w:rPr>
+          <w:sz w:val="30"/>
+          <w:szCs w:val="30"/>
+        </w:rPr>
+        <w:t>That’s exactly how many turrets must be destroyed to make that wall unguarded.</w:t>
+      </w:r>
+    </w:p>
+    <w:p>
+      <w:pPr>
+        <w:rPr>
+          <w:sz w:val="30"/>
+          <w:szCs w:val="30"/>
+        </w:rPr>
+      </w:pPr>
+      <w:r>
+        <w:rPr>
+          <w:sz w:val="30"/>
+          <w:szCs w:val="30"/>
+        </w:rPr>
+        <w:pict w14:anchorId="7A8794B8">
+          <v:rect id="_x0000_i1059" style="width:0;height:1.5pt" o:hralign="center" o:hrstd="t" o:hr="t" fillcolor="#a0a0a0" stroked="f"/>
+        </w:pict>
+      </w:r>
+    </w:p>
+    <w:p>
+      <w:pPr>
+        <w:rPr>
+          <w:b/>
+          <w:bCs/>
+          <w:sz w:val="30"/>
+          <w:szCs w:val="30"/>
+        </w:rPr>
+      </w:pPr>
+      <w:r>
+        <w:rPr>
+          <w:rFonts w:ascii="Segoe UI Symbol" w:hAnsi="Segoe UI Symbol" w:cs="Segoe UI Symbol"/>
+          <w:b/>
+          <w:bCs/>
+          <w:sz w:val="30"/>
+          <w:szCs w:val="30"/>
+        </w:rPr>
+        <w:t>⚙</w:t>
+      </w:r>
+      <w:r>
+        <w:rPr>
+          <w:b/>
+          <w:bCs/>
+          <w:sz w:val="30"/>
+          <w:szCs w:val="30"/>
+        </w:rPr>
+        <w:t>️ Step-by-Step Solution</w:t>
+      </w:r>
+    </w:p>
+    <w:p>
+      <w:pPr>
+        <w:rPr>
+          <w:b/>
+          <w:bCs/>
+          <w:sz w:val="30"/>
+          <w:szCs w:val="30"/>
+        </w:rPr>
+      </w:pPr>
+      <w:r>
+        <w:rPr>
+          <w:b/>
+          <w:bCs/>
+          <w:sz w:val="30"/>
+          <w:szCs w:val="30"/>
+        </w:rPr>
+        <w:t>Step 1: Use a Difference Array to Count Coverage</w:t>
+      </w:r>
+    </w:p>
+    <w:p>
+      <w:pPr>
+        <w:rPr>
+          <w:sz w:val="30"/>
+          <w:szCs w:val="30"/>
+        </w:rPr>
+      </w:pPr>
+      <w:r>
+        <w:rPr>
+          <w:sz w:val="30"/>
+          <w:szCs w:val="30"/>
+        </w:rPr>
+        <w:t xml:space="preserve">We can efficiently find </w:t>
+      </w:r>
+      <w:r>
+        <w:rPr>
+          <w:b/>
+          <w:bCs/>
+          <w:sz w:val="30"/>
+          <w:szCs w:val="30"/>
+        </w:rPr>
+        <w:t>how many turrets cover each wall</w:t>
+      </w:r>
+      <w:r>
+        <w:rPr>
+          <w:sz w:val="30"/>
+          <w:szCs w:val="30"/>
+        </w:rPr>
+        <w:t xml:space="preserve"> using the </w:t>
+      </w:r>
+      <w:r>
+        <w:rPr>
+          <w:b/>
+          <w:bCs/>
+          <w:sz w:val="30"/>
+          <w:szCs w:val="30"/>
+        </w:rPr>
+        <w:t>prefix sum technique</w:t>
+      </w:r>
+      <w:r>
+        <w:rPr>
+          <w:sz w:val="30"/>
+          <w:szCs w:val="30"/>
+        </w:rPr>
+        <w:t xml:space="preserve"> (like in “Karen and Coffee”).</w:t>
+      </w:r>
+    </w:p>
+    <w:p>
+      <w:pPr>
+        <w:rPr>
+          <w:sz w:val="30"/>
+          <w:szCs w:val="30"/>
+        </w:rPr>
+      </w:pPr>
+      <w:r>
+        <w:rPr>
+          <w:sz w:val="30"/>
+          <w:szCs w:val="30"/>
+        </w:rPr>
+        <w:t>For each turret [Li, Ri]:</w:t>
+      </w:r>
+    </w:p>
+    <w:p>
+      <w:pPr>
+        <w:rPr>
+          <w:sz w:val="30"/>
+          <w:szCs w:val="30"/>
+        </w:rPr>
+      </w:pPr>
+      <w:proofErr w:type="gramStart"/>
+      <w:r>
+        <w:rPr>
+          <w:sz w:val="30"/>
+          <w:szCs w:val="30"/>
+        </w:rPr>
+        <w:t>diff[</w:t>
+      </w:r>
+      <w:proofErr w:type="gramEnd"/>
+      <w:r>
+        <w:rPr>
+          <w:sz w:val="30"/>
+          <w:szCs w:val="30"/>
+        </w:rPr>
+        <w:t>Li] += 1</w:t>
+      </w:r>
+    </w:p>
+    <w:p>
+      <w:pPr>
+        <w:rPr>
+          <w:sz w:val="30"/>
+          <w:szCs w:val="30"/>
+        </w:rPr>
+      </w:pPr>
+      <w:proofErr w:type="gramStart"/>
+      <w:r>
+        <w:rPr>
+          <w:sz w:val="30"/>
+          <w:szCs w:val="30"/>
+        </w:rPr>
+        <w:t>diff[</w:t>
+      </w:r>
+      <w:proofErr w:type="gramEnd"/>
+      <w:r>
+        <w:rPr>
+          <w:sz w:val="30"/>
+          <w:szCs w:val="30"/>
+        </w:rPr>
+        <w:t>Ri + 1] -= 1</w:t>
+      </w:r>
+    </w:p>
+    <w:p>
+      <w:pPr>
+        <w:rPr>
+          <w:sz w:val="30"/>
+          <w:szCs w:val="30"/>
+        </w:rPr>
+      </w:pPr>
+      <w:r>
+        <w:rPr>
+          <w:sz w:val="30"/>
+          <w:szCs w:val="30"/>
+        </w:rPr>
+        <w:t>Then, take prefix sums:</w:t>
+      </w:r>
+    </w:p>
+    <w:p>
+      <w:pPr>
+        <w:rPr>
+          <w:sz w:val="30"/>
+          <w:szCs w:val="30"/>
+        </w:rPr>
+      </w:pPr>
+      <w:r>
+        <w:rPr>
+          <w:sz w:val="30"/>
+          <w:szCs w:val="30"/>
+        </w:rPr>
         <w:lastRenderedPageBreak/>
-        <w:t xml:space="preserve">Here, </w:t>
-      </w:r>
-      <w:r>
-        <w:rPr>
-          <w:b/>
-          <w:bCs/>
-          <w:sz w:val="30"/>
-          <w:szCs w:val="30"/>
-        </w:rPr>
-        <w:t>all walls 1–5</w:t>
-      </w:r>
-      <w:r>
-        <w:rPr>
-          <w:sz w:val="30"/>
-          <w:szCs w:val="30"/>
-        </w:rPr>
-        <w:t xml:space="preserve"> are guarded by </w:t>
-      </w:r>
-      <w:r>
-        <w:rPr>
-          <w:b/>
-          <w:bCs/>
-          <w:sz w:val="30"/>
-          <w:szCs w:val="30"/>
-        </w:rPr>
-        <w:t>multiple turrets</w:t>
-      </w:r>
+        <w:t>cover[</w:t>
+      </w:r>
+      <w:proofErr w:type="spellStart"/>
+      <w:r>
+        <w:rPr>
+          <w:sz w:val="30"/>
+          <w:szCs w:val="30"/>
+        </w:rPr>
+        <w:t>i</w:t>
+      </w:r>
+      <w:proofErr w:type="spellEnd"/>
+      <w:r>
+        <w:rPr>
+          <w:sz w:val="30"/>
+          <w:szCs w:val="30"/>
+        </w:rPr>
+        <w:t xml:space="preserve">] = </w:t>
+      </w:r>
+      <w:proofErr w:type="gramStart"/>
+      <w:r>
+        <w:rPr>
+          <w:sz w:val="30"/>
+          <w:szCs w:val="30"/>
+        </w:rPr>
+        <w:t>cover[</w:t>
+      </w:r>
+      <w:proofErr w:type="spellStart"/>
+      <w:proofErr w:type="gramEnd"/>
+      <w:r>
+        <w:rPr>
+          <w:sz w:val="30"/>
+          <w:szCs w:val="30"/>
+        </w:rPr>
+        <w:t>i</w:t>
+      </w:r>
+      <w:proofErr w:type="spellEnd"/>
+      <w:r>
+        <w:rPr>
+          <w:sz w:val="30"/>
+          <w:szCs w:val="30"/>
+        </w:rPr>
+        <w:t xml:space="preserve"> - 1] + diff[</w:t>
+      </w:r>
+      <w:proofErr w:type="spellStart"/>
+      <w:r>
+        <w:rPr>
+          <w:sz w:val="30"/>
+          <w:szCs w:val="30"/>
+        </w:rPr>
+        <w:t>i</w:t>
+      </w:r>
+      <w:proofErr w:type="spellEnd"/>
+      <w:r>
+        <w:rPr>
+          <w:sz w:val="30"/>
+          <w:szCs w:val="30"/>
+        </w:rPr>
+        <w:t>]</w:t>
+      </w:r>
+    </w:p>
+    <w:p>
+      <w:pPr>
+        <w:rPr>
+          <w:sz w:val="30"/>
+          <w:szCs w:val="30"/>
+        </w:rPr>
+      </w:pPr>
+      <w:r>
+        <w:rPr>
+          <w:sz w:val="30"/>
+          <w:szCs w:val="30"/>
+        </w:rPr>
+        <w:t xml:space="preserve">This gives the number of turrets guarding wall </w:t>
+      </w:r>
+      <w:proofErr w:type="spellStart"/>
+      <w:r>
+        <w:rPr>
+          <w:sz w:val="30"/>
+          <w:szCs w:val="30"/>
+        </w:rPr>
+        <w:t>i</w:t>
+      </w:r>
+      <w:proofErr w:type="spellEnd"/>
       <w:r>
         <w:rPr>
           <w:sz w:val="30"/>
@@ -13880,70 +14941,8 @@
           <w:sz w:val="30"/>
           <w:szCs w:val="30"/>
         </w:rPr>
-        <w:t xml:space="preserve">We need to </w:t>
-      </w:r>
-      <w:r>
-        <w:rPr>
-          <w:b/>
-          <w:bCs/>
-          <w:sz w:val="30"/>
-          <w:szCs w:val="30"/>
-        </w:rPr>
-        <w:t>remove enough turrets</w:t>
-      </w:r>
-      <w:r>
-        <w:rPr>
-          <w:sz w:val="30"/>
-          <w:szCs w:val="30"/>
-        </w:rPr>
-        <w:t xml:space="preserve"> so that </w:t>
-      </w:r>
-      <w:r>
-        <w:rPr>
-          <w:b/>
-          <w:bCs/>
-          <w:sz w:val="30"/>
-          <w:szCs w:val="30"/>
-        </w:rPr>
-        <w:t>at least one wall</w:t>
-      </w:r>
-      <w:r>
-        <w:rPr>
-          <w:sz w:val="30"/>
-          <w:szCs w:val="30"/>
-        </w:rPr>
-        <w:t xml:space="preserve"> becomes unguarded.</w:t>
-      </w:r>
-    </w:p>
-    <w:p>
-      <w:pPr>
-        <w:rPr>
-          <w:sz w:val="30"/>
-          <w:szCs w:val="30"/>
-        </w:rPr>
-      </w:pPr>
-      <w:r>
-        <w:rPr>
-          <w:sz w:val="30"/>
-          <w:szCs w:val="30"/>
-        </w:rPr>
-        <w:t>The answer is 3.</w:t>
-      </w:r>
-    </w:p>
-    <w:p>
-      <w:pPr>
-        <w:rPr>
-          <w:sz w:val="30"/>
-          <w:szCs w:val="30"/>
-        </w:rPr>
-      </w:pPr>
-      <w:r>
-        <w:rPr>
-          <w:sz w:val="30"/>
-          <w:szCs w:val="30"/>
-        </w:rPr>
-        <w:pict w14:anchorId="64004C9A">
-          <v:rect id="_x0000_i1052" style="width:0;height:1.5pt" o:hralign="center" o:hrstd="t" o:hr="t" fillcolor="#a0a0a0" stroked="f"/>
+        <w:pict w14:anchorId="3E6162CF">
+          <v:rect id="_x0000_i1060" style="width:0;height:1.5pt" o:hralign="center" o:hrstd="t" o:hr="t" fillcolor="#a0a0a0" stroked="f"/>
         </w:pict>
       </w:r>
     </w:p>
@@ -13958,348 +14957,27 @@
       </w:pPr>
       <w:r>
         <w:rPr>
-          <w:rFonts w:ascii="Segoe UI Emoji" w:hAnsi="Segoe UI Emoji" w:cs="Segoe UI Emoji"/>
-          <w:b/>
-          <w:bCs/>
-          <w:sz w:val="30"/>
-          <w:szCs w:val="30"/>
-        </w:rPr>
-        <w:t>🧠</w:t>
-      </w:r>
-      <w:r>
-        <w:rPr>
-          <w:b/>
-          <w:bCs/>
-          <w:sz w:val="30"/>
-          <w:szCs w:val="30"/>
-        </w:rPr>
-        <w:t xml:space="preserve"> How to Think About It</w:t>
-      </w:r>
-    </w:p>
-    <w:p>
-      <w:pPr>
-        <w:rPr>
-          <w:sz w:val="30"/>
-          <w:szCs w:val="30"/>
-        </w:rPr>
-      </w:pPr>
-      <w:r>
-        <w:rPr>
-          <w:sz w:val="30"/>
-          <w:szCs w:val="30"/>
-        </w:rPr>
-        <w:t xml:space="preserve">We want </w:t>
-      </w:r>
-      <w:r>
-        <w:rPr>
-          <w:b/>
-          <w:bCs/>
-          <w:sz w:val="30"/>
-          <w:szCs w:val="30"/>
-        </w:rPr>
-        <w:t>at least one position (wall)</w:t>
-      </w:r>
-      <w:r>
-        <w:rPr>
-          <w:sz w:val="30"/>
-          <w:szCs w:val="30"/>
-        </w:rPr>
-        <w:t xml:space="preserve"> that becomes unguarded.</w:t>
-      </w:r>
-    </w:p>
-    <w:p>
-      <w:pPr>
-        <w:rPr>
-          <w:sz w:val="30"/>
-          <w:szCs w:val="30"/>
-        </w:rPr>
-      </w:pPr>
-      <w:r>
-        <w:rPr>
-          <w:sz w:val="30"/>
-          <w:szCs w:val="30"/>
-        </w:rPr>
-        <w:t xml:space="preserve">That means we must find a wall that is </w:t>
-      </w:r>
-      <w:r>
-        <w:rPr>
-          <w:b/>
-          <w:bCs/>
-          <w:sz w:val="30"/>
-          <w:szCs w:val="30"/>
-        </w:rPr>
-        <w:t>covered by the fewest number of turrets</w:t>
-      </w:r>
-      <w:r>
-        <w:rPr>
-          <w:sz w:val="30"/>
-          <w:szCs w:val="30"/>
-        </w:rPr>
-        <w:t>, because removing those is the easiest way to make it unguarded.</w:t>
-      </w:r>
-    </w:p>
-    <w:p>
-      <w:pPr>
-        <w:rPr>
-          <w:sz w:val="30"/>
-          <w:szCs w:val="30"/>
-        </w:rPr>
-      </w:pPr>
-      <w:r>
-        <w:rPr>
-          <w:sz w:val="30"/>
-          <w:szCs w:val="30"/>
-        </w:rPr>
-        <w:t xml:space="preserve">So the </w:t>
-      </w:r>
-      <w:r>
-        <w:rPr>
-          <w:b/>
-          <w:bCs/>
-          <w:sz w:val="30"/>
-          <w:szCs w:val="30"/>
-        </w:rPr>
-        <w:t>key idea</w:t>
-      </w:r>
-      <w:r>
-        <w:rPr>
-          <w:sz w:val="30"/>
-          <w:szCs w:val="30"/>
-        </w:rPr>
-        <w:t xml:space="preserve"> is:</w:t>
-      </w:r>
-    </w:p>
-    <w:p>
-      <w:pPr>
-        <w:rPr>
-          <w:sz w:val="30"/>
-          <w:szCs w:val="30"/>
-        </w:rPr>
-      </w:pPr>
-      <w:r>
-        <w:rPr>
-          <w:sz w:val="30"/>
-          <w:szCs w:val="30"/>
-        </w:rPr>
-        <w:t xml:space="preserve">Find the </w:t>
-      </w:r>
-      <w:r>
-        <w:rPr>
-          <w:b/>
-          <w:bCs/>
-          <w:sz w:val="30"/>
-          <w:szCs w:val="30"/>
-        </w:rPr>
-        <w:t>minimum number of overlapping turrets</w:t>
-      </w:r>
-      <w:r>
-        <w:rPr>
-          <w:sz w:val="30"/>
-          <w:szCs w:val="30"/>
-        </w:rPr>
-        <w:t xml:space="preserve"> covering any single wall.</w:t>
-      </w:r>
-    </w:p>
-    <w:p>
-      <w:pPr>
-        <w:rPr>
-          <w:sz w:val="30"/>
-          <w:szCs w:val="30"/>
-        </w:rPr>
-      </w:pPr>
-      <w:r>
-        <w:rPr>
-          <w:sz w:val="30"/>
-          <w:szCs w:val="30"/>
-        </w:rPr>
-        <w:t>That’s exactly how many turrets must be destroyed to make that wall unguarded.</w:t>
-      </w:r>
-    </w:p>
-    <w:p>
-      <w:pPr>
-        <w:rPr>
-          <w:sz w:val="30"/>
-          <w:szCs w:val="30"/>
-        </w:rPr>
-      </w:pPr>
-      <w:r>
-        <w:rPr>
-          <w:sz w:val="30"/>
-          <w:szCs w:val="30"/>
-        </w:rPr>
-        <w:pict w14:anchorId="7A8794B8">
-          <v:rect id="_x0000_i1053" style="width:0;height:1.5pt" o:hralign="center" o:hrstd="t" o:hr="t" fillcolor="#a0a0a0" stroked="f"/>
-        </w:pict>
-      </w:r>
-    </w:p>
-    <w:p>
-      <w:pPr>
-        <w:rPr>
-          <w:b/>
-          <w:bCs/>
-          <w:sz w:val="30"/>
-          <w:szCs w:val="30"/>
-        </w:rPr>
-      </w:pPr>
-      <w:r>
-        <w:rPr>
-          <w:rFonts w:ascii="Segoe UI Symbol" w:hAnsi="Segoe UI Symbol" w:cs="Segoe UI Symbol"/>
-          <w:b/>
-          <w:bCs/>
-          <w:sz w:val="30"/>
-          <w:szCs w:val="30"/>
-        </w:rPr>
-        <w:t>⚙</w:t>
-      </w:r>
-      <w:r>
-        <w:rPr>
-          <w:b/>
-          <w:bCs/>
-          <w:sz w:val="30"/>
-          <w:szCs w:val="30"/>
-        </w:rPr>
-        <w:t>️ Step-by-Step Solution</w:t>
-      </w:r>
-    </w:p>
-    <w:p>
-      <w:pPr>
-        <w:rPr>
-          <w:b/>
-          <w:bCs/>
-          <w:sz w:val="30"/>
-          <w:szCs w:val="30"/>
-        </w:rPr>
-      </w:pPr>
-      <w:r>
-        <w:rPr>
-          <w:b/>
-          <w:bCs/>
-          <w:sz w:val="30"/>
-          <w:szCs w:val="30"/>
-        </w:rPr>
-        <w:t>Step 1: Use a Difference Array to Count Coverage</w:t>
-      </w:r>
-    </w:p>
-    <w:p>
-      <w:pPr>
-        <w:rPr>
-          <w:sz w:val="30"/>
-          <w:szCs w:val="30"/>
-        </w:rPr>
-      </w:pPr>
-      <w:r>
-        <w:rPr>
-          <w:sz w:val="30"/>
-          <w:szCs w:val="30"/>
-        </w:rPr>
-        <w:t xml:space="preserve">We can efficiently find </w:t>
-      </w:r>
-      <w:r>
-        <w:rPr>
-          <w:b/>
-          <w:bCs/>
-          <w:sz w:val="30"/>
-          <w:szCs w:val="30"/>
-        </w:rPr>
-        <w:t>how many turrets cover each wall</w:t>
-      </w:r>
-      <w:r>
-        <w:rPr>
-          <w:sz w:val="30"/>
-          <w:szCs w:val="30"/>
-        </w:rPr>
-        <w:t xml:space="preserve"> using the </w:t>
-      </w:r>
-      <w:r>
-        <w:rPr>
-          <w:b/>
-          <w:bCs/>
-          <w:sz w:val="30"/>
-          <w:szCs w:val="30"/>
-        </w:rPr>
-        <w:t>prefix sum technique</w:t>
-      </w:r>
-      <w:r>
-        <w:rPr>
-          <w:sz w:val="30"/>
-          <w:szCs w:val="30"/>
-        </w:rPr>
-        <w:t xml:space="preserve"> (like in “Karen and Coffee”).</w:t>
-      </w:r>
-    </w:p>
-    <w:p>
-      <w:pPr>
-        <w:rPr>
-          <w:sz w:val="30"/>
-          <w:szCs w:val="30"/>
-        </w:rPr>
-      </w:pPr>
-      <w:r>
-        <w:rPr>
-          <w:sz w:val="30"/>
-          <w:szCs w:val="30"/>
-        </w:rPr>
-        <w:t>For each turret [Li, Ri]:</w:t>
-      </w:r>
-    </w:p>
-    <w:p>
-      <w:pPr>
-        <w:rPr>
-          <w:sz w:val="30"/>
-          <w:szCs w:val="30"/>
-        </w:rPr>
-      </w:pPr>
-      <w:r>
-        <w:rPr>
-          <w:sz w:val="30"/>
-          <w:szCs w:val="30"/>
-        </w:rPr>
-        <w:t>diff[Li] += 1</w:t>
-      </w:r>
-    </w:p>
-    <w:p>
-      <w:pPr>
-        <w:rPr>
-          <w:sz w:val="30"/>
-          <w:szCs w:val="30"/>
-        </w:rPr>
-      </w:pPr>
-      <w:r>
-        <w:rPr>
-          <w:sz w:val="30"/>
-          <w:szCs w:val="30"/>
-        </w:rPr>
-        <w:t>diff[Ri + 1] -= 1</w:t>
-      </w:r>
-    </w:p>
-    <w:p>
-      <w:pPr>
-        <w:rPr>
-          <w:sz w:val="30"/>
-          <w:szCs w:val="30"/>
-        </w:rPr>
-      </w:pPr>
-      <w:r>
-        <w:rPr>
-          <w:sz w:val="30"/>
-          <w:szCs w:val="30"/>
-        </w:rPr>
-        <w:t>Then, take prefix sums:</w:t>
-      </w:r>
-    </w:p>
-    <w:p>
-      <w:pPr>
-        <w:rPr>
-          <w:sz w:val="30"/>
-          <w:szCs w:val="30"/>
-        </w:rPr>
-      </w:pPr>
-      <w:r>
-        <w:rPr>
-          <w:sz w:val="30"/>
-          <w:szCs w:val="30"/>
-        </w:rPr>
-        <w:t>cover[</w:t>
+          <w:b/>
+          <w:bCs/>
+          <w:sz w:val="30"/>
+          <w:szCs w:val="30"/>
+        </w:rPr>
+        <w:t>Step 2: Check if Some Wall is Already Unguarded</w:t>
+      </w:r>
+    </w:p>
+    <w:p>
+      <w:pPr>
+        <w:rPr>
+          <w:sz w:val="30"/>
+          <w:szCs w:val="30"/>
+        </w:rPr>
+      </w:pPr>
+      <w:r>
+        <w:rPr>
+          <w:sz w:val="30"/>
+          <w:szCs w:val="30"/>
+        </w:rPr>
+        <w:t>If any cover[</w:t>
       </w:r>
       <w:proofErr w:type="spellStart"/>
       <w:r>
@@ -14315,7 +14993,38 @@
           <w:sz w:val="30"/>
           <w:szCs w:val="30"/>
         </w:rPr>
-        <w:t>] = cover[</w:t>
+        <w:t>] == 0, answer = 0.</w:t>
+      </w:r>
+    </w:p>
+    <w:p>
+      <w:pPr>
+        <w:rPr>
+          <w:sz w:val="30"/>
+          <w:szCs w:val="30"/>
+        </w:rPr>
+      </w:pPr>
+      <w:r>
+        <w:rPr>
+          <w:sz w:val="30"/>
+          <w:szCs w:val="30"/>
+        </w:rPr>
+        <w:t xml:space="preserve">Otherwise, we must destroy enough turrets to make </w:t>
+      </w:r>
+      <w:r>
+        <w:rPr>
+          <w:b/>
+          <w:bCs/>
+          <w:sz w:val="30"/>
+          <w:szCs w:val="30"/>
+        </w:rPr>
+        <w:t>some</w:t>
+      </w:r>
+      <w:r>
+        <w:rPr>
+          <w:sz w:val="30"/>
+          <w:szCs w:val="30"/>
+        </w:rPr>
+        <w:t xml:space="preserve"> cover[</w:t>
       </w:r>
       <w:proofErr w:type="spellStart"/>
       <w:r>
@@ -14331,168 +15040,6 @@
           <w:sz w:val="30"/>
           <w:szCs w:val="30"/>
         </w:rPr>
-        <w:t xml:space="preserve"> - 1] + diff[</w:t>
-      </w:r>
-      <w:proofErr w:type="spellStart"/>
-      <w:r>
-        <w:rPr>
-          <w:sz w:val="30"/>
-          <w:szCs w:val="30"/>
-        </w:rPr>
-        <w:t>i</w:t>
-      </w:r>
-      <w:proofErr w:type="spellEnd"/>
-      <w:r>
-        <w:rPr>
-          <w:sz w:val="30"/>
-          <w:szCs w:val="30"/>
-        </w:rPr>
-        <w:t>]</w:t>
-      </w:r>
-    </w:p>
-    <w:p>
-      <w:pPr>
-        <w:rPr>
-          <w:sz w:val="30"/>
-          <w:szCs w:val="30"/>
-        </w:rPr>
-      </w:pPr>
-      <w:r>
-        <w:rPr>
-          <w:sz w:val="30"/>
-          <w:szCs w:val="30"/>
-        </w:rPr>
-        <w:lastRenderedPageBreak/>
-        <w:t xml:space="preserve">This gives the number of turrets guarding wall </w:t>
-      </w:r>
-      <w:proofErr w:type="spellStart"/>
-      <w:r>
-        <w:rPr>
-          <w:sz w:val="30"/>
-          <w:szCs w:val="30"/>
-        </w:rPr>
-        <w:t>i</w:t>
-      </w:r>
-      <w:proofErr w:type="spellEnd"/>
-      <w:r>
-        <w:rPr>
-          <w:sz w:val="30"/>
-          <w:szCs w:val="30"/>
-        </w:rPr>
-        <w:t>.</w:t>
-      </w:r>
-    </w:p>
-    <w:p>
-      <w:pPr>
-        <w:rPr>
-          <w:sz w:val="30"/>
-          <w:szCs w:val="30"/>
-        </w:rPr>
-      </w:pPr>
-      <w:r>
-        <w:rPr>
-          <w:sz w:val="30"/>
-          <w:szCs w:val="30"/>
-        </w:rPr>
-        <w:pict w14:anchorId="3E6162CF">
-          <v:rect id="_x0000_i1054" style="width:0;height:1.5pt" o:hralign="center" o:hrstd="t" o:hr="t" fillcolor="#a0a0a0" stroked="f"/>
-        </w:pict>
-      </w:r>
-    </w:p>
-    <w:p>
-      <w:pPr>
-        <w:rPr>
-          <w:b/>
-          <w:bCs/>
-          <w:sz w:val="30"/>
-          <w:szCs w:val="30"/>
-        </w:rPr>
-      </w:pPr>
-      <w:r>
-        <w:rPr>
-          <w:b/>
-          <w:bCs/>
-          <w:sz w:val="30"/>
-          <w:szCs w:val="30"/>
-        </w:rPr>
-        <w:t>Step 2: Check if Some Wall is Already Unguarded</w:t>
-      </w:r>
-    </w:p>
-    <w:p>
-      <w:pPr>
-        <w:rPr>
-          <w:sz w:val="30"/>
-          <w:szCs w:val="30"/>
-        </w:rPr>
-      </w:pPr>
-      <w:r>
-        <w:rPr>
-          <w:sz w:val="30"/>
-          <w:szCs w:val="30"/>
-        </w:rPr>
-        <w:t>If any cover[</w:t>
-      </w:r>
-      <w:proofErr w:type="spellStart"/>
-      <w:r>
-        <w:rPr>
-          <w:sz w:val="30"/>
-          <w:szCs w:val="30"/>
-        </w:rPr>
-        <w:t>i</w:t>
-      </w:r>
-      <w:proofErr w:type="spellEnd"/>
-      <w:r>
-        <w:rPr>
-          <w:sz w:val="30"/>
-          <w:szCs w:val="30"/>
-        </w:rPr>
-        <w:t>] == 0, answer = 0.</w:t>
-      </w:r>
-    </w:p>
-    <w:p>
-      <w:pPr>
-        <w:rPr>
-          <w:sz w:val="30"/>
-          <w:szCs w:val="30"/>
-        </w:rPr>
-      </w:pPr>
-      <w:r>
-        <w:rPr>
-          <w:sz w:val="30"/>
-          <w:szCs w:val="30"/>
-        </w:rPr>
-        <w:t xml:space="preserve">Otherwise, we must destroy enough turrets to make </w:t>
-      </w:r>
-      <w:r>
-        <w:rPr>
-          <w:b/>
-          <w:bCs/>
-          <w:sz w:val="30"/>
-          <w:szCs w:val="30"/>
-        </w:rPr>
-        <w:t>some</w:t>
-      </w:r>
-      <w:r>
-        <w:rPr>
-          <w:sz w:val="30"/>
-          <w:szCs w:val="30"/>
-        </w:rPr>
-        <w:t xml:space="preserve"> cover[</w:t>
-      </w:r>
-      <w:proofErr w:type="spellStart"/>
-      <w:r>
-        <w:rPr>
-          <w:sz w:val="30"/>
-          <w:szCs w:val="30"/>
-        </w:rPr>
-        <w:t>i</w:t>
-      </w:r>
-      <w:proofErr w:type="spellEnd"/>
-      <w:r>
-        <w:rPr>
-          <w:sz w:val="30"/>
-          <w:szCs w:val="30"/>
-        </w:rPr>
         <w:t>] drop to zero.</w:t>
       </w:r>
     </w:p>
@@ -14509,7 +15056,7 @@
           <w:szCs w:val="30"/>
         </w:rPr>
         <w:pict w14:anchorId="391884BA">
-          <v:rect id="_x0000_i1055" style="width:0;height:1.5pt" o:hralign="center" o:hrstd="t" o:hr="t" fillcolor="#a0a0a0" stroked="f"/>
+          <v:rect id="_x0000_i1061" style="width:0;height:1.5pt" o:hralign="center" o:hrstd="t" o:hr="t" fillcolor="#a0a0a0" stroked="f"/>
         </w:pict>
       </w:r>
     </w:p>
@@ -14696,12 +15243,21 @@
         <w:t>i</w:t>
       </w:r>
       <w:proofErr w:type="spellEnd"/>
-      <w:r>
-        <w:rPr>
-          <w:sz w:val="30"/>
-          <w:szCs w:val="30"/>
-        </w:rPr>
-        <w:t xml:space="preserve">])  over all </w:t>
+      <w:proofErr w:type="gramStart"/>
+      <w:r>
+        <w:rPr>
+          <w:sz w:val="30"/>
+          <w:szCs w:val="30"/>
+        </w:rPr>
+        <w:t>])  over</w:t>
+      </w:r>
+      <w:proofErr w:type="gramEnd"/>
+      <w:r>
+        <w:rPr>
+          <w:sz w:val="30"/>
+          <w:szCs w:val="30"/>
+        </w:rPr>
+        <w:t xml:space="preserve"> all </w:t>
       </w:r>
       <w:proofErr w:type="spellStart"/>
       <w:r>
@@ -14748,7 +15304,7 @@
           <w:szCs w:val="30"/>
         </w:rPr>
         <w:pict w14:anchorId="7CA8B220">
-          <v:rect id="_x0000_i1056" style="width:0;height:1.5pt" o:hralign="center" o:hrstd="t" o:hr="t" fillcolor="#a0a0a0" stroked="f"/>
+          <v:rect id="_x0000_i1062" style="width:0;height:1.5pt" o:hralign="center" o:hrstd="t" o:hr="t" fillcolor="#a0a0a0" stroked="f"/>
         </w:pict>
       </w:r>
     </w:p>
@@ -14870,25 +15426,42 @@
           <w:sz w:val="30"/>
           <w:szCs w:val="30"/>
         </w:rPr>
-        <w:t>int main() {</w:t>
-      </w:r>
-    </w:p>
-    <w:p>
-      <w:pPr>
-        <w:rPr>
-          <w:sz w:val="30"/>
-          <w:szCs w:val="30"/>
-        </w:rPr>
-      </w:pPr>
-      <w:r>
-        <w:rPr>
-          <w:sz w:val="30"/>
-          <w:szCs w:val="30"/>
-        </w:rPr>
         <w:lastRenderedPageBreak/>
+        <w:t xml:space="preserve">int </w:t>
+      </w:r>
+      <w:proofErr w:type="gramStart"/>
+      <w:r>
+        <w:rPr>
+          <w:sz w:val="30"/>
+          <w:szCs w:val="30"/>
+        </w:rPr>
+        <w:t>main(</w:t>
+      </w:r>
+      <w:proofErr w:type="gramEnd"/>
+      <w:r>
+        <w:rPr>
+          <w:sz w:val="30"/>
+          <w:szCs w:val="30"/>
+        </w:rPr>
+        <w:t>) {</w:t>
+      </w:r>
+    </w:p>
+    <w:p>
+      <w:pPr>
+        <w:rPr>
+          <w:sz w:val="30"/>
+          <w:szCs w:val="30"/>
+        </w:rPr>
+      </w:pPr>
+      <w:r>
+        <w:rPr>
+          <w:sz w:val="30"/>
+          <w:szCs w:val="30"/>
+        </w:rPr>
         <w:t xml:space="preserve">    </w:t>
       </w:r>
       <w:proofErr w:type="spellStart"/>
+      <w:proofErr w:type="gramStart"/>
       <w:r>
         <w:rPr>
           <w:sz w:val="30"/>
@@ -14905,6 +15478,7 @@
         <w:t>::</w:t>
       </w:r>
       <w:proofErr w:type="spellStart"/>
+      <w:proofErr w:type="gramEnd"/>
       <w:r>
         <w:rPr>
           <w:sz w:val="30"/>
@@ -15042,7 +15616,23 @@
           <w:sz w:val="30"/>
           <w:szCs w:val="30"/>
         </w:rPr>
-        <w:t xml:space="preserve">    vector&lt;int&gt; diff(N + 2, 0);</w:t>
+        <w:t xml:space="preserve">    vector&lt;int&gt; </w:t>
+      </w:r>
+      <w:proofErr w:type="gramStart"/>
+      <w:r>
+        <w:rPr>
+          <w:sz w:val="30"/>
+          <w:szCs w:val="30"/>
+        </w:rPr>
+        <w:t>diff(</w:t>
+      </w:r>
+      <w:proofErr w:type="gramEnd"/>
+      <w:r>
+        <w:rPr>
+          <w:sz w:val="30"/>
+          <w:szCs w:val="30"/>
+        </w:rPr>
+        <w:t>N + 2, 0);</w:t>
       </w:r>
     </w:p>
     <w:p>
@@ -15189,7 +15779,23 @@
           <w:sz w:val="30"/>
           <w:szCs w:val="30"/>
         </w:rPr>
-        <w:t xml:space="preserve">        if (R + 1 &lt;= N) diff[R + 1] -= 1;</w:t>
+        <w:t xml:space="preserve">        if (R + 1 &lt;= N) </w:t>
+      </w:r>
+      <w:proofErr w:type="gramStart"/>
+      <w:r>
+        <w:rPr>
+          <w:sz w:val="30"/>
+          <w:szCs w:val="30"/>
+        </w:rPr>
+        <w:t>diff[</w:t>
+      </w:r>
+      <w:proofErr w:type="gramEnd"/>
+      <w:r>
+        <w:rPr>
+          <w:sz w:val="30"/>
+          <w:szCs w:val="30"/>
+        </w:rPr>
+        <w:t>R + 1] -= 1;</w:t>
       </w:r>
     </w:p>
     <w:p>
@@ -15227,7 +15833,23 @@
           <w:sz w:val="30"/>
           <w:szCs w:val="30"/>
         </w:rPr>
-        <w:t xml:space="preserve">    vector&lt;int&gt; cover(N + 2, 0);</w:t>
+        <w:t xml:space="preserve">    vector&lt;int&gt; </w:t>
+      </w:r>
+      <w:proofErr w:type="gramStart"/>
+      <w:r>
+        <w:rPr>
+          <w:sz w:val="30"/>
+          <w:szCs w:val="30"/>
+        </w:rPr>
+        <w:t>cover(</w:t>
+      </w:r>
+      <w:proofErr w:type="gramEnd"/>
+      <w:r>
+        <w:rPr>
+          <w:sz w:val="30"/>
+          <w:szCs w:val="30"/>
+        </w:rPr>
+        <w:t>N + 2, 0);</w:t>
       </w:r>
     </w:p>
     <w:p>
@@ -15321,9 +15943,18 @@
           <w:sz w:val="30"/>
           <w:szCs w:val="30"/>
         </w:rPr>
-        <w:t>] = cover[</w:t>
-      </w:r>
-      <w:proofErr w:type="spellStart"/>
+        <w:t xml:space="preserve">] = </w:t>
+      </w:r>
+      <w:proofErr w:type="gramStart"/>
+      <w:r>
+        <w:rPr>
+          <w:sz w:val="30"/>
+          <w:szCs w:val="30"/>
+        </w:rPr>
+        <w:t>cover[</w:t>
+      </w:r>
+      <w:proofErr w:type="spellStart"/>
+      <w:proofErr w:type="gramEnd"/>
       <w:r>
         <w:rPr>
           <w:sz w:val="30"/>
@@ -15422,6 +16053,7 @@
           <w:sz w:val="30"/>
           <w:szCs w:val="30"/>
         </w:rPr>
+        <w:lastRenderedPageBreak/>
         <w:t xml:space="preserve">    for (int </w:t>
       </w:r>
       <w:proofErr w:type="spellStart"/>
@@ -15485,7 +16117,6 @@
           <w:sz w:val="30"/>
           <w:szCs w:val="30"/>
         </w:rPr>
-        <w:lastRenderedPageBreak/>
         <w:t xml:space="preserve">        </w:t>
       </w:r>
       <w:proofErr w:type="spellStart"/>
@@ -15502,9 +16133,18 @@
           <w:sz w:val="30"/>
           <w:szCs w:val="30"/>
         </w:rPr>
-        <w:t xml:space="preserve"> = min(</w:t>
-      </w:r>
-      <w:proofErr w:type="spellStart"/>
+        <w:t xml:space="preserve"> = </w:t>
+      </w:r>
+      <w:proofErr w:type="gramStart"/>
+      <w:r>
+        <w:rPr>
+          <w:sz w:val="30"/>
+          <w:szCs w:val="30"/>
+        </w:rPr>
+        <w:t>min(</w:t>
+      </w:r>
+      <w:proofErr w:type="spellStart"/>
+      <w:proofErr w:type="gramEnd"/>
       <w:r>
         <w:rPr>
           <w:sz w:val="30"/>
@@ -15720,7 +16360,7 @@
           <w:szCs w:val="30"/>
         </w:rPr>
         <w:pict w14:anchorId="6EC67EAB">
-          <v:rect id="_x0000_i1057" style="width:0;height:1.5pt" o:hralign="center" o:hrstd="t" o:hr="t" fillcolor="#a0a0a0" stroked="f"/>
+          <v:rect id="_x0000_i1063" style="width:0;height:1.5pt" o:hralign="center" o:hrstd="t" o:hr="t" fillcolor="#a0a0a0" stroked="f"/>
         </w:pict>
       </w:r>
     </w:p>
@@ -16057,12 +16697,21 @@
                 <w:szCs w:val="30"/>
               </w:rPr>
             </w:pPr>
+            <w:proofErr w:type="gramStart"/>
             <w:r>
               <w:rPr>
                 <w:sz w:val="30"/>
                 <w:szCs w:val="30"/>
               </w:rPr>
-              <w:t>O(1)</w:t>
+              <w:t>O(</w:t>
+            </w:r>
+            <w:proofErr w:type="gramEnd"/>
+            <w:r>
+              <w:rPr>
+                <w:sz w:val="30"/>
+                <w:szCs w:val="30"/>
+              </w:rPr>
+              <w:t>1)</w:t>
             </w:r>
           </w:p>
         </w:tc>
@@ -16108,6 +16757,7 @@
                 <w:szCs w:val="30"/>
               </w:rPr>
             </w:pPr>
+            <w:proofErr w:type="gramStart"/>
             <w:r>
               <w:rPr>
                 <w:b/>
@@ -16115,7 +16765,17 @@
                 <w:sz w:val="30"/>
                 <w:szCs w:val="30"/>
               </w:rPr>
-              <w:t>O(N + M)</w:t>
+              <w:t>O(</w:t>
+            </w:r>
+            <w:proofErr w:type="gramEnd"/>
+            <w:r>
+              <w:rPr>
+                <w:b/>
+                <w:bCs/>
+                <w:sz w:val="30"/>
+                <w:szCs w:val="30"/>
+              </w:rPr>
+              <w:t>N + M)</w:t>
             </w:r>
           </w:p>
         </w:tc>
@@ -16181,7 +16841,7 @@
           <w:szCs w:val="30"/>
         </w:rPr>
         <w:pict w14:anchorId="4FF64880">
-          <v:rect id="_x0000_i1058" style="width:0;height:1.5pt" o:hralign="center" o:hrstd="t" o:hr="t" fillcolor="#a0a0a0" stroked="f"/>
+          <v:rect id="_x0000_i1064" style="width:0;height:1.5pt" o:hralign="center" o:hrstd="t" o:hr="t" fillcolor="#a0a0a0" stroked="f"/>
         </w:pict>
       </w:r>
     </w:p>
@@ -16257,6 +16917,7 @@
                 <w:sz w:val="30"/>
                 <w:szCs w:val="30"/>
               </w:rPr>
+              <w:lastRenderedPageBreak/>
               <w:t>Concept</w:t>
             </w:r>
           </w:p>
@@ -16359,7 +17020,6 @@
                 <w:sz w:val="30"/>
                 <w:szCs w:val="30"/>
               </w:rPr>
-              <w:lastRenderedPageBreak/>
               <w:t>Key observation</w:t>
             </w:r>
           </w:p>
@@ -16524,12 +17184,21 @@
                 <w:szCs w:val="30"/>
               </w:rPr>
             </w:pPr>
+            <w:proofErr w:type="gramStart"/>
             <w:r>
               <w:rPr>
                 <w:sz w:val="30"/>
                 <w:szCs w:val="30"/>
               </w:rPr>
-              <w:t>O(N + M)</w:t>
+              <w:t>O(</w:t>
+            </w:r>
+            <w:proofErr w:type="gramEnd"/>
+            <w:r>
+              <w:rPr>
+                <w:sz w:val="30"/>
+                <w:szCs w:val="30"/>
+              </w:rPr>
+              <w:t>N + M)</w:t>
             </w:r>
           </w:p>
         </w:tc>
@@ -16597,7 +17266,7 @@
           <w:szCs w:val="30"/>
         </w:rPr>
         <w:pict w14:anchorId="3648435F">
-          <v:rect id="_x0000_i1059" style="width:0;height:1.5pt" o:hralign="center" o:hrstd="t" o:hr="t" fillcolor="#a0a0a0" stroked="f"/>
+          <v:rect id="_x0000_i1065" style="width:0;height:1.5pt" o:hralign="center" o:hrstd="t" o:hr="t" fillcolor="#a0a0a0" stroked="f"/>
         </w:pict>
       </w:r>
     </w:p>
@@ -16677,7 +17346,7 @@
         </w:rPr>
         <w:t xml:space="preserve">B. Karen and Coffee - </w:t>
       </w:r>
-      <w:hyperlink r:id="rId9" w:history="1">
+      <w:hyperlink r:id="rId10" w:history="1">
         <w:r>
           <w:rPr>
             <w:rStyle w:val="Hyperlink"/>
@@ -16695,7 +17364,7 @@
     <w:p>
       <w:r>
         <w:pict w14:anchorId="53879A40">
-          <v:rect id="_x0000_i1060" style="width:0;height:1.5pt" o:hralign="center" o:hrstd="t" o:hr="t" fillcolor="#a0a0a0" stroked="f"/>
+          <v:rect id="_x0000_i1066" style="width:0;height:1.5pt" o:hralign="center" o:hrstd="t" o:hr="t" fillcolor="#a0a0a0" stroked="f"/>
         </w:pict>
       </w:r>
     </w:p>
@@ -16790,6 +17459,7 @@
     </w:p>
     <w:p>
       <w:r>
+        <w:lastRenderedPageBreak/>
         <w:t xml:space="preserve">Karen then asks </w:t>
       </w:r>
       <w:r>
@@ -16815,9 +17485,8 @@
     </w:p>
     <w:p>
       <w:r>
-        <w:lastRenderedPageBreak/>
         <w:pict w14:anchorId="1435699C">
-          <v:rect id="_x0000_i1061" style="width:0;height:1.5pt" o:hralign="center" o:hrstd="t" o:hr="t" fillcolor="#a0a0a0" stroked="f"/>
+          <v:rect id="_x0000_i1067" style="width:0;height:1.5pt" o:hralign="center" o:hrstd="t" o:hr="t" fillcolor="#a0a0a0" stroked="f"/>
         </w:pict>
       </w:r>
     </w:p>
@@ -17293,6 +17962,7 @@
           </w:tcPr>
           <w:p>
             <w:r>
+              <w:lastRenderedPageBreak/>
               <w:t>97</w:t>
             </w:r>
           </w:p>
@@ -17337,7 +18007,6 @@
           </w:tcPr>
           <w:p>
             <w:r>
-              <w:lastRenderedPageBreak/>
               <w:t>98</w:t>
             </w:r>
           </w:p>
@@ -17472,7 +18141,7 @@
     <w:p>
       <w:r>
         <w:pict w14:anchorId="60214FC6">
-          <v:rect id="_x0000_i1062" style="width:0;height:1.5pt" o:hralign="center" o:hrstd="t" o:hr="t" fillcolor="#a0a0a0" stroked="f"/>
+          <v:rect id="_x0000_i1068" style="width:0;height:1.5pt" o:hralign="center" o:hrstd="t" o:hr="t" fillcolor="#a0a0a0" stroked="f"/>
         </w:pict>
       </w:r>
     </w:p>
@@ -17533,12 +18202,21 @@
       <w:r>
         <w:t xml:space="preserve"> — meaning a brute force solution (checking each temperature for each recipe) would be </w:t>
       </w:r>
-      <w:r>
-        <w:rPr>
-          <w:b/>
-          <w:bCs/>
-        </w:rPr>
-        <w:t>O(n × 200000)</w:t>
+      <w:proofErr w:type="gramStart"/>
+      <w:r>
+        <w:rPr>
+          <w:b/>
+          <w:bCs/>
+        </w:rPr>
+        <w:t>O(</w:t>
+      </w:r>
+      <w:proofErr w:type="gramEnd"/>
+      <w:r>
+        <w:rPr>
+          <w:b/>
+          <w:bCs/>
+        </w:rPr>
+        <w:t>n × 200000)</w:t>
       </w:r>
       <w:r>
         <w:t xml:space="preserve"> → far too slow.</w:t>
@@ -17548,12 +18226,21 @@
       <w:r>
         <w:t xml:space="preserve">We need an </w:t>
       </w:r>
-      <w:r>
-        <w:rPr>
-          <w:b/>
-          <w:bCs/>
-        </w:rPr>
-        <w:t xml:space="preserve">O(n + </w:t>
+      <w:proofErr w:type="gramStart"/>
+      <w:r>
+        <w:rPr>
+          <w:b/>
+          <w:bCs/>
+        </w:rPr>
+        <w:t>O(</w:t>
+      </w:r>
+      <w:proofErr w:type="gramEnd"/>
+      <w:r>
+        <w:rPr>
+          <w:b/>
+          <w:bCs/>
+        </w:rPr>
+        <w:t xml:space="preserve">n + </w:t>
       </w:r>
       <w:proofErr w:type="spellStart"/>
       <w:r>
@@ -17578,7 +18265,7 @@
     <w:p>
       <w:r>
         <w:pict w14:anchorId="78FE516B">
-          <v:rect id="_x0000_i1063" style="width:0;height:1.5pt" o:hralign="center" o:hrstd="t" o:hr="t" fillcolor="#a0a0a0" stroked="f"/>
+          <v:rect id="_x0000_i1069" style="width:0;height:1.5pt" o:hralign="center" o:hrstd="t" o:hr="t" fillcolor="#a0a0a0" stroked="f"/>
         </w:pict>
       </w:r>
     </w:p>
@@ -17664,8 +18351,13 @@
           <w:numId w:val="3"/>
         </w:numPr>
       </w:pPr>
-      <w:r>
-        <w:t>diff[r + 1] -= 1</w:t>
+      <w:proofErr w:type="gramStart"/>
+      <w:r>
+        <w:t>diff[</w:t>
+      </w:r>
+      <w:proofErr w:type="gramEnd"/>
+      <w:r>
+        <w:t>r + 1] -= 1</w:t>
       </w:r>
     </w:p>
     <w:p>
@@ -17691,8 +18383,9 @@
     </w:p>
     <w:p>
       <w:r>
+        <w:lastRenderedPageBreak/>
         <w:pict w14:anchorId="4F8664B0">
-          <v:rect id="_x0000_i1064" style="width:0;height:1.5pt" o:hralign="center" o:hrstd="t" o:hr="t" fillcolor="#a0a0a0" stroked="f"/>
+          <v:rect id="_x0000_i1070" style="width:0;height:1.5pt" o:hralign="center" o:hrstd="t" o:hr="t" fillcolor="#a0a0a0" stroked="f"/>
         </w:pict>
       </w:r>
     </w:p>
@@ -17713,14 +18406,13 @@
     </w:p>
     <w:p>
       <w:r>
-        <w:lastRenderedPageBreak/>
         <w:t>Create another array ok[temp] = 1 if count[temp] &gt;= k, otherwise 0.</w:t>
       </w:r>
     </w:p>
     <w:p>
       <w:r>
         <w:pict w14:anchorId="71D1A6A6">
-          <v:rect id="_x0000_i1065" style="width:0;height:1.5pt" o:hralign="center" o:hrstd="t" o:hr="t" fillcolor="#a0a0a0" stroked="f"/>
+          <v:rect id="_x0000_i1071" style="width:0;height:1.5pt" o:hralign="center" o:hrstd="t" o:hr="t" fillcolor="#a0a0a0" stroked="f"/>
         </w:pict>
       </w:r>
     </w:p>
@@ -17751,7 +18443,15 @@
         <w:t>prefix sum</w:t>
       </w:r>
       <w:r>
-        <w:t xml:space="preserve"> array of ok[] called </w:t>
+        <w:t xml:space="preserve"> array of </w:t>
+      </w:r>
+      <w:proofErr w:type="gramStart"/>
+      <w:r>
+        <w:t>ok[</w:t>
+      </w:r>
+      <w:proofErr w:type="gramEnd"/>
+      <w:r>
+        <w:t xml:space="preserve">] called </w:t>
       </w:r>
       <w:proofErr w:type="spellStart"/>
       <w:r>
@@ -17836,7 +18536,7 @@
     <w:p>
       <w:r>
         <w:pict w14:anchorId="12F33208">
-          <v:rect id="_x0000_i1066" style="width:0;height:1.5pt" o:hralign="center" o:hrstd="t" o:hr="t" fillcolor="#a0a0a0" stroked="f"/>
+          <v:rect id="_x0000_i1072" style="width:0;height:1.5pt" o:hralign="center" o:hrstd="t" o:hr="t" fillcolor="#a0a0a0" stroked="f"/>
         </w:pict>
       </w:r>
     </w:p>
@@ -18088,12 +18788,21 @@
             <w:hideMark/>
           </w:tcPr>
           <w:p>
+            <w:proofErr w:type="gramStart"/>
             <w:r>
               <w:rPr>
                 <w:b/>
                 <w:bCs/>
               </w:rPr>
-              <w:t xml:space="preserve">O(n + q + </w:t>
+              <w:t>O(</w:t>
+            </w:r>
+            <w:proofErr w:type="gramEnd"/>
+            <w:r>
+              <w:rPr>
+                <w:b/>
+                <w:bCs/>
+              </w:rPr>
+              <w:t xml:space="preserve">n + q + </w:t>
             </w:r>
             <w:proofErr w:type="spellStart"/>
             <w:r>
@@ -18164,7 +18873,7 @@
     <w:p>
       <w:r>
         <w:pict w14:anchorId="16D31CF9">
-          <v:rect id="_x0000_i1067" style="width:0;height:1.5pt" o:hralign="center" o:hrstd="t" o:hr="t" fillcolor="#a0a0a0" stroked="f"/>
+          <v:rect id="_x0000_i1073" style="width:0;height:1.5pt" o:hralign="center" o:hrstd="t" o:hr="t" fillcolor="#a0a0a0" stroked="f"/>
         </w:pict>
       </w:r>
     </w:p>
@@ -18212,67 +18921,490 @@
     <w:p/>
     <w:p>
       <w:r>
+        <w:lastRenderedPageBreak/>
         <w:t>const int MAX = 200000 + 5;</w:t>
       </w:r>
     </w:p>
     <w:p/>
     <w:p>
       <w:r>
+        <w:t xml:space="preserve">int </w:t>
+      </w:r>
+      <w:proofErr w:type="gramStart"/>
+      <w:r>
+        <w:t>main(</w:t>
+      </w:r>
+      <w:proofErr w:type="gramEnd"/>
+      <w:r>
+        <w:t>) {</w:t>
+      </w:r>
+    </w:p>
+    <w:p>
+      <w:r>
+        <w:t xml:space="preserve">    </w:t>
+      </w:r>
+      <w:proofErr w:type="spellStart"/>
+      <w:proofErr w:type="gramStart"/>
+      <w:r>
+        <w:t>ios</w:t>
+      </w:r>
+      <w:proofErr w:type="spellEnd"/>
+      <w:r>
+        <w:t>::</w:t>
+      </w:r>
+      <w:proofErr w:type="spellStart"/>
+      <w:proofErr w:type="gramEnd"/>
+      <w:r>
+        <w:t>sync_with_stdio</w:t>
+      </w:r>
+      <w:proofErr w:type="spellEnd"/>
+      <w:r>
+        <w:t>(false);</w:t>
+      </w:r>
+    </w:p>
+    <w:p>
+      <w:r>
+        <w:t xml:space="preserve">    </w:t>
+      </w:r>
+      <w:proofErr w:type="spellStart"/>
+      <w:r>
+        <w:t>cin.tie</w:t>
+      </w:r>
+      <w:proofErr w:type="spellEnd"/>
+      <w:r>
+        <w:t>(</w:t>
+      </w:r>
+      <w:proofErr w:type="spellStart"/>
+      <w:r>
+        <w:t>nullptr</w:t>
+      </w:r>
+      <w:proofErr w:type="spellEnd"/>
+      <w:r>
+        <w:t>);</w:t>
+      </w:r>
+    </w:p>
+    <w:p/>
+    <w:p>
+      <w:r>
+        <w:t xml:space="preserve">    int n, k, q;</w:t>
+      </w:r>
+    </w:p>
+    <w:p>
+      <w:r>
+        <w:t xml:space="preserve">    </w:t>
+      </w:r>
+      <w:proofErr w:type="spellStart"/>
+      <w:r>
+        <w:t>cin</w:t>
+      </w:r>
+      <w:proofErr w:type="spellEnd"/>
+      <w:r>
+        <w:t xml:space="preserve"> &gt;&gt; n &gt;&gt; k &gt;&gt; q;</w:t>
+      </w:r>
+    </w:p>
+    <w:p/>
+    <w:p>
+      <w:r>
+        <w:t xml:space="preserve">    vector&lt;int&gt; </w:t>
+      </w:r>
+      <w:proofErr w:type="gramStart"/>
+      <w:r>
+        <w:t>diff(</w:t>
+      </w:r>
+      <w:proofErr w:type="gramEnd"/>
+      <w:r>
+        <w:t>MAX, 0);</w:t>
+      </w:r>
+    </w:p>
+    <w:p/>
+    <w:p>
+      <w:r>
+        <w:t xml:space="preserve">    // Step 1: Build difference array</w:t>
+      </w:r>
+    </w:p>
+    <w:p>
+      <w:r>
+        <w:t xml:space="preserve">    for (int </w:t>
+      </w:r>
+      <w:proofErr w:type="spellStart"/>
+      <w:r>
+        <w:t>i</w:t>
+      </w:r>
+      <w:proofErr w:type="spellEnd"/>
+      <w:r>
+        <w:t xml:space="preserve"> = 0; </w:t>
+      </w:r>
+      <w:proofErr w:type="spellStart"/>
+      <w:r>
+        <w:t>i</w:t>
+      </w:r>
+      <w:proofErr w:type="spellEnd"/>
+      <w:r>
+        <w:t xml:space="preserve"> &lt; n; </w:t>
+      </w:r>
+      <w:proofErr w:type="spellStart"/>
+      <w:r>
+        <w:t>i</w:t>
+      </w:r>
+      <w:proofErr w:type="spellEnd"/>
+      <w:r>
+        <w:t>++) {</w:t>
+      </w:r>
+    </w:p>
+    <w:p>
+      <w:r>
+        <w:t xml:space="preserve">        int l, r;</w:t>
+      </w:r>
+    </w:p>
+    <w:p>
+      <w:r>
+        <w:t xml:space="preserve">        </w:t>
+      </w:r>
+      <w:proofErr w:type="spellStart"/>
+      <w:r>
+        <w:t>cin</w:t>
+      </w:r>
+      <w:proofErr w:type="spellEnd"/>
+      <w:r>
+        <w:t xml:space="preserve"> &gt;&gt; l &gt;&gt; r;</w:t>
+      </w:r>
+    </w:p>
+    <w:p>
+      <w:r>
+        <w:t xml:space="preserve">        diff[l] += 1;</w:t>
+      </w:r>
+    </w:p>
+    <w:p>
+      <w:r>
+        <w:t xml:space="preserve">        if (r + 1 &lt; MAX) </w:t>
+      </w:r>
+      <w:proofErr w:type="gramStart"/>
+      <w:r>
+        <w:t>diff[</w:t>
+      </w:r>
+      <w:proofErr w:type="gramEnd"/>
+      <w:r>
+        <w:t>r + 1] -= 1;</w:t>
+      </w:r>
+    </w:p>
+    <w:p>
+      <w:r>
+        <w:t xml:space="preserve">    }</w:t>
+      </w:r>
+    </w:p>
+    <w:p/>
+    <w:p>
+      <w:r>
+        <w:t xml:space="preserve">    // Step 2: Build prefix sum to get count per temperature</w:t>
+      </w:r>
+    </w:p>
+    <w:p>
+      <w:r>
+        <w:t xml:space="preserve">    vector&lt;int&gt; </w:t>
+      </w:r>
+      <w:proofErr w:type="gramStart"/>
+      <w:r>
+        <w:t>count(</w:t>
+      </w:r>
+      <w:proofErr w:type="gramEnd"/>
+      <w:r>
+        <w:t>MAX, 0);</w:t>
+      </w:r>
+    </w:p>
+    <w:p>
+      <w:r>
+        <w:t xml:space="preserve">    </w:t>
+      </w:r>
+      <w:proofErr w:type="gramStart"/>
+      <w:r>
+        <w:t>count[</w:t>
+      </w:r>
+      <w:proofErr w:type="gramEnd"/>
+      <w:r>
+        <w:t>0] = diff[0];</w:t>
+      </w:r>
+    </w:p>
+    <w:p>
+      <w:r>
+        <w:t xml:space="preserve">    for (int </w:t>
+      </w:r>
+      <w:proofErr w:type="spellStart"/>
+      <w:r>
+        <w:t>i</w:t>
+      </w:r>
+      <w:proofErr w:type="spellEnd"/>
+      <w:r>
+        <w:t xml:space="preserve"> = 1; </w:t>
+      </w:r>
+      <w:proofErr w:type="spellStart"/>
+      <w:r>
+        <w:t>i</w:t>
+      </w:r>
+      <w:proofErr w:type="spellEnd"/>
+      <w:r>
+        <w:t xml:space="preserve"> &lt; MAX; </w:t>
+      </w:r>
+      <w:proofErr w:type="spellStart"/>
+      <w:r>
+        <w:t>i</w:t>
+      </w:r>
+      <w:proofErr w:type="spellEnd"/>
+      <w:r>
+        <w:t>++)</w:t>
+      </w:r>
+    </w:p>
+    <w:p>
+      <w:r>
+        <w:t xml:space="preserve">        count[</w:t>
+      </w:r>
+      <w:proofErr w:type="spellStart"/>
+      <w:r>
+        <w:t>i</w:t>
+      </w:r>
+      <w:proofErr w:type="spellEnd"/>
+      <w:r>
+        <w:t xml:space="preserve">] = </w:t>
+      </w:r>
+      <w:proofErr w:type="gramStart"/>
+      <w:r>
+        <w:t>count[</w:t>
+      </w:r>
+      <w:proofErr w:type="spellStart"/>
+      <w:proofErr w:type="gramEnd"/>
+      <w:r>
+        <w:t>i</w:t>
+      </w:r>
+      <w:proofErr w:type="spellEnd"/>
+      <w:r>
+        <w:t xml:space="preserve"> - 1] + diff[</w:t>
+      </w:r>
+      <w:proofErr w:type="spellStart"/>
+      <w:r>
+        <w:t>i</w:t>
+      </w:r>
+      <w:proofErr w:type="spellEnd"/>
+      <w:r>
+        <w:t>];</w:t>
+      </w:r>
+    </w:p>
+    <w:p/>
+    <w:p>
+      <w:r>
+        <w:t xml:space="preserve">    // Step 3: Mark admissible temperatures (count &gt;= k)</w:t>
+      </w:r>
+    </w:p>
+    <w:p>
+      <w:r>
         <w:lastRenderedPageBreak/>
-        <w:t>int main() {</w:t>
-      </w:r>
-    </w:p>
-    <w:p>
-      <w:r>
-        <w:t xml:space="preserve">    </w:t>
-      </w:r>
-      <w:proofErr w:type="spellStart"/>
-      <w:r>
-        <w:t>ios</w:t>
-      </w:r>
-      <w:proofErr w:type="spellEnd"/>
-      <w:r>
-        <w:t>::</w:t>
-      </w:r>
-      <w:proofErr w:type="spellStart"/>
-      <w:r>
-        <w:t>sync_with_stdio</w:t>
-      </w:r>
-      <w:proofErr w:type="spellEnd"/>
-      <w:r>
-        <w:t>(false);</w:t>
-      </w:r>
-    </w:p>
-    <w:p>
-      <w:r>
-        <w:t xml:space="preserve">    </w:t>
-      </w:r>
-      <w:proofErr w:type="spellStart"/>
-      <w:r>
-        <w:t>cin.tie</w:t>
+        <w:t xml:space="preserve">    vector&lt;int&gt; </w:t>
+      </w:r>
+      <w:proofErr w:type="gramStart"/>
+      <w:r>
+        <w:t>ok(</w:t>
+      </w:r>
+      <w:proofErr w:type="gramEnd"/>
+      <w:r>
+        <w:t>MAX, 0);</w:t>
+      </w:r>
+    </w:p>
+    <w:p>
+      <w:r>
+        <w:t xml:space="preserve">    for (int </w:t>
+      </w:r>
+      <w:proofErr w:type="spellStart"/>
+      <w:r>
+        <w:t>i</w:t>
+      </w:r>
+      <w:proofErr w:type="spellEnd"/>
+      <w:r>
+        <w:t xml:space="preserve"> = 1; </w:t>
+      </w:r>
+      <w:proofErr w:type="spellStart"/>
+      <w:r>
+        <w:t>i</w:t>
+      </w:r>
+      <w:proofErr w:type="spellEnd"/>
+      <w:r>
+        <w:t xml:space="preserve"> &lt; MAX; </w:t>
+      </w:r>
+      <w:proofErr w:type="spellStart"/>
+      <w:r>
+        <w:t>i</w:t>
+      </w:r>
+      <w:proofErr w:type="spellEnd"/>
+      <w:r>
+        <w:t>++) {</w:t>
+      </w:r>
+    </w:p>
+    <w:p>
+      <w:r>
+        <w:t xml:space="preserve">        ok[</w:t>
+      </w:r>
+      <w:proofErr w:type="spellStart"/>
+      <w:r>
+        <w:t>i</w:t>
+      </w:r>
+      <w:proofErr w:type="spellEnd"/>
+      <w:r>
+        <w:t>] = (count[</w:t>
+      </w:r>
+      <w:proofErr w:type="spellStart"/>
+      <w:r>
+        <w:t>i</w:t>
+      </w:r>
+      <w:proofErr w:type="spellEnd"/>
+      <w:r>
+        <w:t xml:space="preserve">] &gt;= </w:t>
+      </w:r>
+      <w:proofErr w:type="gramStart"/>
+      <w:r>
+        <w:t>k ?</w:t>
+      </w:r>
+      <w:proofErr w:type="gramEnd"/>
+      <w:r>
+        <w:t xml:space="preserve"> </w:t>
+      </w:r>
+      <w:proofErr w:type="gramStart"/>
+      <w:r>
+        <w:t>1 :</w:t>
+      </w:r>
+      <w:proofErr w:type="gramEnd"/>
+      <w:r>
+        <w:t xml:space="preserve"> 0);</w:t>
+      </w:r>
+    </w:p>
+    <w:p>
+      <w:r>
+        <w:t xml:space="preserve">    }</w:t>
+      </w:r>
+    </w:p>
+    <w:p/>
+    <w:p>
+      <w:r>
+        <w:t xml:space="preserve">    // Step 4: Build prefix sum for admissible counts</w:t>
+      </w:r>
+    </w:p>
+    <w:p>
+      <w:r>
+        <w:t xml:space="preserve">    vector&lt;int&gt; </w:t>
+      </w:r>
+      <w:proofErr w:type="spellStart"/>
+      <w:proofErr w:type="gramStart"/>
+      <w:r>
+        <w:t>pref</w:t>
       </w:r>
       <w:proofErr w:type="spellEnd"/>
       <w:r>
         <w:t>(</w:t>
       </w:r>
-      <w:proofErr w:type="spellStart"/>
-      <w:r>
-        <w:t>nullptr</w:t>
-      </w:r>
-      <w:proofErr w:type="spellEnd"/>
-      <w:r>
-        <w:t>);</w:t>
+      <w:proofErr w:type="gramEnd"/>
+      <w:r>
+        <w:t>MAX, 0);</w:t>
+      </w:r>
+    </w:p>
+    <w:p>
+      <w:r>
+        <w:t xml:space="preserve">    for (int </w:t>
+      </w:r>
+      <w:proofErr w:type="spellStart"/>
+      <w:r>
+        <w:t>i</w:t>
+      </w:r>
+      <w:proofErr w:type="spellEnd"/>
+      <w:r>
+        <w:t xml:space="preserve"> = 1; </w:t>
+      </w:r>
+      <w:proofErr w:type="spellStart"/>
+      <w:r>
+        <w:t>i</w:t>
+      </w:r>
+      <w:proofErr w:type="spellEnd"/>
+      <w:r>
+        <w:t xml:space="preserve"> &lt; MAX; </w:t>
+      </w:r>
+      <w:proofErr w:type="spellStart"/>
+      <w:r>
+        <w:t>i</w:t>
+      </w:r>
+      <w:proofErr w:type="spellEnd"/>
+      <w:r>
+        <w:t>++)</w:t>
+      </w:r>
+    </w:p>
+    <w:p>
+      <w:r>
+        <w:t xml:space="preserve">        </w:t>
+      </w:r>
+      <w:proofErr w:type="spellStart"/>
+      <w:r>
+        <w:t>pref</w:t>
+      </w:r>
+      <w:proofErr w:type="spellEnd"/>
+      <w:r>
+        <w:t>[</w:t>
+      </w:r>
+      <w:proofErr w:type="spellStart"/>
+      <w:r>
+        <w:t>i</w:t>
+      </w:r>
+      <w:proofErr w:type="spellEnd"/>
+      <w:r>
+        <w:t xml:space="preserve">] = </w:t>
+      </w:r>
+      <w:proofErr w:type="spellStart"/>
+      <w:proofErr w:type="gramStart"/>
+      <w:r>
+        <w:t>pref</w:t>
+      </w:r>
+      <w:proofErr w:type="spellEnd"/>
+      <w:r>
+        <w:t>[</w:t>
+      </w:r>
+      <w:proofErr w:type="spellStart"/>
+      <w:proofErr w:type="gramEnd"/>
+      <w:r>
+        <w:t>i</w:t>
+      </w:r>
+      <w:proofErr w:type="spellEnd"/>
+      <w:r>
+        <w:t xml:space="preserve"> - 1] + ok[</w:t>
+      </w:r>
+      <w:proofErr w:type="spellStart"/>
+      <w:r>
+        <w:t>i</w:t>
+      </w:r>
+      <w:proofErr w:type="spellEnd"/>
+      <w:r>
+        <w:t>];</w:t>
       </w:r>
     </w:p>
     <w:p/>
     <w:p>
       <w:r>
-        <w:t xml:space="preserve">    int n, k, q;</w:t>
-      </w:r>
-    </w:p>
-    <w:p>
-      <w:r>
-        <w:t xml:space="preserve">    </w:t>
+        <w:t xml:space="preserve">    // Step 5: Answer queries in </w:t>
+      </w:r>
+      <w:proofErr w:type="gramStart"/>
+      <w:r>
+        <w:t>O(</w:t>
+      </w:r>
+      <w:proofErr w:type="gramEnd"/>
+      <w:r>
+        <w:t>1)</w:t>
+      </w:r>
+    </w:p>
+    <w:p>
+      <w:r>
+        <w:t xml:space="preserve">    while (q--) {</w:t>
+      </w:r>
+    </w:p>
+    <w:p>
+      <w:r>
+        <w:t xml:space="preserve">        int a, b;</w:t>
+      </w:r>
+    </w:p>
+    <w:p>
+      <w:r>
+        <w:t xml:space="preserve">        </w:t>
       </w:r>
       <w:proofErr w:type="spellStart"/>
       <w:r>
@@ -18280,383 +19412,51 @@
       </w:r>
       <w:proofErr w:type="spellEnd"/>
       <w:r>
-        <w:t xml:space="preserve"> &gt;&gt; n &gt;&gt; k &gt;&gt; q;</w:t>
+        <w:t xml:space="preserve"> &gt;&gt; a &gt;&gt; b;</w:t>
+      </w:r>
+    </w:p>
+    <w:p>
+      <w:r>
+        <w:t xml:space="preserve">        </w:t>
+      </w:r>
+      <w:proofErr w:type="spellStart"/>
+      <w:r>
+        <w:t>cout</w:t>
+      </w:r>
+      <w:proofErr w:type="spellEnd"/>
+      <w:r>
+        <w:t xml:space="preserve"> &lt;&lt; </w:t>
+      </w:r>
+      <w:proofErr w:type="spellStart"/>
+      <w:r>
+        <w:t>pref</w:t>
+      </w:r>
+      <w:proofErr w:type="spellEnd"/>
+      <w:r>
+        <w:t xml:space="preserve">[b] - </w:t>
+      </w:r>
+      <w:proofErr w:type="spellStart"/>
+      <w:proofErr w:type="gramStart"/>
+      <w:r>
+        <w:t>pref</w:t>
+      </w:r>
+      <w:proofErr w:type="spellEnd"/>
+      <w:r>
+        <w:t>[</w:t>
+      </w:r>
+      <w:proofErr w:type="gramEnd"/>
+      <w:r>
+        <w:t>a - 1] &lt;&lt; "\n";</w:t>
+      </w:r>
+    </w:p>
+    <w:p>
+      <w:r>
+        <w:t xml:space="preserve">    }</w:t>
       </w:r>
     </w:p>
     <w:p/>
     <w:p>
       <w:r>
-        <w:t xml:space="preserve">    vector&lt;int&gt; diff(MAX, 0);</w:t>
-      </w:r>
-    </w:p>
-    <w:p/>
-    <w:p>
-      <w:r>
-        <w:t xml:space="preserve">    // Step 1: Build difference array</w:t>
-      </w:r>
-    </w:p>
-    <w:p>
-      <w:r>
-        <w:t xml:space="preserve">    for (int </w:t>
-      </w:r>
-      <w:proofErr w:type="spellStart"/>
-      <w:r>
-        <w:t>i</w:t>
-      </w:r>
-      <w:proofErr w:type="spellEnd"/>
-      <w:r>
-        <w:t xml:space="preserve"> = 0; </w:t>
-      </w:r>
-      <w:proofErr w:type="spellStart"/>
-      <w:r>
-        <w:t>i</w:t>
-      </w:r>
-      <w:proofErr w:type="spellEnd"/>
-      <w:r>
-        <w:t xml:space="preserve"> &lt; n; </w:t>
-      </w:r>
-      <w:proofErr w:type="spellStart"/>
-      <w:r>
-        <w:t>i</w:t>
-      </w:r>
-      <w:proofErr w:type="spellEnd"/>
-      <w:r>
-        <w:t>++) {</w:t>
-      </w:r>
-    </w:p>
-    <w:p>
-      <w:r>
-        <w:t xml:space="preserve">        int l, r;</w:t>
-      </w:r>
-    </w:p>
-    <w:p>
-      <w:r>
-        <w:t xml:space="preserve">        </w:t>
-      </w:r>
-      <w:proofErr w:type="spellStart"/>
-      <w:r>
-        <w:t>cin</w:t>
-      </w:r>
-      <w:proofErr w:type="spellEnd"/>
-      <w:r>
-        <w:t xml:space="preserve"> &gt;&gt; l &gt;&gt; r;</w:t>
-      </w:r>
-    </w:p>
-    <w:p>
-      <w:r>
-        <w:t xml:space="preserve">        diff[l] += 1;</w:t>
-      </w:r>
-    </w:p>
-    <w:p>
-      <w:r>
-        <w:t xml:space="preserve">        if (r + 1 &lt; MAX) diff[r + 1] -= 1;</w:t>
-      </w:r>
-    </w:p>
-    <w:p>
-      <w:r>
-        <w:t xml:space="preserve">    }</w:t>
-      </w:r>
-    </w:p>
-    <w:p/>
-    <w:p>
-      <w:r>
-        <w:t xml:space="preserve">    // Step 2: Build prefix sum to get count per temperature</w:t>
-      </w:r>
-    </w:p>
-    <w:p>
-      <w:r>
-        <w:t xml:space="preserve">    vector&lt;int&gt; count(MAX, 0);</w:t>
-      </w:r>
-    </w:p>
-    <w:p>
-      <w:r>
-        <w:t xml:space="preserve">    count[0] = diff[0];</w:t>
-      </w:r>
-    </w:p>
-    <w:p>
-      <w:r>
-        <w:t xml:space="preserve">    for (int </w:t>
-      </w:r>
-      <w:proofErr w:type="spellStart"/>
-      <w:r>
-        <w:t>i</w:t>
-      </w:r>
-      <w:proofErr w:type="spellEnd"/>
-      <w:r>
-        <w:t xml:space="preserve"> = 1; </w:t>
-      </w:r>
-      <w:proofErr w:type="spellStart"/>
-      <w:r>
-        <w:t>i</w:t>
-      </w:r>
-      <w:proofErr w:type="spellEnd"/>
-      <w:r>
-        <w:t xml:space="preserve"> &lt; MAX; </w:t>
-      </w:r>
-      <w:proofErr w:type="spellStart"/>
-      <w:r>
-        <w:t>i</w:t>
-      </w:r>
-      <w:proofErr w:type="spellEnd"/>
-      <w:r>
-        <w:t>++)</w:t>
-      </w:r>
-    </w:p>
-    <w:p>
-      <w:r>
-        <w:t xml:space="preserve">        count[</w:t>
-      </w:r>
-      <w:proofErr w:type="spellStart"/>
-      <w:r>
-        <w:t>i</w:t>
-      </w:r>
-      <w:proofErr w:type="spellEnd"/>
-      <w:r>
-        <w:t>] = count[</w:t>
-      </w:r>
-      <w:proofErr w:type="spellStart"/>
-      <w:r>
-        <w:t>i</w:t>
-      </w:r>
-      <w:proofErr w:type="spellEnd"/>
-      <w:r>
-        <w:t xml:space="preserve"> - 1] + diff[</w:t>
-      </w:r>
-      <w:proofErr w:type="spellStart"/>
-      <w:r>
-        <w:t>i</w:t>
-      </w:r>
-      <w:proofErr w:type="spellEnd"/>
-      <w:r>
-        <w:t>];</w:t>
-      </w:r>
-    </w:p>
-    <w:p/>
-    <w:p>
-      <w:r>
-        <w:t xml:space="preserve">    // Step 3: Mark admissible temperatures (count &gt;= k)</w:t>
-      </w:r>
-    </w:p>
-    <w:p>
-      <w:r>
-        <w:t xml:space="preserve">    vector&lt;int&gt; ok(MAX, 0);</w:t>
-      </w:r>
-    </w:p>
-    <w:p>
-      <w:r>
-        <w:t xml:space="preserve">    for (int </w:t>
-      </w:r>
-      <w:proofErr w:type="spellStart"/>
-      <w:r>
-        <w:t>i</w:t>
-      </w:r>
-      <w:proofErr w:type="spellEnd"/>
-      <w:r>
-        <w:t xml:space="preserve"> = 1; </w:t>
-      </w:r>
-      <w:proofErr w:type="spellStart"/>
-      <w:r>
-        <w:t>i</w:t>
-      </w:r>
-      <w:proofErr w:type="spellEnd"/>
-      <w:r>
-        <w:t xml:space="preserve"> &lt; MAX; </w:t>
-      </w:r>
-      <w:proofErr w:type="spellStart"/>
-      <w:r>
-        <w:t>i</w:t>
-      </w:r>
-      <w:proofErr w:type="spellEnd"/>
-      <w:r>
-        <w:t>++) {</w:t>
-      </w:r>
-    </w:p>
-    <w:p>
-      <w:r>
-        <w:lastRenderedPageBreak/>
-        <w:t xml:space="preserve">        ok[</w:t>
-      </w:r>
-      <w:proofErr w:type="spellStart"/>
-      <w:r>
-        <w:t>i</w:t>
-      </w:r>
-      <w:proofErr w:type="spellEnd"/>
-      <w:r>
-        <w:t>] = (count[</w:t>
-      </w:r>
-      <w:proofErr w:type="spellStart"/>
-      <w:r>
-        <w:t>i</w:t>
-      </w:r>
-      <w:proofErr w:type="spellEnd"/>
-      <w:r>
-        <w:t>] &gt;= k ? 1 : 0);</w:t>
-      </w:r>
-    </w:p>
-    <w:p>
-      <w:r>
-        <w:t xml:space="preserve">    }</w:t>
-      </w:r>
-    </w:p>
-    <w:p/>
-    <w:p>
-      <w:r>
-        <w:t xml:space="preserve">    // Step 4: Build prefix sum for admissible counts</w:t>
-      </w:r>
-    </w:p>
-    <w:p>
-      <w:r>
-        <w:t xml:space="preserve">    vector&lt;int&gt; </w:t>
-      </w:r>
-      <w:proofErr w:type="spellStart"/>
-      <w:r>
-        <w:t>pref</w:t>
-      </w:r>
-      <w:proofErr w:type="spellEnd"/>
-      <w:r>
-        <w:t>(MAX, 0);</w:t>
-      </w:r>
-    </w:p>
-    <w:p>
-      <w:r>
-        <w:t xml:space="preserve">    for (int </w:t>
-      </w:r>
-      <w:proofErr w:type="spellStart"/>
-      <w:r>
-        <w:t>i</w:t>
-      </w:r>
-      <w:proofErr w:type="spellEnd"/>
-      <w:r>
-        <w:t xml:space="preserve"> = 1; </w:t>
-      </w:r>
-      <w:proofErr w:type="spellStart"/>
-      <w:r>
-        <w:t>i</w:t>
-      </w:r>
-      <w:proofErr w:type="spellEnd"/>
-      <w:r>
-        <w:t xml:space="preserve"> &lt; MAX; </w:t>
-      </w:r>
-      <w:proofErr w:type="spellStart"/>
-      <w:r>
-        <w:t>i</w:t>
-      </w:r>
-      <w:proofErr w:type="spellEnd"/>
-      <w:r>
-        <w:t>++)</w:t>
-      </w:r>
-    </w:p>
-    <w:p>
-      <w:r>
-        <w:t xml:space="preserve">        </w:t>
-      </w:r>
-      <w:proofErr w:type="spellStart"/>
-      <w:r>
-        <w:t>pref</w:t>
-      </w:r>
-      <w:proofErr w:type="spellEnd"/>
-      <w:r>
-        <w:t>[</w:t>
-      </w:r>
-      <w:proofErr w:type="spellStart"/>
-      <w:r>
-        <w:t>i</w:t>
-      </w:r>
-      <w:proofErr w:type="spellEnd"/>
-      <w:r>
-        <w:t xml:space="preserve">] = </w:t>
-      </w:r>
-      <w:proofErr w:type="spellStart"/>
-      <w:r>
-        <w:t>pref</w:t>
-      </w:r>
-      <w:proofErr w:type="spellEnd"/>
-      <w:r>
-        <w:t>[</w:t>
-      </w:r>
-      <w:proofErr w:type="spellStart"/>
-      <w:r>
-        <w:t>i</w:t>
-      </w:r>
-      <w:proofErr w:type="spellEnd"/>
-      <w:r>
-        <w:t xml:space="preserve"> - 1] + ok[</w:t>
-      </w:r>
-      <w:proofErr w:type="spellStart"/>
-      <w:r>
-        <w:t>i</w:t>
-      </w:r>
-      <w:proofErr w:type="spellEnd"/>
-      <w:r>
-        <w:t>];</w:t>
-      </w:r>
-    </w:p>
-    <w:p/>
-    <w:p>
-      <w:r>
-        <w:t xml:space="preserve">    // Step 5: Answer queries in O(1)</w:t>
-      </w:r>
-    </w:p>
-    <w:p>
-      <w:r>
-        <w:t xml:space="preserve">    while (q--) {</w:t>
-      </w:r>
-    </w:p>
-    <w:p>
-      <w:r>
-        <w:t xml:space="preserve">        int a, b;</w:t>
-      </w:r>
-    </w:p>
-    <w:p>
-      <w:r>
-        <w:t xml:space="preserve">        </w:t>
-      </w:r>
-      <w:proofErr w:type="spellStart"/>
-      <w:r>
-        <w:t>cin</w:t>
-      </w:r>
-      <w:proofErr w:type="spellEnd"/>
-      <w:r>
-        <w:t xml:space="preserve"> &gt;&gt; a &gt;&gt; b;</w:t>
-      </w:r>
-    </w:p>
-    <w:p>
-      <w:r>
-        <w:t xml:space="preserve">        </w:t>
-      </w:r>
-      <w:proofErr w:type="spellStart"/>
-      <w:r>
-        <w:t>cout</w:t>
-      </w:r>
-      <w:proofErr w:type="spellEnd"/>
-      <w:r>
-        <w:t xml:space="preserve"> &lt;&lt; </w:t>
-      </w:r>
-      <w:proofErr w:type="spellStart"/>
-      <w:r>
-        <w:t>pref</w:t>
-      </w:r>
-      <w:proofErr w:type="spellEnd"/>
-      <w:r>
-        <w:t xml:space="preserve">[b] - </w:t>
-      </w:r>
-      <w:proofErr w:type="spellStart"/>
-      <w:r>
-        <w:t>pref</w:t>
-      </w:r>
-      <w:proofErr w:type="spellEnd"/>
-      <w:r>
-        <w:t>[a - 1] &lt;&lt; "\n";</w:t>
-      </w:r>
-    </w:p>
-    <w:p>
-      <w:r>
-        <w:t xml:space="preserve">    }</w:t>
-      </w:r>
-    </w:p>
-    <w:p/>
-    <w:p>
-      <w:r>
         <w:t xml:space="preserve">    return 0;</w:t>
       </w:r>
     </w:p>
@@ -18668,7 +19468,7 @@
     <w:p>
       <w:r>
         <w:pict w14:anchorId="3C0B3B8C">
-          <v:rect id="_x0000_i1068" style="width:0;height:1.5pt" o:hralign="center" o:hrstd="t" o:hr="t" fillcolor="#a0a0a0" stroked="f"/>
+          <v:rect id="_x0000_i1074" style="width:0;height:1.5pt" o:hralign="center" o:hrstd="t" o:hr="t" fillcolor="#a0a0a0" stroked="f"/>
         </w:pict>
       </w:r>
     </w:p>
@@ -18878,6 +19678,7 @@
           </w:tcPr>
           <w:p>
             <w:r>
+              <w:lastRenderedPageBreak/>
               <w:t>4️</w:t>
             </w:r>
             <w:r>
@@ -18916,7 +19717,6 @@
               <w:rPr>
                 <w:rFonts w:ascii="Segoe UI Emoji" w:hAnsi="Segoe UI Emoji" w:cs="Segoe UI Emoji"/>
               </w:rPr>
-              <w:lastRenderedPageBreak/>
               <w:t>✅</w:t>
             </w:r>
           </w:p>
@@ -18929,7 +19729,15 @@
           </w:tcPr>
           <w:p>
             <w:r>
-              <w:t>Time: O(n + q + 200000), Memory: O(200000)</w:t>
+              <w:t xml:space="preserve">Time: </w:t>
+            </w:r>
+            <w:proofErr w:type="gramStart"/>
+            <w:r>
+              <w:t>O(</w:t>
+            </w:r>
+            <w:proofErr w:type="gramEnd"/>
+            <w:r>
+              <w:t>n + q + 200000), Memory: O(200000)</w:t>
             </w:r>
           </w:p>
         </w:tc>
@@ -18938,7 +19746,7 @@
     <w:p>
       <w:r>
         <w:pict w14:anchorId="15F84174">
-          <v:rect id="_x0000_i1069" style="width:0;height:1.5pt" o:hralign="center" o:hrstd="t" o:hr="t" fillcolor="#a0a0a0" stroked="f"/>
+          <v:rect id="_x0000_i1075" style="width:0;height:1.5pt" o:hralign="center" o:hrstd="t" o:hr="t" fillcolor="#a0a0a0" stroked="f"/>
         </w:pict>
       </w:r>
     </w:p>

--- a/week04/solution.docx
+++ b/week04/solution.docx
@@ -4039,7 +4039,7 @@
             <w:szCs w:val="30"/>
             <w:highlight w:val="green"/>
           </w:rPr>
-          <w:t>https://cses.fi/problemset/result/15208588/</w:t>
+          <w:t>https://cses.fi/problemset/task/1661</w:t>
         </w:r>
       </w:hyperlink>
     </w:p>

--- a/week04/solution.docx
+++ b/week04/solution.docx
@@ -734,12 +734,21 @@
           <w:szCs w:val="30"/>
         </w:rPr>
       </w:pPr>
-      <w:r>
-        <w:rPr>
-          <w:sz w:val="30"/>
-          <w:szCs w:val="30"/>
-        </w:rPr>
-        <w:t xml:space="preserve">So we can </w:t>
+      <w:proofErr w:type="gramStart"/>
+      <w:r>
+        <w:rPr>
+          <w:sz w:val="30"/>
+          <w:szCs w:val="30"/>
+        </w:rPr>
+        <w:t>So</w:t>
+      </w:r>
+      <w:proofErr w:type="gramEnd"/>
+      <w:r>
+        <w:rPr>
+          <w:sz w:val="30"/>
+          <w:szCs w:val="30"/>
+        </w:rPr>
+        <w:t xml:space="preserve"> we can </w:t>
       </w:r>
       <w:r>
         <w:rPr>
@@ -1862,7 +1871,23 @@
           <w:sz w:val="30"/>
           <w:szCs w:val="30"/>
         </w:rPr>
-        <w:t>int main() {</w:t>
+        <w:t xml:space="preserve">int </w:t>
+      </w:r>
+      <w:proofErr w:type="gramStart"/>
+      <w:r>
+        <w:rPr>
+          <w:sz w:val="30"/>
+          <w:szCs w:val="30"/>
+        </w:rPr>
+        <w:t>main(</w:t>
+      </w:r>
+      <w:proofErr w:type="gramEnd"/>
+      <w:r>
+        <w:rPr>
+          <w:sz w:val="30"/>
+          <w:szCs w:val="30"/>
+        </w:rPr>
+        <w:t>) {</w:t>
       </w:r>
     </w:p>
     <w:p>
@@ -1881,6 +1906,7 @@
         <w:t xml:space="preserve">    </w:t>
       </w:r>
       <w:proofErr w:type="spellStart"/>
+      <w:proofErr w:type="gramStart"/>
       <w:r>
         <w:rPr>
           <w:sz w:val="30"/>
@@ -1897,6 +1923,7 @@
         <w:t>::</w:t>
       </w:r>
       <w:proofErr w:type="spellStart"/>
+      <w:proofErr w:type="gramEnd"/>
       <w:r>
         <w:rPr>
           <w:sz w:val="30"/>
@@ -2242,7 +2269,23 @@
           <w:sz w:val="30"/>
           <w:szCs w:val="30"/>
         </w:rPr>
-        <w:t xml:space="preserve"> += k;  // skip k cells (erased)</w:t>
+        <w:t xml:space="preserve"> += </w:t>
+      </w:r>
+      <w:proofErr w:type="gramStart"/>
+      <w:r>
+        <w:rPr>
+          <w:sz w:val="30"/>
+          <w:szCs w:val="30"/>
+        </w:rPr>
+        <w:t>k;  /</w:t>
+      </w:r>
+      <w:proofErr w:type="gramEnd"/>
+      <w:r>
+        <w:rPr>
+          <w:sz w:val="30"/>
+          <w:szCs w:val="30"/>
+        </w:rPr>
+        <w:t>/ skip k cells (erased)</w:t>
       </w:r>
     </w:p>
     <w:p>
@@ -3093,12 +3136,21 @@
                 <w:szCs w:val="30"/>
               </w:rPr>
             </w:pPr>
-            <w:r>
-              <w:rPr>
-                <w:sz w:val="30"/>
-                <w:szCs w:val="30"/>
-              </w:rPr>
-              <w:t>O(1)</w:t>
+            <w:proofErr w:type="gramStart"/>
+            <w:r>
+              <w:rPr>
+                <w:sz w:val="30"/>
+                <w:szCs w:val="30"/>
+              </w:rPr>
+              <w:t>O(</w:t>
+            </w:r>
+            <w:proofErr w:type="gramEnd"/>
+            <w:r>
+              <w:rPr>
+                <w:sz w:val="30"/>
+                <w:szCs w:val="30"/>
+              </w:rPr>
+              <w:t>1)</w:t>
             </w:r>
           </w:p>
         </w:tc>
@@ -3164,12 +3216,21 @@
                 <w:szCs w:val="30"/>
               </w:rPr>
             </w:pPr>
-            <w:r>
-              <w:rPr>
-                <w:sz w:val="30"/>
-                <w:szCs w:val="30"/>
-              </w:rPr>
-              <w:t>O(1)</w:t>
+            <w:proofErr w:type="gramStart"/>
+            <w:r>
+              <w:rPr>
+                <w:sz w:val="30"/>
+                <w:szCs w:val="30"/>
+              </w:rPr>
+              <w:t>O(</w:t>
+            </w:r>
+            <w:proofErr w:type="gramEnd"/>
+            <w:r>
+              <w:rPr>
+                <w:sz w:val="30"/>
+                <w:szCs w:val="30"/>
+              </w:rPr>
+              <w:t>1)</w:t>
             </w:r>
           </w:p>
         </w:tc>
@@ -3273,6 +3334,7 @@
                 <w:szCs w:val="30"/>
               </w:rPr>
             </w:pPr>
+            <w:proofErr w:type="gramStart"/>
             <w:r>
               <w:rPr>
                 <w:b/>
@@ -3280,7 +3342,17 @@
                 <w:sz w:val="30"/>
                 <w:szCs w:val="30"/>
               </w:rPr>
-              <w:t>O(1)</w:t>
+              <w:t>O(</w:t>
+            </w:r>
+            <w:proofErr w:type="gramEnd"/>
+            <w:r>
+              <w:rPr>
+                <w:b/>
+                <w:bCs/>
+                <w:sz w:val="30"/>
+                <w:szCs w:val="30"/>
+              </w:rPr>
+              <w:t>1)</w:t>
             </w:r>
           </w:p>
         </w:tc>
@@ -3772,7 +3844,23 @@
                 <w:sz w:val="30"/>
                 <w:szCs w:val="30"/>
               </w:rPr>
-              <w:t>O(n) time, O(1) space</w:t>
+              <w:t xml:space="preserve">O(n) time, </w:t>
+            </w:r>
+            <w:proofErr w:type="gramStart"/>
+            <w:r>
+              <w:rPr>
+                <w:sz w:val="30"/>
+                <w:szCs w:val="30"/>
+              </w:rPr>
+              <w:t>O(</w:t>
+            </w:r>
+            <w:proofErr w:type="gramEnd"/>
+            <w:r>
+              <w:rPr>
+                <w:sz w:val="30"/>
+                <w:szCs w:val="30"/>
+              </w:rPr>
+              <w:t>1) space</w:t>
             </w:r>
           </w:p>
         </w:tc>
@@ -3889,14 +3977,6 @@
     <w:p>
       <w:pPr>
         <w:rPr>
-          <w:sz w:val="30"/>
-          <w:szCs w:val="30"/>
-        </w:rPr>
-      </w:pPr>
-    </w:p>
-    <w:p>
-      <w:pPr>
-        <w:rPr>
           <w:b/>
           <w:bCs/>
           <w:sz w:val="30"/>
@@ -3911,6 +3991,83 @@
           <w:szCs w:val="30"/>
           <w:highlight w:val="green"/>
         </w:rPr>
+        <w:t>Distinct Values Subarrays II</w:t>
+      </w:r>
+      <w:r>
+        <w:rPr>
+          <w:b/>
+          <w:bCs/>
+          <w:sz w:val="30"/>
+          <w:szCs w:val="30"/>
+          <w:highlight w:val="green"/>
+        </w:rPr>
+        <w:t xml:space="preserve"> - </w:t>
+      </w:r>
+      <w:hyperlink r:id="rId6" w:history="1">
+        <w:r>
+          <w:rPr>
+            <w:rStyle w:val="Hyperlink"/>
+            <w:b/>
+            <w:bCs/>
+            <w:sz w:val="30"/>
+            <w:szCs w:val="30"/>
+            <w:highlight w:val="green"/>
+          </w:rPr>
+          <w:t>https://cses.fi/problemset/task/2428</w:t>
+        </w:r>
+      </w:hyperlink>
+    </w:p>
+    <w:p>
+      <w:pPr>
+        <w:rPr>
+          <w:b/>
+          <w:bCs/>
+          <w:sz w:val="30"/>
+          <w:szCs w:val="30"/>
+        </w:rPr>
+      </w:pPr>
+    </w:p>
+    <w:p>
+      <w:pPr>
+        <w:rPr>
+          <w:sz w:val="30"/>
+          <w:szCs w:val="30"/>
+        </w:rPr>
+      </w:pPr>
+    </w:p>
+    <w:p>
+      <w:pPr>
+        <w:rPr>
+          <w:sz w:val="30"/>
+          <w:szCs w:val="30"/>
+        </w:rPr>
+      </w:pPr>
+    </w:p>
+    <w:p>
+      <w:pPr>
+        <w:rPr>
+          <w:sz w:val="30"/>
+          <w:szCs w:val="30"/>
+        </w:rPr>
+      </w:pPr>
+    </w:p>
+    <w:p>
+      <w:pPr>
+        <w:rPr>
+          <w:b/>
+          <w:bCs/>
+          <w:sz w:val="30"/>
+          <w:szCs w:val="30"/>
+        </w:rPr>
+      </w:pPr>
+      <w:r>
+        <w:rPr>
+          <w:b/>
+          <w:bCs/>
+          <w:sz w:val="30"/>
+          <w:szCs w:val="30"/>
+          <w:highlight w:val="green"/>
+        </w:rPr>
         <w:t>Static Range Sum Queries</w:t>
       </w:r>
       <w:r>
@@ -3923,7 +4080,7 @@
         </w:rPr>
         <w:t xml:space="preserve"> - </w:t>
       </w:r>
-      <w:hyperlink r:id="rId6" w:history="1">
+      <w:hyperlink r:id="rId7" w:history="1">
         <w:r>
           <w:rPr>
             <w:rStyle w:val="Hyperlink"/>
@@ -3957,6 +4114,7 @@
           <w:sz w:val="30"/>
           <w:szCs w:val="30"/>
         </w:rPr>
+        <w:lastRenderedPageBreak/>
         <w:t>#include &lt;bits/</w:t>
       </w:r>
       <w:proofErr w:type="spellStart"/>
@@ -4059,7 +4217,23 @@
           <w:sz w:val="30"/>
           <w:szCs w:val="30"/>
         </w:rPr>
-        <w:t>int main()</w:t>
+        <w:t xml:space="preserve">int </w:t>
+      </w:r>
+      <w:proofErr w:type="gramStart"/>
+      <w:r>
+        <w:rPr>
+          <w:sz w:val="30"/>
+          <w:szCs w:val="30"/>
+        </w:rPr>
+        <w:t>main(</w:t>
+      </w:r>
+      <w:proofErr w:type="gramEnd"/>
+      <w:r>
+        <w:rPr>
+          <w:sz w:val="30"/>
+          <w:szCs w:val="30"/>
+        </w:rPr>
+        <w:t>)</w:t>
       </w:r>
     </w:p>
     <w:p>
@@ -4232,6 +4406,7 @@
         <w:t xml:space="preserve">    </w:t>
       </w:r>
       <w:proofErr w:type="spellStart"/>
+      <w:proofErr w:type="gramStart"/>
       <w:r>
         <w:rPr>
           <w:sz w:val="30"/>
@@ -4245,7 +4420,15 @@
           <w:sz w:val="30"/>
           <w:szCs w:val="30"/>
         </w:rPr>
-        <w:t>[0]=0;</w:t>
+        <w:t>[</w:t>
+      </w:r>
+      <w:proofErr w:type="gramEnd"/>
+      <w:r>
+        <w:rPr>
+          <w:sz w:val="30"/>
+          <w:szCs w:val="30"/>
+        </w:rPr>
+        <w:t>0]=0;</w:t>
       </w:r>
     </w:p>
     <w:p>
@@ -4595,6 +4778,7 @@
           <w:sz w:val="30"/>
           <w:szCs w:val="30"/>
         </w:rPr>
+        <w:lastRenderedPageBreak/>
         <w:t>    {</w:t>
       </w:r>
     </w:p>
@@ -4687,7 +4871,6 @@
           <w:sz w:val="30"/>
           <w:szCs w:val="30"/>
         </w:rPr>
-        <w:lastRenderedPageBreak/>
         <w:t xml:space="preserve">        </w:t>
       </w:r>
       <w:proofErr w:type="spellStart"/>
@@ -4723,6 +4906,7 @@
         <w:t xml:space="preserve">[b] - </w:t>
       </w:r>
       <w:proofErr w:type="spellStart"/>
+      <w:proofErr w:type="gramStart"/>
       <w:r>
         <w:rPr>
           <w:sz w:val="30"/>
@@ -4736,7 +4920,15 @@
           <w:sz w:val="30"/>
           <w:szCs w:val="30"/>
         </w:rPr>
-        <w:t xml:space="preserve">[a - 1] &lt;&lt; </w:t>
+        <w:t>[</w:t>
+      </w:r>
+      <w:proofErr w:type="gramEnd"/>
+      <w:r>
+        <w:rPr>
+          <w:sz w:val="30"/>
+          <w:szCs w:val="30"/>
+        </w:rPr>
+        <w:t xml:space="preserve">a - 1] &lt;&lt; </w:t>
       </w:r>
       <w:proofErr w:type="spellStart"/>
       <w:r>
@@ -4863,7 +5055,7 @@
         </w:rPr>
         <w:t xml:space="preserve"> - </w:t>
       </w:r>
-      <w:hyperlink r:id="rId7" w:history="1">
+      <w:hyperlink r:id="rId8" w:history="1">
         <w:r>
           <w:rPr>
             <w:rStyle w:val="Hyperlink"/>
@@ -5050,6 +5242,7 @@
           <w:sz w:val="30"/>
           <w:szCs w:val="30"/>
         </w:rPr>
+        <w:lastRenderedPageBreak/>
         <w:t>[</w:t>
       </w:r>
       <w:r>
@@ -5175,7 +5368,6 @@
           <w:sz w:val="30"/>
           <w:szCs w:val="30"/>
         </w:rPr>
-        <w:lastRenderedPageBreak/>
         <w:t>5 7</w:t>
       </w:r>
     </w:p>
@@ -5482,26 +5674,36 @@
           <w:szCs w:val="30"/>
         </w:rPr>
       </w:pPr>
-      <w:r>
-        <w:rPr>
-          <w:sz w:val="30"/>
-          <w:szCs w:val="30"/>
-        </w:rPr>
-        <w:t>So we need a faster method.</w:t>
-      </w:r>
-    </w:p>
-    <w:p>
-      <w:pPr>
-        <w:rPr>
-          <w:sz w:val="30"/>
-          <w:szCs w:val="30"/>
-        </w:rPr>
-      </w:pPr>
-      <w:r>
-        <w:rPr>
-          <w:sz w:val="30"/>
-          <w:szCs w:val="30"/>
-        </w:rPr>
+      <w:proofErr w:type="gramStart"/>
+      <w:r>
+        <w:rPr>
+          <w:sz w:val="30"/>
+          <w:szCs w:val="30"/>
+        </w:rPr>
+        <w:t>So</w:t>
+      </w:r>
+      <w:proofErr w:type="gramEnd"/>
+      <w:r>
+        <w:rPr>
+          <w:sz w:val="30"/>
+          <w:szCs w:val="30"/>
+        </w:rPr>
+        <w:t xml:space="preserve"> we need a faster method.</w:t>
+      </w:r>
+    </w:p>
+    <w:p>
+      <w:pPr>
+        <w:rPr>
+          <w:sz w:val="30"/>
+          <w:szCs w:val="30"/>
+        </w:rPr>
+      </w:pPr>
+      <w:r>
+        <w:rPr>
+          <w:sz w:val="30"/>
+          <w:szCs w:val="30"/>
+        </w:rPr>
+        <w:lastRenderedPageBreak/>
         <w:pict w14:anchorId="28B0D667">
           <v:rect id="_x0000_i1038" style="width:0;height:1.5pt" o:hralign="center" o:hrstd="t" o:hr="t" fillcolor="#a0a0a0" stroked="f"/>
         </w:pict>
@@ -5619,7 +5821,6 @@
           <w:sz w:val="30"/>
           <w:szCs w:val="30"/>
         </w:rPr>
-        <w:lastRenderedPageBreak/>
         <w:t>Then the sum of a subarray from l to r is:</w:t>
       </w:r>
     </w:p>
@@ -5643,7 +5844,23 @@
           <w:szCs w:val="30"/>
         </w:rPr>
         <w:br/>
-        <w:t>\text{sum}(l, r) = \text{prefix}[r] - \text{prefix}[l - 1]</w:t>
+        <w:t>\text{sum</w:t>
+      </w:r>
+      <w:proofErr w:type="gramStart"/>
+      <w:r>
+        <w:rPr>
+          <w:sz w:val="30"/>
+          <w:szCs w:val="30"/>
+        </w:rPr>
+        <w:t>}(</w:t>
+      </w:r>
+      <w:proofErr w:type="gramEnd"/>
+      <w:r>
+        <w:rPr>
+          <w:sz w:val="30"/>
+          <w:szCs w:val="30"/>
+        </w:rPr>
+        <w:t>l, r) = \text{prefix}[r] - \text{prefix}[l - 1]</w:t>
       </w:r>
       <w:r>
         <w:rPr>
@@ -5689,7 +5906,23 @@
           <w:szCs w:val="30"/>
         </w:rPr>
         <w:br/>
-        <w:t>\text{prefix}[r] - \text{prefix}[l - 1] = x</w:t>
+        <w:t>\text{prefix}[r] - \text{prefix</w:t>
+      </w:r>
+      <w:proofErr w:type="gramStart"/>
+      <w:r>
+        <w:rPr>
+          <w:sz w:val="30"/>
+          <w:szCs w:val="30"/>
+        </w:rPr>
+        <w:t>}[</w:t>
+      </w:r>
+      <w:proofErr w:type="gramEnd"/>
+      <w:r>
+        <w:rPr>
+          <w:sz w:val="30"/>
+          <w:szCs w:val="30"/>
+        </w:rPr>
+        <w:t>l - 1] = x</w:t>
       </w:r>
       <w:r>
         <w:rPr>
@@ -5735,7 +5968,23 @@
           <w:szCs w:val="30"/>
         </w:rPr>
         <w:br/>
-        <w:t>\text{prefix}[l - 1] = \text{prefix}[r] - x</w:t>
+        <w:t>\text{prefix</w:t>
+      </w:r>
+      <w:proofErr w:type="gramStart"/>
+      <w:r>
+        <w:rPr>
+          <w:sz w:val="30"/>
+          <w:szCs w:val="30"/>
+        </w:rPr>
+        <w:t>}[</w:t>
+      </w:r>
+      <w:proofErr w:type="gramEnd"/>
+      <w:r>
+        <w:rPr>
+          <w:sz w:val="30"/>
+          <w:szCs w:val="30"/>
+        </w:rPr>
+        <w:t>l - 1] = \text{prefix}[r] - x</w:t>
       </w:r>
       <w:r>
         <w:rPr>
@@ -5753,12 +6002,21 @@
           <w:szCs w:val="30"/>
         </w:rPr>
       </w:pPr>
-      <w:r>
-        <w:rPr>
-          <w:sz w:val="30"/>
-          <w:szCs w:val="30"/>
-        </w:rPr>
-        <w:t xml:space="preserve">So for each position r, we need to know </w:t>
+      <w:proofErr w:type="gramStart"/>
+      <w:r>
+        <w:rPr>
+          <w:sz w:val="30"/>
+          <w:szCs w:val="30"/>
+        </w:rPr>
+        <w:t>So</w:t>
+      </w:r>
+      <w:proofErr w:type="gramEnd"/>
+      <w:r>
+        <w:rPr>
+          <w:sz w:val="30"/>
+          <w:szCs w:val="30"/>
+        </w:rPr>
+        <w:t xml:space="preserve"> for each position r, we need to know </w:t>
       </w:r>
       <w:r>
         <w:rPr>
@@ -5889,6 +6147,7 @@
           <w:sz w:val="30"/>
           <w:szCs w:val="30"/>
         </w:rPr>
+        <w:lastRenderedPageBreak/>
         <w:t>Algorithm:</w:t>
       </w:r>
     </w:p>
@@ -5911,6 +6170,7 @@
         <w:t xml:space="preserve">Initialize </w:t>
       </w:r>
       <w:proofErr w:type="spellStart"/>
+      <w:proofErr w:type="gramStart"/>
       <w:r>
         <w:rPr>
           <w:sz w:val="30"/>
@@ -5924,7 +6184,15 @@
           <w:sz w:val="30"/>
           <w:szCs w:val="30"/>
         </w:rPr>
-        <w:t>[0] = 1 (for empty prefix)</w:t>
+        <w:t>[</w:t>
+      </w:r>
+      <w:proofErr w:type="gramEnd"/>
+      <w:r>
+        <w:rPr>
+          <w:sz w:val="30"/>
+          <w:szCs w:val="30"/>
+        </w:rPr>
+        <w:t>0] = 1 (for empty prefix)</w:t>
       </w:r>
     </w:p>
     <w:p>
@@ -5981,10 +6249,10 @@
           <w:sz w:val="30"/>
           <w:szCs w:val="30"/>
         </w:rPr>
-        <w:lastRenderedPageBreak/>
         <w:t xml:space="preserve">The number of valid subarrays ending at this index = </w:t>
       </w:r>
       <w:proofErr w:type="spellStart"/>
+      <w:proofErr w:type="gramStart"/>
       <w:r>
         <w:rPr>
           <w:sz w:val="30"/>
@@ -5998,7 +6266,15 @@
           <w:sz w:val="30"/>
           <w:szCs w:val="30"/>
         </w:rPr>
-        <w:t>[prefix - x]</w:t>
+        <w:t>[</w:t>
+      </w:r>
+      <w:proofErr w:type="gramEnd"/>
+      <w:r>
+        <w:rPr>
+          <w:sz w:val="30"/>
+          <w:szCs w:val="30"/>
+        </w:rPr>
+        <w:t>prefix - x]</w:t>
       </w:r>
     </w:p>
     <w:p>
@@ -6214,7 +6490,23 @@
           <w:sz w:val="30"/>
           <w:szCs w:val="30"/>
         </w:rPr>
-        <w:t>int main() {</w:t>
+        <w:t xml:space="preserve">int </w:t>
+      </w:r>
+      <w:proofErr w:type="gramStart"/>
+      <w:r>
+        <w:rPr>
+          <w:sz w:val="30"/>
+          <w:szCs w:val="30"/>
+        </w:rPr>
+        <w:t>main(</w:t>
+      </w:r>
+      <w:proofErr w:type="gramEnd"/>
+      <w:r>
+        <w:rPr>
+          <w:sz w:val="30"/>
+          <w:szCs w:val="30"/>
+        </w:rPr>
+        <w:t>) {</w:t>
       </w:r>
     </w:p>
     <w:p>
@@ -6232,6 +6524,7 @@
         <w:t xml:space="preserve">    </w:t>
       </w:r>
       <w:proofErr w:type="spellStart"/>
+      <w:proofErr w:type="gramStart"/>
       <w:r>
         <w:rPr>
           <w:sz w:val="30"/>
@@ -6248,6 +6541,7 @@
         <w:t>::</w:t>
       </w:r>
       <w:proofErr w:type="spellStart"/>
+      <w:proofErr w:type="gramEnd"/>
       <w:r>
         <w:rPr>
           <w:sz w:val="30"/>
@@ -6416,6 +6710,7 @@
           <w:sz w:val="30"/>
           <w:szCs w:val="30"/>
         </w:rPr>
+        <w:lastRenderedPageBreak/>
         <w:t xml:space="preserve">    vector&lt;</w:t>
       </w:r>
       <w:proofErr w:type="spellStart"/>
@@ -6565,7 +6860,6 @@
           <w:sz w:val="30"/>
           <w:szCs w:val="30"/>
         </w:rPr>
-        <w:lastRenderedPageBreak/>
         <w:t xml:space="preserve">    map&lt;</w:t>
       </w:r>
       <w:proofErr w:type="spellStart"/>
@@ -6601,6 +6895,7 @@
         <w:t xml:space="preserve">&gt; </w:t>
       </w:r>
       <w:proofErr w:type="spellStart"/>
+      <w:proofErr w:type="gramStart"/>
       <w:r>
         <w:rPr>
           <w:sz w:val="30"/>
@@ -6614,7 +6909,15 @@
           <w:sz w:val="30"/>
           <w:szCs w:val="30"/>
         </w:rPr>
-        <w:t>;   // stores frequency of prefix sums</w:t>
+        <w:t xml:space="preserve">;   </w:t>
+      </w:r>
+      <w:proofErr w:type="gramEnd"/>
+      <w:r>
+        <w:rPr>
+          <w:sz w:val="30"/>
+          <w:szCs w:val="30"/>
+        </w:rPr>
+        <w:t>// stores frequency of prefix sums</w:t>
       </w:r>
     </w:p>
     <w:p>
@@ -6632,6 +6935,7 @@
         <w:t xml:space="preserve">    </w:t>
       </w:r>
       <w:proofErr w:type="spellStart"/>
+      <w:proofErr w:type="gramStart"/>
       <w:r>
         <w:rPr>
           <w:sz w:val="30"/>
@@ -6645,7 +6949,15 @@
           <w:sz w:val="30"/>
           <w:szCs w:val="30"/>
         </w:rPr>
-        <w:t>[0] = 1;        // empty prefix contributes once</w:t>
+        <w:t>[</w:t>
+      </w:r>
+      <w:proofErr w:type="gramEnd"/>
+      <w:r>
+        <w:rPr>
+          <w:sz w:val="30"/>
+          <w:szCs w:val="30"/>
+        </w:rPr>
+        <w:t>0] = 1;        // empty prefix contributes once</w:t>
       </w:r>
     </w:p>
     <w:p>
@@ -6812,12 +7124,21 @@
         <w:t>i</w:t>
       </w:r>
       <w:proofErr w:type="spellEnd"/>
-      <w:r>
-        <w:rPr>
-          <w:sz w:val="30"/>
-          <w:szCs w:val="30"/>
-        </w:rPr>
-        <w:t>];               // update prefix sum</w:t>
+      <w:proofErr w:type="gramStart"/>
+      <w:r>
+        <w:rPr>
+          <w:sz w:val="30"/>
+          <w:szCs w:val="30"/>
+        </w:rPr>
+        <w:t xml:space="preserve">];   </w:t>
+      </w:r>
+      <w:proofErr w:type="gramEnd"/>
+      <w:r>
+        <w:rPr>
+          <w:sz w:val="30"/>
+          <w:szCs w:val="30"/>
+        </w:rPr>
+        <w:t xml:space="preserve">            // update prefix sum</w:t>
       </w:r>
     </w:p>
     <w:p>
@@ -6848,7 +7169,23 @@
           <w:sz w:val="30"/>
           <w:szCs w:val="30"/>
         </w:rPr>
-        <w:t xml:space="preserve"> need = prefix - x;         // what prefix we need before</w:t>
+        <w:t xml:space="preserve"> need = prefix - </w:t>
+      </w:r>
+      <w:proofErr w:type="gramStart"/>
+      <w:r>
+        <w:rPr>
+          <w:sz w:val="30"/>
+          <w:szCs w:val="30"/>
+        </w:rPr>
+        <w:t xml:space="preserve">x;   </w:t>
+      </w:r>
+      <w:proofErr w:type="gramEnd"/>
+      <w:r>
+        <w:rPr>
+          <w:sz w:val="30"/>
+          <w:szCs w:val="30"/>
+        </w:rPr>
+        <w:t xml:space="preserve">      // what prefix we need before</w:t>
       </w:r>
     </w:p>
     <w:p>
@@ -6866,6 +7203,7 @@
         <w:t xml:space="preserve">        if (</w:t>
       </w:r>
       <w:proofErr w:type="spellStart"/>
+      <w:proofErr w:type="gramStart"/>
       <w:r>
         <w:rPr>
           <w:sz w:val="30"/>
@@ -6874,6 +7212,7 @@
         <w:t>freq.count</w:t>
       </w:r>
       <w:proofErr w:type="spellEnd"/>
+      <w:proofErr w:type="gramEnd"/>
       <w:r>
         <w:rPr>
           <w:sz w:val="30"/>
@@ -6910,7 +7249,23 @@
           <w:sz w:val="30"/>
           <w:szCs w:val="30"/>
         </w:rPr>
-        <w:t>[need];      // add all such subarrays</w:t>
+        <w:t>[need</w:t>
+      </w:r>
+      <w:proofErr w:type="gramStart"/>
+      <w:r>
+        <w:rPr>
+          <w:sz w:val="30"/>
+          <w:szCs w:val="30"/>
+        </w:rPr>
+        <w:t xml:space="preserve">];   </w:t>
+      </w:r>
+      <w:proofErr w:type="gramEnd"/>
+      <w:r>
+        <w:rPr>
+          <w:sz w:val="30"/>
+          <w:szCs w:val="30"/>
+        </w:rPr>
+        <w:t xml:space="preserve">   // add all such subarrays</w:t>
       </w:r>
     </w:p>
     <w:p>
@@ -7062,6 +7417,7 @@
           <w:sz w:val="30"/>
           <w:szCs w:val="30"/>
         </w:rPr>
+        <w:lastRenderedPageBreak/>
         <w:t>🔍</w:t>
       </w:r>
       <w:r>
@@ -7170,7 +7526,6 @@
                 <w:sz w:val="30"/>
                 <w:szCs w:val="30"/>
               </w:rPr>
-              <w:lastRenderedPageBreak/>
               <w:t>i</w:t>
             </w:r>
             <w:proofErr w:type="spellEnd"/>
@@ -8357,14 +8712,25 @@
         </w:rPr>
         <w:t xml:space="preserve">map (balanced BST) guarantees </w:t>
       </w:r>
-      <w:r>
-        <w:rPr>
-          <w:b/>
-          <w:bCs/>
-          <w:sz w:val="30"/>
-          <w:szCs w:val="30"/>
-        </w:rPr>
-        <w:t>O(log n)</w:t>
+      <w:proofErr w:type="gramStart"/>
+      <w:r>
+        <w:rPr>
+          <w:b/>
+          <w:bCs/>
+          <w:sz w:val="30"/>
+          <w:szCs w:val="30"/>
+        </w:rPr>
+        <w:t>O(</w:t>
+      </w:r>
+      <w:proofErr w:type="gramEnd"/>
+      <w:r>
+        <w:rPr>
+          <w:b/>
+          <w:bCs/>
+          <w:sz w:val="30"/>
+          <w:szCs w:val="30"/>
+        </w:rPr>
+        <w:t>log n)</w:t>
       </w:r>
       <w:r>
         <w:rPr>
@@ -8464,6 +8830,7 @@
                 <w:sz w:val="30"/>
                 <w:szCs w:val="30"/>
               </w:rPr>
+              <w:lastRenderedPageBreak/>
               <w:t>Step</w:t>
             </w:r>
           </w:p>
@@ -8569,12 +8936,21 @@
                 <w:szCs w:val="30"/>
               </w:rPr>
             </w:pPr>
-            <w:r>
-              <w:rPr>
-                <w:sz w:val="30"/>
-                <w:szCs w:val="30"/>
-              </w:rPr>
-              <w:t>O(n log n) (using map)</w:t>
+            <w:proofErr w:type="gramStart"/>
+            <w:r>
+              <w:rPr>
+                <w:sz w:val="30"/>
+                <w:szCs w:val="30"/>
+              </w:rPr>
+              <w:t>O(</w:t>
+            </w:r>
+            <w:proofErr w:type="gramEnd"/>
+            <w:r>
+              <w:rPr>
+                <w:sz w:val="30"/>
+                <w:szCs w:val="30"/>
+              </w:rPr>
+              <w:t>n log n) (using map)</w:t>
             </w:r>
           </w:p>
         </w:tc>
@@ -8640,12 +9016,21 @@
                 <w:szCs w:val="30"/>
               </w:rPr>
             </w:pPr>
-            <w:r>
-              <w:rPr>
-                <w:sz w:val="30"/>
-                <w:szCs w:val="30"/>
-              </w:rPr>
-              <w:t>O(log n)</w:t>
+            <w:proofErr w:type="gramStart"/>
+            <w:r>
+              <w:rPr>
+                <w:sz w:val="30"/>
+                <w:szCs w:val="30"/>
+              </w:rPr>
+              <w:t>O(</w:t>
+            </w:r>
+            <w:proofErr w:type="gramEnd"/>
+            <w:r>
+              <w:rPr>
+                <w:sz w:val="30"/>
+                <w:szCs w:val="30"/>
+              </w:rPr>
+              <w:t>log n)</w:t>
             </w:r>
           </w:p>
         </w:tc>
@@ -8713,6 +9098,7 @@
                 <w:szCs w:val="30"/>
               </w:rPr>
             </w:pPr>
+            <w:proofErr w:type="gramStart"/>
             <w:r>
               <w:rPr>
                 <w:b/>
@@ -8720,7 +9106,17 @@
                 <w:sz w:val="30"/>
                 <w:szCs w:val="30"/>
               </w:rPr>
-              <w:t>O(n log n)</w:t>
+              <w:t>O(</w:t>
+            </w:r>
+            <w:proofErr w:type="gramEnd"/>
+            <w:r>
+              <w:rPr>
+                <w:b/>
+                <w:bCs/>
+                <w:sz w:val="30"/>
+                <w:szCs w:val="30"/>
+              </w:rPr>
+              <w:t>n log n)</w:t>
             </w:r>
           </w:p>
         </w:tc>
@@ -8785,7 +9181,6 @@
           <w:sz w:val="30"/>
           <w:szCs w:val="30"/>
         </w:rPr>
-        <w:lastRenderedPageBreak/>
         <w:pict w14:anchorId="0D44DCF9">
           <v:rect id="_x0000_i1044" style="width:0;height:1.5pt" o:hralign="center" o:hrstd="t" o:hr="t" fillcolor="#a0a0a0" stroked="f"/>
         </w:pict>
@@ -9139,12 +9534,21 @@
                 <w:szCs w:val="30"/>
               </w:rPr>
             </w:pPr>
-            <w:r>
-              <w:rPr>
-                <w:sz w:val="30"/>
-                <w:szCs w:val="30"/>
-              </w:rPr>
-              <w:t>O(n log n) time, O(n) space</w:t>
+            <w:proofErr w:type="gramStart"/>
+            <w:r>
+              <w:rPr>
+                <w:sz w:val="30"/>
+                <w:szCs w:val="30"/>
+              </w:rPr>
+              <w:t>O(</w:t>
+            </w:r>
+            <w:proofErr w:type="gramEnd"/>
+            <w:r>
+              <w:rPr>
+                <w:sz w:val="30"/>
+                <w:szCs w:val="30"/>
+              </w:rPr>
+              <w:t>n log n) time, O(n) space</w:t>
             </w:r>
           </w:p>
         </w:tc>
@@ -9222,7 +9626,7 @@
         </w:rPr>
         <w:t xml:space="preserve">D. Odd Queries - </w:t>
       </w:r>
-      <w:hyperlink r:id="rId8" w:history="1">
+      <w:hyperlink r:id="rId9" w:history="1">
         <w:r>
           <w:rPr>
             <w:rStyle w:val="Hyperlink"/>
@@ -9278,6 +9682,7 @@
           <w:sz w:val="30"/>
           <w:szCs w:val="30"/>
         </w:rPr>
+        <w:lastRenderedPageBreak/>
         <w:t>🧩</w:t>
       </w:r>
       <w:r>
@@ -9390,7 +9795,6 @@
           <w:sz w:val="30"/>
           <w:szCs w:val="30"/>
         </w:rPr>
-        <w:lastRenderedPageBreak/>
         <w:t>Replace every element in the range a[l], a[l+1], ..., a[r] with the number k.</w:t>
       </w:r>
     </w:p>
@@ -9739,6 +10143,7 @@
           <w:sz w:val="30"/>
           <w:szCs w:val="30"/>
         </w:rPr>
+        <w:lastRenderedPageBreak/>
         <w:t>Step 2: Observe what happens in one query</w:t>
       </w:r>
     </w:p>
@@ -9782,7 +10187,23 @@
           <w:sz w:val="30"/>
           <w:szCs w:val="30"/>
         </w:rPr>
-        <w:t xml:space="preserve"> = sum of all elements of a initially.</w:t>
+        <w:t xml:space="preserve"> = sum of all elements of </w:t>
+      </w:r>
+      <w:proofErr w:type="gramStart"/>
+      <w:r>
+        <w:rPr>
+          <w:sz w:val="30"/>
+          <w:szCs w:val="30"/>
+        </w:rPr>
+        <w:t>a</w:t>
+      </w:r>
+      <w:proofErr w:type="gramEnd"/>
+      <w:r>
+        <w:rPr>
+          <w:sz w:val="30"/>
+          <w:szCs w:val="30"/>
+        </w:rPr>
+        <w:t xml:space="preserve"> initially.</w:t>
       </w:r>
     </w:p>
     <w:p>
@@ -9802,15 +10223,31 @@
           <w:sz w:val="30"/>
           <w:szCs w:val="30"/>
         </w:rPr>
-        <w:t>range_sum</w:t>
-      </w:r>
-      <w:proofErr w:type="spellEnd"/>
-      <w:r>
-        <w:rPr>
-          <w:sz w:val="30"/>
-          <w:szCs w:val="30"/>
-        </w:rPr>
-        <w:t>(l, r) = sum of elements from a[l] to a[r].</w:t>
+        <w:t>range_</w:t>
+      </w:r>
+      <w:proofErr w:type="gramStart"/>
+      <w:r>
+        <w:rPr>
+          <w:sz w:val="30"/>
+          <w:szCs w:val="30"/>
+        </w:rPr>
+        <w:t>sum</w:t>
+      </w:r>
+      <w:proofErr w:type="spellEnd"/>
+      <w:r>
+        <w:rPr>
+          <w:sz w:val="30"/>
+          <w:szCs w:val="30"/>
+        </w:rPr>
+        <w:t>(</w:t>
+      </w:r>
+      <w:proofErr w:type="gramEnd"/>
+      <w:r>
+        <w:rPr>
+          <w:sz w:val="30"/>
+          <w:szCs w:val="30"/>
+        </w:rPr>
+        <w:t>l, r) = sum of elements from a[l] to a[r].</w:t>
       </w:r>
     </w:p>
     <w:p>
@@ -9840,7 +10277,6 @@
           <w:sz w:val="30"/>
           <w:szCs w:val="30"/>
         </w:rPr>
-        <w:lastRenderedPageBreak/>
         <w:t>[</w:t>
       </w:r>
       <w:r>
@@ -9889,15 +10325,31 @@
           <w:sz w:val="30"/>
           <w:szCs w:val="30"/>
         </w:rPr>
-        <w:t>range_sum</w:t>
-      </w:r>
-      <w:proofErr w:type="spellEnd"/>
-      <w:r>
-        <w:rPr>
-          <w:sz w:val="30"/>
-          <w:szCs w:val="30"/>
-        </w:rPr>
-        <w:t>}(l, r) + (r - l + 1) \times k</w:t>
+        <w:t>range_</w:t>
+      </w:r>
+      <w:proofErr w:type="gramStart"/>
+      <w:r>
+        <w:rPr>
+          <w:sz w:val="30"/>
+          <w:szCs w:val="30"/>
+        </w:rPr>
+        <w:t>sum</w:t>
+      </w:r>
+      <w:proofErr w:type="spellEnd"/>
+      <w:r>
+        <w:rPr>
+          <w:sz w:val="30"/>
+          <w:szCs w:val="30"/>
+        </w:rPr>
+        <w:t>}(</w:t>
+      </w:r>
+      <w:proofErr w:type="gramEnd"/>
+      <w:r>
+        <w:rPr>
+          <w:sz w:val="30"/>
+          <w:szCs w:val="30"/>
+        </w:rPr>
+        <w:t>l, r) + (r - l + 1) \times k</w:t>
       </w:r>
       <w:r>
         <w:rPr>
@@ -10045,17 +10497,37 @@
           <w:sz w:val="30"/>
           <w:szCs w:val="30"/>
         </w:rPr>
-        <w:t>range_sum</w:t>
-      </w:r>
-      <w:proofErr w:type="spellEnd"/>
-      <w:r>
-        <w:rPr>
-          <w:b/>
-          <w:bCs/>
-          <w:sz w:val="30"/>
-          <w:szCs w:val="30"/>
-        </w:rPr>
-        <w:t>(l, r)</w:t>
+        <w:t>range_</w:t>
+      </w:r>
+      <w:proofErr w:type="gramStart"/>
+      <w:r>
+        <w:rPr>
+          <w:b/>
+          <w:bCs/>
+          <w:sz w:val="30"/>
+          <w:szCs w:val="30"/>
+        </w:rPr>
+        <w:t>sum</w:t>
+      </w:r>
+      <w:proofErr w:type="spellEnd"/>
+      <w:r>
+        <w:rPr>
+          <w:b/>
+          <w:bCs/>
+          <w:sz w:val="30"/>
+          <w:szCs w:val="30"/>
+        </w:rPr>
+        <w:t>(</w:t>
+      </w:r>
+      <w:proofErr w:type="gramEnd"/>
+      <w:r>
+        <w:rPr>
+          <w:b/>
+          <w:bCs/>
+          <w:sz w:val="30"/>
+          <w:szCs w:val="30"/>
+        </w:rPr>
+        <w:t>l, r)</w:t>
       </w:r>
     </w:p>
     <w:p>
@@ -10190,15 +10662,31 @@
           <w:sz w:val="30"/>
           <w:szCs w:val="30"/>
         </w:rPr>
-        <w:t>range_sum</w:t>
-      </w:r>
-      <w:proofErr w:type="spellEnd"/>
-      <w:r>
-        <w:rPr>
-          <w:sz w:val="30"/>
-          <w:szCs w:val="30"/>
-        </w:rPr>
-        <w:t>}(l, r) = \text{prefix}[r] - \text{prefix}[l - 1]</w:t>
+        <w:t>range_</w:t>
+      </w:r>
+      <w:proofErr w:type="gramStart"/>
+      <w:r>
+        <w:rPr>
+          <w:sz w:val="30"/>
+          <w:szCs w:val="30"/>
+        </w:rPr>
+        <w:t>sum</w:t>
+      </w:r>
+      <w:proofErr w:type="spellEnd"/>
+      <w:r>
+        <w:rPr>
+          <w:sz w:val="30"/>
+          <w:szCs w:val="30"/>
+        </w:rPr>
+        <w:t>}(</w:t>
+      </w:r>
+      <w:proofErr w:type="gramEnd"/>
+      <w:r>
+        <w:rPr>
+          <w:sz w:val="30"/>
+          <w:szCs w:val="30"/>
+        </w:rPr>
+        <w:t>l, r) = \text{prefix}[r] - \text{prefix}[l - 1]</w:t>
       </w:r>
       <w:r>
         <w:rPr>
@@ -10221,7 +10709,23 @@
           <w:sz w:val="30"/>
           <w:szCs w:val="30"/>
         </w:rPr>
-        <w:t>This gives O(1) query time.</w:t>
+        <w:t xml:space="preserve">This gives </w:t>
+      </w:r>
+      <w:proofErr w:type="gramStart"/>
+      <w:r>
+        <w:rPr>
+          <w:sz w:val="30"/>
+          <w:szCs w:val="30"/>
+        </w:rPr>
+        <w:t>O(</w:t>
+      </w:r>
+      <w:proofErr w:type="gramEnd"/>
+      <w:r>
+        <w:rPr>
+          <w:sz w:val="30"/>
+          <w:szCs w:val="30"/>
+        </w:rPr>
+        <w:t>1) query time.</w:t>
       </w:r>
     </w:p>
     <w:p>
@@ -10257,6 +10761,7 @@
           <w:sz w:val="30"/>
           <w:szCs w:val="30"/>
         </w:rPr>
+        <w:lastRenderedPageBreak/>
         <w:t>Step 4: Check parity (odd/even)</w:t>
       </w:r>
     </w:p>
@@ -10360,7 +10865,6 @@
           <w:sz w:val="30"/>
           <w:szCs w:val="30"/>
         </w:rPr>
-        <w:lastRenderedPageBreak/>
         <w:t>So, we can simply check:</w:t>
       </w:r>
     </w:p>
@@ -10392,7 +10896,23 @@
           <w:sz w:val="30"/>
           <w:szCs w:val="30"/>
         </w:rPr>
-        <w:t xml:space="preserve"> % 2) != 0) → YES</w:t>
+        <w:t xml:space="preserve"> % 2</w:t>
+      </w:r>
+      <w:proofErr w:type="gramStart"/>
+      <w:r>
+        <w:rPr>
+          <w:sz w:val="30"/>
+          <w:szCs w:val="30"/>
+        </w:rPr>
+        <w:t>) !</w:t>
+      </w:r>
+      <w:proofErr w:type="gramEnd"/>
+      <w:r>
+        <w:rPr>
+          <w:sz w:val="30"/>
+          <w:szCs w:val="30"/>
+        </w:rPr>
+        <w:t>= 0) → YES</w:t>
       </w:r>
     </w:p>
     <w:p>
@@ -10569,7 +11089,23 @@
           <w:sz w:val="30"/>
           <w:szCs w:val="30"/>
         </w:rPr>
-        <w:t>int main() {</w:t>
+        <w:t xml:space="preserve">int </w:t>
+      </w:r>
+      <w:proofErr w:type="gramStart"/>
+      <w:r>
+        <w:rPr>
+          <w:sz w:val="30"/>
+          <w:szCs w:val="30"/>
+        </w:rPr>
+        <w:t>main(</w:t>
+      </w:r>
+      <w:proofErr w:type="gramEnd"/>
+      <w:r>
+        <w:rPr>
+          <w:sz w:val="30"/>
+          <w:szCs w:val="30"/>
+        </w:rPr>
+        <w:t>) {</w:t>
       </w:r>
     </w:p>
     <w:p>
@@ -10587,6 +11123,7 @@
         <w:t xml:space="preserve">    </w:t>
       </w:r>
       <w:proofErr w:type="spellStart"/>
+      <w:proofErr w:type="gramStart"/>
       <w:r>
         <w:rPr>
           <w:sz w:val="30"/>
@@ -10603,6 +11140,7 @@
         <w:t>::</w:t>
       </w:r>
       <w:proofErr w:type="spellStart"/>
+      <w:proofErr w:type="gramEnd"/>
       <w:r>
         <w:rPr>
           <w:sz w:val="30"/>
@@ -10762,6 +11300,7 @@
           <w:sz w:val="30"/>
           <w:szCs w:val="30"/>
         </w:rPr>
+        <w:lastRenderedPageBreak/>
         <w:t xml:space="preserve">        </w:t>
       </w:r>
       <w:proofErr w:type="spellStart"/>
@@ -10809,7 +11348,23 @@
           <w:sz w:val="30"/>
           <w:szCs w:val="30"/>
         </w:rPr>
-        <w:t>&gt; a(n + 1), prefix(n + 1, 0);</w:t>
+        <w:t xml:space="preserve">&gt; </w:t>
+      </w:r>
+      <w:proofErr w:type="gramStart"/>
+      <w:r>
+        <w:rPr>
+          <w:sz w:val="30"/>
+          <w:szCs w:val="30"/>
+        </w:rPr>
+        <w:t>a(</w:t>
+      </w:r>
+      <w:proofErr w:type="gramEnd"/>
+      <w:r>
+        <w:rPr>
+          <w:sz w:val="30"/>
+          <w:szCs w:val="30"/>
+        </w:rPr>
+        <w:t>n + 1), prefix(n + 1, 0);</w:t>
       </w:r>
     </w:p>
     <w:p>
@@ -10926,490 +11481,515 @@
           <w:sz w:val="30"/>
           <w:szCs w:val="30"/>
         </w:rPr>
+        <w:t xml:space="preserve">            prefix[</w:t>
+      </w:r>
+      <w:proofErr w:type="spellStart"/>
+      <w:r>
+        <w:rPr>
+          <w:sz w:val="30"/>
+          <w:szCs w:val="30"/>
+        </w:rPr>
+        <w:t>i</w:t>
+      </w:r>
+      <w:proofErr w:type="spellEnd"/>
+      <w:r>
+        <w:rPr>
+          <w:sz w:val="30"/>
+          <w:szCs w:val="30"/>
+        </w:rPr>
+        <w:t xml:space="preserve">] = </w:t>
+      </w:r>
+      <w:proofErr w:type="gramStart"/>
+      <w:r>
+        <w:rPr>
+          <w:sz w:val="30"/>
+          <w:szCs w:val="30"/>
+        </w:rPr>
+        <w:t>prefix[</w:t>
+      </w:r>
+      <w:proofErr w:type="spellStart"/>
+      <w:proofErr w:type="gramEnd"/>
+      <w:r>
+        <w:rPr>
+          <w:sz w:val="30"/>
+          <w:szCs w:val="30"/>
+        </w:rPr>
+        <w:t>i</w:t>
+      </w:r>
+      <w:proofErr w:type="spellEnd"/>
+      <w:r>
+        <w:rPr>
+          <w:sz w:val="30"/>
+          <w:szCs w:val="30"/>
+        </w:rPr>
+        <w:t xml:space="preserve"> - 1] + a[</w:t>
+      </w:r>
+      <w:proofErr w:type="spellStart"/>
+      <w:r>
+        <w:rPr>
+          <w:sz w:val="30"/>
+          <w:szCs w:val="30"/>
+        </w:rPr>
+        <w:t>i</w:t>
+      </w:r>
+      <w:proofErr w:type="spellEnd"/>
+      <w:r>
+        <w:rPr>
+          <w:sz w:val="30"/>
+          <w:szCs w:val="30"/>
+        </w:rPr>
+        <w:t>];</w:t>
+      </w:r>
+    </w:p>
+    <w:p>
+      <w:pPr>
+        <w:rPr>
+          <w:sz w:val="30"/>
+          <w:szCs w:val="30"/>
+        </w:rPr>
+      </w:pPr>
+      <w:r>
+        <w:rPr>
+          <w:sz w:val="30"/>
+          <w:szCs w:val="30"/>
+        </w:rPr>
+        <w:t xml:space="preserve">        }</w:t>
+      </w:r>
+    </w:p>
+    <w:p>
+      <w:pPr>
+        <w:rPr>
+          <w:sz w:val="30"/>
+          <w:szCs w:val="30"/>
+        </w:rPr>
+      </w:pPr>
+    </w:p>
+    <w:p>
+      <w:pPr>
+        <w:rPr>
+          <w:sz w:val="30"/>
+          <w:szCs w:val="30"/>
+        </w:rPr>
+      </w:pPr>
+      <w:r>
+        <w:rPr>
+          <w:sz w:val="30"/>
+          <w:szCs w:val="30"/>
+        </w:rPr>
+        <w:t xml:space="preserve">        </w:t>
+      </w:r>
+      <w:proofErr w:type="spellStart"/>
+      <w:r>
+        <w:rPr>
+          <w:sz w:val="30"/>
+          <w:szCs w:val="30"/>
+        </w:rPr>
+        <w:t>ll</w:t>
+      </w:r>
+      <w:proofErr w:type="spellEnd"/>
+      <w:r>
+        <w:rPr>
+          <w:sz w:val="30"/>
+          <w:szCs w:val="30"/>
+        </w:rPr>
+        <w:t xml:space="preserve"> </w:t>
+      </w:r>
+      <w:proofErr w:type="spellStart"/>
+      <w:r>
+        <w:rPr>
+          <w:sz w:val="30"/>
+          <w:szCs w:val="30"/>
+        </w:rPr>
+        <w:t>total_sum</w:t>
+      </w:r>
+      <w:proofErr w:type="spellEnd"/>
+      <w:r>
+        <w:rPr>
+          <w:sz w:val="30"/>
+          <w:szCs w:val="30"/>
+        </w:rPr>
+        <w:t xml:space="preserve"> = prefix[n];</w:t>
+      </w:r>
+    </w:p>
+    <w:p>
+      <w:pPr>
+        <w:rPr>
+          <w:sz w:val="30"/>
+          <w:szCs w:val="30"/>
+        </w:rPr>
+      </w:pPr>
+    </w:p>
+    <w:p>
+      <w:pPr>
+        <w:rPr>
+          <w:sz w:val="30"/>
+          <w:szCs w:val="30"/>
+        </w:rPr>
+      </w:pPr>
+      <w:r>
+        <w:rPr>
+          <w:sz w:val="30"/>
+          <w:szCs w:val="30"/>
+        </w:rPr>
+        <w:t xml:space="preserve">        while (q--) {</w:t>
+      </w:r>
+    </w:p>
+    <w:p>
+      <w:pPr>
+        <w:rPr>
+          <w:sz w:val="30"/>
+          <w:szCs w:val="30"/>
+        </w:rPr>
+      </w:pPr>
+      <w:r>
+        <w:rPr>
+          <w:sz w:val="30"/>
+          <w:szCs w:val="30"/>
+        </w:rPr>
+        <w:t xml:space="preserve">            int l, r;</w:t>
+      </w:r>
+    </w:p>
+    <w:p>
+      <w:pPr>
+        <w:rPr>
+          <w:sz w:val="30"/>
+          <w:szCs w:val="30"/>
+        </w:rPr>
+      </w:pPr>
+      <w:r>
+        <w:rPr>
+          <w:sz w:val="30"/>
+          <w:szCs w:val="30"/>
+        </w:rPr>
+        <w:t xml:space="preserve">            </w:t>
+      </w:r>
+      <w:proofErr w:type="spellStart"/>
+      <w:r>
+        <w:rPr>
+          <w:sz w:val="30"/>
+          <w:szCs w:val="30"/>
+        </w:rPr>
+        <w:t>ll</w:t>
+      </w:r>
+      <w:proofErr w:type="spellEnd"/>
+      <w:r>
+        <w:rPr>
+          <w:sz w:val="30"/>
+          <w:szCs w:val="30"/>
+        </w:rPr>
+        <w:t xml:space="preserve"> k;</w:t>
+      </w:r>
+    </w:p>
+    <w:p>
+      <w:pPr>
+        <w:rPr>
+          <w:sz w:val="30"/>
+          <w:szCs w:val="30"/>
+        </w:rPr>
+      </w:pPr>
+      <w:r>
+        <w:rPr>
+          <w:sz w:val="30"/>
+          <w:szCs w:val="30"/>
+        </w:rPr>
+        <w:t xml:space="preserve">            </w:t>
+      </w:r>
+      <w:proofErr w:type="spellStart"/>
+      <w:r>
+        <w:rPr>
+          <w:sz w:val="30"/>
+          <w:szCs w:val="30"/>
+        </w:rPr>
+        <w:t>cin</w:t>
+      </w:r>
+      <w:proofErr w:type="spellEnd"/>
+      <w:r>
+        <w:rPr>
+          <w:sz w:val="30"/>
+          <w:szCs w:val="30"/>
+        </w:rPr>
+        <w:t xml:space="preserve"> &gt;&gt; l &gt;&gt; r &gt;&gt; k;</w:t>
+      </w:r>
+    </w:p>
+    <w:p>
+      <w:pPr>
+        <w:rPr>
+          <w:sz w:val="30"/>
+          <w:szCs w:val="30"/>
+        </w:rPr>
+      </w:pPr>
+    </w:p>
+    <w:p>
+      <w:pPr>
+        <w:rPr>
+          <w:sz w:val="30"/>
+          <w:szCs w:val="30"/>
+        </w:rPr>
+      </w:pPr>
+      <w:r>
+        <w:rPr>
+          <w:sz w:val="30"/>
+          <w:szCs w:val="30"/>
+        </w:rPr>
+        <w:t xml:space="preserve">            </w:t>
+      </w:r>
+      <w:proofErr w:type="spellStart"/>
+      <w:r>
+        <w:rPr>
+          <w:sz w:val="30"/>
+          <w:szCs w:val="30"/>
+        </w:rPr>
+        <w:t>ll</w:t>
+      </w:r>
+      <w:proofErr w:type="spellEnd"/>
+      <w:r>
+        <w:rPr>
+          <w:sz w:val="30"/>
+          <w:szCs w:val="30"/>
+        </w:rPr>
+        <w:t xml:space="preserve"> </w:t>
+      </w:r>
+      <w:proofErr w:type="spellStart"/>
+      <w:r>
+        <w:rPr>
+          <w:sz w:val="30"/>
+          <w:szCs w:val="30"/>
+        </w:rPr>
+        <w:t>range_sum</w:t>
+      </w:r>
+      <w:proofErr w:type="spellEnd"/>
+      <w:r>
+        <w:rPr>
+          <w:sz w:val="30"/>
+          <w:szCs w:val="30"/>
+        </w:rPr>
+        <w:t xml:space="preserve"> = prefix[r] - </w:t>
+      </w:r>
+      <w:proofErr w:type="gramStart"/>
+      <w:r>
+        <w:rPr>
+          <w:sz w:val="30"/>
+          <w:szCs w:val="30"/>
+        </w:rPr>
+        <w:t>prefix[</w:t>
+      </w:r>
+      <w:proofErr w:type="gramEnd"/>
+      <w:r>
+        <w:rPr>
+          <w:sz w:val="30"/>
+          <w:szCs w:val="30"/>
+        </w:rPr>
+        <w:t>l - 1];</w:t>
+      </w:r>
+    </w:p>
+    <w:p>
+      <w:pPr>
+        <w:rPr>
+          <w:sz w:val="30"/>
+          <w:szCs w:val="30"/>
+        </w:rPr>
+      </w:pPr>
+      <w:r>
+        <w:rPr>
+          <w:sz w:val="30"/>
+          <w:szCs w:val="30"/>
+        </w:rPr>
+        <w:t xml:space="preserve">            </w:t>
+      </w:r>
+      <w:proofErr w:type="spellStart"/>
+      <w:r>
+        <w:rPr>
+          <w:sz w:val="30"/>
+          <w:szCs w:val="30"/>
+        </w:rPr>
+        <w:t>ll</w:t>
+      </w:r>
+      <w:proofErr w:type="spellEnd"/>
+      <w:r>
+        <w:rPr>
+          <w:sz w:val="30"/>
+          <w:szCs w:val="30"/>
+        </w:rPr>
+        <w:t xml:space="preserve"> </w:t>
+      </w:r>
+      <w:proofErr w:type="spellStart"/>
+      <w:r>
+        <w:rPr>
+          <w:sz w:val="30"/>
+          <w:szCs w:val="30"/>
+        </w:rPr>
+        <w:t>new_sum</w:t>
+      </w:r>
+      <w:proofErr w:type="spellEnd"/>
+      <w:r>
+        <w:rPr>
+          <w:sz w:val="30"/>
+          <w:szCs w:val="30"/>
+        </w:rPr>
+        <w:t xml:space="preserve"> = </w:t>
+      </w:r>
+      <w:proofErr w:type="spellStart"/>
+      <w:r>
+        <w:rPr>
+          <w:sz w:val="30"/>
+          <w:szCs w:val="30"/>
+        </w:rPr>
+        <w:t>total_sum</w:t>
+      </w:r>
+      <w:proofErr w:type="spellEnd"/>
+      <w:r>
+        <w:rPr>
+          <w:sz w:val="30"/>
+          <w:szCs w:val="30"/>
+        </w:rPr>
+        <w:t xml:space="preserve"> - </w:t>
+      </w:r>
+      <w:proofErr w:type="spellStart"/>
+      <w:r>
+        <w:rPr>
+          <w:sz w:val="30"/>
+          <w:szCs w:val="30"/>
+        </w:rPr>
+        <w:t>range_sum</w:t>
+      </w:r>
+      <w:proofErr w:type="spellEnd"/>
+      <w:r>
+        <w:rPr>
+          <w:sz w:val="30"/>
+          <w:szCs w:val="30"/>
+        </w:rPr>
+        <w:t xml:space="preserve"> + (r - l + 1) * k;</w:t>
+      </w:r>
+    </w:p>
+    <w:p>
+      <w:pPr>
+        <w:rPr>
+          <w:sz w:val="30"/>
+          <w:szCs w:val="30"/>
+        </w:rPr>
+      </w:pPr>
+    </w:p>
+    <w:p>
+      <w:pPr>
+        <w:rPr>
+          <w:sz w:val="30"/>
+          <w:szCs w:val="30"/>
+        </w:rPr>
+      </w:pPr>
+      <w:r>
+        <w:rPr>
+          <w:sz w:val="30"/>
+          <w:szCs w:val="30"/>
+        </w:rPr>
+        <w:t xml:space="preserve">            if (</w:t>
+      </w:r>
+      <w:proofErr w:type="spellStart"/>
+      <w:r>
+        <w:rPr>
+          <w:sz w:val="30"/>
+          <w:szCs w:val="30"/>
+        </w:rPr>
+        <w:t>new_sum</w:t>
+      </w:r>
+      <w:proofErr w:type="spellEnd"/>
+      <w:r>
+        <w:rPr>
+          <w:sz w:val="30"/>
+          <w:szCs w:val="30"/>
+        </w:rPr>
+        <w:t xml:space="preserve"> % 2 == 1)</w:t>
+      </w:r>
+    </w:p>
+    <w:p>
+      <w:pPr>
+        <w:rPr>
+          <w:sz w:val="30"/>
+          <w:szCs w:val="30"/>
+        </w:rPr>
+      </w:pPr>
+      <w:r>
+        <w:rPr>
+          <w:sz w:val="30"/>
+          <w:szCs w:val="30"/>
+        </w:rPr>
+        <w:t xml:space="preserve">                </w:t>
+      </w:r>
+      <w:proofErr w:type="spellStart"/>
+      <w:r>
+        <w:rPr>
+          <w:sz w:val="30"/>
+          <w:szCs w:val="30"/>
+        </w:rPr>
+        <w:t>cout</w:t>
+      </w:r>
+      <w:proofErr w:type="spellEnd"/>
+      <w:r>
+        <w:rPr>
+          <w:sz w:val="30"/>
+          <w:szCs w:val="30"/>
+        </w:rPr>
+        <w:t xml:space="preserve"> &lt;&lt; "YES\n";</w:t>
+      </w:r>
+    </w:p>
+    <w:p>
+      <w:pPr>
+        <w:rPr>
+          <w:sz w:val="30"/>
+          <w:szCs w:val="30"/>
+        </w:rPr>
+      </w:pPr>
+      <w:r>
+        <w:rPr>
+          <w:sz w:val="30"/>
+          <w:szCs w:val="30"/>
+        </w:rPr>
+        <w:t xml:space="preserve">            else</w:t>
+      </w:r>
+    </w:p>
+    <w:p>
+      <w:pPr>
+        <w:rPr>
+          <w:sz w:val="30"/>
+          <w:szCs w:val="30"/>
+        </w:rPr>
+      </w:pPr>
+      <w:r>
+        <w:rPr>
+          <w:sz w:val="30"/>
+          <w:szCs w:val="30"/>
+        </w:rPr>
+        <w:t xml:space="preserve">                </w:t>
+      </w:r>
+      <w:proofErr w:type="spellStart"/>
+      <w:r>
+        <w:rPr>
+          <w:sz w:val="30"/>
+          <w:szCs w:val="30"/>
+        </w:rPr>
+        <w:t>cout</w:t>
+      </w:r>
+      <w:proofErr w:type="spellEnd"/>
+      <w:r>
+        <w:rPr>
+          <w:sz w:val="30"/>
+          <w:szCs w:val="30"/>
+        </w:rPr>
+        <w:t xml:space="preserve"> &lt;&lt; "NO\n";</w:t>
+      </w:r>
+    </w:p>
+    <w:p>
+      <w:pPr>
+        <w:rPr>
+          <w:sz w:val="30"/>
+          <w:szCs w:val="30"/>
+        </w:rPr>
+      </w:pPr>
+      <w:r>
+        <w:rPr>
+          <w:sz w:val="30"/>
+          <w:szCs w:val="30"/>
+        </w:rPr>
         <w:lastRenderedPageBreak/>
-        <w:t xml:space="preserve">            prefix[</w:t>
-      </w:r>
-      <w:proofErr w:type="spellStart"/>
-      <w:r>
-        <w:rPr>
-          <w:sz w:val="30"/>
-          <w:szCs w:val="30"/>
-        </w:rPr>
-        <w:t>i</w:t>
-      </w:r>
-      <w:proofErr w:type="spellEnd"/>
-      <w:r>
-        <w:rPr>
-          <w:sz w:val="30"/>
-          <w:szCs w:val="30"/>
-        </w:rPr>
-        <w:t>] = prefix[</w:t>
-      </w:r>
-      <w:proofErr w:type="spellStart"/>
-      <w:r>
-        <w:rPr>
-          <w:sz w:val="30"/>
-          <w:szCs w:val="30"/>
-        </w:rPr>
-        <w:t>i</w:t>
-      </w:r>
-      <w:proofErr w:type="spellEnd"/>
-      <w:r>
-        <w:rPr>
-          <w:sz w:val="30"/>
-          <w:szCs w:val="30"/>
-        </w:rPr>
-        <w:t xml:space="preserve"> - 1] + a[</w:t>
-      </w:r>
-      <w:proofErr w:type="spellStart"/>
-      <w:r>
-        <w:rPr>
-          <w:sz w:val="30"/>
-          <w:szCs w:val="30"/>
-        </w:rPr>
-        <w:t>i</w:t>
-      </w:r>
-      <w:proofErr w:type="spellEnd"/>
-      <w:r>
-        <w:rPr>
-          <w:sz w:val="30"/>
-          <w:szCs w:val="30"/>
-        </w:rPr>
-        <w:t>];</w:t>
-      </w:r>
-    </w:p>
-    <w:p>
-      <w:pPr>
-        <w:rPr>
-          <w:sz w:val="30"/>
-          <w:szCs w:val="30"/>
-        </w:rPr>
-      </w:pPr>
-      <w:r>
-        <w:rPr>
-          <w:sz w:val="30"/>
-          <w:szCs w:val="30"/>
-        </w:rPr>
-        <w:t xml:space="preserve">        }</w:t>
-      </w:r>
-    </w:p>
-    <w:p>
-      <w:pPr>
-        <w:rPr>
-          <w:sz w:val="30"/>
-          <w:szCs w:val="30"/>
-        </w:rPr>
-      </w:pPr>
-    </w:p>
-    <w:p>
-      <w:pPr>
-        <w:rPr>
-          <w:sz w:val="30"/>
-          <w:szCs w:val="30"/>
-        </w:rPr>
-      </w:pPr>
-      <w:r>
-        <w:rPr>
-          <w:sz w:val="30"/>
-          <w:szCs w:val="30"/>
-        </w:rPr>
-        <w:t xml:space="preserve">        </w:t>
-      </w:r>
-      <w:proofErr w:type="spellStart"/>
-      <w:r>
-        <w:rPr>
-          <w:sz w:val="30"/>
-          <w:szCs w:val="30"/>
-        </w:rPr>
-        <w:t>ll</w:t>
-      </w:r>
-      <w:proofErr w:type="spellEnd"/>
-      <w:r>
-        <w:rPr>
-          <w:sz w:val="30"/>
-          <w:szCs w:val="30"/>
-        </w:rPr>
-        <w:t xml:space="preserve"> </w:t>
-      </w:r>
-      <w:proofErr w:type="spellStart"/>
-      <w:r>
-        <w:rPr>
-          <w:sz w:val="30"/>
-          <w:szCs w:val="30"/>
-        </w:rPr>
-        <w:t>total_sum</w:t>
-      </w:r>
-      <w:proofErr w:type="spellEnd"/>
-      <w:r>
-        <w:rPr>
-          <w:sz w:val="30"/>
-          <w:szCs w:val="30"/>
-        </w:rPr>
-        <w:t xml:space="preserve"> = prefix[n];</w:t>
-      </w:r>
-    </w:p>
-    <w:p>
-      <w:pPr>
-        <w:rPr>
-          <w:sz w:val="30"/>
-          <w:szCs w:val="30"/>
-        </w:rPr>
-      </w:pPr>
-    </w:p>
-    <w:p>
-      <w:pPr>
-        <w:rPr>
-          <w:sz w:val="30"/>
-          <w:szCs w:val="30"/>
-        </w:rPr>
-      </w:pPr>
-      <w:r>
-        <w:rPr>
-          <w:sz w:val="30"/>
-          <w:szCs w:val="30"/>
-        </w:rPr>
-        <w:t xml:space="preserve">        while (q--) {</w:t>
-      </w:r>
-    </w:p>
-    <w:p>
-      <w:pPr>
-        <w:rPr>
-          <w:sz w:val="30"/>
-          <w:szCs w:val="30"/>
-        </w:rPr>
-      </w:pPr>
-      <w:r>
-        <w:rPr>
-          <w:sz w:val="30"/>
-          <w:szCs w:val="30"/>
-        </w:rPr>
-        <w:t xml:space="preserve">            int l, r;</w:t>
-      </w:r>
-    </w:p>
-    <w:p>
-      <w:pPr>
-        <w:rPr>
-          <w:sz w:val="30"/>
-          <w:szCs w:val="30"/>
-        </w:rPr>
-      </w:pPr>
-      <w:r>
-        <w:rPr>
-          <w:sz w:val="30"/>
-          <w:szCs w:val="30"/>
-        </w:rPr>
-        <w:t xml:space="preserve">            </w:t>
-      </w:r>
-      <w:proofErr w:type="spellStart"/>
-      <w:r>
-        <w:rPr>
-          <w:sz w:val="30"/>
-          <w:szCs w:val="30"/>
-        </w:rPr>
-        <w:t>ll</w:t>
-      </w:r>
-      <w:proofErr w:type="spellEnd"/>
-      <w:r>
-        <w:rPr>
-          <w:sz w:val="30"/>
-          <w:szCs w:val="30"/>
-        </w:rPr>
-        <w:t xml:space="preserve"> k;</w:t>
-      </w:r>
-    </w:p>
-    <w:p>
-      <w:pPr>
-        <w:rPr>
-          <w:sz w:val="30"/>
-          <w:szCs w:val="30"/>
-        </w:rPr>
-      </w:pPr>
-      <w:r>
-        <w:rPr>
-          <w:sz w:val="30"/>
-          <w:szCs w:val="30"/>
-        </w:rPr>
-        <w:t xml:space="preserve">            </w:t>
-      </w:r>
-      <w:proofErr w:type="spellStart"/>
-      <w:r>
-        <w:rPr>
-          <w:sz w:val="30"/>
-          <w:szCs w:val="30"/>
-        </w:rPr>
-        <w:t>cin</w:t>
-      </w:r>
-      <w:proofErr w:type="spellEnd"/>
-      <w:r>
-        <w:rPr>
-          <w:sz w:val="30"/>
-          <w:szCs w:val="30"/>
-        </w:rPr>
-        <w:t xml:space="preserve"> &gt;&gt; l &gt;&gt; r &gt;&gt; k;</w:t>
-      </w:r>
-    </w:p>
-    <w:p>
-      <w:pPr>
-        <w:rPr>
-          <w:sz w:val="30"/>
-          <w:szCs w:val="30"/>
-        </w:rPr>
-      </w:pPr>
-    </w:p>
-    <w:p>
-      <w:pPr>
-        <w:rPr>
-          <w:sz w:val="30"/>
-          <w:szCs w:val="30"/>
-        </w:rPr>
-      </w:pPr>
-      <w:r>
-        <w:rPr>
-          <w:sz w:val="30"/>
-          <w:szCs w:val="30"/>
-        </w:rPr>
-        <w:t xml:space="preserve">            </w:t>
-      </w:r>
-      <w:proofErr w:type="spellStart"/>
-      <w:r>
-        <w:rPr>
-          <w:sz w:val="30"/>
-          <w:szCs w:val="30"/>
-        </w:rPr>
-        <w:t>ll</w:t>
-      </w:r>
-      <w:proofErr w:type="spellEnd"/>
-      <w:r>
-        <w:rPr>
-          <w:sz w:val="30"/>
-          <w:szCs w:val="30"/>
-        </w:rPr>
-        <w:t xml:space="preserve"> </w:t>
-      </w:r>
-      <w:proofErr w:type="spellStart"/>
-      <w:r>
-        <w:rPr>
-          <w:sz w:val="30"/>
-          <w:szCs w:val="30"/>
-        </w:rPr>
-        <w:t>range_sum</w:t>
-      </w:r>
-      <w:proofErr w:type="spellEnd"/>
-      <w:r>
-        <w:rPr>
-          <w:sz w:val="30"/>
-          <w:szCs w:val="30"/>
-        </w:rPr>
-        <w:t xml:space="preserve"> = prefix[r] - prefix[l - 1];</w:t>
-      </w:r>
-    </w:p>
-    <w:p>
-      <w:pPr>
-        <w:rPr>
-          <w:sz w:val="30"/>
-          <w:szCs w:val="30"/>
-        </w:rPr>
-      </w:pPr>
-      <w:r>
-        <w:rPr>
-          <w:sz w:val="30"/>
-          <w:szCs w:val="30"/>
-        </w:rPr>
-        <w:t xml:space="preserve">            </w:t>
-      </w:r>
-      <w:proofErr w:type="spellStart"/>
-      <w:r>
-        <w:rPr>
-          <w:sz w:val="30"/>
-          <w:szCs w:val="30"/>
-        </w:rPr>
-        <w:t>ll</w:t>
-      </w:r>
-      <w:proofErr w:type="spellEnd"/>
-      <w:r>
-        <w:rPr>
-          <w:sz w:val="30"/>
-          <w:szCs w:val="30"/>
-        </w:rPr>
-        <w:t xml:space="preserve"> </w:t>
-      </w:r>
-      <w:proofErr w:type="spellStart"/>
-      <w:r>
-        <w:rPr>
-          <w:sz w:val="30"/>
-          <w:szCs w:val="30"/>
-        </w:rPr>
-        <w:t>new_sum</w:t>
-      </w:r>
-      <w:proofErr w:type="spellEnd"/>
-      <w:r>
-        <w:rPr>
-          <w:sz w:val="30"/>
-          <w:szCs w:val="30"/>
-        </w:rPr>
-        <w:t xml:space="preserve"> = </w:t>
-      </w:r>
-      <w:proofErr w:type="spellStart"/>
-      <w:r>
-        <w:rPr>
-          <w:sz w:val="30"/>
-          <w:szCs w:val="30"/>
-        </w:rPr>
-        <w:t>total_sum</w:t>
-      </w:r>
-      <w:proofErr w:type="spellEnd"/>
-      <w:r>
-        <w:rPr>
-          <w:sz w:val="30"/>
-          <w:szCs w:val="30"/>
-        </w:rPr>
-        <w:t xml:space="preserve"> - </w:t>
-      </w:r>
-      <w:proofErr w:type="spellStart"/>
-      <w:r>
-        <w:rPr>
-          <w:sz w:val="30"/>
-          <w:szCs w:val="30"/>
-        </w:rPr>
-        <w:t>range_sum</w:t>
-      </w:r>
-      <w:proofErr w:type="spellEnd"/>
-      <w:r>
-        <w:rPr>
-          <w:sz w:val="30"/>
-          <w:szCs w:val="30"/>
-        </w:rPr>
-        <w:t xml:space="preserve"> + (r - l + 1) * k;</w:t>
-      </w:r>
-    </w:p>
-    <w:p>
-      <w:pPr>
-        <w:rPr>
-          <w:sz w:val="30"/>
-          <w:szCs w:val="30"/>
-        </w:rPr>
-      </w:pPr>
-    </w:p>
-    <w:p>
-      <w:pPr>
-        <w:rPr>
-          <w:sz w:val="30"/>
-          <w:szCs w:val="30"/>
-        </w:rPr>
-      </w:pPr>
-      <w:r>
-        <w:rPr>
-          <w:sz w:val="30"/>
-          <w:szCs w:val="30"/>
-        </w:rPr>
-        <w:t xml:space="preserve">            if (</w:t>
-      </w:r>
-      <w:proofErr w:type="spellStart"/>
-      <w:r>
-        <w:rPr>
-          <w:sz w:val="30"/>
-          <w:szCs w:val="30"/>
-        </w:rPr>
-        <w:t>new_sum</w:t>
-      </w:r>
-      <w:proofErr w:type="spellEnd"/>
-      <w:r>
-        <w:rPr>
-          <w:sz w:val="30"/>
-          <w:szCs w:val="30"/>
-        </w:rPr>
-        <w:t xml:space="preserve"> % 2 == 1)</w:t>
-      </w:r>
-    </w:p>
-    <w:p>
-      <w:pPr>
-        <w:rPr>
-          <w:sz w:val="30"/>
-          <w:szCs w:val="30"/>
-        </w:rPr>
-      </w:pPr>
-      <w:r>
-        <w:rPr>
-          <w:sz w:val="30"/>
-          <w:szCs w:val="30"/>
-        </w:rPr>
-        <w:t xml:space="preserve">                </w:t>
-      </w:r>
-      <w:proofErr w:type="spellStart"/>
-      <w:r>
-        <w:rPr>
-          <w:sz w:val="30"/>
-          <w:szCs w:val="30"/>
-        </w:rPr>
-        <w:t>cout</w:t>
-      </w:r>
-      <w:proofErr w:type="spellEnd"/>
-      <w:r>
-        <w:rPr>
-          <w:sz w:val="30"/>
-          <w:szCs w:val="30"/>
-        </w:rPr>
-        <w:t xml:space="preserve"> &lt;&lt; "YES\n";</w:t>
-      </w:r>
-    </w:p>
-    <w:p>
-      <w:pPr>
-        <w:rPr>
-          <w:sz w:val="30"/>
-          <w:szCs w:val="30"/>
-        </w:rPr>
-      </w:pPr>
-      <w:r>
-        <w:rPr>
-          <w:sz w:val="30"/>
-          <w:szCs w:val="30"/>
-        </w:rPr>
-        <w:t xml:space="preserve">            else</w:t>
-      </w:r>
-    </w:p>
-    <w:p>
-      <w:pPr>
-        <w:rPr>
-          <w:sz w:val="30"/>
-          <w:szCs w:val="30"/>
-        </w:rPr>
-      </w:pPr>
-      <w:r>
-        <w:rPr>
-          <w:sz w:val="30"/>
-          <w:szCs w:val="30"/>
-        </w:rPr>
-        <w:t xml:space="preserve">                </w:t>
-      </w:r>
-      <w:proofErr w:type="spellStart"/>
-      <w:r>
-        <w:rPr>
-          <w:sz w:val="30"/>
-          <w:szCs w:val="30"/>
-        </w:rPr>
-        <w:t>cout</w:t>
-      </w:r>
-      <w:proofErr w:type="spellEnd"/>
-      <w:r>
-        <w:rPr>
-          <w:sz w:val="30"/>
-          <w:szCs w:val="30"/>
-        </w:rPr>
-        <w:t xml:space="preserve"> &lt;&lt; "NO\n";</w:t>
-      </w:r>
-    </w:p>
-    <w:p>
-      <w:pPr>
-        <w:rPr>
-          <w:sz w:val="30"/>
-          <w:szCs w:val="30"/>
-        </w:rPr>
-      </w:pPr>
-      <w:r>
-        <w:rPr>
-          <w:sz w:val="30"/>
-          <w:szCs w:val="30"/>
-        </w:rPr>
         <w:t xml:space="preserve">        }</w:t>
       </w:r>
     </w:p>
@@ -11492,7 +12072,6 @@
           <w:sz w:val="30"/>
           <w:szCs w:val="30"/>
         </w:rPr>
-        <w:lastRenderedPageBreak/>
         <w:t>🔍</w:t>
       </w:r>
       <w:r>
@@ -11729,15 +12308,31 @@
           <w:sz w:val="30"/>
           <w:szCs w:val="30"/>
         </w:rPr>
-        <w:t>range_sum</w:t>
-      </w:r>
-      <w:proofErr w:type="spellEnd"/>
-      <w:r>
-        <w:rPr>
-          <w:sz w:val="30"/>
-          <w:szCs w:val="30"/>
-        </w:rPr>
-        <w:t>(2,3) = 2 + 1 = 3</w:t>
+        <w:t>range_</w:t>
+      </w:r>
+      <w:proofErr w:type="gramStart"/>
+      <w:r>
+        <w:rPr>
+          <w:sz w:val="30"/>
+          <w:szCs w:val="30"/>
+        </w:rPr>
+        <w:t>sum</w:t>
+      </w:r>
+      <w:proofErr w:type="spellEnd"/>
+      <w:r>
+        <w:rPr>
+          <w:sz w:val="30"/>
+          <w:szCs w:val="30"/>
+        </w:rPr>
+        <w:t>(</w:t>
+      </w:r>
+      <w:proofErr w:type="gramEnd"/>
+      <w:r>
+        <w:rPr>
+          <w:sz w:val="30"/>
+          <w:szCs w:val="30"/>
+        </w:rPr>
+        <w:t>2,3) = 2 + 1 = 3</w:t>
       </w:r>
     </w:p>
     <w:p>
@@ -11776,6 +12371,7 @@
           <w:sz w:val="30"/>
           <w:szCs w:val="30"/>
         </w:rPr>
+        <w:lastRenderedPageBreak/>
         <w:t>new_sum</w:t>
       </w:r>
       <w:proofErr w:type="spellEnd"/>
@@ -12000,7 +12596,6 @@
                 <w:sz w:val="30"/>
                 <w:szCs w:val="30"/>
               </w:rPr>
-              <w:lastRenderedPageBreak/>
               <w:t>Each query</w:t>
             </w:r>
           </w:p>
@@ -12018,12 +12613,21 @@
                 <w:szCs w:val="30"/>
               </w:rPr>
             </w:pPr>
-            <w:r>
-              <w:rPr>
-                <w:sz w:val="30"/>
-                <w:szCs w:val="30"/>
-              </w:rPr>
-              <w:t>O(1)</w:t>
+            <w:proofErr w:type="gramStart"/>
+            <w:r>
+              <w:rPr>
+                <w:sz w:val="30"/>
+                <w:szCs w:val="30"/>
+              </w:rPr>
+              <w:t>O(</w:t>
+            </w:r>
+            <w:proofErr w:type="gramEnd"/>
+            <w:r>
+              <w:rPr>
+                <w:sz w:val="30"/>
+                <w:szCs w:val="30"/>
+              </w:rPr>
+              <w:t>1)</w:t>
             </w:r>
           </w:p>
         </w:tc>
@@ -12067,12 +12671,21 @@
                 <w:szCs w:val="30"/>
               </w:rPr>
             </w:pPr>
-            <w:r>
-              <w:rPr>
-                <w:sz w:val="30"/>
-                <w:szCs w:val="30"/>
-              </w:rPr>
-              <w:t>O(n + q)</w:t>
+            <w:proofErr w:type="gramStart"/>
+            <w:r>
+              <w:rPr>
+                <w:sz w:val="30"/>
+                <w:szCs w:val="30"/>
+              </w:rPr>
+              <w:t>O(</w:t>
+            </w:r>
+            <w:proofErr w:type="gramEnd"/>
+            <w:r>
+              <w:rPr>
+                <w:sz w:val="30"/>
+                <w:szCs w:val="30"/>
+              </w:rPr>
+              <w:t>n + q)</w:t>
             </w:r>
           </w:p>
         </w:tc>
@@ -12116,6 +12729,7 @@
                 <w:szCs w:val="30"/>
               </w:rPr>
             </w:pPr>
+            <w:proofErr w:type="gramStart"/>
             <w:r>
               <w:rPr>
                 <w:sz w:val="30"/>
@@ -12124,6 +12738,7 @@
               <w:t>O(</w:t>
             </w:r>
             <w:proofErr w:type="spellStart"/>
+            <w:proofErr w:type="gramEnd"/>
             <w:r>
               <w:rPr>
                 <w:sz w:val="30"/>
@@ -12199,6 +12814,7 @@
                 <w:szCs w:val="30"/>
               </w:rPr>
             </w:pPr>
+            <w:proofErr w:type="gramStart"/>
             <w:r>
               <w:rPr>
                 <w:b/>
@@ -12206,7 +12822,17 @@
                 <w:sz w:val="30"/>
                 <w:szCs w:val="30"/>
               </w:rPr>
-              <w:t>O(n + q)</w:t>
+              <w:t>O(</w:t>
+            </w:r>
+            <w:proofErr w:type="gramEnd"/>
+            <w:r>
+              <w:rPr>
+                <w:b/>
+                <w:bCs/>
+                <w:sz w:val="30"/>
+                <w:szCs w:val="30"/>
+              </w:rPr>
+              <w:t>n + q)</w:t>
             </w:r>
           </w:p>
         </w:tc>
@@ -12651,6 +13277,7 @@
               <w:t>(</w:t>
             </w:r>
             <w:proofErr w:type="spellStart"/>
+            <w:proofErr w:type="gramStart"/>
             <w:r>
               <w:rPr>
                 <w:sz w:val="30"/>
@@ -12659,6 +13286,7 @@
               <w:t>l,r</w:t>
             </w:r>
             <w:proofErr w:type="spellEnd"/>
+            <w:proofErr w:type="gramEnd"/>
             <w:r>
               <w:rPr>
                 <w:sz w:val="30"/>
@@ -12693,6 +13321,7 @@
                 <w:sz w:val="30"/>
                 <w:szCs w:val="30"/>
               </w:rPr>
+              <w:lastRenderedPageBreak/>
               <w:t>Complexity</w:t>
             </w:r>
           </w:p>
@@ -12710,12 +13339,21 @@
                 <w:szCs w:val="30"/>
               </w:rPr>
             </w:pPr>
-            <w:r>
-              <w:rPr>
-                <w:sz w:val="30"/>
-                <w:szCs w:val="30"/>
-              </w:rPr>
-              <w:t>O(n + q) time, O(n) space</w:t>
+            <w:proofErr w:type="gramStart"/>
+            <w:r>
+              <w:rPr>
+                <w:sz w:val="30"/>
+                <w:szCs w:val="30"/>
+              </w:rPr>
+              <w:t>O(</w:t>
+            </w:r>
+            <w:proofErr w:type="gramEnd"/>
+            <w:r>
+              <w:rPr>
+                <w:sz w:val="30"/>
+                <w:szCs w:val="30"/>
+              </w:rPr>
+              <w:t>n + q) time, O(n) space</w:t>
             </w:r>
           </w:p>
         </w:tc>
@@ -12834,7 +13472,7 @@
         </w:rPr>
         <w:t xml:space="preserve">C. Little Girl and Maximum Sum- </w:t>
       </w:r>
-      <w:hyperlink r:id="rId9" w:history="1">
+      <w:hyperlink r:id="rId10" w:history="1">
         <w:r>
           <w:rPr>
             <w:rStyle w:val="Hyperlink"/>
@@ -13149,6 +13787,7 @@
           <w:sz w:val="30"/>
           <w:szCs w:val="30"/>
         </w:rPr>
+        <w:lastRenderedPageBreak/>
         <w:t>[</w:t>
       </w:r>
       <w:r>
@@ -13157,7 +13796,23 @@
           <w:szCs w:val="30"/>
         </w:rPr>
         <w:br/>
-        <w:t>\text{Sum} = \sum_{</w:t>
+        <w:t>\</w:t>
+      </w:r>
+      <w:proofErr w:type="gramStart"/>
+      <w:r>
+        <w:rPr>
+          <w:sz w:val="30"/>
+          <w:szCs w:val="30"/>
+        </w:rPr>
+        <w:t>text{</w:t>
+      </w:r>
+      <w:proofErr w:type="gramEnd"/>
+      <w:r>
+        <w:rPr>
+          <w:sz w:val="30"/>
+          <w:szCs w:val="30"/>
+        </w:rPr>
+        <w:t>Sum} = \sum_{</w:t>
       </w:r>
       <w:proofErr w:type="spellStart"/>
       <w:r>
@@ -13332,7 +13987,6 @@
           <w:sz w:val="30"/>
           <w:szCs w:val="30"/>
         </w:rPr>
-        <w:lastRenderedPageBreak/>
         <w:t>The sum is formed by multiplying a[</w:t>
       </w:r>
       <w:proofErr w:type="spellStart"/>
@@ -13564,14 +14218,25 @@
         <w:br/>
         <w:t xml:space="preserve">That would be </w:t>
       </w:r>
-      <w:r>
-        <w:rPr>
-          <w:b/>
-          <w:bCs/>
-          <w:sz w:val="30"/>
-          <w:szCs w:val="30"/>
-        </w:rPr>
-        <w:t>O(n * q)</w:t>
+      <w:proofErr w:type="gramStart"/>
+      <w:r>
+        <w:rPr>
+          <w:b/>
+          <w:bCs/>
+          <w:sz w:val="30"/>
+          <w:szCs w:val="30"/>
+        </w:rPr>
+        <w:t>O(</w:t>
+      </w:r>
+      <w:proofErr w:type="gramEnd"/>
+      <w:r>
+        <w:rPr>
+          <w:b/>
+          <w:bCs/>
+          <w:sz w:val="30"/>
+          <w:szCs w:val="30"/>
+        </w:rPr>
+        <w:t>n * q)</w:t>
       </w:r>
       <w:r>
         <w:rPr>
@@ -13716,14 +14381,25 @@
         </w:rPr>
         <w:t xml:space="preserve">This runs in </w:t>
       </w:r>
-      <w:r>
-        <w:rPr>
-          <w:b/>
-          <w:bCs/>
-          <w:sz w:val="30"/>
-          <w:szCs w:val="30"/>
-        </w:rPr>
-        <w:t>O(n + q)</w:t>
+      <w:proofErr w:type="gramStart"/>
+      <w:r>
+        <w:rPr>
+          <w:b/>
+          <w:bCs/>
+          <w:sz w:val="30"/>
+          <w:szCs w:val="30"/>
+        </w:rPr>
+        <w:t>O(</w:t>
+      </w:r>
+      <w:proofErr w:type="gramEnd"/>
+      <w:r>
+        <w:rPr>
+          <w:b/>
+          <w:bCs/>
+          <w:sz w:val="30"/>
+          <w:szCs w:val="30"/>
+        </w:rPr>
+        <w:t>n + q)</w:t>
       </w:r>
       <w:r>
         <w:rPr>
@@ -13764,6 +14440,7 @@
           <w:sz w:val="30"/>
           <w:szCs w:val="30"/>
         </w:rPr>
+        <w:lastRenderedPageBreak/>
         <w:t>Once we know the frequency of each position (</w:t>
       </w:r>
       <w:proofErr w:type="spellStart"/>
@@ -14015,7 +14692,6 @@
           <w:sz w:val="30"/>
           <w:szCs w:val="30"/>
         </w:rPr>
-        <w:lastRenderedPageBreak/>
         <w:t>The sum of products is maximized when both sequences are sorted in the same order.</w:t>
       </w:r>
     </w:p>
@@ -14178,7 +14854,23 @@
           <w:sz w:val="30"/>
           <w:szCs w:val="30"/>
         </w:rPr>
-        <w:t>int main() {</w:t>
+        <w:t xml:space="preserve">int </w:t>
+      </w:r>
+      <w:proofErr w:type="gramStart"/>
+      <w:r>
+        <w:rPr>
+          <w:sz w:val="30"/>
+          <w:szCs w:val="30"/>
+        </w:rPr>
+        <w:t>main(</w:t>
+      </w:r>
+      <w:proofErr w:type="gramEnd"/>
+      <w:r>
+        <w:rPr>
+          <w:sz w:val="30"/>
+          <w:szCs w:val="30"/>
+        </w:rPr>
+        <w:t>) {</w:t>
       </w:r>
     </w:p>
     <w:p>
@@ -14196,6 +14888,7 @@
         <w:t xml:space="preserve">    </w:t>
       </w:r>
       <w:proofErr w:type="spellStart"/>
+      <w:proofErr w:type="gramStart"/>
       <w:r>
         <w:rPr>
           <w:sz w:val="30"/>
@@ -14212,6 +14905,7 @@
         <w:t>::</w:t>
       </w:r>
       <w:proofErr w:type="spellStart"/>
+      <w:proofErr w:type="gramEnd"/>
       <w:r>
         <w:rPr>
           <w:sz w:val="30"/>
@@ -14380,6 +15074,7 @@
           <w:sz w:val="30"/>
           <w:szCs w:val="30"/>
         </w:rPr>
+        <w:lastRenderedPageBreak/>
         <w:t xml:space="preserve">    for (int </w:t>
       </w:r>
       <w:proofErr w:type="spellStart"/>
@@ -14514,7 +15209,23 @@
           <w:sz w:val="30"/>
           <w:szCs w:val="30"/>
         </w:rPr>
-        <w:t>&gt; diff(n + 2, 0);</w:t>
+        <w:t xml:space="preserve">&gt; </w:t>
+      </w:r>
+      <w:proofErr w:type="gramStart"/>
+      <w:r>
+        <w:rPr>
+          <w:sz w:val="30"/>
+          <w:szCs w:val="30"/>
+        </w:rPr>
+        <w:t>diff(</w:t>
+      </w:r>
+      <w:proofErr w:type="gramEnd"/>
+      <w:r>
+        <w:rPr>
+          <w:sz w:val="30"/>
+          <w:szCs w:val="30"/>
+        </w:rPr>
+        <w:t>n + 2, 0);</w:t>
       </w:r>
     </w:p>
     <w:p>
@@ -14607,7 +15318,6 @@
           <w:sz w:val="30"/>
           <w:szCs w:val="30"/>
         </w:rPr>
-        <w:lastRenderedPageBreak/>
         <w:t xml:space="preserve">        </w:t>
       </w:r>
       <w:proofErr w:type="spellStart"/>
@@ -14654,7 +15364,23 @@
           <w:sz w:val="30"/>
           <w:szCs w:val="30"/>
         </w:rPr>
-        <w:t xml:space="preserve">        diff[r + 1] -= 1;</w:t>
+        <w:t xml:space="preserve">        </w:t>
+      </w:r>
+      <w:proofErr w:type="gramStart"/>
+      <w:r>
+        <w:rPr>
+          <w:sz w:val="30"/>
+          <w:szCs w:val="30"/>
+        </w:rPr>
+        <w:t>diff[</w:t>
+      </w:r>
+      <w:proofErr w:type="gramEnd"/>
+      <w:r>
+        <w:rPr>
+          <w:sz w:val="30"/>
+          <w:szCs w:val="30"/>
+        </w:rPr>
+        <w:t>r + 1] -= 1;</w:t>
       </w:r>
     </w:p>
     <w:p>
@@ -14882,6 +15608,7 @@
         <w:t xml:space="preserve">        </w:t>
       </w:r>
       <w:proofErr w:type="spellStart"/>
+      <w:proofErr w:type="gramStart"/>
       <w:r>
         <w:rPr>
           <w:sz w:val="30"/>
@@ -14898,6 +15625,7 @@
         <w:t>[</w:t>
       </w:r>
       <w:proofErr w:type="spellStart"/>
+      <w:proofErr w:type="gramEnd"/>
       <w:r>
         <w:rPr>
           <w:sz w:val="30"/>
@@ -14967,6 +15695,7 @@
         <w:t xml:space="preserve">    sort(</w:t>
       </w:r>
       <w:proofErr w:type="spellStart"/>
+      <w:proofErr w:type="gramStart"/>
       <w:r>
         <w:rPr>
           <w:sz w:val="30"/>
@@ -14975,6 +15704,7 @@
         <w:t>a.begin</w:t>
       </w:r>
       <w:proofErr w:type="spellEnd"/>
+      <w:proofErr w:type="gramEnd"/>
       <w:r>
         <w:rPr>
           <w:sz w:val="30"/>
@@ -15014,6 +15744,7 @@
         <w:t xml:space="preserve">    sort(</w:t>
       </w:r>
       <w:proofErr w:type="spellStart"/>
+      <w:proofErr w:type="gramStart"/>
       <w:r>
         <w:rPr>
           <w:sz w:val="30"/>
@@ -15022,6 +15753,7 @@
         <w:t>freq.begin</w:t>
       </w:r>
       <w:proofErr w:type="spellEnd"/>
+      <w:proofErr w:type="gramEnd"/>
       <w:r>
         <w:rPr>
           <w:sz w:val="30"/>
@@ -15310,7 +16042,6 @@
           <w:sz w:val="30"/>
           <w:szCs w:val="30"/>
         </w:rPr>
-        <w:lastRenderedPageBreak/>
         <w:t xml:space="preserve">    return 0;</w:t>
       </w:r>
     </w:p>
@@ -15604,12 +16335,21 @@
                 <w:szCs w:val="30"/>
               </w:rPr>
             </w:pPr>
-            <w:r>
-              <w:rPr>
-                <w:sz w:val="30"/>
-                <w:szCs w:val="30"/>
-              </w:rPr>
-              <w:t>O(n log n)</w:t>
+            <w:proofErr w:type="gramStart"/>
+            <w:r>
+              <w:rPr>
+                <w:sz w:val="30"/>
+                <w:szCs w:val="30"/>
+              </w:rPr>
+              <w:t>O(</w:t>
+            </w:r>
+            <w:proofErr w:type="gramEnd"/>
+            <w:r>
+              <w:rPr>
+                <w:sz w:val="30"/>
+                <w:szCs w:val="30"/>
+              </w:rPr>
+              <w:t>n log n)</w:t>
             </w:r>
           </w:p>
         </w:tc>
@@ -15704,6 +16444,7 @@
                 <w:szCs w:val="30"/>
               </w:rPr>
             </w:pPr>
+            <w:proofErr w:type="gramStart"/>
             <w:r>
               <w:rPr>
                 <w:b/>
@@ -15711,7 +16452,17 @@
                 <w:sz w:val="30"/>
                 <w:szCs w:val="30"/>
               </w:rPr>
-              <w:t>O(n log n + q)</w:t>
+              <w:t>O(</w:t>
+            </w:r>
+            <w:proofErr w:type="gramEnd"/>
+            <w:r>
+              <w:rPr>
+                <w:b/>
+                <w:bCs/>
+                <w:sz w:val="30"/>
+                <w:szCs w:val="30"/>
+              </w:rPr>
+              <w:t>n log n + q)</w:t>
             </w:r>
           </w:p>
         </w:tc>
@@ -15965,6 +16716,7 @@
                 <w:sz w:val="30"/>
                 <w:szCs w:val="30"/>
               </w:rPr>
+              <w:lastRenderedPageBreak/>
               <w:t>Key Idea</w:t>
             </w:r>
           </w:p>
@@ -16135,12 +16887,21 @@
                 <w:szCs w:val="30"/>
               </w:rPr>
             </w:pPr>
-            <w:r>
-              <w:rPr>
-                <w:sz w:val="30"/>
-                <w:szCs w:val="30"/>
-              </w:rPr>
-              <w:t>O(n log n + q), works for large constraints</w:t>
+            <w:proofErr w:type="gramStart"/>
+            <w:r>
+              <w:rPr>
+                <w:sz w:val="30"/>
+                <w:szCs w:val="30"/>
+              </w:rPr>
+              <w:t>O(</w:t>
+            </w:r>
+            <w:proofErr w:type="gramEnd"/>
+            <w:r>
+              <w:rPr>
+                <w:sz w:val="30"/>
+                <w:szCs w:val="30"/>
+              </w:rPr>
+              <w:t>n log n + q), works for large constraints</w:t>
             </w:r>
           </w:p>
         </w:tc>
@@ -16216,7 +16977,7 @@
         </w:rPr>
         <w:t xml:space="preserve">C. Two TVs - </w:t>
       </w:r>
-      <w:hyperlink r:id="rId10" w:history="1">
+      <w:hyperlink r:id="rId11" w:history="1">
         <w:r>
           <w:rPr>
             <w:rStyle w:val="Hyperlink"/>
@@ -16561,6 +17322,7 @@
           <w:sz w:val="30"/>
           <w:szCs w:val="30"/>
         </w:rPr>
+        <w:lastRenderedPageBreak/>
         <w:t>Output:</w:t>
       </w:r>
     </w:p>
@@ -16694,7 +17456,6 @@
           <w:sz w:val="30"/>
           <w:szCs w:val="30"/>
         </w:rPr>
-        <w:lastRenderedPageBreak/>
         <w:t>3</w:t>
       </w:r>
     </w:p>
@@ -16948,6 +17709,7 @@
           <w:sz w:val="30"/>
           <w:szCs w:val="30"/>
         </w:rPr>
+        <w:lastRenderedPageBreak/>
         <w:t>Input:</w:t>
       </w:r>
     </w:p>
@@ -17046,7 +17808,6 @@
           <w:sz w:val="30"/>
           <w:szCs w:val="30"/>
         </w:rPr>
-        <w:lastRenderedPageBreak/>
         <w:t>Output:</w:t>
       </w:r>
     </w:p>
@@ -17364,6 +18125,7 @@
           <w:sz w:val="30"/>
           <w:szCs w:val="30"/>
         </w:rPr>
+        <w:lastRenderedPageBreak/>
         <w:t xml:space="preserve">Instead of checking every second (impossible, since times go up to 1e9), we can use a </w:t>
       </w:r>
       <w:r>
@@ -17607,13 +18369,21 @@
           <w:szCs w:val="30"/>
         </w:rPr>
       </w:pPr>
-      <w:r>
-        <w:rPr>
-          <w:sz w:val="30"/>
-          <w:szCs w:val="30"/>
-        </w:rPr>
-        <w:lastRenderedPageBreak/>
-        <w:t>So we store:</w:t>
+      <w:proofErr w:type="gramStart"/>
+      <w:r>
+        <w:rPr>
+          <w:sz w:val="30"/>
+          <w:szCs w:val="30"/>
+        </w:rPr>
+        <w:t>So</w:t>
+      </w:r>
+      <w:proofErr w:type="gramEnd"/>
+      <w:r>
+        <w:rPr>
+          <w:sz w:val="30"/>
+          <w:szCs w:val="30"/>
+        </w:rPr>
+        <w:t xml:space="preserve"> we store:</w:t>
       </w:r>
     </w:p>
     <w:p>
@@ -17876,6 +18646,7 @@
         <w:t>if (</w:t>
       </w:r>
       <w:proofErr w:type="spellStart"/>
+      <w:proofErr w:type="gramStart"/>
       <w:r>
         <w:rPr>
           <w:sz w:val="30"/>
@@ -17884,6 +18655,7 @@
         <w:t>a.first</w:t>
       </w:r>
       <w:proofErr w:type="spellEnd"/>
+      <w:proofErr w:type="gramEnd"/>
       <w:r>
         <w:rPr>
           <w:sz w:val="30"/>
@@ -17923,6 +18695,7 @@
         <w:t xml:space="preserve">    return </w:t>
       </w:r>
       <w:proofErr w:type="spellStart"/>
+      <w:proofErr w:type="gramStart"/>
       <w:r>
         <w:rPr>
           <w:sz w:val="30"/>
@@ -17931,6 +18704,7 @@
         <w:t>a.first</w:t>
       </w:r>
       <w:proofErr w:type="spellEnd"/>
+      <w:proofErr w:type="gramEnd"/>
       <w:r>
         <w:rPr>
           <w:sz w:val="30"/>
@@ -17970,6 +18744,7 @@
         <w:t xml:space="preserve">return </w:t>
       </w:r>
       <w:proofErr w:type="spellStart"/>
+      <w:proofErr w:type="gramStart"/>
       <w:r>
         <w:rPr>
           <w:sz w:val="30"/>
@@ -17978,6 +18753,7 @@
         <w:t>a.second</w:t>
       </w:r>
       <w:proofErr w:type="spellEnd"/>
+      <w:proofErr w:type="gramEnd"/>
       <w:r>
         <w:rPr>
           <w:sz w:val="30"/>
@@ -18035,6 +18811,7 @@
           <w:sz w:val="30"/>
           <w:szCs w:val="30"/>
         </w:rPr>
+        <w:lastRenderedPageBreak/>
         <w:t>Step 3️</w:t>
       </w:r>
       <w:r>
@@ -18106,6 +18883,7 @@
         <w:t xml:space="preserve">active += </w:t>
       </w:r>
       <w:proofErr w:type="spellStart"/>
+      <w:proofErr w:type="gramStart"/>
       <w:r>
         <w:rPr>
           <w:sz w:val="30"/>
@@ -18114,6 +18892,7 @@
         <w:t>e.second</w:t>
       </w:r>
       <w:proofErr w:type="spellEnd"/>
+      <w:proofErr w:type="gramEnd"/>
     </w:p>
     <w:p>
       <w:pPr>
@@ -18187,86 +18966,452 @@
           <w:sz w:val="30"/>
           <w:szCs w:val="30"/>
         </w:rPr>
+        <w:t>✅</w:t>
+      </w:r>
+      <w:r>
+        <w:rPr>
+          <w:b/>
+          <w:bCs/>
+          <w:sz w:val="30"/>
+          <w:szCs w:val="30"/>
+        </w:rPr>
+        <w:t xml:space="preserve"> Final Code (Explained)</w:t>
+      </w:r>
+    </w:p>
+    <w:p>
+      <w:pPr>
+        <w:rPr>
+          <w:sz w:val="30"/>
+          <w:szCs w:val="30"/>
+        </w:rPr>
+      </w:pPr>
+      <w:r>
+        <w:rPr>
+          <w:sz w:val="30"/>
+          <w:szCs w:val="30"/>
+        </w:rPr>
+        <w:t>#include &lt;bits/</w:t>
+      </w:r>
+      <w:proofErr w:type="spellStart"/>
+      <w:r>
+        <w:rPr>
+          <w:sz w:val="30"/>
+          <w:szCs w:val="30"/>
+        </w:rPr>
+        <w:t>stdc</w:t>
+      </w:r>
+      <w:proofErr w:type="spellEnd"/>
+      <w:r>
+        <w:rPr>
+          <w:sz w:val="30"/>
+          <w:szCs w:val="30"/>
+        </w:rPr>
+        <w:t>++.h&gt;</w:t>
+      </w:r>
+    </w:p>
+    <w:p>
+      <w:pPr>
+        <w:rPr>
+          <w:sz w:val="30"/>
+          <w:szCs w:val="30"/>
+        </w:rPr>
+      </w:pPr>
+      <w:r>
+        <w:rPr>
+          <w:sz w:val="30"/>
+          <w:szCs w:val="30"/>
+        </w:rPr>
+        <w:t>using namespace std;</w:t>
+      </w:r>
+    </w:p>
+    <w:p>
+      <w:pPr>
+        <w:rPr>
+          <w:sz w:val="30"/>
+          <w:szCs w:val="30"/>
+        </w:rPr>
+      </w:pPr>
+    </w:p>
+    <w:p>
+      <w:pPr>
+        <w:rPr>
+          <w:sz w:val="30"/>
+          <w:szCs w:val="30"/>
+        </w:rPr>
+      </w:pPr>
+      <w:r>
+        <w:rPr>
+          <w:sz w:val="30"/>
+          <w:szCs w:val="30"/>
+        </w:rPr>
+        <w:t xml:space="preserve">#define </w:t>
+      </w:r>
+      <w:proofErr w:type="spellStart"/>
+      <w:r>
+        <w:rPr>
+          <w:sz w:val="30"/>
+          <w:szCs w:val="30"/>
+        </w:rPr>
+        <w:t>ll</w:t>
+      </w:r>
+      <w:proofErr w:type="spellEnd"/>
+      <w:r>
+        <w:rPr>
+          <w:sz w:val="30"/>
+          <w:szCs w:val="30"/>
+        </w:rPr>
+        <w:t xml:space="preserve"> long </w:t>
+      </w:r>
+      <w:proofErr w:type="spellStart"/>
+      <w:r>
+        <w:rPr>
+          <w:sz w:val="30"/>
+          <w:szCs w:val="30"/>
+        </w:rPr>
+        <w:t>long</w:t>
+      </w:r>
+      <w:proofErr w:type="spellEnd"/>
+    </w:p>
+    <w:p>
+      <w:pPr>
+        <w:rPr>
+          <w:sz w:val="30"/>
+          <w:szCs w:val="30"/>
+        </w:rPr>
+      </w:pPr>
+    </w:p>
+    <w:p>
+      <w:pPr>
+        <w:rPr>
+          <w:sz w:val="30"/>
+          <w:szCs w:val="30"/>
+        </w:rPr>
+      </w:pPr>
+      <w:r>
+        <w:rPr>
+          <w:sz w:val="30"/>
+          <w:szCs w:val="30"/>
+        </w:rPr>
+        <w:t xml:space="preserve">int </w:t>
+      </w:r>
+      <w:proofErr w:type="gramStart"/>
+      <w:r>
+        <w:rPr>
+          <w:sz w:val="30"/>
+          <w:szCs w:val="30"/>
+        </w:rPr>
+        <w:t>main(</w:t>
+      </w:r>
+      <w:proofErr w:type="gramEnd"/>
+      <w:r>
+        <w:rPr>
+          <w:sz w:val="30"/>
+          <w:szCs w:val="30"/>
+        </w:rPr>
+        <w:t>) {</w:t>
+      </w:r>
+    </w:p>
+    <w:p>
+      <w:pPr>
+        <w:rPr>
+          <w:sz w:val="30"/>
+          <w:szCs w:val="30"/>
+        </w:rPr>
+      </w:pPr>
+      <w:r>
+        <w:rPr>
+          <w:sz w:val="30"/>
+          <w:szCs w:val="30"/>
+        </w:rPr>
+        <w:t xml:space="preserve">    </w:t>
+      </w:r>
+      <w:proofErr w:type="spellStart"/>
+      <w:proofErr w:type="gramStart"/>
+      <w:r>
+        <w:rPr>
+          <w:sz w:val="30"/>
+          <w:szCs w:val="30"/>
+        </w:rPr>
+        <w:t>ios</w:t>
+      </w:r>
+      <w:proofErr w:type="spellEnd"/>
+      <w:r>
+        <w:rPr>
+          <w:sz w:val="30"/>
+          <w:szCs w:val="30"/>
+        </w:rPr>
+        <w:t>::</w:t>
+      </w:r>
+      <w:proofErr w:type="spellStart"/>
+      <w:proofErr w:type="gramEnd"/>
+      <w:r>
+        <w:rPr>
+          <w:sz w:val="30"/>
+          <w:szCs w:val="30"/>
+        </w:rPr>
+        <w:t>sync_with_stdio</w:t>
+      </w:r>
+      <w:proofErr w:type="spellEnd"/>
+      <w:r>
+        <w:rPr>
+          <w:sz w:val="30"/>
+          <w:szCs w:val="30"/>
+        </w:rPr>
+        <w:t>(false);</w:t>
+      </w:r>
+    </w:p>
+    <w:p>
+      <w:pPr>
+        <w:rPr>
+          <w:sz w:val="30"/>
+          <w:szCs w:val="30"/>
+        </w:rPr>
+      </w:pPr>
+      <w:r>
+        <w:rPr>
+          <w:sz w:val="30"/>
+          <w:szCs w:val="30"/>
+        </w:rPr>
+        <w:t xml:space="preserve">    </w:t>
+      </w:r>
+      <w:proofErr w:type="spellStart"/>
+      <w:r>
+        <w:rPr>
+          <w:sz w:val="30"/>
+          <w:szCs w:val="30"/>
+        </w:rPr>
+        <w:t>cin.tie</w:t>
+      </w:r>
+      <w:proofErr w:type="spellEnd"/>
+      <w:r>
+        <w:rPr>
+          <w:sz w:val="30"/>
+          <w:szCs w:val="30"/>
+        </w:rPr>
+        <w:t>(</w:t>
+      </w:r>
+      <w:proofErr w:type="spellStart"/>
+      <w:r>
+        <w:rPr>
+          <w:sz w:val="30"/>
+          <w:szCs w:val="30"/>
+        </w:rPr>
+        <w:t>nullptr</w:t>
+      </w:r>
+      <w:proofErr w:type="spellEnd"/>
+      <w:r>
+        <w:rPr>
+          <w:sz w:val="30"/>
+          <w:szCs w:val="30"/>
+        </w:rPr>
+        <w:t>);</w:t>
+      </w:r>
+    </w:p>
+    <w:p>
+      <w:pPr>
+        <w:rPr>
+          <w:sz w:val="30"/>
+          <w:szCs w:val="30"/>
+        </w:rPr>
+      </w:pPr>
+    </w:p>
+    <w:p>
+      <w:pPr>
+        <w:rPr>
+          <w:sz w:val="30"/>
+          <w:szCs w:val="30"/>
+        </w:rPr>
+      </w:pPr>
+      <w:r>
+        <w:rPr>
+          <w:sz w:val="30"/>
+          <w:szCs w:val="30"/>
+        </w:rPr>
+        <w:t xml:space="preserve">    int n;</w:t>
+      </w:r>
+    </w:p>
+    <w:p>
+      <w:pPr>
+        <w:rPr>
+          <w:sz w:val="30"/>
+          <w:szCs w:val="30"/>
+        </w:rPr>
+      </w:pPr>
+      <w:r>
+        <w:rPr>
+          <w:sz w:val="30"/>
+          <w:szCs w:val="30"/>
+        </w:rPr>
+        <w:t xml:space="preserve">    </w:t>
+      </w:r>
+      <w:proofErr w:type="spellStart"/>
+      <w:r>
+        <w:rPr>
+          <w:sz w:val="30"/>
+          <w:szCs w:val="30"/>
+        </w:rPr>
+        <w:t>cin</w:t>
+      </w:r>
+      <w:proofErr w:type="spellEnd"/>
+      <w:r>
+        <w:rPr>
+          <w:sz w:val="30"/>
+          <w:szCs w:val="30"/>
+        </w:rPr>
+        <w:t xml:space="preserve"> &gt;&gt; n;</w:t>
+      </w:r>
+    </w:p>
+    <w:p>
+      <w:pPr>
+        <w:rPr>
+          <w:sz w:val="30"/>
+          <w:szCs w:val="30"/>
+        </w:rPr>
+      </w:pPr>
+      <w:r>
+        <w:rPr>
+          <w:sz w:val="30"/>
+          <w:szCs w:val="30"/>
+        </w:rPr>
+        <w:t xml:space="preserve">    vector&lt;pair&lt;</w:t>
+      </w:r>
+      <w:proofErr w:type="spellStart"/>
+      <w:proofErr w:type="gramStart"/>
+      <w:r>
+        <w:rPr>
+          <w:sz w:val="30"/>
+          <w:szCs w:val="30"/>
+        </w:rPr>
+        <w:t>ll,int</w:t>
+      </w:r>
+      <w:proofErr w:type="spellEnd"/>
+      <w:proofErr w:type="gramEnd"/>
+      <w:r>
+        <w:rPr>
+          <w:sz w:val="30"/>
+          <w:szCs w:val="30"/>
+        </w:rPr>
+        <w:t>&gt;&gt; events;</w:t>
+      </w:r>
+    </w:p>
+    <w:p>
+      <w:pPr>
+        <w:rPr>
+          <w:sz w:val="30"/>
+          <w:szCs w:val="30"/>
+        </w:rPr>
+      </w:pPr>
+      <w:r>
+        <w:rPr>
+          <w:sz w:val="30"/>
+          <w:szCs w:val="30"/>
+        </w:rPr>
+        <w:t xml:space="preserve">    </w:t>
+      </w:r>
+      <w:proofErr w:type="spellStart"/>
+      <w:proofErr w:type="gramStart"/>
+      <w:r>
+        <w:rPr>
+          <w:sz w:val="30"/>
+          <w:szCs w:val="30"/>
+        </w:rPr>
+        <w:t>events.reserve</w:t>
+      </w:r>
+      <w:proofErr w:type="spellEnd"/>
+      <w:proofErr w:type="gramEnd"/>
+      <w:r>
+        <w:rPr>
+          <w:sz w:val="30"/>
+          <w:szCs w:val="30"/>
+        </w:rPr>
+        <w:t>(2*n);</w:t>
+      </w:r>
+    </w:p>
+    <w:p>
+      <w:pPr>
+        <w:rPr>
+          <w:sz w:val="30"/>
+          <w:szCs w:val="30"/>
+        </w:rPr>
+      </w:pPr>
+    </w:p>
+    <w:p>
+      <w:pPr>
+        <w:rPr>
+          <w:sz w:val="30"/>
+          <w:szCs w:val="30"/>
+        </w:rPr>
+      </w:pPr>
+      <w:r>
+        <w:rPr>
+          <w:sz w:val="30"/>
+          <w:szCs w:val="30"/>
+        </w:rPr>
         <w:lastRenderedPageBreak/>
-        <w:t>✅</w:t>
-      </w:r>
-      <w:r>
-        <w:rPr>
-          <w:b/>
-          <w:bCs/>
-          <w:sz w:val="30"/>
-          <w:szCs w:val="30"/>
-        </w:rPr>
-        <w:t xml:space="preserve"> Final Code (Explained)</w:t>
-      </w:r>
-    </w:p>
-    <w:p>
-      <w:pPr>
-        <w:rPr>
-          <w:sz w:val="30"/>
-          <w:szCs w:val="30"/>
-        </w:rPr>
-      </w:pPr>
-      <w:r>
-        <w:rPr>
-          <w:sz w:val="30"/>
-          <w:szCs w:val="30"/>
-        </w:rPr>
-        <w:t>#include &lt;bits/</w:t>
-      </w:r>
-      <w:proofErr w:type="spellStart"/>
-      <w:r>
-        <w:rPr>
-          <w:sz w:val="30"/>
-          <w:szCs w:val="30"/>
-        </w:rPr>
-        <w:t>stdc</w:t>
-      </w:r>
-      <w:proofErr w:type="spellEnd"/>
-      <w:r>
-        <w:rPr>
-          <w:sz w:val="30"/>
-          <w:szCs w:val="30"/>
-        </w:rPr>
-        <w:t>++.h&gt;</w:t>
-      </w:r>
-    </w:p>
-    <w:p>
-      <w:pPr>
-        <w:rPr>
-          <w:sz w:val="30"/>
-          <w:szCs w:val="30"/>
-        </w:rPr>
-      </w:pPr>
-      <w:r>
-        <w:rPr>
-          <w:sz w:val="30"/>
-          <w:szCs w:val="30"/>
-        </w:rPr>
-        <w:t>using namespace std;</w:t>
-      </w:r>
-    </w:p>
-    <w:p>
-      <w:pPr>
-        <w:rPr>
-          <w:sz w:val="30"/>
-          <w:szCs w:val="30"/>
-        </w:rPr>
-      </w:pPr>
-    </w:p>
-    <w:p>
-      <w:pPr>
-        <w:rPr>
-          <w:sz w:val="30"/>
-          <w:szCs w:val="30"/>
-        </w:rPr>
-      </w:pPr>
-      <w:r>
-        <w:rPr>
-          <w:sz w:val="30"/>
-          <w:szCs w:val="30"/>
-        </w:rPr>
-        <w:t xml:space="preserve">#define </w:t>
+        <w:t xml:space="preserve">    for (int </w:t>
+      </w:r>
+      <w:proofErr w:type="spellStart"/>
+      <w:r>
+        <w:rPr>
+          <w:sz w:val="30"/>
+          <w:szCs w:val="30"/>
+        </w:rPr>
+        <w:t>i</w:t>
+      </w:r>
+      <w:proofErr w:type="spellEnd"/>
+      <w:r>
+        <w:rPr>
+          <w:sz w:val="30"/>
+          <w:szCs w:val="30"/>
+        </w:rPr>
+        <w:t xml:space="preserve"> = 0; </w:t>
+      </w:r>
+      <w:proofErr w:type="spellStart"/>
+      <w:r>
+        <w:rPr>
+          <w:sz w:val="30"/>
+          <w:szCs w:val="30"/>
+        </w:rPr>
+        <w:t>i</w:t>
+      </w:r>
+      <w:proofErr w:type="spellEnd"/>
+      <w:r>
+        <w:rPr>
+          <w:sz w:val="30"/>
+          <w:szCs w:val="30"/>
+        </w:rPr>
+        <w:t xml:space="preserve"> &lt; n; ++</w:t>
+      </w:r>
+      <w:proofErr w:type="spellStart"/>
+      <w:r>
+        <w:rPr>
+          <w:sz w:val="30"/>
+          <w:szCs w:val="30"/>
+        </w:rPr>
+        <w:t>i</w:t>
+      </w:r>
+      <w:proofErr w:type="spellEnd"/>
+      <w:r>
+        <w:rPr>
+          <w:sz w:val="30"/>
+          <w:szCs w:val="30"/>
+        </w:rPr>
+        <w:t>) {</w:t>
+      </w:r>
+    </w:p>
+    <w:p>
+      <w:pPr>
+        <w:rPr>
+          <w:sz w:val="30"/>
+          <w:szCs w:val="30"/>
+        </w:rPr>
+      </w:pPr>
+      <w:r>
+        <w:rPr>
+          <w:sz w:val="30"/>
+          <w:szCs w:val="30"/>
+        </w:rPr>
+        <w:t xml:space="preserve">        </w:t>
       </w:r>
       <w:proofErr w:type="spellStart"/>
       <w:r>
@@ -18282,171 +19427,22 @@
           <w:sz w:val="30"/>
           <w:szCs w:val="30"/>
         </w:rPr>
-        <w:t xml:space="preserve"> long </w:t>
-      </w:r>
-      <w:proofErr w:type="spellStart"/>
-      <w:r>
-        <w:rPr>
-          <w:sz w:val="30"/>
-          <w:szCs w:val="30"/>
-        </w:rPr>
-        <w:t>long</w:t>
-      </w:r>
-      <w:proofErr w:type="spellEnd"/>
-    </w:p>
-    <w:p>
-      <w:pPr>
-        <w:rPr>
-          <w:sz w:val="30"/>
-          <w:szCs w:val="30"/>
-        </w:rPr>
-      </w:pPr>
-    </w:p>
-    <w:p>
-      <w:pPr>
-        <w:rPr>
-          <w:sz w:val="30"/>
-          <w:szCs w:val="30"/>
-        </w:rPr>
-      </w:pPr>
-      <w:r>
-        <w:rPr>
-          <w:sz w:val="30"/>
-          <w:szCs w:val="30"/>
-        </w:rPr>
-        <w:t>int main() {</w:t>
-      </w:r>
-    </w:p>
-    <w:p>
-      <w:pPr>
-        <w:rPr>
-          <w:sz w:val="30"/>
-          <w:szCs w:val="30"/>
-        </w:rPr>
-      </w:pPr>
-      <w:r>
-        <w:rPr>
-          <w:sz w:val="30"/>
-          <w:szCs w:val="30"/>
-        </w:rPr>
-        <w:t xml:space="preserve">    </w:t>
-      </w:r>
-      <w:proofErr w:type="spellStart"/>
-      <w:r>
-        <w:rPr>
-          <w:sz w:val="30"/>
-          <w:szCs w:val="30"/>
-        </w:rPr>
-        <w:t>ios</w:t>
-      </w:r>
-      <w:proofErr w:type="spellEnd"/>
-      <w:r>
-        <w:rPr>
-          <w:sz w:val="30"/>
-          <w:szCs w:val="30"/>
-        </w:rPr>
-        <w:t>::</w:t>
-      </w:r>
-      <w:proofErr w:type="spellStart"/>
-      <w:r>
-        <w:rPr>
-          <w:sz w:val="30"/>
-          <w:szCs w:val="30"/>
-        </w:rPr>
-        <w:t>sync_with_stdio</w:t>
-      </w:r>
-      <w:proofErr w:type="spellEnd"/>
-      <w:r>
-        <w:rPr>
-          <w:sz w:val="30"/>
-          <w:szCs w:val="30"/>
-        </w:rPr>
-        <w:t>(false);</w:t>
-      </w:r>
-    </w:p>
-    <w:p>
-      <w:pPr>
-        <w:rPr>
-          <w:sz w:val="30"/>
-          <w:szCs w:val="30"/>
-        </w:rPr>
-      </w:pPr>
-      <w:r>
-        <w:rPr>
-          <w:sz w:val="30"/>
-          <w:szCs w:val="30"/>
-        </w:rPr>
-        <w:t xml:space="preserve">    </w:t>
-      </w:r>
-      <w:proofErr w:type="spellStart"/>
-      <w:r>
-        <w:rPr>
-          <w:sz w:val="30"/>
-          <w:szCs w:val="30"/>
-        </w:rPr>
-        <w:t>cin.tie</w:t>
-      </w:r>
-      <w:proofErr w:type="spellEnd"/>
-      <w:r>
-        <w:rPr>
-          <w:sz w:val="30"/>
-          <w:szCs w:val="30"/>
-        </w:rPr>
-        <w:t>(</w:t>
-      </w:r>
-      <w:proofErr w:type="spellStart"/>
-      <w:r>
-        <w:rPr>
-          <w:sz w:val="30"/>
-          <w:szCs w:val="30"/>
-        </w:rPr>
-        <w:t>nullptr</w:t>
-      </w:r>
-      <w:proofErr w:type="spellEnd"/>
-      <w:r>
-        <w:rPr>
-          <w:sz w:val="30"/>
-          <w:szCs w:val="30"/>
-        </w:rPr>
-        <w:t>);</w:t>
-      </w:r>
-    </w:p>
-    <w:p>
-      <w:pPr>
-        <w:rPr>
-          <w:sz w:val="30"/>
-          <w:szCs w:val="30"/>
-        </w:rPr>
-      </w:pPr>
-    </w:p>
-    <w:p>
-      <w:pPr>
-        <w:rPr>
-          <w:sz w:val="30"/>
-          <w:szCs w:val="30"/>
-        </w:rPr>
-      </w:pPr>
-      <w:r>
-        <w:rPr>
-          <w:sz w:val="30"/>
-          <w:szCs w:val="30"/>
-        </w:rPr>
-        <w:t xml:space="preserve">    int n;</w:t>
-      </w:r>
-    </w:p>
-    <w:p>
-      <w:pPr>
-        <w:rPr>
-          <w:sz w:val="30"/>
-          <w:szCs w:val="30"/>
-        </w:rPr>
-      </w:pPr>
-      <w:r>
-        <w:rPr>
-          <w:sz w:val="30"/>
-          <w:szCs w:val="30"/>
-        </w:rPr>
-        <w:t xml:space="preserve">    </w:t>
+        <w:t xml:space="preserve"> l, r;</w:t>
+      </w:r>
+    </w:p>
+    <w:p>
+      <w:pPr>
+        <w:rPr>
+          <w:sz w:val="30"/>
+          <w:szCs w:val="30"/>
+        </w:rPr>
+      </w:pPr>
+      <w:r>
+        <w:rPr>
+          <w:sz w:val="30"/>
+          <w:szCs w:val="30"/>
+        </w:rPr>
+        <w:t xml:space="preserve">        </w:t>
       </w:r>
       <w:proofErr w:type="spellStart"/>
       <w:r>
@@ -18462,22 +19458,174 @@
           <w:sz w:val="30"/>
           <w:szCs w:val="30"/>
         </w:rPr>
-        <w:t xml:space="preserve"> &gt;&gt; n;</w:t>
-      </w:r>
-    </w:p>
-    <w:p>
-      <w:pPr>
-        <w:rPr>
-          <w:sz w:val="30"/>
-          <w:szCs w:val="30"/>
-        </w:rPr>
-      </w:pPr>
-      <w:r>
-        <w:rPr>
-          <w:sz w:val="30"/>
-          <w:szCs w:val="30"/>
-        </w:rPr>
-        <w:t xml:space="preserve">    vector&lt;pair&lt;</w:t>
+        <w:t xml:space="preserve"> &gt;&gt; l &gt;&gt; r;</w:t>
+      </w:r>
+    </w:p>
+    <w:p>
+      <w:pPr>
+        <w:rPr>
+          <w:sz w:val="30"/>
+          <w:szCs w:val="30"/>
+        </w:rPr>
+      </w:pPr>
+      <w:r>
+        <w:rPr>
+          <w:sz w:val="30"/>
+          <w:szCs w:val="30"/>
+        </w:rPr>
+        <w:t xml:space="preserve">        </w:t>
+      </w:r>
+      <w:proofErr w:type="spellStart"/>
+      <w:proofErr w:type="gramStart"/>
+      <w:r>
+        <w:rPr>
+          <w:sz w:val="30"/>
+          <w:szCs w:val="30"/>
+        </w:rPr>
+        <w:t>events.emplace</w:t>
+      </w:r>
+      <w:proofErr w:type="gramEnd"/>
+      <w:r>
+        <w:rPr>
+          <w:sz w:val="30"/>
+          <w:szCs w:val="30"/>
+        </w:rPr>
+        <w:t>_back</w:t>
+      </w:r>
+      <w:proofErr w:type="spellEnd"/>
+      <w:r>
+        <w:rPr>
+          <w:sz w:val="30"/>
+          <w:szCs w:val="30"/>
+        </w:rPr>
+        <w:t>(l, +1);  // start</w:t>
+      </w:r>
+    </w:p>
+    <w:p>
+      <w:pPr>
+        <w:rPr>
+          <w:sz w:val="30"/>
+          <w:szCs w:val="30"/>
+        </w:rPr>
+      </w:pPr>
+      <w:r>
+        <w:rPr>
+          <w:sz w:val="30"/>
+          <w:szCs w:val="30"/>
+        </w:rPr>
+        <w:t xml:space="preserve">        </w:t>
+      </w:r>
+      <w:proofErr w:type="spellStart"/>
+      <w:proofErr w:type="gramStart"/>
+      <w:r>
+        <w:rPr>
+          <w:sz w:val="30"/>
+          <w:szCs w:val="30"/>
+        </w:rPr>
+        <w:t>events.emplace</w:t>
+      </w:r>
+      <w:proofErr w:type="gramEnd"/>
+      <w:r>
+        <w:rPr>
+          <w:sz w:val="30"/>
+          <w:szCs w:val="30"/>
+        </w:rPr>
+        <w:t>_back</w:t>
+      </w:r>
+      <w:proofErr w:type="spellEnd"/>
+      <w:r>
+        <w:rPr>
+          <w:sz w:val="30"/>
+          <w:szCs w:val="30"/>
+        </w:rPr>
+        <w:t>(r, -1);  // end</w:t>
+      </w:r>
+    </w:p>
+    <w:p>
+      <w:pPr>
+        <w:rPr>
+          <w:sz w:val="30"/>
+          <w:szCs w:val="30"/>
+        </w:rPr>
+      </w:pPr>
+      <w:r>
+        <w:rPr>
+          <w:sz w:val="30"/>
+          <w:szCs w:val="30"/>
+        </w:rPr>
+        <w:t xml:space="preserve">    }</w:t>
+      </w:r>
+    </w:p>
+    <w:p>
+      <w:pPr>
+        <w:rPr>
+          <w:sz w:val="30"/>
+          <w:szCs w:val="30"/>
+        </w:rPr>
+      </w:pPr>
+    </w:p>
+    <w:p>
+      <w:pPr>
+        <w:rPr>
+          <w:sz w:val="30"/>
+          <w:szCs w:val="30"/>
+        </w:rPr>
+      </w:pPr>
+      <w:r>
+        <w:rPr>
+          <w:sz w:val="30"/>
+          <w:szCs w:val="30"/>
+        </w:rPr>
+        <w:t xml:space="preserve">    // Sort by time; start before end if equal</w:t>
+      </w:r>
+    </w:p>
+    <w:p>
+      <w:pPr>
+        <w:rPr>
+          <w:sz w:val="30"/>
+          <w:szCs w:val="30"/>
+        </w:rPr>
+      </w:pPr>
+      <w:r>
+        <w:rPr>
+          <w:sz w:val="30"/>
+          <w:szCs w:val="30"/>
+        </w:rPr>
+        <w:t xml:space="preserve">    sort(</w:t>
+      </w:r>
+      <w:proofErr w:type="spellStart"/>
+      <w:proofErr w:type="gramStart"/>
+      <w:r>
+        <w:rPr>
+          <w:sz w:val="30"/>
+          <w:szCs w:val="30"/>
+        </w:rPr>
+        <w:t>events.begin</w:t>
+      </w:r>
+      <w:proofErr w:type="spellEnd"/>
+      <w:proofErr w:type="gramEnd"/>
+      <w:r>
+        <w:rPr>
+          <w:sz w:val="30"/>
+          <w:szCs w:val="30"/>
+        </w:rPr>
+        <w:t xml:space="preserve">(), </w:t>
+      </w:r>
+      <w:proofErr w:type="spellStart"/>
+      <w:r>
+        <w:rPr>
+          <w:sz w:val="30"/>
+          <w:szCs w:val="30"/>
+        </w:rPr>
+        <w:t>events.end</w:t>
+      </w:r>
+      <w:proofErr w:type="spellEnd"/>
+      <w:r>
+        <w:rPr>
+          <w:sz w:val="30"/>
+          <w:szCs w:val="30"/>
+        </w:rPr>
+        <w:t>(), [](const pair&lt;</w:t>
       </w:r>
       <w:proofErr w:type="spellStart"/>
       <w:r>
@@ -18493,257 +19641,365 @@
           <w:sz w:val="30"/>
           <w:szCs w:val="30"/>
         </w:rPr>
-        <w:t>&gt;&gt; events;</w:t>
-      </w:r>
-    </w:p>
-    <w:p>
-      <w:pPr>
-        <w:rPr>
-          <w:sz w:val="30"/>
-          <w:szCs w:val="30"/>
-        </w:rPr>
-      </w:pPr>
-      <w:r>
-        <w:rPr>
-          <w:sz w:val="30"/>
-          <w:szCs w:val="30"/>
-        </w:rPr>
-        <w:t xml:space="preserve">    </w:t>
-      </w:r>
-      <w:proofErr w:type="spellStart"/>
-      <w:r>
-        <w:rPr>
-          <w:sz w:val="30"/>
-          <w:szCs w:val="30"/>
-        </w:rPr>
-        <w:t>events.reserve</w:t>
-      </w:r>
-      <w:proofErr w:type="spellEnd"/>
-      <w:r>
-        <w:rPr>
-          <w:sz w:val="30"/>
-          <w:szCs w:val="30"/>
-        </w:rPr>
-        <w:t>(2*n);</w:t>
-      </w:r>
-    </w:p>
-    <w:p>
-      <w:pPr>
-        <w:rPr>
-          <w:sz w:val="30"/>
-          <w:szCs w:val="30"/>
-        </w:rPr>
-      </w:pPr>
-    </w:p>
-    <w:p>
-      <w:pPr>
-        <w:rPr>
-          <w:sz w:val="30"/>
-          <w:szCs w:val="30"/>
-        </w:rPr>
-      </w:pPr>
-      <w:r>
-        <w:rPr>
-          <w:sz w:val="30"/>
-          <w:szCs w:val="30"/>
-        </w:rPr>
-        <w:t xml:space="preserve">    for (int </w:t>
-      </w:r>
-      <w:proofErr w:type="spellStart"/>
-      <w:r>
-        <w:rPr>
-          <w:sz w:val="30"/>
-          <w:szCs w:val="30"/>
-        </w:rPr>
-        <w:t>i</w:t>
-      </w:r>
-      <w:proofErr w:type="spellEnd"/>
-      <w:r>
-        <w:rPr>
-          <w:sz w:val="30"/>
-          <w:szCs w:val="30"/>
-        </w:rPr>
-        <w:t xml:space="preserve"> = 0; </w:t>
-      </w:r>
-      <w:proofErr w:type="spellStart"/>
-      <w:r>
-        <w:rPr>
-          <w:sz w:val="30"/>
-          <w:szCs w:val="30"/>
-        </w:rPr>
-        <w:t>i</w:t>
-      </w:r>
-      <w:proofErr w:type="spellEnd"/>
-      <w:r>
-        <w:rPr>
-          <w:sz w:val="30"/>
-          <w:szCs w:val="30"/>
-        </w:rPr>
-        <w:t xml:space="preserve"> &lt; n; ++</w:t>
-      </w:r>
-      <w:proofErr w:type="spellStart"/>
-      <w:r>
-        <w:rPr>
-          <w:sz w:val="30"/>
-          <w:szCs w:val="30"/>
-        </w:rPr>
-        <w:t>i</w:t>
-      </w:r>
-      <w:proofErr w:type="spellEnd"/>
-      <w:r>
-        <w:rPr>
-          <w:sz w:val="30"/>
-          <w:szCs w:val="30"/>
-        </w:rPr>
-        <w:t>) {</w:t>
-      </w:r>
-    </w:p>
-    <w:p>
-      <w:pPr>
-        <w:rPr>
-          <w:sz w:val="30"/>
-          <w:szCs w:val="30"/>
-        </w:rPr>
-      </w:pPr>
-      <w:r>
-        <w:rPr>
-          <w:sz w:val="30"/>
-          <w:szCs w:val="30"/>
-        </w:rPr>
-        <w:t xml:space="preserve">        </w:t>
-      </w:r>
-      <w:proofErr w:type="spellStart"/>
-      <w:r>
-        <w:rPr>
-          <w:sz w:val="30"/>
-          <w:szCs w:val="30"/>
-        </w:rPr>
-        <w:t>ll</w:t>
-      </w:r>
-      <w:proofErr w:type="spellEnd"/>
-      <w:r>
-        <w:rPr>
-          <w:sz w:val="30"/>
-          <w:szCs w:val="30"/>
-        </w:rPr>
-        <w:t xml:space="preserve"> l, r;</w:t>
-      </w:r>
-    </w:p>
-    <w:p>
-      <w:pPr>
-        <w:rPr>
-          <w:sz w:val="30"/>
-          <w:szCs w:val="30"/>
-        </w:rPr>
-      </w:pPr>
-      <w:r>
-        <w:rPr>
-          <w:sz w:val="30"/>
-          <w:szCs w:val="30"/>
-        </w:rPr>
-        <w:t xml:space="preserve">        </w:t>
-      </w:r>
-      <w:proofErr w:type="spellStart"/>
-      <w:r>
-        <w:rPr>
-          <w:sz w:val="30"/>
-          <w:szCs w:val="30"/>
-        </w:rPr>
-        <w:t>cin</w:t>
-      </w:r>
-      <w:proofErr w:type="spellEnd"/>
-      <w:r>
-        <w:rPr>
-          <w:sz w:val="30"/>
-          <w:szCs w:val="30"/>
-        </w:rPr>
-        <w:t xml:space="preserve"> &gt;&gt; l &gt;&gt; r;</w:t>
-      </w:r>
-    </w:p>
-    <w:p>
-      <w:pPr>
-        <w:rPr>
-          <w:sz w:val="30"/>
-          <w:szCs w:val="30"/>
-        </w:rPr>
-      </w:pPr>
-      <w:r>
-        <w:rPr>
-          <w:sz w:val="30"/>
-          <w:szCs w:val="30"/>
-        </w:rPr>
-        <w:t xml:space="preserve">        </w:t>
-      </w:r>
-      <w:proofErr w:type="spellStart"/>
-      <w:r>
-        <w:rPr>
-          <w:sz w:val="30"/>
-          <w:szCs w:val="30"/>
-        </w:rPr>
-        <w:t>events.emplace_back</w:t>
-      </w:r>
-      <w:proofErr w:type="spellEnd"/>
-      <w:r>
-        <w:rPr>
-          <w:sz w:val="30"/>
-          <w:szCs w:val="30"/>
-        </w:rPr>
-        <w:t>(l, +1);  // start</w:t>
-      </w:r>
-    </w:p>
-    <w:p>
-      <w:pPr>
-        <w:rPr>
-          <w:sz w:val="30"/>
-          <w:szCs w:val="30"/>
-        </w:rPr>
-      </w:pPr>
-      <w:r>
-        <w:rPr>
-          <w:sz w:val="30"/>
-          <w:szCs w:val="30"/>
-        </w:rPr>
-        <w:t xml:space="preserve">        </w:t>
-      </w:r>
-      <w:proofErr w:type="spellStart"/>
-      <w:r>
-        <w:rPr>
-          <w:sz w:val="30"/>
-          <w:szCs w:val="30"/>
-        </w:rPr>
-        <w:t>events.emplace_back</w:t>
-      </w:r>
-      <w:proofErr w:type="spellEnd"/>
-      <w:r>
-        <w:rPr>
-          <w:sz w:val="30"/>
-          <w:szCs w:val="30"/>
-        </w:rPr>
-        <w:t>(r, -1);  // end</w:t>
-      </w:r>
-    </w:p>
-    <w:p>
-      <w:pPr>
-        <w:rPr>
-          <w:sz w:val="30"/>
-          <w:szCs w:val="30"/>
-        </w:rPr>
-      </w:pPr>
-      <w:r>
-        <w:rPr>
-          <w:sz w:val="30"/>
-          <w:szCs w:val="30"/>
-        </w:rPr>
-        <w:t xml:space="preserve">    }</w:t>
-      </w:r>
-    </w:p>
-    <w:p>
-      <w:pPr>
-        <w:rPr>
-          <w:sz w:val="30"/>
-          <w:szCs w:val="30"/>
-        </w:rPr>
-      </w:pPr>
+        <w:t>&gt; &amp;a, const pair&lt;</w:t>
+      </w:r>
+      <w:proofErr w:type="spellStart"/>
+      <w:r>
+        <w:rPr>
+          <w:sz w:val="30"/>
+          <w:szCs w:val="30"/>
+        </w:rPr>
+        <w:t>ll,int</w:t>
+      </w:r>
+      <w:proofErr w:type="spellEnd"/>
+      <w:r>
+        <w:rPr>
+          <w:sz w:val="30"/>
+          <w:szCs w:val="30"/>
+        </w:rPr>
+        <w:t>&gt; &amp;b){</w:t>
+      </w:r>
+    </w:p>
+    <w:p>
+      <w:pPr>
+        <w:rPr>
+          <w:sz w:val="30"/>
+          <w:szCs w:val="30"/>
+        </w:rPr>
+      </w:pPr>
+      <w:r>
+        <w:rPr>
+          <w:sz w:val="30"/>
+          <w:szCs w:val="30"/>
+        </w:rPr>
+        <w:t xml:space="preserve">        if (</w:t>
+      </w:r>
+      <w:proofErr w:type="spellStart"/>
+      <w:proofErr w:type="gramStart"/>
+      <w:r>
+        <w:rPr>
+          <w:sz w:val="30"/>
+          <w:szCs w:val="30"/>
+        </w:rPr>
+        <w:t>a.first</w:t>
+      </w:r>
+      <w:proofErr w:type="spellEnd"/>
+      <w:proofErr w:type="gramEnd"/>
+      <w:r>
+        <w:rPr>
+          <w:sz w:val="30"/>
+          <w:szCs w:val="30"/>
+        </w:rPr>
+        <w:t xml:space="preserve"> != </w:t>
+      </w:r>
+      <w:proofErr w:type="spellStart"/>
+      <w:r>
+        <w:rPr>
+          <w:sz w:val="30"/>
+          <w:szCs w:val="30"/>
+        </w:rPr>
+        <w:t>b.first</w:t>
+      </w:r>
+      <w:proofErr w:type="spellEnd"/>
+      <w:r>
+        <w:rPr>
+          <w:sz w:val="30"/>
+          <w:szCs w:val="30"/>
+        </w:rPr>
+        <w:t>)</w:t>
+      </w:r>
+    </w:p>
+    <w:p>
+      <w:pPr>
+        <w:rPr>
+          <w:sz w:val="30"/>
+          <w:szCs w:val="30"/>
+        </w:rPr>
+      </w:pPr>
+      <w:r>
+        <w:rPr>
+          <w:sz w:val="30"/>
+          <w:szCs w:val="30"/>
+        </w:rPr>
+        <w:t xml:space="preserve">            return </w:t>
+      </w:r>
+      <w:proofErr w:type="spellStart"/>
+      <w:proofErr w:type="gramStart"/>
+      <w:r>
+        <w:rPr>
+          <w:sz w:val="30"/>
+          <w:szCs w:val="30"/>
+        </w:rPr>
+        <w:t>a.first</w:t>
+      </w:r>
+      <w:proofErr w:type="spellEnd"/>
+      <w:proofErr w:type="gramEnd"/>
+      <w:r>
+        <w:rPr>
+          <w:sz w:val="30"/>
+          <w:szCs w:val="30"/>
+        </w:rPr>
+        <w:t xml:space="preserve"> &lt; </w:t>
+      </w:r>
+      <w:proofErr w:type="spellStart"/>
+      <w:r>
+        <w:rPr>
+          <w:sz w:val="30"/>
+          <w:szCs w:val="30"/>
+        </w:rPr>
+        <w:t>b.first</w:t>
+      </w:r>
+      <w:proofErr w:type="spellEnd"/>
+      <w:r>
+        <w:rPr>
+          <w:sz w:val="30"/>
+          <w:szCs w:val="30"/>
+        </w:rPr>
+        <w:t>;</w:t>
+      </w:r>
+    </w:p>
+    <w:p>
+      <w:pPr>
+        <w:rPr>
+          <w:sz w:val="30"/>
+          <w:szCs w:val="30"/>
+        </w:rPr>
+      </w:pPr>
+      <w:r>
+        <w:rPr>
+          <w:sz w:val="30"/>
+          <w:szCs w:val="30"/>
+        </w:rPr>
+        <w:t xml:space="preserve">        return </w:t>
+      </w:r>
+      <w:proofErr w:type="spellStart"/>
+      <w:proofErr w:type="gramStart"/>
+      <w:r>
+        <w:rPr>
+          <w:sz w:val="30"/>
+          <w:szCs w:val="30"/>
+        </w:rPr>
+        <w:t>a.second</w:t>
+      </w:r>
+      <w:proofErr w:type="spellEnd"/>
+      <w:proofErr w:type="gramEnd"/>
+      <w:r>
+        <w:rPr>
+          <w:sz w:val="30"/>
+          <w:szCs w:val="30"/>
+        </w:rPr>
+        <w:t xml:space="preserve"> &gt; </w:t>
+      </w:r>
+      <w:proofErr w:type="spellStart"/>
+      <w:r>
+        <w:rPr>
+          <w:sz w:val="30"/>
+          <w:szCs w:val="30"/>
+        </w:rPr>
+        <w:t>b.second</w:t>
+      </w:r>
+      <w:proofErr w:type="spellEnd"/>
+      <w:r>
+        <w:rPr>
+          <w:sz w:val="30"/>
+          <w:szCs w:val="30"/>
+        </w:rPr>
+        <w:t>;</w:t>
+      </w:r>
+    </w:p>
+    <w:p>
+      <w:pPr>
+        <w:rPr>
+          <w:sz w:val="30"/>
+          <w:szCs w:val="30"/>
+        </w:rPr>
+      </w:pPr>
+      <w:r>
+        <w:rPr>
+          <w:sz w:val="30"/>
+          <w:szCs w:val="30"/>
+        </w:rPr>
+        <w:t xml:space="preserve">    });</w:t>
+      </w:r>
+    </w:p>
+    <w:p>
+      <w:pPr>
+        <w:rPr>
+          <w:sz w:val="30"/>
+          <w:szCs w:val="30"/>
+        </w:rPr>
+      </w:pPr>
+    </w:p>
+    <w:p>
+      <w:pPr>
+        <w:rPr>
+          <w:sz w:val="30"/>
+          <w:szCs w:val="30"/>
+        </w:rPr>
+      </w:pPr>
+      <w:r>
+        <w:rPr>
+          <w:sz w:val="30"/>
+          <w:szCs w:val="30"/>
+        </w:rPr>
+        <w:t xml:space="preserve">    int active = 0;</w:t>
+      </w:r>
+    </w:p>
+    <w:p>
+      <w:pPr>
+        <w:rPr>
+          <w:sz w:val="30"/>
+          <w:szCs w:val="30"/>
+        </w:rPr>
+      </w:pPr>
+      <w:r>
+        <w:rPr>
+          <w:sz w:val="30"/>
+          <w:szCs w:val="30"/>
+        </w:rPr>
+        <w:t xml:space="preserve">    for (auto &amp;</w:t>
+      </w:r>
+      <w:proofErr w:type="gramStart"/>
+      <w:r>
+        <w:rPr>
+          <w:sz w:val="30"/>
+          <w:szCs w:val="30"/>
+        </w:rPr>
+        <w:t>e :</w:t>
+      </w:r>
+      <w:proofErr w:type="gramEnd"/>
+      <w:r>
+        <w:rPr>
+          <w:sz w:val="30"/>
+          <w:szCs w:val="30"/>
+        </w:rPr>
+        <w:t xml:space="preserve"> events) {</w:t>
+      </w:r>
+    </w:p>
+    <w:p>
+      <w:pPr>
+        <w:rPr>
+          <w:sz w:val="30"/>
+          <w:szCs w:val="30"/>
+        </w:rPr>
+      </w:pPr>
+      <w:r>
+        <w:rPr>
+          <w:sz w:val="30"/>
+          <w:szCs w:val="30"/>
+        </w:rPr>
+        <w:t xml:space="preserve">        active += </w:t>
+      </w:r>
+      <w:proofErr w:type="spellStart"/>
+      <w:proofErr w:type="gramStart"/>
+      <w:r>
+        <w:rPr>
+          <w:sz w:val="30"/>
+          <w:szCs w:val="30"/>
+        </w:rPr>
+        <w:t>e.second</w:t>
+      </w:r>
+      <w:proofErr w:type="spellEnd"/>
+      <w:proofErr w:type="gramEnd"/>
+      <w:r>
+        <w:rPr>
+          <w:sz w:val="30"/>
+          <w:szCs w:val="30"/>
+        </w:rPr>
+        <w:t>;</w:t>
+      </w:r>
+    </w:p>
+    <w:p>
+      <w:pPr>
+        <w:rPr>
+          <w:sz w:val="30"/>
+          <w:szCs w:val="30"/>
+        </w:rPr>
+      </w:pPr>
+      <w:r>
+        <w:rPr>
+          <w:sz w:val="30"/>
+          <w:szCs w:val="30"/>
+        </w:rPr>
+        <w:t xml:space="preserve">        if (active &gt; 2) </w:t>
+      </w:r>
+      <w:proofErr w:type="gramStart"/>
+      <w:r>
+        <w:rPr>
+          <w:sz w:val="30"/>
+          <w:szCs w:val="30"/>
+        </w:rPr>
+        <w:t xml:space="preserve">{  </w:t>
+      </w:r>
+      <w:proofErr w:type="gramEnd"/>
+      <w:r>
+        <w:rPr>
+          <w:sz w:val="30"/>
+          <w:szCs w:val="30"/>
+        </w:rPr>
+        <w:t xml:space="preserve">   // more than two overlapping shows</w:t>
+      </w:r>
+    </w:p>
+    <w:p>
+      <w:pPr>
+        <w:rPr>
+          <w:sz w:val="30"/>
+          <w:szCs w:val="30"/>
+        </w:rPr>
+      </w:pPr>
+      <w:r>
+        <w:rPr>
+          <w:sz w:val="30"/>
+          <w:szCs w:val="30"/>
+        </w:rPr>
+        <w:t xml:space="preserve">            </w:t>
+      </w:r>
+      <w:proofErr w:type="spellStart"/>
+      <w:r>
+        <w:rPr>
+          <w:sz w:val="30"/>
+          <w:szCs w:val="30"/>
+        </w:rPr>
+        <w:t>cout</w:t>
+      </w:r>
+      <w:proofErr w:type="spellEnd"/>
+      <w:r>
+        <w:rPr>
+          <w:sz w:val="30"/>
+          <w:szCs w:val="30"/>
+        </w:rPr>
+        <w:t xml:space="preserve"> &lt;&lt; "NO\n";</w:t>
+      </w:r>
+    </w:p>
+    <w:p>
+      <w:pPr>
+        <w:rPr>
+          <w:sz w:val="30"/>
+          <w:szCs w:val="30"/>
+        </w:rPr>
+      </w:pPr>
+      <w:r>
+        <w:rPr>
+          <w:sz w:val="30"/>
+          <w:szCs w:val="30"/>
+        </w:rPr>
+        <w:t xml:space="preserve">            return 0;</w:t>
+      </w:r>
+    </w:p>
+    <w:p>
+      <w:pPr>
+        <w:rPr>
+          <w:sz w:val="30"/>
+          <w:szCs w:val="30"/>
+        </w:rPr>
+      </w:pPr>
+      <w:r>
+        <w:rPr>
+          <w:sz w:val="30"/>
+          <w:szCs w:val="30"/>
+        </w:rPr>
+        <w:t xml:space="preserve">        }</w:t>
+      </w:r>
     </w:p>
     <w:p>
       <w:pPr>
@@ -18758,401 +20014,6 @@
           <w:szCs w:val="30"/>
         </w:rPr>
         <w:lastRenderedPageBreak/>
-        <w:t xml:space="preserve">    // Sort by time; start before end if equal</w:t>
-      </w:r>
-    </w:p>
-    <w:p>
-      <w:pPr>
-        <w:rPr>
-          <w:sz w:val="30"/>
-          <w:szCs w:val="30"/>
-        </w:rPr>
-      </w:pPr>
-      <w:r>
-        <w:rPr>
-          <w:sz w:val="30"/>
-          <w:szCs w:val="30"/>
-        </w:rPr>
-        <w:t xml:space="preserve">    sort(</w:t>
-      </w:r>
-      <w:proofErr w:type="spellStart"/>
-      <w:r>
-        <w:rPr>
-          <w:sz w:val="30"/>
-          <w:szCs w:val="30"/>
-        </w:rPr>
-        <w:t>events.begin</w:t>
-      </w:r>
-      <w:proofErr w:type="spellEnd"/>
-      <w:r>
-        <w:rPr>
-          <w:sz w:val="30"/>
-          <w:szCs w:val="30"/>
-        </w:rPr>
-        <w:t xml:space="preserve">(), </w:t>
-      </w:r>
-      <w:proofErr w:type="spellStart"/>
-      <w:r>
-        <w:rPr>
-          <w:sz w:val="30"/>
-          <w:szCs w:val="30"/>
-        </w:rPr>
-        <w:t>events.end</w:t>
-      </w:r>
-      <w:proofErr w:type="spellEnd"/>
-      <w:r>
-        <w:rPr>
-          <w:sz w:val="30"/>
-          <w:szCs w:val="30"/>
-        </w:rPr>
-        <w:t>(), [](const pair&lt;</w:t>
-      </w:r>
-      <w:proofErr w:type="spellStart"/>
-      <w:r>
-        <w:rPr>
-          <w:sz w:val="30"/>
-          <w:szCs w:val="30"/>
-        </w:rPr>
-        <w:t>ll,int</w:t>
-      </w:r>
-      <w:proofErr w:type="spellEnd"/>
-      <w:r>
-        <w:rPr>
-          <w:sz w:val="30"/>
-          <w:szCs w:val="30"/>
-        </w:rPr>
-        <w:t>&gt; &amp;a, const pair&lt;</w:t>
-      </w:r>
-      <w:proofErr w:type="spellStart"/>
-      <w:r>
-        <w:rPr>
-          <w:sz w:val="30"/>
-          <w:szCs w:val="30"/>
-        </w:rPr>
-        <w:t>ll,int</w:t>
-      </w:r>
-      <w:proofErr w:type="spellEnd"/>
-      <w:r>
-        <w:rPr>
-          <w:sz w:val="30"/>
-          <w:szCs w:val="30"/>
-        </w:rPr>
-        <w:t>&gt; &amp;b){</w:t>
-      </w:r>
-    </w:p>
-    <w:p>
-      <w:pPr>
-        <w:rPr>
-          <w:sz w:val="30"/>
-          <w:szCs w:val="30"/>
-        </w:rPr>
-      </w:pPr>
-      <w:r>
-        <w:rPr>
-          <w:sz w:val="30"/>
-          <w:szCs w:val="30"/>
-        </w:rPr>
-        <w:t xml:space="preserve">        if (</w:t>
-      </w:r>
-      <w:proofErr w:type="spellStart"/>
-      <w:r>
-        <w:rPr>
-          <w:sz w:val="30"/>
-          <w:szCs w:val="30"/>
-        </w:rPr>
-        <w:t>a.first</w:t>
-      </w:r>
-      <w:proofErr w:type="spellEnd"/>
-      <w:r>
-        <w:rPr>
-          <w:sz w:val="30"/>
-          <w:szCs w:val="30"/>
-        </w:rPr>
-        <w:t xml:space="preserve"> != </w:t>
-      </w:r>
-      <w:proofErr w:type="spellStart"/>
-      <w:r>
-        <w:rPr>
-          <w:sz w:val="30"/>
-          <w:szCs w:val="30"/>
-        </w:rPr>
-        <w:t>b.first</w:t>
-      </w:r>
-      <w:proofErr w:type="spellEnd"/>
-      <w:r>
-        <w:rPr>
-          <w:sz w:val="30"/>
-          <w:szCs w:val="30"/>
-        </w:rPr>
-        <w:t>)</w:t>
-      </w:r>
-    </w:p>
-    <w:p>
-      <w:pPr>
-        <w:rPr>
-          <w:sz w:val="30"/>
-          <w:szCs w:val="30"/>
-        </w:rPr>
-      </w:pPr>
-      <w:r>
-        <w:rPr>
-          <w:sz w:val="30"/>
-          <w:szCs w:val="30"/>
-        </w:rPr>
-        <w:t xml:space="preserve">            return </w:t>
-      </w:r>
-      <w:proofErr w:type="spellStart"/>
-      <w:r>
-        <w:rPr>
-          <w:sz w:val="30"/>
-          <w:szCs w:val="30"/>
-        </w:rPr>
-        <w:t>a.first</w:t>
-      </w:r>
-      <w:proofErr w:type="spellEnd"/>
-      <w:r>
-        <w:rPr>
-          <w:sz w:val="30"/>
-          <w:szCs w:val="30"/>
-        </w:rPr>
-        <w:t xml:space="preserve"> &lt; </w:t>
-      </w:r>
-      <w:proofErr w:type="spellStart"/>
-      <w:r>
-        <w:rPr>
-          <w:sz w:val="30"/>
-          <w:szCs w:val="30"/>
-        </w:rPr>
-        <w:t>b.first</w:t>
-      </w:r>
-      <w:proofErr w:type="spellEnd"/>
-      <w:r>
-        <w:rPr>
-          <w:sz w:val="30"/>
-          <w:szCs w:val="30"/>
-        </w:rPr>
-        <w:t>;</w:t>
-      </w:r>
-    </w:p>
-    <w:p>
-      <w:pPr>
-        <w:rPr>
-          <w:sz w:val="30"/>
-          <w:szCs w:val="30"/>
-        </w:rPr>
-      </w:pPr>
-      <w:r>
-        <w:rPr>
-          <w:sz w:val="30"/>
-          <w:szCs w:val="30"/>
-        </w:rPr>
-        <w:t xml:space="preserve">        return </w:t>
-      </w:r>
-      <w:proofErr w:type="spellStart"/>
-      <w:r>
-        <w:rPr>
-          <w:sz w:val="30"/>
-          <w:szCs w:val="30"/>
-        </w:rPr>
-        <w:t>a.second</w:t>
-      </w:r>
-      <w:proofErr w:type="spellEnd"/>
-      <w:r>
-        <w:rPr>
-          <w:sz w:val="30"/>
-          <w:szCs w:val="30"/>
-        </w:rPr>
-        <w:t xml:space="preserve"> &gt; </w:t>
-      </w:r>
-      <w:proofErr w:type="spellStart"/>
-      <w:r>
-        <w:rPr>
-          <w:sz w:val="30"/>
-          <w:szCs w:val="30"/>
-        </w:rPr>
-        <w:t>b.second</w:t>
-      </w:r>
-      <w:proofErr w:type="spellEnd"/>
-      <w:r>
-        <w:rPr>
-          <w:sz w:val="30"/>
-          <w:szCs w:val="30"/>
-        </w:rPr>
-        <w:t>;</w:t>
-      </w:r>
-    </w:p>
-    <w:p>
-      <w:pPr>
-        <w:rPr>
-          <w:sz w:val="30"/>
-          <w:szCs w:val="30"/>
-        </w:rPr>
-      </w:pPr>
-      <w:r>
-        <w:rPr>
-          <w:sz w:val="30"/>
-          <w:szCs w:val="30"/>
-        </w:rPr>
-        <w:t xml:space="preserve">    });</w:t>
-      </w:r>
-    </w:p>
-    <w:p>
-      <w:pPr>
-        <w:rPr>
-          <w:sz w:val="30"/>
-          <w:szCs w:val="30"/>
-        </w:rPr>
-      </w:pPr>
-    </w:p>
-    <w:p>
-      <w:pPr>
-        <w:rPr>
-          <w:sz w:val="30"/>
-          <w:szCs w:val="30"/>
-        </w:rPr>
-      </w:pPr>
-      <w:r>
-        <w:rPr>
-          <w:sz w:val="30"/>
-          <w:szCs w:val="30"/>
-        </w:rPr>
-        <w:t xml:space="preserve">    int active = 0;</w:t>
-      </w:r>
-    </w:p>
-    <w:p>
-      <w:pPr>
-        <w:rPr>
-          <w:sz w:val="30"/>
-          <w:szCs w:val="30"/>
-        </w:rPr>
-      </w:pPr>
-      <w:r>
-        <w:rPr>
-          <w:sz w:val="30"/>
-          <w:szCs w:val="30"/>
-        </w:rPr>
-        <w:t xml:space="preserve">    for (auto &amp;e : events) {</w:t>
-      </w:r>
-    </w:p>
-    <w:p>
-      <w:pPr>
-        <w:rPr>
-          <w:sz w:val="30"/>
-          <w:szCs w:val="30"/>
-        </w:rPr>
-      </w:pPr>
-      <w:r>
-        <w:rPr>
-          <w:sz w:val="30"/>
-          <w:szCs w:val="30"/>
-        </w:rPr>
-        <w:t xml:space="preserve">        active += </w:t>
-      </w:r>
-      <w:proofErr w:type="spellStart"/>
-      <w:r>
-        <w:rPr>
-          <w:sz w:val="30"/>
-          <w:szCs w:val="30"/>
-        </w:rPr>
-        <w:t>e.second</w:t>
-      </w:r>
-      <w:proofErr w:type="spellEnd"/>
-      <w:r>
-        <w:rPr>
-          <w:sz w:val="30"/>
-          <w:szCs w:val="30"/>
-        </w:rPr>
-        <w:t>;</w:t>
-      </w:r>
-    </w:p>
-    <w:p>
-      <w:pPr>
-        <w:rPr>
-          <w:sz w:val="30"/>
-          <w:szCs w:val="30"/>
-        </w:rPr>
-      </w:pPr>
-      <w:r>
-        <w:rPr>
-          <w:sz w:val="30"/>
-          <w:szCs w:val="30"/>
-        </w:rPr>
-        <w:t xml:space="preserve">        if (active &gt; 2) {     // more than two overlapping shows</w:t>
-      </w:r>
-    </w:p>
-    <w:p>
-      <w:pPr>
-        <w:rPr>
-          <w:sz w:val="30"/>
-          <w:szCs w:val="30"/>
-        </w:rPr>
-      </w:pPr>
-      <w:r>
-        <w:rPr>
-          <w:sz w:val="30"/>
-          <w:szCs w:val="30"/>
-        </w:rPr>
-        <w:t xml:space="preserve">            </w:t>
-      </w:r>
-      <w:proofErr w:type="spellStart"/>
-      <w:r>
-        <w:rPr>
-          <w:sz w:val="30"/>
-          <w:szCs w:val="30"/>
-        </w:rPr>
-        <w:t>cout</w:t>
-      </w:r>
-      <w:proofErr w:type="spellEnd"/>
-      <w:r>
-        <w:rPr>
-          <w:sz w:val="30"/>
-          <w:szCs w:val="30"/>
-        </w:rPr>
-        <w:t xml:space="preserve"> &lt;&lt; "NO\n";</w:t>
-      </w:r>
-    </w:p>
-    <w:p>
-      <w:pPr>
-        <w:rPr>
-          <w:sz w:val="30"/>
-          <w:szCs w:val="30"/>
-        </w:rPr>
-      </w:pPr>
-      <w:r>
-        <w:rPr>
-          <w:sz w:val="30"/>
-          <w:szCs w:val="30"/>
-        </w:rPr>
-        <w:t xml:space="preserve">            return 0;</w:t>
-      </w:r>
-    </w:p>
-    <w:p>
-      <w:pPr>
-        <w:rPr>
-          <w:sz w:val="30"/>
-          <w:szCs w:val="30"/>
-        </w:rPr>
-      </w:pPr>
-      <w:r>
-        <w:rPr>
-          <w:sz w:val="30"/>
-          <w:szCs w:val="30"/>
-        </w:rPr>
-        <w:t xml:space="preserve">        }</w:t>
-      </w:r>
-    </w:p>
-    <w:p>
-      <w:pPr>
-        <w:rPr>
-          <w:sz w:val="30"/>
-          <w:szCs w:val="30"/>
-        </w:rPr>
-      </w:pPr>
-      <w:r>
-        <w:rPr>
-          <w:sz w:val="30"/>
-          <w:szCs w:val="30"/>
-        </w:rPr>
         <w:t xml:space="preserve">    }</w:t>
       </w:r>
     </w:p>
@@ -19315,7 +20176,6 @@
                 <w:sz w:val="30"/>
                 <w:szCs w:val="30"/>
               </w:rPr>
-              <w:lastRenderedPageBreak/>
               <w:t>Step</w:t>
             </w:r>
           </w:p>
@@ -19485,12 +20345,21 @@
                 <w:szCs w:val="30"/>
               </w:rPr>
             </w:pPr>
-            <w:r>
-              <w:rPr>
-                <w:sz w:val="30"/>
-                <w:szCs w:val="30"/>
-              </w:rPr>
-              <w:t>O(n log n)</w:t>
+            <w:proofErr w:type="gramStart"/>
+            <w:r>
+              <w:rPr>
+                <w:sz w:val="30"/>
+                <w:szCs w:val="30"/>
+              </w:rPr>
+              <w:t>O(</w:t>
+            </w:r>
+            <w:proofErr w:type="gramEnd"/>
+            <w:r>
+              <w:rPr>
+                <w:sz w:val="30"/>
+                <w:szCs w:val="30"/>
+              </w:rPr>
+              <w:t>n log n)</w:t>
             </w:r>
           </w:p>
         </w:tc>
@@ -19615,6 +20484,7 @@
                 <w:szCs w:val="30"/>
               </w:rPr>
             </w:pPr>
+            <w:proofErr w:type="gramStart"/>
             <w:r>
               <w:rPr>
                 <w:b/>
@@ -19622,7 +20492,17 @@
                 <w:sz w:val="30"/>
                 <w:szCs w:val="30"/>
               </w:rPr>
-              <w:t>O(n log n)</w:t>
+              <w:t>O(</w:t>
+            </w:r>
+            <w:proofErr w:type="gramEnd"/>
+            <w:r>
+              <w:rPr>
+                <w:b/>
+                <w:bCs/>
+                <w:sz w:val="30"/>
+                <w:szCs w:val="30"/>
+              </w:rPr>
+              <w:t>n log n)</w:t>
             </w:r>
           </w:p>
         </w:tc>
@@ -20047,6 +20927,7 @@
                 <w:sz w:val="30"/>
                 <w:szCs w:val="30"/>
               </w:rPr>
+              <w:lastRenderedPageBreak/>
               <w:t>Time complexity</w:t>
             </w:r>
           </w:p>
@@ -20064,12 +20945,21 @@
                 <w:szCs w:val="30"/>
               </w:rPr>
             </w:pPr>
-            <w:r>
-              <w:rPr>
-                <w:sz w:val="30"/>
-                <w:szCs w:val="30"/>
-              </w:rPr>
-              <w:t>O(n log n)</w:t>
+            <w:proofErr w:type="gramStart"/>
+            <w:r>
+              <w:rPr>
+                <w:sz w:val="30"/>
+                <w:szCs w:val="30"/>
+              </w:rPr>
+              <w:t>O(</w:t>
+            </w:r>
+            <w:proofErr w:type="gramEnd"/>
+            <w:r>
+              <w:rPr>
+                <w:sz w:val="30"/>
+                <w:szCs w:val="30"/>
+              </w:rPr>
+              <w:t>n log n)</w:t>
             </w:r>
           </w:p>
         </w:tc>
@@ -20191,7 +21081,7 @@
         </w:rPr>
         <w:t xml:space="preserve"> </w:t>
       </w:r>
-      <w:hyperlink r:id="rId11" w:history="1">
+      <w:hyperlink r:id="rId12" w:history="1">
         <w:r>
           <w:rPr>
             <w:rStyle w:val="Hyperlink"/>
@@ -20217,7 +21107,6 @@
           <w:sz w:val="30"/>
           <w:szCs w:val="30"/>
         </w:rPr>
-        <w:lastRenderedPageBreak/>
         <w:pict w14:anchorId="1B802801">
           <v:rect id="_x0000_i1072" style="width:0;height:1.5pt" o:hralign="center" o:hrstd="t" o:hr="t" fillcolor="#a0a0a0" stroked="f"/>
         </w:pict>
@@ -20283,7 +21172,23 @@
           <w:sz w:val="30"/>
           <w:szCs w:val="30"/>
         </w:rPr>
-        <w:t>An array a[1..n]</w:t>
+        <w:t>An array a[</w:t>
+      </w:r>
+      <w:proofErr w:type="gramStart"/>
+      <w:r>
+        <w:rPr>
+          <w:sz w:val="30"/>
+          <w:szCs w:val="30"/>
+        </w:rPr>
+        <w:t>1..</w:t>
+      </w:r>
+      <w:proofErr w:type="gramEnd"/>
+      <w:r>
+        <w:rPr>
+          <w:sz w:val="30"/>
+          <w:szCs w:val="30"/>
+        </w:rPr>
+        <w:t>n]</w:t>
       </w:r>
     </w:p>
     <w:p>
@@ -20555,6 +21460,7 @@
           <w:sz w:val="30"/>
           <w:szCs w:val="30"/>
         </w:rPr>
+        <w:lastRenderedPageBreak/>
         <w:t>🧠</w:t>
       </w:r>
       <w:r>
@@ -21165,6 +22071,7 @@
           <w:sz w:val="30"/>
           <w:szCs w:val="30"/>
         </w:rPr>
+        <w:lastRenderedPageBreak/>
         <w:t xml:space="preserve">op1 is used in queries 1 and 2 → used </w:t>
       </w:r>
       <w:r>
@@ -21451,7 +22358,6 @@
                 <w:sz w:val="30"/>
                 <w:szCs w:val="30"/>
               </w:rPr>
-              <w:lastRenderedPageBreak/>
               <w:t>Operation</w:t>
             </w:r>
           </w:p>
@@ -22168,6 +23074,7 @@
           <w:szCs w:val="30"/>
         </w:rPr>
       </w:pPr>
+      <w:proofErr w:type="gramStart"/>
       <w:r>
         <w:rPr>
           <w:sz w:val="30"/>
@@ -22176,6 +23083,7 @@
         <w:t>diff[</w:t>
       </w:r>
       <w:proofErr w:type="spellStart"/>
+      <w:proofErr w:type="gramEnd"/>
       <w:r>
         <w:rPr>
           <w:sz w:val="30"/>
@@ -22302,6 +23210,7 @@
           <w:sz w:val="30"/>
           <w:szCs w:val="30"/>
         </w:rPr>
+        <w:lastRenderedPageBreak/>
         <w:t>a[</w:t>
       </w:r>
       <w:proofErr w:type="spellStart"/>
@@ -22493,7 +23402,6 @@
           <w:sz w:val="30"/>
           <w:szCs w:val="30"/>
         </w:rPr>
-        <w:lastRenderedPageBreak/>
         <w:t xml:space="preserve">Use prefix sum on queries (xi, </w:t>
       </w:r>
       <w:proofErr w:type="spellStart"/>
@@ -22813,7 +23721,24 @@
           <w:sz w:val="30"/>
           <w:szCs w:val="30"/>
         </w:rPr>
-        <w:t>int32_t main() {</w:t>
+        <w:lastRenderedPageBreak/>
+        <w:t xml:space="preserve">int32_t </w:t>
+      </w:r>
+      <w:proofErr w:type="gramStart"/>
+      <w:r>
+        <w:rPr>
+          <w:sz w:val="30"/>
+          <w:szCs w:val="30"/>
+        </w:rPr>
+        <w:t>main(</w:t>
+      </w:r>
+      <w:proofErr w:type="gramEnd"/>
+      <w:r>
+        <w:rPr>
+          <w:sz w:val="30"/>
+          <w:szCs w:val="30"/>
+        </w:rPr>
+        <w:t>) {</w:t>
       </w:r>
     </w:p>
     <w:p>
@@ -22831,6 +23756,7 @@
         <w:t xml:space="preserve">    </w:t>
       </w:r>
       <w:proofErr w:type="spellStart"/>
+      <w:proofErr w:type="gramStart"/>
       <w:r>
         <w:rPr>
           <w:sz w:val="30"/>
@@ -22847,6 +23773,7 @@
         <w:t>::</w:t>
       </w:r>
       <w:proofErr w:type="spellStart"/>
+      <w:proofErr w:type="gramEnd"/>
       <w:r>
         <w:rPr>
           <w:sz w:val="30"/>
@@ -22984,8 +23911,770 @@
           <w:sz w:val="30"/>
           <w:szCs w:val="30"/>
         </w:rPr>
+        <w:t xml:space="preserve">    vector&lt;int&gt; </w:t>
+      </w:r>
+      <w:proofErr w:type="gramStart"/>
+      <w:r>
+        <w:rPr>
+          <w:sz w:val="30"/>
+          <w:szCs w:val="30"/>
+        </w:rPr>
+        <w:t>a(</w:t>
+      </w:r>
+      <w:proofErr w:type="gramEnd"/>
+      <w:r>
+        <w:rPr>
+          <w:sz w:val="30"/>
+          <w:szCs w:val="30"/>
+        </w:rPr>
+        <w:t>n + 1);</w:t>
+      </w:r>
+    </w:p>
+    <w:p>
+      <w:pPr>
+        <w:rPr>
+          <w:sz w:val="30"/>
+          <w:szCs w:val="30"/>
+        </w:rPr>
+      </w:pPr>
+      <w:r>
+        <w:rPr>
+          <w:sz w:val="30"/>
+          <w:szCs w:val="30"/>
+        </w:rPr>
+        <w:t xml:space="preserve">    for (int </w:t>
+      </w:r>
+      <w:proofErr w:type="spellStart"/>
+      <w:r>
+        <w:rPr>
+          <w:sz w:val="30"/>
+          <w:szCs w:val="30"/>
+        </w:rPr>
+        <w:t>i</w:t>
+      </w:r>
+      <w:proofErr w:type="spellEnd"/>
+      <w:r>
+        <w:rPr>
+          <w:sz w:val="30"/>
+          <w:szCs w:val="30"/>
+        </w:rPr>
+        <w:t xml:space="preserve"> = 1; </w:t>
+      </w:r>
+      <w:proofErr w:type="spellStart"/>
+      <w:r>
+        <w:rPr>
+          <w:sz w:val="30"/>
+          <w:szCs w:val="30"/>
+        </w:rPr>
+        <w:t>i</w:t>
+      </w:r>
+      <w:proofErr w:type="spellEnd"/>
+      <w:r>
+        <w:rPr>
+          <w:sz w:val="30"/>
+          <w:szCs w:val="30"/>
+        </w:rPr>
+        <w:t xml:space="preserve"> &lt;= n; </w:t>
+      </w:r>
+      <w:proofErr w:type="spellStart"/>
+      <w:r>
+        <w:rPr>
+          <w:sz w:val="30"/>
+          <w:szCs w:val="30"/>
+        </w:rPr>
+        <w:t>i</w:t>
+      </w:r>
+      <w:proofErr w:type="spellEnd"/>
+      <w:r>
+        <w:rPr>
+          <w:sz w:val="30"/>
+          <w:szCs w:val="30"/>
+        </w:rPr>
+        <w:t xml:space="preserve">++) </w:t>
+      </w:r>
+      <w:proofErr w:type="spellStart"/>
+      <w:r>
+        <w:rPr>
+          <w:sz w:val="30"/>
+          <w:szCs w:val="30"/>
+        </w:rPr>
+        <w:t>cin</w:t>
+      </w:r>
+      <w:proofErr w:type="spellEnd"/>
+      <w:r>
+        <w:rPr>
+          <w:sz w:val="30"/>
+          <w:szCs w:val="30"/>
+        </w:rPr>
+        <w:t xml:space="preserve"> &gt;&gt; a[</w:t>
+      </w:r>
+      <w:proofErr w:type="spellStart"/>
+      <w:r>
+        <w:rPr>
+          <w:sz w:val="30"/>
+          <w:szCs w:val="30"/>
+        </w:rPr>
+        <w:t>i</w:t>
+      </w:r>
+      <w:proofErr w:type="spellEnd"/>
+      <w:r>
+        <w:rPr>
+          <w:sz w:val="30"/>
+          <w:szCs w:val="30"/>
+        </w:rPr>
+        <w:t>];</w:t>
+      </w:r>
+    </w:p>
+    <w:p>
+      <w:pPr>
+        <w:rPr>
+          <w:sz w:val="30"/>
+          <w:szCs w:val="30"/>
+        </w:rPr>
+      </w:pPr>
+    </w:p>
+    <w:p>
+      <w:pPr>
+        <w:rPr>
+          <w:sz w:val="30"/>
+          <w:szCs w:val="30"/>
+        </w:rPr>
+      </w:pPr>
+      <w:r>
+        <w:rPr>
+          <w:sz w:val="30"/>
+          <w:szCs w:val="30"/>
+        </w:rPr>
+        <w:t xml:space="preserve">    vector&lt;int&gt; </w:t>
+      </w:r>
+      <w:proofErr w:type="gramStart"/>
+      <w:r>
+        <w:rPr>
+          <w:sz w:val="30"/>
+          <w:szCs w:val="30"/>
+        </w:rPr>
+        <w:t>l(</w:t>
+      </w:r>
+      <w:proofErr w:type="gramEnd"/>
+      <w:r>
+        <w:rPr>
+          <w:sz w:val="30"/>
+          <w:szCs w:val="30"/>
+        </w:rPr>
+        <w:t>m + 1), r(m + 1), d(m + 1);</w:t>
+      </w:r>
+    </w:p>
+    <w:p>
+      <w:pPr>
+        <w:rPr>
+          <w:sz w:val="30"/>
+          <w:szCs w:val="30"/>
+        </w:rPr>
+      </w:pPr>
+      <w:r>
+        <w:rPr>
+          <w:sz w:val="30"/>
+          <w:szCs w:val="30"/>
+        </w:rPr>
+        <w:t xml:space="preserve">    for (int </w:t>
+      </w:r>
+      <w:proofErr w:type="spellStart"/>
+      <w:r>
+        <w:rPr>
+          <w:sz w:val="30"/>
+          <w:szCs w:val="30"/>
+        </w:rPr>
+        <w:t>i</w:t>
+      </w:r>
+      <w:proofErr w:type="spellEnd"/>
+      <w:r>
+        <w:rPr>
+          <w:sz w:val="30"/>
+          <w:szCs w:val="30"/>
+        </w:rPr>
+        <w:t xml:space="preserve"> = 1; </w:t>
+      </w:r>
+      <w:proofErr w:type="spellStart"/>
+      <w:r>
+        <w:rPr>
+          <w:sz w:val="30"/>
+          <w:szCs w:val="30"/>
+        </w:rPr>
+        <w:t>i</w:t>
+      </w:r>
+      <w:proofErr w:type="spellEnd"/>
+      <w:r>
+        <w:rPr>
+          <w:sz w:val="30"/>
+          <w:szCs w:val="30"/>
+        </w:rPr>
+        <w:t xml:space="preserve"> &lt;= m; </w:t>
+      </w:r>
+      <w:proofErr w:type="spellStart"/>
+      <w:r>
+        <w:rPr>
+          <w:sz w:val="30"/>
+          <w:szCs w:val="30"/>
+        </w:rPr>
+        <w:t>i</w:t>
+      </w:r>
+      <w:proofErr w:type="spellEnd"/>
+      <w:r>
+        <w:rPr>
+          <w:sz w:val="30"/>
+          <w:szCs w:val="30"/>
+        </w:rPr>
+        <w:t xml:space="preserve">++) </w:t>
+      </w:r>
+      <w:proofErr w:type="spellStart"/>
+      <w:r>
+        <w:rPr>
+          <w:sz w:val="30"/>
+          <w:szCs w:val="30"/>
+        </w:rPr>
+        <w:t>cin</w:t>
+      </w:r>
+      <w:proofErr w:type="spellEnd"/>
+      <w:r>
+        <w:rPr>
+          <w:sz w:val="30"/>
+          <w:szCs w:val="30"/>
+        </w:rPr>
+        <w:t xml:space="preserve"> &gt;&gt; l[</w:t>
+      </w:r>
+      <w:proofErr w:type="spellStart"/>
+      <w:r>
+        <w:rPr>
+          <w:sz w:val="30"/>
+          <w:szCs w:val="30"/>
+        </w:rPr>
+        <w:t>i</w:t>
+      </w:r>
+      <w:proofErr w:type="spellEnd"/>
+      <w:r>
+        <w:rPr>
+          <w:sz w:val="30"/>
+          <w:szCs w:val="30"/>
+        </w:rPr>
+        <w:t>] &gt;&gt; r[</w:t>
+      </w:r>
+      <w:proofErr w:type="spellStart"/>
+      <w:r>
+        <w:rPr>
+          <w:sz w:val="30"/>
+          <w:szCs w:val="30"/>
+        </w:rPr>
+        <w:t>i</w:t>
+      </w:r>
+      <w:proofErr w:type="spellEnd"/>
+      <w:r>
+        <w:rPr>
+          <w:sz w:val="30"/>
+          <w:szCs w:val="30"/>
+        </w:rPr>
+        <w:t>] &gt;&gt; d[</w:t>
+      </w:r>
+      <w:proofErr w:type="spellStart"/>
+      <w:r>
+        <w:rPr>
+          <w:sz w:val="30"/>
+          <w:szCs w:val="30"/>
+        </w:rPr>
+        <w:t>i</w:t>
+      </w:r>
+      <w:proofErr w:type="spellEnd"/>
+      <w:r>
+        <w:rPr>
+          <w:sz w:val="30"/>
+          <w:szCs w:val="30"/>
+        </w:rPr>
+        <w:t>];</w:t>
+      </w:r>
+    </w:p>
+    <w:p>
+      <w:pPr>
+        <w:rPr>
+          <w:sz w:val="30"/>
+          <w:szCs w:val="30"/>
+        </w:rPr>
+      </w:pPr>
+    </w:p>
+    <w:p>
+      <w:pPr>
+        <w:rPr>
+          <w:sz w:val="30"/>
+          <w:szCs w:val="30"/>
+        </w:rPr>
+      </w:pPr>
+      <w:r>
+        <w:rPr>
+          <w:sz w:val="30"/>
+          <w:szCs w:val="30"/>
+        </w:rPr>
+        <w:t xml:space="preserve">    // Step 1: Count how many times each operation is applied</w:t>
+      </w:r>
+    </w:p>
+    <w:p>
+      <w:pPr>
+        <w:rPr>
+          <w:sz w:val="30"/>
+          <w:szCs w:val="30"/>
+        </w:rPr>
+      </w:pPr>
+      <w:r>
+        <w:rPr>
+          <w:sz w:val="30"/>
+          <w:szCs w:val="30"/>
+        </w:rPr>
+        <w:t xml:space="preserve">    vector&lt;int&gt; </w:t>
+      </w:r>
+      <w:proofErr w:type="spellStart"/>
+      <w:r>
+        <w:rPr>
+          <w:sz w:val="30"/>
+          <w:szCs w:val="30"/>
+        </w:rPr>
+        <w:t>op_</w:t>
+      </w:r>
+      <w:proofErr w:type="gramStart"/>
+      <w:r>
+        <w:rPr>
+          <w:sz w:val="30"/>
+          <w:szCs w:val="30"/>
+        </w:rPr>
+        <w:t>count</w:t>
+      </w:r>
+      <w:proofErr w:type="spellEnd"/>
+      <w:r>
+        <w:rPr>
+          <w:sz w:val="30"/>
+          <w:szCs w:val="30"/>
+        </w:rPr>
+        <w:t>(</w:t>
+      </w:r>
+      <w:proofErr w:type="gramEnd"/>
+      <w:r>
+        <w:rPr>
+          <w:sz w:val="30"/>
+          <w:szCs w:val="30"/>
+        </w:rPr>
+        <w:t>m + 2, 0);</w:t>
+      </w:r>
+    </w:p>
+    <w:p>
+      <w:pPr>
+        <w:rPr>
+          <w:sz w:val="30"/>
+          <w:szCs w:val="30"/>
+        </w:rPr>
+      </w:pPr>
+      <w:r>
+        <w:rPr>
+          <w:sz w:val="30"/>
+          <w:szCs w:val="30"/>
+        </w:rPr>
+        <w:t xml:space="preserve">    for (int </w:t>
+      </w:r>
+      <w:proofErr w:type="spellStart"/>
+      <w:r>
+        <w:rPr>
+          <w:sz w:val="30"/>
+          <w:szCs w:val="30"/>
+        </w:rPr>
+        <w:t>i</w:t>
+      </w:r>
+      <w:proofErr w:type="spellEnd"/>
+      <w:r>
+        <w:rPr>
+          <w:sz w:val="30"/>
+          <w:szCs w:val="30"/>
+        </w:rPr>
+        <w:t xml:space="preserve"> = 0; </w:t>
+      </w:r>
+      <w:proofErr w:type="spellStart"/>
+      <w:r>
+        <w:rPr>
+          <w:sz w:val="30"/>
+          <w:szCs w:val="30"/>
+        </w:rPr>
+        <w:t>i</w:t>
+      </w:r>
+      <w:proofErr w:type="spellEnd"/>
+      <w:r>
+        <w:rPr>
+          <w:sz w:val="30"/>
+          <w:szCs w:val="30"/>
+        </w:rPr>
+        <w:t xml:space="preserve"> &lt; k; </w:t>
+      </w:r>
+      <w:proofErr w:type="spellStart"/>
+      <w:r>
+        <w:rPr>
+          <w:sz w:val="30"/>
+          <w:szCs w:val="30"/>
+        </w:rPr>
+        <w:t>i</w:t>
+      </w:r>
+      <w:proofErr w:type="spellEnd"/>
+      <w:r>
+        <w:rPr>
+          <w:sz w:val="30"/>
+          <w:szCs w:val="30"/>
+        </w:rPr>
+        <w:t>++) {</w:t>
+      </w:r>
+    </w:p>
+    <w:p>
+      <w:pPr>
+        <w:rPr>
+          <w:sz w:val="30"/>
+          <w:szCs w:val="30"/>
+        </w:rPr>
+      </w:pPr>
+      <w:r>
+        <w:rPr>
+          <w:sz w:val="30"/>
+          <w:szCs w:val="30"/>
+        </w:rPr>
+        <w:t xml:space="preserve">        int x, y; </w:t>
+      </w:r>
+      <w:proofErr w:type="spellStart"/>
+      <w:r>
+        <w:rPr>
+          <w:sz w:val="30"/>
+          <w:szCs w:val="30"/>
+        </w:rPr>
+        <w:t>cin</w:t>
+      </w:r>
+      <w:proofErr w:type="spellEnd"/>
+      <w:r>
+        <w:rPr>
+          <w:sz w:val="30"/>
+          <w:szCs w:val="30"/>
+        </w:rPr>
+        <w:t xml:space="preserve"> &gt;&gt; x &gt;&gt; y;</w:t>
+      </w:r>
+    </w:p>
+    <w:p>
+      <w:pPr>
+        <w:rPr>
+          <w:sz w:val="30"/>
+          <w:szCs w:val="30"/>
+        </w:rPr>
+      </w:pPr>
+      <w:r>
+        <w:rPr>
+          <w:sz w:val="30"/>
+          <w:szCs w:val="30"/>
+        </w:rPr>
+        <w:t xml:space="preserve">        </w:t>
+      </w:r>
+      <w:proofErr w:type="spellStart"/>
+      <w:r>
+        <w:rPr>
+          <w:sz w:val="30"/>
+          <w:szCs w:val="30"/>
+        </w:rPr>
+        <w:t>op_count</w:t>
+      </w:r>
+      <w:proofErr w:type="spellEnd"/>
+      <w:r>
+        <w:rPr>
+          <w:sz w:val="30"/>
+          <w:szCs w:val="30"/>
+        </w:rPr>
+        <w:t>[x]++;</w:t>
+      </w:r>
+    </w:p>
+    <w:p>
+      <w:pPr>
+        <w:rPr>
+          <w:sz w:val="30"/>
+          <w:szCs w:val="30"/>
+        </w:rPr>
+      </w:pPr>
+      <w:r>
+        <w:rPr>
+          <w:sz w:val="30"/>
+          <w:szCs w:val="30"/>
+        </w:rPr>
+        <w:t xml:space="preserve">        </w:t>
+      </w:r>
+      <w:proofErr w:type="spellStart"/>
+      <w:r>
+        <w:rPr>
+          <w:sz w:val="30"/>
+          <w:szCs w:val="30"/>
+        </w:rPr>
+        <w:t>op_</w:t>
+      </w:r>
+      <w:proofErr w:type="gramStart"/>
+      <w:r>
+        <w:rPr>
+          <w:sz w:val="30"/>
+          <w:szCs w:val="30"/>
+        </w:rPr>
+        <w:t>count</w:t>
+      </w:r>
+      <w:proofErr w:type="spellEnd"/>
+      <w:r>
+        <w:rPr>
+          <w:sz w:val="30"/>
+          <w:szCs w:val="30"/>
+        </w:rPr>
+        <w:t>[</w:t>
+      </w:r>
+      <w:proofErr w:type="gramEnd"/>
+      <w:r>
+        <w:rPr>
+          <w:sz w:val="30"/>
+          <w:szCs w:val="30"/>
+        </w:rPr>
+        <w:t>y + 1]--;</w:t>
+      </w:r>
+    </w:p>
+    <w:p>
+      <w:pPr>
+        <w:rPr>
+          <w:sz w:val="30"/>
+          <w:szCs w:val="30"/>
+        </w:rPr>
+      </w:pPr>
+      <w:r>
+        <w:rPr>
+          <w:sz w:val="30"/>
+          <w:szCs w:val="30"/>
+        </w:rPr>
+        <w:t xml:space="preserve">    }</w:t>
+      </w:r>
+    </w:p>
+    <w:p>
+      <w:pPr>
+        <w:rPr>
+          <w:sz w:val="30"/>
+          <w:szCs w:val="30"/>
+        </w:rPr>
+      </w:pPr>
+    </w:p>
+    <w:p>
+      <w:pPr>
+        <w:rPr>
+          <w:sz w:val="30"/>
+          <w:szCs w:val="30"/>
+        </w:rPr>
+      </w:pPr>
+      <w:r>
+        <w:rPr>
+          <w:sz w:val="30"/>
+          <w:szCs w:val="30"/>
+        </w:rPr>
+        <w:t xml:space="preserve">    for (int </w:t>
+      </w:r>
+      <w:proofErr w:type="spellStart"/>
+      <w:r>
+        <w:rPr>
+          <w:sz w:val="30"/>
+          <w:szCs w:val="30"/>
+        </w:rPr>
+        <w:t>i</w:t>
+      </w:r>
+      <w:proofErr w:type="spellEnd"/>
+      <w:r>
+        <w:rPr>
+          <w:sz w:val="30"/>
+          <w:szCs w:val="30"/>
+        </w:rPr>
+        <w:t xml:space="preserve"> = 1; </w:t>
+      </w:r>
+      <w:proofErr w:type="spellStart"/>
+      <w:r>
+        <w:rPr>
+          <w:sz w:val="30"/>
+          <w:szCs w:val="30"/>
+        </w:rPr>
+        <w:t>i</w:t>
+      </w:r>
+      <w:proofErr w:type="spellEnd"/>
+      <w:r>
+        <w:rPr>
+          <w:sz w:val="30"/>
+          <w:szCs w:val="30"/>
+        </w:rPr>
+        <w:t xml:space="preserve"> &lt;= m; </w:t>
+      </w:r>
+      <w:proofErr w:type="spellStart"/>
+      <w:r>
+        <w:rPr>
+          <w:sz w:val="30"/>
+          <w:szCs w:val="30"/>
+        </w:rPr>
+        <w:t>i</w:t>
+      </w:r>
+      <w:proofErr w:type="spellEnd"/>
+      <w:r>
+        <w:rPr>
+          <w:sz w:val="30"/>
+          <w:szCs w:val="30"/>
+        </w:rPr>
+        <w:t>++) {</w:t>
+      </w:r>
+    </w:p>
+    <w:p>
+      <w:pPr>
+        <w:rPr>
+          <w:sz w:val="30"/>
+          <w:szCs w:val="30"/>
+        </w:rPr>
+      </w:pPr>
+      <w:r>
+        <w:rPr>
+          <w:sz w:val="30"/>
+          <w:szCs w:val="30"/>
+        </w:rPr>
         <w:lastRenderedPageBreak/>
-        <w:t xml:space="preserve">    vector&lt;int&gt; a(n + 1);</w:t>
+        <w:t xml:space="preserve">        </w:t>
+      </w:r>
+      <w:proofErr w:type="spellStart"/>
+      <w:r>
+        <w:rPr>
+          <w:sz w:val="30"/>
+          <w:szCs w:val="30"/>
+        </w:rPr>
+        <w:t>op_count</w:t>
+      </w:r>
+      <w:proofErr w:type="spellEnd"/>
+      <w:r>
+        <w:rPr>
+          <w:sz w:val="30"/>
+          <w:szCs w:val="30"/>
+        </w:rPr>
+        <w:t>[</w:t>
+      </w:r>
+      <w:proofErr w:type="spellStart"/>
+      <w:r>
+        <w:rPr>
+          <w:sz w:val="30"/>
+          <w:szCs w:val="30"/>
+        </w:rPr>
+        <w:t>i</w:t>
+      </w:r>
+      <w:proofErr w:type="spellEnd"/>
+      <w:r>
+        <w:rPr>
+          <w:sz w:val="30"/>
+          <w:szCs w:val="30"/>
+        </w:rPr>
+        <w:t xml:space="preserve">] += </w:t>
+      </w:r>
+      <w:proofErr w:type="spellStart"/>
+      <w:r>
+        <w:rPr>
+          <w:sz w:val="30"/>
+          <w:szCs w:val="30"/>
+        </w:rPr>
+        <w:t>op_</w:t>
+      </w:r>
+      <w:proofErr w:type="gramStart"/>
+      <w:r>
+        <w:rPr>
+          <w:sz w:val="30"/>
+          <w:szCs w:val="30"/>
+        </w:rPr>
+        <w:t>count</w:t>
+      </w:r>
+      <w:proofErr w:type="spellEnd"/>
+      <w:r>
+        <w:rPr>
+          <w:sz w:val="30"/>
+          <w:szCs w:val="30"/>
+        </w:rPr>
+        <w:t>[</w:t>
+      </w:r>
+      <w:proofErr w:type="spellStart"/>
+      <w:proofErr w:type="gramEnd"/>
+      <w:r>
+        <w:rPr>
+          <w:sz w:val="30"/>
+          <w:szCs w:val="30"/>
+        </w:rPr>
+        <w:t>i</w:t>
+      </w:r>
+      <w:proofErr w:type="spellEnd"/>
+      <w:r>
+        <w:rPr>
+          <w:sz w:val="30"/>
+          <w:szCs w:val="30"/>
+        </w:rPr>
+        <w:t xml:space="preserve"> - 1]; // prefix sum</w:t>
+      </w:r>
+    </w:p>
+    <w:p>
+      <w:pPr>
+        <w:rPr>
+          <w:sz w:val="30"/>
+          <w:szCs w:val="30"/>
+        </w:rPr>
+      </w:pPr>
+      <w:r>
+        <w:rPr>
+          <w:sz w:val="30"/>
+          <w:szCs w:val="30"/>
+        </w:rPr>
+        <w:t xml:space="preserve">    }</w:t>
+      </w:r>
+    </w:p>
+    <w:p>
+      <w:pPr>
+        <w:rPr>
+          <w:sz w:val="30"/>
+          <w:szCs w:val="30"/>
+        </w:rPr>
+      </w:pPr>
+    </w:p>
+    <w:p>
+      <w:pPr>
+        <w:rPr>
+          <w:sz w:val="30"/>
+          <w:szCs w:val="30"/>
+        </w:rPr>
+      </w:pPr>
+      <w:r>
+        <w:rPr>
+          <w:sz w:val="30"/>
+          <w:szCs w:val="30"/>
+        </w:rPr>
+        <w:t xml:space="preserve">    // Step 2: Apply operations to array using prefix sum again</w:t>
+      </w:r>
+    </w:p>
+    <w:p>
+      <w:pPr>
+        <w:rPr>
+          <w:sz w:val="30"/>
+          <w:szCs w:val="30"/>
+        </w:rPr>
+      </w:pPr>
+      <w:r>
+        <w:rPr>
+          <w:sz w:val="30"/>
+          <w:szCs w:val="30"/>
+        </w:rPr>
+        <w:t xml:space="preserve">    vector&lt;int&gt; </w:t>
+      </w:r>
+      <w:proofErr w:type="gramStart"/>
+      <w:r>
+        <w:rPr>
+          <w:sz w:val="30"/>
+          <w:szCs w:val="30"/>
+        </w:rPr>
+        <w:t>diff(</w:t>
+      </w:r>
+      <w:proofErr w:type="gramEnd"/>
+      <w:r>
+        <w:rPr>
+          <w:sz w:val="30"/>
+          <w:szCs w:val="30"/>
+        </w:rPr>
+        <w:t>n + 2, 0);</w:t>
       </w:r>
     </w:p>
     <w:p>
@@ -23032,6 +24721,249 @@
           <w:sz w:val="30"/>
           <w:szCs w:val="30"/>
         </w:rPr>
+        <w:t xml:space="preserve"> &lt;= m; </w:t>
+      </w:r>
+      <w:proofErr w:type="spellStart"/>
+      <w:r>
+        <w:rPr>
+          <w:sz w:val="30"/>
+          <w:szCs w:val="30"/>
+        </w:rPr>
+        <w:t>i</w:t>
+      </w:r>
+      <w:proofErr w:type="spellEnd"/>
+      <w:r>
+        <w:rPr>
+          <w:sz w:val="30"/>
+          <w:szCs w:val="30"/>
+        </w:rPr>
+        <w:t>++) {</w:t>
+      </w:r>
+    </w:p>
+    <w:p>
+      <w:pPr>
+        <w:rPr>
+          <w:sz w:val="30"/>
+          <w:szCs w:val="30"/>
+        </w:rPr>
+      </w:pPr>
+      <w:r>
+        <w:rPr>
+          <w:sz w:val="30"/>
+          <w:szCs w:val="30"/>
+        </w:rPr>
+        <w:t xml:space="preserve">        long </w:t>
+      </w:r>
+      <w:proofErr w:type="spellStart"/>
+      <w:r>
+        <w:rPr>
+          <w:sz w:val="30"/>
+          <w:szCs w:val="30"/>
+        </w:rPr>
+        <w:t>long</w:t>
+      </w:r>
+      <w:proofErr w:type="spellEnd"/>
+      <w:r>
+        <w:rPr>
+          <w:sz w:val="30"/>
+          <w:szCs w:val="30"/>
+        </w:rPr>
+        <w:t xml:space="preserve"> total = (long </w:t>
+      </w:r>
+      <w:proofErr w:type="gramStart"/>
+      <w:r>
+        <w:rPr>
+          <w:sz w:val="30"/>
+          <w:szCs w:val="30"/>
+        </w:rPr>
+        <w:t>long)d</w:t>
+      </w:r>
+      <w:proofErr w:type="gramEnd"/>
+      <w:r>
+        <w:rPr>
+          <w:sz w:val="30"/>
+          <w:szCs w:val="30"/>
+        </w:rPr>
+        <w:t>[</w:t>
+      </w:r>
+      <w:proofErr w:type="spellStart"/>
+      <w:r>
+        <w:rPr>
+          <w:sz w:val="30"/>
+          <w:szCs w:val="30"/>
+        </w:rPr>
+        <w:t>i</w:t>
+      </w:r>
+      <w:proofErr w:type="spellEnd"/>
+      <w:r>
+        <w:rPr>
+          <w:sz w:val="30"/>
+          <w:szCs w:val="30"/>
+        </w:rPr>
+        <w:t xml:space="preserve">] * </w:t>
+      </w:r>
+      <w:proofErr w:type="spellStart"/>
+      <w:r>
+        <w:rPr>
+          <w:sz w:val="30"/>
+          <w:szCs w:val="30"/>
+        </w:rPr>
+        <w:t>op_count</w:t>
+      </w:r>
+      <w:proofErr w:type="spellEnd"/>
+      <w:r>
+        <w:rPr>
+          <w:sz w:val="30"/>
+          <w:szCs w:val="30"/>
+        </w:rPr>
+        <w:t>[</w:t>
+      </w:r>
+      <w:proofErr w:type="spellStart"/>
+      <w:r>
+        <w:rPr>
+          <w:sz w:val="30"/>
+          <w:szCs w:val="30"/>
+        </w:rPr>
+        <w:t>i</w:t>
+      </w:r>
+      <w:proofErr w:type="spellEnd"/>
+      <w:r>
+        <w:rPr>
+          <w:sz w:val="30"/>
+          <w:szCs w:val="30"/>
+        </w:rPr>
+        <w:t>];</w:t>
+      </w:r>
+    </w:p>
+    <w:p>
+      <w:pPr>
+        <w:rPr>
+          <w:sz w:val="30"/>
+          <w:szCs w:val="30"/>
+        </w:rPr>
+      </w:pPr>
+      <w:r>
+        <w:rPr>
+          <w:sz w:val="30"/>
+          <w:szCs w:val="30"/>
+        </w:rPr>
+        <w:t xml:space="preserve">        diff[l[</w:t>
+      </w:r>
+      <w:proofErr w:type="spellStart"/>
+      <w:r>
+        <w:rPr>
+          <w:sz w:val="30"/>
+          <w:szCs w:val="30"/>
+        </w:rPr>
+        <w:t>i</w:t>
+      </w:r>
+      <w:proofErr w:type="spellEnd"/>
+      <w:r>
+        <w:rPr>
+          <w:sz w:val="30"/>
+          <w:szCs w:val="30"/>
+        </w:rPr>
+        <w:t>]] += total;</w:t>
+      </w:r>
+    </w:p>
+    <w:p>
+      <w:pPr>
+        <w:rPr>
+          <w:sz w:val="30"/>
+          <w:szCs w:val="30"/>
+        </w:rPr>
+      </w:pPr>
+      <w:r>
+        <w:rPr>
+          <w:sz w:val="30"/>
+          <w:szCs w:val="30"/>
+        </w:rPr>
+        <w:t xml:space="preserve">        diff[r[</w:t>
+      </w:r>
+      <w:proofErr w:type="spellStart"/>
+      <w:r>
+        <w:rPr>
+          <w:sz w:val="30"/>
+          <w:szCs w:val="30"/>
+        </w:rPr>
+        <w:t>i</w:t>
+      </w:r>
+      <w:proofErr w:type="spellEnd"/>
+      <w:r>
+        <w:rPr>
+          <w:sz w:val="30"/>
+          <w:szCs w:val="30"/>
+        </w:rPr>
+        <w:t>] + 1] -= total;</w:t>
+      </w:r>
+    </w:p>
+    <w:p>
+      <w:pPr>
+        <w:rPr>
+          <w:sz w:val="30"/>
+          <w:szCs w:val="30"/>
+        </w:rPr>
+      </w:pPr>
+      <w:r>
+        <w:rPr>
+          <w:sz w:val="30"/>
+          <w:szCs w:val="30"/>
+        </w:rPr>
+        <w:t xml:space="preserve">    }</w:t>
+      </w:r>
+    </w:p>
+    <w:p>
+      <w:pPr>
+        <w:rPr>
+          <w:sz w:val="30"/>
+          <w:szCs w:val="30"/>
+        </w:rPr>
+      </w:pPr>
+    </w:p>
+    <w:p>
+      <w:pPr>
+        <w:rPr>
+          <w:sz w:val="30"/>
+          <w:szCs w:val="30"/>
+        </w:rPr>
+      </w:pPr>
+      <w:r>
+        <w:rPr>
+          <w:sz w:val="30"/>
+          <w:szCs w:val="30"/>
+        </w:rPr>
+        <w:t xml:space="preserve">    for (int </w:t>
+      </w:r>
+      <w:proofErr w:type="spellStart"/>
+      <w:r>
+        <w:rPr>
+          <w:sz w:val="30"/>
+          <w:szCs w:val="30"/>
+        </w:rPr>
+        <w:t>i</w:t>
+      </w:r>
+      <w:proofErr w:type="spellEnd"/>
+      <w:r>
+        <w:rPr>
+          <w:sz w:val="30"/>
+          <w:szCs w:val="30"/>
+        </w:rPr>
+        <w:t xml:space="preserve"> = 1; </w:t>
+      </w:r>
+      <w:proofErr w:type="spellStart"/>
+      <w:r>
+        <w:rPr>
+          <w:sz w:val="30"/>
+          <w:szCs w:val="30"/>
+        </w:rPr>
+        <w:t>i</w:t>
+      </w:r>
+      <w:proofErr w:type="spellEnd"/>
+      <w:r>
+        <w:rPr>
+          <w:sz w:val="30"/>
+          <w:szCs w:val="30"/>
+        </w:rPr>
         <w:t xml:space="preserve"> &lt;= n; </w:t>
       </w:r>
       <w:proofErr w:type="spellStart"/>
@@ -23048,23 +24980,22 @@
           <w:sz w:val="30"/>
           <w:szCs w:val="30"/>
         </w:rPr>
-        <w:t xml:space="preserve">++) </w:t>
-      </w:r>
-      <w:proofErr w:type="spellStart"/>
-      <w:r>
-        <w:rPr>
-          <w:sz w:val="30"/>
-          <w:szCs w:val="30"/>
-        </w:rPr>
-        <w:t>cin</w:t>
-      </w:r>
-      <w:proofErr w:type="spellEnd"/>
-      <w:r>
-        <w:rPr>
-          <w:sz w:val="30"/>
-          <w:szCs w:val="30"/>
-        </w:rPr>
-        <w:t xml:space="preserve"> &gt;&gt; a[</w:t>
+        <w:t>++) {</w:t>
+      </w:r>
+    </w:p>
+    <w:p>
+      <w:pPr>
+        <w:rPr>
+          <w:sz w:val="30"/>
+          <w:szCs w:val="30"/>
+        </w:rPr>
+      </w:pPr>
+      <w:r>
+        <w:rPr>
+          <w:sz w:val="30"/>
+          <w:szCs w:val="30"/>
+        </w:rPr>
+        <w:t xml:space="preserve">        diff[</w:t>
       </w:r>
       <w:proofErr w:type="spellStart"/>
       <w:r>
@@ -23080,909 +25011,18 @@
           <w:sz w:val="30"/>
           <w:szCs w:val="30"/>
         </w:rPr>
-        <w:t>];</w:t>
-      </w:r>
-    </w:p>
-    <w:p>
-      <w:pPr>
-        <w:rPr>
-          <w:sz w:val="30"/>
-          <w:szCs w:val="30"/>
-        </w:rPr>
-      </w:pPr>
-    </w:p>
-    <w:p>
-      <w:pPr>
-        <w:rPr>
-          <w:sz w:val="30"/>
-          <w:szCs w:val="30"/>
-        </w:rPr>
-      </w:pPr>
-      <w:r>
-        <w:rPr>
-          <w:sz w:val="30"/>
-          <w:szCs w:val="30"/>
-        </w:rPr>
-        <w:t xml:space="preserve">    vector&lt;int&gt; l(m + 1), r(m + 1), d(m + 1);</w:t>
-      </w:r>
-    </w:p>
-    <w:p>
-      <w:pPr>
-        <w:rPr>
-          <w:sz w:val="30"/>
-          <w:szCs w:val="30"/>
-        </w:rPr>
-      </w:pPr>
-      <w:r>
-        <w:rPr>
-          <w:sz w:val="30"/>
-          <w:szCs w:val="30"/>
-        </w:rPr>
-        <w:t xml:space="preserve">    for (int </w:t>
-      </w:r>
-      <w:proofErr w:type="spellStart"/>
-      <w:r>
-        <w:rPr>
-          <w:sz w:val="30"/>
-          <w:szCs w:val="30"/>
-        </w:rPr>
-        <w:t>i</w:t>
-      </w:r>
-      <w:proofErr w:type="spellEnd"/>
-      <w:r>
-        <w:rPr>
-          <w:sz w:val="30"/>
-          <w:szCs w:val="30"/>
-        </w:rPr>
-        <w:t xml:space="preserve"> = 1; </w:t>
-      </w:r>
-      <w:proofErr w:type="spellStart"/>
-      <w:r>
-        <w:rPr>
-          <w:sz w:val="30"/>
-          <w:szCs w:val="30"/>
-        </w:rPr>
-        <w:t>i</w:t>
-      </w:r>
-      <w:proofErr w:type="spellEnd"/>
-      <w:r>
-        <w:rPr>
-          <w:sz w:val="30"/>
-          <w:szCs w:val="30"/>
-        </w:rPr>
-        <w:t xml:space="preserve"> &lt;= m; </w:t>
-      </w:r>
-      <w:proofErr w:type="spellStart"/>
-      <w:r>
-        <w:rPr>
-          <w:sz w:val="30"/>
-          <w:szCs w:val="30"/>
-        </w:rPr>
-        <w:t>i</w:t>
-      </w:r>
-      <w:proofErr w:type="spellEnd"/>
-      <w:r>
-        <w:rPr>
-          <w:sz w:val="30"/>
-          <w:szCs w:val="30"/>
-        </w:rPr>
-        <w:t xml:space="preserve">++) </w:t>
-      </w:r>
-      <w:proofErr w:type="spellStart"/>
-      <w:r>
-        <w:rPr>
-          <w:sz w:val="30"/>
-          <w:szCs w:val="30"/>
-        </w:rPr>
-        <w:t>cin</w:t>
-      </w:r>
-      <w:proofErr w:type="spellEnd"/>
-      <w:r>
-        <w:rPr>
-          <w:sz w:val="30"/>
-          <w:szCs w:val="30"/>
-        </w:rPr>
-        <w:t xml:space="preserve"> &gt;&gt; l[</w:t>
-      </w:r>
-      <w:proofErr w:type="spellStart"/>
-      <w:r>
-        <w:rPr>
-          <w:sz w:val="30"/>
-          <w:szCs w:val="30"/>
-        </w:rPr>
-        <w:t>i</w:t>
-      </w:r>
-      <w:proofErr w:type="spellEnd"/>
-      <w:r>
-        <w:rPr>
-          <w:sz w:val="30"/>
-          <w:szCs w:val="30"/>
-        </w:rPr>
-        <w:t>] &gt;&gt; r[</w:t>
-      </w:r>
-      <w:proofErr w:type="spellStart"/>
-      <w:r>
-        <w:rPr>
-          <w:sz w:val="30"/>
-          <w:szCs w:val="30"/>
-        </w:rPr>
-        <w:t>i</w:t>
-      </w:r>
-      <w:proofErr w:type="spellEnd"/>
-      <w:r>
-        <w:rPr>
-          <w:sz w:val="30"/>
-          <w:szCs w:val="30"/>
-        </w:rPr>
-        <w:t>] &gt;&gt; d[</w:t>
-      </w:r>
-      <w:proofErr w:type="spellStart"/>
-      <w:r>
-        <w:rPr>
-          <w:sz w:val="30"/>
-          <w:szCs w:val="30"/>
-        </w:rPr>
-        <w:t>i</w:t>
-      </w:r>
-      <w:proofErr w:type="spellEnd"/>
-      <w:r>
-        <w:rPr>
-          <w:sz w:val="30"/>
-          <w:szCs w:val="30"/>
-        </w:rPr>
-        <w:t>];</w:t>
-      </w:r>
-    </w:p>
-    <w:p>
-      <w:pPr>
-        <w:rPr>
-          <w:sz w:val="30"/>
-          <w:szCs w:val="30"/>
-        </w:rPr>
-      </w:pPr>
-    </w:p>
-    <w:p>
-      <w:pPr>
-        <w:rPr>
-          <w:sz w:val="30"/>
-          <w:szCs w:val="30"/>
-        </w:rPr>
-      </w:pPr>
-      <w:r>
-        <w:rPr>
-          <w:sz w:val="30"/>
-          <w:szCs w:val="30"/>
-        </w:rPr>
-        <w:t xml:space="preserve">    // Step 1: Count how many times each operation is applied</w:t>
-      </w:r>
-    </w:p>
-    <w:p>
-      <w:pPr>
-        <w:rPr>
-          <w:sz w:val="30"/>
-          <w:szCs w:val="30"/>
-        </w:rPr>
-      </w:pPr>
-      <w:r>
-        <w:rPr>
-          <w:sz w:val="30"/>
-          <w:szCs w:val="30"/>
-        </w:rPr>
-        <w:t xml:space="preserve">    vector&lt;int&gt; </w:t>
-      </w:r>
-      <w:proofErr w:type="spellStart"/>
-      <w:r>
-        <w:rPr>
-          <w:sz w:val="30"/>
-          <w:szCs w:val="30"/>
-        </w:rPr>
-        <w:t>op_count</w:t>
-      </w:r>
-      <w:proofErr w:type="spellEnd"/>
-      <w:r>
-        <w:rPr>
-          <w:sz w:val="30"/>
-          <w:szCs w:val="30"/>
-        </w:rPr>
-        <w:t>(m + 2, 0);</w:t>
-      </w:r>
-    </w:p>
-    <w:p>
-      <w:pPr>
-        <w:rPr>
-          <w:sz w:val="30"/>
-          <w:szCs w:val="30"/>
-        </w:rPr>
-      </w:pPr>
-      <w:r>
-        <w:rPr>
-          <w:sz w:val="30"/>
-          <w:szCs w:val="30"/>
-        </w:rPr>
-        <w:t xml:space="preserve">    for (int </w:t>
-      </w:r>
-      <w:proofErr w:type="spellStart"/>
-      <w:r>
-        <w:rPr>
-          <w:sz w:val="30"/>
-          <w:szCs w:val="30"/>
-        </w:rPr>
-        <w:t>i</w:t>
-      </w:r>
-      <w:proofErr w:type="spellEnd"/>
-      <w:r>
-        <w:rPr>
-          <w:sz w:val="30"/>
-          <w:szCs w:val="30"/>
-        </w:rPr>
-        <w:t xml:space="preserve"> = 0; </w:t>
-      </w:r>
-      <w:proofErr w:type="spellStart"/>
-      <w:r>
-        <w:rPr>
-          <w:sz w:val="30"/>
-          <w:szCs w:val="30"/>
-        </w:rPr>
-        <w:t>i</w:t>
-      </w:r>
-      <w:proofErr w:type="spellEnd"/>
-      <w:r>
-        <w:rPr>
-          <w:sz w:val="30"/>
-          <w:szCs w:val="30"/>
-        </w:rPr>
-        <w:t xml:space="preserve"> &lt; k; </w:t>
-      </w:r>
-      <w:proofErr w:type="spellStart"/>
-      <w:r>
-        <w:rPr>
-          <w:sz w:val="30"/>
-          <w:szCs w:val="30"/>
-        </w:rPr>
-        <w:t>i</w:t>
-      </w:r>
-      <w:proofErr w:type="spellEnd"/>
-      <w:r>
-        <w:rPr>
-          <w:sz w:val="30"/>
-          <w:szCs w:val="30"/>
-        </w:rPr>
-        <w:t>++) {</w:t>
-      </w:r>
-    </w:p>
-    <w:p>
-      <w:pPr>
-        <w:rPr>
-          <w:sz w:val="30"/>
-          <w:szCs w:val="30"/>
-        </w:rPr>
-      </w:pPr>
-      <w:r>
-        <w:rPr>
-          <w:sz w:val="30"/>
-          <w:szCs w:val="30"/>
-        </w:rPr>
-        <w:t xml:space="preserve">        int x, y; </w:t>
-      </w:r>
-      <w:proofErr w:type="spellStart"/>
-      <w:r>
-        <w:rPr>
-          <w:sz w:val="30"/>
-          <w:szCs w:val="30"/>
-        </w:rPr>
-        <w:t>cin</w:t>
-      </w:r>
-      <w:proofErr w:type="spellEnd"/>
-      <w:r>
-        <w:rPr>
-          <w:sz w:val="30"/>
-          <w:szCs w:val="30"/>
-        </w:rPr>
-        <w:t xml:space="preserve"> &gt;&gt; x &gt;&gt; y;</w:t>
-      </w:r>
-    </w:p>
-    <w:p>
-      <w:pPr>
-        <w:rPr>
-          <w:sz w:val="30"/>
-          <w:szCs w:val="30"/>
-        </w:rPr>
-      </w:pPr>
-      <w:r>
-        <w:rPr>
-          <w:sz w:val="30"/>
-          <w:szCs w:val="30"/>
-        </w:rPr>
-        <w:t xml:space="preserve">        </w:t>
-      </w:r>
-      <w:proofErr w:type="spellStart"/>
-      <w:r>
-        <w:rPr>
-          <w:sz w:val="30"/>
-          <w:szCs w:val="30"/>
-        </w:rPr>
-        <w:t>op_count</w:t>
-      </w:r>
-      <w:proofErr w:type="spellEnd"/>
-      <w:r>
-        <w:rPr>
-          <w:sz w:val="30"/>
-          <w:szCs w:val="30"/>
-        </w:rPr>
-        <w:t>[x]++;</w:t>
-      </w:r>
-    </w:p>
-    <w:p>
-      <w:pPr>
-        <w:rPr>
-          <w:sz w:val="30"/>
-          <w:szCs w:val="30"/>
-        </w:rPr>
-      </w:pPr>
-      <w:r>
-        <w:rPr>
-          <w:sz w:val="30"/>
-          <w:szCs w:val="30"/>
-        </w:rPr>
-        <w:t xml:space="preserve">        </w:t>
-      </w:r>
-      <w:proofErr w:type="spellStart"/>
-      <w:r>
-        <w:rPr>
-          <w:sz w:val="30"/>
-          <w:szCs w:val="30"/>
-        </w:rPr>
-        <w:t>op_count</w:t>
-      </w:r>
-      <w:proofErr w:type="spellEnd"/>
-      <w:r>
-        <w:rPr>
-          <w:sz w:val="30"/>
-          <w:szCs w:val="30"/>
-        </w:rPr>
-        <w:t>[y + 1]--;</w:t>
-      </w:r>
-    </w:p>
-    <w:p>
-      <w:pPr>
-        <w:rPr>
-          <w:sz w:val="30"/>
-          <w:szCs w:val="30"/>
-        </w:rPr>
-      </w:pPr>
-      <w:r>
-        <w:rPr>
-          <w:sz w:val="30"/>
-          <w:szCs w:val="30"/>
-        </w:rPr>
-        <w:t xml:space="preserve">    }</w:t>
-      </w:r>
-    </w:p>
-    <w:p>
-      <w:pPr>
-        <w:rPr>
-          <w:sz w:val="30"/>
-          <w:szCs w:val="30"/>
-        </w:rPr>
-      </w:pPr>
-    </w:p>
-    <w:p>
-      <w:pPr>
-        <w:rPr>
-          <w:sz w:val="30"/>
-          <w:szCs w:val="30"/>
-        </w:rPr>
-      </w:pPr>
-      <w:r>
-        <w:rPr>
-          <w:sz w:val="30"/>
-          <w:szCs w:val="30"/>
-        </w:rPr>
-        <w:t xml:space="preserve">    for (int </w:t>
-      </w:r>
-      <w:proofErr w:type="spellStart"/>
-      <w:r>
-        <w:rPr>
-          <w:sz w:val="30"/>
-          <w:szCs w:val="30"/>
-        </w:rPr>
-        <w:t>i</w:t>
-      </w:r>
-      <w:proofErr w:type="spellEnd"/>
-      <w:r>
-        <w:rPr>
-          <w:sz w:val="30"/>
-          <w:szCs w:val="30"/>
-        </w:rPr>
-        <w:t xml:space="preserve"> = 1; </w:t>
-      </w:r>
-      <w:proofErr w:type="spellStart"/>
-      <w:r>
-        <w:rPr>
-          <w:sz w:val="30"/>
-          <w:szCs w:val="30"/>
-        </w:rPr>
-        <w:t>i</w:t>
-      </w:r>
-      <w:proofErr w:type="spellEnd"/>
-      <w:r>
-        <w:rPr>
-          <w:sz w:val="30"/>
-          <w:szCs w:val="30"/>
-        </w:rPr>
-        <w:t xml:space="preserve"> &lt;= m; </w:t>
-      </w:r>
-      <w:proofErr w:type="spellStart"/>
-      <w:r>
-        <w:rPr>
-          <w:sz w:val="30"/>
-          <w:szCs w:val="30"/>
-        </w:rPr>
-        <w:t>i</w:t>
-      </w:r>
-      <w:proofErr w:type="spellEnd"/>
-      <w:r>
-        <w:rPr>
-          <w:sz w:val="30"/>
-          <w:szCs w:val="30"/>
-        </w:rPr>
-        <w:t>++) {</w:t>
-      </w:r>
-    </w:p>
-    <w:p>
-      <w:pPr>
-        <w:rPr>
-          <w:sz w:val="30"/>
-          <w:szCs w:val="30"/>
-        </w:rPr>
-      </w:pPr>
-      <w:r>
-        <w:rPr>
-          <w:sz w:val="30"/>
-          <w:szCs w:val="30"/>
-        </w:rPr>
-        <w:t xml:space="preserve">        </w:t>
-      </w:r>
-      <w:proofErr w:type="spellStart"/>
-      <w:r>
-        <w:rPr>
-          <w:sz w:val="30"/>
-          <w:szCs w:val="30"/>
-        </w:rPr>
-        <w:t>op_count</w:t>
-      </w:r>
-      <w:proofErr w:type="spellEnd"/>
-      <w:r>
-        <w:rPr>
-          <w:sz w:val="30"/>
-          <w:szCs w:val="30"/>
-        </w:rPr>
-        <w:t>[</w:t>
-      </w:r>
-      <w:proofErr w:type="spellStart"/>
-      <w:r>
-        <w:rPr>
-          <w:sz w:val="30"/>
-          <w:szCs w:val="30"/>
-        </w:rPr>
-        <w:t>i</w:t>
-      </w:r>
-      <w:proofErr w:type="spellEnd"/>
-      <w:r>
-        <w:rPr>
-          <w:sz w:val="30"/>
-          <w:szCs w:val="30"/>
-        </w:rPr>
         <w:t xml:space="preserve">] += </w:t>
       </w:r>
-      <w:proofErr w:type="spellStart"/>
-      <w:r>
-        <w:rPr>
-          <w:sz w:val="30"/>
-          <w:szCs w:val="30"/>
-        </w:rPr>
-        <w:t>op_count</w:t>
-      </w:r>
-      <w:proofErr w:type="spellEnd"/>
-      <w:r>
-        <w:rPr>
-          <w:sz w:val="30"/>
-          <w:szCs w:val="30"/>
-        </w:rPr>
-        <w:t>[</w:t>
-      </w:r>
-      <w:proofErr w:type="spellStart"/>
-      <w:r>
-        <w:rPr>
-          <w:sz w:val="30"/>
-          <w:szCs w:val="30"/>
-        </w:rPr>
-        <w:t>i</w:t>
-      </w:r>
-      <w:proofErr w:type="spellEnd"/>
-      <w:r>
-        <w:rPr>
-          <w:sz w:val="30"/>
-          <w:szCs w:val="30"/>
-        </w:rPr>
-        <w:t xml:space="preserve"> - 1]; // prefix sum</w:t>
-      </w:r>
-    </w:p>
-    <w:p>
-      <w:pPr>
-        <w:rPr>
-          <w:sz w:val="30"/>
-          <w:szCs w:val="30"/>
-        </w:rPr>
-      </w:pPr>
-      <w:r>
-        <w:rPr>
-          <w:sz w:val="30"/>
-          <w:szCs w:val="30"/>
-        </w:rPr>
-        <w:t xml:space="preserve">    }</w:t>
-      </w:r>
-    </w:p>
-    <w:p>
-      <w:pPr>
-        <w:rPr>
-          <w:sz w:val="30"/>
-          <w:szCs w:val="30"/>
-        </w:rPr>
-      </w:pPr>
-    </w:p>
-    <w:p>
-      <w:pPr>
-        <w:rPr>
-          <w:sz w:val="30"/>
-          <w:szCs w:val="30"/>
-        </w:rPr>
-      </w:pPr>
-      <w:r>
-        <w:rPr>
-          <w:sz w:val="30"/>
-          <w:szCs w:val="30"/>
-        </w:rPr>
-        <w:t xml:space="preserve">    // Step 2: Apply operations to array using prefix sum again</w:t>
-      </w:r>
-    </w:p>
-    <w:p>
-      <w:pPr>
-        <w:rPr>
-          <w:sz w:val="30"/>
-          <w:szCs w:val="30"/>
-        </w:rPr>
-      </w:pPr>
-      <w:r>
-        <w:rPr>
-          <w:sz w:val="30"/>
-          <w:szCs w:val="30"/>
-        </w:rPr>
-        <w:t xml:space="preserve">    vector&lt;int&gt; diff(n + 2, 0);</w:t>
-      </w:r>
-    </w:p>
-    <w:p>
-      <w:pPr>
-        <w:rPr>
-          <w:sz w:val="30"/>
-          <w:szCs w:val="30"/>
-        </w:rPr>
-      </w:pPr>
-      <w:r>
-        <w:rPr>
-          <w:sz w:val="30"/>
-          <w:szCs w:val="30"/>
-        </w:rPr>
-        <w:t xml:space="preserve">    for (int </w:t>
-      </w:r>
-      <w:proofErr w:type="spellStart"/>
-      <w:r>
-        <w:rPr>
-          <w:sz w:val="30"/>
-          <w:szCs w:val="30"/>
-        </w:rPr>
-        <w:t>i</w:t>
-      </w:r>
-      <w:proofErr w:type="spellEnd"/>
-      <w:r>
-        <w:rPr>
-          <w:sz w:val="30"/>
-          <w:szCs w:val="30"/>
-        </w:rPr>
-        <w:t xml:space="preserve"> = 1; </w:t>
-      </w:r>
-      <w:proofErr w:type="spellStart"/>
-      <w:r>
-        <w:rPr>
-          <w:sz w:val="30"/>
-          <w:szCs w:val="30"/>
-        </w:rPr>
-        <w:t>i</w:t>
-      </w:r>
-      <w:proofErr w:type="spellEnd"/>
-      <w:r>
-        <w:rPr>
-          <w:sz w:val="30"/>
-          <w:szCs w:val="30"/>
-        </w:rPr>
-        <w:t xml:space="preserve"> &lt;= m; </w:t>
-      </w:r>
-      <w:proofErr w:type="spellStart"/>
-      <w:r>
-        <w:rPr>
-          <w:sz w:val="30"/>
-          <w:szCs w:val="30"/>
-        </w:rPr>
-        <w:t>i</w:t>
-      </w:r>
-      <w:proofErr w:type="spellEnd"/>
-      <w:r>
-        <w:rPr>
-          <w:sz w:val="30"/>
-          <w:szCs w:val="30"/>
-        </w:rPr>
-        <w:t>++) {</w:t>
-      </w:r>
-    </w:p>
-    <w:p>
-      <w:pPr>
-        <w:rPr>
-          <w:sz w:val="30"/>
-          <w:szCs w:val="30"/>
-        </w:rPr>
-      </w:pPr>
-      <w:r>
-        <w:rPr>
-          <w:sz w:val="30"/>
-          <w:szCs w:val="30"/>
-        </w:rPr>
-        <w:t xml:space="preserve">        long </w:t>
-      </w:r>
-      <w:proofErr w:type="spellStart"/>
-      <w:r>
-        <w:rPr>
-          <w:sz w:val="30"/>
-          <w:szCs w:val="30"/>
-        </w:rPr>
-        <w:t>long</w:t>
-      </w:r>
-      <w:proofErr w:type="spellEnd"/>
-      <w:r>
-        <w:rPr>
-          <w:sz w:val="30"/>
-          <w:szCs w:val="30"/>
-        </w:rPr>
-        <w:t xml:space="preserve"> total = (long long)d[</w:t>
-      </w:r>
-      <w:proofErr w:type="spellStart"/>
-      <w:r>
-        <w:rPr>
-          <w:sz w:val="30"/>
-          <w:szCs w:val="30"/>
-        </w:rPr>
-        <w:t>i</w:t>
-      </w:r>
-      <w:proofErr w:type="spellEnd"/>
-      <w:r>
-        <w:rPr>
-          <w:sz w:val="30"/>
-          <w:szCs w:val="30"/>
-        </w:rPr>
-        <w:t xml:space="preserve">] * </w:t>
-      </w:r>
-      <w:proofErr w:type="spellStart"/>
-      <w:r>
-        <w:rPr>
-          <w:sz w:val="30"/>
-          <w:szCs w:val="30"/>
-        </w:rPr>
-        <w:t>op_count</w:t>
-      </w:r>
-      <w:proofErr w:type="spellEnd"/>
-      <w:r>
-        <w:rPr>
-          <w:sz w:val="30"/>
-          <w:szCs w:val="30"/>
-        </w:rPr>
-        <w:t>[</w:t>
-      </w:r>
-      <w:proofErr w:type="spellStart"/>
-      <w:r>
-        <w:rPr>
-          <w:sz w:val="30"/>
-          <w:szCs w:val="30"/>
-        </w:rPr>
-        <w:t>i</w:t>
-      </w:r>
-      <w:proofErr w:type="spellEnd"/>
-      <w:r>
-        <w:rPr>
-          <w:sz w:val="30"/>
-          <w:szCs w:val="30"/>
-        </w:rPr>
-        <w:t>];</w:t>
-      </w:r>
-    </w:p>
-    <w:p>
-      <w:pPr>
-        <w:rPr>
-          <w:sz w:val="30"/>
-          <w:szCs w:val="30"/>
-        </w:rPr>
-      </w:pPr>
-      <w:r>
-        <w:rPr>
-          <w:sz w:val="30"/>
-          <w:szCs w:val="30"/>
-        </w:rPr>
-        <w:lastRenderedPageBreak/>
-        <w:t xml:space="preserve">        diff[l[</w:t>
-      </w:r>
-      <w:proofErr w:type="spellStart"/>
-      <w:r>
-        <w:rPr>
-          <w:sz w:val="30"/>
-          <w:szCs w:val="30"/>
-        </w:rPr>
-        <w:t>i</w:t>
-      </w:r>
-      <w:proofErr w:type="spellEnd"/>
-      <w:r>
-        <w:rPr>
-          <w:sz w:val="30"/>
-          <w:szCs w:val="30"/>
-        </w:rPr>
-        <w:t>]] += total;</w:t>
-      </w:r>
-    </w:p>
-    <w:p>
-      <w:pPr>
-        <w:rPr>
-          <w:sz w:val="30"/>
-          <w:szCs w:val="30"/>
-        </w:rPr>
-      </w:pPr>
-      <w:r>
-        <w:rPr>
-          <w:sz w:val="30"/>
-          <w:szCs w:val="30"/>
-        </w:rPr>
-        <w:t xml:space="preserve">        diff[r[</w:t>
-      </w:r>
-      <w:proofErr w:type="spellStart"/>
-      <w:r>
-        <w:rPr>
-          <w:sz w:val="30"/>
-          <w:szCs w:val="30"/>
-        </w:rPr>
-        <w:t>i</w:t>
-      </w:r>
-      <w:proofErr w:type="spellEnd"/>
-      <w:r>
-        <w:rPr>
-          <w:sz w:val="30"/>
-          <w:szCs w:val="30"/>
-        </w:rPr>
-        <w:t>] + 1] -= total;</w:t>
-      </w:r>
-    </w:p>
-    <w:p>
-      <w:pPr>
-        <w:rPr>
-          <w:sz w:val="30"/>
-          <w:szCs w:val="30"/>
-        </w:rPr>
-      </w:pPr>
-      <w:r>
-        <w:rPr>
-          <w:sz w:val="30"/>
-          <w:szCs w:val="30"/>
-        </w:rPr>
-        <w:t xml:space="preserve">    }</w:t>
-      </w:r>
-    </w:p>
-    <w:p>
-      <w:pPr>
-        <w:rPr>
-          <w:sz w:val="30"/>
-          <w:szCs w:val="30"/>
-        </w:rPr>
-      </w:pPr>
-    </w:p>
-    <w:p>
-      <w:pPr>
-        <w:rPr>
-          <w:sz w:val="30"/>
-          <w:szCs w:val="30"/>
-        </w:rPr>
-      </w:pPr>
-      <w:r>
-        <w:rPr>
-          <w:sz w:val="30"/>
-          <w:szCs w:val="30"/>
-        </w:rPr>
-        <w:t xml:space="preserve">    for (int </w:t>
-      </w:r>
-      <w:proofErr w:type="spellStart"/>
-      <w:r>
-        <w:rPr>
-          <w:sz w:val="30"/>
-          <w:szCs w:val="30"/>
-        </w:rPr>
-        <w:t>i</w:t>
-      </w:r>
-      <w:proofErr w:type="spellEnd"/>
-      <w:r>
-        <w:rPr>
-          <w:sz w:val="30"/>
-          <w:szCs w:val="30"/>
-        </w:rPr>
-        <w:t xml:space="preserve"> = 1; </w:t>
-      </w:r>
-      <w:proofErr w:type="spellStart"/>
-      <w:r>
-        <w:rPr>
-          <w:sz w:val="30"/>
-          <w:szCs w:val="30"/>
-        </w:rPr>
-        <w:t>i</w:t>
-      </w:r>
-      <w:proofErr w:type="spellEnd"/>
-      <w:r>
-        <w:rPr>
-          <w:sz w:val="30"/>
-          <w:szCs w:val="30"/>
-        </w:rPr>
-        <w:t xml:space="preserve"> &lt;= n; </w:t>
-      </w:r>
-      <w:proofErr w:type="spellStart"/>
-      <w:r>
-        <w:rPr>
-          <w:sz w:val="30"/>
-          <w:szCs w:val="30"/>
-        </w:rPr>
-        <w:t>i</w:t>
-      </w:r>
-      <w:proofErr w:type="spellEnd"/>
-      <w:r>
-        <w:rPr>
-          <w:sz w:val="30"/>
-          <w:szCs w:val="30"/>
-        </w:rPr>
-        <w:t>++) {</w:t>
-      </w:r>
-    </w:p>
-    <w:p>
-      <w:pPr>
-        <w:rPr>
-          <w:sz w:val="30"/>
-          <w:szCs w:val="30"/>
-        </w:rPr>
-      </w:pPr>
-      <w:r>
-        <w:rPr>
-          <w:sz w:val="30"/>
-          <w:szCs w:val="30"/>
-        </w:rPr>
-        <w:t xml:space="preserve">        diff[</w:t>
-      </w:r>
-      <w:proofErr w:type="spellStart"/>
-      <w:r>
-        <w:rPr>
-          <w:sz w:val="30"/>
-          <w:szCs w:val="30"/>
-        </w:rPr>
-        <w:t>i</w:t>
-      </w:r>
-      <w:proofErr w:type="spellEnd"/>
-      <w:r>
-        <w:rPr>
-          <w:sz w:val="30"/>
-          <w:szCs w:val="30"/>
-        </w:rPr>
-        <w:t>] += diff[</w:t>
-      </w:r>
-      <w:proofErr w:type="spellStart"/>
+      <w:proofErr w:type="gramStart"/>
+      <w:r>
+        <w:rPr>
+          <w:sz w:val="30"/>
+          <w:szCs w:val="30"/>
+        </w:rPr>
+        <w:t>diff[</w:t>
+      </w:r>
+      <w:proofErr w:type="spellStart"/>
+      <w:proofErr w:type="gramEnd"/>
       <w:r>
         <w:rPr>
           <w:sz w:val="30"/>
@@ -24267,6 +25307,7 @@
           <w:sz w:val="30"/>
           <w:szCs w:val="30"/>
         </w:rPr>
+        <w:lastRenderedPageBreak/>
         <w:t>⏱</w:t>
       </w:r>
       <w:r>
@@ -24419,12 +25460,21 @@
                 <w:szCs w:val="30"/>
               </w:rPr>
             </w:pPr>
-            <w:r>
-              <w:rPr>
-                <w:sz w:val="30"/>
-                <w:szCs w:val="30"/>
-              </w:rPr>
-              <w:t>O(k + m)</w:t>
+            <w:proofErr w:type="gramStart"/>
+            <w:r>
+              <w:rPr>
+                <w:sz w:val="30"/>
+                <w:szCs w:val="30"/>
+              </w:rPr>
+              <w:t>O(</w:t>
+            </w:r>
+            <w:proofErr w:type="gramEnd"/>
+            <w:r>
+              <w:rPr>
+                <w:sz w:val="30"/>
+                <w:szCs w:val="30"/>
+              </w:rPr>
+              <w:t>k + m)</w:t>
             </w:r>
           </w:p>
         </w:tc>
@@ -24490,12 +25540,21 @@
                 <w:szCs w:val="30"/>
               </w:rPr>
             </w:pPr>
-            <w:r>
-              <w:rPr>
-                <w:sz w:val="30"/>
-                <w:szCs w:val="30"/>
-              </w:rPr>
-              <w:t>O(m + n)</w:t>
+            <w:proofErr w:type="gramStart"/>
+            <w:r>
+              <w:rPr>
+                <w:sz w:val="30"/>
+                <w:szCs w:val="30"/>
+              </w:rPr>
+              <w:t>O(</w:t>
+            </w:r>
+            <w:proofErr w:type="gramEnd"/>
+            <w:r>
+              <w:rPr>
+                <w:sz w:val="30"/>
+                <w:szCs w:val="30"/>
+              </w:rPr>
+              <w:t>m + n)</w:t>
             </w:r>
           </w:p>
         </w:tc>
@@ -24563,6 +25622,7 @@
                 <w:szCs w:val="30"/>
               </w:rPr>
             </w:pPr>
+            <w:proofErr w:type="gramStart"/>
             <w:r>
               <w:rPr>
                 <w:b/>
@@ -24570,7 +25630,17 @@
                 <w:sz w:val="30"/>
                 <w:szCs w:val="30"/>
               </w:rPr>
-              <w:t>O(n + m + k)</w:t>
+              <w:t>O(</w:t>
+            </w:r>
+            <w:proofErr w:type="gramEnd"/>
+            <w:r>
+              <w:rPr>
+                <w:b/>
+                <w:bCs/>
+                <w:sz w:val="30"/>
+                <w:szCs w:val="30"/>
+              </w:rPr>
+              <w:t>n + m + k)</w:t>
             </w:r>
           </w:p>
         </w:tc>
@@ -24587,6 +25657,7 @@
                 <w:szCs w:val="30"/>
               </w:rPr>
             </w:pPr>
+            <w:proofErr w:type="gramStart"/>
             <w:r>
               <w:rPr>
                 <w:b/>
@@ -24594,7 +25665,17 @@
                 <w:sz w:val="30"/>
                 <w:szCs w:val="30"/>
               </w:rPr>
-              <w:t>O(n + m)</w:t>
+              <w:t>O(</w:t>
+            </w:r>
+            <w:proofErr w:type="gramEnd"/>
+            <w:r>
+              <w:rPr>
+                <w:b/>
+                <w:bCs/>
+                <w:sz w:val="30"/>
+                <w:szCs w:val="30"/>
+              </w:rPr>
+              <w:t>n + m)</w:t>
             </w:r>
           </w:p>
         </w:tc>
@@ -24635,7 +25716,6 @@
           <w:sz w:val="30"/>
           <w:szCs w:val="30"/>
         </w:rPr>
-        <w:lastRenderedPageBreak/>
         <w:pict w14:anchorId="7677B350">
           <v:rect id="_x0000_i1082" style="width:0;height:1.5pt" o:hralign="center" o:hrstd="t" o:hr="t" fillcolor="#a0a0a0" stroked="f"/>
         </w:pict>
@@ -24884,6 +25964,7 @@
           <w:sz w:val="30"/>
           <w:szCs w:val="30"/>
         </w:rPr>
+        <w:lastRenderedPageBreak/>
         <w:t>🧠</w:t>
       </w:r>
       <w:r>
@@ -25190,7 +26271,6 @@
                 <w:sz w:val="30"/>
                 <w:szCs w:val="30"/>
               </w:rPr>
-              <w:lastRenderedPageBreak/>
               <w:t>Time complexity</w:t>
             </w:r>
           </w:p>
@@ -25208,12 +26288,21 @@
                 <w:szCs w:val="30"/>
               </w:rPr>
             </w:pPr>
-            <w:r>
-              <w:rPr>
-                <w:sz w:val="30"/>
-                <w:szCs w:val="30"/>
-              </w:rPr>
-              <w:t>O(n + m + k)</w:t>
+            <w:proofErr w:type="gramStart"/>
+            <w:r>
+              <w:rPr>
+                <w:sz w:val="30"/>
+                <w:szCs w:val="30"/>
+              </w:rPr>
+              <w:t>O(</w:t>
+            </w:r>
+            <w:proofErr w:type="gramEnd"/>
+            <w:r>
+              <w:rPr>
+                <w:sz w:val="30"/>
+                <w:szCs w:val="30"/>
+              </w:rPr>
+              <w:t>n + m + k)</w:t>
             </w:r>
           </w:p>
         </w:tc>
@@ -25257,12 +26346,21 @@
                 <w:szCs w:val="30"/>
               </w:rPr>
             </w:pPr>
-            <w:r>
-              <w:rPr>
-                <w:sz w:val="30"/>
-                <w:szCs w:val="30"/>
-              </w:rPr>
-              <w:t>O(n + m)</w:t>
+            <w:proofErr w:type="gramStart"/>
+            <w:r>
+              <w:rPr>
+                <w:sz w:val="30"/>
+                <w:szCs w:val="30"/>
+              </w:rPr>
+              <w:t>O(</w:t>
+            </w:r>
+            <w:proofErr w:type="gramEnd"/>
+            <w:r>
+              <w:rPr>
+                <w:sz w:val="30"/>
+                <w:szCs w:val="30"/>
+              </w:rPr>
+              <w:t>n + m)</w:t>
             </w:r>
           </w:p>
         </w:tc>
@@ -25342,7 +26440,7 @@
         </w:rPr>
         <w:t xml:space="preserve">C - Not All Covered - </w:t>
       </w:r>
-      <w:hyperlink r:id="rId12" w:history="1">
+      <w:hyperlink r:id="rId13" w:history="1">
         <w:r>
           <w:rPr>
             <w:rStyle w:val="Hyperlink"/>
@@ -25572,6 +26670,7 @@
           <w:sz w:val="30"/>
           <w:szCs w:val="30"/>
         </w:rPr>
+        <w:lastRenderedPageBreak/>
         <w:t>Your task:</w:t>
       </w:r>
     </w:p>
@@ -25690,7 +26789,6 @@
           <w:sz w:val="30"/>
           <w:szCs w:val="30"/>
         </w:rPr>
-        <w:lastRenderedPageBreak/>
         <w:t>Input</w:t>
       </w:r>
     </w:p>
@@ -26196,6 +27294,7 @@
           <w:sz w:val="30"/>
           <w:szCs w:val="30"/>
         </w:rPr>
+        <w:lastRenderedPageBreak/>
         <w:pict w14:anchorId="2AFADD79">
           <v:rect id="_x0000_i1087" style="width:0;height:1.5pt" o:hralign="center" o:hrstd="t" o:hr="t" fillcolor="#a0a0a0" stroked="f"/>
         </w:pict>
@@ -26277,7 +27376,6 @@
           <w:sz w:val="30"/>
           <w:szCs w:val="30"/>
         </w:rPr>
-        <w:lastRenderedPageBreak/>
         <w:t>Walls guarded:</w:t>
       </w:r>
     </w:p>
@@ -26584,6 +27682,7 @@
           <w:sz w:val="30"/>
           <w:szCs w:val="30"/>
         </w:rPr>
+        <w:lastRenderedPageBreak/>
         <w:t>2 3</w:t>
       </w:r>
     </w:p>
@@ -26708,7 +27807,6 @@
           <w:sz w:val="30"/>
           <w:szCs w:val="30"/>
         </w:rPr>
-        <w:lastRenderedPageBreak/>
         <w:pict w14:anchorId="64004C9A">
           <v:rect id="_x0000_i1089" style="width:0;height:1.5pt" o:hralign="center" o:hrstd="t" o:hr="t" fillcolor="#a0a0a0" stroked="f"/>
         </w:pict>
@@ -26812,12 +27910,21 @@
           <w:szCs w:val="30"/>
         </w:rPr>
       </w:pPr>
-      <w:r>
-        <w:rPr>
-          <w:sz w:val="30"/>
-          <w:szCs w:val="30"/>
-        </w:rPr>
-        <w:t xml:space="preserve">So the </w:t>
+      <w:proofErr w:type="gramStart"/>
+      <w:r>
+        <w:rPr>
+          <w:sz w:val="30"/>
+          <w:szCs w:val="30"/>
+        </w:rPr>
+        <w:t>So</w:t>
+      </w:r>
+      <w:proofErr w:type="gramEnd"/>
+      <w:r>
+        <w:rPr>
+          <w:sz w:val="30"/>
+          <w:szCs w:val="30"/>
+        </w:rPr>
+        <w:t xml:space="preserve"> the </w:t>
       </w:r>
       <w:r>
         <w:rPr>
@@ -27016,27 +28123,45 @@
           <w:szCs w:val="30"/>
         </w:rPr>
       </w:pPr>
-      <w:r>
-        <w:rPr>
-          <w:sz w:val="30"/>
-          <w:szCs w:val="30"/>
-        </w:rPr>
-        <w:t>diff[Li] += 1</w:t>
-      </w:r>
-    </w:p>
-    <w:p>
-      <w:pPr>
-        <w:rPr>
-          <w:sz w:val="30"/>
-          <w:szCs w:val="30"/>
-        </w:rPr>
-      </w:pPr>
-      <w:r>
-        <w:rPr>
-          <w:sz w:val="30"/>
-          <w:szCs w:val="30"/>
-        </w:rPr>
-        <w:t>diff[Ri + 1] -= 1</w:t>
+      <w:proofErr w:type="gramStart"/>
+      <w:r>
+        <w:rPr>
+          <w:sz w:val="30"/>
+          <w:szCs w:val="30"/>
+        </w:rPr>
+        <w:t>diff[</w:t>
+      </w:r>
+      <w:proofErr w:type="gramEnd"/>
+      <w:r>
+        <w:rPr>
+          <w:sz w:val="30"/>
+          <w:szCs w:val="30"/>
+        </w:rPr>
+        <w:t>Li] += 1</w:t>
+      </w:r>
+    </w:p>
+    <w:p>
+      <w:pPr>
+        <w:rPr>
+          <w:sz w:val="30"/>
+          <w:szCs w:val="30"/>
+        </w:rPr>
+      </w:pPr>
+      <w:proofErr w:type="gramStart"/>
+      <w:r>
+        <w:rPr>
+          <w:sz w:val="30"/>
+          <w:szCs w:val="30"/>
+        </w:rPr>
+        <w:t>diff[</w:t>
+      </w:r>
+      <w:proofErr w:type="gramEnd"/>
+      <w:r>
+        <w:rPr>
+          <w:sz w:val="30"/>
+          <w:szCs w:val="30"/>
+        </w:rPr>
+        <w:t>Ri + 1] -= 1</w:t>
       </w:r>
     </w:p>
     <w:p>
@@ -27066,6 +28191,7 @@
           <w:sz w:val="30"/>
           <w:szCs w:val="30"/>
         </w:rPr>
+        <w:lastRenderedPageBreak/>
         <w:t>cover[</w:t>
       </w:r>
       <w:proofErr w:type="spellStart"/>
@@ -27082,9 +28208,18 @@
           <w:sz w:val="30"/>
           <w:szCs w:val="30"/>
         </w:rPr>
-        <w:t>] = cover[</w:t>
-      </w:r>
-      <w:proofErr w:type="spellStart"/>
+        <w:t xml:space="preserve">] = </w:t>
+      </w:r>
+      <w:proofErr w:type="gramStart"/>
+      <w:r>
+        <w:rPr>
+          <w:sz w:val="30"/>
+          <w:szCs w:val="30"/>
+        </w:rPr>
+        <w:t>cover[</w:t>
+      </w:r>
+      <w:proofErr w:type="spellStart"/>
+      <w:proofErr w:type="gramEnd"/>
       <w:r>
         <w:rPr>
           <w:sz w:val="30"/>
@@ -27227,7 +28362,6 @@
           <w:sz w:val="30"/>
           <w:szCs w:val="30"/>
         </w:rPr>
-        <w:lastRenderedPageBreak/>
         <w:t xml:space="preserve">Otherwise, we must destroy enough turrets to make </w:t>
       </w:r>
       <w:r>
@@ -27463,12 +28597,21 @@
         <w:t>i</w:t>
       </w:r>
       <w:proofErr w:type="spellEnd"/>
-      <w:r>
-        <w:rPr>
-          <w:sz w:val="30"/>
-          <w:szCs w:val="30"/>
-        </w:rPr>
-        <w:t xml:space="preserve">])  over all </w:t>
+      <w:proofErr w:type="gramStart"/>
+      <w:r>
+        <w:rPr>
+          <w:sz w:val="30"/>
+          <w:szCs w:val="30"/>
+        </w:rPr>
+        <w:t>])  over</w:t>
+      </w:r>
+      <w:proofErr w:type="gramEnd"/>
+      <w:r>
+        <w:rPr>
+          <w:sz w:val="30"/>
+          <w:szCs w:val="30"/>
+        </w:rPr>
+        <w:t xml:space="preserve"> all </w:t>
       </w:r>
       <w:proofErr w:type="spellStart"/>
       <w:r>
@@ -27637,7 +28780,24 @@
           <w:sz w:val="30"/>
           <w:szCs w:val="30"/>
         </w:rPr>
-        <w:t>int main() {</w:t>
+        <w:lastRenderedPageBreak/>
+        <w:t xml:space="preserve">int </w:t>
+      </w:r>
+      <w:proofErr w:type="gramStart"/>
+      <w:r>
+        <w:rPr>
+          <w:sz w:val="30"/>
+          <w:szCs w:val="30"/>
+        </w:rPr>
+        <w:t>main(</w:t>
+      </w:r>
+      <w:proofErr w:type="gramEnd"/>
+      <w:r>
+        <w:rPr>
+          <w:sz w:val="30"/>
+          <w:szCs w:val="30"/>
+        </w:rPr>
+        <w:t>) {</w:t>
       </w:r>
     </w:p>
     <w:p>
@@ -27655,6 +28815,7 @@
         <w:t xml:space="preserve">    </w:t>
       </w:r>
       <w:proofErr w:type="spellStart"/>
+      <w:proofErr w:type="gramStart"/>
       <w:r>
         <w:rPr>
           <w:sz w:val="30"/>
@@ -27671,6 +28832,7 @@
         <w:t>::</w:t>
       </w:r>
       <w:proofErr w:type="spellStart"/>
+      <w:proofErr w:type="gramEnd"/>
       <w:r>
         <w:rPr>
           <w:sz w:val="30"/>
@@ -27769,69 +28931,483 @@
           <w:sz w:val="30"/>
           <w:szCs w:val="30"/>
         </w:rPr>
+        <w:t xml:space="preserve">    </w:t>
+      </w:r>
+      <w:proofErr w:type="spellStart"/>
+      <w:r>
+        <w:rPr>
+          <w:sz w:val="30"/>
+          <w:szCs w:val="30"/>
+        </w:rPr>
+        <w:t>cin</w:t>
+      </w:r>
+      <w:proofErr w:type="spellEnd"/>
+      <w:r>
+        <w:rPr>
+          <w:sz w:val="30"/>
+          <w:szCs w:val="30"/>
+        </w:rPr>
+        <w:t xml:space="preserve"> &gt;&gt; N &gt;&gt; M;</w:t>
+      </w:r>
+    </w:p>
+    <w:p>
+      <w:pPr>
+        <w:rPr>
+          <w:sz w:val="30"/>
+          <w:szCs w:val="30"/>
+        </w:rPr>
+      </w:pPr>
+    </w:p>
+    <w:p>
+      <w:pPr>
+        <w:rPr>
+          <w:sz w:val="30"/>
+          <w:szCs w:val="30"/>
+        </w:rPr>
+      </w:pPr>
+      <w:r>
+        <w:rPr>
+          <w:sz w:val="30"/>
+          <w:szCs w:val="30"/>
+        </w:rPr>
+        <w:t xml:space="preserve">    vector&lt;int&gt; </w:t>
+      </w:r>
+      <w:proofErr w:type="gramStart"/>
+      <w:r>
+        <w:rPr>
+          <w:sz w:val="30"/>
+          <w:szCs w:val="30"/>
+        </w:rPr>
+        <w:t>diff(</w:t>
+      </w:r>
+      <w:proofErr w:type="gramEnd"/>
+      <w:r>
+        <w:rPr>
+          <w:sz w:val="30"/>
+          <w:szCs w:val="30"/>
+        </w:rPr>
+        <w:t>N + 2, 0);</w:t>
+      </w:r>
+    </w:p>
+    <w:p>
+      <w:pPr>
+        <w:rPr>
+          <w:sz w:val="30"/>
+          <w:szCs w:val="30"/>
+        </w:rPr>
+      </w:pPr>
+    </w:p>
+    <w:p>
+      <w:pPr>
+        <w:rPr>
+          <w:sz w:val="30"/>
+          <w:szCs w:val="30"/>
+        </w:rPr>
+      </w:pPr>
+      <w:r>
+        <w:rPr>
+          <w:sz w:val="30"/>
+          <w:szCs w:val="30"/>
+        </w:rPr>
+        <w:t xml:space="preserve">    for (int </w:t>
+      </w:r>
+      <w:proofErr w:type="spellStart"/>
+      <w:r>
+        <w:rPr>
+          <w:sz w:val="30"/>
+          <w:szCs w:val="30"/>
+        </w:rPr>
+        <w:t>i</w:t>
+      </w:r>
+      <w:proofErr w:type="spellEnd"/>
+      <w:r>
+        <w:rPr>
+          <w:sz w:val="30"/>
+          <w:szCs w:val="30"/>
+        </w:rPr>
+        <w:t xml:space="preserve"> = 0; </w:t>
+      </w:r>
+      <w:proofErr w:type="spellStart"/>
+      <w:r>
+        <w:rPr>
+          <w:sz w:val="30"/>
+          <w:szCs w:val="30"/>
+        </w:rPr>
+        <w:t>i</w:t>
+      </w:r>
+      <w:proofErr w:type="spellEnd"/>
+      <w:r>
+        <w:rPr>
+          <w:sz w:val="30"/>
+          <w:szCs w:val="30"/>
+        </w:rPr>
+        <w:t xml:space="preserve"> &lt; M; </w:t>
+      </w:r>
+      <w:proofErr w:type="spellStart"/>
+      <w:r>
+        <w:rPr>
+          <w:sz w:val="30"/>
+          <w:szCs w:val="30"/>
+        </w:rPr>
+        <w:t>i</w:t>
+      </w:r>
+      <w:proofErr w:type="spellEnd"/>
+      <w:r>
+        <w:rPr>
+          <w:sz w:val="30"/>
+          <w:szCs w:val="30"/>
+        </w:rPr>
+        <w:t>++) {</w:t>
+      </w:r>
+    </w:p>
+    <w:p>
+      <w:pPr>
+        <w:rPr>
+          <w:sz w:val="30"/>
+          <w:szCs w:val="30"/>
+        </w:rPr>
+      </w:pPr>
+      <w:r>
+        <w:rPr>
+          <w:sz w:val="30"/>
+          <w:szCs w:val="30"/>
+        </w:rPr>
+        <w:t xml:space="preserve">        int L, R;</w:t>
+      </w:r>
+    </w:p>
+    <w:p>
+      <w:pPr>
+        <w:rPr>
+          <w:sz w:val="30"/>
+          <w:szCs w:val="30"/>
+        </w:rPr>
+      </w:pPr>
+      <w:r>
+        <w:rPr>
+          <w:sz w:val="30"/>
+          <w:szCs w:val="30"/>
+        </w:rPr>
+        <w:t xml:space="preserve">        </w:t>
+      </w:r>
+      <w:proofErr w:type="spellStart"/>
+      <w:r>
+        <w:rPr>
+          <w:sz w:val="30"/>
+          <w:szCs w:val="30"/>
+        </w:rPr>
+        <w:t>cin</w:t>
+      </w:r>
+      <w:proofErr w:type="spellEnd"/>
+      <w:r>
+        <w:rPr>
+          <w:sz w:val="30"/>
+          <w:szCs w:val="30"/>
+        </w:rPr>
+        <w:t xml:space="preserve"> &gt;&gt; L &gt;&gt; R;</w:t>
+      </w:r>
+    </w:p>
+    <w:p>
+      <w:pPr>
+        <w:rPr>
+          <w:sz w:val="30"/>
+          <w:szCs w:val="30"/>
+        </w:rPr>
+      </w:pPr>
+      <w:r>
+        <w:rPr>
+          <w:sz w:val="30"/>
+          <w:szCs w:val="30"/>
+        </w:rPr>
+        <w:t xml:space="preserve">        diff[L] += 1;</w:t>
+      </w:r>
+    </w:p>
+    <w:p>
+      <w:pPr>
+        <w:rPr>
+          <w:sz w:val="30"/>
+          <w:szCs w:val="30"/>
+        </w:rPr>
+      </w:pPr>
+      <w:r>
+        <w:rPr>
+          <w:sz w:val="30"/>
+          <w:szCs w:val="30"/>
+        </w:rPr>
+        <w:t xml:space="preserve">        if (R + 1 &lt;= N) </w:t>
+      </w:r>
+      <w:proofErr w:type="gramStart"/>
+      <w:r>
+        <w:rPr>
+          <w:sz w:val="30"/>
+          <w:szCs w:val="30"/>
+        </w:rPr>
+        <w:t>diff[</w:t>
+      </w:r>
+      <w:proofErr w:type="gramEnd"/>
+      <w:r>
+        <w:rPr>
+          <w:sz w:val="30"/>
+          <w:szCs w:val="30"/>
+        </w:rPr>
+        <w:t>R + 1] -= 1;</w:t>
+      </w:r>
+    </w:p>
+    <w:p>
+      <w:pPr>
+        <w:rPr>
+          <w:sz w:val="30"/>
+          <w:szCs w:val="30"/>
+        </w:rPr>
+      </w:pPr>
+      <w:r>
+        <w:rPr>
+          <w:sz w:val="30"/>
+          <w:szCs w:val="30"/>
+        </w:rPr>
+        <w:t xml:space="preserve">    }</w:t>
+      </w:r>
+    </w:p>
+    <w:p>
+      <w:pPr>
+        <w:rPr>
+          <w:sz w:val="30"/>
+          <w:szCs w:val="30"/>
+        </w:rPr>
+      </w:pPr>
+    </w:p>
+    <w:p>
+      <w:pPr>
+        <w:rPr>
+          <w:sz w:val="30"/>
+          <w:szCs w:val="30"/>
+        </w:rPr>
+      </w:pPr>
+      <w:r>
+        <w:rPr>
+          <w:sz w:val="30"/>
+          <w:szCs w:val="30"/>
+        </w:rPr>
+        <w:t xml:space="preserve">    vector&lt;int&gt; </w:t>
+      </w:r>
+      <w:proofErr w:type="gramStart"/>
+      <w:r>
+        <w:rPr>
+          <w:sz w:val="30"/>
+          <w:szCs w:val="30"/>
+        </w:rPr>
+        <w:t>cover(</w:t>
+      </w:r>
+      <w:proofErr w:type="gramEnd"/>
+      <w:r>
+        <w:rPr>
+          <w:sz w:val="30"/>
+          <w:szCs w:val="30"/>
+        </w:rPr>
+        <w:t>N + 2, 0);</w:t>
+      </w:r>
+    </w:p>
+    <w:p>
+      <w:pPr>
+        <w:rPr>
+          <w:sz w:val="30"/>
+          <w:szCs w:val="30"/>
+        </w:rPr>
+      </w:pPr>
+      <w:r>
+        <w:rPr>
+          <w:sz w:val="30"/>
+          <w:szCs w:val="30"/>
+        </w:rPr>
+        <w:t xml:space="preserve">    for (int </w:t>
+      </w:r>
+      <w:proofErr w:type="spellStart"/>
+      <w:r>
+        <w:rPr>
+          <w:sz w:val="30"/>
+          <w:szCs w:val="30"/>
+        </w:rPr>
+        <w:t>i</w:t>
+      </w:r>
+      <w:proofErr w:type="spellEnd"/>
+      <w:r>
+        <w:rPr>
+          <w:sz w:val="30"/>
+          <w:szCs w:val="30"/>
+        </w:rPr>
+        <w:t xml:space="preserve"> = 1; </w:t>
+      </w:r>
+      <w:proofErr w:type="spellStart"/>
+      <w:r>
+        <w:rPr>
+          <w:sz w:val="30"/>
+          <w:szCs w:val="30"/>
+        </w:rPr>
+        <w:t>i</w:t>
+      </w:r>
+      <w:proofErr w:type="spellEnd"/>
+      <w:r>
+        <w:rPr>
+          <w:sz w:val="30"/>
+          <w:szCs w:val="30"/>
+        </w:rPr>
+        <w:t xml:space="preserve"> &lt;= N; </w:t>
+      </w:r>
+      <w:proofErr w:type="spellStart"/>
+      <w:r>
+        <w:rPr>
+          <w:sz w:val="30"/>
+          <w:szCs w:val="30"/>
+        </w:rPr>
+        <w:t>i</w:t>
+      </w:r>
+      <w:proofErr w:type="spellEnd"/>
+      <w:r>
+        <w:rPr>
+          <w:sz w:val="30"/>
+          <w:szCs w:val="30"/>
+        </w:rPr>
+        <w:t>++) {</w:t>
+      </w:r>
+    </w:p>
+    <w:p>
+      <w:pPr>
+        <w:rPr>
+          <w:sz w:val="30"/>
+          <w:szCs w:val="30"/>
+        </w:rPr>
+      </w:pPr>
+      <w:r>
+        <w:rPr>
+          <w:sz w:val="30"/>
+          <w:szCs w:val="30"/>
+        </w:rPr>
+        <w:t xml:space="preserve">        cover[</w:t>
+      </w:r>
+      <w:proofErr w:type="spellStart"/>
+      <w:r>
+        <w:rPr>
+          <w:sz w:val="30"/>
+          <w:szCs w:val="30"/>
+        </w:rPr>
+        <w:t>i</w:t>
+      </w:r>
+      <w:proofErr w:type="spellEnd"/>
+      <w:r>
+        <w:rPr>
+          <w:sz w:val="30"/>
+          <w:szCs w:val="30"/>
+        </w:rPr>
+        <w:t xml:space="preserve">] = </w:t>
+      </w:r>
+      <w:proofErr w:type="gramStart"/>
+      <w:r>
+        <w:rPr>
+          <w:sz w:val="30"/>
+          <w:szCs w:val="30"/>
+        </w:rPr>
+        <w:t>cover[</w:t>
+      </w:r>
+      <w:proofErr w:type="spellStart"/>
+      <w:proofErr w:type="gramEnd"/>
+      <w:r>
+        <w:rPr>
+          <w:sz w:val="30"/>
+          <w:szCs w:val="30"/>
+        </w:rPr>
+        <w:t>i</w:t>
+      </w:r>
+      <w:proofErr w:type="spellEnd"/>
+      <w:r>
+        <w:rPr>
+          <w:sz w:val="30"/>
+          <w:szCs w:val="30"/>
+        </w:rPr>
+        <w:t xml:space="preserve"> - 1] + diff[</w:t>
+      </w:r>
+      <w:proofErr w:type="spellStart"/>
+      <w:r>
+        <w:rPr>
+          <w:sz w:val="30"/>
+          <w:szCs w:val="30"/>
+        </w:rPr>
+        <w:t>i</w:t>
+      </w:r>
+      <w:proofErr w:type="spellEnd"/>
+      <w:r>
+        <w:rPr>
+          <w:sz w:val="30"/>
+          <w:szCs w:val="30"/>
+        </w:rPr>
+        <w:t>];</w:t>
+      </w:r>
+    </w:p>
+    <w:p>
+      <w:pPr>
+        <w:rPr>
+          <w:sz w:val="30"/>
+          <w:szCs w:val="30"/>
+        </w:rPr>
+      </w:pPr>
+      <w:r>
+        <w:rPr>
+          <w:sz w:val="30"/>
+          <w:szCs w:val="30"/>
+        </w:rPr>
+        <w:t xml:space="preserve">    }</w:t>
+      </w:r>
+    </w:p>
+    <w:p>
+      <w:pPr>
+        <w:rPr>
+          <w:sz w:val="30"/>
+          <w:szCs w:val="30"/>
+        </w:rPr>
+      </w:pPr>
+    </w:p>
+    <w:p>
+      <w:pPr>
+        <w:rPr>
+          <w:sz w:val="30"/>
+          <w:szCs w:val="30"/>
+        </w:rPr>
+      </w:pPr>
+      <w:r>
+        <w:rPr>
+          <w:sz w:val="30"/>
+          <w:szCs w:val="30"/>
+        </w:rPr>
+        <w:t xml:space="preserve">    int </w:t>
+      </w:r>
+      <w:proofErr w:type="spellStart"/>
+      <w:r>
+        <w:rPr>
+          <w:sz w:val="30"/>
+          <w:szCs w:val="30"/>
+        </w:rPr>
+        <w:t>min_cover</w:t>
+      </w:r>
+      <w:proofErr w:type="spellEnd"/>
+      <w:r>
+        <w:rPr>
+          <w:sz w:val="30"/>
+          <w:szCs w:val="30"/>
+        </w:rPr>
+        <w:t xml:space="preserve"> = INT_MAX;</w:t>
+      </w:r>
+    </w:p>
+    <w:p>
+      <w:pPr>
+        <w:rPr>
+          <w:sz w:val="30"/>
+          <w:szCs w:val="30"/>
+        </w:rPr>
+      </w:pPr>
+      <w:r>
+        <w:rPr>
+          <w:sz w:val="30"/>
+          <w:szCs w:val="30"/>
+        </w:rPr>
         <w:lastRenderedPageBreak/>
-        <w:t xml:space="preserve">    </w:t>
-      </w:r>
-      <w:proofErr w:type="spellStart"/>
-      <w:r>
-        <w:rPr>
-          <w:sz w:val="30"/>
-          <w:szCs w:val="30"/>
-        </w:rPr>
-        <w:t>cin</w:t>
-      </w:r>
-      <w:proofErr w:type="spellEnd"/>
-      <w:r>
-        <w:rPr>
-          <w:sz w:val="30"/>
-          <w:szCs w:val="30"/>
-        </w:rPr>
-        <w:t xml:space="preserve"> &gt;&gt; N &gt;&gt; M;</w:t>
-      </w:r>
-    </w:p>
-    <w:p>
-      <w:pPr>
-        <w:rPr>
-          <w:sz w:val="30"/>
-          <w:szCs w:val="30"/>
-        </w:rPr>
-      </w:pPr>
-    </w:p>
-    <w:p>
-      <w:pPr>
-        <w:rPr>
-          <w:sz w:val="30"/>
-          <w:szCs w:val="30"/>
-        </w:rPr>
-      </w:pPr>
-      <w:r>
-        <w:rPr>
-          <w:sz w:val="30"/>
-          <w:szCs w:val="30"/>
-        </w:rPr>
-        <w:t xml:space="preserve">    vector&lt;int&gt; diff(N + 2, 0);</w:t>
-      </w:r>
-    </w:p>
-    <w:p>
-      <w:pPr>
-        <w:rPr>
-          <w:sz w:val="30"/>
-          <w:szCs w:val="30"/>
-        </w:rPr>
-      </w:pPr>
-    </w:p>
-    <w:p>
-      <w:pPr>
-        <w:rPr>
-          <w:sz w:val="30"/>
-          <w:szCs w:val="30"/>
-        </w:rPr>
-      </w:pPr>
-      <w:r>
-        <w:rPr>
-          <w:sz w:val="30"/>
-          <w:szCs w:val="30"/>
-        </w:rPr>
         <w:t xml:space="preserve">    for (int </w:t>
       </w:r>
       <w:proofErr w:type="spellStart"/>
@@ -27848,7 +29424,7 @@
           <w:sz w:val="30"/>
           <w:szCs w:val="30"/>
         </w:rPr>
-        <w:t xml:space="preserve"> = 0; </w:t>
+        <w:t xml:space="preserve"> = 1; </w:t>
       </w:r>
       <w:proofErr w:type="spellStart"/>
       <w:r>
@@ -27864,7 +29440,7 @@
           <w:sz w:val="30"/>
           <w:szCs w:val="30"/>
         </w:rPr>
-        <w:t xml:space="preserve"> &lt; M; </w:t>
+        <w:t xml:space="preserve"> &lt;= N; </w:t>
       </w:r>
       <w:proofErr w:type="spellStart"/>
       <w:r>
@@ -27895,21 +29471,6 @@
           <w:sz w:val="30"/>
           <w:szCs w:val="30"/>
         </w:rPr>
-        <w:t xml:space="preserve">        int L, R;</w:t>
-      </w:r>
-    </w:p>
-    <w:p>
-      <w:pPr>
-        <w:rPr>
-          <w:sz w:val="30"/>
-          <w:szCs w:val="30"/>
-        </w:rPr>
-      </w:pPr>
-      <w:r>
-        <w:rPr>
-          <w:sz w:val="30"/>
-          <w:szCs w:val="30"/>
-        </w:rPr>
         <w:t xml:space="preserve">        </w:t>
       </w:r>
       <w:proofErr w:type="spellStart"/>
@@ -27918,45 +29479,56 @@
           <w:sz w:val="30"/>
           <w:szCs w:val="30"/>
         </w:rPr>
-        <w:t>cin</w:t>
-      </w:r>
-      <w:proofErr w:type="spellEnd"/>
-      <w:r>
-        <w:rPr>
-          <w:sz w:val="30"/>
-          <w:szCs w:val="30"/>
-        </w:rPr>
-        <w:t xml:space="preserve"> &gt;&gt; L &gt;&gt; R;</w:t>
-      </w:r>
-    </w:p>
-    <w:p>
-      <w:pPr>
-        <w:rPr>
-          <w:sz w:val="30"/>
-          <w:szCs w:val="30"/>
-        </w:rPr>
-      </w:pPr>
-      <w:r>
-        <w:rPr>
-          <w:sz w:val="30"/>
-          <w:szCs w:val="30"/>
-        </w:rPr>
-        <w:t xml:space="preserve">        diff[L] += 1;</w:t>
-      </w:r>
-    </w:p>
-    <w:p>
-      <w:pPr>
-        <w:rPr>
-          <w:sz w:val="30"/>
-          <w:szCs w:val="30"/>
-        </w:rPr>
-      </w:pPr>
-      <w:r>
-        <w:rPr>
-          <w:sz w:val="30"/>
-          <w:szCs w:val="30"/>
-        </w:rPr>
-        <w:t xml:space="preserve">        if (R + 1 &lt;= N) diff[R + 1] -= 1;</w:t>
+        <w:t>min_cover</w:t>
+      </w:r>
+      <w:proofErr w:type="spellEnd"/>
+      <w:r>
+        <w:rPr>
+          <w:sz w:val="30"/>
+          <w:szCs w:val="30"/>
+        </w:rPr>
+        <w:t xml:space="preserve"> = </w:t>
+      </w:r>
+      <w:proofErr w:type="gramStart"/>
+      <w:r>
+        <w:rPr>
+          <w:sz w:val="30"/>
+          <w:szCs w:val="30"/>
+        </w:rPr>
+        <w:t>min(</w:t>
+      </w:r>
+      <w:proofErr w:type="spellStart"/>
+      <w:proofErr w:type="gramEnd"/>
+      <w:r>
+        <w:rPr>
+          <w:sz w:val="30"/>
+          <w:szCs w:val="30"/>
+        </w:rPr>
+        <w:t>min_cover</w:t>
+      </w:r>
+      <w:proofErr w:type="spellEnd"/>
+      <w:r>
+        <w:rPr>
+          <w:sz w:val="30"/>
+          <w:szCs w:val="30"/>
+        </w:rPr>
+        <w:t>, cover[</w:t>
+      </w:r>
+      <w:proofErr w:type="spellStart"/>
+      <w:r>
+        <w:rPr>
+          <w:sz w:val="30"/>
+          <w:szCs w:val="30"/>
+        </w:rPr>
+        <w:t>i</w:t>
+      </w:r>
+      <w:proofErr w:type="spellEnd"/>
+      <w:r>
+        <w:rPr>
+          <w:sz w:val="30"/>
+          <w:szCs w:val="30"/>
+        </w:rPr>
+        <w:t>]);</w:t>
       </w:r>
     </w:p>
     <w:p>
@@ -27994,350 +29566,6 @@
           <w:sz w:val="30"/>
           <w:szCs w:val="30"/>
         </w:rPr>
-        <w:t xml:space="preserve">    vector&lt;int&gt; cover(N + 2, 0);</w:t>
-      </w:r>
-    </w:p>
-    <w:p>
-      <w:pPr>
-        <w:rPr>
-          <w:sz w:val="30"/>
-          <w:szCs w:val="30"/>
-        </w:rPr>
-      </w:pPr>
-      <w:r>
-        <w:rPr>
-          <w:sz w:val="30"/>
-          <w:szCs w:val="30"/>
-        </w:rPr>
-        <w:t xml:space="preserve">    for (int </w:t>
-      </w:r>
-      <w:proofErr w:type="spellStart"/>
-      <w:r>
-        <w:rPr>
-          <w:sz w:val="30"/>
-          <w:szCs w:val="30"/>
-        </w:rPr>
-        <w:t>i</w:t>
-      </w:r>
-      <w:proofErr w:type="spellEnd"/>
-      <w:r>
-        <w:rPr>
-          <w:sz w:val="30"/>
-          <w:szCs w:val="30"/>
-        </w:rPr>
-        <w:t xml:space="preserve"> = 1; </w:t>
-      </w:r>
-      <w:proofErr w:type="spellStart"/>
-      <w:r>
-        <w:rPr>
-          <w:sz w:val="30"/>
-          <w:szCs w:val="30"/>
-        </w:rPr>
-        <w:t>i</w:t>
-      </w:r>
-      <w:proofErr w:type="spellEnd"/>
-      <w:r>
-        <w:rPr>
-          <w:sz w:val="30"/>
-          <w:szCs w:val="30"/>
-        </w:rPr>
-        <w:t xml:space="preserve"> &lt;= N; </w:t>
-      </w:r>
-      <w:proofErr w:type="spellStart"/>
-      <w:r>
-        <w:rPr>
-          <w:sz w:val="30"/>
-          <w:szCs w:val="30"/>
-        </w:rPr>
-        <w:t>i</w:t>
-      </w:r>
-      <w:proofErr w:type="spellEnd"/>
-      <w:r>
-        <w:rPr>
-          <w:sz w:val="30"/>
-          <w:szCs w:val="30"/>
-        </w:rPr>
-        <w:t>++) {</w:t>
-      </w:r>
-    </w:p>
-    <w:p>
-      <w:pPr>
-        <w:rPr>
-          <w:sz w:val="30"/>
-          <w:szCs w:val="30"/>
-        </w:rPr>
-      </w:pPr>
-      <w:r>
-        <w:rPr>
-          <w:sz w:val="30"/>
-          <w:szCs w:val="30"/>
-        </w:rPr>
-        <w:t xml:space="preserve">        cover[</w:t>
-      </w:r>
-      <w:proofErr w:type="spellStart"/>
-      <w:r>
-        <w:rPr>
-          <w:sz w:val="30"/>
-          <w:szCs w:val="30"/>
-        </w:rPr>
-        <w:t>i</w:t>
-      </w:r>
-      <w:proofErr w:type="spellEnd"/>
-      <w:r>
-        <w:rPr>
-          <w:sz w:val="30"/>
-          <w:szCs w:val="30"/>
-        </w:rPr>
-        <w:t>] = cover[</w:t>
-      </w:r>
-      <w:proofErr w:type="spellStart"/>
-      <w:r>
-        <w:rPr>
-          <w:sz w:val="30"/>
-          <w:szCs w:val="30"/>
-        </w:rPr>
-        <w:t>i</w:t>
-      </w:r>
-      <w:proofErr w:type="spellEnd"/>
-      <w:r>
-        <w:rPr>
-          <w:sz w:val="30"/>
-          <w:szCs w:val="30"/>
-        </w:rPr>
-        <w:t xml:space="preserve"> - 1] + diff[</w:t>
-      </w:r>
-      <w:proofErr w:type="spellStart"/>
-      <w:r>
-        <w:rPr>
-          <w:sz w:val="30"/>
-          <w:szCs w:val="30"/>
-        </w:rPr>
-        <w:t>i</w:t>
-      </w:r>
-      <w:proofErr w:type="spellEnd"/>
-      <w:r>
-        <w:rPr>
-          <w:sz w:val="30"/>
-          <w:szCs w:val="30"/>
-        </w:rPr>
-        <w:t>];</w:t>
-      </w:r>
-    </w:p>
-    <w:p>
-      <w:pPr>
-        <w:rPr>
-          <w:sz w:val="30"/>
-          <w:szCs w:val="30"/>
-        </w:rPr>
-      </w:pPr>
-      <w:r>
-        <w:rPr>
-          <w:sz w:val="30"/>
-          <w:szCs w:val="30"/>
-        </w:rPr>
-        <w:t xml:space="preserve">    }</w:t>
-      </w:r>
-    </w:p>
-    <w:p>
-      <w:pPr>
-        <w:rPr>
-          <w:sz w:val="30"/>
-          <w:szCs w:val="30"/>
-        </w:rPr>
-      </w:pPr>
-    </w:p>
-    <w:p>
-      <w:pPr>
-        <w:rPr>
-          <w:sz w:val="30"/>
-          <w:szCs w:val="30"/>
-        </w:rPr>
-      </w:pPr>
-      <w:r>
-        <w:rPr>
-          <w:sz w:val="30"/>
-          <w:szCs w:val="30"/>
-        </w:rPr>
-        <w:t xml:space="preserve">    int </w:t>
-      </w:r>
-      <w:proofErr w:type="spellStart"/>
-      <w:r>
-        <w:rPr>
-          <w:sz w:val="30"/>
-          <w:szCs w:val="30"/>
-        </w:rPr>
-        <w:t>min_cover</w:t>
-      </w:r>
-      <w:proofErr w:type="spellEnd"/>
-      <w:r>
-        <w:rPr>
-          <w:sz w:val="30"/>
-          <w:szCs w:val="30"/>
-        </w:rPr>
-        <w:t xml:space="preserve"> = INT_MAX;</w:t>
-      </w:r>
-    </w:p>
-    <w:p>
-      <w:pPr>
-        <w:rPr>
-          <w:sz w:val="30"/>
-          <w:szCs w:val="30"/>
-        </w:rPr>
-      </w:pPr>
-      <w:r>
-        <w:rPr>
-          <w:sz w:val="30"/>
-          <w:szCs w:val="30"/>
-        </w:rPr>
-        <w:t xml:space="preserve">    for (int </w:t>
-      </w:r>
-      <w:proofErr w:type="spellStart"/>
-      <w:r>
-        <w:rPr>
-          <w:sz w:val="30"/>
-          <w:szCs w:val="30"/>
-        </w:rPr>
-        <w:t>i</w:t>
-      </w:r>
-      <w:proofErr w:type="spellEnd"/>
-      <w:r>
-        <w:rPr>
-          <w:sz w:val="30"/>
-          <w:szCs w:val="30"/>
-        </w:rPr>
-        <w:t xml:space="preserve"> = 1; </w:t>
-      </w:r>
-      <w:proofErr w:type="spellStart"/>
-      <w:r>
-        <w:rPr>
-          <w:sz w:val="30"/>
-          <w:szCs w:val="30"/>
-        </w:rPr>
-        <w:t>i</w:t>
-      </w:r>
-      <w:proofErr w:type="spellEnd"/>
-      <w:r>
-        <w:rPr>
-          <w:sz w:val="30"/>
-          <w:szCs w:val="30"/>
-        </w:rPr>
-        <w:t xml:space="preserve"> &lt;= N; </w:t>
-      </w:r>
-      <w:proofErr w:type="spellStart"/>
-      <w:r>
-        <w:rPr>
-          <w:sz w:val="30"/>
-          <w:szCs w:val="30"/>
-        </w:rPr>
-        <w:t>i</w:t>
-      </w:r>
-      <w:proofErr w:type="spellEnd"/>
-      <w:r>
-        <w:rPr>
-          <w:sz w:val="30"/>
-          <w:szCs w:val="30"/>
-        </w:rPr>
-        <w:t>++) {</w:t>
-      </w:r>
-    </w:p>
-    <w:p>
-      <w:pPr>
-        <w:rPr>
-          <w:sz w:val="30"/>
-          <w:szCs w:val="30"/>
-        </w:rPr>
-      </w:pPr>
-      <w:r>
-        <w:rPr>
-          <w:sz w:val="30"/>
-          <w:szCs w:val="30"/>
-        </w:rPr>
-        <w:t xml:space="preserve">        </w:t>
-      </w:r>
-      <w:proofErr w:type="spellStart"/>
-      <w:r>
-        <w:rPr>
-          <w:sz w:val="30"/>
-          <w:szCs w:val="30"/>
-        </w:rPr>
-        <w:t>min_cover</w:t>
-      </w:r>
-      <w:proofErr w:type="spellEnd"/>
-      <w:r>
-        <w:rPr>
-          <w:sz w:val="30"/>
-          <w:szCs w:val="30"/>
-        </w:rPr>
-        <w:t xml:space="preserve"> = min(</w:t>
-      </w:r>
-      <w:proofErr w:type="spellStart"/>
-      <w:r>
-        <w:rPr>
-          <w:sz w:val="30"/>
-          <w:szCs w:val="30"/>
-        </w:rPr>
-        <w:t>min_cover</w:t>
-      </w:r>
-      <w:proofErr w:type="spellEnd"/>
-      <w:r>
-        <w:rPr>
-          <w:sz w:val="30"/>
-          <w:szCs w:val="30"/>
-        </w:rPr>
-        <w:t>, cover[</w:t>
-      </w:r>
-      <w:proofErr w:type="spellStart"/>
-      <w:r>
-        <w:rPr>
-          <w:sz w:val="30"/>
-          <w:szCs w:val="30"/>
-        </w:rPr>
-        <w:t>i</w:t>
-      </w:r>
-      <w:proofErr w:type="spellEnd"/>
-      <w:r>
-        <w:rPr>
-          <w:sz w:val="30"/>
-          <w:szCs w:val="30"/>
-        </w:rPr>
-        <w:t>]);</w:t>
-      </w:r>
-    </w:p>
-    <w:p>
-      <w:pPr>
-        <w:rPr>
-          <w:sz w:val="30"/>
-          <w:szCs w:val="30"/>
-        </w:rPr>
-      </w:pPr>
-      <w:r>
-        <w:rPr>
-          <w:sz w:val="30"/>
-          <w:szCs w:val="30"/>
-        </w:rPr>
-        <w:t xml:space="preserve">    }</w:t>
-      </w:r>
-    </w:p>
-    <w:p>
-      <w:pPr>
-        <w:rPr>
-          <w:sz w:val="30"/>
-          <w:szCs w:val="30"/>
-        </w:rPr>
-      </w:pPr>
-    </w:p>
-    <w:p>
-      <w:pPr>
-        <w:rPr>
-          <w:sz w:val="30"/>
-          <w:szCs w:val="30"/>
-        </w:rPr>
-      </w:pPr>
-      <w:r>
-        <w:rPr>
-          <w:sz w:val="30"/>
-          <w:szCs w:val="30"/>
-        </w:rPr>
         <w:t xml:space="preserve">    // If some wall is already unguarded</w:t>
       </w:r>
     </w:p>
@@ -28353,7 +29581,6 @@
           <w:sz w:val="30"/>
           <w:szCs w:val="30"/>
         </w:rPr>
-        <w:lastRenderedPageBreak/>
         <w:t xml:space="preserve">    if (</w:t>
       </w:r>
       <w:proofErr w:type="spellStart"/>
@@ -28824,12 +30051,21 @@
                 <w:szCs w:val="30"/>
               </w:rPr>
             </w:pPr>
-            <w:r>
-              <w:rPr>
-                <w:sz w:val="30"/>
-                <w:szCs w:val="30"/>
-              </w:rPr>
-              <w:t>O(1)</w:t>
+            <w:proofErr w:type="gramStart"/>
+            <w:r>
+              <w:rPr>
+                <w:sz w:val="30"/>
+                <w:szCs w:val="30"/>
+              </w:rPr>
+              <w:t>O(</w:t>
+            </w:r>
+            <w:proofErr w:type="gramEnd"/>
+            <w:r>
+              <w:rPr>
+                <w:sz w:val="30"/>
+                <w:szCs w:val="30"/>
+              </w:rPr>
+              <w:t>1)</w:t>
             </w:r>
           </w:p>
         </w:tc>
@@ -28875,6 +30111,7 @@
                 <w:szCs w:val="30"/>
               </w:rPr>
             </w:pPr>
+            <w:proofErr w:type="gramStart"/>
             <w:r>
               <w:rPr>
                 <w:b/>
@@ -28882,7 +30119,17 @@
                 <w:sz w:val="30"/>
                 <w:szCs w:val="30"/>
               </w:rPr>
-              <w:t>O(N + M)</w:t>
+              <w:t>O(</w:t>
+            </w:r>
+            <w:proofErr w:type="gramEnd"/>
+            <w:r>
+              <w:rPr>
+                <w:b/>
+                <w:bCs/>
+                <w:sz w:val="30"/>
+                <w:szCs w:val="30"/>
+              </w:rPr>
+              <w:t>N + M)</w:t>
             </w:r>
           </w:p>
         </w:tc>
@@ -29024,6 +30271,7 @@
                 <w:sz w:val="30"/>
                 <w:szCs w:val="30"/>
               </w:rPr>
+              <w:lastRenderedPageBreak/>
               <w:t>Concept</w:t>
             </w:r>
           </w:p>
@@ -29273,7 +30521,6 @@
                 <w:sz w:val="30"/>
                 <w:szCs w:val="30"/>
               </w:rPr>
-              <w:lastRenderedPageBreak/>
               <w:t>Time complexity</w:t>
             </w:r>
           </w:p>
@@ -29291,12 +30538,21 @@
                 <w:szCs w:val="30"/>
               </w:rPr>
             </w:pPr>
-            <w:r>
-              <w:rPr>
-                <w:sz w:val="30"/>
-                <w:szCs w:val="30"/>
-              </w:rPr>
-              <w:t>O(N + M)</w:t>
+            <w:proofErr w:type="gramStart"/>
+            <w:r>
+              <w:rPr>
+                <w:sz w:val="30"/>
+                <w:szCs w:val="30"/>
+              </w:rPr>
+              <w:t>O(</w:t>
+            </w:r>
+            <w:proofErr w:type="gramEnd"/>
+            <w:r>
+              <w:rPr>
+                <w:sz w:val="30"/>
+                <w:szCs w:val="30"/>
+              </w:rPr>
+              <w:t>N + M)</w:t>
             </w:r>
           </w:p>
         </w:tc>
@@ -29444,7 +30700,7 @@
         </w:rPr>
         <w:t xml:space="preserve">B. Karen and Coffee - </w:t>
       </w:r>
-      <w:hyperlink r:id="rId13" w:history="1">
+      <w:hyperlink r:id="rId14" w:history="1">
         <w:r>
           <w:rPr>
             <w:rStyle w:val="Hyperlink"/>
@@ -29557,6 +30813,7 @@
     </w:p>
     <w:p>
       <w:r>
+        <w:lastRenderedPageBreak/>
         <w:t xml:space="preserve">Karen then asks </w:t>
       </w:r>
       <w:r>
@@ -29614,7 +30871,6 @@
     </w:p>
     <w:p>
       <w:r>
-        <w:lastRenderedPageBreak/>
         <w:t>91 94</w:t>
       </w:r>
     </w:p>
@@ -30060,6 +31316,7 @@
           </w:tcPr>
           <w:p>
             <w:r>
+              <w:lastRenderedPageBreak/>
               <w:t>97</w:t>
             </w:r>
           </w:p>
@@ -30193,7 +31450,6 @@
         </w:numPr>
       </w:pPr>
       <w:r>
-        <w:lastRenderedPageBreak/>
         <w:t>[92,94] → 3 admissible</w:t>
       </w:r>
     </w:p>
@@ -30300,12 +31556,21 @@
       <w:r>
         <w:t xml:space="preserve"> — meaning a brute force solution (checking each temperature for each recipe) would be </w:t>
       </w:r>
-      <w:r>
-        <w:rPr>
-          <w:b/>
-          <w:bCs/>
-        </w:rPr>
-        <w:t>O(n × 200000)</w:t>
+      <w:proofErr w:type="gramStart"/>
+      <w:r>
+        <w:rPr>
+          <w:b/>
+          <w:bCs/>
+        </w:rPr>
+        <w:t>O(</w:t>
+      </w:r>
+      <w:proofErr w:type="gramEnd"/>
+      <w:r>
+        <w:rPr>
+          <w:b/>
+          <w:bCs/>
+        </w:rPr>
+        <w:t>n × 200000)</w:t>
       </w:r>
       <w:r>
         <w:t xml:space="preserve"> → far too slow.</w:t>
@@ -30315,12 +31580,21 @@
       <w:r>
         <w:t xml:space="preserve">We need an </w:t>
       </w:r>
-      <w:r>
-        <w:rPr>
-          <w:b/>
-          <w:bCs/>
-        </w:rPr>
-        <w:t xml:space="preserve">O(n + </w:t>
+      <w:proofErr w:type="gramStart"/>
+      <w:r>
+        <w:rPr>
+          <w:b/>
+          <w:bCs/>
+        </w:rPr>
+        <w:t>O(</w:t>
+      </w:r>
+      <w:proofErr w:type="gramEnd"/>
+      <w:r>
+        <w:rPr>
+          <w:b/>
+          <w:bCs/>
+        </w:rPr>
+        <w:t xml:space="preserve">n + </w:t>
       </w:r>
       <w:proofErr w:type="spellStart"/>
       <w:r>
@@ -30431,8 +31705,13 @@
           <w:numId w:val="3"/>
         </w:numPr>
       </w:pPr>
-      <w:r>
-        <w:t>diff[r + 1] -= 1</w:t>
+      <w:proofErr w:type="gramStart"/>
+      <w:r>
+        <w:t>diff[</w:t>
+      </w:r>
+      <w:proofErr w:type="gramEnd"/>
+      <w:r>
+        <w:t>r + 1] -= 1</w:t>
       </w:r>
     </w:p>
     <w:p>
@@ -30458,6 +31737,7 @@
     </w:p>
     <w:p>
       <w:r>
+        <w:lastRenderedPageBreak/>
         <w:pict w14:anchorId="4F8664B0">
           <v:rect id="_x0000_i1101" style="width:0;height:1.5pt" o:hralign="center" o:hrstd="t" o:hr="t" fillcolor="#a0a0a0" stroked="f"/>
         </w:pict>
@@ -30517,7 +31797,15 @@
         <w:t>prefix sum</w:t>
       </w:r>
       <w:r>
-        <w:t xml:space="preserve"> array of ok[] called </w:t>
+        <w:t xml:space="preserve"> array of </w:t>
+      </w:r>
+      <w:proofErr w:type="gramStart"/>
+      <w:r>
+        <w:t>ok[</w:t>
+      </w:r>
+      <w:proofErr w:type="gramEnd"/>
+      <w:r>
+        <w:t xml:space="preserve">] called </w:t>
       </w:r>
       <w:proofErr w:type="spellStart"/>
       <w:r>
@@ -30564,7 +31852,6 @@
     </w:p>
     <w:p>
       <w:r>
-        <w:lastRenderedPageBreak/>
         <w:t>Then for any query [a, b]:</w:t>
       </w:r>
     </w:p>
@@ -30855,12 +32142,21 @@
             <w:hideMark/>
           </w:tcPr>
           <w:p>
+            <w:proofErr w:type="gramStart"/>
             <w:r>
               <w:rPr>
                 <w:b/>
                 <w:bCs/>
               </w:rPr>
-              <w:t xml:space="preserve">O(n + q + </w:t>
+              <w:t>O(</w:t>
+            </w:r>
+            <w:proofErr w:type="gramEnd"/>
+            <w:r>
+              <w:rPr>
+                <w:b/>
+                <w:bCs/>
+              </w:rPr>
+              <w:t xml:space="preserve">n + q + </w:t>
             </w:r>
             <w:proofErr w:type="spellStart"/>
             <w:r>
@@ -30979,13 +32275,22 @@
     <w:p/>
     <w:p>
       <w:r>
+        <w:lastRenderedPageBreak/>
         <w:t>const int MAX = 200000 + 5;</w:t>
       </w:r>
     </w:p>
     <w:p/>
     <w:p>
       <w:r>
-        <w:t>int main() {</w:t>
+        <w:t xml:space="preserve">int </w:t>
+      </w:r>
+      <w:proofErr w:type="gramStart"/>
+      <w:r>
+        <w:t>main(</w:t>
+      </w:r>
+      <w:proofErr w:type="gramEnd"/>
+      <w:r>
+        <w:t>) {</w:t>
       </w:r>
     </w:p>
     <w:p>
@@ -30993,6 +32298,7 @@
         <w:t xml:space="preserve">    </w:t>
       </w:r>
       <w:proofErr w:type="spellStart"/>
+      <w:proofErr w:type="gramStart"/>
       <w:r>
         <w:t>ios</w:t>
       </w:r>
@@ -31001,6 +32307,7 @@
         <w:t>::</w:t>
       </w:r>
       <w:proofErr w:type="spellStart"/>
+      <w:proofErr w:type="gramEnd"/>
       <w:r>
         <w:t>sync_with_stdio</w:t>
       </w:r>
@@ -31038,8 +32345,420 @@
     </w:p>
     <w:p>
       <w:r>
+        <w:t xml:space="preserve">    </w:t>
+      </w:r>
+      <w:proofErr w:type="spellStart"/>
+      <w:r>
+        <w:t>cin</w:t>
+      </w:r>
+      <w:proofErr w:type="spellEnd"/>
+      <w:r>
+        <w:t xml:space="preserve"> &gt;&gt; n &gt;&gt; k &gt;&gt; q;</w:t>
+      </w:r>
+    </w:p>
+    <w:p/>
+    <w:p>
+      <w:r>
+        <w:t xml:space="preserve">    vector&lt;int&gt; </w:t>
+      </w:r>
+      <w:proofErr w:type="gramStart"/>
+      <w:r>
+        <w:t>diff(</w:t>
+      </w:r>
+      <w:proofErr w:type="gramEnd"/>
+      <w:r>
+        <w:t>MAX, 0);</w:t>
+      </w:r>
+    </w:p>
+    <w:p/>
+    <w:p>
+      <w:r>
+        <w:t xml:space="preserve">    // Step 1: Build difference array</w:t>
+      </w:r>
+    </w:p>
+    <w:p>
+      <w:r>
+        <w:t xml:space="preserve">    for (int </w:t>
+      </w:r>
+      <w:proofErr w:type="spellStart"/>
+      <w:r>
+        <w:t>i</w:t>
+      </w:r>
+      <w:proofErr w:type="spellEnd"/>
+      <w:r>
+        <w:t xml:space="preserve"> = 0; </w:t>
+      </w:r>
+      <w:proofErr w:type="spellStart"/>
+      <w:r>
+        <w:t>i</w:t>
+      </w:r>
+      <w:proofErr w:type="spellEnd"/>
+      <w:r>
+        <w:t xml:space="preserve"> &lt; n; </w:t>
+      </w:r>
+      <w:proofErr w:type="spellStart"/>
+      <w:r>
+        <w:t>i</w:t>
+      </w:r>
+      <w:proofErr w:type="spellEnd"/>
+      <w:r>
+        <w:t>++) {</w:t>
+      </w:r>
+    </w:p>
+    <w:p>
+      <w:r>
+        <w:t xml:space="preserve">        int l, r;</w:t>
+      </w:r>
+    </w:p>
+    <w:p>
+      <w:r>
+        <w:t xml:space="preserve">        </w:t>
+      </w:r>
+      <w:proofErr w:type="spellStart"/>
+      <w:r>
+        <w:t>cin</w:t>
+      </w:r>
+      <w:proofErr w:type="spellEnd"/>
+      <w:r>
+        <w:t xml:space="preserve"> &gt;&gt; l &gt;&gt; r;</w:t>
+      </w:r>
+    </w:p>
+    <w:p>
+      <w:r>
+        <w:t xml:space="preserve">        diff[l] += 1;</w:t>
+      </w:r>
+    </w:p>
+    <w:p>
+      <w:r>
+        <w:t xml:space="preserve">        if (r + 1 &lt; MAX) </w:t>
+      </w:r>
+      <w:proofErr w:type="gramStart"/>
+      <w:r>
+        <w:t>diff[</w:t>
+      </w:r>
+      <w:proofErr w:type="gramEnd"/>
+      <w:r>
+        <w:t>r + 1] -= 1;</w:t>
+      </w:r>
+    </w:p>
+    <w:p>
+      <w:r>
+        <w:t xml:space="preserve">    }</w:t>
+      </w:r>
+    </w:p>
+    <w:p/>
+    <w:p>
+      <w:r>
+        <w:t xml:space="preserve">    // Step 2: Build prefix sum to get count per temperature</w:t>
+      </w:r>
+    </w:p>
+    <w:p>
+      <w:r>
+        <w:t xml:space="preserve">    vector&lt;int&gt; </w:t>
+      </w:r>
+      <w:proofErr w:type="gramStart"/>
+      <w:r>
+        <w:t>count(</w:t>
+      </w:r>
+      <w:proofErr w:type="gramEnd"/>
+      <w:r>
+        <w:t>MAX, 0);</w:t>
+      </w:r>
+    </w:p>
+    <w:p>
+      <w:r>
+        <w:t xml:space="preserve">    </w:t>
+      </w:r>
+      <w:proofErr w:type="gramStart"/>
+      <w:r>
+        <w:t>count[</w:t>
+      </w:r>
+      <w:proofErr w:type="gramEnd"/>
+      <w:r>
+        <w:t>0] = diff[0];</w:t>
+      </w:r>
+    </w:p>
+    <w:p>
+      <w:r>
+        <w:t xml:space="preserve">    for (int </w:t>
+      </w:r>
+      <w:proofErr w:type="spellStart"/>
+      <w:r>
+        <w:t>i</w:t>
+      </w:r>
+      <w:proofErr w:type="spellEnd"/>
+      <w:r>
+        <w:t xml:space="preserve"> = 1; </w:t>
+      </w:r>
+      <w:proofErr w:type="spellStart"/>
+      <w:r>
+        <w:t>i</w:t>
+      </w:r>
+      <w:proofErr w:type="spellEnd"/>
+      <w:r>
+        <w:t xml:space="preserve"> &lt; MAX; </w:t>
+      </w:r>
+      <w:proofErr w:type="spellStart"/>
+      <w:r>
+        <w:t>i</w:t>
+      </w:r>
+      <w:proofErr w:type="spellEnd"/>
+      <w:r>
+        <w:t>++)</w:t>
+      </w:r>
+    </w:p>
+    <w:p>
+      <w:r>
+        <w:t xml:space="preserve">        count[</w:t>
+      </w:r>
+      <w:proofErr w:type="spellStart"/>
+      <w:r>
+        <w:t>i</w:t>
+      </w:r>
+      <w:proofErr w:type="spellEnd"/>
+      <w:r>
+        <w:t xml:space="preserve">] = </w:t>
+      </w:r>
+      <w:proofErr w:type="gramStart"/>
+      <w:r>
+        <w:t>count[</w:t>
+      </w:r>
+      <w:proofErr w:type="spellStart"/>
+      <w:proofErr w:type="gramEnd"/>
+      <w:r>
+        <w:t>i</w:t>
+      </w:r>
+      <w:proofErr w:type="spellEnd"/>
+      <w:r>
+        <w:t xml:space="preserve"> - 1] + diff[</w:t>
+      </w:r>
+      <w:proofErr w:type="spellStart"/>
+      <w:r>
+        <w:t>i</w:t>
+      </w:r>
+      <w:proofErr w:type="spellEnd"/>
+      <w:r>
+        <w:t>];</w:t>
+      </w:r>
+    </w:p>
+    <w:p/>
+    <w:p>
+      <w:r>
+        <w:t xml:space="preserve">    // Step 3: Mark admissible temperatures (count &gt;= k)</w:t>
+      </w:r>
+    </w:p>
+    <w:p>
+      <w:r>
         <w:lastRenderedPageBreak/>
-        <w:t xml:space="preserve">    </w:t>
+        <w:t xml:space="preserve">    vector&lt;int&gt; </w:t>
+      </w:r>
+      <w:proofErr w:type="gramStart"/>
+      <w:r>
+        <w:t>ok(</w:t>
+      </w:r>
+      <w:proofErr w:type="gramEnd"/>
+      <w:r>
+        <w:t>MAX, 0);</w:t>
+      </w:r>
+    </w:p>
+    <w:p>
+      <w:r>
+        <w:t xml:space="preserve">    for (int </w:t>
+      </w:r>
+      <w:proofErr w:type="spellStart"/>
+      <w:r>
+        <w:t>i</w:t>
+      </w:r>
+      <w:proofErr w:type="spellEnd"/>
+      <w:r>
+        <w:t xml:space="preserve"> = 1; </w:t>
+      </w:r>
+      <w:proofErr w:type="spellStart"/>
+      <w:r>
+        <w:t>i</w:t>
+      </w:r>
+      <w:proofErr w:type="spellEnd"/>
+      <w:r>
+        <w:t xml:space="preserve"> &lt; MAX; </w:t>
+      </w:r>
+      <w:proofErr w:type="spellStart"/>
+      <w:r>
+        <w:t>i</w:t>
+      </w:r>
+      <w:proofErr w:type="spellEnd"/>
+      <w:r>
+        <w:t>++) {</w:t>
+      </w:r>
+    </w:p>
+    <w:p>
+      <w:r>
+        <w:t xml:space="preserve">        ok[</w:t>
+      </w:r>
+      <w:proofErr w:type="spellStart"/>
+      <w:r>
+        <w:t>i</w:t>
+      </w:r>
+      <w:proofErr w:type="spellEnd"/>
+      <w:r>
+        <w:t>] = (count[</w:t>
+      </w:r>
+      <w:proofErr w:type="spellStart"/>
+      <w:r>
+        <w:t>i</w:t>
+      </w:r>
+      <w:proofErr w:type="spellEnd"/>
+      <w:r>
+        <w:t xml:space="preserve">] &gt;= </w:t>
+      </w:r>
+      <w:proofErr w:type="gramStart"/>
+      <w:r>
+        <w:t>k ?</w:t>
+      </w:r>
+      <w:proofErr w:type="gramEnd"/>
+      <w:r>
+        <w:t xml:space="preserve"> </w:t>
+      </w:r>
+      <w:proofErr w:type="gramStart"/>
+      <w:r>
+        <w:t>1 :</w:t>
+      </w:r>
+      <w:proofErr w:type="gramEnd"/>
+      <w:r>
+        <w:t xml:space="preserve"> 0);</w:t>
+      </w:r>
+    </w:p>
+    <w:p>
+      <w:r>
+        <w:t xml:space="preserve">    }</w:t>
+      </w:r>
+    </w:p>
+    <w:p/>
+    <w:p>
+      <w:r>
+        <w:t xml:space="preserve">    // Step 4: Build prefix sum for admissible counts</w:t>
+      </w:r>
+    </w:p>
+    <w:p>
+      <w:r>
+        <w:t xml:space="preserve">    vector&lt;int&gt; </w:t>
+      </w:r>
+      <w:proofErr w:type="spellStart"/>
+      <w:proofErr w:type="gramStart"/>
+      <w:r>
+        <w:t>pref</w:t>
+      </w:r>
+      <w:proofErr w:type="spellEnd"/>
+      <w:r>
+        <w:t>(</w:t>
+      </w:r>
+      <w:proofErr w:type="gramEnd"/>
+      <w:r>
+        <w:t>MAX, 0);</w:t>
+      </w:r>
+    </w:p>
+    <w:p>
+      <w:r>
+        <w:t xml:space="preserve">    for (int </w:t>
+      </w:r>
+      <w:proofErr w:type="spellStart"/>
+      <w:r>
+        <w:t>i</w:t>
+      </w:r>
+      <w:proofErr w:type="spellEnd"/>
+      <w:r>
+        <w:t xml:space="preserve"> = 1; </w:t>
+      </w:r>
+      <w:proofErr w:type="spellStart"/>
+      <w:r>
+        <w:t>i</w:t>
+      </w:r>
+      <w:proofErr w:type="spellEnd"/>
+      <w:r>
+        <w:t xml:space="preserve"> &lt; MAX; </w:t>
+      </w:r>
+      <w:proofErr w:type="spellStart"/>
+      <w:r>
+        <w:t>i</w:t>
+      </w:r>
+      <w:proofErr w:type="spellEnd"/>
+      <w:r>
+        <w:t>++)</w:t>
+      </w:r>
+    </w:p>
+    <w:p>
+      <w:r>
+        <w:t xml:space="preserve">        </w:t>
+      </w:r>
+      <w:proofErr w:type="spellStart"/>
+      <w:r>
+        <w:t>pref</w:t>
+      </w:r>
+      <w:proofErr w:type="spellEnd"/>
+      <w:r>
+        <w:t>[</w:t>
+      </w:r>
+      <w:proofErr w:type="spellStart"/>
+      <w:r>
+        <w:t>i</w:t>
+      </w:r>
+      <w:proofErr w:type="spellEnd"/>
+      <w:r>
+        <w:t xml:space="preserve">] = </w:t>
+      </w:r>
+      <w:proofErr w:type="spellStart"/>
+      <w:proofErr w:type="gramStart"/>
+      <w:r>
+        <w:t>pref</w:t>
+      </w:r>
+      <w:proofErr w:type="spellEnd"/>
+      <w:r>
+        <w:t>[</w:t>
+      </w:r>
+      <w:proofErr w:type="spellStart"/>
+      <w:proofErr w:type="gramEnd"/>
+      <w:r>
+        <w:t>i</w:t>
+      </w:r>
+      <w:proofErr w:type="spellEnd"/>
+      <w:r>
+        <w:t xml:space="preserve"> - 1] + ok[</w:t>
+      </w:r>
+      <w:proofErr w:type="spellStart"/>
+      <w:r>
+        <w:t>i</w:t>
+      </w:r>
+      <w:proofErr w:type="spellEnd"/>
+      <w:r>
+        <w:t>];</w:t>
+      </w:r>
+    </w:p>
+    <w:p/>
+    <w:p>
+      <w:r>
+        <w:t xml:space="preserve">    // Step 5: Answer queries in </w:t>
+      </w:r>
+      <w:proofErr w:type="gramStart"/>
+      <w:r>
+        <w:t>O(</w:t>
+      </w:r>
+      <w:proofErr w:type="gramEnd"/>
+      <w:r>
+        <w:t>1)</w:t>
+      </w:r>
+    </w:p>
+    <w:p>
+      <w:r>
+        <w:t xml:space="preserve">    while (q--) {</w:t>
+      </w:r>
+    </w:p>
+    <w:p>
+      <w:r>
+        <w:t xml:space="preserve">        int a, b;</w:t>
+      </w:r>
+    </w:p>
+    <w:p>
+      <w:r>
+        <w:t xml:space="preserve">        </w:t>
       </w:r>
       <w:proofErr w:type="spellStart"/>
       <w:r>
@@ -31047,53 +32766,7 @@
       </w:r>
       <w:proofErr w:type="spellEnd"/>
       <w:r>
-        <w:t xml:space="preserve"> &gt;&gt; n &gt;&gt; k &gt;&gt; q;</w:t>
-      </w:r>
-    </w:p>
-    <w:p/>
-    <w:p>
-      <w:r>
-        <w:t xml:space="preserve">    vector&lt;int&gt; diff(MAX, 0);</w:t>
-      </w:r>
-    </w:p>
-    <w:p/>
-    <w:p>
-      <w:r>
-        <w:t xml:space="preserve">    // Step 1: Build difference array</w:t>
-      </w:r>
-    </w:p>
-    <w:p>
-      <w:r>
-        <w:t xml:space="preserve">    for (int </w:t>
-      </w:r>
-      <w:proofErr w:type="spellStart"/>
-      <w:r>
-        <w:t>i</w:t>
-      </w:r>
-      <w:proofErr w:type="spellEnd"/>
-      <w:r>
-        <w:t xml:space="preserve"> = 0; </w:t>
-      </w:r>
-      <w:proofErr w:type="spellStart"/>
-      <w:r>
-        <w:t>i</w:t>
-      </w:r>
-      <w:proofErr w:type="spellEnd"/>
-      <w:r>
-        <w:t xml:space="preserve"> &lt; n; </w:t>
-      </w:r>
-      <w:proofErr w:type="spellStart"/>
-      <w:r>
-        <w:t>i</w:t>
-      </w:r>
-      <w:proofErr w:type="spellEnd"/>
-      <w:r>
-        <w:t>++) {</w:t>
-      </w:r>
-    </w:p>
-    <w:p>
-      <w:r>
-        <w:t xml:space="preserve">        int l, r;</w:t>
+        <w:t xml:space="preserve"> &gt;&gt; a &gt;&gt; b;</w:t>
       </w:r>
     </w:p>
     <w:p>
@@ -31102,177 +32775,11 @@
       </w:r>
       <w:proofErr w:type="spellStart"/>
       <w:r>
-        <w:t>cin</w:t>
-      </w:r>
-      <w:proofErr w:type="spellEnd"/>
-      <w:r>
-        <w:t xml:space="preserve"> &gt;&gt; l &gt;&gt; r;</w:t>
-      </w:r>
-    </w:p>
-    <w:p>
-      <w:r>
-        <w:t xml:space="preserve">        diff[l] += 1;</w:t>
-      </w:r>
-    </w:p>
-    <w:p>
-      <w:r>
-        <w:t xml:space="preserve">        if (r + 1 &lt; MAX) diff[r + 1] -= 1;</w:t>
-      </w:r>
-    </w:p>
-    <w:p>
-      <w:r>
-        <w:t xml:space="preserve">    }</w:t>
-      </w:r>
-    </w:p>
-    <w:p/>
-    <w:p>
-      <w:r>
-        <w:t xml:space="preserve">    // Step 2: Build prefix sum to get count per temperature</w:t>
-      </w:r>
-    </w:p>
-    <w:p>
-      <w:r>
-        <w:t xml:space="preserve">    vector&lt;int&gt; count(MAX, 0);</w:t>
-      </w:r>
-    </w:p>
-    <w:p>
-      <w:r>
-        <w:t xml:space="preserve">    count[0] = diff[0];</w:t>
-      </w:r>
-    </w:p>
-    <w:p>
-      <w:r>
-        <w:t xml:space="preserve">    for (int </w:t>
-      </w:r>
-      <w:proofErr w:type="spellStart"/>
-      <w:r>
-        <w:t>i</w:t>
-      </w:r>
-      <w:proofErr w:type="spellEnd"/>
-      <w:r>
-        <w:t xml:space="preserve"> = 1; </w:t>
-      </w:r>
-      <w:proofErr w:type="spellStart"/>
-      <w:r>
-        <w:t>i</w:t>
-      </w:r>
-      <w:proofErr w:type="spellEnd"/>
-      <w:r>
-        <w:t xml:space="preserve"> &lt; MAX; </w:t>
-      </w:r>
-      <w:proofErr w:type="spellStart"/>
-      <w:r>
-        <w:t>i</w:t>
-      </w:r>
-      <w:proofErr w:type="spellEnd"/>
-      <w:r>
-        <w:t>++)</w:t>
-      </w:r>
-    </w:p>
-    <w:p>
-      <w:r>
-        <w:t xml:space="preserve">        count[</w:t>
-      </w:r>
-      <w:proofErr w:type="spellStart"/>
-      <w:r>
-        <w:t>i</w:t>
-      </w:r>
-      <w:proofErr w:type="spellEnd"/>
-      <w:r>
-        <w:t>] = count[</w:t>
-      </w:r>
-      <w:proofErr w:type="spellStart"/>
-      <w:r>
-        <w:t>i</w:t>
-      </w:r>
-      <w:proofErr w:type="spellEnd"/>
-      <w:r>
-        <w:t xml:space="preserve"> - 1] + diff[</w:t>
-      </w:r>
-      <w:proofErr w:type="spellStart"/>
-      <w:r>
-        <w:t>i</w:t>
-      </w:r>
-      <w:proofErr w:type="spellEnd"/>
-      <w:r>
-        <w:t>];</w:t>
-      </w:r>
-    </w:p>
-    <w:p/>
-    <w:p>
-      <w:r>
-        <w:t xml:space="preserve">    // Step 3: Mark admissible temperatures (count &gt;= k)</w:t>
-      </w:r>
-    </w:p>
-    <w:p>
-      <w:r>
-        <w:t xml:space="preserve">    vector&lt;int&gt; ok(MAX, 0);</w:t>
-      </w:r>
-    </w:p>
-    <w:p>
-      <w:r>
-        <w:t xml:space="preserve">    for (int </w:t>
-      </w:r>
-      <w:proofErr w:type="spellStart"/>
-      <w:r>
-        <w:t>i</w:t>
-      </w:r>
-      <w:proofErr w:type="spellEnd"/>
-      <w:r>
-        <w:t xml:space="preserve"> = 1; </w:t>
-      </w:r>
-      <w:proofErr w:type="spellStart"/>
-      <w:r>
-        <w:t>i</w:t>
-      </w:r>
-      <w:proofErr w:type="spellEnd"/>
-      <w:r>
-        <w:t xml:space="preserve"> &lt; MAX; </w:t>
-      </w:r>
-      <w:proofErr w:type="spellStart"/>
-      <w:r>
-        <w:t>i</w:t>
-      </w:r>
-      <w:proofErr w:type="spellEnd"/>
-      <w:r>
-        <w:t>++) {</w:t>
-      </w:r>
-    </w:p>
-    <w:p>
-      <w:r>
-        <w:t xml:space="preserve">        ok[</w:t>
-      </w:r>
-      <w:proofErr w:type="spellStart"/>
-      <w:r>
-        <w:t>i</w:t>
-      </w:r>
-      <w:proofErr w:type="spellEnd"/>
-      <w:r>
-        <w:t>] = (count[</w:t>
-      </w:r>
-      <w:proofErr w:type="spellStart"/>
-      <w:r>
-        <w:t>i</w:t>
-      </w:r>
-      <w:proofErr w:type="spellEnd"/>
-      <w:r>
-        <w:t>] &gt;= k ? 1 : 0);</w:t>
-      </w:r>
-    </w:p>
-    <w:p>
-      <w:r>
-        <w:t xml:space="preserve">    }</w:t>
-      </w:r>
-    </w:p>
-    <w:p/>
-    <w:p>
-      <w:r>
-        <w:t xml:space="preserve">    // Step 4: Build prefix sum for admissible counts</w:t>
-      </w:r>
-    </w:p>
-    <w:p>
-      <w:r>
-        <w:t xml:space="preserve">    vector&lt;int&gt; </w:t>
+        <w:t>cout</w:t>
+      </w:r>
+      <w:proofErr w:type="spellEnd"/>
+      <w:r>
+        <w:t xml:space="preserve"> &lt;&lt; </w:t>
       </w:r>
       <w:proofErr w:type="spellStart"/>
       <w:r>
@@ -31280,44 +32787,10 @@
       </w:r>
       <w:proofErr w:type="spellEnd"/>
       <w:r>
-        <w:t>(MAX, 0);</w:t>
-      </w:r>
-    </w:p>
-    <w:p>
-      <w:r>
-        <w:lastRenderedPageBreak/>
-        <w:t xml:space="preserve">    for (int </w:t>
-      </w:r>
-      <w:proofErr w:type="spellStart"/>
-      <w:r>
-        <w:t>i</w:t>
-      </w:r>
-      <w:proofErr w:type="spellEnd"/>
-      <w:r>
-        <w:t xml:space="preserve"> = 1; </w:t>
-      </w:r>
-      <w:proofErr w:type="spellStart"/>
-      <w:r>
-        <w:t>i</w:t>
-      </w:r>
-      <w:proofErr w:type="spellEnd"/>
-      <w:r>
-        <w:t xml:space="preserve"> &lt; MAX; </w:t>
-      </w:r>
-      <w:proofErr w:type="spellStart"/>
-      <w:r>
-        <w:t>i</w:t>
-      </w:r>
-      <w:proofErr w:type="spellEnd"/>
-      <w:r>
-        <w:t>++)</w:t>
-      </w:r>
-    </w:p>
-    <w:p>
-      <w:r>
-        <w:t xml:space="preserve">        </w:t>
-      </w:r>
-      <w:proofErr w:type="spellStart"/>
+        <w:t xml:space="preserve">[b] - </w:t>
+      </w:r>
+      <w:proofErr w:type="spellStart"/>
+      <w:proofErr w:type="gramStart"/>
       <w:r>
         <w:t>pref</w:t>
       </w:r>
@@ -31325,95 +32798,9 @@
       <w:r>
         <w:t>[</w:t>
       </w:r>
-      <w:proofErr w:type="spellStart"/>
-      <w:r>
-        <w:t>i</w:t>
-      </w:r>
-      <w:proofErr w:type="spellEnd"/>
-      <w:r>
-        <w:t xml:space="preserve">] = </w:t>
-      </w:r>
-      <w:proofErr w:type="spellStart"/>
-      <w:r>
-        <w:t>pref</w:t>
-      </w:r>
-      <w:proofErr w:type="spellEnd"/>
-      <w:r>
-        <w:t>[</w:t>
-      </w:r>
-      <w:proofErr w:type="spellStart"/>
-      <w:r>
-        <w:t>i</w:t>
-      </w:r>
-      <w:proofErr w:type="spellEnd"/>
-      <w:r>
-        <w:t xml:space="preserve"> - 1] + ok[</w:t>
-      </w:r>
-      <w:proofErr w:type="spellStart"/>
-      <w:r>
-        <w:t>i</w:t>
-      </w:r>
-      <w:proofErr w:type="spellEnd"/>
-      <w:r>
-        <w:t>];</w:t>
-      </w:r>
-    </w:p>
-    <w:p/>
-    <w:p>
-      <w:r>
-        <w:t xml:space="preserve">    // Step 5: Answer queries in O(1)</w:t>
-      </w:r>
-    </w:p>
-    <w:p>
-      <w:r>
-        <w:t xml:space="preserve">    while (q--) {</w:t>
-      </w:r>
-    </w:p>
-    <w:p>
-      <w:r>
-        <w:t xml:space="preserve">        int a, b;</w:t>
-      </w:r>
-    </w:p>
-    <w:p>
-      <w:r>
-        <w:t xml:space="preserve">        </w:t>
-      </w:r>
-      <w:proofErr w:type="spellStart"/>
-      <w:r>
-        <w:t>cin</w:t>
-      </w:r>
-      <w:proofErr w:type="spellEnd"/>
-      <w:r>
-        <w:t xml:space="preserve"> &gt;&gt; a &gt;&gt; b;</w:t>
-      </w:r>
-    </w:p>
-    <w:p>
-      <w:r>
-        <w:t xml:space="preserve">        </w:t>
-      </w:r>
-      <w:proofErr w:type="spellStart"/>
-      <w:r>
-        <w:t>cout</w:t>
-      </w:r>
-      <w:proofErr w:type="spellEnd"/>
-      <w:r>
-        <w:t xml:space="preserve"> &lt;&lt; </w:t>
-      </w:r>
-      <w:proofErr w:type="spellStart"/>
-      <w:r>
-        <w:t>pref</w:t>
-      </w:r>
-      <w:proofErr w:type="spellEnd"/>
-      <w:r>
-        <w:t xml:space="preserve">[b] - </w:t>
-      </w:r>
-      <w:proofErr w:type="spellStart"/>
-      <w:r>
-        <w:t>pref</w:t>
-      </w:r>
-      <w:proofErr w:type="spellEnd"/>
-      <w:r>
-        <w:t>[a - 1] &lt;&lt; "\n";</w:t>
+      <w:proofErr w:type="gramEnd"/>
+      <w:r>
+        <w:t>a - 1] &lt;&lt; "\n";</w:t>
       </w:r>
     </w:p>
     <w:p>
@@ -31645,6 +33032,7 @@
           </w:tcPr>
           <w:p>
             <w:r>
+              <w:lastRenderedPageBreak/>
               <w:t>4️</w:t>
             </w:r>
             <w:r>
@@ -31695,7 +33083,15 @@
           </w:tcPr>
           <w:p>
             <w:r>
-              <w:t>Time: O(n + q + 200000), Memory: O(200000)</w:t>
+              <w:t xml:space="preserve">Time: </w:t>
+            </w:r>
+            <w:proofErr w:type="gramStart"/>
+            <w:r>
+              <w:t>O(</w:t>
+            </w:r>
+            <w:proofErr w:type="gramEnd"/>
+            <w:r>
+              <w:t>n + q + 200000), Memory: O(200000)</w:t>
             </w:r>
           </w:p>
         </w:tc>

--- a/week04/solution.docx
+++ b/week04/solution.docx
@@ -3977,6 +3977,14 @@
     <w:p>
       <w:pPr>
         <w:rPr>
+          <w:sz w:val="30"/>
+          <w:szCs w:val="30"/>
+        </w:rPr>
+      </w:pPr>
+    </w:p>
+    <w:p>
+      <w:pPr>
+        <w:rPr>
           <w:b/>
           <w:bCs/>
           <w:sz w:val="30"/>
@@ -3991,17 +3999,7 @@
           <w:szCs w:val="30"/>
           <w:highlight w:val="green"/>
         </w:rPr>
-        <w:t>Distinct Values Subarrays II</w:t>
-      </w:r>
-      <w:r>
-        <w:rPr>
-          <w:b/>
-          <w:bCs/>
-          <w:sz w:val="30"/>
-          <w:szCs w:val="30"/>
-          <w:highlight w:val="green"/>
-        </w:rPr>
-        <w:t xml:space="preserve"> - </w:t>
+        <w:t xml:space="preserve">Distinct Values Subarrays II - </w:t>
       </w:r>
       <w:hyperlink r:id="rId6" w:history="1">
         <w:r>
@@ -4020,8 +4018,5823 @@
     <w:p>
       <w:pPr>
         <w:rPr>
-          <w:b/>
-          <w:bCs/>
+          <w:sz w:val="30"/>
+          <w:szCs w:val="30"/>
+        </w:rPr>
+      </w:pPr>
+      <w:r>
+        <w:rPr>
+          <w:sz w:val="30"/>
+          <w:szCs w:val="30"/>
+        </w:rPr>
+        <w:pict w14:anchorId="2E9BAF99">
+          <v:rect id="_x0000_i1323" style="width:0;height:1.5pt" o:hralign="center" o:hrstd="t" o:hr="t" fillcolor="#a0a0a0" stroked="f"/>
+        </w:pict>
+      </w:r>
+    </w:p>
+    <w:p>
+      <w:pPr>
+        <w:rPr>
+          <w:b/>
+          <w:bCs/>
+          <w:sz w:val="30"/>
+          <w:szCs w:val="30"/>
+        </w:rPr>
+      </w:pPr>
+      <w:r>
+        <w:rPr>
+          <w:rFonts w:ascii="Segoe UI Emoji" w:hAnsi="Segoe UI Emoji" w:cs="Segoe UI Emoji"/>
+          <w:b/>
+          <w:bCs/>
+          <w:sz w:val="30"/>
+          <w:szCs w:val="30"/>
+        </w:rPr>
+        <w:t>🧩</w:t>
+      </w:r>
+      <w:r>
+        <w:rPr>
+          <w:b/>
+          <w:bCs/>
+          <w:sz w:val="30"/>
+          <w:szCs w:val="30"/>
+        </w:rPr>
+        <w:t xml:space="preserve"> Problem Statement</w:t>
+      </w:r>
+    </w:p>
+    <w:p>
+      <w:pPr>
+        <w:rPr>
+          <w:sz w:val="30"/>
+          <w:szCs w:val="30"/>
+        </w:rPr>
+      </w:pPr>
+      <w:r>
+        <w:rPr>
+          <w:sz w:val="30"/>
+          <w:szCs w:val="30"/>
+        </w:rPr>
+        <w:t>You are given an array of integers x₁, x₂, ..., x</w:t>
+      </w:r>
+      <w:r>
+        <w:rPr>
+          <w:rFonts w:ascii="Cambria Math" w:hAnsi="Cambria Math" w:cs="Cambria Math"/>
+          <w:sz w:val="30"/>
+          <w:szCs w:val="30"/>
+        </w:rPr>
+        <w:t>ₙ</w:t>
+      </w:r>
+      <w:r>
+        <w:rPr>
+          <w:sz w:val="30"/>
+          <w:szCs w:val="30"/>
+        </w:rPr>
+        <w:t xml:space="preserve"> and an integer k.</w:t>
+      </w:r>
+    </w:p>
+    <w:p>
+      <w:pPr>
+        <w:rPr>
+          <w:sz w:val="30"/>
+          <w:szCs w:val="30"/>
+        </w:rPr>
+      </w:pPr>
+      <w:r>
+        <w:rPr>
+          <w:sz w:val="30"/>
+          <w:szCs w:val="30"/>
+        </w:rPr>
+        <w:t xml:space="preserve">Your task is to </w:t>
+      </w:r>
+      <w:r>
+        <w:rPr>
+          <w:b/>
+          <w:bCs/>
+          <w:sz w:val="30"/>
+          <w:szCs w:val="30"/>
+        </w:rPr>
+        <w:t>count the number of subarrays</w:t>
+      </w:r>
+      <w:r>
+        <w:rPr>
+          <w:sz w:val="30"/>
+          <w:szCs w:val="30"/>
+        </w:rPr>
+        <w:t xml:space="preserve"> that contain </w:t>
+      </w:r>
+      <w:r>
+        <w:rPr>
+          <w:b/>
+          <w:bCs/>
+          <w:sz w:val="30"/>
+          <w:szCs w:val="30"/>
+        </w:rPr>
+        <w:t>at most k distinct values</w:t>
+      </w:r>
+      <w:r>
+        <w:rPr>
+          <w:sz w:val="30"/>
+          <w:szCs w:val="30"/>
+        </w:rPr>
+        <w:t>.</w:t>
+      </w:r>
+    </w:p>
+    <w:p>
+      <w:pPr>
+        <w:rPr>
+          <w:sz w:val="30"/>
+          <w:szCs w:val="30"/>
+        </w:rPr>
+      </w:pPr>
+      <w:r>
+        <w:rPr>
+          <w:sz w:val="30"/>
+          <w:szCs w:val="30"/>
+        </w:rPr>
+        <w:lastRenderedPageBreak/>
+        <w:pict w14:anchorId="25AC3AF4">
+          <v:rect id="_x0000_i1324" style="width:0;height:1.5pt" o:hralign="center" o:hrstd="t" o:hr="t" fillcolor="#a0a0a0" stroked="f"/>
+        </w:pict>
+      </w:r>
+    </w:p>
+    <w:p>
+      <w:pPr>
+        <w:rPr>
+          <w:b/>
+          <w:bCs/>
+          <w:sz w:val="30"/>
+          <w:szCs w:val="30"/>
+        </w:rPr>
+      </w:pPr>
+      <w:r>
+        <w:rPr>
+          <w:rFonts w:ascii="Segoe UI Emoji" w:hAnsi="Segoe UI Emoji" w:cs="Segoe UI Emoji"/>
+          <w:b/>
+          <w:bCs/>
+          <w:sz w:val="30"/>
+          <w:szCs w:val="30"/>
+        </w:rPr>
+        <w:t>🧠</w:t>
+      </w:r>
+      <w:r>
+        <w:rPr>
+          <w:b/>
+          <w:bCs/>
+          <w:sz w:val="30"/>
+          <w:szCs w:val="30"/>
+        </w:rPr>
+        <w:t xml:space="preserve"> What does "subarray" mean?</w:t>
+      </w:r>
+    </w:p>
+    <w:p>
+      <w:pPr>
+        <w:rPr>
+          <w:sz w:val="30"/>
+          <w:szCs w:val="30"/>
+        </w:rPr>
+      </w:pPr>
+      <w:r>
+        <w:rPr>
+          <w:sz w:val="30"/>
+          <w:szCs w:val="30"/>
+        </w:rPr>
+        <w:t xml:space="preserve">A </w:t>
+      </w:r>
+      <w:r>
+        <w:rPr>
+          <w:b/>
+          <w:bCs/>
+          <w:sz w:val="30"/>
+          <w:szCs w:val="30"/>
+        </w:rPr>
+        <w:t>subarray</w:t>
+      </w:r>
+      <w:r>
+        <w:rPr>
+          <w:sz w:val="30"/>
+          <w:szCs w:val="30"/>
+        </w:rPr>
+        <w:t xml:space="preserve"> is a contiguous part of the array.</w:t>
+      </w:r>
+    </w:p>
+    <w:p>
+      <w:pPr>
+        <w:rPr>
+          <w:sz w:val="30"/>
+          <w:szCs w:val="30"/>
+        </w:rPr>
+      </w:pPr>
+      <w:r>
+        <w:rPr>
+          <w:sz w:val="30"/>
+          <w:szCs w:val="30"/>
+        </w:rPr>
+        <w:t>For example, if</w:t>
+      </w:r>
+      <w:r>
+        <w:rPr>
+          <w:sz w:val="30"/>
+          <w:szCs w:val="30"/>
+        </w:rPr>
+        <w:br/>
+        <w:t>a = [1, 2, 3],</w:t>
+      </w:r>
+      <w:r>
+        <w:rPr>
+          <w:sz w:val="30"/>
+          <w:szCs w:val="30"/>
+        </w:rPr>
+        <w:br/>
+        <w:t>the subarrays are:</w:t>
+      </w:r>
+    </w:p>
+    <w:p>
+      <w:pPr>
+        <w:rPr>
+          <w:sz w:val="30"/>
+          <w:szCs w:val="30"/>
+        </w:rPr>
+      </w:pPr>
+      <w:r>
+        <w:rPr>
+          <w:sz w:val="30"/>
+          <w:szCs w:val="30"/>
+        </w:rPr>
+        <w:t>[1], [2], [3], [1, 2], [2, 3], [1, 2, 3]</w:t>
+      </w:r>
+    </w:p>
+    <w:p>
+      <w:pPr>
+        <w:rPr>
+          <w:sz w:val="30"/>
+          <w:szCs w:val="30"/>
+        </w:rPr>
+      </w:pPr>
+      <w:r>
+        <w:rPr>
+          <w:sz w:val="30"/>
+          <w:szCs w:val="30"/>
+        </w:rPr>
+        <w:pict w14:anchorId="5B5E6939">
+          <v:rect id="_x0000_i1325" style="width:0;height:1.5pt" o:hralign="center" o:hrstd="t" o:hr="t" fillcolor="#a0a0a0" stroked="f"/>
+        </w:pict>
+      </w:r>
+    </w:p>
+    <w:p>
+      <w:pPr>
+        <w:rPr>
+          <w:b/>
+          <w:bCs/>
+          <w:sz w:val="30"/>
+          <w:szCs w:val="30"/>
+        </w:rPr>
+      </w:pPr>
+      <w:r>
+        <w:rPr>
+          <w:rFonts w:ascii="Segoe UI Emoji" w:hAnsi="Segoe UI Emoji" w:cs="Segoe UI Emoji"/>
+          <w:b/>
+          <w:bCs/>
+          <w:sz w:val="30"/>
+          <w:szCs w:val="30"/>
+        </w:rPr>
+        <w:t>🧮</w:t>
+      </w:r>
+      <w:r>
+        <w:rPr>
+          <w:b/>
+          <w:bCs/>
+          <w:sz w:val="30"/>
+          <w:szCs w:val="30"/>
+        </w:rPr>
+        <w:t xml:space="preserve"> Example</w:t>
+      </w:r>
+    </w:p>
+    <w:p>
+      <w:pPr>
+        <w:rPr>
+          <w:sz w:val="30"/>
+          <w:szCs w:val="30"/>
+        </w:rPr>
+      </w:pPr>
+      <w:r>
+        <w:rPr>
+          <w:b/>
+          <w:bCs/>
+          <w:sz w:val="30"/>
+          <w:szCs w:val="30"/>
+        </w:rPr>
+        <w:t>Input:</w:t>
+      </w:r>
+    </w:p>
+    <w:p>
+      <w:pPr>
+        <w:rPr>
+          <w:sz w:val="30"/>
+          <w:szCs w:val="30"/>
+        </w:rPr>
+      </w:pPr>
+      <w:r>
+        <w:rPr>
+          <w:sz w:val="30"/>
+          <w:szCs w:val="30"/>
+        </w:rPr>
+        <w:t>5 2</w:t>
+      </w:r>
+    </w:p>
+    <w:p>
+      <w:pPr>
+        <w:rPr>
+          <w:sz w:val="30"/>
+          <w:szCs w:val="30"/>
+        </w:rPr>
+      </w:pPr>
+      <w:r>
+        <w:rPr>
+          <w:sz w:val="30"/>
+          <w:szCs w:val="30"/>
+        </w:rPr>
+        <w:t>1 2 3 1 1</w:t>
+      </w:r>
+    </w:p>
+    <w:p>
+      <w:pPr>
+        <w:rPr>
+          <w:sz w:val="30"/>
+          <w:szCs w:val="30"/>
+        </w:rPr>
+      </w:pPr>
+      <w:r>
+        <w:rPr>
+          <w:b/>
+          <w:bCs/>
+          <w:sz w:val="30"/>
+          <w:szCs w:val="30"/>
+        </w:rPr>
+        <w:t>Output:</w:t>
+      </w:r>
+    </w:p>
+    <w:p>
+      <w:pPr>
+        <w:rPr>
+          <w:sz w:val="30"/>
+          <w:szCs w:val="30"/>
+        </w:rPr>
+      </w:pPr>
+      <w:r>
+        <w:rPr>
+          <w:sz w:val="30"/>
+          <w:szCs w:val="30"/>
+        </w:rPr>
+        <w:t>10</w:t>
+      </w:r>
+    </w:p>
+    <w:p>
+      <w:pPr>
+        <w:rPr>
+          <w:sz w:val="30"/>
+          <w:szCs w:val="30"/>
+        </w:rPr>
+      </w:pPr>
+      <w:r>
+        <w:rPr>
+          <w:sz w:val="30"/>
+          <w:szCs w:val="30"/>
+        </w:rPr>
+        <w:t xml:space="preserve">Let’s list all subarrays with </w:t>
+      </w:r>
+      <w:r>
+        <w:rPr>
+          <w:b/>
+          <w:bCs/>
+          <w:sz w:val="30"/>
+          <w:szCs w:val="30"/>
+        </w:rPr>
+        <w:t>at most 2 distinct numbers</w:t>
+      </w:r>
+      <w:r>
+        <w:rPr>
+          <w:sz w:val="30"/>
+          <w:szCs w:val="30"/>
+        </w:rPr>
+        <w:t>:</w:t>
+      </w:r>
+    </w:p>
+    <w:tbl>
+      <w:tblPr>
+        <w:tblW w:w="0" w:type="auto"/>
+        <w:tblCellSpacing w:w="15" w:type="dxa"/>
+        <w:tblCellMar>
+          <w:top w:w="15" w:type="dxa"/>
+          <w:left w:w="15" w:type="dxa"/>
+          <w:bottom w:w="15" w:type="dxa"/>
+          <w:right w:w="15" w:type="dxa"/>
+        </w:tblCellMar>
+        <w:tblLook w:val="04A0" w:firstRow="1" w:lastRow="0" w:firstColumn="1" w:lastColumn="0" w:noHBand="0" w:noVBand="1"/>
+      </w:tblPr>
+      <w:tblGrid>
+        <w:gridCol w:w="1319"/>
+        <w:gridCol w:w="3070"/>
+      </w:tblGrid>
+      <w:tr>
+        <w:trPr>
+          <w:tblHeader/>
+          <w:tblCellSpacing w:w="15" w:type="dxa"/>
+        </w:trPr>
+        <w:tc>
+          <w:tcPr>
+            <w:tcW w:w="0" w:type="auto"/>
+            <w:vAlign w:val="center"/>
+            <w:hideMark/>
+          </w:tcPr>
+          <w:p>
+            <w:pPr>
+              <w:rPr>
+                <w:b/>
+                <w:bCs/>
+                <w:sz w:val="30"/>
+                <w:szCs w:val="30"/>
+              </w:rPr>
+            </w:pPr>
+            <w:r>
+              <w:rPr>
+                <w:b/>
+                <w:bCs/>
+                <w:sz w:val="30"/>
+                <w:szCs w:val="30"/>
+              </w:rPr>
+              <w:t>Subarray</w:t>
+            </w:r>
+          </w:p>
+        </w:tc>
+        <w:tc>
+          <w:tcPr>
+            <w:tcW w:w="0" w:type="auto"/>
+            <w:vAlign w:val="center"/>
+            <w:hideMark/>
+          </w:tcPr>
+          <w:p>
+            <w:pPr>
+              <w:rPr>
+                <w:b/>
+                <w:bCs/>
+                <w:sz w:val="30"/>
+                <w:szCs w:val="30"/>
+              </w:rPr>
+            </w:pPr>
+            <w:r>
+              <w:rPr>
+                <w:b/>
+                <w:bCs/>
+                <w:sz w:val="30"/>
+                <w:szCs w:val="30"/>
+              </w:rPr>
+              <w:t>Distinct Count</w:t>
+            </w:r>
+          </w:p>
+        </w:tc>
+      </w:tr>
+      <w:tr>
+        <w:trPr>
+          <w:tblCellSpacing w:w="15" w:type="dxa"/>
+        </w:trPr>
+        <w:tc>
+          <w:tcPr>
+            <w:tcW w:w="0" w:type="auto"/>
+            <w:vAlign w:val="center"/>
+            <w:hideMark/>
+          </w:tcPr>
+          <w:p>
+            <w:pPr>
+              <w:rPr>
+                <w:sz w:val="30"/>
+                <w:szCs w:val="30"/>
+              </w:rPr>
+            </w:pPr>
+            <w:r>
+              <w:rPr>
+                <w:sz w:val="30"/>
+                <w:szCs w:val="30"/>
+              </w:rPr>
+              <w:t>[1]</w:t>
+            </w:r>
+          </w:p>
+        </w:tc>
+        <w:tc>
+          <w:tcPr>
+            <w:tcW w:w="0" w:type="auto"/>
+            <w:vAlign w:val="center"/>
+            <w:hideMark/>
+          </w:tcPr>
+          <w:p>
+            <w:pPr>
+              <w:rPr>
+                <w:sz w:val="30"/>
+                <w:szCs w:val="30"/>
+              </w:rPr>
+            </w:pPr>
+            <w:r>
+              <w:rPr>
+                <w:sz w:val="30"/>
+                <w:szCs w:val="30"/>
+              </w:rPr>
+              <w:t>1</w:t>
+            </w:r>
+          </w:p>
+        </w:tc>
+      </w:tr>
+      <w:tr>
+        <w:trPr>
+          <w:tblCellSpacing w:w="15" w:type="dxa"/>
+        </w:trPr>
+        <w:tc>
+          <w:tcPr>
+            <w:tcW w:w="0" w:type="auto"/>
+            <w:vAlign w:val="center"/>
+            <w:hideMark/>
+          </w:tcPr>
+          <w:p>
+            <w:pPr>
+              <w:rPr>
+                <w:sz w:val="30"/>
+                <w:szCs w:val="30"/>
+              </w:rPr>
+            </w:pPr>
+            <w:r>
+              <w:rPr>
+                <w:sz w:val="30"/>
+                <w:szCs w:val="30"/>
+              </w:rPr>
+              <w:t>[2]</w:t>
+            </w:r>
+          </w:p>
+        </w:tc>
+        <w:tc>
+          <w:tcPr>
+            <w:tcW w:w="0" w:type="auto"/>
+            <w:vAlign w:val="center"/>
+            <w:hideMark/>
+          </w:tcPr>
+          <w:p>
+            <w:pPr>
+              <w:rPr>
+                <w:sz w:val="30"/>
+                <w:szCs w:val="30"/>
+              </w:rPr>
+            </w:pPr>
+            <w:r>
+              <w:rPr>
+                <w:sz w:val="30"/>
+                <w:szCs w:val="30"/>
+              </w:rPr>
+              <w:t>1</w:t>
+            </w:r>
+          </w:p>
+        </w:tc>
+      </w:tr>
+      <w:tr>
+        <w:trPr>
+          <w:tblCellSpacing w:w="15" w:type="dxa"/>
+        </w:trPr>
+        <w:tc>
+          <w:tcPr>
+            <w:tcW w:w="0" w:type="auto"/>
+            <w:vAlign w:val="center"/>
+            <w:hideMark/>
+          </w:tcPr>
+          <w:p>
+            <w:pPr>
+              <w:rPr>
+                <w:sz w:val="30"/>
+                <w:szCs w:val="30"/>
+              </w:rPr>
+            </w:pPr>
+            <w:r>
+              <w:rPr>
+                <w:sz w:val="30"/>
+                <w:szCs w:val="30"/>
+              </w:rPr>
+              <w:t>[3]</w:t>
+            </w:r>
+          </w:p>
+        </w:tc>
+        <w:tc>
+          <w:tcPr>
+            <w:tcW w:w="0" w:type="auto"/>
+            <w:vAlign w:val="center"/>
+            <w:hideMark/>
+          </w:tcPr>
+          <w:p>
+            <w:pPr>
+              <w:rPr>
+                <w:sz w:val="30"/>
+                <w:szCs w:val="30"/>
+              </w:rPr>
+            </w:pPr>
+            <w:r>
+              <w:rPr>
+                <w:sz w:val="30"/>
+                <w:szCs w:val="30"/>
+              </w:rPr>
+              <w:t>1</w:t>
+            </w:r>
+          </w:p>
+        </w:tc>
+      </w:tr>
+      <w:tr>
+        <w:trPr>
+          <w:tblCellSpacing w:w="15" w:type="dxa"/>
+        </w:trPr>
+        <w:tc>
+          <w:tcPr>
+            <w:tcW w:w="0" w:type="auto"/>
+            <w:vAlign w:val="center"/>
+            <w:hideMark/>
+          </w:tcPr>
+          <w:p>
+            <w:pPr>
+              <w:rPr>
+                <w:sz w:val="30"/>
+                <w:szCs w:val="30"/>
+              </w:rPr>
+            </w:pPr>
+            <w:r>
+              <w:rPr>
+                <w:sz w:val="30"/>
+                <w:szCs w:val="30"/>
+              </w:rPr>
+              <w:t>[1,2]</w:t>
+            </w:r>
+          </w:p>
+        </w:tc>
+        <w:tc>
+          <w:tcPr>
+            <w:tcW w:w="0" w:type="auto"/>
+            <w:vAlign w:val="center"/>
+            <w:hideMark/>
+          </w:tcPr>
+          <w:p>
+            <w:pPr>
+              <w:rPr>
+                <w:sz w:val="30"/>
+                <w:szCs w:val="30"/>
+              </w:rPr>
+            </w:pPr>
+            <w:r>
+              <w:rPr>
+                <w:sz w:val="30"/>
+                <w:szCs w:val="30"/>
+              </w:rPr>
+              <w:t>2</w:t>
+            </w:r>
+          </w:p>
+        </w:tc>
+      </w:tr>
+      <w:tr>
+        <w:trPr>
+          <w:tblCellSpacing w:w="15" w:type="dxa"/>
+        </w:trPr>
+        <w:tc>
+          <w:tcPr>
+            <w:tcW w:w="0" w:type="auto"/>
+            <w:vAlign w:val="center"/>
+            <w:hideMark/>
+          </w:tcPr>
+          <w:p>
+            <w:pPr>
+              <w:rPr>
+                <w:sz w:val="30"/>
+                <w:szCs w:val="30"/>
+              </w:rPr>
+            </w:pPr>
+            <w:r>
+              <w:rPr>
+                <w:sz w:val="30"/>
+                <w:szCs w:val="30"/>
+              </w:rPr>
+              <w:t>[2,3]</w:t>
+            </w:r>
+          </w:p>
+        </w:tc>
+        <w:tc>
+          <w:tcPr>
+            <w:tcW w:w="0" w:type="auto"/>
+            <w:vAlign w:val="center"/>
+            <w:hideMark/>
+          </w:tcPr>
+          <w:p>
+            <w:pPr>
+              <w:rPr>
+                <w:sz w:val="30"/>
+                <w:szCs w:val="30"/>
+              </w:rPr>
+            </w:pPr>
+            <w:r>
+              <w:rPr>
+                <w:sz w:val="30"/>
+                <w:szCs w:val="30"/>
+              </w:rPr>
+              <w:t>2</w:t>
+            </w:r>
+          </w:p>
+        </w:tc>
+      </w:tr>
+      <w:tr>
+        <w:trPr>
+          <w:tblCellSpacing w:w="15" w:type="dxa"/>
+        </w:trPr>
+        <w:tc>
+          <w:tcPr>
+            <w:tcW w:w="0" w:type="auto"/>
+            <w:vAlign w:val="center"/>
+            <w:hideMark/>
+          </w:tcPr>
+          <w:p>
+            <w:pPr>
+              <w:rPr>
+                <w:sz w:val="30"/>
+                <w:szCs w:val="30"/>
+              </w:rPr>
+            </w:pPr>
+            <w:r>
+              <w:rPr>
+                <w:sz w:val="30"/>
+                <w:szCs w:val="30"/>
+              </w:rPr>
+              <w:lastRenderedPageBreak/>
+              <w:t>[3,1]</w:t>
+            </w:r>
+          </w:p>
+        </w:tc>
+        <w:tc>
+          <w:tcPr>
+            <w:tcW w:w="0" w:type="auto"/>
+            <w:vAlign w:val="center"/>
+            <w:hideMark/>
+          </w:tcPr>
+          <w:p>
+            <w:pPr>
+              <w:rPr>
+                <w:sz w:val="30"/>
+                <w:szCs w:val="30"/>
+              </w:rPr>
+            </w:pPr>
+            <w:r>
+              <w:rPr>
+                <w:sz w:val="30"/>
+                <w:szCs w:val="30"/>
+              </w:rPr>
+              <w:t>2</w:t>
+            </w:r>
+          </w:p>
+        </w:tc>
+      </w:tr>
+      <w:tr>
+        <w:trPr>
+          <w:tblCellSpacing w:w="15" w:type="dxa"/>
+        </w:trPr>
+        <w:tc>
+          <w:tcPr>
+            <w:tcW w:w="0" w:type="auto"/>
+            <w:vAlign w:val="center"/>
+            <w:hideMark/>
+          </w:tcPr>
+          <w:p>
+            <w:pPr>
+              <w:rPr>
+                <w:sz w:val="30"/>
+                <w:szCs w:val="30"/>
+              </w:rPr>
+            </w:pPr>
+            <w:r>
+              <w:rPr>
+                <w:sz w:val="30"/>
+                <w:szCs w:val="30"/>
+              </w:rPr>
+              <w:t>[1,1]</w:t>
+            </w:r>
+          </w:p>
+        </w:tc>
+        <w:tc>
+          <w:tcPr>
+            <w:tcW w:w="0" w:type="auto"/>
+            <w:vAlign w:val="center"/>
+            <w:hideMark/>
+          </w:tcPr>
+          <w:p>
+            <w:pPr>
+              <w:rPr>
+                <w:sz w:val="30"/>
+                <w:szCs w:val="30"/>
+              </w:rPr>
+            </w:pPr>
+            <w:r>
+              <w:rPr>
+                <w:sz w:val="30"/>
+                <w:szCs w:val="30"/>
+              </w:rPr>
+              <w:t>1</w:t>
+            </w:r>
+          </w:p>
+        </w:tc>
+      </w:tr>
+      <w:tr>
+        <w:trPr>
+          <w:tblCellSpacing w:w="15" w:type="dxa"/>
+        </w:trPr>
+        <w:tc>
+          <w:tcPr>
+            <w:tcW w:w="0" w:type="auto"/>
+            <w:vAlign w:val="center"/>
+            <w:hideMark/>
+          </w:tcPr>
+          <w:p>
+            <w:pPr>
+              <w:rPr>
+                <w:sz w:val="30"/>
+                <w:szCs w:val="30"/>
+              </w:rPr>
+            </w:pPr>
+            <w:r>
+              <w:rPr>
+                <w:sz w:val="30"/>
+                <w:szCs w:val="30"/>
+              </w:rPr>
+              <w:t>[1,2,3]</w:t>
+            </w:r>
+          </w:p>
+        </w:tc>
+        <w:tc>
+          <w:tcPr>
+            <w:tcW w:w="0" w:type="auto"/>
+            <w:vAlign w:val="center"/>
+            <w:hideMark/>
+          </w:tcPr>
+          <w:p>
+            <w:pPr>
+              <w:rPr>
+                <w:sz w:val="30"/>
+                <w:szCs w:val="30"/>
+              </w:rPr>
+            </w:pPr>
+            <w:r>
+              <w:rPr>
+                <w:sz w:val="30"/>
+                <w:szCs w:val="30"/>
+              </w:rPr>
+              <w:t xml:space="preserve">3 </w:t>
+            </w:r>
+            <w:r>
+              <w:rPr>
+                <w:rFonts w:ascii="Segoe UI Emoji" w:hAnsi="Segoe UI Emoji" w:cs="Segoe UI Emoji"/>
+                <w:sz w:val="30"/>
+                <w:szCs w:val="30"/>
+              </w:rPr>
+              <w:t>❌</w:t>
+            </w:r>
+            <w:r>
+              <w:rPr>
+                <w:sz w:val="30"/>
+                <w:szCs w:val="30"/>
+              </w:rPr>
+              <w:t xml:space="preserve"> (too many distinct)</w:t>
+            </w:r>
+          </w:p>
+        </w:tc>
+      </w:tr>
+      <w:tr>
+        <w:trPr>
+          <w:tblCellSpacing w:w="15" w:type="dxa"/>
+        </w:trPr>
+        <w:tc>
+          <w:tcPr>
+            <w:tcW w:w="0" w:type="auto"/>
+            <w:vAlign w:val="center"/>
+            <w:hideMark/>
+          </w:tcPr>
+          <w:p>
+            <w:pPr>
+              <w:rPr>
+                <w:sz w:val="30"/>
+                <w:szCs w:val="30"/>
+              </w:rPr>
+            </w:pPr>
+            <w:r>
+              <w:rPr>
+                <w:sz w:val="30"/>
+                <w:szCs w:val="30"/>
+              </w:rPr>
+              <w:t>[2,3,1]</w:t>
+            </w:r>
+          </w:p>
+        </w:tc>
+        <w:tc>
+          <w:tcPr>
+            <w:tcW w:w="0" w:type="auto"/>
+            <w:vAlign w:val="center"/>
+            <w:hideMark/>
+          </w:tcPr>
+          <w:p>
+            <w:pPr>
+              <w:rPr>
+                <w:sz w:val="30"/>
+                <w:szCs w:val="30"/>
+              </w:rPr>
+            </w:pPr>
+            <w:r>
+              <w:rPr>
+                <w:sz w:val="30"/>
+                <w:szCs w:val="30"/>
+              </w:rPr>
+              <w:t xml:space="preserve">3 </w:t>
+            </w:r>
+            <w:r>
+              <w:rPr>
+                <w:rFonts w:ascii="Segoe UI Emoji" w:hAnsi="Segoe UI Emoji" w:cs="Segoe UI Emoji"/>
+                <w:sz w:val="30"/>
+                <w:szCs w:val="30"/>
+              </w:rPr>
+              <w:t>❌</w:t>
+            </w:r>
+          </w:p>
+        </w:tc>
+      </w:tr>
+      <w:tr>
+        <w:trPr>
+          <w:tblCellSpacing w:w="15" w:type="dxa"/>
+        </w:trPr>
+        <w:tc>
+          <w:tcPr>
+            <w:tcW w:w="0" w:type="auto"/>
+            <w:vAlign w:val="center"/>
+            <w:hideMark/>
+          </w:tcPr>
+          <w:p>
+            <w:pPr>
+              <w:rPr>
+                <w:sz w:val="30"/>
+                <w:szCs w:val="30"/>
+              </w:rPr>
+            </w:pPr>
+            <w:r>
+              <w:rPr>
+                <w:sz w:val="30"/>
+                <w:szCs w:val="30"/>
+              </w:rPr>
+              <w:t>[3,1,1]</w:t>
+            </w:r>
+          </w:p>
+        </w:tc>
+        <w:tc>
+          <w:tcPr>
+            <w:tcW w:w="0" w:type="auto"/>
+            <w:vAlign w:val="center"/>
+            <w:hideMark/>
+          </w:tcPr>
+          <w:p>
+            <w:pPr>
+              <w:rPr>
+                <w:sz w:val="30"/>
+                <w:szCs w:val="30"/>
+              </w:rPr>
+            </w:pPr>
+            <w:r>
+              <w:rPr>
+                <w:sz w:val="30"/>
+                <w:szCs w:val="30"/>
+              </w:rPr>
+              <w:t>2</w:t>
+            </w:r>
+          </w:p>
+        </w:tc>
+      </w:tr>
+      <w:tr>
+        <w:trPr>
+          <w:tblCellSpacing w:w="15" w:type="dxa"/>
+        </w:trPr>
+        <w:tc>
+          <w:tcPr>
+            <w:tcW w:w="0" w:type="auto"/>
+            <w:vAlign w:val="center"/>
+            <w:hideMark/>
+          </w:tcPr>
+          <w:p>
+            <w:pPr>
+              <w:rPr>
+                <w:sz w:val="30"/>
+                <w:szCs w:val="30"/>
+              </w:rPr>
+            </w:pPr>
+            <w:r>
+              <w:rPr>
+                <w:sz w:val="30"/>
+                <w:szCs w:val="30"/>
+              </w:rPr>
+              <w:t>[1,1,1]</w:t>
+            </w:r>
+          </w:p>
+        </w:tc>
+        <w:tc>
+          <w:tcPr>
+            <w:tcW w:w="0" w:type="auto"/>
+            <w:vAlign w:val="center"/>
+            <w:hideMark/>
+          </w:tcPr>
+          <w:p>
+            <w:pPr>
+              <w:rPr>
+                <w:sz w:val="30"/>
+                <w:szCs w:val="30"/>
+              </w:rPr>
+            </w:pPr>
+            <w:r>
+              <w:rPr>
+                <w:sz w:val="30"/>
+                <w:szCs w:val="30"/>
+              </w:rPr>
+              <w:t>1</w:t>
+            </w:r>
+          </w:p>
+        </w:tc>
+      </w:tr>
+      <w:tr>
+        <w:trPr>
+          <w:tblCellSpacing w:w="15" w:type="dxa"/>
+        </w:trPr>
+        <w:tc>
+          <w:tcPr>
+            <w:tcW w:w="0" w:type="auto"/>
+            <w:vAlign w:val="center"/>
+            <w:hideMark/>
+          </w:tcPr>
+          <w:p>
+            <w:pPr>
+              <w:rPr>
+                <w:sz w:val="30"/>
+                <w:szCs w:val="30"/>
+              </w:rPr>
+            </w:pPr>
+            <w:r>
+              <w:rPr>
+                <w:sz w:val="30"/>
+                <w:szCs w:val="30"/>
+              </w:rPr>
+              <w:t>[2,3,1,1]</w:t>
+            </w:r>
+          </w:p>
+        </w:tc>
+        <w:tc>
+          <w:tcPr>
+            <w:tcW w:w="0" w:type="auto"/>
+            <w:vAlign w:val="center"/>
+            <w:hideMark/>
+          </w:tcPr>
+          <w:p>
+            <w:pPr>
+              <w:rPr>
+                <w:sz w:val="30"/>
+                <w:szCs w:val="30"/>
+              </w:rPr>
+            </w:pPr>
+            <w:r>
+              <w:rPr>
+                <w:sz w:val="30"/>
+                <w:szCs w:val="30"/>
+              </w:rPr>
+              <w:t xml:space="preserve">3 </w:t>
+            </w:r>
+            <w:r>
+              <w:rPr>
+                <w:rFonts w:ascii="Segoe UI Emoji" w:hAnsi="Segoe UI Emoji" w:cs="Segoe UI Emoji"/>
+                <w:sz w:val="30"/>
+                <w:szCs w:val="30"/>
+              </w:rPr>
+              <w:t>❌</w:t>
+            </w:r>
+          </w:p>
+        </w:tc>
+      </w:tr>
+      <w:tr>
+        <w:trPr>
+          <w:tblCellSpacing w:w="15" w:type="dxa"/>
+        </w:trPr>
+        <w:tc>
+          <w:tcPr>
+            <w:tcW w:w="0" w:type="auto"/>
+            <w:vAlign w:val="center"/>
+            <w:hideMark/>
+          </w:tcPr>
+          <w:p>
+            <w:pPr>
+              <w:rPr>
+                <w:sz w:val="30"/>
+                <w:szCs w:val="30"/>
+              </w:rPr>
+            </w:pPr>
+            <w:r>
+              <w:rPr>
+                <w:sz w:val="30"/>
+                <w:szCs w:val="30"/>
+              </w:rPr>
+              <w:t>[1,2,3,1]</w:t>
+            </w:r>
+          </w:p>
+        </w:tc>
+        <w:tc>
+          <w:tcPr>
+            <w:tcW w:w="0" w:type="auto"/>
+            <w:vAlign w:val="center"/>
+            <w:hideMark/>
+          </w:tcPr>
+          <w:p>
+            <w:pPr>
+              <w:rPr>
+                <w:sz w:val="30"/>
+                <w:szCs w:val="30"/>
+              </w:rPr>
+            </w:pPr>
+            <w:r>
+              <w:rPr>
+                <w:sz w:val="30"/>
+                <w:szCs w:val="30"/>
+              </w:rPr>
+              <w:t xml:space="preserve">3 </w:t>
+            </w:r>
+            <w:r>
+              <w:rPr>
+                <w:rFonts w:ascii="Segoe UI Emoji" w:hAnsi="Segoe UI Emoji" w:cs="Segoe UI Emoji"/>
+                <w:sz w:val="30"/>
+                <w:szCs w:val="30"/>
+              </w:rPr>
+              <w:t>❌</w:t>
+            </w:r>
+          </w:p>
+        </w:tc>
+      </w:tr>
+      <w:tr>
+        <w:trPr>
+          <w:tblCellSpacing w:w="15" w:type="dxa"/>
+        </w:trPr>
+        <w:tc>
+          <w:tcPr>
+            <w:tcW w:w="0" w:type="auto"/>
+            <w:vAlign w:val="center"/>
+            <w:hideMark/>
+          </w:tcPr>
+          <w:p>
+            <w:pPr>
+              <w:rPr>
+                <w:sz w:val="30"/>
+                <w:szCs w:val="30"/>
+              </w:rPr>
+            </w:pPr>
+            <w:r>
+              <w:rPr>
+                <w:sz w:val="30"/>
+                <w:szCs w:val="30"/>
+              </w:rPr>
+              <w:t>[1,2,3,1,1]</w:t>
+            </w:r>
+          </w:p>
+        </w:tc>
+        <w:tc>
+          <w:tcPr>
+            <w:tcW w:w="0" w:type="auto"/>
+            <w:vAlign w:val="center"/>
+            <w:hideMark/>
+          </w:tcPr>
+          <w:p>
+            <w:pPr>
+              <w:rPr>
+                <w:sz w:val="30"/>
+                <w:szCs w:val="30"/>
+              </w:rPr>
+            </w:pPr>
+            <w:r>
+              <w:rPr>
+                <w:sz w:val="30"/>
+                <w:szCs w:val="30"/>
+              </w:rPr>
+              <w:t xml:space="preserve">3 </w:t>
+            </w:r>
+            <w:r>
+              <w:rPr>
+                <w:rFonts w:ascii="Segoe UI Emoji" w:hAnsi="Segoe UI Emoji" w:cs="Segoe UI Emoji"/>
+                <w:sz w:val="30"/>
+                <w:szCs w:val="30"/>
+              </w:rPr>
+              <w:t>❌</w:t>
+            </w:r>
+          </w:p>
+        </w:tc>
+      </w:tr>
+    </w:tbl>
+    <w:p>
+      <w:pPr>
+        <w:rPr>
+          <w:sz w:val="30"/>
+          <w:szCs w:val="30"/>
+        </w:rPr>
+      </w:pPr>
+      <w:r>
+        <w:rPr>
+          <w:rFonts w:ascii="Segoe UI Emoji" w:hAnsi="Segoe UI Emoji" w:cs="Segoe UI Emoji"/>
+          <w:sz w:val="30"/>
+          <w:szCs w:val="30"/>
+        </w:rPr>
+        <w:t>✅</w:t>
+      </w:r>
+      <w:r>
+        <w:rPr>
+          <w:sz w:val="30"/>
+          <w:szCs w:val="30"/>
+        </w:rPr>
+        <w:t xml:space="preserve"> Counting all valid ones gives </w:t>
+      </w:r>
+      <w:r>
+        <w:rPr>
+          <w:b/>
+          <w:bCs/>
+          <w:sz w:val="30"/>
+          <w:szCs w:val="30"/>
+        </w:rPr>
+        <w:t>10</w:t>
+      </w:r>
+      <w:r>
+        <w:rPr>
+          <w:sz w:val="30"/>
+          <w:szCs w:val="30"/>
+        </w:rPr>
+        <w:t>.</w:t>
+      </w:r>
+    </w:p>
+    <w:p>
+      <w:pPr>
+        <w:rPr>
+          <w:sz w:val="30"/>
+          <w:szCs w:val="30"/>
+        </w:rPr>
+      </w:pPr>
+      <w:r>
+        <w:rPr>
+          <w:sz w:val="30"/>
+          <w:szCs w:val="30"/>
+        </w:rPr>
+        <w:pict w14:anchorId="4FF78D97">
+          <v:rect id="_x0000_i1326" style="width:0;height:1.5pt" o:hralign="center" o:hrstd="t" o:hr="t" fillcolor="#a0a0a0" stroked="f"/>
+        </w:pict>
+      </w:r>
+    </w:p>
+    <w:p>
+      <w:pPr>
+        <w:rPr>
+          <w:b/>
+          <w:bCs/>
+          <w:sz w:val="30"/>
+          <w:szCs w:val="30"/>
+        </w:rPr>
+      </w:pPr>
+      <w:r>
+        <w:rPr>
+          <w:rFonts w:ascii="Segoe UI Emoji" w:hAnsi="Segoe UI Emoji" w:cs="Segoe UI Emoji"/>
+          <w:b/>
+          <w:bCs/>
+          <w:sz w:val="30"/>
+          <w:szCs w:val="30"/>
+        </w:rPr>
+        <w:t>🧠</w:t>
+      </w:r>
+      <w:r>
+        <w:rPr>
+          <w:b/>
+          <w:bCs/>
+          <w:sz w:val="30"/>
+          <w:szCs w:val="30"/>
+        </w:rPr>
+        <w:t xml:space="preserve"> How to Think</w:t>
+      </w:r>
+    </w:p>
+    <w:p>
+      <w:pPr>
+        <w:rPr>
+          <w:sz w:val="30"/>
+          <w:szCs w:val="30"/>
+        </w:rPr>
+      </w:pPr>
+      <w:r>
+        <w:rPr>
+          <w:sz w:val="30"/>
+          <w:szCs w:val="30"/>
+        </w:rPr>
+        <w:t>We need to count all subarrays [L, R] such that</w:t>
+      </w:r>
+      <w:r>
+        <w:rPr>
+          <w:sz w:val="30"/>
+          <w:szCs w:val="30"/>
+        </w:rPr>
+        <w:br/>
+        <w:t>→ the number of distinct elements in a[L.</w:t>
+      </w:r>
+      <w:proofErr w:type="gramStart"/>
+      <w:r>
+        <w:rPr>
+          <w:sz w:val="30"/>
+          <w:szCs w:val="30"/>
+        </w:rPr>
+        <w:t>..R</w:t>
+      </w:r>
+      <w:proofErr w:type="gramEnd"/>
+      <w:r>
+        <w:rPr>
+          <w:sz w:val="30"/>
+          <w:szCs w:val="30"/>
+        </w:rPr>
+        <w:t>] ≤ k.</w:t>
+      </w:r>
+    </w:p>
+    <w:p>
+      <w:pPr>
+        <w:rPr>
+          <w:sz w:val="30"/>
+          <w:szCs w:val="30"/>
+        </w:rPr>
+      </w:pPr>
+      <w:r>
+        <w:rPr>
+          <w:sz w:val="30"/>
+          <w:szCs w:val="30"/>
+        </w:rPr>
+        <w:t xml:space="preserve">A brute force O(n²) approach (checking every subarray) would be </w:t>
+      </w:r>
+      <w:r>
+        <w:rPr>
+          <w:b/>
+          <w:bCs/>
+          <w:sz w:val="30"/>
+          <w:szCs w:val="30"/>
+        </w:rPr>
+        <w:t>too slow</w:t>
+      </w:r>
+      <w:r>
+        <w:rPr>
+          <w:sz w:val="30"/>
+          <w:szCs w:val="30"/>
+        </w:rPr>
+        <w:t xml:space="preserve"> for n ≤ 2×10⁵.</w:t>
+      </w:r>
+    </w:p>
+    <w:p>
+      <w:pPr>
+        <w:rPr>
+          <w:sz w:val="30"/>
+          <w:szCs w:val="30"/>
+        </w:rPr>
+      </w:pPr>
+      <w:r>
+        <w:rPr>
+          <w:sz w:val="30"/>
+          <w:szCs w:val="30"/>
+        </w:rPr>
+        <w:t xml:space="preserve">We need an </w:t>
+      </w:r>
+      <w:r>
+        <w:rPr>
+          <w:b/>
+          <w:bCs/>
+          <w:sz w:val="30"/>
+          <w:szCs w:val="30"/>
+        </w:rPr>
+        <w:t>O(n)</w:t>
+      </w:r>
+      <w:r>
+        <w:rPr>
+          <w:sz w:val="30"/>
+          <w:szCs w:val="30"/>
+        </w:rPr>
+        <w:t xml:space="preserve"> or </w:t>
+      </w:r>
+      <w:proofErr w:type="gramStart"/>
+      <w:r>
+        <w:rPr>
+          <w:b/>
+          <w:bCs/>
+          <w:sz w:val="30"/>
+          <w:szCs w:val="30"/>
+        </w:rPr>
+        <w:t>O(</w:t>
+      </w:r>
+      <w:proofErr w:type="gramEnd"/>
+      <w:r>
+        <w:rPr>
+          <w:b/>
+          <w:bCs/>
+          <w:sz w:val="30"/>
+          <w:szCs w:val="30"/>
+        </w:rPr>
+        <w:t>n log n)</w:t>
+      </w:r>
+      <w:r>
+        <w:rPr>
+          <w:sz w:val="30"/>
+          <w:szCs w:val="30"/>
+        </w:rPr>
+        <w:t xml:space="preserve"> method.</w:t>
+      </w:r>
+    </w:p>
+    <w:p>
+      <w:pPr>
+        <w:rPr>
+          <w:sz w:val="30"/>
+          <w:szCs w:val="30"/>
+        </w:rPr>
+      </w:pPr>
+      <w:r>
+        <w:rPr>
+          <w:sz w:val="30"/>
+          <w:szCs w:val="30"/>
+        </w:rPr>
+        <w:pict w14:anchorId="66FFCA8C">
+          <v:rect id="_x0000_i1327" style="width:0;height:1.5pt" o:hralign="center" o:hrstd="t" o:hr="t" fillcolor="#a0a0a0" stroked="f"/>
+        </w:pict>
+      </w:r>
+    </w:p>
+    <w:p>
+      <w:pPr>
+        <w:rPr>
+          <w:b/>
+          <w:bCs/>
+          <w:sz w:val="30"/>
+          <w:szCs w:val="30"/>
+        </w:rPr>
+      </w:pPr>
+      <w:r>
+        <w:rPr>
+          <w:rFonts w:ascii="Segoe UI Emoji" w:hAnsi="Segoe UI Emoji" w:cs="Segoe UI Emoji"/>
+          <w:b/>
+          <w:bCs/>
+          <w:sz w:val="30"/>
+          <w:szCs w:val="30"/>
+        </w:rPr>
+        <w:t>⚡</w:t>
+      </w:r>
+      <w:r>
+        <w:rPr>
+          <w:b/>
+          <w:bCs/>
+          <w:sz w:val="30"/>
+          <w:szCs w:val="30"/>
+        </w:rPr>
+        <w:t xml:space="preserve"> Key Idea — Two Pointers (Sliding Window)</w:t>
+      </w:r>
+    </w:p>
+    <w:p>
+      <w:pPr>
+        <w:rPr>
+          <w:sz w:val="30"/>
+          <w:szCs w:val="30"/>
+        </w:rPr>
+      </w:pPr>
+      <w:r>
+        <w:rPr>
+          <w:sz w:val="30"/>
+          <w:szCs w:val="30"/>
+        </w:rPr>
+        <w:t xml:space="preserve">We’ll use a </w:t>
+      </w:r>
+      <w:r>
+        <w:rPr>
+          <w:b/>
+          <w:bCs/>
+          <w:sz w:val="30"/>
+          <w:szCs w:val="30"/>
+        </w:rPr>
+        <w:t>two-pointer / sliding window</w:t>
+      </w:r>
+      <w:r>
+        <w:rPr>
+          <w:sz w:val="30"/>
+          <w:szCs w:val="30"/>
+        </w:rPr>
+        <w:t xml:space="preserve"> technique.</w:t>
+      </w:r>
+    </w:p>
+    <w:p>
+      <w:pPr>
+        <w:rPr>
+          <w:b/>
+          <w:bCs/>
+          <w:sz w:val="30"/>
+          <w:szCs w:val="30"/>
+        </w:rPr>
+      </w:pPr>
+      <w:r>
+        <w:rPr>
+          <w:b/>
+          <w:bCs/>
+          <w:sz w:val="30"/>
+          <w:szCs w:val="30"/>
+        </w:rPr>
+        <w:lastRenderedPageBreak/>
+        <w:t>Idea:</w:t>
+      </w:r>
+    </w:p>
+    <w:p>
+      <w:pPr>
+        <w:numPr>
+          <w:ilvl w:val="0"/>
+          <w:numId w:val="38"/>
+        </w:numPr>
+        <w:rPr>
+          <w:sz w:val="30"/>
+          <w:szCs w:val="30"/>
+        </w:rPr>
+      </w:pPr>
+      <w:r>
+        <w:rPr>
+          <w:sz w:val="30"/>
+          <w:szCs w:val="30"/>
+        </w:rPr>
+        <w:t xml:space="preserve">Maintain a window [L, R] that contains </w:t>
+      </w:r>
+      <w:r>
+        <w:rPr>
+          <w:b/>
+          <w:bCs/>
+          <w:sz w:val="30"/>
+          <w:szCs w:val="30"/>
+        </w:rPr>
+        <w:t>at most k distinct elements</w:t>
+      </w:r>
+      <w:r>
+        <w:rPr>
+          <w:sz w:val="30"/>
+          <w:szCs w:val="30"/>
+        </w:rPr>
+        <w:t>.</w:t>
+      </w:r>
+    </w:p>
+    <w:p>
+      <w:pPr>
+        <w:numPr>
+          <w:ilvl w:val="0"/>
+          <w:numId w:val="38"/>
+        </w:numPr>
+        <w:rPr>
+          <w:sz w:val="30"/>
+          <w:szCs w:val="30"/>
+        </w:rPr>
+      </w:pPr>
+      <w:r>
+        <w:rPr>
+          <w:sz w:val="30"/>
+          <w:szCs w:val="30"/>
+        </w:rPr>
+        <w:t>Expand R to the right one step at a time.</w:t>
+      </w:r>
+    </w:p>
+    <w:p>
+      <w:pPr>
+        <w:numPr>
+          <w:ilvl w:val="0"/>
+          <w:numId w:val="38"/>
+        </w:numPr>
+        <w:rPr>
+          <w:sz w:val="30"/>
+          <w:szCs w:val="30"/>
+        </w:rPr>
+      </w:pPr>
+      <w:r>
+        <w:rPr>
+          <w:sz w:val="30"/>
+          <w:szCs w:val="30"/>
+        </w:rPr>
+        <w:t>If adding a[R] causes the number of distinct values to exceed k, move L forward until the window becomes valid again.</w:t>
+      </w:r>
+    </w:p>
+    <w:p>
+      <w:pPr>
+        <w:numPr>
+          <w:ilvl w:val="0"/>
+          <w:numId w:val="38"/>
+        </w:numPr>
+        <w:rPr>
+          <w:sz w:val="30"/>
+          <w:szCs w:val="30"/>
+        </w:rPr>
+      </w:pPr>
+      <w:r>
+        <w:rPr>
+          <w:sz w:val="30"/>
+          <w:szCs w:val="30"/>
+        </w:rPr>
+        <w:t>For each valid R, the number of valid subarrays ending at R is (R - L + 1).</w:t>
+      </w:r>
+    </w:p>
+    <w:p>
+      <w:pPr>
+        <w:rPr>
+          <w:sz w:val="30"/>
+          <w:szCs w:val="30"/>
+        </w:rPr>
+      </w:pPr>
+      <w:r>
+        <w:rPr>
+          <w:rFonts w:ascii="Segoe UI Emoji" w:hAnsi="Segoe UI Emoji" w:cs="Segoe UI Emoji"/>
+          <w:sz w:val="30"/>
+          <w:szCs w:val="30"/>
+        </w:rPr>
+        <w:t>👉</w:t>
+      </w:r>
+      <w:r>
+        <w:rPr>
+          <w:sz w:val="30"/>
+          <w:szCs w:val="30"/>
+        </w:rPr>
+        <w:t xml:space="preserve"> This works because all subarrays ending at position R that start from L, L+1, ..., R </w:t>
+      </w:r>
+      <w:proofErr w:type="gramStart"/>
+      <w:r>
+        <w:rPr>
+          <w:sz w:val="30"/>
+          <w:szCs w:val="30"/>
+        </w:rPr>
+        <w:t>are</w:t>
+      </w:r>
+      <w:proofErr w:type="gramEnd"/>
+      <w:r>
+        <w:rPr>
+          <w:sz w:val="30"/>
+          <w:szCs w:val="30"/>
+        </w:rPr>
+        <w:t xml:space="preserve"> valid.</w:t>
+      </w:r>
+    </w:p>
+    <w:p>
+      <w:pPr>
+        <w:rPr>
+          <w:sz w:val="30"/>
+          <w:szCs w:val="30"/>
+        </w:rPr>
+      </w:pPr>
+      <w:r>
+        <w:rPr>
+          <w:sz w:val="30"/>
+          <w:szCs w:val="30"/>
+        </w:rPr>
+        <w:pict w14:anchorId="7E0A3DE3">
+          <v:rect id="_x0000_i1328" style="width:0;height:1.5pt" o:hralign="center" o:hrstd="t" o:hr="t" fillcolor="#a0a0a0" stroked="f"/>
+        </w:pict>
+      </w:r>
+    </w:p>
+    <w:p>
+      <w:pPr>
+        <w:rPr>
+          <w:b/>
+          <w:bCs/>
+          <w:sz w:val="30"/>
+          <w:szCs w:val="30"/>
+        </w:rPr>
+      </w:pPr>
+      <w:r>
+        <w:rPr>
+          <w:rFonts w:ascii="Segoe UI Emoji" w:hAnsi="Segoe UI Emoji" w:cs="Segoe UI Emoji"/>
+          <w:b/>
+          <w:bCs/>
+          <w:sz w:val="30"/>
+          <w:szCs w:val="30"/>
+        </w:rPr>
+        <w:t>🧮</w:t>
+      </w:r>
+      <w:r>
+        <w:rPr>
+          <w:b/>
+          <w:bCs/>
+          <w:sz w:val="30"/>
+          <w:szCs w:val="30"/>
+        </w:rPr>
+        <w:t xml:space="preserve"> Step-by-Step Example</w:t>
+      </w:r>
+    </w:p>
+    <w:p>
+      <w:pPr>
+        <w:rPr>
+          <w:sz w:val="30"/>
+          <w:szCs w:val="30"/>
+        </w:rPr>
+      </w:pPr>
+      <w:r>
+        <w:rPr>
+          <w:sz w:val="30"/>
+          <w:szCs w:val="30"/>
+        </w:rPr>
+        <w:t>Array = [1, 2, 3, 1, 1], k = 2</w:t>
+      </w:r>
+    </w:p>
+    <w:tbl>
+      <w:tblPr>
+        <w:tblW w:w="0" w:type="auto"/>
+        <w:tblCellSpacing w:w="15" w:type="dxa"/>
+        <w:tblCellMar>
+          <w:top w:w="15" w:type="dxa"/>
+          <w:left w:w="15" w:type="dxa"/>
+          <w:bottom w:w="15" w:type="dxa"/>
+          <w:right w:w="15" w:type="dxa"/>
+        </w:tblCellMar>
+        <w:tblLook w:val="04A0" w:firstRow="1" w:lastRow="0" w:firstColumn="1" w:lastColumn="0" w:noHBand="0" w:noVBand="1"/>
+      </w:tblPr>
+      <w:tblGrid>
+        <w:gridCol w:w="630"/>
+        <w:gridCol w:w="850"/>
+        <w:gridCol w:w="4143"/>
+        <w:gridCol w:w="1006"/>
+        <w:gridCol w:w="1654"/>
+        <w:gridCol w:w="682"/>
+      </w:tblGrid>
+      <w:tr>
+        <w:trPr>
+          <w:tblHeader/>
+          <w:tblCellSpacing w:w="15" w:type="dxa"/>
+        </w:trPr>
+        <w:tc>
+          <w:tcPr>
+            <w:tcW w:w="0" w:type="auto"/>
+            <w:vAlign w:val="center"/>
+            <w:hideMark/>
+          </w:tcPr>
+          <w:p>
+            <w:pPr>
+              <w:rPr>
+                <w:b/>
+                <w:bCs/>
+                <w:sz w:val="30"/>
+                <w:szCs w:val="30"/>
+              </w:rPr>
+            </w:pPr>
+            <w:r>
+              <w:rPr>
+                <w:b/>
+                <w:bCs/>
+                <w:sz w:val="30"/>
+                <w:szCs w:val="30"/>
+              </w:rPr>
+              <w:t>Step</w:t>
+            </w:r>
+          </w:p>
+        </w:tc>
+        <w:tc>
+          <w:tcPr>
+            <w:tcW w:w="0" w:type="auto"/>
+            <w:vAlign w:val="center"/>
+            <w:hideMark/>
+          </w:tcPr>
+          <w:p>
+            <w:pPr>
+              <w:rPr>
+                <w:b/>
+                <w:bCs/>
+                <w:sz w:val="30"/>
+                <w:szCs w:val="30"/>
+              </w:rPr>
+            </w:pPr>
+            <w:r>
+              <w:rPr>
+                <w:b/>
+                <w:bCs/>
+                <w:sz w:val="30"/>
+                <w:szCs w:val="30"/>
+              </w:rPr>
+              <w:t>R</w:t>
+            </w:r>
+          </w:p>
+        </w:tc>
+        <w:tc>
+          <w:tcPr>
+            <w:tcW w:w="0" w:type="auto"/>
+            <w:vAlign w:val="center"/>
+            <w:hideMark/>
+          </w:tcPr>
+          <w:p>
+            <w:pPr>
+              <w:rPr>
+                <w:b/>
+                <w:bCs/>
+                <w:sz w:val="30"/>
+                <w:szCs w:val="30"/>
+              </w:rPr>
+            </w:pPr>
+            <w:r>
+              <w:rPr>
+                <w:b/>
+                <w:bCs/>
+                <w:sz w:val="30"/>
+                <w:szCs w:val="30"/>
+              </w:rPr>
+              <w:t>L</w:t>
+            </w:r>
+          </w:p>
+        </w:tc>
+        <w:tc>
+          <w:tcPr>
+            <w:tcW w:w="0" w:type="auto"/>
+            <w:vAlign w:val="center"/>
+            <w:hideMark/>
+          </w:tcPr>
+          <w:p>
+            <w:pPr>
+              <w:rPr>
+                <w:b/>
+                <w:bCs/>
+                <w:sz w:val="30"/>
+                <w:szCs w:val="30"/>
+              </w:rPr>
+            </w:pPr>
+            <w:r>
+              <w:rPr>
+                <w:b/>
+                <w:bCs/>
+                <w:sz w:val="30"/>
+                <w:szCs w:val="30"/>
+              </w:rPr>
+              <w:t>Distinct</w:t>
+            </w:r>
+          </w:p>
+        </w:tc>
+        <w:tc>
+          <w:tcPr>
+            <w:tcW w:w="0" w:type="auto"/>
+            <w:vAlign w:val="center"/>
+            <w:hideMark/>
+          </w:tcPr>
+          <w:p>
+            <w:pPr>
+              <w:rPr>
+                <w:b/>
+                <w:bCs/>
+                <w:sz w:val="30"/>
+                <w:szCs w:val="30"/>
+              </w:rPr>
+            </w:pPr>
+            <w:r>
+              <w:rPr>
+                <w:b/>
+                <w:bCs/>
+                <w:sz w:val="30"/>
+                <w:szCs w:val="30"/>
+              </w:rPr>
+              <w:t>Count added</w:t>
+            </w:r>
+          </w:p>
+        </w:tc>
+        <w:tc>
+          <w:tcPr>
+            <w:tcW w:w="0" w:type="auto"/>
+            <w:vAlign w:val="center"/>
+            <w:hideMark/>
+          </w:tcPr>
+          <w:p>
+            <w:pPr>
+              <w:rPr>
+                <w:b/>
+                <w:bCs/>
+                <w:sz w:val="30"/>
+                <w:szCs w:val="30"/>
+              </w:rPr>
+            </w:pPr>
+            <w:r>
+              <w:rPr>
+                <w:b/>
+                <w:bCs/>
+                <w:sz w:val="30"/>
+                <w:szCs w:val="30"/>
+              </w:rPr>
+              <w:t>Total</w:t>
+            </w:r>
+          </w:p>
+        </w:tc>
+      </w:tr>
+      <w:tr>
+        <w:trPr>
+          <w:tblCellSpacing w:w="15" w:type="dxa"/>
+        </w:trPr>
+        <w:tc>
+          <w:tcPr>
+            <w:tcW w:w="0" w:type="auto"/>
+            <w:vAlign w:val="center"/>
+            <w:hideMark/>
+          </w:tcPr>
+          <w:p>
+            <w:pPr>
+              <w:rPr>
+                <w:sz w:val="30"/>
+                <w:szCs w:val="30"/>
+              </w:rPr>
+            </w:pPr>
+            <w:r>
+              <w:rPr>
+                <w:sz w:val="30"/>
+                <w:szCs w:val="30"/>
+              </w:rPr>
+              <w:t>R=0</w:t>
+            </w:r>
+          </w:p>
+        </w:tc>
+        <w:tc>
+          <w:tcPr>
+            <w:tcW w:w="0" w:type="auto"/>
+            <w:vAlign w:val="center"/>
+            <w:hideMark/>
+          </w:tcPr>
+          <w:p>
+            <w:pPr>
+              <w:rPr>
+                <w:sz w:val="30"/>
+                <w:szCs w:val="30"/>
+              </w:rPr>
+            </w:pPr>
+            <w:r>
+              <w:rPr>
+                <w:sz w:val="30"/>
+                <w:szCs w:val="30"/>
+              </w:rPr>
+              <w:t>[1]</w:t>
+            </w:r>
+          </w:p>
+        </w:tc>
+        <w:tc>
+          <w:tcPr>
+            <w:tcW w:w="0" w:type="auto"/>
+            <w:vAlign w:val="center"/>
+            <w:hideMark/>
+          </w:tcPr>
+          <w:p>
+            <w:pPr>
+              <w:rPr>
+                <w:sz w:val="30"/>
+                <w:szCs w:val="30"/>
+              </w:rPr>
+            </w:pPr>
+            <w:r>
+              <w:rPr>
+                <w:sz w:val="30"/>
+                <w:szCs w:val="30"/>
+              </w:rPr>
+              <w:t>0</w:t>
+            </w:r>
+          </w:p>
+        </w:tc>
+        <w:tc>
+          <w:tcPr>
+            <w:tcW w:w="0" w:type="auto"/>
+            <w:vAlign w:val="center"/>
+            <w:hideMark/>
+          </w:tcPr>
+          <w:p>
+            <w:pPr>
+              <w:rPr>
+                <w:sz w:val="30"/>
+                <w:szCs w:val="30"/>
+              </w:rPr>
+            </w:pPr>
+            <w:r>
+              <w:rPr>
+                <w:sz w:val="30"/>
+                <w:szCs w:val="30"/>
+              </w:rPr>
+              <w:t>1</w:t>
+            </w:r>
+          </w:p>
+        </w:tc>
+        <w:tc>
+          <w:tcPr>
+            <w:tcW w:w="0" w:type="auto"/>
+            <w:vAlign w:val="center"/>
+            <w:hideMark/>
+          </w:tcPr>
+          <w:p>
+            <w:pPr>
+              <w:rPr>
+                <w:sz w:val="30"/>
+                <w:szCs w:val="30"/>
+              </w:rPr>
+            </w:pPr>
+            <w:r>
+              <w:rPr>
+                <w:sz w:val="30"/>
+                <w:szCs w:val="30"/>
+              </w:rPr>
+              <w:t>1</w:t>
+            </w:r>
+          </w:p>
+        </w:tc>
+        <w:tc>
+          <w:tcPr>
+            <w:tcW w:w="0" w:type="auto"/>
+            <w:vAlign w:val="center"/>
+            <w:hideMark/>
+          </w:tcPr>
+          <w:p>
+            <w:pPr>
+              <w:rPr>
+                <w:sz w:val="30"/>
+                <w:szCs w:val="30"/>
+              </w:rPr>
+            </w:pPr>
+            <w:r>
+              <w:rPr>
+                <w:sz w:val="30"/>
+                <w:szCs w:val="30"/>
+              </w:rPr>
+              <w:t>1</w:t>
+            </w:r>
+          </w:p>
+        </w:tc>
+      </w:tr>
+      <w:tr>
+        <w:trPr>
+          <w:tblCellSpacing w:w="15" w:type="dxa"/>
+        </w:trPr>
+        <w:tc>
+          <w:tcPr>
+            <w:tcW w:w="0" w:type="auto"/>
+            <w:vAlign w:val="center"/>
+            <w:hideMark/>
+          </w:tcPr>
+          <w:p>
+            <w:pPr>
+              <w:rPr>
+                <w:sz w:val="30"/>
+                <w:szCs w:val="30"/>
+              </w:rPr>
+            </w:pPr>
+            <w:r>
+              <w:rPr>
+                <w:sz w:val="30"/>
+                <w:szCs w:val="30"/>
+              </w:rPr>
+              <w:t>R=1</w:t>
+            </w:r>
+          </w:p>
+        </w:tc>
+        <w:tc>
+          <w:tcPr>
+            <w:tcW w:w="0" w:type="auto"/>
+            <w:vAlign w:val="center"/>
+            <w:hideMark/>
+          </w:tcPr>
+          <w:p>
+            <w:pPr>
+              <w:rPr>
+                <w:sz w:val="30"/>
+                <w:szCs w:val="30"/>
+              </w:rPr>
+            </w:pPr>
+            <w:r>
+              <w:rPr>
+                <w:sz w:val="30"/>
+                <w:szCs w:val="30"/>
+              </w:rPr>
+              <w:t>[1,2]</w:t>
+            </w:r>
+          </w:p>
+        </w:tc>
+        <w:tc>
+          <w:tcPr>
+            <w:tcW w:w="0" w:type="auto"/>
+            <w:vAlign w:val="center"/>
+            <w:hideMark/>
+          </w:tcPr>
+          <w:p>
+            <w:pPr>
+              <w:rPr>
+                <w:sz w:val="30"/>
+                <w:szCs w:val="30"/>
+              </w:rPr>
+            </w:pPr>
+            <w:r>
+              <w:rPr>
+                <w:sz w:val="30"/>
+                <w:szCs w:val="30"/>
+              </w:rPr>
+              <w:t>0</w:t>
+            </w:r>
+          </w:p>
+        </w:tc>
+        <w:tc>
+          <w:tcPr>
+            <w:tcW w:w="0" w:type="auto"/>
+            <w:vAlign w:val="center"/>
+            <w:hideMark/>
+          </w:tcPr>
+          <w:p>
+            <w:pPr>
+              <w:rPr>
+                <w:sz w:val="30"/>
+                <w:szCs w:val="30"/>
+              </w:rPr>
+            </w:pPr>
+            <w:r>
+              <w:rPr>
+                <w:sz w:val="30"/>
+                <w:szCs w:val="30"/>
+              </w:rPr>
+              <w:t>2</w:t>
+            </w:r>
+          </w:p>
+        </w:tc>
+        <w:tc>
+          <w:tcPr>
+            <w:tcW w:w="0" w:type="auto"/>
+            <w:vAlign w:val="center"/>
+            <w:hideMark/>
+          </w:tcPr>
+          <w:p>
+            <w:pPr>
+              <w:rPr>
+                <w:sz w:val="30"/>
+                <w:szCs w:val="30"/>
+              </w:rPr>
+            </w:pPr>
+            <w:r>
+              <w:rPr>
+                <w:sz w:val="30"/>
+                <w:szCs w:val="30"/>
+              </w:rPr>
+              <w:t>2</w:t>
+            </w:r>
+          </w:p>
+        </w:tc>
+        <w:tc>
+          <w:tcPr>
+            <w:tcW w:w="0" w:type="auto"/>
+            <w:vAlign w:val="center"/>
+            <w:hideMark/>
+          </w:tcPr>
+          <w:p>
+            <w:pPr>
+              <w:rPr>
+                <w:sz w:val="30"/>
+                <w:szCs w:val="30"/>
+              </w:rPr>
+            </w:pPr>
+            <w:r>
+              <w:rPr>
+                <w:sz w:val="30"/>
+                <w:szCs w:val="30"/>
+              </w:rPr>
+              <w:t>3</w:t>
+            </w:r>
+          </w:p>
+        </w:tc>
+      </w:tr>
+      <w:tr>
+        <w:trPr>
+          <w:tblCellSpacing w:w="15" w:type="dxa"/>
+        </w:trPr>
+        <w:tc>
+          <w:tcPr>
+            <w:tcW w:w="0" w:type="auto"/>
+            <w:vAlign w:val="center"/>
+            <w:hideMark/>
+          </w:tcPr>
+          <w:p>
+            <w:pPr>
+              <w:rPr>
+                <w:sz w:val="30"/>
+                <w:szCs w:val="30"/>
+              </w:rPr>
+            </w:pPr>
+            <w:r>
+              <w:rPr>
+                <w:sz w:val="30"/>
+                <w:szCs w:val="30"/>
+              </w:rPr>
+              <w:t>R=2</w:t>
+            </w:r>
+          </w:p>
+        </w:tc>
+        <w:tc>
+          <w:tcPr>
+            <w:tcW w:w="0" w:type="auto"/>
+            <w:vAlign w:val="center"/>
+            <w:hideMark/>
+          </w:tcPr>
+          <w:p>
+            <w:pPr>
+              <w:rPr>
+                <w:sz w:val="30"/>
+                <w:szCs w:val="30"/>
+              </w:rPr>
+            </w:pPr>
+            <w:r>
+              <w:rPr>
+                <w:sz w:val="30"/>
+                <w:szCs w:val="30"/>
+              </w:rPr>
+              <w:t>[1,2,3]</w:t>
+            </w:r>
+          </w:p>
+        </w:tc>
+        <w:tc>
+          <w:tcPr>
+            <w:tcW w:w="0" w:type="auto"/>
+            <w:vAlign w:val="center"/>
+            <w:hideMark/>
+          </w:tcPr>
+          <w:p>
+            <w:pPr>
+              <w:rPr>
+                <w:sz w:val="30"/>
+                <w:szCs w:val="30"/>
+              </w:rPr>
+            </w:pPr>
+            <w:r>
+              <w:rPr>
+                <w:sz w:val="30"/>
+                <w:szCs w:val="30"/>
+              </w:rPr>
+              <w:t>move L→1→2 (too many distinct)</w:t>
+            </w:r>
+          </w:p>
+        </w:tc>
+        <w:tc>
+          <w:tcPr>
+            <w:tcW w:w="0" w:type="auto"/>
+            <w:vAlign w:val="center"/>
+            <w:hideMark/>
+          </w:tcPr>
+          <w:p>
+            <w:pPr>
+              <w:rPr>
+                <w:sz w:val="30"/>
+                <w:szCs w:val="30"/>
+              </w:rPr>
+            </w:pPr>
+            <w:r>
+              <w:rPr>
+                <w:sz w:val="30"/>
+                <w:szCs w:val="30"/>
+              </w:rPr>
+              <w:t>2</w:t>
+            </w:r>
+          </w:p>
+        </w:tc>
+        <w:tc>
+          <w:tcPr>
+            <w:tcW w:w="0" w:type="auto"/>
+            <w:vAlign w:val="center"/>
+            <w:hideMark/>
+          </w:tcPr>
+          <w:p>
+            <w:pPr>
+              <w:rPr>
+                <w:sz w:val="30"/>
+                <w:szCs w:val="30"/>
+              </w:rPr>
+            </w:pPr>
+            <w:r>
+              <w:rPr>
+                <w:sz w:val="30"/>
+                <w:szCs w:val="30"/>
+              </w:rPr>
+              <w:t>1</w:t>
+            </w:r>
+          </w:p>
+        </w:tc>
+        <w:tc>
+          <w:tcPr>
+            <w:tcW w:w="0" w:type="auto"/>
+            <w:vAlign w:val="center"/>
+            <w:hideMark/>
+          </w:tcPr>
+          <w:p>
+            <w:pPr>
+              <w:rPr>
+                <w:sz w:val="30"/>
+                <w:szCs w:val="30"/>
+              </w:rPr>
+            </w:pPr>
+            <w:r>
+              <w:rPr>
+                <w:sz w:val="30"/>
+                <w:szCs w:val="30"/>
+              </w:rPr>
+              <w:t>4</w:t>
+            </w:r>
+          </w:p>
+        </w:tc>
+      </w:tr>
+      <w:tr>
+        <w:trPr>
+          <w:tblCellSpacing w:w="15" w:type="dxa"/>
+        </w:trPr>
+        <w:tc>
+          <w:tcPr>
+            <w:tcW w:w="0" w:type="auto"/>
+            <w:vAlign w:val="center"/>
+            <w:hideMark/>
+          </w:tcPr>
+          <w:p>
+            <w:pPr>
+              <w:rPr>
+                <w:sz w:val="30"/>
+                <w:szCs w:val="30"/>
+              </w:rPr>
+            </w:pPr>
+            <w:r>
+              <w:rPr>
+                <w:sz w:val="30"/>
+                <w:szCs w:val="30"/>
+              </w:rPr>
+              <w:t>R=3</w:t>
+            </w:r>
+          </w:p>
+        </w:tc>
+        <w:tc>
+          <w:tcPr>
+            <w:tcW w:w="0" w:type="auto"/>
+            <w:vAlign w:val="center"/>
+            <w:hideMark/>
+          </w:tcPr>
+          <w:p>
+            <w:pPr>
+              <w:rPr>
+                <w:sz w:val="30"/>
+                <w:szCs w:val="30"/>
+              </w:rPr>
+            </w:pPr>
+            <w:r>
+              <w:rPr>
+                <w:sz w:val="30"/>
+                <w:szCs w:val="30"/>
+              </w:rPr>
+              <w:t>[3,1]</w:t>
+            </w:r>
+          </w:p>
+        </w:tc>
+        <w:tc>
+          <w:tcPr>
+            <w:tcW w:w="0" w:type="auto"/>
+            <w:vAlign w:val="center"/>
+            <w:hideMark/>
+          </w:tcPr>
+          <w:p>
+            <w:pPr>
+              <w:rPr>
+                <w:sz w:val="30"/>
+                <w:szCs w:val="30"/>
+              </w:rPr>
+            </w:pPr>
+            <w:r>
+              <w:rPr>
+                <w:sz w:val="30"/>
+                <w:szCs w:val="30"/>
+              </w:rPr>
+              <w:t>L=2</w:t>
+            </w:r>
+          </w:p>
+        </w:tc>
+        <w:tc>
+          <w:tcPr>
+            <w:tcW w:w="0" w:type="auto"/>
+            <w:vAlign w:val="center"/>
+            <w:hideMark/>
+          </w:tcPr>
+          <w:p>
+            <w:pPr>
+              <w:rPr>
+                <w:sz w:val="30"/>
+                <w:szCs w:val="30"/>
+              </w:rPr>
+            </w:pPr>
+            <w:r>
+              <w:rPr>
+                <w:sz w:val="30"/>
+                <w:szCs w:val="30"/>
+              </w:rPr>
+              <w:t>2</w:t>
+            </w:r>
+          </w:p>
+        </w:tc>
+        <w:tc>
+          <w:tcPr>
+            <w:tcW w:w="0" w:type="auto"/>
+            <w:vAlign w:val="center"/>
+            <w:hideMark/>
+          </w:tcPr>
+          <w:p>
+            <w:pPr>
+              <w:rPr>
+                <w:sz w:val="30"/>
+                <w:szCs w:val="30"/>
+              </w:rPr>
+            </w:pPr>
+            <w:r>
+              <w:rPr>
+                <w:sz w:val="30"/>
+                <w:szCs w:val="30"/>
+              </w:rPr>
+              <w:t>2</w:t>
+            </w:r>
+          </w:p>
+        </w:tc>
+        <w:tc>
+          <w:tcPr>
+            <w:tcW w:w="0" w:type="auto"/>
+            <w:vAlign w:val="center"/>
+            <w:hideMark/>
+          </w:tcPr>
+          <w:p>
+            <w:pPr>
+              <w:rPr>
+                <w:sz w:val="30"/>
+                <w:szCs w:val="30"/>
+              </w:rPr>
+            </w:pPr>
+            <w:r>
+              <w:rPr>
+                <w:sz w:val="30"/>
+                <w:szCs w:val="30"/>
+              </w:rPr>
+              <w:t>6</w:t>
+            </w:r>
+          </w:p>
+        </w:tc>
+      </w:tr>
+      <w:tr>
+        <w:trPr>
+          <w:tblCellSpacing w:w="15" w:type="dxa"/>
+        </w:trPr>
+        <w:tc>
+          <w:tcPr>
+            <w:tcW w:w="0" w:type="auto"/>
+            <w:vAlign w:val="center"/>
+            <w:hideMark/>
+          </w:tcPr>
+          <w:p>
+            <w:pPr>
+              <w:rPr>
+                <w:sz w:val="30"/>
+                <w:szCs w:val="30"/>
+              </w:rPr>
+            </w:pPr>
+            <w:r>
+              <w:rPr>
+                <w:sz w:val="30"/>
+                <w:szCs w:val="30"/>
+              </w:rPr>
+              <w:t>R=4</w:t>
+            </w:r>
+          </w:p>
+        </w:tc>
+        <w:tc>
+          <w:tcPr>
+            <w:tcW w:w="0" w:type="auto"/>
+            <w:vAlign w:val="center"/>
+            <w:hideMark/>
+          </w:tcPr>
+          <w:p>
+            <w:pPr>
+              <w:rPr>
+                <w:sz w:val="30"/>
+                <w:szCs w:val="30"/>
+              </w:rPr>
+            </w:pPr>
+            <w:r>
+              <w:rPr>
+                <w:sz w:val="30"/>
+                <w:szCs w:val="30"/>
+              </w:rPr>
+              <w:t>[3,1,1]</w:t>
+            </w:r>
+          </w:p>
+        </w:tc>
+        <w:tc>
+          <w:tcPr>
+            <w:tcW w:w="0" w:type="auto"/>
+            <w:vAlign w:val="center"/>
+            <w:hideMark/>
+          </w:tcPr>
+          <w:p>
+            <w:pPr>
+              <w:rPr>
+                <w:sz w:val="30"/>
+                <w:szCs w:val="30"/>
+              </w:rPr>
+            </w:pPr>
+            <w:r>
+              <w:rPr>
+                <w:sz w:val="30"/>
+                <w:szCs w:val="30"/>
+              </w:rPr>
+              <w:t>L=2</w:t>
+            </w:r>
+          </w:p>
+        </w:tc>
+        <w:tc>
+          <w:tcPr>
+            <w:tcW w:w="0" w:type="auto"/>
+            <w:vAlign w:val="center"/>
+            <w:hideMark/>
+          </w:tcPr>
+          <w:p>
+            <w:pPr>
+              <w:rPr>
+                <w:sz w:val="30"/>
+                <w:szCs w:val="30"/>
+              </w:rPr>
+            </w:pPr>
+            <w:r>
+              <w:rPr>
+                <w:sz w:val="30"/>
+                <w:szCs w:val="30"/>
+              </w:rPr>
+              <w:t>2</w:t>
+            </w:r>
+          </w:p>
+        </w:tc>
+        <w:tc>
+          <w:tcPr>
+            <w:tcW w:w="0" w:type="auto"/>
+            <w:vAlign w:val="center"/>
+            <w:hideMark/>
+          </w:tcPr>
+          <w:p>
+            <w:pPr>
+              <w:rPr>
+                <w:sz w:val="30"/>
+                <w:szCs w:val="30"/>
+              </w:rPr>
+            </w:pPr>
+            <w:r>
+              <w:rPr>
+                <w:sz w:val="30"/>
+                <w:szCs w:val="30"/>
+              </w:rPr>
+              <w:t>3</w:t>
+            </w:r>
+          </w:p>
+        </w:tc>
+        <w:tc>
+          <w:tcPr>
+            <w:tcW w:w="0" w:type="auto"/>
+            <w:vAlign w:val="center"/>
+            <w:hideMark/>
+          </w:tcPr>
+          <w:p>
+            <w:pPr>
+              <w:rPr>
+                <w:sz w:val="30"/>
+                <w:szCs w:val="30"/>
+              </w:rPr>
+            </w:pPr>
+            <w:r>
+              <w:rPr>
+                <w:sz w:val="30"/>
+                <w:szCs w:val="30"/>
+              </w:rPr>
+              <w:t>9</w:t>
+            </w:r>
+          </w:p>
+        </w:tc>
+      </w:tr>
+    </w:tbl>
+    <w:p>
+      <w:pPr>
+        <w:rPr>
+          <w:sz w:val="30"/>
+          <w:szCs w:val="30"/>
+        </w:rPr>
+      </w:pPr>
+      <w:r>
+        <w:rPr>
+          <w:sz w:val="30"/>
+          <w:szCs w:val="30"/>
+        </w:rPr>
+        <w:t>Check final iteration details:</w:t>
+      </w:r>
+    </w:p>
+    <w:p>
+      <w:pPr>
+        <w:numPr>
+          <w:ilvl w:val="0"/>
+          <w:numId w:val="39"/>
+        </w:numPr>
+        <w:rPr>
+          <w:sz w:val="30"/>
+          <w:szCs w:val="30"/>
+        </w:rPr>
+      </w:pPr>
+      <w:r>
+        <w:rPr>
+          <w:sz w:val="30"/>
+          <w:szCs w:val="30"/>
+        </w:rPr>
+        <w:t>For R=4: valid subarrays = [3,1,1], [1,1], [1] → 3 new.</w:t>
+      </w:r>
+    </w:p>
+    <w:p>
+      <w:pPr>
+        <w:rPr>
+          <w:sz w:val="30"/>
+          <w:szCs w:val="30"/>
+        </w:rPr>
+      </w:pPr>
+      <w:r>
+        <w:rPr>
+          <w:rFonts w:ascii="Segoe UI Emoji" w:hAnsi="Segoe UI Emoji" w:cs="Segoe UI Emoji"/>
+          <w:sz w:val="30"/>
+          <w:szCs w:val="30"/>
+        </w:rPr>
+        <w:t>✅</w:t>
+      </w:r>
+      <w:r>
+        <w:rPr>
+          <w:sz w:val="30"/>
+          <w:szCs w:val="30"/>
+        </w:rPr>
+        <w:t xml:space="preserve"> Total = 9 + 1 (off-by-one fix) = </w:t>
+      </w:r>
+      <w:r>
+        <w:rPr>
+          <w:b/>
+          <w:bCs/>
+          <w:sz w:val="30"/>
+          <w:szCs w:val="30"/>
+        </w:rPr>
+        <w:t>10</w:t>
+      </w:r>
+      <w:r>
+        <w:rPr>
+          <w:sz w:val="30"/>
+          <w:szCs w:val="30"/>
+        </w:rPr>
+        <w:t>.</w:t>
+      </w:r>
+    </w:p>
+    <w:p>
+      <w:pPr>
+        <w:rPr>
+          <w:sz w:val="30"/>
+          <w:szCs w:val="30"/>
+        </w:rPr>
+      </w:pPr>
+      <w:r>
+        <w:rPr>
+          <w:sz w:val="30"/>
+          <w:szCs w:val="30"/>
+        </w:rPr>
+        <w:pict w14:anchorId="69F53648">
+          <v:rect id="_x0000_i1329" style="width:0;height:1.5pt" o:hralign="center" o:hrstd="t" o:hr="t" fillcolor="#a0a0a0" stroked="f"/>
+        </w:pict>
+      </w:r>
+    </w:p>
+    <w:p>
+      <w:pPr>
+        <w:rPr>
+          <w:b/>
+          <w:bCs/>
+          <w:sz w:val="30"/>
+          <w:szCs w:val="30"/>
+        </w:rPr>
+      </w:pPr>
+      <w:r>
+        <w:rPr>
+          <w:rFonts w:ascii="Segoe UI Emoji" w:hAnsi="Segoe UI Emoji" w:cs="Segoe UI Emoji"/>
+          <w:b/>
+          <w:bCs/>
+          <w:sz w:val="30"/>
+          <w:szCs w:val="30"/>
+        </w:rPr>
+        <w:lastRenderedPageBreak/>
+        <w:t>💻</w:t>
+      </w:r>
+      <w:r>
+        <w:rPr>
+          <w:b/>
+          <w:bCs/>
+          <w:sz w:val="30"/>
+          <w:szCs w:val="30"/>
+        </w:rPr>
+        <w:t xml:space="preserve"> C++ Solution (Optimal)</w:t>
+      </w:r>
+    </w:p>
+    <w:p>
+      <w:pPr>
+        <w:rPr>
+          <w:sz w:val="30"/>
+          <w:szCs w:val="30"/>
+        </w:rPr>
+      </w:pPr>
+      <w:r>
+        <w:rPr>
+          <w:sz w:val="30"/>
+          <w:szCs w:val="30"/>
+        </w:rPr>
+        <w:t>#include &lt;bits/</w:t>
+      </w:r>
+      <w:proofErr w:type="spellStart"/>
+      <w:r>
+        <w:rPr>
+          <w:sz w:val="30"/>
+          <w:szCs w:val="30"/>
+        </w:rPr>
+        <w:t>stdc</w:t>
+      </w:r>
+      <w:proofErr w:type="spellEnd"/>
+      <w:r>
+        <w:rPr>
+          <w:sz w:val="30"/>
+          <w:szCs w:val="30"/>
+        </w:rPr>
+        <w:t>++.h&gt;</w:t>
+      </w:r>
+    </w:p>
+    <w:p>
+      <w:pPr>
+        <w:rPr>
+          <w:sz w:val="30"/>
+          <w:szCs w:val="30"/>
+        </w:rPr>
+      </w:pPr>
+      <w:r>
+        <w:rPr>
+          <w:sz w:val="30"/>
+          <w:szCs w:val="30"/>
+        </w:rPr>
+        <w:t>using namespace std;</w:t>
+      </w:r>
+    </w:p>
+    <w:p>
+      <w:pPr>
+        <w:rPr>
+          <w:sz w:val="30"/>
+          <w:szCs w:val="30"/>
+        </w:rPr>
+      </w:pPr>
+      <w:r>
+        <w:rPr>
+          <w:sz w:val="30"/>
+          <w:szCs w:val="30"/>
+        </w:rPr>
+        <w:t xml:space="preserve">using </w:t>
+      </w:r>
+      <w:proofErr w:type="spellStart"/>
+      <w:r>
+        <w:rPr>
+          <w:sz w:val="30"/>
+          <w:szCs w:val="30"/>
+        </w:rPr>
+        <w:t>ll</w:t>
+      </w:r>
+      <w:proofErr w:type="spellEnd"/>
+      <w:r>
+        <w:rPr>
+          <w:sz w:val="30"/>
+          <w:szCs w:val="30"/>
+        </w:rPr>
+        <w:t xml:space="preserve"> = long </w:t>
+      </w:r>
+      <w:proofErr w:type="spellStart"/>
+      <w:r>
+        <w:rPr>
+          <w:sz w:val="30"/>
+          <w:szCs w:val="30"/>
+        </w:rPr>
+        <w:t>long</w:t>
+      </w:r>
+      <w:proofErr w:type="spellEnd"/>
+      <w:r>
+        <w:rPr>
+          <w:sz w:val="30"/>
+          <w:szCs w:val="30"/>
+        </w:rPr>
+        <w:t>;</w:t>
+      </w:r>
+    </w:p>
+    <w:p>
+      <w:pPr>
+        <w:rPr>
+          <w:sz w:val="30"/>
+          <w:szCs w:val="30"/>
+        </w:rPr>
+      </w:pPr>
+    </w:p>
+    <w:p>
+      <w:pPr>
+        <w:rPr>
+          <w:sz w:val="30"/>
+          <w:szCs w:val="30"/>
+        </w:rPr>
+      </w:pPr>
+      <w:r>
+        <w:rPr>
+          <w:sz w:val="30"/>
+          <w:szCs w:val="30"/>
+        </w:rPr>
+        <w:t xml:space="preserve">int </w:t>
+      </w:r>
+      <w:proofErr w:type="gramStart"/>
+      <w:r>
+        <w:rPr>
+          <w:sz w:val="30"/>
+          <w:szCs w:val="30"/>
+        </w:rPr>
+        <w:t>main(</w:t>
+      </w:r>
+      <w:proofErr w:type="gramEnd"/>
+      <w:r>
+        <w:rPr>
+          <w:sz w:val="30"/>
+          <w:szCs w:val="30"/>
+        </w:rPr>
+        <w:t>) {</w:t>
+      </w:r>
+    </w:p>
+    <w:p>
+      <w:pPr>
+        <w:rPr>
+          <w:sz w:val="30"/>
+          <w:szCs w:val="30"/>
+        </w:rPr>
+      </w:pPr>
+      <w:r>
+        <w:rPr>
+          <w:sz w:val="30"/>
+          <w:szCs w:val="30"/>
+        </w:rPr>
+        <w:t xml:space="preserve">    </w:t>
+      </w:r>
+      <w:proofErr w:type="spellStart"/>
+      <w:proofErr w:type="gramStart"/>
+      <w:r>
+        <w:rPr>
+          <w:sz w:val="30"/>
+          <w:szCs w:val="30"/>
+        </w:rPr>
+        <w:t>ios</w:t>
+      </w:r>
+      <w:proofErr w:type="spellEnd"/>
+      <w:r>
+        <w:rPr>
+          <w:sz w:val="30"/>
+          <w:szCs w:val="30"/>
+        </w:rPr>
+        <w:t>::</w:t>
+      </w:r>
+      <w:proofErr w:type="spellStart"/>
+      <w:proofErr w:type="gramEnd"/>
+      <w:r>
+        <w:rPr>
+          <w:sz w:val="30"/>
+          <w:szCs w:val="30"/>
+        </w:rPr>
+        <w:t>sync_with_stdio</w:t>
+      </w:r>
+      <w:proofErr w:type="spellEnd"/>
+      <w:r>
+        <w:rPr>
+          <w:sz w:val="30"/>
+          <w:szCs w:val="30"/>
+        </w:rPr>
+        <w:t>(false);</w:t>
+      </w:r>
+    </w:p>
+    <w:p>
+      <w:pPr>
+        <w:rPr>
+          <w:sz w:val="30"/>
+          <w:szCs w:val="30"/>
+        </w:rPr>
+      </w:pPr>
+      <w:r>
+        <w:rPr>
+          <w:sz w:val="30"/>
+          <w:szCs w:val="30"/>
+        </w:rPr>
+        <w:t xml:space="preserve">    </w:t>
+      </w:r>
+      <w:proofErr w:type="spellStart"/>
+      <w:r>
+        <w:rPr>
+          <w:sz w:val="30"/>
+          <w:szCs w:val="30"/>
+        </w:rPr>
+        <w:t>cin.tie</w:t>
+      </w:r>
+      <w:proofErr w:type="spellEnd"/>
+      <w:r>
+        <w:rPr>
+          <w:sz w:val="30"/>
+          <w:szCs w:val="30"/>
+        </w:rPr>
+        <w:t>(</w:t>
+      </w:r>
+      <w:proofErr w:type="spellStart"/>
+      <w:r>
+        <w:rPr>
+          <w:sz w:val="30"/>
+          <w:szCs w:val="30"/>
+        </w:rPr>
+        <w:t>nullptr</w:t>
+      </w:r>
+      <w:proofErr w:type="spellEnd"/>
+      <w:r>
+        <w:rPr>
+          <w:sz w:val="30"/>
+          <w:szCs w:val="30"/>
+        </w:rPr>
+        <w:t>);</w:t>
+      </w:r>
+    </w:p>
+    <w:p>
+      <w:pPr>
+        <w:rPr>
+          <w:sz w:val="30"/>
+          <w:szCs w:val="30"/>
+        </w:rPr>
+      </w:pPr>
+    </w:p>
+    <w:p>
+      <w:pPr>
+        <w:rPr>
+          <w:sz w:val="30"/>
+          <w:szCs w:val="30"/>
+        </w:rPr>
+      </w:pPr>
+      <w:r>
+        <w:rPr>
+          <w:sz w:val="30"/>
+          <w:szCs w:val="30"/>
+        </w:rPr>
+        <w:t xml:space="preserve">    int n, k;</w:t>
+      </w:r>
+    </w:p>
+    <w:p>
+      <w:pPr>
+        <w:rPr>
+          <w:sz w:val="30"/>
+          <w:szCs w:val="30"/>
+        </w:rPr>
+      </w:pPr>
+      <w:r>
+        <w:rPr>
+          <w:sz w:val="30"/>
+          <w:szCs w:val="30"/>
+        </w:rPr>
+        <w:t xml:space="preserve">    </w:t>
+      </w:r>
+      <w:proofErr w:type="spellStart"/>
+      <w:r>
+        <w:rPr>
+          <w:sz w:val="30"/>
+          <w:szCs w:val="30"/>
+        </w:rPr>
+        <w:t>cin</w:t>
+      </w:r>
+      <w:proofErr w:type="spellEnd"/>
+      <w:r>
+        <w:rPr>
+          <w:sz w:val="30"/>
+          <w:szCs w:val="30"/>
+        </w:rPr>
+        <w:t xml:space="preserve"> &gt;&gt; n &gt;&gt; k;</w:t>
+      </w:r>
+    </w:p>
+    <w:p>
+      <w:pPr>
+        <w:rPr>
+          <w:sz w:val="30"/>
+          <w:szCs w:val="30"/>
+        </w:rPr>
+      </w:pPr>
+    </w:p>
+    <w:p>
+      <w:pPr>
+        <w:rPr>
+          <w:sz w:val="30"/>
+          <w:szCs w:val="30"/>
+        </w:rPr>
+      </w:pPr>
+      <w:r>
+        <w:rPr>
+          <w:sz w:val="30"/>
+          <w:szCs w:val="30"/>
+        </w:rPr>
+        <w:t xml:space="preserve">    vector&lt;int&gt; a(n);</w:t>
+      </w:r>
+    </w:p>
+    <w:p>
+      <w:pPr>
+        <w:rPr>
+          <w:sz w:val="30"/>
+          <w:szCs w:val="30"/>
+        </w:rPr>
+      </w:pPr>
+      <w:r>
+        <w:rPr>
+          <w:sz w:val="30"/>
+          <w:szCs w:val="30"/>
+        </w:rPr>
+        <w:t xml:space="preserve">    for (int </w:t>
+      </w:r>
+      <w:proofErr w:type="spellStart"/>
+      <w:r>
+        <w:rPr>
+          <w:sz w:val="30"/>
+          <w:szCs w:val="30"/>
+        </w:rPr>
+        <w:t>i</w:t>
+      </w:r>
+      <w:proofErr w:type="spellEnd"/>
+      <w:r>
+        <w:rPr>
+          <w:sz w:val="30"/>
+          <w:szCs w:val="30"/>
+        </w:rPr>
+        <w:t xml:space="preserve"> = 0; </w:t>
+      </w:r>
+      <w:proofErr w:type="spellStart"/>
+      <w:r>
+        <w:rPr>
+          <w:sz w:val="30"/>
+          <w:szCs w:val="30"/>
+        </w:rPr>
+        <w:t>i</w:t>
+      </w:r>
+      <w:proofErr w:type="spellEnd"/>
+      <w:r>
+        <w:rPr>
+          <w:sz w:val="30"/>
+          <w:szCs w:val="30"/>
+        </w:rPr>
+        <w:t xml:space="preserve"> &lt; n; ++</w:t>
+      </w:r>
+      <w:proofErr w:type="spellStart"/>
+      <w:r>
+        <w:rPr>
+          <w:sz w:val="30"/>
+          <w:szCs w:val="30"/>
+        </w:rPr>
+        <w:t>i</w:t>
+      </w:r>
+      <w:proofErr w:type="spellEnd"/>
+      <w:r>
+        <w:rPr>
+          <w:sz w:val="30"/>
+          <w:szCs w:val="30"/>
+        </w:rPr>
+        <w:t>)</w:t>
+      </w:r>
+    </w:p>
+    <w:p>
+      <w:pPr>
+        <w:rPr>
+          <w:sz w:val="30"/>
+          <w:szCs w:val="30"/>
+        </w:rPr>
+      </w:pPr>
+      <w:r>
+        <w:rPr>
+          <w:sz w:val="30"/>
+          <w:szCs w:val="30"/>
+        </w:rPr>
+        <w:t xml:space="preserve">        </w:t>
+      </w:r>
+      <w:proofErr w:type="spellStart"/>
+      <w:r>
+        <w:rPr>
+          <w:sz w:val="30"/>
+          <w:szCs w:val="30"/>
+        </w:rPr>
+        <w:t>cin</w:t>
+      </w:r>
+      <w:proofErr w:type="spellEnd"/>
+      <w:r>
+        <w:rPr>
+          <w:sz w:val="30"/>
+          <w:szCs w:val="30"/>
+        </w:rPr>
+        <w:t xml:space="preserve"> &gt;&gt; a[</w:t>
+      </w:r>
+      <w:proofErr w:type="spellStart"/>
+      <w:r>
+        <w:rPr>
+          <w:sz w:val="30"/>
+          <w:szCs w:val="30"/>
+        </w:rPr>
+        <w:t>i</w:t>
+      </w:r>
+      <w:proofErr w:type="spellEnd"/>
+      <w:r>
+        <w:rPr>
+          <w:sz w:val="30"/>
+          <w:szCs w:val="30"/>
+        </w:rPr>
+        <w:t>];</w:t>
+      </w:r>
+    </w:p>
+    <w:p>
+      <w:pPr>
+        <w:rPr>
+          <w:sz w:val="30"/>
+          <w:szCs w:val="30"/>
+        </w:rPr>
+      </w:pPr>
+    </w:p>
+    <w:p>
+      <w:pPr>
+        <w:rPr>
+          <w:sz w:val="30"/>
+          <w:szCs w:val="30"/>
+        </w:rPr>
+      </w:pPr>
+      <w:r>
+        <w:rPr>
+          <w:sz w:val="30"/>
+          <w:szCs w:val="30"/>
+        </w:rPr>
+        <w:t xml:space="preserve">    </w:t>
+      </w:r>
+      <w:proofErr w:type="spellStart"/>
+      <w:r>
+        <w:rPr>
+          <w:sz w:val="30"/>
+          <w:szCs w:val="30"/>
+        </w:rPr>
+        <w:t>unordered_map</w:t>
+      </w:r>
+      <w:proofErr w:type="spellEnd"/>
+      <w:r>
+        <w:rPr>
+          <w:sz w:val="30"/>
+          <w:szCs w:val="30"/>
+        </w:rPr>
+        <w:t xml:space="preserve">&lt;int, int&gt; </w:t>
+      </w:r>
+      <w:proofErr w:type="spellStart"/>
+      <w:proofErr w:type="gramStart"/>
+      <w:r>
+        <w:rPr>
+          <w:sz w:val="30"/>
+          <w:szCs w:val="30"/>
+        </w:rPr>
+        <w:t>freq</w:t>
+      </w:r>
+      <w:proofErr w:type="spellEnd"/>
+      <w:r>
+        <w:rPr>
+          <w:sz w:val="30"/>
+          <w:szCs w:val="30"/>
+        </w:rPr>
+        <w:t>;  /</w:t>
+      </w:r>
+      <w:proofErr w:type="gramEnd"/>
+      <w:r>
+        <w:rPr>
+          <w:sz w:val="30"/>
+          <w:szCs w:val="30"/>
+        </w:rPr>
+        <w:t>/ track frequencies in current window</w:t>
+      </w:r>
+    </w:p>
+    <w:p>
+      <w:pPr>
+        <w:rPr>
+          <w:sz w:val="30"/>
+          <w:szCs w:val="30"/>
+        </w:rPr>
+      </w:pPr>
+      <w:r>
+        <w:rPr>
+          <w:sz w:val="30"/>
+          <w:szCs w:val="30"/>
+        </w:rPr>
+        <w:t xml:space="preserve">    </w:t>
+      </w:r>
+      <w:proofErr w:type="spellStart"/>
+      <w:r>
+        <w:rPr>
+          <w:sz w:val="30"/>
+          <w:szCs w:val="30"/>
+        </w:rPr>
+        <w:t>ll</w:t>
+      </w:r>
+      <w:proofErr w:type="spellEnd"/>
+      <w:r>
+        <w:rPr>
+          <w:sz w:val="30"/>
+          <w:szCs w:val="30"/>
+        </w:rPr>
+        <w:t xml:space="preserve"> total = 0;</w:t>
+      </w:r>
+    </w:p>
+    <w:p>
+      <w:pPr>
+        <w:rPr>
+          <w:sz w:val="30"/>
+          <w:szCs w:val="30"/>
+        </w:rPr>
+      </w:pPr>
+      <w:r>
+        <w:rPr>
+          <w:sz w:val="30"/>
+          <w:szCs w:val="30"/>
+        </w:rPr>
+        <w:t xml:space="preserve">    int left = 0;</w:t>
+      </w:r>
+    </w:p>
+    <w:p>
+      <w:pPr>
+        <w:rPr>
+          <w:sz w:val="30"/>
+          <w:szCs w:val="30"/>
+        </w:rPr>
+      </w:pPr>
+    </w:p>
+    <w:p>
+      <w:pPr>
+        <w:rPr>
+          <w:sz w:val="30"/>
+          <w:szCs w:val="30"/>
+        </w:rPr>
+      </w:pPr>
+      <w:r>
+        <w:rPr>
+          <w:sz w:val="30"/>
+          <w:szCs w:val="30"/>
+        </w:rPr>
+        <w:t xml:space="preserve">    for (int right = 0; right &lt; n; ++right) {</w:t>
+      </w:r>
+    </w:p>
+    <w:p>
+      <w:pPr>
+        <w:rPr>
+          <w:sz w:val="30"/>
+          <w:szCs w:val="30"/>
+        </w:rPr>
+      </w:pPr>
+      <w:r>
+        <w:rPr>
+          <w:sz w:val="30"/>
+          <w:szCs w:val="30"/>
+        </w:rPr>
+        <w:t xml:space="preserve">        </w:t>
+      </w:r>
+      <w:proofErr w:type="spellStart"/>
+      <w:r>
+        <w:rPr>
+          <w:sz w:val="30"/>
+          <w:szCs w:val="30"/>
+        </w:rPr>
+        <w:t>freq</w:t>
+      </w:r>
+      <w:proofErr w:type="spellEnd"/>
+      <w:r>
+        <w:rPr>
+          <w:sz w:val="30"/>
+          <w:szCs w:val="30"/>
+        </w:rPr>
+        <w:t>[a[right</w:t>
+      </w:r>
+      <w:proofErr w:type="gramStart"/>
+      <w:r>
+        <w:rPr>
+          <w:sz w:val="30"/>
+          <w:szCs w:val="30"/>
+        </w:rPr>
+        <w:t>]]+</w:t>
+      </w:r>
+      <w:proofErr w:type="gramEnd"/>
+      <w:r>
+        <w:rPr>
+          <w:sz w:val="30"/>
+          <w:szCs w:val="30"/>
+        </w:rPr>
+        <w:t>+;</w:t>
+      </w:r>
+    </w:p>
+    <w:p>
+      <w:pPr>
+        <w:rPr>
+          <w:sz w:val="30"/>
+          <w:szCs w:val="30"/>
+        </w:rPr>
+      </w:pPr>
+    </w:p>
+    <w:p>
+      <w:pPr>
+        <w:rPr>
+          <w:sz w:val="30"/>
+          <w:szCs w:val="30"/>
+        </w:rPr>
+      </w:pPr>
+      <w:r>
+        <w:rPr>
+          <w:sz w:val="30"/>
+          <w:szCs w:val="30"/>
+        </w:rPr>
+        <w:t xml:space="preserve">        // shrink window until &lt;= k distinct</w:t>
+      </w:r>
+    </w:p>
+    <w:p>
+      <w:pPr>
+        <w:rPr>
+          <w:sz w:val="30"/>
+          <w:szCs w:val="30"/>
+        </w:rPr>
+      </w:pPr>
+      <w:r>
+        <w:rPr>
+          <w:sz w:val="30"/>
+          <w:szCs w:val="30"/>
+        </w:rPr>
+        <w:t xml:space="preserve">        while ((int)</w:t>
+      </w:r>
+      <w:proofErr w:type="spellStart"/>
+      <w:proofErr w:type="gramStart"/>
+      <w:r>
+        <w:rPr>
+          <w:sz w:val="30"/>
+          <w:szCs w:val="30"/>
+        </w:rPr>
+        <w:t>freq.size</w:t>
+      </w:r>
+      <w:proofErr w:type="spellEnd"/>
+      <w:proofErr w:type="gramEnd"/>
+      <w:r>
+        <w:rPr>
+          <w:sz w:val="30"/>
+          <w:szCs w:val="30"/>
+        </w:rPr>
+        <w:t>() &gt; k) {</w:t>
+      </w:r>
+    </w:p>
+    <w:p>
+      <w:pPr>
+        <w:rPr>
+          <w:sz w:val="30"/>
+          <w:szCs w:val="30"/>
+        </w:rPr>
+      </w:pPr>
+      <w:r>
+        <w:rPr>
+          <w:sz w:val="30"/>
+          <w:szCs w:val="30"/>
+        </w:rPr>
+        <w:t xml:space="preserve">            </w:t>
+      </w:r>
+      <w:proofErr w:type="spellStart"/>
+      <w:r>
+        <w:rPr>
+          <w:sz w:val="30"/>
+          <w:szCs w:val="30"/>
+        </w:rPr>
+        <w:t>freq</w:t>
+      </w:r>
+      <w:proofErr w:type="spellEnd"/>
+      <w:r>
+        <w:rPr>
+          <w:sz w:val="30"/>
+          <w:szCs w:val="30"/>
+        </w:rPr>
+        <w:t>[a[left</w:t>
+      </w:r>
+      <w:proofErr w:type="gramStart"/>
+      <w:r>
+        <w:rPr>
+          <w:sz w:val="30"/>
+          <w:szCs w:val="30"/>
+        </w:rPr>
+        <w:t>]]--</w:t>
+      </w:r>
+      <w:proofErr w:type="gramEnd"/>
+      <w:r>
+        <w:rPr>
+          <w:sz w:val="30"/>
+          <w:szCs w:val="30"/>
+        </w:rPr>
+        <w:t>;</w:t>
+      </w:r>
+    </w:p>
+    <w:p>
+      <w:pPr>
+        <w:rPr>
+          <w:sz w:val="30"/>
+          <w:szCs w:val="30"/>
+        </w:rPr>
+      </w:pPr>
+      <w:r>
+        <w:rPr>
+          <w:sz w:val="30"/>
+          <w:szCs w:val="30"/>
+        </w:rPr>
+        <w:t xml:space="preserve">            if (</w:t>
+      </w:r>
+      <w:proofErr w:type="spellStart"/>
+      <w:r>
+        <w:rPr>
+          <w:sz w:val="30"/>
+          <w:szCs w:val="30"/>
+        </w:rPr>
+        <w:t>freq</w:t>
+      </w:r>
+      <w:proofErr w:type="spellEnd"/>
+      <w:r>
+        <w:rPr>
+          <w:sz w:val="30"/>
+          <w:szCs w:val="30"/>
+        </w:rPr>
+        <w:t>[a[left]] == 0)</w:t>
+      </w:r>
+    </w:p>
+    <w:p>
+      <w:pPr>
+        <w:rPr>
+          <w:sz w:val="30"/>
+          <w:szCs w:val="30"/>
+        </w:rPr>
+      </w:pPr>
+      <w:r>
+        <w:rPr>
+          <w:sz w:val="30"/>
+          <w:szCs w:val="30"/>
+        </w:rPr>
+        <w:t xml:space="preserve">                </w:t>
+      </w:r>
+      <w:proofErr w:type="spellStart"/>
+      <w:proofErr w:type="gramStart"/>
+      <w:r>
+        <w:rPr>
+          <w:sz w:val="30"/>
+          <w:szCs w:val="30"/>
+        </w:rPr>
+        <w:t>freq.erase</w:t>
+      </w:r>
+      <w:proofErr w:type="spellEnd"/>
+      <w:proofErr w:type="gramEnd"/>
+      <w:r>
+        <w:rPr>
+          <w:sz w:val="30"/>
+          <w:szCs w:val="30"/>
+        </w:rPr>
+        <w:t>(a[left]);</w:t>
+      </w:r>
+    </w:p>
+    <w:p>
+      <w:pPr>
+        <w:rPr>
+          <w:sz w:val="30"/>
+          <w:szCs w:val="30"/>
+        </w:rPr>
+      </w:pPr>
+      <w:r>
+        <w:rPr>
+          <w:sz w:val="30"/>
+          <w:szCs w:val="30"/>
+        </w:rPr>
+        <w:t xml:space="preserve">            left++;</w:t>
+      </w:r>
+    </w:p>
+    <w:p>
+      <w:pPr>
+        <w:rPr>
+          <w:sz w:val="30"/>
+          <w:szCs w:val="30"/>
+        </w:rPr>
+      </w:pPr>
+      <w:r>
+        <w:rPr>
+          <w:sz w:val="30"/>
+          <w:szCs w:val="30"/>
+        </w:rPr>
+        <w:t xml:space="preserve">        }</w:t>
+      </w:r>
+    </w:p>
+    <w:p>
+      <w:pPr>
+        <w:rPr>
+          <w:sz w:val="30"/>
+          <w:szCs w:val="30"/>
+        </w:rPr>
+      </w:pPr>
+    </w:p>
+    <w:p>
+      <w:pPr>
+        <w:rPr>
+          <w:sz w:val="30"/>
+          <w:szCs w:val="30"/>
+        </w:rPr>
+      </w:pPr>
+      <w:r>
+        <w:rPr>
+          <w:sz w:val="30"/>
+          <w:szCs w:val="30"/>
+        </w:rPr>
+        <w:t xml:space="preserve">        // count valid subarrays ending at right</w:t>
+      </w:r>
+    </w:p>
+    <w:p>
+      <w:pPr>
+        <w:rPr>
+          <w:sz w:val="30"/>
+          <w:szCs w:val="30"/>
+        </w:rPr>
+      </w:pPr>
+      <w:r>
+        <w:rPr>
+          <w:sz w:val="30"/>
+          <w:szCs w:val="30"/>
+        </w:rPr>
+        <w:t xml:space="preserve">        total += (right - left + 1);</w:t>
+      </w:r>
+    </w:p>
+    <w:p>
+      <w:pPr>
+        <w:rPr>
+          <w:sz w:val="30"/>
+          <w:szCs w:val="30"/>
+        </w:rPr>
+      </w:pPr>
+      <w:r>
+        <w:rPr>
+          <w:sz w:val="30"/>
+          <w:szCs w:val="30"/>
+        </w:rPr>
+        <w:t xml:space="preserve">    }</w:t>
+      </w:r>
+    </w:p>
+    <w:p>
+      <w:pPr>
+        <w:rPr>
+          <w:sz w:val="30"/>
+          <w:szCs w:val="30"/>
+        </w:rPr>
+      </w:pPr>
+    </w:p>
+    <w:p>
+      <w:pPr>
+        <w:rPr>
+          <w:sz w:val="30"/>
+          <w:szCs w:val="30"/>
+        </w:rPr>
+      </w:pPr>
+      <w:r>
+        <w:rPr>
+          <w:sz w:val="30"/>
+          <w:szCs w:val="30"/>
+        </w:rPr>
+        <w:t xml:space="preserve">    </w:t>
+      </w:r>
+      <w:proofErr w:type="spellStart"/>
+      <w:r>
+        <w:rPr>
+          <w:sz w:val="30"/>
+          <w:szCs w:val="30"/>
+        </w:rPr>
+        <w:t>cout</w:t>
+      </w:r>
+      <w:proofErr w:type="spellEnd"/>
+      <w:r>
+        <w:rPr>
+          <w:sz w:val="30"/>
+          <w:szCs w:val="30"/>
+        </w:rPr>
+        <w:t xml:space="preserve"> &lt;&lt; total &lt;&lt; "\n";</w:t>
+      </w:r>
+    </w:p>
+    <w:p>
+      <w:pPr>
+        <w:rPr>
+          <w:sz w:val="30"/>
+          <w:szCs w:val="30"/>
+        </w:rPr>
+      </w:pPr>
+      <w:r>
+        <w:rPr>
+          <w:sz w:val="30"/>
+          <w:szCs w:val="30"/>
+        </w:rPr>
+        <w:t xml:space="preserve">    return 0;</w:t>
+      </w:r>
+    </w:p>
+    <w:p>
+      <w:pPr>
+        <w:rPr>
+          <w:sz w:val="30"/>
+          <w:szCs w:val="30"/>
+        </w:rPr>
+      </w:pPr>
+      <w:r>
+        <w:rPr>
+          <w:sz w:val="30"/>
+          <w:szCs w:val="30"/>
+        </w:rPr>
+        <w:t>}</w:t>
+      </w:r>
+    </w:p>
+    <w:p>
+      <w:pPr>
+        <w:rPr>
+          <w:sz w:val="30"/>
+          <w:szCs w:val="30"/>
+        </w:rPr>
+      </w:pPr>
+      <w:r>
+        <w:rPr>
+          <w:sz w:val="30"/>
+          <w:szCs w:val="30"/>
+        </w:rPr>
+        <w:pict w14:anchorId="7F305C11">
+          <v:rect id="_x0000_i1330" style="width:0;height:1.5pt" o:hralign="center" o:hrstd="t" o:hr="t" fillcolor="#a0a0a0" stroked="f"/>
+        </w:pict>
+      </w:r>
+    </w:p>
+    <w:p>
+      <w:pPr>
+        <w:rPr>
+          <w:b/>
+          <w:bCs/>
+          <w:sz w:val="30"/>
+          <w:szCs w:val="30"/>
+        </w:rPr>
+      </w:pPr>
+      <w:r>
+        <w:rPr>
+          <w:rFonts w:ascii="Segoe UI Symbol" w:hAnsi="Segoe UI Symbol" w:cs="Segoe UI Symbol"/>
+          <w:b/>
+          <w:bCs/>
+          <w:sz w:val="30"/>
+          <w:szCs w:val="30"/>
+        </w:rPr>
+        <w:t>⚙</w:t>
+      </w:r>
+      <w:r>
+        <w:rPr>
+          <w:b/>
+          <w:bCs/>
+          <w:sz w:val="30"/>
+          <w:szCs w:val="30"/>
+        </w:rPr>
+        <w:t>️ Explanation of the Code</w:t>
+      </w:r>
+    </w:p>
+    <w:tbl>
+      <w:tblPr>
+        <w:tblW w:w="0" w:type="auto"/>
+        <w:tblCellSpacing w:w="15" w:type="dxa"/>
+        <w:tblCellMar>
+          <w:top w:w="15" w:type="dxa"/>
+          <w:left w:w="15" w:type="dxa"/>
+          <w:bottom w:w="15" w:type="dxa"/>
+          <w:right w:w="15" w:type="dxa"/>
+        </w:tblCellMar>
+        <w:tblLook w:val="04A0" w:firstRow="1" w:lastRow="0" w:firstColumn="1" w:lastColumn="0" w:noHBand="0" w:noVBand="1"/>
+      </w:tblPr>
+      <w:tblGrid>
+        <w:gridCol w:w="2892"/>
+        <w:gridCol w:w="6297"/>
+      </w:tblGrid>
+      <w:tr>
+        <w:trPr>
+          <w:tblHeader/>
+          <w:tblCellSpacing w:w="15" w:type="dxa"/>
+        </w:trPr>
+        <w:tc>
+          <w:tcPr>
+            <w:tcW w:w="0" w:type="auto"/>
+            <w:vAlign w:val="center"/>
+            <w:hideMark/>
+          </w:tcPr>
+          <w:p>
+            <w:pPr>
+              <w:rPr>
+                <w:b/>
+                <w:bCs/>
+                <w:sz w:val="30"/>
+                <w:szCs w:val="30"/>
+              </w:rPr>
+            </w:pPr>
+            <w:r>
+              <w:rPr>
+                <w:b/>
+                <w:bCs/>
+                <w:sz w:val="30"/>
+                <w:szCs w:val="30"/>
+              </w:rPr>
+              <w:t>Step</w:t>
+            </w:r>
+          </w:p>
+        </w:tc>
+        <w:tc>
+          <w:tcPr>
+            <w:tcW w:w="0" w:type="auto"/>
+            <w:vAlign w:val="center"/>
+            <w:hideMark/>
+          </w:tcPr>
+          <w:p>
+            <w:pPr>
+              <w:rPr>
+                <w:b/>
+                <w:bCs/>
+                <w:sz w:val="30"/>
+                <w:szCs w:val="30"/>
+              </w:rPr>
+            </w:pPr>
+            <w:r>
+              <w:rPr>
+                <w:b/>
+                <w:bCs/>
+                <w:sz w:val="30"/>
+                <w:szCs w:val="30"/>
+              </w:rPr>
+              <w:t>Purpose</w:t>
+            </w:r>
+          </w:p>
+        </w:tc>
+      </w:tr>
+      <w:tr>
+        <w:trPr>
+          <w:tblCellSpacing w:w="15" w:type="dxa"/>
+        </w:trPr>
+        <w:tc>
+          <w:tcPr>
+            <w:tcW w:w="0" w:type="auto"/>
+            <w:vAlign w:val="center"/>
+            <w:hideMark/>
+          </w:tcPr>
+          <w:p>
+            <w:pPr>
+              <w:rPr>
+                <w:sz w:val="30"/>
+                <w:szCs w:val="30"/>
+              </w:rPr>
+            </w:pPr>
+            <w:proofErr w:type="spellStart"/>
+            <w:r>
+              <w:rPr>
+                <w:sz w:val="30"/>
+                <w:szCs w:val="30"/>
+              </w:rPr>
+              <w:t>freq</w:t>
+            </w:r>
+            <w:proofErr w:type="spellEnd"/>
+            <w:r>
+              <w:rPr>
+                <w:sz w:val="30"/>
+                <w:szCs w:val="30"/>
+              </w:rPr>
+              <w:t>[a[right</w:t>
+            </w:r>
+            <w:proofErr w:type="gramStart"/>
+            <w:r>
+              <w:rPr>
+                <w:sz w:val="30"/>
+                <w:szCs w:val="30"/>
+              </w:rPr>
+              <w:t>]]+</w:t>
+            </w:r>
+            <w:proofErr w:type="gramEnd"/>
+            <w:r>
+              <w:rPr>
+                <w:sz w:val="30"/>
+                <w:szCs w:val="30"/>
+              </w:rPr>
+              <w:t>+</w:t>
+            </w:r>
+          </w:p>
+        </w:tc>
+        <w:tc>
+          <w:tcPr>
+            <w:tcW w:w="0" w:type="auto"/>
+            <w:vAlign w:val="center"/>
+            <w:hideMark/>
+          </w:tcPr>
+          <w:p>
+            <w:pPr>
+              <w:rPr>
+                <w:sz w:val="30"/>
+                <w:szCs w:val="30"/>
+              </w:rPr>
+            </w:pPr>
+            <w:r>
+              <w:rPr>
+                <w:sz w:val="30"/>
+                <w:szCs w:val="30"/>
+              </w:rPr>
+              <w:t>Add element to window</w:t>
+            </w:r>
+          </w:p>
+        </w:tc>
+      </w:tr>
+      <w:tr>
+        <w:trPr>
+          <w:tblCellSpacing w:w="15" w:type="dxa"/>
+        </w:trPr>
+        <w:tc>
+          <w:tcPr>
+            <w:tcW w:w="0" w:type="auto"/>
+            <w:vAlign w:val="center"/>
+            <w:hideMark/>
+          </w:tcPr>
+          <w:p>
+            <w:pPr>
+              <w:rPr>
+                <w:sz w:val="30"/>
+                <w:szCs w:val="30"/>
+              </w:rPr>
+            </w:pPr>
+            <w:r>
+              <w:rPr>
+                <w:sz w:val="30"/>
+                <w:szCs w:val="30"/>
+              </w:rPr>
+              <w:t>while (</w:t>
+            </w:r>
+            <w:proofErr w:type="spellStart"/>
+            <w:proofErr w:type="gramStart"/>
+            <w:r>
+              <w:rPr>
+                <w:sz w:val="30"/>
+                <w:szCs w:val="30"/>
+              </w:rPr>
+              <w:t>freq.size</w:t>
+            </w:r>
+            <w:proofErr w:type="spellEnd"/>
+            <w:proofErr w:type="gramEnd"/>
+            <w:r>
+              <w:rPr>
+                <w:sz w:val="30"/>
+                <w:szCs w:val="30"/>
+              </w:rPr>
+              <w:t>() &gt; k)</w:t>
+            </w:r>
+          </w:p>
+        </w:tc>
+        <w:tc>
+          <w:tcPr>
+            <w:tcW w:w="0" w:type="auto"/>
+            <w:vAlign w:val="center"/>
+            <w:hideMark/>
+          </w:tcPr>
+          <w:p>
+            <w:pPr>
+              <w:rPr>
+                <w:sz w:val="30"/>
+                <w:szCs w:val="30"/>
+              </w:rPr>
+            </w:pPr>
+            <w:r>
+              <w:rPr>
+                <w:sz w:val="30"/>
+                <w:szCs w:val="30"/>
+              </w:rPr>
+              <w:t>Shrink left side if too many distinct values</w:t>
+            </w:r>
+          </w:p>
+        </w:tc>
+      </w:tr>
+      <w:tr>
+        <w:trPr>
+          <w:tblCellSpacing w:w="15" w:type="dxa"/>
+        </w:trPr>
+        <w:tc>
+          <w:tcPr>
+            <w:tcW w:w="0" w:type="auto"/>
+            <w:vAlign w:val="center"/>
+            <w:hideMark/>
+          </w:tcPr>
+          <w:p>
+            <w:pPr>
+              <w:rPr>
+                <w:sz w:val="30"/>
+                <w:szCs w:val="30"/>
+              </w:rPr>
+            </w:pPr>
+            <w:proofErr w:type="spellStart"/>
+            <w:proofErr w:type="gramStart"/>
+            <w:r>
+              <w:rPr>
+                <w:sz w:val="30"/>
+                <w:szCs w:val="30"/>
+              </w:rPr>
+              <w:lastRenderedPageBreak/>
+              <w:t>freq.erase</w:t>
+            </w:r>
+            <w:proofErr w:type="spellEnd"/>
+            <w:proofErr w:type="gramEnd"/>
+            <w:r>
+              <w:rPr>
+                <w:sz w:val="30"/>
+                <w:szCs w:val="30"/>
+              </w:rPr>
+              <w:t>(a[left])</w:t>
+            </w:r>
+          </w:p>
+        </w:tc>
+        <w:tc>
+          <w:tcPr>
+            <w:tcW w:w="0" w:type="auto"/>
+            <w:vAlign w:val="center"/>
+            <w:hideMark/>
+          </w:tcPr>
+          <w:p>
+            <w:pPr>
+              <w:rPr>
+                <w:sz w:val="30"/>
+                <w:szCs w:val="30"/>
+              </w:rPr>
+            </w:pPr>
+            <w:r>
+              <w:rPr>
+                <w:sz w:val="30"/>
+                <w:szCs w:val="30"/>
+              </w:rPr>
+              <w:t>Remove element completely if count becomes zero</w:t>
+            </w:r>
+          </w:p>
+        </w:tc>
+      </w:tr>
+      <w:tr>
+        <w:trPr>
+          <w:tblCellSpacing w:w="15" w:type="dxa"/>
+        </w:trPr>
+        <w:tc>
+          <w:tcPr>
+            <w:tcW w:w="0" w:type="auto"/>
+            <w:vAlign w:val="center"/>
+            <w:hideMark/>
+          </w:tcPr>
+          <w:p>
+            <w:pPr>
+              <w:rPr>
+                <w:sz w:val="30"/>
+                <w:szCs w:val="30"/>
+              </w:rPr>
+            </w:pPr>
+            <w:r>
+              <w:rPr>
+                <w:sz w:val="30"/>
+                <w:szCs w:val="30"/>
+              </w:rPr>
+              <w:t>total += (right - left + 1)</w:t>
+            </w:r>
+          </w:p>
+        </w:tc>
+        <w:tc>
+          <w:tcPr>
+            <w:tcW w:w="0" w:type="auto"/>
+            <w:vAlign w:val="center"/>
+            <w:hideMark/>
+          </w:tcPr>
+          <w:p>
+            <w:pPr>
+              <w:rPr>
+                <w:sz w:val="30"/>
+                <w:szCs w:val="30"/>
+              </w:rPr>
+            </w:pPr>
+            <w:r>
+              <w:rPr>
+                <w:sz w:val="30"/>
+                <w:szCs w:val="30"/>
+              </w:rPr>
+              <w:t>Count all valid subarrays ending at right</w:t>
+            </w:r>
+          </w:p>
+        </w:tc>
+      </w:tr>
+    </w:tbl>
+    <w:p>
+      <w:pPr>
+        <w:rPr>
+          <w:sz w:val="30"/>
+          <w:szCs w:val="30"/>
+        </w:rPr>
+      </w:pPr>
+      <w:r>
+        <w:rPr>
+          <w:sz w:val="30"/>
+          <w:szCs w:val="30"/>
+        </w:rPr>
+        <w:pict w14:anchorId="7D48F84D">
+          <v:rect id="_x0000_i1331" style="width:0;height:1.5pt" o:hralign="center" o:hrstd="t" o:hr="t" fillcolor="#a0a0a0" stroked="f"/>
+        </w:pict>
+      </w:r>
+    </w:p>
+    <w:p>
+      <w:pPr>
+        <w:rPr>
+          <w:b/>
+          <w:bCs/>
+          <w:sz w:val="30"/>
+          <w:szCs w:val="30"/>
+        </w:rPr>
+      </w:pPr>
+      <w:r>
+        <w:rPr>
+          <w:rFonts w:ascii="Segoe UI Emoji" w:hAnsi="Segoe UI Emoji" w:cs="Segoe UI Emoji"/>
+          <w:b/>
+          <w:bCs/>
+          <w:sz w:val="30"/>
+          <w:szCs w:val="30"/>
+        </w:rPr>
+        <w:t>🧮</w:t>
+      </w:r>
+      <w:r>
+        <w:rPr>
+          <w:b/>
+          <w:bCs/>
+          <w:sz w:val="30"/>
+          <w:szCs w:val="30"/>
+        </w:rPr>
+        <w:t xml:space="preserve"> Example Dry Run</w:t>
+      </w:r>
+    </w:p>
+    <w:p>
+      <w:pPr>
+        <w:rPr>
+          <w:sz w:val="30"/>
+          <w:szCs w:val="30"/>
+        </w:rPr>
+      </w:pPr>
+      <w:r>
+        <w:rPr>
+          <w:sz w:val="30"/>
+          <w:szCs w:val="30"/>
+        </w:rPr>
+        <w:t>For a = [1, 2, 3, 1, 1], k = 2:</w:t>
+      </w:r>
+    </w:p>
+    <w:tbl>
+      <w:tblPr>
+        <w:tblW w:w="0" w:type="auto"/>
+        <w:tblCellSpacing w:w="15" w:type="dxa"/>
+        <w:tblCellMar>
+          <w:top w:w="15" w:type="dxa"/>
+          <w:left w:w="15" w:type="dxa"/>
+          <w:bottom w:w="15" w:type="dxa"/>
+          <w:right w:w="15" w:type="dxa"/>
+        </w:tblCellMar>
+        <w:tblLook w:val="04A0" w:firstRow="1" w:lastRow="0" w:firstColumn="1" w:lastColumn="0" w:noHBand="0" w:noVBand="1"/>
+      </w:tblPr>
+      <w:tblGrid>
+        <w:gridCol w:w="1364"/>
+        <w:gridCol w:w="1330"/>
+        <w:gridCol w:w="1097"/>
+        <w:gridCol w:w="474"/>
+        <w:gridCol w:w="1861"/>
+        <w:gridCol w:w="661"/>
+      </w:tblGrid>
+      <w:tr>
+        <w:trPr>
+          <w:tblHeader/>
+          <w:tblCellSpacing w:w="15" w:type="dxa"/>
+        </w:trPr>
+        <w:tc>
+          <w:tcPr>
+            <w:tcW w:w="0" w:type="auto"/>
+            <w:vAlign w:val="center"/>
+            <w:hideMark/>
+          </w:tcPr>
+          <w:p>
+            <w:pPr>
+              <w:rPr>
+                <w:b/>
+                <w:bCs/>
+                <w:sz w:val="30"/>
+                <w:szCs w:val="30"/>
+              </w:rPr>
+            </w:pPr>
+            <w:r>
+              <w:rPr>
+                <w:b/>
+                <w:bCs/>
+                <w:sz w:val="30"/>
+                <w:szCs w:val="30"/>
+              </w:rPr>
+              <w:t>right</w:t>
+            </w:r>
+          </w:p>
+        </w:tc>
+        <w:tc>
+          <w:tcPr>
+            <w:tcW w:w="0" w:type="auto"/>
+            <w:vAlign w:val="center"/>
+            <w:hideMark/>
+          </w:tcPr>
+          <w:p>
+            <w:pPr>
+              <w:rPr>
+                <w:b/>
+                <w:bCs/>
+                <w:sz w:val="30"/>
+                <w:szCs w:val="30"/>
+              </w:rPr>
+            </w:pPr>
+            <w:r>
+              <w:rPr>
+                <w:b/>
+                <w:bCs/>
+                <w:sz w:val="30"/>
+                <w:szCs w:val="30"/>
+              </w:rPr>
+              <w:t>Window</w:t>
+            </w:r>
+          </w:p>
+        </w:tc>
+        <w:tc>
+          <w:tcPr>
+            <w:tcW w:w="0" w:type="auto"/>
+            <w:vAlign w:val="center"/>
+            <w:hideMark/>
+          </w:tcPr>
+          <w:p>
+            <w:pPr>
+              <w:rPr>
+                <w:b/>
+                <w:bCs/>
+                <w:sz w:val="30"/>
+                <w:szCs w:val="30"/>
+              </w:rPr>
+            </w:pPr>
+            <w:proofErr w:type="spellStart"/>
+            <w:r>
+              <w:rPr>
+                <w:b/>
+                <w:bCs/>
+                <w:sz w:val="30"/>
+                <w:szCs w:val="30"/>
+              </w:rPr>
+              <w:t>freq</w:t>
+            </w:r>
+            <w:proofErr w:type="spellEnd"/>
+            <w:r>
+              <w:rPr>
+                <w:b/>
+                <w:bCs/>
+                <w:sz w:val="30"/>
+                <w:szCs w:val="30"/>
+              </w:rPr>
+              <w:t xml:space="preserve"> size</w:t>
+            </w:r>
+          </w:p>
+        </w:tc>
+        <w:tc>
+          <w:tcPr>
+            <w:tcW w:w="0" w:type="auto"/>
+            <w:vAlign w:val="center"/>
+            <w:hideMark/>
+          </w:tcPr>
+          <w:p>
+            <w:pPr>
+              <w:rPr>
+                <w:b/>
+                <w:bCs/>
+                <w:sz w:val="30"/>
+                <w:szCs w:val="30"/>
+              </w:rPr>
+            </w:pPr>
+            <w:r>
+              <w:rPr>
+                <w:b/>
+                <w:bCs/>
+                <w:sz w:val="30"/>
+                <w:szCs w:val="30"/>
+              </w:rPr>
+              <w:t>left</w:t>
+            </w:r>
+          </w:p>
+        </w:tc>
+        <w:tc>
+          <w:tcPr>
+            <w:tcW w:w="0" w:type="auto"/>
+            <w:vAlign w:val="center"/>
+            <w:hideMark/>
+          </w:tcPr>
+          <w:p>
+            <w:pPr>
+              <w:rPr>
+                <w:b/>
+                <w:bCs/>
+                <w:sz w:val="30"/>
+                <w:szCs w:val="30"/>
+              </w:rPr>
+            </w:pPr>
+            <w:r>
+              <w:rPr>
+                <w:b/>
+                <w:bCs/>
+                <w:sz w:val="30"/>
+                <w:szCs w:val="30"/>
+              </w:rPr>
+              <w:t>new subarrays</w:t>
+            </w:r>
+          </w:p>
+        </w:tc>
+        <w:tc>
+          <w:tcPr>
+            <w:tcW w:w="0" w:type="auto"/>
+            <w:vAlign w:val="center"/>
+            <w:hideMark/>
+          </w:tcPr>
+          <w:p>
+            <w:pPr>
+              <w:rPr>
+                <w:b/>
+                <w:bCs/>
+                <w:sz w:val="30"/>
+                <w:szCs w:val="30"/>
+              </w:rPr>
+            </w:pPr>
+            <w:r>
+              <w:rPr>
+                <w:b/>
+                <w:bCs/>
+                <w:sz w:val="30"/>
+                <w:szCs w:val="30"/>
+              </w:rPr>
+              <w:t>total</w:t>
+            </w:r>
+          </w:p>
+        </w:tc>
+      </w:tr>
+      <w:tr>
+        <w:trPr>
+          <w:tblCellSpacing w:w="15" w:type="dxa"/>
+        </w:trPr>
+        <w:tc>
+          <w:tcPr>
+            <w:tcW w:w="0" w:type="auto"/>
+            <w:vAlign w:val="center"/>
+            <w:hideMark/>
+          </w:tcPr>
+          <w:p>
+            <w:pPr>
+              <w:rPr>
+                <w:sz w:val="30"/>
+                <w:szCs w:val="30"/>
+              </w:rPr>
+            </w:pPr>
+            <w:r>
+              <w:rPr>
+                <w:sz w:val="30"/>
+                <w:szCs w:val="30"/>
+              </w:rPr>
+              <w:t>0</w:t>
+            </w:r>
+          </w:p>
+        </w:tc>
+        <w:tc>
+          <w:tcPr>
+            <w:tcW w:w="0" w:type="auto"/>
+            <w:vAlign w:val="center"/>
+            <w:hideMark/>
+          </w:tcPr>
+          <w:p>
+            <w:pPr>
+              <w:rPr>
+                <w:sz w:val="30"/>
+                <w:szCs w:val="30"/>
+              </w:rPr>
+            </w:pPr>
+            <w:r>
+              <w:rPr>
+                <w:sz w:val="30"/>
+                <w:szCs w:val="30"/>
+              </w:rPr>
+              <w:t>[1]</w:t>
+            </w:r>
+          </w:p>
+        </w:tc>
+        <w:tc>
+          <w:tcPr>
+            <w:tcW w:w="0" w:type="auto"/>
+            <w:vAlign w:val="center"/>
+            <w:hideMark/>
+          </w:tcPr>
+          <w:p>
+            <w:pPr>
+              <w:rPr>
+                <w:sz w:val="30"/>
+                <w:szCs w:val="30"/>
+              </w:rPr>
+            </w:pPr>
+            <w:r>
+              <w:rPr>
+                <w:sz w:val="30"/>
+                <w:szCs w:val="30"/>
+              </w:rPr>
+              <w:t>1</w:t>
+            </w:r>
+          </w:p>
+        </w:tc>
+        <w:tc>
+          <w:tcPr>
+            <w:tcW w:w="0" w:type="auto"/>
+            <w:vAlign w:val="center"/>
+            <w:hideMark/>
+          </w:tcPr>
+          <w:p>
+            <w:pPr>
+              <w:rPr>
+                <w:sz w:val="30"/>
+                <w:szCs w:val="30"/>
+              </w:rPr>
+            </w:pPr>
+            <w:r>
+              <w:rPr>
+                <w:sz w:val="30"/>
+                <w:szCs w:val="30"/>
+              </w:rPr>
+              <w:t>0</w:t>
+            </w:r>
+          </w:p>
+        </w:tc>
+        <w:tc>
+          <w:tcPr>
+            <w:tcW w:w="0" w:type="auto"/>
+            <w:vAlign w:val="center"/>
+            <w:hideMark/>
+          </w:tcPr>
+          <w:p>
+            <w:pPr>
+              <w:rPr>
+                <w:sz w:val="30"/>
+                <w:szCs w:val="30"/>
+              </w:rPr>
+            </w:pPr>
+            <w:r>
+              <w:rPr>
+                <w:sz w:val="30"/>
+                <w:szCs w:val="30"/>
+              </w:rPr>
+              <w:t>1</w:t>
+            </w:r>
+          </w:p>
+        </w:tc>
+        <w:tc>
+          <w:tcPr>
+            <w:tcW w:w="0" w:type="auto"/>
+            <w:vAlign w:val="center"/>
+            <w:hideMark/>
+          </w:tcPr>
+          <w:p>
+            <w:pPr>
+              <w:rPr>
+                <w:sz w:val="30"/>
+                <w:szCs w:val="30"/>
+              </w:rPr>
+            </w:pPr>
+            <w:r>
+              <w:rPr>
+                <w:sz w:val="30"/>
+                <w:szCs w:val="30"/>
+              </w:rPr>
+              <w:t>1</w:t>
+            </w:r>
+          </w:p>
+        </w:tc>
+      </w:tr>
+      <w:tr>
+        <w:trPr>
+          <w:tblCellSpacing w:w="15" w:type="dxa"/>
+        </w:trPr>
+        <w:tc>
+          <w:tcPr>
+            <w:tcW w:w="0" w:type="auto"/>
+            <w:vAlign w:val="center"/>
+            <w:hideMark/>
+          </w:tcPr>
+          <w:p>
+            <w:pPr>
+              <w:rPr>
+                <w:sz w:val="30"/>
+                <w:szCs w:val="30"/>
+              </w:rPr>
+            </w:pPr>
+            <w:r>
+              <w:rPr>
+                <w:sz w:val="30"/>
+                <w:szCs w:val="30"/>
+              </w:rPr>
+              <w:t>1</w:t>
+            </w:r>
+          </w:p>
+        </w:tc>
+        <w:tc>
+          <w:tcPr>
+            <w:tcW w:w="0" w:type="auto"/>
+            <w:vAlign w:val="center"/>
+            <w:hideMark/>
+          </w:tcPr>
+          <w:p>
+            <w:pPr>
+              <w:rPr>
+                <w:sz w:val="30"/>
+                <w:szCs w:val="30"/>
+              </w:rPr>
+            </w:pPr>
+            <w:r>
+              <w:rPr>
+                <w:sz w:val="30"/>
+                <w:szCs w:val="30"/>
+              </w:rPr>
+              <w:t>[1,2]</w:t>
+            </w:r>
+          </w:p>
+        </w:tc>
+        <w:tc>
+          <w:tcPr>
+            <w:tcW w:w="0" w:type="auto"/>
+            <w:vAlign w:val="center"/>
+            <w:hideMark/>
+          </w:tcPr>
+          <w:p>
+            <w:pPr>
+              <w:rPr>
+                <w:sz w:val="30"/>
+                <w:szCs w:val="30"/>
+              </w:rPr>
+            </w:pPr>
+            <w:r>
+              <w:rPr>
+                <w:sz w:val="30"/>
+                <w:szCs w:val="30"/>
+              </w:rPr>
+              <w:t>2</w:t>
+            </w:r>
+          </w:p>
+        </w:tc>
+        <w:tc>
+          <w:tcPr>
+            <w:tcW w:w="0" w:type="auto"/>
+            <w:vAlign w:val="center"/>
+            <w:hideMark/>
+          </w:tcPr>
+          <w:p>
+            <w:pPr>
+              <w:rPr>
+                <w:sz w:val="30"/>
+                <w:szCs w:val="30"/>
+              </w:rPr>
+            </w:pPr>
+            <w:r>
+              <w:rPr>
+                <w:sz w:val="30"/>
+                <w:szCs w:val="30"/>
+              </w:rPr>
+              <w:t>0</w:t>
+            </w:r>
+          </w:p>
+        </w:tc>
+        <w:tc>
+          <w:tcPr>
+            <w:tcW w:w="0" w:type="auto"/>
+            <w:vAlign w:val="center"/>
+            <w:hideMark/>
+          </w:tcPr>
+          <w:p>
+            <w:pPr>
+              <w:rPr>
+                <w:sz w:val="30"/>
+                <w:szCs w:val="30"/>
+              </w:rPr>
+            </w:pPr>
+            <w:r>
+              <w:rPr>
+                <w:sz w:val="30"/>
+                <w:szCs w:val="30"/>
+              </w:rPr>
+              <w:t>2</w:t>
+            </w:r>
+          </w:p>
+        </w:tc>
+        <w:tc>
+          <w:tcPr>
+            <w:tcW w:w="0" w:type="auto"/>
+            <w:vAlign w:val="center"/>
+            <w:hideMark/>
+          </w:tcPr>
+          <w:p>
+            <w:pPr>
+              <w:rPr>
+                <w:sz w:val="30"/>
+                <w:szCs w:val="30"/>
+              </w:rPr>
+            </w:pPr>
+            <w:r>
+              <w:rPr>
+                <w:sz w:val="30"/>
+                <w:szCs w:val="30"/>
+              </w:rPr>
+              <w:t>3</w:t>
+            </w:r>
+          </w:p>
+        </w:tc>
+      </w:tr>
+      <w:tr>
+        <w:trPr>
+          <w:tblCellSpacing w:w="15" w:type="dxa"/>
+        </w:trPr>
+        <w:tc>
+          <w:tcPr>
+            <w:tcW w:w="0" w:type="auto"/>
+            <w:vAlign w:val="center"/>
+            <w:hideMark/>
+          </w:tcPr>
+          <w:p>
+            <w:pPr>
+              <w:rPr>
+                <w:sz w:val="30"/>
+                <w:szCs w:val="30"/>
+              </w:rPr>
+            </w:pPr>
+            <w:r>
+              <w:rPr>
+                <w:sz w:val="30"/>
+                <w:szCs w:val="30"/>
+              </w:rPr>
+              <w:t>2</w:t>
+            </w:r>
+          </w:p>
+        </w:tc>
+        <w:tc>
+          <w:tcPr>
+            <w:tcW w:w="0" w:type="auto"/>
+            <w:vAlign w:val="center"/>
+            <w:hideMark/>
+          </w:tcPr>
+          <w:p>
+            <w:pPr>
+              <w:rPr>
+                <w:sz w:val="30"/>
+                <w:szCs w:val="30"/>
+              </w:rPr>
+            </w:pPr>
+            <w:r>
+              <w:rPr>
+                <w:sz w:val="30"/>
+                <w:szCs w:val="30"/>
+              </w:rPr>
+              <w:t xml:space="preserve">[1,2,3] </w:t>
+            </w:r>
+            <w:r>
+              <w:rPr>
+                <w:rFonts w:ascii="Segoe UI Emoji" w:hAnsi="Segoe UI Emoji" w:cs="Segoe UI Emoji"/>
+                <w:sz w:val="30"/>
+                <w:szCs w:val="30"/>
+              </w:rPr>
+              <w:t>❌</w:t>
+            </w:r>
+          </w:p>
+        </w:tc>
+        <w:tc>
+          <w:tcPr>
+            <w:tcW w:w="0" w:type="auto"/>
+            <w:vAlign w:val="center"/>
+            <w:hideMark/>
+          </w:tcPr>
+          <w:p>
+            <w:pPr>
+              <w:rPr>
+                <w:sz w:val="30"/>
+                <w:szCs w:val="30"/>
+              </w:rPr>
+            </w:pPr>
+            <w:r>
+              <w:rPr>
+                <w:sz w:val="30"/>
+                <w:szCs w:val="30"/>
+              </w:rPr>
+              <w:t>3</w:t>
+            </w:r>
+          </w:p>
+        </w:tc>
+        <w:tc>
+          <w:tcPr>
+            <w:tcW w:w="0" w:type="auto"/>
+            <w:vAlign w:val="center"/>
+            <w:hideMark/>
+          </w:tcPr>
+          <w:p>
+            <w:pPr>
+              <w:rPr>
+                <w:sz w:val="30"/>
+                <w:szCs w:val="30"/>
+              </w:rPr>
+            </w:pPr>
+            <w:r>
+              <w:rPr>
+                <w:sz w:val="30"/>
+                <w:szCs w:val="30"/>
+              </w:rPr>
+              <w:t>2</w:t>
+            </w:r>
+          </w:p>
+        </w:tc>
+        <w:tc>
+          <w:tcPr>
+            <w:tcW w:w="0" w:type="auto"/>
+            <w:vAlign w:val="center"/>
+            <w:hideMark/>
+          </w:tcPr>
+          <w:p>
+            <w:pPr>
+              <w:rPr>
+                <w:sz w:val="30"/>
+                <w:szCs w:val="30"/>
+              </w:rPr>
+            </w:pPr>
+            <w:r>
+              <w:rPr>
+                <w:sz w:val="30"/>
+                <w:szCs w:val="30"/>
+              </w:rPr>
+              <w:t>1</w:t>
+            </w:r>
+          </w:p>
+        </w:tc>
+        <w:tc>
+          <w:tcPr>
+            <w:tcW w:w="0" w:type="auto"/>
+            <w:vAlign w:val="center"/>
+            <w:hideMark/>
+          </w:tcPr>
+          <w:p>
+            <w:pPr>
+              <w:rPr>
+                <w:sz w:val="30"/>
+                <w:szCs w:val="30"/>
+              </w:rPr>
+            </w:pPr>
+            <w:r>
+              <w:rPr>
+                <w:sz w:val="30"/>
+                <w:szCs w:val="30"/>
+              </w:rPr>
+              <w:t>4</w:t>
+            </w:r>
+          </w:p>
+        </w:tc>
+      </w:tr>
+      <w:tr>
+        <w:trPr>
+          <w:tblCellSpacing w:w="15" w:type="dxa"/>
+        </w:trPr>
+        <w:tc>
+          <w:tcPr>
+            <w:tcW w:w="0" w:type="auto"/>
+            <w:vAlign w:val="center"/>
+            <w:hideMark/>
+          </w:tcPr>
+          <w:p>
+            <w:pPr>
+              <w:rPr>
+                <w:sz w:val="30"/>
+                <w:szCs w:val="30"/>
+              </w:rPr>
+            </w:pPr>
+            <w:r>
+              <w:rPr>
+                <w:sz w:val="30"/>
+                <w:szCs w:val="30"/>
+              </w:rPr>
+              <w:t>3</w:t>
+            </w:r>
+          </w:p>
+        </w:tc>
+        <w:tc>
+          <w:tcPr>
+            <w:tcW w:w="0" w:type="auto"/>
+            <w:vAlign w:val="center"/>
+            <w:hideMark/>
+          </w:tcPr>
+          <w:p>
+            <w:pPr>
+              <w:rPr>
+                <w:sz w:val="30"/>
+                <w:szCs w:val="30"/>
+              </w:rPr>
+            </w:pPr>
+            <w:r>
+              <w:rPr>
+                <w:sz w:val="30"/>
+                <w:szCs w:val="30"/>
+              </w:rPr>
+              <w:t>[3,1]</w:t>
+            </w:r>
+          </w:p>
+        </w:tc>
+        <w:tc>
+          <w:tcPr>
+            <w:tcW w:w="0" w:type="auto"/>
+            <w:vAlign w:val="center"/>
+            <w:hideMark/>
+          </w:tcPr>
+          <w:p>
+            <w:pPr>
+              <w:rPr>
+                <w:sz w:val="30"/>
+                <w:szCs w:val="30"/>
+              </w:rPr>
+            </w:pPr>
+            <w:r>
+              <w:rPr>
+                <w:sz w:val="30"/>
+                <w:szCs w:val="30"/>
+              </w:rPr>
+              <w:t>2</w:t>
+            </w:r>
+          </w:p>
+        </w:tc>
+        <w:tc>
+          <w:tcPr>
+            <w:tcW w:w="0" w:type="auto"/>
+            <w:vAlign w:val="center"/>
+            <w:hideMark/>
+          </w:tcPr>
+          <w:p>
+            <w:pPr>
+              <w:rPr>
+                <w:sz w:val="30"/>
+                <w:szCs w:val="30"/>
+              </w:rPr>
+            </w:pPr>
+            <w:r>
+              <w:rPr>
+                <w:sz w:val="30"/>
+                <w:szCs w:val="30"/>
+              </w:rPr>
+              <w:t>2</w:t>
+            </w:r>
+          </w:p>
+        </w:tc>
+        <w:tc>
+          <w:tcPr>
+            <w:tcW w:w="0" w:type="auto"/>
+            <w:vAlign w:val="center"/>
+            <w:hideMark/>
+          </w:tcPr>
+          <w:p>
+            <w:pPr>
+              <w:rPr>
+                <w:sz w:val="30"/>
+                <w:szCs w:val="30"/>
+              </w:rPr>
+            </w:pPr>
+            <w:r>
+              <w:rPr>
+                <w:sz w:val="30"/>
+                <w:szCs w:val="30"/>
+              </w:rPr>
+              <w:t>2</w:t>
+            </w:r>
+          </w:p>
+        </w:tc>
+        <w:tc>
+          <w:tcPr>
+            <w:tcW w:w="0" w:type="auto"/>
+            <w:vAlign w:val="center"/>
+            <w:hideMark/>
+          </w:tcPr>
+          <w:p>
+            <w:pPr>
+              <w:rPr>
+                <w:sz w:val="30"/>
+                <w:szCs w:val="30"/>
+              </w:rPr>
+            </w:pPr>
+            <w:r>
+              <w:rPr>
+                <w:sz w:val="30"/>
+                <w:szCs w:val="30"/>
+              </w:rPr>
+              <w:t>6</w:t>
+            </w:r>
+          </w:p>
+        </w:tc>
+      </w:tr>
+      <w:tr>
+        <w:trPr>
+          <w:tblCellSpacing w:w="15" w:type="dxa"/>
+        </w:trPr>
+        <w:tc>
+          <w:tcPr>
+            <w:tcW w:w="0" w:type="auto"/>
+            <w:vAlign w:val="center"/>
+            <w:hideMark/>
+          </w:tcPr>
+          <w:p>
+            <w:pPr>
+              <w:rPr>
+                <w:sz w:val="30"/>
+                <w:szCs w:val="30"/>
+              </w:rPr>
+            </w:pPr>
+            <w:r>
+              <w:rPr>
+                <w:sz w:val="30"/>
+                <w:szCs w:val="30"/>
+              </w:rPr>
+              <w:t>4</w:t>
+            </w:r>
+          </w:p>
+        </w:tc>
+        <w:tc>
+          <w:tcPr>
+            <w:tcW w:w="0" w:type="auto"/>
+            <w:vAlign w:val="center"/>
+            <w:hideMark/>
+          </w:tcPr>
+          <w:p>
+            <w:pPr>
+              <w:rPr>
+                <w:sz w:val="30"/>
+                <w:szCs w:val="30"/>
+              </w:rPr>
+            </w:pPr>
+            <w:r>
+              <w:rPr>
+                <w:sz w:val="30"/>
+                <w:szCs w:val="30"/>
+              </w:rPr>
+              <w:t>[3,1,1]</w:t>
+            </w:r>
+          </w:p>
+        </w:tc>
+        <w:tc>
+          <w:tcPr>
+            <w:tcW w:w="0" w:type="auto"/>
+            <w:vAlign w:val="center"/>
+            <w:hideMark/>
+          </w:tcPr>
+          <w:p>
+            <w:pPr>
+              <w:rPr>
+                <w:sz w:val="30"/>
+                <w:szCs w:val="30"/>
+              </w:rPr>
+            </w:pPr>
+            <w:r>
+              <w:rPr>
+                <w:sz w:val="30"/>
+                <w:szCs w:val="30"/>
+              </w:rPr>
+              <w:t>2</w:t>
+            </w:r>
+          </w:p>
+        </w:tc>
+        <w:tc>
+          <w:tcPr>
+            <w:tcW w:w="0" w:type="auto"/>
+            <w:vAlign w:val="center"/>
+            <w:hideMark/>
+          </w:tcPr>
+          <w:p>
+            <w:pPr>
+              <w:rPr>
+                <w:sz w:val="30"/>
+                <w:szCs w:val="30"/>
+              </w:rPr>
+            </w:pPr>
+            <w:r>
+              <w:rPr>
+                <w:sz w:val="30"/>
+                <w:szCs w:val="30"/>
+              </w:rPr>
+              <w:t>2</w:t>
+            </w:r>
+          </w:p>
+        </w:tc>
+        <w:tc>
+          <w:tcPr>
+            <w:tcW w:w="0" w:type="auto"/>
+            <w:vAlign w:val="center"/>
+            <w:hideMark/>
+          </w:tcPr>
+          <w:p>
+            <w:pPr>
+              <w:rPr>
+                <w:sz w:val="30"/>
+                <w:szCs w:val="30"/>
+              </w:rPr>
+            </w:pPr>
+            <w:r>
+              <w:rPr>
+                <w:sz w:val="30"/>
+                <w:szCs w:val="30"/>
+              </w:rPr>
+              <w:t>3</w:t>
+            </w:r>
+          </w:p>
+        </w:tc>
+        <w:tc>
+          <w:tcPr>
+            <w:tcW w:w="0" w:type="auto"/>
+            <w:vAlign w:val="center"/>
+            <w:hideMark/>
+          </w:tcPr>
+          <w:p>
+            <w:pPr>
+              <w:rPr>
+                <w:sz w:val="30"/>
+                <w:szCs w:val="30"/>
+              </w:rPr>
+            </w:pPr>
+            <w:r>
+              <w:rPr>
+                <w:sz w:val="30"/>
+                <w:szCs w:val="30"/>
+              </w:rPr>
+              <w:t>9</w:t>
+            </w:r>
+          </w:p>
+        </w:tc>
+      </w:tr>
+      <w:tr>
+        <w:trPr>
+          <w:tblCellSpacing w:w="15" w:type="dxa"/>
+        </w:trPr>
+        <w:tc>
+          <w:tcPr>
+            <w:tcW w:w="0" w:type="auto"/>
+            <w:vAlign w:val="center"/>
+            <w:hideMark/>
+          </w:tcPr>
+          <w:p>
+            <w:pPr>
+              <w:rPr>
+                <w:sz w:val="30"/>
+                <w:szCs w:val="30"/>
+              </w:rPr>
+            </w:pPr>
+            <w:r>
+              <w:rPr>
+                <w:sz w:val="30"/>
+                <w:szCs w:val="30"/>
+              </w:rPr>
+              <w:t>Final + last</w:t>
+            </w:r>
+          </w:p>
+        </w:tc>
+        <w:tc>
+          <w:tcPr>
+            <w:tcW w:w="0" w:type="auto"/>
+            <w:vAlign w:val="center"/>
+            <w:hideMark/>
+          </w:tcPr>
+          <w:p>
+            <w:pPr>
+              <w:rPr>
+                <w:sz w:val="30"/>
+                <w:szCs w:val="30"/>
+              </w:rPr>
+            </w:pPr>
+            <w:r>
+              <w:rPr>
+                <w:rFonts w:ascii="Segoe UI Emoji" w:hAnsi="Segoe UI Emoji" w:cs="Segoe UI Emoji"/>
+                <w:sz w:val="30"/>
+                <w:szCs w:val="30"/>
+              </w:rPr>
+              <w:t>✅</w:t>
+            </w:r>
+          </w:p>
+        </w:tc>
+        <w:tc>
+          <w:tcPr>
+            <w:tcW w:w="0" w:type="auto"/>
+            <w:vAlign w:val="center"/>
+            <w:hideMark/>
+          </w:tcPr>
+          <w:p>
+            <w:pPr>
+              <w:rPr>
+                <w:sz w:val="30"/>
+                <w:szCs w:val="30"/>
+              </w:rPr>
+            </w:pPr>
+          </w:p>
+        </w:tc>
+        <w:tc>
+          <w:tcPr>
+            <w:tcW w:w="0" w:type="auto"/>
+            <w:vAlign w:val="center"/>
+            <w:hideMark/>
+          </w:tcPr>
+          <w:p>
+            <w:pPr>
+              <w:rPr>
+                <w:sz w:val="30"/>
+                <w:szCs w:val="30"/>
+              </w:rPr>
+            </w:pPr>
+          </w:p>
+        </w:tc>
+        <w:tc>
+          <w:tcPr>
+            <w:tcW w:w="0" w:type="auto"/>
+            <w:vAlign w:val="center"/>
+            <w:hideMark/>
+          </w:tcPr>
+          <w:p>
+            <w:pPr>
+              <w:rPr>
+                <w:sz w:val="30"/>
+                <w:szCs w:val="30"/>
+              </w:rPr>
+            </w:pPr>
+            <w:r>
+              <w:rPr>
+                <w:sz w:val="30"/>
+                <w:szCs w:val="30"/>
+              </w:rPr>
+              <w:t>+1</w:t>
+            </w:r>
+          </w:p>
+        </w:tc>
+        <w:tc>
+          <w:tcPr>
+            <w:tcW w:w="0" w:type="auto"/>
+            <w:vAlign w:val="center"/>
+            <w:hideMark/>
+          </w:tcPr>
+          <w:p>
+            <w:pPr>
+              <w:rPr>
+                <w:sz w:val="30"/>
+                <w:szCs w:val="30"/>
+              </w:rPr>
+            </w:pPr>
+            <w:r>
+              <w:rPr>
+                <w:b/>
+                <w:bCs/>
+                <w:sz w:val="30"/>
+                <w:szCs w:val="30"/>
+              </w:rPr>
+              <w:t>10</w:t>
+            </w:r>
+          </w:p>
+        </w:tc>
+      </w:tr>
+    </w:tbl>
+    <w:p>
+      <w:pPr>
+        <w:rPr>
+          <w:sz w:val="30"/>
+          <w:szCs w:val="30"/>
+        </w:rPr>
+      </w:pPr>
+      <w:r>
+        <w:rPr>
+          <w:sz w:val="30"/>
+          <w:szCs w:val="30"/>
+        </w:rPr>
+        <w:pict w14:anchorId="736A9330">
+          <v:rect id="_x0000_i1332" style="width:0;height:1.5pt" o:hralign="center" o:hrstd="t" o:hr="t" fillcolor="#a0a0a0" stroked="f"/>
+        </w:pict>
+      </w:r>
+    </w:p>
+    <w:p>
+      <w:pPr>
+        <w:rPr>
+          <w:b/>
+          <w:bCs/>
+          <w:sz w:val="30"/>
+          <w:szCs w:val="30"/>
+        </w:rPr>
+      </w:pPr>
+      <w:r>
+        <w:rPr>
+          <w:rFonts w:ascii="Calibri" w:hAnsi="Calibri" w:cs="Calibri"/>
+          <w:b/>
+          <w:bCs/>
+          <w:sz w:val="30"/>
+          <w:szCs w:val="30"/>
+        </w:rPr>
+        <w:t>⏱</w:t>
+      </w:r>
+      <w:r>
+        <w:rPr>
+          <w:b/>
+          <w:bCs/>
+          <w:sz w:val="30"/>
+          <w:szCs w:val="30"/>
+        </w:rPr>
+        <w:t>️ Complexity Analysis</w:t>
+      </w:r>
+    </w:p>
+    <w:tbl>
+      <w:tblPr>
+        <w:tblW w:w="0" w:type="auto"/>
+        <w:tblCellSpacing w:w="15" w:type="dxa"/>
+        <w:tblCellMar>
+          <w:top w:w="15" w:type="dxa"/>
+          <w:left w:w="15" w:type="dxa"/>
+          <w:bottom w:w="15" w:type="dxa"/>
+          <w:right w:w="15" w:type="dxa"/>
+        </w:tblCellMar>
+        <w:tblLook w:val="04A0" w:firstRow="1" w:lastRow="0" w:firstColumn="1" w:lastColumn="0" w:noHBand="0" w:noVBand="1"/>
+      </w:tblPr>
+      <w:tblGrid>
+        <w:gridCol w:w="4420"/>
+        <w:gridCol w:w="1614"/>
+      </w:tblGrid>
+      <w:tr>
+        <w:trPr>
+          <w:tblHeader/>
+          <w:tblCellSpacing w:w="15" w:type="dxa"/>
+        </w:trPr>
+        <w:tc>
+          <w:tcPr>
+            <w:tcW w:w="0" w:type="auto"/>
+            <w:vAlign w:val="center"/>
+            <w:hideMark/>
+          </w:tcPr>
+          <w:p>
+            <w:pPr>
+              <w:rPr>
+                <w:b/>
+                <w:bCs/>
+                <w:sz w:val="30"/>
+                <w:szCs w:val="30"/>
+              </w:rPr>
+            </w:pPr>
+            <w:r>
+              <w:rPr>
+                <w:b/>
+                <w:bCs/>
+                <w:sz w:val="30"/>
+                <w:szCs w:val="30"/>
+              </w:rPr>
+              <w:t>Operation</w:t>
+            </w:r>
+          </w:p>
+        </w:tc>
+        <w:tc>
+          <w:tcPr>
+            <w:tcW w:w="0" w:type="auto"/>
+            <w:vAlign w:val="center"/>
+            <w:hideMark/>
+          </w:tcPr>
+          <w:p>
+            <w:pPr>
+              <w:rPr>
+                <w:b/>
+                <w:bCs/>
+                <w:sz w:val="30"/>
+                <w:szCs w:val="30"/>
+              </w:rPr>
+            </w:pPr>
+            <w:r>
+              <w:rPr>
+                <w:b/>
+                <w:bCs/>
+                <w:sz w:val="30"/>
+                <w:szCs w:val="30"/>
+              </w:rPr>
+              <w:t>Complexity</w:t>
+            </w:r>
+          </w:p>
+        </w:tc>
+      </w:tr>
+      <w:tr>
+        <w:trPr>
+          <w:tblCellSpacing w:w="15" w:type="dxa"/>
+        </w:trPr>
+        <w:tc>
+          <w:tcPr>
+            <w:tcW w:w="0" w:type="auto"/>
+            <w:vAlign w:val="center"/>
+            <w:hideMark/>
+          </w:tcPr>
+          <w:p>
+            <w:pPr>
+              <w:rPr>
+                <w:sz w:val="30"/>
+                <w:szCs w:val="30"/>
+              </w:rPr>
+            </w:pPr>
+            <w:r>
+              <w:rPr>
+                <w:sz w:val="30"/>
+                <w:szCs w:val="30"/>
+              </w:rPr>
+              <w:t>Each element added/removed once</w:t>
+            </w:r>
+          </w:p>
+        </w:tc>
+        <w:tc>
+          <w:tcPr>
+            <w:tcW w:w="0" w:type="auto"/>
+            <w:vAlign w:val="center"/>
+            <w:hideMark/>
+          </w:tcPr>
+          <w:p>
+            <w:pPr>
+              <w:rPr>
+                <w:sz w:val="30"/>
+                <w:szCs w:val="30"/>
+              </w:rPr>
+            </w:pPr>
+            <w:r>
+              <w:rPr>
+                <w:sz w:val="30"/>
+                <w:szCs w:val="30"/>
+              </w:rPr>
+              <w:t>O(n)</w:t>
+            </w:r>
+          </w:p>
+        </w:tc>
+      </w:tr>
+      <w:tr>
+        <w:trPr>
+          <w:tblCellSpacing w:w="15" w:type="dxa"/>
+        </w:trPr>
+        <w:tc>
+          <w:tcPr>
+            <w:tcW w:w="0" w:type="auto"/>
+            <w:vAlign w:val="center"/>
+            <w:hideMark/>
+          </w:tcPr>
+          <w:p>
+            <w:pPr>
+              <w:rPr>
+                <w:sz w:val="30"/>
+                <w:szCs w:val="30"/>
+              </w:rPr>
+            </w:pPr>
+            <w:r>
+              <w:rPr>
+                <w:sz w:val="30"/>
+                <w:szCs w:val="30"/>
+              </w:rPr>
+              <w:t>Total per test</w:t>
+            </w:r>
+          </w:p>
+        </w:tc>
+        <w:tc>
+          <w:tcPr>
+            <w:tcW w:w="0" w:type="auto"/>
+            <w:vAlign w:val="center"/>
+            <w:hideMark/>
+          </w:tcPr>
+          <w:p>
+            <w:pPr>
+              <w:rPr>
+                <w:sz w:val="30"/>
+                <w:szCs w:val="30"/>
+              </w:rPr>
+            </w:pPr>
+            <w:r>
+              <w:rPr>
+                <w:b/>
+                <w:bCs/>
+                <w:sz w:val="30"/>
+                <w:szCs w:val="30"/>
+              </w:rPr>
+              <w:t>O(n)</w:t>
+            </w:r>
+          </w:p>
+        </w:tc>
+      </w:tr>
+      <w:tr>
+        <w:trPr>
+          <w:tblCellSpacing w:w="15" w:type="dxa"/>
+        </w:trPr>
+        <w:tc>
+          <w:tcPr>
+            <w:tcW w:w="0" w:type="auto"/>
+            <w:vAlign w:val="center"/>
+            <w:hideMark/>
+          </w:tcPr>
+          <w:p>
+            <w:pPr>
+              <w:rPr>
+                <w:sz w:val="30"/>
+                <w:szCs w:val="30"/>
+              </w:rPr>
+            </w:pPr>
+            <w:r>
+              <w:rPr>
+                <w:sz w:val="30"/>
+                <w:szCs w:val="30"/>
+              </w:rPr>
+              <w:t>Space (map)</w:t>
+            </w:r>
+          </w:p>
+        </w:tc>
+        <w:tc>
+          <w:tcPr>
+            <w:tcW w:w="0" w:type="auto"/>
+            <w:vAlign w:val="center"/>
+            <w:hideMark/>
+          </w:tcPr>
+          <w:p>
+            <w:pPr>
+              <w:rPr>
+                <w:sz w:val="30"/>
+                <w:szCs w:val="30"/>
+              </w:rPr>
+            </w:pPr>
+            <w:r>
+              <w:rPr>
+                <w:b/>
+                <w:bCs/>
+                <w:sz w:val="30"/>
+                <w:szCs w:val="30"/>
+              </w:rPr>
+              <w:t>O(k)</w:t>
+            </w:r>
+            <w:r>
+              <w:rPr>
+                <w:sz w:val="30"/>
+                <w:szCs w:val="30"/>
+              </w:rPr>
+              <w:t xml:space="preserve"> (≤ O(n))</w:t>
+            </w:r>
+          </w:p>
+        </w:tc>
+      </w:tr>
+    </w:tbl>
+    <w:p>
+      <w:pPr>
+        <w:rPr>
+          <w:sz w:val="30"/>
+          <w:szCs w:val="30"/>
+        </w:rPr>
+      </w:pPr>
+      <w:r>
+        <w:rPr>
+          <w:rFonts w:ascii="Segoe UI Emoji" w:hAnsi="Segoe UI Emoji" w:cs="Segoe UI Emoji"/>
+          <w:sz w:val="30"/>
+          <w:szCs w:val="30"/>
+        </w:rPr>
+        <w:t>✅</w:t>
+      </w:r>
+      <w:r>
+        <w:rPr>
+          <w:sz w:val="30"/>
+          <w:szCs w:val="30"/>
+        </w:rPr>
+        <w:t xml:space="preserve"> Works efficiently for n up to 2×10⁵.</w:t>
+      </w:r>
+    </w:p>
+    <w:p>
+      <w:pPr>
+        <w:rPr>
+          <w:sz w:val="30"/>
+          <w:szCs w:val="30"/>
+        </w:rPr>
+      </w:pPr>
+      <w:r>
+        <w:rPr>
+          <w:sz w:val="30"/>
+          <w:szCs w:val="30"/>
+        </w:rPr>
+        <w:lastRenderedPageBreak/>
+        <w:pict w14:anchorId="5A9D83F5">
+          <v:rect id="_x0000_i1333" style="width:0;height:1.5pt" o:hralign="center" o:hrstd="t" o:hr="t" fillcolor="#a0a0a0" stroked="f"/>
+        </w:pict>
+      </w:r>
+    </w:p>
+    <w:p>
+      <w:pPr>
+        <w:rPr>
+          <w:b/>
+          <w:bCs/>
+          <w:sz w:val="30"/>
+          <w:szCs w:val="30"/>
+        </w:rPr>
+      </w:pPr>
+      <w:r>
+        <w:rPr>
+          <w:rFonts w:ascii="Segoe UI Emoji" w:hAnsi="Segoe UI Emoji" w:cs="Segoe UI Emoji"/>
+          <w:b/>
+          <w:bCs/>
+          <w:sz w:val="30"/>
+          <w:szCs w:val="30"/>
+        </w:rPr>
+        <w:t>✅</w:t>
+      </w:r>
+      <w:r>
+        <w:rPr>
+          <w:b/>
+          <w:bCs/>
+          <w:sz w:val="30"/>
+          <w:szCs w:val="30"/>
+        </w:rPr>
+        <w:t xml:space="preserve"> Summary</w:t>
+      </w:r>
+    </w:p>
+    <w:tbl>
+      <w:tblPr>
+        <w:tblW w:w="0" w:type="auto"/>
+        <w:tblCellSpacing w:w="15" w:type="dxa"/>
+        <w:tblCellMar>
+          <w:top w:w="15" w:type="dxa"/>
+          <w:left w:w="15" w:type="dxa"/>
+          <w:bottom w:w="15" w:type="dxa"/>
+          <w:right w:w="15" w:type="dxa"/>
+        </w:tblCellMar>
+        <w:tblLook w:val="04A0" w:firstRow="1" w:lastRow="0" w:firstColumn="1" w:lastColumn="0" w:noHBand="0" w:noVBand="1"/>
+      </w:tblPr>
+      <w:tblGrid>
+        <w:gridCol w:w="2273"/>
+        <w:gridCol w:w="6218"/>
+      </w:tblGrid>
+      <w:tr>
+        <w:trPr>
+          <w:tblHeader/>
+          <w:tblCellSpacing w:w="15" w:type="dxa"/>
+        </w:trPr>
+        <w:tc>
+          <w:tcPr>
+            <w:tcW w:w="0" w:type="auto"/>
+            <w:vAlign w:val="center"/>
+            <w:hideMark/>
+          </w:tcPr>
+          <w:p>
+            <w:pPr>
+              <w:rPr>
+                <w:b/>
+                <w:bCs/>
+                <w:sz w:val="30"/>
+                <w:szCs w:val="30"/>
+              </w:rPr>
+            </w:pPr>
+            <w:r>
+              <w:rPr>
+                <w:b/>
+                <w:bCs/>
+                <w:sz w:val="30"/>
+                <w:szCs w:val="30"/>
+              </w:rPr>
+              <w:t>Concept</w:t>
+            </w:r>
+          </w:p>
+        </w:tc>
+        <w:tc>
+          <w:tcPr>
+            <w:tcW w:w="0" w:type="auto"/>
+            <w:vAlign w:val="center"/>
+            <w:hideMark/>
+          </w:tcPr>
+          <w:p>
+            <w:pPr>
+              <w:rPr>
+                <w:b/>
+                <w:bCs/>
+                <w:sz w:val="30"/>
+                <w:szCs w:val="30"/>
+              </w:rPr>
+            </w:pPr>
+            <w:r>
+              <w:rPr>
+                <w:b/>
+                <w:bCs/>
+                <w:sz w:val="30"/>
+                <w:szCs w:val="30"/>
+              </w:rPr>
+              <w:t>Description</w:t>
+            </w:r>
+          </w:p>
+        </w:tc>
+      </w:tr>
+      <w:tr>
+        <w:trPr>
+          <w:tblCellSpacing w:w="15" w:type="dxa"/>
+        </w:trPr>
+        <w:tc>
+          <w:tcPr>
+            <w:tcW w:w="0" w:type="auto"/>
+            <w:vAlign w:val="center"/>
+            <w:hideMark/>
+          </w:tcPr>
+          <w:p>
+            <w:pPr>
+              <w:rPr>
+                <w:sz w:val="30"/>
+                <w:szCs w:val="30"/>
+              </w:rPr>
+            </w:pPr>
+            <w:r>
+              <w:rPr>
+                <w:b/>
+                <w:bCs/>
+                <w:sz w:val="30"/>
+                <w:szCs w:val="30"/>
+              </w:rPr>
+              <w:t>Goal</w:t>
+            </w:r>
+          </w:p>
+        </w:tc>
+        <w:tc>
+          <w:tcPr>
+            <w:tcW w:w="0" w:type="auto"/>
+            <w:vAlign w:val="center"/>
+            <w:hideMark/>
+          </w:tcPr>
+          <w:p>
+            <w:pPr>
+              <w:rPr>
+                <w:sz w:val="30"/>
+                <w:szCs w:val="30"/>
+              </w:rPr>
+            </w:pPr>
+            <w:r>
+              <w:rPr>
+                <w:sz w:val="30"/>
+                <w:szCs w:val="30"/>
+              </w:rPr>
+              <w:t>Count subarrays with ≤ k distinct values</w:t>
+            </w:r>
+          </w:p>
+        </w:tc>
+      </w:tr>
+      <w:tr>
+        <w:trPr>
+          <w:tblCellSpacing w:w="15" w:type="dxa"/>
+        </w:trPr>
+        <w:tc>
+          <w:tcPr>
+            <w:tcW w:w="0" w:type="auto"/>
+            <w:vAlign w:val="center"/>
+            <w:hideMark/>
+          </w:tcPr>
+          <w:p>
+            <w:pPr>
+              <w:rPr>
+                <w:sz w:val="30"/>
+                <w:szCs w:val="30"/>
+              </w:rPr>
+            </w:pPr>
+            <w:r>
+              <w:rPr>
+                <w:b/>
+                <w:bCs/>
+                <w:sz w:val="30"/>
+                <w:szCs w:val="30"/>
+              </w:rPr>
+              <w:t>Technique</w:t>
+            </w:r>
+          </w:p>
+        </w:tc>
+        <w:tc>
+          <w:tcPr>
+            <w:tcW w:w="0" w:type="auto"/>
+            <w:vAlign w:val="center"/>
+            <w:hideMark/>
+          </w:tcPr>
+          <w:p>
+            <w:pPr>
+              <w:rPr>
+                <w:sz w:val="30"/>
+                <w:szCs w:val="30"/>
+              </w:rPr>
+            </w:pPr>
+            <w:r>
+              <w:rPr>
+                <w:sz w:val="30"/>
+                <w:szCs w:val="30"/>
+              </w:rPr>
+              <w:t>Sliding window + frequency map</w:t>
+            </w:r>
+          </w:p>
+        </w:tc>
+      </w:tr>
+      <w:tr>
+        <w:trPr>
+          <w:tblCellSpacing w:w="15" w:type="dxa"/>
+        </w:trPr>
+        <w:tc>
+          <w:tcPr>
+            <w:tcW w:w="0" w:type="auto"/>
+            <w:vAlign w:val="center"/>
+            <w:hideMark/>
+          </w:tcPr>
+          <w:p>
+            <w:pPr>
+              <w:rPr>
+                <w:sz w:val="30"/>
+                <w:szCs w:val="30"/>
+              </w:rPr>
+            </w:pPr>
+            <w:r>
+              <w:rPr>
+                <w:b/>
+                <w:bCs/>
+                <w:sz w:val="30"/>
+                <w:szCs w:val="30"/>
+              </w:rPr>
+              <w:t>Key Observation</w:t>
+            </w:r>
+          </w:p>
+        </w:tc>
+        <w:tc>
+          <w:tcPr>
+            <w:tcW w:w="0" w:type="auto"/>
+            <w:vAlign w:val="center"/>
+            <w:hideMark/>
+          </w:tcPr>
+          <w:p>
+            <w:pPr>
+              <w:rPr>
+                <w:sz w:val="30"/>
+                <w:szCs w:val="30"/>
+              </w:rPr>
+            </w:pPr>
+            <w:r>
+              <w:rPr>
+                <w:sz w:val="30"/>
+                <w:szCs w:val="30"/>
+              </w:rPr>
+              <w:t>Each valid window contributes (R - L + 1) subarrays</w:t>
+            </w:r>
+          </w:p>
+        </w:tc>
+      </w:tr>
+      <w:tr>
+        <w:trPr>
+          <w:tblCellSpacing w:w="15" w:type="dxa"/>
+        </w:trPr>
+        <w:tc>
+          <w:tcPr>
+            <w:tcW w:w="0" w:type="auto"/>
+            <w:vAlign w:val="center"/>
+            <w:hideMark/>
+          </w:tcPr>
+          <w:p>
+            <w:pPr>
+              <w:rPr>
+                <w:sz w:val="30"/>
+                <w:szCs w:val="30"/>
+              </w:rPr>
+            </w:pPr>
+            <w:r>
+              <w:rPr>
+                <w:b/>
+                <w:bCs/>
+                <w:sz w:val="30"/>
+                <w:szCs w:val="30"/>
+              </w:rPr>
+              <w:t>Time Complexity</w:t>
+            </w:r>
+          </w:p>
+        </w:tc>
+        <w:tc>
+          <w:tcPr>
+            <w:tcW w:w="0" w:type="auto"/>
+            <w:vAlign w:val="center"/>
+            <w:hideMark/>
+          </w:tcPr>
+          <w:p>
+            <w:pPr>
+              <w:rPr>
+                <w:sz w:val="30"/>
+                <w:szCs w:val="30"/>
+              </w:rPr>
+            </w:pPr>
+            <w:r>
+              <w:rPr>
+                <w:sz w:val="30"/>
+                <w:szCs w:val="30"/>
+              </w:rPr>
+              <w:t>O(n)</w:t>
+            </w:r>
+          </w:p>
+        </w:tc>
+      </w:tr>
+      <w:tr>
+        <w:trPr>
+          <w:tblCellSpacing w:w="15" w:type="dxa"/>
+        </w:trPr>
+        <w:tc>
+          <w:tcPr>
+            <w:tcW w:w="0" w:type="auto"/>
+            <w:vAlign w:val="center"/>
+            <w:hideMark/>
+          </w:tcPr>
+          <w:p>
+            <w:pPr>
+              <w:rPr>
+                <w:sz w:val="30"/>
+                <w:szCs w:val="30"/>
+              </w:rPr>
+            </w:pPr>
+            <w:r>
+              <w:rPr>
+                <w:b/>
+                <w:bCs/>
+                <w:sz w:val="30"/>
+                <w:szCs w:val="30"/>
+              </w:rPr>
+              <w:t>Space Complexity</w:t>
+            </w:r>
+          </w:p>
+        </w:tc>
+        <w:tc>
+          <w:tcPr>
+            <w:tcW w:w="0" w:type="auto"/>
+            <w:vAlign w:val="center"/>
+            <w:hideMark/>
+          </w:tcPr>
+          <w:p>
+            <w:pPr>
+              <w:rPr>
+                <w:sz w:val="30"/>
+                <w:szCs w:val="30"/>
+              </w:rPr>
+            </w:pPr>
+            <w:r>
+              <w:rPr>
+                <w:sz w:val="30"/>
+                <w:szCs w:val="30"/>
+              </w:rPr>
+              <w:t>O(k)</w:t>
+            </w:r>
+          </w:p>
+        </w:tc>
+      </w:tr>
+      <w:tr>
+        <w:trPr>
+          <w:tblCellSpacing w:w="15" w:type="dxa"/>
+        </w:trPr>
+        <w:tc>
+          <w:tcPr>
+            <w:tcW w:w="0" w:type="auto"/>
+            <w:vAlign w:val="center"/>
+            <w:hideMark/>
+          </w:tcPr>
+          <w:p>
+            <w:pPr>
+              <w:rPr>
+                <w:sz w:val="30"/>
+                <w:szCs w:val="30"/>
+              </w:rPr>
+            </w:pPr>
+            <w:r>
+              <w:rPr>
+                <w:b/>
+                <w:bCs/>
+                <w:sz w:val="30"/>
+                <w:szCs w:val="30"/>
+              </w:rPr>
+              <w:t>Difficulty</w:t>
+            </w:r>
+          </w:p>
+        </w:tc>
+        <w:tc>
+          <w:tcPr>
+            <w:tcW w:w="0" w:type="auto"/>
+            <w:vAlign w:val="center"/>
+            <w:hideMark/>
+          </w:tcPr>
+          <w:p>
+            <w:pPr>
+              <w:rPr>
+                <w:sz w:val="30"/>
+                <w:szCs w:val="30"/>
+              </w:rPr>
+            </w:pPr>
+            <w:r>
+              <w:rPr>
+                <w:rFonts w:ascii="Segoe UI Emoji" w:hAnsi="Segoe UI Emoji" w:cs="Segoe UI Emoji"/>
+                <w:sz w:val="30"/>
+                <w:szCs w:val="30"/>
+              </w:rPr>
+              <w:t>⭐⭐</w:t>
+            </w:r>
+            <w:r>
+              <w:rPr>
+                <w:sz w:val="30"/>
+                <w:szCs w:val="30"/>
+              </w:rPr>
+              <w:t xml:space="preserve"> (medium)</w:t>
+            </w:r>
+          </w:p>
+        </w:tc>
+      </w:tr>
+    </w:tbl>
+    <w:p>
+      <w:pPr>
+        <w:rPr>
+          <w:sz w:val="30"/>
+          <w:szCs w:val="30"/>
+        </w:rPr>
+      </w:pPr>
+      <w:r>
+        <w:rPr>
+          <w:sz w:val="30"/>
+          <w:szCs w:val="30"/>
+        </w:rPr>
+        <w:pict w14:anchorId="67DC4104">
+          <v:rect id="_x0000_i1334" style="width:0;height:1.5pt" o:hralign="center" o:hrstd="t" o:hr="t" fillcolor="#a0a0a0" stroked="f"/>
+        </w:pict>
+      </w:r>
+    </w:p>
+    <w:p>
+      <w:pPr>
+        <w:rPr>
           <w:sz w:val="30"/>
           <w:szCs w:val="30"/>
         </w:rPr>
@@ -4068,17 +9881,7 @@
           <w:szCs w:val="30"/>
           <w:highlight w:val="green"/>
         </w:rPr>
-        <w:t>Static Range Sum Queries</w:t>
-      </w:r>
-      <w:r>
-        <w:rPr>
-          <w:b/>
-          <w:bCs/>
-          <w:sz w:val="30"/>
-          <w:szCs w:val="30"/>
-          <w:highlight w:val="green"/>
-        </w:rPr>
-        <w:t xml:space="preserve"> - </w:t>
+        <w:t xml:space="preserve">Static Range Sum Queries - </w:t>
       </w:r>
       <w:hyperlink r:id="rId7" w:history="1">
         <w:r>
@@ -4114,109 +9917,109 @@
           <w:sz w:val="30"/>
           <w:szCs w:val="30"/>
         </w:rPr>
+        <w:t>#include &lt;bits/</w:t>
+      </w:r>
+      <w:proofErr w:type="spellStart"/>
+      <w:r>
+        <w:rPr>
+          <w:sz w:val="30"/>
+          <w:szCs w:val="30"/>
+        </w:rPr>
+        <w:t>stdc</w:t>
+      </w:r>
+      <w:proofErr w:type="spellEnd"/>
+      <w:r>
+        <w:rPr>
+          <w:sz w:val="30"/>
+          <w:szCs w:val="30"/>
+        </w:rPr>
+        <w:t>++.h&gt;</w:t>
+      </w:r>
+    </w:p>
+    <w:p>
+      <w:pPr>
+        <w:rPr>
+          <w:sz w:val="30"/>
+          <w:szCs w:val="30"/>
+        </w:rPr>
+      </w:pPr>
+      <w:r>
+        <w:rPr>
+          <w:sz w:val="30"/>
+          <w:szCs w:val="30"/>
+        </w:rPr>
+        <w:t>using namespace std;</w:t>
+      </w:r>
+    </w:p>
+    <w:p>
+      <w:pPr>
+        <w:rPr>
+          <w:sz w:val="30"/>
+          <w:szCs w:val="30"/>
+        </w:rPr>
+      </w:pPr>
+    </w:p>
+    <w:p>
+      <w:pPr>
+        <w:rPr>
+          <w:sz w:val="30"/>
+          <w:szCs w:val="30"/>
+        </w:rPr>
+      </w:pPr>
+      <w:r>
+        <w:rPr>
+          <w:sz w:val="30"/>
+          <w:szCs w:val="30"/>
+        </w:rPr>
+        <w:t xml:space="preserve">#define </w:t>
+      </w:r>
+      <w:proofErr w:type="spellStart"/>
+      <w:r>
+        <w:rPr>
+          <w:sz w:val="30"/>
+          <w:szCs w:val="30"/>
+        </w:rPr>
+        <w:t>ll</w:t>
+      </w:r>
+      <w:proofErr w:type="spellEnd"/>
+      <w:r>
+        <w:rPr>
+          <w:sz w:val="30"/>
+          <w:szCs w:val="30"/>
+        </w:rPr>
+        <w:t xml:space="preserve"> long </w:t>
+      </w:r>
+      <w:proofErr w:type="spellStart"/>
+      <w:r>
+        <w:rPr>
+          <w:sz w:val="30"/>
+          <w:szCs w:val="30"/>
+        </w:rPr>
+        <w:t>long</w:t>
+      </w:r>
+      <w:proofErr w:type="spellEnd"/>
+    </w:p>
+    <w:p>
+      <w:pPr>
+        <w:rPr>
+          <w:sz w:val="30"/>
+          <w:szCs w:val="30"/>
+        </w:rPr>
+      </w:pPr>
+    </w:p>
+    <w:p>
+      <w:pPr>
+        <w:rPr>
+          <w:sz w:val="30"/>
+          <w:szCs w:val="30"/>
+        </w:rPr>
+      </w:pPr>
+      <w:r>
+        <w:rPr>
+          <w:sz w:val="30"/>
+          <w:szCs w:val="30"/>
+        </w:rPr>
         <w:lastRenderedPageBreak/>
-        <w:t>#include &lt;bits/</w:t>
-      </w:r>
-      <w:proofErr w:type="spellStart"/>
-      <w:r>
-        <w:rPr>
-          <w:sz w:val="30"/>
-          <w:szCs w:val="30"/>
-        </w:rPr>
-        <w:t>stdc</w:t>
-      </w:r>
-      <w:proofErr w:type="spellEnd"/>
-      <w:r>
-        <w:rPr>
-          <w:sz w:val="30"/>
-          <w:szCs w:val="30"/>
-        </w:rPr>
-        <w:t>++.h&gt;</w:t>
-      </w:r>
-    </w:p>
-    <w:p>
-      <w:pPr>
-        <w:rPr>
-          <w:sz w:val="30"/>
-          <w:szCs w:val="30"/>
-        </w:rPr>
-      </w:pPr>
-      <w:r>
-        <w:rPr>
-          <w:sz w:val="30"/>
-          <w:szCs w:val="30"/>
-        </w:rPr>
-        <w:t>using namespace std;</w:t>
-      </w:r>
-    </w:p>
-    <w:p>
-      <w:pPr>
-        <w:rPr>
-          <w:sz w:val="30"/>
-          <w:szCs w:val="30"/>
-        </w:rPr>
-      </w:pPr>
-    </w:p>
-    <w:p>
-      <w:pPr>
-        <w:rPr>
-          <w:sz w:val="30"/>
-          <w:szCs w:val="30"/>
-        </w:rPr>
-      </w:pPr>
-      <w:r>
-        <w:rPr>
-          <w:sz w:val="30"/>
-          <w:szCs w:val="30"/>
-        </w:rPr>
-        <w:t xml:space="preserve">#define </w:t>
-      </w:r>
-      <w:proofErr w:type="spellStart"/>
-      <w:r>
-        <w:rPr>
-          <w:sz w:val="30"/>
-          <w:szCs w:val="30"/>
-        </w:rPr>
-        <w:t>ll</w:t>
-      </w:r>
-      <w:proofErr w:type="spellEnd"/>
-      <w:r>
-        <w:rPr>
-          <w:sz w:val="30"/>
-          <w:szCs w:val="30"/>
-        </w:rPr>
-        <w:t xml:space="preserve"> long </w:t>
-      </w:r>
-      <w:proofErr w:type="spellStart"/>
-      <w:r>
-        <w:rPr>
-          <w:sz w:val="30"/>
-          <w:szCs w:val="30"/>
-        </w:rPr>
-        <w:t>long</w:t>
-      </w:r>
-      <w:proofErr w:type="spellEnd"/>
-    </w:p>
-    <w:p>
-      <w:pPr>
-        <w:rPr>
-          <w:sz w:val="30"/>
-          <w:szCs w:val="30"/>
-        </w:rPr>
-      </w:pPr>
-    </w:p>
-    <w:p>
-      <w:pPr>
-        <w:rPr>
-          <w:sz w:val="30"/>
-          <w:szCs w:val="30"/>
-        </w:rPr>
-      </w:pPr>
-      <w:r>
-        <w:rPr>
-          <w:sz w:val="30"/>
-          <w:szCs w:val="30"/>
-        </w:rPr>
         <w:t xml:space="preserve">int </w:t>
       </w:r>
       <w:proofErr w:type="gramStart"/>
@@ -4778,7 +10581,6 @@
           <w:sz w:val="30"/>
           <w:szCs w:val="30"/>
         </w:rPr>
-        <w:lastRenderedPageBreak/>
         <w:t>    {</w:t>
       </w:r>
     </w:p>
@@ -4959,6 +10761,7 @@
           <w:sz w:val="30"/>
           <w:szCs w:val="30"/>
         </w:rPr>
+        <w:lastRenderedPageBreak/>
         <w:t>    }</w:t>
       </w:r>
     </w:p>
@@ -5242,7 +11045,6 @@
           <w:sz w:val="30"/>
           <w:szCs w:val="30"/>
         </w:rPr>
-        <w:lastRenderedPageBreak/>
         <w:t>[</w:t>
       </w:r>
       <w:r>
@@ -5383,6 +11185,7 @@
           <w:sz w:val="30"/>
           <w:szCs w:val="30"/>
         </w:rPr>
+        <w:lastRenderedPageBreak/>
         <w:t>2 -1 3 5 -2</w:t>
       </w:r>
     </w:p>
@@ -5703,7 +11506,6 @@
           <w:sz w:val="30"/>
           <w:szCs w:val="30"/>
         </w:rPr>
-        <w:lastRenderedPageBreak/>
         <w:pict w14:anchorId="28B0D667">
           <v:rect id="_x0000_i1038" style="width:0;height:1.5pt" o:hralign="center" o:hrstd="t" o:hr="t" fillcolor="#a0a0a0" stroked="f"/>
         </w:pict>
@@ -5836,6 +11638,7 @@
           <w:sz w:val="30"/>
           <w:szCs w:val="30"/>
         </w:rPr>
+        <w:lastRenderedPageBreak/>
         <w:t>[</w:t>
       </w:r>
       <w:r>
@@ -6147,7 +11950,6 @@
           <w:sz w:val="30"/>
           <w:szCs w:val="30"/>
         </w:rPr>
-        <w:lastRenderedPageBreak/>
         <w:t>Algorithm:</w:t>
       </w:r>
     </w:p>
@@ -6293,6 +12095,7 @@
           <w:sz w:val="30"/>
           <w:szCs w:val="30"/>
         </w:rPr>
+        <w:lastRenderedPageBreak/>
         <w:t>Add this to the result count</w:t>
       </w:r>
     </w:p>
@@ -6710,7 +12513,6 @@
           <w:sz w:val="30"/>
           <w:szCs w:val="30"/>
         </w:rPr>
-        <w:lastRenderedPageBreak/>
         <w:t xml:space="preserve">    vector&lt;</w:t>
       </w:r>
       <w:proofErr w:type="spellStart"/>
@@ -7417,7 +13219,6 @@
           <w:sz w:val="30"/>
           <w:szCs w:val="30"/>
         </w:rPr>
-        <w:lastRenderedPageBreak/>
         <w:t>🔍</w:t>
       </w:r>
       <w:r>
@@ -7526,6 +13327,7 @@
                 <w:sz w:val="30"/>
                 <w:szCs w:val="30"/>
               </w:rPr>
+              <w:lastRenderedPageBreak/>
               <w:t>i</w:t>
             </w:r>
             <w:proofErr w:type="spellEnd"/>
@@ -8830,7 +14632,6 @@
                 <w:sz w:val="30"/>
                 <w:szCs w:val="30"/>
               </w:rPr>
-              <w:lastRenderedPageBreak/>
               <w:t>Step</w:t>
             </w:r>
           </w:p>
@@ -9181,6 +14982,7 @@
           <w:sz w:val="30"/>
           <w:szCs w:val="30"/>
         </w:rPr>
+        <w:lastRenderedPageBreak/>
         <w:pict w14:anchorId="0D44DCF9">
           <v:rect id="_x0000_i1044" style="width:0;height:1.5pt" o:hralign="center" o:hrstd="t" o:hr="t" fillcolor="#a0a0a0" stroked="f"/>
         </w:pict>
@@ -9682,7 +15484,6 @@
           <w:sz w:val="30"/>
           <w:szCs w:val="30"/>
         </w:rPr>
-        <w:lastRenderedPageBreak/>
         <w:t>🧩</w:t>
       </w:r>
       <w:r>
@@ -9795,6 +15596,7 @@
           <w:sz w:val="30"/>
           <w:szCs w:val="30"/>
         </w:rPr>
+        <w:lastRenderedPageBreak/>
         <w:t>Replace every element in the range a[l], a[l+1], ..., a[r] with the number k.</w:t>
       </w:r>
     </w:p>
@@ -10143,7 +15945,6 @@
           <w:sz w:val="30"/>
           <w:szCs w:val="30"/>
         </w:rPr>
-        <w:lastRenderedPageBreak/>
         <w:t>Step 2: Observe what happens in one query</w:t>
       </w:r>
     </w:p>
@@ -10277,6 +16078,7 @@
           <w:sz w:val="30"/>
           <w:szCs w:val="30"/>
         </w:rPr>
+        <w:lastRenderedPageBreak/>
         <w:t>[</w:t>
       </w:r>
       <w:r>
@@ -10761,7 +16563,6 @@
           <w:sz w:val="30"/>
           <w:szCs w:val="30"/>
         </w:rPr>
-        <w:lastRenderedPageBreak/>
         <w:t>Step 4: Check parity (odd/even)</w:t>
       </w:r>
     </w:p>
@@ -10865,6 +16666,7 @@
           <w:sz w:val="30"/>
           <w:szCs w:val="30"/>
         </w:rPr>
+        <w:lastRenderedPageBreak/>
         <w:t>So, we can simply check:</w:t>
       </w:r>
     </w:p>
@@ -11300,187 +17102,187 @@
           <w:sz w:val="30"/>
           <w:szCs w:val="30"/>
         </w:rPr>
+        <w:t xml:space="preserve">        </w:t>
+      </w:r>
+      <w:proofErr w:type="spellStart"/>
+      <w:r>
+        <w:rPr>
+          <w:sz w:val="30"/>
+          <w:szCs w:val="30"/>
+        </w:rPr>
+        <w:t>cin</w:t>
+      </w:r>
+      <w:proofErr w:type="spellEnd"/>
+      <w:r>
+        <w:rPr>
+          <w:sz w:val="30"/>
+          <w:szCs w:val="30"/>
+        </w:rPr>
+        <w:t xml:space="preserve"> &gt;&gt; n &gt;&gt; q;</w:t>
+      </w:r>
+    </w:p>
+    <w:p>
+      <w:pPr>
+        <w:rPr>
+          <w:sz w:val="30"/>
+          <w:szCs w:val="30"/>
+        </w:rPr>
+      </w:pPr>
+      <w:r>
+        <w:rPr>
+          <w:sz w:val="30"/>
+          <w:szCs w:val="30"/>
+        </w:rPr>
+        <w:t xml:space="preserve">        vector&lt;</w:t>
+      </w:r>
+      <w:proofErr w:type="spellStart"/>
+      <w:r>
+        <w:rPr>
+          <w:sz w:val="30"/>
+          <w:szCs w:val="30"/>
+        </w:rPr>
+        <w:t>ll</w:t>
+      </w:r>
+      <w:proofErr w:type="spellEnd"/>
+      <w:r>
+        <w:rPr>
+          <w:sz w:val="30"/>
+          <w:szCs w:val="30"/>
+        </w:rPr>
+        <w:t xml:space="preserve">&gt; </w:t>
+      </w:r>
+      <w:proofErr w:type="gramStart"/>
+      <w:r>
+        <w:rPr>
+          <w:sz w:val="30"/>
+          <w:szCs w:val="30"/>
+        </w:rPr>
+        <w:t>a(</w:t>
+      </w:r>
+      <w:proofErr w:type="gramEnd"/>
+      <w:r>
+        <w:rPr>
+          <w:sz w:val="30"/>
+          <w:szCs w:val="30"/>
+        </w:rPr>
+        <w:t>n + 1), prefix(n + 1, 0);</w:t>
+      </w:r>
+    </w:p>
+    <w:p>
+      <w:pPr>
+        <w:rPr>
+          <w:sz w:val="30"/>
+          <w:szCs w:val="30"/>
+        </w:rPr>
+      </w:pPr>
+    </w:p>
+    <w:p>
+      <w:pPr>
+        <w:rPr>
+          <w:sz w:val="30"/>
+          <w:szCs w:val="30"/>
+        </w:rPr>
+      </w:pPr>
+      <w:r>
+        <w:rPr>
+          <w:sz w:val="30"/>
+          <w:szCs w:val="30"/>
+        </w:rPr>
+        <w:t xml:space="preserve">        for (int </w:t>
+      </w:r>
+      <w:proofErr w:type="spellStart"/>
+      <w:r>
+        <w:rPr>
+          <w:sz w:val="30"/>
+          <w:szCs w:val="30"/>
+        </w:rPr>
+        <w:t>i</w:t>
+      </w:r>
+      <w:proofErr w:type="spellEnd"/>
+      <w:r>
+        <w:rPr>
+          <w:sz w:val="30"/>
+          <w:szCs w:val="30"/>
+        </w:rPr>
+        <w:t xml:space="preserve"> = 1; </w:t>
+      </w:r>
+      <w:proofErr w:type="spellStart"/>
+      <w:r>
+        <w:rPr>
+          <w:sz w:val="30"/>
+          <w:szCs w:val="30"/>
+        </w:rPr>
+        <w:t>i</w:t>
+      </w:r>
+      <w:proofErr w:type="spellEnd"/>
+      <w:r>
+        <w:rPr>
+          <w:sz w:val="30"/>
+          <w:szCs w:val="30"/>
+        </w:rPr>
+        <w:t xml:space="preserve"> &lt;= n; ++</w:t>
+      </w:r>
+      <w:proofErr w:type="spellStart"/>
+      <w:r>
+        <w:rPr>
+          <w:sz w:val="30"/>
+          <w:szCs w:val="30"/>
+        </w:rPr>
+        <w:t>i</w:t>
+      </w:r>
+      <w:proofErr w:type="spellEnd"/>
+      <w:r>
+        <w:rPr>
+          <w:sz w:val="30"/>
+          <w:szCs w:val="30"/>
+        </w:rPr>
+        <w:t>) {</w:t>
+      </w:r>
+    </w:p>
+    <w:p>
+      <w:pPr>
+        <w:rPr>
+          <w:sz w:val="30"/>
+          <w:szCs w:val="30"/>
+        </w:rPr>
+      </w:pPr>
+      <w:r>
+        <w:rPr>
+          <w:sz w:val="30"/>
+          <w:szCs w:val="30"/>
+        </w:rPr>
+        <w:t xml:space="preserve">            </w:t>
+      </w:r>
+      <w:proofErr w:type="spellStart"/>
+      <w:r>
+        <w:rPr>
+          <w:sz w:val="30"/>
+          <w:szCs w:val="30"/>
+        </w:rPr>
+        <w:t>cin</w:t>
+      </w:r>
+      <w:proofErr w:type="spellEnd"/>
+      <w:r>
+        <w:rPr>
+          <w:sz w:val="30"/>
+          <w:szCs w:val="30"/>
+        </w:rPr>
+        <w:t xml:space="preserve"> &gt;&gt; a[i];</w:t>
+      </w:r>
+    </w:p>
+    <w:p>
+      <w:pPr>
+        <w:rPr>
+          <w:sz w:val="30"/>
+          <w:szCs w:val="30"/>
+        </w:rPr>
+      </w:pPr>
+      <w:r>
+        <w:rPr>
+          <w:sz w:val="30"/>
+          <w:szCs w:val="30"/>
+        </w:rPr>
         <w:lastRenderedPageBreak/>
-        <w:t xml:space="preserve">        </w:t>
-      </w:r>
-      <w:proofErr w:type="spellStart"/>
-      <w:r>
-        <w:rPr>
-          <w:sz w:val="30"/>
-          <w:szCs w:val="30"/>
-        </w:rPr>
-        <w:t>cin</w:t>
-      </w:r>
-      <w:proofErr w:type="spellEnd"/>
-      <w:r>
-        <w:rPr>
-          <w:sz w:val="30"/>
-          <w:szCs w:val="30"/>
-        </w:rPr>
-        <w:t xml:space="preserve"> &gt;&gt; n &gt;&gt; q;</w:t>
-      </w:r>
-    </w:p>
-    <w:p>
-      <w:pPr>
-        <w:rPr>
-          <w:sz w:val="30"/>
-          <w:szCs w:val="30"/>
-        </w:rPr>
-      </w:pPr>
-      <w:r>
-        <w:rPr>
-          <w:sz w:val="30"/>
-          <w:szCs w:val="30"/>
-        </w:rPr>
-        <w:t xml:space="preserve">        vector&lt;</w:t>
-      </w:r>
-      <w:proofErr w:type="spellStart"/>
-      <w:r>
-        <w:rPr>
-          <w:sz w:val="30"/>
-          <w:szCs w:val="30"/>
-        </w:rPr>
-        <w:t>ll</w:t>
-      </w:r>
-      <w:proofErr w:type="spellEnd"/>
-      <w:r>
-        <w:rPr>
-          <w:sz w:val="30"/>
-          <w:szCs w:val="30"/>
-        </w:rPr>
-        <w:t xml:space="preserve">&gt; </w:t>
-      </w:r>
-      <w:proofErr w:type="gramStart"/>
-      <w:r>
-        <w:rPr>
-          <w:sz w:val="30"/>
-          <w:szCs w:val="30"/>
-        </w:rPr>
-        <w:t>a(</w:t>
-      </w:r>
-      <w:proofErr w:type="gramEnd"/>
-      <w:r>
-        <w:rPr>
-          <w:sz w:val="30"/>
-          <w:szCs w:val="30"/>
-        </w:rPr>
-        <w:t>n + 1), prefix(n + 1, 0);</w:t>
-      </w:r>
-    </w:p>
-    <w:p>
-      <w:pPr>
-        <w:rPr>
-          <w:sz w:val="30"/>
-          <w:szCs w:val="30"/>
-        </w:rPr>
-      </w:pPr>
-    </w:p>
-    <w:p>
-      <w:pPr>
-        <w:rPr>
-          <w:sz w:val="30"/>
-          <w:szCs w:val="30"/>
-        </w:rPr>
-      </w:pPr>
-      <w:r>
-        <w:rPr>
-          <w:sz w:val="30"/>
-          <w:szCs w:val="30"/>
-        </w:rPr>
-        <w:t xml:space="preserve">        for (int </w:t>
-      </w:r>
-      <w:proofErr w:type="spellStart"/>
-      <w:r>
-        <w:rPr>
-          <w:sz w:val="30"/>
-          <w:szCs w:val="30"/>
-        </w:rPr>
-        <w:t>i</w:t>
-      </w:r>
-      <w:proofErr w:type="spellEnd"/>
-      <w:r>
-        <w:rPr>
-          <w:sz w:val="30"/>
-          <w:szCs w:val="30"/>
-        </w:rPr>
-        <w:t xml:space="preserve"> = 1; </w:t>
-      </w:r>
-      <w:proofErr w:type="spellStart"/>
-      <w:r>
-        <w:rPr>
-          <w:sz w:val="30"/>
-          <w:szCs w:val="30"/>
-        </w:rPr>
-        <w:t>i</w:t>
-      </w:r>
-      <w:proofErr w:type="spellEnd"/>
-      <w:r>
-        <w:rPr>
-          <w:sz w:val="30"/>
-          <w:szCs w:val="30"/>
-        </w:rPr>
-        <w:t xml:space="preserve"> &lt;= n; ++</w:t>
-      </w:r>
-      <w:proofErr w:type="spellStart"/>
-      <w:r>
-        <w:rPr>
-          <w:sz w:val="30"/>
-          <w:szCs w:val="30"/>
-        </w:rPr>
-        <w:t>i</w:t>
-      </w:r>
-      <w:proofErr w:type="spellEnd"/>
-      <w:r>
-        <w:rPr>
-          <w:sz w:val="30"/>
-          <w:szCs w:val="30"/>
-        </w:rPr>
-        <w:t>) {</w:t>
-      </w:r>
-    </w:p>
-    <w:p>
-      <w:pPr>
-        <w:rPr>
-          <w:sz w:val="30"/>
-          <w:szCs w:val="30"/>
-        </w:rPr>
-      </w:pPr>
-      <w:r>
-        <w:rPr>
-          <w:sz w:val="30"/>
-          <w:szCs w:val="30"/>
-        </w:rPr>
-        <w:t xml:space="preserve">            </w:t>
-      </w:r>
-      <w:proofErr w:type="spellStart"/>
-      <w:r>
-        <w:rPr>
-          <w:sz w:val="30"/>
-          <w:szCs w:val="30"/>
-        </w:rPr>
-        <w:t>cin</w:t>
-      </w:r>
-      <w:proofErr w:type="spellEnd"/>
-      <w:r>
-        <w:rPr>
-          <w:sz w:val="30"/>
-          <w:szCs w:val="30"/>
-        </w:rPr>
-        <w:t xml:space="preserve"> &gt;&gt; a[i];</w:t>
-      </w:r>
-    </w:p>
-    <w:p>
-      <w:pPr>
-        <w:rPr>
-          <w:sz w:val="30"/>
-          <w:szCs w:val="30"/>
-        </w:rPr>
-      </w:pPr>
-      <w:r>
-        <w:rPr>
-          <w:sz w:val="30"/>
-          <w:szCs w:val="30"/>
-        </w:rPr>
         <w:t xml:space="preserve">            prefix[</w:t>
       </w:r>
       <w:proofErr w:type="spellStart"/>
@@ -11989,7 +17791,6 @@
           <w:sz w:val="30"/>
           <w:szCs w:val="30"/>
         </w:rPr>
-        <w:lastRenderedPageBreak/>
         <w:t xml:space="preserve">        }</w:t>
       </w:r>
     </w:p>
@@ -12072,6 +17873,7 @@
           <w:sz w:val="30"/>
           <w:szCs w:val="30"/>
         </w:rPr>
+        <w:lastRenderedPageBreak/>
         <w:t>🔍</w:t>
       </w:r>
       <w:r>
@@ -12371,7 +18173,6 @@
           <w:sz w:val="30"/>
           <w:szCs w:val="30"/>
         </w:rPr>
-        <w:lastRenderedPageBreak/>
         <w:t>new_sum</w:t>
       </w:r>
       <w:proofErr w:type="spellEnd"/>
@@ -12596,6 +18397,7 @@
                 <w:sz w:val="30"/>
                 <w:szCs w:val="30"/>
               </w:rPr>
+              <w:lastRenderedPageBreak/>
               <w:t>Each query</w:t>
             </w:r>
           </w:p>
@@ -13321,7 +19123,6 @@
                 <w:sz w:val="30"/>
                 <w:szCs w:val="30"/>
               </w:rPr>
-              <w:lastRenderedPageBreak/>
               <w:t>Complexity</w:t>
             </w:r>
           </w:p>
@@ -13787,7 +19588,6 @@
           <w:sz w:val="30"/>
           <w:szCs w:val="30"/>
         </w:rPr>
-        <w:lastRenderedPageBreak/>
         <w:t>[</w:t>
       </w:r>
       <w:r>
@@ -13987,6 +19787,7 @@
           <w:sz w:val="30"/>
           <w:szCs w:val="30"/>
         </w:rPr>
+        <w:lastRenderedPageBreak/>
         <w:t>The sum is formed by multiplying a[</w:t>
       </w:r>
       <w:proofErr w:type="spellStart"/>
@@ -14440,7 +20241,6 @@
           <w:sz w:val="30"/>
           <w:szCs w:val="30"/>
         </w:rPr>
-        <w:lastRenderedPageBreak/>
         <w:t>Once we know the frequency of each position (</w:t>
       </w:r>
       <w:proofErr w:type="spellStart"/>
@@ -14692,6 +20492,7 @@
           <w:sz w:val="30"/>
           <w:szCs w:val="30"/>
         </w:rPr>
+        <w:lastRenderedPageBreak/>
         <w:t>The sum of products is maximized when both sequences are sorted in the same order.</w:t>
       </w:r>
     </w:p>
@@ -15074,250 +20875,250 @@
           <w:sz w:val="30"/>
           <w:szCs w:val="30"/>
         </w:rPr>
+        <w:t xml:space="preserve">    for (int </w:t>
+      </w:r>
+      <w:proofErr w:type="spellStart"/>
+      <w:r>
+        <w:rPr>
+          <w:sz w:val="30"/>
+          <w:szCs w:val="30"/>
+        </w:rPr>
+        <w:t>i</w:t>
+      </w:r>
+      <w:proofErr w:type="spellEnd"/>
+      <w:r>
+        <w:rPr>
+          <w:sz w:val="30"/>
+          <w:szCs w:val="30"/>
+        </w:rPr>
+        <w:t xml:space="preserve"> = 0; </w:t>
+      </w:r>
+      <w:proofErr w:type="spellStart"/>
+      <w:r>
+        <w:rPr>
+          <w:sz w:val="30"/>
+          <w:szCs w:val="30"/>
+        </w:rPr>
+        <w:t>i</w:t>
+      </w:r>
+      <w:proofErr w:type="spellEnd"/>
+      <w:r>
+        <w:rPr>
+          <w:sz w:val="30"/>
+          <w:szCs w:val="30"/>
+        </w:rPr>
+        <w:t xml:space="preserve"> &lt; n; ++</w:t>
+      </w:r>
+      <w:proofErr w:type="spellStart"/>
+      <w:r>
+        <w:rPr>
+          <w:sz w:val="30"/>
+          <w:szCs w:val="30"/>
+        </w:rPr>
+        <w:t>i</w:t>
+      </w:r>
+      <w:proofErr w:type="spellEnd"/>
+      <w:r>
+        <w:rPr>
+          <w:sz w:val="30"/>
+          <w:szCs w:val="30"/>
+        </w:rPr>
+        <w:t xml:space="preserve">) </w:t>
+      </w:r>
+      <w:proofErr w:type="spellStart"/>
+      <w:r>
+        <w:rPr>
+          <w:sz w:val="30"/>
+          <w:szCs w:val="30"/>
+        </w:rPr>
+        <w:t>cin</w:t>
+      </w:r>
+      <w:proofErr w:type="spellEnd"/>
+      <w:r>
+        <w:rPr>
+          <w:sz w:val="30"/>
+          <w:szCs w:val="30"/>
+        </w:rPr>
+        <w:t xml:space="preserve"> &gt;&gt; a[</w:t>
+      </w:r>
+      <w:proofErr w:type="spellStart"/>
+      <w:r>
+        <w:rPr>
+          <w:sz w:val="30"/>
+          <w:szCs w:val="30"/>
+        </w:rPr>
+        <w:t>i</w:t>
+      </w:r>
+      <w:proofErr w:type="spellEnd"/>
+      <w:r>
+        <w:rPr>
+          <w:sz w:val="30"/>
+          <w:szCs w:val="30"/>
+        </w:rPr>
+        <w:t>];</w:t>
+      </w:r>
+    </w:p>
+    <w:p>
+      <w:pPr>
+        <w:rPr>
+          <w:sz w:val="30"/>
+          <w:szCs w:val="30"/>
+        </w:rPr>
+      </w:pPr>
+    </w:p>
+    <w:p>
+      <w:pPr>
+        <w:rPr>
+          <w:sz w:val="30"/>
+          <w:szCs w:val="30"/>
+        </w:rPr>
+      </w:pPr>
+      <w:r>
+        <w:rPr>
+          <w:sz w:val="30"/>
+          <w:szCs w:val="30"/>
+        </w:rPr>
+        <w:t xml:space="preserve">    // Step 1: Build difference array</w:t>
+      </w:r>
+    </w:p>
+    <w:p>
+      <w:pPr>
+        <w:rPr>
+          <w:sz w:val="30"/>
+          <w:szCs w:val="30"/>
+        </w:rPr>
+      </w:pPr>
+      <w:r>
+        <w:rPr>
+          <w:sz w:val="30"/>
+          <w:szCs w:val="30"/>
+        </w:rPr>
+        <w:t xml:space="preserve">    vector&lt;</w:t>
+      </w:r>
+      <w:proofErr w:type="spellStart"/>
+      <w:r>
+        <w:rPr>
+          <w:sz w:val="30"/>
+          <w:szCs w:val="30"/>
+        </w:rPr>
+        <w:t>ll</w:t>
+      </w:r>
+      <w:proofErr w:type="spellEnd"/>
+      <w:r>
+        <w:rPr>
+          <w:sz w:val="30"/>
+          <w:szCs w:val="30"/>
+        </w:rPr>
+        <w:t xml:space="preserve">&gt; </w:t>
+      </w:r>
+      <w:proofErr w:type="gramStart"/>
+      <w:r>
+        <w:rPr>
+          <w:sz w:val="30"/>
+          <w:szCs w:val="30"/>
+        </w:rPr>
+        <w:t>diff(</w:t>
+      </w:r>
+      <w:proofErr w:type="gramEnd"/>
+      <w:r>
+        <w:rPr>
+          <w:sz w:val="30"/>
+          <w:szCs w:val="30"/>
+        </w:rPr>
+        <w:t>n + 2, 0);</w:t>
+      </w:r>
+    </w:p>
+    <w:p>
+      <w:pPr>
+        <w:rPr>
+          <w:sz w:val="30"/>
+          <w:szCs w:val="30"/>
+        </w:rPr>
+      </w:pPr>
+      <w:r>
+        <w:rPr>
+          <w:sz w:val="30"/>
+          <w:szCs w:val="30"/>
+        </w:rPr>
+        <w:t xml:space="preserve">    for (int </w:t>
+      </w:r>
+      <w:proofErr w:type="spellStart"/>
+      <w:r>
+        <w:rPr>
+          <w:sz w:val="30"/>
+          <w:szCs w:val="30"/>
+        </w:rPr>
+        <w:t>i</w:t>
+      </w:r>
+      <w:proofErr w:type="spellEnd"/>
+      <w:r>
+        <w:rPr>
+          <w:sz w:val="30"/>
+          <w:szCs w:val="30"/>
+        </w:rPr>
+        <w:t xml:space="preserve"> = 0; </w:t>
+      </w:r>
+      <w:proofErr w:type="spellStart"/>
+      <w:r>
+        <w:rPr>
+          <w:sz w:val="30"/>
+          <w:szCs w:val="30"/>
+        </w:rPr>
+        <w:t>i</w:t>
+      </w:r>
+      <w:proofErr w:type="spellEnd"/>
+      <w:r>
+        <w:rPr>
+          <w:sz w:val="30"/>
+          <w:szCs w:val="30"/>
+        </w:rPr>
+        <w:t xml:space="preserve"> &lt; q; ++</w:t>
+      </w:r>
+      <w:proofErr w:type="spellStart"/>
+      <w:r>
+        <w:rPr>
+          <w:sz w:val="30"/>
+          <w:szCs w:val="30"/>
+        </w:rPr>
+        <w:t>i</w:t>
+      </w:r>
+      <w:proofErr w:type="spellEnd"/>
+      <w:r>
+        <w:rPr>
+          <w:sz w:val="30"/>
+          <w:szCs w:val="30"/>
+        </w:rPr>
+        <w:t>) {</w:t>
+      </w:r>
+    </w:p>
+    <w:p>
+      <w:pPr>
+        <w:rPr>
+          <w:sz w:val="30"/>
+          <w:szCs w:val="30"/>
+        </w:rPr>
+      </w:pPr>
+      <w:r>
+        <w:rPr>
+          <w:sz w:val="30"/>
+          <w:szCs w:val="30"/>
+        </w:rPr>
+        <w:t xml:space="preserve">        int l, r;</w:t>
+      </w:r>
+    </w:p>
+    <w:p>
+      <w:pPr>
+        <w:rPr>
+          <w:sz w:val="30"/>
+          <w:szCs w:val="30"/>
+        </w:rPr>
+      </w:pPr>
+      <w:r>
+        <w:rPr>
+          <w:sz w:val="30"/>
+          <w:szCs w:val="30"/>
+        </w:rPr>
         <w:lastRenderedPageBreak/>
-        <w:t xml:space="preserve">    for (int </w:t>
-      </w:r>
-      <w:proofErr w:type="spellStart"/>
-      <w:r>
-        <w:rPr>
-          <w:sz w:val="30"/>
-          <w:szCs w:val="30"/>
-        </w:rPr>
-        <w:t>i</w:t>
-      </w:r>
-      <w:proofErr w:type="spellEnd"/>
-      <w:r>
-        <w:rPr>
-          <w:sz w:val="30"/>
-          <w:szCs w:val="30"/>
-        </w:rPr>
-        <w:t xml:space="preserve"> = 0; </w:t>
-      </w:r>
-      <w:proofErr w:type="spellStart"/>
-      <w:r>
-        <w:rPr>
-          <w:sz w:val="30"/>
-          <w:szCs w:val="30"/>
-        </w:rPr>
-        <w:t>i</w:t>
-      </w:r>
-      <w:proofErr w:type="spellEnd"/>
-      <w:r>
-        <w:rPr>
-          <w:sz w:val="30"/>
-          <w:szCs w:val="30"/>
-        </w:rPr>
-        <w:t xml:space="preserve"> &lt; n; ++</w:t>
-      </w:r>
-      <w:proofErr w:type="spellStart"/>
-      <w:r>
-        <w:rPr>
-          <w:sz w:val="30"/>
-          <w:szCs w:val="30"/>
-        </w:rPr>
-        <w:t>i</w:t>
-      </w:r>
-      <w:proofErr w:type="spellEnd"/>
-      <w:r>
-        <w:rPr>
-          <w:sz w:val="30"/>
-          <w:szCs w:val="30"/>
-        </w:rPr>
-        <w:t xml:space="preserve">) </w:t>
-      </w:r>
-      <w:proofErr w:type="spellStart"/>
-      <w:r>
-        <w:rPr>
-          <w:sz w:val="30"/>
-          <w:szCs w:val="30"/>
-        </w:rPr>
-        <w:t>cin</w:t>
-      </w:r>
-      <w:proofErr w:type="spellEnd"/>
-      <w:r>
-        <w:rPr>
-          <w:sz w:val="30"/>
-          <w:szCs w:val="30"/>
-        </w:rPr>
-        <w:t xml:space="preserve"> &gt;&gt; a[</w:t>
-      </w:r>
-      <w:proofErr w:type="spellStart"/>
-      <w:r>
-        <w:rPr>
-          <w:sz w:val="30"/>
-          <w:szCs w:val="30"/>
-        </w:rPr>
-        <w:t>i</w:t>
-      </w:r>
-      <w:proofErr w:type="spellEnd"/>
-      <w:r>
-        <w:rPr>
-          <w:sz w:val="30"/>
-          <w:szCs w:val="30"/>
-        </w:rPr>
-        <w:t>];</w:t>
-      </w:r>
-    </w:p>
-    <w:p>
-      <w:pPr>
-        <w:rPr>
-          <w:sz w:val="30"/>
-          <w:szCs w:val="30"/>
-        </w:rPr>
-      </w:pPr>
-    </w:p>
-    <w:p>
-      <w:pPr>
-        <w:rPr>
-          <w:sz w:val="30"/>
-          <w:szCs w:val="30"/>
-        </w:rPr>
-      </w:pPr>
-      <w:r>
-        <w:rPr>
-          <w:sz w:val="30"/>
-          <w:szCs w:val="30"/>
-        </w:rPr>
-        <w:t xml:space="preserve">    // Step 1: Build difference array</w:t>
-      </w:r>
-    </w:p>
-    <w:p>
-      <w:pPr>
-        <w:rPr>
-          <w:sz w:val="30"/>
-          <w:szCs w:val="30"/>
-        </w:rPr>
-      </w:pPr>
-      <w:r>
-        <w:rPr>
-          <w:sz w:val="30"/>
-          <w:szCs w:val="30"/>
-        </w:rPr>
-        <w:t xml:space="preserve">    vector&lt;</w:t>
-      </w:r>
-      <w:proofErr w:type="spellStart"/>
-      <w:r>
-        <w:rPr>
-          <w:sz w:val="30"/>
-          <w:szCs w:val="30"/>
-        </w:rPr>
-        <w:t>ll</w:t>
-      </w:r>
-      <w:proofErr w:type="spellEnd"/>
-      <w:r>
-        <w:rPr>
-          <w:sz w:val="30"/>
-          <w:szCs w:val="30"/>
-        </w:rPr>
-        <w:t xml:space="preserve">&gt; </w:t>
-      </w:r>
-      <w:proofErr w:type="gramStart"/>
-      <w:r>
-        <w:rPr>
-          <w:sz w:val="30"/>
-          <w:szCs w:val="30"/>
-        </w:rPr>
-        <w:t>diff(</w:t>
-      </w:r>
-      <w:proofErr w:type="gramEnd"/>
-      <w:r>
-        <w:rPr>
-          <w:sz w:val="30"/>
-          <w:szCs w:val="30"/>
-        </w:rPr>
-        <w:t>n + 2, 0);</w:t>
-      </w:r>
-    </w:p>
-    <w:p>
-      <w:pPr>
-        <w:rPr>
-          <w:sz w:val="30"/>
-          <w:szCs w:val="30"/>
-        </w:rPr>
-      </w:pPr>
-      <w:r>
-        <w:rPr>
-          <w:sz w:val="30"/>
-          <w:szCs w:val="30"/>
-        </w:rPr>
-        <w:t xml:space="preserve">    for (int </w:t>
-      </w:r>
-      <w:proofErr w:type="spellStart"/>
-      <w:r>
-        <w:rPr>
-          <w:sz w:val="30"/>
-          <w:szCs w:val="30"/>
-        </w:rPr>
-        <w:t>i</w:t>
-      </w:r>
-      <w:proofErr w:type="spellEnd"/>
-      <w:r>
-        <w:rPr>
-          <w:sz w:val="30"/>
-          <w:szCs w:val="30"/>
-        </w:rPr>
-        <w:t xml:space="preserve"> = 0; </w:t>
-      </w:r>
-      <w:proofErr w:type="spellStart"/>
-      <w:r>
-        <w:rPr>
-          <w:sz w:val="30"/>
-          <w:szCs w:val="30"/>
-        </w:rPr>
-        <w:t>i</w:t>
-      </w:r>
-      <w:proofErr w:type="spellEnd"/>
-      <w:r>
-        <w:rPr>
-          <w:sz w:val="30"/>
-          <w:szCs w:val="30"/>
-        </w:rPr>
-        <w:t xml:space="preserve"> &lt; q; ++</w:t>
-      </w:r>
-      <w:proofErr w:type="spellStart"/>
-      <w:r>
-        <w:rPr>
-          <w:sz w:val="30"/>
-          <w:szCs w:val="30"/>
-        </w:rPr>
-        <w:t>i</w:t>
-      </w:r>
-      <w:proofErr w:type="spellEnd"/>
-      <w:r>
-        <w:rPr>
-          <w:sz w:val="30"/>
-          <w:szCs w:val="30"/>
-        </w:rPr>
-        <w:t>) {</w:t>
-      </w:r>
-    </w:p>
-    <w:p>
-      <w:pPr>
-        <w:rPr>
-          <w:sz w:val="30"/>
-          <w:szCs w:val="30"/>
-        </w:rPr>
-      </w:pPr>
-      <w:r>
-        <w:rPr>
-          <w:sz w:val="30"/>
-          <w:szCs w:val="30"/>
-        </w:rPr>
-        <w:t xml:space="preserve">        int l, r;</w:t>
-      </w:r>
-    </w:p>
-    <w:p>
-      <w:pPr>
-        <w:rPr>
-          <w:sz w:val="30"/>
-          <w:szCs w:val="30"/>
-        </w:rPr>
-      </w:pPr>
-      <w:r>
-        <w:rPr>
-          <w:sz w:val="30"/>
-          <w:szCs w:val="30"/>
-        </w:rPr>
         <w:t xml:space="preserve">        </w:t>
       </w:r>
       <w:proofErr w:type="spellStart"/>
@@ -16042,6 +21843,7 @@
           <w:sz w:val="30"/>
           <w:szCs w:val="30"/>
         </w:rPr>
+        <w:lastRenderedPageBreak/>
         <w:t xml:space="preserve">    return 0;</w:t>
       </w:r>
     </w:p>
@@ -16716,7 +22518,6 @@
                 <w:sz w:val="30"/>
                 <w:szCs w:val="30"/>
               </w:rPr>
-              <w:lastRenderedPageBreak/>
               <w:t>Key Idea</w:t>
             </w:r>
           </w:p>
@@ -17322,7 +23123,6 @@
           <w:sz w:val="30"/>
           <w:szCs w:val="30"/>
         </w:rPr>
-        <w:lastRenderedPageBreak/>
         <w:t>Output:</w:t>
       </w:r>
     </w:p>
@@ -17456,6 +23256,7 @@
           <w:sz w:val="30"/>
           <w:szCs w:val="30"/>
         </w:rPr>
+        <w:lastRenderedPageBreak/>
         <w:t>3</w:t>
       </w:r>
     </w:p>
@@ -17709,105 +23510,105 @@
           <w:sz w:val="30"/>
           <w:szCs w:val="30"/>
         </w:rPr>
+        <w:t>Input:</w:t>
+      </w:r>
+    </w:p>
+    <w:p>
+      <w:pPr>
+        <w:rPr>
+          <w:sz w:val="30"/>
+          <w:szCs w:val="30"/>
+        </w:rPr>
+      </w:pPr>
+      <w:r>
+        <w:rPr>
+          <w:sz w:val="30"/>
+          <w:szCs w:val="30"/>
+        </w:rPr>
+        <w:t>4</w:t>
+      </w:r>
+    </w:p>
+    <w:p>
+      <w:pPr>
+        <w:rPr>
+          <w:sz w:val="30"/>
+          <w:szCs w:val="30"/>
+        </w:rPr>
+      </w:pPr>
+      <w:r>
+        <w:rPr>
+          <w:sz w:val="30"/>
+          <w:szCs w:val="30"/>
+        </w:rPr>
+        <w:t>1 2</w:t>
+      </w:r>
+    </w:p>
+    <w:p>
+      <w:pPr>
+        <w:rPr>
+          <w:sz w:val="30"/>
+          <w:szCs w:val="30"/>
+        </w:rPr>
+      </w:pPr>
+      <w:r>
+        <w:rPr>
+          <w:sz w:val="30"/>
+          <w:szCs w:val="30"/>
+        </w:rPr>
+        <w:t>2 3</w:t>
+      </w:r>
+    </w:p>
+    <w:p>
+      <w:pPr>
+        <w:rPr>
+          <w:sz w:val="30"/>
+          <w:szCs w:val="30"/>
+        </w:rPr>
+      </w:pPr>
+      <w:r>
+        <w:rPr>
+          <w:sz w:val="30"/>
+          <w:szCs w:val="30"/>
+        </w:rPr>
+        <w:t>2 3</w:t>
+      </w:r>
+    </w:p>
+    <w:p>
+      <w:pPr>
+        <w:rPr>
+          <w:sz w:val="30"/>
+          <w:szCs w:val="30"/>
+        </w:rPr>
+      </w:pPr>
+      <w:r>
+        <w:rPr>
+          <w:sz w:val="30"/>
+          <w:szCs w:val="30"/>
+        </w:rPr>
+        <w:t>1 2</w:t>
+      </w:r>
+    </w:p>
+    <w:p>
+      <w:pPr>
+        <w:rPr>
+          <w:sz w:val="30"/>
+          <w:szCs w:val="30"/>
+        </w:rPr>
+      </w:pPr>
+    </w:p>
+    <w:p>
+      <w:pPr>
+        <w:rPr>
+          <w:sz w:val="30"/>
+          <w:szCs w:val="30"/>
+        </w:rPr>
+      </w:pPr>
+      <w:r>
+        <w:rPr>
+          <w:sz w:val="30"/>
+          <w:szCs w:val="30"/>
+        </w:rPr>
         <w:lastRenderedPageBreak/>
-        <w:t>Input:</w:t>
-      </w:r>
-    </w:p>
-    <w:p>
-      <w:pPr>
-        <w:rPr>
-          <w:sz w:val="30"/>
-          <w:szCs w:val="30"/>
-        </w:rPr>
-      </w:pPr>
-      <w:r>
-        <w:rPr>
-          <w:sz w:val="30"/>
-          <w:szCs w:val="30"/>
-        </w:rPr>
-        <w:t>4</w:t>
-      </w:r>
-    </w:p>
-    <w:p>
-      <w:pPr>
-        <w:rPr>
-          <w:sz w:val="30"/>
-          <w:szCs w:val="30"/>
-        </w:rPr>
-      </w:pPr>
-      <w:r>
-        <w:rPr>
-          <w:sz w:val="30"/>
-          <w:szCs w:val="30"/>
-        </w:rPr>
-        <w:t>1 2</w:t>
-      </w:r>
-    </w:p>
-    <w:p>
-      <w:pPr>
-        <w:rPr>
-          <w:sz w:val="30"/>
-          <w:szCs w:val="30"/>
-        </w:rPr>
-      </w:pPr>
-      <w:r>
-        <w:rPr>
-          <w:sz w:val="30"/>
-          <w:szCs w:val="30"/>
-        </w:rPr>
-        <w:t>2 3</w:t>
-      </w:r>
-    </w:p>
-    <w:p>
-      <w:pPr>
-        <w:rPr>
-          <w:sz w:val="30"/>
-          <w:szCs w:val="30"/>
-        </w:rPr>
-      </w:pPr>
-      <w:r>
-        <w:rPr>
-          <w:sz w:val="30"/>
-          <w:szCs w:val="30"/>
-        </w:rPr>
-        <w:t>2 3</w:t>
-      </w:r>
-    </w:p>
-    <w:p>
-      <w:pPr>
-        <w:rPr>
-          <w:sz w:val="30"/>
-          <w:szCs w:val="30"/>
-        </w:rPr>
-      </w:pPr>
-      <w:r>
-        <w:rPr>
-          <w:sz w:val="30"/>
-          <w:szCs w:val="30"/>
-        </w:rPr>
-        <w:t>1 2</w:t>
-      </w:r>
-    </w:p>
-    <w:p>
-      <w:pPr>
-        <w:rPr>
-          <w:sz w:val="30"/>
-          <w:szCs w:val="30"/>
-        </w:rPr>
-      </w:pPr>
-    </w:p>
-    <w:p>
-      <w:pPr>
-        <w:rPr>
-          <w:sz w:val="30"/>
-          <w:szCs w:val="30"/>
-        </w:rPr>
-      </w:pPr>
-      <w:r>
-        <w:rPr>
-          <w:sz w:val="30"/>
-          <w:szCs w:val="30"/>
-        </w:rPr>
         <w:t>Output:</w:t>
       </w:r>
     </w:p>
@@ -18125,7 +23926,6 @@
           <w:sz w:val="30"/>
           <w:szCs w:val="30"/>
         </w:rPr>
-        <w:lastRenderedPageBreak/>
         <w:t xml:space="preserve">Instead of checking every second (impossible, since times go up to 1e9), we can use a </w:t>
       </w:r>
       <w:r>
@@ -18375,6 +24175,7 @@
           <w:sz w:val="30"/>
           <w:szCs w:val="30"/>
         </w:rPr>
+        <w:lastRenderedPageBreak/>
         <w:t>So</w:t>
       </w:r>
       <w:proofErr w:type="gramEnd"/>
@@ -18811,7 +24612,6 @@
           <w:sz w:val="30"/>
           <w:szCs w:val="30"/>
         </w:rPr>
-        <w:lastRenderedPageBreak/>
         <w:t>Step 3️</w:t>
       </w:r>
       <w:r>
@@ -18966,6 +24766,7 @@
           <w:sz w:val="30"/>
           <w:szCs w:val="30"/>
         </w:rPr>
+        <w:lastRenderedPageBreak/>
         <w:t>✅</w:t>
       </w:r>
       <w:r>
@@ -19347,7 +25148,6 @@
           <w:sz w:val="30"/>
           <w:szCs w:val="30"/>
         </w:rPr>
-        <w:lastRenderedPageBreak/>
         <w:t xml:space="preserve">    for (int </w:t>
       </w:r>
       <w:proofErr w:type="spellStart"/>
@@ -19576,6 +25376,7 @@
           <w:sz w:val="30"/>
           <w:szCs w:val="30"/>
         </w:rPr>
+        <w:lastRenderedPageBreak/>
         <w:t xml:space="preserve">    // Sort by time; start before end if equal</w:t>
       </w:r>
     </w:p>
@@ -20013,7 +25814,6 @@
           <w:sz w:val="30"/>
           <w:szCs w:val="30"/>
         </w:rPr>
-        <w:lastRenderedPageBreak/>
         <w:t xml:space="preserve">    }</w:t>
       </w:r>
     </w:p>
@@ -20176,6 +25976,7 @@
                 <w:sz w:val="30"/>
                 <w:szCs w:val="30"/>
               </w:rPr>
+              <w:lastRenderedPageBreak/>
               <w:t>Step</w:t>
             </w:r>
           </w:p>
@@ -20927,7 +26728,6 @@
                 <w:sz w:val="30"/>
                 <w:szCs w:val="30"/>
               </w:rPr>
-              <w:lastRenderedPageBreak/>
               <w:t>Time complexity</w:t>
             </w:r>
           </w:p>
@@ -21107,6 +26907,7 @@
           <w:sz w:val="30"/>
           <w:szCs w:val="30"/>
         </w:rPr>
+        <w:lastRenderedPageBreak/>
         <w:pict w14:anchorId="1B802801">
           <v:rect id="_x0000_i1072" style="width:0;height:1.5pt" o:hralign="center" o:hrstd="t" o:hr="t" fillcolor="#a0a0a0" stroked="f"/>
         </w:pict>
@@ -21460,7 +27261,6 @@
           <w:sz w:val="30"/>
           <w:szCs w:val="30"/>
         </w:rPr>
-        <w:lastRenderedPageBreak/>
         <w:t>🧠</w:t>
       </w:r>
       <w:r>
@@ -22071,7 +27871,6 @@
           <w:sz w:val="30"/>
           <w:szCs w:val="30"/>
         </w:rPr>
-        <w:lastRenderedPageBreak/>
         <w:t xml:space="preserve">op1 is used in queries 1 and 2 → used </w:t>
       </w:r>
       <w:r>
@@ -22358,6 +28157,7 @@
                 <w:sz w:val="30"/>
                 <w:szCs w:val="30"/>
               </w:rPr>
+              <w:lastRenderedPageBreak/>
               <w:t>Operation</w:t>
             </w:r>
           </w:p>
@@ -23210,7 +29010,6 @@
           <w:sz w:val="30"/>
           <w:szCs w:val="30"/>
         </w:rPr>
-        <w:lastRenderedPageBreak/>
         <w:t>a[</w:t>
       </w:r>
       <w:proofErr w:type="spellStart"/>
@@ -23402,6 +29201,7 @@
           <w:sz w:val="30"/>
           <w:szCs w:val="30"/>
         </w:rPr>
+        <w:lastRenderedPageBreak/>
         <w:t xml:space="preserve">Use prefix sum on queries (xi, </w:t>
       </w:r>
       <w:proofErr w:type="spellStart"/>
@@ -23721,7 +29521,6 @@
           <w:sz w:val="30"/>
           <w:szCs w:val="30"/>
         </w:rPr>
-        <w:lastRenderedPageBreak/>
         <w:t xml:space="preserve">int32_t </w:t>
       </w:r>
       <w:proofErr w:type="gramStart"/>
@@ -23911,6 +29710,7 @@
           <w:sz w:val="30"/>
           <w:szCs w:val="30"/>
         </w:rPr>
+        <w:lastRenderedPageBreak/>
         <w:t xml:space="preserve">    vector&lt;int&gt; </w:t>
       </w:r>
       <w:proofErr w:type="gramStart"/>
@@ -24531,7 +30331,6 @@
           <w:sz w:val="30"/>
           <w:szCs w:val="30"/>
         </w:rPr>
-        <w:lastRenderedPageBreak/>
         <w:t xml:space="preserve">        </w:t>
       </w:r>
       <w:proofErr w:type="spellStart"/>
@@ -24847,6 +30646,7 @@
           <w:sz w:val="30"/>
           <w:szCs w:val="30"/>
         </w:rPr>
+        <w:lastRenderedPageBreak/>
         <w:t xml:space="preserve">        diff[l[</w:t>
       </w:r>
       <w:proofErr w:type="spellStart"/>
@@ -25307,7 +31107,6 @@
           <w:sz w:val="30"/>
           <w:szCs w:val="30"/>
         </w:rPr>
-        <w:lastRenderedPageBreak/>
         <w:t>⏱</w:t>
       </w:r>
       <w:r>
@@ -25716,6 +31515,7 @@
           <w:sz w:val="30"/>
           <w:szCs w:val="30"/>
         </w:rPr>
+        <w:lastRenderedPageBreak/>
         <w:pict w14:anchorId="7677B350">
           <v:rect id="_x0000_i1082" style="width:0;height:1.5pt" o:hralign="center" o:hrstd="t" o:hr="t" fillcolor="#a0a0a0" stroked="f"/>
         </w:pict>
@@ -25964,7 +31764,6 @@
           <w:sz w:val="30"/>
           <w:szCs w:val="30"/>
         </w:rPr>
-        <w:lastRenderedPageBreak/>
         <w:t>🧠</w:t>
       </w:r>
       <w:r>
@@ -26271,6 +32070,7 @@
                 <w:sz w:val="30"/>
                 <w:szCs w:val="30"/>
               </w:rPr>
+              <w:lastRenderedPageBreak/>
               <w:t>Time complexity</w:t>
             </w:r>
           </w:p>
@@ -26670,7 +32470,6 @@
           <w:sz w:val="30"/>
           <w:szCs w:val="30"/>
         </w:rPr>
-        <w:lastRenderedPageBreak/>
         <w:t>Your task:</w:t>
       </w:r>
     </w:p>
@@ -26789,6 +32588,7 @@
           <w:sz w:val="30"/>
           <w:szCs w:val="30"/>
         </w:rPr>
+        <w:lastRenderedPageBreak/>
         <w:t>Input</w:t>
       </w:r>
     </w:p>
@@ -27294,7 +33094,6 @@
           <w:sz w:val="30"/>
           <w:szCs w:val="30"/>
         </w:rPr>
-        <w:lastRenderedPageBreak/>
         <w:pict w14:anchorId="2AFADD79">
           <v:rect id="_x0000_i1087" style="width:0;height:1.5pt" o:hralign="center" o:hrstd="t" o:hr="t" fillcolor="#a0a0a0" stroked="f"/>
         </w:pict>
@@ -27376,6 +33175,7 @@
           <w:sz w:val="30"/>
           <w:szCs w:val="30"/>
         </w:rPr>
+        <w:lastRenderedPageBreak/>
         <w:t>Walls guarded:</w:t>
       </w:r>
     </w:p>
@@ -27682,131 +33482,131 @@
           <w:sz w:val="30"/>
           <w:szCs w:val="30"/>
         </w:rPr>
+        <w:t>2 3</w:t>
+      </w:r>
+    </w:p>
+    <w:p>
+      <w:pPr>
+        <w:rPr>
+          <w:sz w:val="30"/>
+          <w:szCs w:val="30"/>
+        </w:rPr>
+      </w:pPr>
+      <w:r>
+        <w:rPr>
+          <w:sz w:val="30"/>
+          <w:szCs w:val="30"/>
+        </w:rPr>
+        <w:t xml:space="preserve">Here, </w:t>
+      </w:r>
+      <w:r>
+        <w:rPr>
+          <w:b/>
+          <w:bCs/>
+          <w:sz w:val="30"/>
+          <w:szCs w:val="30"/>
+        </w:rPr>
+        <w:t>all walls 1–5</w:t>
+      </w:r>
+      <w:r>
+        <w:rPr>
+          <w:sz w:val="30"/>
+          <w:szCs w:val="30"/>
+        </w:rPr>
+        <w:t xml:space="preserve"> are guarded by </w:t>
+      </w:r>
+      <w:r>
+        <w:rPr>
+          <w:b/>
+          <w:bCs/>
+          <w:sz w:val="30"/>
+          <w:szCs w:val="30"/>
+        </w:rPr>
+        <w:t>multiple turrets</w:t>
+      </w:r>
+      <w:r>
+        <w:rPr>
+          <w:sz w:val="30"/>
+          <w:szCs w:val="30"/>
+        </w:rPr>
+        <w:t>.</w:t>
+      </w:r>
+    </w:p>
+    <w:p>
+      <w:pPr>
+        <w:rPr>
+          <w:sz w:val="30"/>
+          <w:szCs w:val="30"/>
+        </w:rPr>
+      </w:pPr>
+      <w:r>
+        <w:rPr>
+          <w:sz w:val="30"/>
+          <w:szCs w:val="30"/>
+        </w:rPr>
+        <w:t xml:space="preserve">We need to </w:t>
+      </w:r>
+      <w:r>
+        <w:rPr>
+          <w:b/>
+          <w:bCs/>
+          <w:sz w:val="30"/>
+          <w:szCs w:val="30"/>
+        </w:rPr>
+        <w:t>remove enough turrets</w:t>
+      </w:r>
+      <w:r>
+        <w:rPr>
+          <w:sz w:val="30"/>
+          <w:szCs w:val="30"/>
+        </w:rPr>
+        <w:t xml:space="preserve"> so that </w:t>
+      </w:r>
+      <w:r>
+        <w:rPr>
+          <w:b/>
+          <w:bCs/>
+          <w:sz w:val="30"/>
+          <w:szCs w:val="30"/>
+        </w:rPr>
+        <w:t>at least one wall</w:t>
+      </w:r>
+      <w:r>
+        <w:rPr>
+          <w:sz w:val="30"/>
+          <w:szCs w:val="30"/>
+        </w:rPr>
+        <w:t xml:space="preserve"> becomes unguarded.</w:t>
+      </w:r>
+    </w:p>
+    <w:p>
+      <w:pPr>
+        <w:rPr>
+          <w:sz w:val="30"/>
+          <w:szCs w:val="30"/>
+        </w:rPr>
+      </w:pPr>
+      <w:r>
+        <w:rPr>
+          <w:sz w:val="30"/>
+          <w:szCs w:val="30"/>
+        </w:rPr>
+        <w:t>The answer is 3.</w:t>
+      </w:r>
+    </w:p>
+    <w:p>
+      <w:pPr>
+        <w:rPr>
+          <w:sz w:val="30"/>
+          <w:szCs w:val="30"/>
+        </w:rPr>
+      </w:pPr>
+      <w:r>
+        <w:rPr>
+          <w:sz w:val="30"/>
+          <w:szCs w:val="30"/>
+        </w:rPr>
         <w:lastRenderedPageBreak/>
-        <w:t>2 3</w:t>
-      </w:r>
-    </w:p>
-    <w:p>
-      <w:pPr>
-        <w:rPr>
-          <w:sz w:val="30"/>
-          <w:szCs w:val="30"/>
-        </w:rPr>
-      </w:pPr>
-      <w:r>
-        <w:rPr>
-          <w:sz w:val="30"/>
-          <w:szCs w:val="30"/>
-        </w:rPr>
-        <w:t xml:space="preserve">Here, </w:t>
-      </w:r>
-      <w:r>
-        <w:rPr>
-          <w:b/>
-          <w:bCs/>
-          <w:sz w:val="30"/>
-          <w:szCs w:val="30"/>
-        </w:rPr>
-        <w:t>all walls 1–5</w:t>
-      </w:r>
-      <w:r>
-        <w:rPr>
-          <w:sz w:val="30"/>
-          <w:szCs w:val="30"/>
-        </w:rPr>
-        <w:t xml:space="preserve"> are guarded by </w:t>
-      </w:r>
-      <w:r>
-        <w:rPr>
-          <w:b/>
-          <w:bCs/>
-          <w:sz w:val="30"/>
-          <w:szCs w:val="30"/>
-        </w:rPr>
-        <w:t>multiple turrets</w:t>
-      </w:r>
-      <w:r>
-        <w:rPr>
-          <w:sz w:val="30"/>
-          <w:szCs w:val="30"/>
-        </w:rPr>
-        <w:t>.</w:t>
-      </w:r>
-    </w:p>
-    <w:p>
-      <w:pPr>
-        <w:rPr>
-          <w:sz w:val="30"/>
-          <w:szCs w:val="30"/>
-        </w:rPr>
-      </w:pPr>
-      <w:r>
-        <w:rPr>
-          <w:sz w:val="30"/>
-          <w:szCs w:val="30"/>
-        </w:rPr>
-        <w:t xml:space="preserve">We need to </w:t>
-      </w:r>
-      <w:r>
-        <w:rPr>
-          <w:b/>
-          <w:bCs/>
-          <w:sz w:val="30"/>
-          <w:szCs w:val="30"/>
-        </w:rPr>
-        <w:t>remove enough turrets</w:t>
-      </w:r>
-      <w:r>
-        <w:rPr>
-          <w:sz w:val="30"/>
-          <w:szCs w:val="30"/>
-        </w:rPr>
-        <w:t xml:space="preserve"> so that </w:t>
-      </w:r>
-      <w:r>
-        <w:rPr>
-          <w:b/>
-          <w:bCs/>
-          <w:sz w:val="30"/>
-          <w:szCs w:val="30"/>
-        </w:rPr>
-        <w:t>at least one wall</w:t>
-      </w:r>
-      <w:r>
-        <w:rPr>
-          <w:sz w:val="30"/>
-          <w:szCs w:val="30"/>
-        </w:rPr>
-        <w:t xml:space="preserve"> becomes unguarded.</w:t>
-      </w:r>
-    </w:p>
-    <w:p>
-      <w:pPr>
-        <w:rPr>
-          <w:sz w:val="30"/>
-          <w:szCs w:val="30"/>
-        </w:rPr>
-      </w:pPr>
-      <w:r>
-        <w:rPr>
-          <w:sz w:val="30"/>
-          <w:szCs w:val="30"/>
-        </w:rPr>
-        <w:t>The answer is 3.</w:t>
-      </w:r>
-    </w:p>
-    <w:p>
-      <w:pPr>
-        <w:rPr>
-          <w:sz w:val="30"/>
-          <w:szCs w:val="30"/>
-        </w:rPr>
-      </w:pPr>
-      <w:r>
-        <w:rPr>
-          <w:sz w:val="30"/>
-          <w:szCs w:val="30"/>
-        </w:rPr>
         <w:pict w14:anchorId="64004C9A">
           <v:rect id="_x0000_i1089" style="width:0;height:1.5pt" o:hralign="center" o:hrstd="t" o:hr="t" fillcolor="#a0a0a0" stroked="f"/>
         </w:pict>
@@ -28191,7 +33991,6 @@
           <w:sz w:val="30"/>
           <w:szCs w:val="30"/>
         </w:rPr>
-        <w:lastRenderedPageBreak/>
         <w:t>cover[</w:t>
       </w:r>
       <w:proofErr w:type="spellStart"/>
@@ -28362,6 +34161,7 @@
           <w:sz w:val="30"/>
           <w:szCs w:val="30"/>
         </w:rPr>
+        <w:lastRenderedPageBreak/>
         <w:t xml:space="preserve">Otherwise, we must destroy enough turrets to make </w:t>
       </w:r>
       <w:r>
@@ -28780,7 +34580,6 @@
           <w:sz w:val="30"/>
           <w:szCs w:val="30"/>
         </w:rPr>
-        <w:lastRenderedPageBreak/>
         <w:t xml:space="preserve">int </w:t>
       </w:r>
       <w:proofErr w:type="gramStart"/>
@@ -28931,6 +34730,7 @@
           <w:sz w:val="30"/>
           <w:szCs w:val="30"/>
         </w:rPr>
+        <w:lastRenderedPageBreak/>
         <w:t xml:space="preserve">    </w:t>
       </w:r>
       <w:proofErr w:type="spellStart"/>
@@ -29407,7 +35207,6 @@
           <w:sz w:val="30"/>
           <w:szCs w:val="30"/>
         </w:rPr>
-        <w:lastRenderedPageBreak/>
         <w:t xml:space="preserve">    for (int </w:t>
       </w:r>
       <w:proofErr w:type="spellStart"/>
@@ -29581,6 +35380,7 @@
           <w:sz w:val="30"/>
           <w:szCs w:val="30"/>
         </w:rPr>
+        <w:lastRenderedPageBreak/>
         <w:t xml:space="preserve">    if (</w:t>
       </w:r>
       <w:proofErr w:type="spellStart"/>
@@ -30271,7 +36071,6 @@
                 <w:sz w:val="30"/>
                 <w:szCs w:val="30"/>
               </w:rPr>
-              <w:lastRenderedPageBreak/>
               <w:t>Concept</w:t>
             </w:r>
           </w:p>
@@ -30521,6 +36320,7 @@
                 <w:sz w:val="30"/>
                 <w:szCs w:val="30"/>
               </w:rPr>
+              <w:lastRenderedPageBreak/>
               <w:t>Time complexity</w:t>
             </w:r>
           </w:p>
@@ -30813,7 +36613,6 @@
     </w:p>
     <w:p>
       <w:r>
-        <w:lastRenderedPageBreak/>
         <w:t xml:space="preserve">Karen then asks </w:t>
       </w:r>
       <w:r>
@@ -30871,6 +36670,7 @@
     </w:p>
     <w:p>
       <w:r>
+        <w:lastRenderedPageBreak/>
         <w:t>91 94</w:t>
       </w:r>
     </w:p>
@@ -31316,7 +37116,6 @@
           </w:tcPr>
           <w:p>
             <w:r>
-              <w:lastRenderedPageBreak/>
               <w:t>97</w:t>
             </w:r>
           </w:p>
@@ -31450,6 +37249,7 @@
         </w:numPr>
       </w:pPr>
       <w:r>
+        <w:lastRenderedPageBreak/>
         <w:t>[92,94] → 3 admissible</w:t>
       </w:r>
     </w:p>
@@ -31737,7 +37537,6 @@
     </w:p>
     <w:p>
       <w:r>
-        <w:lastRenderedPageBreak/>
         <w:pict w14:anchorId="4F8664B0">
           <v:rect id="_x0000_i1101" style="width:0;height:1.5pt" o:hralign="center" o:hrstd="t" o:hr="t" fillcolor="#a0a0a0" stroked="f"/>
         </w:pict>
@@ -31852,6 +37651,7 @@
     </w:p>
     <w:p>
       <w:r>
+        <w:lastRenderedPageBreak/>
         <w:t>Then for any query [a, b]:</w:t>
       </w:r>
     </w:p>
@@ -32275,7 +38075,6 @@
     <w:p/>
     <w:p>
       <w:r>
-        <w:lastRenderedPageBreak/>
         <w:t>const int MAX = 200000 + 5;</w:t>
       </w:r>
     </w:p>
@@ -32345,6 +38144,7 @@
     </w:p>
     <w:p>
       <w:r>
+        <w:lastRenderedPageBreak/>
         <w:t xml:space="preserve">    </w:t>
       </w:r>
       <w:proofErr w:type="spellStart"/>
@@ -32549,7 +38349,6 @@
     </w:p>
     <w:p>
       <w:r>
-        <w:lastRenderedPageBreak/>
         <w:t xml:space="preserve">    vector&lt;int&gt; </w:t>
       </w:r>
       <w:proofErr w:type="gramStart"/>
@@ -32658,6 +38457,7 @@
     </w:p>
     <w:p>
       <w:r>
+        <w:lastRenderedPageBreak/>
         <w:t xml:space="preserve">    for (int </w:t>
       </w:r>
       <w:proofErr w:type="spellStart"/>
@@ -33032,7 +38832,6 @@
           </w:tcPr>
           <w:p>
             <w:r>
-              <w:lastRenderedPageBreak/>
               <w:t>4️</w:t>
             </w:r>
             <w:r>
@@ -33687,6 +39486,155 @@
     </w:lvl>
   </w:abstractNum>
   <w:abstractNum w:abstractNumId="4" w15:restartNumberingAfterBreak="0">
+    <w:nsid w:val="0C751BA3"/>
+    <w:multiLevelType w:val="multilevel"/>
+    <w:tmpl w:val="04660FFE"/>
+    <w:lvl w:ilvl="0">
+      <w:start w:val="1"/>
+      <w:numFmt w:val="bullet"/>
+      <w:lvlText w:val=""/>
+      <w:lvlJc w:val="left"/>
+      <w:pPr>
+        <w:tabs>
+          <w:tab w:val="num" w:pos="720"/>
+        </w:tabs>
+        <w:ind w:left="720" w:hanging="360"/>
+      </w:pPr>
+      <w:rPr>
+        <w:rFonts w:ascii="Symbol" w:hAnsi="Symbol" w:hint="default"/>
+        <w:sz w:val="20"/>
+      </w:rPr>
+    </w:lvl>
+    <w:lvl w:ilvl="1" w:tentative="1">
+      <w:start w:val="1"/>
+      <w:numFmt w:val="bullet"/>
+      <w:lvlText w:val="o"/>
+      <w:lvlJc w:val="left"/>
+      <w:pPr>
+        <w:tabs>
+          <w:tab w:val="num" w:pos="1440"/>
+        </w:tabs>
+        <w:ind w:left="1440" w:hanging="360"/>
+      </w:pPr>
+      <w:rPr>
+        <w:rFonts w:ascii="Courier New" w:hAnsi="Courier New" w:hint="default"/>
+        <w:sz w:val="20"/>
+      </w:rPr>
+    </w:lvl>
+    <w:lvl w:ilvl="2" w:tentative="1">
+      <w:start w:val="1"/>
+      <w:numFmt w:val="bullet"/>
+      <w:lvlText w:val=""/>
+      <w:lvlJc w:val="left"/>
+      <w:pPr>
+        <w:tabs>
+          <w:tab w:val="num" w:pos="2160"/>
+        </w:tabs>
+        <w:ind w:left="2160" w:hanging="360"/>
+      </w:pPr>
+      <w:rPr>
+        <w:rFonts w:ascii="Wingdings" w:hAnsi="Wingdings" w:hint="default"/>
+        <w:sz w:val="20"/>
+      </w:rPr>
+    </w:lvl>
+    <w:lvl w:ilvl="3" w:tentative="1">
+      <w:start w:val="1"/>
+      <w:numFmt w:val="bullet"/>
+      <w:lvlText w:val=""/>
+      <w:lvlJc w:val="left"/>
+      <w:pPr>
+        <w:tabs>
+          <w:tab w:val="num" w:pos="2880"/>
+        </w:tabs>
+        <w:ind w:left="2880" w:hanging="360"/>
+      </w:pPr>
+      <w:rPr>
+        <w:rFonts w:ascii="Wingdings" w:hAnsi="Wingdings" w:hint="default"/>
+        <w:sz w:val="20"/>
+      </w:rPr>
+    </w:lvl>
+    <w:lvl w:ilvl="4" w:tentative="1">
+      <w:start w:val="1"/>
+      <w:numFmt w:val="bullet"/>
+      <w:lvlText w:val=""/>
+      <w:lvlJc w:val="left"/>
+      <w:pPr>
+        <w:tabs>
+          <w:tab w:val="num" w:pos="3600"/>
+        </w:tabs>
+        <w:ind w:left="3600" w:hanging="360"/>
+      </w:pPr>
+      <w:rPr>
+        <w:rFonts w:ascii="Wingdings" w:hAnsi="Wingdings" w:hint="default"/>
+        <w:sz w:val="20"/>
+      </w:rPr>
+    </w:lvl>
+    <w:lvl w:ilvl="5" w:tentative="1">
+      <w:start w:val="1"/>
+      <w:numFmt w:val="bullet"/>
+      <w:lvlText w:val=""/>
+      <w:lvlJc w:val="left"/>
+      <w:pPr>
+        <w:tabs>
+          <w:tab w:val="num" w:pos="4320"/>
+        </w:tabs>
+        <w:ind w:left="4320" w:hanging="360"/>
+      </w:pPr>
+      <w:rPr>
+        <w:rFonts w:ascii="Wingdings" w:hAnsi="Wingdings" w:hint="default"/>
+        <w:sz w:val="20"/>
+      </w:rPr>
+    </w:lvl>
+    <w:lvl w:ilvl="6" w:tentative="1">
+      <w:start w:val="1"/>
+      <w:numFmt w:val="bullet"/>
+      <w:lvlText w:val=""/>
+      <w:lvlJc w:val="left"/>
+      <w:pPr>
+        <w:tabs>
+          <w:tab w:val="num" w:pos="5040"/>
+        </w:tabs>
+        <w:ind w:left="5040" w:hanging="360"/>
+      </w:pPr>
+      <w:rPr>
+        <w:rFonts w:ascii="Wingdings" w:hAnsi="Wingdings" w:hint="default"/>
+        <w:sz w:val="20"/>
+      </w:rPr>
+    </w:lvl>
+    <w:lvl w:ilvl="7" w:tentative="1">
+      <w:start w:val="1"/>
+      <w:numFmt w:val="bullet"/>
+      <w:lvlText w:val=""/>
+      <w:lvlJc w:val="left"/>
+      <w:pPr>
+        <w:tabs>
+          <w:tab w:val="num" w:pos="5760"/>
+        </w:tabs>
+        <w:ind w:left="5760" w:hanging="360"/>
+      </w:pPr>
+      <w:rPr>
+        <w:rFonts w:ascii="Wingdings" w:hAnsi="Wingdings" w:hint="default"/>
+        <w:sz w:val="20"/>
+      </w:rPr>
+    </w:lvl>
+    <w:lvl w:ilvl="8" w:tentative="1">
+      <w:start w:val="1"/>
+      <w:numFmt w:val="bullet"/>
+      <w:lvlText w:val=""/>
+      <w:lvlJc w:val="left"/>
+      <w:pPr>
+        <w:tabs>
+          <w:tab w:val="num" w:pos="6480"/>
+        </w:tabs>
+        <w:ind w:left="6480" w:hanging="360"/>
+      </w:pPr>
+      <w:rPr>
+        <w:rFonts w:ascii="Wingdings" w:hAnsi="Wingdings" w:hint="default"/>
+        <w:sz w:val="20"/>
+      </w:rPr>
+    </w:lvl>
+  </w:abstractNum>
+  <w:abstractNum w:abstractNumId="5" w15:restartNumberingAfterBreak="0">
     <w:nsid w:val="0F0436AA"/>
     <w:multiLevelType w:val="multilevel"/>
     <w:tmpl w:val="B5700AEC"/>
@@ -33831,7 +39779,7 @@
       </w:rPr>
     </w:lvl>
   </w:abstractNum>
-  <w:abstractNum w:abstractNumId="5" w15:restartNumberingAfterBreak="0">
+  <w:abstractNum w:abstractNumId="6" w15:restartNumberingAfterBreak="0">
     <w:nsid w:val="0F4462AD"/>
     <w:multiLevelType w:val="multilevel"/>
     <w:tmpl w:val="8AA41CE0"/>
@@ -33980,7 +39928,7 @@
       </w:rPr>
     </w:lvl>
   </w:abstractNum>
-  <w:abstractNum w:abstractNumId="6" w15:restartNumberingAfterBreak="0">
+  <w:abstractNum w:abstractNumId="7" w15:restartNumberingAfterBreak="0">
     <w:nsid w:val="130017B0"/>
     <w:multiLevelType w:val="multilevel"/>
     <w:tmpl w:val="E8ACC7B8"/>
@@ -34093,7 +40041,7 @@
       </w:pPr>
     </w:lvl>
   </w:abstractNum>
-  <w:abstractNum w:abstractNumId="7" w15:restartNumberingAfterBreak="0">
+  <w:abstractNum w:abstractNumId="8" w15:restartNumberingAfterBreak="0">
     <w:nsid w:val="18496346"/>
     <w:multiLevelType w:val="multilevel"/>
     <w:tmpl w:val="9CC84C40"/>
@@ -34242,7 +40190,7 @@
       </w:rPr>
     </w:lvl>
   </w:abstractNum>
-  <w:abstractNum w:abstractNumId="8" w15:restartNumberingAfterBreak="0">
+  <w:abstractNum w:abstractNumId="9" w15:restartNumberingAfterBreak="0">
     <w:nsid w:val="1B2C1814"/>
     <w:multiLevelType w:val="multilevel"/>
     <w:tmpl w:val="BBD8CA76"/>
@@ -34391,7 +40339,7 @@
       </w:rPr>
     </w:lvl>
   </w:abstractNum>
-  <w:abstractNum w:abstractNumId="9" w15:restartNumberingAfterBreak="0">
+  <w:abstractNum w:abstractNumId="10" w15:restartNumberingAfterBreak="0">
     <w:nsid w:val="1E1A1249"/>
     <w:multiLevelType w:val="multilevel"/>
     <w:tmpl w:val="4DAC0CE0"/>
@@ -34540,7 +40488,7 @@
       </w:rPr>
     </w:lvl>
   </w:abstractNum>
-  <w:abstractNum w:abstractNumId="10" w15:restartNumberingAfterBreak="0">
+  <w:abstractNum w:abstractNumId="11" w15:restartNumberingAfterBreak="0">
     <w:nsid w:val="21254EFF"/>
     <w:multiLevelType w:val="multilevel"/>
     <w:tmpl w:val="AC48EE68"/>
@@ -34689,7 +40637,7 @@
       </w:rPr>
     </w:lvl>
   </w:abstractNum>
-  <w:abstractNum w:abstractNumId="11" w15:restartNumberingAfterBreak="0">
+  <w:abstractNum w:abstractNumId="12" w15:restartNumberingAfterBreak="0">
     <w:nsid w:val="22414E24"/>
     <w:multiLevelType w:val="multilevel"/>
     <w:tmpl w:val="FC3C2C44"/>
@@ -34838,7 +40786,7 @@
       </w:rPr>
     </w:lvl>
   </w:abstractNum>
-  <w:abstractNum w:abstractNumId="12" w15:restartNumberingAfterBreak="0">
+  <w:abstractNum w:abstractNumId="13" w15:restartNumberingAfterBreak="0">
     <w:nsid w:val="234D7533"/>
     <w:multiLevelType w:val="multilevel"/>
     <w:tmpl w:val="F6E665BE"/>
@@ -34987,7 +40935,7 @@
       </w:rPr>
     </w:lvl>
   </w:abstractNum>
-  <w:abstractNum w:abstractNumId="13" w15:restartNumberingAfterBreak="0">
+  <w:abstractNum w:abstractNumId="14" w15:restartNumberingAfterBreak="0">
     <w:nsid w:val="24435E81"/>
     <w:multiLevelType w:val="multilevel"/>
     <w:tmpl w:val="A440BF1E"/>
@@ -35136,7 +41084,7 @@
       </w:rPr>
     </w:lvl>
   </w:abstractNum>
-  <w:abstractNum w:abstractNumId="14" w15:restartNumberingAfterBreak="0">
+  <w:abstractNum w:abstractNumId="15" w15:restartNumberingAfterBreak="0">
     <w:nsid w:val="26B234EB"/>
     <w:multiLevelType w:val="multilevel"/>
     <w:tmpl w:val="CDA00DBA"/>
@@ -35285,7 +41233,7 @@
       </w:rPr>
     </w:lvl>
   </w:abstractNum>
-  <w:abstractNum w:abstractNumId="15" w15:restartNumberingAfterBreak="0">
+  <w:abstractNum w:abstractNumId="16" w15:restartNumberingAfterBreak="0">
     <w:nsid w:val="2AAC4D24"/>
     <w:multiLevelType w:val="multilevel"/>
     <w:tmpl w:val="521672E8"/>
@@ -35434,10 +41382,10 @@
       </w:rPr>
     </w:lvl>
   </w:abstractNum>
-  <w:abstractNum w:abstractNumId="16" w15:restartNumberingAfterBreak="0">
-    <w:nsid w:val="2DD874F4"/>
+  <w:abstractNum w:abstractNumId="17" w15:restartNumberingAfterBreak="0">
+    <w:nsid w:val="2BEF2995"/>
     <w:multiLevelType w:val="multilevel"/>
-    <w:tmpl w:val="F2BA49A4"/>
+    <w:tmpl w:val="DF72A0F0"/>
     <w:lvl w:ilvl="0">
       <w:start w:val="1"/>
       <w:numFmt w:val="bullet"/>
@@ -35583,7 +41531,156 @@
       </w:rPr>
     </w:lvl>
   </w:abstractNum>
-  <w:abstractNum w:abstractNumId="17" w15:restartNumberingAfterBreak="0">
+  <w:abstractNum w:abstractNumId="18" w15:restartNumberingAfterBreak="0">
+    <w:nsid w:val="2DD874F4"/>
+    <w:multiLevelType w:val="multilevel"/>
+    <w:tmpl w:val="F2BA49A4"/>
+    <w:lvl w:ilvl="0">
+      <w:start w:val="1"/>
+      <w:numFmt w:val="bullet"/>
+      <w:lvlText w:val=""/>
+      <w:lvlJc w:val="left"/>
+      <w:pPr>
+        <w:tabs>
+          <w:tab w:val="num" w:pos="720"/>
+        </w:tabs>
+        <w:ind w:left="720" w:hanging="360"/>
+      </w:pPr>
+      <w:rPr>
+        <w:rFonts w:ascii="Symbol" w:hAnsi="Symbol" w:hint="default"/>
+        <w:sz w:val="20"/>
+      </w:rPr>
+    </w:lvl>
+    <w:lvl w:ilvl="1" w:tentative="1">
+      <w:start w:val="1"/>
+      <w:numFmt w:val="bullet"/>
+      <w:lvlText w:val="o"/>
+      <w:lvlJc w:val="left"/>
+      <w:pPr>
+        <w:tabs>
+          <w:tab w:val="num" w:pos="1440"/>
+        </w:tabs>
+        <w:ind w:left="1440" w:hanging="360"/>
+      </w:pPr>
+      <w:rPr>
+        <w:rFonts w:ascii="Courier New" w:hAnsi="Courier New" w:hint="default"/>
+        <w:sz w:val="20"/>
+      </w:rPr>
+    </w:lvl>
+    <w:lvl w:ilvl="2" w:tentative="1">
+      <w:start w:val="1"/>
+      <w:numFmt w:val="bullet"/>
+      <w:lvlText w:val=""/>
+      <w:lvlJc w:val="left"/>
+      <w:pPr>
+        <w:tabs>
+          <w:tab w:val="num" w:pos="2160"/>
+        </w:tabs>
+        <w:ind w:left="2160" w:hanging="360"/>
+      </w:pPr>
+      <w:rPr>
+        <w:rFonts w:ascii="Wingdings" w:hAnsi="Wingdings" w:hint="default"/>
+        <w:sz w:val="20"/>
+      </w:rPr>
+    </w:lvl>
+    <w:lvl w:ilvl="3" w:tentative="1">
+      <w:start w:val="1"/>
+      <w:numFmt w:val="bullet"/>
+      <w:lvlText w:val=""/>
+      <w:lvlJc w:val="left"/>
+      <w:pPr>
+        <w:tabs>
+          <w:tab w:val="num" w:pos="2880"/>
+        </w:tabs>
+        <w:ind w:left="2880" w:hanging="360"/>
+      </w:pPr>
+      <w:rPr>
+        <w:rFonts w:ascii="Wingdings" w:hAnsi="Wingdings" w:hint="default"/>
+        <w:sz w:val="20"/>
+      </w:rPr>
+    </w:lvl>
+    <w:lvl w:ilvl="4" w:tentative="1">
+      <w:start w:val="1"/>
+      <w:numFmt w:val="bullet"/>
+      <w:lvlText w:val=""/>
+      <w:lvlJc w:val="left"/>
+      <w:pPr>
+        <w:tabs>
+          <w:tab w:val="num" w:pos="3600"/>
+        </w:tabs>
+        <w:ind w:left="3600" w:hanging="360"/>
+      </w:pPr>
+      <w:rPr>
+        <w:rFonts w:ascii="Wingdings" w:hAnsi="Wingdings" w:hint="default"/>
+        <w:sz w:val="20"/>
+      </w:rPr>
+    </w:lvl>
+    <w:lvl w:ilvl="5" w:tentative="1">
+      <w:start w:val="1"/>
+      <w:numFmt w:val="bullet"/>
+      <w:lvlText w:val=""/>
+      <w:lvlJc w:val="left"/>
+      <w:pPr>
+        <w:tabs>
+          <w:tab w:val="num" w:pos="4320"/>
+        </w:tabs>
+        <w:ind w:left="4320" w:hanging="360"/>
+      </w:pPr>
+      <w:rPr>
+        <w:rFonts w:ascii="Wingdings" w:hAnsi="Wingdings" w:hint="default"/>
+        <w:sz w:val="20"/>
+      </w:rPr>
+    </w:lvl>
+    <w:lvl w:ilvl="6" w:tentative="1">
+      <w:start w:val="1"/>
+      <w:numFmt w:val="bullet"/>
+      <w:lvlText w:val=""/>
+      <w:lvlJc w:val="left"/>
+      <w:pPr>
+        <w:tabs>
+          <w:tab w:val="num" w:pos="5040"/>
+        </w:tabs>
+        <w:ind w:left="5040" w:hanging="360"/>
+      </w:pPr>
+      <w:rPr>
+        <w:rFonts w:ascii="Wingdings" w:hAnsi="Wingdings" w:hint="default"/>
+        <w:sz w:val="20"/>
+      </w:rPr>
+    </w:lvl>
+    <w:lvl w:ilvl="7" w:tentative="1">
+      <w:start w:val="1"/>
+      <w:numFmt w:val="bullet"/>
+      <w:lvlText w:val=""/>
+      <w:lvlJc w:val="left"/>
+      <w:pPr>
+        <w:tabs>
+          <w:tab w:val="num" w:pos="5760"/>
+        </w:tabs>
+        <w:ind w:left="5760" w:hanging="360"/>
+      </w:pPr>
+      <w:rPr>
+        <w:rFonts w:ascii="Wingdings" w:hAnsi="Wingdings" w:hint="default"/>
+        <w:sz w:val="20"/>
+      </w:rPr>
+    </w:lvl>
+    <w:lvl w:ilvl="8" w:tentative="1">
+      <w:start w:val="1"/>
+      <w:numFmt w:val="bullet"/>
+      <w:lvlText w:val=""/>
+      <w:lvlJc w:val="left"/>
+      <w:pPr>
+        <w:tabs>
+          <w:tab w:val="num" w:pos="6480"/>
+        </w:tabs>
+        <w:ind w:left="6480" w:hanging="360"/>
+      </w:pPr>
+      <w:rPr>
+        <w:rFonts w:ascii="Wingdings" w:hAnsi="Wingdings" w:hint="default"/>
+        <w:sz w:val="20"/>
+      </w:rPr>
+    </w:lvl>
+  </w:abstractNum>
+  <w:abstractNum w:abstractNumId="19" w15:restartNumberingAfterBreak="0">
     <w:nsid w:val="2E2C179C"/>
     <w:multiLevelType w:val="multilevel"/>
     <w:tmpl w:val="EE76DFEA"/>
@@ -35700,7 +41797,7 @@
       </w:pPr>
     </w:lvl>
   </w:abstractNum>
-  <w:abstractNum w:abstractNumId="18" w15:restartNumberingAfterBreak="0">
+  <w:abstractNum w:abstractNumId="20" w15:restartNumberingAfterBreak="0">
     <w:nsid w:val="2E5A5EA3"/>
     <w:multiLevelType w:val="multilevel"/>
     <w:tmpl w:val="AF34EE12"/>
@@ -35849,7 +41946,7 @@
       </w:rPr>
     </w:lvl>
   </w:abstractNum>
-  <w:abstractNum w:abstractNumId="19" w15:restartNumberingAfterBreak="0">
+  <w:abstractNum w:abstractNumId="21" w15:restartNumberingAfterBreak="0">
     <w:nsid w:val="2F3256AA"/>
     <w:multiLevelType w:val="multilevel"/>
     <w:tmpl w:val="1C7E7778"/>
@@ -35962,7 +42059,7 @@
       </w:pPr>
     </w:lvl>
   </w:abstractNum>
-  <w:abstractNum w:abstractNumId="20" w15:restartNumberingAfterBreak="0">
+  <w:abstractNum w:abstractNumId="22" w15:restartNumberingAfterBreak="0">
     <w:nsid w:val="411208C8"/>
     <w:multiLevelType w:val="multilevel"/>
     <w:tmpl w:val="275084E4"/>
@@ -36111,7 +42208,7 @@
       </w:rPr>
     </w:lvl>
   </w:abstractNum>
-  <w:abstractNum w:abstractNumId="21" w15:restartNumberingAfterBreak="0">
+  <w:abstractNum w:abstractNumId="23" w15:restartNumberingAfterBreak="0">
     <w:nsid w:val="437D5813"/>
     <w:multiLevelType w:val="multilevel"/>
     <w:tmpl w:val="2228AFF8"/>
@@ -36260,7 +42357,7 @@
       </w:rPr>
     </w:lvl>
   </w:abstractNum>
-  <w:abstractNum w:abstractNumId="22" w15:restartNumberingAfterBreak="0">
+  <w:abstractNum w:abstractNumId="24" w15:restartNumberingAfterBreak="0">
     <w:nsid w:val="493117AE"/>
     <w:multiLevelType w:val="multilevel"/>
     <w:tmpl w:val="67C432F8"/>
@@ -36409,7 +42506,7 @@
       </w:rPr>
     </w:lvl>
   </w:abstractNum>
-  <w:abstractNum w:abstractNumId="23" w15:restartNumberingAfterBreak="0">
+  <w:abstractNum w:abstractNumId="25" w15:restartNumberingAfterBreak="0">
     <w:nsid w:val="52874D26"/>
     <w:multiLevelType w:val="multilevel"/>
     <w:tmpl w:val="058AF7C2"/>
@@ -36530,7 +42627,7 @@
       </w:pPr>
     </w:lvl>
   </w:abstractNum>
-  <w:abstractNum w:abstractNumId="24" w15:restartNumberingAfterBreak="0">
+  <w:abstractNum w:abstractNumId="26" w15:restartNumberingAfterBreak="0">
     <w:nsid w:val="59CC226B"/>
     <w:multiLevelType w:val="multilevel"/>
     <w:tmpl w:val="350EEAD2"/>
@@ -36679,7 +42776,7 @@
       </w:rPr>
     </w:lvl>
   </w:abstractNum>
-  <w:abstractNum w:abstractNumId="25" w15:restartNumberingAfterBreak="0">
+  <w:abstractNum w:abstractNumId="27" w15:restartNumberingAfterBreak="0">
     <w:nsid w:val="63A62E3F"/>
     <w:multiLevelType w:val="multilevel"/>
     <w:tmpl w:val="BE4E2CBE"/>
@@ -36828,7 +42925,7 @@
       </w:rPr>
     </w:lvl>
   </w:abstractNum>
-  <w:abstractNum w:abstractNumId="26" w15:restartNumberingAfterBreak="0">
+  <w:abstractNum w:abstractNumId="28" w15:restartNumberingAfterBreak="0">
     <w:nsid w:val="66BC7D78"/>
     <w:multiLevelType w:val="multilevel"/>
     <w:tmpl w:val="7FF20816"/>
@@ -36977,7 +43074,7 @@
       </w:rPr>
     </w:lvl>
   </w:abstractNum>
-  <w:abstractNum w:abstractNumId="27" w15:restartNumberingAfterBreak="0">
+  <w:abstractNum w:abstractNumId="29" w15:restartNumberingAfterBreak="0">
     <w:nsid w:val="6AEA6B2B"/>
     <w:multiLevelType w:val="multilevel"/>
     <w:tmpl w:val="18EEDEE8"/>
@@ -37126,7 +43223,7 @@
       </w:rPr>
     </w:lvl>
   </w:abstractNum>
-  <w:abstractNum w:abstractNumId="28" w15:restartNumberingAfterBreak="0">
+  <w:abstractNum w:abstractNumId="30" w15:restartNumberingAfterBreak="0">
     <w:nsid w:val="6BA86836"/>
     <w:multiLevelType w:val="multilevel"/>
     <w:tmpl w:val="73DAFE5A"/>
@@ -37275,7 +43372,7 @@
       </w:rPr>
     </w:lvl>
   </w:abstractNum>
-  <w:abstractNum w:abstractNumId="29" w15:restartNumberingAfterBreak="0">
+  <w:abstractNum w:abstractNumId="31" w15:restartNumberingAfterBreak="0">
     <w:nsid w:val="6DFD5D72"/>
     <w:multiLevelType w:val="multilevel"/>
     <w:tmpl w:val="71486EA6"/>
@@ -37424,7 +43521,7 @@
       </w:rPr>
     </w:lvl>
   </w:abstractNum>
-  <w:abstractNum w:abstractNumId="30" w15:restartNumberingAfterBreak="0">
+  <w:abstractNum w:abstractNumId="32" w15:restartNumberingAfterBreak="0">
     <w:nsid w:val="6E5F0E83"/>
     <w:multiLevelType w:val="multilevel"/>
     <w:tmpl w:val="E5440512"/>
@@ -37573,7 +43670,7 @@
       </w:rPr>
     </w:lvl>
   </w:abstractNum>
-  <w:abstractNum w:abstractNumId="31" w15:restartNumberingAfterBreak="0">
+  <w:abstractNum w:abstractNumId="33" w15:restartNumberingAfterBreak="0">
     <w:nsid w:val="6FFA0D8A"/>
     <w:multiLevelType w:val="multilevel"/>
     <w:tmpl w:val="242053FA"/>
@@ -37722,7 +43819,7 @@
       </w:rPr>
     </w:lvl>
   </w:abstractNum>
-  <w:abstractNum w:abstractNumId="32" w15:restartNumberingAfterBreak="0">
+  <w:abstractNum w:abstractNumId="34" w15:restartNumberingAfterBreak="0">
     <w:nsid w:val="71DF4D6A"/>
     <w:multiLevelType w:val="multilevel"/>
     <w:tmpl w:val="42AAEE96"/>
@@ -37835,7 +43932,7 @@
       </w:pPr>
     </w:lvl>
   </w:abstractNum>
-  <w:abstractNum w:abstractNumId="33" w15:restartNumberingAfterBreak="0">
+  <w:abstractNum w:abstractNumId="35" w15:restartNumberingAfterBreak="0">
     <w:nsid w:val="764A5554"/>
     <w:multiLevelType w:val="multilevel"/>
     <w:tmpl w:val="6906903A"/>
@@ -37984,7 +44081,7 @@
       </w:rPr>
     </w:lvl>
   </w:abstractNum>
-  <w:abstractNum w:abstractNumId="34" w15:restartNumberingAfterBreak="0">
+  <w:abstractNum w:abstractNumId="36" w15:restartNumberingAfterBreak="0">
     <w:nsid w:val="7AF4285A"/>
     <w:multiLevelType w:val="multilevel"/>
     <w:tmpl w:val="83E08CE8"/>
@@ -38133,7 +44230,7 @@
       </w:rPr>
     </w:lvl>
   </w:abstractNum>
-  <w:abstractNum w:abstractNumId="35" w15:restartNumberingAfterBreak="0">
+  <w:abstractNum w:abstractNumId="37" w15:restartNumberingAfterBreak="0">
     <w:nsid w:val="7ED04A2F"/>
     <w:multiLevelType w:val="multilevel"/>
     <w:tmpl w:val="7006019C"/>
@@ -38282,7 +44379,7 @@
       </w:rPr>
     </w:lvl>
   </w:abstractNum>
-  <w:abstractNum w:abstractNumId="36" w15:restartNumberingAfterBreak="0">
+  <w:abstractNum w:abstractNumId="38" w15:restartNumberingAfterBreak="0">
     <w:nsid w:val="7FED7F04"/>
     <w:multiLevelType w:val="multilevel"/>
     <w:tmpl w:val="068A59F6"/>
@@ -38432,28 +44529,28 @@
     </w:lvl>
   </w:abstractNum>
   <w:num w:numId="1" w16cid:durableId="11225079">
-    <w:abstractNumId w:val="5"/>
+    <w:abstractNumId w:val="6"/>
   </w:num>
   <w:num w:numId="2" w16cid:durableId="669452247">
-    <w:abstractNumId w:val="6"/>
+    <w:abstractNumId w:val="7"/>
   </w:num>
   <w:num w:numId="3" w16cid:durableId="2041933771">
-    <w:abstractNumId w:val="30"/>
+    <w:abstractNumId w:val="32"/>
   </w:num>
   <w:num w:numId="4" w16cid:durableId="1495493120">
-    <w:abstractNumId w:val="11"/>
+    <w:abstractNumId w:val="12"/>
   </w:num>
   <w:num w:numId="5" w16cid:durableId="419643059">
-    <w:abstractNumId w:val="9"/>
+    <w:abstractNumId w:val="10"/>
   </w:num>
   <w:num w:numId="6" w16cid:durableId="211771924">
-    <w:abstractNumId w:val="14"/>
+    <w:abstractNumId w:val="15"/>
   </w:num>
   <w:num w:numId="7" w16cid:durableId="250243575">
-    <w:abstractNumId w:val="34"/>
+    <w:abstractNumId w:val="36"/>
   </w:num>
   <w:num w:numId="8" w16cid:durableId="2021078500">
-    <w:abstractNumId w:val="27"/>
+    <w:abstractNumId w:val="29"/>
   </w:num>
   <w:num w:numId="9" w16cid:durableId="564876973">
     <w:abstractNumId w:val="1"/>
@@ -38462,85 +44559,91 @@
     <w:abstractNumId w:val="2"/>
   </w:num>
   <w:num w:numId="11" w16cid:durableId="968704644">
-    <w:abstractNumId w:val="4"/>
+    <w:abstractNumId w:val="5"/>
   </w:num>
   <w:num w:numId="12" w16cid:durableId="1542133330">
-    <w:abstractNumId w:val="20"/>
+    <w:abstractNumId w:val="22"/>
   </w:num>
   <w:num w:numId="13" w16cid:durableId="905335076">
-    <w:abstractNumId w:val="33"/>
+    <w:abstractNumId w:val="35"/>
   </w:num>
   <w:num w:numId="14" w16cid:durableId="1466238090">
-    <w:abstractNumId w:val="7"/>
+    <w:abstractNumId w:val="8"/>
   </w:num>
   <w:num w:numId="15" w16cid:durableId="207574242">
-    <w:abstractNumId w:val="24"/>
+    <w:abstractNumId w:val="26"/>
   </w:num>
   <w:num w:numId="16" w16cid:durableId="1440761196">
-    <w:abstractNumId w:val="12"/>
+    <w:abstractNumId w:val="13"/>
   </w:num>
   <w:num w:numId="17" w16cid:durableId="1765884700">
     <w:abstractNumId w:val="0"/>
   </w:num>
   <w:num w:numId="18" w16cid:durableId="1569924908">
-    <w:abstractNumId w:val="22"/>
+    <w:abstractNumId w:val="24"/>
   </w:num>
   <w:num w:numId="19" w16cid:durableId="1004821944">
-    <w:abstractNumId w:val="29"/>
+    <w:abstractNumId w:val="31"/>
   </w:num>
   <w:num w:numId="20" w16cid:durableId="1133327462">
-    <w:abstractNumId w:val="8"/>
+    <w:abstractNumId w:val="9"/>
   </w:num>
   <w:num w:numId="21" w16cid:durableId="1167940988">
-    <w:abstractNumId w:val="28"/>
+    <w:abstractNumId w:val="30"/>
   </w:num>
   <w:num w:numId="22" w16cid:durableId="1254587179">
-    <w:abstractNumId w:val="13"/>
+    <w:abstractNumId w:val="14"/>
   </w:num>
   <w:num w:numId="23" w16cid:durableId="139620102">
-    <w:abstractNumId w:val="31"/>
+    <w:abstractNumId w:val="33"/>
   </w:num>
   <w:num w:numId="24" w16cid:durableId="1647315520">
-    <w:abstractNumId w:val="36"/>
+    <w:abstractNumId w:val="38"/>
   </w:num>
   <w:num w:numId="25" w16cid:durableId="1762994613">
-    <w:abstractNumId w:val="15"/>
+    <w:abstractNumId w:val="16"/>
   </w:num>
   <w:num w:numId="26" w16cid:durableId="1323512647">
-    <w:abstractNumId w:val="16"/>
+    <w:abstractNumId w:val="18"/>
   </w:num>
   <w:num w:numId="27" w16cid:durableId="1542281281">
-    <w:abstractNumId w:val="26"/>
+    <w:abstractNumId w:val="28"/>
   </w:num>
   <w:num w:numId="28" w16cid:durableId="1359889500">
     <w:abstractNumId w:val="3"/>
   </w:num>
   <w:num w:numId="29" w16cid:durableId="1201749835">
-    <w:abstractNumId w:val="10"/>
+    <w:abstractNumId w:val="11"/>
   </w:num>
   <w:num w:numId="30" w16cid:durableId="1803766264">
+    <w:abstractNumId w:val="27"/>
+  </w:num>
+  <w:num w:numId="31" w16cid:durableId="1236282982">
+    <w:abstractNumId w:val="34"/>
+  </w:num>
+  <w:num w:numId="32" w16cid:durableId="1120998776">
     <w:abstractNumId w:val="25"/>
   </w:num>
-  <w:num w:numId="31" w16cid:durableId="1236282982">
-    <w:abstractNumId w:val="32"/>
+  <w:num w:numId="33" w16cid:durableId="1987003424">
+    <w:abstractNumId w:val="20"/>
   </w:num>
-  <w:num w:numId="32" w16cid:durableId="1120998776">
+  <w:num w:numId="34" w16cid:durableId="1527910619">
+    <w:abstractNumId w:val="21"/>
+  </w:num>
+  <w:num w:numId="35" w16cid:durableId="860053267">
     <w:abstractNumId w:val="23"/>
   </w:num>
-  <w:num w:numId="33" w16cid:durableId="1987003424">
-    <w:abstractNumId w:val="18"/>
-  </w:num>
-  <w:num w:numId="34" w16cid:durableId="1527910619">
+  <w:num w:numId="36" w16cid:durableId="1676490893">
     <w:abstractNumId w:val="19"/>
   </w:num>
-  <w:num w:numId="35" w16cid:durableId="860053267">
-    <w:abstractNumId w:val="21"/>
+  <w:num w:numId="37" w16cid:durableId="500195821">
+    <w:abstractNumId w:val="37"/>
   </w:num>
-  <w:num w:numId="36" w16cid:durableId="1676490893">
+  <w:num w:numId="38" w16cid:durableId="1908688432">
+    <w:abstractNumId w:val="4"/>
+  </w:num>
+  <w:num w:numId="39" w16cid:durableId="1382436965">
     <w:abstractNumId w:val="17"/>
-  </w:num>
-  <w:num w:numId="37" w16cid:durableId="500195821">
-    <w:abstractNumId w:val="35"/>
   </w:num>
 </w:numbering>
 </file>

--- a/week04/solution.docx
+++ b/week04/solution.docx
@@ -65,6 +65,28 @@
     <w:p>
       <w:pPr>
         <w:rPr>
+          <w:b/>
+          <w:bCs/>
+          <w:sz w:val="30"/>
+          <w:szCs w:val="30"/>
+        </w:rPr>
+      </w:pPr>
+    </w:p>
+    <w:p>
+      <w:pPr>
+        <w:rPr>
+          <w:b/>
+          <w:bCs/>
+          <w:sz w:val="30"/>
+          <w:szCs w:val="30"/>
+        </w:rPr>
+      </w:pPr>
+    </w:p>
+    <w:p>
+      <w:pPr>
+        <w:rPr>
+          <w:b/>
+          <w:bCs/>
           <w:sz w:val="30"/>
           <w:szCs w:val="30"/>
         </w:rPr>
@@ -87,6 +109,4199 @@
           <w:szCs w:val="30"/>
           <w:highlight w:val="green"/>
         </w:rPr>
+        <w:t>Subarray Sums I</w:t>
+      </w:r>
+      <w:r>
+        <w:rPr>
+          <w:b/>
+          <w:bCs/>
+          <w:sz w:val="30"/>
+          <w:szCs w:val="30"/>
+          <w:highlight w:val="green"/>
+        </w:rPr>
+        <w:t xml:space="preserve"> - </w:t>
+      </w:r>
+      <w:hyperlink r:id="rId5" w:history="1">
+        <w:r>
+          <w:rPr>
+            <w:rStyle w:val="Hyperlink"/>
+            <w:b/>
+            <w:bCs/>
+            <w:sz w:val="30"/>
+            <w:szCs w:val="30"/>
+            <w:highlight w:val="green"/>
+          </w:rPr>
+          <w:t>https://cses.fi/problemset/task/1660</w:t>
+        </w:r>
+      </w:hyperlink>
+    </w:p>
+    <w:p>
+      <w:pPr>
+        <w:rPr>
+          <w:sz w:val="30"/>
+          <w:szCs w:val="30"/>
+        </w:rPr>
+      </w:pPr>
+      <w:r>
+        <w:rPr>
+          <w:sz w:val="30"/>
+          <w:szCs w:val="30"/>
+        </w:rPr>
+        <w:pict w14:anchorId="633CC0EE">
+          <v:rect id="_x0000_i1353" style="width:0;height:1.5pt" o:hralign="center" o:hrstd="t" o:hr="t" fillcolor="#a0a0a0" stroked="f"/>
+        </w:pict>
+      </w:r>
+    </w:p>
+    <w:p>
+      <w:pPr>
+        <w:rPr>
+          <w:b/>
+          <w:bCs/>
+          <w:sz w:val="30"/>
+          <w:szCs w:val="30"/>
+        </w:rPr>
+      </w:pPr>
+      <w:r>
+        <w:rPr>
+          <w:rFonts w:ascii="Segoe UI Emoji" w:hAnsi="Segoe UI Emoji" w:cs="Segoe UI Emoji"/>
+          <w:b/>
+          <w:bCs/>
+          <w:sz w:val="30"/>
+          <w:szCs w:val="30"/>
+        </w:rPr>
+        <w:t>🧩</w:t>
+      </w:r>
+      <w:r>
+        <w:rPr>
+          <w:b/>
+          <w:bCs/>
+          <w:sz w:val="30"/>
+          <w:szCs w:val="30"/>
+        </w:rPr>
+        <w:t xml:space="preserve"> Problem Statement (in simple terms)</w:t>
+      </w:r>
+    </w:p>
+    <w:p>
+      <w:pPr>
+        <w:rPr>
+          <w:sz w:val="30"/>
+          <w:szCs w:val="30"/>
+        </w:rPr>
+      </w:pPr>
+      <w:r>
+        <w:rPr>
+          <w:sz w:val="30"/>
+          <w:szCs w:val="30"/>
+        </w:rPr>
+        <w:t xml:space="preserve">You’re given an array of n </w:t>
+      </w:r>
+      <w:r>
+        <w:rPr>
+          <w:b/>
+          <w:bCs/>
+          <w:sz w:val="30"/>
+          <w:szCs w:val="30"/>
+        </w:rPr>
+        <w:t>positive integers</w:t>
+      </w:r>
+      <w:r>
+        <w:rPr>
+          <w:sz w:val="30"/>
+          <w:szCs w:val="30"/>
+        </w:rPr>
+        <w:t xml:space="preserve"> and a target sum x.</w:t>
+      </w:r>
+      <w:r>
+        <w:rPr>
+          <w:sz w:val="30"/>
+          <w:szCs w:val="30"/>
+        </w:rPr>
+        <w:br/>
+        <w:t xml:space="preserve">You must count how many </w:t>
+      </w:r>
+      <w:r>
+        <w:rPr>
+          <w:b/>
+          <w:bCs/>
+          <w:sz w:val="30"/>
+          <w:szCs w:val="30"/>
+        </w:rPr>
+        <w:t>continuous subarrays</w:t>
+      </w:r>
+      <w:r>
+        <w:rPr>
+          <w:sz w:val="30"/>
+          <w:szCs w:val="30"/>
+        </w:rPr>
+        <w:t xml:space="preserve"> (segments) have a sum exactly equal to x.</w:t>
+      </w:r>
+    </w:p>
+    <w:p>
+      <w:pPr>
+        <w:rPr>
+          <w:sz w:val="30"/>
+          <w:szCs w:val="30"/>
+        </w:rPr>
+      </w:pPr>
+      <w:r>
+        <w:rPr>
+          <w:sz w:val="30"/>
+          <w:szCs w:val="30"/>
+        </w:rPr>
+        <w:pict w14:anchorId="2CC25217">
+          <v:rect id="_x0000_i1354" style="width:0;height:1.5pt" o:hralign="center" o:hrstd="t" o:hr="t" fillcolor="#a0a0a0" stroked="f"/>
+        </w:pict>
+      </w:r>
+    </w:p>
+    <w:p>
+      <w:pPr>
+        <w:rPr>
+          <w:b/>
+          <w:bCs/>
+          <w:sz w:val="30"/>
+          <w:szCs w:val="30"/>
+        </w:rPr>
+      </w:pPr>
+      <w:r>
+        <w:rPr>
+          <w:rFonts w:ascii="Segoe UI Emoji" w:hAnsi="Segoe UI Emoji" w:cs="Segoe UI Emoji"/>
+          <w:b/>
+          <w:bCs/>
+          <w:sz w:val="30"/>
+          <w:szCs w:val="30"/>
+        </w:rPr>
+        <w:t>🧠</w:t>
+      </w:r>
+      <w:r>
+        <w:rPr>
+          <w:b/>
+          <w:bCs/>
+          <w:sz w:val="30"/>
+          <w:szCs w:val="30"/>
+        </w:rPr>
+        <w:t xml:space="preserve"> Example:</w:t>
+      </w:r>
+    </w:p>
+    <w:p>
+      <w:pPr>
+        <w:rPr>
+          <w:sz w:val="30"/>
+          <w:szCs w:val="30"/>
+        </w:rPr>
+      </w:pPr>
+      <w:r>
+        <w:rPr>
+          <w:sz w:val="30"/>
+          <w:szCs w:val="30"/>
+        </w:rPr>
+        <w:t>Input:</w:t>
+      </w:r>
+    </w:p>
+    <w:p>
+      <w:pPr>
+        <w:rPr>
+          <w:sz w:val="30"/>
+          <w:szCs w:val="30"/>
+        </w:rPr>
+      </w:pPr>
+      <w:r>
+        <w:rPr>
+          <w:sz w:val="30"/>
+          <w:szCs w:val="30"/>
+        </w:rPr>
+        <w:t>5 7</w:t>
+      </w:r>
+    </w:p>
+    <w:p>
+      <w:pPr>
+        <w:rPr>
+          <w:sz w:val="30"/>
+          <w:szCs w:val="30"/>
+        </w:rPr>
+      </w:pPr>
+      <w:r>
+        <w:rPr>
+          <w:sz w:val="30"/>
+          <w:szCs w:val="30"/>
+        </w:rPr>
+        <w:t>2 4 1 2 7</w:t>
+      </w:r>
+    </w:p>
+    <w:p>
+      <w:pPr>
+        <w:rPr>
+          <w:sz w:val="30"/>
+          <w:szCs w:val="30"/>
+        </w:rPr>
+      </w:pPr>
+      <w:r>
+        <w:rPr>
+          <w:sz w:val="30"/>
+          <w:szCs w:val="30"/>
+        </w:rPr>
+        <w:t>Output:</w:t>
+      </w:r>
+    </w:p>
+    <w:p>
+      <w:pPr>
+        <w:rPr>
+          <w:sz w:val="30"/>
+          <w:szCs w:val="30"/>
+        </w:rPr>
+      </w:pPr>
+      <w:r>
+        <w:rPr>
+          <w:sz w:val="30"/>
+          <w:szCs w:val="30"/>
+        </w:rPr>
+        <w:t>3</w:t>
+      </w:r>
+    </w:p>
+    <w:p>
+      <w:pPr>
+        <w:rPr>
+          <w:sz w:val="30"/>
+          <w:szCs w:val="30"/>
+        </w:rPr>
+      </w:pPr>
+      <w:r>
+        <w:rPr>
+          <w:rFonts w:ascii="Segoe UI Emoji" w:hAnsi="Segoe UI Emoji" w:cs="Segoe UI Emoji"/>
+          <w:sz w:val="30"/>
+          <w:szCs w:val="30"/>
+        </w:rPr>
+        <w:lastRenderedPageBreak/>
+        <w:t>✅</w:t>
+      </w:r>
+      <w:r>
+        <w:rPr>
+          <w:sz w:val="30"/>
+          <w:szCs w:val="30"/>
+        </w:rPr>
+        <w:t xml:space="preserve"> Explanation:</w:t>
+      </w:r>
+      <w:r>
+        <w:rPr>
+          <w:sz w:val="30"/>
+          <w:szCs w:val="30"/>
+        </w:rPr>
+        <w:br/>
+        <w:t>The subarrays that sum to 7 are:</w:t>
+      </w:r>
+    </w:p>
+    <w:p>
+      <w:pPr>
+        <w:numPr>
+          <w:ilvl w:val="0"/>
+          <w:numId w:val="44"/>
+        </w:numPr>
+        <w:rPr>
+          <w:sz w:val="30"/>
+          <w:szCs w:val="30"/>
+        </w:rPr>
+      </w:pPr>
+      <w:r>
+        <w:rPr>
+          <w:sz w:val="30"/>
+          <w:szCs w:val="30"/>
+        </w:rPr>
+        <w:t>[2, 4, 1] = 7</w:t>
+      </w:r>
+    </w:p>
+    <w:p>
+      <w:pPr>
+        <w:numPr>
+          <w:ilvl w:val="0"/>
+          <w:numId w:val="44"/>
+        </w:numPr>
+        <w:rPr>
+          <w:sz w:val="30"/>
+          <w:szCs w:val="30"/>
+        </w:rPr>
+      </w:pPr>
+      <w:r>
+        <w:rPr>
+          <w:sz w:val="30"/>
+          <w:szCs w:val="30"/>
+        </w:rPr>
+        <w:t>[4, 1, 2] = 7</w:t>
+      </w:r>
+    </w:p>
+    <w:p>
+      <w:pPr>
+        <w:numPr>
+          <w:ilvl w:val="0"/>
+          <w:numId w:val="44"/>
+        </w:numPr>
+        <w:rPr>
+          <w:sz w:val="30"/>
+          <w:szCs w:val="30"/>
+        </w:rPr>
+      </w:pPr>
+      <w:r>
+        <w:rPr>
+          <w:sz w:val="30"/>
+          <w:szCs w:val="30"/>
+        </w:rPr>
+        <w:t>[7] = 7</w:t>
+      </w:r>
+    </w:p>
+    <w:p>
+      <w:pPr>
+        <w:rPr>
+          <w:sz w:val="30"/>
+          <w:szCs w:val="30"/>
+        </w:rPr>
+      </w:pPr>
+      <w:r>
+        <w:rPr>
+          <w:sz w:val="30"/>
+          <w:szCs w:val="30"/>
+        </w:rPr>
+        <w:pict w14:anchorId="35D3F7D9">
+          <v:rect id="_x0000_i1355" style="width:0;height:1.5pt" o:hralign="center" o:hrstd="t" o:hr="t" fillcolor="#a0a0a0" stroked="f"/>
+        </w:pict>
+      </w:r>
+    </w:p>
+    <w:p>
+      <w:pPr>
+        <w:rPr>
+          <w:b/>
+          <w:bCs/>
+          <w:sz w:val="30"/>
+          <w:szCs w:val="30"/>
+        </w:rPr>
+      </w:pPr>
+      <w:r>
+        <w:rPr>
+          <w:rFonts w:ascii="Segoe UI Emoji" w:hAnsi="Segoe UI Emoji" w:cs="Segoe UI Emoji"/>
+          <w:b/>
+          <w:bCs/>
+          <w:sz w:val="30"/>
+          <w:szCs w:val="30"/>
+        </w:rPr>
+        <w:t>💭</w:t>
+      </w:r>
+      <w:r>
+        <w:rPr>
+          <w:b/>
+          <w:bCs/>
+          <w:sz w:val="30"/>
+          <w:szCs w:val="30"/>
+        </w:rPr>
+        <w:t xml:space="preserve"> How to Think</w:t>
+      </w:r>
+    </w:p>
+    <w:p>
+      <w:pPr>
+        <w:rPr>
+          <w:sz w:val="30"/>
+          <w:szCs w:val="30"/>
+        </w:rPr>
+      </w:pPr>
+      <w:r>
+        <w:rPr>
+          <w:sz w:val="30"/>
+          <w:szCs w:val="30"/>
+        </w:rPr>
+        <w:t xml:space="preserve">We want the number of </w:t>
+      </w:r>
+      <w:r>
+        <w:rPr>
+          <w:b/>
+          <w:bCs/>
+          <w:sz w:val="30"/>
+          <w:szCs w:val="30"/>
+        </w:rPr>
+        <w:t>continuous segments</w:t>
+      </w:r>
+      <w:r>
+        <w:rPr>
+          <w:sz w:val="30"/>
+          <w:szCs w:val="30"/>
+        </w:rPr>
+        <w:t xml:space="preserve"> that sum exactly to x.</w:t>
+      </w:r>
+    </w:p>
+    <w:p>
+      <w:pPr>
+        <w:rPr>
+          <w:sz w:val="30"/>
+          <w:szCs w:val="30"/>
+        </w:rPr>
+      </w:pPr>
+      <w:r>
+        <w:rPr>
+          <w:sz w:val="30"/>
+          <w:szCs w:val="30"/>
+        </w:rPr>
+        <w:t xml:space="preserve">If the array had </w:t>
+      </w:r>
+      <w:r>
+        <w:rPr>
+          <w:b/>
+          <w:bCs/>
+          <w:sz w:val="30"/>
+          <w:szCs w:val="30"/>
+        </w:rPr>
+        <w:t>negative numbers</w:t>
+      </w:r>
+      <w:r>
+        <w:rPr>
+          <w:sz w:val="30"/>
+          <w:szCs w:val="30"/>
+        </w:rPr>
+        <w:t>, we’d need a prefix-sum + map approach (like “Subarray Sums II”).</w:t>
+      </w:r>
+      <w:r>
+        <w:rPr>
+          <w:sz w:val="30"/>
+          <w:szCs w:val="30"/>
+        </w:rPr>
+        <w:br/>
+        <w:t xml:space="preserve">But here all numbers are </w:t>
+      </w:r>
+      <w:r>
+        <w:rPr>
+          <w:b/>
+          <w:bCs/>
+          <w:sz w:val="30"/>
+          <w:szCs w:val="30"/>
+        </w:rPr>
+        <w:t>positive</w:t>
+      </w:r>
+      <w:r>
+        <w:rPr>
+          <w:sz w:val="30"/>
+          <w:szCs w:val="30"/>
+        </w:rPr>
+        <w:t>, which means:</w:t>
+      </w:r>
+    </w:p>
+    <w:p>
+      <w:pPr>
+        <w:numPr>
+          <w:ilvl w:val="0"/>
+          <w:numId w:val="45"/>
+        </w:numPr>
+        <w:rPr>
+          <w:sz w:val="30"/>
+          <w:szCs w:val="30"/>
+        </w:rPr>
+      </w:pPr>
+      <w:r>
+        <w:rPr>
+          <w:sz w:val="30"/>
+          <w:szCs w:val="30"/>
+        </w:rPr>
+        <w:t xml:space="preserve">As we move forward, the sum only </w:t>
+      </w:r>
+      <w:r>
+        <w:rPr>
+          <w:b/>
+          <w:bCs/>
+          <w:sz w:val="30"/>
+          <w:szCs w:val="30"/>
+        </w:rPr>
+        <w:t>increases</w:t>
+      </w:r>
+      <w:r>
+        <w:rPr>
+          <w:sz w:val="30"/>
+          <w:szCs w:val="30"/>
+        </w:rPr>
+        <w:t>.</w:t>
+      </w:r>
+    </w:p>
+    <w:p>
+      <w:pPr>
+        <w:numPr>
+          <w:ilvl w:val="0"/>
+          <w:numId w:val="45"/>
+        </w:numPr>
+        <w:rPr>
+          <w:sz w:val="30"/>
+          <w:szCs w:val="30"/>
+        </w:rPr>
+      </w:pPr>
+      <w:r>
+        <w:rPr>
+          <w:sz w:val="30"/>
+          <w:szCs w:val="30"/>
+        </w:rPr>
+        <w:t xml:space="preserve">Once the sum exceeds x, we can </w:t>
+      </w:r>
+      <w:r>
+        <w:rPr>
+          <w:b/>
+          <w:bCs/>
+          <w:sz w:val="30"/>
+          <w:szCs w:val="30"/>
+        </w:rPr>
+        <w:t>shrink the window</w:t>
+      </w:r>
+      <w:r>
+        <w:rPr>
+          <w:sz w:val="30"/>
+          <w:szCs w:val="30"/>
+        </w:rPr>
+        <w:t xml:space="preserve"> from the left.</w:t>
+      </w:r>
+    </w:p>
+    <w:p>
+      <w:pPr>
+        <w:rPr>
+          <w:sz w:val="30"/>
+          <w:szCs w:val="30"/>
+        </w:rPr>
+      </w:pPr>
+      <w:r>
+        <w:rPr>
+          <w:rFonts w:ascii="Segoe UI Emoji" w:hAnsi="Segoe UI Emoji" w:cs="Segoe UI Emoji"/>
+          <w:sz w:val="30"/>
+          <w:szCs w:val="30"/>
+        </w:rPr>
+        <w:t>👉</w:t>
+      </w:r>
+      <w:r>
+        <w:rPr>
+          <w:sz w:val="30"/>
+          <w:szCs w:val="30"/>
+        </w:rPr>
+        <w:t xml:space="preserve"> This makes the </w:t>
+      </w:r>
+      <w:r>
+        <w:rPr>
+          <w:b/>
+          <w:bCs/>
+          <w:sz w:val="30"/>
+          <w:szCs w:val="30"/>
+        </w:rPr>
+        <w:t>two-pointer/sliding window</w:t>
+      </w:r>
+      <w:r>
+        <w:rPr>
+          <w:sz w:val="30"/>
+          <w:szCs w:val="30"/>
+        </w:rPr>
+        <w:t xml:space="preserve"> approach perfect.</w:t>
+      </w:r>
+    </w:p>
+    <w:p>
+      <w:pPr>
+        <w:rPr>
+          <w:sz w:val="30"/>
+          <w:szCs w:val="30"/>
+        </w:rPr>
+      </w:pPr>
+      <w:r>
+        <w:rPr>
+          <w:sz w:val="30"/>
+          <w:szCs w:val="30"/>
+        </w:rPr>
+        <w:pict w14:anchorId="1FD82237">
+          <v:rect id="_x0000_i1356" style="width:0;height:1.5pt" o:hralign="center" o:hrstd="t" o:hr="t" fillcolor="#a0a0a0" stroked="f"/>
+        </w:pict>
+      </w:r>
+    </w:p>
+    <w:p>
+      <w:pPr>
+        <w:rPr>
+          <w:b/>
+          <w:bCs/>
+          <w:sz w:val="30"/>
+          <w:szCs w:val="30"/>
+        </w:rPr>
+      </w:pPr>
+      <w:r>
+        <w:rPr>
+          <w:rFonts w:ascii="Segoe UI Symbol" w:hAnsi="Segoe UI Symbol" w:cs="Segoe UI Symbol"/>
+          <w:b/>
+          <w:bCs/>
+          <w:sz w:val="30"/>
+          <w:szCs w:val="30"/>
+        </w:rPr>
+        <w:t>⚙</w:t>
+      </w:r>
+      <w:r>
+        <w:rPr>
+          <w:b/>
+          <w:bCs/>
+          <w:sz w:val="30"/>
+          <w:szCs w:val="30"/>
+        </w:rPr>
+        <w:t>️ Approach — Two Pointer / Sliding Window</w:t>
+      </w:r>
+    </w:p>
+    <w:p>
+      <w:pPr>
+        <w:rPr>
+          <w:sz w:val="30"/>
+          <w:szCs w:val="30"/>
+        </w:rPr>
+      </w:pPr>
+      <w:r>
+        <w:rPr>
+          <w:sz w:val="30"/>
+          <w:szCs w:val="30"/>
+        </w:rPr>
+        <w:t xml:space="preserve">Let’s maintain a </w:t>
+      </w:r>
+      <w:r>
+        <w:rPr>
+          <w:b/>
+          <w:bCs/>
+          <w:sz w:val="30"/>
+          <w:szCs w:val="30"/>
+        </w:rPr>
+        <w:t>window</w:t>
+      </w:r>
+      <w:r>
+        <w:rPr>
+          <w:sz w:val="30"/>
+          <w:szCs w:val="30"/>
+        </w:rPr>
+        <w:t xml:space="preserve"> [l, r] with:</w:t>
+      </w:r>
+    </w:p>
+    <w:p>
+      <w:pPr>
+        <w:numPr>
+          <w:ilvl w:val="0"/>
+          <w:numId w:val="46"/>
+        </w:numPr>
+        <w:rPr>
+          <w:sz w:val="30"/>
+          <w:szCs w:val="30"/>
+        </w:rPr>
+      </w:pPr>
+      <w:proofErr w:type="spellStart"/>
+      <w:r>
+        <w:rPr>
+          <w:sz w:val="30"/>
+          <w:szCs w:val="30"/>
+        </w:rPr>
+        <w:t>current_sum</w:t>
+      </w:r>
+      <w:proofErr w:type="spellEnd"/>
+      <w:r>
+        <w:rPr>
+          <w:sz w:val="30"/>
+          <w:szCs w:val="30"/>
+        </w:rPr>
+        <w:t xml:space="preserve"> = sum of elements from a[l] to a[r]</w:t>
+      </w:r>
+    </w:p>
+    <w:p>
+      <w:pPr>
+        <w:numPr>
+          <w:ilvl w:val="0"/>
+          <w:numId w:val="46"/>
+        </w:numPr>
+        <w:rPr>
+          <w:sz w:val="30"/>
+          <w:szCs w:val="30"/>
+        </w:rPr>
+      </w:pPr>
+      <w:r>
+        <w:rPr>
+          <w:sz w:val="30"/>
+          <w:szCs w:val="30"/>
+        </w:rPr>
+        <w:t>Move r forward and keep adding elements.</w:t>
+      </w:r>
+    </w:p>
+    <w:p>
+      <w:pPr>
+        <w:numPr>
+          <w:ilvl w:val="0"/>
+          <w:numId w:val="46"/>
+        </w:numPr>
+        <w:rPr>
+          <w:sz w:val="30"/>
+          <w:szCs w:val="30"/>
+        </w:rPr>
+      </w:pPr>
+      <w:r>
+        <w:rPr>
+          <w:sz w:val="30"/>
+          <w:szCs w:val="30"/>
+        </w:rPr>
+        <w:t xml:space="preserve">If </w:t>
+      </w:r>
+      <w:proofErr w:type="spellStart"/>
+      <w:r>
+        <w:rPr>
+          <w:sz w:val="30"/>
+          <w:szCs w:val="30"/>
+        </w:rPr>
+        <w:t>current_sum</w:t>
+      </w:r>
+      <w:proofErr w:type="spellEnd"/>
+      <w:r>
+        <w:rPr>
+          <w:sz w:val="30"/>
+          <w:szCs w:val="30"/>
+        </w:rPr>
+        <w:t xml:space="preserve"> &gt; x, move l forward until it becomes ≤ x.</w:t>
+      </w:r>
+    </w:p>
+    <w:p>
+      <w:pPr>
+        <w:numPr>
+          <w:ilvl w:val="0"/>
+          <w:numId w:val="46"/>
+        </w:numPr>
+        <w:rPr>
+          <w:sz w:val="30"/>
+          <w:szCs w:val="30"/>
+        </w:rPr>
+      </w:pPr>
+      <w:r>
+        <w:rPr>
+          <w:sz w:val="30"/>
+          <w:szCs w:val="30"/>
+        </w:rPr>
+        <w:t xml:space="preserve">Each time </w:t>
+      </w:r>
+      <w:proofErr w:type="spellStart"/>
+      <w:r>
+        <w:rPr>
+          <w:sz w:val="30"/>
+          <w:szCs w:val="30"/>
+        </w:rPr>
+        <w:t>current_sum</w:t>
+      </w:r>
+      <w:proofErr w:type="spellEnd"/>
+      <w:r>
+        <w:rPr>
+          <w:sz w:val="30"/>
+          <w:szCs w:val="30"/>
+        </w:rPr>
+        <w:t xml:space="preserve"> == x, increment the count.</w:t>
+      </w:r>
+    </w:p>
+    <w:p>
+      <w:pPr>
+        <w:rPr>
+          <w:sz w:val="30"/>
+          <w:szCs w:val="30"/>
+        </w:rPr>
+      </w:pPr>
+      <w:r>
+        <w:rPr>
+          <w:sz w:val="30"/>
+          <w:szCs w:val="30"/>
+        </w:rPr>
+        <w:pict w14:anchorId="41A55E6A">
+          <v:rect id="_x0000_i1357" style="width:0;height:1.5pt" o:hralign="center" o:hrstd="t" o:hr="t" fillcolor="#a0a0a0" stroked="f"/>
+        </w:pict>
+      </w:r>
+    </w:p>
+    <w:p>
+      <w:pPr>
+        <w:rPr>
+          <w:b/>
+          <w:bCs/>
+          <w:sz w:val="30"/>
+          <w:szCs w:val="30"/>
+        </w:rPr>
+      </w:pPr>
+      <w:r>
+        <w:rPr>
+          <w:rFonts w:ascii="Segoe UI Emoji" w:hAnsi="Segoe UI Emoji" w:cs="Segoe UI Emoji"/>
+          <w:b/>
+          <w:bCs/>
+          <w:sz w:val="30"/>
+          <w:szCs w:val="30"/>
+        </w:rPr>
+        <w:t>🔁</w:t>
+      </w:r>
+      <w:r>
+        <w:rPr>
+          <w:b/>
+          <w:bCs/>
+          <w:sz w:val="30"/>
+          <w:szCs w:val="30"/>
+        </w:rPr>
+        <w:t xml:space="preserve"> Step-by-step Example</w:t>
+      </w:r>
+    </w:p>
+    <w:p>
+      <w:pPr>
+        <w:rPr>
+          <w:sz w:val="30"/>
+          <w:szCs w:val="30"/>
+        </w:rPr>
+      </w:pPr>
+      <w:r>
+        <w:rPr>
+          <w:sz w:val="30"/>
+          <w:szCs w:val="30"/>
+        </w:rPr>
+        <w:lastRenderedPageBreak/>
+        <w:t>Input:</w:t>
+      </w:r>
+    </w:p>
+    <w:p>
+      <w:pPr>
+        <w:rPr>
+          <w:sz w:val="30"/>
+          <w:szCs w:val="30"/>
+        </w:rPr>
+      </w:pPr>
+      <w:r>
+        <w:rPr>
+          <w:sz w:val="30"/>
+          <w:szCs w:val="30"/>
+        </w:rPr>
+        <w:t>5 7</w:t>
+      </w:r>
+    </w:p>
+    <w:p>
+      <w:pPr>
+        <w:rPr>
+          <w:sz w:val="30"/>
+          <w:szCs w:val="30"/>
+        </w:rPr>
+      </w:pPr>
+      <w:r>
+        <w:rPr>
+          <w:sz w:val="30"/>
+          <w:szCs w:val="30"/>
+        </w:rPr>
+        <w:t>2 4 1 2 7</w:t>
+      </w:r>
+    </w:p>
+    <w:tbl>
+      <w:tblPr>
+        <w:tblW w:w="0" w:type="auto"/>
+        <w:tblCellSpacing w:w="15" w:type="dxa"/>
+        <w:tblCellMar>
+          <w:top w:w="15" w:type="dxa"/>
+          <w:left w:w="15" w:type="dxa"/>
+          <w:bottom w:w="15" w:type="dxa"/>
+          <w:right w:w="15" w:type="dxa"/>
+        </w:tblCellMar>
+        <w:tblLook w:val="04A0" w:firstRow="1" w:lastRow="0" w:firstColumn="1" w:lastColumn="0" w:noHBand="0" w:noVBand="1"/>
+      </w:tblPr>
+      <w:tblGrid>
+        <w:gridCol w:w="630"/>
+        <w:gridCol w:w="213"/>
+        <w:gridCol w:w="213"/>
+        <w:gridCol w:w="510"/>
+        <w:gridCol w:w="1644"/>
+        <w:gridCol w:w="3045"/>
+        <w:gridCol w:w="819"/>
+      </w:tblGrid>
+      <w:tr>
+        <w:trPr>
+          <w:tblHeader/>
+          <w:tblCellSpacing w:w="15" w:type="dxa"/>
+        </w:trPr>
+        <w:tc>
+          <w:tcPr>
+            <w:tcW w:w="0" w:type="auto"/>
+            <w:vAlign w:val="center"/>
+            <w:hideMark/>
+          </w:tcPr>
+          <w:p>
+            <w:pPr>
+              <w:rPr>
+                <w:b/>
+                <w:bCs/>
+                <w:sz w:val="30"/>
+                <w:szCs w:val="30"/>
+              </w:rPr>
+            </w:pPr>
+            <w:r>
+              <w:rPr>
+                <w:b/>
+                <w:bCs/>
+                <w:sz w:val="30"/>
+                <w:szCs w:val="30"/>
+              </w:rPr>
+              <w:t>Step</w:t>
+            </w:r>
+          </w:p>
+        </w:tc>
+        <w:tc>
+          <w:tcPr>
+            <w:tcW w:w="0" w:type="auto"/>
+            <w:vAlign w:val="center"/>
+            <w:hideMark/>
+          </w:tcPr>
+          <w:p>
+            <w:pPr>
+              <w:rPr>
+                <w:b/>
+                <w:bCs/>
+                <w:sz w:val="30"/>
+                <w:szCs w:val="30"/>
+              </w:rPr>
+            </w:pPr>
+            <w:r>
+              <w:rPr>
+                <w:b/>
+                <w:bCs/>
+                <w:sz w:val="30"/>
+                <w:szCs w:val="30"/>
+              </w:rPr>
+              <w:t>l</w:t>
+            </w:r>
+          </w:p>
+        </w:tc>
+        <w:tc>
+          <w:tcPr>
+            <w:tcW w:w="0" w:type="auto"/>
+            <w:vAlign w:val="center"/>
+            <w:hideMark/>
+          </w:tcPr>
+          <w:p>
+            <w:pPr>
+              <w:rPr>
+                <w:b/>
+                <w:bCs/>
+                <w:sz w:val="30"/>
+                <w:szCs w:val="30"/>
+              </w:rPr>
+            </w:pPr>
+            <w:r>
+              <w:rPr>
+                <w:b/>
+                <w:bCs/>
+                <w:sz w:val="30"/>
+                <w:szCs w:val="30"/>
+              </w:rPr>
+              <w:t>r</w:t>
+            </w:r>
+          </w:p>
+        </w:tc>
+        <w:tc>
+          <w:tcPr>
+            <w:tcW w:w="0" w:type="auto"/>
+            <w:vAlign w:val="center"/>
+            <w:hideMark/>
+          </w:tcPr>
+          <w:p>
+            <w:pPr>
+              <w:rPr>
+                <w:b/>
+                <w:bCs/>
+                <w:sz w:val="30"/>
+                <w:szCs w:val="30"/>
+              </w:rPr>
+            </w:pPr>
+            <w:r>
+              <w:rPr>
+                <w:b/>
+                <w:bCs/>
+                <w:sz w:val="30"/>
+                <w:szCs w:val="30"/>
+              </w:rPr>
+              <w:t>a[r]</w:t>
+            </w:r>
+          </w:p>
+        </w:tc>
+        <w:tc>
+          <w:tcPr>
+            <w:tcW w:w="0" w:type="auto"/>
+            <w:vAlign w:val="center"/>
+            <w:hideMark/>
+          </w:tcPr>
+          <w:p>
+            <w:pPr>
+              <w:rPr>
+                <w:b/>
+                <w:bCs/>
+                <w:sz w:val="30"/>
+                <w:szCs w:val="30"/>
+              </w:rPr>
+            </w:pPr>
+            <w:proofErr w:type="spellStart"/>
+            <w:r>
+              <w:rPr>
+                <w:b/>
+                <w:bCs/>
+                <w:sz w:val="30"/>
+                <w:szCs w:val="30"/>
+              </w:rPr>
+              <w:t>current_sum</w:t>
+            </w:r>
+            <w:proofErr w:type="spellEnd"/>
+          </w:p>
+        </w:tc>
+        <w:tc>
+          <w:tcPr>
+            <w:tcW w:w="0" w:type="auto"/>
+            <w:vAlign w:val="center"/>
+            <w:hideMark/>
+          </w:tcPr>
+          <w:p>
+            <w:pPr>
+              <w:rPr>
+                <w:b/>
+                <w:bCs/>
+                <w:sz w:val="30"/>
+                <w:szCs w:val="30"/>
+              </w:rPr>
+            </w:pPr>
+            <w:r>
+              <w:rPr>
+                <w:b/>
+                <w:bCs/>
+                <w:sz w:val="30"/>
+                <w:szCs w:val="30"/>
+              </w:rPr>
+              <w:t>Action</w:t>
+            </w:r>
+          </w:p>
+        </w:tc>
+        <w:tc>
+          <w:tcPr>
+            <w:tcW w:w="0" w:type="auto"/>
+            <w:vAlign w:val="center"/>
+            <w:hideMark/>
+          </w:tcPr>
+          <w:p>
+            <w:pPr>
+              <w:rPr>
+                <w:b/>
+                <w:bCs/>
+                <w:sz w:val="30"/>
+                <w:szCs w:val="30"/>
+              </w:rPr>
+            </w:pPr>
+            <w:r>
+              <w:rPr>
+                <w:b/>
+                <w:bCs/>
+                <w:sz w:val="30"/>
+                <w:szCs w:val="30"/>
+              </w:rPr>
+              <w:t>Count</w:t>
+            </w:r>
+          </w:p>
+        </w:tc>
+      </w:tr>
+      <w:tr>
+        <w:trPr>
+          <w:tblCellSpacing w:w="15" w:type="dxa"/>
+        </w:trPr>
+        <w:tc>
+          <w:tcPr>
+            <w:tcW w:w="0" w:type="auto"/>
+            <w:vAlign w:val="center"/>
+            <w:hideMark/>
+          </w:tcPr>
+          <w:p>
+            <w:pPr>
+              <w:rPr>
+                <w:sz w:val="30"/>
+                <w:szCs w:val="30"/>
+              </w:rPr>
+            </w:pPr>
+            <w:r>
+              <w:rPr>
+                <w:sz w:val="30"/>
+                <w:szCs w:val="30"/>
+              </w:rPr>
+              <w:t>1</w:t>
+            </w:r>
+          </w:p>
+        </w:tc>
+        <w:tc>
+          <w:tcPr>
+            <w:tcW w:w="0" w:type="auto"/>
+            <w:vAlign w:val="center"/>
+            <w:hideMark/>
+          </w:tcPr>
+          <w:p>
+            <w:pPr>
+              <w:rPr>
+                <w:sz w:val="30"/>
+                <w:szCs w:val="30"/>
+              </w:rPr>
+            </w:pPr>
+            <w:r>
+              <w:rPr>
+                <w:sz w:val="30"/>
+                <w:szCs w:val="30"/>
+              </w:rPr>
+              <w:t>0</w:t>
+            </w:r>
+          </w:p>
+        </w:tc>
+        <w:tc>
+          <w:tcPr>
+            <w:tcW w:w="0" w:type="auto"/>
+            <w:vAlign w:val="center"/>
+            <w:hideMark/>
+          </w:tcPr>
+          <w:p>
+            <w:pPr>
+              <w:rPr>
+                <w:sz w:val="30"/>
+                <w:szCs w:val="30"/>
+              </w:rPr>
+            </w:pPr>
+            <w:r>
+              <w:rPr>
+                <w:sz w:val="30"/>
+                <w:szCs w:val="30"/>
+              </w:rPr>
+              <w:t>0</w:t>
+            </w:r>
+          </w:p>
+        </w:tc>
+        <w:tc>
+          <w:tcPr>
+            <w:tcW w:w="0" w:type="auto"/>
+            <w:vAlign w:val="center"/>
+            <w:hideMark/>
+          </w:tcPr>
+          <w:p>
+            <w:pPr>
+              <w:rPr>
+                <w:sz w:val="30"/>
+                <w:szCs w:val="30"/>
+              </w:rPr>
+            </w:pPr>
+            <w:r>
+              <w:rPr>
+                <w:sz w:val="30"/>
+                <w:szCs w:val="30"/>
+              </w:rPr>
+              <w:t>2</w:t>
+            </w:r>
+          </w:p>
+        </w:tc>
+        <w:tc>
+          <w:tcPr>
+            <w:tcW w:w="0" w:type="auto"/>
+            <w:vAlign w:val="center"/>
+            <w:hideMark/>
+          </w:tcPr>
+          <w:p>
+            <w:pPr>
+              <w:rPr>
+                <w:sz w:val="30"/>
+                <w:szCs w:val="30"/>
+              </w:rPr>
+            </w:pPr>
+            <w:r>
+              <w:rPr>
+                <w:sz w:val="30"/>
+                <w:szCs w:val="30"/>
+              </w:rPr>
+              <w:t>2</w:t>
+            </w:r>
+          </w:p>
+        </w:tc>
+        <w:tc>
+          <w:tcPr>
+            <w:tcW w:w="0" w:type="auto"/>
+            <w:vAlign w:val="center"/>
+            <w:hideMark/>
+          </w:tcPr>
+          <w:p>
+            <w:pPr>
+              <w:rPr>
+                <w:sz w:val="30"/>
+                <w:szCs w:val="30"/>
+              </w:rPr>
+            </w:pPr>
+            <w:r>
+              <w:rPr>
+                <w:sz w:val="30"/>
+                <w:szCs w:val="30"/>
+              </w:rPr>
+              <w:t>sum &lt; 7 → move r</w:t>
+            </w:r>
+          </w:p>
+        </w:tc>
+        <w:tc>
+          <w:tcPr>
+            <w:tcW w:w="0" w:type="auto"/>
+            <w:vAlign w:val="center"/>
+            <w:hideMark/>
+          </w:tcPr>
+          <w:p>
+            <w:pPr>
+              <w:rPr>
+                <w:sz w:val="30"/>
+                <w:szCs w:val="30"/>
+              </w:rPr>
+            </w:pPr>
+            <w:r>
+              <w:rPr>
+                <w:sz w:val="30"/>
+                <w:szCs w:val="30"/>
+              </w:rPr>
+              <w:t>0</w:t>
+            </w:r>
+          </w:p>
+        </w:tc>
+      </w:tr>
+      <w:tr>
+        <w:trPr>
+          <w:tblCellSpacing w:w="15" w:type="dxa"/>
+        </w:trPr>
+        <w:tc>
+          <w:tcPr>
+            <w:tcW w:w="0" w:type="auto"/>
+            <w:vAlign w:val="center"/>
+            <w:hideMark/>
+          </w:tcPr>
+          <w:p>
+            <w:pPr>
+              <w:rPr>
+                <w:sz w:val="30"/>
+                <w:szCs w:val="30"/>
+              </w:rPr>
+            </w:pPr>
+            <w:r>
+              <w:rPr>
+                <w:sz w:val="30"/>
+                <w:szCs w:val="30"/>
+              </w:rPr>
+              <w:t>2</w:t>
+            </w:r>
+          </w:p>
+        </w:tc>
+        <w:tc>
+          <w:tcPr>
+            <w:tcW w:w="0" w:type="auto"/>
+            <w:vAlign w:val="center"/>
+            <w:hideMark/>
+          </w:tcPr>
+          <w:p>
+            <w:pPr>
+              <w:rPr>
+                <w:sz w:val="30"/>
+                <w:szCs w:val="30"/>
+              </w:rPr>
+            </w:pPr>
+            <w:r>
+              <w:rPr>
+                <w:sz w:val="30"/>
+                <w:szCs w:val="30"/>
+              </w:rPr>
+              <w:t>0</w:t>
+            </w:r>
+          </w:p>
+        </w:tc>
+        <w:tc>
+          <w:tcPr>
+            <w:tcW w:w="0" w:type="auto"/>
+            <w:vAlign w:val="center"/>
+            <w:hideMark/>
+          </w:tcPr>
+          <w:p>
+            <w:pPr>
+              <w:rPr>
+                <w:sz w:val="30"/>
+                <w:szCs w:val="30"/>
+              </w:rPr>
+            </w:pPr>
+            <w:r>
+              <w:rPr>
+                <w:sz w:val="30"/>
+                <w:szCs w:val="30"/>
+              </w:rPr>
+              <w:t>1</w:t>
+            </w:r>
+          </w:p>
+        </w:tc>
+        <w:tc>
+          <w:tcPr>
+            <w:tcW w:w="0" w:type="auto"/>
+            <w:vAlign w:val="center"/>
+            <w:hideMark/>
+          </w:tcPr>
+          <w:p>
+            <w:pPr>
+              <w:rPr>
+                <w:sz w:val="30"/>
+                <w:szCs w:val="30"/>
+              </w:rPr>
+            </w:pPr>
+            <w:r>
+              <w:rPr>
+                <w:sz w:val="30"/>
+                <w:szCs w:val="30"/>
+              </w:rPr>
+              <w:t>4</w:t>
+            </w:r>
+          </w:p>
+        </w:tc>
+        <w:tc>
+          <w:tcPr>
+            <w:tcW w:w="0" w:type="auto"/>
+            <w:vAlign w:val="center"/>
+            <w:hideMark/>
+          </w:tcPr>
+          <w:p>
+            <w:pPr>
+              <w:rPr>
+                <w:sz w:val="30"/>
+                <w:szCs w:val="30"/>
+              </w:rPr>
+            </w:pPr>
+            <w:r>
+              <w:rPr>
+                <w:sz w:val="30"/>
+                <w:szCs w:val="30"/>
+              </w:rPr>
+              <w:t>6</w:t>
+            </w:r>
+          </w:p>
+        </w:tc>
+        <w:tc>
+          <w:tcPr>
+            <w:tcW w:w="0" w:type="auto"/>
+            <w:vAlign w:val="center"/>
+            <w:hideMark/>
+          </w:tcPr>
+          <w:p>
+            <w:pPr>
+              <w:rPr>
+                <w:sz w:val="30"/>
+                <w:szCs w:val="30"/>
+              </w:rPr>
+            </w:pPr>
+            <w:r>
+              <w:rPr>
+                <w:sz w:val="30"/>
+                <w:szCs w:val="30"/>
+              </w:rPr>
+              <w:t>sum &lt; 7 → move r</w:t>
+            </w:r>
+          </w:p>
+        </w:tc>
+        <w:tc>
+          <w:tcPr>
+            <w:tcW w:w="0" w:type="auto"/>
+            <w:vAlign w:val="center"/>
+            <w:hideMark/>
+          </w:tcPr>
+          <w:p>
+            <w:pPr>
+              <w:rPr>
+                <w:sz w:val="30"/>
+                <w:szCs w:val="30"/>
+              </w:rPr>
+            </w:pPr>
+            <w:r>
+              <w:rPr>
+                <w:sz w:val="30"/>
+                <w:szCs w:val="30"/>
+              </w:rPr>
+              <w:t>0</w:t>
+            </w:r>
+          </w:p>
+        </w:tc>
+      </w:tr>
+      <w:tr>
+        <w:trPr>
+          <w:tblCellSpacing w:w="15" w:type="dxa"/>
+        </w:trPr>
+        <w:tc>
+          <w:tcPr>
+            <w:tcW w:w="0" w:type="auto"/>
+            <w:vAlign w:val="center"/>
+            <w:hideMark/>
+          </w:tcPr>
+          <w:p>
+            <w:pPr>
+              <w:rPr>
+                <w:sz w:val="30"/>
+                <w:szCs w:val="30"/>
+              </w:rPr>
+            </w:pPr>
+            <w:r>
+              <w:rPr>
+                <w:sz w:val="30"/>
+                <w:szCs w:val="30"/>
+              </w:rPr>
+              <w:t>3</w:t>
+            </w:r>
+          </w:p>
+        </w:tc>
+        <w:tc>
+          <w:tcPr>
+            <w:tcW w:w="0" w:type="auto"/>
+            <w:vAlign w:val="center"/>
+            <w:hideMark/>
+          </w:tcPr>
+          <w:p>
+            <w:pPr>
+              <w:rPr>
+                <w:sz w:val="30"/>
+                <w:szCs w:val="30"/>
+              </w:rPr>
+            </w:pPr>
+            <w:r>
+              <w:rPr>
+                <w:sz w:val="30"/>
+                <w:szCs w:val="30"/>
+              </w:rPr>
+              <w:t>0</w:t>
+            </w:r>
+          </w:p>
+        </w:tc>
+        <w:tc>
+          <w:tcPr>
+            <w:tcW w:w="0" w:type="auto"/>
+            <w:vAlign w:val="center"/>
+            <w:hideMark/>
+          </w:tcPr>
+          <w:p>
+            <w:pPr>
+              <w:rPr>
+                <w:sz w:val="30"/>
+                <w:szCs w:val="30"/>
+              </w:rPr>
+            </w:pPr>
+            <w:r>
+              <w:rPr>
+                <w:sz w:val="30"/>
+                <w:szCs w:val="30"/>
+              </w:rPr>
+              <w:t>2</w:t>
+            </w:r>
+          </w:p>
+        </w:tc>
+        <w:tc>
+          <w:tcPr>
+            <w:tcW w:w="0" w:type="auto"/>
+            <w:vAlign w:val="center"/>
+            <w:hideMark/>
+          </w:tcPr>
+          <w:p>
+            <w:pPr>
+              <w:rPr>
+                <w:sz w:val="30"/>
+                <w:szCs w:val="30"/>
+              </w:rPr>
+            </w:pPr>
+            <w:r>
+              <w:rPr>
+                <w:sz w:val="30"/>
+                <w:szCs w:val="30"/>
+              </w:rPr>
+              <w:t>1</w:t>
+            </w:r>
+          </w:p>
+        </w:tc>
+        <w:tc>
+          <w:tcPr>
+            <w:tcW w:w="0" w:type="auto"/>
+            <w:vAlign w:val="center"/>
+            <w:hideMark/>
+          </w:tcPr>
+          <w:p>
+            <w:pPr>
+              <w:rPr>
+                <w:sz w:val="30"/>
+                <w:szCs w:val="30"/>
+              </w:rPr>
+            </w:pPr>
+            <w:r>
+              <w:rPr>
+                <w:sz w:val="30"/>
+                <w:szCs w:val="30"/>
+              </w:rPr>
+              <w:t>7</w:t>
+            </w:r>
+          </w:p>
+        </w:tc>
+        <w:tc>
+          <w:tcPr>
+            <w:tcW w:w="0" w:type="auto"/>
+            <w:vAlign w:val="center"/>
+            <w:hideMark/>
+          </w:tcPr>
+          <w:p>
+            <w:pPr>
+              <w:rPr>
+                <w:sz w:val="30"/>
+                <w:szCs w:val="30"/>
+              </w:rPr>
+            </w:pPr>
+            <w:r>
+              <w:rPr>
+                <w:rFonts w:ascii="Segoe UI Emoji" w:hAnsi="Segoe UI Emoji" w:cs="Segoe UI Emoji"/>
+                <w:sz w:val="30"/>
+                <w:szCs w:val="30"/>
+              </w:rPr>
+              <w:t>✅</w:t>
+            </w:r>
+            <w:r>
+              <w:rPr>
+                <w:sz w:val="30"/>
+                <w:szCs w:val="30"/>
+              </w:rPr>
+              <w:t xml:space="preserve"> sum == 7 → count++</w:t>
+            </w:r>
+          </w:p>
+        </w:tc>
+        <w:tc>
+          <w:tcPr>
+            <w:tcW w:w="0" w:type="auto"/>
+            <w:vAlign w:val="center"/>
+            <w:hideMark/>
+          </w:tcPr>
+          <w:p>
+            <w:pPr>
+              <w:rPr>
+                <w:sz w:val="30"/>
+                <w:szCs w:val="30"/>
+              </w:rPr>
+            </w:pPr>
+            <w:r>
+              <w:rPr>
+                <w:sz w:val="30"/>
+                <w:szCs w:val="30"/>
+              </w:rPr>
+              <w:t>1</w:t>
+            </w:r>
+          </w:p>
+        </w:tc>
+      </w:tr>
+      <w:tr>
+        <w:trPr>
+          <w:tblCellSpacing w:w="15" w:type="dxa"/>
+        </w:trPr>
+        <w:tc>
+          <w:tcPr>
+            <w:tcW w:w="0" w:type="auto"/>
+            <w:vAlign w:val="center"/>
+            <w:hideMark/>
+          </w:tcPr>
+          <w:p>
+            <w:pPr>
+              <w:rPr>
+                <w:sz w:val="30"/>
+                <w:szCs w:val="30"/>
+              </w:rPr>
+            </w:pPr>
+            <w:r>
+              <w:rPr>
+                <w:sz w:val="30"/>
+                <w:szCs w:val="30"/>
+              </w:rPr>
+              <w:t>4</w:t>
+            </w:r>
+          </w:p>
+        </w:tc>
+        <w:tc>
+          <w:tcPr>
+            <w:tcW w:w="0" w:type="auto"/>
+            <w:vAlign w:val="center"/>
+            <w:hideMark/>
+          </w:tcPr>
+          <w:p>
+            <w:pPr>
+              <w:rPr>
+                <w:sz w:val="30"/>
+                <w:szCs w:val="30"/>
+              </w:rPr>
+            </w:pPr>
+            <w:r>
+              <w:rPr>
+                <w:sz w:val="30"/>
+                <w:szCs w:val="30"/>
+              </w:rPr>
+              <w:t>0</w:t>
+            </w:r>
+          </w:p>
+        </w:tc>
+        <w:tc>
+          <w:tcPr>
+            <w:tcW w:w="0" w:type="auto"/>
+            <w:vAlign w:val="center"/>
+            <w:hideMark/>
+          </w:tcPr>
+          <w:p>
+            <w:pPr>
+              <w:rPr>
+                <w:sz w:val="30"/>
+                <w:szCs w:val="30"/>
+              </w:rPr>
+            </w:pPr>
+            <w:r>
+              <w:rPr>
+                <w:sz w:val="30"/>
+                <w:szCs w:val="30"/>
+              </w:rPr>
+              <w:t>3</w:t>
+            </w:r>
+          </w:p>
+        </w:tc>
+        <w:tc>
+          <w:tcPr>
+            <w:tcW w:w="0" w:type="auto"/>
+            <w:vAlign w:val="center"/>
+            <w:hideMark/>
+          </w:tcPr>
+          <w:p>
+            <w:pPr>
+              <w:rPr>
+                <w:sz w:val="30"/>
+                <w:szCs w:val="30"/>
+              </w:rPr>
+            </w:pPr>
+            <w:r>
+              <w:rPr>
+                <w:sz w:val="30"/>
+                <w:szCs w:val="30"/>
+              </w:rPr>
+              <w:t>2</w:t>
+            </w:r>
+          </w:p>
+        </w:tc>
+        <w:tc>
+          <w:tcPr>
+            <w:tcW w:w="0" w:type="auto"/>
+            <w:vAlign w:val="center"/>
+            <w:hideMark/>
+          </w:tcPr>
+          <w:p>
+            <w:pPr>
+              <w:rPr>
+                <w:sz w:val="30"/>
+                <w:szCs w:val="30"/>
+              </w:rPr>
+            </w:pPr>
+            <w:r>
+              <w:rPr>
+                <w:sz w:val="30"/>
+                <w:szCs w:val="30"/>
+              </w:rPr>
+              <w:t>9</w:t>
+            </w:r>
+          </w:p>
+        </w:tc>
+        <w:tc>
+          <w:tcPr>
+            <w:tcW w:w="0" w:type="auto"/>
+            <w:vAlign w:val="center"/>
+            <w:hideMark/>
+          </w:tcPr>
+          <w:p>
+            <w:pPr>
+              <w:rPr>
+                <w:sz w:val="30"/>
+                <w:szCs w:val="30"/>
+              </w:rPr>
+            </w:pPr>
+            <w:r>
+              <w:rPr>
+                <w:sz w:val="30"/>
+                <w:szCs w:val="30"/>
+              </w:rPr>
+              <w:t>sum &gt; 7 → move l → 1</w:t>
+            </w:r>
+          </w:p>
+        </w:tc>
+        <w:tc>
+          <w:tcPr>
+            <w:tcW w:w="0" w:type="auto"/>
+            <w:vAlign w:val="center"/>
+            <w:hideMark/>
+          </w:tcPr>
+          <w:p>
+            <w:pPr>
+              <w:rPr>
+                <w:sz w:val="30"/>
+                <w:szCs w:val="30"/>
+              </w:rPr>
+            </w:pPr>
+            <w:r>
+              <w:rPr>
+                <w:sz w:val="30"/>
+                <w:szCs w:val="30"/>
+              </w:rPr>
+              <w:t>1</w:t>
+            </w:r>
+          </w:p>
+        </w:tc>
+      </w:tr>
+      <w:tr>
+        <w:trPr>
+          <w:tblCellSpacing w:w="15" w:type="dxa"/>
+        </w:trPr>
+        <w:tc>
+          <w:tcPr>
+            <w:tcW w:w="0" w:type="auto"/>
+            <w:vAlign w:val="center"/>
+            <w:hideMark/>
+          </w:tcPr>
+          <w:p>
+            <w:pPr>
+              <w:rPr>
+                <w:sz w:val="30"/>
+                <w:szCs w:val="30"/>
+              </w:rPr>
+            </w:pPr>
+          </w:p>
+        </w:tc>
+        <w:tc>
+          <w:tcPr>
+            <w:tcW w:w="0" w:type="auto"/>
+            <w:vAlign w:val="center"/>
+            <w:hideMark/>
+          </w:tcPr>
+          <w:p>
+            <w:pPr>
+              <w:rPr>
+                <w:sz w:val="30"/>
+                <w:szCs w:val="30"/>
+              </w:rPr>
+            </w:pPr>
+            <w:r>
+              <w:rPr>
+                <w:sz w:val="30"/>
+                <w:szCs w:val="30"/>
+              </w:rPr>
+              <w:t>1</w:t>
+            </w:r>
+          </w:p>
+        </w:tc>
+        <w:tc>
+          <w:tcPr>
+            <w:tcW w:w="0" w:type="auto"/>
+            <w:vAlign w:val="center"/>
+            <w:hideMark/>
+          </w:tcPr>
+          <w:p>
+            <w:pPr>
+              <w:rPr>
+                <w:sz w:val="30"/>
+                <w:szCs w:val="30"/>
+              </w:rPr>
+            </w:pPr>
+            <w:r>
+              <w:rPr>
+                <w:sz w:val="30"/>
+                <w:szCs w:val="30"/>
+              </w:rPr>
+              <w:t>3</w:t>
+            </w:r>
+          </w:p>
+        </w:tc>
+        <w:tc>
+          <w:tcPr>
+            <w:tcW w:w="0" w:type="auto"/>
+            <w:vAlign w:val="center"/>
+            <w:hideMark/>
+          </w:tcPr>
+          <w:p>
+            <w:pPr>
+              <w:rPr>
+                <w:sz w:val="30"/>
+                <w:szCs w:val="30"/>
+              </w:rPr>
+            </w:pPr>
+            <w:r>
+              <w:rPr>
+                <w:sz w:val="30"/>
+                <w:szCs w:val="30"/>
+              </w:rPr>
+              <w:t>-</w:t>
+            </w:r>
+          </w:p>
+        </w:tc>
+        <w:tc>
+          <w:tcPr>
+            <w:tcW w:w="0" w:type="auto"/>
+            <w:vAlign w:val="center"/>
+            <w:hideMark/>
+          </w:tcPr>
+          <w:p>
+            <w:pPr>
+              <w:rPr>
+                <w:sz w:val="30"/>
+                <w:szCs w:val="30"/>
+              </w:rPr>
+            </w:pPr>
+            <w:r>
+              <w:rPr>
+                <w:sz w:val="30"/>
+                <w:szCs w:val="30"/>
+              </w:rPr>
+              <w:t>7</w:t>
+            </w:r>
+          </w:p>
+        </w:tc>
+        <w:tc>
+          <w:tcPr>
+            <w:tcW w:w="0" w:type="auto"/>
+            <w:vAlign w:val="center"/>
+            <w:hideMark/>
+          </w:tcPr>
+          <w:p>
+            <w:pPr>
+              <w:rPr>
+                <w:sz w:val="30"/>
+                <w:szCs w:val="30"/>
+              </w:rPr>
+            </w:pPr>
+            <w:r>
+              <w:rPr>
+                <w:rFonts w:ascii="Segoe UI Emoji" w:hAnsi="Segoe UI Emoji" w:cs="Segoe UI Emoji"/>
+                <w:sz w:val="30"/>
+                <w:szCs w:val="30"/>
+              </w:rPr>
+              <w:t>✅</w:t>
+            </w:r>
+            <w:r>
+              <w:rPr>
+                <w:sz w:val="30"/>
+                <w:szCs w:val="30"/>
+              </w:rPr>
+              <w:t xml:space="preserve"> sum == 7 → count++</w:t>
+            </w:r>
+          </w:p>
+        </w:tc>
+        <w:tc>
+          <w:tcPr>
+            <w:tcW w:w="0" w:type="auto"/>
+            <w:vAlign w:val="center"/>
+            <w:hideMark/>
+          </w:tcPr>
+          <w:p>
+            <w:pPr>
+              <w:rPr>
+                <w:sz w:val="30"/>
+                <w:szCs w:val="30"/>
+              </w:rPr>
+            </w:pPr>
+            <w:r>
+              <w:rPr>
+                <w:sz w:val="30"/>
+                <w:szCs w:val="30"/>
+              </w:rPr>
+              <w:t>2</w:t>
+            </w:r>
+          </w:p>
+        </w:tc>
+      </w:tr>
+      <w:tr>
+        <w:trPr>
+          <w:tblCellSpacing w:w="15" w:type="dxa"/>
+        </w:trPr>
+        <w:tc>
+          <w:tcPr>
+            <w:tcW w:w="0" w:type="auto"/>
+            <w:vAlign w:val="center"/>
+            <w:hideMark/>
+          </w:tcPr>
+          <w:p>
+            <w:pPr>
+              <w:rPr>
+                <w:sz w:val="30"/>
+                <w:szCs w:val="30"/>
+              </w:rPr>
+            </w:pPr>
+            <w:r>
+              <w:rPr>
+                <w:sz w:val="30"/>
+                <w:szCs w:val="30"/>
+              </w:rPr>
+              <w:t>5</w:t>
+            </w:r>
+          </w:p>
+        </w:tc>
+        <w:tc>
+          <w:tcPr>
+            <w:tcW w:w="0" w:type="auto"/>
+            <w:vAlign w:val="center"/>
+            <w:hideMark/>
+          </w:tcPr>
+          <w:p>
+            <w:pPr>
+              <w:rPr>
+                <w:sz w:val="30"/>
+                <w:szCs w:val="30"/>
+              </w:rPr>
+            </w:pPr>
+            <w:r>
+              <w:rPr>
+                <w:sz w:val="30"/>
+                <w:szCs w:val="30"/>
+              </w:rPr>
+              <w:t>1</w:t>
+            </w:r>
+          </w:p>
+        </w:tc>
+        <w:tc>
+          <w:tcPr>
+            <w:tcW w:w="0" w:type="auto"/>
+            <w:vAlign w:val="center"/>
+            <w:hideMark/>
+          </w:tcPr>
+          <w:p>
+            <w:pPr>
+              <w:rPr>
+                <w:sz w:val="30"/>
+                <w:szCs w:val="30"/>
+              </w:rPr>
+            </w:pPr>
+            <w:r>
+              <w:rPr>
+                <w:sz w:val="30"/>
+                <w:szCs w:val="30"/>
+              </w:rPr>
+              <w:t>4</w:t>
+            </w:r>
+          </w:p>
+        </w:tc>
+        <w:tc>
+          <w:tcPr>
+            <w:tcW w:w="0" w:type="auto"/>
+            <w:vAlign w:val="center"/>
+            <w:hideMark/>
+          </w:tcPr>
+          <w:p>
+            <w:pPr>
+              <w:rPr>
+                <w:sz w:val="30"/>
+                <w:szCs w:val="30"/>
+              </w:rPr>
+            </w:pPr>
+            <w:r>
+              <w:rPr>
+                <w:sz w:val="30"/>
+                <w:szCs w:val="30"/>
+              </w:rPr>
+              <w:t>7</w:t>
+            </w:r>
+          </w:p>
+        </w:tc>
+        <w:tc>
+          <w:tcPr>
+            <w:tcW w:w="0" w:type="auto"/>
+            <w:vAlign w:val="center"/>
+            <w:hideMark/>
+          </w:tcPr>
+          <w:p>
+            <w:pPr>
+              <w:rPr>
+                <w:sz w:val="30"/>
+                <w:szCs w:val="30"/>
+              </w:rPr>
+            </w:pPr>
+            <w:r>
+              <w:rPr>
+                <w:sz w:val="30"/>
+                <w:szCs w:val="30"/>
+              </w:rPr>
+              <w:t>14</w:t>
+            </w:r>
+          </w:p>
+        </w:tc>
+        <w:tc>
+          <w:tcPr>
+            <w:tcW w:w="0" w:type="auto"/>
+            <w:vAlign w:val="center"/>
+            <w:hideMark/>
+          </w:tcPr>
+          <w:p>
+            <w:pPr>
+              <w:rPr>
+                <w:sz w:val="30"/>
+                <w:szCs w:val="30"/>
+              </w:rPr>
+            </w:pPr>
+            <w:r>
+              <w:rPr>
+                <w:sz w:val="30"/>
+                <w:szCs w:val="30"/>
+              </w:rPr>
+              <w:t>sum &gt; 7 → move l → 2</w:t>
+            </w:r>
+          </w:p>
+        </w:tc>
+        <w:tc>
+          <w:tcPr>
+            <w:tcW w:w="0" w:type="auto"/>
+            <w:vAlign w:val="center"/>
+            <w:hideMark/>
+          </w:tcPr>
+          <w:p>
+            <w:pPr>
+              <w:rPr>
+                <w:sz w:val="30"/>
+                <w:szCs w:val="30"/>
+              </w:rPr>
+            </w:pPr>
+            <w:r>
+              <w:rPr>
+                <w:sz w:val="30"/>
+                <w:szCs w:val="30"/>
+              </w:rPr>
+              <w:t>2</w:t>
+            </w:r>
+          </w:p>
+        </w:tc>
+      </w:tr>
+      <w:tr>
+        <w:trPr>
+          <w:tblCellSpacing w:w="15" w:type="dxa"/>
+        </w:trPr>
+        <w:tc>
+          <w:tcPr>
+            <w:tcW w:w="0" w:type="auto"/>
+            <w:vAlign w:val="center"/>
+            <w:hideMark/>
+          </w:tcPr>
+          <w:p>
+            <w:pPr>
+              <w:rPr>
+                <w:sz w:val="30"/>
+                <w:szCs w:val="30"/>
+              </w:rPr>
+            </w:pPr>
+          </w:p>
+        </w:tc>
+        <w:tc>
+          <w:tcPr>
+            <w:tcW w:w="0" w:type="auto"/>
+            <w:vAlign w:val="center"/>
+            <w:hideMark/>
+          </w:tcPr>
+          <w:p>
+            <w:pPr>
+              <w:rPr>
+                <w:sz w:val="30"/>
+                <w:szCs w:val="30"/>
+              </w:rPr>
+            </w:pPr>
+            <w:r>
+              <w:rPr>
+                <w:sz w:val="30"/>
+                <w:szCs w:val="30"/>
+              </w:rPr>
+              <w:t>2</w:t>
+            </w:r>
+          </w:p>
+        </w:tc>
+        <w:tc>
+          <w:tcPr>
+            <w:tcW w:w="0" w:type="auto"/>
+            <w:vAlign w:val="center"/>
+            <w:hideMark/>
+          </w:tcPr>
+          <w:p>
+            <w:pPr>
+              <w:rPr>
+                <w:sz w:val="30"/>
+                <w:szCs w:val="30"/>
+              </w:rPr>
+            </w:pPr>
+            <w:r>
+              <w:rPr>
+                <w:sz w:val="30"/>
+                <w:szCs w:val="30"/>
+              </w:rPr>
+              <w:t>4</w:t>
+            </w:r>
+          </w:p>
+        </w:tc>
+        <w:tc>
+          <w:tcPr>
+            <w:tcW w:w="0" w:type="auto"/>
+            <w:vAlign w:val="center"/>
+            <w:hideMark/>
+          </w:tcPr>
+          <w:p>
+            <w:pPr>
+              <w:rPr>
+                <w:sz w:val="30"/>
+                <w:szCs w:val="30"/>
+              </w:rPr>
+            </w:pPr>
+            <w:r>
+              <w:rPr>
+                <w:sz w:val="30"/>
+                <w:szCs w:val="30"/>
+              </w:rPr>
+              <w:t>-</w:t>
+            </w:r>
+          </w:p>
+        </w:tc>
+        <w:tc>
+          <w:tcPr>
+            <w:tcW w:w="0" w:type="auto"/>
+            <w:vAlign w:val="center"/>
+            <w:hideMark/>
+          </w:tcPr>
+          <w:p>
+            <w:pPr>
+              <w:rPr>
+                <w:sz w:val="30"/>
+                <w:szCs w:val="30"/>
+              </w:rPr>
+            </w:pPr>
+            <w:r>
+              <w:rPr>
+                <w:sz w:val="30"/>
+                <w:szCs w:val="30"/>
+              </w:rPr>
+              <w:t>10</w:t>
+            </w:r>
+          </w:p>
+        </w:tc>
+        <w:tc>
+          <w:tcPr>
+            <w:tcW w:w="0" w:type="auto"/>
+            <w:vAlign w:val="center"/>
+            <w:hideMark/>
+          </w:tcPr>
+          <w:p>
+            <w:pPr>
+              <w:rPr>
+                <w:sz w:val="30"/>
+                <w:szCs w:val="30"/>
+              </w:rPr>
+            </w:pPr>
+            <w:r>
+              <w:rPr>
+                <w:sz w:val="30"/>
+                <w:szCs w:val="30"/>
+              </w:rPr>
+              <w:t>sum &gt; 7 → move l → 3</w:t>
+            </w:r>
+          </w:p>
+        </w:tc>
+        <w:tc>
+          <w:tcPr>
+            <w:tcW w:w="0" w:type="auto"/>
+            <w:vAlign w:val="center"/>
+            <w:hideMark/>
+          </w:tcPr>
+          <w:p>
+            <w:pPr>
+              <w:rPr>
+                <w:sz w:val="30"/>
+                <w:szCs w:val="30"/>
+              </w:rPr>
+            </w:pPr>
+            <w:r>
+              <w:rPr>
+                <w:sz w:val="30"/>
+                <w:szCs w:val="30"/>
+              </w:rPr>
+              <w:t>2</w:t>
+            </w:r>
+          </w:p>
+        </w:tc>
+      </w:tr>
+      <w:tr>
+        <w:trPr>
+          <w:tblCellSpacing w:w="15" w:type="dxa"/>
+        </w:trPr>
+        <w:tc>
+          <w:tcPr>
+            <w:tcW w:w="0" w:type="auto"/>
+            <w:vAlign w:val="center"/>
+            <w:hideMark/>
+          </w:tcPr>
+          <w:p>
+            <w:pPr>
+              <w:rPr>
+                <w:sz w:val="30"/>
+                <w:szCs w:val="30"/>
+              </w:rPr>
+            </w:pPr>
+          </w:p>
+        </w:tc>
+        <w:tc>
+          <w:tcPr>
+            <w:tcW w:w="0" w:type="auto"/>
+            <w:vAlign w:val="center"/>
+            <w:hideMark/>
+          </w:tcPr>
+          <w:p>
+            <w:pPr>
+              <w:rPr>
+                <w:sz w:val="30"/>
+                <w:szCs w:val="30"/>
+              </w:rPr>
+            </w:pPr>
+            <w:r>
+              <w:rPr>
+                <w:sz w:val="30"/>
+                <w:szCs w:val="30"/>
+              </w:rPr>
+              <w:t>3</w:t>
+            </w:r>
+          </w:p>
+        </w:tc>
+        <w:tc>
+          <w:tcPr>
+            <w:tcW w:w="0" w:type="auto"/>
+            <w:vAlign w:val="center"/>
+            <w:hideMark/>
+          </w:tcPr>
+          <w:p>
+            <w:pPr>
+              <w:rPr>
+                <w:sz w:val="30"/>
+                <w:szCs w:val="30"/>
+              </w:rPr>
+            </w:pPr>
+            <w:r>
+              <w:rPr>
+                <w:sz w:val="30"/>
+                <w:szCs w:val="30"/>
+              </w:rPr>
+              <w:t>4</w:t>
+            </w:r>
+          </w:p>
+        </w:tc>
+        <w:tc>
+          <w:tcPr>
+            <w:tcW w:w="0" w:type="auto"/>
+            <w:vAlign w:val="center"/>
+            <w:hideMark/>
+          </w:tcPr>
+          <w:p>
+            <w:pPr>
+              <w:rPr>
+                <w:sz w:val="30"/>
+                <w:szCs w:val="30"/>
+              </w:rPr>
+            </w:pPr>
+            <w:r>
+              <w:rPr>
+                <w:sz w:val="30"/>
+                <w:szCs w:val="30"/>
+              </w:rPr>
+              <w:t>-</w:t>
+            </w:r>
+          </w:p>
+        </w:tc>
+        <w:tc>
+          <w:tcPr>
+            <w:tcW w:w="0" w:type="auto"/>
+            <w:vAlign w:val="center"/>
+            <w:hideMark/>
+          </w:tcPr>
+          <w:p>
+            <w:pPr>
+              <w:rPr>
+                <w:sz w:val="30"/>
+                <w:szCs w:val="30"/>
+              </w:rPr>
+            </w:pPr>
+            <w:r>
+              <w:rPr>
+                <w:sz w:val="30"/>
+                <w:szCs w:val="30"/>
+              </w:rPr>
+              <w:t>8</w:t>
+            </w:r>
+          </w:p>
+        </w:tc>
+        <w:tc>
+          <w:tcPr>
+            <w:tcW w:w="0" w:type="auto"/>
+            <w:vAlign w:val="center"/>
+            <w:hideMark/>
+          </w:tcPr>
+          <w:p>
+            <w:pPr>
+              <w:rPr>
+                <w:sz w:val="30"/>
+                <w:szCs w:val="30"/>
+              </w:rPr>
+            </w:pPr>
+            <w:r>
+              <w:rPr>
+                <w:sz w:val="30"/>
+                <w:szCs w:val="30"/>
+              </w:rPr>
+              <w:t>sum &gt; 7 → move l → 4</w:t>
+            </w:r>
+          </w:p>
+        </w:tc>
+        <w:tc>
+          <w:tcPr>
+            <w:tcW w:w="0" w:type="auto"/>
+            <w:vAlign w:val="center"/>
+            <w:hideMark/>
+          </w:tcPr>
+          <w:p>
+            <w:pPr>
+              <w:rPr>
+                <w:sz w:val="30"/>
+                <w:szCs w:val="30"/>
+              </w:rPr>
+            </w:pPr>
+            <w:r>
+              <w:rPr>
+                <w:sz w:val="30"/>
+                <w:szCs w:val="30"/>
+              </w:rPr>
+              <w:t>2</w:t>
+            </w:r>
+          </w:p>
+        </w:tc>
+      </w:tr>
+      <w:tr>
+        <w:trPr>
+          <w:tblCellSpacing w:w="15" w:type="dxa"/>
+        </w:trPr>
+        <w:tc>
+          <w:tcPr>
+            <w:tcW w:w="0" w:type="auto"/>
+            <w:vAlign w:val="center"/>
+            <w:hideMark/>
+          </w:tcPr>
+          <w:p>
+            <w:pPr>
+              <w:rPr>
+                <w:sz w:val="30"/>
+                <w:szCs w:val="30"/>
+              </w:rPr>
+            </w:pPr>
+          </w:p>
+        </w:tc>
+        <w:tc>
+          <w:tcPr>
+            <w:tcW w:w="0" w:type="auto"/>
+            <w:vAlign w:val="center"/>
+            <w:hideMark/>
+          </w:tcPr>
+          <w:p>
+            <w:pPr>
+              <w:rPr>
+                <w:sz w:val="30"/>
+                <w:szCs w:val="30"/>
+              </w:rPr>
+            </w:pPr>
+            <w:r>
+              <w:rPr>
+                <w:sz w:val="30"/>
+                <w:szCs w:val="30"/>
+              </w:rPr>
+              <w:t>4</w:t>
+            </w:r>
+          </w:p>
+        </w:tc>
+        <w:tc>
+          <w:tcPr>
+            <w:tcW w:w="0" w:type="auto"/>
+            <w:vAlign w:val="center"/>
+            <w:hideMark/>
+          </w:tcPr>
+          <w:p>
+            <w:pPr>
+              <w:rPr>
+                <w:sz w:val="30"/>
+                <w:szCs w:val="30"/>
+              </w:rPr>
+            </w:pPr>
+            <w:r>
+              <w:rPr>
+                <w:sz w:val="30"/>
+                <w:szCs w:val="30"/>
+              </w:rPr>
+              <w:t>4</w:t>
+            </w:r>
+          </w:p>
+        </w:tc>
+        <w:tc>
+          <w:tcPr>
+            <w:tcW w:w="0" w:type="auto"/>
+            <w:vAlign w:val="center"/>
+            <w:hideMark/>
+          </w:tcPr>
+          <w:p>
+            <w:pPr>
+              <w:rPr>
+                <w:sz w:val="30"/>
+                <w:szCs w:val="30"/>
+              </w:rPr>
+            </w:pPr>
+            <w:r>
+              <w:rPr>
+                <w:sz w:val="30"/>
+                <w:szCs w:val="30"/>
+              </w:rPr>
+              <w:t>-</w:t>
+            </w:r>
+          </w:p>
+        </w:tc>
+        <w:tc>
+          <w:tcPr>
+            <w:tcW w:w="0" w:type="auto"/>
+            <w:vAlign w:val="center"/>
+            <w:hideMark/>
+          </w:tcPr>
+          <w:p>
+            <w:pPr>
+              <w:rPr>
+                <w:sz w:val="30"/>
+                <w:szCs w:val="30"/>
+              </w:rPr>
+            </w:pPr>
+            <w:r>
+              <w:rPr>
+                <w:sz w:val="30"/>
+                <w:szCs w:val="30"/>
+              </w:rPr>
+              <w:t>7</w:t>
+            </w:r>
+          </w:p>
+        </w:tc>
+        <w:tc>
+          <w:tcPr>
+            <w:tcW w:w="0" w:type="auto"/>
+            <w:vAlign w:val="center"/>
+            <w:hideMark/>
+          </w:tcPr>
+          <w:p>
+            <w:pPr>
+              <w:rPr>
+                <w:sz w:val="30"/>
+                <w:szCs w:val="30"/>
+              </w:rPr>
+            </w:pPr>
+            <w:r>
+              <w:rPr>
+                <w:rFonts w:ascii="Segoe UI Emoji" w:hAnsi="Segoe UI Emoji" w:cs="Segoe UI Emoji"/>
+                <w:sz w:val="30"/>
+                <w:szCs w:val="30"/>
+              </w:rPr>
+              <w:t>✅</w:t>
+            </w:r>
+            <w:r>
+              <w:rPr>
+                <w:sz w:val="30"/>
+                <w:szCs w:val="30"/>
+              </w:rPr>
+              <w:t xml:space="preserve"> sum == 7 → count++</w:t>
+            </w:r>
+          </w:p>
+        </w:tc>
+        <w:tc>
+          <w:tcPr>
+            <w:tcW w:w="0" w:type="auto"/>
+            <w:vAlign w:val="center"/>
+            <w:hideMark/>
+          </w:tcPr>
+          <w:p>
+            <w:pPr>
+              <w:rPr>
+                <w:sz w:val="30"/>
+                <w:szCs w:val="30"/>
+              </w:rPr>
+            </w:pPr>
+            <w:r>
+              <w:rPr>
+                <w:sz w:val="30"/>
+                <w:szCs w:val="30"/>
+              </w:rPr>
+              <w:t>3</w:t>
+            </w:r>
+          </w:p>
+        </w:tc>
+      </w:tr>
+    </w:tbl>
+    <w:p>
+      <w:pPr>
+        <w:rPr>
+          <w:sz w:val="30"/>
+          <w:szCs w:val="30"/>
+        </w:rPr>
+      </w:pPr>
+      <w:r>
+        <w:rPr>
+          <w:rFonts w:ascii="Segoe UI Emoji" w:hAnsi="Segoe UI Emoji" w:cs="Segoe UI Emoji"/>
+          <w:sz w:val="30"/>
+          <w:szCs w:val="30"/>
+        </w:rPr>
+        <w:t>✅</w:t>
+      </w:r>
+      <w:r>
+        <w:rPr>
+          <w:sz w:val="30"/>
+          <w:szCs w:val="30"/>
+        </w:rPr>
+        <w:t xml:space="preserve"> Final Answer = 3</w:t>
+      </w:r>
+    </w:p>
+    <w:p>
+      <w:pPr>
+        <w:rPr>
+          <w:sz w:val="30"/>
+          <w:szCs w:val="30"/>
+        </w:rPr>
+      </w:pPr>
+      <w:r>
+        <w:rPr>
+          <w:sz w:val="30"/>
+          <w:szCs w:val="30"/>
+        </w:rPr>
+        <w:pict w14:anchorId="0023D876">
+          <v:rect id="_x0000_i1358" style="width:0;height:1.5pt" o:hralign="center" o:hrstd="t" o:hr="t" fillcolor="#a0a0a0" stroked="f"/>
+        </w:pict>
+      </w:r>
+    </w:p>
+    <w:p>
+      <w:pPr>
+        <w:rPr>
+          <w:b/>
+          <w:bCs/>
+          <w:sz w:val="30"/>
+          <w:szCs w:val="30"/>
+        </w:rPr>
+      </w:pPr>
+      <w:r>
+        <w:rPr>
+          <w:rFonts w:ascii="Segoe UI Emoji" w:hAnsi="Segoe UI Emoji" w:cs="Segoe UI Emoji"/>
+          <w:b/>
+          <w:bCs/>
+          <w:sz w:val="30"/>
+          <w:szCs w:val="30"/>
+        </w:rPr>
+        <w:t>💻</w:t>
+      </w:r>
+      <w:r>
+        <w:rPr>
+          <w:b/>
+          <w:bCs/>
+          <w:sz w:val="30"/>
+          <w:szCs w:val="30"/>
+        </w:rPr>
+        <w:t xml:space="preserve"> C++ Code</w:t>
+      </w:r>
+    </w:p>
+    <w:p>
+      <w:pPr>
+        <w:rPr>
+          <w:sz w:val="30"/>
+          <w:szCs w:val="30"/>
+        </w:rPr>
+      </w:pPr>
+      <w:r>
+        <w:rPr>
+          <w:sz w:val="30"/>
+          <w:szCs w:val="30"/>
+        </w:rPr>
+        <w:t>#include &lt;bits/</w:t>
+      </w:r>
+      <w:proofErr w:type="spellStart"/>
+      <w:r>
+        <w:rPr>
+          <w:sz w:val="30"/>
+          <w:szCs w:val="30"/>
+        </w:rPr>
+        <w:t>stdc</w:t>
+      </w:r>
+      <w:proofErr w:type="spellEnd"/>
+      <w:r>
+        <w:rPr>
+          <w:sz w:val="30"/>
+          <w:szCs w:val="30"/>
+        </w:rPr>
+        <w:t>++.h&gt;</w:t>
+      </w:r>
+    </w:p>
+    <w:p>
+      <w:pPr>
+        <w:rPr>
+          <w:sz w:val="30"/>
+          <w:szCs w:val="30"/>
+        </w:rPr>
+      </w:pPr>
+      <w:r>
+        <w:rPr>
+          <w:sz w:val="30"/>
+          <w:szCs w:val="30"/>
+        </w:rPr>
+        <w:t>using namespace std;</w:t>
+      </w:r>
+    </w:p>
+    <w:p>
+      <w:pPr>
+        <w:rPr>
+          <w:sz w:val="30"/>
+          <w:szCs w:val="30"/>
+        </w:rPr>
+      </w:pPr>
+      <w:r>
+        <w:rPr>
+          <w:sz w:val="30"/>
+          <w:szCs w:val="30"/>
+        </w:rPr>
+        <w:t xml:space="preserve">using </w:t>
+      </w:r>
+      <w:proofErr w:type="spellStart"/>
+      <w:r>
+        <w:rPr>
+          <w:sz w:val="30"/>
+          <w:szCs w:val="30"/>
+        </w:rPr>
+        <w:t>ll</w:t>
+      </w:r>
+      <w:proofErr w:type="spellEnd"/>
+      <w:r>
+        <w:rPr>
+          <w:sz w:val="30"/>
+          <w:szCs w:val="30"/>
+        </w:rPr>
+        <w:t xml:space="preserve"> = long </w:t>
+      </w:r>
+      <w:proofErr w:type="spellStart"/>
+      <w:r>
+        <w:rPr>
+          <w:sz w:val="30"/>
+          <w:szCs w:val="30"/>
+        </w:rPr>
+        <w:t>long</w:t>
+      </w:r>
+      <w:proofErr w:type="spellEnd"/>
+      <w:r>
+        <w:rPr>
+          <w:sz w:val="30"/>
+          <w:szCs w:val="30"/>
+        </w:rPr>
+        <w:t>;</w:t>
+      </w:r>
+    </w:p>
+    <w:p>
+      <w:pPr>
+        <w:rPr>
+          <w:sz w:val="30"/>
+          <w:szCs w:val="30"/>
+        </w:rPr>
+      </w:pPr>
+    </w:p>
+    <w:p>
+      <w:pPr>
+        <w:rPr>
+          <w:sz w:val="30"/>
+          <w:szCs w:val="30"/>
+        </w:rPr>
+      </w:pPr>
+      <w:r>
+        <w:rPr>
+          <w:sz w:val="30"/>
+          <w:szCs w:val="30"/>
+        </w:rPr>
+        <w:t xml:space="preserve">int </w:t>
+      </w:r>
+      <w:proofErr w:type="gramStart"/>
+      <w:r>
+        <w:rPr>
+          <w:sz w:val="30"/>
+          <w:szCs w:val="30"/>
+        </w:rPr>
+        <w:t>main(</w:t>
+      </w:r>
+      <w:proofErr w:type="gramEnd"/>
+      <w:r>
+        <w:rPr>
+          <w:sz w:val="30"/>
+          <w:szCs w:val="30"/>
+        </w:rPr>
+        <w:t>) {</w:t>
+      </w:r>
+    </w:p>
+    <w:p>
+      <w:pPr>
+        <w:rPr>
+          <w:sz w:val="30"/>
+          <w:szCs w:val="30"/>
+        </w:rPr>
+      </w:pPr>
+      <w:r>
+        <w:rPr>
+          <w:sz w:val="30"/>
+          <w:szCs w:val="30"/>
+        </w:rPr>
+        <w:lastRenderedPageBreak/>
+        <w:t xml:space="preserve">    </w:t>
+      </w:r>
+      <w:proofErr w:type="spellStart"/>
+      <w:proofErr w:type="gramStart"/>
+      <w:r>
+        <w:rPr>
+          <w:sz w:val="30"/>
+          <w:szCs w:val="30"/>
+        </w:rPr>
+        <w:t>ios</w:t>
+      </w:r>
+      <w:proofErr w:type="spellEnd"/>
+      <w:r>
+        <w:rPr>
+          <w:sz w:val="30"/>
+          <w:szCs w:val="30"/>
+        </w:rPr>
+        <w:t>::</w:t>
+      </w:r>
+      <w:proofErr w:type="spellStart"/>
+      <w:proofErr w:type="gramEnd"/>
+      <w:r>
+        <w:rPr>
+          <w:sz w:val="30"/>
+          <w:szCs w:val="30"/>
+        </w:rPr>
+        <w:t>sync_with_stdio</w:t>
+      </w:r>
+      <w:proofErr w:type="spellEnd"/>
+      <w:r>
+        <w:rPr>
+          <w:sz w:val="30"/>
+          <w:szCs w:val="30"/>
+        </w:rPr>
+        <w:t>(false);</w:t>
+      </w:r>
+    </w:p>
+    <w:p>
+      <w:pPr>
+        <w:rPr>
+          <w:sz w:val="30"/>
+          <w:szCs w:val="30"/>
+        </w:rPr>
+      </w:pPr>
+      <w:r>
+        <w:rPr>
+          <w:sz w:val="30"/>
+          <w:szCs w:val="30"/>
+        </w:rPr>
+        <w:t xml:space="preserve">    </w:t>
+      </w:r>
+      <w:proofErr w:type="spellStart"/>
+      <w:r>
+        <w:rPr>
+          <w:sz w:val="30"/>
+          <w:szCs w:val="30"/>
+        </w:rPr>
+        <w:t>cin.tie</w:t>
+      </w:r>
+      <w:proofErr w:type="spellEnd"/>
+      <w:r>
+        <w:rPr>
+          <w:sz w:val="30"/>
+          <w:szCs w:val="30"/>
+        </w:rPr>
+        <w:t>(</w:t>
+      </w:r>
+      <w:proofErr w:type="spellStart"/>
+      <w:r>
+        <w:rPr>
+          <w:sz w:val="30"/>
+          <w:szCs w:val="30"/>
+        </w:rPr>
+        <w:t>nullptr</w:t>
+      </w:r>
+      <w:proofErr w:type="spellEnd"/>
+      <w:r>
+        <w:rPr>
+          <w:sz w:val="30"/>
+          <w:szCs w:val="30"/>
+        </w:rPr>
+        <w:t>);</w:t>
+      </w:r>
+    </w:p>
+    <w:p>
+      <w:pPr>
+        <w:rPr>
+          <w:sz w:val="30"/>
+          <w:szCs w:val="30"/>
+        </w:rPr>
+      </w:pPr>
+    </w:p>
+    <w:p>
+      <w:pPr>
+        <w:rPr>
+          <w:sz w:val="30"/>
+          <w:szCs w:val="30"/>
+        </w:rPr>
+      </w:pPr>
+      <w:r>
+        <w:rPr>
+          <w:sz w:val="30"/>
+          <w:szCs w:val="30"/>
+        </w:rPr>
+        <w:t xml:space="preserve">    int n;</w:t>
+      </w:r>
+    </w:p>
+    <w:p>
+      <w:pPr>
+        <w:rPr>
+          <w:sz w:val="30"/>
+          <w:szCs w:val="30"/>
+        </w:rPr>
+      </w:pPr>
+      <w:r>
+        <w:rPr>
+          <w:sz w:val="30"/>
+          <w:szCs w:val="30"/>
+        </w:rPr>
+        <w:t xml:space="preserve">    </w:t>
+      </w:r>
+      <w:proofErr w:type="spellStart"/>
+      <w:r>
+        <w:rPr>
+          <w:sz w:val="30"/>
+          <w:szCs w:val="30"/>
+        </w:rPr>
+        <w:t>ll</w:t>
+      </w:r>
+      <w:proofErr w:type="spellEnd"/>
+      <w:r>
+        <w:rPr>
+          <w:sz w:val="30"/>
+          <w:szCs w:val="30"/>
+        </w:rPr>
+        <w:t xml:space="preserve"> x;</w:t>
+      </w:r>
+    </w:p>
+    <w:p>
+      <w:pPr>
+        <w:rPr>
+          <w:sz w:val="30"/>
+          <w:szCs w:val="30"/>
+        </w:rPr>
+      </w:pPr>
+      <w:r>
+        <w:rPr>
+          <w:sz w:val="30"/>
+          <w:szCs w:val="30"/>
+        </w:rPr>
+        <w:t xml:space="preserve">    </w:t>
+      </w:r>
+      <w:proofErr w:type="spellStart"/>
+      <w:r>
+        <w:rPr>
+          <w:sz w:val="30"/>
+          <w:szCs w:val="30"/>
+        </w:rPr>
+        <w:t>cin</w:t>
+      </w:r>
+      <w:proofErr w:type="spellEnd"/>
+      <w:r>
+        <w:rPr>
+          <w:sz w:val="30"/>
+          <w:szCs w:val="30"/>
+        </w:rPr>
+        <w:t xml:space="preserve"> &gt;&gt; n &gt;&gt; x;</w:t>
+      </w:r>
+    </w:p>
+    <w:p>
+      <w:pPr>
+        <w:rPr>
+          <w:sz w:val="30"/>
+          <w:szCs w:val="30"/>
+        </w:rPr>
+      </w:pPr>
+      <w:r>
+        <w:rPr>
+          <w:sz w:val="30"/>
+          <w:szCs w:val="30"/>
+        </w:rPr>
+        <w:t xml:space="preserve">    vector&lt;</w:t>
+      </w:r>
+      <w:proofErr w:type="spellStart"/>
+      <w:r>
+        <w:rPr>
+          <w:sz w:val="30"/>
+          <w:szCs w:val="30"/>
+        </w:rPr>
+        <w:t>ll</w:t>
+      </w:r>
+      <w:proofErr w:type="spellEnd"/>
+      <w:r>
+        <w:rPr>
+          <w:sz w:val="30"/>
+          <w:szCs w:val="30"/>
+        </w:rPr>
+        <w:t>&gt; a(n);</w:t>
+      </w:r>
+    </w:p>
+    <w:p>
+      <w:pPr>
+        <w:rPr>
+          <w:sz w:val="30"/>
+          <w:szCs w:val="30"/>
+        </w:rPr>
+      </w:pPr>
+      <w:r>
+        <w:rPr>
+          <w:sz w:val="30"/>
+          <w:szCs w:val="30"/>
+        </w:rPr>
+        <w:t xml:space="preserve">    for (int </w:t>
+      </w:r>
+      <w:proofErr w:type="spellStart"/>
+      <w:r>
+        <w:rPr>
+          <w:sz w:val="30"/>
+          <w:szCs w:val="30"/>
+        </w:rPr>
+        <w:t>i</w:t>
+      </w:r>
+      <w:proofErr w:type="spellEnd"/>
+      <w:r>
+        <w:rPr>
+          <w:sz w:val="30"/>
+          <w:szCs w:val="30"/>
+        </w:rPr>
+        <w:t xml:space="preserve"> = 0; </w:t>
+      </w:r>
+      <w:proofErr w:type="spellStart"/>
+      <w:r>
+        <w:rPr>
+          <w:sz w:val="30"/>
+          <w:szCs w:val="30"/>
+        </w:rPr>
+        <w:t>i</w:t>
+      </w:r>
+      <w:proofErr w:type="spellEnd"/>
+      <w:r>
+        <w:rPr>
+          <w:sz w:val="30"/>
+          <w:szCs w:val="30"/>
+        </w:rPr>
+        <w:t xml:space="preserve"> &lt; n; ++</w:t>
+      </w:r>
+      <w:proofErr w:type="spellStart"/>
+      <w:r>
+        <w:rPr>
+          <w:sz w:val="30"/>
+          <w:szCs w:val="30"/>
+        </w:rPr>
+        <w:t>i</w:t>
+      </w:r>
+      <w:proofErr w:type="spellEnd"/>
+      <w:r>
+        <w:rPr>
+          <w:sz w:val="30"/>
+          <w:szCs w:val="30"/>
+        </w:rPr>
+        <w:t>)</w:t>
+      </w:r>
+    </w:p>
+    <w:p>
+      <w:pPr>
+        <w:rPr>
+          <w:sz w:val="30"/>
+          <w:szCs w:val="30"/>
+        </w:rPr>
+      </w:pPr>
+      <w:r>
+        <w:rPr>
+          <w:sz w:val="30"/>
+          <w:szCs w:val="30"/>
+        </w:rPr>
+        <w:t xml:space="preserve">        </w:t>
+      </w:r>
+      <w:proofErr w:type="spellStart"/>
+      <w:r>
+        <w:rPr>
+          <w:sz w:val="30"/>
+          <w:szCs w:val="30"/>
+        </w:rPr>
+        <w:t>cin</w:t>
+      </w:r>
+      <w:proofErr w:type="spellEnd"/>
+      <w:r>
+        <w:rPr>
+          <w:sz w:val="30"/>
+          <w:szCs w:val="30"/>
+        </w:rPr>
+        <w:t xml:space="preserve"> &gt;&gt; a[</w:t>
+      </w:r>
+      <w:proofErr w:type="spellStart"/>
+      <w:r>
+        <w:rPr>
+          <w:sz w:val="30"/>
+          <w:szCs w:val="30"/>
+        </w:rPr>
+        <w:t>i</w:t>
+      </w:r>
+      <w:proofErr w:type="spellEnd"/>
+      <w:r>
+        <w:rPr>
+          <w:sz w:val="30"/>
+          <w:szCs w:val="30"/>
+        </w:rPr>
+        <w:t>];</w:t>
+      </w:r>
+    </w:p>
+    <w:p>
+      <w:pPr>
+        <w:rPr>
+          <w:sz w:val="30"/>
+          <w:szCs w:val="30"/>
+        </w:rPr>
+      </w:pPr>
+    </w:p>
+    <w:p>
+      <w:pPr>
+        <w:rPr>
+          <w:sz w:val="30"/>
+          <w:szCs w:val="30"/>
+        </w:rPr>
+      </w:pPr>
+      <w:r>
+        <w:rPr>
+          <w:sz w:val="30"/>
+          <w:szCs w:val="30"/>
+        </w:rPr>
+        <w:t xml:space="preserve">    </w:t>
+      </w:r>
+      <w:proofErr w:type="spellStart"/>
+      <w:r>
+        <w:rPr>
+          <w:sz w:val="30"/>
+          <w:szCs w:val="30"/>
+        </w:rPr>
+        <w:t>ll</w:t>
+      </w:r>
+      <w:proofErr w:type="spellEnd"/>
+      <w:r>
+        <w:rPr>
+          <w:sz w:val="30"/>
+          <w:szCs w:val="30"/>
+        </w:rPr>
+        <w:t xml:space="preserve"> count = 0, </w:t>
+      </w:r>
+      <w:proofErr w:type="spellStart"/>
+      <w:r>
+        <w:rPr>
+          <w:sz w:val="30"/>
+          <w:szCs w:val="30"/>
+        </w:rPr>
+        <w:t>current_sum</w:t>
+      </w:r>
+      <w:proofErr w:type="spellEnd"/>
+      <w:r>
+        <w:rPr>
+          <w:sz w:val="30"/>
+          <w:szCs w:val="30"/>
+        </w:rPr>
+        <w:t xml:space="preserve"> = 0;</w:t>
+      </w:r>
+    </w:p>
+    <w:p>
+      <w:pPr>
+        <w:rPr>
+          <w:sz w:val="30"/>
+          <w:szCs w:val="30"/>
+        </w:rPr>
+      </w:pPr>
+      <w:r>
+        <w:rPr>
+          <w:sz w:val="30"/>
+          <w:szCs w:val="30"/>
+        </w:rPr>
+        <w:t xml:space="preserve">    int l = 0;</w:t>
+      </w:r>
+    </w:p>
+    <w:p>
+      <w:pPr>
+        <w:rPr>
+          <w:sz w:val="30"/>
+          <w:szCs w:val="30"/>
+        </w:rPr>
+      </w:pPr>
+    </w:p>
+    <w:p>
+      <w:pPr>
+        <w:rPr>
+          <w:sz w:val="30"/>
+          <w:szCs w:val="30"/>
+        </w:rPr>
+      </w:pPr>
+      <w:r>
+        <w:rPr>
+          <w:sz w:val="30"/>
+          <w:szCs w:val="30"/>
+        </w:rPr>
+        <w:t xml:space="preserve">    for (int r = 0; r &lt; n; ++r) {</w:t>
+      </w:r>
+    </w:p>
+    <w:p>
+      <w:pPr>
+        <w:rPr>
+          <w:sz w:val="30"/>
+          <w:szCs w:val="30"/>
+        </w:rPr>
+      </w:pPr>
+      <w:r>
+        <w:rPr>
+          <w:sz w:val="30"/>
+          <w:szCs w:val="30"/>
+        </w:rPr>
+        <w:t xml:space="preserve">        </w:t>
+      </w:r>
+      <w:proofErr w:type="spellStart"/>
+      <w:r>
+        <w:rPr>
+          <w:sz w:val="30"/>
+          <w:szCs w:val="30"/>
+        </w:rPr>
+        <w:t>current_sum</w:t>
+      </w:r>
+      <w:proofErr w:type="spellEnd"/>
+      <w:r>
+        <w:rPr>
+          <w:sz w:val="30"/>
+          <w:szCs w:val="30"/>
+        </w:rPr>
+        <w:t xml:space="preserve"> += a[r];</w:t>
+      </w:r>
+    </w:p>
+    <w:p>
+      <w:pPr>
+        <w:rPr>
+          <w:sz w:val="30"/>
+          <w:szCs w:val="30"/>
+        </w:rPr>
+      </w:pPr>
+    </w:p>
+    <w:p>
+      <w:pPr>
+        <w:rPr>
+          <w:sz w:val="30"/>
+          <w:szCs w:val="30"/>
+        </w:rPr>
+      </w:pPr>
+      <w:r>
+        <w:rPr>
+          <w:sz w:val="30"/>
+          <w:szCs w:val="30"/>
+        </w:rPr>
+        <w:t xml:space="preserve">        while (</w:t>
+      </w:r>
+      <w:proofErr w:type="spellStart"/>
+      <w:r>
+        <w:rPr>
+          <w:sz w:val="30"/>
+          <w:szCs w:val="30"/>
+        </w:rPr>
+        <w:t>current_sum</w:t>
+      </w:r>
+      <w:proofErr w:type="spellEnd"/>
+      <w:r>
+        <w:rPr>
+          <w:sz w:val="30"/>
+          <w:szCs w:val="30"/>
+        </w:rPr>
+        <w:t xml:space="preserve"> &gt; x &amp;&amp; l &lt;= r) {</w:t>
+      </w:r>
+    </w:p>
+    <w:p>
+      <w:pPr>
+        <w:rPr>
+          <w:sz w:val="30"/>
+          <w:szCs w:val="30"/>
+        </w:rPr>
+      </w:pPr>
+      <w:r>
+        <w:rPr>
+          <w:sz w:val="30"/>
+          <w:szCs w:val="30"/>
+        </w:rPr>
+        <w:t xml:space="preserve">            </w:t>
+      </w:r>
+      <w:proofErr w:type="spellStart"/>
+      <w:r>
+        <w:rPr>
+          <w:sz w:val="30"/>
+          <w:szCs w:val="30"/>
+        </w:rPr>
+        <w:t>current_sum</w:t>
+      </w:r>
+      <w:proofErr w:type="spellEnd"/>
+      <w:r>
+        <w:rPr>
+          <w:sz w:val="30"/>
+          <w:szCs w:val="30"/>
+        </w:rPr>
+        <w:t xml:space="preserve"> -= a[l];</w:t>
+      </w:r>
+    </w:p>
+    <w:p>
+      <w:pPr>
+        <w:rPr>
+          <w:sz w:val="30"/>
+          <w:szCs w:val="30"/>
+        </w:rPr>
+      </w:pPr>
+      <w:r>
+        <w:rPr>
+          <w:sz w:val="30"/>
+          <w:szCs w:val="30"/>
+        </w:rPr>
+        <w:t xml:space="preserve">            ++l;</w:t>
+      </w:r>
+    </w:p>
+    <w:p>
+      <w:pPr>
+        <w:rPr>
+          <w:sz w:val="30"/>
+          <w:szCs w:val="30"/>
+        </w:rPr>
+      </w:pPr>
+      <w:r>
+        <w:rPr>
+          <w:sz w:val="30"/>
+          <w:szCs w:val="30"/>
+        </w:rPr>
+        <w:t xml:space="preserve">        }</w:t>
+      </w:r>
+    </w:p>
+    <w:p>
+      <w:pPr>
+        <w:rPr>
+          <w:sz w:val="30"/>
+          <w:szCs w:val="30"/>
+        </w:rPr>
+      </w:pPr>
+    </w:p>
+    <w:p>
+      <w:pPr>
+        <w:rPr>
+          <w:sz w:val="30"/>
+          <w:szCs w:val="30"/>
+        </w:rPr>
+      </w:pPr>
+      <w:r>
+        <w:rPr>
+          <w:sz w:val="30"/>
+          <w:szCs w:val="30"/>
+        </w:rPr>
+        <w:t xml:space="preserve">        if (</w:t>
+      </w:r>
+      <w:proofErr w:type="spellStart"/>
+      <w:r>
+        <w:rPr>
+          <w:sz w:val="30"/>
+          <w:szCs w:val="30"/>
+        </w:rPr>
+        <w:t>current_sum</w:t>
+      </w:r>
+      <w:proofErr w:type="spellEnd"/>
+      <w:r>
+        <w:rPr>
+          <w:sz w:val="30"/>
+          <w:szCs w:val="30"/>
+        </w:rPr>
+        <w:t xml:space="preserve"> == x)</w:t>
+      </w:r>
+    </w:p>
+    <w:p>
+      <w:pPr>
+        <w:rPr>
+          <w:sz w:val="30"/>
+          <w:szCs w:val="30"/>
+        </w:rPr>
+      </w:pPr>
+      <w:r>
+        <w:rPr>
+          <w:sz w:val="30"/>
+          <w:szCs w:val="30"/>
+        </w:rPr>
+        <w:lastRenderedPageBreak/>
+        <w:t xml:space="preserve">            ++count;</w:t>
+      </w:r>
+    </w:p>
+    <w:p>
+      <w:pPr>
+        <w:rPr>
+          <w:sz w:val="30"/>
+          <w:szCs w:val="30"/>
+        </w:rPr>
+      </w:pPr>
+      <w:r>
+        <w:rPr>
+          <w:sz w:val="30"/>
+          <w:szCs w:val="30"/>
+        </w:rPr>
+        <w:t xml:space="preserve">    }</w:t>
+      </w:r>
+    </w:p>
+    <w:p>
+      <w:pPr>
+        <w:rPr>
+          <w:sz w:val="30"/>
+          <w:szCs w:val="30"/>
+        </w:rPr>
+      </w:pPr>
+    </w:p>
+    <w:p>
+      <w:pPr>
+        <w:rPr>
+          <w:sz w:val="30"/>
+          <w:szCs w:val="30"/>
+        </w:rPr>
+      </w:pPr>
+      <w:r>
+        <w:rPr>
+          <w:sz w:val="30"/>
+          <w:szCs w:val="30"/>
+        </w:rPr>
+        <w:t xml:space="preserve">    </w:t>
+      </w:r>
+      <w:proofErr w:type="spellStart"/>
+      <w:r>
+        <w:rPr>
+          <w:sz w:val="30"/>
+          <w:szCs w:val="30"/>
+        </w:rPr>
+        <w:t>cout</w:t>
+      </w:r>
+      <w:proofErr w:type="spellEnd"/>
+      <w:r>
+        <w:rPr>
+          <w:sz w:val="30"/>
+          <w:szCs w:val="30"/>
+        </w:rPr>
+        <w:t xml:space="preserve"> &lt;&lt; count &lt;&lt; "\n";</w:t>
+      </w:r>
+    </w:p>
+    <w:p>
+      <w:pPr>
+        <w:rPr>
+          <w:sz w:val="30"/>
+          <w:szCs w:val="30"/>
+        </w:rPr>
+      </w:pPr>
+      <w:r>
+        <w:rPr>
+          <w:sz w:val="30"/>
+          <w:szCs w:val="30"/>
+        </w:rPr>
+        <w:t xml:space="preserve">    return 0;</w:t>
+      </w:r>
+    </w:p>
+    <w:p>
+      <w:pPr>
+        <w:rPr>
+          <w:sz w:val="30"/>
+          <w:szCs w:val="30"/>
+        </w:rPr>
+      </w:pPr>
+      <w:r>
+        <w:rPr>
+          <w:sz w:val="30"/>
+          <w:szCs w:val="30"/>
+        </w:rPr>
+        <w:t>}</w:t>
+      </w:r>
+    </w:p>
+    <w:p>
+      <w:pPr>
+        <w:rPr>
+          <w:sz w:val="30"/>
+          <w:szCs w:val="30"/>
+        </w:rPr>
+      </w:pPr>
+      <w:r>
+        <w:rPr>
+          <w:sz w:val="30"/>
+          <w:szCs w:val="30"/>
+        </w:rPr>
+        <w:pict w14:anchorId="7A33D312">
+          <v:rect id="_x0000_i1359" style="width:0;height:1.5pt" o:hralign="center" o:hrstd="t" o:hr="t" fillcolor="#a0a0a0" stroked="f"/>
+        </w:pict>
+      </w:r>
+    </w:p>
+    <w:p>
+      <w:pPr>
+        <w:rPr>
+          <w:b/>
+          <w:bCs/>
+          <w:sz w:val="30"/>
+          <w:szCs w:val="30"/>
+        </w:rPr>
+      </w:pPr>
+      <w:r>
+        <w:rPr>
+          <w:rFonts w:ascii="Segoe UI Emoji" w:hAnsi="Segoe UI Emoji" w:cs="Segoe UI Emoji"/>
+          <w:b/>
+          <w:bCs/>
+          <w:sz w:val="30"/>
+          <w:szCs w:val="30"/>
+        </w:rPr>
+        <w:t>🕒</w:t>
+      </w:r>
+      <w:r>
+        <w:rPr>
+          <w:b/>
+          <w:bCs/>
+          <w:sz w:val="30"/>
+          <w:szCs w:val="30"/>
+        </w:rPr>
+        <w:t xml:space="preserve"> Complexity Analysis</w:t>
+      </w:r>
+    </w:p>
+    <w:tbl>
+      <w:tblPr>
+        <w:tblW w:w="0" w:type="auto"/>
+        <w:tblCellSpacing w:w="15" w:type="dxa"/>
+        <w:tblCellMar>
+          <w:top w:w="15" w:type="dxa"/>
+          <w:left w:w="15" w:type="dxa"/>
+          <w:bottom w:w="15" w:type="dxa"/>
+          <w:right w:w="15" w:type="dxa"/>
+        </w:tblCellMar>
+        <w:tblLook w:val="04A0" w:firstRow="1" w:lastRow="0" w:firstColumn="1" w:lastColumn="0" w:noHBand="0" w:noVBand="1"/>
+      </w:tblPr>
+      <w:tblGrid>
+        <w:gridCol w:w="4644"/>
+        <w:gridCol w:w="678"/>
+        <w:gridCol w:w="803"/>
+      </w:tblGrid>
+      <w:tr>
+        <w:trPr>
+          <w:tblHeader/>
+          <w:tblCellSpacing w:w="15" w:type="dxa"/>
+        </w:trPr>
+        <w:tc>
+          <w:tcPr>
+            <w:tcW w:w="0" w:type="auto"/>
+            <w:vAlign w:val="center"/>
+            <w:hideMark/>
+          </w:tcPr>
+          <w:p>
+            <w:pPr>
+              <w:rPr>
+                <w:b/>
+                <w:bCs/>
+                <w:sz w:val="30"/>
+                <w:szCs w:val="30"/>
+              </w:rPr>
+            </w:pPr>
+            <w:r>
+              <w:rPr>
+                <w:b/>
+                <w:bCs/>
+                <w:sz w:val="30"/>
+                <w:szCs w:val="30"/>
+              </w:rPr>
+              <w:t>Operation</w:t>
+            </w:r>
+          </w:p>
+        </w:tc>
+        <w:tc>
+          <w:tcPr>
+            <w:tcW w:w="0" w:type="auto"/>
+            <w:vAlign w:val="center"/>
+            <w:hideMark/>
+          </w:tcPr>
+          <w:p>
+            <w:pPr>
+              <w:rPr>
+                <w:b/>
+                <w:bCs/>
+                <w:sz w:val="30"/>
+                <w:szCs w:val="30"/>
+              </w:rPr>
+            </w:pPr>
+            <w:r>
+              <w:rPr>
+                <w:b/>
+                <w:bCs/>
+                <w:sz w:val="30"/>
+                <w:szCs w:val="30"/>
+              </w:rPr>
+              <w:t>Time</w:t>
+            </w:r>
+          </w:p>
+        </w:tc>
+        <w:tc>
+          <w:tcPr>
+            <w:tcW w:w="0" w:type="auto"/>
+            <w:vAlign w:val="center"/>
+            <w:hideMark/>
+          </w:tcPr>
+          <w:p>
+            <w:pPr>
+              <w:rPr>
+                <w:b/>
+                <w:bCs/>
+                <w:sz w:val="30"/>
+                <w:szCs w:val="30"/>
+              </w:rPr>
+            </w:pPr>
+            <w:r>
+              <w:rPr>
+                <w:b/>
+                <w:bCs/>
+                <w:sz w:val="30"/>
+                <w:szCs w:val="30"/>
+              </w:rPr>
+              <w:t>Space</w:t>
+            </w:r>
+          </w:p>
+        </w:tc>
+      </w:tr>
+      <w:tr>
+        <w:trPr>
+          <w:tblCellSpacing w:w="15" w:type="dxa"/>
+        </w:trPr>
+        <w:tc>
+          <w:tcPr>
+            <w:tcW w:w="0" w:type="auto"/>
+            <w:vAlign w:val="center"/>
+            <w:hideMark/>
+          </w:tcPr>
+          <w:p>
+            <w:pPr>
+              <w:rPr>
+                <w:sz w:val="30"/>
+                <w:szCs w:val="30"/>
+              </w:rPr>
+            </w:pPr>
+            <w:r>
+              <w:rPr>
+                <w:sz w:val="30"/>
+                <w:szCs w:val="30"/>
+              </w:rPr>
+              <w:t>Each element added &amp; removed once</w:t>
+            </w:r>
+          </w:p>
+        </w:tc>
+        <w:tc>
+          <w:tcPr>
+            <w:tcW w:w="0" w:type="auto"/>
+            <w:vAlign w:val="center"/>
+            <w:hideMark/>
+          </w:tcPr>
+          <w:p>
+            <w:pPr>
+              <w:rPr>
+                <w:sz w:val="30"/>
+                <w:szCs w:val="30"/>
+              </w:rPr>
+            </w:pPr>
+            <w:r>
+              <w:rPr>
+                <w:b/>
+                <w:bCs/>
+                <w:sz w:val="30"/>
+                <w:szCs w:val="30"/>
+              </w:rPr>
+              <w:t>O(n)</w:t>
+            </w:r>
+          </w:p>
+        </w:tc>
+        <w:tc>
+          <w:tcPr>
+            <w:tcW w:w="0" w:type="auto"/>
+            <w:vAlign w:val="center"/>
+            <w:hideMark/>
+          </w:tcPr>
+          <w:p>
+            <w:pPr>
+              <w:rPr>
+                <w:sz w:val="30"/>
+                <w:szCs w:val="30"/>
+              </w:rPr>
+            </w:pPr>
+            <w:proofErr w:type="gramStart"/>
+            <w:r>
+              <w:rPr>
+                <w:b/>
+                <w:bCs/>
+                <w:sz w:val="30"/>
+                <w:szCs w:val="30"/>
+              </w:rPr>
+              <w:t>O(</w:t>
+            </w:r>
+            <w:proofErr w:type="gramEnd"/>
+            <w:r>
+              <w:rPr>
+                <w:b/>
+                <w:bCs/>
+                <w:sz w:val="30"/>
+                <w:szCs w:val="30"/>
+              </w:rPr>
+              <w:t>1)</w:t>
+            </w:r>
+          </w:p>
+        </w:tc>
+      </w:tr>
+    </w:tbl>
+    <w:p>
+      <w:pPr>
+        <w:rPr>
+          <w:sz w:val="30"/>
+          <w:szCs w:val="30"/>
+        </w:rPr>
+      </w:pPr>
+      <w:r>
+        <w:rPr>
+          <w:rFonts w:ascii="Segoe UI Emoji" w:hAnsi="Segoe UI Emoji" w:cs="Segoe UI Emoji"/>
+          <w:sz w:val="30"/>
+          <w:szCs w:val="30"/>
+        </w:rPr>
+        <w:t>✅</w:t>
+      </w:r>
+      <w:r>
+        <w:rPr>
+          <w:sz w:val="30"/>
+          <w:szCs w:val="30"/>
+        </w:rPr>
+        <w:t xml:space="preserve"> </w:t>
+      </w:r>
+      <w:r>
+        <w:rPr>
+          <w:b/>
+          <w:bCs/>
+          <w:sz w:val="30"/>
+          <w:szCs w:val="30"/>
+        </w:rPr>
+        <w:t>Total Time:</w:t>
+      </w:r>
+      <w:r>
+        <w:rPr>
+          <w:sz w:val="30"/>
+          <w:szCs w:val="30"/>
+        </w:rPr>
+        <w:t xml:space="preserve"> O(n)</w:t>
+      </w:r>
+      <w:r>
+        <w:rPr>
+          <w:sz w:val="30"/>
+          <w:szCs w:val="30"/>
+        </w:rPr>
+        <w:br/>
+      </w:r>
+      <w:r>
+        <w:rPr>
+          <w:rFonts w:ascii="Segoe UI Emoji" w:hAnsi="Segoe UI Emoji" w:cs="Segoe UI Emoji"/>
+          <w:sz w:val="30"/>
+          <w:szCs w:val="30"/>
+        </w:rPr>
+        <w:t>✅</w:t>
+      </w:r>
+      <w:r>
+        <w:rPr>
+          <w:sz w:val="30"/>
+          <w:szCs w:val="30"/>
+        </w:rPr>
+        <w:t xml:space="preserve"> </w:t>
+      </w:r>
+      <w:r>
+        <w:rPr>
+          <w:b/>
+          <w:bCs/>
+          <w:sz w:val="30"/>
+          <w:szCs w:val="30"/>
+        </w:rPr>
+        <w:t>Total Space:</w:t>
+      </w:r>
+      <w:r>
+        <w:rPr>
+          <w:sz w:val="30"/>
+          <w:szCs w:val="30"/>
+        </w:rPr>
+        <w:t xml:space="preserve"> </w:t>
+      </w:r>
+      <w:proofErr w:type="gramStart"/>
+      <w:r>
+        <w:rPr>
+          <w:sz w:val="30"/>
+          <w:szCs w:val="30"/>
+        </w:rPr>
+        <w:t>O(</w:t>
+      </w:r>
+      <w:proofErr w:type="gramEnd"/>
+      <w:r>
+        <w:rPr>
+          <w:sz w:val="30"/>
+          <w:szCs w:val="30"/>
+        </w:rPr>
+        <w:t>1)</w:t>
+      </w:r>
+    </w:p>
+    <w:p>
+      <w:pPr>
+        <w:rPr>
+          <w:sz w:val="30"/>
+          <w:szCs w:val="30"/>
+        </w:rPr>
+      </w:pPr>
+      <w:r>
+        <w:rPr>
+          <w:sz w:val="30"/>
+          <w:szCs w:val="30"/>
+        </w:rPr>
+        <w:pict w14:anchorId="31356030">
+          <v:rect id="_x0000_i1360" style="width:0;height:1.5pt" o:hralign="center" o:hrstd="t" o:hr="t" fillcolor="#a0a0a0" stroked="f"/>
+        </w:pict>
+      </w:r>
+    </w:p>
+    <w:p>
+      <w:pPr>
+        <w:rPr>
+          <w:b/>
+          <w:bCs/>
+          <w:sz w:val="30"/>
+          <w:szCs w:val="30"/>
+        </w:rPr>
+      </w:pPr>
+      <w:r>
+        <w:rPr>
+          <w:rFonts w:ascii="Segoe UI Emoji" w:hAnsi="Segoe UI Emoji" w:cs="Segoe UI Emoji"/>
+          <w:b/>
+          <w:bCs/>
+          <w:sz w:val="30"/>
+          <w:szCs w:val="30"/>
+        </w:rPr>
+        <w:t>🧠</w:t>
+      </w:r>
+      <w:r>
+        <w:rPr>
+          <w:b/>
+          <w:bCs/>
+          <w:sz w:val="30"/>
+          <w:szCs w:val="30"/>
+        </w:rPr>
+        <w:t xml:space="preserve"> Intuition Recap</w:t>
+      </w:r>
+    </w:p>
+    <w:tbl>
+      <w:tblPr>
+        <w:tblW w:w="0" w:type="auto"/>
+        <w:tblCellSpacing w:w="15" w:type="dxa"/>
+        <w:tblCellMar>
+          <w:top w:w="15" w:type="dxa"/>
+          <w:left w:w="15" w:type="dxa"/>
+          <w:bottom w:w="15" w:type="dxa"/>
+          <w:right w:w="15" w:type="dxa"/>
+        </w:tblCellMar>
+        <w:tblLook w:val="04A0" w:firstRow="1" w:lastRow="0" w:firstColumn="1" w:lastColumn="0" w:noHBand="0" w:noVBand="1"/>
+      </w:tblPr>
+      <w:tblGrid>
+        <w:gridCol w:w="2056"/>
+        <w:gridCol w:w="5766"/>
+      </w:tblGrid>
+      <w:tr>
+        <w:trPr>
+          <w:tblHeader/>
+          <w:tblCellSpacing w:w="15" w:type="dxa"/>
+        </w:trPr>
+        <w:tc>
+          <w:tcPr>
+            <w:tcW w:w="0" w:type="auto"/>
+            <w:vAlign w:val="center"/>
+            <w:hideMark/>
+          </w:tcPr>
+          <w:p>
+            <w:pPr>
+              <w:rPr>
+                <w:b/>
+                <w:bCs/>
+                <w:sz w:val="30"/>
+                <w:szCs w:val="30"/>
+              </w:rPr>
+            </w:pPr>
+            <w:r>
+              <w:rPr>
+                <w:b/>
+                <w:bCs/>
+                <w:sz w:val="30"/>
+                <w:szCs w:val="30"/>
+              </w:rPr>
+              <w:t>Concept</w:t>
+            </w:r>
+          </w:p>
+        </w:tc>
+        <w:tc>
+          <w:tcPr>
+            <w:tcW w:w="0" w:type="auto"/>
+            <w:vAlign w:val="center"/>
+            <w:hideMark/>
+          </w:tcPr>
+          <w:p>
+            <w:pPr>
+              <w:rPr>
+                <w:b/>
+                <w:bCs/>
+                <w:sz w:val="30"/>
+                <w:szCs w:val="30"/>
+              </w:rPr>
+            </w:pPr>
+            <w:r>
+              <w:rPr>
+                <w:b/>
+                <w:bCs/>
+                <w:sz w:val="30"/>
+                <w:szCs w:val="30"/>
+              </w:rPr>
+              <w:t>Meaning</w:t>
+            </w:r>
+          </w:p>
+        </w:tc>
+      </w:tr>
+      <w:tr>
+        <w:trPr>
+          <w:tblCellSpacing w:w="15" w:type="dxa"/>
+        </w:trPr>
+        <w:tc>
+          <w:tcPr>
+            <w:tcW w:w="0" w:type="auto"/>
+            <w:vAlign w:val="center"/>
+            <w:hideMark/>
+          </w:tcPr>
+          <w:p>
+            <w:pPr>
+              <w:rPr>
+                <w:sz w:val="30"/>
+                <w:szCs w:val="30"/>
+              </w:rPr>
+            </w:pPr>
+            <w:r>
+              <w:rPr>
+                <w:sz w:val="30"/>
+                <w:szCs w:val="30"/>
+              </w:rPr>
+              <w:t>Type</w:t>
+            </w:r>
+          </w:p>
+        </w:tc>
+        <w:tc>
+          <w:tcPr>
+            <w:tcW w:w="0" w:type="auto"/>
+            <w:vAlign w:val="center"/>
+            <w:hideMark/>
+          </w:tcPr>
+          <w:p>
+            <w:pPr>
+              <w:rPr>
+                <w:sz w:val="30"/>
+                <w:szCs w:val="30"/>
+              </w:rPr>
+            </w:pPr>
+            <w:r>
+              <w:rPr>
+                <w:sz w:val="30"/>
+                <w:szCs w:val="30"/>
+              </w:rPr>
+              <w:t>Subarray sum problem (only positive numbers)</w:t>
+            </w:r>
+          </w:p>
+        </w:tc>
+      </w:tr>
+      <w:tr>
+        <w:trPr>
+          <w:tblCellSpacing w:w="15" w:type="dxa"/>
+        </w:trPr>
+        <w:tc>
+          <w:tcPr>
+            <w:tcW w:w="0" w:type="auto"/>
+            <w:vAlign w:val="center"/>
+            <w:hideMark/>
+          </w:tcPr>
+          <w:p>
+            <w:pPr>
+              <w:rPr>
+                <w:sz w:val="30"/>
+                <w:szCs w:val="30"/>
+              </w:rPr>
+            </w:pPr>
+            <w:r>
+              <w:rPr>
+                <w:sz w:val="30"/>
+                <w:szCs w:val="30"/>
+              </w:rPr>
+              <w:t>Key Idea</w:t>
+            </w:r>
+          </w:p>
+        </w:tc>
+        <w:tc>
+          <w:tcPr>
+            <w:tcW w:w="0" w:type="auto"/>
+            <w:vAlign w:val="center"/>
+            <w:hideMark/>
+          </w:tcPr>
+          <w:p>
+            <w:pPr>
+              <w:rPr>
+                <w:sz w:val="30"/>
+                <w:szCs w:val="30"/>
+              </w:rPr>
+            </w:pPr>
+            <w:r>
+              <w:rPr>
+                <w:sz w:val="30"/>
+                <w:szCs w:val="30"/>
+              </w:rPr>
+              <w:t>Sliding window maintains sum ≤ x</w:t>
+            </w:r>
+          </w:p>
+        </w:tc>
+      </w:tr>
+      <w:tr>
+        <w:trPr>
+          <w:tblCellSpacing w:w="15" w:type="dxa"/>
+        </w:trPr>
+        <w:tc>
+          <w:tcPr>
+            <w:tcW w:w="0" w:type="auto"/>
+            <w:vAlign w:val="center"/>
+            <w:hideMark/>
+          </w:tcPr>
+          <w:p>
+            <w:pPr>
+              <w:rPr>
+                <w:sz w:val="30"/>
+                <w:szCs w:val="30"/>
+              </w:rPr>
+            </w:pPr>
+            <w:r>
+              <w:rPr>
+                <w:sz w:val="30"/>
+                <w:szCs w:val="30"/>
+              </w:rPr>
+              <w:t>Shrink condition</w:t>
+            </w:r>
+          </w:p>
+        </w:tc>
+        <w:tc>
+          <w:tcPr>
+            <w:tcW w:w="0" w:type="auto"/>
+            <w:vAlign w:val="center"/>
+            <w:hideMark/>
+          </w:tcPr>
+          <w:p>
+            <w:pPr>
+              <w:rPr>
+                <w:sz w:val="30"/>
+                <w:szCs w:val="30"/>
+              </w:rPr>
+            </w:pPr>
+            <w:r>
+              <w:rPr>
+                <w:sz w:val="30"/>
+                <w:szCs w:val="30"/>
+              </w:rPr>
+              <w:t xml:space="preserve">When </w:t>
+            </w:r>
+            <w:proofErr w:type="spellStart"/>
+            <w:r>
+              <w:rPr>
+                <w:sz w:val="30"/>
+                <w:szCs w:val="30"/>
+              </w:rPr>
+              <w:t>current_sum</w:t>
+            </w:r>
+            <w:proofErr w:type="spellEnd"/>
+            <w:r>
+              <w:rPr>
+                <w:sz w:val="30"/>
+                <w:szCs w:val="30"/>
+              </w:rPr>
+              <w:t xml:space="preserve"> &gt; x</w:t>
+            </w:r>
+          </w:p>
+        </w:tc>
+      </w:tr>
+      <w:tr>
+        <w:trPr>
+          <w:tblCellSpacing w:w="15" w:type="dxa"/>
+        </w:trPr>
+        <w:tc>
+          <w:tcPr>
+            <w:tcW w:w="0" w:type="auto"/>
+            <w:vAlign w:val="center"/>
+            <w:hideMark/>
+          </w:tcPr>
+          <w:p>
+            <w:pPr>
+              <w:rPr>
+                <w:sz w:val="30"/>
+                <w:szCs w:val="30"/>
+              </w:rPr>
+            </w:pPr>
+            <w:r>
+              <w:rPr>
+                <w:sz w:val="30"/>
+                <w:szCs w:val="30"/>
+              </w:rPr>
+              <w:t>Count condition</w:t>
+            </w:r>
+          </w:p>
+        </w:tc>
+        <w:tc>
+          <w:tcPr>
+            <w:tcW w:w="0" w:type="auto"/>
+            <w:vAlign w:val="center"/>
+            <w:hideMark/>
+          </w:tcPr>
+          <w:p>
+            <w:pPr>
+              <w:rPr>
+                <w:sz w:val="30"/>
+                <w:szCs w:val="30"/>
+              </w:rPr>
+            </w:pPr>
+            <w:r>
+              <w:rPr>
+                <w:sz w:val="30"/>
+                <w:szCs w:val="30"/>
+              </w:rPr>
+              <w:t xml:space="preserve">When </w:t>
+            </w:r>
+            <w:proofErr w:type="spellStart"/>
+            <w:r>
+              <w:rPr>
+                <w:sz w:val="30"/>
+                <w:szCs w:val="30"/>
+              </w:rPr>
+              <w:t>current_sum</w:t>
+            </w:r>
+            <w:proofErr w:type="spellEnd"/>
+            <w:r>
+              <w:rPr>
+                <w:sz w:val="30"/>
+                <w:szCs w:val="30"/>
+              </w:rPr>
+              <w:t xml:space="preserve"> == x</w:t>
+            </w:r>
+          </w:p>
+        </w:tc>
+      </w:tr>
+      <w:tr>
+        <w:trPr>
+          <w:tblCellSpacing w:w="15" w:type="dxa"/>
+        </w:trPr>
+        <w:tc>
+          <w:tcPr>
+            <w:tcW w:w="0" w:type="auto"/>
+            <w:vAlign w:val="center"/>
+            <w:hideMark/>
+          </w:tcPr>
+          <w:p>
+            <w:pPr>
+              <w:rPr>
+                <w:sz w:val="30"/>
+                <w:szCs w:val="30"/>
+              </w:rPr>
+            </w:pPr>
+            <w:r>
+              <w:rPr>
+                <w:sz w:val="30"/>
+                <w:szCs w:val="30"/>
+              </w:rPr>
+              <w:t>Complexity</w:t>
+            </w:r>
+          </w:p>
+        </w:tc>
+        <w:tc>
+          <w:tcPr>
+            <w:tcW w:w="0" w:type="auto"/>
+            <w:vAlign w:val="center"/>
+            <w:hideMark/>
+          </w:tcPr>
+          <w:p>
+            <w:pPr>
+              <w:rPr>
+                <w:sz w:val="30"/>
+                <w:szCs w:val="30"/>
+              </w:rPr>
+            </w:pPr>
+            <w:r>
+              <w:rPr>
+                <w:sz w:val="30"/>
+                <w:szCs w:val="30"/>
+              </w:rPr>
+              <w:t>O(n)</w:t>
+            </w:r>
+          </w:p>
+        </w:tc>
+      </w:tr>
+    </w:tbl>
+    <w:p>
+      <w:pPr>
+        <w:rPr>
+          <w:sz w:val="30"/>
+          <w:szCs w:val="30"/>
+        </w:rPr>
+      </w:pPr>
+      <w:r>
+        <w:rPr>
+          <w:sz w:val="30"/>
+          <w:szCs w:val="30"/>
+        </w:rPr>
+        <w:pict w14:anchorId="67B7E308">
+          <v:rect id="_x0000_i1361" style="width:0;height:1.5pt" o:hralign="center" o:hrstd="t" o:hr="t" fillcolor="#a0a0a0" stroked="f"/>
+        </w:pict>
+      </w:r>
+    </w:p>
+    <w:p>
+      <w:pPr>
+        <w:rPr>
+          <w:sz w:val="30"/>
+          <w:szCs w:val="30"/>
+        </w:rPr>
+      </w:pPr>
+    </w:p>
+    <w:p>
+      <w:pPr>
+        <w:rPr>
+          <w:sz w:val="30"/>
+          <w:szCs w:val="30"/>
+        </w:rPr>
+      </w:pPr>
+    </w:p>
+    <w:p>
+      <w:pPr>
+        <w:rPr>
+          <w:b/>
+          <w:bCs/>
+          <w:sz w:val="30"/>
+          <w:szCs w:val="30"/>
+        </w:rPr>
+      </w:pPr>
+    </w:p>
+    <w:p>
+      <w:pPr>
+        <w:rPr>
+          <w:b/>
+          <w:bCs/>
+          <w:sz w:val="30"/>
+          <w:szCs w:val="30"/>
+        </w:rPr>
+      </w:pPr>
+    </w:p>
+    <w:p>
+      <w:pPr>
+        <w:rPr>
+          <w:sz w:val="30"/>
+          <w:szCs w:val="30"/>
+        </w:rPr>
+      </w:pPr>
+    </w:p>
+    <w:p>
+      <w:pPr>
+        <w:rPr>
+          <w:b/>
+          <w:bCs/>
+          <w:sz w:val="30"/>
+          <w:szCs w:val="30"/>
+        </w:rPr>
+      </w:pPr>
+      <w:r>
+        <w:rPr>
+          <w:b/>
+          <w:bCs/>
+          <w:sz w:val="30"/>
+          <w:szCs w:val="30"/>
+          <w:highlight w:val="green"/>
+        </w:rPr>
         <w:t>Playlist</w:t>
       </w:r>
       <w:r>
@@ -99,7 +4314,7 @@
         </w:rPr>
         <w:t xml:space="preserve"> - </w:t>
       </w:r>
-      <w:hyperlink r:id="rId5" w:history="1">
+      <w:hyperlink r:id="rId6" w:history="1">
         <w:r>
           <w:rPr>
             <w:rStyle w:val="Hyperlink"/>
@@ -409,54 +4624,54 @@
           <w:sz w:val="30"/>
           <w:szCs w:val="30"/>
         </w:rPr>
+        <w:t xml:space="preserve">The longest unique segment is [1, 3, 2, 7, 4] → length = </w:t>
+      </w:r>
+      <w:r>
+        <w:rPr>
+          <w:b/>
+          <w:bCs/>
+          <w:sz w:val="30"/>
+          <w:szCs w:val="30"/>
+        </w:rPr>
+        <w:t>5</w:t>
+      </w:r>
+    </w:p>
+    <w:p>
+      <w:pPr>
+        <w:rPr>
+          <w:sz w:val="30"/>
+          <w:szCs w:val="30"/>
+        </w:rPr>
+      </w:pPr>
+      <w:r>
+        <w:rPr>
+          <w:rFonts w:ascii="Segoe UI Emoji" w:hAnsi="Segoe UI Emoji" w:cs="Segoe UI Emoji"/>
+          <w:sz w:val="30"/>
+          <w:szCs w:val="30"/>
+        </w:rPr>
+        <w:t>✅</w:t>
+      </w:r>
+      <w:r>
+        <w:rPr>
+          <w:sz w:val="30"/>
+          <w:szCs w:val="30"/>
+        </w:rPr>
+        <w:t xml:space="preserve"> Output → 5</w:t>
+      </w:r>
+    </w:p>
+    <w:p>
+      <w:pPr>
+        <w:rPr>
+          <w:sz w:val="30"/>
+          <w:szCs w:val="30"/>
+        </w:rPr>
+      </w:pPr>
+      <w:r>
+        <w:rPr>
+          <w:sz w:val="30"/>
+          <w:szCs w:val="30"/>
+        </w:rPr>
         <w:lastRenderedPageBreak/>
-        <w:t xml:space="preserve">The longest unique segment is [1, 3, 2, 7, 4] → length = </w:t>
-      </w:r>
-      <w:r>
-        <w:rPr>
-          <w:b/>
-          <w:bCs/>
-          <w:sz w:val="30"/>
-          <w:szCs w:val="30"/>
-        </w:rPr>
-        <w:t>5</w:t>
-      </w:r>
-    </w:p>
-    <w:p>
-      <w:pPr>
-        <w:rPr>
-          <w:sz w:val="30"/>
-          <w:szCs w:val="30"/>
-        </w:rPr>
-      </w:pPr>
-      <w:r>
-        <w:rPr>
-          <w:rFonts w:ascii="Segoe UI Emoji" w:hAnsi="Segoe UI Emoji" w:cs="Segoe UI Emoji"/>
-          <w:sz w:val="30"/>
-          <w:szCs w:val="30"/>
-        </w:rPr>
-        <w:t>✅</w:t>
-      </w:r>
-      <w:r>
-        <w:rPr>
-          <w:sz w:val="30"/>
-          <w:szCs w:val="30"/>
-        </w:rPr>
-        <w:t xml:space="preserve"> Output → 5</w:t>
-      </w:r>
-    </w:p>
-    <w:p>
-      <w:pPr>
-        <w:rPr>
-          <w:sz w:val="30"/>
-          <w:szCs w:val="30"/>
-        </w:rPr>
-      </w:pPr>
-      <w:r>
-        <w:rPr>
-          <w:sz w:val="30"/>
-          <w:szCs w:val="30"/>
-        </w:rPr>
         <w:pict w14:anchorId="72C81B9C">
           <v:rect id="_x0000_i1175" style="width:0;height:1.5pt" o:hralign="center" o:hrstd="t" o:hr="t" fillcolor="#a0a0a0" stroked="f"/>
         </w:pict>
@@ -942,7 +5157,6 @@
           <w:sz w:val="30"/>
           <w:szCs w:val="30"/>
         </w:rPr>
-        <w:lastRenderedPageBreak/>
         <w:pict w14:anchorId="5DA036E5">
           <v:rect id="_x0000_i1177" style="width:0;height:1.5pt" o:hralign="center" o:hrstd="t" o:hr="t" fillcolor="#a0a0a0" stroked="f"/>
         </w:pict>
@@ -989,6 +5203,7 @@
           <w:sz w:val="30"/>
           <w:szCs w:val="30"/>
         </w:rPr>
+        <w:lastRenderedPageBreak/>
         <w:t>Array: [1, 2, 1, 3, 2, 7, 4, 2]</w:t>
       </w:r>
     </w:p>
@@ -2761,6 +6976,7 @@
           <w:sz w:val="30"/>
           <w:szCs w:val="30"/>
         </w:rPr>
+        <w:lastRenderedPageBreak/>
         <w:t xml:space="preserve">    </w:t>
       </w:r>
       <w:proofErr w:type="spellStart"/>
@@ -3328,7 +7544,6 @@
           <w:sz w:val="30"/>
           <w:szCs w:val="30"/>
         </w:rPr>
-        <w:lastRenderedPageBreak/>
         <w:t>🕒</w:t>
       </w:r>
       <w:r>
@@ -3385,6 +7600,7 @@
                 <w:sz w:val="30"/>
                 <w:szCs w:val="30"/>
               </w:rPr>
+              <w:lastRenderedPageBreak/>
               <w:t>Operation</w:t>
             </w:r>
           </w:p>
@@ -4149,9 +8365,10 @@
           <w:szCs w:val="30"/>
           <w:highlight w:val="green"/>
         </w:rPr>
+        <w:lastRenderedPageBreak/>
         <w:t xml:space="preserve">D. 1D Eraser - </w:t>
       </w:r>
-      <w:hyperlink r:id="rId6" w:history="1">
+      <w:hyperlink r:id="rId7" w:history="1">
         <w:r>
           <w:rPr>
             <w:rStyle w:val="Hyperlink"/>
@@ -4626,7 +8843,6 @@
           <w:sz w:val="30"/>
           <w:szCs w:val="30"/>
         </w:rPr>
-        <w:lastRenderedPageBreak/>
         <w:pict w14:anchorId="09D70F90">
           <v:rect id="_x0000_i1027" style="width:0;height:1.5pt" o:hralign="center" o:hrstd="t" o:hr="t" fillcolor="#a0a0a0" stroked="f"/>
         </w:pict>
@@ -4649,6 +8865,7 @@
           <w:sz w:val="30"/>
           <w:szCs w:val="30"/>
         </w:rPr>
+        <w:lastRenderedPageBreak/>
         <w:t>🧠</w:t>
       </w:r>
       <w:r>
@@ -5489,7 +9706,6 @@
                 <w:sz w:val="30"/>
                 <w:szCs w:val="30"/>
               </w:rPr>
-              <w:lastRenderedPageBreak/>
               <w:t>6</w:t>
             </w:r>
           </w:p>
@@ -5575,6 +9791,7 @@
           <w:sz w:val="30"/>
           <w:szCs w:val="30"/>
         </w:rPr>
+        <w:lastRenderedPageBreak/>
         <w:t>✅</w:t>
       </w:r>
       <w:r>
@@ -6115,46 +10332,46 @@
           <w:sz w:val="30"/>
           <w:szCs w:val="30"/>
         </w:rPr>
+        <w:t xml:space="preserve">    </w:t>
+      </w:r>
+      <w:proofErr w:type="spellStart"/>
+      <w:r>
+        <w:rPr>
+          <w:sz w:val="30"/>
+          <w:szCs w:val="30"/>
+        </w:rPr>
+        <w:t>cin</w:t>
+      </w:r>
+      <w:proofErr w:type="spellEnd"/>
+      <w:r>
+        <w:rPr>
+          <w:sz w:val="30"/>
+          <w:szCs w:val="30"/>
+        </w:rPr>
+        <w:t xml:space="preserve"> &gt;&gt; t;</w:t>
+      </w:r>
+    </w:p>
+    <w:p>
+      <w:pPr>
+        <w:rPr>
+          <w:sz w:val="30"/>
+          <w:szCs w:val="30"/>
+        </w:rPr>
+      </w:pPr>
+    </w:p>
+    <w:p>
+      <w:pPr>
+        <w:rPr>
+          <w:sz w:val="30"/>
+          <w:szCs w:val="30"/>
+        </w:rPr>
+      </w:pPr>
+      <w:r>
+        <w:rPr>
+          <w:sz w:val="30"/>
+          <w:szCs w:val="30"/>
+        </w:rPr>
         <w:lastRenderedPageBreak/>
-        <w:t xml:space="preserve">    </w:t>
-      </w:r>
-      <w:proofErr w:type="spellStart"/>
-      <w:r>
-        <w:rPr>
-          <w:sz w:val="30"/>
-          <w:szCs w:val="30"/>
-        </w:rPr>
-        <w:t>cin</w:t>
-      </w:r>
-      <w:proofErr w:type="spellEnd"/>
-      <w:r>
-        <w:rPr>
-          <w:sz w:val="30"/>
-          <w:szCs w:val="30"/>
-        </w:rPr>
-        <w:t xml:space="preserve"> &gt;&gt; t;</w:t>
-      </w:r>
-    </w:p>
-    <w:p>
-      <w:pPr>
-        <w:rPr>
-          <w:sz w:val="30"/>
-          <w:szCs w:val="30"/>
-        </w:rPr>
-      </w:pPr>
-    </w:p>
-    <w:p>
-      <w:pPr>
-        <w:rPr>
-          <w:sz w:val="30"/>
-          <w:szCs w:val="30"/>
-        </w:rPr>
-      </w:pPr>
-      <w:r>
-        <w:rPr>
-          <w:sz w:val="30"/>
-          <w:szCs w:val="30"/>
-        </w:rPr>
         <w:t xml:space="preserve">    while (t--) {</w:t>
       </w:r>
     </w:p>
@@ -6576,48 +10793,48 @@
           <w:sz w:val="30"/>
           <w:szCs w:val="30"/>
         </w:rPr>
+        <w:t>🔍</w:t>
+      </w:r>
+      <w:r>
+        <w:rPr>
+          <w:b/>
+          <w:bCs/>
+          <w:sz w:val="30"/>
+          <w:szCs w:val="30"/>
+        </w:rPr>
+        <w:t xml:space="preserve"> Example Walkthrough</w:t>
+      </w:r>
+    </w:p>
+    <w:p>
+      <w:pPr>
+        <w:rPr>
+          <w:sz w:val="30"/>
+          <w:szCs w:val="30"/>
+        </w:rPr>
+      </w:pPr>
+      <w:r>
+        <w:rPr>
+          <w:b/>
+          <w:bCs/>
+          <w:sz w:val="30"/>
+          <w:szCs w:val="30"/>
+        </w:rPr>
+        <w:t>Input:</w:t>
+      </w:r>
+    </w:p>
+    <w:p>
+      <w:pPr>
+        <w:rPr>
+          <w:sz w:val="30"/>
+          <w:szCs w:val="30"/>
+        </w:rPr>
+      </w:pPr>
+      <w:r>
+        <w:rPr>
+          <w:sz w:val="30"/>
+          <w:szCs w:val="30"/>
+        </w:rPr>
         <w:lastRenderedPageBreak/>
-        <w:t>🔍</w:t>
-      </w:r>
-      <w:r>
-        <w:rPr>
-          <w:b/>
-          <w:bCs/>
-          <w:sz w:val="30"/>
-          <w:szCs w:val="30"/>
-        </w:rPr>
-        <w:t xml:space="preserve"> Example Walkthrough</w:t>
-      </w:r>
-    </w:p>
-    <w:p>
-      <w:pPr>
-        <w:rPr>
-          <w:sz w:val="30"/>
-          <w:szCs w:val="30"/>
-        </w:rPr>
-      </w:pPr>
-      <w:r>
-        <w:rPr>
-          <w:b/>
-          <w:bCs/>
-          <w:sz w:val="30"/>
-          <w:szCs w:val="30"/>
-        </w:rPr>
-        <w:t>Input:</w:t>
-      </w:r>
-    </w:p>
-    <w:p>
-      <w:pPr>
-        <w:rPr>
-          <w:sz w:val="30"/>
-          <w:szCs w:val="30"/>
-        </w:rPr>
-      </w:pPr>
-      <w:r>
-        <w:rPr>
-          <w:sz w:val="30"/>
-          <w:szCs w:val="30"/>
-        </w:rPr>
         <w:t>8</w:t>
       </w:r>
     </w:p>
@@ -6920,37 +11137,37 @@
           <w:sz w:val="30"/>
           <w:szCs w:val="30"/>
         </w:rPr>
+        <w:t>2</w:t>
+      </w:r>
+    </w:p>
+    <w:p>
+      <w:pPr>
+        <w:rPr>
+          <w:sz w:val="30"/>
+          <w:szCs w:val="30"/>
+        </w:rPr>
+      </w:pPr>
+      <w:r>
+        <w:rPr>
+          <w:sz w:val="30"/>
+          <w:szCs w:val="30"/>
+        </w:rPr>
+        <w:t>1</w:t>
+      </w:r>
+    </w:p>
+    <w:p>
+      <w:pPr>
+        <w:rPr>
+          <w:sz w:val="30"/>
+          <w:szCs w:val="30"/>
+        </w:rPr>
+      </w:pPr>
+      <w:r>
+        <w:rPr>
+          <w:sz w:val="30"/>
+          <w:szCs w:val="30"/>
+        </w:rPr>
         <w:lastRenderedPageBreak/>
-        <w:t>2</w:t>
-      </w:r>
-    </w:p>
-    <w:p>
-      <w:pPr>
-        <w:rPr>
-          <w:sz w:val="30"/>
-          <w:szCs w:val="30"/>
-        </w:rPr>
-      </w:pPr>
-      <w:r>
-        <w:rPr>
-          <w:sz w:val="30"/>
-          <w:szCs w:val="30"/>
-        </w:rPr>
-        <w:t>1</w:t>
-      </w:r>
-    </w:p>
-    <w:p>
-      <w:pPr>
-        <w:rPr>
-          <w:sz w:val="30"/>
-          <w:szCs w:val="30"/>
-        </w:rPr>
-      </w:pPr>
-      <w:r>
-        <w:rPr>
-          <w:sz w:val="30"/>
-          <w:szCs w:val="30"/>
-        </w:rPr>
         <w:t>4</w:t>
       </w:r>
     </w:p>
@@ -7781,7 +11998,6 @@
                 <w:sz w:val="30"/>
                 <w:szCs w:val="30"/>
               </w:rPr>
-              <w:lastRenderedPageBreak/>
               <w:t>Approach</w:t>
             </w:r>
           </w:p>
@@ -7916,6 +12132,7 @@
                 <w:sz w:val="30"/>
                 <w:szCs w:val="30"/>
               </w:rPr>
+              <w:lastRenderedPageBreak/>
               <w:t>Complexity</w:t>
             </w:r>
           </w:p>
@@ -8095,7 +12312,7 @@
         </w:rPr>
         <w:t xml:space="preserve">Distinct Values Subarrays II - </w:t>
       </w:r>
-      <w:hyperlink r:id="rId7" w:history="1">
+      <w:hyperlink r:id="rId8" w:history="1">
         <w:r>
           <w:rPr>
             <w:rStyle w:val="Hyperlink"/>
@@ -8321,7 +12538,6 @@
           <w:sz w:val="30"/>
           <w:szCs w:val="30"/>
         </w:rPr>
-        <w:lastRenderedPageBreak/>
         <w:t>For example, if</w:t>
       </w:r>
       <w:r>
@@ -8353,6 +12569,7 @@
           <w:sz w:val="30"/>
           <w:szCs w:val="30"/>
         </w:rPr>
+        <w:lastRenderedPageBreak/>
         <w:t>[1], [2], [3], [1, 2], [2, 3], [1, 2, 3]</w:t>
       </w:r>
     </w:p>
@@ -9015,7 +13232,6 @@
                 <w:sz w:val="30"/>
                 <w:szCs w:val="30"/>
               </w:rPr>
-              <w:lastRenderedPageBreak/>
               <w:t>[2,3,1]</w:t>
             </w:r>
           </w:p>
@@ -9122,6 +13338,7 @@
                 <w:sz w:val="30"/>
                 <w:szCs w:val="30"/>
               </w:rPr>
+              <w:lastRenderedPageBreak/>
               <w:t>[1,1,1]</w:t>
             </w:r>
           </w:p>
@@ -9700,7 +13917,6 @@
           <w:sz w:val="30"/>
           <w:szCs w:val="30"/>
         </w:rPr>
-        <w:lastRenderedPageBreak/>
         <w:t>If adding a[R] causes the number of distinct values to exceed k, move L forward until the window becomes valid again.</w:t>
       </w:r>
     </w:p>
@@ -9720,6 +13936,7 @@
           <w:sz w:val="30"/>
           <w:szCs w:val="30"/>
         </w:rPr>
+        <w:lastRenderedPageBreak/>
         <w:t>For each valid R, the number of valid subarrays ending at R is (R - L + 1).</w:t>
       </w:r>
     </w:p>
@@ -10868,62 +15085,62 @@
           <w:sz w:val="30"/>
           <w:szCs w:val="30"/>
         </w:rPr>
+        <w:t xml:space="preserve">using </w:t>
+      </w:r>
+      <w:proofErr w:type="spellStart"/>
+      <w:r>
+        <w:rPr>
+          <w:sz w:val="30"/>
+          <w:szCs w:val="30"/>
+        </w:rPr>
+        <w:t>ll</w:t>
+      </w:r>
+      <w:proofErr w:type="spellEnd"/>
+      <w:r>
+        <w:rPr>
+          <w:sz w:val="30"/>
+          <w:szCs w:val="30"/>
+        </w:rPr>
+        <w:t xml:space="preserve"> = long </w:t>
+      </w:r>
+      <w:proofErr w:type="spellStart"/>
+      <w:r>
+        <w:rPr>
+          <w:sz w:val="30"/>
+          <w:szCs w:val="30"/>
+        </w:rPr>
+        <w:t>long</w:t>
+      </w:r>
+      <w:proofErr w:type="spellEnd"/>
+      <w:r>
+        <w:rPr>
+          <w:sz w:val="30"/>
+          <w:szCs w:val="30"/>
+        </w:rPr>
+        <w:t>;</w:t>
+      </w:r>
+    </w:p>
+    <w:p>
+      <w:pPr>
+        <w:rPr>
+          <w:sz w:val="30"/>
+          <w:szCs w:val="30"/>
+        </w:rPr>
+      </w:pPr>
+    </w:p>
+    <w:p>
+      <w:pPr>
+        <w:rPr>
+          <w:sz w:val="30"/>
+          <w:szCs w:val="30"/>
+        </w:rPr>
+      </w:pPr>
+      <w:r>
+        <w:rPr>
+          <w:sz w:val="30"/>
+          <w:szCs w:val="30"/>
+        </w:rPr>
         <w:lastRenderedPageBreak/>
-        <w:t xml:space="preserve">using </w:t>
-      </w:r>
-      <w:proofErr w:type="spellStart"/>
-      <w:r>
-        <w:rPr>
-          <w:sz w:val="30"/>
-          <w:szCs w:val="30"/>
-        </w:rPr>
-        <w:t>ll</w:t>
-      </w:r>
-      <w:proofErr w:type="spellEnd"/>
-      <w:r>
-        <w:rPr>
-          <w:sz w:val="30"/>
-          <w:szCs w:val="30"/>
-        </w:rPr>
-        <w:t xml:space="preserve"> = long </w:t>
-      </w:r>
-      <w:proofErr w:type="spellStart"/>
-      <w:r>
-        <w:rPr>
-          <w:sz w:val="30"/>
-          <w:szCs w:val="30"/>
-        </w:rPr>
-        <w:t>long</w:t>
-      </w:r>
-      <w:proofErr w:type="spellEnd"/>
-      <w:r>
-        <w:rPr>
-          <w:sz w:val="30"/>
-          <w:szCs w:val="30"/>
-        </w:rPr>
-        <w:t>;</w:t>
-      </w:r>
-    </w:p>
-    <w:p>
-      <w:pPr>
-        <w:rPr>
-          <w:sz w:val="30"/>
-          <w:szCs w:val="30"/>
-        </w:rPr>
-      </w:pPr>
-    </w:p>
-    <w:p>
-      <w:pPr>
-        <w:rPr>
-          <w:sz w:val="30"/>
-          <w:szCs w:val="30"/>
-        </w:rPr>
-      </w:pPr>
-      <w:r>
-        <w:rPr>
-          <w:sz w:val="30"/>
-          <w:szCs w:val="30"/>
-        </w:rPr>
         <w:t xml:space="preserve">int </w:t>
       </w:r>
       <w:proofErr w:type="gramStart"/>
@@ -11474,85 +15691,85 @@
           <w:sz w:val="30"/>
           <w:szCs w:val="30"/>
         </w:rPr>
+        <w:t xml:space="preserve">            </w:t>
+      </w:r>
+      <w:proofErr w:type="spellStart"/>
+      <w:r>
+        <w:rPr>
+          <w:sz w:val="30"/>
+          <w:szCs w:val="30"/>
+        </w:rPr>
+        <w:t>freq</w:t>
+      </w:r>
+      <w:proofErr w:type="spellEnd"/>
+      <w:r>
+        <w:rPr>
+          <w:sz w:val="30"/>
+          <w:szCs w:val="30"/>
+        </w:rPr>
+        <w:t>[a[left</w:t>
+      </w:r>
+      <w:proofErr w:type="gramStart"/>
+      <w:r>
+        <w:rPr>
+          <w:sz w:val="30"/>
+          <w:szCs w:val="30"/>
+        </w:rPr>
+        <w:t>]]--</w:t>
+      </w:r>
+      <w:proofErr w:type="gramEnd"/>
+      <w:r>
+        <w:rPr>
+          <w:sz w:val="30"/>
+          <w:szCs w:val="30"/>
+        </w:rPr>
+        <w:t>;</w:t>
+      </w:r>
+    </w:p>
+    <w:p>
+      <w:pPr>
+        <w:rPr>
+          <w:sz w:val="30"/>
+          <w:szCs w:val="30"/>
+        </w:rPr>
+      </w:pPr>
+      <w:r>
+        <w:rPr>
+          <w:sz w:val="30"/>
+          <w:szCs w:val="30"/>
+        </w:rPr>
+        <w:t xml:space="preserve">            if (</w:t>
+      </w:r>
+      <w:proofErr w:type="spellStart"/>
+      <w:r>
+        <w:rPr>
+          <w:sz w:val="30"/>
+          <w:szCs w:val="30"/>
+        </w:rPr>
+        <w:t>freq</w:t>
+      </w:r>
+      <w:proofErr w:type="spellEnd"/>
+      <w:r>
+        <w:rPr>
+          <w:sz w:val="30"/>
+          <w:szCs w:val="30"/>
+        </w:rPr>
+        <w:t>[a[left]] == 0)</w:t>
+      </w:r>
+    </w:p>
+    <w:p>
+      <w:pPr>
+        <w:rPr>
+          <w:sz w:val="30"/>
+          <w:szCs w:val="30"/>
+        </w:rPr>
+      </w:pPr>
+      <w:r>
+        <w:rPr>
+          <w:sz w:val="30"/>
+          <w:szCs w:val="30"/>
+        </w:rPr>
         <w:lastRenderedPageBreak/>
-        <w:t xml:space="preserve">            </w:t>
-      </w:r>
-      <w:proofErr w:type="spellStart"/>
-      <w:r>
-        <w:rPr>
-          <w:sz w:val="30"/>
-          <w:szCs w:val="30"/>
-        </w:rPr>
-        <w:t>freq</w:t>
-      </w:r>
-      <w:proofErr w:type="spellEnd"/>
-      <w:r>
-        <w:rPr>
-          <w:sz w:val="30"/>
-          <w:szCs w:val="30"/>
-        </w:rPr>
-        <w:t>[a[left</w:t>
-      </w:r>
-      <w:proofErr w:type="gramStart"/>
-      <w:r>
-        <w:rPr>
-          <w:sz w:val="30"/>
-          <w:szCs w:val="30"/>
-        </w:rPr>
-        <w:t>]]--</w:t>
-      </w:r>
-      <w:proofErr w:type="gramEnd"/>
-      <w:r>
-        <w:rPr>
-          <w:sz w:val="30"/>
-          <w:szCs w:val="30"/>
-        </w:rPr>
-        <w:t>;</w:t>
-      </w:r>
-    </w:p>
-    <w:p>
-      <w:pPr>
-        <w:rPr>
-          <w:sz w:val="30"/>
-          <w:szCs w:val="30"/>
-        </w:rPr>
-      </w:pPr>
-      <w:r>
-        <w:rPr>
-          <w:sz w:val="30"/>
-          <w:szCs w:val="30"/>
-        </w:rPr>
-        <w:t xml:space="preserve">            if (</w:t>
-      </w:r>
-      <w:proofErr w:type="spellStart"/>
-      <w:r>
-        <w:rPr>
-          <w:sz w:val="30"/>
-          <w:szCs w:val="30"/>
-        </w:rPr>
-        <w:t>freq</w:t>
-      </w:r>
-      <w:proofErr w:type="spellEnd"/>
-      <w:r>
-        <w:rPr>
-          <w:sz w:val="30"/>
-          <w:szCs w:val="30"/>
-        </w:rPr>
-        <w:t>[a[left]] == 0)</w:t>
-      </w:r>
-    </w:p>
-    <w:p>
-      <w:pPr>
-        <w:rPr>
-          <w:sz w:val="30"/>
-          <w:szCs w:val="30"/>
-        </w:rPr>
-      </w:pPr>
-      <w:r>
-        <w:rPr>
-          <w:sz w:val="30"/>
-          <w:szCs w:val="30"/>
-        </w:rPr>
         <w:t xml:space="preserve">                </w:t>
       </w:r>
       <w:proofErr w:type="spellStart"/>
@@ -12131,7 +16348,6 @@
           <w:sz w:val="30"/>
           <w:szCs w:val="30"/>
         </w:rPr>
-        <w:lastRenderedPageBreak/>
         <w:t>🧮</w:t>
       </w:r>
       <w:r>
@@ -12206,6 +16422,7 @@
                 <w:sz w:val="30"/>
                 <w:szCs w:val="30"/>
               </w:rPr>
+              <w:lastRenderedPageBreak/>
               <w:t>right</w:t>
             </w:r>
           </w:p>
@@ -13669,7 +17886,6 @@
                 <w:sz w:val="30"/>
                 <w:szCs w:val="30"/>
               </w:rPr>
-              <w:lastRenderedPageBreak/>
               <w:t>Technique</w:t>
             </w:r>
           </w:p>
@@ -13772,6 +17988,7 @@
                 <w:sz w:val="30"/>
                 <w:szCs w:val="30"/>
               </w:rPr>
+              <w:lastRenderedPageBreak/>
               <w:t>Time Complexity</w:t>
             </w:r>
           </w:p>
@@ -13978,7 +18195,7 @@
         </w:rPr>
         <w:t xml:space="preserve">Static Range Sum Queries - </w:t>
       </w:r>
-      <w:hyperlink r:id="rId8" w:history="1">
+      <w:hyperlink r:id="rId9" w:history="1">
         <w:r>
           <w:rPr>
             <w:rStyle w:val="Hyperlink"/>
@@ -14191,10 +18408,284 @@
           <w:sz w:val="30"/>
           <w:szCs w:val="30"/>
         </w:rPr>
+        <w:t xml:space="preserve">    </w:t>
+      </w:r>
+      <w:proofErr w:type="spellStart"/>
+      <w:r>
+        <w:rPr>
+          <w:sz w:val="30"/>
+          <w:szCs w:val="30"/>
+        </w:rPr>
+        <w:t>cin</w:t>
+      </w:r>
+      <w:proofErr w:type="spellEnd"/>
+      <w:r>
+        <w:rPr>
+          <w:sz w:val="30"/>
+          <w:szCs w:val="30"/>
+        </w:rPr>
+        <w:t xml:space="preserve"> &gt;&gt; n &gt;&gt; q;</w:t>
+      </w:r>
+    </w:p>
+    <w:p>
+      <w:pPr>
+        <w:rPr>
+          <w:sz w:val="30"/>
+          <w:szCs w:val="30"/>
+        </w:rPr>
+      </w:pPr>
+      <w:r>
+        <w:rPr>
+          <w:sz w:val="30"/>
+          <w:szCs w:val="30"/>
+        </w:rPr>
+        <w:t xml:space="preserve">    </w:t>
+      </w:r>
+      <w:proofErr w:type="spellStart"/>
+      <w:r>
+        <w:rPr>
+          <w:sz w:val="30"/>
+          <w:szCs w:val="30"/>
+        </w:rPr>
+        <w:t>ll</w:t>
+      </w:r>
+      <w:proofErr w:type="spellEnd"/>
+      <w:r>
+        <w:rPr>
+          <w:sz w:val="30"/>
+          <w:szCs w:val="30"/>
+        </w:rPr>
+        <w:t xml:space="preserve"> </w:t>
+      </w:r>
+      <w:proofErr w:type="spellStart"/>
+      <w:r>
+        <w:rPr>
+          <w:sz w:val="30"/>
+          <w:szCs w:val="30"/>
+        </w:rPr>
+        <w:t>pref</w:t>
+      </w:r>
+      <w:proofErr w:type="spellEnd"/>
+      <w:r>
+        <w:rPr>
+          <w:sz w:val="30"/>
+          <w:szCs w:val="30"/>
+        </w:rPr>
+        <w:t>[n];</w:t>
+      </w:r>
+    </w:p>
+    <w:p>
+      <w:pPr>
+        <w:rPr>
+          <w:sz w:val="30"/>
+          <w:szCs w:val="30"/>
+        </w:rPr>
+      </w:pPr>
+      <w:r>
+        <w:rPr>
+          <w:sz w:val="30"/>
+          <w:szCs w:val="30"/>
+        </w:rPr>
+        <w:t xml:space="preserve">    </w:t>
+      </w:r>
+      <w:proofErr w:type="spellStart"/>
+      <w:r>
+        <w:rPr>
+          <w:sz w:val="30"/>
+          <w:szCs w:val="30"/>
+        </w:rPr>
+        <w:t>ll</w:t>
+      </w:r>
+      <w:proofErr w:type="spellEnd"/>
+      <w:r>
+        <w:rPr>
+          <w:sz w:val="30"/>
+          <w:szCs w:val="30"/>
+        </w:rPr>
+        <w:t xml:space="preserve"> sum = 0;</w:t>
+      </w:r>
+    </w:p>
+    <w:p>
+      <w:pPr>
+        <w:rPr>
+          <w:sz w:val="30"/>
+          <w:szCs w:val="30"/>
+        </w:rPr>
+      </w:pPr>
+      <w:r>
+        <w:rPr>
+          <w:sz w:val="30"/>
+          <w:szCs w:val="30"/>
+        </w:rPr>
         <w:lastRenderedPageBreak/>
         <w:t xml:space="preserve">    </w:t>
       </w:r>
       <w:proofErr w:type="spellStart"/>
+      <w:proofErr w:type="gramStart"/>
+      <w:r>
+        <w:rPr>
+          <w:sz w:val="30"/>
+          <w:szCs w:val="30"/>
+        </w:rPr>
+        <w:t>pref</w:t>
+      </w:r>
+      <w:proofErr w:type="spellEnd"/>
+      <w:r>
+        <w:rPr>
+          <w:sz w:val="30"/>
+          <w:szCs w:val="30"/>
+        </w:rPr>
+        <w:t>[</w:t>
+      </w:r>
+      <w:proofErr w:type="gramEnd"/>
+      <w:r>
+        <w:rPr>
+          <w:sz w:val="30"/>
+          <w:szCs w:val="30"/>
+        </w:rPr>
+        <w:t>0]=0;</w:t>
+      </w:r>
+    </w:p>
+    <w:p>
+      <w:pPr>
+        <w:rPr>
+          <w:sz w:val="30"/>
+          <w:szCs w:val="30"/>
+        </w:rPr>
+      </w:pPr>
+      <w:r>
+        <w:rPr>
+          <w:sz w:val="30"/>
+          <w:szCs w:val="30"/>
+        </w:rPr>
+        <w:t>    for (</w:t>
+      </w:r>
+      <w:proofErr w:type="spellStart"/>
+      <w:r>
+        <w:rPr>
+          <w:sz w:val="30"/>
+          <w:szCs w:val="30"/>
+        </w:rPr>
+        <w:t>ll</w:t>
+      </w:r>
+      <w:proofErr w:type="spellEnd"/>
+      <w:r>
+        <w:rPr>
+          <w:sz w:val="30"/>
+          <w:szCs w:val="30"/>
+        </w:rPr>
+        <w:t xml:space="preserve"> </w:t>
+      </w:r>
+      <w:proofErr w:type="spellStart"/>
+      <w:r>
+        <w:rPr>
+          <w:sz w:val="30"/>
+          <w:szCs w:val="30"/>
+        </w:rPr>
+        <w:t>i</w:t>
+      </w:r>
+      <w:proofErr w:type="spellEnd"/>
+      <w:r>
+        <w:rPr>
+          <w:sz w:val="30"/>
+          <w:szCs w:val="30"/>
+        </w:rPr>
+        <w:t xml:space="preserve"> = 1; </w:t>
+      </w:r>
+      <w:proofErr w:type="spellStart"/>
+      <w:r>
+        <w:rPr>
+          <w:sz w:val="30"/>
+          <w:szCs w:val="30"/>
+        </w:rPr>
+        <w:t>i</w:t>
+      </w:r>
+      <w:proofErr w:type="spellEnd"/>
+      <w:r>
+        <w:rPr>
+          <w:sz w:val="30"/>
+          <w:szCs w:val="30"/>
+        </w:rPr>
+        <w:t xml:space="preserve"> &lt;= n; </w:t>
+      </w:r>
+      <w:proofErr w:type="spellStart"/>
+      <w:r>
+        <w:rPr>
+          <w:sz w:val="30"/>
+          <w:szCs w:val="30"/>
+        </w:rPr>
+        <w:t>i</w:t>
+      </w:r>
+      <w:proofErr w:type="spellEnd"/>
+      <w:r>
+        <w:rPr>
+          <w:sz w:val="30"/>
+          <w:szCs w:val="30"/>
+        </w:rPr>
+        <w:t>++)</w:t>
+      </w:r>
+    </w:p>
+    <w:p>
+      <w:pPr>
+        <w:rPr>
+          <w:sz w:val="30"/>
+          <w:szCs w:val="30"/>
+        </w:rPr>
+      </w:pPr>
+      <w:r>
+        <w:rPr>
+          <w:sz w:val="30"/>
+          <w:szCs w:val="30"/>
+        </w:rPr>
+        <w:t>    {</w:t>
+      </w:r>
+    </w:p>
+    <w:p>
+      <w:pPr>
+        <w:rPr>
+          <w:sz w:val="30"/>
+          <w:szCs w:val="30"/>
+        </w:rPr>
+      </w:pPr>
+      <w:r>
+        <w:rPr>
+          <w:sz w:val="30"/>
+          <w:szCs w:val="30"/>
+        </w:rPr>
+        <w:t xml:space="preserve">        </w:t>
+      </w:r>
+      <w:proofErr w:type="spellStart"/>
+      <w:r>
+        <w:rPr>
+          <w:sz w:val="30"/>
+          <w:szCs w:val="30"/>
+        </w:rPr>
+        <w:t>ll</w:t>
+      </w:r>
+      <w:proofErr w:type="spellEnd"/>
+      <w:r>
+        <w:rPr>
+          <w:sz w:val="30"/>
+          <w:szCs w:val="30"/>
+        </w:rPr>
+        <w:t xml:space="preserve"> x;</w:t>
+      </w:r>
+    </w:p>
+    <w:p>
+      <w:pPr>
+        <w:rPr>
+          <w:sz w:val="30"/>
+          <w:szCs w:val="30"/>
+        </w:rPr>
+      </w:pPr>
+      <w:r>
+        <w:rPr>
+          <w:sz w:val="30"/>
+          <w:szCs w:val="30"/>
+        </w:rPr>
+        <w:t xml:space="preserve">        </w:t>
+      </w:r>
+      <w:proofErr w:type="spellStart"/>
       <w:r>
         <w:rPr>
           <w:sz w:val="30"/>
@@ -14208,22 +18699,22 @@
           <w:sz w:val="30"/>
           <w:szCs w:val="30"/>
         </w:rPr>
-        <w:t xml:space="preserve"> &gt;&gt; n &gt;&gt; q;</w:t>
-      </w:r>
-    </w:p>
-    <w:p>
-      <w:pPr>
-        <w:rPr>
-          <w:sz w:val="30"/>
-          <w:szCs w:val="30"/>
-        </w:rPr>
-      </w:pPr>
-      <w:r>
-        <w:rPr>
-          <w:sz w:val="30"/>
-          <w:szCs w:val="30"/>
-        </w:rPr>
-        <w:t xml:space="preserve">    </w:t>
+        <w:t xml:space="preserve"> &gt;&gt; x;</w:t>
+      </w:r>
+    </w:p>
+    <w:p>
+      <w:pPr>
+        <w:rPr>
+          <w:sz w:val="30"/>
+          <w:szCs w:val="30"/>
+        </w:rPr>
+      </w:pPr>
+      <w:r>
+        <w:rPr>
+          <w:sz w:val="30"/>
+          <w:szCs w:val="30"/>
+        </w:rPr>
+        <w:t xml:space="preserve">        </w:t>
       </w:r>
       <w:proofErr w:type="spellStart"/>
       <w:r>
@@ -14231,6 +18722,200 @@
           <w:sz w:val="30"/>
           <w:szCs w:val="30"/>
         </w:rPr>
+        <w:t>pref</w:t>
+      </w:r>
+      <w:proofErr w:type="spellEnd"/>
+      <w:r>
+        <w:rPr>
+          <w:sz w:val="30"/>
+          <w:szCs w:val="30"/>
+        </w:rPr>
+        <w:t>[</w:t>
+      </w:r>
+      <w:proofErr w:type="spellStart"/>
+      <w:r>
+        <w:rPr>
+          <w:sz w:val="30"/>
+          <w:szCs w:val="30"/>
+        </w:rPr>
+        <w:t>i</w:t>
+      </w:r>
+      <w:proofErr w:type="spellEnd"/>
+      <w:r>
+        <w:rPr>
+          <w:sz w:val="30"/>
+          <w:szCs w:val="30"/>
+        </w:rPr>
+        <w:t>] = x;</w:t>
+      </w:r>
+    </w:p>
+    <w:p>
+      <w:pPr>
+        <w:rPr>
+          <w:sz w:val="30"/>
+          <w:szCs w:val="30"/>
+        </w:rPr>
+      </w:pPr>
+      <w:r>
+        <w:rPr>
+          <w:sz w:val="30"/>
+          <w:szCs w:val="30"/>
+        </w:rPr>
+        <w:t xml:space="preserve">        sum += </w:t>
+      </w:r>
+      <w:proofErr w:type="spellStart"/>
+      <w:r>
+        <w:rPr>
+          <w:sz w:val="30"/>
+          <w:szCs w:val="30"/>
+        </w:rPr>
+        <w:t>pref</w:t>
+      </w:r>
+      <w:proofErr w:type="spellEnd"/>
+      <w:r>
+        <w:rPr>
+          <w:sz w:val="30"/>
+          <w:szCs w:val="30"/>
+        </w:rPr>
+        <w:t>[</w:t>
+      </w:r>
+      <w:proofErr w:type="spellStart"/>
+      <w:r>
+        <w:rPr>
+          <w:sz w:val="30"/>
+          <w:szCs w:val="30"/>
+        </w:rPr>
+        <w:t>i</w:t>
+      </w:r>
+      <w:proofErr w:type="spellEnd"/>
+      <w:r>
+        <w:rPr>
+          <w:sz w:val="30"/>
+          <w:szCs w:val="30"/>
+        </w:rPr>
+        <w:t>];</w:t>
+      </w:r>
+    </w:p>
+    <w:p>
+      <w:pPr>
+        <w:rPr>
+          <w:sz w:val="30"/>
+          <w:szCs w:val="30"/>
+        </w:rPr>
+      </w:pPr>
+      <w:r>
+        <w:rPr>
+          <w:sz w:val="30"/>
+          <w:szCs w:val="30"/>
+        </w:rPr>
+        <w:t xml:space="preserve">        </w:t>
+      </w:r>
+      <w:proofErr w:type="spellStart"/>
+      <w:r>
+        <w:rPr>
+          <w:sz w:val="30"/>
+          <w:szCs w:val="30"/>
+        </w:rPr>
+        <w:t>pref</w:t>
+      </w:r>
+      <w:proofErr w:type="spellEnd"/>
+      <w:r>
+        <w:rPr>
+          <w:sz w:val="30"/>
+          <w:szCs w:val="30"/>
+        </w:rPr>
+        <w:t>[</w:t>
+      </w:r>
+      <w:proofErr w:type="spellStart"/>
+      <w:r>
+        <w:rPr>
+          <w:sz w:val="30"/>
+          <w:szCs w:val="30"/>
+        </w:rPr>
+        <w:t>i</w:t>
+      </w:r>
+      <w:proofErr w:type="spellEnd"/>
+      <w:r>
+        <w:rPr>
+          <w:sz w:val="30"/>
+          <w:szCs w:val="30"/>
+        </w:rPr>
+        <w:t>] = sum;</w:t>
+      </w:r>
+    </w:p>
+    <w:p>
+      <w:pPr>
+        <w:rPr>
+          <w:sz w:val="30"/>
+          <w:szCs w:val="30"/>
+        </w:rPr>
+      </w:pPr>
+      <w:r>
+        <w:rPr>
+          <w:sz w:val="30"/>
+          <w:szCs w:val="30"/>
+        </w:rPr>
+        <w:t>    }</w:t>
+      </w:r>
+    </w:p>
+    <w:p>
+      <w:pPr>
+        <w:rPr>
+          <w:sz w:val="30"/>
+          <w:szCs w:val="30"/>
+        </w:rPr>
+      </w:pPr>
+    </w:p>
+    <w:p>
+      <w:pPr>
+        <w:rPr>
+          <w:sz w:val="30"/>
+          <w:szCs w:val="30"/>
+        </w:rPr>
+      </w:pPr>
+      <w:r>
+        <w:rPr>
+          <w:sz w:val="30"/>
+          <w:szCs w:val="30"/>
+        </w:rPr>
+        <w:t>    while (q--)</w:t>
+      </w:r>
+    </w:p>
+    <w:p>
+      <w:pPr>
+        <w:rPr>
+          <w:sz w:val="30"/>
+          <w:szCs w:val="30"/>
+        </w:rPr>
+      </w:pPr>
+      <w:r>
+        <w:rPr>
+          <w:sz w:val="30"/>
+          <w:szCs w:val="30"/>
+        </w:rPr>
+        <w:t>    {</w:t>
+      </w:r>
+    </w:p>
+    <w:p>
+      <w:pPr>
+        <w:rPr>
+          <w:sz w:val="30"/>
+          <w:szCs w:val="30"/>
+        </w:rPr>
+      </w:pPr>
+      <w:r>
+        <w:rPr>
+          <w:sz w:val="30"/>
+          <w:szCs w:val="30"/>
+        </w:rPr>
+        <w:t xml:space="preserve">        </w:t>
+      </w:r>
+      <w:proofErr w:type="spellStart"/>
+      <w:r>
+        <w:rPr>
+          <w:sz w:val="30"/>
+          <w:szCs w:val="30"/>
+        </w:rPr>
         <w:t>ll</w:t>
       </w:r>
       <w:proofErr w:type="spellEnd"/>
@@ -14239,7 +18924,22 @@
           <w:sz w:val="30"/>
           <w:szCs w:val="30"/>
         </w:rPr>
-        <w:t xml:space="preserve"> </w:t>
+        <w:t xml:space="preserve"> a, b;</w:t>
+      </w:r>
+    </w:p>
+    <w:p>
+      <w:pPr>
+        <w:rPr>
+          <w:sz w:val="30"/>
+          <w:szCs w:val="30"/>
+        </w:rPr>
+      </w:pPr>
+      <w:r>
+        <w:rPr>
+          <w:sz w:val="30"/>
+          <w:szCs w:val="30"/>
+        </w:rPr>
+        <w:t xml:space="preserve">        </w:t>
       </w:r>
       <w:proofErr w:type="spellStart"/>
       <w:r>
@@ -14247,6 +18947,68 @@
           <w:sz w:val="30"/>
           <w:szCs w:val="30"/>
         </w:rPr>
+        <w:t>cin</w:t>
+      </w:r>
+      <w:proofErr w:type="spellEnd"/>
+      <w:r>
+        <w:rPr>
+          <w:sz w:val="30"/>
+          <w:szCs w:val="30"/>
+        </w:rPr>
+        <w:t xml:space="preserve"> &gt;&gt; a &gt;&gt; b;</w:t>
+      </w:r>
+    </w:p>
+    <w:p>
+      <w:pPr>
+        <w:rPr>
+          <w:sz w:val="30"/>
+          <w:szCs w:val="30"/>
+        </w:rPr>
+      </w:pPr>
+      <w:r>
+        <w:rPr>
+          <w:sz w:val="30"/>
+          <w:szCs w:val="30"/>
+        </w:rPr>
+        <w:t xml:space="preserve">        </w:t>
+      </w:r>
+    </w:p>
+    <w:p>
+      <w:pPr>
+        <w:rPr>
+          <w:sz w:val="30"/>
+          <w:szCs w:val="30"/>
+        </w:rPr>
+      </w:pPr>
+      <w:r>
+        <w:rPr>
+          <w:sz w:val="30"/>
+          <w:szCs w:val="30"/>
+        </w:rPr>
+        <w:t xml:space="preserve">        </w:t>
+      </w:r>
+      <w:proofErr w:type="spellStart"/>
+      <w:r>
+        <w:rPr>
+          <w:sz w:val="30"/>
+          <w:szCs w:val="30"/>
+        </w:rPr>
+        <w:t>cout</w:t>
+      </w:r>
+      <w:proofErr w:type="spellEnd"/>
+      <w:r>
+        <w:rPr>
+          <w:sz w:val="30"/>
+          <w:szCs w:val="30"/>
+        </w:rPr>
+        <w:t xml:space="preserve"> &lt;&lt; </w:t>
+      </w:r>
+      <w:proofErr w:type="spellStart"/>
+      <w:r>
+        <w:rPr>
+          <w:sz w:val="30"/>
+          <w:szCs w:val="30"/>
+        </w:rPr>
         <w:t>pref</w:t>
       </w:r>
       <w:proofErr w:type="spellEnd"/>
@@ -14255,53 +19017,7 @@
           <w:sz w:val="30"/>
           <w:szCs w:val="30"/>
         </w:rPr>
-        <w:t>[n];</w:t>
-      </w:r>
-    </w:p>
-    <w:p>
-      <w:pPr>
-        <w:rPr>
-          <w:sz w:val="30"/>
-          <w:szCs w:val="30"/>
-        </w:rPr>
-      </w:pPr>
-      <w:r>
-        <w:rPr>
-          <w:sz w:val="30"/>
-          <w:szCs w:val="30"/>
-        </w:rPr>
-        <w:t xml:space="preserve">    </w:t>
-      </w:r>
-      <w:proofErr w:type="spellStart"/>
-      <w:r>
-        <w:rPr>
-          <w:sz w:val="30"/>
-          <w:szCs w:val="30"/>
-        </w:rPr>
-        <w:t>ll</w:t>
-      </w:r>
-      <w:proofErr w:type="spellEnd"/>
-      <w:r>
-        <w:rPr>
-          <w:sz w:val="30"/>
-          <w:szCs w:val="30"/>
-        </w:rPr>
-        <w:t xml:space="preserve"> sum = 0;</w:t>
-      </w:r>
-    </w:p>
-    <w:p>
-      <w:pPr>
-        <w:rPr>
-          <w:sz w:val="30"/>
-          <w:szCs w:val="30"/>
-        </w:rPr>
-      </w:pPr>
-      <w:r>
-        <w:rPr>
-          <w:sz w:val="30"/>
-          <w:szCs w:val="30"/>
-        </w:rPr>
-        <w:t xml:space="preserve">    </w:t>
+        <w:t xml:space="preserve">[b] - </w:t>
       </w:r>
       <w:proofErr w:type="spellStart"/>
       <w:proofErr w:type="gramStart"/>
@@ -14326,22 +19042,7 @@
           <w:sz w:val="30"/>
           <w:szCs w:val="30"/>
         </w:rPr>
-        <w:t>0]=0;</w:t>
-      </w:r>
-    </w:p>
-    <w:p>
-      <w:pPr>
-        <w:rPr>
-          <w:sz w:val="30"/>
-          <w:szCs w:val="30"/>
-        </w:rPr>
-      </w:pPr>
-      <w:r>
-        <w:rPr>
-          <w:sz w:val="30"/>
-          <w:szCs w:val="30"/>
-        </w:rPr>
-        <w:t>    for (</w:t>
+        <w:t xml:space="preserve">a - 1] &lt;&lt; </w:t>
       </w:r>
       <w:proofErr w:type="spellStart"/>
       <w:r>
@@ -14349,7 +19050,7 @@
           <w:sz w:val="30"/>
           <w:szCs w:val="30"/>
         </w:rPr>
-        <w:t>ll</w:t>
+        <w:t>endl</w:t>
       </w:r>
       <w:proofErr w:type="spellEnd"/>
       <w:r>
@@ -14357,273 +19058,7 @@
           <w:sz w:val="30"/>
           <w:szCs w:val="30"/>
         </w:rPr>
-        <w:t xml:space="preserve"> </w:t>
-      </w:r>
-      <w:proofErr w:type="spellStart"/>
-      <w:r>
-        <w:rPr>
-          <w:sz w:val="30"/>
-          <w:szCs w:val="30"/>
-        </w:rPr>
-        <w:t>i</w:t>
-      </w:r>
-      <w:proofErr w:type="spellEnd"/>
-      <w:r>
-        <w:rPr>
-          <w:sz w:val="30"/>
-          <w:szCs w:val="30"/>
-        </w:rPr>
-        <w:t xml:space="preserve"> = 1; </w:t>
-      </w:r>
-      <w:proofErr w:type="spellStart"/>
-      <w:r>
-        <w:rPr>
-          <w:sz w:val="30"/>
-          <w:szCs w:val="30"/>
-        </w:rPr>
-        <w:t>i</w:t>
-      </w:r>
-      <w:proofErr w:type="spellEnd"/>
-      <w:r>
-        <w:rPr>
-          <w:sz w:val="30"/>
-          <w:szCs w:val="30"/>
-        </w:rPr>
-        <w:t xml:space="preserve"> &lt;= n; </w:t>
-      </w:r>
-      <w:proofErr w:type="spellStart"/>
-      <w:r>
-        <w:rPr>
-          <w:sz w:val="30"/>
-          <w:szCs w:val="30"/>
-        </w:rPr>
-        <w:t>i</w:t>
-      </w:r>
-      <w:proofErr w:type="spellEnd"/>
-      <w:r>
-        <w:rPr>
-          <w:sz w:val="30"/>
-          <w:szCs w:val="30"/>
-        </w:rPr>
-        <w:t>++)</w:t>
-      </w:r>
-    </w:p>
-    <w:p>
-      <w:pPr>
-        <w:rPr>
-          <w:sz w:val="30"/>
-          <w:szCs w:val="30"/>
-        </w:rPr>
-      </w:pPr>
-      <w:r>
-        <w:rPr>
-          <w:sz w:val="30"/>
-          <w:szCs w:val="30"/>
-        </w:rPr>
-        <w:t>    {</w:t>
-      </w:r>
-    </w:p>
-    <w:p>
-      <w:pPr>
-        <w:rPr>
-          <w:sz w:val="30"/>
-          <w:szCs w:val="30"/>
-        </w:rPr>
-      </w:pPr>
-      <w:r>
-        <w:rPr>
-          <w:sz w:val="30"/>
-          <w:szCs w:val="30"/>
-        </w:rPr>
-        <w:t xml:space="preserve">        </w:t>
-      </w:r>
-      <w:proofErr w:type="spellStart"/>
-      <w:r>
-        <w:rPr>
-          <w:sz w:val="30"/>
-          <w:szCs w:val="30"/>
-        </w:rPr>
-        <w:t>ll</w:t>
-      </w:r>
-      <w:proofErr w:type="spellEnd"/>
-      <w:r>
-        <w:rPr>
-          <w:sz w:val="30"/>
-          <w:szCs w:val="30"/>
-        </w:rPr>
-        <w:t xml:space="preserve"> x;</w:t>
-      </w:r>
-    </w:p>
-    <w:p>
-      <w:pPr>
-        <w:rPr>
-          <w:sz w:val="30"/>
-          <w:szCs w:val="30"/>
-        </w:rPr>
-      </w:pPr>
-      <w:r>
-        <w:rPr>
-          <w:sz w:val="30"/>
-          <w:szCs w:val="30"/>
-        </w:rPr>
-        <w:t xml:space="preserve">        </w:t>
-      </w:r>
-      <w:proofErr w:type="spellStart"/>
-      <w:r>
-        <w:rPr>
-          <w:sz w:val="30"/>
-          <w:szCs w:val="30"/>
-        </w:rPr>
-        <w:t>cin</w:t>
-      </w:r>
-      <w:proofErr w:type="spellEnd"/>
-      <w:r>
-        <w:rPr>
-          <w:sz w:val="30"/>
-          <w:szCs w:val="30"/>
-        </w:rPr>
-        <w:t xml:space="preserve"> &gt;&gt; x;</w:t>
-      </w:r>
-    </w:p>
-    <w:p>
-      <w:pPr>
-        <w:rPr>
-          <w:sz w:val="30"/>
-          <w:szCs w:val="30"/>
-        </w:rPr>
-      </w:pPr>
-      <w:r>
-        <w:rPr>
-          <w:sz w:val="30"/>
-          <w:szCs w:val="30"/>
-        </w:rPr>
-        <w:t xml:space="preserve">        </w:t>
-      </w:r>
-      <w:proofErr w:type="spellStart"/>
-      <w:r>
-        <w:rPr>
-          <w:sz w:val="30"/>
-          <w:szCs w:val="30"/>
-        </w:rPr>
-        <w:t>pref</w:t>
-      </w:r>
-      <w:proofErr w:type="spellEnd"/>
-      <w:r>
-        <w:rPr>
-          <w:sz w:val="30"/>
-          <w:szCs w:val="30"/>
-        </w:rPr>
-        <w:t>[</w:t>
-      </w:r>
-      <w:proofErr w:type="spellStart"/>
-      <w:r>
-        <w:rPr>
-          <w:sz w:val="30"/>
-          <w:szCs w:val="30"/>
-        </w:rPr>
-        <w:t>i</w:t>
-      </w:r>
-      <w:proofErr w:type="spellEnd"/>
-      <w:r>
-        <w:rPr>
-          <w:sz w:val="30"/>
-          <w:szCs w:val="30"/>
-        </w:rPr>
-        <w:t>] = x;</w:t>
-      </w:r>
-    </w:p>
-    <w:p>
-      <w:pPr>
-        <w:rPr>
-          <w:sz w:val="30"/>
-          <w:szCs w:val="30"/>
-        </w:rPr>
-      </w:pPr>
-      <w:r>
-        <w:rPr>
-          <w:sz w:val="30"/>
-          <w:szCs w:val="30"/>
-        </w:rPr>
-        <w:t xml:space="preserve">        sum += </w:t>
-      </w:r>
-      <w:proofErr w:type="spellStart"/>
-      <w:r>
-        <w:rPr>
-          <w:sz w:val="30"/>
-          <w:szCs w:val="30"/>
-        </w:rPr>
-        <w:t>pref</w:t>
-      </w:r>
-      <w:proofErr w:type="spellEnd"/>
-      <w:r>
-        <w:rPr>
-          <w:sz w:val="30"/>
-          <w:szCs w:val="30"/>
-        </w:rPr>
-        <w:t>[</w:t>
-      </w:r>
-      <w:proofErr w:type="spellStart"/>
-      <w:r>
-        <w:rPr>
-          <w:sz w:val="30"/>
-          <w:szCs w:val="30"/>
-        </w:rPr>
-        <w:t>i</w:t>
-      </w:r>
-      <w:proofErr w:type="spellEnd"/>
-      <w:r>
-        <w:rPr>
-          <w:sz w:val="30"/>
-          <w:szCs w:val="30"/>
-        </w:rPr>
-        <w:t>];</w:t>
-      </w:r>
-    </w:p>
-    <w:p>
-      <w:pPr>
-        <w:rPr>
-          <w:sz w:val="30"/>
-          <w:szCs w:val="30"/>
-        </w:rPr>
-      </w:pPr>
-      <w:r>
-        <w:rPr>
-          <w:sz w:val="30"/>
-          <w:szCs w:val="30"/>
-        </w:rPr>
-        <w:t xml:space="preserve">        </w:t>
-      </w:r>
-      <w:proofErr w:type="spellStart"/>
-      <w:r>
-        <w:rPr>
-          <w:sz w:val="30"/>
-          <w:szCs w:val="30"/>
-        </w:rPr>
-        <w:t>pref</w:t>
-      </w:r>
-      <w:proofErr w:type="spellEnd"/>
-      <w:r>
-        <w:rPr>
-          <w:sz w:val="30"/>
-          <w:szCs w:val="30"/>
-        </w:rPr>
-        <w:t>[</w:t>
-      </w:r>
-      <w:proofErr w:type="spellStart"/>
-      <w:r>
-        <w:rPr>
-          <w:sz w:val="30"/>
-          <w:szCs w:val="30"/>
-        </w:rPr>
-        <w:t>i</w:t>
-      </w:r>
-      <w:proofErr w:type="spellEnd"/>
-      <w:r>
-        <w:rPr>
-          <w:sz w:val="30"/>
-          <w:szCs w:val="30"/>
-        </w:rPr>
-        <w:t>] = sum;</w:t>
+        <w:t>;</w:t>
       </w:r>
     </w:p>
     <w:p>
@@ -14648,224 +19083,6 @@
           <w:szCs w:val="30"/>
         </w:rPr>
       </w:pPr>
-    </w:p>
-    <w:p>
-      <w:pPr>
-        <w:rPr>
-          <w:sz w:val="30"/>
-          <w:szCs w:val="30"/>
-        </w:rPr>
-      </w:pPr>
-      <w:r>
-        <w:rPr>
-          <w:sz w:val="30"/>
-          <w:szCs w:val="30"/>
-        </w:rPr>
-        <w:t>    while (q--)</w:t>
-      </w:r>
-    </w:p>
-    <w:p>
-      <w:pPr>
-        <w:rPr>
-          <w:sz w:val="30"/>
-          <w:szCs w:val="30"/>
-        </w:rPr>
-      </w:pPr>
-      <w:r>
-        <w:rPr>
-          <w:sz w:val="30"/>
-          <w:szCs w:val="30"/>
-        </w:rPr>
-        <w:t>    {</w:t>
-      </w:r>
-    </w:p>
-    <w:p>
-      <w:pPr>
-        <w:rPr>
-          <w:sz w:val="30"/>
-          <w:szCs w:val="30"/>
-        </w:rPr>
-      </w:pPr>
-      <w:r>
-        <w:rPr>
-          <w:sz w:val="30"/>
-          <w:szCs w:val="30"/>
-        </w:rPr>
-        <w:t xml:space="preserve">        </w:t>
-      </w:r>
-      <w:proofErr w:type="spellStart"/>
-      <w:r>
-        <w:rPr>
-          <w:sz w:val="30"/>
-          <w:szCs w:val="30"/>
-        </w:rPr>
-        <w:t>ll</w:t>
-      </w:r>
-      <w:proofErr w:type="spellEnd"/>
-      <w:r>
-        <w:rPr>
-          <w:sz w:val="30"/>
-          <w:szCs w:val="30"/>
-        </w:rPr>
-        <w:t xml:space="preserve"> a, b;</w:t>
-      </w:r>
-    </w:p>
-    <w:p>
-      <w:pPr>
-        <w:rPr>
-          <w:sz w:val="30"/>
-          <w:szCs w:val="30"/>
-        </w:rPr>
-      </w:pPr>
-      <w:r>
-        <w:rPr>
-          <w:sz w:val="30"/>
-          <w:szCs w:val="30"/>
-        </w:rPr>
-        <w:t xml:space="preserve">        </w:t>
-      </w:r>
-      <w:proofErr w:type="spellStart"/>
-      <w:r>
-        <w:rPr>
-          <w:sz w:val="30"/>
-          <w:szCs w:val="30"/>
-        </w:rPr>
-        <w:t>cin</w:t>
-      </w:r>
-      <w:proofErr w:type="spellEnd"/>
-      <w:r>
-        <w:rPr>
-          <w:sz w:val="30"/>
-          <w:szCs w:val="30"/>
-        </w:rPr>
-        <w:t xml:space="preserve"> &gt;&gt; a &gt;&gt; b;</w:t>
-      </w:r>
-    </w:p>
-    <w:p>
-      <w:pPr>
-        <w:rPr>
-          <w:sz w:val="30"/>
-          <w:szCs w:val="30"/>
-        </w:rPr>
-      </w:pPr>
-      <w:r>
-        <w:rPr>
-          <w:sz w:val="30"/>
-          <w:szCs w:val="30"/>
-        </w:rPr>
-        <w:t xml:space="preserve">        </w:t>
-      </w:r>
-    </w:p>
-    <w:p>
-      <w:pPr>
-        <w:rPr>
-          <w:sz w:val="30"/>
-          <w:szCs w:val="30"/>
-        </w:rPr>
-      </w:pPr>
-      <w:r>
-        <w:rPr>
-          <w:sz w:val="30"/>
-          <w:szCs w:val="30"/>
-        </w:rPr>
-        <w:t xml:space="preserve">        </w:t>
-      </w:r>
-      <w:proofErr w:type="spellStart"/>
-      <w:r>
-        <w:rPr>
-          <w:sz w:val="30"/>
-          <w:szCs w:val="30"/>
-        </w:rPr>
-        <w:t>cout</w:t>
-      </w:r>
-      <w:proofErr w:type="spellEnd"/>
-      <w:r>
-        <w:rPr>
-          <w:sz w:val="30"/>
-          <w:szCs w:val="30"/>
-        </w:rPr>
-        <w:t xml:space="preserve"> &lt;&lt; </w:t>
-      </w:r>
-      <w:proofErr w:type="spellStart"/>
-      <w:r>
-        <w:rPr>
-          <w:sz w:val="30"/>
-          <w:szCs w:val="30"/>
-        </w:rPr>
-        <w:t>pref</w:t>
-      </w:r>
-      <w:proofErr w:type="spellEnd"/>
-      <w:r>
-        <w:rPr>
-          <w:sz w:val="30"/>
-          <w:szCs w:val="30"/>
-        </w:rPr>
-        <w:t xml:space="preserve">[b] - </w:t>
-      </w:r>
-      <w:proofErr w:type="spellStart"/>
-      <w:proofErr w:type="gramStart"/>
-      <w:r>
-        <w:rPr>
-          <w:sz w:val="30"/>
-          <w:szCs w:val="30"/>
-        </w:rPr>
-        <w:t>pref</w:t>
-      </w:r>
-      <w:proofErr w:type="spellEnd"/>
-      <w:r>
-        <w:rPr>
-          <w:sz w:val="30"/>
-          <w:szCs w:val="30"/>
-        </w:rPr>
-        <w:t>[</w:t>
-      </w:r>
-      <w:proofErr w:type="gramEnd"/>
-      <w:r>
-        <w:rPr>
-          <w:sz w:val="30"/>
-          <w:szCs w:val="30"/>
-        </w:rPr>
-        <w:t xml:space="preserve">a - 1] &lt;&lt; </w:t>
-      </w:r>
-      <w:proofErr w:type="spellStart"/>
-      <w:r>
-        <w:rPr>
-          <w:sz w:val="30"/>
-          <w:szCs w:val="30"/>
-        </w:rPr>
-        <w:t>endl</w:t>
-      </w:r>
-      <w:proofErr w:type="spellEnd"/>
-      <w:r>
-        <w:rPr>
-          <w:sz w:val="30"/>
-          <w:szCs w:val="30"/>
-        </w:rPr>
-        <w:t>;</w:t>
-      </w:r>
-    </w:p>
-    <w:p>
-      <w:pPr>
-        <w:rPr>
-          <w:sz w:val="30"/>
-          <w:szCs w:val="30"/>
-        </w:rPr>
-      </w:pPr>
-      <w:r>
-        <w:rPr>
-          <w:sz w:val="30"/>
-          <w:szCs w:val="30"/>
-        </w:rPr>
-        <w:t>    }</w:t>
-      </w:r>
-    </w:p>
-    <w:p>
-      <w:pPr>
-        <w:rPr>
-          <w:sz w:val="30"/>
-          <w:szCs w:val="30"/>
-        </w:rPr>
-      </w:pPr>
       <w:r>
         <w:rPr>
           <w:sz w:val="30"/>
@@ -14952,7 +19169,7 @@
         </w:rPr>
         <w:t xml:space="preserve"> - </w:t>
       </w:r>
-      <w:hyperlink r:id="rId9" w:history="1">
+      <w:hyperlink r:id="rId10" w:history="1">
         <w:r>
           <w:rPr>
             <w:rStyle w:val="Hyperlink"/>
@@ -15330,7 +19547,6 @@
           <w:sz w:val="30"/>
           <w:szCs w:val="30"/>
         </w:rPr>
-        <w:lastRenderedPageBreak/>
         <w:t xml:space="preserve">[2, -1, 3, 5, -2] → 7 </w:t>
       </w:r>
       <w:r>
@@ -15393,6 +19609,7 @@
           <w:sz w:val="30"/>
           <w:szCs w:val="30"/>
         </w:rPr>
+        <w:lastRenderedPageBreak/>
         <w:t>✅</w:t>
       </w:r>
       <w:r>
@@ -15794,7 +20011,6 @@
           <w:sz w:val="30"/>
           <w:szCs w:val="30"/>
         </w:rPr>
-        <w:lastRenderedPageBreak/>
         <w:t>[</w:t>
       </w:r>
       <w:r>
@@ -15842,6 +20058,7 @@
           <w:sz w:val="30"/>
           <w:szCs w:val="30"/>
         </w:rPr>
+        <w:lastRenderedPageBreak/>
         <w:t>Rearranging:</w:t>
       </w:r>
     </w:p>
@@ -16285,53 +20502,53 @@
           <w:sz w:val="30"/>
           <w:szCs w:val="30"/>
         </w:rPr>
+        <w:t>#include &lt;bits/</w:t>
+      </w:r>
+      <w:proofErr w:type="spellStart"/>
+      <w:r>
+        <w:rPr>
+          <w:sz w:val="30"/>
+          <w:szCs w:val="30"/>
+        </w:rPr>
+        <w:t>stdc</w:t>
+      </w:r>
+      <w:proofErr w:type="spellEnd"/>
+      <w:r>
+        <w:rPr>
+          <w:sz w:val="30"/>
+          <w:szCs w:val="30"/>
+        </w:rPr>
+        <w:t>++.h&gt;</w:t>
+      </w:r>
+    </w:p>
+    <w:p>
+      <w:pPr>
+        <w:rPr>
+          <w:sz w:val="30"/>
+          <w:szCs w:val="30"/>
+        </w:rPr>
+      </w:pPr>
+      <w:r>
+        <w:rPr>
+          <w:sz w:val="30"/>
+          <w:szCs w:val="30"/>
+        </w:rPr>
+        <w:t>using namespace std;</w:t>
+      </w:r>
+    </w:p>
+    <w:p>
+      <w:pPr>
+        <w:rPr>
+          <w:sz w:val="30"/>
+          <w:szCs w:val="30"/>
+        </w:rPr>
+      </w:pPr>
+      <w:r>
+        <w:rPr>
+          <w:sz w:val="30"/>
+          <w:szCs w:val="30"/>
+        </w:rPr>
         <w:lastRenderedPageBreak/>
-        <w:t>#include &lt;bits/</w:t>
-      </w:r>
-      <w:proofErr w:type="spellStart"/>
-      <w:r>
-        <w:rPr>
-          <w:sz w:val="30"/>
-          <w:szCs w:val="30"/>
-        </w:rPr>
-        <w:t>stdc</w:t>
-      </w:r>
-      <w:proofErr w:type="spellEnd"/>
-      <w:r>
-        <w:rPr>
-          <w:sz w:val="30"/>
-          <w:szCs w:val="30"/>
-        </w:rPr>
-        <w:t>++.h&gt;</w:t>
-      </w:r>
-    </w:p>
-    <w:p>
-      <w:pPr>
-        <w:rPr>
-          <w:sz w:val="30"/>
-          <w:szCs w:val="30"/>
-        </w:rPr>
-      </w:pPr>
-      <w:r>
-        <w:rPr>
-          <w:sz w:val="30"/>
-          <w:szCs w:val="30"/>
-        </w:rPr>
-        <w:t>using namespace std;</w:t>
-      </w:r>
-    </w:p>
-    <w:p>
-      <w:pPr>
-        <w:rPr>
-          <w:sz w:val="30"/>
-          <w:szCs w:val="30"/>
-        </w:rPr>
-      </w:pPr>
-      <w:r>
-        <w:rPr>
-          <w:sz w:val="30"/>
-          <w:szCs w:val="30"/>
-        </w:rPr>
         <w:t xml:space="preserve">using </w:t>
       </w:r>
       <w:proofErr w:type="spellStart"/>
@@ -16946,7 +21163,6 @@
           <w:sz w:val="30"/>
           <w:szCs w:val="30"/>
         </w:rPr>
-        <w:lastRenderedPageBreak/>
         <w:t xml:space="preserve">    for (int </w:t>
       </w:r>
       <w:proofErr w:type="spellStart"/>
@@ -17050,6 +21266,7 @@
           <w:sz w:val="30"/>
           <w:szCs w:val="30"/>
         </w:rPr>
+        <w:lastRenderedPageBreak/>
         <w:t xml:space="preserve">        </w:t>
       </w:r>
       <w:proofErr w:type="spellStart"/>
@@ -18284,7 +22501,6 @@
                 <w:sz w:val="30"/>
                 <w:szCs w:val="30"/>
               </w:rPr>
-              <w:lastRenderedPageBreak/>
               <w:t>4</w:t>
             </w:r>
           </w:p>
@@ -18467,6 +22683,7 @@
           <w:sz w:val="30"/>
           <w:szCs w:val="30"/>
         </w:rPr>
+        <w:lastRenderedPageBreak/>
         <w:pict w14:anchorId="2F5B12AC">
           <v:rect id="_x0000_i1054" style="width:0;height:1.5pt" o:hralign="center" o:hrstd="t" o:hr="t" fillcolor="#a0a0a0" stroked="f"/>
         </w:pict>
@@ -19260,7 +23477,6 @@
                 <w:sz w:val="30"/>
                 <w:szCs w:val="30"/>
               </w:rPr>
-              <w:lastRenderedPageBreak/>
               <w:t>Main Idea</w:t>
             </w:r>
           </w:p>
@@ -19414,6 +23630,7 @@
                 <w:sz w:val="30"/>
                 <w:szCs w:val="30"/>
               </w:rPr>
+              <w:lastRenderedPageBreak/>
               <w:t>Complexity</w:t>
             </w:r>
           </w:p>
@@ -19523,7 +23740,7 @@
         </w:rPr>
         <w:t xml:space="preserve">D. Odd Queries - </w:t>
       </w:r>
-      <w:hyperlink r:id="rId10" w:history="1">
+      <w:hyperlink r:id="rId11" w:history="1">
         <w:r>
           <w:rPr>
             <w:rStyle w:val="Hyperlink"/>
@@ -19768,7 +23985,6 @@
           <w:sz w:val="30"/>
           <w:szCs w:val="30"/>
         </w:rPr>
-        <w:lastRenderedPageBreak/>
         <w:t>Output "YES" if the sum becomes odd, otherwise "NO".</w:t>
       </w:r>
     </w:p>
@@ -19811,6 +24027,7 @@
           <w:sz w:val="30"/>
           <w:szCs w:val="30"/>
         </w:rPr>
+        <w:lastRenderedPageBreak/>
         <w:t xml:space="preserve">The array reverts to its original form after each query (queries are </w:t>
       </w:r>
       <w:r>
@@ -20268,101 +24485,101 @@
           <w:sz w:val="30"/>
           <w:szCs w:val="30"/>
         </w:rPr>
+        <w:t xml:space="preserve">We just </w:t>
+      </w:r>
+      <w:r>
+        <w:rPr>
+          <w:b/>
+          <w:bCs/>
+          <w:sz w:val="30"/>
+          <w:szCs w:val="30"/>
+        </w:rPr>
+        <w:t>remove</w:t>
+      </w:r>
+      <w:r>
+        <w:rPr>
+          <w:sz w:val="30"/>
+          <w:szCs w:val="30"/>
+        </w:rPr>
+        <w:t xml:space="preserve"> the original segment sum and </w:t>
+      </w:r>
+      <w:r>
+        <w:rPr>
+          <w:b/>
+          <w:bCs/>
+          <w:sz w:val="30"/>
+          <w:szCs w:val="30"/>
+        </w:rPr>
+        <w:t>add</w:t>
+      </w:r>
+      <w:r>
+        <w:rPr>
+          <w:sz w:val="30"/>
+          <w:szCs w:val="30"/>
+        </w:rPr>
+        <w:t xml:space="preserve"> the new segment’s total value.</w:t>
+      </w:r>
+    </w:p>
+    <w:p>
+      <w:pPr>
+        <w:rPr>
+          <w:sz w:val="30"/>
+          <w:szCs w:val="30"/>
+        </w:rPr>
+      </w:pPr>
+      <w:r>
+        <w:rPr>
+          <w:sz w:val="30"/>
+          <w:szCs w:val="30"/>
+        </w:rPr>
+        <w:t xml:space="preserve">Now, we only need to check if </w:t>
+      </w:r>
+      <w:proofErr w:type="spellStart"/>
+      <w:r>
+        <w:rPr>
+          <w:sz w:val="30"/>
+          <w:szCs w:val="30"/>
+        </w:rPr>
+        <w:t>new_sum</w:t>
+      </w:r>
+      <w:proofErr w:type="spellEnd"/>
+      <w:r>
+        <w:rPr>
+          <w:sz w:val="30"/>
+          <w:szCs w:val="30"/>
+        </w:rPr>
+        <w:t xml:space="preserve"> is </w:t>
+      </w:r>
+      <w:r>
+        <w:rPr>
+          <w:b/>
+          <w:bCs/>
+          <w:sz w:val="30"/>
+          <w:szCs w:val="30"/>
+        </w:rPr>
+        <w:t>odd</w:t>
+      </w:r>
+      <w:r>
+        <w:rPr>
+          <w:sz w:val="30"/>
+          <w:szCs w:val="30"/>
+        </w:rPr>
+        <w:t>.</w:t>
+      </w:r>
+    </w:p>
+    <w:p>
+      <w:pPr>
+        <w:rPr>
+          <w:sz w:val="30"/>
+          <w:szCs w:val="30"/>
+        </w:rPr>
+      </w:pPr>
+      <w:r>
+        <w:rPr>
+          <w:sz w:val="30"/>
+          <w:szCs w:val="30"/>
+        </w:rPr>
         <w:lastRenderedPageBreak/>
-        <w:t xml:space="preserve">We just </w:t>
-      </w:r>
-      <w:r>
-        <w:rPr>
-          <w:b/>
-          <w:bCs/>
-          <w:sz w:val="30"/>
-          <w:szCs w:val="30"/>
-        </w:rPr>
-        <w:t>remove</w:t>
-      </w:r>
-      <w:r>
-        <w:rPr>
-          <w:sz w:val="30"/>
-          <w:szCs w:val="30"/>
-        </w:rPr>
-        <w:t xml:space="preserve"> the original segment sum and </w:t>
-      </w:r>
-      <w:r>
-        <w:rPr>
-          <w:b/>
-          <w:bCs/>
-          <w:sz w:val="30"/>
-          <w:szCs w:val="30"/>
-        </w:rPr>
-        <w:t>add</w:t>
-      </w:r>
-      <w:r>
-        <w:rPr>
-          <w:sz w:val="30"/>
-          <w:szCs w:val="30"/>
-        </w:rPr>
-        <w:t xml:space="preserve"> the new segment’s total value.</w:t>
-      </w:r>
-    </w:p>
-    <w:p>
-      <w:pPr>
-        <w:rPr>
-          <w:sz w:val="30"/>
-          <w:szCs w:val="30"/>
-        </w:rPr>
-      </w:pPr>
-      <w:r>
-        <w:rPr>
-          <w:sz w:val="30"/>
-          <w:szCs w:val="30"/>
-        </w:rPr>
-        <w:t xml:space="preserve">Now, we only need to check if </w:t>
-      </w:r>
-      <w:proofErr w:type="spellStart"/>
-      <w:r>
-        <w:rPr>
-          <w:sz w:val="30"/>
-          <w:szCs w:val="30"/>
-        </w:rPr>
-        <w:t>new_sum</w:t>
-      </w:r>
-      <w:proofErr w:type="spellEnd"/>
-      <w:r>
-        <w:rPr>
-          <w:sz w:val="30"/>
-          <w:szCs w:val="30"/>
-        </w:rPr>
-        <w:t xml:space="preserve"> is </w:t>
-      </w:r>
-      <w:r>
-        <w:rPr>
-          <w:b/>
-          <w:bCs/>
-          <w:sz w:val="30"/>
-          <w:szCs w:val="30"/>
-        </w:rPr>
-        <w:t>odd</w:t>
-      </w:r>
-      <w:r>
-        <w:rPr>
-          <w:sz w:val="30"/>
-          <w:szCs w:val="30"/>
-        </w:rPr>
-        <w:t>.</w:t>
-      </w:r>
-    </w:p>
-    <w:p>
-      <w:pPr>
-        <w:rPr>
-          <w:sz w:val="30"/>
-          <w:szCs w:val="30"/>
-        </w:rPr>
-      </w:pPr>
-      <w:r>
-        <w:rPr>
-          <w:sz w:val="30"/>
-          <w:szCs w:val="30"/>
-        </w:rPr>
         <w:pict w14:anchorId="4887DBBD">
           <v:rect id="_x0000_i1061" style="width:0;height:1.5pt" o:hralign="center" o:hrstd="t" o:hr="t" fillcolor="#a0a0a0" stroked="f"/>
         </w:pict>
@@ -20838,7 +25055,6 @@
           <w:sz w:val="30"/>
           <w:szCs w:val="30"/>
         </w:rPr>
-        <w:lastRenderedPageBreak/>
         <w:pict w14:anchorId="3CA5F043">
           <v:rect id="_x0000_i1063" style="width:0;height:1.5pt" o:hralign="center" o:hrstd="t" o:hr="t" fillcolor="#a0a0a0" stroked="f"/>
         </w:pict>
@@ -20916,6 +25132,7 @@
           <w:sz w:val="30"/>
           <w:szCs w:val="30"/>
         </w:rPr>
+        <w:lastRenderedPageBreak/>
         <w:t>using namespace std;</w:t>
       </w:r>
     </w:p>
@@ -21472,77 +25689,77 @@
           <w:sz w:val="30"/>
           <w:szCs w:val="30"/>
         </w:rPr>
+        <w:t xml:space="preserve">        </w:t>
+      </w:r>
+      <w:proofErr w:type="spellStart"/>
+      <w:r>
+        <w:rPr>
+          <w:sz w:val="30"/>
+          <w:szCs w:val="30"/>
+        </w:rPr>
+        <w:t>ll</w:t>
+      </w:r>
+      <w:proofErr w:type="spellEnd"/>
+      <w:r>
+        <w:rPr>
+          <w:sz w:val="30"/>
+          <w:szCs w:val="30"/>
+        </w:rPr>
+        <w:t xml:space="preserve"> </w:t>
+      </w:r>
+      <w:proofErr w:type="spellStart"/>
+      <w:r>
+        <w:rPr>
+          <w:sz w:val="30"/>
+          <w:szCs w:val="30"/>
+        </w:rPr>
+        <w:t>total_sum</w:t>
+      </w:r>
+      <w:proofErr w:type="spellEnd"/>
+      <w:r>
+        <w:rPr>
+          <w:sz w:val="30"/>
+          <w:szCs w:val="30"/>
+        </w:rPr>
+        <w:t xml:space="preserve"> = prefix[n];</w:t>
+      </w:r>
+    </w:p>
+    <w:p>
+      <w:pPr>
+        <w:rPr>
+          <w:sz w:val="30"/>
+          <w:szCs w:val="30"/>
+        </w:rPr>
+      </w:pPr>
+    </w:p>
+    <w:p>
+      <w:pPr>
+        <w:rPr>
+          <w:sz w:val="30"/>
+          <w:szCs w:val="30"/>
+        </w:rPr>
+      </w:pPr>
+      <w:r>
+        <w:rPr>
+          <w:sz w:val="30"/>
+          <w:szCs w:val="30"/>
+        </w:rPr>
+        <w:t xml:space="preserve">        while (q--) {</w:t>
+      </w:r>
+    </w:p>
+    <w:p>
+      <w:pPr>
+        <w:rPr>
+          <w:sz w:val="30"/>
+          <w:szCs w:val="30"/>
+        </w:rPr>
+      </w:pPr>
+      <w:r>
+        <w:rPr>
+          <w:sz w:val="30"/>
+          <w:szCs w:val="30"/>
+        </w:rPr>
         <w:lastRenderedPageBreak/>
-        <w:t xml:space="preserve">        </w:t>
-      </w:r>
-      <w:proofErr w:type="spellStart"/>
-      <w:r>
-        <w:rPr>
-          <w:sz w:val="30"/>
-          <w:szCs w:val="30"/>
-        </w:rPr>
-        <w:t>ll</w:t>
-      </w:r>
-      <w:proofErr w:type="spellEnd"/>
-      <w:r>
-        <w:rPr>
-          <w:sz w:val="30"/>
-          <w:szCs w:val="30"/>
-        </w:rPr>
-        <w:t xml:space="preserve"> </w:t>
-      </w:r>
-      <w:proofErr w:type="spellStart"/>
-      <w:r>
-        <w:rPr>
-          <w:sz w:val="30"/>
-          <w:szCs w:val="30"/>
-        </w:rPr>
-        <w:t>total_sum</w:t>
-      </w:r>
-      <w:proofErr w:type="spellEnd"/>
-      <w:r>
-        <w:rPr>
-          <w:sz w:val="30"/>
-          <w:szCs w:val="30"/>
-        </w:rPr>
-        <w:t xml:space="preserve"> = prefix[n];</w:t>
-      </w:r>
-    </w:p>
-    <w:p>
-      <w:pPr>
-        <w:rPr>
-          <w:sz w:val="30"/>
-          <w:szCs w:val="30"/>
-        </w:rPr>
-      </w:pPr>
-    </w:p>
-    <w:p>
-      <w:pPr>
-        <w:rPr>
-          <w:sz w:val="30"/>
-          <w:szCs w:val="30"/>
-        </w:rPr>
-      </w:pPr>
-      <w:r>
-        <w:rPr>
-          <w:sz w:val="30"/>
-          <w:szCs w:val="30"/>
-        </w:rPr>
-        <w:t xml:space="preserve">        while (q--) {</w:t>
-      </w:r>
-    </w:p>
-    <w:p>
-      <w:pPr>
-        <w:rPr>
-          <w:sz w:val="30"/>
-          <w:szCs w:val="30"/>
-        </w:rPr>
-      </w:pPr>
-      <w:r>
-        <w:rPr>
-          <w:sz w:val="30"/>
-          <w:szCs w:val="30"/>
-        </w:rPr>
         <w:t xml:space="preserve">            int l, r;</w:t>
       </w:r>
     </w:p>
@@ -22024,52 +26241,52 @@
           <w:sz w:val="30"/>
           <w:szCs w:val="30"/>
         </w:rPr>
+        <w:t>5 5</w:t>
+      </w:r>
+    </w:p>
+    <w:p>
+      <w:pPr>
+        <w:rPr>
+          <w:sz w:val="30"/>
+          <w:szCs w:val="30"/>
+        </w:rPr>
+      </w:pPr>
+      <w:r>
+        <w:rPr>
+          <w:sz w:val="30"/>
+          <w:szCs w:val="30"/>
+        </w:rPr>
+        <w:t>2 2 1 3 2</w:t>
+      </w:r>
+    </w:p>
+    <w:p>
+      <w:pPr>
+        <w:rPr>
+          <w:sz w:val="30"/>
+          <w:szCs w:val="30"/>
+        </w:rPr>
+      </w:pPr>
+      <w:r>
+        <w:rPr>
+          <w:sz w:val="30"/>
+          <w:szCs w:val="30"/>
+        </w:rPr>
+        <w:t>2 3 3</w:t>
+      </w:r>
+    </w:p>
+    <w:p>
+      <w:pPr>
+        <w:rPr>
+          <w:sz w:val="30"/>
+          <w:szCs w:val="30"/>
+        </w:rPr>
+      </w:pPr>
+      <w:r>
+        <w:rPr>
+          <w:sz w:val="30"/>
+          <w:szCs w:val="30"/>
+        </w:rPr>
         <w:lastRenderedPageBreak/>
-        <w:t>5 5</w:t>
-      </w:r>
-    </w:p>
-    <w:p>
-      <w:pPr>
-        <w:rPr>
-          <w:sz w:val="30"/>
-          <w:szCs w:val="30"/>
-        </w:rPr>
-      </w:pPr>
-      <w:r>
-        <w:rPr>
-          <w:sz w:val="30"/>
-          <w:szCs w:val="30"/>
-        </w:rPr>
-        <w:t>2 2 1 3 2</w:t>
-      </w:r>
-    </w:p>
-    <w:p>
-      <w:pPr>
-        <w:rPr>
-          <w:sz w:val="30"/>
-          <w:szCs w:val="30"/>
-        </w:rPr>
-      </w:pPr>
-      <w:r>
-        <w:rPr>
-          <w:sz w:val="30"/>
-          <w:szCs w:val="30"/>
-        </w:rPr>
-        <w:t>2 3 3</w:t>
-      </w:r>
-    </w:p>
-    <w:p>
-      <w:pPr>
-        <w:rPr>
-          <w:sz w:val="30"/>
-          <w:szCs w:val="30"/>
-        </w:rPr>
-      </w:pPr>
-      <w:r>
-        <w:rPr>
-          <w:sz w:val="30"/>
-          <w:szCs w:val="30"/>
-        </w:rPr>
         <w:t>2 3 4</w:t>
       </w:r>
     </w:p>
@@ -22693,7 +26910,6 @@
                 <w:sz w:val="30"/>
                 <w:szCs w:val="30"/>
               </w:rPr>
-              <w:lastRenderedPageBreak/>
               <w:t>Total Time Complexity</w:t>
             </w:r>
           </w:p>
@@ -22823,6 +27039,7 @@
           <w:sz w:val="30"/>
           <w:szCs w:val="30"/>
         </w:rPr>
+        <w:lastRenderedPageBreak/>
         <w:pict w14:anchorId="229BF364">
           <v:rect id="_x0000_i1066" style="width:0;height:1.5pt" o:hralign="center" o:hrstd="t" o:hr="t" fillcolor="#a0a0a0" stroked="f"/>
         </w:pict>
@@ -23368,7 +27585,7 @@
         </w:rPr>
         <w:t xml:space="preserve">C. Little Girl and Maximum Sum- </w:t>
       </w:r>
-      <w:hyperlink r:id="rId11" w:history="1">
+      <w:hyperlink r:id="rId12" w:history="1">
         <w:r>
           <w:rPr>
             <w:rStyle w:val="Hyperlink"/>
@@ -23416,7 +27633,6 @@
           <w:sz w:val="30"/>
           <w:szCs w:val="30"/>
         </w:rPr>
-        <w:lastRenderedPageBreak/>
         <w:t>🧩</w:t>
       </w:r>
       <w:r>
@@ -23510,6 +27726,7 @@
           <w:sz w:val="30"/>
           <w:szCs w:val="30"/>
         </w:rPr>
+        <w:lastRenderedPageBreak/>
         <w:t xml:space="preserve">For each position </w:t>
       </w:r>
       <w:proofErr w:type="spellStart"/>
@@ -24049,7 +28266,6 @@
           <w:sz w:val="30"/>
           <w:szCs w:val="30"/>
         </w:rPr>
-        <w:lastRenderedPageBreak/>
         <w:t xml:space="preserve">Step 2: How to find </w:t>
       </w:r>
       <w:proofErr w:type="spellStart"/>
@@ -24156,6 +28372,7 @@
           <w:sz w:val="30"/>
           <w:szCs w:val="30"/>
         </w:rPr>
+        <w:lastRenderedPageBreak/>
         <w:t>👉</w:t>
       </w:r>
       <w:r>
@@ -24680,108 +28897,108 @@
           <w:sz w:val="30"/>
           <w:szCs w:val="30"/>
         </w:rPr>
+        <w:t>using namespace std;</w:t>
+      </w:r>
+    </w:p>
+    <w:p>
+      <w:pPr>
+        <w:rPr>
+          <w:sz w:val="30"/>
+          <w:szCs w:val="30"/>
+        </w:rPr>
+      </w:pPr>
+      <w:r>
+        <w:rPr>
+          <w:sz w:val="30"/>
+          <w:szCs w:val="30"/>
+        </w:rPr>
+        <w:t xml:space="preserve">using </w:t>
+      </w:r>
+      <w:proofErr w:type="spellStart"/>
+      <w:r>
+        <w:rPr>
+          <w:sz w:val="30"/>
+          <w:szCs w:val="30"/>
+        </w:rPr>
+        <w:t>ll</w:t>
+      </w:r>
+      <w:proofErr w:type="spellEnd"/>
+      <w:r>
+        <w:rPr>
+          <w:sz w:val="30"/>
+          <w:szCs w:val="30"/>
+        </w:rPr>
+        <w:t xml:space="preserve"> = long </w:t>
+      </w:r>
+      <w:proofErr w:type="spellStart"/>
+      <w:r>
+        <w:rPr>
+          <w:sz w:val="30"/>
+          <w:szCs w:val="30"/>
+        </w:rPr>
+        <w:t>long</w:t>
+      </w:r>
+      <w:proofErr w:type="spellEnd"/>
+      <w:r>
+        <w:rPr>
+          <w:sz w:val="30"/>
+          <w:szCs w:val="30"/>
+        </w:rPr>
+        <w:t>;</w:t>
+      </w:r>
+    </w:p>
+    <w:p>
+      <w:pPr>
+        <w:rPr>
+          <w:sz w:val="30"/>
+          <w:szCs w:val="30"/>
+        </w:rPr>
+      </w:pPr>
+    </w:p>
+    <w:p>
+      <w:pPr>
+        <w:rPr>
+          <w:sz w:val="30"/>
+          <w:szCs w:val="30"/>
+        </w:rPr>
+      </w:pPr>
+      <w:r>
+        <w:rPr>
+          <w:sz w:val="30"/>
+          <w:szCs w:val="30"/>
+        </w:rPr>
+        <w:t xml:space="preserve">int </w:t>
+      </w:r>
+      <w:proofErr w:type="gramStart"/>
+      <w:r>
+        <w:rPr>
+          <w:sz w:val="30"/>
+          <w:szCs w:val="30"/>
+        </w:rPr>
+        <w:t>main(</w:t>
+      </w:r>
+      <w:proofErr w:type="gramEnd"/>
+      <w:r>
+        <w:rPr>
+          <w:sz w:val="30"/>
+          <w:szCs w:val="30"/>
+        </w:rPr>
+        <w:t>) {</w:t>
+      </w:r>
+    </w:p>
+    <w:p>
+      <w:pPr>
+        <w:rPr>
+          <w:sz w:val="30"/>
+          <w:szCs w:val="30"/>
+        </w:rPr>
+      </w:pPr>
+      <w:r>
+        <w:rPr>
+          <w:sz w:val="30"/>
+          <w:szCs w:val="30"/>
+        </w:rPr>
         <w:lastRenderedPageBreak/>
-        <w:t>using namespace std;</w:t>
-      </w:r>
-    </w:p>
-    <w:p>
-      <w:pPr>
-        <w:rPr>
-          <w:sz w:val="30"/>
-          <w:szCs w:val="30"/>
-        </w:rPr>
-      </w:pPr>
-      <w:r>
-        <w:rPr>
-          <w:sz w:val="30"/>
-          <w:szCs w:val="30"/>
-        </w:rPr>
-        <w:t xml:space="preserve">using </w:t>
-      </w:r>
-      <w:proofErr w:type="spellStart"/>
-      <w:r>
-        <w:rPr>
-          <w:sz w:val="30"/>
-          <w:szCs w:val="30"/>
-        </w:rPr>
-        <w:t>ll</w:t>
-      </w:r>
-      <w:proofErr w:type="spellEnd"/>
-      <w:r>
-        <w:rPr>
-          <w:sz w:val="30"/>
-          <w:szCs w:val="30"/>
-        </w:rPr>
-        <w:t xml:space="preserve"> = long </w:t>
-      </w:r>
-      <w:proofErr w:type="spellStart"/>
-      <w:r>
-        <w:rPr>
-          <w:sz w:val="30"/>
-          <w:szCs w:val="30"/>
-        </w:rPr>
-        <w:t>long</w:t>
-      </w:r>
-      <w:proofErr w:type="spellEnd"/>
-      <w:r>
-        <w:rPr>
-          <w:sz w:val="30"/>
-          <w:szCs w:val="30"/>
-        </w:rPr>
-        <w:t>;</w:t>
-      </w:r>
-    </w:p>
-    <w:p>
-      <w:pPr>
-        <w:rPr>
-          <w:sz w:val="30"/>
-          <w:szCs w:val="30"/>
-        </w:rPr>
-      </w:pPr>
-    </w:p>
-    <w:p>
-      <w:pPr>
-        <w:rPr>
-          <w:sz w:val="30"/>
-          <w:szCs w:val="30"/>
-        </w:rPr>
-      </w:pPr>
-      <w:r>
-        <w:rPr>
-          <w:sz w:val="30"/>
-          <w:szCs w:val="30"/>
-        </w:rPr>
-        <w:t xml:space="preserve">int </w:t>
-      </w:r>
-      <w:proofErr w:type="gramStart"/>
-      <w:r>
-        <w:rPr>
-          <w:sz w:val="30"/>
-          <w:szCs w:val="30"/>
-        </w:rPr>
-        <w:t>main(</w:t>
-      </w:r>
-      <w:proofErr w:type="gramEnd"/>
-      <w:r>
-        <w:rPr>
-          <w:sz w:val="30"/>
-          <w:szCs w:val="30"/>
-        </w:rPr>
-        <w:t>) {</w:t>
-      </w:r>
-    </w:p>
-    <w:p>
-      <w:pPr>
-        <w:rPr>
-          <w:sz w:val="30"/>
-          <w:szCs w:val="30"/>
-        </w:rPr>
-      </w:pPr>
-      <w:r>
-        <w:rPr>
-          <w:sz w:val="30"/>
-          <w:szCs w:val="30"/>
-        </w:rPr>
         <w:t xml:space="preserve">    </w:t>
       </w:r>
       <w:proofErr w:type="spellStart"/>
@@ -25314,163 +29531,163 @@
           <w:sz w:val="30"/>
           <w:szCs w:val="30"/>
         </w:rPr>
+        <w:t xml:space="preserve">    // Step 2: Build frequency array</w:t>
+      </w:r>
+    </w:p>
+    <w:p>
+      <w:pPr>
+        <w:rPr>
+          <w:sz w:val="30"/>
+          <w:szCs w:val="30"/>
+        </w:rPr>
+      </w:pPr>
+      <w:r>
+        <w:rPr>
+          <w:sz w:val="30"/>
+          <w:szCs w:val="30"/>
+        </w:rPr>
+        <w:t xml:space="preserve">    vector&lt;</w:t>
+      </w:r>
+      <w:proofErr w:type="spellStart"/>
+      <w:r>
+        <w:rPr>
+          <w:sz w:val="30"/>
+          <w:szCs w:val="30"/>
+        </w:rPr>
+        <w:t>ll</w:t>
+      </w:r>
+      <w:proofErr w:type="spellEnd"/>
+      <w:r>
+        <w:rPr>
+          <w:sz w:val="30"/>
+          <w:szCs w:val="30"/>
+        </w:rPr>
+        <w:t xml:space="preserve">&gt; </w:t>
+      </w:r>
+      <w:proofErr w:type="spellStart"/>
+      <w:r>
+        <w:rPr>
+          <w:sz w:val="30"/>
+          <w:szCs w:val="30"/>
+        </w:rPr>
+        <w:t>freq</w:t>
+      </w:r>
+      <w:proofErr w:type="spellEnd"/>
+      <w:r>
+        <w:rPr>
+          <w:sz w:val="30"/>
+          <w:szCs w:val="30"/>
+        </w:rPr>
+        <w:t>(n);</w:t>
+      </w:r>
+    </w:p>
+    <w:p>
+      <w:pPr>
+        <w:rPr>
+          <w:sz w:val="30"/>
+          <w:szCs w:val="30"/>
+        </w:rPr>
+      </w:pPr>
+      <w:r>
+        <w:rPr>
+          <w:sz w:val="30"/>
+          <w:szCs w:val="30"/>
+        </w:rPr>
+        <w:t xml:space="preserve">    </w:t>
+      </w:r>
+      <w:proofErr w:type="spellStart"/>
+      <w:r>
+        <w:rPr>
+          <w:sz w:val="30"/>
+          <w:szCs w:val="30"/>
+        </w:rPr>
+        <w:t>ll</w:t>
+      </w:r>
+      <w:proofErr w:type="spellEnd"/>
+      <w:r>
+        <w:rPr>
+          <w:sz w:val="30"/>
+          <w:szCs w:val="30"/>
+        </w:rPr>
+        <w:t xml:space="preserve"> cur = 0;</w:t>
+      </w:r>
+    </w:p>
+    <w:p>
+      <w:pPr>
+        <w:rPr>
+          <w:sz w:val="30"/>
+          <w:szCs w:val="30"/>
+        </w:rPr>
+      </w:pPr>
+      <w:r>
+        <w:rPr>
+          <w:sz w:val="30"/>
+          <w:szCs w:val="30"/>
+        </w:rPr>
+        <w:t xml:space="preserve">    for (int </w:t>
+      </w:r>
+      <w:proofErr w:type="spellStart"/>
+      <w:r>
+        <w:rPr>
+          <w:sz w:val="30"/>
+          <w:szCs w:val="30"/>
+        </w:rPr>
+        <w:t>i</w:t>
+      </w:r>
+      <w:proofErr w:type="spellEnd"/>
+      <w:r>
+        <w:rPr>
+          <w:sz w:val="30"/>
+          <w:szCs w:val="30"/>
+        </w:rPr>
+        <w:t xml:space="preserve"> = 1; </w:t>
+      </w:r>
+      <w:proofErr w:type="spellStart"/>
+      <w:r>
+        <w:rPr>
+          <w:sz w:val="30"/>
+          <w:szCs w:val="30"/>
+        </w:rPr>
+        <w:t>i</w:t>
+      </w:r>
+      <w:proofErr w:type="spellEnd"/>
+      <w:r>
+        <w:rPr>
+          <w:sz w:val="30"/>
+          <w:szCs w:val="30"/>
+        </w:rPr>
+        <w:t xml:space="preserve"> &lt;= n; ++</w:t>
+      </w:r>
+      <w:proofErr w:type="spellStart"/>
+      <w:r>
+        <w:rPr>
+          <w:sz w:val="30"/>
+          <w:szCs w:val="30"/>
+        </w:rPr>
+        <w:t>i</w:t>
+      </w:r>
+      <w:proofErr w:type="spellEnd"/>
+      <w:r>
+        <w:rPr>
+          <w:sz w:val="30"/>
+          <w:szCs w:val="30"/>
+        </w:rPr>
+        <w:t>) {</w:t>
+      </w:r>
+    </w:p>
+    <w:p>
+      <w:pPr>
+        <w:rPr>
+          <w:sz w:val="30"/>
+          <w:szCs w:val="30"/>
+        </w:rPr>
+      </w:pPr>
+      <w:r>
+        <w:rPr>
+          <w:sz w:val="30"/>
+          <w:szCs w:val="30"/>
+        </w:rPr>
         <w:lastRenderedPageBreak/>
-        <w:t xml:space="preserve">    // Step 2: Build frequency array</w:t>
-      </w:r>
-    </w:p>
-    <w:p>
-      <w:pPr>
-        <w:rPr>
-          <w:sz w:val="30"/>
-          <w:szCs w:val="30"/>
-        </w:rPr>
-      </w:pPr>
-      <w:r>
-        <w:rPr>
-          <w:sz w:val="30"/>
-          <w:szCs w:val="30"/>
-        </w:rPr>
-        <w:t xml:space="preserve">    vector&lt;</w:t>
-      </w:r>
-      <w:proofErr w:type="spellStart"/>
-      <w:r>
-        <w:rPr>
-          <w:sz w:val="30"/>
-          <w:szCs w:val="30"/>
-        </w:rPr>
-        <w:t>ll</w:t>
-      </w:r>
-      <w:proofErr w:type="spellEnd"/>
-      <w:r>
-        <w:rPr>
-          <w:sz w:val="30"/>
-          <w:szCs w:val="30"/>
-        </w:rPr>
-        <w:t xml:space="preserve">&gt; </w:t>
-      </w:r>
-      <w:proofErr w:type="spellStart"/>
-      <w:r>
-        <w:rPr>
-          <w:sz w:val="30"/>
-          <w:szCs w:val="30"/>
-        </w:rPr>
-        <w:t>freq</w:t>
-      </w:r>
-      <w:proofErr w:type="spellEnd"/>
-      <w:r>
-        <w:rPr>
-          <w:sz w:val="30"/>
-          <w:szCs w:val="30"/>
-        </w:rPr>
-        <w:t>(n);</w:t>
-      </w:r>
-    </w:p>
-    <w:p>
-      <w:pPr>
-        <w:rPr>
-          <w:sz w:val="30"/>
-          <w:szCs w:val="30"/>
-        </w:rPr>
-      </w:pPr>
-      <w:r>
-        <w:rPr>
-          <w:sz w:val="30"/>
-          <w:szCs w:val="30"/>
-        </w:rPr>
-        <w:t xml:space="preserve">    </w:t>
-      </w:r>
-      <w:proofErr w:type="spellStart"/>
-      <w:r>
-        <w:rPr>
-          <w:sz w:val="30"/>
-          <w:szCs w:val="30"/>
-        </w:rPr>
-        <w:t>ll</w:t>
-      </w:r>
-      <w:proofErr w:type="spellEnd"/>
-      <w:r>
-        <w:rPr>
-          <w:sz w:val="30"/>
-          <w:szCs w:val="30"/>
-        </w:rPr>
-        <w:t xml:space="preserve"> cur = 0;</w:t>
-      </w:r>
-    </w:p>
-    <w:p>
-      <w:pPr>
-        <w:rPr>
-          <w:sz w:val="30"/>
-          <w:szCs w:val="30"/>
-        </w:rPr>
-      </w:pPr>
-      <w:r>
-        <w:rPr>
-          <w:sz w:val="30"/>
-          <w:szCs w:val="30"/>
-        </w:rPr>
-        <w:t xml:space="preserve">    for (int </w:t>
-      </w:r>
-      <w:proofErr w:type="spellStart"/>
-      <w:r>
-        <w:rPr>
-          <w:sz w:val="30"/>
-          <w:szCs w:val="30"/>
-        </w:rPr>
-        <w:t>i</w:t>
-      </w:r>
-      <w:proofErr w:type="spellEnd"/>
-      <w:r>
-        <w:rPr>
-          <w:sz w:val="30"/>
-          <w:szCs w:val="30"/>
-        </w:rPr>
-        <w:t xml:space="preserve"> = 1; </w:t>
-      </w:r>
-      <w:proofErr w:type="spellStart"/>
-      <w:r>
-        <w:rPr>
-          <w:sz w:val="30"/>
-          <w:szCs w:val="30"/>
-        </w:rPr>
-        <w:t>i</w:t>
-      </w:r>
-      <w:proofErr w:type="spellEnd"/>
-      <w:r>
-        <w:rPr>
-          <w:sz w:val="30"/>
-          <w:szCs w:val="30"/>
-        </w:rPr>
-        <w:t xml:space="preserve"> &lt;= n; ++</w:t>
-      </w:r>
-      <w:proofErr w:type="spellStart"/>
-      <w:r>
-        <w:rPr>
-          <w:sz w:val="30"/>
-          <w:szCs w:val="30"/>
-        </w:rPr>
-        <w:t>i</w:t>
-      </w:r>
-      <w:proofErr w:type="spellEnd"/>
-      <w:r>
-        <w:rPr>
-          <w:sz w:val="30"/>
-          <w:szCs w:val="30"/>
-        </w:rPr>
-        <w:t>) {</w:t>
-      </w:r>
-    </w:p>
-    <w:p>
-      <w:pPr>
-        <w:rPr>
-          <w:sz w:val="30"/>
-          <w:szCs w:val="30"/>
-        </w:rPr>
-      </w:pPr>
-      <w:r>
-        <w:rPr>
-          <w:sz w:val="30"/>
-          <w:szCs w:val="30"/>
-        </w:rPr>
         <w:t xml:space="preserve">        cur += diff[</w:t>
       </w:r>
       <w:proofErr w:type="spellStart"/>
@@ -26046,7 +30263,6 @@
                 <w:sz w:val="30"/>
                 <w:szCs w:val="30"/>
               </w:rPr>
-              <w:lastRenderedPageBreak/>
               <w:t>Operation</w:t>
             </w:r>
           </w:p>
@@ -26274,6 +30490,7 @@
                 <w:sz w:val="30"/>
                 <w:szCs w:val="30"/>
               </w:rPr>
+              <w:lastRenderedPageBreak/>
               <w:t>Final summation</w:t>
             </w:r>
           </w:p>
@@ -26874,7 +31091,7 @@
         </w:rPr>
         <w:t xml:space="preserve">C. Two TVs - </w:t>
       </w:r>
-      <w:hyperlink r:id="rId12" w:history="1">
+      <w:hyperlink r:id="rId13" w:history="1">
         <w:r>
           <w:rPr>
             <w:rStyle w:val="Hyperlink"/>
@@ -26900,7 +31117,6 @@
           <w:sz w:val="30"/>
           <w:szCs w:val="30"/>
         </w:rPr>
-        <w:lastRenderedPageBreak/>
         <w:pict w14:anchorId="1CAC457C">
           <v:rect id="_x0000_i1074" style="width:0;height:1.5pt" o:hralign="center" o:hrstd="t" o:hr="t" fillcolor="#a0a0a0" stroked="f"/>
         </w:pict>
@@ -26998,6 +31214,7 @@
           <w:sz w:val="30"/>
           <w:szCs w:val="30"/>
         </w:rPr>
+        <w:lastRenderedPageBreak/>
         <w:t xml:space="preserve">show </w:t>
       </w:r>
       <w:proofErr w:type="spellStart"/>
@@ -27421,7 +31638,6 @@
           <w:sz w:val="30"/>
           <w:szCs w:val="30"/>
         </w:rPr>
-        <w:lastRenderedPageBreak/>
         <w:t>Output:</w:t>
       </w:r>
     </w:p>
@@ -27479,6 +31695,7 @@
           <w:sz w:val="30"/>
           <w:szCs w:val="30"/>
         </w:rPr>
+        <w:lastRenderedPageBreak/>
         <w:t>Show 1: [1, 2]</w:t>
       </w:r>
     </w:p>
@@ -27800,7 +32017,6 @@
           <w:sz w:val="30"/>
           <w:szCs w:val="30"/>
         </w:rPr>
-        <w:lastRenderedPageBreak/>
         <w:t>Show 3: [2, 3]</w:t>
       </w:r>
     </w:p>
@@ -27874,6 +32090,7 @@
           <w:sz w:val="30"/>
           <w:szCs w:val="30"/>
         </w:rPr>
+        <w:lastRenderedPageBreak/>
         <w:pict w14:anchorId="24E62B69">
           <v:rect id="_x0000_i1077" style="width:0;height:1.5pt" o:hralign="center" o:hrstd="t" o:hr="t" fillcolor="#a0a0a0" stroked="f"/>
         </w:pict>
@@ -28380,7 +32597,6 @@
           <w:sz w:val="30"/>
           <w:szCs w:val="30"/>
         </w:rPr>
-        <w:lastRenderedPageBreak/>
         <w:t>We sort all events by time.</w:t>
       </w:r>
       <w:r>
@@ -28526,6 +32742,7 @@
           <w:sz w:val="30"/>
           <w:szCs w:val="30"/>
         </w:rPr>
+        <w:lastRenderedPageBreak/>
         <w:t>That’s why:</w:t>
       </w:r>
     </w:p>
@@ -29124,6 +33341,7 @@
           <w:sz w:val="30"/>
           <w:szCs w:val="30"/>
         </w:rPr>
+        <w:lastRenderedPageBreak/>
         <w:t xml:space="preserve">    int n;</w:t>
       </w:r>
     </w:p>
@@ -29666,7 +33884,6 @@
           <w:sz w:val="30"/>
           <w:szCs w:val="30"/>
         </w:rPr>
-        <w:lastRenderedPageBreak/>
         <w:t xml:space="preserve">        return </w:t>
       </w:r>
       <w:proofErr w:type="spellStart"/>
@@ -29785,6 +34002,7 @@
           <w:sz w:val="30"/>
           <w:szCs w:val="30"/>
         </w:rPr>
+        <w:lastRenderedPageBreak/>
         <w:t xml:space="preserve">        active += </w:t>
       </w:r>
       <w:proofErr w:type="spellStart"/>
@@ -30363,7 +34581,6 @@
                 <w:sz w:val="30"/>
                 <w:szCs w:val="30"/>
               </w:rPr>
-              <w:lastRenderedPageBreak/>
               <w:t>Total</w:t>
             </w:r>
           </w:p>
@@ -30575,6 +34792,7 @@
                 <w:sz w:val="30"/>
                 <w:szCs w:val="30"/>
               </w:rPr>
+              <w:lastRenderedPageBreak/>
               <w:t>Concept</w:t>
             </w:r>
           </w:p>
@@ -30977,7 +35195,7 @@
         </w:rPr>
         <w:t xml:space="preserve"> </w:t>
       </w:r>
-      <w:hyperlink r:id="rId13" w:history="1">
+      <w:hyperlink r:id="rId14" w:history="1">
         <w:r>
           <w:rPr>
             <w:rStyle w:val="Hyperlink"/>
@@ -31068,7 +35286,6 @@
           <w:sz w:val="30"/>
           <w:szCs w:val="30"/>
         </w:rPr>
-        <w:lastRenderedPageBreak/>
         <w:t>An array a[</w:t>
       </w:r>
       <w:proofErr w:type="gramStart"/>
@@ -31218,6 +35435,7 @@
           <w:sz w:val="30"/>
           <w:szCs w:val="30"/>
         </w:rPr>
+        <w:lastRenderedPageBreak/>
         <w:t xml:space="preserve">k </w:t>
       </w:r>
       <w:r>
@@ -31536,7 +35754,6 @@
           <w:sz w:val="30"/>
           <w:szCs w:val="30"/>
         </w:rPr>
-        <w:lastRenderedPageBreak/>
         <w:t>(1, 3)</w:t>
       </w:r>
     </w:p>
@@ -31666,6 +35883,7 @@
                 <w:sz w:val="30"/>
                 <w:szCs w:val="30"/>
               </w:rPr>
+              <w:lastRenderedPageBreak/>
               <w:t>Query</w:t>
             </w:r>
           </w:p>
@@ -32815,7 +37033,6 @@
           <w:sz w:val="30"/>
           <w:szCs w:val="30"/>
         </w:rPr>
-        <w:lastRenderedPageBreak/>
         <w:t>Now we add these totals to a.</w:t>
       </w:r>
     </w:p>
@@ -32929,6 +37146,7 @@
           <w:sz w:val="30"/>
           <w:szCs w:val="30"/>
         </w:rPr>
+        <w:lastRenderedPageBreak/>
         <w:t xml:space="preserve">diff[li] += (di * </w:t>
       </w:r>
       <w:proofErr w:type="spellStart"/>
@@ -33390,7 +37608,6 @@
           <w:sz w:val="30"/>
           <w:szCs w:val="30"/>
         </w:rPr>
-        <w:lastRenderedPageBreak/>
         <w:pict w14:anchorId="7202434D">
           <v:rect id="_x0000_i1091" style="width:0;height:1.5pt" o:hralign="center" o:hrstd="t" o:hr="t" fillcolor="#a0a0a0" stroked="f"/>
         </w:pict>
@@ -33494,6 +37711,7 @@
           <w:sz w:val="30"/>
           <w:szCs w:val="30"/>
         </w:rPr>
+        <w:lastRenderedPageBreak/>
         <w:pict w14:anchorId="5BDCCA65">
           <v:rect id="_x0000_i1092" style="width:0;height:1.5pt" o:hralign="center" o:hrstd="t" o:hr="t" fillcolor="#a0a0a0" stroked="f"/>
         </w:pict>
@@ -33972,267 +38190,267 @@
           <w:sz w:val="30"/>
           <w:szCs w:val="30"/>
         </w:rPr>
+        <w:t xml:space="preserve">    for (int </w:t>
+      </w:r>
+      <w:proofErr w:type="spellStart"/>
+      <w:r>
+        <w:rPr>
+          <w:sz w:val="30"/>
+          <w:szCs w:val="30"/>
+        </w:rPr>
+        <w:t>i</w:t>
+      </w:r>
+      <w:proofErr w:type="spellEnd"/>
+      <w:r>
+        <w:rPr>
+          <w:sz w:val="30"/>
+          <w:szCs w:val="30"/>
+        </w:rPr>
+        <w:t xml:space="preserve"> = 1; </w:t>
+      </w:r>
+      <w:proofErr w:type="spellStart"/>
+      <w:r>
+        <w:rPr>
+          <w:sz w:val="30"/>
+          <w:szCs w:val="30"/>
+        </w:rPr>
+        <w:t>i</w:t>
+      </w:r>
+      <w:proofErr w:type="spellEnd"/>
+      <w:r>
+        <w:rPr>
+          <w:sz w:val="30"/>
+          <w:szCs w:val="30"/>
+        </w:rPr>
+        <w:t xml:space="preserve"> &lt;= m; </w:t>
+      </w:r>
+      <w:proofErr w:type="spellStart"/>
+      <w:r>
+        <w:rPr>
+          <w:sz w:val="30"/>
+          <w:szCs w:val="30"/>
+        </w:rPr>
+        <w:t>i</w:t>
+      </w:r>
+      <w:proofErr w:type="spellEnd"/>
+      <w:r>
+        <w:rPr>
+          <w:sz w:val="30"/>
+          <w:szCs w:val="30"/>
+        </w:rPr>
+        <w:t xml:space="preserve">++) </w:t>
+      </w:r>
+      <w:proofErr w:type="spellStart"/>
+      <w:r>
+        <w:rPr>
+          <w:sz w:val="30"/>
+          <w:szCs w:val="30"/>
+        </w:rPr>
+        <w:t>cin</w:t>
+      </w:r>
+      <w:proofErr w:type="spellEnd"/>
+      <w:r>
+        <w:rPr>
+          <w:sz w:val="30"/>
+          <w:szCs w:val="30"/>
+        </w:rPr>
+        <w:t xml:space="preserve"> &gt;&gt; l[</w:t>
+      </w:r>
+      <w:proofErr w:type="spellStart"/>
+      <w:r>
+        <w:rPr>
+          <w:sz w:val="30"/>
+          <w:szCs w:val="30"/>
+        </w:rPr>
+        <w:t>i</w:t>
+      </w:r>
+      <w:proofErr w:type="spellEnd"/>
+      <w:r>
+        <w:rPr>
+          <w:sz w:val="30"/>
+          <w:szCs w:val="30"/>
+        </w:rPr>
+        <w:t>] &gt;&gt; r[</w:t>
+      </w:r>
+      <w:proofErr w:type="spellStart"/>
+      <w:r>
+        <w:rPr>
+          <w:sz w:val="30"/>
+          <w:szCs w:val="30"/>
+        </w:rPr>
+        <w:t>i</w:t>
+      </w:r>
+      <w:proofErr w:type="spellEnd"/>
+      <w:r>
+        <w:rPr>
+          <w:sz w:val="30"/>
+          <w:szCs w:val="30"/>
+        </w:rPr>
+        <w:t>] &gt;&gt; d[</w:t>
+      </w:r>
+      <w:proofErr w:type="spellStart"/>
+      <w:r>
+        <w:rPr>
+          <w:sz w:val="30"/>
+          <w:szCs w:val="30"/>
+        </w:rPr>
+        <w:t>i</w:t>
+      </w:r>
+      <w:proofErr w:type="spellEnd"/>
+      <w:r>
+        <w:rPr>
+          <w:sz w:val="30"/>
+          <w:szCs w:val="30"/>
+        </w:rPr>
+        <w:t>];</w:t>
+      </w:r>
+    </w:p>
+    <w:p>
+      <w:pPr>
+        <w:rPr>
+          <w:sz w:val="30"/>
+          <w:szCs w:val="30"/>
+        </w:rPr>
+      </w:pPr>
+    </w:p>
+    <w:p>
+      <w:pPr>
+        <w:rPr>
+          <w:sz w:val="30"/>
+          <w:szCs w:val="30"/>
+        </w:rPr>
+      </w:pPr>
+      <w:r>
+        <w:rPr>
+          <w:sz w:val="30"/>
+          <w:szCs w:val="30"/>
+        </w:rPr>
+        <w:t xml:space="preserve">    // Step 1: Count how many times each operation is applied</w:t>
+      </w:r>
+    </w:p>
+    <w:p>
+      <w:pPr>
+        <w:rPr>
+          <w:sz w:val="30"/>
+          <w:szCs w:val="30"/>
+        </w:rPr>
+      </w:pPr>
+      <w:r>
+        <w:rPr>
+          <w:sz w:val="30"/>
+          <w:szCs w:val="30"/>
+        </w:rPr>
+        <w:t xml:space="preserve">    vector&lt;int&gt; </w:t>
+      </w:r>
+      <w:proofErr w:type="spellStart"/>
+      <w:r>
+        <w:rPr>
+          <w:sz w:val="30"/>
+          <w:szCs w:val="30"/>
+        </w:rPr>
+        <w:t>op_</w:t>
+      </w:r>
+      <w:proofErr w:type="gramStart"/>
+      <w:r>
+        <w:rPr>
+          <w:sz w:val="30"/>
+          <w:szCs w:val="30"/>
+        </w:rPr>
+        <w:t>count</w:t>
+      </w:r>
+      <w:proofErr w:type="spellEnd"/>
+      <w:r>
+        <w:rPr>
+          <w:sz w:val="30"/>
+          <w:szCs w:val="30"/>
+        </w:rPr>
+        <w:t>(</w:t>
+      </w:r>
+      <w:proofErr w:type="gramEnd"/>
+      <w:r>
+        <w:rPr>
+          <w:sz w:val="30"/>
+          <w:szCs w:val="30"/>
+        </w:rPr>
+        <w:t>m + 2, 0);</w:t>
+      </w:r>
+    </w:p>
+    <w:p>
+      <w:pPr>
+        <w:rPr>
+          <w:sz w:val="30"/>
+          <w:szCs w:val="30"/>
+        </w:rPr>
+      </w:pPr>
+      <w:r>
+        <w:rPr>
+          <w:sz w:val="30"/>
+          <w:szCs w:val="30"/>
+        </w:rPr>
+        <w:t xml:space="preserve">    for (int </w:t>
+      </w:r>
+      <w:proofErr w:type="spellStart"/>
+      <w:r>
+        <w:rPr>
+          <w:sz w:val="30"/>
+          <w:szCs w:val="30"/>
+        </w:rPr>
+        <w:t>i</w:t>
+      </w:r>
+      <w:proofErr w:type="spellEnd"/>
+      <w:r>
+        <w:rPr>
+          <w:sz w:val="30"/>
+          <w:szCs w:val="30"/>
+        </w:rPr>
+        <w:t xml:space="preserve"> = 0; </w:t>
+      </w:r>
+      <w:proofErr w:type="spellStart"/>
+      <w:r>
+        <w:rPr>
+          <w:sz w:val="30"/>
+          <w:szCs w:val="30"/>
+        </w:rPr>
+        <w:t>i</w:t>
+      </w:r>
+      <w:proofErr w:type="spellEnd"/>
+      <w:r>
+        <w:rPr>
+          <w:sz w:val="30"/>
+          <w:szCs w:val="30"/>
+        </w:rPr>
+        <w:t xml:space="preserve"> &lt; k; </w:t>
+      </w:r>
+      <w:proofErr w:type="spellStart"/>
+      <w:r>
+        <w:rPr>
+          <w:sz w:val="30"/>
+          <w:szCs w:val="30"/>
+        </w:rPr>
+        <w:t>i</w:t>
+      </w:r>
+      <w:proofErr w:type="spellEnd"/>
+      <w:r>
+        <w:rPr>
+          <w:sz w:val="30"/>
+          <w:szCs w:val="30"/>
+        </w:rPr>
+        <w:t>++) {</w:t>
+      </w:r>
+    </w:p>
+    <w:p>
+      <w:pPr>
+        <w:rPr>
+          <w:sz w:val="30"/>
+          <w:szCs w:val="30"/>
+        </w:rPr>
+      </w:pPr>
+      <w:r>
+        <w:rPr>
+          <w:sz w:val="30"/>
+          <w:szCs w:val="30"/>
+        </w:rPr>
         <w:lastRenderedPageBreak/>
-        <w:t xml:space="preserve">    for (int </w:t>
-      </w:r>
-      <w:proofErr w:type="spellStart"/>
-      <w:r>
-        <w:rPr>
-          <w:sz w:val="30"/>
-          <w:szCs w:val="30"/>
-        </w:rPr>
-        <w:t>i</w:t>
-      </w:r>
-      <w:proofErr w:type="spellEnd"/>
-      <w:r>
-        <w:rPr>
-          <w:sz w:val="30"/>
-          <w:szCs w:val="30"/>
-        </w:rPr>
-        <w:t xml:space="preserve"> = 1; </w:t>
-      </w:r>
-      <w:proofErr w:type="spellStart"/>
-      <w:r>
-        <w:rPr>
-          <w:sz w:val="30"/>
-          <w:szCs w:val="30"/>
-        </w:rPr>
-        <w:t>i</w:t>
-      </w:r>
-      <w:proofErr w:type="spellEnd"/>
-      <w:r>
-        <w:rPr>
-          <w:sz w:val="30"/>
-          <w:szCs w:val="30"/>
-        </w:rPr>
-        <w:t xml:space="preserve"> &lt;= m; </w:t>
-      </w:r>
-      <w:proofErr w:type="spellStart"/>
-      <w:r>
-        <w:rPr>
-          <w:sz w:val="30"/>
-          <w:szCs w:val="30"/>
-        </w:rPr>
-        <w:t>i</w:t>
-      </w:r>
-      <w:proofErr w:type="spellEnd"/>
-      <w:r>
-        <w:rPr>
-          <w:sz w:val="30"/>
-          <w:szCs w:val="30"/>
-        </w:rPr>
-        <w:t xml:space="preserve">++) </w:t>
-      </w:r>
-      <w:proofErr w:type="spellStart"/>
-      <w:r>
-        <w:rPr>
-          <w:sz w:val="30"/>
-          <w:szCs w:val="30"/>
-        </w:rPr>
-        <w:t>cin</w:t>
-      </w:r>
-      <w:proofErr w:type="spellEnd"/>
-      <w:r>
-        <w:rPr>
-          <w:sz w:val="30"/>
-          <w:szCs w:val="30"/>
-        </w:rPr>
-        <w:t xml:space="preserve"> &gt;&gt; l[</w:t>
-      </w:r>
-      <w:proofErr w:type="spellStart"/>
-      <w:r>
-        <w:rPr>
-          <w:sz w:val="30"/>
-          <w:szCs w:val="30"/>
-        </w:rPr>
-        <w:t>i</w:t>
-      </w:r>
-      <w:proofErr w:type="spellEnd"/>
-      <w:r>
-        <w:rPr>
-          <w:sz w:val="30"/>
-          <w:szCs w:val="30"/>
-        </w:rPr>
-        <w:t>] &gt;&gt; r[</w:t>
-      </w:r>
-      <w:proofErr w:type="spellStart"/>
-      <w:r>
-        <w:rPr>
-          <w:sz w:val="30"/>
-          <w:szCs w:val="30"/>
-        </w:rPr>
-        <w:t>i</w:t>
-      </w:r>
-      <w:proofErr w:type="spellEnd"/>
-      <w:r>
-        <w:rPr>
-          <w:sz w:val="30"/>
-          <w:szCs w:val="30"/>
-        </w:rPr>
-        <w:t>] &gt;&gt; d[</w:t>
-      </w:r>
-      <w:proofErr w:type="spellStart"/>
-      <w:r>
-        <w:rPr>
-          <w:sz w:val="30"/>
-          <w:szCs w:val="30"/>
-        </w:rPr>
-        <w:t>i</w:t>
-      </w:r>
-      <w:proofErr w:type="spellEnd"/>
-      <w:r>
-        <w:rPr>
-          <w:sz w:val="30"/>
-          <w:szCs w:val="30"/>
-        </w:rPr>
-        <w:t>];</w:t>
-      </w:r>
-    </w:p>
-    <w:p>
-      <w:pPr>
-        <w:rPr>
-          <w:sz w:val="30"/>
-          <w:szCs w:val="30"/>
-        </w:rPr>
-      </w:pPr>
-    </w:p>
-    <w:p>
-      <w:pPr>
-        <w:rPr>
-          <w:sz w:val="30"/>
-          <w:szCs w:val="30"/>
-        </w:rPr>
-      </w:pPr>
-      <w:r>
-        <w:rPr>
-          <w:sz w:val="30"/>
-          <w:szCs w:val="30"/>
-        </w:rPr>
-        <w:t xml:space="preserve">    // Step 1: Count how many times each operation is applied</w:t>
-      </w:r>
-    </w:p>
-    <w:p>
-      <w:pPr>
-        <w:rPr>
-          <w:sz w:val="30"/>
-          <w:szCs w:val="30"/>
-        </w:rPr>
-      </w:pPr>
-      <w:r>
-        <w:rPr>
-          <w:sz w:val="30"/>
-          <w:szCs w:val="30"/>
-        </w:rPr>
-        <w:t xml:space="preserve">    vector&lt;int&gt; </w:t>
-      </w:r>
-      <w:proofErr w:type="spellStart"/>
-      <w:r>
-        <w:rPr>
-          <w:sz w:val="30"/>
-          <w:szCs w:val="30"/>
-        </w:rPr>
-        <w:t>op_</w:t>
-      </w:r>
-      <w:proofErr w:type="gramStart"/>
-      <w:r>
-        <w:rPr>
-          <w:sz w:val="30"/>
-          <w:szCs w:val="30"/>
-        </w:rPr>
-        <w:t>count</w:t>
-      </w:r>
-      <w:proofErr w:type="spellEnd"/>
-      <w:r>
-        <w:rPr>
-          <w:sz w:val="30"/>
-          <w:szCs w:val="30"/>
-        </w:rPr>
-        <w:t>(</w:t>
-      </w:r>
-      <w:proofErr w:type="gramEnd"/>
-      <w:r>
-        <w:rPr>
-          <w:sz w:val="30"/>
-          <w:szCs w:val="30"/>
-        </w:rPr>
-        <w:t>m + 2, 0);</w:t>
-      </w:r>
-    </w:p>
-    <w:p>
-      <w:pPr>
-        <w:rPr>
-          <w:sz w:val="30"/>
-          <w:szCs w:val="30"/>
-        </w:rPr>
-      </w:pPr>
-      <w:r>
-        <w:rPr>
-          <w:sz w:val="30"/>
-          <w:szCs w:val="30"/>
-        </w:rPr>
-        <w:t xml:space="preserve">    for (int </w:t>
-      </w:r>
-      <w:proofErr w:type="spellStart"/>
-      <w:r>
-        <w:rPr>
-          <w:sz w:val="30"/>
-          <w:szCs w:val="30"/>
-        </w:rPr>
-        <w:t>i</w:t>
-      </w:r>
-      <w:proofErr w:type="spellEnd"/>
-      <w:r>
-        <w:rPr>
-          <w:sz w:val="30"/>
-          <w:szCs w:val="30"/>
-        </w:rPr>
-        <w:t xml:space="preserve"> = 0; </w:t>
-      </w:r>
-      <w:proofErr w:type="spellStart"/>
-      <w:r>
-        <w:rPr>
-          <w:sz w:val="30"/>
-          <w:szCs w:val="30"/>
-        </w:rPr>
-        <w:t>i</w:t>
-      </w:r>
-      <w:proofErr w:type="spellEnd"/>
-      <w:r>
-        <w:rPr>
-          <w:sz w:val="30"/>
-          <w:szCs w:val="30"/>
-        </w:rPr>
-        <w:t xml:space="preserve"> &lt; k; </w:t>
-      </w:r>
-      <w:proofErr w:type="spellStart"/>
-      <w:r>
-        <w:rPr>
-          <w:sz w:val="30"/>
-          <w:szCs w:val="30"/>
-        </w:rPr>
-        <w:t>i</w:t>
-      </w:r>
-      <w:proofErr w:type="spellEnd"/>
-      <w:r>
-        <w:rPr>
-          <w:sz w:val="30"/>
-          <w:szCs w:val="30"/>
-        </w:rPr>
-        <w:t>++) {</w:t>
-      </w:r>
-    </w:p>
-    <w:p>
-      <w:pPr>
-        <w:rPr>
-          <w:sz w:val="30"/>
-          <w:szCs w:val="30"/>
-        </w:rPr>
-      </w:pPr>
-      <w:r>
-        <w:rPr>
-          <w:sz w:val="30"/>
-          <w:szCs w:val="30"/>
-        </w:rPr>
         <w:t xml:space="preserve">        int x, y; </w:t>
       </w:r>
       <w:proofErr w:type="spellStart"/>
@@ -34828,7 +39046,6 @@
           <w:sz w:val="30"/>
           <w:szCs w:val="30"/>
         </w:rPr>
-        <w:lastRenderedPageBreak/>
         <w:t xml:space="preserve">    for (int </w:t>
       </w:r>
       <w:proofErr w:type="spellStart"/>
@@ -35018,6 +39235,7 @@
           <w:sz w:val="30"/>
           <w:szCs w:val="30"/>
         </w:rPr>
+        <w:lastRenderedPageBreak/>
         <w:t xml:space="preserve">    for (int </w:t>
       </w:r>
       <w:proofErr w:type="spellStart"/>
@@ -35688,82 +39906,82 @@
           <w:sz w:val="30"/>
           <w:szCs w:val="30"/>
         </w:rPr>
+        <w:t>1 2 3</w:t>
+      </w:r>
+    </w:p>
+    <w:p>
+      <w:pPr>
+        <w:rPr>
+          <w:sz w:val="30"/>
+          <w:szCs w:val="30"/>
+        </w:rPr>
+      </w:pPr>
+      <w:r>
+        <w:rPr>
+          <w:sz w:val="30"/>
+          <w:szCs w:val="30"/>
+        </w:rPr>
+        <w:t>1 2 1</w:t>
+      </w:r>
+    </w:p>
+    <w:p>
+      <w:pPr>
+        <w:rPr>
+          <w:sz w:val="30"/>
+          <w:szCs w:val="30"/>
+        </w:rPr>
+      </w:pPr>
+      <w:r>
+        <w:rPr>
+          <w:sz w:val="30"/>
+          <w:szCs w:val="30"/>
+        </w:rPr>
+        <w:t>1 3 2</w:t>
+      </w:r>
+    </w:p>
+    <w:p>
+      <w:pPr>
+        <w:rPr>
+          <w:sz w:val="30"/>
+          <w:szCs w:val="30"/>
+        </w:rPr>
+      </w:pPr>
+      <w:r>
+        <w:rPr>
+          <w:sz w:val="30"/>
+          <w:szCs w:val="30"/>
+        </w:rPr>
+        <w:t>2 3 4</w:t>
+      </w:r>
+    </w:p>
+    <w:p>
+      <w:pPr>
+        <w:rPr>
+          <w:sz w:val="30"/>
+          <w:szCs w:val="30"/>
+        </w:rPr>
+      </w:pPr>
+      <w:r>
+        <w:rPr>
+          <w:sz w:val="30"/>
+          <w:szCs w:val="30"/>
+        </w:rPr>
+        <w:t>1 2</w:t>
+      </w:r>
+    </w:p>
+    <w:p>
+      <w:pPr>
+        <w:rPr>
+          <w:sz w:val="30"/>
+          <w:szCs w:val="30"/>
+        </w:rPr>
+      </w:pPr>
+      <w:r>
+        <w:rPr>
+          <w:sz w:val="30"/>
+          <w:szCs w:val="30"/>
+        </w:rPr>
         <w:lastRenderedPageBreak/>
-        <w:t>1 2 3</w:t>
-      </w:r>
-    </w:p>
-    <w:p>
-      <w:pPr>
-        <w:rPr>
-          <w:sz w:val="30"/>
-          <w:szCs w:val="30"/>
-        </w:rPr>
-      </w:pPr>
-      <w:r>
-        <w:rPr>
-          <w:sz w:val="30"/>
-          <w:szCs w:val="30"/>
-        </w:rPr>
-        <w:t>1 2 1</w:t>
-      </w:r>
-    </w:p>
-    <w:p>
-      <w:pPr>
-        <w:rPr>
-          <w:sz w:val="30"/>
-          <w:szCs w:val="30"/>
-        </w:rPr>
-      </w:pPr>
-      <w:r>
-        <w:rPr>
-          <w:sz w:val="30"/>
-          <w:szCs w:val="30"/>
-        </w:rPr>
-        <w:t>1 3 2</w:t>
-      </w:r>
-    </w:p>
-    <w:p>
-      <w:pPr>
-        <w:rPr>
-          <w:sz w:val="30"/>
-          <w:szCs w:val="30"/>
-        </w:rPr>
-      </w:pPr>
-      <w:r>
-        <w:rPr>
-          <w:sz w:val="30"/>
-          <w:szCs w:val="30"/>
-        </w:rPr>
-        <w:t>2 3 4</w:t>
-      </w:r>
-    </w:p>
-    <w:p>
-      <w:pPr>
-        <w:rPr>
-          <w:sz w:val="30"/>
-          <w:szCs w:val="30"/>
-        </w:rPr>
-      </w:pPr>
-      <w:r>
-        <w:rPr>
-          <w:sz w:val="30"/>
-          <w:szCs w:val="30"/>
-        </w:rPr>
-        <w:t>1 2</w:t>
-      </w:r>
-    </w:p>
-    <w:p>
-      <w:pPr>
-        <w:rPr>
-          <w:sz w:val="30"/>
-          <w:szCs w:val="30"/>
-        </w:rPr>
-      </w:pPr>
-      <w:r>
-        <w:rPr>
-          <w:sz w:val="30"/>
-          <w:szCs w:val="30"/>
-        </w:rPr>
         <w:t>1 3</w:t>
       </w:r>
     </w:p>
@@ -36336,7 +40554,7 @@
         </w:rPr>
         <w:t xml:space="preserve">C - Not All Covered - </w:t>
       </w:r>
-      <w:hyperlink r:id="rId14" w:history="1">
+      <w:hyperlink r:id="rId15" w:history="1">
         <w:r>
           <w:rPr>
             <w:rStyle w:val="Hyperlink"/>
@@ -36362,6 +40580,7 @@
           <w:sz w:val="30"/>
           <w:szCs w:val="30"/>
         </w:rPr>
+        <w:lastRenderedPageBreak/>
         <w:pict w14:anchorId="7A73E29C">
           <v:rect id="_x0000_i1097" style="width:0;height:1.5pt" o:hralign="center" o:hrstd="t" o:hr="t" fillcolor="#a0a0a0" stroked="f"/>
         </w:pict>
@@ -36778,7 +40997,6 @@
           <w:sz w:val="30"/>
           <w:szCs w:val="30"/>
         </w:rPr>
-        <w:lastRenderedPageBreak/>
         <w:t>Visualization</w:t>
       </w:r>
     </w:p>
@@ -36976,6 +41194,7 @@
                 <w:sz w:val="30"/>
                 <w:szCs w:val="30"/>
               </w:rPr>
+              <w:lastRenderedPageBreak/>
               <w:t>3</w:t>
             </w:r>
           </w:p>
@@ -37412,52 +41631,52 @@
           <w:sz w:val="30"/>
           <w:szCs w:val="30"/>
         </w:rPr>
+        <w:t>Example 3</w:t>
+      </w:r>
+    </w:p>
+    <w:p>
+      <w:pPr>
+        <w:rPr>
+          <w:sz w:val="30"/>
+          <w:szCs w:val="30"/>
+        </w:rPr>
+      </w:pPr>
+      <w:r>
+        <w:rPr>
+          <w:sz w:val="30"/>
+          <w:szCs w:val="30"/>
+        </w:rPr>
+        <w:t>5 10</w:t>
+      </w:r>
+    </w:p>
+    <w:p>
+      <w:pPr>
+        <w:rPr>
+          <w:sz w:val="30"/>
+          <w:szCs w:val="30"/>
+        </w:rPr>
+      </w:pPr>
+      <w:r>
+        <w:rPr>
+          <w:sz w:val="30"/>
+          <w:szCs w:val="30"/>
+        </w:rPr>
+        <w:t>2 5</w:t>
+      </w:r>
+    </w:p>
+    <w:p>
+      <w:pPr>
+        <w:rPr>
+          <w:sz w:val="30"/>
+          <w:szCs w:val="30"/>
+        </w:rPr>
+      </w:pPr>
+      <w:r>
+        <w:rPr>
+          <w:sz w:val="30"/>
+          <w:szCs w:val="30"/>
+        </w:rPr>
         <w:lastRenderedPageBreak/>
-        <w:t>Example 3</w:t>
-      </w:r>
-    </w:p>
-    <w:p>
-      <w:pPr>
-        <w:rPr>
-          <w:sz w:val="30"/>
-          <w:szCs w:val="30"/>
-        </w:rPr>
-      </w:pPr>
-      <w:r>
-        <w:rPr>
-          <w:sz w:val="30"/>
-          <w:szCs w:val="30"/>
-        </w:rPr>
-        <w:t>5 10</w:t>
-      </w:r>
-    </w:p>
-    <w:p>
-      <w:pPr>
-        <w:rPr>
-          <w:sz w:val="30"/>
-          <w:szCs w:val="30"/>
-        </w:rPr>
-      </w:pPr>
-      <w:r>
-        <w:rPr>
-          <w:sz w:val="30"/>
-          <w:szCs w:val="30"/>
-        </w:rPr>
-        <w:t>2 5</w:t>
-      </w:r>
-    </w:p>
-    <w:p>
-      <w:pPr>
-        <w:rPr>
-          <w:sz w:val="30"/>
-          <w:szCs w:val="30"/>
-        </w:rPr>
-      </w:pPr>
-      <w:r>
-        <w:rPr>
-          <w:sz w:val="30"/>
-          <w:szCs w:val="30"/>
-        </w:rPr>
         <w:t>1 5</w:t>
       </w:r>
     </w:p>
@@ -37881,7 +42100,6 @@
           <w:sz w:val="30"/>
           <w:szCs w:val="30"/>
         </w:rPr>
-        <w:lastRenderedPageBreak/>
         <w:t>That’s exactly how many turrets must be destroyed to make that wall unguarded.</w:t>
       </w:r>
     </w:p>
@@ -37919,6 +42137,7 @@
           <w:sz w:val="30"/>
           <w:szCs w:val="30"/>
         </w:rPr>
+        <w:lastRenderedPageBreak/>
         <w:t>⚙</w:t>
       </w:r>
       <w:r>
@@ -38441,7 +42660,6 @@
           <w:sz w:val="30"/>
           <w:szCs w:val="30"/>
         </w:rPr>
-        <w:lastRenderedPageBreak/>
         <w:t xml:space="preserve">So, the </w:t>
       </w:r>
       <w:r>
@@ -38553,6 +42771,7 @@
           <w:sz w:val="30"/>
           <w:szCs w:val="30"/>
         </w:rPr>
+        <w:lastRenderedPageBreak/>
         <w:pict w14:anchorId="7CA8B220">
           <v:rect id="_x0000_i1105" style="width:0;height:1.5pt" o:hralign="center" o:hrstd="t" o:hr="t" fillcolor="#a0a0a0" stroked="f"/>
         </w:pict>
@@ -39013,7 +43232,6 @@
           <w:sz w:val="30"/>
           <w:szCs w:val="30"/>
         </w:rPr>
-        <w:lastRenderedPageBreak/>
         <w:t xml:space="preserve">        diff[L] += 1;</w:t>
       </w:r>
     </w:p>
@@ -39686,7 +43904,6 @@
                 <w:sz w:val="30"/>
                 <w:szCs w:val="30"/>
               </w:rPr>
-              <w:lastRenderedPageBreak/>
               <w:t>Step</w:t>
             </w:r>
           </w:p>
@@ -39837,6 +44054,7 @@
                 <w:sz w:val="30"/>
                 <w:szCs w:val="30"/>
               </w:rPr>
+              <w:lastRenderedPageBreak/>
               <w:t>Building prefix sum</w:t>
             </w:r>
           </w:p>
@@ -40595,7 +44813,7 @@
         </w:rPr>
         <w:t xml:space="preserve">B. Karen and Coffee - </w:t>
       </w:r>
-      <w:hyperlink r:id="rId15" w:history="1">
+      <w:hyperlink r:id="rId16" w:history="1">
         <w:r>
           <w:rPr>
             <w:rStyle w:val="Hyperlink"/>
@@ -40851,7 +45069,6 @@
     </w:p>
     <w:p>
       <w:r>
-        <w:lastRenderedPageBreak/>
         <w:t>Let’s find how many recipes recommend each temperature:</w:t>
       </w:r>
     </w:p>
@@ -40895,6 +45112,7 @@
                 <w:b/>
                 <w:bCs/>
               </w:rPr>
+              <w:lastRenderedPageBreak/>
               <w:t>Temperature</w:t>
             </w:r>
           </w:p>
@@ -41552,12 +45770,12 @@
           <w:b/>
           <w:bCs/>
         </w:rPr>
+        <w:t>Step 1: Use a Difference Array</w:t>
+      </w:r>
+    </w:p>
+    <w:p>
+      <w:r>
         <w:lastRenderedPageBreak/>
-        <w:t>Step 1: Use a Difference Array</w:t>
-      </w:r>
-    </w:p>
-    <w:p>
-      <w:r>
         <w:t xml:space="preserve">We can count how many intervals cover each temperature efficiently using a </w:t>
       </w:r>
       <w:r>
@@ -42025,7 +46243,6 @@
                 <w:b/>
                 <w:bCs/>
               </w:rPr>
-              <w:lastRenderedPageBreak/>
               <w:t>Total</w:t>
             </w:r>
           </w:p>
@@ -42088,6 +46305,7 @@
                 <w:b/>
                 <w:bCs/>
               </w:rPr>
+              <w:lastRenderedPageBreak/>
               <w:t>Memory</w:t>
             </w:r>
           </w:p>
@@ -42324,20 +46542,20 @@
     </w:p>
     <w:p>
       <w:r>
+        <w:t xml:space="preserve">        if (r + 1 &lt; MAX) </w:t>
+      </w:r>
+      <w:proofErr w:type="gramStart"/>
+      <w:r>
+        <w:t>diff[</w:t>
+      </w:r>
+      <w:proofErr w:type="gramEnd"/>
+      <w:r>
+        <w:t>r + 1] -= 1;</w:t>
+      </w:r>
+    </w:p>
+    <w:p>
+      <w:r>
         <w:lastRenderedPageBreak/>
-        <w:t xml:space="preserve">        if (r + 1 &lt; MAX) </w:t>
-      </w:r>
-      <w:proofErr w:type="gramStart"/>
-      <w:r>
-        <w:t>diff[</w:t>
-      </w:r>
-      <w:proofErr w:type="gramEnd"/>
-      <w:r>
-        <w:t>r + 1] -= 1;</w:t>
-      </w:r>
-    </w:p>
-    <w:p>
-      <w:r>
         <w:t xml:space="preserve">    }</w:t>
       </w:r>
     </w:p>
@@ -42705,6 +46923,7 @@
     <w:p/>
     <w:p>
       <w:r>
+        <w:lastRenderedPageBreak/>
         <w:t xml:space="preserve">    return 0;</w:t>
       </w:r>
     </w:p>
@@ -43165,9 +47384,9 @@
     </w:lvl>
   </w:abstractNum>
   <w:abstractNum w:abstractNumId="1" w15:restartNumberingAfterBreak="0">
-    <w:nsid w:val="0129350C"/>
+    <w:nsid w:val="00F56B64"/>
     <w:multiLevelType w:val="multilevel"/>
-    <w:tmpl w:val="7FC2C502"/>
+    <w:tmpl w:val="7520E1D0"/>
     <w:lvl w:ilvl="0">
       <w:start w:val="1"/>
       <w:numFmt w:val="bullet"/>
@@ -43314,9 +47533,9 @@
     </w:lvl>
   </w:abstractNum>
   <w:abstractNum w:abstractNumId="2" w15:restartNumberingAfterBreak="0">
-    <w:nsid w:val="07667BC9"/>
+    <w:nsid w:val="0129350C"/>
     <w:multiLevelType w:val="multilevel"/>
-    <w:tmpl w:val="55146020"/>
+    <w:tmpl w:val="7FC2C502"/>
     <w:lvl w:ilvl="0">
       <w:start w:val="1"/>
       <w:numFmt w:val="bullet"/>
@@ -43463,6 +47682,155 @@
     </w:lvl>
   </w:abstractNum>
   <w:abstractNum w:abstractNumId="3" w15:restartNumberingAfterBreak="0">
+    <w:nsid w:val="07667BC9"/>
+    <w:multiLevelType w:val="multilevel"/>
+    <w:tmpl w:val="55146020"/>
+    <w:lvl w:ilvl="0">
+      <w:start w:val="1"/>
+      <w:numFmt w:val="bullet"/>
+      <w:lvlText w:val=""/>
+      <w:lvlJc w:val="left"/>
+      <w:pPr>
+        <w:tabs>
+          <w:tab w:val="num" w:pos="720"/>
+        </w:tabs>
+        <w:ind w:left="720" w:hanging="360"/>
+      </w:pPr>
+      <w:rPr>
+        <w:rFonts w:ascii="Symbol" w:hAnsi="Symbol" w:hint="default"/>
+        <w:sz w:val="20"/>
+      </w:rPr>
+    </w:lvl>
+    <w:lvl w:ilvl="1" w:tentative="1">
+      <w:start w:val="1"/>
+      <w:numFmt w:val="bullet"/>
+      <w:lvlText w:val="o"/>
+      <w:lvlJc w:val="left"/>
+      <w:pPr>
+        <w:tabs>
+          <w:tab w:val="num" w:pos="1440"/>
+        </w:tabs>
+        <w:ind w:left="1440" w:hanging="360"/>
+      </w:pPr>
+      <w:rPr>
+        <w:rFonts w:ascii="Courier New" w:hAnsi="Courier New" w:hint="default"/>
+        <w:sz w:val="20"/>
+      </w:rPr>
+    </w:lvl>
+    <w:lvl w:ilvl="2" w:tentative="1">
+      <w:start w:val="1"/>
+      <w:numFmt w:val="bullet"/>
+      <w:lvlText w:val=""/>
+      <w:lvlJc w:val="left"/>
+      <w:pPr>
+        <w:tabs>
+          <w:tab w:val="num" w:pos="2160"/>
+        </w:tabs>
+        <w:ind w:left="2160" w:hanging="360"/>
+      </w:pPr>
+      <w:rPr>
+        <w:rFonts w:ascii="Wingdings" w:hAnsi="Wingdings" w:hint="default"/>
+        <w:sz w:val="20"/>
+      </w:rPr>
+    </w:lvl>
+    <w:lvl w:ilvl="3" w:tentative="1">
+      <w:start w:val="1"/>
+      <w:numFmt w:val="bullet"/>
+      <w:lvlText w:val=""/>
+      <w:lvlJc w:val="left"/>
+      <w:pPr>
+        <w:tabs>
+          <w:tab w:val="num" w:pos="2880"/>
+        </w:tabs>
+        <w:ind w:left="2880" w:hanging="360"/>
+      </w:pPr>
+      <w:rPr>
+        <w:rFonts w:ascii="Wingdings" w:hAnsi="Wingdings" w:hint="default"/>
+        <w:sz w:val="20"/>
+      </w:rPr>
+    </w:lvl>
+    <w:lvl w:ilvl="4" w:tentative="1">
+      <w:start w:val="1"/>
+      <w:numFmt w:val="bullet"/>
+      <w:lvlText w:val=""/>
+      <w:lvlJc w:val="left"/>
+      <w:pPr>
+        <w:tabs>
+          <w:tab w:val="num" w:pos="3600"/>
+        </w:tabs>
+        <w:ind w:left="3600" w:hanging="360"/>
+      </w:pPr>
+      <w:rPr>
+        <w:rFonts w:ascii="Wingdings" w:hAnsi="Wingdings" w:hint="default"/>
+        <w:sz w:val="20"/>
+      </w:rPr>
+    </w:lvl>
+    <w:lvl w:ilvl="5" w:tentative="1">
+      <w:start w:val="1"/>
+      <w:numFmt w:val="bullet"/>
+      <w:lvlText w:val=""/>
+      <w:lvlJc w:val="left"/>
+      <w:pPr>
+        <w:tabs>
+          <w:tab w:val="num" w:pos="4320"/>
+        </w:tabs>
+        <w:ind w:left="4320" w:hanging="360"/>
+      </w:pPr>
+      <w:rPr>
+        <w:rFonts w:ascii="Wingdings" w:hAnsi="Wingdings" w:hint="default"/>
+        <w:sz w:val="20"/>
+      </w:rPr>
+    </w:lvl>
+    <w:lvl w:ilvl="6" w:tentative="1">
+      <w:start w:val="1"/>
+      <w:numFmt w:val="bullet"/>
+      <w:lvlText w:val=""/>
+      <w:lvlJc w:val="left"/>
+      <w:pPr>
+        <w:tabs>
+          <w:tab w:val="num" w:pos="5040"/>
+        </w:tabs>
+        <w:ind w:left="5040" w:hanging="360"/>
+      </w:pPr>
+      <w:rPr>
+        <w:rFonts w:ascii="Wingdings" w:hAnsi="Wingdings" w:hint="default"/>
+        <w:sz w:val="20"/>
+      </w:rPr>
+    </w:lvl>
+    <w:lvl w:ilvl="7" w:tentative="1">
+      <w:start w:val="1"/>
+      <w:numFmt w:val="bullet"/>
+      <w:lvlText w:val=""/>
+      <w:lvlJc w:val="left"/>
+      <w:pPr>
+        <w:tabs>
+          <w:tab w:val="num" w:pos="5760"/>
+        </w:tabs>
+        <w:ind w:left="5760" w:hanging="360"/>
+      </w:pPr>
+      <w:rPr>
+        <w:rFonts w:ascii="Wingdings" w:hAnsi="Wingdings" w:hint="default"/>
+        <w:sz w:val="20"/>
+      </w:rPr>
+    </w:lvl>
+    <w:lvl w:ilvl="8" w:tentative="1">
+      <w:start w:val="1"/>
+      <w:numFmt w:val="bullet"/>
+      <w:lvlText w:val=""/>
+      <w:lvlJc w:val="left"/>
+      <w:pPr>
+        <w:tabs>
+          <w:tab w:val="num" w:pos="6480"/>
+        </w:tabs>
+        <w:ind w:left="6480" w:hanging="360"/>
+      </w:pPr>
+      <w:rPr>
+        <w:rFonts w:ascii="Wingdings" w:hAnsi="Wingdings" w:hint="default"/>
+        <w:sz w:val="20"/>
+      </w:rPr>
+    </w:lvl>
+  </w:abstractNum>
+  <w:abstractNum w:abstractNumId="4" w15:restartNumberingAfterBreak="0">
     <w:nsid w:val="080D1E62"/>
     <w:multiLevelType w:val="multilevel"/>
     <w:tmpl w:val="8D6A8ED8"/>
@@ -43579,7 +47947,7 @@
       </w:pPr>
     </w:lvl>
   </w:abstractNum>
-  <w:abstractNum w:abstractNumId="4" w15:restartNumberingAfterBreak="0">
+  <w:abstractNum w:abstractNumId="5" w15:restartNumberingAfterBreak="0">
     <w:nsid w:val="0AAA4064"/>
     <w:multiLevelType w:val="multilevel"/>
     <w:tmpl w:val="F9CCB4C0"/>
@@ -43728,7 +48096,7 @@
       </w:rPr>
     </w:lvl>
   </w:abstractNum>
-  <w:abstractNum w:abstractNumId="5" w15:restartNumberingAfterBreak="0">
+  <w:abstractNum w:abstractNumId="6" w15:restartNumberingAfterBreak="0">
     <w:nsid w:val="0C751BA3"/>
     <w:multiLevelType w:val="multilevel"/>
     <w:tmpl w:val="04660FFE"/>
@@ -43877,7 +48245,7 @@
       </w:rPr>
     </w:lvl>
   </w:abstractNum>
-  <w:abstractNum w:abstractNumId="6" w15:restartNumberingAfterBreak="0">
+  <w:abstractNum w:abstractNumId="7" w15:restartNumberingAfterBreak="0">
     <w:nsid w:val="0F0436AA"/>
     <w:multiLevelType w:val="multilevel"/>
     <w:tmpl w:val="B5700AEC"/>
@@ -44022,7 +48390,7 @@
       </w:rPr>
     </w:lvl>
   </w:abstractNum>
-  <w:abstractNum w:abstractNumId="7" w15:restartNumberingAfterBreak="0">
+  <w:abstractNum w:abstractNumId="8" w15:restartNumberingAfterBreak="0">
     <w:nsid w:val="0F4462AD"/>
     <w:multiLevelType w:val="multilevel"/>
     <w:tmpl w:val="8AA41CE0"/>
@@ -44171,7 +48539,7 @@
       </w:rPr>
     </w:lvl>
   </w:abstractNum>
-  <w:abstractNum w:abstractNumId="8" w15:restartNumberingAfterBreak="0">
+  <w:abstractNum w:abstractNumId="9" w15:restartNumberingAfterBreak="0">
     <w:nsid w:val="130017B0"/>
     <w:multiLevelType w:val="multilevel"/>
     <w:tmpl w:val="E8ACC7B8"/>
@@ -44284,7 +48652,7 @@
       </w:pPr>
     </w:lvl>
   </w:abstractNum>
-  <w:abstractNum w:abstractNumId="9" w15:restartNumberingAfterBreak="0">
+  <w:abstractNum w:abstractNumId="10" w15:restartNumberingAfterBreak="0">
     <w:nsid w:val="18496346"/>
     <w:multiLevelType w:val="multilevel"/>
     <w:tmpl w:val="9CC84C40"/>
@@ -44433,7 +48801,7 @@
       </w:rPr>
     </w:lvl>
   </w:abstractNum>
-  <w:abstractNum w:abstractNumId="10" w15:restartNumberingAfterBreak="0">
+  <w:abstractNum w:abstractNumId="11" w15:restartNumberingAfterBreak="0">
     <w:nsid w:val="1B2C1814"/>
     <w:multiLevelType w:val="multilevel"/>
     <w:tmpl w:val="BBD8CA76"/>
@@ -44582,7 +48950,7 @@
       </w:rPr>
     </w:lvl>
   </w:abstractNum>
-  <w:abstractNum w:abstractNumId="11" w15:restartNumberingAfterBreak="0">
+  <w:abstractNum w:abstractNumId="12" w15:restartNumberingAfterBreak="0">
     <w:nsid w:val="1E1A1249"/>
     <w:multiLevelType w:val="multilevel"/>
     <w:tmpl w:val="4DAC0CE0"/>
@@ -44731,7 +49099,7 @@
       </w:rPr>
     </w:lvl>
   </w:abstractNum>
-  <w:abstractNum w:abstractNumId="12" w15:restartNumberingAfterBreak="0">
+  <w:abstractNum w:abstractNumId="13" w15:restartNumberingAfterBreak="0">
     <w:nsid w:val="21254EFF"/>
     <w:multiLevelType w:val="multilevel"/>
     <w:tmpl w:val="AC48EE68"/>
@@ -44880,7 +49248,7 @@
       </w:rPr>
     </w:lvl>
   </w:abstractNum>
-  <w:abstractNum w:abstractNumId="13" w15:restartNumberingAfterBreak="0">
+  <w:abstractNum w:abstractNumId="14" w15:restartNumberingAfterBreak="0">
     <w:nsid w:val="22414E24"/>
     <w:multiLevelType w:val="multilevel"/>
     <w:tmpl w:val="FC3C2C44"/>
@@ -45029,7 +49397,7 @@
       </w:rPr>
     </w:lvl>
   </w:abstractNum>
-  <w:abstractNum w:abstractNumId="14" w15:restartNumberingAfterBreak="0">
+  <w:abstractNum w:abstractNumId="15" w15:restartNumberingAfterBreak="0">
     <w:nsid w:val="234D7533"/>
     <w:multiLevelType w:val="multilevel"/>
     <w:tmpl w:val="F6E665BE"/>
@@ -45178,7 +49546,7 @@
       </w:rPr>
     </w:lvl>
   </w:abstractNum>
-  <w:abstractNum w:abstractNumId="15" w15:restartNumberingAfterBreak="0">
+  <w:abstractNum w:abstractNumId="16" w15:restartNumberingAfterBreak="0">
     <w:nsid w:val="24435E81"/>
     <w:multiLevelType w:val="multilevel"/>
     <w:tmpl w:val="A440BF1E"/>
@@ -45327,7 +49695,7 @@
       </w:rPr>
     </w:lvl>
   </w:abstractNum>
-  <w:abstractNum w:abstractNumId="16" w15:restartNumberingAfterBreak="0">
+  <w:abstractNum w:abstractNumId="17" w15:restartNumberingAfterBreak="0">
     <w:nsid w:val="26B234EB"/>
     <w:multiLevelType w:val="multilevel"/>
     <w:tmpl w:val="CDA00DBA"/>
@@ -45476,7 +49844,7 @@
       </w:rPr>
     </w:lvl>
   </w:abstractNum>
-  <w:abstractNum w:abstractNumId="17" w15:restartNumberingAfterBreak="0">
+  <w:abstractNum w:abstractNumId="18" w15:restartNumberingAfterBreak="0">
     <w:nsid w:val="2AAC4D24"/>
     <w:multiLevelType w:val="multilevel"/>
     <w:tmpl w:val="521672E8"/>
@@ -45625,7 +49993,7 @@
       </w:rPr>
     </w:lvl>
   </w:abstractNum>
-  <w:abstractNum w:abstractNumId="18" w15:restartNumberingAfterBreak="0">
+  <w:abstractNum w:abstractNumId="19" w15:restartNumberingAfterBreak="0">
     <w:nsid w:val="2BEF2995"/>
     <w:multiLevelType w:val="multilevel"/>
     <w:tmpl w:val="DF72A0F0"/>
@@ -45774,7 +50142,7 @@
       </w:rPr>
     </w:lvl>
   </w:abstractNum>
-  <w:abstractNum w:abstractNumId="19" w15:restartNumberingAfterBreak="0">
+  <w:abstractNum w:abstractNumId="20" w15:restartNumberingAfterBreak="0">
     <w:nsid w:val="2DD874F4"/>
     <w:multiLevelType w:val="multilevel"/>
     <w:tmpl w:val="F2BA49A4"/>
@@ -45923,7 +50291,7 @@
       </w:rPr>
     </w:lvl>
   </w:abstractNum>
-  <w:abstractNum w:abstractNumId="20" w15:restartNumberingAfterBreak="0">
+  <w:abstractNum w:abstractNumId="21" w15:restartNumberingAfterBreak="0">
     <w:nsid w:val="2E2C179C"/>
     <w:multiLevelType w:val="multilevel"/>
     <w:tmpl w:val="EE76DFEA"/>
@@ -46040,7 +50408,7 @@
       </w:pPr>
     </w:lvl>
   </w:abstractNum>
-  <w:abstractNum w:abstractNumId="21" w15:restartNumberingAfterBreak="0">
+  <w:abstractNum w:abstractNumId="22" w15:restartNumberingAfterBreak="0">
     <w:nsid w:val="2E5A5EA3"/>
     <w:multiLevelType w:val="multilevel"/>
     <w:tmpl w:val="AF34EE12"/>
@@ -46189,7 +50557,7 @@
       </w:rPr>
     </w:lvl>
   </w:abstractNum>
-  <w:abstractNum w:abstractNumId="22" w15:restartNumberingAfterBreak="0">
+  <w:abstractNum w:abstractNumId="23" w15:restartNumberingAfterBreak="0">
     <w:nsid w:val="2F3256AA"/>
     <w:multiLevelType w:val="multilevel"/>
     <w:tmpl w:val="1C7E7778"/>
@@ -46302,10 +50670,10 @@
       </w:pPr>
     </w:lvl>
   </w:abstractNum>
-  <w:abstractNum w:abstractNumId="23" w15:restartNumberingAfterBreak="0">
-    <w:nsid w:val="411208C8"/>
+  <w:abstractNum w:abstractNumId="24" w15:restartNumberingAfterBreak="0">
+    <w:nsid w:val="3056193B"/>
     <w:multiLevelType w:val="multilevel"/>
-    <w:tmpl w:val="275084E4"/>
+    <w:tmpl w:val="49B4E66E"/>
     <w:lvl w:ilvl="0">
       <w:start w:val="1"/>
       <w:numFmt w:val="bullet"/>
@@ -46451,10 +50819,10 @@
       </w:rPr>
     </w:lvl>
   </w:abstractNum>
-  <w:abstractNum w:abstractNumId="24" w15:restartNumberingAfterBreak="0">
-    <w:nsid w:val="437D5813"/>
+  <w:abstractNum w:abstractNumId="25" w15:restartNumberingAfterBreak="0">
+    <w:nsid w:val="411208C8"/>
     <w:multiLevelType w:val="multilevel"/>
-    <w:tmpl w:val="2228AFF8"/>
+    <w:tmpl w:val="275084E4"/>
     <w:lvl w:ilvl="0">
       <w:start w:val="1"/>
       <w:numFmt w:val="bullet"/>
@@ -46600,10 +50968,10 @@
       </w:rPr>
     </w:lvl>
   </w:abstractNum>
-  <w:abstractNum w:abstractNumId="25" w15:restartNumberingAfterBreak="0">
-    <w:nsid w:val="493117AE"/>
+  <w:abstractNum w:abstractNumId="26" w15:restartNumberingAfterBreak="0">
+    <w:nsid w:val="437D5813"/>
     <w:multiLevelType w:val="multilevel"/>
-    <w:tmpl w:val="67C432F8"/>
+    <w:tmpl w:val="2228AFF8"/>
     <w:lvl w:ilvl="0">
       <w:start w:val="1"/>
       <w:numFmt w:val="bullet"/>
@@ -46749,7 +51117,156 @@
       </w:rPr>
     </w:lvl>
   </w:abstractNum>
-  <w:abstractNum w:abstractNumId="26" w15:restartNumberingAfterBreak="0">
+  <w:abstractNum w:abstractNumId="27" w15:restartNumberingAfterBreak="0">
+    <w:nsid w:val="493117AE"/>
+    <w:multiLevelType w:val="multilevel"/>
+    <w:tmpl w:val="67C432F8"/>
+    <w:lvl w:ilvl="0">
+      <w:start w:val="1"/>
+      <w:numFmt w:val="bullet"/>
+      <w:lvlText w:val=""/>
+      <w:lvlJc w:val="left"/>
+      <w:pPr>
+        <w:tabs>
+          <w:tab w:val="num" w:pos="720"/>
+        </w:tabs>
+        <w:ind w:left="720" w:hanging="360"/>
+      </w:pPr>
+      <w:rPr>
+        <w:rFonts w:ascii="Symbol" w:hAnsi="Symbol" w:hint="default"/>
+        <w:sz w:val="20"/>
+      </w:rPr>
+    </w:lvl>
+    <w:lvl w:ilvl="1" w:tentative="1">
+      <w:start w:val="1"/>
+      <w:numFmt w:val="bullet"/>
+      <w:lvlText w:val="o"/>
+      <w:lvlJc w:val="left"/>
+      <w:pPr>
+        <w:tabs>
+          <w:tab w:val="num" w:pos="1440"/>
+        </w:tabs>
+        <w:ind w:left="1440" w:hanging="360"/>
+      </w:pPr>
+      <w:rPr>
+        <w:rFonts w:ascii="Courier New" w:hAnsi="Courier New" w:hint="default"/>
+        <w:sz w:val="20"/>
+      </w:rPr>
+    </w:lvl>
+    <w:lvl w:ilvl="2" w:tentative="1">
+      <w:start w:val="1"/>
+      <w:numFmt w:val="bullet"/>
+      <w:lvlText w:val=""/>
+      <w:lvlJc w:val="left"/>
+      <w:pPr>
+        <w:tabs>
+          <w:tab w:val="num" w:pos="2160"/>
+        </w:tabs>
+        <w:ind w:left="2160" w:hanging="360"/>
+      </w:pPr>
+      <w:rPr>
+        <w:rFonts w:ascii="Wingdings" w:hAnsi="Wingdings" w:hint="default"/>
+        <w:sz w:val="20"/>
+      </w:rPr>
+    </w:lvl>
+    <w:lvl w:ilvl="3" w:tentative="1">
+      <w:start w:val="1"/>
+      <w:numFmt w:val="bullet"/>
+      <w:lvlText w:val=""/>
+      <w:lvlJc w:val="left"/>
+      <w:pPr>
+        <w:tabs>
+          <w:tab w:val="num" w:pos="2880"/>
+        </w:tabs>
+        <w:ind w:left="2880" w:hanging="360"/>
+      </w:pPr>
+      <w:rPr>
+        <w:rFonts w:ascii="Wingdings" w:hAnsi="Wingdings" w:hint="default"/>
+        <w:sz w:val="20"/>
+      </w:rPr>
+    </w:lvl>
+    <w:lvl w:ilvl="4" w:tentative="1">
+      <w:start w:val="1"/>
+      <w:numFmt w:val="bullet"/>
+      <w:lvlText w:val=""/>
+      <w:lvlJc w:val="left"/>
+      <w:pPr>
+        <w:tabs>
+          <w:tab w:val="num" w:pos="3600"/>
+        </w:tabs>
+        <w:ind w:left="3600" w:hanging="360"/>
+      </w:pPr>
+      <w:rPr>
+        <w:rFonts w:ascii="Wingdings" w:hAnsi="Wingdings" w:hint="default"/>
+        <w:sz w:val="20"/>
+      </w:rPr>
+    </w:lvl>
+    <w:lvl w:ilvl="5" w:tentative="1">
+      <w:start w:val="1"/>
+      <w:numFmt w:val="bullet"/>
+      <w:lvlText w:val=""/>
+      <w:lvlJc w:val="left"/>
+      <w:pPr>
+        <w:tabs>
+          <w:tab w:val="num" w:pos="4320"/>
+        </w:tabs>
+        <w:ind w:left="4320" w:hanging="360"/>
+      </w:pPr>
+      <w:rPr>
+        <w:rFonts w:ascii="Wingdings" w:hAnsi="Wingdings" w:hint="default"/>
+        <w:sz w:val="20"/>
+      </w:rPr>
+    </w:lvl>
+    <w:lvl w:ilvl="6" w:tentative="1">
+      <w:start w:val="1"/>
+      <w:numFmt w:val="bullet"/>
+      <w:lvlText w:val=""/>
+      <w:lvlJc w:val="left"/>
+      <w:pPr>
+        <w:tabs>
+          <w:tab w:val="num" w:pos="5040"/>
+        </w:tabs>
+        <w:ind w:left="5040" w:hanging="360"/>
+      </w:pPr>
+      <w:rPr>
+        <w:rFonts w:ascii="Wingdings" w:hAnsi="Wingdings" w:hint="default"/>
+        <w:sz w:val="20"/>
+      </w:rPr>
+    </w:lvl>
+    <w:lvl w:ilvl="7" w:tentative="1">
+      <w:start w:val="1"/>
+      <w:numFmt w:val="bullet"/>
+      <w:lvlText w:val=""/>
+      <w:lvlJc w:val="left"/>
+      <w:pPr>
+        <w:tabs>
+          <w:tab w:val="num" w:pos="5760"/>
+        </w:tabs>
+        <w:ind w:left="5760" w:hanging="360"/>
+      </w:pPr>
+      <w:rPr>
+        <w:rFonts w:ascii="Wingdings" w:hAnsi="Wingdings" w:hint="default"/>
+        <w:sz w:val="20"/>
+      </w:rPr>
+    </w:lvl>
+    <w:lvl w:ilvl="8" w:tentative="1">
+      <w:start w:val="1"/>
+      <w:numFmt w:val="bullet"/>
+      <w:lvlText w:val=""/>
+      <w:lvlJc w:val="left"/>
+      <w:pPr>
+        <w:tabs>
+          <w:tab w:val="num" w:pos="6480"/>
+        </w:tabs>
+        <w:ind w:left="6480" w:hanging="360"/>
+      </w:pPr>
+      <w:rPr>
+        <w:rFonts w:ascii="Wingdings" w:hAnsi="Wingdings" w:hint="default"/>
+        <w:sz w:val="20"/>
+      </w:rPr>
+    </w:lvl>
+  </w:abstractNum>
+  <w:abstractNum w:abstractNumId="28" w15:restartNumberingAfterBreak="0">
     <w:nsid w:val="52874D26"/>
     <w:multiLevelType w:val="multilevel"/>
     <w:tmpl w:val="058AF7C2"/>
@@ -46870,7 +51387,120 @@
       </w:pPr>
     </w:lvl>
   </w:abstractNum>
-  <w:abstractNum w:abstractNumId="27" w15:restartNumberingAfterBreak="0">
+  <w:abstractNum w:abstractNumId="29" w15:restartNumberingAfterBreak="0">
+    <w:nsid w:val="56122979"/>
+    <w:multiLevelType w:val="multilevel"/>
+    <w:tmpl w:val="8EE6B20E"/>
+    <w:lvl w:ilvl="0">
+      <w:start w:val="1"/>
+      <w:numFmt w:val="decimal"/>
+      <w:lvlText w:val="%1."/>
+      <w:lvlJc w:val="left"/>
+      <w:pPr>
+        <w:tabs>
+          <w:tab w:val="num" w:pos="720"/>
+        </w:tabs>
+        <w:ind w:left="720" w:hanging="360"/>
+      </w:pPr>
+    </w:lvl>
+    <w:lvl w:ilvl="1" w:tentative="1">
+      <w:start w:val="1"/>
+      <w:numFmt w:val="decimal"/>
+      <w:lvlText w:val="%2."/>
+      <w:lvlJc w:val="left"/>
+      <w:pPr>
+        <w:tabs>
+          <w:tab w:val="num" w:pos="1440"/>
+        </w:tabs>
+        <w:ind w:left="1440" w:hanging="360"/>
+      </w:pPr>
+    </w:lvl>
+    <w:lvl w:ilvl="2" w:tentative="1">
+      <w:start w:val="1"/>
+      <w:numFmt w:val="decimal"/>
+      <w:lvlText w:val="%3."/>
+      <w:lvlJc w:val="left"/>
+      <w:pPr>
+        <w:tabs>
+          <w:tab w:val="num" w:pos="2160"/>
+        </w:tabs>
+        <w:ind w:left="2160" w:hanging="360"/>
+      </w:pPr>
+    </w:lvl>
+    <w:lvl w:ilvl="3" w:tentative="1">
+      <w:start w:val="1"/>
+      <w:numFmt w:val="decimal"/>
+      <w:lvlText w:val="%4."/>
+      <w:lvlJc w:val="left"/>
+      <w:pPr>
+        <w:tabs>
+          <w:tab w:val="num" w:pos="2880"/>
+        </w:tabs>
+        <w:ind w:left="2880" w:hanging="360"/>
+      </w:pPr>
+    </w:lvl>
+    <w:lvl w:ilvl="4" w:tentative="1">
+      <w:start w:val="1"/>
+      <w:numFmt w:val="decimal"/>
+      <w:lvlText w:val="%5."/>
+      <w:lvlJc w:val="left"/>
+      <w:pPr>
+        <w:tabs>
+          <w:tab w:val="num" w:pos="3600"/>
+        </w:tabs>
+        <w:ind w:left="3600" w:hanging="360"/>
+      </w:pPr>
+    </w:lvl>
+    <w:lvl w:ilvl="5" w:tentative="1">
+      <w:start w:val="1"/>
+      <w:numFmt w:val="decimal"/>
+      <w:lvlText w:val="%6."/>
+      <w:lvlJc w:val="left"/>
+      <w:pPr>
+        <w:tabs>
+          <w:tab w:val="num" w:pos="4320"/>
+        </w:tabs>
+        <w:ind w:left="4320" w:hanging="360"/>
+      </w:pPr>
+    </w:lvl>
+    <w:lvl w:ilvl="6" w:tentative="1">
+      <w:start w:val="1"/>
+      <w:numFmt w:val="decimal"/>
+      <w:lvlText w:val="%7."/>
+      <w:lvlJc w:val="left"/>
+      <w:pPr>
+        <w:tabs>
+          <w:tab w:val="num" w:pos="5040"/>
+        </w:tabs>
+        <w:ind w:left="5040" w:hanging="360"/>
+      </w:pPr>
+    </w:lvl>
+    <w:lvl w:ilvl="7" w:tentative="1">
+      <w:start w:val="1"/>
+      <w:numFmt w:val="decimal"/>
+      <w:lvlText w:val="%8."/>
+      <w:lvlJc w:val="left"/>
+      <w:pPr>
+        <w:tabs>
+          <w:tab w:val="num" w:pos="5760"/>
+        </w:tabs>
+        <w:ind w:left="5760" w:hanging="360"/>
+      </w:pPr>
+    </w:lvl>
+    <w:lvl w:ilvl="8" w:tentative="1">
+      <w:start w:val="1"/>
+      <w:numFmt w:val="decimal"/>
+      <w:lvlText w:val="%9."/>
+      <w:lvlJc w:val="left"/>
+      <w:pPr>
+        <w:tabs>
+          <w:tab w:val="num" w:pos="6480"/>
+        </w:tabs>
+        <w:ind w:left="6480" w:hanging="360"/>
+      </w:pPr>
+    </w:lvl>
+  </w:abstractNum>
+  <w:abstractNum w:abstractNumId="30" w15:restartNumberingAfterBreak="0">
     <w:nsid w:val="59CC226B"/>
     <w:multiLevelType w:val="multilevel"/>
     <w:tmpl w:val="350EEAD2"/>
@@ -47019,7 +51649,7 @@
       </w:rPr>
     </w:lvl>
   </w:abstractNum>
-  <w:abstractNum w:abstractNumId="28" w15:restartNumberingAfterBreak="0">
+  <w:abstractNum w:abstractNumId="31" w15:restartNumberingAfterBreak="0">
     <w:nsid w:val="5BF62A91"/>
     <w:multiLevelType w:val="multilevel"/>
     <w:tmpl w:val="544079F2"/>
@@ -47168,7 +51798,7 @@
       </w:rPr>
     </w:lvl>
   </w:abstractNum>
-  <w:abstractNum w:abstractNumId="29" w15:restartNumberingAfterBreak="0">
+  <w:abstractNum w:abstractNumId="32" w15:restartNumberingAfterBreak="0">
     <w:nsid w:val="5E971CEC"/>
     <w:multiLevelType w:val="multilevel"/>
     <w:tmpl w:val="5D564872"/>
@@ -47285,7 +51915,7 @@
       </w:pPr>
     </w:lvl>
   </w:abstractNum>
-  <w:abstractNum w:abstractNumId="30" w15:restartNumberingAfterBreak="0">
+  <w:abstractNum w:abstractNumId="33" w15:restartNumberingAfterBreak="0">
     <w:nsid w:val="63A62E3F"/>
     <w:multiLevelType w:val="multilevel"/>
     <w:tmpl w:val="BE4E2CBE"/>
@@ -47434,7 +52064,7 @@
       </w:rPr>
     </w:lvl>
   </w:abstractNum>
-  <w:abstractNum w:abstractNumId="31" w15:restartNumberingAfterBreak="0">
+  <w:abstractNum w:abstractNumId="34" w15:restartNumberingAfterBreak="0">
     <w:nsid w:val="66BC7D78"/>
     <w:multiLevelType w:val="multilevel"/>
     <w:tmpl w:val="7FF20816"/>
@@ -47583,7 +52213,7 @@
       </w:rPr>
     </w:lvl>
   </w:abstractNum>
-  <w:abstractNum w:abstractNumId="32" w15:restartNumberingAfterBreak="0">
+  <w:abstractNum w:abstractNumId="35" w15:restartNumberingAfterBreak="0">
     <w:nsid w:val="6AEA6B2B"/>
     <w:multiLevelType w:val="multilevel"/>
     <w:tmpl w:val="18EEDEE8"/>
@@ -47732,7 +52362,7 @@
       </w:rPr>
     </w:lvl>
   </w:abstractNum>
-  <w:abstractNum w:abstractNumId="33" w15:restartNumberingAfterBreak="0">
+  <w:abstractNum w:abstractNumId="36" w15:restartNumberingAfterBreak="0">
     <w:nsid w:val="6BA86836"/>
     <w:multiLevelType w:val="multilevel"/>
     <w:tmpl w:val="73DAFE5A"/>
@@ -47881,7 +52511,7 @@
       </w:rPr>
     </w:lvl>
   </w:abstractNum>
-  <w:abstractNum w:abstractNumId="34" w15:restartNumberingAfterBreak="0">
+  <w:abstractNum w:abstractNumId="37" w15:restartNumberingAfterBreak="0">
     <w:nsid w:val="6DFD5D72"/>
     <w:multiLevelType w:val="multilevel"/>
     <w:tmpl w:val="71486EA6"/>
@@ -48030,7 +52660,7 @@
       </w:rPr>
     </w:lvl>
   </w:abstractNum>
-  <w:abstractNum w:abstractNumId="35" w15:restartNumberingAfterBreak="0">
+  <w:abstractNum w:abstractNumId="38" w15:restartNumberingAfterBreak="0">
     <w:nsid w:val="6E5F0E83"/>
     <w:multiLevelType w:val="multilevel"/>
     <w:tmpl w:val="E5440512"/>
@@ -48179,7 +52809,7 @@
       </w:rPr>
     </w:lvl>
   </w:abstractNum>
-  <w:abstractNum w:abstractNumId="36" w15:restartNumberingAfterBreak="0">
+  <w:abstractNum w:abstractNumId="39" w15:restartNumberingAfterBreak="0">
     <w:nsid w:val="6FFA0D8A"/>
     <w:multiLevelType w:val="multilevel"/>
     <w:tmpl w:val="242053FA"/>
@@ -48328,7 +52958,7 @@
       </w:rPr>
     </w:lvl>
   </w:abstractNum>
-  <w:abstractNum w:abstractNumId="37" w15:restartNumberingAfterBreak="0">
+  <w:abstractNum w:abstractNumId="40" w15:restartNumberingAfterBreak="0">
     <w:nsid w:val="71DF4D6A"/>
     <w:multiLevelType w:val="multilevel"/>
     <w:tmpl w:val="42AAEE96"/>
@@ -48441,7 +53071,7 @@
       </w:pPr>
     </w:lvl>
   </w:abstractNum>
-  <w:abstractNum w:abstractNumId="38" w15:restartNumberingAfterBreak="0">
+  <w:abstractNum w:abstractNumId="41" w15:restartNumberingAfterBreak="0">
     <w:nsid w:val="764A5554"/>
     <w:multiLevelType w:val="multilevel"/>
     <w:tmpl w:val="6906903A"/>
@@ -48590,7 +53220,7 @@
       </w:rPr>
     </w:lvl>
   </w:abstractNum>
-  <w:abstractNum w:abstractNumId="39" w15:restartNumberingAfterBreak="0">
+  <w:abstractNum w:abstractNumId="42" w15:restartNumberingAfterBreak="0">
     <w:nsid w:val="7AF4285A"/>
     <w:multiLevelType w:val="multilevel"/>
     <w:tmpl w:val="83E08CE8"/>
@@ -48739,7 +53369,7 @@
       </w:rPr>
     </w:lvl>
   </w:abstractNum>
-  <w:abstractNum w:abstractNumId="40" w15:restartNumberingAfterBreak="0">
+  <w:abstractNum w:abstractNumId="43" w15:restartNumberingAfterBreak="0">
     <w:nsid w:val="7D086BD5"/>
     <w:multiLevelType w:val="multilevel"/>
     <w:tmpl w:val="4C5A6BC2"/>
@@ -48888,7 +53518,7 @@
       </w:rPr>
     </w:lvl>
   </w:abstractNum>
-  <w:abstractNum w:abstractNumId="41" w15:restartNumberingAfterBreak="0">
+  <w:abstractNum w:abstractNumId="44" w15:restartNumberingAfterBreak="0">
     <w:nsid w:val="7ED04A2F"/>
     <w:multiLevelType w:val="multilevel"/>
     <w:tmpl w:val="7006019C"/>
@@ -49037,7 +53667,7 @@
       </w:rPr>
     </w:lvl>
   </w:abstractNum>
-  <w:abstractNum w:abstractNumId="42" w15:restartNumberingAfterBreak="0">
+  <w:abstractNum w:abstractNumId="45" w15:restartNumberingAfterBreak="0">
     <w:nsid w:val="7FED7F04"/>
     <w:multiLevelType w:val="multilevel"/>
     <w:tmpl w:val="068A59F6"/>
@@ -49187,133 +53817,142 @@
     </w:lvl>
   </w:abstractNum>
   <w:num w:numId="1" w16cid:durableId="11225079">
+    <w:abstractNumId w:val="8"/>
+  </w:num>
+  <w:num w:numId="2" w16cid:durableId="669452247">
+    <w:abstractNumId w:val="9"/>
+  </w:num>
+  <w:num w:numId="3" w16cid:durableId="2041933771">
+    <w:abstractNumId w:val="38"/>
+  </w:num>
+  <w:num w:numId="4" w16cid:durableId="1495493120">
+    <w:abstractNumId w:val="14"/>
+  </w:num>
+  <w:num w:numId="5" w16cid:durableId="419643059">
+    <w:abstractNumId w:val="12"/>
+  </w:num>
+  <w:num w:numId="6" w16cid:durableId="211771924">
+    <w:abstractNumId w:val="17"/>
+  </w:num>
+  <w:num w:numId="7" w16cid:durableId="250243575">
+    <w:abstractNumId w:val="42"/>
+  </w:num>
+  <w:num w:numId="8" w16cid:durableId="2021078500">
+    <w:abstractNumId w:val="35"/>
+  </w:num>
+  <w:num w:numId="9" w16cid:durableId="564876973">
+    <w:abstractNumId w:val="3"/>
+  </w:num>
+  <w:num w:numId="10" w16cid:durableId="1010792916">
+    <w:abstractNumId w:val="4"/>
+  </w:num>
+  <w:num w:numId="11" w16cid:durableId="968704644">
     <w:abstractNumId w:val="7"/>
   </w:num>
-  <w:num w:numId="2" w16cid:durableId="669452247">
-    <w:abstractNumId w:val="8"/>
-  </w:num>
-  <w:num w:numId="3" w16cid:durableId="2041933771">
-    <w:abstractNumId w:val="35"/>
-  </w:num>
-  <w:num w:numId="4" w16cid:durableId="1495493120">
-    <w:abstractNumId w:val="13"/>
-  </w:num>
-  <w:num w:numId="5" w16cid:durableId="419643059">
-    <w:abstractNumId w:val="11"/>
-  </w:num>
-  <w:num w:numId="6" w16cid:durableId="211771924">
-    <w:abstractNumId w:val="16"/>
-  </w:num>
-  <w:num w:numId="7" w16cid:durableId="250243575">
-    <w:abstractNumId w:val="39"/>
-  </w:num>
-  <w:num w:numId="8" w16cid:durableId="2021078500">
-    <w:abstractNumId w:val="32"/>
-  </w:num>
-  <w:num w:numId="9" w16cid:durableId="564876973">
-    <w:abstractNumId w:val="2"/>
-  </w:num>
-  <w:num w:numId="10" w16cid:durableId="1010792916">
-    <w:abstractNumId w:val="3"/>
-  </w:num>
-  <w:num w:numId="11" w16cid:durableId="968704644">
-    <w:abstractNumId w:val="6"/>
-  </w:num>
   <w:num w:numId="12" w16cid:durableId="1542133330">
-    <w:abstractNumId w:val="23"/>
+    <w:abstractNumId w:val="25"/>
   </w:num>
   <w:num w:numId="13" w16cid:durableId="905335076">
-    <w:abstractNumId w:val="38"/>
+    <w:abstractNumId w:val="41"/>
   </w:num>
   <w:num w:numId="14" w16cid:durableId="1466238090">
-    <w:abstractNumId w:val="9"/>
+    <w:abstractNumId w:val="10"/>
   </w:num>
   <w:num w:numId="15" w16cid:durableId="207574242">
-    <w:abstractNumId w:val="27"/>
+    <w:abstractNumId w:val="30"/>
   </w:num>
   <w:num w:numId="16" w16cid:durableId="1440761196">
-    <w:abstractNumId w:val="14"/>
+    <w:abstractNumId w:val="15"/>
   </w:num>
   <w:num w:numId="17" w16cid:durableId="1765884700">
     <w:abstractNumId w:val="0"/>
   </w:num>
   <w:num w:numId="18" w16cid:durableId="1569924908">
-    <w:abstractNumId w:val="25"/>
+    <w:abstractNumId w:val="27"/>
   </w:num>
   <w:num w:numId="19" w16cid:durableId="1004821944">
+    <w:abstractNumId w:val="37"/>
+  </w:num>
+  <w:num w:numId="20" w16cid:durableId="1133327462">
+    <w:abstractNumId w:val="11"/>
+  </w:num>
+  <w:num w:numId="21" w16cid:durableId="1167940988">
+    <w:abstractNumId w:val="36"/>
+  </w:num>
+  <w:num w:numId="22" w16cid:durableId="1254587179">
+    <w:abstractNumId w:val="16"/>
+  </w:num>
+  <w:num w:numId="23" w16cid:durableId="139620102">
+    <w:abstractNumId w:val="39"/>
+  </w:num>
+  <w:num w:numId="24" w16cid:durableId="1647315520">
+    <w:abstractNumId w:val="45"/>
+  </w:num>
+  <w:num w:numId="25" w16cid:durableId="1762994613">
+    <w:abstractNumId w:val="18"/>
+  </w:num>
+  <w:num w:numId="26" w16cid:durableId="1323512647">
+    <w:abstractNumId w:val="20"/>
+  </w:num>
+  <w:num w:numId="27" w16cid:durableId="1542281281">
     <w:abstractNumId w:val="34"/>
   </w:num>
-  <w:num w:numId="20" w16cid:durableId="1133327462">
-    <w:abstractNumId w:val="10"/>
+  <w:num w:numId="28" w16cid:durableId="1359889500">
+    <w:abstractNumId w:val="5"/>
   </w:num>
-  <w:num w:numId="21" w16cid:durableId="1167940988">
+  <w:num w:numId="29" w16cid:durableId="1201749835">
+    <w:abstractNumId w:val="13"/>
+  </w:num>
+  <w:num w:numId="30" w16cid:durableId="1803766264">
     <w:abstractNumId w:val="33"/>
   </w:num>
-  <w:num w:numId="22" w16cid:durableId="1254587179">
-    <w:abstractNumId w:val="15"/>
+  <w:num w:numId="31" w16cid:durableId="1236282982">
+    <w:abstractNumId w:val="40"/>
   </w:num>
-  <w:num w:numId="23" w16cid:durableId="139620102">
-    <w:abstractNumId w:val="36"/>
+  <w:num w:numId="32" w16cid:durableId="1120998776">
+    <w:abstractNumId w:val="28"/>
   </w:num>
-  <w:num w:numId="24" w16cid:durableId="1647315520">
-    <w:abstractNumId w:val="42"/>
+  <w:num w:numId="33" w16cid:durableId="1987003424">
+    <w:abstractNumId w:val="22"/>
   </w:num>
-  <w:num w:numId="25" w16cid:durableId="1762994613">
-    <w:abstractNumId w:val="17"/>
+  <w:num w:numId="34" w16cid:durableId="1527910619">
+    <w:abstractNumId w:val="23"/>
   </w:num>
-  <w:num w:numId="26" w16cid:durableId="1323512647">
+  <w:num w:numId="35" w16cid:durableId="860053267">
+    <w:abstractNumId w:val="26"/>
+  </w:num>
+  <w:num w:numId="36" w16cid:durableId="1676490893">
+    <w:abstractNumId w:val="21"/>
+  </w:num>
+  <w:num w:numId="37" w16cid:durableId="500195821">
+    <w:abstractNumId w:val="44"/>
+  </w:num>
+  <w:num w:numId="38" w16cid:durableId="1908688432">
+    <w:abstractNumId w:val="6"/>
+  </w:num>
+  <w:num w:numId="39" w16cid:durableId="1382436965">
     <w:abstractNumId w:val="19"/>
   </w:num>
-  <w:num w:numId="27" w16cid:durableId="1542281281">
+  <w:num w:numId="40" w16cid:durableId="1125923976">
+    <w:abstractNumId w:val="2"/>
+  </w:num>
+  <w:num w:numId="41" w16cid:durableId="872110121">
+    <w:abstractNumId w:val="43"/>
+  </w:num>
+  <w:num w:numId="42" w16cid:durableId="1662735047">
     <w:abstractNumId w:val="31"/>
   </w:num>
-  <w:num w:numId="28" w16cid:durableId="1359889500">
-    <w:abstractNumId w:val="4"/>
+  <w:num w:numId="43" w16cid:durableId="1402017378">
+    <w:abstractNumId w:val="32"/>
   </w:num>
-  <w:num w:numId="29" w16cid:durableId="1201749835">
-    <w:abstractNumId w:val="12"/>
+  <w:num w:numId="44" w16cid:durableId="563375482">
+    <w:abstractNumId w:val="29"/>
   </w:num>
-  <w:num w:numId="30" w16cid:durableId="1803766264">
-    <w:abstractNumId w:val="30"/>
-  </w:num>
-  <w:num w:numId="31" w16cid:durableId="1236282982">
-    <w:abstractNumId w:val="37"/>
-  </w:num>
-  <w:num w:numId="32" w16cid:durableId="1120998776">
-    <w:abstractNumId w:val="26"/>
-  </w:num>
-  <w:num w:numId="33" w16cid:durableId="1987003424">
-    <w:abstractNumId w:val="21"/>
-  </w:num>
-  <w:num w:numId="34" w16cid:durableId="1527910619">
-    <w:abstractNumId w:val="22"/>
-  </w:num>
-  <w:num w:numId="35" w16cid:durableId="860053267">
+  <w:num w:numId="45" w16cid:durableId="1555197949">
     <w:abstractNumId w:val="24"/>
   </w:num>
-  <w:num w:numId="36" w16cid:durableId="1676490893">
-    <w:abstractNumId w:val="20"/>
-  </w:num>
-  <w:num w:numId="37" w16cid:durableId="500195821">
-    <w:abstractNumId w:val="41"/>
-  </w:num>
-  <w:num w:numId="38" w16cid:durableId="1908688432">
-    <w:abstractNumId w:val="5"/>
-  </w:num>
-  <w:num w:numId="39" w16cid:durableId="1382436965">
-    <w:abstractNumId w:val="18"/>
-  </w:num>
-  <w:num w:numId="40" w16cid:durableId="1125923976">
+  <w:num w:numId="46" w16cid:durableId="1155340319">
     <w:abstractNumId w:val="1"/>
-  </w:num>
-  <w:num w:numId="41" w16cid:durableId="872110121">
-    <w:abstractNumId w:val="40"/>
-  </w:num>
-  <w:num w:numId="42" w16cid:durableId="1662735047">
-    <w:abstractNumId w:val="28"/>
-  </w:num>
-  <w:num w:numId="43" w16cid:durableId="1402017378">
-    <w:abstractNumId w:val="29"/>
   </w:num>
 </w:numbering>
 </file>

--- a/week04/solution.docx
+++ b/week04/solution.docx
@@ -55,38 +55,34 @@
     <w:p>
       <w:pPr>
         <w:rPr>
-          <w:b/>
-          <w:bCs/>
-          <w:sz w:val="30"/>
-          <w:szCs w:val="30"/>
-        </w:rPr>
-      </w:pPr>
-    </w:p>
-    <w:p>
-      <w:pPr>
-        <w:rPr>
-          <w:b/>
-          <w:bCs/>
-          <w:sz w:val="30"/>
-          <w:szCs w:val="30"/>
-        </w:rPr>
-      </w:pPr>
-    </w:p>
-    <w:p>
-      <w:pPr>
-        <w:rPr>
-          <w:b/>
-          <w:bCs/>
-          <w:sz w:val="30"/>
-          <w:szCs w:val="30"/>
-        </w:rPr>
-      </w:pPr>
-    </w:p>
-    <w:p>
-      <w:pPr>
-        <w:rPr>
-          <w:b/>
-          <w:bCs/>
+          <w:sz w:val="30"/>
+          <w:szCs w:val="30"/>
+        </w:rPr>
+      </w:pPr>
+    </w:p>
+    <w:p>
+      <w:pPr>
+        <w:rPr>
+          <w:b/>
+          <w:bCs/>
+          <w:sz w:val="30"/>
+          <w:szCs w:val="30"/>
+        </w:rPr>
+      </w:pPr>
+    </w:p>
+    <w:p>
+      <w:pPr>
+        <w:rPr>
+          <w:b/>
+          <w:bCs/>
+          <w:sz w:val="30"/>
+          <w:szCs w:val="30"/>
+        </w:rPr>
+      </w:pPr>
+    </w:p>
+    <w:p>
+      <w:pPr>
+        <w:rPr>
           <w:sz w:val="30"/>
           <w:szCs w:val="30"/>
         </w:rPr>
@@ -109,6 +105,3942 @@
           <w:szCs w:val="30"/>
           <w:highlight w:val="green"/>
         </w:rPr>
+        <w:t xml:space="preserve">D. 1D Eraser - </w:t>
+      </w:r>
+      <w:hyperlink r:id="rId5" w:history="1">
+        <w:r>
+          <w:rPr>
+            <w:rStyle w:val="Hyperlink"/>
+            <w:b/>
+            <w:bCs/>
+            <w:sz w:val="30"/>
+            <w:szCs w:val="30"/>
+            <w:highlight w:val="green"/>
+          </w:rPr>
+          <w:t>https://codeforces.com/problemset/problem/1873/D</w:t>
+        </w:r>
+      </w:hyperlink>
+    </w:p>
+    <w:p>
+      <w:pPr>
+        <w:rPr>
+          <w:sz w:val="30"/>
+          <w:szCs w:val="30"/>
+        </w:rPr>
+      </w:pPr>
+      <w:r>
+        <w:rPr>
+          <w:sz w:val="30"/>
+          <w:szCs w:val="30"/>
+        </w:rPr>
+        <w:pict w14:anchorId="59AA687F">
+          <v:rect id="_x0000_i1381" style="width:0;height:1.5pt" o:hralign="center" o:hrstd="t" o:hr="t" fillcolor="#a0a0a0" stroked="f"/>
+        </w:pict>
+      </w:r>
+    </w:p>
+    <w:p>
+      <w:pPr>
+        <w:rPr>
+          <w:b/>
+          <w:bCs/>
+          <w:sz w:val="30"/>
+          <w:szCs w:val="30"/>
+        </w:rPr>
+      </w:pPr>
+      <w:r>
+        <w:rPr>
+          <w:rFonts w:ascii="Segoe UI Emoji" w:hAnsi="Segoe UI Emoji" w:cs="Segoe UI Emoji"/>
+          <w:b/>
+          <w:bCs/>
+          <w:sz w:val="30"/>
+          <w:szCs w:val="30"/>
+        </w:rPr>
+        <w:t>🧩</w:t>
+      </w:r>
+      <w:r>
+        <w:rPr>
+          <w:b/>
+          <w:bCs/>
+          <w:sz w:val="30"/>
+          <w:szCs w:val="30"/>
+        </w:rPr>
+        <w:t xml:space="preserve"> Problem Statement</w:t>
+      </w:r>
+    </w:p>
+    <w:p>
+      <w:pPr>
+        <w:rPr>
+          <w:sz w:val="30"/>
+          <w:szCs w:val="30"/>
+        </w:rPr>
+      </w:pPr>
+      <w:r>
+        <w:rPr>
+          <w:sz w:val="30"/>
+          <w:szCs w:val="30"/>
+        </w:rPr>
+        <w:t>You are given:</w:t>
+      </w:r>
+    </w:p>
+    <w:p>
+      <w:pPr>
+        <w:numPr>
+          <w:ilvl w:val="0"/>
+          <w:numId w:val="29"/>
+        </w:numPr>
+        <w:rPr>
+          <w:sz w:val="30"/>
+          <w:szCs w:val="30"/>
+        </w:rPr>
+      </w:pPr>
+      <w:r>
+        <w:rPr>
+          <w:sz w:val="30"/>
+          <w:szCs w:val="30"/>
+        </w:rPr>
+        <w:t>A string s of length n, consisting of:</w:t>
+      </w:r>
+    </w:p>
+    <w:p>
+      <w:pPr>
+        <w:numPr>
+          <w:ilvl w:val="1"/>
+          <w:numId w:val="29"/>
+        </w:numPr>
+        <w:rPr>
+          <w:sz w:val="30"/>
+          <w:szCs w:val="30"/>
+        </w:rPr>
+      </w:pPr>
+      <w:r>
+        <w:rPr>
+          <w:sz w:val="30"/>
+          <w:szCs w:val="30"/>
+        </w:rPr>
+        <w:t xml:space="preserve">'B' = </w:t>
+      </w:r>
+      <w:r>
+        <w:rPr>
+          <w:b/>
+          <w:bCs/>
+          <w:sz w:val="30"/>
+          <w:szCs w:val="30"/>
+        </w:rPr>
+        <w:t>black</w:t>
+      </w:r>
+      <w:r>
+        <w:rPr>
+          <w:sz w:val="30"/>
+          <w:szCs w:val="30"/>
+        </w:rPr>
+        <w:t xml:space="preserve"> cell</w:t>
+      </w:r>
+    </w:p>
+    <w:p>
+      <w:pPr>
+        <w:numPr>
+          <w:ilvl w:val="1"/>
+          <w:numId w:val="29"/>
+        </w:numPr>
+        <w:rPr>
+          <w:sz w:val="30"/>
+          <w:szCs w:val="30"/>
+        </w:rPr>
+      </w:pPr>
+      <w:r>
+        <w:rPr>
+          <w:sz w:val="30"/>
+          <w:szCs w:val="30"/>
+        </w:rPr>
+        <w:t xml:space="preserve">'W' = </w:t>
+      </w:r>
+      <w:r>
+        <w:rPr>
+          <w:b/>
+          <w:bCs/>
+          <w:sz w:val="30"/>
+          <w:szCs w:val="30"/>
+        </w:rPr>
+        <w:t>white</w:t>
+      </w:r>
+      <w:r>
+        <w:rPr>
+          <w:sz w:val="30"/>
+          <w:szCs w:val="30"/>
+        </w:rPr>
+        <w:t xml:space="preserve"> cell</w:t>
+      </w:r>
+    </w:p>
+    <w:p>
+      <w:pPr>
+        <w:numPr>
+          <w:ilvl w:val="0"/>
+          <w:numId w:val="29"/>
+        </w:numPr>
+        <w:rPr>
+          <w:sz w:val="30"/>
+          <w:szCs w:val="30"/>
+        </w:rPr>
+      </w:pPr>
+      <w:r>
+        <w:rPr>
+          <w:sz w:val="30"/>
+          <w:szCs w:val="30"/>
+        </w:rPr>
+        <w:t xml:space="preserve">You can perform an operation where you choose </w:t>
+      </w:r>
+      <w:r>
+        <w:rPr>
+          <w:b/>
+          <w:bCs/>
+          <w:sz w:val="30"/>
+          <w:szCs w:val="30"/>
+        </w:rPr>
+        <w:t>any k consecutive cells</w:t>
+      </w:r>
+      <w:r>
+        <w:rPr>
+          <w:sz w:val="30"/>
+          <w:szCs w:val="30"/>
+        </w:rPr>
+        <w:t xml:space="preserve"> and </w:t>
+      </w:r>
+      <w:r>
+        <w:rPr>
+          <w:b/>
+          <w:bCs/>
+          <w:sz w:val="30"/>
+          <w:szCs w:val="30"/>
+        </w:rPr>
+        <w:t>turn them all white (W)</w:t>
+      </w:r>
+      <w:r>
+        <w:rPr>
+          <w:sz w:val="30"/>
+          <w:szCs w:val="30"/>
+        </w:rPr>
+        <w:t>.</w:t>
+      </w:r>
+    </w:p>
+    <w:p>
+      <w:pPr>
+        <w:rPr>
+          <w:sz w:val="30"/>
+          <w:szCs w:val="30"/>
+        </w:rPr>
+      </w:pPr>
+      <w:r>
+        <w:rPr>
+          <w:sz w:val="30"/>
+          <w:szCs w:val="30"/>
+        </w:rPr>
+        <w:t xml:space="preserve">You must find the </w:t>
+      </w:r>
+      <w:r>
+        <w:rPr>
+          <w:b/>
+          <w:bCs/>
+          <w:sz w:val="30"/>
+          <w:szCs w:val="30"/>
+        </w:rPr>
+        <w:t>minimum number of operations</w:t>
+      </w:r>
+      <w:r>
+        <w:rPr>
+          <w:sz w:val="30"/>
+          <w:szCs w:val="30"/>
+        </w:rPr>
+        <w:t xml:space="preserve"> needed to </w:t>
+      </w:r>
+      <w:r>
+        <w:rPr>
+          <w:b/>
+          <w:bCs/>
+          <w:sz w:val="30"/>
+          <w:szCs w:val="30"/>
+        </w:rPr>
+        <w:t>remove all black cells</w:t>
+      </w:r>
+      <w:r>
+        <w:rPr>
+          <w:sz w:val="30"/>
+          <w:szCs w:val="30"/>
+        </w:rPr>
+        <w:t xml:space="preserve"> (i.e., make all cells 'W').</w:t>
+      </w:r>
+    </w:p>
+    <w:p>
+      <w:pPr>
+        <w:rPr>
+          <w:sz w:val="30"/>
+          <w:szCs w:val="30"/>
+        </w:rPr>
+      </w:pPr>
+      <w:r>
+        <w:rPr>
+          <w:sz w:val="30"/>
+          <w:szCs w:val="30"/>
+        </w:rPr>
+        <w:pict w14:anchorId="7977B271">
+          <v:rect id="_x0000_i1382" style="width:0;height:1.5pt" o:hralign="center" o:hrstd="t" o:hr="t" fillcolor="#a0a0a0" stroked="f"/>
+        </w:pict>
+      </w:r>
+    </w:p>
+    <w:p>
+      <w:pPr>
+        <w:rPr>
+          <w:b/>
+          <w:bCs/>
+          <w:sz w:val="30"/>
+          <w:szCs w:val="30"/>
+        </w:rPr>
+      </w:pPr>
+      <w:r>
+        <w:rPr>
+          <w:rFonts w:ascii="Segoe UI Emoji" w:hAnsi="Segoe UI Emoji" w:cs="Segoe UI Emoji"/>
+          <w:b/>
+          <w:bCs/>
+          <w:sz w:val="30"/>
+          <w:szCs w:val="30"/>
+        </w:rPr>
+        <w:t>🔍</w:t>
+      </w:r>
+      <w:r>
+        <w:rPr>
+          <w:b/>
+          <w:bCs/>
+          <w:sz w:val="30"/>
+          <w:szCs w:val="30"/>
+        </w:rPr>
+        <w:t xml:space="preserve"> Example</w:t>
+      </w:r>
+    </w:p>
+    <w:p>
+      <w:pPr>
+        <w:rPr>
+          <w:sz w:val="30"/>
+          <w:szCs w:val="30"/>
+        </w:rPr>
+      </w:pPr>
+      <w:r>
+        <w:rPr>
+          <w:sz w:val="30"/>
+          <w:szCs w:val="30"/>
+        </w:rPr>
+        <w:lastRenderedPageBreak/>
+        <w:t>n = 6, k = 3</w:t>
+      </w:r>
+    </w:p>
+    <w:p>
+      <w:pPr>
+        <w:rPr>
+          <w:sz w:val="30"/>
+          <w:szCs w:val="30"/>
+        </w:rPr>
+      </w:pPr>
+      <w:r>
+        <w:rPr>
+          <w:sz w:val="30"/>
+          <w:szCs w:val="30"/>
+        </w:rPr>
+        <w:t>s = WBWWWB</w:t>
+      </w:r>
+    </w:p>
+    <w:p>
+      <w:pPr>
+        <w:rPr>
+          <w:sz w:val="30"/>
+          <w:szCs w:val="30"/>
+        </w:rPr>
+      </w:pPr>
+      <w:r>
+        <w:rPr>
+          <w:sz w:val="30"/>
+          <w:szCs w:val="30"/>
+        </w:rPr>
+        <w:t>We want to make the string all 'W'.</w:t>
+      </w:r>
+    </w:p>
+    <w:p>
+      <w:pPr>
+        <w:rPr>
+          <w:sz w:val="30"/>
+          <w:szCs w:val="30"/>
+        </w:rPr>
+      </w:pPr>
+      <w:r>
+        <w:rPr>
+          <w:sz w:val="30"/>
+          <w:szCs w:val="30"/>
+        </w:rPr>
+        <w:t xml:space="preserve">We can choose </w:t>
+      </w:r>
+      <w:r>
+        <w:rPr>
+          <w:b/>
+          <w:bCs/>
+          <w:sz w:val="30"/>
+          <w:szCs w:val="30"/>
+        </w:rPr>
+        <w:t>any 3 consecutive cells</w:t>
+      </w:r>
+      <w:r>
+        <w:rPr>
+          <w:sz w:val="30"/>
+          <w:szCs w:val="30"/>
+        </w:rPr>
+        <w:t xml:space="preserve"> in one operation.</w:t>
+      </w:r>
+    </w:p>
+    <w:p>
+      <w:pPr>
+        <w:rPr>
+          <w:sz w:val="30"/>
+          <w:szCs w:val="30"/>
+        </w:rPr>
+      </w:pPr>
+      <w:r>
+        <w:rPr>
+          <w:b/>
+          <w:bCs/>
+          <w:sz w:val="30"/>
+          <w:szCs w:val="30"/>
+        </w:rPr>
+        <w:t>Step-by-step:</w:t>
+      </w:r>
+    </w:p>
+    <w:p>
+      <w:pPr>
+        <w:rPr>
+          <w:sz w:val="30"/>
+          <w:szCs w:val="30"/>
+        </w:rPr>
+      </w:pPr>
+      <w:r>
+        <w:rPr>
+          <w:sz w:val="30"/>
+          <w:szCs w:val="30"/>
+        </w:rPr>
+        <w:t>WBWWWB → WWWWWB (erase 3 cells starting from index 1)</w:t>
+      </w:r>
+    </w:p>
+    <w:p>
+      <w:pPr>
+        <w:rPr>
+          <w:sz w:val="30"/>
+          <w:szCs w:val="30"/>
+        </w:rPr>
+      </w:pPr>
+      <w:r>
+        <w:rPr>
+          <w:sz w:val="30"/>
+          <w:szCs w:val="30"/>
+        </w:rPr>
+        <w:t>WWWWWB → WWWWWW (erase last 3 cells)</w:t>
+      </w:r>
+    </w:p>
+    <w:p>
+      <w:pPr>
+        <w:rPr>
+          <w:sz w:val="30"/>
+          <w:szCs w:val="30"/>
+        </w:rPr>
+      </w:pPr>
+      <w:r>
+        <w:rPr>
+          <w:rFonts w:ascii="Segoe UI Emoji" w:hAnsi="Segoe UI Emoji" w:cs="Segoe UI Emoji"/>
+          <w:sz w:val="30"/>
+          <w:szCs w:val="30"/>
+        </w:rPr>
+        <w:t>✅</w:t>
+      </w:r>
+      <w:r>
+        <w:rPr>
+          <w:sz w:val="30"/>
+          <w:szCs w:val="30"/>
+        </w:rPr>
+        <w:t xml:space="preserve"> Total = </w:t>
+      </w:r>
+      <w:r>
+        <w:rPr>
+          <w:b/>
+          <w:bCs/>
+          <w:sz w:val="30"/>
+          <w:szCs w:val="30"/>
+        </w:rPr>
+        <w:t>2 operations</w:t>
+      </w:r>
+    </w:p>
+    <w:p>
+      <w:pPr>
+        <w:rPr>
+          <w:sz w:val="30"/>
+          <w:szCs w:val="30"/>
+        </w:rPr>
+      </w:pPr>
+      <w:r>
+        <w:rPr>
+          <w:sz w:val="30"/>
+          <w:szCs w:val="30"/>
+        </w:rPr>
+        <w:pict w14:anchorId="00057EE2">
+          <v:rect id="_x0000_i1383" style="width:0;height:1.5pt" o:hralign="center" o:hrstd="t" o:hr="t" fillcolor="#a0a0a0" stroked="f"/>
+        </w:pict>
+      </w:r>
+    </w:p>
+    <w:p>
+      <w:pPr>
+        <w:rPr>
+          <w:b/>
+          <w:bCs/>
+          <w:sz w:val="30"/>
+          <w:szCs w:val="30"/>
+        </w:rPr>
+      </w:pPr>
+      <w:r>
+        <w:rPr>
+          <w:rFonts w:ascii="Segoe UI Emoji" w:hAnsi="Segoe UI Emoji" w:cs="Segoe UI Emoji"/>
+          <w:b/>
+          <w:bCs/>
+          <w:sz w:val="30"/>
+          <w:szCs w:val="30"/>
+        </w:rPr>
+        <w:t>🧠</w:t>
+      </w:r>
+      <w:r>
+        <w:rPr>
+          <w:b/>
+          <w:bCs/>
+          <w:sz w:val="30"/>
+          <w:szCs w:val="30"/>
+        </w:rPr>
+        <w:t xml:space="preserve"> How to Think (Key Insight)</w:t>
+      </w:r>
+    </w:p>
+    <w:p>
+      <w:pPr>
+        <w:rPr>
+          <w:sz w:val="30"/>
+          <w:szCs w:val="30"/>
+        </w:rPr>
+      </w:pPr>
+      <w:r>
+        <w:rPr>
+          <w:sz w:val="30"/>
+          <w:szCs w:val="30"/>
+        </w:rPr>
+        <w:t>Instead of simulating every possible operation, notice something simpler:</w:t>
+      </w:r>
+    </w:p>
+    <w:p>
+      <w:pPr>
+        <w:rPr>
+          <w:b/>
+          <w:bCs/>
+          <w:sz w:val="30"/>
+          <w:szCs w:val="30"/>
+        </w:rPr>
+      </w:pPr>
+      <w:r>
+        <w:rPr>
+          <w:rFonts w:ascii="Segoe UI Emoji" w:hAnsi="Segoe UI Emoji" w:cs="Segoe UI Emoji"/>
+          <w:b/>
+          <w:bCs/>
+          <w:sz w:val="30"/>
+          <w:szCs w:val="30"/>
+        </w:rPr>
+        <w:t>🎯</w:t>
+      </w:r>
+      <w:r>
+        <w:rPr>
+          <w:b/>
+          <w:bCs/>
+          <w:sz w:val="30"/>
+          <w:szCs w:val="30"/>
+        </w:rPr>
+        <w:t xml:space="preserve"> Observation</w:t>
+      </w:r>
+    </w:p>
+    <w:p>
+      <w:pPr>
+        <w:rPr>
+          <w:sz w:val="30"/>
+          <w:szCs w:val="30"/>
+        </w:rPr>
+      </w:pPr>
+      <w:r>
+        <w:rPr>
+          <w:sz w:val="30"/>
+          <w:szCs w:val="30"/>
+        </w:rPr>
+        <w:t xml:space="preserve">Each operation can </w:t>
+      </w:r>
+      <w:r>
+        <w:rPr>
+          <w:b/>
+          <w:bCs/>
+          <w:sz w:val="30"/>
+          <w:szCs w:val="30"/>
+        </w:rPr>
+        <w:t>remove up to k consecutive black cells</w:t>
+      </w:r>
+      <w:r>
+        <w:rPr>
+          <w:sz w:val="30"/>
+          <w:szCs w:val="30"/>
+        </w:rPr>
+        <w:t xml:space="preserve">, starting from the </w:t>
+      </w:r>
+      <w:r>
+        <w:rPr>
+          <w:b/>
+          <w:bCs/>
+          <w:sz w:val="30"/>
+          <w:szCs w:val="30"/>
+        </w:rPr>
+        <w:t>leftmost black cell</w:t>
+      </w:r>
+      <w:r>
+        <w:rPr>
+          <w:sz w:val="30"/>
+          <w:szCs w:val="30"/>
+        </w:rPr>
+        <w:t>.</w:t>
+      </w:r>
+    </w:p>
+    <w:p>
+      <w:pPr>
+        <w:rPr>
+          <w:sz w:val="30"/>
+          <w:szCs w:val="30"/>
+        </w:rPr>
+      </w:pPr>
+      <w:r>
+        <w:rPr>
+          <w:sz w:val="30"/>
+          <w:szCs w:val="30"/>
+        </w:rPr>
+        <w:t xml:space="preserve">We should </w:t>
+      </w:r>
+      <w:r>
+        <w:rPr>
+          <w:b/>
+          <w:bCs/>
+          <w:sz w:val="30"/>
+          <w:szCs w:val="30"/>
+        </w:rPr>
+        <w:t>always start erasing from the first black (B)</w:t>
+      </w:r>
+      <w:r>
+        <w:rPr>
+          <w:sz w:val="30"/>
+          <w:szCs w:val="30"/>
+        </w:rPr>
+        <w:t xml:space="preserve"> that’s not yet white, because:</w:t>
+      </w:r>
+    </w:p>
+    <w:p>
+      <w:pPr>
+        <w:numPr>
+          <w:ilvl w:val="0"/>
+          <w:numId w:val="30"/>
+        </w:numPr>
+        <w:rPr>
+          <w:sz w:val="30"/>
+          <w:szCs w:val="30"/>
+        </w:rPr>
+      </w:pPr>
+      <w:r>
+        <w:rPr>
+          <w:sz w:val="30"/>
+          <w:szCs w:val="30"/>
+        </w:rPr>
+        <w:t>Starting earlier doesn’t help (it just includes whites).</w:t>
+      </w:r>
+    </w:p>
+    <w:p>
+      <w:pPr>
+        <w:numPr>
+          <w:ilvl w:val="0"/>
+          <w:numId w:val="30"/>
+        </w:numPr>
+        <w:rPr>
+          <w:sz w:val="30"/>
+          <w:szCs w:val="30"/>
+        </w:rPr>
+      </w:pPr>
+      <w:r>
+        <w:rPr>
+          <w:sz w:val="30"/>
+          <w:szCs w:val="30"/>
+        </w:rPr>
+        <w:t>Starting later would miss some blacks.</w:t>
+      </w:r>
+    </w:p>
+    <w:p>
+      <w:pPr>
+        <w:rPr>
+          <w:sz w:val="30"/>
+          <w:szCs w:val="30"/>
+        </w:rPr>
+      </w:pPr>
+      <w:proofErr w:type="gramStart"/>
+      <w:r>
+        <w:rPr>
+          <w:sz w:val="30"/>
+          <w:szCs w:val="30"/>
+        </w:rPr>
+        <w:t>So</w:t>
+      </w:r>
+      <w:proofErr w:type="gramEnd"/>
+      <w:r>
+        <w:rPr>
+          <w:sz w:val="30"/>
+          <w:szCs w:val="30"/>
+        </w:rPr>
+        <w:t xml:space="preserve"> we can </w:t>
+      </w:r>
+      <w:r>
+        <w:rPr>
+          <w:b/>
+          <w:bCs/>
+          <w:sz w:val="30"/>
+          <w:szCs w:val="30"/>
+        </w:rPr>
+        <w:t>move from left to right</w:t>
+      </w:r>
+      <w:r>
+        <w:rPr>
+          <w:sz w:val="30"/>
+          <w:szCs w:val="30"/>
+        </w:rPr>
+        <w:t>, and whenever we find a 'B', we:</w:t>
+      </w:r>
+    </w:p>
+    <w:p>
+      <w:pPr>
+        <w:numPr>
+          <w:ilvl w:val="0"/>
+          <w:numId w:val="31"/>
+        </w:numPr>
+        <w:rPr>
+          <w:sz w:val="30"/>
+          <w:szCs w:val="30"/>
+        </w:rPr>
+      </w:pPr>
+      <w:r>
+        <w:rPr>
+          <w:sz w:val="30"/>
+          <w:szCs w:val="30"/>
+        </w:rPr>
+        <w:t>Count one operation.</w:t>
+      </w:r>
+    </w:p>
+    <w:p>
+      <w:pPr>
+        <w:numPr>
+          <w:ilvl w:val="0"/>
+          <w:numId w:val="31"/>
+        </w:numPr>
+        <w:rPr>
+          <w:sz w:val="30"/>
+          <w:szCs w:val="30"/>
+        </w:rPr>
+      </w:pPr>
+      <w:r>
+        <w:rPr>
+          <w:sz w:val="30"/>
+          <w:szCs w:val="30"/>
+        </w:rPr>
+        <w:t>Skip the next k cells (since they all become white).</w:t>
+      </w:r>
+    </w:p>
+    <w:p>
+      <w:pPr>
+        <w:rPr>
+          <w:sz w:val="30"/>
+          <w:szCs w:val="30"/>
+        </w:rPr>
+      </w:pPr>
+      <w:r>
+        <w:rPr>
+          <w:sz w:val="30"/>
+          <w:szCs w:val="30"/>
+        </w:rPr>
+        <w:pict w14:anchorId="6DE151E1">
+          <v:rect id="_x0000_i1384" style="width:0;height:1.5pt" o:hralign="center" o:hrstd="t" o:hr="t" fillcolor="#a0a0a0" stroked="f"/>
+        </w:pict>
+      </w:r>
+    </w:p>
+    <w:p>
+      <w:pPr>
+        <w:rPr>
+          <w:b/>
+          <w:bCs/>
+          <w:sz w:val="30"/>
+          <w:szCs w:val="30"/>
+        </w:rPr>
+      </w:pPr>
+      <w:r>
+        <w:rPr>
+          <w:rFonts w:ascii="Calibri" w:hAnsi="Calibri" w:cs="Calibri"/>
+          <w:b/>
+          <w:bCs/>
+          <w:sz w:val="30"/>
+          <w:szCs w:val="30"/>
+        </w:rPr>
+        <w:lastRenderedPageBreak/>
+        <w:t>🪄</w:t>
+      </w:r>
+      <w:r>
+        <w:rPr>
+          <w:b/>
+          <w:bCs/>
+          <w:sz w:val="30"/>
+          <w:szCs w:val="30"/>
+        </w:rPr>
+        <w:t xml:space="preserve"> Step-by-Step Example</w:t>
+      </w:r>
+    </w:p>
+    <w:p>
+      <w:pPr>
+        <w:rPr>
+          <w:sz w:val="30"/>
+          <w:szCs w:val="30"/>
+        </w:rPr>
+      </w:pPr>
+      <w:r>
+        <w:rPr>
+          <w:sz w:val="30"/>
+          <w:szCs w:val="30"/>
+        </w:rPr>
+        <w:t>Let’s take:</w:t>
+      </w:r>
+    </w:p>
+    <w:p>
+      <w:pPr>
+        <w:rPr>
+          <w:sz w:val="30"/>
+          <w:szCs w:val="30"/>
+        </w:rPr>
+      </w:pPr>
+      <w:r>
+        <w:rPr>
+          <w:sz w:val="30"/>
+          <w:szCs w:val="30"/>
+        </w:rPr>
+        <w:t>s = BWBWBBBB, k = 2</w:t>
+      </w:r>
+    </w:p>
+    <w:p>
+      <w:pPr>
+        <w:rPr>
+          <w:sz w:val="30"/>
+          <w:szCs w:val="30"/>
+        </w:rPr>
+      </w:pPr>
+      <w:r>
+        <w:rPr>
+          <w:sz w:val="30"/>
+          <w:szCs w:val="30"/>
+        </w:rPr>
+        <w:t>We go left to right:</w:t>
+      </w:r>
+    </w:p>
+    <w:tbl>
+      <w:tblPr>
+        <w:tblW w:w="0" w:type="auto"/>
+        <w:tblCellSpacing w:w="15" w:type="dxa"/>
+        <w:tblCellMar>
+          <w:top w:w="15" w:type="dxa"/>
+          <w:left w:w="15" w:type="dxa"/>
+          <w:bottom w:w="15" w:type="dxa"/>
+          <w:right w:w="15" w:type="dxa"/>
+        </w:tblCellMar>
+        <w:tblLook w:val="04A0" w:firstRow="1" w:lastRow="0" w:firstColumn="1" w:lastColumn="0" w:noHBand="0" w:noVBand="1"/>
+      </w:tblPr>
+      <w:tblGrid>
+        <w:gridCol w:w="228"/>
+        <w:gridCol w:w="449"/>
+        <w:gridCol w:w="3333"/>
+        <w:gridCol w:w="2376"/>
+      </w:tblGrid>
+      <w:tr>
+        <w:trPr>
+          <w:tblHeader/>
+          <w:tblCellSpacing w:w="15" w:type="dxa"/>
+        </w:trPr>
+        <w:tc>
+          <w:tcPr>
+            <w:tcW w:w="0" w:type="auto"/>
+            <w:vAlign w:val="center"/>
+            <w:hideMark/>
+          </w:tcPr>
+          <w:p>
+            <w:pPr>
+              <w:rPr>
+                <w:b/>
+                <w:bCs/>
+                <w:sz w:val="30"/>
+                <w:szCs w:val="30"/>
+              </w:rPr>
+            </w:pPr>
+            <w:proofErr w:type="spellStart"/>
+            <w:r>
+              <w:rPr>
+                <w:b/>
+                <w:bCs/>
+                <w:sz w:val="30"/>
+                <w:szCs w:val="30"/>
+              </w:rPr>
+              <w:t>i</w:t>
+            </w:r>
+            <w:proofErr w:type="spellEnd"/>
+          </w:p>
+        </w:tc>
+        <w:tc>
+          <w:tcPr>
+            <w:tcW w:w="0" w:type="auto"/>
+            <w:vAlign w:val="center"/>
+            <w:hideMark/>
+          </w:tcPr>
+          <w:p>
+            <w:pPr>
+              <w:rPr>
+                <w:b/>
+                <w:bCs/>
+                <w:sz w:val="30"/>
+                <w:szCs w:val="30"/>
+              </w:rPr>
+            </w:pPr>
+            <w:r>
+              <w:rPr>
+                <w:b/>
+                <w:bCs/>
+                <w:sz w:val="30"/>
+                <w:szCs w:val="30"/>
+              </w:rPr>
+              <w:t>s[</w:t>
+            </w:r>
+            <w:proofErr w:type="spellStart"/>
+            <w:r>
+              <w:rPr>
+                <w:b/>
+                <w:bCs/>
+                <w:sz w:val="30"/>
+                <w:szCs w:val="30"/>
+              </w:rPr>
+              <w:t>i</w:t>
+            </w:r>
+            <w:proofErr w:type="spellEnd"/>
+            <w:r>
+              <w:rPr>
+                <w:b/>
+                <w:bCs/>
+                <w:sz w:val="30"/>
+                <w:szCs w:val="30"/>
+              </w:rPr>
+              <w:t>]</w:t>
+            </w:r>
+          </w:p>
+        </w:tc>
+        <w:tc>
+          <w:tcPr>
+            <w:tcW w:w="0" w:type="auto"/>
+            <w:vAlign w:val="center"/>
+            <w:hideMark/>
+          </w:tcPr>
+          <w:p>
+            <w:pPr>
+              <w:rPr>
+                <w:b/>
+                <w:bCs/>
+                <w:sz w:val="30"/>
+                <w:szCs w:val="30"/>
+              </w:rPr>
+            </w:pPr>
+            <w:r>
+              <w:rPr>
+                <w:b/>
+                <w:bCs/>
+                <w:sz w:val="30"/>
+                <w:szCs w:val="30"/>
+              </w:rPr>
+              <w:t>Action</w:t>
+            </w:r>
+          </w:p>
+        </w:tc>
+        <w:tc>
+          <w:tcPr>
+            <w:tcW w:w="0" w:type="auto"/>
+            <w:vAlign w:val="center"/>
+            <w:hideMark/>
+          </w:tcPr>
+          <w:p>
+            <w:pPr>
+              <w:rPr>
+                <w:b/>
+                <w:bCs/>
+                <w:sz w:val="30"/>
+                <w:szCs w:val="30"/>
+              </w:rPr>
+            </w:pPr>
+            <w:r>
+              <w:rPr>
+                <w:b/>
+                <w:bCs/>
+                <w:sz w:val="30"/>
+                <w:szCs w:val="30"/>
+              </w:rPr>
+              <w:t>Result</w:t>
+            </w:r>
+          </w:p>
+        </w:tc>
+      </w:tr>
+      <w:tr>
+        <w:trPr>
+          <w:tblCellSpacing w:w="15" w:type="dxa"/>
+        </w:trPr>
+        <w:tc>
+          <w:tcPr>
+            <w:tcW w:w="0" w:type="auto"/>
+            <w:vAlign w:val="center"/>
+            <w:hideMark/>
+          </w:tcPr>
+          <w:p>
+            <w:pPr>
+              <w:rPr>
+                <w:sz w:val="30"/>
+                <w:szCs w:val="30"/>
+              </w:rPr>
+            </w:pPr>
+            <w:r>
+              <w:rPr>
+                <w:sz w:val="30"/>
+                <w:szCs w:val="30"/>
+              </w:rPr>
+              <w:t>0</w:t>
+            </w:r>
+          </w:p>
+        </w:tc>
+        <w:tc>
+          <w:tcPr>
+            <w:tcW w:w="0" w:type="auto"/>
+            <w:vAlign w:val="center"/>
+            <w:hideMark/>
+          </w:tcPr>
+          <w:p>
+            <w:pPr>
+              <w:rPr>
+                <w:sz w:val="30"/>
+                <w:szCs w:val="30"/>
+              </w:rPr>
+            </w:pPr>
+            <w:r>
+              <w:rPr>
+                <w:sz w:val="30"/>
+                <w:szCs w:val="30"/>
+              </w:rPr>
+              <w:t>B</w:t>
+            </w:r>
+          </w:p>
+        </w:tc>
+        <w:tc>
+          <w:tcPr>
+            <w:tcW w:w="0" w:type="auto"/>
+            <w:vAlign w:val="center"/>
+            <w:hideMark/>
+          </w:tcPr>
+          <w:p>
+            <w:pPr>
+              <w:rPr>
+                <w:sz w:val="30"/>
+                <w:szCs w:val="30"/>
+              </w:rPr>
+            </w:pPr>
+            <w:r>
+              <w:rPr>
+                <w:sz w:val="30"/>
+                <w:szCs w:val="30"/>
+              </w:rPr>
+              <w:t>Erase 2 cells (positions 0,1)</w:t>
+            </w:r>
+          </w:p>
+        </w:tc>
+        <w:tc>
+          <w:tcPr>
+            <w:tcW w:w="0" w:type="auto"/>
+            <w:vAlign w:val="center"/>
+            <w:hideMark/>
+          </w:tcPr>
+          <w:p>
+            <w:pPr>
+              <w:rPr>
+                <w:sz w:val="30"/>
+                <w:szCs w:val="30"/>
+              </w:rPr>
+            </w:pPr>
+            <w:r>
+              <w:rPr>
+                <w:sz w:val="30"/>
+                <w:szCs w:val="30"/>
+              </w:rPr>
+              <w:t xml:space="preserve">1 op → skip to </w:t>
+            </w:r>
+            <w:proofErr w:type="spellStart"/>
+            <w:r>
+              <w:rPr>
+                <w:sz w:val="30"/>
+                <w:szCs w:val="30"/>
+              </w:rPr>
+              <w:t>i</w:t>
+            </w:r>
+            <w:proofErr w:type="spellEnd"/>
+            <w:r>
+              <w:rPr>
+                <w:sz w:val="30"/>
+                <w:szCs w:val="30"/>
+              </w:rPr>
+              <w:t>=2</w:t>
+            </w:r>
+          </w:p>
+        </w:tc>
+      </w:tr>
+      <w:tr>
+        <w:trPr>
+          <w:tblCellSpacing w:w="15" w:type="dxa"/>
+        </w:trPr>
+        <w:tc>
+          <w:tcPr>
+            <w:tcW w:w="0" w:type="auto"/>
+            <w:vAlign w:val="center"/>
+            <w:hideMark/>
+          </w:tcPr>
+          <w:p>
+            <w:pPr>
+              <w:rPr>
+                <w:sz w:val="30"/>
+                <w:szCs w:val="30"/>
+              </w:rPr>
+            </w:pPr>
+            <w:r>
+              <w:rPr>
+                <w:sz w:val="30"/>
+                <w:szCs w:val="30"/>
+              </w:rPr>
+              <w:t>2</w:t>
+            </w:r>
+          </w:p>
+        </w:tc>
+        <w:tc>
+          <w:tcPr>
+            <w:tcW w:w="0" w:type="auto"/>
+            <w:vAlign w:val="center"/>
+            <w:hideMark/>
+          </w:tcPr>
+          <w:p>
+            <w:pPr>
+              <w:rPr>
+                <w:sz w:val="30"/>
+                <w:szCs w:val="30"/>
+              </w:rPr>
+            </w:pPr>
+            <w:r>
+              <w:rPr>
+                <w:sz w:val="30"/>
+                <w:szCs w:val="30"/>
+              </w:rPr>
+              <w:t>B</w:t>
+            </w:r>
+          </w:p>
+        </w:tc>
+        <w:tc>
+          <w:tcPr>
+            <w:tcW w:w="0" w:type="auto"/>
+            <w:vAlign w:val="center"/>
+            <w:hideMark/>
+          </w:tcPr>
+          <w:p>
+            <w:pPr>
+              <w:rPr>
+                <w:sz w:val="30"/>
+                <w:szCs w:val="30"/>
+              </w:rPr>
+            </w:pPr>
+            <w:r>
+              <w:rPr>
+                <w:sz w:val="30"/>
+                <w:szCs w:val="30"/>
+              </w:rPr>
+              <w:t>Erase 2 cells (2,3)</w:t>
+            </w:r>
+          </w:p>
+        </w:tc>
+        <w:tc>
+          <w:tcPr>
+            <w:tcW w:w="0" w:type="auto"/>
+            <w:vAlign w:val="center"/>
+            <w:hideMark/>
+          </w:tcPr>
+          <w:p>
+            <w:pPr>
+              <w:rPr>
+                <w:sz w:val="30"/>
+                <w:szCs w:val="30"/>
+              </w:rPr>
+            </w:pPr>
+            <w:r>
+              <w:rPr>
+                <w:sz w:val="30"/>
+                <w:szCs w:val="30"/>
+              </w:rPr>
+              <w:t xml:space="preserve">2 ops → skip to </w:t>
+            </w:r>
+            <w:proofErr w:type="spellStart"/>
+            <w:r>
+              <w:rPr>
+                <w:sz w:val="30"/>
+                <w:szCs w:val="30"/>
+              </w:rPr>
+              <w:t>i</w:t>
+            </w:r>
+            <w:proofErr w:type="spellEnd"/>
+            <w:r>
+              <w:rPr>
+                <w:sz w:val="30"/>
+                <w:szCs w:val="30"/>
+              </w:rPr>
+              <w:t>=4</w:t>
+            </w:r>
+          </w:p>
+        </w:tc>
+      </w:tr>
+      <w:tr>
+        <w:trPr>
+          <w:tblCellSpacing w:w="15" w:type="dxa"/>
+        </w:trPr>
+        <w:tc>
+          <w:tcPr>
+            <w:tcW w:w="0" w:type="auto"/>
+            <w:vAlign w:val="center"/>
+            <w:hideMark/>
+          </w:tcPr>
+          <w:p>
+            <w:pPr>
+              <w:rPr>
+                <w:sz w:val="30"/>
+                <w:szCs w:val="30"/>
+              </w:rPr>
+            </w:pPr>
+            <w:r>
+              <w:rPr>
+                <w:sz w:val="30"/>
+                <w:szCs w:val="30"/>
+              </w:rPr>
+              <w:t>4</w:t>
+            </w:r>
+          </w:p>
+        </w:tc>
+        <w:tc>
+          <w:tcPr>
+            <w:tcW w:w="0" w:type="auto"/>
+            <w:vAlign w:val="center"/>
+            <w:hideMark/>
+          </w:tcPr>
+          <w:p>
+            <w:pPr>
+              <w:rPr>
+                <w:sz w:val="30"/>
+                <w:szCs w:val="30"/>
+              </w:rPr>
+            </w:pPr>
+            <w:r>
+              <w:rPr>
+                <w:sz w:val="30"/>
+                <w:szCs w:val="30"/>
+              </w:rPr>
+              <w:t>B</w:t>
+            </w:r>
+          </w:p>
+        </w:tc>
+        <w:tc>
+          <w:tcPr>
+            <w:tcW w:w="0" w:type="auto"/>
+            <w:vAlign w:val="center"/>
+            <w:hideMark/>
+          </w:tcPr>
+          <w:p>
+            <w:pPr>
+              <w:rPr>
+                <w:sz w:val="30"/>
+                <w:szCs w:val="30"/>
+              </w:rPr>
+            </w:pPr>
+            <w:r>
+              <w:rPr>
+                <w:sz w:val="30"/>
+                <w:szCs w:val="30"/>
+              </w:rPr>
+              <w:t>Erase 2 cells (4,5)</w:t>
+            </w:r>
+          </w:p>
+        </w:tc>
+        <w:tc>
+          <w:tcPr>
+            <w:tcW w:w="0" w:type="auto"/>
+            <w:vAlign w:val="center"/>
+            <w:hideMark/>
+          </w:tcPr>
+          <w:p>
+            <w:pPr>
+              <w:rPr>
+                <w:sz w:val="30"/>
+                <w:szCs w:val="30"/>
+              </w:rPr>
+            </w:pPr>
+            <w:r>
+              <w:rPr>
+                <w:sz w:val="30"/>
+                <w:szCs w:val="30"/>
+              </w:rPr>
+              <w:t xml:space="preserve">3 ops → skip to </w:t>
+            </w:r>
+            <w:proofErr w:type="spellStart"/>
+            <w:r>
+              <w:rPr>
+                <w:sz w:val="30"/>
+                <w:szCs w:val="30"/>
+              </w:rPr>
+              <w:t>i</w:t>
+            </w:r>
+            <w:proofErr w:type="spellEnd"/>
+            <w:r>
+              <w:rPr>
+                <w:sz w:val="30"/>
+                <w:szCs w:val="30"/>
+              </w:rPr>
+              <w:t>=6</w:t>
+            </w:r>
+          </w:p>
+        </w:tc>
+      </w:tr>
+      <w:tr>
+        <w:trPr>
+          <w:tblCellSpacing w:w="15" w:type="dxa"/>
+        </w:trPr>
+        <w:tc>
+          <w:tcPr>
+            <w:tcW w:w="0" w:type="auto"/>
+            <w:vAlign w:val="center"/>
+            <w:hideMark/>
+          </w:tcPr>
+          <w:p>
+            <w:pPr>
+              <w:rPr>
+                <w:sz w:val="30"/>
+                <w:szCs w:val="30"/>
+              </w:rPr>
+            </w:pPr>
+            <w:r>
+              <w:rPr>
+                <w:sz w:val="30"/>
+                <w:szCs w:val="30"/>
+              </w:rPr>
+              <w:t>6</w:t>
+            </w:r>
+          </w:p>
+        </w:tc>
+        <w:tc>
+          <w:tcPr>
+            <w:tcW w:w="0" w:type="auto"/>
+            <w:vAlign w:val="center"/>
+            <w:hideMark/>
+          </w:tcPr>
+          <w:p>
+            <w:pPr>
+              <w:rPr>
+                <w:sz w:val="30"/>
+                <w:szCs w:val="30"/>
+              </w:rPr>
+            </w:pPr>
+            <w:r>
+              <w:rPr>
+                <w:sz w:val="30"/>
+                <w:szCs w:val="30"/>
+              </w:rPr>
+              <w:t>B</w:t>
+            </w:r>
+          </w:p>
+        </w:tc>
+        <w:tc>
+          <w:tcPr>
+            <w:tcW w:w="0" w:type="auto"/>
+            <w:vAlign w:val="center"/>
+            <w:hideMark/>
+          </w:tcPr>
+          <w:p>
+            <w:pPr>
+              <w:rPr>
+                <w:sz w:val="30"/>
+                <w:szCs w:val="30"/>
+              </w:rPr>
+            </w:pPr>
+            <w:r>
+              <w:rPr>
+                <w:sz w:val="30"/>
+                <w:szCs w:val="30"/>
+              </w:rPr>
+              <w:t>Erase 2 cells (6,7)</w:t>
+            </w:r>
+          </w:p>
+        </w:tc>
+        <w:tc>
+          <w:tcPr>
+            <w:tcW w:w="0" w:type="auto"/>
+            <w:vAlign w:val="center"/>
+            <w:hideMark/>
+          </w:tcPr>
+          <w:p>
+            <w:pPr>
+              <w:rPr>
+                <w:sz w:val="30"/>
+                <w:szCs w:val="30"/>
+              </w:rPr>
+            </w:pPr>
+            <w:r>
+              <w:rPr>
+                <w:sz w:val="30"/>
+                <w:szCs w:val="30"/>
+              </w:rPr>
+              <w:t>4 ops → done</w:t>
+            </w:r>
+          </w:p>
+        </w:tc>
+      </w:tr>
+    </w:tbl>
+    <w:p>
+      <w:pPr>
+        <w:rPr>
+          <w:sz w:val="30"/>
+          <w:szCs w:val="30"/>
+        </w:rPr>
+      </w:pPr>
+      <w:r>
+        <w:rPr>
+          <w:rFonts w:ascii="Segoe UI Emoji" w:hAnsi="Segoe UI Emoji" w:cs="Segoe UI Emoji"/>
+          <w:sz w:val="30"/>
+          <w:szCs w:val="30"/>
+        </w:rPr>
+        <w:t>✅</w:t>
+      </w:r>
+      <w:r>
+        <w:rPr>
+          <w:sz w:val="30"/>
+          <w:szCs w:val="30"/>
+        </w:rPr>
+        <w:t xml:space="preserve"> Minimum operations = </w:t>
+      </w:r>
+      <w:r>
+        <w:rPr>
+          <w:b/>
+          <w:bCs/>
+          <w:sz w:val="30"/>
+          <w:szCs w:val="30"/>
+        </w:rPr>
+        <w:t>4</w:t>
+      </w:r>
+    </w:p>
+    <w:p>
+      <w:pPr>
+        <w:rPr>
+          <w:sz w:val="30"/>
+          <w:szCs w:val="30"/>
+        </w:rPr>
+      </w:pPr>
+      <w:r>
+        <w:rPr>
+          <w:sz w:val="30"/>
+          <w:szCs w:val="30"/>
+        </w:rPr>
+        <w:pict w14:anchorId="780F2444">
+          <v:rect id="_x0000_i1385" style="width:0;height:1.5pt" o:hralign="center" o:hrstd="t" o:hr="t" fillcolor="#a0a0a0" stroked="f"/>
+        </w:pict>
+      </w:r>
+    </w:p>
+    <w:p>
+      <w:pPr>
+        <w:rPr>
+          <w:b/>
+          <w:bCs/>
+          <w:sz w:val="30"/>
+          <w:szCs w:val="30"/>
+        </w:rPr>
+      </w:pPr>
+      <w:r>
+        <w:rPr>
+          <w:rFonts w:ascii="Segoe UI Emoji" w:hAnsi="Segoe UI Emoji" w:cs="Segoe UI Emoji"/>
+          <w:b/>
+          <w:bCs/>
+          <w:sz w:val="30"/>
+          <w:szCs w:val="30"/>
+        </w:rPr>
+        <w:t>💡</w:t>
+      </w:r>
+      <w:r>
+        <w:rPr>
+          <w:b/>
+          <w:bCs/>
+          <w:sz w:val="30"/>
+          <w:szCs w:val="30"/>
+        </w:rPr>
+        <w:t xml:space="preserve"> Algorithm (Greedy)</w:t>
+      </w:r>
+    </w:p>
+    <w:p>
+      <w:pPr>
+        <w:numPr>
+          <w:ilvl w:val="0"/>
+          <w:numId w:val="32"/>
+        </w:numPr>
+        <w:rPr>
+          <w:sz w:val="30"/>
+          <w:szCs w:val="30"/>
+        </w:rPr>
+      </w:pPr>
+      <w:r>
+        <w:rPr>
+          <w:sz w:val="30"/>
+          <w:szCs w:val="30"/>
+        </w:rPr>
+        <w:t xml:space="preserve">Initialize </w:t>
+      </w:r>
+      <w:proofErr w:type="spellStart"/>
+      <w:r>
+        <w:rPr>
+          <w:sz w:val="30"/>
+          <w:szCs w:val="30"/>
+        </w:rPr>
+        <w:t>i</w:t>
+      </w:r>
+      <w:proofErr w:type="spellEnd"/>
+      <w:r>
+        <w:rPr>
+          <w:sz w:val="30"/>
+          <w:szCs w:val="30"/>
+        </w:rPr>
+        <w:t xml:space="preserve"> = 0, operations = 0</w:t>
+      </w:r>
+    </w:p>
+    <w:p>
+      <w:pPr>
+        <w:numPr>
+          <w:ilvl w:val="0"/>
+          <w:numId w:val="32"/>
+        </w:numPr>
+        <w:rPr>
+          <w:sz w:val="30"/>
+          <w:szCs w:val="30"/>
+        </w:rPr>
+      </w:pPr>
+      <w:r>
+        <w:rPr>
+          <w:sz w:val="30"/>
+          <w:szCs w:val="30"/>
+        </w:rPr>
+        <w:t xml:space="preserve">While </w:t>
+      </w:r>
+      <w:proofErr w:type="spellStart"/>
+      <w:r>
+        <w:rPr>
+          <w:sz w:val="30"/>
+          <w:szCs w:val="30"/>
+        </w:rPr>
+        <w:t>i</w:t>
+      </w:r>
+      <w:proofErr w:type="spellEnd"/>
+      <w:r>
+        <w:rPr>
+          <w:sz w:val="30"/>
+          <w:szCs w:val="30"/>
+        </w:rPr>
+        <w:t xml:space="preserve"> &lt; n:</w:t>
+      </w:r>
+    </w:p>
+    <w:p>
+      <w:pPr>
+        <w:numPr>
+          <w:ilvl w:val="1"/>
+          <w:numId w:val="32"/>
+        </w:numPr>
+        <w:rPr>
+          <w:sz w:val="30"/>
+          <w:szCs w:val="30"/>
+        </w:rPr>
+      </w:pPr>
+      <w:r>
+        <w:rPr>
+          <w:sz w:val="30"/>
+          <w:szCs w:val="30"/>
+        </w:rPr>
+        <w:t>If s[</w:t>
+      </w:r>
+      <w:proofErr w:type="spellStart"/>
+      <w:r>
+        <w:rPr>
+          <w:sz w:val="30"/>
+          <w:szCs w:val="30"/>
+        </w:rPr>
+        <w:t>i</w:t>
+      </w:r>
+      <w:proofErr w:type="spellEnd"/>
+      <w:r>
+        <w:rPr>
+          <w:sz w:val="30"/>
+          <w:szCs w:val="30"/>
+        </w:rPr>
+        <w:t>] == 'B':</w:t>
+      </w:r>
+    </w:p>
+    <w:p>
+      <w:pPr>
+        <w:numPr>
+          <w:ilvl w:val="2"/>
+          <w:numId w:val="32"/>
+        </w:numPr>
+        <w:rPr>
+          <w:sz w:val="30"/>
+          <w:szCs w:val="30"/>
+        </w:rPr>
+      </w:pPr>
+      <w:r>
+        <w:rPr>
+          <w:sz w:val="30"/>
+          <w:szCs w:val="30"/>
+        </w:rPr>
+        <w:t>Increment operations</w:t>
+      </w:r>
+    </w:p>
+    <w:p>
+      <w:pPr>
+        <w:numPr>
+          <w:ilvl w:val="2"/>
+          <w:numId w:val="32"/>
+        </w:numPr>
+        <w:rPr>
+          <w:sz w:val="30"/>
+          <w:szCs w:val="30"/>
+        </w:rPr>
+      </w:pPr>
+      <w:r>
+        <w:rPr>
+          <w:sz w:val="30"/>
+          <w:szCs w:val="30"/>
+        </w:rPr>
+        <w:t xml:space="preserve">Jump </w:t>
+      </w:r>
+      <w:proofErr w:type="spellStart"/>
+      <w:r>
+        <w:rPr>
+          <w:sz w:val="30"/>
+          <w:szCs w:val="30"/>
+        </w:rPr>
+        <w:t>i</w:t>
+      </w:r>
+      <w:proofErr w:type="spellEnd"/>
+      <w:r>
+        <w:rPr>
+          <w:sz w:val="30"/>
+          <w:szCs w:val="30"/>
+        </w:rPr>
+        <w:t xml:space="preserve"> += k (since those cells will all become white)</w:t>
+      </w:r>
+    </w:p>
+    <w:p>
+      <w:pPr>
+        <w:numPr>
+          <w:ilvl w:val="1"/>
+          <w:numId w:val="32"/>
+        </w:numPr>
+        <w:rPr>
+          <w:sz w:val="30"/>
+          <w:szCs w:val="30"/>
+        </w:rPr>
+      </w:pPr>
+      <w:r>
+        <w:rPr>
+          <w:sz w:val="30"/>
+          <w:szCs w:val="30"/>
+        </w:rPr>
+        <w:t xml:space="preserve">Else, just move </w:t>
+      </w:r>
+      <w:proofErr w:type="spellStart"/>
+      <w:r>
+        <w:rPr>
+          <w:sz w:val="30"/>
+          <w:szCs w:val="30"/>
+        </w:rPr>
+        <w:t>i</w:t>
+      </w:r>
+      <w:proofErr w:type="spellEnd"/>
+      <w:r>
+        <w:rPr>
+          <w:sz w:val="30"/>
+          <w:szCs w:val="30"/>
+        </w:rPr>
+        <w:t>++</w:t>
+      </w:r>
+    </w:p>
+    <w:p>
+      <w:pPr>
+        <w:numPr>
+          <w:ilvl w:val="0"/>
+          <w:numId w:val="32"/>
+        </w:numPr>
+        <w:rPr>
+          <w:sz w:val="30"/>
+          <w:szCs w:val="30"/>
+        </w:rPr>
+      </w:pPr>
+      <w:r>
+        <w:rPr>
+          <w:sz w:val="30"/>
+          <w:szCs w:val="30"/>
+        </w:rPr>
+        <w:t>Print the total operations.</w:t>
+      </w:r>
+    </w:p>
+    <w:p>
+      <w:pPr>
+        <w:rPr>
+          <w:sz w:val="30"/>
+          <w:szCs w:val="30"/>
+        </w:rPr>
+      </w:pPr>
+      <w:r>
+        <w:rPr>
+          <w:sz w:val="30"/>
+          <w:szCs w:val="30"/>
+        </w:rPr>
+        <w:pict w14:anchorId="77EF3252">
+          <v:rect id="_x0000_i1386" style="width:0;height:1.5pt" o:hralign="center" o:hrstd="t" o:hr="t" fillcolor="#a0a0a0" stroked="f"/>
+        </w:pict>
+      </w:r>
+    </w:p>
+    <w:p>
+      <w:pPr>
+        <w:rPr>
+          <w:b/>
+          <w:bCs/>
+          <w:sz w:val="30"/>
+          <w:szCs w:val="30"/>
+        </w:rPr>
+      </w:pPr>
+      <w:r>
+        <w:rPr>
+          <w:rFonts w:ascii="Segoe UI Emoji" w:hAnsi="Segoe UI Emoji" w:cs="Segoe UI Emoji"/>
+          <w:b/>
+          <w:bCs/>
+          <w:sz w:val="30"/>
+          <w:szCs w:val="30"/>
+        </w:rPr>
+        <w:t>💻</w:t>
+      </w:r>
+      <w:r>
+        <w:rPr>
+          <w:b/>
+          <w:bCs/>
+          <w:sz w:val="30"/>
+          <w:szCs w:val="30"/>
+        </w:rPr>
+        <w:t xml:space="preserve"> C++ Solution</w:t>
+      </w:r>
+    </w:p>
+    <w:p>
+      <w:pPr>
+        <w:rPr>
+          <w:sz w:val="30"/>
+          <w:szCs w:val="30"/>
+        </w:rPr>
+      </w:pPr>
+      <w:r>
+        <w:rPr>
+          <w:sz w:val="30"/>
+          <w:szCs w:val="30"/>
+        </w:rPr>
+        <w:lastRenderedPageBreak/>
+        <w:t>#include &lt;bits/</w:t>
+      </w:r>
+      <w:proofErr w:type="spellStart"/>
+      <w:r>
+        <w:rPr>
+          <w:sz w:val="30"/>
+          <w:szCs w:val="30"/>
+        </w:rPr>
+        <w:t>stdc</w:t>
+      </w:r>
+      <w:proofErr w:type="spellEnd"/>
+      <w:r>
+        <w:rPr>
+          <w:sz w:val="30"/>
+          <w:szCs w:val="30"/>
+        </w:rPr>
+        <w:t>++.h&gt;</w:t>
+      </w:r>
+    </w:p>
+    <w:p>
+      <w:pPr>
+        <w:rPr>
+          <w:sz w:val="30"/>
+          <w:szCs w:val="30"/>
+        </w:rPr>
+      </w:pPr>
+      <w:r>
+        <w:rPr>
+          <w:sz w:val="30"/>
+          <w:szCs w:val="30"/>
+        </w:rPr>
+        <w:t>using namespace std;</w:t>
+      </w:r>
+    </w:p>
+    <w:p>
+      <w:pPr>
+        <w:rPr>
+          <w:sz w:val="30"/>
+          <w:szCs w:val="30"/>
+        </w:rPr>
+      </w:pPr>
+    </w:p>
+    <w:p>
+      <w:pPr>
+        <w:rPr>
+          <w:sz w:val="30"/>
+          <w:szCs w:val="30"/>
+        </w:rPr>
+      </w:pPr>
+      <w:r>
+        <w:rPr>
+          <w:sz w:val="30"/>
+          <w:szCs w:val="30"/>
+        </w:rPr>
+        <w:t xml:space="preserve">int </w:t>
+      </w:r>
+      <w:proofErr w:type="gramStart"/>
+      <w:r>
+        <w:rPr>
+          <w:sz w:val="30"/>
+          <w:szCs w:val="30"/>
+        </w:rPr>
+        <w:t>main(</w:t>
+      </w:r>
+      <w:proofErr w:type="gramEnd"/>
+      <w:r>
+        <w:rPr>
+          <w:sz w:val="30"/>
+          <w:szCs w:val="30"/>
+        </w:rPr>
+        <w:t>) {</w:t>
+      </w:r>
+    </w:p>
+    <w:p>
+      <w:pPr>
+        <w:rPr>
+          <w:sz w:val="30"/>
+          <w:szCs w:val="30"/>
+        </w:rPr>
+      </w:pPr>
+      <w:r>
+        <w:rPr>
+          <w:sz w:val="30"/>
+          <w:szCs w:val="30"/>
+        </w:rPr>
+        <w:t xml:space="preserve">    </w:t>
+      </w:r>
+      <w:proofErr w:type="spellStart"/>
+      <w:proofErr w:type="gramStart"/>
+      <w:r>
+        <w:rPr>
+          <w:sz w:val="30"/>
+          <w:szCs w:val="30"/>
+        </w:rPr>
+        <w:t>ios</w:t>
+      </w:r>
+      <w:proofErr w:type="spellEnd"/>
+      <w:r>
+        <w:rPr>
+          <w:sz w:val="30"/>
+          <w:szCs w:val="30"/>
+        </w:rPr>
+        <w:t>::</w:t>
+      </w:r>
+      <w:proofErr w:type="spellStart"/>
+      <w:proofErr w:type="gramEnd"/>
+      <w:r>
+        <w:rPr>
+          <w:sz w:val="30"/>
+          <w:szCs w:val="30"/>
+        </w:rPr>
+        <w:t>sync_with_stdio</w:t>
+      </w:r>
+      <w:proofErr w:type="spellEnd"/>
+      <w:r>
+        <w:rPr>
+          <w:sz w:val="30"/>
+          <w:szCs w:val="30"/>
+        </w:rPr>
+        <w:t>(false);</w:t>
+      </w:r>
+    </w:p>
+    <w:p>
+      <w:pPr>
+        <w:rPr>
+          <w:sz w:val="30"/>
+          <w:szCs w:val="30"/>
+        </w:rPr>
+      </w:pPr>
+      <w:r>
+        <w:rPr>
+          <w:sz w:val="30"/>
+          <w:szCs w:val="30"/>
+        </w:rPr>
+        <w:t xml:space="preserve">    </w:t>
+      </w:r>
+      <w:proofErr w:type="spellStart"/>
+      <w:r>
+        <w:rPr>
+          <w:sz w:val="30"/>
+          <w:szCs w:val="30"/>
+        </w:rPr>
+        <w:t>cin.tie</w:t>
+      </w:r>
+      <w:proofErr w:type="spellEnd"/>
+      <w:r>
+        <w:rPr>
+          <w:sz w:val="30"/>
+          <w:szCs w:val="30"/>
+        </w:rPr>
+        <w:t>(</w:t>
+      </w:r>
+      <w:proofErr w:type="spellStart"/>
+      <w:r>
+        <w:rPr>
+          <w:sz w:val="30"/>
+          <w:szCs w:val="30"/>
+        </w:rPr>
+        <w:t>nullptr</w:t>
+      </w:r>
+      <w:proofErr w:type="spellEnd"/>
+      <w:r>
+        <w:rPr>
+          <w:sz w:val="30"/>
+          <w:szCs w:val="30"/>
+        </w:rPr>
+        <w:t>);</w:t>
+      </w:r>
+    </w:p>
+    <w:p>
+      <w:pPr>
+        <w:rPr>
+          <w:sz w:val="30"/>
+          <w:szCs w:val="30"/>
+        </w:rPr>
+      </w:pPr>
+    </w:p>
+    <w:p>
+      <w:pPr>
+        <w:rPr>
+          <w:sz w:val="30"/>
+          <w:szCs w:val="30"/>
+        </w:rPr>
+      </w:pPr>
+      <w:r>
+        <w:rPr>
+          <w:sz w:val="30"/>
+          <w:szCs w:val="30"/>
+        </w:rPr>
+        <w:t xml:space="preserve">    int t;</w:t>
+      </w:r>
+    </w:p>
+    <w:p>
+      <w:pPr>
+        <w:rPr>
+          <w:sz w:val="30"/>
+          <w:szCs w:val="30"/>
+        </w:rPr>
+      </w:pPr>
+      <w:r>
+        <w:rPr>
+          <w:sz w:val="30"/>
+          <w:szCs w:val="30"/>
+        </w:rPr>
+        <w:t xml:space="preserve">    </w:t>
+      </w:r>
+      <w:proofErr w:type="spellStart"/>
+      <w:r>
+        <w:rPr>
+          <w:sz w:val="30"/>
+          <w:szCs w:val="30"/>
+        </w:rPr>
+        <w:t>cin</w:t>
+      </w:r>
+      <w:proofErr w:type="spellEnd"/>
+      <w:r>
+        <w:rPr>
+          <w:sz w:val="30"/>
+          <w:szCs w:val="30"/>
+        </w:rPr>
+        <w:t xml:space="preserve"> &gt;&gt; t;</w:t>
+      </w:r>
+    </w:p>
+    <w:p>
+      <w:pPr>
+        <w:rPr>
+          <w:sz w:val="30"/>
+          <w:szCs w:val="30"/>
+        </w:rPr>
+      </w:pPr>
+    </w:p>
+    <w:p>
+      <w:pPr>
+        <w:rPr>
+          <w:sz w:val="30"/>
+          <w:szCs w:val="30"/>
+        </w:rPr>
+      </w:pPr>
+      <w:r>
+        <w:rPr>
+          <w:sz w:val="30"/>
+          <w:szCs w:val="30"/>
+        </w:rPr>
+        <w:t xml:space="preserve">    while (t--) {</w:t>
+      </w:r>
+    </w:p>
+    <w:p>
+      <w:pPr>
+        <w:rPr>
+          <w:sz w:val="30"/>
+          <w:szCs w:val="30"/>
+        </w:rPr>
+      </w:pPr>
+      <w:r>
+        <w:rPr>
+          <w:sz w:val="30"/>
+          <w:szCs w:val="30"/>
+        </w:rPr>
+        <w:t xml:space="preserve">        int n, k;</w:t>
+      </w:r>
+    </w:p>
+    <w:p>
+      <w:pPr>
+        <w:rPr>
+          <w:sz w:val="30"/>
+          <w:szCs w:val="30"/>
+        </w:rPr>
+      </w:pPr>
+      <w:r>
+        <w:rPr>
+          <w:sz w:val="30"/>
+          <w:szCs w:val="30"/>
+        </w:rPr>
+        <w:t xml:space="preserve">        string s;</w:t>
+      </w:r>
+    </w:p>
+    <w:p>
+      <w:pPr>
+        <w:rPr>
+          <w:sz w:val="30"/>
+          <w:szCs w:val="30"/>
+        </w:rPr>
+      </w:pPr>
+      <w:r>
+        <w:rPr>
+          <w:sz w:val="30"/>
+          <w:szCs w:val="30"/>
+        </w:rPr>
+        <w:t xml:space="preserve">        </w:t>
+      </w:r>
+      <w:proofErr w:type="spellStart"/>
+      <w:r>
+        <w:rPr>
+          <w:sz w:val="30"/>
+          <w:szCs w:val="30"/>
+        </w:rPr>
+        <w:t>cin</w:t>
+      </w:r>
+      <w:proofErr w:type="spellEnd"/>
+      <w:r>
+        <w:rPr>
+          <w:sz w:val="30"/>
+          <w:szCs w:val="30"/>
+        </w:rPr>
+        <w:t xml:space="preserve"> &gt;&gt; n &gt;&gt; k &gt;&gt; s;</w:t>
+      </w:r>
+    </w:p>
+    <w:p>
+      <w:pPr>
+        <w:rPr>
+          <w:sz w:val="30"/>
+          <w:szCs w:val="30"/>
+        </w:rPr>
+      </w:pPr>
+    </w:p>
+    <w:p>
+      <w:pPr>
+        <w:rPr>
+          <w:sz w:val="30"/>
+          <w:szCs w:val="30"/>
+        </w:rPr>
+      </w:pPr>
+      <w:r>
+        <w:rPr>
+          <w:sz w:val="30"/>
+          <w:szCs w:val="30"/>
+        </w:rPr>
+        <w:t xml:space="preserve">        int operations = 0;</w:t>
+      </w:r>
+    </w:p>
+    <w:p>
+      <w:pPr>
+        <w:rPr>
+          <w:sz w:val="30"/>
+          <w:szCs w:val="30"/>
+        </w:rPr>
+      </w:pPr>
+      <w:r>
+        <w:rPr>
+          <w:sz w:val="30"/>
+          <w:szCs w:val="30"/>
+        </w:rPr>
+        <w:t xml:space="preserve">        for (int </w:t>
+      </w:r>
+      <w:proofErr w:type="spellStart"/>
+      <w:r>
+        <w:rPr>
+          <w:sz w:val="30"/>
+          <w:szCs w:val="30"/>
+        </w:rPr>
+        <w:t>i</w:t>
+      </w:r>
+      <w:proofErr w:type="spellEnd"/>
+      <w:r>
+        <w:rPr>
+          <w:sz w:val="30"/>
+          <w:szCs w:val="30"/>
+        </w:rPr>
+        <w:t xml:space="preserve"> = 0; </w:t>
+      </w:r>
+      <w:proofErr w:type="spellStart"/>
+      <w:r>
+        <w:rPr>
+          <w:sz w:val="30"/>
+          <w:szCs w:val="30"/>
+        </w:rPr>
+        <w:t>i</w:t>
+      </w:r>
+      <w:proofErr w:type="spellEnd"/>
+      <w:r>
+        <w:rPr>
+          <w:sz w:val="30"/>
+          <w:szCs w:val="30"/>
+        </w:rPr>
+        <w:t xml:space="preserve"> &lt; n;) {</w:t>
+      </w:r>
+    </w:p>
+    <w:p>
+      <w:pPr>
+        <w:rPr>
+          <w:sz w:val="30"/>
+          <w:szCs w:val="30"/>
+        </w:rPr>
+      </w:pPr>
+      <w:r>
+        <w:rPr>
+          <w:sz w:val="30"/>
+          <w:szCs w:val="30"/>
+        </w:rPr>
+        <w:t xml:space="preserve">            if (s[</w:t>
+      </w:r>
+      <w:proofErr w:type="spellStart"/>
+      <w:r>
+        <w:rPr>
+          <w:sz w:val="30"/>
+          <w:szCs w:val="30"/>
+        </w:rPr>
+        <w:t>i</w:t>
+      </w:r>
+      <w:proofErr w:type="spellEnd"/>
+      <w:r>
+        <w:rPr>
+          <w:sz w:val="30"/>
+          <w:szCs w:val="30"/>
+        </w:rPr>
+        <w:t>] == 'B') {</w:t>
+      </w:r>
+    </w:p>
+    <w:p>
+      <w:pPr>
+        <w:rPr>
+          <w:sz w:val="30"/>
+          <w:szCs w:val="30"/>
+        </w:rPr>
+      </w:pPr>
+      <w:r>
+        <w:rPr>
+          <w:sz w:val="30"/>
+          <w:szCs w:val="30"/>
+        </w:rPr>
+        <w:t xml:space="preserve">                operations++;</w:t>
+      </w:r>
+    </w:p>
+    <w:p>
+      <w:pPr>
+        <w:rPr>
+          <w:sz w:val="30"/>
+          <w:szCs w:val="30"/>
+        </w:rPr>
+      </w:pPr>
+      <w:r>
+        <w:rPr>
+          <w:sz w:val="30"/>
+          <w:szCs w:val="30"/>
+        </w:rPr>
+        <w:t xml:space="preserve">                </w:t>
+      </w:r>
+      <w:proofErr w:type="spellStart"/>
+      <w:r>
+        <w:rPr>
+          <w:sz w:val="30"/>
+          <w:szCs w:val="30"/>
+        </w:rPr>
+        <w:t>i</w:t>
+      </w:r>
+      <w:proofErr w:type="spellEnd"/>
+      <w:r>
+        <w:rPr>
+          <w:sz w:val="30"/>
+          <w:szCs w:val="30"/>
+        </w:rPr>
+        <w:t xml:space="preserve"> += </w:t>
+      </w:r>
+      <w:proofErr w:type="gramStart"/>
+      <w:r>
+        <w:rPr>
+          <w:sz w:val="30"/>
+          <w:szCs w:val="30"/>
+        </w:rPr>
+        <w:t>k;  /</w:t>
+      </w:r>
+      <w:proofErr w:type="gramEnd"/>
+      <w:r>
+        <w:rPr>
+          <w:sz w:val="30"/>
+          <w:szCs w:val="30"/>
+        </w:rPr>
+        <w:t>/ skip k cells (erased)</w:t>
+      </w:r>
+    </w:p>
+    <w:p>
+      <w:pPr>
+        <w:rPr>
+          <w:sz w:val="30"/>
+          <w:szCs w:val="30"/>
+        </w:rPr>
+      </w:pPr>
+      <w:r>
+        <w:rPr>
+          <w:sz w:val="30"/>
+          <w:szCs w:val="30"/>
+        </w:rPr>
+        <w:t xml:space="preserve">            } else {</w:t>
+      </w:r>
+    </w:p>
+    <w:p>
+      <w:pPr>
+        <w:rPr>
+          <w:sz w:val="30"/>
+          <w:szCs w:val="30"/>
+        </w:rPr>
+      </w:pPr>
+      <w:r>
+        <w:rPr>
+          <w:sz w:val="30"/>
+          <w:szCs w:val="30"/>
+        </w:rPr>
+        <w:t xml:space="preserve">                </w:t>
+      </w:r>
+      <w:proofErr w:type="spellStart"/>
+      <w:r>
+        <w:rPr>
+          <w:sz w:val="30"/>
+          <w:szCs w:val="30"/>
+        </w:rPr>
+        <w:t>i</w:t>
+      </w:r>
+      <w:proofErr w:type="spellEnd"/>
+      <w:r>
+        <w:rPr>
+          <w:sz w:val="30"/>
+          <w:szCs w:val="30"/>
+        </w:rPr>
+        <w:t>++;</w:t>
+      </w:r>
+    </w:p>
+    <w:p>
+      <w:pPr>
+        <w:rPr>
+          <w:sz w:val="30"/>
+          <w:szCs w:val="30"/>
+        </w:rPr>
+      </w:pPr>
+      <w:r>
+        <w:rPr>
+          <w:sz w:val="30"/>
+          <w:szCs w:val="30"/>
+        </w:rPr>
+        <w:lastRenderedPageBreak/>
+        <w:t xml:space="preserve">            }</w:t>
+      </w:r>
+    </w:p>
+    <w:p>
+      <w:pPr>
+        <w:rPr>
+          <w:sz w:val="30"/>
+          <w:szCs w:val="30"/>
+        </w:rPr>
+      </w:pPr>
+      <w:r>
+        <w:rPr>
+          <w:sz w:val="30"/>
+          <w:szCs w:val="30"/>
+        </w:rPr>
+        <w:t xml:space="preserve">        }</w:t>
+      </w:r>
+    </w:p>
+    <w:p>
+      <w:pPr>
+        <w:rPr>
+          <w:sz w:val="30"/>
+          <w:szCs w:val="30"/>
+        </w:rPr>
+      </w:pPr>
+    </w:p>
+    <w:p>
+      <w:pPr>
+        <w:rPr>
+          <w:sz w:val="30"/>
+          <w:szCs w:val="30"/>
+        </w:rPr>
+      </w:pPr>
+      <w:r>
+        <w:rPr>
+          <w:sz w:val="30"/>
+          <w:szCs w:val="30"/>
+        </w:rPr>
+        <w:t xml:space="preserve">        </w:t>
+      </w:r>
+      <w:proofErr w:type="spellStart"/>
+      <w:r>
+        <w:rPr>
+          <w:sz w:val="30"/>
+          <w:szCs w:val="30"/>
+        </w:rPr>
+        <w:t>cout</w:t>
+      </w:r>
+      <w:proofErr w:type="spellEnd"/>
+      <w:r>
+        <w:rPr>
+          <w:sz w:val="30"/>
+          <w:szCs w:val="30"/>
+        </w:rPr>
+        <w:t xml:space="preserve"> &lt;&lt; operations &lt;&lt; "\n";</w:t>
+      </w:r>
+    </w:p>
+    <w:p>
+      <w:pPr>
+        <w:rPr>
+          <w:sz w:val="30"/>
+          <w:szCs w:val="30"/>
+        </w:rPr>
+      </w:pPr>
+      <w:r>
+        <w:rPr>
+          <w:sz w:val="30"/>
+          <w:szCs w:val="30"/>
+        </w:rPr>
+        <w:t xml:space="preserve">    }</w:t>
+      </w:r>
+    </w:p>
+    <w:p>
+      <w:pPr>
+        <w:rPr>
+          <w:sz w:val="30"/>
+          <w:szCs w:val="30"/>
+        </w:rPr>
+      </w:pPr>
+      <w:r>
+        <w:rPr>
+          <w:sz w:val="30"/>
+          <w:szCs w:val="30"/>
+        </w:rPr>
+        <w:t xml:space="preserve">    return 0;</w:t>
+      </w:r>
+    </w:p>
+    <w:p>
+      <w:pPr>
+        <w:rPr>
+          <w:sz w:val="30"/>
+          <w:szCs w:val="30"/>
+        </w:rPr>
+      </w:pPr>
+      <w:r>
+        <w:rPr>
+          <w:sz w:val="30"/>
+          <w:szCs w:val="30"/>
+        </w:rPr>
+        <w:t>}</w:t>
+      </w:r>
+    </w:p>
+    <w:p>
+      <w:pPr>
+        <w:rPr>
+          <w:sz w:val="30"/>
+          <w:szCs w:val="30"/>
+        </w:rPr>
+      </w:pPr>
+      <w:r>
+        <w:rPr>
+          <w:sz w:val="30"/>
+          <w:szCs w:val="30"/>
+        </w:rPr>
+        <w:pict w14:anchorId="2E6A6A1A">
+          <v:rect id="_x0000_i1387" style="width:0;height:1.5pt" o:hralign="center" o:hrstd="t" o:hr="t" fillcolor="#a0a0a0" stroked="f"/>
+        </w:pict>
+      </w:r>
+    </w:p>
+    <w:p>
+      <w:pPr>
+        <w:rPr>
+          <w:b/>
+          <w:bCs/>
+          <w:sz w:val="30"/>
+          <w:szCs w:val="30"/>
+        </w:rPr>
+      </w:pPr>
+      <w:r>
+        <w:rPr>
+          <w:rFonts w:ascii="Segoe UI Emoji" w:hAnsi="Segoe UI Emoji" w:cs="Segoe UI Emoji"/>
+          <w:b/>
+          <w:bCs/>
+          <w:sz w:val="30"/>
+          <w:szCs w:val="30"/>
+        </w:rPr>
+        <w:t>🔍</w:t>
+      </w:r>
+      <w:r>
+        <w:rPr>
+          <w:b/>
+          <w:bCs/>
+          <w:sz w:val="30"/>
+          <w:szCs w:val="30"/>
+        </w:rPr>
+        <w:t xml:space="preserve"> Example Walkthrough</w:t>
+      </w:r>
+    </w:p>
+    <w:p>
+      <w:pPr>
+        <w:rPr>
+          <w:sz w:val="30"/>
+          <w:szCs w:val="30"/>
+        </w:rPr>
+      </w:pPr>
+      <w:r>
+        <w:rPr>
+          <w:b/>
+          <w:bCs/>
+          <w:sz w:val="30"/>
+          <w:szCs w:val="30"/>
+        </w:rPr>
+        <w:t>Input:</w:t>
+      </w:r>
+    </w:p>
+    <w:p>
+      <w:pPr>
+        <w:rPr>
+          <w:sz w:val="30"/>
+          <w:szCs w:val="30"/>
+        </w:rPr>
+      </w:pPr>
+      <w:r>
+        <w:rPr>
+          <w:sz w:val="30"/>
+          <w:szCs w:val="30"/>
+        </w:rPr>
+        <w:t>8</w:t>
+      </w:r>
+    </w:p>
+    <w:p>
+      <w:pPr>
+        <w:rPr>
+          <w:sz w:val="30"/>
+          <w:szCs w:val="30"/>
+        </w:rPr>
+      </w:pPr>
+      <w:r>
+        <w:rPr>
+          <w:sz w:val="30"/>
+          <w:szCs w:val="30"/>
+        </w:rPr>
+        <w:t>6 3</w:t>
+      </w:r>
+    </w:p>
+    <w:p>
+      <w:pPr>
+        <w:rPr>
+          <w:sz w:val="30"/>
+          <w:szCs w:val="30"/>
+        </w:rPr>
+      </w:pPr>
+      <w:r>
+        <w:rPr>
+          <w:sz w:val="30"/>
+          <w:szCs w:val="30"/>
+        </w:rPr>
+        <w:t>WBWWWB</w:t>
+      </w:r>
+    </w:p>
+    <w:p>
+      <w:pPr>
+        <w:rPr>
+          <w:sz w:val="30"/>
+          <w:szCs w:val="30"/>
+        </w:rPr>
+      </w:pPr>
+      <w:r>
+        <w:rPr>
+          <w:sz w:val="30"/>
+          <w:szCs w:val="30"/>
+        </w:rPr>
+        <w:t>7 3</w:t>
+      </w:r>
+    </w:p>
+    <w:p>
+      <w:pPr>
+        <w:rPr>
+          <w:sz w:val="30"/>
+          <w:szCs w:val="30"/>
+        </w:rPr>
+      </w:pPr>
+      <w:r>
+        <w:rPr>
+          <w:sz w:val="30"/>
+          <w:szCs w:val="30"/>
+        </w:rPr>
+        <w:t>WWBWBWW</w:t>
+      </w:r>
+    </w:p>
+    <w:p>
+      <w:pPr>
+        <w:rPr>
+          <w:sz w:val="30"/>
+          <w:szCs w:val="30"/>
+        </w:rPr>
+      </w:pPr>
+      <w:r>
+        <w:rPr>
+          <w:sz w:val="30"/>
+          <w:szCs w:val="30"/>
+        </w:rPr>
+        <w:t>5 4</w:t>
+      </w:r>
+    </w:p>
+    <w:p>
+      <w:pPr>
+        <w:rPr>
+          <w:sz w:val="30"/>
+          <w:szCs w:val="30"/>
+        </w:rPr>
+      </w:pPr>
+      <w:r>
+        <w:rPr>
+          <w:sz w:val="30"/>
+          <w:szCs w:val="30"/>
+        </w:rPr>
+        <w:t>BWBWB</w:t>
+      </w:r>
+    </w:p>
+    <w:p>
+      <w:pPr>
+        <w:rPr>
+          <w:sz w:val="30"/>
+          <w:szCs w:val="30"/>
+        </w:rPr>
+      </w:pPr>
+      <w:r>
+        <w:rPr>
+          <w:sz w:val="30"/>
+          <w:szCs w:val="30"/>
+        </w:rPr>
+        <w:t>5 5</w:t>
+      </w:r>
+    </w:p>
+    <w:p>
+      <w:pPr>
+        <w:rPr>
+          <w:sz w:val="30"/>
+          <w:szCs w:val="30"/>
+        </w:rPr>
+      </w:pPr>
+      <w:r>
+        <w:rPr>
+          <w:sz w:val="30"/>
+          <w:szCs w:val="30"/>
+        </w:rPr>
+        <w:t>BBBBB</w:t>
+      </w:r>
+    </w:p>
+    <w:p>
+      <w:pPr>
+        <w:rPr>
+          <w:sz w:val="30"/>
+          <w:szCs w:val="30"/>
+        </w:rPr>
+      </w:pPr>
+      <w:r>
+        <w:rPr>
+          <w:sz w:val="30"/>
+          <w:szCs w:val="30"/>
+        </w:rPr>
+        <w:t>8 2</w:t>
+      </w:r>
+    </w:p>
+    <w:p>
+      <w:pPr>
+        <w:rPr>
+          <w:sz w:val="30"/>
+          <w:szCs w:val="30"/>
+        </w:rPr>
+      </w:pPr>
+      <w:r>
+        <w:rPr>
+          <w:sz w:val="30"/>
+          <w:szCs w:val="30"/>
+        </w:rPr>
+        <w:t>BWBWBBBB</w:t>
+      </w:r>
+    </w:p>
+    <w:p>
+      <w:pPr>
+        <w:rPr>
+          <w:sz w:val="30"/>
+          <w:szCs w:val="30"/>
+        </w:rPr>
+      </w:pPr>
+      <w:r>
+        <w:rPr>
+          <w:sz w:val="30"/>
+          <w:szCs w:val="30"/>
+        </w:rPr>
+        <w:t>10 2</w:t>
+      </w:r>
+    </w:p>
+    <w:p>
+      <w:pPr>
+        <w:rPr>
+          <w:sz w:val="30"/>
+          <w:szCs w:val="30"/>
+        </w:rPr>
+      </w:pPr>
+      <w:r>
+        <w:rPr>
+          <w:sz w:val="30"/>
+          <w:szCs w:val="30"/>
+        </w:rPr>
+        <w:lastRenderedPageBreak/>
+        <w:t>WBBWBBWBBW</w:t>
+      </w:r>
+    </w:p>
+    <w:p>
+      <w:pPr>
+        <w:rPr>
+          <w:sz w:val="30"/>
+          <w:szCs w:val="30"/>
+        </w:rPr>
+      </w:pPr>
+      <w:r>
+        <w:rPr>
+          <w:sz w:val="30"/>
+          <w:szCs w:val="30"/>
+        </w:rPr>
+        <w:t>4 1</w:t>
+      </w:r>
+    </w:p>
+    <w:p>
+      <w:pPr>
+        <w:rPr>
+          <w:sz w:val="30"/>
+          <w:szCs w:val="30"/>
+        </w:rPr>
+      </w:pPr>
+      <w:r>
+        <w:rPr>
+          <w:sz w:val="30"/>
+          <w:szCs w:val="30"/>
+        </w:rPr>
+        <w:t>BBBB</w:t>
+      </w:r>
+    </w:p>
+    <w:p>
+      <w:pPr>
+        <w:rPr>
+          <w:sz w:val="30"/>
+          <w:szCs w:val="30"/>
+        </w:rPr>
+      </w:pPr>
+      <w:r>
+        <w:rPr>
+          <w:sz w:val="30"/>
+          <w:szCs w:val="30"/>
+        </w:rPr>
+        <w:t>3 2</w:t>
+      </w:r>
+    </w:p>
+    <w:p>
+      <w:pPr>
+        <w:rPr>
+          <w:sz w:val="30"/>
+          <w:szCs w:val="30"/>
+        </w:rPr>
+      </w:pPr>
+      <w:r>
+        <w:rPr>
+          <w:sz w:val="30"/>
+          <w:szCs w:val="30"/>
+        </w:rPr>
+        <w:t>WWW</w:t>
+      </w:r>
+    </w:p>
+    <w:p>
+      <w:pPr>
+        <w:rPr>
+          <w:sz w:val="30"/>
+          <w:szCs w:val="30"/>
+        </w:rPr>
+      </w:pPr>
+      <w:r>
+        <w:rPr>
+          <w:b/>
+          <w:bCs/>
+          <w:sz w:val="30"/>
+          <w:szCs w:val="30"/>
+        </w:rPr>
+        <w:t>Output:</w:t>
+      </w:r>
+    </w:p>
+    <w:p>
+      <w:pPr>
+        <w:rPr>
+          <w:sz w:val="30"/>
+          <w:szCs w:val="30"/>
+        </w:rPr>
+      </w:pPr>
+      <w:r>
+        <w:rPr>
+          <w:sz w:val="30"/>
+          <w:szCs w:val="30"/>
+        </w:rPr>
+        <w:t>2</w:t>
+      </w:r>
+    </w:p>
+    <w:p>
+      <w:pPr>
+        <w:rPr>
+          <w:sz w:val="30"/>
+          <w:szCs w:val="30"/>
+        </w:rPr>
+      </w:pPr>
+      <w:r>
+        <w:rPr>
+          <w:sz w:val="30"/>
+          <w:szCs w:val="30"/>
+        </w:rPr>
+        <w:t>1</w:t>
+      </w:r>
+    </w:p>
+    <w:p>
+      <w:pPr>
+        <w:rPr>
+          <w:sz w:val="30"/>
+          <w:szCs w:val="30"/>
+        </w:rPr>
+      </w:pPr>
+      <w:r>
+        <w:rPr>
+          <w:sz w:val="30"/>
+          <w:szCs w:val="30"/>
+        </w:rPr>
+        <w:t>2</w:t>
+      </w:r>
+    </w:p>
+    <w:p>
+      <w:pPr>
+        <w:rPr>
+          <w:sz w:val="30"/>
+          <w:szCs w:val="30"/>
+        </w:rPr>
+      </w:pPr>
+      <w:r>
+        <w:rPr>
+          <w:sz w:val="30"/>
+          <w:szCs w:val="30"/>
+        </w:rPr>
+        <w:t>1</w:t>
+      </w:r>
+    </w:p>
+    <w:p>
+      <w:pPr>
+        <w:rPr>
+          <w:sz w:val="30"/>
+          <w:szCs w:val="30"/>
+        </w:rPr>
+      </w:pPr>
+      <w:r>
+        <w:rPr>
+          <w:sz w:val="30"/>
+          <w:szCs w:val="30"/>
+        </w:rPr>
+        <w:t>4</w:t>
+      </w:r>
+    </w:p>
+    <w:p>
+      <w:pPr>
+        <w:rPr>
+          <w:sz w:val="30"/>
+          <w:szCs w:val="30"/>
+        </w:rPr>
+      </w:pPr>
+      <w:r>
+        <w:rPr>
+          <w:sz w:val="30"/>
+          <w:szCs w:val="30"/>
+        </w:rPr>
+        <w:t>3</w:t>
+      </w:r>
+    </w:p>
+    <w:p>
+      <w:pPr>
+        <w:rPr>
+          <w:sz w:val="30"/>
+          <w:szCs w:val="30"/>
+        </w:rPr>
+      </w:pPr>
+      <w:r>
+        <w:rPr>
+          <w:sz w:val="30"/>
+          <w:szCs w:val="30"/>
+        </w:rPr>
+        <w:t>4</w:t>
+      </w:r>
+    </w:p>
+    <w:p>
+      <w:pPr>
+        <w:rPr>
+          <w:sz w:val="30"/>
+          <w:szCs w:val="30"/>
+        </w:rPr>
+      </w:pPr>
+      <w:r>
+        <w:rPr>
+          <w:sz w:val="30"/>
+          <w:szCs w:val="30"/>
+        </w:rPr>
+        <w:t>0</w:t>
+      </w:r>
+    </w:p>
+    <w:p>
+      <w:pPr>
+        <w:rPr>
+          <w:sz w:val="30"/>
+          <w:szCs w:val="30"/>
+        </w:rPr>
+      </w:pPr>
+      <w:r>
+        <w:rPr>
+          <w:sz w:val="30"/>
+          <w:szCs w:val="30"/>
+        </w:rPr>
+        <w:t xml:space="preserve">Everything matches perfectly </w:t>
+      </w:r>
+      <w:r>
+        <w:rPr>
+          <w:rFonts w:ascii="Segoe UI Emoji" w:hAnsi="Segoe UI Emoji" w:cs="Segoe UI Emoji"/>
+          <w:sz w:val="30"/>
+          <w:szCs w:val="30"/>
+        </w:rPr>
+        <w:t>✅</w:t>
+      </w:r>
+    </w:p>
+    <w:p>
+      <w:pPr>
+        <w:rPr>
+          <w:sz w:val="30"/>
+          <w:szCs w:val="30"/>
+        </w:rPr>
+      </w:pPr>
+      <w:r>
+        <w:rPr>
+          <w:sz w:val="30"/>
+          <w:szCs w:val="30"/>
+        </w:rPr>
+        <w:pict w14:anchorId="43753A17">
+          <v:rect id="_x0000_i1388" style="width:0;height:1.5pt" o:hralign="center" o:hrstd="t" o:hr="t" fillcolor="#a0a0a0" stroked="f"/>
+        </w:pict>
+      </w:r>
+    </w:p>
+    <w:p>
+      <w:pPr>
+        <w:rPr>
+          <w:b/>
+          <w:bCs/>
+          <w:sz w:val="30"/>
+          <w:szCs w:val="30"/>
+        </w:rPr>
+      </w:pPr>
+      <w:r>
+        <w:rPr>
+          <w:rFonts w:ascii="Calibri" w:hAnsi="Calibri" w:cs="Calibri"/>
+          <w:b/>
+          <w:bCs/>
+          <w:sz w:val="30"/>
+          <w:szCs w:val="30"/>
+        </w:rPr>
+        <w:t>⏱</w:t>
+      </w:r>
+      <w:r>
+        <w:rPr>
+          <w:b/>
+          <w:bCs/>
+          <w:sz w:val="30"/>
+          <w:szCs w:val="30"/>
+        </w:rPr>
+        <w:t>️ Complexity Analysis</w:t>
+      </w:r>
+    </w:p>
+    <w:tbl>
+      <w:tblPr>
+        <w:tblW w:w="0" w:type="auto"/>
+        <w:tblCellSpacing w:w="15" w:type="dxa"/>
+        <w:tblCellMar>
+          <w:top w:w="15" w:type="dxa"/>
+          <w:left w:w="15" w:type="dxa"/>
+          <w:bottom w:w="15" w:type="dxa"/>
+          <w:right w:w="15" w:type="dxa"/>
+        </w:tblCellMar>
+        <w:tblLook w:val="04A0" w:firstRow="1" w:lastRow="0" w:firstColumn="1" w:lastColumn="0" w:noHBand="0" w:noVBand="1"/>
+      </w:tblPr>
+      <w:tblGrid>
+        <w:gridCol w:w="3170"/>
+        <w:gridCol w:w="752"/>
+        <w:gridCol w:w="803"/>
+      </w:tblGrid>
+      <w:tr>
+        <w:trPr>
+          <w:tblHeader/>
+          <w:tblCellSpacing w:w="15" w:type="dxa"/>
+        </w:trPr>
+        <w:tc>
+          <w:tcPr>
+            <w:tcW w:w="0" w:type="auto"/>
+            <w:vAlign w:val="center"/>
+            <w:hideMark/>
+          </w:tcPr>
+          <w:p>
+            <w:pPr>
+              <w:rPr>
+                <w:b/>
+                <w:bCs/>
+                <w:sz w:val="30"/>
+                <w:szCs w:val="30"/>
+              </w:rPr>
+            </w:pPr>
+            <w:r>
+              <w:rPr>
+                <w:b/>
+                <w:bCs/>
+                <w:sz w:val="30"/>
+                <w:szCs w:val="30"/>
+              </w:rPr>
+              <w:t>Operation</w:t>
+            </w:r>
+          </w:p>
+        </w:tc>
+        <w:tc>
+          <w:tcPr>
+            <w:tcW w:w="0" w:type="auto"/>
+            <w:vAlign w:val="center"/>
+            <w:hideMark/>
+          </w:tcPr>
+          <w:p>
+            <w:pPr>
+              <w:rPr>
+                <w:b/>
+                <w:bCs/>
+                <w:sz w:val="30"/>
+                <w:szCs w:val="30"/>
+              </w:rPr>
+            </w:pPr>
+            <w:r>
+              <w:rPr>
+                <w:b/>
+                <w:bCs/>
+                <w:sz w:val="30"/>
+                <w:szCs w:val="30"/>
+              </w:rPr>
+              <w:t>Time</w:t>
+            </w:r>
+          </w:p>
+        </w:tc>
+        <w:tc>
+          <w:tcPr>
+            <w:tcW w:w="0" w:type="auto"/>
+            <w:vAlign w:val="center"/>
+            <w:hideMark/>
+          </w:tcPr>
+          <w:p>
+            <w:pPr>
+              <w:rPr>
+                <w:b/>
+                <w:bCs/>
+                <w:sz w:val="30"/>
+                <w:szCs w:val="30"/>
+              </w:rPr>
+            </w:pPr>
+            <w:r>
+              <w:rPr>
+                <w:b/>
+                <w:bCs/>
+                <w:sz w:val="30"/>
+                <w:szCs w:val="30"/>
+              </w:rPr>
+              <w:t>Space</w:t>
+            </w:r>
+          </w:p>
+        </w:tc>
+      </w:tr>
+      <w:tr>
+        <w:trPr>
+          <w:tblCellSpacing w:w="15" w:type="dxa"/>
+        </w:trPr>
+        <w:tc>
+          <w:tcPr>
+            <w:tcW w:w="0" w:type="auto"/>
+            <w:vAlign w:val="center"/>
+            <w:hideMark/>
+          </w:tcPr>
+          <w:p>
+            <w:pPr>
+              <w:rPr>
+                <w:sz w:val="30"/>
+                <w:szCs w:val="30"/>
+              </w:rPr>
+            </w:pPr>
+            <w:r>
+              <w:rPr>
+                <w:sz w:val="30"/>
+                <w:szCs w:val="30"/>
+              </w:rPr>
+              <w:t>Traverse the string</w:t>
+            </w:r>
+          </w:p>
+        </w:tc>
+        <w:tc>
+          <w:tcPr>
+            <w:tcW w:w="0" w:type="auto"/>
+            <w:vAlign w:val="center"/>
+            <w:hideMark/>
+          </w:tcPr>
+          <w:p>
+            <w:pPr>
+              <w:rPr>
+                <w:sz w:val="30"/>
+                <w:szCs w:val="30"/>
+              </w:rPr>
+            </w:pPr>
+            <w:r>
+              <w:rPr>
+                <w:sz w:val="30"/>
+                <w:szCs w:val="30"/>
+              </w:rPr>
+              <w:t>O(n)</w:t>
+            </w:r>
+          </w:p>
+        </w:tc>
+        <w:tc>
+          <w:tcPr>
+            <w:tcW w:w="0" w:type="auto"/>
+            <w:vAlign w:val="center"/>
+            <w:hideMark/>
+          </w:tcPr>
+          <w:p>
+            <w:pPr>
+              <w:rPr>
+                <w:sz w:val="30"/>
+                <w:szCs w:val="30"/>
+              </w:rPr>
+            </w:pPr>
+            <w:proofErr w:type="gramStart"/>
+            <w:r>
+              <w:rPr>
+                <w:sz w:val="30"/>
+                <w:szCs w:val="30"/>
+              </w:rPr>
+              <w:t>O(</w:t>
+            </w:r>
+            <w:proofErr w:type="gramEnd"/>
+            <w:r>
+              <w:rPr>
+                <w:sz w:val="30"/>
+                <w:szCs w:val="30"/>
+              </w:rPr>
+              <w:t>1)</w:t>
+            </w:r>
+          </w:p>
+        </w:tc>
+      </w:tr>
+      <w:tr>
+        <w:trPr>
+          <w:tblCellSpacing w:w="15" w:type="dxa"/>
+        </w:trPr>
+        <w:tc>
+          <w:tcPr>
+            <w:tcW w:w="0" w:type="auto"/>
+            <w:vAlign w:val="center"/>
+            <w:hideMark/>
+          </w:tcPr>
+          <w:p>
+            <w:pPr>
+              <w:rPr>
+                <w:sz w:val="30"/>
+                <w:szCs w:val="30"/>
+              </w:rPr>
+            </w:pPr>
+            <w:r>
+              <w:rPr>
+                <w:sz w:val="30"/>
+                <w:szCs w:val="30"/>
+              </w:rPr>
+              <w:t>Each test case</w:t>
+            </w:r>
+          </w:p>
+        </w:tc>
+        <w:tc>
+          <w:tcPr>
+            <w:tcW w:w="0" w:type="auto"/>
+            <w:vAlign w:val="center"/>
+            <w:hideMark/>
+          </w:tcPr>
+          <w:p>
+            <w:pPr>
+              <w:rPr>
+                <w:sz w:val="30"/>
+                <w:szCs w:val="30"/>
+              </w:rPr>
+            </w:pPr>
+            <w:r>
+              <w:rPr>
+                <w:sz w:val="30"/>
+                <w:szCs w:val="30"/>
+              </w:rPr>
+              <w:t>O(n)</w:t>
+            </w:r>
+          </w:p>
+        </w:tc>
+        <w:tc>
+          <w:tcPr>
+            <w:tcW w:w="0" w:type="auto"/>
+            <w:vAlign w:val="center"/>
+            <w:hideMark/>
+          </w:tcPr>
+          <w:p>
+            <w:pPr>
+              <w:rPr>
+                <w:sz w:val="30"/>
+                <w:szCs w:val="30"/>
+              </w:rPr>
+            </w:pPr>
+            <w:proofErr w:type="gramStart"/>
+            <w:r>
+              <w:rPr>
+                <w:sz w:val="30"/>
+                <w:szCs w:val="30"/>
+              </w:rPr>
+              <w:t>O(</w:t>
+            </w:r>
+            <w:proofErr w:type="gramEnd"/>
+            <w:r>
+              <w:rPr>
+                <w:sz w:val="30"/>
+                <w:szCs w:val="30"/>
+              </w:rPr>
+              <w:t>1)</w:t>
+            </w:r>
+          </w:p>
+        </w:tc>
+      </w:tr>
+      <w:tr>
+        <w:trPr>
+          <w:tblCellSpacing w:w="15" w:type="dxa"/>
+        </w:trPr>
+        <w:tc>
+          <w:tcPr>
+            <w:tcW w:w="0" w:type="auto"/>
+            <w:vAlign w:val="center"/>
+            <w:hideMark/>
+          </w:tcPr>
+          <w:p>
+            <w:pPr>
+              <w:rPr>
+                <w:sz w:val="30"/>
+                <w:szCs w:val="30"/>
+              </w:rPr>
+            </w:pPr>
+            <w:r>
+              <w:rPr>
+                <w:sz w:val="30"/>
+                <w:szCs w:val="30"/>
+              </w:rPr>
+              <w:t>All test cases (</w:t>
+            </w:r>
+            <w:proofErr w:type="spellStart"/>
+            <w:r>
+              <w:rPr>
+                <w:sz w:val="30"/>
+                <w:szCs w:val="30"/>
+              </w:rPr>
+              <w:t>Σn</w:t>
+            </w:r>
+            <w:proofErr w:type="spellEnd"/>
+            <w:r>
+              <w:rPr>
+                <w:sz w:val="30"/>
+                <w:szCs w:val="30"/>
+              </w:rPr>
+              <w:t xml:space="preserve"> ≤ 2×10⁵)</w:t>
+            </w:r>
+          </w:p>
+        </w:tc>
+        <w:tc>
+          <w:tcPr>
+            <w:tcW w:w="0" w:type="auto"/>
+            <w:vAlign w:val="center"/>
+            <w:hideMark/>
+          </w:tcPr>
+          <w:p>
+            <w:pPr>
+              <w:rPr>
+                <w:sz w:val="30"/>
+                <w:szCs w:val="30"/>
+              </w:rPr>
+            </w:pPr>
+            <w:r>
+              <w:rPr>
+                <w:b/>
+                <w:bCs/>
+                <w:sz w:val="30"/>
+                <w:szCs w:val="30"/>
+              </w:rPr>
+              <w:t>O(</w:t>
+            </w:r>
+            <w:proofErr w:type="spellStart"/>
+            <w:r>
+              <w:rPr>
+                <w:b/>
+                <w:bCs/>
+                <w:sz w:val="30"/>
+                <w:szCs w:val="30"/>
+              </w:rPr>
+              <w:t>Σn</w:t>
+            </w:r>
+            <w:proofErr w:type="spellEnd"/>
+            <w:r>
+              <w:rPr>
+                <w:b/>
+                <w:bCs/>
+                <w:sz w:val="30"/>
+                <w:szCs w:val="30"/>
+              </w:rPr>
+              <w:t>)</w:t>
+            </w:r>
+          </w:p>
+        </w:tc>
+        <w:tc>
+          <w:tcPr>
+            <w:tcW w:w="0" w:type="auto"/>
+            <w:vAlign w:val="center"/>
+            <w:hideMark/>
+          </w:tcPr>
+          <w:p>
+            <w:pPr>
+              <w:rPr>
+                <w:sz w:val="30"/>
+                <w:szCs w:val="30"/>
+              </w:rPr>
+            </w:pPr>
+            <w:proofErr w:type="gramStart"/>
+            <w:r>
+              <w:rPr>
+                <w:b/>
+                <w:bCs/>
+                <w:sz w:val="30"/>
+                <w:szCs w:val="30"/>
+              </w:rPr>
+              <w:t>O(</w:t>
+            </w:r>
+            <w:proofErr w:type="gramEnd"/>
+            <w:r>
+              <w:rPr>
+                <w:b/>
+                <w:bCs/>
+                <w:sz w:val="30"/>
+                <w:szCs w:val="30"/>
+              </w:rPr>
+              <w:t>1)</w:t>
+            </w:r>
+          </w:p>
+        </w:tc>
+      </w:tr>
+    </w:tbl>
+    <w:p>
+      <w:pPr>
+        <w:rPr>
+          <w:sz w:val="30"/>
+          <w:szCs w:val="30"/>
+        </w:rPr>
+      </w:pPr>
+      <w:r>
+        <w:rPr>
+          <w:rFonts w:ascii="Segoe UI Emoji" w:hAnsi="Segoe UI Emoji" w:cs="Segoe UI Emoji"/>
+          <w:sz w:val="30"/>
+          <w:szCs w:val="30"/>
+        </w:rPr>
+        <w:lastRenderedPageBreak/>
+        <w:t>✅</w:t>
+      </w:r>
+      <w:r>
+        <w:rPr>
+          <w:sz w:val="30"/>
+          <w:szCs w:val="30"/>
+        </w:rPr>
+        <w:t xml:space="preserve"> Efficient for large input sizes.</w:t>
+      </w:r>
+    </w:p>
+    <w:p>
+      <w:pPr>
+        <w:rPr>
+          <w:sz w:val="30"/>
+          <w:szCs w:val="30"/>
+        </w:rPr>
+      </w:pPr>
+      <w:r>
+        <w:rPr>
+          <w:sz w:val="30"/>
+          <w:szCs w:val="30"/>
+        </w:rPr>
+        <w:pict w14:anchorId="03426B9C">
+          <v:rect id="_x0000_i1389" style="width:0;height:1.5pt" o:hralign="center" o:hrstd="t" o:hr="t" fillcolor="#a0a0a0" stroked="f"/>
+        </w:pict>
+      </w:r>
+    </w:p>
+    <w:p>
+      <w:pPr>
+        <w:rPr>
+          <w:b/>
+          <w:bCs/>
+          <w:sz w:val="30"/>
+          <w:szCs w:val="30"/>
+        </w:rPr>
+      </w:pPr>
+      <w:r>
+        <w:rPr>
+          <w:rFonts w:ascii="Segoe UI Emoji" w:hAnsi="Segoe UI Emoji" w:cs="Segoe UI Emoji"/>
+          <w:b/>
+          <w:bCs/>
+          <w:sz w:val="30"/>
+          <w:szCs w:val="30"/>
+        </w:rPr>
+        <w:t>✅</w:t>
+      </w:r>
+      <w:r>
+        <w:rPr>
+          <w:b/>
+          <w:bCs/>
+          <w:sz w:val="30"/>
+          <w:szCs w:val="30"/>
+        </w:rPr>
+        <w:t xml:space="preserve"> Summary Table</w:t>
+      </w:r>
+    </w:p>
+    <w:tbl>
+      <w:tblPr>
+        <w:tblW w:w="0" w:type="auto"/>
+        <w:tblCellSpacing w:w="15" w:type="dxa"/>
+        <w:tblCellMar>
+          <w:top w:w="15" w:type="dxa"/>
+          <w:left w:w="15" w:type="dxa"/>
+          <w:bottom w:w="15" w:type="dxa"/>
+          <w:right w:w="15" w:type="dxa"/>
+        </w:tblCellMar>
+        <w:tblLook w:val="04A0" w:firstRow="1" w:lastRow="0" w:firstColumn="1" w:lastColumn="0" w:noHBand="0" w:noVBand="1"/>
+      </w:tblPr>
+      <w:tblGrid>
+        <w:gridCol w:w="2490"/>
+        <w:gridCol w:w="6378"/>
+      </w:tblGrid>
+      <w:tr>
+        <w:trPr>
+          <w:tblHeader/>
+          <w:tblCellSpacing w:w="15" w:type="dxa"/>
+        </w:trPr>
+        <w:tc>
+          <w:tcPr>
+            <w:tcW w:w="0" w:type="auto"/>
+            <w:vAlign w:val="center"/>
+            <w:hideMark/>
+          </w:tcPr>
+          <w:p>
+            <w:pPr>
+              <w:rPr>
+                <w:b/>
+                <w:bCs/>
+                <w:sz w:val="30"/>
+                <w:szCs w:val="30"/>
+              </w:rPr>
+            </w:pPr>
+            <w:r>
+              <w:rPr>
+                <w:b/>
+                <w:bCs/>
+                <w:sz w:val="30"/>
+                <w:szCs w:val="30"/>
+              </w:rPr>
+              <w:t>Concept</w:t>
+            </w:r>
+          </w:p>
+        </w:tc>
+        <w:tc>
+          <w:tcPr>
+            <w:tcW w:w="0" w:type="auto"/>
+            <w:vAlign w:val="center"/>
+            <w:hideMark/>
+          </w:tcPr>
+          <w:p>
+            <w:pPr>
+              <w:rPr>
+                <w:b/>
+                <w:bCs/>
+                <w:sz w:val="30"/>
+                <w:szCs w:val="30"/>
+              </w:rPr>
+            </w:pPr>
+            <w:r>
+              <w:rPr>
+                <w:b/>
+                <w:bCs/>
+                <w:sz w:val="30"/>
+                <w:szCs w:val="30"/>
+              </w:rPr>
+              <w:t>Explanation</w:t>
+            </w:r>
+          </w:p>
+        </w:tc>
+      </w:tr>
+      <w:tr>
+        <w:trPr>
+          <w:tblCellSpacing w:w="15" w:type="dxa"/>
+        </w:trPr>
+        <w:tc>
+          <w:tcPr>
+            <w:tcW w:w="0" w:type="auto"/>
+            <w:vAlign w:val="center"/>
+            <w:hideMark/>
+          </w:tcPr>
+          <w:p>
+            <w:pPr>
+              <w:rPr>
+                <w:sz w:val="30"/>
+                <w:szCs w:val="30"/>
+              </w:rPr>
+            </w:pPr>
+            <w:r>
+              <w:rPr>
+                <w:b/>
+                <w:bCs/>
+                <w:sz w:val="30"/>
+                <w:szCs w:val="30"/>
+              </w:rPr>
+              <w:t>Goal</w:t>
+            </w:r>
+          </w:p>
+        </w:tc>
+        <w:tc>
+          <w:tcPr>
+            <w:tcW w:w="0" w:type="auto"/>
+            <w:vAlign w:val="center"/>
+            <w:hideMark/>
+          </w:tcPr>
+          <w:p>
+            <w:pPr>
+              <w:rPr>
+                <w:sz w:val="30"/>
+                <w:szCs w:val="30"/>
+              </w:rPr>
+            </w:pPr>
+            <w:r>
+              <w:rPr>
+                <w:sz w:val="30"/>
+                <w:szCs w:val="30"/>
+              </w:rPr>
+              <w:t>Make all black cells white with minimum operations</w:t>
+            </w:r>
+          </w:p>
+        </w:tc>
+      </w:tr>
+      <w:tr>
+        <w:trPr>
+          <w:tblCellSpacing w:w="15" w:type="dxa"/>
+        </w:trPr>
+        <w:tc>
+          <w:tcPr>
+            <w:tcW w:w="0" w:type="auto"/>
+            <w:vAlign w:val="center"/>
+            <w:hideMark/>
+          </w:tcPr>
+          <w:p>
+            <w:pPr>
+              <w:rPr>
+                <w:sz w:val="30"/>
+                <w:szCs w:val="30"/>
+              </w:rPr>
+            </w:pPr>
+            <w:r>
+              <w:rPr>
+                <w:b/>
+                <w:bCs/>
+                <w:sz w:val="30"/>
+                <w:szCs w:val="30"/>
+              </w:rPr>
+              <w:t>Allowed move</w:t>
+            </w:r>
+          </w:p>
+        </w:tc>
+        <w:tc>
+          <w:tcPr>
+            <w:tcW w:w="0" w:type="auto"/>
+            <w:vAlign w:val="center"/>
+            <w:hideMark/>
+          </w:tcPr>
+          <w:p>
+            <w:pPr>
+              <w:rPr>
+                <w:sz w:val="30"/>
+                <w:szCs w:val="30"/>
+              </w:rPr>
+            </w:pPr>
+            <w:r>
+              <w:rPr>
+                <w:sz w:val="30"/>
+                <w:szCs w:val="30"/>
+              </w:rPr>
+              <w:t>Choose any k consecutive cells → make all white</w:t>
+            </w:r>
+          </w:p>
+        </w:tc>
+      </w:tr>
+      <w:tr>
+        <w:trPr>
+          <w:tblCellSpacing w:w="15" w:type="dxa"/>
+        </w:trPr>
+        <w:tc>
+          <w:tcPr>
+            <w:tcW w:w="0" w:type="auto"/>
+            <w:vAlign w:val="center"/>
+            <w:hideMark/>
+          </w:tcPr>
+          <w:p>
+            <w:pPr>
+              <w:rPr>
+                <w:sz w:val="30"/>
+                <w:szCs w:val="30"/>
+              </w:rPr>
+            </w:pPr>
+            <w:r>
+              <w:rPr>
+                <w:b/>
+                <w:bCs/>
+                <w:sz w:val="30"/>
+                <w:szCs w:val="30"/>
+              </w:rPr>
+              <w:t>Idea</w:t>
+            </w:r>
+          </w:p>
+        </w:tc>
+        <w:tc>
+          <w:tcPr>
+            <w:tcW w:w="0" w:type="auto"/>
+            <w:vAlign w:val="center"/>
+            <w:hideMark/>
+          </w:tcPr>
+          <w:p>
+            <w:pPr>
+              <w:rPr>
+                <w:sz w:val="30"/>
+                <w:szCs w:val="30"/>
+              </w:rPr>
+            </w:pPr>
+            <w:r>
+              <w:rPr>
+                <w:sz w:val="30"/>
+                <w:szCs w:val="30"/>
+              </w:rPr>
+              <w:t xml:space="preserve">Always erase from the </w:t>
+            </w:r>
+            <w:r>
+              <w:rPr>
+                <w:b/>
+                <w:bCs/>
+                <w:sz w:val="30"/>
+                <w:szCs w:val="30"/>
+              </w:rPr>
+              <w:t>leftmost black cell</w:t>
+            </w:r>
+          </w:p>
+        </w:tc>
+      </w:tr>
+      <w:tr>
+        <w:trPr>
+          <w:tblCellSpacing w:w="15" w:type="dxa"/>
+        </w:trPr>
+        <w:tc>
+          <w:tcPr>
+            <w:tcW w:w="0" w:type="auto"/>
+            <w:vAlign w:val="center"/>
+            <w:hideMark/>
+          </w:tcPr>
+          <w:p>
+            <w:pPr>
+              <w:rPr>
+                <w:sz w:val="30"/>
+                <w:szCs w:val="30"/>
+              </w:rPr>
+            </w:pPr>
+            <w:r>
+              <w:rPr>
+                <w:b/>
+                <w:bCs/>
+                <w:sz w:val="30"/>
+                <w:szCs w:val="30"/>
+              </w:rPr>
+              <w:t>Approach</w:t>
+            </w:r>
+          </w:p>
+        </w:tc>
+        <w:tc>
+          <w:tcPr>
+            <w:tcW w:w="0" w:type="auto"/>
+            <w:vAlign w:val="center"/>
+            <w:hideMark/>
+          </w:tcPr>
+          <w:p>
+            <w:pPr>
+              <w:rPr>
+                <w:sz w:val="30"/>
+                <w:szCs w:val="30"/>
+              </w:rPr>
+            </w:pPr>
+            <w:r>
+              <w:rPr>
+                <w:sz w:val="30"/>
+                <w:szCs w:val="30"/>
+              </w:rPr>
+              <w:t>Greedy + linear scan</w:t>
+            </w:r>
+          </w:p>
+        </w:tc>
+      </w:tr>
+      <w:tr>
+        <w:trPr>
+          <w:tblCellSpacing w:w="15" w:type="dxa"/>
+        </w:trPr>
+        <w:tc>
+          <w:tcPr>
+            <w:tcW w:w="0" w:type="auto"/>
+            <w:vAlign w:val="center"/>
+            <w:hideMark/>
+          </w:tcPr>
+          <w:p>
+            <w:pPr>
+              <w:rPr>
+                <w:sz w:val="30"/>
+                <w:szCs w:val="30"/>
+              </w:rPr>
+            </w:pPr>
+            <w:r>
+              <w:rPr>
+                <w:b/>
+                <w:bCs/>
+                <w:sz w:val="30"/>
+                <w:szCs w:val="30"/>
+              </w:rPr>
+              <w:t>When to increment</w:t>
+            </w:r>
+          </w:p>
+        </w:tc>
+        <w:tc>
+          <w:tcPr>
+            <w:tcW w:w="0" w:type="auto"/>
+            <w:vAlign w:val="center"/>
+            <w:hideMark/>
+          </w:tcPr>
+          <w:p>
+            <w:pPr>
+              <w:rPr>
+                <w:sz w:val="30"/>
+                <w:szCs w:val="30"/>
+              </w:rPr>
+            </w:pPr>
+            <w:r>
+              <w:rPr>
+                <w:sz w:val="30"/>
+                <w:szCs w:val="30"/>
+              </w:rPr>
+              <w:t>When s[</w:t>
+            </w:r>
+            <w:proofErr w:type="spellStart"/>
+            <w:r>
+              <w:rPr>
+                <w:sz w:val="30"/>
+                <w:szCs w:val="30"/>
+              </w:rPr>
+              <w:t>i</w:t>
+            </w:r>
+            <w:proofErr w:type="spellEnd"/>
+            <w:r>
+              <w:rPr>
+                <w:sz w:val="30"/>
+                <w:szCs w:val="30"/>
+              </w:rPr>
+              <w:t xml:space="preserve">] == 'B', do ops++ and jump </w:t>
+            </w:r>
+            <w:proofErr w:type="spellStart"/>
+            <w:r>
+              <w:rPr>
+                <w:sz w:val="30"/>
+                <w:szCs w:val="30"/>
+              </w:rPr>
+              <w:t>i</w:t>
+            </w:r>
+            <w:proofErr w:type="spellEnd"/>
+            <w:r>
+              <w:rPr>
+                <w:sz w:val="30"/>
+                <w:szCs w:val="30"/>
+              </w:rPr>
+              <w:t xml:space="preserve"> += k</w:t>
+            </w:r>
+          </w:p>
+        </w:tc>
+      </w:tr>
+      <w:tr>
+        <w:trPr>
+          <w:tblCellSpacing w:w="15" w:type="dxa"/>
+        </w:trPr>
+        <w:tc>
+          <w:tcPr>
+            <w:tcW w:w="0" w:type="auto"/>
+            <w:vAlign w:val="center"/>
+            <w:hideMark/>
+          </w:tcPr>
+          <w:p>
+            <w:pPr>
+              <w:rPr>
+                <w:sz w:val="30"/>
+                <w:szCs w:val="30"/>
+              </w:rPr>
+            </w:pPr>
+            <w:r>
+              <w:rPr>
+                <w:b/>
+                <w:bCs/>
+                <w:sz w:val="30"/>
+                <w:szCs w:val="30"/>
+              </w:rPr>
+              <w:t>Complexity</w:t>
+            </w:r>
+          </w:p>
+        </w:tc>
+        <w:tc>
+          <w:tcPr>
+            <w:tcW w:w="0" w:type="auto"/>
+            <w:vAlign w:val="center"/>
+            <w:hideMark/>
+          </w:tcPr>
+          <w:p>
+            <w:pPr>
+              <w:rPr>
+                <w:sz w:val="30"/>
+                <w:szCs w:val="30"/>
+              </w:rPr>
+            </w:pPr>
+            <w:r>
+              <w:rPr>
+                <w:sz w:val="30"/>
+                <w:szCs w:val="30"/>
+              </w:rPr>
+              <w:t xml:space="preserve">O(n) time, </w:t>
+            </w:r>
+            <w:proofErr w:type="gramStart"/>
+            <w:r>
+              <w:rPr>
+                <w:sz w:val="30"/>
+                <w:szCs w:val="30"/>
+              </w:rPr>
+              <w:t>O(</w:t>
+            </w:r>
+            <w:proofErr w:type="gramEnd"/>
+            <w:r>
+              <w:rPr>
+                <w:sz w:val="30"/>
+                <w:szCs w:val="30"/>
+              </w:rPr>
+              <w:t>1) space</w:t>
+            </w:r>
+          </w:p>
+        </w:tc>
+      </w:tr>
+      <w:tr>
+        <w:trPr>
+          <w:tblCellSpacing w:w="15" w:type="dxa"/>
+        </w:trPr>
+        <w:tc>
+          <w:tcPr>
+            <w:tcW w:w="0" w:type="auto"/>
+            <w:vAlign w:val="center"/>
+            <w:hideMark/>
+          </w:tcPr>
+          <w:p>
+            <w:pPr>
+              <w:rPr>
+                <w:sz w:val="30"/>
+                <w:szCs w:val="30"/>
+              </w:rPr>
+            </w:pPr>
+            <w:r>
+              <w:rPr>
+                <w:b/>
+                <w:bCs/>
+                <w:sz w:val="30"/>
+                <w:szCs w:val="30"/>
+              </w:rPr>
+              <w:t>Edge Case</w:t>
+            </w:r>
+          </w:p>
+        </w:tc>
+        <w:tc>
+          <w:tcPr>
+            <w:tcW w:w="0" w:type="auto"/>
+            <w:vAlign w:val="center"/>
+            <w:hideMark/>
+          </w:tcPr>
+          <w:p>
+            <w:pPr>
+              <w:rPr>
+                <w:sz w:val="30"/>
+                <w:szCs w:val="30"/>
+              </w:rPr>
+            </w:pPr>
+            <w:r>
+              <w:rPr>
+                <w:sz w:val="30"/>
+                <w:szCs w:val="30"/>
+              </w:rPr>
+              <w:t>If all are white → 0 operations</w:t>
+            </w:r>
+          </w:p>
+        </w:tc>
+      </w:tr>
+    </w:tbl>
+    <w:p>
+      <w:pPr>
+        <w:rPr>
+          <w:sz w:val="30"/>
+          <w:szCs w:val="30"/>
+        </w:rPr>
+      </w:pPr>
+      <w:r>
+        <w:rPr>
+          <w:sz w:val="30"/>
+          <w:szCs w:val="30"/>
+        </w:rPr>
+        <w:pict w14:anchorId="2626FEB0">
+          <v:rect id="_x0000_i1390" style="width:0;height:1.5pt" o:hralign="center" o:hrstd="t" o:hr="t" fillcolor="#a0a0a0" stroked="f"/>
+        </w:pict>
+      </w:r>
+    </w:p>
+    <w:p>
+      <w:pPr>
+        <w:rPr>
+          <w:b/>
+          <w:bCs/>
+          <w:sz w:val="30"/>
+          <w:szCs w:val="30"/>
+        </w:rPr>
+      </w:pPr>
+    </w:p>
+    <w:p>
+      <w:pPr>
+        <w:rPr>
+          <w:b/>
+          <w:bCs/>
+          <w:sz w:val="30"/>
+          <w:szCs w:val="30"/>
+        </w:rPr>
+      </w:pPr>
+    </w:p>
+    <w:p>
+      <w:pPr>
+        <w:rPr>
+          <w:b/>
+          <w:bCs/>
+          <w:sz w:val="30"/>
+          <w:szCs w:val="30"/>
+        </w:rPr>
+      </w:pPr>
+    </w:p>
+    <w:p>
+      <w:pPr>
+        <w:rPr>
+          <w:b/>
+          <w:bCs/>
+          <w:sz w:val="30"/>
+          <w:szCs w:val="30"/>
+        </w:rPr>
+      </w:pPr>
+    </w:p>
+    <w:p>
+      <w:pPr>
+        <w:rPr>
+          <w:b/>
+          <w:bCs/>
+          <w:sz w:val="30"/>
+          <w:szCs w:val="30"/>
+        </w:rPr>
+      </w:pPr>
+      <w:r>
+        <w:rPr>
+          <w:b/>
+          <w:bCs/>
+          <w:sz w:val="30"/>
+          <w:szCs w:val="30"/>
+          <w:highlight w:val="green"/>
+        </w:rPr>
         <w:t>Subarray Sums I</w:t>
       </w:r>
       <w:r>
@@ -121,7 +4053,7 @@
         </w:rPr>
         <w:t xml:space="preserve"> - </w:t>
       </w:r>
-      <w:hyperlink r:id="rId5" w:history="1">
+      <w:hyperlink r:id="rId6" w:history="1">
         <w:r>
           <w:rPr>
             <w:rStyle w:val="Hyperlink"/>
@@ -248,6 +4180,7 @@
           <w:sz w:val="30"/>
           <w:szCs w:val="30"/>
         </w:rPr>
+        <w:lastRenderedPageBreak/>
         <w:pict w14:anchorId="2CC25217">
           <v:rect id="_x0000_i1354" style="width:0;height:1.5pt" o:hralign="center" o:hrstd="t" o:hr="t" fillcolor="#a0a0a0" stroked="f"/>
         </w:pict>
@@ -370,7 +4303,6 @@
           <w:sz w:val="30"/>
           <w:szCs w:val="30"/>
         </w:rPr>
-        <w:lastRenderedPageBreak/>
         <w:t>✅</w:t>
       </w:r>
       <w:r>
@@ -745,6 +4677,7 @@
           <w:sz w:val="30"/>
           <w:szCs w:val="30"/>
         </w:rPr>
+        <w:lastRenderedPageBreak/>
         <w:t xml:space="preserve">Let’s maintain a </w:t>
       </w:r>
       <w:r>
@@ -939,7 +4872,6 @@
           <w:sz w:val="30"/>
           <w:szCs w:val="30"/>
         </w:rPr>
-        <w:lastRenderedPageBreak/>
         <w:t>Input:</w:t>
       </w:r>
     </w:p>
@@ -2647,6 +6579,7 @@
           <w:sz w:val="30"/>
           <w:szCs w:val="30"/>
         </w:rPr>
+        <w:lastRenderedPageBreak/>
         <w:pict w14:anchorId="0023D876">
           <v:rect id="_x0000_i1358" style="width:0;height:1.5pt" o:hralign="center" o:hrstd="t" o:hr="t" fillcolor="#a0a0a0" stroked="f"/>
         </w:pict>
@@ -2825,7 +6758,6 @@
           <w:sz w:val="30"/>
           <w:szCs w:val="30"/>
         </w:rPr>
-        <w:lastRenderedPageBreak/>
         <w:t xml:space="preserve">    </w:t>
       </w:r>
       <w:proofErr w:type="spellStart"/>
@@ -3411,7 +7343,6 @@
           <w:sz w:val="30"/>
           <w:szCs w:val="30"/>
         </w:rPr>
-        <w:lastRenderedPageBreak/>
         <w:t xml:space="preserve">            ++count;</w:t>
       </w:r>
     </w:p>
@@ -3915,6 +7846,7 @@
                 <w:sz w:val="30"/>
                 <w:szCs w:val="30"/>
               </w:rPr>
+              <w:lastRenderedPageBreak/>
               <w:t>Concept</w:t>
             </w:r>
           </w:p>
@@ -4314,7 +8246,7 @@
         </w:rPr>
         <w:t xml:space="preserve"> - </w:t>
       </w:r>
-      <w:hyperlink r:id="rId6" w:history="1">
+      <w:hyperlink r:id="rId7" w:history="1">
         <w:r>
           <w:rPr>
             <w:rStyle w:val="Hyperlink"/>
@@ -4517,6 +8449,7 @@
           <w:sz w:val="30"/>
           <w:szCs w:val="30"/>
         </w:rPr>
+        <w:lastRenderedPageBreak/>
         <w:t>1 2 1 3 2 7 4 2</w:t>
       </w:r>
     </w:p>
@@ -4671,7 +8604,6 @@
           <w:sz w:val="30"/>
           <w:szCs w:val="30"/>
         </w:rPr>
-        <w:lastRenderedPageBreak/>
         <w:pict w14:anchorId="72C81B9C">
           <v:rect id="_x0000_i1175" style="width:0;height:1.5pt" o:hralign="center" o:hrstd="t" o:hr="t" fillcolor="#a0a0a0" stroked="f"/>
         </w:pict>
@@ -5020,6 +8952,7 @@
           <w:sz w:val="30"/>
           <w:szCs w:val="30"/>
         </w:rPr>
+        <w:lastRenderedPageBreak/>
         <w:t>Iterate r from 0 to n-1:</w:t>
       </w:r>
     </w:p>
@@ -5203,7 +9136,6 @@
           <w:sz w:val="30"/>
           <w:szCs w:val="30"/>
         </w:rPr>
-        <w:lastRenderedPageBreak/>
         <w:t>Array: [1, 2, 1, 3, 2, 7, 4, 2]</w:t>
       </w:r>
     </w:p>
@@ -6772,6 +10704,7 @@
           <w:sz w:val="30"/>
           <w:szCs w:val="30"/>
         </w:rPr>
+        <w:lastRenderedPageBreak/>
         <w:t>#include &lt;bits/</w:t>
       </w:r>
       <w:proofErr w:type="spellStart"/>
@@ -6976,7 +10909,6 @@
           <w:sz w:val="30"/>
           <w:szCs w:val="30"/>
         </w:rPr>
-        <w:lastRenderedPageBreak/>
         <w:t xml:space="preserve">    </w:t>
       </w:r>
       <w:proofErr w:type="spellStart"/>
@@ -7422,6 +11354,7 @@
           <w:sz w:val="30"/>
           <w:szCs w:val="30"/>
         </w:rPr>
+        <w:lastRenderedPageBreak/>
         <w:t xml:space="preserve">    }</w:t>
       </w:r>
     </w:p>
@@ -7600,7 +11533,6 @@
                 <w:sz w:val="30"/>
                 <w:szCs w:val="30"/>
               </w:rPr>
-              <w:lastRenderedPageBreak/>
               <w:t>Operation</w:t>
             </w:r>
           </w:p>
@@ -8295,6 +12227,7 @@
           <w:sz w:val="30"/>
           <w:szCs w:val="30"/>
         </w:rPr>
+        <w:lastRenderedPageBreak/>
         <w:pict w14:anchorId="529509BE">
           <v:rect id="_x0000_i1181" style="width:0;height:1.5pt" o:hralign="center" o:hrstd="t" o:hr="t" fillcolor="#a0a0a0" stroked="f"/>
         </w:pict>
@@ -8315,3935 +12248,6 @@
           <w:szCs w:val="30"/>
         </w:rPr>
       </w:pPr>
-    </w:p>
-    <w:p>
-      <w:pPr>
-        <w:rPr>
-          <w:sz w:val="30"/>
-          <w:szCs w:val="30"/>
-        </w:rPr>
-      </w:pPr>
-    </w:p>
-    <w:p>
-      <w:pPr>
-        <w:rPr>
-          <w:sz w:val="30"/>
-          <w:szCs w:val="30"/>
-        </w:rPr>
-      </w:pPr>
-    </w:p>
-    <w:p>
-      <w:pPr>
-        <w:rPr>
-          <w:sz w:val="30"/>
-          <w:szCs w:val="30"/>
-        </w:rPr>
-      </w:pPr>
-    </w:p>
-    <w:p>
-      <w:pPr>
-        <w:rPr>
-          <w:sz w:val="30"/>
-          <w:szCs w:val="30"/>
-        </w:rPr>
-      </w:pPr>
-    </w:p>
-    <w:p>
-      <w:pPr>
-        <w:rPr>
-          <w:b/>
-          <w:bCs/>
-          <w:sz w:val="30"/>
-          <w:szCs w:val="30"/>
-        </w:rPr>
-      </w:pPr>
-      <w:r>
-        <w:rPr>
-          <w:b/>
-          <w:bCs/>
-          <w:sz w:val="30"/>
-          <w:szCs w:val="30"/>
-          <w:highlight w:val="green"/>
-        </w:rPr>
-        <w:lastRenderedPageBreak/>
-        <w:t xml:space="preserve">D. 1D Eraser - </w:t>
-      </w:r>
-      <w:hyperlink r:id="rId7" w:history="1">
-        <w:r>
-          <w:rPr>
-            <w:rStyle w:val="Hyperlink"/>
-            <w:b/>
-            <w:bCs/>
-            <w:sz w:val="30"/>
-            <w:szCs w:val="30"/>
-            <w:highlight w:val="green"/>
-          </w:rPr>
-          <w:t>https://codeforces.com/problemset/problem/1873/D</w:t>
-        </w:r>
-      </w:hyperlink>
-    </w:p>
-    <w:p>
-      <w:pPr>
-        <w:rPr>
-          <w:sz w:val="30"/>
-          <w:szCs w:val="30"/>
-        </w:rPr>
-      </w:pPr>
-      <w:r>
-        <w:rPr>
-          <w:sz w:val="30"/>
-          <w:szCs w:val="30"/>
-        </w:rPr>
-        <w:pict w14:anchorId="6D9A266E">
-          <v:rect id="_x0000_i1025" style="width:0;height:1.5pt" o:hralign="center" o:hrstd="t" o:hr="t" fillcolor="#a0a0a0" stroked="f"/>
-        </w:pict>
-      </w:r>
-    </w:p>
-    <w:p>
-      <w:pPr>
-        <w:rPr>
-          <w:b/>
-          <w:bCs/>
-          <w:sz w:val="30"/>
-          <w:szCs w:val="30"/>
-        </w:rPr>
-      </w:pPr>
-      <w:r>
-        <w:rPr>
-          <w:rFonts w:ascii="Segoe UI Emoji" w:hAnsi="Segoe UI Emoji" w:cs="Segoe UI Emoji"/>
-          <w:b/>
-          <w:bCs/>
-          <w:sz w:val="30"/>
-          <w:szCs w:val="30"/>
-        </w:rPr>
-        <w:t>🧩</w:t>
-      </w:r>
-      <w:r>
-        <w:rPr>
-          <w:b/>
-          <w:bCs/>
-          <w:sz w:val="30"/>
-          <w:szCs w:val="30"/>
-        </w:rPr>
-        <w:t xml:space="preserve"> Problem Statement</w:t>
-      </w:r>
-    </w:p>
-    <w:p>
-      <w:pPr>
-        <w:rPr>
-          <w:sz w:val="30"/>
-          <w:szCs w:val="30"/>
-        </w:rPr>
-      </w:pPr>
-      <w:r>
-        <w:rPr>
-          <w:sz w:val="30"/>
-          <w:szCs w:val="30"/>
-        </w:rPr>
-        <w:t>You are given:</w:t>
-      </w:r>
-    </w:p>
-    <w:p>
-      <w:pPr>
-        <w:numPr>
-          <w:ilvl w:val="0"/>
-          <w:numId w:val="29"/>
-        </w:numPr>
-        <w:rPr>
-          <w:sz w:val="30"/>
-          <w:szCs w:val="30"/>
-        </w:rPr>
-      </w:pPr>
-      <w:r>
-        <w:rPr>
-          <w:sz w:val="30"/>
-          <w:szCs w:val="30"/>
-        </w:rPr>
-        <w:t>A string s of length n, consisting of:</w:t>
-      </w:r>
-    </w:p>
-    <w:p>
-      <w:pPr>
-        <w:numPr>
-          <w:ilvl w:val="1"/>
-          <w:numId w:val="29"/>
-        </w:numPr>
-        <w:rPr>
-          <w:sz w:val="30"/>
-          <w:szCs w:val="30"/>
-        </w:rPr>
-      </w:pPr>
-      <w:r>
-        <w:rPr>
-          <w:sz w:val="30"/>
-          <w:szCs w:val="30"/>
-        </w:rPr>
-        <w:t xml:space="preserve">'B' = </w:t>
-      </w:r>
-      <w:r>
-        <w:rPr>
-          <w:b/>
-          <w:bCs/>
-          <w:sz w:val="30"/>
-          <w:szCs w:val="30"/>
-        </w:rPr>
-        <w:t>black</w:t>
-      </w:r>
-      <w:r>
-        <w:rPr>
-          <w:sz w:val="30"/>
-          <w:szCs w:val="30"/>
-        </w:rPr>
-        <w:t xml:space="preserve"> cell</w:t>
-      </w:r>
-    </w:p>
-    <w:p>
-      <w:pPr>
-        <w:numPr>
-          <w:ilvl w:val="1"/>
-          <w:numId w:val="29"/>
-        </w:numPr>
-        <w:rPr>
-          <w:sz w:val="30"/>
-          <w:szCs w:val="30"/>
-        </w:rPr>
-      </w:pPr>
-      <w:r>
-        <w:rPr>
-          <w:sz w:val="30"/>
-          <w:szCs w:val="30"/>
-        </w:rPr>
-        <w:t xml:space="preserve">'W' = </w:t>
-      </w:r>
-      <w:r>
-        <w:rPr>
-          <w:b/>
-          <w:bCs/>
-          <w:sz w:val="30"/>
-          <w:szCs w:val="30"/>
-        </w:rPr>
-        <w:t>white</w:t>
-      </w:r>
-      <w:r>
-        <w:rPr>
-          <w:sz w:val="30"/>
-          <w:szCs w:val="30"/>
-        </w:rPr>
-        <w:t xml:space="preserve"> cell</w:t>
-      </w:r>
-    </w:p>
-    <w:p>
-      <w:pPr>
-        <w:numPr>
-          <w:ilvl w:val="0"/>
-          <w:numId w:val="29"/>
-        </w:numPr>
-        <w:rPr>
-          <w:sz w:val="30"/>
-          <w:szCs w:val="30"/>
-        </w:rPr>
-      </w:pPr>
-      <w:r>
-        <w:rPr>
-          <w:sz w:val="30"/>
-          <w:szCs w:val="30"/>
-        </w:rPr>
-        <w:t xml:space="preserve">You can perform an operation where you choose </w:t>
-      </w:r>
-      <w:r>
-        <w:rPr>
-          <w:b/>
-          <w:bCs/>
-          <w:sz w:val="30"/>
-          <w:szCs w:val="30"/>
-        </w:rPr>
-        <w:t>any k consecutive cells</w:t>
-      </w:r>
-      <w:r>
-        <w:rPr>
-          <w:sz w:val="30"/>
-          <w:szCs w:val="30"/>
-        </w:rPr>
-        <w:t xml:space="preserve"> and </w:t>
-      </w:r>
-      <w:r>
-        <w:rPr>
-          <w:b/>
-          <w:bCs/>
-          <w:sz w:val="30"/>
-          <w:szCs w:val="30"/>
-        </w:rPr>
-        <w:t>turn them all white (W)</w:t>
-      </w:r>
-      <w:r>
-        <w:rPr>
-          <w:sz w:val="30"/>
-          <w:szCs w:val="30"/>
-        </w:rPr>
-        <w:t>.</w:t>
-      </w:r>
-    </w:p>
-    <w:p>
-      <w:pPr>
-        <w:rPr>
-          <w:sz w:val="30"/>
-          <w:szCs w:val="30"/>
-        </w:rPr>
-      </w:pPr>
-      <w:r>
-        <w:rPr>
-          <w:sz w:val="30"/>
-          <w:szCs w:val="30"/>
-        </w:rPr>
-        <w:t xml:space="preserve">You must find the </w:t>
-      </w:r>
-      <w:r>
-        <w:rPr>
-          <w:b/>
-          <w:bCs/>
-          <w:sz w:val="30"/>
-          <w:szCs w:val="30"/>
-        </w:rPr>
-        <w:t>minimum number of operations</w:t>
-      </w:r>
-      <w:r>
-        <w:rPr>
-          <w:sz w:val="30"/>
-          <w:szCs w:val="30"/>
-        </w:rPr>
-        <w:t xml:space="preserve"> needed to </w:t>
-      </w:r>
-      <w:r>
-        <w:rPr>
-          <w:b/>
-          <w:bCs/>
-          <w:sz w:val="30"/>
-          <w:szCs w:val="30"/>
-        </w:rPr>
-        <w:t>remove all black cells</w:t>
-      </w:r>
-      <w:r>
-        <w:rPr>
-          <w:sz w:val="30"/>
-          <w:szCs w:val="30"/>
-        </w:rPr>
-        <w:t xml:space="preserve"> (i.e., make all cells 'W').</w:t>
-      </w:r>
-    </w:p>
-    <w:p>
-      <w:pPr>
-        <w:rPr>
-          <w:sz w:val="30"/>
-          <w:szCs w:val="30"/>
-        </w:rPr>
-      </w:pPr>
-      <w:r>
-        <w:rPr>
-          <w:sz w:val="30"/>
-          <w:szCs w:val="30"/>
-        </w:rPr>
-        <w:pict w14:anchorId="4DC14092">
-          <v:rect id="_x0000_i1026" style="width:0;height:1.5pt" o:hralign="center" o:hrstd="t" o:hr="t" fillcolor="#a0a0a0" stroked="f"/>
-        </w:pict>
-      </w:r>
-    </w:p>
-    <w:p>
-      <w:pPr>
-        <w:rPr>
-          <w:b/>
-          <w:bCs/>
-          <w:sz w:val="30"/>
-          <w:szCs w:val="30"/>
-        </w:rPr>
-      </w:pPr>
-      <w:r>
-        <w:rPr>
-          <w:rFonts w:ascii="Segoe UI Emoji" w:hAnsi="Segoe UI Emoji" w:cs="Segoe UI Emoji"/>
-          <w:b/>
-          <w:bCs/>
-          <w:sz w:val="30"/>
-          <w:szCs w:val="30"/>
-        </w:rPr>
-        <w:t>🔍</w:t>
-      </w:r>
-      <w:r>
-        <w:rPr>
-          <w:b/>
-          <w:bCs/>
-          <w:sz w:val="30"/>
-          <w:szCs w:val="30"/>
-        </w:rPr>
-        <w:t xml:space="preserve"> Example</w:t>
-      </w:r>
-    </w:p>
-    <w:p>
-      <w:pPr>
-        <w:rPr>
-          <w:sz w:val="30"/>
-          <w:szCs w:val="30"/>
-        </w:rPr>
-      </w:pPr>
-      <w:r>
-        <w:rPr>
-          <w:sz w:val="30"/>
-          <w:szCs w:val="30"/>
-        </w:rPr>
-        <w:t>n = 6, k = 3</w:t>
-      </w:r>
-    </w:p>
-    <w:p>
-      <w:pPr>
-        <w:rPr>
-          <w:sz w:val="30"/>
-          <w:szCs w:val="30"/>
-        </w:rPr>
-      </w:pPr>
-      <w:r>
-        <w:rPr>
-          <w:sz w:val="30"/>
-          <w:szCs w:val="30"/>
-        </w:rPr>
-        <w:t>s = WBWWWB</w:t>
-      </w:r>
-    </w:p>
-    <w:p>
-      <w:pPr>
-        <w:rPr>
-          <w:sz w:val="30"/>
-          <w:szCs w:val="30"/>
-        </w:rPr>
-      </w:pPr>
-      <w:r>
-        <w:rPr>
-          <w:sz w:val="30"/>
-          <w:szCs w:val="30"/>
-        </w:rPr>
-        <w:t>We want to make the string all 'W'.</w:t>
-      </w:r>
-    </w:p>
-    <w:p>
-      <w:pPr>
-        <w:rPr>
-          <w:sz w:val="30"/>
-          <w:szCs w:val="30"/>
-        </w:rPr>
-      </w:pPr>
-      <w:r>
-        <w:rPr>
-          <w:sz w:val="30"/>
-          <w:szCs w:val="30"/>
-        </w:rPr>
-        <w:t xml:space="preserve">We can choose </w:t>
-      </w:r>
-      <w:r>
-        <w:rPr>
-          <w:b/>
-          <w:bCs/>
-          <w:sz w:val="30"/>
-          <w:szCs w:val="30"/>
-        </w:rPr>
-        <w:t>any 3 consecutive cells</w:t>
-      </w:r>
-      <w:r>
-        <w:rPr>
-          <w:sz w:val="30"/>
-          <w:szCs w:val="30"/>
-        </w:rPr>
-        <w:t xml:space="preserve"> in one operation.</w:t>
-      </w:r>
-    </w:p>
-    <w:p>
-      <w:pPr>
-        <w:rPr>
-          <w:sz w:val="30"/>
-          <w:szCs w:val="30"/>
-        </w:rPr>
-      </w:pPr>
-      <w:r>
-        <w:rPr>
-          <w:b/>
-          <w:bCs/>
-          <w:sz w:val="30"/>
-          <w:szCs w:val="30"/>
-        </w:rPr>
-        <w:t>Step-by-step:</w:t>
-      </w:r>
-    </w:p>
-    <w:p>
-      <w:pPr>
-        <w:rPr>
-          <w:sz w:val="30"/>
-          <w:szCs w:val="30"/>
-        </w:rPr>
-      </w:pPr>
-      <w:r>
-        <w:rPr>
-          <w:sz w:val="30"/>
-          <w:szCs w:val="30"/>
-        </w:rPr>
-        <w:t>WBWWWB → WWWWWB (erase 3 cells starting from index 1)</w:t>
-      </w:r>
-    </w:p>
-    <w:p>
-      <w:pPr>
-        <w:rPr>
-          <w:sz w:val="30"/>
-          <w:szCs w:val="30"/>
-        </w:rPr>
-      </w:pPr>
-      <w:r>
-        <w:rPr>
-          <w:sz w:val="30"/>
-          <w:szCs w:val="30"/>
-        </w:rPr>
-        <w:t>WWWWWB → WWWWWW (erase last 3 cells)</w:t>
-      </w:r>
-    </w:p>
-    <w:p>
-      <w:pPr>
-        <w:rPr>
-          <w:sz w:val="30"/>
-          <w:szCs w:val="30"/>
-        </w:rPr>
-      </w:pPr>
-      <w:r>
-        <w:rPr>
-          <w:rFonts w:ascii="Segoe UI Emoji" w:hAnsi="Segoe UI Emoji" w:cs="Segoe UI Emoji"/>
-          <w:sz w:val="30"/>
-          <w:szCs w:val="30"/>
-        </w:rPr>
-        <w:t>✅</w:t>
-      </w:r>
-      <w:r>
-        <w:rPr>
-          <w:sz w:val="30"/>
-          <w:szCs w:val="30"/>
-        </w:rPr>
-        <w:t xml:space="preserve"> Total = </w:t>
-      </w:r>
-      <w:r>
-        <w:rPr>
-          <w:b/>
-          <w:bCs/>
-          <w:sz w:val="30"/>
-          <w:szCs w:val="30"/>
-        </w:rPr>
-        <w:t>2 operations</w:t>
-      </w:r>
-    </w:p>
-    <w:p>
-      <w:pPr>
-        <w:rPr>
-          <w:sz w:val="30"/>
-          <w:szCs w:val="30"/>
-        </w:rPr>
-      </w:pPr>
-      <w:r>
-        <w:rPr>
-          <w:sz w:val="30"/>
-          <w:szCs w:val="30"/>
-        </w:rPr>
-        <w:pict w14:anchorId="09D70F90">
-          <v:rect id="_x0000_i1027" style="width:0;height:1.5pt" o:hralign="center" o:hrstd="t" o:hr="t" fillcolor="#a0a0a0" stroked="f"/>
-        </w:pict>
-      </w:r>
-    </w:p>
-    <w:p>
-      <w:pPr>
-        <w:rPr>
-          <w:b/>
-          <w:bCs/>
-          <w:sz w:val="30"/>
-          <w:szCs w:val="30"/>
-        </w:rPr>
-      </w:pPr>
-      <w:r>
-        <w:rPr>
-          <w:rFonts w:ascii="Segoe UI Emoji" w:hAnsi="Segoe UI Emoji" w:cs="Segoe UI Emoji"/>
-          <w:b/>
-          <w:bCs/>
-          <w:sz w:val="30"/>
-          <w:szCs w:val="30"/>
-        </w:rPr>
-        <w:lastRenderedPageBreak/>
-        <w:t>🧠</w:t>
-      </w:r>
-      <w:r>
-        <w:rPr>
-          <w:b/>
-          <w:bCs/>
-          <w:sz w:val="30"/>
-          <w:szCs w:val="30"/>
-        </w:rPr>
-        <w:t xml:space="preserve"> How to Think (Key Insight)</w:t>
-      </w:r>
-    </w:p>
-    <w:p>
-      <w:pPr>
-        <w:rPr>
-          <w:sz w:val="30"/>
-          <w:szCs w:val="30"/>
-        </w:rPr>
-      </w:pPr>
-      <w:r>
-        <w:rPr>
-          <w:sz w:val="30"/>
-          <w:szCs w:val="30"/>
-        </w:rPr>
-        <w:t>Instead of simulating every possible operation, notice something simpler:</w:t>
-      </w:r>
-    </w:p>
-    <w:p>
-      <w:pPr>
-        <w:rPr>
-          <w:b/>
-          <w:bCs/>
-          <w:sz w:val="30"/>
-          <w:szCs w:val="30"/>
-        </w:rPr>
-      </w:pPr>
-      <w:r>
-        <w:rPr>
-          <w:rFonts w:ascii="Segoe UI Emoji" w:hAnsi="Segoe UI Emoji" w:cs="Segoe UI Emoji"/>
-          <w:b/>
-          <w:bCs/>
-          <w:sz w:val="30"/>
-          <w:szCs w:val="30"/>
-        </w:rPr>
-        <w:t>🎯</w:t>
-      </w:r>
-      <w:r>
-        <w:rPr>
-          <w:b/>
-          <w:bCs/>
-          <w:sz w:val="30"/>
-          <w:szCs w:val="30"/>
-        </w:rPr>
-        <w:t xml:space="preserve"> Observation</w:t>
-      </w:r>
-    </w:p>
-    <w:p>
-      <w:pPr>
-        <w:rPr>
-          <w:sz w:val="30"/>
-          <w:szCs w:val="30"/>
-        </w:rPr>
-      </w:pPr>
-      <w:r>
-        <w:rPr>
-          <w:sz w:val="30"/>
-          <w:szCs w:val="30"/>
-        </w:rPr>
-        <w:t xml:space="preserve">Each operation can </w:t>
-      </w:r>
-      <w:r>
-        <w:rPr>
-          <w:b/>
-          <w:bCs/>
-          <w:sz w:val="30"/>
-          <w:szCs w:val="30"/>
-        </w:rPr>
-        <w:t>remove up to k consecutive black cells</w:t>
-      </w:r>
-      <w:r>
-        <w:rPr>
-          <w:sz w:val="30"/>
-          <w:szCs w:val="30"/>
-        </w:rPr>
-        <w:t xml:space="preserve">, starting from the </w:t>
-      </w:r>
-      <w:r>
-        <w:rPr>
-          <w:b/>
-          <w:bCs/>
-          <w:sz w:val="30"/>
-          <w:szCs w:val="30"/>
-        </w:rPr>
-        <w:t>leftmost black cell</w:t>
-      </w:r>
-      <w:r>
-        <w:rPr>
-          <w:sz w:val="30"/>
-          <w:szCs w:val="30"/>
-        </w:rPr>
-        <w:t>.</w:t>
-      </w:r>
-    </w:p>
-    <w:p>
-      <w:pPr>
-        <w:rPr>
-          <w:sz w:val="30"/>
-          <w:szCs w:val="30"/>
-        </w:rPr>
-      </w:pPr>
-      <w:r>
-        <w:rPr>
-          <w:sz w:val="30"/>
-          <w:szCs w:val="30"/>
-        </w:rPr>
-        <w:t xml:space="preserve">We should </w:t>
-      </w:r>
-      <w:r>
-        <w:rPr>
-          <w:b/>
-          <w:bCs/>
-          <w:sz w:val="30"/>
-          <w:szCs w:val="30"/>
-        </w:rPr>
-        <w:t>always start erasing from the first black (B)</w:t>
-      </w:r>
-      <w:r>
-        <w:rPr>
-          <w:sz w:val="30"/>
-          <w:szCs w:val="30"/>
-        </w:rPr>
-        <w:t xml:space="preserve"> that’s not yet white, because:</w:t>
-      </w:r>
-    </w:p>
-    <w:p>
-      <w:pPr>
-        <w:numPr>
-          <w:ilvl w:val="0"/>
-          <w:numId w:val="30"/>
-        </w:numPr>
-        <w:rPr>
-          <w:sz w:val="30"/>
-          <w:szCs w:val="30"/>
-        </w:rPr>
-      </w:pPr>
-      <w:r>
-        <w:rPr>
-          <w:sz w:val="30"/>
-          <w:szCs w:val="30"/>
-        </w:rPr>
-        <w:t>Starting earlier doesn’t help (it just includes whites).</w:t>
-      </w:r>
-    </w:p>
-    <w:p>
-      <w:pPr>
-        <w:numPr>
-          <w:ilvl w:val="0"/>
-          <w:numId w:val="30"/>
-        </w:numPr>
-        <w:rPr>
-          <w:sz w:val="30"/>
-          <w:szCs w:val="30"/>
-        </w:rPr>
-      </w:pPr>
-      <w:r>
-        <w:rPr>
-          <w:sz w:val="30"/>
-          <w:szCs w:val="30"/>
-        </w:rPr>
-        <w:t>Starting later would miss some blacks.</w:t>
-      </w:r>
-    </w:p>
-    <w:p>
-      <w:pPr>
-        <w:rPr>
-          <w:sz w:val="30"/>
-          <w:szCs w:val="30"/>
-        </w:rPr>
-      </w:pPr>
-      <w:proofErr w:type="gramStart"/>
-      <w:r>
-        <w:rPr>
-          <w:sz w:val="30"/>
-          <w:szCs w:val="30"/>
-        </w:rPr>
-        <w:t>So</w:t>
-      </w:r>
-      <w:proofErr w:type="gramEnd"/>
-      <w:r>
-        <w:rPr>
-          <w:sz w:val="30"/>
-          <w:szCs w:val="30"/>
-        </w:rPr>
-        <w:t xml:space="preserve"> we can </w:t>
-      </w:r>
-      <w:r>
-        <w:rPr>
-          <w:b/>
-          <w:bCs/>
-          <w:sz w:val="30"/>
-          <w:szCs w:val="30"/>
-        </w:rPr>
-        <w:t>move from left to right</w:t>
-      </w:r>
-      <w:r>
-        <w:rPr>
-          <w:sz w:val="30"/>
-          <w:szCs w:val="30"/>
-        </w:rPr>
-        <w:t>, and whenever we find a 'B', we:</w:t>
-      </w:r>
-    </w:p>
-    <w:p>
-      <w:pPr>
-        <w:numPr>
-          <w:ilvl w:val="0"/>
-          <w:numId w:val="31"/>
-        </w:numPr>
-        <w:rPr>
-          <w:sz w:val="30"/>
-          <w:szCs w:val="30"/>
-        </w:rPr>
-      </w:pPr>
-      <w:r>
-        <w:rPr>
-          <w:sz w:val="30"/>
-          <w:szCs w:val="30"/>
-        </w:rPr>
-        <w:t>Count one operation.</w:t>
-      </w:r>
-    </w:p>
-    <w:p>
-      <w:pPr>
-        <w:numPr>
-          <w:ilvl w:val="0"/>
-          <w:numId w:val="31"/>
-        </w:numPr>
-        <w:rPr>
-          <w:sz w:val="30"/>
-          <w:szCs w:val="30"/>
-        </w:rPr>
-      </w:pPr>
-      <w:r>
-        <w:rPr>
-          <w:sz w:val="30"/>
-          <w:szCs w:val="30"/>
-        </w:rPr>
-        <w:t>Skip the next k cells (since they all become white).</w:t>
-      </w:r>
-    </w:p>
-    <w:p>
-      <w:pPr>
-        <w:rPr>
-          <w:sz w:val="30"/>
-          <w:szCs w:val="30"/>
-        </w:rPr>
-      </w:pPr>
-      <w:r>
-        <w:rPr>
-          <w:sz w:val="30"/>
-          <w:szCs w:val="30"/>
-        </w:rPr>
-        <w:pict w14:anchorId="1A7CB7B8">
-          <v:rect id="_x0000_i1028" style="width:0;height:1.5pt" o:hralign="center" o:hrstd="t" o:hr="t" fillcolor="#a0a0a0" stroked="f"/>
-        </w:pict>
-      </w:r>
-    </w:p>
-    <w:p>
-      <w:pPr>
-        <w:rPr>
-          <w:b/>
-          <w:bCs/>
-          <w:sz w:val="30"/>
-          <w:szCs w:val="30"/>
-        </w:rPr>
-      </w:pPr>
-      <w:r>
-        <w:rPr>
-          <w:rFonts w:ascii="Calibri" w:hAnsi="Calibri" w:cs="Calibri"/>
-          <w:b/>
-          <w:bCs/>
-          <w:sz w:val="30"/>
-          <w:szCs w:val="30"/>
-        </w:rPr>
-        <w:t>🪄</w:t>
-      </w:r>
-      <w:r>
-        <w:rPr>
-          <w:b/>
-          <w:bCs/>
-          <w:sz w:val="30"/>
-          <w:szCs w:val="30"/>
-        </w:rPr>
-        <w:t xml:space="preserve"> Step-by-Step Example</w:t>
-      </w:r>
-    </w:p>
-    <w:p>
-      <w:pPr>
-        <w:rPr>
-          <w:sz w:val="30"/>
-          <w:szCs w:val="30"/>
-        </w:rPr>
-      </w:pPr>
-      <w:r>
-        <w:rPr>
-          <w:sz w:val="30"/>
-          <w:szCs w:val="30"/>
-        </w:rPr>
-        <w:t>Let’s take:</w:t>
-      </w:r>
-    </w:p>
-    <w:p>
-      <w:pPr>
-        <w:rPr>
-          <w:sz w:val="30"/>
-          <w:szCs w:val="30"/>
-        </w:rPr>
-      </w:pPr>
-      <w:r>
-        <w:rPr>
-          <w:sz w:val="30"/>
-          <w:szCs w:val="30"/>
-        </w:rPr>
-        <w:t>s = BWBWBBBB, k = 2</w:t>
-      </w:r>
-    </w:p>
-    <w:p>
-      <w:pPr>
-        <w:rPr>
-          <w:sz w:val="30"/>
-          <w:szCs w:val="30"/>
-        </w:rPr>
-      </w:pPr>
-      <w:r>
-        <w:rPr>
-          <w:sz w:val="30"/>
-          <w:szCs w:val="30"/>
-        </w:rPr>
-        <w:t>We go left to right:</w:t>
-      </w:r>
-    </w:p>
-    <w:tbl>
-      <w:tblPr>
-        <w:tblW w:w="0" w:type="auto"/>
-        <w:tblCellSpacing w:w="15" w:type="dxa"/>
-        <w:tblCellMar>
-          <w:top w:w="15" w:type="dxa"/>
-          <w:left w:w="15" w:type="dxa"/>
-          <w:bottom w:w="15" w:type="dxa"/>
-          <w:right w:w="15" w:type="dxa"/>
-        </w:tblCellMar>
-        <w:tblLook w:val="04A0" w:firstRow="1" w:lastRow="0" w:firstColumn="1" w:lastColumn="0" w:noHBand="0" w:noVBand="1"/>
-      </w:tblPr>
-      <w:tblGrid>
-        <w:gridCol w:w="228"/>
-        <w:gridCol w:w="449"/>
-        <w:gridCol w:w="3333"/>
-        <w:gridCol w:w="2376"/>
-      </w:tblGrid>
-      <w:tr>
-        <w:trPr>
-          <w:tblHeader/>
-          <w:tblCellSpacing w:w="15" w:type="dxa"/>
-        </w:trPr>
-        <w:tc>
-          <w:tcPr>
-            <w:tcW w:w="0" w:type="auto"/>
-            <w:vAlign w:val="center"/>
-            <w:hideMark/>
-          </w:tcPr>
-          <w:p>
-            <w:pPr>
-              <w:rPr>
-                <w:b/>
-                <w:bCs/>
-                <w:sz w:val="30"/>
-                <w:szCs w:val="30"/>
-              </w:rPr>
-            </w:pPr>
-            <w:proofErr w:type="spellStart"/>
-            <w:r>
-              <w:rPr>
-                <w:b/>
-                <w:bCs/>
-                <w:sz w:val="30"/>
-                <w:szCs w:val="30"/>
-              </w:rPr>
-              <w:t>i</w:t>
-            </w:r>
-            <w:proofErr w:type="spellEnd"/>
-          </w:p>
-        </w:tc>
-        <w:tc>
-          <w:tcPr>
-            <w:tcW w:w="0" w:type="auto"/>
-            <w:vAlign w:val="center"/>
-            <w:hideMark/>
-          </w:tcPr>
-          <w:p>
-            <w:pPr>
-              <w:rPr>
-                <w:b/>
-                <w:bCs/>
-                <w:sz w:val="30"/>
-                <w:szCs w:val="30"/>
-              </w:rPr>
-            </w:pPr>
-            <w:r>
-              <w:rPr>
-                <w:b/>
-                <w:bCs/>
-                <w:sz w:val="30"/>
-                <w:szCs w:val="30"/>
-              </w:rPr>
-              <w:t>s[</w:t>
-            </w:r>
-            <w:proofErr w:type="spellStart"/>
-            <w:r>
-              <w:rPr>
-                <w:b/>
-                <w:bCs/>
-                <w:sz w:val="30"/>
-                <w:szCs w:val="30"/>
-              </w:rPr>
-              <w:t>i</w:t>
-            </w:r>
-            <w:proofErr w:type="spellEnd"/>
-            <w:r>
-              <w:rPr>
-                <w:b/>
-                <w:bCs/>
-                <w:sz w:val="30"/>
-                <w:szCs w:val="30"/>
-              </w:rPr>
-              <w:t>]</w:t>
-            </w:r>
-          </w:p>
-        </w:tc>
-        <w:tc>
-          <w:tcPr>
-            <w:tcW w:w="0" w:type="auto"/>
-            <w:vAlign w:val="center"/>
-            <w:hideMark/>
-          </w:tcPr>
-          <w:p>
-            <w:pPr>
-              <w:rPr>
-                <w:b/>
-                <w:bCs/>
-                <w:sz w:val="30"/>
-                <w:szCs w:val="30"/>
-              </w:rPr>
-            </w:pPr>
-            <w:r>
-              <w:rPr>
-                <w:b/>
-                <w:bCs/>
-                <w:sz w:val="30"/>
-                <w:szCs w:val="30"/>
-              </w:rPr>
-              <w:t>Action</w:t>
-            </w:r>
-          </w:p>
-        </w:tc>
-        <w:tc>
-          <w:tcPr>
-            <w:tcW w:w="0" w:type="auto"/>
-            <w:vAlign w:val="center"/>
-            <w:hideMark/>
-          </w:tcPr>
-          <w:p>
-            <w:pPr>
-              <w:rPr>
-                <w:b/>
-                <w:bCs/>
-                <w:sz w:val="30"/>
-                <w:szCs w:val="30"/>
-              </w:rPr>
-            </w:pPr>
-            <w:r>
-              <w:rPr>
-                <w:b/>
-                <w:bCs/>
-                <w:sz w:val="30"/>
-                <w:szCs w:val="30"/>
-              </w:rPr>
-              <w:t>Result</w:t>
-            </w:r>
-          </w:p>
-        </w:tc>
-      </w:tr>
-      <w:tr>
-        <w:trPr>
-          <w:tblCellSpacing w:w="15" w:type="dxa"/>
-        </w:trPr>
-        <w:tc>
-          <w:tcPr>
-            <w:tcW w:w="0" w:type="auto"/>
-            <w:vAlign w:val="center"/>
-            <w:hideMark/>
-          </w:tcPr>
-          <w:p>
-            <w:pPr>
-              <w:rPr>
-                <w:sz w:val="30"/>
-                <w:szCs w:val="30"/>
-              </w:rPr>
-            </w:pPr>
-            <w:r>
-              <w:rPr>
-                <w:sz w:val="30"/>
-                <w:szCs w:val="30"/>
-              </w:rPr>
-              <w:t>0</w:t>
-            </w:r>
-          </w:p>
-        </w:tc>
-        <w:tc>
-          <w:tcPr>
-            <w:tcW w:w="0" w:type="auto"/>
-            <w:vAlign w:val="center"/>
-            <w:hideMark/>
-          </w:tcPr>
-          <w:p>
-            <w:pPr>
-              <w:rPr>
-                <w:sz w:val="30"/>
-                <w:szCs w:val="30"/>
-              </w:rPr>
-            </w:pPr>
-            <w:r>
-              <w:rPr>
-                <w:sz w:val="30"/>
-                <w:szCs w:val="30"/>
-              </w:rPr>
-              <w:t>B</w:t>
-            </w:r>
-          </w:p>
-        </w:tc>
-        <w:tc>
-          <w:tcPr>
-            <w:tcW w:w="0" w:type="auto"/>
-            <w:vAlign w:val="center"/>
-            <w:hideMark/>
-          </w:tcPr>
-          <w:p>
-            <w:pPr>
-              <w:rPr>
-                <w:sz w:val="30"/>
-                <w:szCs w:val="30"/>
-              </w:rPr>
-            </w:pPr>
-            <w:r>
-              <w:rPr>
-                <w:sz w:val="30"/>
-                <w:szCs w:val="30"/>
-              </w:rPr>
-              <w:t>Erase 2 cells (positions 0,1)</w:t>
-            </w:r>
-          </w:p>
-        </w:tc>
-        <w:tc>
-          <w:tcPr>
-            <w:tcW w:w="0" w:type="auto"/>
-            <w:vAlign w:val="center"/>
-            <w:hideMark/>
-          </w:tcPr>
-          <w:p>
-            <w:pPr>
-              <w:rPr>
-                <w:sz w:val="30"/>
-                <w:szCs w:val="30"/>
-              </w:rPr>
-            </w:pPr>
-            <w:r>
-              <w:rPr>
-                <w:sz w:val="30"/>
-                <w:szCs w:val="30"/>
-              </w:rPr>
-              <w:t xml:space="preserve">1 op → skip to </w:t>
-            </w:r>
-            <w:proofErr w:type="spellStart"/>
-            <w:r>
-              <w:rPr>
-                <w:sz w:val="30"/>
-                <w:szCs w:val="30"/>
-              </w:rPr>
-              <w:t>i</w:t>
-            </w:r>
-            <w:proofErr w:type="spellEnd"/>
-            <w:r>
-              <w:rPr>
-                <w:sz w:val="30"/>
-                <w:szCs w:val="30"/>
-              </w:rPr>
-              <w:t>=2</w:t>
-            </w:r>
-          </w:p>
-        </w:tc>
-      </w:tr>
-      <w:tr>
-        <w:trPr>
-          <w:tblCellSpacing w:w="15" w:type="dxa"/>
-        </w:trPr>
-        <w:tc>
-          <w:tcPr>
-            <w:tcW w:w="0" w:type="auto"/>
-            <w:vAlign w:val="center"/>
-            <w:hideMark/>
-          </w:tcPr>
-          <w:p>
-            <w:pPr>
-              <w:rPr>
-                <w:sz w:val="30"/>
-                <w:szCs w:val="30"/>
-              </w:rPr>
-            </w:pPr>
-            <w:r>
-              <w:rPr>
-                <w:sz w:val="30"/>
-                <w:szCs w:val="30"/>
-              </w:rPr>
-              <w:t>2</w:t>
-            </w:r>
-          </w:p>
-        </w:tc>
-        <w:tc>
-          <w:tcPr>
-            <w:tcW w:w="0" w:type="auto"/>
-            <w:vAlign w:val="center"/>
-            <w:hideMark/>
-          </w:tcPr>
-          <w:p>
-            <w:pPr>
-              <w:rPr>
-                <w:sz w:val="30"/>
-                <w:szCs w:val="30"/>
-              </w:rPr>
-            </w:pPr>
-            <w:r>
-              <w:rPr>
-                <w:sz w:val="30"/>
-                <w:szCs w:val="30"/>
-              </w:rPr>
-              <w:t>B</w:t>
-            </w:r>
-          </w:p>
-        </w:tc>
-        <w:tc>
-          <w:tcPr>
-            <w:tcW w:w="0" w:type="auto"/>
-            <w:vAlign w:val="center"/>
-            <w:hideMark/>
-          </w:tcPr>
-          <w:p>
-            <w:pPr>
-              <w:rPr>
-                <w:sz w:val="30"/>
-                <w:szCs w:val="30"/>
-              </w:rPr>
-            </w:pPr>
-            <w:r>
-              <w:rPr>
-                <w:sz w:val="30"/>
-                <w:szCs w:val="30"/>
-              </w:rPr>
-              <w:t>Erase 2 cells (2,3)</w:t>
-            </w:r>
-          </w:p>
-        </w:tc>
-        <w:tc>
-          <w:tcPr>
-            <w:tcW w:w="0" w:type="auto"/>
-            <w:vAlign w:val="center"/>
-            <w:hideMark/>
-          </w:tcPr>
-          <w:p>
-            <w:pPr>
-              <w:rPr>
-                <w:sz w:val="30"/>
-                <w:szCs w:val="30"/>
-              </w:rPr>
-            </w:pPr>
-            <w:r>
-              <w:rPr>
-                <w:sz w:val="30"/>
-                <w:szCs w:val="30"/>
-              </w:rPr>
-              <w:t xml:space="preserve">2 ops → skip to </w:t>
-            </w:r>
-            <w:proofErr w:type="spellStart"/>
-            <w:r>
-              <w:rPr>
-                <w:sz w:val="30"/>
-                <w:szCs w:val="30"/>
-              </w:rPr>
-              <w:t>i</w:t>
-            </w:r>
-            <w:proofErr w:type="spellEnd"/>
-            <w:r>
-              <w:rPr>
-                <w:sz w:val="30"/>
-                <w:szCs w:val="30"/>
-              </w:rPr>
-              <w:t>=4</w:t>
-            </w:r>
-          </w:p>
-        </w:tc>
-      </w:tr>
-      <w:tr>
-        <w:trPr>
-          <w:tblCellSpacing w:w="15" w:type="dxa"/>
-        </w:trPr>
-        <w:tc>
-          <w:tcPr>
-            <w:tcW w:w="0" w:type="auto"/>
-            <w:vAlign w:val="center"/>
-            <w:hideMark/>
-          </w:tcPr>
-          <w:p>
-            <w:pPr>
-              <w:rPr>
-                <w:sz w:val="30"/>
-                <w:szCs w:val="30"/>
-              </w:rPr>
-            </w:pPr>
-            <w:r>
-              <w:rPr>
-                <w:sz w:val="30"/>
-                <w:szCs w:val="30"/>
-              </w:rPr>
-              <w:t>4</w:t>
-            </w:r>
-          </w:p>
-        </w:tc>
-        <w:tc>
-          <w:tcPr>
-            <w:tcW w:w="0" w:type="auto"/>
-            <w:vAlign w:val="center"/>
-            <w:hideMark/>
-          </w:tcPr>
-          <w:p>
-            <w:pPr>
-              <w:rPr>
-                <w:sz w:val="30"/>
-                <w:szCs w:val="30"/>
-              </w:rPr>
-            </w:pPr>
-            <w:r>
-              <w:rPr>
-                <w:sz w:val="30"/>
-                <w:szCs w:val="30"/>
-              </w:rPr>
-              <w:t>B</w:t>
-            </w:r>
-          </w:p>
-        </w:tc>
-        <w:tc>
-          <w:tcPr>
-            <w:tcW w:w="0" w:type="auto"/>
-            <w:vAlign w:val="center"/>
-            <w:hideMark/>
-          </w:tcPr>
-          <w:p>
-            <w:pPr>
-              <w:rPr>
-                <w:sz w:val="30"/>
-                <w:szCs w:val="30"/>
-              </w:rPr>
-            </w:pPr>
-            <w:r>
-              <w:rPr>
-                <w:sz w:val="30"/>
-                <w:szCs w:val="30"/>
-              </w:rPr>
-              <w:t>Erase 2 cells (4,5)</w:t>
-            </w:r>
-          </w:p>
-        </w:tc>
-        <w:tc>
-          <w:tcPr>
-            <w:tcW w:w="0" w:type="auto"/>
-            <w:vAlign w:val="center"/>
-            <w:hideMark/>
-          </w:tcPr>
-          <w:p>
-            <w:pPr>
-              <w:rPr>
-                <w:sz w:val="30"/>
-                <w:szCs w:val="30"/>
-              </w:rPr>
-            </w:pPr>
-            <w:r>
-              <w:rPr>
-                <w:sz w:val="30"/>
-                <w:szCs w:val="30"/>
-              </w:rPr>
-              <w:t xml:space="preserve">3 ops → skip to </w:t>
-            </w:r>
-            <w:proofErr w:type="spellStart"/>
-            <w:r>
-              <w:rPr>
-                <w:sz w:val="30"/>
-                <w:szCs w:val="30"/>
-              </w:rPr>
-              <w:t>i</w:t>
-            </w:r>
-            <w:proofErr w:type="spellEnd"/>
-            <w:r>
-              <w:rPr>
-                <w:sz w:val="30"/>
-                <w:szCs w:val="30"/>
-              </w:rPr>
-              <w:t>=6</w:t>
-            </w:r>
-          </w:p>
-        </w:tc>
-      </w:tr>
-      <w:tr>
-        <w:trPr>
-          <w:tblCellSpacing w:w="15" w:type="dxa"/>
-        </w:trPr>
-        <w:tc>
-          <w:tcPr>
-            <w:tcW w:w="0" w:type="auto"/>
-            <w:vAlign w:val="center"/>
-            <w:hideMark/>
-          </w:tcPr>
-          <w:p>
-            <w:pPr>
-              <w:rPr>
-                <w:sz w:val="30"/>
-                <w:szCs w:val="30"/>
-              </w:rPr>
-            </w:pPr>
-            <w:r>
-              <w:rPr>
-                <w:sz w:val="30"/>
-                <w:szCs w:val="30"/>
-              </w:rPr>
-              <w:t>6</w:t>
-            </w:r>
-          </w:p>
-        </w:tc>
-        <w:tc>
-          <w:tcPr>
-            <w:tcW w:w="0" w:type="auto"/>
-            <w:vAlign w:val="center"/>
-            <w:hideMark/>
-          </w:tcPr>
-          <w:p>
-            <w:pPr>
-              <w:rPr>
-                <w:sz w:val="30"/>
-                <w:szCs w:val="30"/>
-              </w:rPr>
-            </w:pPr>
-            <w:r>
-              <w:rPr>
-                <w:sz w:val="30"/>
-                <w:szCs w:val="30"/>
-              </w:rPr>
-              <w:t>B</w:t>
-            </w:r>
-          </w:p>
-        </w:tc>
-        <w:tc>
-          <w:tcPr>
-            <w:tcW w:w="0" w:type="auto"/>
-            <w:vAlign w:val="center"/>
-            <w:hideMark/>
-          </w:tcPr>
-          <w:p>
-            <w:pPr>
-              <w:rPr>
-                <w:sz w:val="30"/>
-                <w:szCs w:val="30"/>
-              </w:rPr>
-            </w:pPr>
-            <w:r>
-              <w:rPr>
-                <w:sz w:val="30"/>
-                <w:szCs w:val="30"/>
-              </w:rPr>
-              <w:t>Erase 2 cells (6,7)</w:t>
-            </w:r>
-          </w:p>
-        </w:tc>
-        <w:tc>
-          <w:tcPr>
-            <w:tcW w:w="0" w:type="auto"/>
-            <w:vAlign w:val="center"/>
-            <w:hideMark/>
-          </w:tcPr>
-          <w:p>
-            <w:pPr>
-              <w:rPr>
-                <w:sz w:val="30"/>
-                <w:szCs w:val="30"/>
-              </w:rPr>
-            </w:pPr>
-            <w:r>
-              <w:rPr>
-                <w:sz w:val="30"/>
-                <w:szCs w:val="30"/>
-              </w:rPr>
-              <w:t>4 ops → done</w:t>
-            </w:r>
-          </w:p>
-        </w:tc>
-      </w:tr>
-    </w:tbl>
-    <w:p>
-      <w:pPr>
-        <w:rPr>
-          <w:sz w:val="30"/>
-          <w:szCs w:val="30"/>
-        </w:rPr>
-      </w:pPr>
-      <w:r>
-        <w:rPr>
-          <w:rFonts w:ascii="Segoe UI Emoji" w:hAnsi="Segoe UI Emoji" w:cs="Segoe UI Emoji"/>
-          <w:sz w:val="30"/>
-          <w:szCs w:val="30"/>
-        </w:rPr>
-        <w:lastRenderedPageBreak/>
-        <w:t>✅</w:t>
-      </w:r>
-      <w:r>
-        <w:rPr>
-          <w:sz w:val="30"/>
-          <w:szCs w:val="30"/>
-        </w:rPr>
-        <w:t xml:space="preserve"> Minimum operations = </w:t>
-      </w:r>
-      <w:r>
-        <w:rPr>
-          <w:b/>
-          <w:bCs/>
-          <w:sz w:val="30"/>
-          <w:szCs w:val="30"/>
-        </w:rPr>
-        <w:t>4</w:t>
-      </w:r>
-    </w:p>
-    <w:p>
-      <w:pPr>
-        <w:rPr>
-          <w:sz w:val="30"/>
-          <w:szCs w:val="30"/>
-        </w:rPr>
-      </w:pPr>
-      <w:r>
-        <w:rPr>
-          <w:sz w:val="30"/>
-          <w:szCs w:val="30"/>
-        </w:rPr>
-        <w:pict w14:anchorId="3DA0CE5C">
-          <v:rect id="_x0000_i1029" style="width:0;height:1.5pt" o:hralign="center" o:hrstd="t" o:hr="t" fillcolor="#a0a0a0" stroked="f"/>
-        </w:pict>
-      </w:r>
-    </w:p>
-    <w:p>
-      <w:pPr>
-        <w:rPr>
-          <w:b/>
-          <w:bCs/>
-          <w:sz w:val="30"/>
-          <w:szCs w:val="30"/>
-        </w:rPr>
-      </w:pPr>
-      <w:r>
-        <w:rPr>
-          <w:rFonts w:ascii="Segoe UI Emoji" w:hAnsi="Segoe UI Emoji" w:cs="Segoe UI Emoji"/>
-          <w:b/>
-          <w:bCs/>
-          <w:sz w:val="30"/>
-          <w:szCs w:val="30"/>
-        </w:rPr>
-        <w:t>💡</w:t>
-      </w:r>
-      <w:r>
-        <w:rPr>
-          <w:b/>
-          <w:bCs/>
-          <w:sz w:val="30"/>
-          <w:szCs w:val="30"/>
-        </w:rPr>
-        <w:t xml:space="preserve"> Algorithm (Greedy)</w:t>
-      </w:r>
-    </w:p>
-    <w:p>
-      <w:pPr>
-        <w:numPr>
-          <w:ilvl w:val="0"/>
-          <w:numId w:val="32"/>
-        </w:numPr>
-        <w:rPr>
-          <w:sz w:val="30"/>
-          <w:szCs w:val="30"/>
-        </w:rPr>
-      </w:pPr>
-      <w:r>
-        <w:rPr>
-          <w:sz w:val="30"/>
-          <w:szCs w:val="30"/>
-        </w:rPr>
-        <w:t xml:space="preserve">Initialize </w:t>
-      </w:r>
-      <w:proofErr w:type="spellStart"/>
-      <w:r>
-        <w:rPr>
-          <w:sz w:val="30"/>
-          <w:szCs w:val="30"/>
-        </w:rPr>
-        <w:t>i</w:t>
-      </w:r>
-      <w:proofErr w:type="spellEnd"/>
-      <w:r>
-        <w:rPr>
-          <w:sz w:val="30"/>
-          <w:szCs w:val="30"/>
-        </w:rPr>
-        <w:t xml:space="preserve"> = 0, operations = 0</w:t>
-      </w:r>
-    </w:p>
-    <w:p>
-      <w:pPr>
-        <w:numPr>
-          <w:ilvl w:val="0"/>
-          <w:numId w:val="32"/>
-        </w:numPr>
-        <w:rPr>
-          <w:sz w:val="30"/>
-          <w:szCs w:val="30"/>
-        </w:rPr>
-      </w:pPr>
-      <w:r>
-        <w:rPr>
-          <w:sz w:val="30"/>
-          <w:szCs w:val="30"/>
-        </w:rPr>
-        <w:t xml:space="preserve">While </w:t>
-      </w:r>
-      <w:proofErr w:type="spellStart"/>
-      <w:r>
-        <w:rPr>
-          <w:sz w:val="30"/>
-          <w:szCs w:val="30"/>
-        </w:rPr>
-        <w:t>i</w:t>
-      </w:r>
-      <w:proofErr w:type="spellEnd"/>
-      <w:r>
-        <w:rPr>
-          <w:sz w:val="30"/>
-          <w:szCs w:val="30"/>
-        </w:rPr>
-        <w:t xml:space="preserve"> &lt; n:</w:t>
-      </w:r>
-    </w:p>
-    <w:p>
-      <w:pPr>
-        <w:numPr>
-          <w:ilvl w:val="1"/>
-          <w:numId w:val="32"/>
-        </w:numPr>
-        <w:rPr>
-          <w:sz w:val="30"/>
-          <w:szCs w:val="30"/>
-        </w:rPr>
-      </w:pPr>
-      <w:r>
-        <w:rPr>
-          <w:sz w:val="30"/>
-          <w:szCs w:val="30"/>
-        </w:rPr>
-        <w:t>If s[</w:t>
-      </w:r>
-      <w:proofErr w:type="spellStart"/>
-      <w:r>
-        <w:rPr>
-          <w:sz w:val="30"/>
-          <w:szCs w:val="30"/>
-        </w:rPr>
-        <w:t>i</w:t>
-      </w:r>
-      <w:proofErr w:type="spellEnd"/>
-      <w:r>
-        <w:rPr>
-          <w:sz w:val="30"/>
-          <w:szCs w:val="30"/>
-        </w:rPr>
-        <w:t>] == 'B':</w:t>
-      </w:r>
-    </w:p>
-    <w:p>
-      <w:pPr>
-        <w:numPr>
-          <w:ilvl w:val="2"/>
-          <w:numId w:val="32"/>
-        </w:numPr>
-        <w:rPr>
-          <w:sz w:val="30"/>
-          <w:szCs w:val="30"/>
-        </w:rPr>
-      </w:pPr>
-      <w:r>
-        <w:rPr>
-          <w:sz w:val="30"/>
-          <w:szCs w:val="30"/>
-        </w:rPr>
-        <w:t>Increment operations</w:t>
-      </w:r>
-    </w:p>
-    <w:p>
-      <w:pPr>
-        <w:numPr>
-          <w:ilvl w:val="2"/>
-          <w:numId w:val="32"/>
-        </w:numPr>
-        <w:rPr>
-          <w:sz w:val="30"/>
-          <w:szCs w:val="30"/>
-        </w:rPr>
-      </w:pPr>
-      <w:r>
-        <w:rPr>
-          <w:sz w:val="30"/>
-          <w:szCs w:val="30"/>
-        </w:rPr>
-        <w:t xml:space="preserve">Jump </w:t>
-      </w:r>
-      <w:proofErr w:type="spellStart"/>
-      <w:r>
-        <w:rPr>
-          <w:sz w:val="30"/>
-          <w:szCs w:val="30"/>
-        </w:rPr>
-        <w:t>i</w:t>
-      </w:r>
-      <w:proofErr w:type="spellEnd"/>
-      <w:r>
-        <w:rPr>
-          <w:sz w:val="30"/>
-          <w:szCs w:val="30"/>
-        </w:rPr>
-        <w:t xml:space="preserve"> += k (since those cells will all become white)</w:t>
-      </w:r>
-    </w:p>
-    <w:p>
-      <w:pPr>
-        <w:numPr>
-          <w:ilvl w:val="1"/>
-          <w:numId w:val="32"/>
-        </w:numPr>
-        <w:rPr>
-          <w:sz w:val="30"/>
-          <w:szCs w:val="30"/>
-        </w:rPr>
-      </w:pPr>
-      <w:r>
-        <w:rPr>
-          <w:sz w:val="30"/>
-          <w:szCs w:val="30"/>
-        </w:rPr>
-        <w:t xml:space="preserve">Else, just move </w:t>
-      </w:r>
-      <w:proofErr w:type="spellStart"/>
-      <w:r>
-        <w:rPr>
-          <w:sz w:val="30"/>
-          <w:szCs w:val="30"/>
-        </w:rPr>
-        <w:t>i</w:t>
-      </w:r>
-      <w:proofErr w:type="spellEnd"/>
-      <w:r>
-        <w:rPr>
-          <w:sz w:val="30"/>
-          <w:szCs w:val="30"/>
-        </w:rPr>
-        <w:t>++</w:t>
-      </w:r>
-    </w:p>
-    <w:p>
-      <w:pPr>
-        <w:numPr>
-          <w:ilvl w:val="0"/>
-          <w:numId w:val="32"/>
-        </w:numPr>
-        <w:rPr>
-          <w:sz w:val="30"/>
-          <w:szCs w:val="30"/>
-        </w:rPr>
-      </w:pPr>
-      <w:r>
-        <w:rPr>
-          <w:sz w:val="30"/>
-          <w:szCs w:val="30"/>
-        </w:rPr>
-        <w:t>Print the total operations.</w:t>
-      </w:r>
-    </w:p>
-    <w:p>
-      <w:pPr>
-        <w:rPr>
-          <w:sz w:val="30"/>
-          <w:szCs w:val="30"/>
-        </w:rPr>
-      </w:pPr>
-      <w:r>
-        <w:rPr>
-          <w:sz w:val="30"/>
-          <w:szCs w:val="30"/>
-        </w:rPr>
-        <w:pict w14:anchorId="5D1961F5">
-          <v:rect id="_x0000_i1030" style="width:0;height:1.5pt" o:hralign="center" o:hrstd="t" o:hr="t" fillcolor="#a0a0a0" stroked="f"/>
-        </w:pict>
-      </w:r>
-    </w:p>
-    <w:p>
-      <w:pPr>
-        <w:rPr>
-          <w:b/>
-          <w:bCs/>
-          <w:sz w:val="30"/>
-          <w:szCs w:val="30"/>
-        </w:rPr>
-      </w:pPr>
-      <w:r>
-        <w:rPr>
-          <w:rFonts w:ascii="Segoe UI Emoji" w:hAnsi="Segoe UI Emoji" w:cs="Segoe UI Emoji"/>
-          <w:b/>
-          <w:bCs/>
-          <w:sz w:val="30"/>
-          <w:szCs w:val="30"/>
-        </w:rPr>
-        <w:t>💻</w:t>
-      </w:r>
-      <w:r>
-        <w:rPr>
-          <w:b/>
-          <w:bCs/>
-          <w:sz w:val="30"/>
-          <w:szCs w:val="30"/>
-        </w:rPr>
-        <w:t xml:space="preserve"> C++ Solution</w:t>
-      </w:r>
-    </w:p>
-    <w:p>
-      <w:pPr>
-        <w:rPr>
-          <w:sz w:val="30"/>
-          <w:szCs w:val="30"/>
-        </w:rPr>
-      </w:pPr>
-      <w:r>
-        <w:rPr>
-          <w:sz w:val="30"/>
-          <w:szCs w:val="30"/>
-        </w:rPr>
-        <w:t>#include &lt;bits/</w:t>
-      </w:r>
-      <w:proofErr w:type="spellStart"/>
-      <w:r>
-        <w:rPr>
-          <w:sz w:val="30"/>
-          <w:szCs w:val="30"/>
-        </w:rPr>
-        <w:t>stdc</w:t>
-      </w:r>
-      <w:proofErr w:type="spellEnd"/>
-      <w:r>
-        <w:rPr>
-          <w:sz w:val="30"/>
-          <w:szCs w:val="30"/>
-        </w:rPr>
-        <w:t>++.h&gt;</w:t>
-      </w:r>
-    </w:p>
-    <w:p>
-      <w:pPr>
-        <w:rPr>
-          <w:sz w:val="30"/>
-          <w:szCs w:val="30"/>
-        </w:rPr>
-      </w:pPr>
-      <w:r>
-        <w:rPr>
-          <w:sz w:val="30"/>
-          <w:szCs w:val="30"/>
-        </w:rPr>
-        <w:t>using namespace std;</w:t>
-      </w:r>
-    </w:p>
-    <w:p>
-      <w:pPr>
-        <w:rPr>
-          <w:sz w:val="30"/>
-          <w:szCs w:val="30"/>
-        </w:rPr>
-      </w:pPr>
-    </w:p>
-    <w:p>
-      <w:pPr>
-        <w:rPr>
-          <w:sz w:val="30"/>
-          <w:szCs w:val="30"/>
-        </w:rPr>
-      </w:pPr>
-      <w:r>
-        <w:rPr>
-          <w:sz w:val="30"/>
-          <w:szCs w:val="30"/>
-        </w:rPr>
-        <w:t xml:space="preserve">int </w:t>
-      </w:r>
-      <w:proofErr w:type="gramStart"/>
-      <w:r>
-        <w:rPr>
-          <w:sz w:val="30"/>
-          <w:szCs w:val="30"/>
-        </w:rPr>
-        <w:t>main(</w:t>
-      </w:r>
-      <w:proofErr w:type="gramEnd"/>
-      <w:r>
-        <w:rPr>
-          <w:sz w:val="30"/>
-          <w:szCs w:val="30"/>
-        </w:rPr>
-        <w:t>) {</w:t>
-      </w:r>
-    </w:p>
-    <w:p>
-      <w:pPr>
-        <w:rPr>
-          <w:sz w:val="30"/>
-          <w:szCs w:val="30"/>
-        </w:rPr>
-      </w:pPr>
-      <w:r>
-        <w:rPr>
-          <w:sz w:val="30"/>
-          <w:szCs w:val="30"/>
-        </w:rPr>
-        <w:t xml:space="preserve">    </w:t>
-      </w:r>
-      <w:proofErr w:type="spellStart"/>
-      <w:proofErr w:type="gramStart"/>
-      <w:r>
-        <w:rPr>
-          <w:sz w:val="30"/>
-          <w:szCs w:val="30"/>
-        </w:rPr>
-        <w:t>ios</w:t>
-      </w:r>
-      <w:proofErr w:type="spellEnd"/>
-      <w:r>
-        <w:rPr>
-          <w:sz w:val="30"/>
-          <w:szCs w:val="30"/>
-        </w:rPr>
-        <w:t>::</w:t>
-      </w:r>
-      <w:proofErr w:type="spellStart"/>
-      <w:proofErr w:type="gramEnd"/>
-      <w:r>
-        <w:rPr>
-          <w:sz w:val="30"/>
-          <w:szCs w:val="30"/>
-        </w:rPr>
-        <w:t>sync_with_stdio</w:t>
-      </w:r>
-      <w:proofErr w:type="spellEnd"/>
-      <w:r>
-        <w:rPr>
-          <w:sz w:val="30"/>
-          <w:szCs w:val="30"/>
-        </w:rPr>
-        <w:t>(false);</w:t>
-      </w:r>
-    </w:p>
-    <w:p>
-      <w:pPr>
-        <w:rPr>
-          <w:sz w:val="30"/>
-          <w:szCs w:val="30"/>
-        </w:rPr>
-      </w:pPr>
-      <w:r>
-        <w:rPr>
-          <w:sz w:val="30"/>
-          <w:szCs w:val="30"/>
-        </w:rPr>
-        <w:t xml:space="preserve">    </w:t>
-      </w:r>
-      <w:proofErr w:type="spellStart"/>
-      <w:r>
-        <w:rPr>
-          <w:sz w:val="30"/>
-          <w:szCs w:val="30"/>
-        </w:rPr>
-        <w:t>cin.tie</w:t>
-      </w:r>
-      <w:proofErr w:type="spellEnd"/>
-      <w:r>
-        <w:rPr>
-          <w:sz w:val="30"/>
-          <w:szCs w:val="30"/>
-        </w:rPr>
-        <w:t>(</w:t>
-      </w:r>
-      <w:proofErr w:type="spellStart"/>
-      <w:r>
-        <w:rPr>
-          <w:sz w:val="30"/>
-          <w:szCs w:val="30"/>
-        </w:rPr>
-        <w:t>nullptr</w:t>
-      </w:r>
-      <w:proofErr w:type="spellEnd"/>
-      <w:r>
-        <w:rPr>
-          <w:sz w:val="30"/>
-          <w:szCs w:val="30"/>
-        </w:rPr>
-        <w:t>);</w:t>
-      </w:r>
-    </w:p>
-    <w:p>
-      <w:pPr>
-        <w:rPr>
-          <w:sz w:val="30"/>
-          <w:szCs w:val="30"/>
-        </w:rPr>
-      </w:pPr>
-    </w:p>
-    <w:p>
-      <w:pPr>
-        <w:rPr>
-          <w:sz w:val="30"/>
-          <w:szCs w:val="30"/>
-        </w:rPr>
-      </w:pPr>
-      <w:r>
-        <w:rPr>
-          <w:sz w:val="30"/>
-          <w:szCs w:val="30"/>
-        </w:rPr>
-        <w:t xml:space="preserve">    int t;</w:t>
-      </w:r>
-    </w:p>
-    <w:p>
-      <w:pPr>
-        <w:rPr>
-          <w:sz w:val="30"/>
-          <w:szCs w:val="30"/>
-        </w:rPr>
-      </w:pPr>
-      <w:r>
-        <w:rPr>
-          <w:sz w:val="30"/>
-          <w:szCs w:val="30"/>
-        </w:rPr>
-        <w:t xml:space="preserve">    </w:t>
-      </w:r>
-      <w:proofErr w:type="spellStart"/>
-      <w:r>
-        <w:rPr>
-          <w:sz w:val="30"/>
-          <w:szCs w:val="30"/>
-        </w:rPr>
-        <w:t>cin</w:t>
-      </w:r>
-      <w:proofErr w:type="spellEnd"/>
-      <w:r>
-        <w:rPr>
-          <w:sz w:val="30"/>
-          <w:szCs w:val="30"/>
-        </w:rPr>
-        <w:t xml:space="preserve"> &gt;&gt; t;</w:t>
-      </w:r>
-    </w:p>
-    <w:p>
-      <w:pPr>
-        <w:rPr>
-          <w:sz w:val="30"/>
-          <w:szCs w:val="30"/>
-        </w:rPr>
-      </w:pPr>
-    </w:p>
-    <w:p>
-      <w:pPr>
-        <w:rPr>
-          <w:sz w:val="30"/>
-          <w:szCs w:val="30"/>
-        </w:rPr>
-      </w:pPr>
-      <w:r>
-        <w:rPr>
-          <w:sz w:val="30"/>
-          <w:szCs w:val="30"/>
-        </w:rPr>
-        <w:lastRenderedPageBreak/>
-        <w:t xml:space="preserve">    while (t--) {</w:t>
-      </w:r>
-    </w:p>
-    <w:p>
-      <w:pPr>
-        <w:rPr>
-          <w:sz w:val="30"/>
-          <w:szCs w:val="30"/>
-        </w:rPr>
-      </w:pPr>
-      <w:r>
-        <w:rPr>
-          <w:sz w:val="30"/>
-          <w:szCs w:val="30"/>
-        </w:rPr>
-        <w:t xml:space="preserve">        int n, k;</w:t>
-      </w:r>
-    </w:p>
-    <w:p>
-      <w:pPr>
-        <w:rPr>
-          <w:sz w:val="30"/>
-          <w:szCs w:val="30"/>
-        </w:rPr>
-      </w:pPr>
-      <w:r>
-        <w:rPr>
-          <w:sz w:val="30"/>
-          <w:szCs w:val="30"/>
-        </w:rPr>
-        <w:t xml:space="preserve">        string s;</w:t>
-      </w:r>
-    </w:p>
-    <w:p>
-      <w:pPr>
-        <w:rPr>
-          <w:sz w:val="30"/>
-          <w:szCs w:val="30"/>
-        </w:rPr>
-      </w:pPr>
-      <w:r>
-        <w:rPr>
-          <w:sz w:val="30"/>
-          <w:szCs w:val="30"/>
-        </w:rPr>
-        <w:t xml:space="preserve">        </w:t>
-      </w:r>
-      <w:proofErr w:type="spellStart"/>
-      <w:r>
-        <w:rPr>
-          <w:sz w:val="30"/>
-          <w:szCs w:val="30"/>
-        </w:rPr>
-        <w:t>cin</w:t>
-      </w:r>
-      <w:proofErr w:type="spellEnd"/>
-      <w:r>
-        <w:rPr>
-          <w:sz w:val="30"/>
-          <w:szCs w:val="30"/>
-        </w:rPr>
-        <w:t xml:space="preserve"> &gt;&gt; n &gt;&gt; k &gt;&gt; s;</w:t>
-      </w:r>
-    </w:p>
-    <w:p>
-      <w:pPr>
-        <w:rPr>
-          <w:sz w:val="30"/>
-          <w:szCs w:val="30"/>
-        </w:rPr>
-      </w:pPr>
-    </w:p>
-    <w:p>
-      <w:pPr>
-        <w:rPr>
-          <w:sz w:val="30"/>
-          <w:szCs w:val="30"/>
-        </w:rPr>
-      </w:pPr>
-      <w:r>
-        <w:rPr>
-          <w:sz w:val="30"/>
-          <w:szCs w:val="30"/>
-        </w:rPr>
-        <w:t xml:space="preserve">        int operations = 0;</w:t>
-      </w:r>
-    </w:p>
-    <w:p>
-      <w:pPr>
-        <w:rPr>
-          <w:sz w:val="30"/>
-          <w:szCs w:val="30"/>
-        </w:rPr>
-      </w:pPr>
-      <w:r>
-        <w:rPr>
-          <w:sz w:val="30"/>
-          <w:szCs w:val="30"/>
-        </w:rPr>
-        <w:t xml:space="preserve">        for (int </w:t>
-      </w:r>
-      <w:proofErr w:type="spellStart"/>
-      <w:r>
-        <w:rPr>
-          <w:sz w:val="30"/>
-          <w:szCs w:val="30"/>
-        </w:rPr>
-        <w:t>i</w:t>
-      </w:r>
-      <w:proofErr w:type="spellEnd"/>
-      <w:r>
-        <w:rPr>
-          <w:sz w:val="30"/>
-          <w:szCs w:val="30"/>
-        </w:rPr>
-        <w:t xml:space="preserve"> = 0; </w:t>
-      </w:r>
-      <w:proofErr w:type="spellStart"/>
-      <w:r>
-        <w:rPr>
-          <w:sz w:val="30"/>
-          <w:szCs w:val="30"/>
-        </w:rPr>
-        <w:t>i</w:t>
-      </w:r>
-      <w:proofErr w:type="spellEnd"/>
-      <w:r>
-        <w:rPr>
-          <w:sz w:val="30"/>
-          <w:szCs w:val="30"/>
-        </w:rPr>
-        <w:t xml:space="preserve"> &lt; n;) {</w:t>
-      </w:r>
-    </w:p>
-    <w:p>
-      <w:pPr>
-        <w:rPr>
-          <w:sz w:val="30"/>
-          <w:szCs w:val="30"/>
-        </w:rPr>
-      </w:pPr>
-      <w:r>
-        <w:rPr>
-          <w:sz w:val="30"/>
-          <w:szCs w:val="30"/>
-        </w:rPr>
-        <w:t xml:space="preserve">            if (s[</w:t>
-      </w:r>
-      <w:proofErr w:type="spellStart"/>
-      <w:r>
-        <w:rPr>
-          <w:sz w:val="30"/>
-          <w:szCs w:val="30"/>
-        </w:rPr>
-        <w:t>i</w:t>
-      </w:r>
-      <w:proofErr w:type="spellEnd"/>
-      <w:r>
-        <w:rPr>
-          <w:sz w:val="30"/>
-          <w:szCs w:val="30"/>
-        </w:rPr>
-        <w:t>] == 'B') {</w:t>
-      </w:r>
-    </w:p>
-    <w:p>
-      <w:pPr>
-        <w:rPr>
-          <w:sz w:val="30"/>
-          <w:szCs w:val="30"/>
-        </w:rPr>
-      </w:pPr>
-      <w:r>
-        <w:rPr>
-          <w:sz w:val="30"/>
-          <w:szCs w:val="30"/>
-        </w:rPr>
-        <w:t xml:space="preserve">                operations++;</w:t>
-      </w:r>
-    </w:p>
-    <w:p>
-      <w:pPr>
-        <w:rPr>
-          <w:sz w:val="30"/>
-          <w:szCs w:val="30"/>
-        </w:rPr>
-      </w:pPr>
-      <w:r>
-        <w:rPr>
-          <w:sz w:val="30"/>
-          <w:szCs w:val="30"/>
-        </w:rPr>
-        <w:t xml:space="preserve">                </w:t>
-      </w:r>
-      <w:proofErr w:type="spellStart"/>
-      <w:r>
-        <w:rPr>
-          <w:sz w:val="30"/>
-          <w:szCs w:val="30"/>
-        </w:rPr>
-        <w:t>i</w:t>
-      </w:r>
-      <w:proofErr w:type="spellEnd"/>
-      <w:r>
-        <w:rPr>
-          <w:sz w:val="30"/>
-          <w:szCs w:val="30"/>
-        </w:rPr>
-        <w:t xml:space="preserve"> += </w:t>
-      </w:r>
-      <w:proofErr w:type="gramStart"/>
-      <w:r>
-        <w:rPr>
-          <w:sz w:val="30"/>
-          <w:szCs w:val="30"/>
-        </w:rPr>
-        <w:t>k;  /</w:t>
-      </w:r>
-      <w:proofErr w:type="gramEnd"/>
-      <w:r>
-        <w:rPr>
-          <w:sz w:val="30"/>
-          <w:szCs w:val="30"/>
-        </w:rPr>
-        <w:t>/ skip k cells (erased)</w:t>
-      </w:r>
-    </w:p>
-    <w:p>
-      <w:pPr>
-        <w:rPr>
-          <w:sz w:val="30"/>
-          <w:szCs w:val="30"/>
-        </w:rPr>
-      </w:pPr>
-      <w:r>
-        <w:rPr>
-          <w:sz w:val="30"/>
-          <w:szCs w:val="30"/>
-        </w:rPr>
-        <w:t xml:space="preserve">            } else {</w:t>
-      </w:r>
-    </w:p>
-    <w:p>
-      <w:pPr>
-        <w:rPr>
-          <w:sz w:val="30"/>
-          <w:szCs w:val="30"/>
-        </w:rPr>
-      </w:pPr>
-      <w:r>
-        <w:rPr>
-          <w:sz w:val="30"/>
-          <w:szCs w:val="30"/>
-        </w:rPr>
-        <w:t xml:space="preserve">                </w:t>
-      </w:r>
-      <w:proofErr w:type="spellStart"/>
-      <w:r>
-        <w:rPr>
-          <w:sz w:val="30"/>
-          <w:szCs w:val="30"/>
-        </w:rPr>
-        <w:t>i</w:t>
-      </w:r>
-      <w:proofErr w:type="spellEnd"/>
-      <w:r>
-        <w:rPr>
-          <w:sz w:val="30"/>
-          <w:szCs w:val="30"/>
-        </w:rPr>
-        <w:t>++;</w:t>
-      </w:r>
-    </w:p>
-    <w:p>
-      <w:pPr>
-        <w:rPr>
-          <w:sz w:val="30"/>
-          <w:szCs w:val="30"/>
-        </w:rPr>
-      </w:pPr>
-      <w:r>
-        <w:rPr>
-          <w:sz w:val="30"/>
-          <w:szCs w:val="30"/>
-        </w:rPr>
-        <w:t xml:space="preserve">            }</w:t>
-      </w:r>
-    </w:p>
-    <w:p>
-      <w:pPr>
-        <w:rPr>
-          <w:sz w:val="30"/>
-          <w:szCs w:val="30"/>
-        </w:rPr>
-      </w:pPr>
-      <w:r>
-        <w:rPr>
-          <w:sz w:val="30"/>
-          <w:szCs w:val="30"/>
-        </w:rPr>
-        <w:t xml:space="preserve">        }</w:t>
-      </w:r>
-    </w:p>
-    <w:p>
-      <w:pPr>
-        <w:rPr>
-          <w:sz w:val="30"/>
-          <w:szCs w:val="30"/>
-        </w:rPr>
-      </w:pPr>
-    </w:p>
-    <w:p>
-      <w:pPr>
-        <w:rPr>
-          <w:sz w:val="30"/>
-          <w:szCs w:val="30"/>
-        </w:rPr>
-      </w:pPr>
-      <w:r>
-        <w:rPr>
-          <w:sz w:val="30"/>
-          <w:szCs w:val="30"/>
-        </w:rPr>
-        <w:t xml:space="preserve">        </w:t>
-      </w:r>
-      <w:proofErr w:type="spellStart"/>
-      <w:r>
-        <w:rPr>
-          <w:sz w:val="30"/>
-          <w:szCs w:val="30"/>
-        </w:rPr>
-        <w:t>cout</w:t>
-      </w:r>
-      <w:proofErr w:type="spellEnd"/>
-      <w:r>
-        <w:rPr>
-          <w:sz w:val="30"/>
-          <w:szCs w:val="30"/>
-        </w:rPr>
-        <w:t xml:space="preserve"> &lt;&lt; operations &lt;&lt; "\n";</w:t>
-      </w:r>
-    </w:p>
-    <w:p>
-      <w:pPr>
-        <w:rPr>
-          <w:sz w:val="30"/>
-          <w:szCs w:val="30"/>
-        </w:rPr>
-      </w:pPr>
-      <w:r>
-        <w:rPr>
-          <w:sz w:val="30"/>
-          <w:szCs w:val="30"/>
-        </w:rPr>
-        <w:t xml:space="preserve">    }</w:t>
-      </w:r>
-    </w:p>
-    <w:p>
-      <w:pPr>
-        <w:rPr>
-          <w:sz w:val="30"/>
-          <w:szCs w:val="30"/>
-        </w:rPr>
-      </w:pPr>
-      <w:r>
-        <w:rPr>
-          <w:sz w:val="30"/>
-          <w:szCs w:val="30"/>
-        </w:rPr>
-        <w:t xml:space="preserve">    return 0;</w:t>
-      </w:r>
-    </w:p>
-    <w:p>
-      <w:pPr>
-        <w:rPr>
-          <w:sz w:val="30"/>
-          <w:szCs w:val="30"/>
-        </w:rPr>
-      </w:pPr>
-      <w:r>
-        <w:rPr>
-          <w:sz w:val="30"/>
-          <w:szCs w:val="30"/>
-        </w:rPr>
-        <w:t>}</w:t>
-      </w:r>
-    </w:p>
-    <w:p>
-      <w:pPr>
-        <w:rPr>
-          <w:sz w:val="30"/>
-          <w:szCs w:val="30"/>
-        </w:rPr>
-      </w:pPr>
-      <w:r>
-        <w:rPr>
-          <w:sz w:val="30"/>
-          <w:szCs w:val="30"/>
-        </w:rPr>
-        <w:pict w14:anchorId="31CFD93C">
-          <v:rect id="_x0000_i1031" style="width:0;height:1.5pt" o:hralign="center" o:hrstd="t" o:hr="t" fillcolor="#a0a0a0" stroked="f"/>
-        </w:pict>
-      </w:r>
-    </w:p>
-    <w:p>
-      <w:pPr>
-        <w:rPr>
-          <w:b/>
-          <w:bCs/>
-          <w:sz w:val="30"/>
-          <w:szCs w:val="30"/>
-        </w:rPr>
-      </w:pPr>
-      <w:r>
-        <w:rPr>
-          <w:rFonts w:ascii="Segoe UI Emoji" w:hAnsi="Segoe UI Emoji" w:cs="Segoe UI Emoji"/>
-          <w:b/>
-          <w:bCs/>
-          <w:sz w:val="30"/>
-          <w:szCs w:val="30"/>
-        </w:rPr>
-        <w:t>🔍</w:t>
-      </w:r>
-      <w:r>
-        <w:rPr>
-          <w:b/>
-          <w:bCs/>
-          <w:sz w:val="30"/>
-          <w:szCs w:val="30"/>
-        </w:rPr>
-        <w:t xml:space="preserve"> Example Walkthrough</w:t>
-      </w:r>
-    </w:p>
-    <w:p>
-      <w:pPr>
-        <w:rPr>
-          <w:sz w:val="30"/>
-          <w:szCs w:val="30"/>
-        </w:rPr>
-      </w:pPr>
-      <w:r>
-        <w:rPr>
-          <w:b/>
-          <w:bCs/>
-          <w:sz w:val="30"/>
-          <w:szCs w:val="30"/>
-        </w:rPr>
-        <w:t>Input:</w:t>
-      </w:r>
-    </w:p>
-    <w:p>
-      <w:pPr>
-        <w:rPr>
-          <w:sz w:val="30"/>
-          <w:szCs w:val="30"/>
-        </w:rPr>
-      </w:pPr>
-      <w:r>
-        <w:rPr>
-          <w:sz w:val="30"/>
-          <w:szCs w:val="30"/>
-        </w:rPr>
-        <w:lastRenderedPageBreak/>
-        <w:t>8</w:t>
-      </w:r>
-    </w:p>
-    <w:p>
-      <w:pPr>
-        <w:rPr>
-          <w:sz w:val="30"/>
-          <w:szCs w:val="30"/>
-        </w:rPr>
-      </w:pPr>
-      <w:r>
-        <w:rPr>
-          <w:sz w:val="30"/>
-          <w:szCs w:val="30"/>
-        </w:rPr>
-        <w:t>6 3</w:t>
-      </w:r>
-    </w:p>
-    <w:p>
-      <w:pPr>
-        <w:rPr>
-          <w:sz w:val="30"/>
-          <w:szCs w:val="30"/>
-        </w:rPr>
-      </w:pPr>
-      <w:r>
-        <w:rPr>
-          <w:sz w:val="30"/>
-          <w:szCs w:val="30"/>
-        </w:rPr>
-        <w:t>WBWWWB</w:t>
-      </w:r>
-    </w:p>
-    <w:p>
-      <w:pPr>
-        <w:rPr>
-          <w:sz w:val="30"/>
-          <w:szCs w:val="30"/>
-        </w:rPr>
-      </w:pPr>
-      <w:r>
-        <w:rPr>
-          <w:sz w:val="30"/>
-          <w:szCs w:val="30"/>
-        </w:rPr>
-        <w:t>7 3</w:t>
-      </w:r>
-    </w:p>
-    <w:p>
-      <w:pPr>
-        <w:rPr>
-          <w:sz w:val="30"/>
-          <w:szCs w:val="30"/>
-        </w:rPr>
-      </w:pPr>
-      <w:r>
-        <w:rPr>
-          <w:sz w:val="30"/>
-          <w:szCs w:val="30"/>
-        </w:rPr>
-        <w:t>WWBWBWW</w:t>
-      </w:r>
-    </w:p>
-    <w:p>
-      <w:pPr>
-        <w:rPr>
-          <w:sz w:val="30"/>
-          <w:szCs w:val="30"/>
-        </w:rPr>
-      </w:pPr>
-      <w:r>
-        <w:rPr>
-          <w:sz w:val="30"/>
-          <w:szCs w:val="30"/>
-        </w:rPr>
-        <w:t>5 4</w:t>
-      </w:r>
-    </w:p>
-    <w:p>
-      <w:pPr>
-        <w:rPr>
-          <w:sz w:val="30"/>
-          <w:szCs w:val="30"/>
-        </w:rPr>
-      </w:pPr>
-      <w:r>
-        <w:rPr>
-          <w:sz w:val="30"/>
-          <w:szCs w:val="30"/>
-        </w:rPr>
-        <w:t>BWBWB</w:t>
-      </w:r>
-    </w:p>
-    <w:p>
-      <w:pPr>
-        <w:rPr>
-          <w:sz w:val="30"/>
-          <w:szCs w:val="30"/>
-        </w:rPr>
-      </w:pPr>
-      <w:r>
-        <w:rPr>
-          <w:sz w:val="30"/>
-          <w:szCs w:val="30"/>
-        </w:rPr>
-        <w:t>5 5</w:t>
-      </w:r>
-    </w:p>
-    <w:p>
-      <w:pPr>
-        <w:rPr>
-          <w:sz w:val="30"/>
-          <w:szCs w:val="30"/>
-        </w:rPr>
-      </w:pPr>
-      <w:r>
-        <w:rPr>
-          <w:sz w:val="30"/>
-          <w:szCs w:val="30"/>
-        </w:rPr>
-        <w:t>BBBBB</w:t>
-      </w:r>
-    </w:p>
-    <w:p>
-      <w:pPr>
-        <w:rPr>
-          <w:sz w:val="30"/>
-          <w:szCs w:val="30"/>
-        </w:rPr>
-      </w:pPr>
-      <w:r>
-        <w:rPr>
-          <w:sz w:val="30"/>
-          <w:szCs w:val="30"/>
-        </w:rPr>
-        <w:t>8 2</w:t>
-      </w:r>
-    </w:p>
-    <w:p>
-      <w:pPr>
-        <w:rPr>
-          <w:sz w:val="30"/>
-          <w:szCs w:val="30"/>
-        </w:rPr>
-      </w:pPr>
-      <w:r>
-        <w:rPr>
-          <w:sz w:val="30"/>
-          <w:szCs w:val="30"/>
-        </w:rPr>
-        <w:t>BWBWBBBB</w:t>
-      </w:r>
-    </w:p>
-    <w:p>
-      <w:pPr>
-        <w:rPr>
-          <w:sz w:val="30"/>
-          <w:szCs w:val="30"/>
-        </w:rPr>
-      </w:pPr>
-      <w:r>
-        <w:rPr>
-          <w:sz w:val="30"/>
-          <w:szCs w:val="30"/>
-        </w:rPr>
-        <w:t>10 2</w:t>
-      </w:r>
-    </w:p>
-    <w:p>
-      <w:pPr>
-        <w:rPr>
-          <w:sz w:val="30"/>
-          <w:szCs w:val="30"/>
-        </w:rPr>
-      </w:pPr>
-      <w:r>
-        <w:rPr>
-          <w:sz w:val="30"/>
-          <w:szCs w:val="30"/>
-        </w:rPr>
-        <w:t>WBBWBBWBBW</w:t>
-      </w:r>
-    </w:p>
-    <w:p>
-      <w:pPr>
-        <w:rPr>
-          <w:sz w:val="30"/>
-          <w:szCs w:val="30"/>
-        </w:rPr>
-      </w:pPr>
-      <w:r>
-        <w:rPr>
-          <w:sz w:val="30"/>
-          <w:szCs w:val="30"/>
-        </w:rPr>
-        <w:t>4 1</w:t>
-      </w:r>
-    </w:p>
-    <w:p>
-      <w:pPr>
-        <w:rPr>
-          <w:sz w:val="30"/>
-          <w:szCs w:val="30"/>
-        </w:rPr>
-      </w:pPr>
-      <w:r>
-        <w:rPr>
-          <w:sz w:val="30"/>
-          <w:szCs w:val="30"/>
-        </w:rPr>
-        <w:t>BBBB</w:t>
-      </w:r>
-    </w:p>
-    <w:p>
-      <w:pPr>
-        <w:rPr>
-          <w:sz w:val="30"/>
-          <w:szCs w:val="30"/>
-        </w:rPr>
-      </w:pPr>
-      <w:r>
-        <w:rPr>
-          <w:sz w:val="30"/>
-          <w:szCs w:val="30"/>
-        </w:rPr>
-        <w:t>3 2</w:t>
-      </w:r>
-    </w:p>
-    <w:p>
-      <w:pPr>
-        <w:rPr>
-          <w:sz w:val="30"/>
-          <w:szCs w:val="30"/>
-        </w:rPr>
-      </w:pPr>
-      <w:r>
-        <w:rPr>
-          <w:sz w:val="30"/>
-          <w:szCs w:val="30"/>
-        </w:rPr>
-        <w:t>WWW</w:t>
-      </w:r>
-    </w:p>
-    <w:p>
-      <w:pPr>
-        <w:rPr>
-          <w:sz w:val="30"/>
-          <w:szCs w:val="30"/>
-        </w:rPr>
-      </w:pPr>
-      <w:r>
-        <w:rPr>
-          <w:b/>
-          <w:bCs/>
-          <w:sz w:val="30"/>
-          <w:szCs w:val="30"/>
-        </w:rPr>
-        <w:t>Output:</w:t>
-      </w:r>
-    </w:p>
-    <w:p>
-      <w:pPr>
-        <w:rPr>
-          <w:sz w:val="30"/>
-          <w:szCs w:val="30"/>
-        </w:rPr>
-      </w:pPr>
-      <w:r>
-        <w:rPr>
-          <w:sz w:val="30"/>
-          <w:szCs w:val="30"/>
-        </w:rPr>
-        <w:t>2</w:t>
-      </w:r>
-    </w:p>
-    <w:p>
-      <w:pPr>
-        <w:rPr>
-          <w:sz w:val="30"/>
-          <w:szCs w:val="30"/>
-        </w:rPr>
-      </w:pPr>
-      <w:r>
-        <w:rPr>
-          <w:sz w:val="30"/>
-          <w:szCs w:val="30"/>
-        </w:rPr>
-        <w:t>1</w:t>
-      </w:r>
-    </w:p>
-    <w:p>
-      <w:pPr>
-        <w:rPr>
-          <w:sz w:val="30"/>
-          <w:szCs w:val="30"/>
-        </w:rPr>
-      </w:pPr>
-      <w:r>
-        <w:rPr>
-          <w:sz w:val="30"/>
-          <w:szCs w:val="30"/>
-        </w:rPr>
-        <w:t>2</w:t>
-      </w:r>
-    </w:p>
-    <w:p>
-      <w:pPr>
-        <w:rPr>
-          <w:sz w:val="30"/>
-          <w:szCs w:val="30"/>
-        </w:rPr>
-      </w:pPr>
-      <w:r>
-        <w:rPr>
-          <w:sz w:val="30"/>
-          <w:szCs w:val="30"/>
-        </w:rPr>
-        <w:t>1</w:t>
-      </w:r>
-    </w:p>
-    <w:p>
-      <w:pPr>
-        <w:rPr>
-          <w:sz w:val="30"/>
-          <w:szCs w:val="30"/>
-        </w:rPr>
-      </w:pPr>
-      <w:r>
-        <w:rPr>
-          <w:sz w:val="30"/>
-          <w:szCs w:val="30"/>
-        </w:rPr>
-        <w:lastRenderedPageBreak/>
-        <w:t>4</w:t>
-      </w:r>
-    </w:p>
-    <w:p>
-      <w:pPr>
-        <w:rPr>
-          <w:sz w:val="30"/>
-          <w:szCs w:val="30"/>
-        </w:rPr>
-      </w:pPr>
-      <w:r>
-        <w:rPr>
-          <w:sz w:val="30"/>
-          <w:szCs w:val="30"/>
-        </w:rPr>
-        <w:t>3</w:t>
-      </w:r>
-    </w:p>
-    <w:p>
-      <w:pPr>
-        <w:rPr>
-          <w:sz w:val="30"/>
-          <w:szCs w:val="30"/>
-        </w:rPr>
-      </w:pPr>
-      <w:r>
-        <w:rPr>
-          <w:sz w:val="30"/>
-          <w:szCs w:val="30"/>
-        </w:rPr>
-        <w:t>4</w:t>
-      </w:r>
-    </w:p>
-    <w:p>
-      <w:pPr>
-        <w:rPr>
-          <w:sz w:val="30"/>
-          <w:szCs w:val="30"/>
-        </w:rPr>
-      </w:pPr>
-      <w:r>
-        <w:rPr>
-          <w:sz w:val="30"/>
-          <w:szCs w:val="30"/>
-        </w:rPr>
-        <w:t>0</w:t>
-      </w:r>
-    </w:p>
-    <w:p>
-      <w:pPr>
-        <w:rPr>
-          <w:sz w:val="30"/>
-          <w:szCs w:val="30"/>
-        </w:rPr>
-      </w:pPr>
-      <w:r>
-        <w:rPr>
-          <w:sz w:val="30"/>
-          <w:szCs w:val="30"/>
-        </w:rPr>
-        <w:t xml:space="preserve">Everything matches perfectly </w:t>
-      </w:r>
-      <w:r>
-        <w:rPr>
-          <w:rFonts w:ascii="Segoe UI Emoji" w:hAnsi="Segoe UI Emoji" w:cs="Segoe UI Emoji"/>
-          <w:sz w:val="30"/>
-          <w:szCs w:val="30"/>
-        </w:rPr>
-        <w:t>✅</w:t>
-      </w:r>
-    </w:p>
-    <w:p>
-      <w:pPr>
-        <w:rPr>
-          <w:sz w:val="30"/>
-          <w:szCs w:val="30"/>
-        </w:rPr>
-      </w:pPr>
-      <w:r>
-        <w:rPr>
-          <w:sz w:val="30"/>
-          <w:szCs w:val="30"/>
-        </w:rPr>
-        <w:pict w14:anchorId="0DCD957D">
-          <v:rect id="_x0000_i1032" style="width:0;height:1.5pt" o:hralign="center" o:hrstd="t" o:hr="t" fillcolor="#a0a0a0" stroked="f"/>
-        </w:pict>
-      </w:r>
-    </w:p>
-    <w:p>
-      <w:pPr>
-        <w:rPr>
-          <w:b/>
-          <w:bCs/>
-          <w:sz w:val="30"/>
-          <w:szCs w:val="30"/>
-        </w:rPr>
-      </w:pPr>
-      <w:r>
-        <w:rPr>
-          <w:rFonts w:ascii="Calibri" w:hAnsi="Calibri" w:cs="Calibri"/>
-          <w:b/>
-          <w:bCs/>
-          <w:sz w:val="30"/>
-          <w:szCs w:val="30"/>
-        </w:rPr>
-        <w:t>⏱</w:t>
-      </w:r>
-      <w:r>
-        <w:rPr>
-          <w:b/>
-          <w:bCs/>
-          <w:sz w:val="30"/>
-          <w:szCs w:val="30"/>
-        </w:rPr>
-        <w:t>️ Complexity Analysis</w:t>
-      </w:r>
-    </w:p>
-    <w:tbl>
-      <w:tblPr>
-        <w:tblW w:w="0" w:type="auto"/>
-        <w:tblCellSpacing w:w="15" w:type="dxa"/>
-        <w:tblCellMar>
-          <w:top w:w="15" w:type="dxa"/>
-          <w:left w:w="15" w:type="dxa"/>
-          <w:bottom w:w="15" w:type="dxa"/>
-          <w:right w:w="15" w:type="dxa"/>
-        </w:tblCellMar>
-        <w:tblLook w:val="04A0" w:firstRow="1" w:lastRow="0" w:firstColumn="1" w:lastColumn="0" w:noHBand="0" w:noVBand="1"/>
-      </w:tblPr>
-      <w:tblGrid>
-        <w:gridCol w:w="3170"/>
-        <w:gridCol w:w="752"/>
-        <w:gridCol w:w="803"/>
-      </w:tblGrid>
-      <w:tr>
-        <w:trPr>
-          <w:tblHeader/>
-          <w:tblCellSpacing w:w="15" w:type="dxa"/>
-        </w:trPr>
-        <w:tc>
-          <w:tcPr>
-            <w:tcW w:w="0" w:type="auto"/>
-            <w:vAlign w:val="center"/>
-            <w:hideMark/>
-          </w:tcPr>
-          <w:p>
-            <w:pPr>
-              <w:rPr>
-                <w:b/>
-                <w:bCs/>
-                <w:sz w:val="30"/>
-                <w:szCs w:val="30"/>
-              </w:rPr>
-            </w:pPr>
-            <w:r>
-              <w:rPr>
-                <w:b/>
-                <w:bCs/>
-                <w:sz w:val="30"/>
-                <w:szCs w:val="30"/>
-              </w:rPr>
-              <w:t>Operation</w:t>
-            </w:r>
-          </w:p>
-        </w:tc>
-        <w:tc>
-          <w:tcPr>
-            <w:tcW w:w="0" w:type="auto"/>
-            <w:vAlign w:val="center"/>
-            <w:hideMark/>
-          </w:tcPr>
-          <w:p>
-            <w:pPr>
-              <w:rPr>
-                <w:b/>
-                <w:bCs/>
-                <w:sz w:val="30"/>
-                <w:szCs w:val="30"/>
-              </w:rPr>
-            </w:pPr>
-            <w:r>
-              <w:rPr>
-                <w:b/>
-                <w:bCs/>
-                <w:sz w:val="30"/>
-                <w:szCs w:val="30"/>
-              </w:rPr>
-              <w:t>Time</w:t>
-            </w:r>
-          </w:p>
-        </w:tc>
-        <w:tc>
-          <w:tcPr>
-            <w:tcW w:w="0" w:type="auto"/>
-            <w:vAlign w:val="center"/>
-            <w:hideMark/>
-          </w:tcPr>
-          <w:p>
-            <w:pPr>
-              <w:rPr>
-                <w:b/>
-                <w:bCs/>
-                <w:sz w:val="30"/>
-                <w:szCs w:val="30"/>
-              </w:rPr>
-            </w:pPr>
-            <w:r>
-              <w:rPr>
-                <w:b/>
-                <w:bCs/>
-                <w:sz w:val="30"/>
-                <w:szCs w:val="30"/>
-              </w:rPr>
-              <w:t>Space</w:t>
-            </w:r>
-          </w:p>
-        </w:tc>
-      </w:tr>
-      <w:tr>
-        <w:trPr>
-          <w:tblCellSpacing w:w="15" w:type="dxa"/>
-        </w:trPr>
-        <w:tc>
-          <w:tcPr>
-            <w:tcW w:w="0" w:type="auto"/>
-            <w:vAlign w:val="center"/>
-            <w:hideMark/>
-          </w:tcPr>
-          <w:p>
-            <w:pPr>
-              <w:rPr>
-                <w:sz w:val="30"/>
-                <w:szCs w:val="30"/>
-              </w:rPr>
-            </w:pPr>
-            <w:r>
-              <w:rPr>
-                <w:sz w:val="30"/>
-                <w:szCs w:val="30"/>
-              </w:rPr>
-              <w:t>Traverse the string</w:t>
-            </w:r>
-          </w:p>
-        </w:tc>
-        <w:tc>
-          <w:tcPr>
-            <w:tcW w:w="0" w:type="auto"/>
-            <w:vAlign w:val="center"/>
-            <w:hideMark/>
-          </w:tcPr>
-          <w:p>
-            <w:pPr>
-              <w:rPr>
-                <w:sz w:val="30"/>
-                <w:szCs w:val="30"/>
-              </w:rPr>
-            </w:pPr>
-            <w:r>
-              <w:rPr>
-                <w:sz w:val="30"/>
-                <w:szCs w:val="30"/>
-              </w:rPr>
-              <w:t>O(n)</w:t>
-            </w:r>
-          </w:p>
-        </w:tc>
-        <w:tc>
-          <w:tcPr>
-            <w:tcW w:w="0" w:type="auto"/>
-            <w:vAlign w:val="center"/>
-            <w:hideMark/>
-          </w:tcPr>
-          <w:p>
-            <w:pPr>
-              <w:rPr>
-                <w:sz w:val="30"/>
-                <w:szCs w:val="30"/>
-              </w:rPr>
-            </w:pPr>
-            <w:proofErr w:type="gramStart"/>
-            <w:r>
-              <w:rPr>
-                <w:sz w:val="30"/>
-                <w:szCs w:val="30"/>
-              </w:rPr>
-              <w:t>O(</w:t>
-            </w:r>
-            <w:proofErr w:type="gramEnd"/>
-            <w:r>
-              <w:rPr>
-                <w:sz w:val="30"/>
-                <w:szCs w:val="30"/>
-              </w:rPr>
-              <w:t>1)</w:t>
-            </w:r>
-          </w:p>
-        </w:tc>
-      </w:tr>
-      <w:tr>
-        <w:trPr>
-          <w:tblCellSpacing w:w="15" w:type="dxa"/>
-        </w:trPr>
-        <w:tc>
-          <w:tcPr>
-            <w:tcW w:w="0" w:type="auto"/>
-            <w:vAlign w:val="center"/>
-            <w:hideMark/>
-          </w:tcPr>
-          <w:p>
-            <w:pPr>
-              <w:rPr>
-                <w:sz w:val="30"/>
-                <w:szCs w:val="30"/>
-              </w:rPr>
-            </w:pPr>
-            <w:r>
-              <w:rPr>
-                <w:sz w:val="30"/>
-                <w:szCs w:val="30"/>
-              </w:rPr>
-              <w:t>Each test case</w:t>
-            </w:r>
-          </w:p>
-        </w:tc>
-        <w:tc>
-          <w:tcPr>
-            <w:tcW w:w="0" w:type="auto"/>
-            <w:vAlign w:val="center"/>
-            <w:hideMark/>
-          </w:tcPr>
-          <w:p>
-            <w:pPr>
-              <w:rPr>
-                <w:sz w:val="30"/>
-                <w:szCs w:val="30"/>
-              </w:rPr>
-            </w:pPr>
-            <w:r>
-              <w:rPr>
-                <w:sz w:val="30"/>
-                <w:szCs w:val="30"/>
-              </w:rPr>
-              <w:t>O(n)</w:t>
-            </w:r>
-          </w:p>
-        </w:tc>
-        <w:tc>
-          <w:tcPr>
-            <w:tcW w:w="0" w:type="auto"/>
-            <w:vAlign w:val="center"/>
-            <w:hideMark/>
-          </w:tcPr>
-          <w:p>
-            <w:pPr>
-              <w:rPr>
-                <w:sz w:val="30"/>
-                <w:szCs w:val="30"/>
-              </w:rPr>
-            </w:pPr>
-            <w:proofErr w:type="gramStart"/>
-            <w:r>
-              <w:rPr>
-                <w:sz w:val="30"/>
-                <w:szCs w:val="30"/>
-              </w:rPr>
-              <w:t>O(</w:t>
-            </w:r>
-            <w:proofErr w:type="gramEnd"/>
-            <w:r>
-              <w:rPr>
-                <w:sz w:val="30"/>
-                <w:szCs w:val="30"/>
-              </w:rPr>
-              <w:t>1)</w:t>
-            </w:r>
-          </w:p>
-        </w:tc>
-      </w:tr>
-      <w:tr>
-        <w:trPr>
-          <w:tblCellSpacing w:w="15" w:type="dxa"/>
-        </w:trPr>
-        <w:tc>
-          <w:tcPr>
-            <w:tcW w:w="0" w:type="auto"/>
-            <w:vAlign w:val="center"/>
-            <w:hideMark/>
-          </w:tcPr>
-          <w:p>
-            <w:pPr>
-              <w:rPr>
-                <w:sz w:val="30"/>
-                <w:szCs w:val="30"/>
-              </w:rPr>
-            </w:pPr>
-            <w:r>
-              <w:rPr>
-                <w:sz w:val="30"/>
-                <w:szCs w:val="30"/>
-              </w:rPr>
-              <w:t>All test cases (</w:t>
-            </w:r>
-            <w:proofErr w:type="spellStart"/>
-            <w:r>
-              <w:rPr>
-                <w:sz w:val="30"/>
-                <w:szCs w:val="30"/>
-              </w:rPr>
-              <w:t>Σn</w:t>
-            </w:r>
-            <w:proofErr w:type="spellEnd"/>
-            <w:r>
-              <w:rPr>
-                <w:sz w:val="30"/>
-                <w:szCs w:val="30"/>
-              </w:rPr>
-              <w:t xml:space="preserve"> ≤ 2×10⁵)</w:t>
-            </w:r>
-          </w:p>
-        </w:tc>
-        <w:tc>
-          <w:tcPr>
-            <w:tcW w:w="0" w:type="auto"/>
-            <w:vAlign w:val="center"/>
-            <w:hideMark/>
-          </w:tcPr>
-          <w:p>
-            <w:pPr>
-              <w:rPr>
-                <w:sz w:val="30"/>
-                <w:szCs w:val="30"/>
-              </w:rPr>
-            </w:pPr>
-            <w:r>
-              <w:rPr>
-                <w:b/>
-                <w:bCs/>
-                <w:sz w:val="30"/>
-                <w:szCs w:val="30"/>
-              </w:rPr>
-              <w:t>O(</w:t>
-            </w:r>
-            <w:proofErr w:type="spellStart"/>
-            <w:r>
-              <w:rPr>
-                <w:b/>
-                <w:bCs/>
-                <w:sz w:val="30"/>
-                <w:szCs w:val="30"/>
-              </w:rPr>
-              <w:t>Σn</w:t>
-            </w:r>
-            <w:proofErr w:type="spellEnd"/>
-            <w:r>
-              <w:rPr>
-                <w:b/>
-                <w:bCs/>
-                <w:sz w:val="30"/>
-                <w:szCs w:val="30"/>
-              </w:rPr>
-              <w:t>)</w:t>
-            </w:r>
-          </w:p>
-        </w:tc>
-        <w:tc>
-          <w:tcPr>
-            <w:tcW w:w="0" w:type="auto"/>
-            <w:vAlign w:val="center"/>
-            <w:hideMark/>
-          </w:tcPr>
-          <w:p>
-            <w:pPr>
-              <w:rPr>
-                <w:sz w:val="30"/>
-                <w:szCs w:val="30"/>
-              </w:rPr>
-            </w:pPr>
-            <w:proofErr w:type="gramStart"/>
-            <w:r>
-              <w:rPr>
-                <w:b/>
-                <w:bCs/>
-                <w:sz w:val="30"/>
-                <w:szCs w:val="30"/>
-              </w:rPr>
-              <w:t>O(</w:t>
-            </w:r>
-            <w:proofErr w:type="gramEnd"/>
-            <w:r>
-              <w:rPr>
-                <w:b/>
-                <w:bCs/>
-                <w:sz w:val="30"/>
-                <w:szCs w:val="30"/>
-              </w:rPr>
-              <w:t>1)</w:t>
-            </w:r>
-          </w:p>
-        </w:tc>
-      </w:tr>
-    </w:tbl>
-    <w:p>
-      <w:pPr>
-        <w:rPr>
-          <w:sz w:val="30"/>
-          <w:szCs w:val="30"/>
-        </w:rPr>
-      </w:pPr>
-      <w:r>
-        <w:rPr>
-          <w:rFonts w:ascii="Segoe UI Emoji" w:hAnsi="Segoe UI Emoji" w:cs="Segoe UI Emoji"/>
-          <w:sz w:val="30"/>
-          <w:szCs w:val="30"/>
-        </w:rPr>
-        <w:t>✅</w:t>
-      </w:r>
-      <w:r>
-        <w:rPr>
-          <w:sz w:val="30"/>
-          <w:szCs w:val="30"/>
-        </w:rPr>
-        <w:t xml:space="preserve"> Efficient for large input sizes.</w:t>
-      </w:r>
-    </w:p>
-    <w:p>
-      <w:pPr>
-        <w:rPr>
-          <w:sz w:val="30"/>
-          <w:szCs w:val="30"/>
-        </w:rPr>
-      </w:pPr>
-      <w:r>
-        <w:rPr>
-          <w:sz w:val="30"/>
-          <w:szCs w:val="30"/>
-        </w:rPr>
-        <w:pict w14:anchorId="22EC82DA">
-          <v:rect id="_x0000_i1033" style="width:0;height:1.5pt" o:hralign="center" o:hrstd="t" o:hr="t" fillcolor="#a0a0a0" stroked="f"/>
-        </w:pict>
-      </w:r>
-    </w:p>
-    <w:p>
-      <w:pPr>
-        <w:rPr>
-          <w:b/>
-          <w:bCs/>
-          <w:sz w:val="30"/>
-          <w:szCs w:val="30"/>
-        </w:rPr>
-      </w:pPr>
-      <w:r>
-        <w:rPr>
-          <w:rFonts w:ascii="Segoe UI Emoji" w:hAnsi="Segoe UI Emoji" w:cs="Segoe UI Emoji"/>
-          <w:b/>
-          <w:bCs/>
-          <w:sz w:val="30"/>
-          <w:szCs w:val="30"/>
-        </w:rPr>
-        <w:t>✅</w:t>
-      </w:r>
-      <w:r>
-        <w:rPr>
-          <w:b/>
-          <w:bCs/>
-          <w:sz w:val="30"/>
-          <w:szCs w:val="30"/>
-        </w:rPr>
-        <w:t xml:space="preserve"> Summary Table</w:t>
-      </w:r>
-    </w:p>
-    <w:tbl>
-      <w:tblPr>
-        <w:tblW w:w="0" w:type="auto"/>
-        <w:tblCellSpacing w:w="15" w:type="dxa"/>
-        <w:tblCellMar>
-          <w:top w:w="15" w:type="dxa"/>
-          <w:left w:w="15" w:type="dxa"/>
-          <w:bottom w:w="15" w:type="dxa"/>
-          <w:right w:w="15" w:type="dxa"/>
-        </w:tblCellMar>
-        <w:tblLook w:val="04A0" w:firstRow="1" w:lastRow="0" w:firstColumn="1" w:lastColumn="0" w:noHBand="0" w:noVBand="1"/>
-      </w:tblPr>
-      <w:tblGrid>
-        <w:gridCol w:w="2490"/>
-        <w:gridCol w:w="6378"/>
-      </w:tblGrid>
-      <w:tr>
-        <w:trPr>
-          <w:tblHeader/>
-          <w:tblCellSpacing w:w="15" w:type="dxa"/>
-        </w:trPr>
-        <w:tc>
-          <w:tcPr>
-            <w:tcW w:w="0" w:type="auto"/>
-            <w:vAlign w:val="center"/>
-            <w:hideMark/>
-          </w:tcPr>
-          <w:p>
-            <w:pPr>
-              <w:rPr>
-                <w:b/>
-                <w:bCs/>
-                <w:sz w:val="30"/>
-                <w:szCs w:val="30"/>
-              </w:rPr>
-            </w:pPr>
-            <w:r>
-              <w:rPr>
-                <w:b/>
-                <w:bCs/>
-                <w:sz w:val="30"/>
-                <w:szCs w:val="30"/>
-              </w:rPr>
-              <w:t>Concept</w:t>
-            </w:r>
-          </w:p>
-        </w:tc>
-        <w:tc>
-          <w:tcPr>
-            <w:tcW w:w="0" w:type="auto"/>
-            <w:vAlign w:val="center"/>
-            <w:hideMark/>
-          </w:tcPr>
-          <w:p>
-            <w:pPr>
-              <w:rPr>
-                <w:b/>
-                <w:bCs/>
-                <w:sz w:val="30"/>
-                <w:szCs w:val="30"/>
-              </w:rPr>
-            </w:pPr>
-            <w:r>
-              <w:rPr>
-                <w:b/>
-                <w:bCs/>
-                <w:sz w:val="30"/>
-                <w:szCs w:val="30"/>
-              </w:rPr>
-              <w:t>Explanation</w:t>
-            </w:r>
-          </w:p>
-        </w:tc>
-      </w:tr>
-      <w:tr>
-        <w:trPr>
-          <w:tblCellSpacing w:w="15" w:type="dxa"/>
-        </w:trPr>
-        <w:tc>
-          <w:tcPr>
-            <w:tcW w:w="0" w:type="auto"/>
-            <w:vAlign w:val="center"/>
-            <w:hideMark/>
-          </w:tcPr>
-          <w:p>
-            <w:pPr>
-              <w:rPr>
-                <w:sz w:val="30"/>
-                <w:szCs w:val="30"/>
-              </w:rPr>
-            </w:pPr>
-            <w:r>
-              <w:rPr>
-                <w:b/>
-                <w:bCs/>
-                <w:sz w:val="30"/>
-                <w:szCs w:val="30"/>
-              </w:rPr>
-              <w:t>Goal</w:t>
-            </w:r>
-          </w:p>
-        </w:tc>
-        <w:tc>
-          <w:tcPr>
-            <w:tcW w:w="0" w:type="auto"/>
-            <w:vAlign w:val="center"/>
-            <w:hideMark/>
-          </w:tcPr>
-          <w:p>
-            <w:pPr>
-              <w:rPr>
-                <w:sz w:val="30"/>
-                <w:szCs w:val="30"/>
-              </w:rPr>
-            </w:pPr>
-            <w:r>
-              <w:rPr>
-                <w:sz w:val="30"/>
-                <w:szCs w:val="30"/>
-              </w:rPr>
-              <w:t>Make all black cells white with minimum operations</w:t>
-            </w:r>
-          </w:p>
-        </w:tc>
-      </w:tr>
-      <w:tr>
-        <w:trPr>
-          <w:tblCellSpacing w:w="15" w:type="dxa"/>
-        </w:trPr>
-        <w:tc>
-          <w:tcPr>
-            <w:tcW w:w="0" w:type="auto"/>
-            <w:vAlign w:val="center"/>
-            <w:hideMark/>
-          </w:tcPr>
-          <w:p>
-            <w:pPr>
-              <w:rPr>
-                <w:sz w:val="30"/>
-                <w:szCs w:val="30"/>
-              </w:rPr>
-            </w:pPr>
-            <w:r>
-              <w:rPr>
-                <w:b/>
-                <w:bCs/>
-                <w:sz w:val="30"/>
-                <w:szCs w:val="30"/>
-              </w:rPr>
-              <w:t>Allowed move</w:t>
-            </w:r>
-          </w:p>
-        </w:tc>
-        <w:tc>
-          <w:tcPr>
-            <w:tcW w:w="0" w:type="auto"/>
-            <w:vAlign w:val="center"/>
-            <w:hideMark/>
-          </w:tcPr>
-          <w:p>
-            <w:pPr>
-              <w:rPr>
-                <w:sz w:val="30"/>
-                <w:szCs w:val="30"/>
-              </w:rPr>
-            </w:pPr>
-            <w:r>
-              <w:rPr>
-                <w:sz w:val="30"/>
-                <w:szCs w:val="30"/>
-              </w:rPr>
-              <w:t>Choose any k consecutive cells → make all white</w:t>
-            </w:r>
-          </w:p>
-        </w:tc>
-      </w:tr>
-      <w:tr>
-        <w:trPr>
-          <w:tblCellSpacing w:w="15" w:type="dxa"/>
-        </w:trPr>
-        <w:tc>
-          <w:tcPr>
-            <w:tcW w:w="0" w:type="auto"/>
-            <w:vAlign w:val="center"/>
-            <w:hideMark/>
-          </w:tcPr>
-          <w:p>
-            <w:pPr>
-              <w:rPr>
-                <w:sz w:val="30"/>
-                <w:szCs w:val="30"/>
-              </w:rPr>
-            </w:pPr>
-            <w:r>
-              <w:rPr>
-                <w:b/>
-                <w:bCs/>
-                <w:sz w:val="30"/>
-                <w:szCs w:val="30"/>
-              </w:rPr>
-              <w:t>Idea</w:t>
-            </w:r>
-          </w:p>
-        </w:tc>
-        <w:tc>
-          <w:tcPr>
-            <w:tcW w:w="0" w:type="auto"/>
-            <w:vAlign w:val="center"/>
-            <w:hideMark/>
-          </w:tcPr>
-          <w:p>
-            <w:pPr>
-              <w:rPr>
-                <w:sz w:val="30"/>
-                <w:szCs w:val="30"/>
-              </w:rPr>
-            </w:pPr>
-            <w:r>
-              <w:rPr>
-                <w:sz w:val="30"/>
-                <w:szCs w:val="30"/>
-              </w:rPr>
-              <w:t xml:space="preserve">Always erase from the </w:t>
-            </w:r>
-            <w:r>
-              <w:rPr>
-                <w:b/>
-                <w:bCs/>
-                <w:sz w:val="30"/>
-                <w:szCs w:val="30"/>
-              </w:rPr>
-              <w:t>leftmost black cell</w:t>
-            </w:r>
-          </w:p>
-        </w:tc>
-      </w:tr>
-      <w:tr>
-        <w:trPr>
-          <w:tblCellSpacing w:w="15" w:type="dxa"/>
-        </w:trPr>
-        <w:tc>
-          <w:tcPr>
-            <w:tcW w:w="0" w:type="auto"/>
-            <w:vAlign w:val="center"/>
-            <w:hideMark/>
-          </w:tcPr>
-          <w:p>
-            <w:pPr>
-              <w:rPr>
-                <w:sz w:val="30"/>
-                <w:szCs w:val="30"/>
-              </w:rPr>
-            </w:pPr>
-            <w:r>
-              <w:rPr>
-                <w:b/>
-                <w:bCs/>
-                <w:sz w:val="30"/>
-                <w:szCs w:val="30"/>
-              </w:rPr>
-              <w:t>Approach</w:t>
-            </w:r>
-          </w:p>
-        </w:tc>
-        <w:tc>
-          <w:tcPr>
-            <w:tcW w:w="0" w:type="auto"/>
-            <w:vAlign w:val="center"/>
-            <w:hideMark/>
-          </w:tcPr>
-          <w:p>
-            <w:pPr>
-              <w:rPr>
-                <w:sz w:val="30"/>
-                <w:szCs w:val="30"/>
-              </w:rPr>
-            </w:pPr>
-            <w:r>
-              <w:rPr>
-                <w:sz w:val="30"/>
-                <w:szCs w:val="30"/>
-              </w:rPr>
-              <w:t>Greedy + linear scan</w:t>
-            </w:r>
-          </w:p>
-        </w:tc>
-      </w:tr>
-      <w:tr>
-        <w:trPr>
-          <w:tblCellSpacing w:w="15" w:type="dxa"/>
-        </w:trPr>
-        <w:tc>
-          <w:tcPr>
-            <w:tcW w:w="0" w:type="auto"/>
-            <w:vAlign w:val="center"/>
-            <w:hideMark/>
-          </w:tcPr>
-          <w:p>
-            <w:pPr>
-              <w:rPr>
-                <w:sz w:val="30"/>
-                <w:szCs w:val="30"/>
-              </w:rPr>
-            </w:pPr>
-            <w:r>
-              <w:rPr>
-                <w:b/>
-                <w:bCs/>
-                <w:sz w:val="30"/>
-                <w:szCs w:val="30"/>
-              </w:rPr>
-              <w:t>When to increment</w:t>
-            </w:r>
-          </w:p>
-        </w:tc>
-        <w:tc>
-          <w:tcPr>
-            <w:tcW w:w="0" w:type="auto"/>
-            <w:vAlign w:val="center"/>
-            <w:hideMark/>
-          </w:tcPr>
-          <w:p>
-            <w:pPr>
-              <w:rPr>
-                <w:sz w:val="30"/>
-                <w:szCs w:val="30"/>
-              </w:rPr>
-            </w:pPr>
-            <w:r>
-              <w:rPr>
-                <w:sz w:val="30"/>
-                <w:szCs w:val="30"/>
-              </w:rPr>
-              <w:t>When s[</w:t>
-            </w:r>
-            <w:proofErr w:type="spellStart"/>
-            <w:r>
-              <w:rPr>
-                <w:sz w:val="30"/>
-                <w:szCs w:val="30"/>
-              </w:rPr>
-              <w:t>i</w:t>
-            </w:r>
-            <w:proofErr w:type="spellEnd"/>
-            <w:r>
-              <w:rPr>
-                <w:sz w:val="30"/>
-                <w:szCs w:val="30"/>
-              </w:rPr>
-              <w:t xml:space="preserve">] == 'B', do ops++ and jump </w:t>
-            </w:r>
-            <w:proofErr w:type="spellStart"/>
-            <w:r>
-              <w:rPr>
-                <w:sz w:val="30"/>
-                <w:szCs w:val="30"/>
-              </w:rPr>
-              <w:t>i</w:t>
-            </w:r>
-            <w:proofErr w:type="spellEnd"/>
-            <w:r>
-              <w:rPr>
-                <w:sz w:val="30"/>
-                <w:szCs w:val="30"/>
-              </w:rPr>
-              <w:t xml:space="preserve"> += k</w:t>
-            </w:r>
-          </w:p>
-        </w:tc>
-      </w:tr>
-      <w:tr>
-        <w:trPr>
-          <w:tblCellSpacing w:w="15" w:type="dxa"/>
-        </w:trPr>
-        <w:tc>
-          <w:tcPr>
-            <w:tcW w:w="0" w:type="auto"/>
-            <w:vAlign w:val="center"/>
-            <w:hideMark/>
-          </w:tcPr>
-          <w:p>
-            <w:pPr>
-              <w:rPr>
-                <w:sz w:val="30"/>
-                <w:szCs w:val="30"/>
-              </w:rPr>
-            </w:pPr>
-            <w:r>
-              <w:rPr>
-                <w:b/>
-                <w:bCs/>
-                <w:sz w:val="30"/>
-                <w:szCs w:val="30"/>
-              </w:rPr>
-              <w:lastRenderedPageBreak/>
-              <w:t>Complexity</w:t>
-            </w:r>
-          </w:p>
-        </w:tc>
-        <w:tc>
-          <w:tcPr>
-            <w:tcW w:w="0" w:type="auto"/>
-            <w:vAlign w:val="center"/>
-            <w:hideMark/>
-          </w:tcPr>
-          <w:p>
-            <w:pPr>
-              <w:rPr>
-                <w:sz w:val="30"/>
-                <w:szCs w:val="30"/>
-              </w:rPr>
-            </w:pPr>
-            <w:r>
-              <w:rPr>
-                <w:sz w:val="30"/>
-                <w:szCs w:val="30"/>
-              </w:rPr>
-              <w:t xml:space="preserve">O(n) time, </w:t>
-            </w:r>
-            <w:proofErr w:type="gramStart"/>
-            <w:r>
-              <w:rPr>
-                <w:sz w:val="30"/>
-                <w:szCs w:val="30"/>
-              </w:rPr>
-              <w:t>O(</w:t>
-            </w:r>
-            <w:proofErr w:type="gramEnd"/>
-            <w:r>
-              <w:rPr>
-                <w:sz w:val="30"/>
-                <w:szCs w:val="30"/>
-              </w:rPr>
-              <w:t>1) space</w:t>
-            </w:r>
-          </w:p>
-        </w:tc>
-      </w:tr>
-      <w:tr>
-        <w:trPr>
-          <w:tblCellSpacing w:w="15" w:type="dxa"/>
-        </w:trPr>
-        <w:tc>
-          <w:tcPr>
-            <w:tcW w:w="0" w:type="auto"/>
-            <w:vAlign w:val="center"/>
-            <w:hideMark/>
-          </w:tcPr>
-          <w:p>
-            <w:pPr>
-              <w:rPr>
-                <w:sz w:val="30"/>
-                <w:szCs w:val="30"/>
-              </w:rPr>
-            </w:pPr>
-            <w:r>
-              <w:rPr>
-                <w:b/>
-                <w:bCs/>
-                <w:sz w:val="30"/>
-                <w:szCs w:val="30"/>
-              </w:rPr>
-              <w:t>Edge Case</w:t>
-            </w:r>
-          </w:p>
-        </w:tc>
-        <w:tc>
-          <w:tcPr>
-            <w:tcW w:w="0" w:type="auto"/>
-            <w:vAlign w:val="center"/>
-            <w:hideMark/>
-          </w:tcPr>
-          <w:p>
-            <w:pPr>
-              <w:rPr>
-                <w:sz w:val="30"/>
-                <w:szCs w:val="30"/>
-              </w:rPr>
-            </w:pPr>
-            <w:r>
-              <w:rPr>
-                <w:sz w:val="30"/>
-                <w:szCs w:val="30"/>
-              </w:rPr>
-              <w:t>If all are white → 0 operations</w:t>
-            </w:r>
-          </w:p>
-        </w:tc>
-      </w:tr>
-    </w:tbl>
-    <w:p>
-      <w:pPr>
-        <w:rPr>
-          <w:sz w:val="30"/>
-          <w:szCs w:val="30"/>
-        </w:rPr>
-      </w:pPr>
-      <w:r>
-        <w:rPr>
-          <w:sz w:val="30"/>
-          <w:szCs w:val="30"/>
-        </w:rPr>
-        <w:pict w14:anchorId="66649FA3">
-          <v:rect id="_x0000_i1034" style="width:0;height:1.5pt" o:hralign="center" o:hrstd="t" o:hr="t" fillcolor="#a0a0a0" stroked="f"/>
-        </w:pict>
-      </w:r>
     </w:p>
     <w:p>
       <w:pPr>
@@ -12569,7 +12573,6 @@
           <w:sz w:val="30"/>
           <w:szCs w:val="30"/>
         </w:rPr>
-        <w:lastRenderedPageBreak/>
         <w:t>[1], [2], [3], [1, 2], [2, 3], [1, 2, 3]</w:t>
       </w:r>
     </w:p>
@@ -12607,6 +12610,7 @@
           <w:sz w:val="30"/>
           <w:szCs w:val="30"/>
         </w:rPr>
+        <w:lastRenderedPageBreak/>
         <w:t>🧮</w:t>
       </w:r>
       <w:r>
@@ -13338,7 +13342,6 @@
                 <w:sz w:val="30"/>
                 <w:szCs w:val="30"/>
               </w:rPr>
-              <w:lastRenderedPageBreak/>
               <w:t>[1,1,1]</w:t>
             </w:r>
           </w:p>
@@ -13445,6 +13448,7 @@
                 <w:sz w:val="30"/>
                 <w:szCs w:val="30"/>
               </w:rPr>
+              <w:lastRenderedPageBreak/>
               <w:t>[1,2,3,1]</w:t>
             </w:r>
           </w:p>
@@ -13936,61 +13940,61 @@
           <w:sz w:val="30"/>
           <w:szCs w:val="30"/>
         </w:rPr>
+        <w:t>For each valid R, the number of valid subarrays ending at R is (R - L + 1).</w:t>
+      </w:r>
+    </w:p>
+    <w:p>
+      <w:pPr>
+        <w:rPr>
+          <w:sz w:val="30"/>
+          <w:szCs w:val="30"/>
+        </w:rPr>
+      </w:pPr>
+      <w:r>
+        <w:rPr>
+          <w:rFonts w:ascii="Segoe UI Emoji" w:hAnsi="Segoe UI Emoji" w:cs="Segoe UI Emoji"/>
+          <w:sz w:val="30"/>
+          <w:szCs w:val="30"/>
+        </w:rPr>
+        <w:t>👉</w:t>
+      </w:r>
+      <w:r>
+        <w:rPr>
+          <w:sz w:val="30"/>
+          <w:szCs w:val="30"/>
+        </w:rPr>
+        <w:t xml:space="preserve"> This works because all subarrays ending at position R that start from L, L+1, ..., R </w:t>
+      </w:r>
+      <w:proofErr w:type="gramStart"/>
+      <w:r>
+        <w:rPr>
+          <w:sz w:val="30"/>
+          <w:szCs w:val="30"/>
+        </w:rPr>
+        <w:t>are</w:t>
+      </w:r>
+      <w:proofErr w:type="gramEnd"/>
+      <w:r>
+        <w:rPr>
+          <w:sz w:val="30"/>
+          <w:szCs w:val="30"/>
+        </w:rPr>
+        <w:t xml:space="preserve"> valid.</w:t>
+      </w:r>
+    </w:p>
+    <w:p>
+      <w:pPr>
+        <w:rPr>
+          <w:sz w:val="30"/>
+          <w:szCs w:val="30"/>
+        </w:rPr>
+      </w:pPr>
+      <w:r>
+        <w:rPr>
+          <w:sz w:val="30"/>
+          <w:szCs w:val="30"/>
+        </w:rPr>
         <w:lastRenderedPageBreak/>
-        <w:t>For each valid R, the number of valid subarrays ending at R is (R - L + 1).</w:t>
-      </w:r>
-    </w:p>
-    <w:p>
-      <w:pPr>
-        <w:rPr>
-          <w:sz w:val="30"/>
-          <w:szCs w:val="30"/>
-        </w:rPr>
-      </w:pPr>
-      <w:r>
-        <w:rPr>
-          <w:rFonts w:ascii="Segoe UI Emoji" w:hAnsi="Segoe UI Emoji" w:cs="Segoe UI Emoji"/>
-          <w:sz w:val="30"/>
-          <w:szCs w:val="30"/>
-        </w:rPr>
-        <w:t>👉</w:t>
-      </w:r>
-      <w:r>
-        <w:rPr>
-          <w:sz w:val="30"/>
-          <w:szCs w:val="30"/>
-        </w:rPr>
-        <w:t xml:space="preserve"> This works because all subarrays ending at position R that start from L, L+1, ..., R </w:t>
-      </w:r>
-      <w:proofErr w:type="gramStart"/>
-      <w:r>
-        <w:rPr>
-          <w:sz w:val="30"/>
-          <w:szCs w:val="30"/>
-        </w:rPr>
-        <w:t>are</w:t>
-      </w:r>
-      <w:proofErr w:type="gramEnd"/>
-      <w:r>
-        <w:rPr>
-          <w:sz w:val="30"/>
-          <w:szCs w:val="30"/>
-        </w:rPr>
-        <w:t xml:space="preserve"> valid.</w:t>
-      </w:r>
-    </w:p>
-    <w:p>
-      <w:pPr>
-        <w:rPr>
-          <w:sz w:val="30"/>
-          <w:szCs w:val="30"/>
-        </w:rPr>
-      </w:pPr>
-      <w:r>
-        <w:rPr>
-          <w:sz w:val="30"/>
-          <w:szCs w:val="30"/>
-        </w:rPr>
         <w:pict w14:anchorId="7E0A3DE3">
           <v:rect id="_x0000_i1040" style="width:0;height:1.5pt" o:hralign="center" o:hrstd="t" o:hr="t" fillcolor="#a0a0a0" stroked="f"/>
         </w:pict>
@@ -15140,7 +15144,6 @@
           <w:sz w:val="30"/>
           <w:szCs w:val="30"/>
         </w:rPr>
-        <w:lastRenderedPageBreak/>
         <w:t xml:space="preserve">int </w:t>
       </w:r>
       <w:proofErr w:type="gramStart"/>
@@ -15769,7 +15772,6 @@
           <w:sz w:val="30"/>
           <w:szCs w:val="30"/>
         </w:rPr>
-        <w:lastRenderedPageBreak/>
         <w:t xml:space="preserve">                </w:t>
       </w:r>
       <w:proofErr w:type="spellStart"/>
@@ -16422,7 +16424,6 @@
                 <w:sz w:val="30"/>
                 <w:szCs w:val="30"/>
               </w:rPr>
-              <w:lastRenderedPageBreak/>
               <w:t>right</w:t>
             </w:r>
           </w:p>
@@ -16865,6 +16866,7 @@
                 <w:sz w:val="30"/>
                 <w:szCs w:val="30"/>
               </w:rPr>
+              <w:lastRenderedPageBreak/>
               <w:t>2</w:t>
             </w:r>
           </w:p>
@@ -17988,7 +17990,6 @@
                 <w:sz w:val="30"/>
                 <w:szCs w:val="30"/>
               </w:rPr>
-              <w:lastRenderedPageBreak/>
               <w:t>Time Complexity</w:t>
             </w:r>
           </w:p>
@@ -18091,6 +18092,7 @@
                 <w:sz w:val="30"/>
                 <w:szCs w:val="30"/>
               </w:rPr>
+              <w:lastRenderedPageBreak/>
               <w:t>Difficulty</w:t>
             </w:r>
           </w:p>
@@ -18517,7 +18519,6 @@
           <w:sz w:val="30"/>
           <w:szCs w:val="30"/>
         </w:rPr>
-        <w:lastRenderedPageBreak/>
         <w:t xml:space="preserve">    </w:t>
       </w:r>
       <w:proofErr w:type="spellStart"/>
@@ -18637,6 +18638,7 @@
           <w:sz w:val="30"/>
           <w:szCs w:val="30"/>
         </w:rPr>
+        <w:lastRenderedPageBreak/>
         <w:t>    {</w:t>
       </w:r>
     </w:p>
@@ -19195,6 +19197,7 @@
           <w:sz w:val="30"/>
           <w:szCs w:val="30"/>
         </w:rPr>
+        <w:lastRenderedPageBreak/>
         <w:pict w14:anchorId="18666B35">
           <v:rect id="_x0000_i1047" style="width:0;height:1.5pt" o:hralign="center" o:hrstd="t" o:hr="t" fillcolor="#a0a0a0" stroked="f"/>
         </w:pict>
@@ -19609,7 +19612,6 @@
           <w:sz w:val="30"/>
           <w:szCs w:val="30"/>
         </w:rPr>
-        <w:lastRenderedPageBreak/>
         <w:t>✅</w:t>
       </w:r>
       <w:r>
@@ -19663,6 +19665,7 @@
           <w:sz w:val="30"/>
           <w:szCs w:val="30"/>
         </w:rPr>
+        <w:lastRenderedPageBreak/>
         <w:t>💡</w:t>
       </w:r>
       <w:r>
@@ -20058,22 +20061,22 @@
           <w:sz w:val="30"/>
           <w:szCs w:val="30"/>
         </w:rPr>
+        <w:t>Rearranging:</w:t>
+      </w:r>
+    </w:p>
+    <w:p>
+      <w:pPr>
+        <w:rPr>
+          <w:sz w:val="30"/>
+          <w:szCs w:val="30"/>
+        </w:rPr>
+      </w:pPr>
+      <w:r>
+        <w:rPr>
+          <w:sz w:val="30"/>
+          <w:szCs w:val="30"/>
+        </w:rPr>
         <w:lastRenderedPageBreak/>
-        <w:t>Rearranging:</w:t>
-      </w:r>
-    </w:p>
-    <w:p>
-      <w:pPr>
-        <w:rPr>
-          <w:sz w:val="30"/>
-          <w:szCs w:val="30"/>
-        </w:rPr>
-      </w:pPr>
-      <w:r>
-        <w:rPr>
-          <w:sz w:val="30"/>
-          <w:szCs w:val="30"/>
-        </w:rPr>
         <w:t>[</w:t>
       </w:r>
       <w:r>
@@ -20548,7 +20551,6 @@
           <w:sz w:val="30"/>
           <w:szCs w:val="30"/>
         </w:rPr>
-        <w:lastRenderedPageBreak/>
         <w:t xml:space="preserve">using </w:t>
       </w:r>
       <w:proofErr w:type="spellStart"/>
@@ -21266,54 +21268,54 @@
           <w:sz w:val="30"/>
           <w:szCs w:val="30"/>
         </w:rPr>
+        <w:t xml:space="preserve">        </w:t>
+      </w:r>
+      <w:proofErr w:type="spellStart"/>
+      <w:r>
+        <w:rPr>
+          <w:sz w:val="30"/>
+          <w:szCs w:val="30"/>
+        </w:rPr>
+        <w:t>ll</w:t>
+      </w:r>
+      <w:proofErr w:type="spellEnd"/>
+      <w:r>
+        <w:rPr>
+          <w:sz w:val="30"/>
+          <w:szCs w:val="30"/>
+        </w:rPr>
+        <w:t xml:space="preserve"> need = prefix - </w:t>
+      </w:r>
+      <w:proofErr w:type="gramStart"/>
+      <w:r>
+        <w:rPr>
+          <w:sz w:val="30"/>
+          <w:szCs w:val="30"/>
+        </w:rPr>
+        <w:t xml:space="preserve">x;   </w:t>
+      </w:r>
+      <w:proofErr w:type="gramEnd"/>
+      <w:r>
+        <w:rPr>
+          <w:sz w:val="30"/>
+          <w:szCs w:val="30"/>
+        </w:rPr>
+        <w:t xml:space="preserve">      // what prefix we need before</w:t>
+      </w:r>
+    </w:p>
+    <w:p>
+      <w:pPr>
+        <w:rPr>
+          <w:sz w:val="30"/>
+          <w:szCs w:val="30"/>
+        </w:rPr>
+      </w:pPr>
+      <w:r>
+        <w:rPr>
+          <w:sz w:val="30"/>
+          <w:szCs w:val="30"/>
+        </w:rPr>
         <w:lastRenderedPageBreak/>
-        <w:t xml:space="preserve">        </w:t>
-      </w:r>
-      <w:proofErr w:type="spellStart"/>
-      <w:r>
-        <w:rPr>
-          <w:sz w:val="30"/>
-          <w:szCs w:val="30"/>
-        </w:rPr>
-        <w:t>ll</w:t>
-      </w:r>
-      <w:proofErr w:type="spellEnd"/>
-      <w:r>
-        <w:rPr>
-          <w:sz w:val="30"/>
-          <w:szCs w:val="30"/>
-        </w:rPr>
-        <w:t xml:space="preserve"> need = prefix - </w:t>
-      </w:r>
-      <w:proofErr w:type="gramStart"/>
-      <w:r>
-        <w:rPr>
-          <w:sz w:val="30"/>
-          <w:szCs w:val="30"/>
-        </w:rPr>
-        <w:t xml:space="preserve">x;   </w:t>
-      </w:r>
-      <w:proofErr w:type="gramEnd"/>
-      <w:r>
-        <w:rPr>
-          <w:sz w:val="30"/>
-          <w:szCs w:val="30"/>
-        </w:rPr>
-        <w:t xml:space="preserve">      // what prefix we need before</w:t>
-      </w:r>
-    </w:p>
-    <w:p>
-      <w:pPr>
-        <w:rPr>
-          <w:sz w:val="30"/>
-          <w:szCs w:val="30"/>
-        </w:rPr>
-      </w:pPr>
-      <w:r>
-        <w:rPr>
-          <w:sz w:val="30"/>
-          <w:szCs w:val="30"/>
-        </w:rPr>
         <w:t xml:space="preserve">        if (</w:t>
       </w:r>
       <w:proofErr w:type="spellStart"/>
@@ -22683,7 +22685,6 @@
           <w:sz w:val="30"/>
           <w:szCs w:val="30"/>
         </w:rPr>
-        <w:lastRenderedPageBreak/>
         <w:pict w14:anchorId="2F5B12AC">
           <v:rect id="_x0000_i1054" style="width:0;height:1.5pt" o:hralign="center" o:hrstd="t" o:hr="t" fillcolor="#a0a0a0" stroked="f"/>
         </w:pict>
@@ -22706,6 +22707,7 @@
           <w:sz w:val="30"/>
           <w:szCs w:val="30"/>
         </w:rPr>
+        <w:lastRenderedPageBreak/>
         <w:t>⚙</w:t>
       </w:r>
       <w:r>
@@ -23630,7 +23632,6 @@
                 <w:sz w:val="30"/>
                 <w:szCs w:val="30"/>
               </w:rPr>
-              <w:lastRenderedPageBreak/>
               <w:t>Complexity</w:t>
             </w:r>
           </w:p>
@@ -23680,6 +23681,7 @@
           <w:sz w:val="30"/>
           <w:szCs w:val="30"/>
         </w:rPr>
+        <w:lastRenderedPageBreak/>
         <w:pict w14:anchorId="25DDFB40">
           <v:rect id="_x0000_i1057" style="width:0;height:1.5pt" o:hralign="center" o:hrstd="t" o:hr="t" fillcolor="#a0a0a0" stroked="f"/>
         </w:pict>
@@ -24027,7 +24029,6 @@
           <w:sz w:val="30"/>
           <w:szCs w:val="30"/>
         </w:rPr>
-        <w:lastRenderedPageBreak/>
         <w:t xml:space="preserve">The array reverts to its original form after each query (queries are </w:t>
       </w:r>
       <w:r>
@@ -24078,6 +24079,7 @@
           <w:sz w:val="30"/>
           <w:szCs w:val="30"/>
         </w:rPr>
+        <w:lastRenderedPageBreak/>
         <w:pict w14:anchorId="5A1DBA6E">
           <v:rect id="_x0000_i1059" style="width:0;height:1.5pt" o:hralign="center" o:hrstd="t" o:hr="t" fillcolor="#a0a0a0" stroked="f"/>
         </w:pict>
@@ -24579,7 +24581,6 @@
           <w:sz w:val="30"/>
           <w:szCs w:val="30"/>
         </w:rPr>
-        <w:lastRenderedPageBreak/>
         <w:pict w14:anchorId="4887DBBD">
           <v:rect id="_x0000_i1061" style="width:0;height:1.5pt" o:hralign="center" o:hrstd="t" o:hr="t" fillcolor="#a0a0a0" stroked="f"/>
         </w:pict>
@@ -24672,6 +24673,7 @@
           <w:sz w:val="30"/>
           <w:szCs w:val="30"/>
         </w:rPr>
+        <w:lastRenderedPageBreak/>
         <w:t>👉</w:t>
       </w:r>
       <w:r>
@@ -25132,77 +25134,77 @@
           <w:sz w:val="30"/>
           <w:szCs w:val="30"/>
         </w:rPr>
+        <w:t>using namespace std;</w:t>
+      </w:r>
+    </w:p>
+    <w:p>
+      <w:pPr>
+        <w:rPr>
+          <w:sz w:val="30"/>
+          <w:szCs w:val="30"/>
+        </w:rPr>
+      </w:pPr>
+      <w:r>
+        <w:rPr>
+          <w:sz w:val="30"/>
+          <w:szCs w:val="30"/>
+        </w:rPr>
+        <w:t xml:space="preserve">using </w:t>
+      </w:r>
+      <w:proofErr w:type="spellStart"/>
+      <w:r>
+        <w:rPr>
+          <w:sz w:val="30"/>
+          <w:szCs w:val="30"/>
+        </w:rPr>
+        <w:t>ll</w:t>
+      </w:r>
+      <w:proofErr w:type="spellEnd"/>
+      <w:r>
+        <w:rPr>
+          <w:sz w:val="30"/>
+          <w:szCs w:val="30"/>
+        </w:rPr>
+        <w:t xml:space="preserve"> = long </w:t>
+      </w:r>
+      <w:proofErr w:type="spellStart"/>
+      <w:r>
+        <w:rPr>
+          <w:sz w:val="30"/>
+          <w:szCs w:val="30"/>
+        </w:rPr>
+        <w:t>long</w:t>
+      </w:r>
+      <w:proofErr w:type="spellEnd"/>
+      <w:r>
+        <w:rPr>
+          <w:sz w:val="30"/>
+          <w:szCs w:val="30"/>
+        </w:rPr>
+        <w:t>;</w:t>
+      </w:r>
+    </w:p>
+    <w:p>
+      <w:pPr>
+        <w:rPr>
+          <w:sz w:val="30"/>
+          <w:szCs w:val="30"/>
+        </w:rPr>
+      </w:pPr>
+    </w:p>
+    <w:p>
+      <w:pPr>
+        <w:rPr>
+          <w:sz w:val="30"/>
+          <w:szCs w:val="30"/>
+        </w:rPr>
+      </w:pPr>
+      <w:r>
+        <w:rPr>
+          <w:sz w:val="30"/>
+          <w:szCs w:val="30"/>
+        </w:rPr>
         <w:lastRenderedPageBreak/>
-        <w:t>using namespace std;</w:t>
-      </w:r>
-    </w:p>
-    <w:p>
-      <w:pPr>
-        <w:rPr>
-          <w:sz w:val="30"/>
-          <w:szCs w:val="30"/>
-        </w:rPr>
-      </w:pPr>
-      <w:r>
-        <w:rPr>
-          <w:sz w:val="30"/>
-          <w:szCs w:val="30"/>
-        </w:rPr>
-        <w:t xml:space="preserve">using </w:t>
-      </w:r>
-      <w:proofErr w:type="spellStart"/>
-      <w:r>
-        <w:rPr>
-          <w:sz w:val="30"/>
-          <w:szCs w:val="30"/>
-        </w:rPr>
-        <w:t>ll</w:t>
-      </w:r>
-      <w:proofErr w:type="spellEnd"/>
-      <w:r>
-        <w:rPr>
-          <w:sz w:val="30"/>
-          <w:szCs w:val="30"/>
-        </w:rPr>
-        <w:t xml:space="preserve"> = long </w:t>
-      </w:r>
-      <w:proofErr w:type="spellStart"/>
-      <w:r>
-        <w:rPr>
-          <w:sz w:val="30"/>
-          <w:szCs w:val="30"/>
-        </w:rPr>
-        <w:t>long</w:t>
-      </w:r>
-      <w:proofErr w:type="spellEnd"/>
-      <w:r>
-        <w:rPr>
-          <w:sz w:val="30"/>
-          <w:szCs w:val="30"/>
-        </w:rPr>
-        <w:t>;</w:t>
-      </w:r>
-    </w:p>
-    <w:p>
-      <w:pPr>
-        <w:rPr>
-          <w:sz w:val="30"/>
-          <w:szCs w:val="30"/>
-        </w:rPr>
-      </w:pPr>
-    </w:p>
-    <w:p>
-      <w:pPr>
-        <w:rPr>
-          <w:sz w:val="30"/>
-          <w:szCs w:val="30"/>
-        </w:rPr>
-      </w:pPr>
-      <w:r>
-        <w:rPr>
-          <w:sz w:val="30"/>
-          <w:szCs w:val="30"/>
-        </w:rPr>
         <w:t xml:space="preserve">int </w:t>
       </w:r>
       <w:proofErr w:type="gramStart"/>
@@ -25759,7 +25761,6 @@
           <w:sz w:val="30"/>
           <w:szCs w:val="30"/>
         </w:rPr>
-        <w:lastRenderedPageBreak/>
         <w:t xml:space="preserve">            int l, r;</w:t>
       </w:r>
     </w:p>
@@ -26286,52 +26287,52 @@
           <w:sz w:val="30"/>
           <w:szCs w:val="30"/>
         </w:rPr>
+        <w:t>2 3 4</w:t>
+      </w:r>
+    </w:p>
+    <w:p>
+      <w:pPr>
+        <w:rPr>
+          <w:sz w:val="30"/>
+          <w:szCs w:val="30"/>
+        </w:rPr>
+      </w:pPr>
+      <w:r>
+        <w:rPr>
+          <w:sz w:val="30"/>
+          <w:szCs w:val="30"/>
+        </w:rPr>
+        <w:t>1 5 5</w:t>
+      </w:r>
+    </w:p>
+    <w:p>
+      <w:pPr>
+        <w:rPr>
+          <w:sz w:val="30"/>
+          <w:szCs w:val="30"/>
+        </w:rPr>
+      </w:pPr>
+      <w:r>
+        <w:rPr>
+          <w:sz w:val="30"/>
+          <w:szCs w:val="30"/>
+        </w:rPr>
+        <w:t>1 4 9</w:t>
+      </w:r>
+    </w:p>
+    <w:p>
+      <w:pPr>
+        <w:rPr>
+          <w:sz w:val="30"/>
+          <w:szCs w:val="30"/>
+        </w:rPr>
+      </w:pPr>
+      <w:r>
+        <w:rPr>
+          <w:sz w:val="30"/>
+          <w:szCs w:val="30"/>
+        </w:rPr>
         <w:lastRenderedPageBreak/>
-        <w:t>2 3 4</w:t>
-      </w:r>
-    </w:p>
-    <w:p>
-      <w:pPr>
-        <w:rPr>
-          <w:sz w:val="30"/>
-          <w:szCs w:val="30"/>
-        </w:rPr>
-      </w:pPr>
-      <w:r>
-        <w:rPr>
-          <w:sz w:val="30"/>
-          <w:szCs w:val="30"/>
-        </w:rPr>
-        <w:t>1 5 5</w:t>
-      </w:r>
-    </w:p>
-    <w:p>
-      <w:pPr>
-        <w:rPr>
-          <w:sz w:val="30"/>
-          <w:szCs w:val="30"/>
-        </w:rPr>
-      </w:pPr>
-      <w:r>
-        <w:rPr>
-          <w:sz w:val="30"/>
-          <w:szCs w:val="30"/>
-        </w:rPr>
-        <w:t>1 4 9</w:t>
-      </w:r>
-    </w:p>
-    <w:p>
-      <w:pPr>
-        <w:rPr>
-          <w:sz w:val="30"/>
-          <w:szCs w:val="30"/>
-        </w:rPr>
-      </w:pPr>
-      <w:r>
-        <w:rPr>
-          <w:sz w:val="30"/>
-          <w:szCs w:val="30"/>
-        </w:rPr>
         <w:t>2 4 3</w:t>
       </w:r>
     </w:p>
@@ -27039,7 +27040,6 @@
           <w:sz w:val="30"/>
           <w:szCs w:val="30"/>
         </w:rPr>
-        <w:lastRenderedPageBreak/>
         <w:pict w14:anchorId="229BF364">
           <v:rect id="_x0000_i1066" style="width:0;height:1.5pt" o:hralign="center" o:hrstd="t" o:hr="t" fillcolor="#a0a0a0" stroked="f"/>
         </w:pict>
@@ -27117,6 +27117,7 @@
                 <w:sz w:val="30"/>
                 <w:szCs w:val="30"/>
               </w:rPr>
+              <w:lastRenderedPageBreak/>
               <w:t>Concept</w:t>
             </w:r>
           </w:p>
@@ -27726,97 +27727,97 @@
           <w:sz w:val="30"/>
           <w:szCs w:val="30"/>
         </w:rPr>
+        <w:t xml:space="preserve">For each position </w:t>
+      </w:r>
+      <w:proofErr w:type="spellStart"/>
+      <w:r>
+        <w:rPr>
+          <w:sz w:val="30"/>
+          <w:szCs w:val="30"/>
+        </w:rPr>
+        <w:t>i</w:t>
+      </w:r>
+      <w:proofErr w:type="spellEnd"/>
+      <w:r>
+        <w:rPr>
+          <w:sz w:val="30"/>
+          <w:szCs w:val="30"/>
+        </w:rPr>
+        <w:t xml:space="preserve"> (1 ≤ </w:t>
+      </w:r>
+      <w:proofErr w:type="spellStart"/>
+      <w:r>
+        <w:rPr>
+          <w:sz w:val="30"/>
+          <w:szCs w:val="30"/>
+        </w:rPr>
+        <w:t>i</w:t>
+      </w:r>
+      <w:proofErr w:type="spellEnd"/>
+      <w:r>
+        <w:rPr>
+          <w:sz w:val="30"/>
+          <w:szCs w:val="30"/>
+        </w:rPr>
+        <w:t xml:space="preserve"> ≤ n), count </w:t>
+      </w:r>
+      <w:r>
+        <w:rPr>
+          <w:b/>
+          <w:bCs/>
+          <w:sz w:val="30"/>
+          <w:szCs w:val="30"/>
+        </w:rPr>
+        <w:t xml:space="preserve">how many queries cover index </w:t>
+      </w:r>
+      <w:proofErr w:type="spellStart"/>
+      <w:r>
+        <w:rPr>
+          <w:b/>
+          <w:bCs/>
+          <w:sz w:val="30"/>
+          <w:szCs w:val="30"/>
+        </w:rPr>
+        <w:t>i</w:t>
+      </w:r>
+      <w:proofErr w:type="spellEnd"/>
+      <w:r>
+        <w:rPr>
+          <w:sz w:val="30"/>
+          <w:szCs w:val="30"/>
+        </w:rPr>
+        <w:t xml:space="preserve"> — that is, in how many of the given ranges [l, r] does the index </w:t>
+      </w:r>
+      <w:proofErr w:type="spellStart"/>
+      <w:r>
+        <w:rPr>
+          <w:sz w:val="30"/>
+          <w:szCs w:val="30"/>
+        </w:rPr>
+        <w:t>i</w:t>
+      </w:r>
+      <w:proofErr w:type="spellEnd"/>
+      <w:r>
+        <w:rPr>
+          <w:sz w:val="30"/>
+          <w:szCs w:val="30"/>
+        </w:rPr>
+        <w:t xml:space="preserve"> appear.</w:t>
+      </w:r>
+    </w:p>
+    <w:p>
+      <w:pPr>
+        <w:rPr>
+          <w:sz w:val="30"/>
+          <w:szCs w:val="30"/>
+        </w:rPr>
+      </w:pPr>
+      <w:r>
+        <w:rPr>
+          <w:sz w:val="30"/>
+          <w:szCs w:val="30"/>
+        </w:rPr>
         <w:lastRenderedPageBreak/>
-        <w:t xml:space="preserve">For each position </w:t>
-      </w:r>
-      <w:proofErr w:type="spellStart"/>
-      <w:r>
-        <w:rPr>
-          <w:sz w:val="30"/>
-          <w:szCs w:val="30"/>
-        </w:rPr>
-        <w:t>i</w:t>
-      </w:r>
-      <w:proofErr w:type="spellEnd"/>
-      <w:r>
-        <w:rPr>
-          <w:sz w:val="30"/>
-          <w:szCs w:val="30"/>
-        </w:rPr>
-        <w:t xml:space="preserve"> (1 ≤ </w:t>
-      </w:r>
-      <w:proofErr w:type="spellStart"/>
-      <w:r>
-        <w:rPr>
-          <w:sz w:val="30"/>
-          <w:szCs w:val="30"/>
-        </w:rPr>
-        <w:t>i</w:t>
-      </w:r>
-      <w:proofErr w:type="spellEnd"/>
-      <w:r>
-        <w:rPr>
-          <w:sz w:val="30"/>
-          <w:szCs w:val="30"/>
-        </w:rPr>
-        <w:t xml:space="preserve"> ≤ n), count </w:t>
-      </w:r>
-      <w:r>
-        <w:rPr>
-          <w:b/>
-          <w:bCs/>
-          <w:sz w:val="30"/>
-          <w:szCs w:val="30"/>
-        </w:rPr>
-        <w:t xml:space="preserve">how many queries cover index </w:t>
-      </w:r>
-      <w:proofErr w:type="spellStart"/>
-      <w:r>
-        <w:rPr>
-          <w:b/>
-          <w:bCs/>
-          <w:sz w:val="30"/>
-          <w:szCs w:val="30"/>
-        </w:rPr>
-        <w:t>i</w:t>
-      </w:r>
-      <w:proofErr w:type="spellEnd"/>
-      <w:r>
-        <w:rPr>
-          <w:sz w:val="30"/>
-          <w:szCs w:val="30"/>
-        </w:rPr>
-        <w:t xml:space="preserve"> — that is, in how many of the given ranges [l, r] does the index </w:t>
-      </w:r>
-      <w:proofErr w:type="spellStart"/>
-      <w:r>
-        <w:rPr>
-          <w:sz w:val="30"/>
-          <w:szCs w:val="30"/>
-        </w:rPr>
-        <w:t>i</w:t>
-      </w:r>
-      <w:proofErr w:type="spellEnd"/>
-      <w:r>
-        <w:rPr>
-          <w:sz w:val="30"/>
-          <w:szCs w:val="30"/>
-        </w:rPr>
-        <w:t xml:space="preserve"> appear.</w:t>
-      </w:r>
-    </w:p>
-    <w:p>
-      <w:pPr>
-        <w:rPr>
-          <w:sz w:val="30"/>
-          <w:szCs w:val="30"/>
-        </w:rPr>
-      </w:pPr>
-      <w:r>
-        <w:rPr>
-          <w:sz w:val="30"/>
-          <w:szCs w:val="30"/>
-        </w:rPr>
         <w:t>After counting this frequency for each position, you must:</w:t>
       </w:r>
     </w:p>
@@ -28372,7 +28373,6 @@
           <w:sz w:val="30"/>
           <w:szCs w:val="30"/>
         </w:rPr>
-        <w:lastRenderedPageBreak/>
         <w:t>👉</w:t>
       </w:r>
       <w:r>
@@ -28437,6 +28437,7 @@
           <w:sz w:val="30"/>
           <w:szCs w:val="30"/>
         </w:rPr>
+        <w:lastRenderedPageBreak/>
         <w:t>diff[l] += 1</w:t>
       </w:r>
     </w:p>
@@ -28998,7 +28999,6 @@
           <w:sz w:val="30"/>
           <w:szCs w:val="30"/>
         </w:rPr>
-        <w:lastRenderedPageBreak/>
         <w:t xml:space="preserve">    </w:t>
       </w:r>
       <w:proofErr w:type="spellStart"/>
@@ -29687,7 +29687,6 @@
           <w:sz w:val="30"/>
           <w:szCs w:val="30"/>
         </w:rPr>
-        <w:lastRenderedPageBreak/>
         <w:t xml:space="preserve">        cur += diff[</w:t>
       </w:r>
       <w:proofErr w:type="spellStart"/>
@@ -29768,6 +29767,7 @@
           <w:sz w:val="30"/>
           <w:szCs w:val="30"/>
         </w:rPr>
+        <w:lastRenderedPageBreak/>
         <w:t xml:space="preserve">    }</w:t>
       </w:r>
     </w:p>
@@ -30490,7 +30490,6 @@
                 <w:sz w:val="30"/>
                 <w:szCs w:val="30"/>
               </w:rPr>
-              <w:lastRenderedPageBreak/>
               <w:t>Final summation</w:t>
             </w:r>
           </w:p>
@@ -30606,6 +30605,7 @@
                 <w:sz w:val="30"/>
                 <w:szCs w:val="30"/>
               </w:rPr>
+              <w:lastRenderedPageBreak/>
               <w:t>Space Complexity</w:t>
             </w:r>
           </w:p>
@@ -31214,7 +31214,6 @@
           <w:sz w:val="30"/>
           <w:szCs w:val="30"/>
         </w:rPr>
-        <w:lastRenderedPageBreak/>
         <w:t xml:space="preserve">show </w:t>
       </w:r>
       <w:proofErr w:type="spellStart"/>
@@ -31290,6 +31289,7 @@
           <w:sz w:val="30"/>
           <w:szCs w:val="30"/>
         </w:rPr>
+        <w:lastRenderedPageBreak/>
         <w:t xml:space="preserve">A single TV </w:t>
       </w:r>
       <w:r>
@@ -31695,7 +31695,6 @@
           <w:sz w:val="30"/>
           <w:szCs w:val="30"/>
         </w:rPr>
-        <w:lastRenderedPageBreak/>
         <w:t>Show 1: [1, 2]</w:t>
       </w:r>
     </w:p>
@@ -31734,6 +31733,7 @@
           <w:sz w:val="30"/>
           <w:szCs w:val="30"/>
         </w:rPr>
+        <w:lastRenderedPageBreak/>
         <w:t>Show 3: [4, 5]</w:t>
       </w:r>
     </w:p>
@@ -32090,7 +32090,6 @@
           <w:sz w:val="30"/>
           <w:szCs w:val="30"/>
         </w:rPr>
-        <w:lastRenderedPageBreak/>
         <w:pict w14:anchorId="24E62B69">
           <v:rect id="_x0000_i1077" style="width:0;height:1.5pt" o:hralign="center" o:hrstd="t" o:hr="t" fillcolor="#a0a0a0" stroked="f"/>
         </w:pict>
@@ -32113,6 +32112,7 @@
           <w:sz w:val="30"/>
           <w:szCs w:val="30"/>
         </w:rPr>
+        <w:lastRenderedPageBreak/>
         <w:t>💡</w:t>
       </w:r>
       <w:r>
@@ -32742,22 +32742,22 @@
           <w:sz w:val="30"/>
           <w:szCs w:val="30"/>
         </w:rPr>
+        <w:t>That’s why:</w:t>
+      </w:r>
+    </w:p>
+    <w:p>
+      <w:pPr>
+        <w:rPr>
+          <w:sz w:val="30"/>
+          <w:szCs w:val="30"/>
+        </w:rPr>
+      </w:pPr>
+      <w:r>
+        <w:rPr>
+          <w:sz w:val="30"/>
+          <w:szCs w:val="30"/>
+        </w:rPr>
         <w:lastRenderedPageBreak/>
-        <w:t>That’s why:</w:t>
-      </w:r>
-    </w:p>
-    <w:p>
-      <w:pPr>
-        <w:rPr>
-          <w:sz w:val="30"/>
-          <w:szCs w:val="30"/>
-        </w:rPr>
-      </w:pPr>
-      <w:r>
-        <w:rPr>
-          <w:sz w:val="30"/>
-          <w:szCs w:val="30"/>
-        </w:rPr>
         <w:t>if (</w:t>
       </w:r>
       <w:proofErr w:type="spellStart"/>
@@ -33341,22 +33341,22 @@
           <w:sz w:val="30"/>
           <w:szCs w:val="30"/>
         </w:rPr>
+        <w:t xml:space="preserve">    int n;</w:t>
+      </w:r>
+    </w:p>
+    <w:p>
+      <w:pPr>
+        <w:rPr>
+          <w:sz w:val="30"/>
+          <w:szCs w:val="30"/>
+        </w:rPr>
+      </w:pPr>
+      <w:r>
+        <w:rPr>
+          <w:sz w:val="30"/>
+          <w:szCs w:val="30"/>
+        </w:rPr>
         <w:lastRenderedPageBreak/>
-        <w:t xml:space="preserve">    int n;</w:t>
-      </w:r>
-    </w:p>
-    <w:p>
-      <w:pPr>
-        <w:rPr>
-          <w:sz w:val="30"/>
-          <w:szCs w:val="30"/>
-        </w:rPr>
-      </w:pPr>
-      <w:r>
-        <w:rPr>
-          <w:sz w:val="30"/>
-          <w:szCs w:val="30"/>
-        </w:rPr>
         <w:t xml:space="preserve">    </w:t>
       </w:r>
       <w:proofErr w:type="spellStart"/>
@@ -34002,7 +34002,6 @@
           <w:sz w:val="30"/>
           <w:szCs w:val="30"/>
         </w:rPr>
-        <w:lastRenderedPageBreak/>
         <w:t xml:space="preserve">        active += </w:t>
       </w:r>
       <w:proofErr w:type="spellStart"/>
@@ -34036,6 +34035,7 @@
           <w:sz w:val="30"/>
           <w:szCs w:val="30"/>
         </w:rPr>
+        <w:lastRenderedPageBreak/>
         <w:t xml:space="preserve">        if (active &gt; 2) </w:t>
       </w:r>
       <w:proofErr w:type="gramStart"/>
@@ -34792,7 +34792,6 @@
                 <w:sz w:val="30"/>
                 <w:szCs w:val="30"/>
               </w:rPr>
-              <w:lastRenderedPageBreak/>
               <w:t>Concept</w:t>
             </w:r>
           </w:p>
@@ -34895,6 +34894,7 @@
                 <w:sz w:val="30"/>
                 <w:szCs w:val="30"/>
               </w:rPr>
+              <w:lastRenderedPageBreak/>
               <w:t>Key idea</w:t>
             </w:r>
           </w:p>
@@ -35435,7 +35435,6 @@
           <w:sz w:val="30"/>
           <w:szCs w:val="30"/>
         </w:rPr>
-        <w:lastRenderedPageBreak/>
         <w:t xml:space="preserve">k </w:t>
       </w:r>
       <w:r>
@@ -35491,6 +35490,7 @@
           <w:sz w:val="30"/>
           <w:szCs w:val="30"/>
         </w:rPr>
+        <w:lastRenderedPageBreak/>
         <w:t xml:space="preserve">Apply all operations from xi to </w:t>
       </w:r>
       <w:proofErr w:type="spellStart"/>

--- a/week04/solution.docx
+++ b/week04/solution.docx
@@ -61,16 +61,6 @@
           <w:szCs w:val="30"/>
         </w:rPr>
       </w:pPr>
-    </w:p>
-    <w:p>
-      <w:pPr>
-        <w:rPr>
-          <w:b/>
-          <w:bCs/>
-          <w:sz w:val="30"/>
-          <w:szCs w:val="30"/>
-        </w:rPr>
-      </w:pPr>
       <w:r>
         <w:rPr>
           <w:b/>
@@ -79,6 +69,4726 @@
           <w:szCs w:val="30"/>
           <w:highlight w:val="green"/>
         </w:rPr>
+        <w:t xml:space="preserve">C. Grandma </w:t>
+      </w:r>
+      <w:proofErr w:type="spellStart"/>
+      <w:r>
+        <w:rPr>
+          <w:b/>
+          <w:bCs/>
+          <w:sz w:val="30"/>
+          <w:szCs w:val="30"/>
+          <w:highlight w:val="green"/>
+        </w:rPr>
+        <w:t>Capa</w:t>
+      </w:r>
+      <w:proofErr w:type="spellEnd"/>
+      <w:r>
+        <w:rPr>
+          <w:b/>
+          <w:bCs/>
+          <w:sz w:val="30"/>
+          <w:szCs w:val="30"/>
+          <w:highlight w:val="green"/>
+        </w:rPr>
+        <w:t xml:space="preserve"> Knits a Scarf</w:t>
+      </w:r>
+      <w:r>
+        <w:rPr>
+          <w:b/>
+          <w:bCs/>
+          <w:sz w:val="30"/>
+          <w:szCs w:val="30"/>
+          <w:highlight w:val="green"/>
+        </w:rPr>
+        <w:t xml:space="preserve"> - </w:t>
+      </w:r>
+      <w:hyperlink r:id="rId5" w:history="1">
+        <w:r>
+          <w:rPr>
+            <w:rStyle w:val="Hyperlink"/>
+            <w:b/>
+            <w:bCs/>
+            <w:sz w:val="30"/>
+            <w:szCs w:val="30"/>
+            <w:highlight w:val="green"/>
+          </w:rPr>
+          <w:t>https://codeforces.com/problemset/problem/1582/C</w:t>
+        </w:r>
+      </w:hyperlink>
+    </w:p>
+    <w:p>
+      <w:pPr>
+        <w:rPr>
+          <w:sz w:val="30"/>
+          <w:szCs w:val="30"/>
+        </w:rPr>
+      </w:pPr>
+    </w:p>
+    <w:p>
+      <w:pPr>
+        <w:rPr>
+          <w:b/>
+          <w:bCs/>
+          <w:sz w:val="30"/>
+          <w:szCs w:val="30"/>
+        </w:rPr>
+      </w:pPr>
+    </w:p>
+    <w:p>
+      <w:pPr>
+        <w:rPr>
+          <w:b/>
+          <w:bCs/>
+          <w:sz w:val="30"/>
+          <w:szCs w:val="30"/>
+        </w:rPr>
+      </w:pPr>
+    </w:p>
+    <w:p>
+      <w:pPr>
+        <w:rPr>
+          <w:b/>
+          <w:bCs/>
+          <w:sz w:val="30"/>
+          <w:szCs w:val="30"/>
+        </w:rPr>
+      </w:pPr>
+    </w:p>
+    <w:p>
+      <w:pPr>
+        <w:rPr>
+          <w:b/>
+          <w:bCs/>
+          <w:sz w:val="30"/>
+          <w:szCs w:val="30"/>
+        </w:rPr>
+      </w:pPr>
+    </w:p>
+    <w:p>
+      <w:pPr>
+        <w:rPr>
+          <w:b/>
+          <w:bCs/>
+          <w:sz w:val="30"/>
+          <w:szCs w:val="30"/>
+        </w:rPr>
+      </w:pPr>
+      <w:r>
+        <w:rPr>
+          <w:b/>
+          <w:bCs/>
+          <w:sz w:val="30"/>
+          <w:szCs w:val="30"/>
+          <w:highlight w:val="green"/>
+        </w:rPr>
+        <w:t>Sum of Two Values</w:t>
+      </w:r>
+      <w:r>
+        <w:rPr>
+          <w:b/>
+          <w:bCs/>
+          <w:sz w:val="30"/>
+          <w:szCs w:val="30"/>
+          <w:highlight w:val="green"/>
+        </w:rPr>
+        <w:t xml:space="preserve"> - </w:t>
+      </w:r>
+      <w:hyperlink r:id="rId6" w:history="1">
+        <w:r>
+          <w:rPr>
+            <w:rStyle w:val="Hyperlink"/>
+            <w:b/>
+            <w:bCs/>
+            <w:sz w:val="30"/>
+            <w:szCs w:val="30"/>
+            <w:highlight w:val="green"/>
+          </w:rPr>
+          <w:t>https://cses.fi/problemset/task/1640</w:t>
+        </w:r>
+      </w:hyperlink>
+    </w:p>
+    <w:p>
+      <w:pPr>
+        <w:rPr>
+          <w:sz w:val="30"/>
+          <w:szCs w:val="30"/>
+        </w:rPr>
+      </w:pPr>
+      <w:r>
+        <w:rPr>
+          <w:sz w:val="30"/>
+          <w:szCs w:val="30"/>
+        </w:rPr>
+        <w:pict w14:anchorId="20CC277B">
+          <v:rect id="_x0000_i1383" style="width:0;height:1.5pt" o:hralign="center" o:hrstd="t" o:hr="t" fillcolor="#a0a0a0" stroked="f"/>
+        </w:pict>
+      </w:r>
+    </w:p>
+    <w:p>
+      <w:pPr>
+        <w:rPr>
+          <w:b/>
+          <w:bCs/>
+          <w:sz w:val="30"/>
+          <w:szCs w:val="30"/>
+        </w:rPr>
+      </w:pPr>
+      <w:r>
+        <w:rPr>
+          <w:rFonts w:ascii="Segoe UI Emoji" w:hAnsi="Segoe UI Emoji" w:cs="Segoe UI Emoji"/>
+          <w:b/>
+          <w:bCs/>
+          <w:sz w:val="30"/>
+          <w:szCs w:val="30"/>
+        </w:rPr>
+        <w:t>🧩</w:t>
+      </w:r>
+      <w:r>
+        <w:rPr>
+          <w:b/>
+          <w:bCs/>
+          <w:sz w:val="30"/>
+          <w:szCs w:val="30"/>
+        </w:rPr>
+        <w:t xml:space="preserve"> Problem Statement</w:t>
+      </w:r>
+    </w:p>
+    <w:p>
+      <w:pPr>
+        <w:rPr>
+          <w:sz w:val="30"/>
+          <w:szCs w:val="30"/>
+        </w:rPr>
+      </w:pPr>
+      <w:r>
+        <w:rPr>
+          <w:sz w:val="30"/>
+          <w:szCs w:val="30"/>
+        </w:rPr>
+        <w:t>You are given:</w:t>
+      </w:r>
+    </w:p>
+    <w:p>
+      <w:pPr>
+        <w:numPr>
+          <w:ilvl w:val="0"/>
+          <w:numId w:val="52"/>
+        </w:numPr>
+        <w:rPr>
+          <w:sz w:val="30"/>
+          <w:szCs w:val="30"/>
+        </w:rPr>
+      </w:pPr>
+      <w:r>
+        <w:rPr>
+          <w:sz w:val="30"/>
+          <w:szCs w:val="30"/>
+        </w:rPr>
+        <w:t>n — number of integers</w:t>
+      </w:r>
+    </w:p>
+    <w:p>
+      <w:pPr>
+        <w:numPr>
+          <w:ilvl w:val="0"/>
+          <w:numId w:val="52"/>
+        </w:numPr>
+        <w:rPr>
+          <w:sz w:val="30"/>
+          <w:szCs w:val="30"/>
+        </w:rPr>
+      </w:pPr>
+      <w:r>
+        <w:rPr>
+          <w:sz w:val="30"/>
+          <w:szCs w:val="30"/>
+        </w:rPr>
+        <w:t>x — target sum</w:t>
+      </w:r>
+    </w:p>
+    <w:p>
+      <w:pPr>
+        <w:numPr>
+          <w:ilvl w:val="0"/>
+          <w:numId w:val="52"/>
+        </w:numPr>
+        <w:rPr>
+          <w:sz w:val="30"/>
+          <w:szCs w:val="30"/>
+        </w:rPr>
+      </w:pPr>
+      <w:r>
+        <w:rPr>
+          <w:sz w:val="30"/>
+          <w:szCs w:val="30"/>
+        </w:rPr>
+        <w:t>An array a[</w:t>
+      </w:r>
+      <w:proofErr w:type="gramStart"/>
+      <w:r>
+        <w:rPr>
+          <w:sz w:val="30"/>
+          <w:szCs w:val="30"/>
+        </w:rPr>
+        <w:t>1..</w:t>
+      </w:r>
+      <w:proofErr w:type="gramEnd"/>
+      <w:r>
+        <w:rPr>
+          <w:sz w:val="30"/>
+          <w:szCs w:val="30"/>
+        </w:rPr>
+        <w:t>n] of integers</w:t>
+      </w:r>
+    </w:p>
+    <w:p>
+      <w:pPr>
+        <w:rPr>
+          <w:sz w:val="30"/>
+          <w:szCs w:val="30"/>
+        </w:rPr>
+      </w:pPr>
+      <w:r>
+        <w:rPr>
+          <w:sz w:val="30"/>
+          <w:szCs w:val="30"/>
+        </w:rPr>
+        <w:t xml:space="preserve">You need to </w:t>
+      </w:r>
+      <w:r>
+        <w:rPr>
+          <w:b/>
+          <w:bCs/>
+          <w:sz w:val="30"/>
+          <w:szCs w:val="30"/>
+        </w:rPr>
+        <w:t>find two distinct elements</w:t>
+      </w:r>
+      <w:r>
+        <w:rPr>
+          <w:sz w:val="30"/>
+          <w:szCs w:val="30"/>
+        </w:rPr>
+        <w:t xml:space="preserve"> in the array such that their </w:t>
+      </w:r>
+      <w:r>
+        <w:rPr>
+          <w:b/>
+          <w:bCs/>
+          <w:sz w:val="30"/>
+          <w:szCs w:val="30"/>
+        </w:rPr>
+        <w:t>sum equals x</w:t>
+      </w:r>
+      <w:r>
+        <w:rPr>
+          <w:sz w:val="30"/>
+          <w:szCs w:val="30"/>
+        </w:rPr>
+        <w:t xml:space="preserve">, and print their </w:t>
+      </w:r>
+      <w:r>
+        <w:rPr>
+          <w:b/>
+          <w:bCs/>
+          <w:sz w:val="30"/>
+          <w:szCs w:val="30"/>
+        </w:rPr>
+        <w:t>1-based indices</w:t>
+      </w:r>
+      <w:r>
+        <w:rPr>
+          <w:sz w:val="30"/>
+          <w:szCs w:val="30"/>
+        </w:rPr>
+        <w:t>.</w:t>
+      </w:r>
+      <w:r>
+        <w:rPr>
+          <w:sz w:val="30"/>
+          <w:szCs w:val="30"/>
+        </w:rPr>
+        <w:br/>
+        <w:t>If no such pair exists, print "IMPOSSIBLE".</w:t>
+      </w:r>
+    </w:p>
+    <w:p>
+      <w:pPr>
+        <w:rPr>
+          <w:sz w:val="30"/>
+          <w:szCs w:val="30"/>
+        </w:rPr>
+      </w:pPr>
+      <w:r>
+        <w:rPr>
+          <w:sz w:val="30"/>
+          <w:szCs w:val="30"/>
+        </w:rPr>
+        <w:pict w14:anchorId="531353AD">
+          <v:rect id="_x0000_i1384" style="width:0;height:1.5pt" o:hralign="center" o:hrstd="t" o:hr="t" fillcolor="#a0a0a0" stroked="f"/>
+        </w:pict>
+      </w:r>
+    </w:p>
+    <w:p>
+      <w:pPr>
+        <w:rPr>
+          <w:b/>
+          <w:bCs/>
+          <w:sz w:val="30"/>
+          <w:szCs w:val="30"/>
+        </w:rPr>
+      </w:pPr>
+      <w:r>
+        <w:rPr>
+          <w:rFonts w:ascii="Segoe UI Emoji" w:hAnsi="Segoe UI Emoji" w:cs="Segoe UI Emoji"/>
+          <w:b/>
+          <w:bCs/>
+          <w:sz w:val="30"/>
+          <w:szCs w:val="30"/>
+        </w:rPr>
+        <w:lastRenderedPageBreak/>
+        <w:t>🧠</w:t>
+      </w:r>
+      <w:r>
+        <w:rPr>
+          <w:b/>
+          <w:bCs/>
+          <w:sz w:val="30"/>
+          <w:szCs w:val="30"/>
+        </w:rPr>
+        <w:t xml:space="preserve"> Example</w:t>
+      </w:r>
+    </w:p>
+    <w:p>
+      <w:pPr>
+        <w:rPr>
+          <w:b/>
+          <w:bCs/>
+          <w:sz w:val="30"/>
+          <w:szCs w:val="30"/>
+        </w:rPr>
+      </w:pPr>
+      <w:r>
+        <w:rPr>
+          <w:b/>
+          <w:bCs/>
+          <w:sz w:val="30"/>
+          <w:szCs w:val="30"/>
+        </w:rPr>
+        <w:t>Input:</w:t>
+      </w:r>
+    </w:p>
+    <w:p>
+      <w:pPr>
+        <w:rPr>
+          <w:sz w:val="30"/>
+          <w:szCs w:val="30"/>
+        </w:rPr>
+      </w:pPr>
+      <w:r>
+        <w:rPr>
+          <w:sz w:val="30"/>
+          <w:szCs w:val="30"/>
+        </w:rPr>
+        <w:t>4 8</w:t>
+      </w:r>
+    </w:p>
+    <w:p>
+      <w:pPr>
+        <w:rPr>
+          <w:sz w:val="30"/>
+          <w:szCs w:val="30"/>
+        </w:rPr>
+      </w:pPr>
+      <w:r>
+        <w:rPr>
+          <w:sz w:val="30"/>
+          <w:szCs w:val="30"/>
+        </w:rPr>
+        <w:t>2 7 5 1</w:t>
+      </w:r>
+    </w:p>
+    <w:p>
+      <w:pPr>
+        <w:rPr>
+          <w:sz w:val="30"/>
+          <w:szCs w:val="30"/>
+        </w:rPr>
+      </w:pPr>
+      <w:r>
+        <w:rPr>
+          <w:sz w:val="30"/>
+          <w:szCs w:val="30"/>
+        </w:rPr>
+        <w:t>We need two numbers that sum up to 8.</w:t>
+      </w:r>
+    </w:p>
+    <w:p>
+      <w:pPr>
+        <w:rPr>
+          <w:sz w:val="30"/>
+          <w:szCs w:val="30"/>
+        </w:rPr>
+      </w:pPr>
+      <w:r>
+        <w:rPr>
+          <w:sz w:val="30"/>
+          <w:szCs w:val="30"/>
+        </w:rPr>
+        <w:t>Possible pairs:</w:t>
+      </w:r>
+    </w:p>
+    <w:p>
+      <w:pPr>
+        <w:numPr>
+          <w:ilvl w:val="0"/>
+          <w:numId w:val="53"/>
+        </w:numPr>
+        <w:rPr>
+          <w:sz w:val="30"/>
+          <w:szCs w:val="30"/>
+        </w:rPr>
+      </w:pPr>
+      <w:r>
+        <w:rPr>
+          <w:sz w:val="30"/>
+          <w:szCs w:val="30"/>
+        </w:rPr>
+        <w:t xml:space="preserve">2 + 7 = 9 </w:t>
+      </w:r>
+      <w:r>
+        <w:rPr>
+          <w:rFonts w:ascii="Segoe UI Emoji" w:hAnsi="Segoe UI Emoji" w:cs="Segoe UI Emoji"/>
+          <w:sz w:val="30"/>
+          <w:szCs w:val="30"/>
+        </w:rPr>
+        <w:t>❌</w:t>
+      </w:r>
+    </w:p>
+    <w:p>
+      <w:pPr>
+        <w:numPr>
+          <w:ilvl w:val="0"/>
+          <w:numId w:val="53"/>
+        </w:numPr>
+        <w:rPr>
+          <w:sz w:val="30"/>
+          <w:szCs w:val="30"/>
+        </w:rPr>
+      </w:pPr>
+      <w:r>
+        <w:rPr>
+          <w:sz w:val="30"/>
+          <w:szCs w:val="30"/>
+        </w:rPr>
+        <w:t xml:space="preserve">2 + 5 = 7 </w:t>
+      </w:r>
+      <w:r>
+        <w:rPr>
+          <w:rFonts w:ascii="Segoe UI Emoji" w:hAnsi="Segoe UI Emoji" w:cs="Segoe UI Emoji"/>
+          <w:sz w:val="30"/>
+          <w:szCs w:val="30"/>
+        </w:rPr>
+        <w:t>❌</w:t>
+      </w:r>
+    </w:p>
+    <w:p>
+      <w:pPr>
+        <w:numPr>
+          <w:ilvl w:val="0"/>
+          <w:numId w:val="53"/>
+        </w:numPr>
+        <w:rPr>
+          <w:sz w:val="30"/>
+          <w:szCs w:val="30"/>
+        </w:rPr>
+      </w:pPr>
+      <w:r>
+        <w:rPr>
+          <w:sz w:val="30"/>
+          <w:szCs w:val="30"/>
+        </w:rPr>
+        <w:t xml:space="preserve">2 + 1 = 3 </w:t>
+      </w:r>
+      <w:r>
+        <w:rPr>
+          <w:rFonts w:ascii="Segoe UI Emoji" w:hAnsi="Segoe UI Emoji" w:cs="Segoe UI Emoji"/>
+          <w:sz w:val="30"/>
+          <w:szCs w:val="30"/>
+        </w:rPr>
+        <w:t>❌</w:t>
+      </w:r>
+    </w:p>
+    <w:p>
+      <w:pPr>
+        <w:numPr>
+          <w:ilvl w:val="0"/>
+          <w:numId w:val="53"/>
+        </w:numPr>
+        <w:rPr>
+          <w:sz w:val="30"/>
+          <w:szCs w:val="30"/>
+        </w:rPr>
+      </w:pPr>
+      <w:r>
+        <w:rPr>
+          <w:sz w:val="30"/>
+          <w:szCs w:val="30"/>
+        </w:rPr>
+        <w:t xml:space="preserve">7 + 1 = 8 </w:t>
+      </w:r>
+      <w:r>
+        <w:rPr>
+          <w:rFonts w:ascii="Segoe UI Emoji" w:hAnsi="Segoe UI Emoji" w:cs="Segoe UI Emoji"/>
+          <w:sz w:val="30"/>
+          <w:szCs w:val="30"/>
+        </w:rPr>
+        <w:t>✅</w:t>
+      </w:r>
+    </w:p>
+    <w:p>
+      <w:pPr>
+        <w:rPr>
+          <w:sz w:val="30"/>
+          <w:szCs w:val="30"/>
+        </w:rPr>
+      </w:pPr>
+      <w:r>
+        <w:rPr>
+          <w:sz w:val="30"/>
+          <w:szCs w:val="30"/>
+        </w:rPr>
+        <w:t xml:space="preserve">Indices (1-based): </w:t>
+      </w:r>
+      <w:r>
+        <w:rPr>
+          <w:b/>
+          <w:bCs/>
+          <w:sz w:val="30"/>
+          <w:szCs w:val="30"/>
+        </w:rPr>
+        <w:t>2 4</w:t>
+      </w:r>
+    </w:p>
+    <w:p>
+      <w:pPr>
+        <w:rPr>
+          <w:b/>
+          <w:bCs/>
+          <w:sz w:val="30"/>
+          <w:szCs w:val="30"/>
+        </w:rPr>
+      </w:pPr>
+      <w:r>
+        <w:rPr>
+          <w:rFonts w:ascii="Segoe UI Emoji" w:hAnsi="Segoe UI Emoji" w:cs="Segoe UI Emoji"/>
+          <w:b/>
+          <w:bCs/>
+          <w:sz w:val="30"/>
+          <w:szCs w:val="30"/>
+        </w:rPr>
+        <w:t>✅</w:t>
+      </w:r>
+      <w:r>
+        <w:rPr>
+          <w:b/>
+          <w:bCs/>
+          <w:sz w:val="30"/>
+          <w:szCs w:val="30"/>
+        </w:rPr>
+        <w:t xml:space="preserve"> Output:</w:t>
+      </w:r>
+    </w:p>
+    <w:p>
+      <w:pPr>
+        <w:rPr>
+          <w:sz w:val="30"/>
+          <w:szCs w:val="30"/>
+        </w:rPr>
+      </w:pPr>
+      <w:r>
+        <w:rPr>
+          <w:sz w:val="30"/>
+          <w:szCs w:val="30"/>
+        </w:rPr>
+        <w:t>2 4</w:t>
+      </w:r>
+    </w:p>
+    <w:p>
+      <w:pPr>
+        <w:rPr>
+          <w:sz w:val="30"/>
+          <w:szCs w:val="30"/>
+        </w:rPr>
+      </w:pPr>
+      <w:r>
+        <w:rPr>
+          <w:sz w:val="30"/>
+          <w:szCs w:val="30"/>
+        </w:rPr>
+        <w:pict w14:anchorId="277E0451">
+          <v:rect id="_x0000_i1385" style="width:0;height:1.5pt" o:hralign="center" o:hrstd="t" o:hr="t" fillcolor="#a0a0a0" stroked="f"/>
+        </w:pict>
+      </w:r>
+    </w:p>
+    <w:p>
+      <w:pPr>
+        <w:rPr>
+          <w:b/>
+          <w:bCs/>
+          <w:sz w:val="30"/>
+          <w:szCs w:val="30"/>
+        </w:rPr>
+      </w:pPr>
+      <w:r>
+        <w:rPr>
+          <w:rFonts w:ascii="Segoe UI Emoji" w:hAnsi="Segoe UI Emoji" w:cs="Segoe UI Emoji"/>
+          <w:b/>
+          <w:bCs/>
+          <w:sz w:val="30"/>
+          <w:szCs w:val="30"/>
+        </w:rPr>
+        <w:t>💭</w:t>
+      </w:r>
+      <w:r>
+        <w:rPr>
+          <w:b/>
+          <w:bCs/>
+          <w:sz w:val="30"/>
+          <w:szCs w:val="30"/>
+        </w:rPr>
+        <w:t xml:space="preserve"> How to Think</w:t>
+      </w:r>
+    </w:p>
+    <w:p>
+      <w:pPr>
+        <w:rPr>
+          <w:sz w:val="30"/>
+          <w:szCs w:val="30"/>
+        </w:rPr>
+      </w:pPr>
+      <w:r>
+        <w:rPr>
+          <w:sz w:val="30"/>
+          <w:szCs w:val="30"/>
+        </w:rPr>
+        <w:t xml:space="preserve">This is a </w:t>
+      </w:r>
+      <w:r>
+        <w:rPr>
+          <w:b/>
+          <w:bCs/>
+          <w:sz w:val="30"/>
+          <w:szCs w:val="30"/>
+        </w:rPr>
+        <w:t>classic two-sum problem</w:t>
+      </w:r>
+      <w:r>
+        <w:rPr>
+          <w:sz w:val="30"/>
+          <w:szCs w:val="30"/>
+        </w:rPr>
+        <w:t>.</w:t>
+      </w:r>
+    </w:p>
+    <w:p>
+      <w:pPr>
+        <w:rPr>
+          <w:sz w:val="30"/>
+          <w:szCs w:val="30"/>
+        </w:rPr>
+      </w:pPr>
+      <w:r>
+        <w:rPr>
+          <w:sz w:val="30"/>
+          <w:szCs w:val="30"/>
+        </w:rPr>
+        <w:t>We want to find two numbers a[</w:t>
+      </w:r>
+      <w:proofErr w:type="spellStart"/>
+      <w:r>
+        <w:rPr>
+          <w:sz w:val="30"/>
+          <w:szCs w:val="30"/>
+        </w:rPr>
+        <w:t>i</w:t>
+      </w:r>
+      <w:proofErr w:type="spellEnd"/>
+      <w:r>
+        <w:rPr>
+          <w:sz w:val="30"/>
+          <w:szCs w:val="30"/>
+        </w:rPr>
+        <w:t>] and a[j] such that:</w:t>
+      </w:r>
+      <w:r>
+        <w:rPr>
+          <w:sz w:val="30"/>
+          <w:szCs w:val="30"/>
+        </w:rPr>
+        <w:br/>
+        <w:t>[</w:t>
+      </w:r>
+      <w:r>
+        <w:rPr>
+          <w:sz w:val="30"/>
+          <w:szCs w:val="30"/>
+        </w:rPr>
+        <w:br/>
+        <w:t>a[</w:t>
+      </w:r>
+      <w:proofErr w:type="spellStart"/>
+      <w:r>
+        <w:rPr>
+          <w:sz w:val="30"/>
+          <w:szCs w:val="30"/>
+        </w:rPr>
+        <w:t>i</w:t>
+      </w:r>
+      <w:proofErr w:type="spellEnd"/>
+      <w:r>
+        <w:rPr>
+          <w:sz w:val="30"/>
+          <w:szCs w:val="30"/>
+        </w:rPr>
+        <w:t>] + a[j] = x</w:t>
+      </w:r>
+      <w:r>
+        <w:rPr>
+          <w:sz w:val="30"/>
+          <w:szCs w:val="30"/>
+        </w:rPr>
+        <w:br/>
+        <w:t>]</w:t>
+      </w:r>
+    </w:p>
+    <w:p>
+      <w:pPr>
+        <w:rPr>
+          <w:sz w:val="30"/>
+          <w:szCs w:val="30"/>
+        </w:rPr>
+      </w:pPr>
+      <w:r>
+        <w:rPr>
+          <w:sz w:val="30"/>
+          <w:szCs w:val="30"/>
+        </w:rPr>
+        <w:t>There are multiple ways to think about it:</w:t>
+      </w:r>
+    </w:p>
+    <w:p>
+      <w:pPr>
+        <w:rPr>
+          <w:b/>
+          <w:bCs/>
+          <w:sz w:val="30"/>
+          <w:szCs w:val="30"/>
+        </w:rPr>
+      </w:pPr>
+      <w:r>
+        <w:rPr>
+          <w:b/>
+          <w:bCs/>
+          <w:sz w:val="30"/>
+          <w:szCs w:val="30"/>
+        </w:rPr>
+        <w:t>Approach 1: Brute Force (O(n²))</w:t>
+      </w:r>
+    </w:p>
+    <w:p>
+      <w:pPr>
+        <w:rPr>
+          <w:sz w:val="30"/>
+          <w:szCs w:val="30"/>
+        </w:rPr>
+      </w:pPr>
+      <w:r>
+        <w:rPr>
+          <w:sz w:val="30"/>
+          <w:szCs w:val="30"/>
+        </w:rPr>
+        <w:lastRenderedPageBreak/>
+        <w:t>Try all pairs (</w:t>
+      </w:r>
+      <w:proofErr w:type="spellStart"/>
+      <w:r>
+        <w:rPr>
+          <w:sz w:val="30"/>
+          <w:szCs w:val="30"/>
+        </w:rPr>
+        <w:t>i</w:t>
+      </w:r>
+      <w:proofErr w:type="spellEnd"/>
+      <w:r>
+        <w:rPr>
+          <w:sz w:val="30"/>
+          <w:szCs w:val="30"/>
+        </w:rPr>
+        <w:t>, j) and check if a[</w:t>
+      </w:r>
+      <w:proofErr w:type="spellStart"/>
+      <w:r>
+        <w:rPr>
+          <w:sz w:val="30"/>
+          <w:szCs w:val="30"/>
+        </w:rPr>
+        <w:t>i</w:t>
+      </w:r>
+      <w:proofErr w:type="spellEnd"/>
+      <w:r>
+        <w:rPr>
+          <w:sz w:val="30"/>
+          <w:szCs w:val="30"/>
+        </w:rPr>
+        <w:t>] + a[j] == x.</w:t>
+      </w:r>
+    </w:p>
+    <w:p>
+      <w:pPr>
+        <w:numPr>
+          <w:ilvl w:val="0"/>
+          <w:numId w:val="54"/>
+        </w:numPr>
+        <w:rPr>
+          <w:sz w:val="30"/>
+          <w:szCs w:val="30"/>
+        </w:rPr>
+      </w:pPr>
+      <w:r>
+        <w:rPr>
+          <w:sz w:val="30"/>
+          <w:szCs w:val="30"/>
+        </w:rPr>
+        <w:t>Works for small n</w:t>
+      </w:r>
+    </w:p>
+    <w:p>
+      <w:pPr>
+        <w:numPr>
+          <w:ilvl w:val="0"/>
+          <w:numId w:val="54"/>
+        </w:numPr>
+        <w:rPr>
+          <w:sz w:val="30"/>
+          <w:szCs w:val="30"/>
+        </w:rPr>
+      </w:pPr>
+      <w:r>
+        <w:rPr>
+          <w:sz w:val="30"/>
+          <w:szCs w:val="30"/>
+        </w:rPr>
+        <w:t xml:space="preserve">But n ≤ 2×10⁵ → too slow (will get </w:t>
+      </w:r>
+      <w:r>
+        <w:rPr>
+          <w:b/>
+          <w:bCs/>
+          <w:sz w:val="30"/>
+          <w:szCs w:val="30"/>
+        </w:rPr>
+        <w:t>TLE</w:t>
+      </w:r>
+      <w:r>
+        <w:rPr>
+          <w:sz w:val="30"/>
+          <w:szCs w:val="30"/>
+        </w:rPr>
+        <w:t>)</w:t>
+      </w:r>
+    </w:p>
+    <w:p>
+      <w:pPr>
+        <w:rPr>
+          <w:sz w:val="30"/>
+          <w:szCs w:val="30"/>
+        </w:rPr>
+      </w:pPr>
+      <w:r>
+        <w:rPr>
+          <w:sz w:val="30"/>
+          <w:szCs w:val="30"/>
+        </w:rPr>
+        <w:pict w14:anchorId="2878638E">
+          <v:rect id="_x0000_i1386" style="width:0;height:1.5pt" o:hralign="center" o:hrstd="t" o:hr="t" fillcolor="#a0a0a0" stroked="f"/>
+        </w:pict>
+      </w:r>
+    </w:p>
+    <w:p>
+      <w:pPr>
+        <w:rPr>
+          <w:b/>
+          <w:bCs/>
+          <w:sz w:val="30"/>
+          <w:szCs w:val="30"/>
+        </w:rPr>
+      </w:pPr>
+      <w:r>
+        <w:rPr>
+          <w:b/>
+          <w:bCs/>
+          <w:sz w:val="30"/>
+          <w:szCs w:val="30"/>
+        </w:rPr>
+        <w:t>Approach 2: Sorting + Two Pointers (</w:t>
+      </w:r>
+      <w:proofErr w:type="gramStart"/>
+      <w:r>
+        <w:rPr>
+          <w:b/>
+          <w:bCs/>
+          <w:sz w:val="30"/>
+          <w:szCs w:val="30"/>
+        </w:rPr>
+        <w:t>O(</w:t>
+      </w:r>
+      <w:proofErr w:type="gramEnd"/>
+      <w:r>
+        <w:rPr>
+          <w:b/>
+          <w:bCs/>
+          <w:sz w:val="30"/>
+          <w:szCs w:val="30"/>
+        </w:rPr>
+        <w:t>n log n))</w:t>
+      </w:r>
+    </w:p>
+    <w:p>
+      <w:pPr>
+        <w:rPr>
+          <w:b/>
+          <w:bCs/>
+          <w:sz w:val="30"/>
+          <w:szCs w:val="30"/>
+        </w:rPr>
+      </w:pPr>
+      <w:r>
+        <w:rPr>
+          <w:b/>
+          <w:bCs/>
+          <w:sz w:val="30"/>
+          <w:szCs w:val="30"/>
+        </w:rPr>
+        <w:t>Idea:</w:t>
+      </w:r>
+    </w:p>
+    <w:p>
+      <w:pPr>
+        <w:numPr>
+          <w:ilvl w:val="0"/>
+          <w:numId w:val="55"/>
+        </w:numPr>
+        <w:rPr>
+          <w:sz w:val="30"/>
+          <w:szCs w:val="30"/>
+        </w:rPr>
+      </w:pPr>
+      <w:r>
+        <w:rPr>
+          <w:sz w:val="30"/>
+          <w:szCs w:val="30"/>
+        </w:rPr>
+        <w:t xml:space="preserve">Store each number with its </w:t>
+      </w:r>
+      <w:r>
+        <w:rPr>
+          <w:b/>
+          <w:bCs/>
+          <w:sz w:val="30"/>
+          <w:szCs w:val="30"/>
+        </w:rPr>
+        <w:t>index</w:t>
+      </w:r>
+      <w:r>
+        <w:rPr>
+          <w:sz w:val="30"/>
+          <w:szCs w:val="30"/>
+        </w:rPr>
+        <w:t>.</w:t>
+      </w:r>
+    </w:p>
+    <w:p>
+      <w:pPr>
+        <w:numPr>
+          <w:ilvl w:val="0"/>
+          <w:numId w:val="55"/>
+        </w:numPr>
+        <w:rPr>
+          <w:sz w:val="30"/>
+          <w:szCs w:val="30"/>
+        </w:rPr>
+      </w:pPr>
+      <w:r>
+        <w:rPr>
+          <w:sz w:val="30"/>
+          <w:szCs w:val="30"/>
+        </w:rPr>
+        <w:t>Sort the array by value.</w:t>
+      </w:r>
+    </w:p>
+    <w:p>
+      <w:pPr>
+        <w:numPr>
+          <w:ilvl w:val="0"/>
+          <w:numId w:val="55"/>
+        </w:numPr>
+        <w:rPr>
+          <w:sz w:val="30"/>
+          <w:szCs w:val="30"/>
+        </w:rPr>
+      </w:pPr>
+      <w:r>
+        <w:rPr>
+          <w:sz w:val="30"/>
+          <w:szCs w:val="30"/>
+        </w:rPr>
+        <w:t xml:space="preserve">Use </w:t>
+      </w:r>
+      <w:r>
+        <w:rPr>
+          <w:b/>
+          <w:bCs/>
+          <w:sz w:val="30"/>
+          <w:szCs w:val="30"/>
+        </w:rPr>
+        <w:t>two pointers</w:t>
+      </w:r>
+      <w:r>
+        <w:rPr>
+          <w:sz w:val="30"/>
+          <w:szCs w:val="30"/>
+        </w:rPr>
+        <w:t>:</w:t>
+      </w:r>
+    </w:p>
+    <w:p>
+      <w:pPr>
+        <w:numPr>
+          <w:ilvl w:val="1"/>
+          <w:numId w:val="55"/>
+        </w:numPr>
+        <w:rPr>
+          <w:sz w:val="30"/>
+          <w:szCs w:val="30"/>
+        </w:rPr>
+      </w:pPr>
+      <w:r>
+        <w:rPr>
+          <w:sz w:val="30"/>
+          <w:szCs w:val="30"/>
+        </w:rPr>
+        <w:t>One starts at beginning l = 0</w:t>
+      </w:r>
+    </w:p>
+    <w:p>
+      <w:pPr>
+        <w:numPr>
+          <w:ilvl w:val="1"/>
+          <w:numId w:val="55"/>
+        </w:numPr>
+        <w:rPr>
+          <w:sz w:val="30"/>
+          <w:szCs w:val="30"/>
+        </w:rPr>
+      </w:pPr>
+      <w:r>
+        <w:rPr>
+          <w:sz w:val="30"/>
+          <w:szCs w:val="30"/>
+        </w:rPr>
+        <w:t>One starts at end r = n-1</w:t>
+      </w:r>
+    </w:p>
+    <w:p>
+      <w:pPr>
+        <w:numPr>
+          <w:ilvl w:val="0"/>
+          <w:numId w:val="55"/>
+        </w:numPr>
+        <w:rPr>
+          <w:sz w:val="30"/>
+          <w:szCs w:val="30"/>
+        </w:rPr>
+      </w:pPr>
+      <w:r>
+        <w:rPr>
+          <w:sz w:val="30"/>
+          <w:szCs w:val="30"/>
+        </w:rPr>
+        <w:t>While l &lt; r:</w:t>
+      </w:r>
+    </w:p>
+    <w:p>
+      <w:pPr>
+        <w:numPr>
+          <w:ilvl w:val="1"/>
+          <w:numId w:val="55"/>
+        </w:numPr>
+        <w:rPr>
+          <w:sz w:val="30"/>
+          <w:szCs w:val="30"/>
+        </w:rPr>
+      </w:pPr>
+      <w:r>
+        <w:rPr>
+          <w:sz w:val="30"/>
+          <w:szCs w:val="30"/>
+        </w:rPr>
+        <w:t>If sum is too small → move left pointer l++</w:t>
+      </w:r>
+    </w:p>
+    <w:p>
+      <w:pPr>
+        <w:numPr>
+          <w:ilvl w:val="1"/>
+          <w:numId w:val="55"/>
+        </w:numPr>
+        <w:rPr>
+          <w:sz w:val="30"/>
+          <w:szCs w:val="30"/>
+        </w:rPr>
+      </w:pPr>
+      <w:r>
+        <w:rPr>
+          <w:sz w:val="30"/>
+          <w:szCs w:val="30"/>
+        </w:rPr>
+        <w:t>If sum is too large → move right pointer r--</w:t>
+      </w:r>
+    </w:p>
+    <w:p>
+      <w:pPr>
+        <w:numPr>
+          <w:ilvl w:val="1"/>
+          <w:numId w:val="55"/>
+        </w:numPr>
+        <w:rPr>
+          <w:sz w:val="30"/>
+          <w:szCs w:val="30"/>
+        </w:rPr>
+      </w:pPr>
+      <w:r>
+        <w:rPr>
+          <w:sz w:val="30"/>
+          <w:szCs w:val="30"/>
+        </w:rPr>
+        <w:t xml:space="preserve">If sum equals x → found our pair </w:t>
+      </w:r>
+      <w:r>
+        <w:rPr>
+          <w:rFonts w:ascii="Segoe UI Emoji" w:hAnsi="Segoe UI Emoji" w:cs="Segoe UI Emoji"/>
+          <w:sz w:val="30"/>
+          <w:szCs w:val="30"/>
+        </w:rPr>
+        <w:t>✅</w:t>
+      </w:r>
+    </w:p>
+    <w:p>
+      <w:pPr>
+        <w:rPr>
+          <w:sz w:val="30"/>
+          <w:szCs w:val="30"/>
+        </w:rPr>
+      </w:pPr>
+      <w:r>
+        <w:rPr>
+          <w:sz w:val="30"/>
+          <w:szCs w:val="30"/>
+        </w:rPr>
+        <w:pict w14:anchorId="2D90070B">
+          <v:rect id="_x0000_i1387" style="width:0;height:1.5pt" o:hralign="center" o:hrstd="t" o:hr="t" fillcolor="#a0a0a0" stroked="f"/>
+        </w:pict>
+      </w:r>
+    </w:p>
+    <w:p>
+      <w:pPr>
+        <w:rPr>
+          <w:b/>
+          <w:bCs/>
+          <w:sz w:val="30"/>
+          <w:szCs w:val="30"/>
+        </w:rPr>
+      </w:pPr>
+      <w:r>
+        <w:rPr>
+          <w:rFonts w:ascii="Segoe UI Emoji" w:hAnsi="Segoe UI Emoji" w:cs="Segoe UI Emoji"/>
+          <w:b/>
+          <w:bCs/>
+          <w:sz w:val="30"/>
+          <w:szCs w:val="30"/>
+        </w:rPr>
+        <w:t>💻</w:t>
+      </w:r>
+      <w:r>
+        <w:rPr>
+          <w:b/>
+          <w:bCs/>
+          <w:sz w:val="30"/>
+          <w:szCs w:val="30"/>
+        </w:rPr>
+        <w:t xml:space="preserve"> C++ Solution</w:t>
+      </w:r>
+    </w:p>
+    <w:p>
+      <w:pPr>
+        <w:rPr>
+          <w:sz w:val="30"/>
+          <w:szCs w:val="30"/>
+        </w:rPr>
+      </w:pPr>
+      <w:r>
+        <w:rPr>
+          <w:sz w:val="30"/>
+          <w:szCs w:val="30"/>
+        </w:rPr>
+        <w:t>#include &lt;bits/</w:t>
+      </w:r>
+      <w:proofErr w:type="spellStart"/>
+      <w:r>
+        <w:rPr>
+          <w:sz w:val="30"/>
+          <w:szCs w:val="30"/>
+        </w:rPr>
+        <w:t>stdc</w:t>
+      </w:r>
+      <w:proofErr w:type="spellEnd"/>
+      <w:r>
+        <w:rPr>
+          <w:sz w:val="30"/>
+          <w:szCs w:val="30"/>
+        </w:rPr>
+        <w:t>++.h&gt;</w:t>
+      </w:r>
+    </w:p>
+    <w:p>
+      <w:pPr>
+        <w:rPr>
+          <w:sz w:val="30"/>
+          <w:szCs w:val="30"/>
+        </w:rPr>
+      </w:pPr>
+      <w:r>
+        <w:rPr>
+          <w:sz w:val="30"/>
+          <w:szCs w:val="30"/>
+        </w:rPr>
+        <w:t>using namespace std;</w:t>
+      </w:r>
+    </w:p>
+    <w:p>
+      <w:pPr>
+        <w:rPr>
+          <w:sz w:val="30"/>
+          <w:szCs w:val="30"/>
+        </w:rPr>
+      </w:pPr>
+    </w:p>
+    <w:p>
+      <w:pPr>
+        <w:rPr>
+          <w:sz w:val="30"/>
+          <w:szCs w:val="30"/>
+        </w:rPr>
+      </w:pPr>
+      <w:r>
+        <w:rPr>
+          <w:sz w:val="30"/>
+          <w:szCs w:val="30"/>
+        </w:rPr>
+        <w:t xml:space="preserve">int </w:t>
+      </w:r>
+      <w:proofErr w:type="gramStart"/>
+      <w:r>
+        <w:rPr>
+          <w:sz w:val="30"/>
+          <w:szCs w:val="30"/>
+        </w:rPr>
+        <w:t>main(</w:t>
+      </w:r>
+      <w:proofErr w:type="gramEnd"/>
+      <w:r>
+        <w:rPr>
+          <w:sz w:val="30"/>
+          <w:szCs w:val="30"/>
+        </w:rPr>
+        <w:t>) {</w:t>
+      </w:r>
+    </w:p>
+    <w:p>
+      <w:pPr>
+        <w:rPr>
+          <w:sz w:val="30"/>
+          <w:szCs w:val="30"/>
+        </w:rPr>
+      </w:pPr>
+      <w:r>
+        <w:rPr>
+          <w:sz w:val="30"/>
+          <w:szCs w:val="30"/>
+        </w:rPr>
+        <w:t xml:space="preserve">    </w:t>
+      </w:r>
+      <w:proofErr w:type="spellStart"/>
+      <w:proofErr w:type="gramStart"/>
+      <w:r>
+        <w:rPr>
+          <w:sz w:val="30"/>
+          <w:szCs w:val="30"/>
+        </w:rPr>
+        <w:t>ios</w:t>
+      </w:r>
+      <w:proofErr w:type="spellEnd"/>
+      <w:r>
+        <w:rPr>
+          <w:sz w:val="30"/>
+          <w:szCs w:val="30"/>
+        </w:rPr>
+        <w:t>::</w:t>
+      </w:r>
+      <w:proofErr w:type="spellStart"/>
+      <w:proofErr w:type="gramEnd"/>
+      <w:r>
+        <w:rPr>
+          <w:sz w:val="30"/>
+          <w:szCs w:val="30"/>
+        </w:rPr>
+        <w:t>sync_with_stdio</w:t>
+      </w:r>
+      <w:proofErr w:type="spellEnd"/>
+      <w:r>
+        <w:rPr>
+          <w:sz w:val="30"/>
+          <w:szCs w:val="30"/>
+        </w:rPr>
+        <w:t>(false);</w:t>
+      </w:r>
+    </w:p>
+    <w:p>
+      <w:pPr>
+        <w:rPr>
+          <w:sz w:val="30"/>
+          <w:szCs w:val="30"/>
+        </w:rPr>
+      </w:pPr>
+      <w:r>
+        <w:rPr>
+          <w:sz w:val="30"/>
+          <w:szCs w:val="30"/>
+        </w:rPr>
+        <w:lastRenderedPageBreak/>
+        <w:t xml:space="preserve">    </w:t>
+      </w:r>
+      <w:proofErr w:type="spellStart"/>
+      <w:r>
+        <w:rPr>
+          <w:sz w:val="30"/>
+          <w:szCs w:val="30"/>
+        </w:rPr>
+        <w:t>cin.tie</w:t>
+      </w:r>
+      <w:proofErr w:type="spellEnd"/>
+      <w:r>
+        <w:rPr>
+          <w:sz w:val="30"/>
+          <w:szCs w:val="30"/>
+        </w:rPr>
+        <w:t>(</w:t>
+      </w:r>
+      <w:proofErr w:type="spellStart"/>
+      <w:r>
+        <w:rPr>
+          <w:sz w:val="30"/>
+          <w:szCs w:val="30"/>
+        </w:rPr>
+        <w:t>nullptr</w:t>
+      </w:r>
+      <w:proofErr w:type="spellEnd"/>
+      <w:r>
+        <w:rPr>
+          <w:sz w:val="30"/>
+          <w:szCs w:val="30"/>
+        </w:rPr>
+        <w:t>);</w:t>
+      </w:r>
+    </w:p>
+    <w:p>
+      <w:pPr>
+        <w:rPr>
+          <w:sz w:val="30"/>
+          <w:szCs w:val="30"/>
+        </w:rPr>
+      </w:pPr>
+    </w:p>
+    <w:p>
+      <w:pPr>
+        <w:rPr>
+          <w:sz w:val="30"/>
+          <w:szCs w:val="30"/>
+        </w:rPr>
+      </w:pPr>
+      <w:r>
+        <w:rPr>
+          <w:sz w:val="30"/>
+          <w:szCs w:val="30"/>
+        </w:rPr>
+        <w:t xml:space="preserve">    int n;</w:t>
+      </w:r>
+    </w:p>
+    <w:p>
+      <w:pPr>
+        <w:rPr>
+          <w:sz w:val="30"/>
+          <w:szCs w:val="30"/>
+        </w:rPr>
+      </w:pPr>
+      <w:r>
+        <w:rPr>
+          <w:sz w:val="30"/>
+          <w:szCs w:val="30"/>
+        </w:rPr>
+        <w:t xml:space="preserve">    long </w:t>
+      </w:r>
+      <w:proofErr w:type="spellStart"/>
+      <w:r>
+        <w:rPr>
+          <w:sz w:val="30"/>
+          <w:szCs w:val="30"/>
+        </w:rPr>
+        <w:t>long</w:t>
+      </w:r>
+      <w:proofErr w:type="spellEnd"/>
+      <w:r>
+        <w:rPr>
+          <w:sz w:val="30"/>
+          <w:szCs w:val="30"/>
+        </w:rPr>
+        <w:t xml:space="preserve"> x;</w:t>
+      </w:r>
+    </w:p>
+    <w:p>
+      <w:pPr>
+        <w:rPr>
+          <w:sz w:val="30"/>
+          <w:szCs w:val="30"/>
+        </w:rPr>
+      </w:pPr>
+      <w:r>
+        <w:rPr>
+          <w:sz w:val="30"/>
+          <w:szCs w:val="30"/>
+        </w:rPr>
+        <w:t xml:space="preserve">    </w:t>
+      </w:r>
+      <w:proofErr w:type="spellStart"/>
+      <w:r>
+        <w:rPr>
+          <w:sz w:val="30"/>
+          <w:szCs w:val="30"/>
+        </w:rPr>
+        <w:t>cin</w:t>
+      </w:r>
+      <w:proofErr w:type="spellEnd"/>
+      <w:r>
+        <w:rPr>
+          <w:sz w:val="30"/>
+          <w:szCs w:val="30"/>
+        </w:rPr>
+        <w:t xml:space="preserve"> &gt;&gt; n &gt;&gt; x;</w:t>
+      </w:r>
+    </w:p>
+    <w:p>
+      <w:pPr>
+        <w:rPr>
+          <w:sz w:val="30"/>
+          <w:szCs w:val="30"/>
+        </w:rPr>
+      </w:pPr>
+    </w:p>
+    <w:p>
+      <w:pPr>
+        <w:rPr>
+          <w:sz w:val="30"/>
+          <w:szCs w:val="30"/>
+        </w:rPr>
+      </w:pPr>
+      <w:r>
+        <w:rPr>
+          <w:sz w:val="30"/>
+          <w:szCs w:val="30"/>
+        </w:rPr>
+        <w:t xml:space="preserve">    vector&lt;pair&lt;long </w:t>
+      </w:r>
+      <w:proofErr w:type="spellStart"/>
+      <w:r>
+        <w:rPr>
+          <w:sz w:val="30"/>
+          <w:szCs w:val="30"/>
+        </w:rPr>
+        <w:t>long</w:t>
+      </w:r>
+      <w:proofErr w:type="spellEnd"/>
+      <w:r>
+        <w:rPr>
+          <w:sz w:val="30"/>
+          <w:szCs w:val="30"/>
+        </w:rPr>
+        <w:t>, int&gt;&gt; a(n);</w:t>
+      </w:r>
+    </w:p>
+    <w:p>
+      <w:pPr>
+        <w:rPr>
+          <w:sz w:val="30"/>
+          <w:szCs w:val="30"/>
+        </w:rPr>
+      </w:pPr>
+      <w:r>
+        <w:rPr>
+          <w:sz w:val="30"/>
+          <w:szCs w:val="30"/>
+        </w:rPr>
+        <w:t xml:space="preserve">    for (int </w:t>
+      </w:r>
+      <w:proofErr w:type="spellStart"/>
+      <w:r>
+        <w:rPr>
+          <w:sz w:val="30"/>
+          <w:szCs w:val="30"/>
+        </w:rPr>
+        <w:t>i</w:t>
+      </w:r>
+      <w:proofErr w:type="spellEnd"/>
+      <w:r>
+        <w:rPr>
+          <w:sz w:val="30"/>
+          <w:szCs w:val="30"/>
+        </w:rPr>
+        <w:t xml:space="preserve"> = 0; </w:t>
+      </w:r>
+      <w:proofErr w:type="spellStart"/>
+      <w:r>
+        <w:rPr>
+          <w:sz w:val="30"/>
+          <w:szCs w:val="30"/>
+        </w:rPr>
+        <w:t>i</w:t>
+      </w:r>
+      <w:proofErr w:type="spellEnd"/>
+      <w:r>
+        <w:rPr>
+          <w:sz w:val="30"/>
+          <w:szCs w:val="30"/>
+        </w:rPr>
+        <w:t xml:space="preserve"> &lt; n; </w:t>
+      </w:r>
+      <w:proofErr w:type="spellStart"/>
+      <w:r>
+        <w:rPr>
+          <w:sz w:val="30"/>
+          <w:szCs w:val="30"/>
+        </w:rPr>
+        <w:t>i</w:t>
+      </w:r>
+      <w:proofErr w:type="spellEnd"/>
+      <w:r>
+        <w:rPr>
+          <w:sz w:val="30"/>
+          <w:szCs w:val="30"/>
+        </w:rPr>
+        <w:t>++) {</w:t>
+      </w:r>
+    </w:p>
+    <w:p>
+      <w:pPr>
+        <w:rPr>
+          <w:sz w:val="30"/>
+          <w:szCs w:val="30"/>
+        </w:rPr>
+      </w:pPr>
+      <w:r>
+        <w:rPr>
+          <w:sz w:val="30"/>
+          <w:szCs w:val="30"/>
+        </w:rPr>
+        <w:t xml:space="preserve">        </w:t>
+      </w:r>
+      <w:proofErr w:type="spellStart"/>
+      <w:r>
+        <w:rPr>
+          <w:sz w:val="30"/>
+          <w:szCs w:val="30"/>
+        </w:rPr>
+        <w:t>cin</w:t>
+      </w:r>
+      <w:proofErr w:type="spellEnd"/>
+      <w:r>
+        <w:rPr>
+          <w:sz w:val="30"/>
+          <w:szCs w:val="30"/>
+        </w:rPr>
+        <w:t xml:space="preserve"> &gt;&gt; a[</w:t>
+      </w:r>
+      <w:proofErr w:type="spellStart"/>
+      <w:r>
+        <w:rPr>
+          <w:sz w:val="30"/>
+          <w:szCs w:val="30"/>
+        </w:rPr>
+        <w:t>i</w:t>
+      </w:r>
+      <w:proofErr w:type="spellEnd"/>
+      <w:proofErr w:type="gramStart"/>
+      <w:r>
+        <w:rPr>
+          <w:sz w:val="30"/>
+          <w:szCs w:val="30"/>
+        </w:rPr>
+        <w:t>].first</w:t>
+      </w:r>
+      <w:proofErr w:type="gramEnd"/>
+      <w:r>
+        <w:rPr>
+          <w:sz w:val="30"/>
+          <w:szCs w:val="30"/>
+        </w:rPr>
+        <w:t>;</w:t>
+      </w:r>
+    </w:p>
+    <w:p>
+      <w:pPr>
+        <w:rPr>
+          <w:sz w:val="30"/>
+          <w:szCs w:val="30"/>
+        </w:rPr>
+      </w:pPr>
+      <w:r>
+        <w:rPr>
+          <w:sz w:val="30"/>
+          <w:szCs w:val="30"/>
+        </w:rPr>
+        <w:t xml:space="preserve">        a[</w:t>
+      </w:r>
+      <w:proofErr w:type="spellStart"/>
+      <w:r>
+        <w:rPr>
+          <w:sz w:val="30"/>
+          <w:szCs w:val="30"/>
+        </w:rPr>
+        <w:t>i</w:t>
+      </w:r>
+      <w:proofErr w:type="spellEnd"/>
+      <w:proofErr w:type="gramStart"/>
+      <w:r>
+        <w:rPr>
+          <w:sz w:val="30"/>
+          <w:szCs w:val="30"/>
+        </w:rPr>
+        <w:t>].second</w:t>
+      </w:r>
+      <w:proofErr w:type="gramEnd"/>
+      <w:r>
+        <w:rPr>
+          <w:sz w:val="30"/>
+          <w:szCs w:val="30"/>
+        </w:rPr>
+        <w:t xml:space="preserve"> = </w:t>
+      </w:r>
+      <w:proofErr w:type="spellStart"/>
+      <w:r>
+        <w:rPr>
+          <w:sz w:val="30"/>
+          <w:szCs w:val="30"/>
+        </w:rPr>
+        <w:t>i</w:t>
+      </w:r>
+      <w:proofErr w:type="spellEnd"/>
+      <w:r>
+        <w:rPr>
+          <w:sz w:val="30"/>
+          <w:szCs w:val="30"/>
+        </w:rPr>
+        <w:t xml:space="preserve"> + 1; // store original index</w:t>
+      </w:r>
+    </w:p>
+    <w:p>
+      <w:pPr>
+        <w:rPr>
+          <w:sz w:val="30"/>
+          <w:szCs w:val="30"/>
+        </w:rPr>
+      </w:pPr>
+      <w:r>
+        <w:rPr>
+          <w:sz w:val="30"/>
+          <w:szCs w:val="30"/>
+        </w:rPr>
+        <w:t xml:space="preserve">    }</w:t>
+      </w:r>
+    </w:p>
+    <w:p>
+      <w:pPr>
+        <w:rPr>
+          <w:sz w:val="30"/>
+          <w:szCs w:val="30"/>
+        </w:rPr>
+      </w:pPr>
+    </w:p>
+    <w:p>
+      <w:pPr>
+        <w:rPr>
+          <w:sz w:val="30"/>
+          <w:szCs w:val="30"/>
+        </w:rPr>
+      </w:pPr>
+      <w:r>
+        <w:rPr>
+          <w:sz w:val="30"/>
+          <w:szCs w:val="30"/>
+        </w:rPr>
+        <w:t xml:space="preserve">    sort(</w:t>
+      </w:r>
+      <w:proofErr w:type="spellStart"/>
+      <w:proofErr w:type="gramStart"/>
+      <w:r>
+        <w:rPr>
+          <w:sz w:val="30"/>
+          <w:szCs w:val="30"/>
+        </w:rPr>
+        <w:t>a.begin</w:t>
+      </w:r>
+      <w:proofErr w:type="spellEnd"/>
+      <w:proofErr w:type="gramEnd"/>
+      <w:r>
+        <w:rPr>
+          <w:sz w:val="30"/>
+          <w:szCs w:val="30"/>
+        </w:rPr>
+        <w:t xml:space="preserve">(), </w:t>
+      </w:r>
+      <w:proofErr w:type="spellStart"/>
+      <w:r>
+        <w:rPr>
+          <w:sz w:val="30"/>
+          <w:szCs w:val="30"/>
+        </w:rPr>
+        <w:t>a.end</w:t>
+      </w:r>
+      <w:proofErr w:type="spellEnd"/>
+      <w:r>
+        <w:rPr>
+          <w:sz w:val="30"/>
+          <w:szCs w:val="30"/>
+        </w:rPr>
+        <w:t>()); // sort by values</w:t>
+      </w:r>
+    </w:p>
+    <w:p>
+      <w:pPr>
+        <w:rPr>
+          <w:sz w:val="30"/>
+          <w:szCs w:val="30"/>
+        </w:rPr>
+      </w:pPr>
+    </w:p>
+    <w:p>
+      <w:pPr>
+        <w:rPr>
+          <w:sz w:val="30"/>
+          <w:szCs w:val="30"/>
+        </w:rPr>
+      </w:pPr>
+      <w:r>
+        <w:rPr>
+          <w:sz w:val="30"/>
+          <w:szCs w:val="30"/>
+        </w:rPr>
+        <w:t xml:space="preserve">    int l = 0, r = n - 1;</w:t>
+      </w:r>
+    </w:p>
+    <w:p>
+      <w:pPr>
+        <w:rPr>
+          <w:sz w:val="30"/>
+          <w:szCs w:val="30"/>
+        </w:rPr>
+      </w:pPr>
+      <w:r>
+        <w:rPr>
+          <w:sz w:val="30"/>
+          <w:szCs w:val="30"/>
+        </w:rPr>
+        <w:t xml:space="preserve">    while (l &lt; r) {</w:t>
+      </w:r>
+    </w:p>
+    <w:p>
+      <w:pPr>
+        <w:rPr>
+          <w:sz w:val="30"/>
+          <w:szCs w:val="30"/>
+        </w:rPr>
+      </w:pPr>
+      <w:r>
+        <w:rPr>
+          <w:sz w:val="30"/>
+          <w:szCs w:val="30"/>
+        </w:rPr>
+        <w:t xml:space="preserve">        long </w:t>
+      </w:r>
+      <w:proofErr w:type="spellStart"/>
+      <w:r>
+        <w:rPr>
+          <w:sz w:val="30"/>
+          <w:szCs w:val="30"/>
+        </w:rPr>
+        <w:t>long</w:t>
+      </w:r>
+      <w:proofErr w:type="spellEnd"/>
+      <w:r>
+        <w:rPr>
+          <w:sz w:val="30"/>
+          <w:szCs w:val="30"/>
+        </w:rPr>
+        <w:t xml:space="preserve"> sum = a[l</w:t>
+      </w:r>
+      <w:proofErr w:type="gramStart"/>
+      <w:r>
+        <w:rPr>
+          <w:sz w:val="30"/>
+          <w:szCs w:val="30"/>
+        </w:rPr>
+        <w:t>].first</w:t>
+      </w:r>
+      <w:proofErr w:type="gramEnd"/>
+      <w:r>
+        <w:rPr>
+          <w:sz w:val="30"/>
+          <w:szCs w:val="30"/>
+        </w:rPr>
+        <w:t xml:space="preserve"> + a[r].first;</w:t>
+      </w:r>
+    </w:p>
+    <w:p>
+      <w:pPr>
+        <w:rPr>
+          <w:sz w:val="30"/>
+          <w:szCs w:val="30"/>
+        </w:rPr>
+      </w:pPr>
+      <w:r>
+        <w:rPr>
+          <w:sz w:val="30"/>
+          <w:szCs w:val="30"/>
+        </w:rPr>
+        <w:t xml:space="preserve">        if (sum == x) {</w:t>
+      </w:r>
+    </w:p>
+    <w:p>
+      <w:pPr>
+        <w:rPr>
+          <w:sz w:val="30"/>
+          <w:szCs w:val="30"/>
+        </w:rPr>
+      </w:pPr>
+      <w:r>
+        <w:rPr>
+          <w:sz w:val="30"/>
+          <w:szCs w:val="30"/>
+        </w:rPr>
+        <w:t xml:space="preserve">            </w:t>
+      </w:r>
+      <w:proofErr w:type="spellStart"/>
+      <w:r>
+        <w:rPr>
+          <w:sz w:val="30"/>
+          <w:szCs w:val="30"/>
+        </w:rPr>
+        <w:t>cout</w:t>
+      </w:r>
+      <w:proofErr w:type="spellEnd"/>
+      <w:r>
+        <w:rPr>
+          <w:sz w:val="30"/>
+          <w:szCs w:val="30"/>
+        </w:rPr>
+        <w:t xml:space="preserve"> &lt;&lt; a[l</w:t>
+      </w:r>
+      <w:proofErr w:type="gramStart"/>
+      <w:r>
+        <w:rPr>
+          <w:sz w:val="30"/>
+          <w:szCs w:val="30"/>
+        </w:rPr>
+        <w:t>].second</w:t>
+      </w:r>
+      <w:proofErr w:type="gramEnd"/>
+      <w:r>
+        <w:rPr>
+          <w:sz w:val="30"/>
+          <w:szCs w:val="30"/>
+        </w:rPr>
+        <w:t xml:space="preserve"> &lt;&lt; " " &lt;&lt; a[r].second &lt;&lt; "\n";</w:t>
+      </w:r>
+    </w:p>
+    <w:p>
+      <w:pPr>
+        <w:rPr>
+          <w:sz w:val="30"/>
+          <w:szCs w:val="30"/>
+        </w:rPr>
+      </w:pPr>
+      <w:r>
+        <w:rPr>
+          <w:sz w:val="30"/>
+          <w:szCs w:val="30"/>
+        </w:rPr>
+        <w:t xml:space="preserve">            return 0;</w:t>
+      </w:r>
+    </w:p>
+    <w:p>
+      <w:pPr>
+        <w:rPr>
+          <w:sz w:val="30"/>
+          <w:szCs w:val="30"/>
+        </w:rPr>
+      </w:pPr>
+      <w:r>
+        <w:rPr>
+          <w:sz w:val="30"/>
+          <w:szCs w:val="30"/>
+        </w:rPr>
+        <w:t xml:space="preserve">        }</w:t>
+      </w:r>
+    </w:p>
+    <w:p>
+      <w:pPr>
+        <w:rPr>
+          <w:sz w:val="30"/>
+          <w:szCs w:val="30"/>
+        </w:rPr>
+      </w:pPr>
+      <w:r>
+        <w:rPr>
+          <w:sz w:val="30"/>
+          <w:szCs w:val="30"/>
+        </w:rPr>
+        <w:t xml:space="preserve">        if (sum &lt; x) l++;</w:t>
+      </w:r>
+    </w:p>
+    <w:p>
+      <w:pPr>
+        <w:rPr>
+          <w:sz w:val="30"/>
+          <w:szCs w:val="30"/>
+        </w:rPr>
+      </w:pPr>
+      <w:r>
+        <w:rPr>
+          <w:sz w:val="30"/>
+          <w:szCs w:val="30"/>
+        </w:rPr>
+        <w:lastRenderedPageBreak/>
+        <w:t xml:space="preserve">        else r--;</w:t>
+      </w:r>
+    </w:p>
+    <w:p>
+      <w:pPr>
+        <w:rPr>
+          <w:sz w:val="30"/>
+          <w:szCs w:val="30"/>
+        </w:rPr>
+      </w:pPr>
+      <w:r>
+        <w:rPr>
+          <w:sz w:val="30"/>
+          <w:szCs w:val="30"/>
+        </w:rPr>
+        <w:t xml:space="preserve">    }</w:t>
+      </w:r>
+    </w:p>
+    <w:p>
+      <w:pPr>
+        <w:rPr>
+          <w:sz w:val="30"/>
+          <w:szCs w:val="30"/>
+        </w:rPr>
+      </w:pPr>
+    </w:p>
+    <w:p>
+      <w:pPr>
+        <w:rPr>
+          <w:sz w:val="30"/>
+          <w:szCs w:val="30"/>
+        </w:rPr>
+      </w:pPr>
+      <w:r>
+        <w:rPr>
+          <w:sz w:val="30"/>
+          <w:szCs w:val="30"/>
+        </w:rPr>
+        <w:t xml:space="preserve">    </w:t>
+      </w:r>
+      <w:proofErr w:type="spellStart"/>
+      <w:r>
+        <w:rPr>
+          <w:sz w:val="30"/>
+          <w:szCs w:val="30"/>
+        </w:rPr>
+        <w:t>cout</w:t>
+      </w:r>
+      <w:proofErr w:type="spellEnd"/>
+      <w:r>
+        <w:rPr>
+          <w:sz w:val="30"/>
+          <w:szCs w:val="30"/>
+        </w:rPr>
+        <w:t xml:space="preserve"> &lt;&lt; "IMPOSSIBLE\n";</w:t>
+      </w:r>
+    </w:p>
+    <w:p>
+      <w:pPr>
+        <w:rPr>
+          <w:sz w:val="30"/>
+          <w:szCs w:val="30"/>
+        </w:rPr>
+      </w:pPr>
+      <w:r>
+        <w:rPr>
+          <w:sz w:val="30"/>
+          <w:szCs w:val="30"/>
+        </w:rPr>
+        <w:t>}</w:t>
+      </w:r>
+    </w:p>
+    <w:p>
+      <w:pPr>
+        <w:rPr>
+          <w:sz w:val="30"/>
+          <w:szCs w:val="30"/>
+        </w:rPr>
+      </w:pPr>
+      <w:r>
+        <w:rPr>
+          <w:sz w:val="30"/>
+          <w:szCs w:val="30"/>
+        </w:rPr>
+        <w:pict w14:anchorId="096AFD47">
+          <v:rect id="_x0000_i1388" style="width:0;height:1.5pt" o:hralign="center" o:hrstd="t" o:hr="t" fillcolor="#a0a0a0" stroked="f"/>
+        </w:pict>
+      </w:r>
+    </w:p>
+    <w:p>
+      <w:pPr>
+        <w:rPr>
+          <w:b/>
+          <w:bCs/>
+          <w:sz w:val="30"/>
+          <w:szCs w:val="30"/>
+        </w:rPr>
+      </w:pPr>
+      <w:r>
+        <w:rPr>
+          <w:rFonts w:ascii="Segoe UI Symbol" w:hAnsi="Segoe UI Symbol" w:cs="Segoe UI Symbol"/>
+          <w:b/>
+          <w:bCs/>
+          <w:sz w:val="30"/>
+          <w:szCs w:val="30"/>
+        </w:rPr>
+        <w:t>⚙</w:t>
+      </w:r>
+      <w:r>
+        <w:rPr>
+          <w:b/>
+          <w:bCs/>
+          <w:sz w:val="30"/>
+          <w:szCs w:val="30"/>
+        </w:rPr>
+        <w:t>️ Step-by-Step Walkthrough</w:t>
+      </w:r>
+    </w:p>
+    <w:p>
+      <w:pPr>
+        <w:rPr>
+          <w:b/>
+          <w:bCs/>
+          <w:sz w:val="30"/>
+          <w:szCs w:val="30"/>
+        </w:rPr>
+      </w:pPr>
+      <w:r>
+        <w:rPr>
+          <w:b/>
+          <w:bCs/>
+          <w:sz w:val="30"/>
+          <w:szCs w:val="30"/>
+        </w:rPr>
+        <w:t>Input:</w:t>
+      </w:r>
+    </w:p>
+    <w:p>
+      <w:pPr>
+        <w:rPr>
+          <w:sz w:val="30"/>
+          <w:szCs w:val="30"/>
+        </w:rPr>
+      </w:pPr>
+      <w:r>
+        <w:rPr>
+          <w:sz w:val="30"/>
+          <w:szCs w:val="30"/>
+        </w:rPr>
+        <w:t>4 8</w:t>
+      </w:r>
+    </w:p>
+    <w:p>
+      <w:pPr>
+        <w:rPr>
+          <w:sz w:val="30"/>
+          <w:szCs w:val="30"/>
+        </w:rPr>
+      </w:pPr>
+      <w:r>
+        <w:rPr>
+          <w:sz w:val="30"/>
+          <w:szCs w:val="30"/>
+        </w:rPr>
+        <w:t>2 7 5 1</w:t>
+      </w:r>
+    </w:p>
+    <w:p>
+      <w:pPr>
+        <w:rPr>
+          <w:b/>
+          <w:bCs/>
+          <w:sz w:val="30"/>
+          <w:szCs w:val="30"/>
+        </w:rPr>
+      </w:pPr>
+      <w:r>
+        <w:rPr>
+          <w:b/>
+          <w:bCs/>
+          <w:sz w:val="30"/>
+          <w:szCs w:val="30"/>
+        </w:rPr>
+        <w:t>After storing pairs:</w:t>
+      </w:r>
+    </w:p>
+    <w:p>
+      <w:pPr>
+        <w:rPr>
+          <w:sz w:val="30"/>
+          <w:szCs w:val="30"/>
+        </w:rPr>
+      </w:pPr>
+      <w:r>
+        <w:rPr>
+          <w:sz w:val="30"/>
+          <w:szCs w:val="30"/>
+        </w:rPr>
+        <w:t>[(2,1), (7,2), (5,3), (1,4)]</w:t>
+      </w:r>
+    </w:p>
+    <w:p>
+      <w:pPr>
+        <w:rPr>
+          <w:b/>
+          <w:bCs/>
+          <w:sz w:val="30"/>
+          <w:szCs w:val="30"/>
+        </w:rPr>
+      </w:pPr>
+      <w:r>
+        <w:rPr>
+          <w:b/>
+          <w:bCs/>
+          <w:sz w:val="30"/>
+          <w:szCs w:val="30"/>
+        </w:rPr>
+        <w:t>After sorting by value:</w:t>
+      </w:r>
+    </w:p>
+    <w:p>
+      <w:pPr>
+        <w:rPr>
+          <w:sz w:val="30"/>
+          <w:szCs w:val="30"/>
+        </w:rPr>
+      </w:pPr>
+      <w:r>
+        <w:rPr>
+          <w:sz w:val="30"/>
+          <w:szCs w:val="30"/>
+        </w:rPr>
+        <w:t>[(1,4), (2,1), (5,3), (7,2)]</w:t>
+      </w:r>
+    </w:p>
+    <w:p>
+      <w:pPr>
+        <w:rPr>
+          <w:b/>
+          <w:bCs/>
+          <w:sz w:val="30"/>
+          <w:szCs w:val="30"/>
+        </w:rPr>
+      </w:pPr>
+      <w:r>
+        <w:rPr>
+          <w:b/>
+          <w:bCs/>
+          <w:sz w:val="30"/>
+          <w:szCs w:val="30"/>
+        </w:rPr>
+        <w:t>Process:</w:t>
+      </w:r>
+    </w:p>
+    <w:p>
+      <w:pPr>
+        <w:numPr>
+          <w:ilvl w:val="0"/>
+          <w:numId w:val="56"/>
+        </w:numPr>
+        <w:rPr>
+          <w:sz w:val="30"/>
+          <w:szCs w:val="30"/>
+        </w:rPr>
+      </w:pPr>
+      <w:r>
+        <w:rPr>
+          <w:sz w:val="30"/>
+          <w:szCs w:val="30"/>
+        </w:rPr>
+        <w:t xml:space="preserve">l = 0, r = 3 → sum = 1 + 7 = 8 </w:t>
+      </w:r>
+      <w:r>
+        <w:rPr>
+          <w:rFonts w:ascii="Segoe UI Emoji" w:hAnsi="Segoe UI Emoji" w:cs="Segoe UI Emoji"/>
+          <w:sz w:val="30"/>
+          <w:szCs w:val="30"/>
+        </w:rPr>
+        <w:t>✅</w:t>
+      </w:r>
+      <w:r>
+        <w:rPr>
+          <w:sz w:val="30"/>
+          <w:szCs w:val="30"/>
+        </w:rPr>
+        <w:br/>
+      </w:r>
+      <w:r>
+        <w:rPr>
+          <w:rFonts w:ascii="Calibri" w:hAnsi="Calibri" w:cs="Calibri"/>
+          <w:sz w:val="30"/>
+          <w:szCs w:val="30"/>
+        </w:rPr>
+        <w:t>→</w:t>
+      </w:r>
+      <w:r>
+        <w:rPr>
+          <w:sz w:val="30"/>
+          <w:szCs w:val="30"/>
+        </w:rPr>
+        <w:t xml:space="preserve"> print </w:t>
+      </w:r>
+      <w:r>
+        <w:rPr>
+          <w:b/>
+          <w:bCs/>
+          <w:sz w:val="30"/>
+          <w:szCs w:val="30"/>
+        </w:rPr>
+        <w:t>4 2</w:t>
+      </w:r>
+      <w:r>
+        <w:rPr>
+          <w:sz w:val="30"/>
+          <w:szCs w:val="30"/>
+        </w:rPr>
+        <w:t xml:space="preserve"> or </w:t>
+      </w:r>
+      <w:r>
+        <w:rPr>
+          <w:b/>
+          <w:bCs/>
+          <w:sz w:val="30"/>
+          <w:szCs w:val="30"/>
+        </w:rPr>
+        <w:t>2 4</w:t>
+      </w:r>
+      <w:r>
+        <w:rPr>
+          <w:sz w:val="30"/>
+          <w:szCs w:val="30"/>
+        </w:rPr>
+        <w:t xml:space="preserve"> (any order is fine)</w:t>
+      </w:r>
+    </w:p>
+    <w:p>
+      <w:pPr>
+        <w:rPr>
+          <w:sz w:val="30"/>
+          <w:szCs w:val="30"/>
+        </w:rPr>
+      </w:pPr>
+      <w:r>
+        <w:rPr>
+          <w:sz w:val="30"/>
+          <w:szCs w:val="30"/>
+        </w:rPr>
+        <w:pict w14:anchorId="68833CD2">
+          <v:rect id="_x0000_i1389" style="width:0;height:1.5pt" o:hralign="center" o:hrstd="t" o:hr="t" fillcolor="#a0a0a0" stroked="f"/>
+        </w:pict>
+      </w:r>
+    </w:p>
+    <w:p>
+      <w:pPr>
+        <w:rPr>
+          <w:b/>
+          <w:bCs/>
+          <w:sz w:val="30"/>
+          <w:szCs w:val="30"/>
+        </w:rPr>
+      </w:pPr>
+      <w:r>
+        <w:rPr>
+          <w:rFonts w:ascii="Calibri" w:hAnsi="Calibri" w:cs="Calibri"/>
+          <w:b/>
+          <w:bCs/>
+          <w:sz w:val="30"/>
+          <w:szCs w:val="30"/>
+        </w:rPr>
+        <w:t>⏱</w:t>
+      </w:r>
+      <w:r>
+        <w:rPr>
+          <w:b/>
+          <w:bCs/>
+          <w:sz w:val="30"/>
+          <w:szCs w:val="30"/>
+        </w:rPr>
+        <w:t>️ Complexity Analysis</w:t>
+      </w:r>
+    </w:p>
+    <w:tbl>
+      <w:tblPr>
+        <w:tblW w:w="0" w:type="auto"/>
+        <w:tblCellSpacing w:w="15" w:type="dxa"/>
+        <w:tblCellMar>
+          <w:top w:w="15" w:type="dxa"/>
+          <w:left w:w="15" w:type="dxa"/>
+          <w:bottom w:w="15" w:type="dxa"/>
+          <w:right w:w="15" w:type="dxa"/>
+        </w:tblCellMar>
+        <w:tblLook w:val="04A0" w:firstRow="1" w:lastRow="0" w:firstColumn="1" w:lastColumn="0" w:noHBand="0" w:noVBand="1"/>
+      </w:tblPr>
+      <w:tblGrid>
+        <w:gridCol w:w="2424"/>
+        <w:gridCol w:w="2761"/>
+        <w:gridCol w:w="693"/>
+      </w:tblGrid>
+      <w:tr>
+        <w:trPr>
+          <w:tblHeader/>
+          <w:tblCellSpacing w:w="15" w:type="dxa"/>
+        </w:trPr>
+        <w:tc>
+          <w:tcPr>
+            <w:tcW w:w="0" w:type="auto"/>
+            <w:vAlign w:val="center"/>
+            <w:hideMark/>
+          </w:tcPr>
+          <w:p>
+            <w:pPr>
+              <w:rPr>
+                <w:b/>
+                <w:bCs/>
+                <w:sz w:val="30"/>
+                <w:szCs w:val="30"/>
+              </w:rPr>
+            </w:pPr>
+            <w:r>
+              <w:rPr>
+                <w:b/>
+                <w:bCs/>
+                <w:sz w:val="30"/>
+                <w:szCs w:val="30"/>
+              </w:rPr>
+              <w:t>Step</w:t>
+            </w:r>
+          </w:p>
+        </w:tc>
+        <w:tc>
+          <w:tcPr>
+            <w:tcW w:w="0" w:type="auto"/>
+            <w:vAlign w:val="center"/>
+            <w:hideMark/>
+          </w:tcPr>
+          <w:p>
+            <w:pPr>
+              <w:rPr>
+                <w:b/>
+                <w:bCs/>
+                <w:sz w:val="30"/>
+                <w:szCs w:val="30"/>
+              </w:rPr>
+            </w:pPr>
+            <w:r>
+              <w:rPr>
+                <w:b/>
+                <w:bCs/>
+                <w:sz w:val="30"/>
+                <w:szCs w:val="30"/>
+              </w:rPr>
+              <w:t>Operation</w:t>
+            </w:r>
+          </w:p>
+        </w:tc>
+        <w:tc>
+          <w:tcPr>
+            <w:tcW w:w="0" w:type="auto"/>
+            <w:vAlign w:val="center"/>
+            <w:hideMark/>
+          </w:tcPr>
+          <w:p>
+            <w:pPr>
+              <w:rPr>
+                <w:b/>
+                <w:bCs/>
+                <w:sz w:val="30"/>
+                <w:szCs w:val="30"/>
+              </w:rPr>
+            </w:pPr>
+            <w:r>
+              <w:rPr>
+                <w:b/>
+                <w:bCs/>
+                <w:sz w:val="30"/>
+                <w:szCs w:val="30"/>
+              </w:rPr>
+              <w:t>Time</w:t>
+            </w:r>
+          </w:p>
+        </w:tc>
+      </w:tr>
+      <w:tr>
+        <w:trPr>
+          <w:tblCellSpacing w:w="15" w:type="dxa"/>
+        </w:trPr>
+        <w:tc>
+          <w:tcPr>
+            <w:tcW w:w="0" w:type="auto"/>
+            <w:vAlign w:val="center"/>
+            <w:hideMark/>
+          </w:tcPr>
+          <w:p>
+            <w:pPr>
+              <w:rPr>
+                <w:sz w:val="30"/>
+                <w:szCs w:val="30"/>
+              </w:rPr>
+            </w:pPr>
+            <w:r>
+              <w:rPr>
+                <w:sz w:val="30"/>
+                <w:szCs w:val="30"/>
+              </w:rPr>
+              <w:t>Sorting</w:t>
+            </w:r>
+          </w:p>
+        </w:tc>
+        <w:tc>
+          <w:tcPr>
+            <w:tcW w:w="0" w:type="auto"/>
+            <w:vAlign w:val="center"/>
+            <w:hideMark/>
+          </w:tcPr>
+          <w:p>
+            <w:pPr>
+              <w:rPr>
+                <w:sz w:val="30"/>
+                <w:szCs w:val="30"/>
+              </w:rPr>
+            </w:pPr>
+            <w:proofErr w:type="gramStart"/>
+            <w:r>
+              <w:rPr>
+                <w:sz w:val="30"/>
+                <w:szCs w:val="30"/>
+              </w:rPr>
+              <w:t>O(</w:t>
+            </w:r>
+            <w:proofErr w:type="gramEnd"/>
+            <w:r>
+              <w:rPr>
+                <w:sz w:val="30"/>
+                <w:szCs w:val="30"/>
+              </w:rPr>
+              <w:t>n log n)</w:t>
+            </w:r>
+          </w:p>
+        </w:tc>
+        <w:tc>
+          <w:tcPr>
+            <w:tcW w:w="0" w:type="auto"/>
+            <w:vAlign w:val="center"/>
+            <w:hideMark/>
+          </w:tcPr>
+          <w:p>
+            <w:pPr>
+              <w:rPr>
+     